--- a/Lab1/ManagementBericht.docx
+++ b/Lab1/ManagementBericht.docx
@@ -6,6 +6,8 @@
       <w:r>
         <w:t>TODO Titelblatt</w:t>
       </w:r>
+      <w:bookmarkStart w:id="0" w:name="_GoBack"/>
+      <w:bookmarkEnd w:id="0"/>
     </w:p>
     <w:p>
       <w:r>
@@ -1876,12 +1878,12 @@
       <w:pPr>
         <w:pStyle w:val="berschrift1"/>
       </w:pPr>
-      <w:bookmarkStart w:id="0" w:name="_Toc477896559"/>
+      <w:bookmarkStart w:id="1" w:name="_Toc477896559"/>
       <w:r>
         <w:lastRenderedPageBreak/>
         <w:t>Kennzahlen</w:t>
       </w:r>
-      <w:bookmarkEnd w:id="0"/>
+      <w:bookmarkEnd w:id="1"/>
     </w:p>
     <w:p/>
     <w:p>
@@ -1894,25 +1896,46 @@
       <w:pPr>
         <w:pStyle w:val="berschrift3"/>
       </w:pPr>
-      <w:bookmarkStart w:id="1" w:name="_Planned_Value_(PV)"/>
-      <w:bookmarkStart w:id="2" w:name="_Toc477896560"/>
-      <w:bookmarkEnd w:id="1"/>
+      <w:bookmarkStart w:id="2" w:name="_Planned_Value_(PV)"/>
+      <w:bookmarkStart w:id="3" w:name="_Toc477896560"/>
+      <w:bookmarkEnd w:id="2"/>
+      <w:proofErr w:type="spellStart"/>
       <w:r>
-        <w:t>Planned Value</w:t>
+        <w:t>Planned</w:t>
+      </w:r>
+      <w:proofErr w:type="spellEnd"/>
+      <w:r>
+        <w:t xml:space="preserve"> Value</w:t>
       </w:r>
       <w:r>
         <w:t xml:space="preserve"> (PV)</w:t>
       </w:r>
-      <w:bookmarkEnd w:id="2"/>
+      <w:bookmarkEnd w:id="3"/>
     </w:p>
     <w:p>
       <w:r>
-        <w:t>Der Planned Value ist der Wert, von dem man annimmt, ihn zu einem gewissen zukünftigen Zeitpunkt erwirtschaftet zu haben.</w:t>
+        <w:t xml:space="preserve">Der </w:t>
+      </w:r>
+      <w:proofErr w:type="spellStart"/>
+      <w:r>
+        <w:t>Planned</w:t>
+      </w:r>
+      <w:proofErr w:type="spellEnd"/>
+      <w:r>
+        <w:t xml:space="preserve"> Value ist der Wert, von dem man annimmt, ihn zu einem gewissen zukünftigen Zeitpunkt erwirtschaftet zu haben.</w:t>
       </w:r>
     </w:p>
     <w:p>
       <w:r>
-        <w:t>Beispiel: Ein Projekt hat eine Laufzeit von 10 Monaten und ist mit 10000 € budgetiert. Bei linearem Projektfortschritt wäre der Planned Value nach 6 Monaten (6 Monate/10 Monate) * 10000€ = 6000€.</w:t>
+        <w:t xml:space="preserve">Beispiel: Ein Projekt hat eine Laufzeit von 10 Monaten und ist mit 10000 € budgetiert. Bei linearem Projektfortschritt wäre der </w:t>
+      </w:r>
+      <w:proofErr w:type="spellStart"/>
+      <w:r>
+        <w:t>Planned</w:t>
+      </w:r>
+      <w:proofErr w:type="spellEnd"/>
+      <w:r>
+        <w:t xml:space="preserve"> Value nach 6 Monaten (6 Monate/10 Monate) * 10000€ = 6000€.</w:t>
       </w:r>
     </w:p>
     <w:p/>
@@ -1920,15 +1943,54 @@
       <w:pPr>
         <w:pStyle w:val="berschrift3"/>
       </w:pPr>
-      <w:bookmarkStart w:id="3" w:name="_Toc477896561"/>
+      <w:bookmarkStart w:id="4" w:name="_Actual_Costs_(AC)"/>
+      <w:bookmarkStart w:id="5" w:name="_Toc477896561"/>
+      <w:bookmarkEnd w:id="4"/>
+      <w:proofErr w:type="spellStart"/>
       <w:r>
-        <w:t>Actual Costs (AC)</w:t>
+        <w:t>Actual</w:t>
       </w:r>
-      <w:bookmarkEnd w:id="3"/>
+      <w:proofErr w:type="spellEnd"/>
+      <w:r>
+        <w:t xml:space="preserve"> </w:t>
+      </w:r>
+      <w:proofErr w:type="spellStart"/>
+      <w:r>
+        <w:t>Costs</w:t>
+      </w:r>
+      <w:proofErr w:type="spellEnd"/>
+      <w:r>
+        <w:t xml:space="preserve"> (AC)</w:t>
+      </w:r>
+      <w:bookmarkEnd w:id="5"/>
     </w:p>
     <w:p>
       <w:r>
-        <w:t>Die Actual Costs umfassen alle bisher angefallenen Kosten. Sie werden daher auch als Istkosten bezeichnet.</w:t>
+        <w:t xml:space="preserve">Die </w:t>
+      </w:r>
+      <w:proofErr w:type="spellStart"/>
+      <w:r>
+        <w:t>Actual</w:t>
+      </w:r>
+      <w:proofErr w:type="spellEnd"/>
+      <w:r>
+        <w:t xml:space="preserve"> </w:t>
+      </w:r>
+      <w:proofErr w:type="spellStart"/>
+      <w:r>
+        <w:t>Costs</w:t>
+      </w:r>
+      <w:proofErr w:type="spellEnd"/>
+      <w:r>
+        <w:t xml:space="preserve"> umfassen alle bisher angefallenen Kosten. Sie werden daher auch als </w:t>
+      </w:r>
+      <w:proofErr w:type="spellStart"/>
+      <w:r>
+        <w:t>Istkosten</w:t>
+      </w:r>
+      <w:proofErr w:type="spellEnd"/>
+      <w:r>
+        <w:t xml:space="preserve"> bezeichnet.</w:t>
       </w:r>
     </w:p>
     <w:p/>
@@ -1936,17 +1998,30 @@
       <w:pPr>
         <w:pStyle w:val="berschrift3"/>
       </w:pPr>
-      <w:bookmarkStart w:id="4" w:name="_Earned_Value_(EV)"/>
-      <w:bookmarkStart w:id="5" w:name="_Toc477896562"/>
-      <w:bookmarkEnd w:id="4"/>
+      <w:bookmarkStart w:id="6" w:name="_Earned_Value_(EV)"/>
+      <w:bookmarkStart w:id="7" w:name="_Toc477896562"/>
+      <w:bookmarkEnd w:id="6"/>
+      <w:proofErr w:type="spellStart"/>
       <w:r>
-        <w:t>Earned Value (EV)</w:t>
+        <w:t>Earned</w:t>
       </w:r>
-      <w:bookmarkEnd w:id="5"/>
+      <w:proofErr w:type="spellEnd"/>
+      <w:r>
+        <w:t xml:space="preserve"> Value (EV)</w:t>
+      </w:r>
+      <w:bookmarkEnd w:id="7"/>
     </w:p>
     <w:p>
       <w:r>
-        <w:t xml:space="preserve">Der Earned Value repräsentiert jenen Wert, </w:t>
+        <w:t xml:space="preserve">Der </w:t>
+      </w:r>
+      <w:proofErr w:type="spellStart"/>
+      <w:r>
+        <w:t>Earned</w:t>
+      </w:r>
+      <w:proofErr w:type="spellEnd"/>
+      <w:r>
+        <w:t xml:space="preserve"> Value repräsentiert jenen Wert, </w:t>
       </w:r>
       <w:r>
         <w:t xml:space="preserve">der bis zu einem Zeitpunkt geleisteten Arbeit. </w:t>
@@ -1967,10 +2042,18 @@
     </w:p>
     <w:p>
       <w:r>
-        <w:t>Interpretation: Je höher der Earne</w:t>
+        <w:t xml:space="preserve">Interpretation: Je höher der </w:t>
+      </w:r>
+      <w:proofErr w:type="spellStart"/>
+      <w:r>
+        <w:t>Earne</w:t>
       </w:r>
       <w:r>
-        <w:t xml:space="preserve">d Value ist, desto mehr hat das Projektteam </w:t>
+        <w:t>d</w:t>
+      </w:r>
+      <w:proofErr w:type="spellEnd"/>
+      <w:r>
+        <w:t xml:space="preserve"> Value ist, desto mehr hat das Projektteam </w:t>
       </w:r>
       <w:r>
         <w:t xml:space="preserve">bereits </w:t>
@@ -1979,7 +2062,15 @@
         <w:t>geleistet</w:t>
       </w:r>
       <w:r>
-        <w:t>. Ein hoher Earned Value wird angestrebt.</w:t>
+        <w:t xml:space="preserve">. Ein hoher </w:t>
+      </w:r>
+      <w:proofErr w:type="spellStart"/>
+      <w:r>
+        <w:t>Earned</w:t>
+      </w:r>
+      <w:proofErr w:type="spellEnd"/>
+      <w:r>
+        <w:t xml:space="preserve"> Value wird angestrebt.</w:t>
       </w:r>
     </w:p>
     <w:p>
@@ -1990,10 +2081,26 @@
         <w:t>nach 5 Monaten</w:t>
       </w:r>
       <w:r>
-        <w:t xml:space="preserve"> einen Planned Value von 100.000€ hat ist </w:t>
+        <w:t xml:space="preserve"> einen </w:t>
+      </w:r>
+      <w:proofErr w:type="spellStart"/>
+      <w:r>
+        <w:t>Planned</w:t>
+      </w:r>
+      <w:proofErr w:type="spellEnd"/>
+      <w:r>
+        <w:t xml:space="preserve"> Value von 100.000€ hat ist </w:t>
       </w:r>
       <w:r>
-        <w:t>zu 80% fertiggestellt. Der Earned Value ist (80% * 100.000€) = 80.000€.</w:t>
+        <w:t xml:space="preserve">zu 80% fertiggestellt. Der </w:t>
+      </w:r>
+      <w:proofErr w:type="spellStart"/>
+      <w:r>
+        <w:t>Earned</w:t>
+      </w:r>
+      <w:proofErr w:type="spellEnd"/>
+      <w:r>
+        <w:t xml:space="preserve"> Value ist (80% * 100.000€) = 80.000€.</w:t>
       </w:r>
     </w:p>
     <w:p/>
@@ -2002,16 +2109,42 @@
       <w:pPr>
         <w:pStyle w:val="berschrift3"/>
       </w:pPr>
-      <w:bookmarkStart w:id="6" w:name="_Toc477896563"/>
+      <w:bookmarkStart w:id="8" w:name="_Toc477896563"/>
+      <w:proofErr w:type="spellStart"/>
       <w:r>
-        <w:t>Cost Variance (CV)</w:t>
+        <w:t>Cost</w:t>
       </w:r>
-      <w:bookmarkEnd w:id="6"/>
+      <w:proofErr w:type="spellEnd"/>
+      <w:r>
+        <w:t xml:space="preserve"> </w:t>
+      </w:r>
+      <w:proofErr w:type="spellStart"/>
+      <w:r>
+        <w:t>Variance</w:t>
+      </w:r>
+      <w:proofErr w:type="spellEnd"/>
+      <w:r>
+        <w:t xml:space="preserve"> (CV)</w:t>
+      </w:r>
+      <w:bookmarkEnd w:id="8"/>
     </w:p>
     <w:p>
       <w:r>
-        <w:t>Die Cost Variance</w:t>
+        <w:t xml:space="preserve">Die </w:t>
       </w:r>
+      <w:proofErr w:type="spellStart"/>
+      <w:r>
+        <w:t>Cost</w:t>
+      </w:r>
+      <w:proofErr w:type="spellEnd"/>
+      <w:r>
+        <w:t xml:space="preserve"> </w:t>
+      </w:r>
+      <w:proofErr w:type="spellStart"/>
+      <w:r>
+        <w:t>Variance</w:t>
+      </w:r>
+      <w:proofErr w:type="spellEnd"/>
       <w:r>
         <w:t>(Kostenabweichung)</w:t>
       </w:r>
@@ -2046,12 +2179,60 @@
         <w:t>Eine positive Kostenabweichung gibt an, dass mit den angefallenen Kosten mehr Leistung gebracht wurde als ursprünglich geplant.</w:t>
       </w:r>
       <w:r>
-        <w:t xml:space="preserve"> Eine hohe Cost Variance wird angestrebt.</w:t>
+        <w:t xml:space="preserve"> Eine hohe </w:t>
+      </w:r>
+      <w:proofErr w:type="spellStart"/>
+      <w:r>
+        <w:t>Cost</w:t>
+      </w:r>
+      <w:proofErr w:type="spellEnd"/>
+      <w:r>
+        <w:t xml:space="preserve"> </w:t>
+      </w:r>
+      <w:proofErr w:type="spellStart"/>
+      <w:r>
+        <w:t>Variance</w:t>
+      </w:r>
+      <w:proofErr w:type="spellEnd"/>
+      <w:r>
+        <w:t xml:space="preserve"> wird angestrebt.</w:t>
       </w:r>
     </w:p>
     <w:p>
       <w:r>
-        <w:t>Beispiel: Ein Projekt, das nach 5 Monaten einen Planned Value von 100.000€ hat ist zu 80% fertiggestellt. Außerdem wurden bereits 30.000€ für Lohnkosten, Materialkosten, etc. ausgegeben. Der Earned Value ist (80% * 100.000€) = 80.000€. Die Cost Variance beträgt 80.000€ – 30.000€ = 50.000€.</w:t>
+        <w:t xml:space="preserve">Beispiel: Ein Projekt, das nach 5 Monaten einen </w:t>
+      </w:r>
+      <w:proofErr w:type="spellStart"/>
+      <w:r>
+        <w:t>Planned</w:t>
+      </w:r>
+      <w:proofErr w:type="spellEnd"/>
+      <w:r>
+        <w:t xml:space="preserve"> Value von 100.000€ hat ist zu 80% fertiggestellt. Außerdem wurden bereits 30.000€ für Lohnkosten, Materialkosten, etc. ausgegeben. Der </w:t>
+      </w:r>
+      <w:proofErr w:type="spellStart"/>
+      <w:r>
+        <w:t>Earned</w:t>
+      </w:r>
+      <w:proofErr w:type="spellEnd"/>
+      <w:r>
+        <w:t xml:space="preserve"> Value ist (80% * 100.000€) = 80.000€. Die </w:t>
+      </w:r>
+      <w:proofErr w:type="spellStart"/>
+      <w:r>
+        <w:t>Cost</w:t>
+      </w:r>
+      <w:proofErr w:type="spellEnd"/>
+      <w:r>
+        <w:t xml:space="preserve"> </w:t>
+      </w:r>
+      <w:proofErr w:type="spellStart"/>
+      <w:r>
+        <w:t>Variance</w:t>
+      </w:r>
+      <w:proofErr w:type="spellEnd"/>
+      <w:r>
+        <w:t xml:space="preserve"> beträgt 80.000€ – 30.000€ = 50.000€.</w:t>
       </w:r>
     </w:p>
     <w:p/>
@@ -2059,16 +2240,32 @@
       <w:pPr>
         <w:pStyle w:val="berschrift3"/>
       </w:pPr>
-      <w:bookmarkStart w:id="7" w:name="_Toc477896564"/>
+      <w:bookmarkStart w:id="9" w:name="_Toc477896564"/>
       <w:r>
         <w:lastRenderedPageBreak/>
-        <w:t>Schedule Variance (SV)</w:t>
+        <w:t xml:space="preserve">Schedule </w:t>
       </w:r>
-      <w:bookmarkEnd w:id="7"/>
+      <w:proofErr w:type="spellStart"/>
+      <w:r>
+        <w:t>Variance</w:t>
+      </w:r>
+      <w:proofErr w:type="spellEnd"/>
+      <w:r>
+        <w:t xml:space="preserve"> (SV)</w:t>
+      </w:r>
+      <w:bookmarkEnd w:id="9"/>
     </w:p>
     <w:p>
       <w:r>
-        <w:t xml:space="preserve">Die Schedule Variance ist ein Indikator dafür, wie das Projekt zeitlich dasteht. </w:t>
+        <w:t xml:space="preserve">Die Schedule </w:t>
+      </w:r>
+      <w:proofErr w:type="spellStart"/>
+      <w:r>
+        <w:t>Variance</w:t>
+      </w:r>
+      <w:proofErr w:type="spellEnd"/>
+      <w:r>
+        <w:t xml:space="preserve"> ist ein Indikator dafür, wie das Projekt zeitlich dasteht. </w:t>
       </w:r>
       <w:r>
         <w:t xml:space="preserve">Es wird bestimmt wie weit der aktuelle Fertigstellungsgrad von dem geplanten Fertigstellungsgrad abweicht. </w:t>
@@ -2110,15 +2307,30 @@
       <w:pPr>
         <w:pStyle w:val="berschrift3"/>
       </w:pPr>
-      <w:bookmarkStart w:id="8" w:name="_Toc477896565"/>
+      <w:bookmarkStart w:id="10" w:name="_Cost_Performance_Index"/>
+      <w:bookmarkStart w:id="11" w:name="_Toc477896565"/>
+      <w:bookmarkEnd w:id="10"/>
+      <w:proofErr w:type="spellStart"/>
       <w:r>
-        <w:t>Cost Performance Index (CPI)</w:t>
+        <w:t>Cost</w:t>
       </w:r>
-      <w:bookmarkEnd w:id="8"/>
+      <w:proofErr w:type="spellEnd"/>
+      <w:r>
+        <w:t xml:space="preserve"> Performance Index (CPI)</w:t>
+      </w:r>
+      <w:bookmarkEnd w:id="11"/>
     </w:p>
     <w:p>
       <w:r>
-        <w:t>Der Cost Performance Index stellt den EV und die AC in Relation.</w:t>
+        <w:t xml:space="preserve">Der </w:t>
+      </w:r>
+      <w:proofErr w:type="spellStart"/>
+      <w:r>
+        <w:t>Cost</w:t>
+      </w:r>
+      <w:proofErr w:type="spellEnd"/>
+      <w:r>
+        <w:t xml:space="preserve"> Performance Index stellt den EV und die AC in Relation.</w:t>
       </w:r>
     </w:p>
     <w:p>
@@ -2145,7 +2357,9 @@
       <w:pPr>
         <w:pStyle w:val="berschrift3"/>
       </w:pPr>
-      <w:bookmarkStart w:id="9" w:name="_Toc477896566"/>
+      <w:bookmarkStart w:id="12" w:name="_Schedule_Performance_Index"/>
+      <w:bookmarkStart w:id="13" w:name="_Toc477896566"/>
+      <w:bookmarkEnd w:id="12"/>
       <w:r>
         <w:t>Schedule Performance Index (</w:t>
       </w:r>
@@ -2155,7 +2369,7 @@
       <w:r>
         <w:t>)</w:t>
       </w:r>
-      <w:bookmarkEnd w:id="9"/>
+      <w:bookmarkEnd w:id="13"/>
     </w:p>
     <w:p>
       <w:r>
@@ -2185,15 +2399,33 @@
       <w:pPr>
         <w:pStyle w:val="berschrift3"/>
       </w:pPr>
-      <w:bookmarkStart w:id="10" w:name="_Toc477896567"/>
+      <w:bookmarkStart w:id="14" w:name="_Budget_at_Completion"/>
+      <w:bookmarkStart w:id="15" w:name="_Toc477896567"/>
+      <w:bookmarkEnd w:id="14"/>
       <w:r>
-        <w:t>Budget at Completion (BAC)</w:t>
+        <w:t xml:space="preserve">Budget at </w:t>
       </w:r>
-      <w:bookmarkEnd w:id="10"/>
+      <w:proofErr w:type="spellStart"/>
+      <w:r>
+        <w:t>Completion</w:t>
+      </w:r>
+      <w:proofErr w:type="spellEnd"/>
+      <w:r>
+        <w:t xml:space="preserve"> (BAC)</w:t>
+      </w:r>
+      <w:bookmarkEnd w:id="15"/>
     </w:p>
     <w:p>
       <w:r>
-        <w:t>Das Budget at Completion entspricht dem geplanten Gesamtbudget und somit dem PV zum Projektende.</w:t>
+        <w:t xml:space="preserve">Das Budget at </w:t>
+      </w:r>
+      <w:proofErr w:type="spellStart"/>
+      <w:r>
+        <w:t>Completion</w:t>
+      </w:r>
+      <w:proofErr w:type="spellEnd"/>
+      <w:r>
+        <w:t xml:space="preserve"> entspricht dem geplanten Gesamtbudget und somit dem PV zum Projektende.</w:t>
       </w:r>
     </w:p>
     <w:p/>
@@ -2201,16 +2433,58 @@
       <w:pPr>
         <w:pStyle w:val="berschrift3"/>
       </w:pPr>
-      <w:bookmarkStart w:id="11" w:name="_Toc477896568"/>
+      <w:bookmarkStart w:id="16" w:name="_Toc477896568"/>
+      <w:proofErr w:type="spellStart"/>
       <w:r>
-        <w:t>Estimate to Complete (ETC)</w:t>
+        <w:t>Estimate</w:t>
       </w:r>
-      <w:bookmarkEnd w:id="11"/>
+      <w:proofErr w:type="spellEnd"/>
+      <w:r>
+        <w:t xml:space="preserve"> </w:t>
+      </w:r>
+      <w:proofErr w:type="spellStart"/>
+      <w:r>
+        <w:t>to</w:t>
+      </w:r>
+      <w:proofErr w:type="spellEnd"/>
+      <w:r>
+        <w:t xml:space="preserve"> </w:t>
+      </w:r>
+      <w:proofErr w:type="spellStart"/>
+      <w:r>
+        <w:t>Complete</w:t>
+      </w:r>
+      <w:proofErr w:type="spellEnd"/>
+      <w:r>
+        <w:t xml:space="preserve"> (ETC)</w:t>
+      </w:r>
+      <w:bookmarkEnd w:id="16"/>
     </w:p>
     <w:p>
       <w:r>
-        <w:t>Der Estimate to Complete</w:t>
+        <w:t xml:space="preserve">Der </w:t>
       </w:r>
+      <w:proofErr w:type="spellStart"/>
+      <w:r>
+        <w:t>Estimate</w:t>
+      </w:r>
+      <w:proofErr w:type="spellEnd"/>
+      <w:r>
+        <w:t xml:space="preserve"> </w:t>
+      </w:r>
+      <w:proofErr w:type="spellStart"/>
+      <w:r>
+        <w:t>to</w:t>
+      </w:r>
+      <w:proofErr w:type="spellEnd"/>
+      <w:r>
+        <w:t xml:space="preserve"> </w:t>
+      </w:r>
+      <w:proofErr w:type="spellStart"/>
+      <w:r>
+        <w:t>Complete</w:t>
+      </w:r>
+      <w:proofErr w:type="spellEnd"/>
       <w:r>
         <w:t xml:space="preserve"> Wert</w:t>
       </w:r>
@@ -2244,16 +2518,45 @@
       <w:pPr>
         <w:pStyle w:val="berschrift3"/>
       </w:pPr>
-      <w:bookmarkStart w:id="12" w:name="_Toc477896569"/>
+      <w:bookmarkStart w:id="17" w:name="_Toc477896569"/>
+      <w:proofErr w:type="spellStart"/>
       <w:r>
         <w:lastRenderedPageBreak/>
-        <w:t>Estimate at Completion (EAC)</w:t>
+        <w:t>Estimate</w:t>
       </w:r>
-      <w:bookmarkEnd w:id="12"/>
+      <w:proofErr w:type="spellEnd"/>
+      <w:r>
+        <w:t xml:space="preserve"> at </w:t>
+      </w:r>
+      <w:proofErr w:type="spellStart"/>
+      <w:r>
+        <w:t>Completion</w:t>
+      </w:r>
+      <w:proofErr w:type="spellEnd"/>
+      <w:r>
+        <w:t xml:space="preserve"> (EAC)</w:t>
+      </w:r>
+      <w:bookmarkEnd w:id="17"/>
     </w:p>
     <w:p>
       <w:r>
-        <w:t>Der Estimate at Completion Wert beschreibt, wie viel an finanziellen Mitteln man zum Beendigungszeitpunkt des Projektes in dieses investiert hätte, falls die Kosteneffizienz über das gesamte Projekt betrachtet so ausfiele wie zum aktuellen Zeitpunkt.</w:t>
+        <w:t xml:space="preserve">Der </w:t>
+      </w:r>
+      <w:proofErr w:type="spellStart"/>
+      <w:r>
+        <w:t>Estimate</w:t>
+      </w:r>
+      <w:proofErr w:type="spellEnd"/>
+      <w:r>
+        <w:t xml:space="preserve"> at </w:t>
+      </w:r>
+      <w:proofErr w:type="spellStart"/>
+      <w:r>
+        <w:t>Completion</w:t>
+      </w:r>
+      <w:proofErr w:type="spellEnd"/>
+      <w:r>
+        <w:t xml:space="preserve"> Wert beschreibt, wie viel an finanziellen Mitteln man zum Beendigungszeitpunkt des Projektes in dieses investiert hätte, falls die Kosteneffizienz über das gesamte Projekt betrachtet so ausfiele wie zum aktuellen Zeitpunkt.</w:t>
       </w:r>
     </w:p>
     <w:p>
@@ -2283,39 +2586,72 @@
       <w:pPr>
         <w:pStyle w:val="berschrift1"/>
       </w:pPr>
-      <w:bookmarkStart w:id="13" w:name="_Toc477896570"/>
+      <w:bookmarkStart w:id="18" w:name="_Toc477896570"/>
       <w:r>
         <w:lastRenderedPageBreak/>
         <w:t>Projektsituation</w:t>
       </w:r>
-      <w:bookmarkEnd w:id="13"/>
+      <w:bookmarkEnd w:id="18"/>
     </w:p>
     <w:p/>
     <w:p>
       <w:pPr>
         <w:pStyle w:val="berschrift1"/>
       </w:pPr>
-      <w:bookmarkStart w:id="14" w:name="_Toc477896571"/>
+      <w:bookmarkStart w:id="19" w:name="_Toc477896571"/>
       <w:r>
         <w:t>Zusammenfassend</w:t>
       </w:r>
-      <w:bookmarkEnd w:id="14"/>
+      <w:bookmarkEnd w:id="19"/>
     </w:p>
     <w:p/>
     <w:p>
       <w:r>
-        <w:t>&lt;&lt;Einleitung&gt;&gt; etc</w:t>
+        <w:rPr>
+          <w:noProof/>
+          <w:lang w:eastAsia="de-AT"/>
+        </w:rPr>
+        <w:drawing>
+          <wp:inline distT="0" distB="0" distL="0" distR="0" wp14:anchorId="6FB41871" wp14:editId="23D67B00">
+            <wp:extent cx="5760720" cy="2971800"/>
+            <wp:effectExtent l="0" t="0" r="11430" b="0"/>
+            <wp:docPr id="35" name="Diagramm 35">
+              <a:extLst xmlns:a="http://schemas.openxmlformats.org/drawingml/2006/main">
+                <a:ext uri="{FF2B5EF4-FFF2-40B4-BE49-F238E27FC236}">
+                  <a16:creationId xmlns:a16="http://schemas.microsoft.com/office/drawing/2014/main" id="{3DB5231E-5455-495C-8ADC-8E53F2F76325}"/>
+                </a:ext>
+              </a:extLst>
+            </wp:docPr>
+            <wp:cNvGraphicFramePr/>
+            <a:graphic xmlns:a="http://schemas.openxmlformats.org/drawingml/2006/main">
+              <a:graphicData uri="http://schemas.openxmlformats.org/drawingml/2006/chart">
+                <c:chart xmlns:c="http://schemas.openxmlformats.org/drawingml/2006/chart" xmlns:r="http://schemas.openxmlformats.org/officeDocument/2006/relationships" r:id="rId8"/>
+              </a:graphicData>
+            </a:graphic>
+          </wp:inline>
+        </w:drawing>
+      </w:r>
+    </w:p>
+    <w:p/>
+    <w:p>
+      <w:r>
+        <w:t>&lt;&lt;Reihenfolge??&gt;&gt;</w:t>
       </w:r>
     </w:p>
     <w:p>
       <w:r>
-        <w:t>&lt;&lt;Feiner ausdrücken&gt;&gt; Das Pr</w:t>
+        <w:t xml:space="preserve">&lt;&lt;Feiner ausdrücken&gt;&gt; Das Projekt hatte von Beginn an ein </w:t>
       </w:r>
+      <w:hyperlink w:anchor="_Budget_at_Completion" w:history="1">
+        <w:r>
+          <w:rPr>
+            <w:rStyle w:val="Hyperlink"/>
+          </w:rPr>
+          <w:t>BAC</w:t>
+        </w:r>
+      </w:hyperlink>
       <w:r>
-        <w:t xml:space="preserve">ojekt hatte von Beginn an ein BAC </w:t>
-      </w:r>
-      <w:r>
-        <w:t xml:space="preserve">von </w:t>
+        <w:t xml:space="preserve"> von </w:t>
       </w:r>
       <w:r>
         <w:rPr>
@@ -2343,34 +2679,6 @@
       </w:r>
       <w:r>
         <w:t>. Das Projekt hätte unter diesen Bedingungen eigentlich nicht starten dürfen.</w:t>
-      </w:r>
-    </w:p>
-    <w:p/>
-    <w:p>
-      <w:r>
-        <w:rPr>
-          <w:noProof/>
-          <w:lang w:eastAsia="de-AT"/>
-        </w:rPr>
-        <w:drawing>
-          <wp:inline distT="0" distB="0" distL="0" distR="0" wp14:anchorId="6FB41871" wp14:editId="23D67B00">
-            <wp:extent cx="5760720" cy="2971800"/>
-            <wp:effectExtent l="0" t="0" r="11430" b="0"/>
-            <wp:docPr id="35" name="Diagramm 35">
-              <a:extLst xmlns:a="http://schemas.openxmlformats.org/drawingml/2006/main">
-                <a:ext uri="{FF2B5EF4-FFF2-40B4-BE49-F238E27FC236}">
-                  <a16:creationId xmlns:a16="http://schemas.microsoft.com/office/drawing/2014/main" id="{3DB5231E-5455-495C-8ADC-8E53F2F76325}"/>
-                </a:ext>
-              </a:extLst>
-            </wp:docPr>
-            <wp:cNvGraphicFramePr/>
-            <a:graphic xmlns:a="http://schemas.openxmlformats.org/drawingml/2006/main">
-              <a:graphicData uri="http://schemas.openxmlformats.org/drawingml/2006/chart">
-                <c:chart xmlns:c="http://schemas.openxmlformats.org/drawingml/2006/chart" xmlns:r="http://schemas.openxmlformats.org/officeDocument/2006/relationships" r:id="rId8"/>
-              </a:graphicData>
-            </a:graphic>
-          </wp:inline>
-        </w:drawing>
       </w:r>
     </w:p>
     <w:p/>
@@ -2405,11 +2713,11 @@
       <w:pPr>
         <w:pStyle w:val="berschrift2"/>
       </w:pPr>
-      <w:bookmarkStart w:id="15" w:name="_Toc477896572"/>
+      <w:bookmarkStart w:id="20" w:name="_Toc477896572"/>
       <w:r>
         <w:t>Aktueller Projektstatus</w:t>
       </w:r>
-      <w:bookmarkEnd w:id="15"/>
+      <w:bookmarkEnd w:id="20"/>
     </w:p>
     <w:p/>
     <w:p>
@@ -2443,19 +2751,36 @@
     <w:p/>
     <w:p>
       <w:r>
-        <w:t xml:space="preserve">Wie in der Grafik zu erkennen übersteigen die Istkosten das </w:t>
+        <w:t xml:space="preserve">Wie in der Grafik zu erkennen </w:t>
       </w:r>
       <w:r>
-        <w:t>bereits Geleistete</w:t>
+        <w:t>überschreiten d</w:t>
       </w:r>
       <w:r>
-        <w:t xml:space="preserve">, sowie das geplante Erwirtschaftete. </w:t>
+        <w:t xml:space="preserve">ie aufgetretenen </w:t>
+      </w:r>
+      <w:r>
+        <w:t>K</w:t>
+      </w:r>
+      <w:r>
+        <w:t>osten den Plan</w:t>
+      </w:r>
+      <w:r>
+        <w:t xml:space="preserve">. Außerdem weist die Effizienz in der Umsetzung </w:t>
+      </w:r>
+      <w:r>
+        <w:t>M</w:t>
+      </w:r>
+      <w:r>
+        <w:t xml:space="preserve">ängel </w:t>
+      </w:r>
+      <w:r>
+        <w:t xml:space="preserve">auf. </w:t>
       </w:r>
       <w:r>
         <w:t xml:space="preserve">Speziell in den ersten vier Monaten fielen weitaus mehr Kosten an als erwartet. </w:t>
       </w:r>
     </w:p>
-    <w:p/>
     <w:p/>
     <w:p/>
     <w:p>
@@ -2545,20 +2870,20 @@
         </w:r>
       </w:hyperlink>
       <w:r>
-        <w:t xml:space="preserve">. Die aktuellen Kosten stiegen jedoch auch an übertreffen den </w:t>
+        <w:t>. Die aktuellen Kosten stiegen jedoch auch an</w:t>
+      </w:r>
+      <w:r>
+        <w:t xml:space="preserve"> und</w:t>
+      </w:r>
+      <w:r>
+        <w:t xml:space="preserve"> übertreffen den </w:t>
       </w:r>
       <w:hyperlink w:anchor="_Earned_Value_(EV)" w:history="1">
         <w:r>
           <w:rPr>
             <w:rStyle w:val="Hyperlink"/>
           </w:rPr>
-          <w:t>E</w:t>
-        </w:r>
-        <w:r>
-          <w:rPr>
-            <w:rStyle w:val="Hyperlink"/>
-          </w:rPr>
-          <w:t>V</w:t>
+          <w:t>EV</w:t>
         </w:r>
       </w:hyperlink>
       <w:r>
@@ -2603,10 +2928,71 @@
     </w:p>
     <w:p>
       <w:r>
-        <w:t>Dieser Trend spiegelt sich auch bei dem CPI, sowie dem SPI wieder.</w:t>
+        <w:t xml:space="preserve">Dieser Trend spiegelt sich auch bei dem </w:t>
+      </w:r>
+      <w:hyperlink w:anchor="_Cost_Performance_Index" w:history="1">
+        <w:r>
+          <w:rPr>
+            <w:rStyle w:val="Hyperlink"/>
+          </w:rPr>
+          <w:t>CPI</w:t>
+        </w:r>
+      </w:hyperlink>
+      <w:r>
+        <w:t xml:space="preserve">, sowie dem </w:t>
+      </w:r>
+      <w:hyperlink w:anchor="_Schedule_Performance_Index" w:history="1">
+        <w:r>
+          <w:rPr>
+            <w:rStyle w:val="Hyperlink"/>
+          </w:rPr>
+          <w:t>SPI</w:t>
+        </w:r>
+      </w:hyperlink>
+      <w:r>
+        <w:t xml:space="preserve"> </w:t>
       </w:r>
       <w:r>
-        <w:t xml:space="preserve"> Aufgrund der anfangs sehr hohen Diskrepanz zwischen EV und AC erreichte der CPI am Ende des 2. Monats einen Tiefpunkt von </w:t>
+        <w:t>wieder.</w:t>
+      </w:r>
+      <w:r>
+        <w:t xml:space="preserve"> Aufgrund der anfangs sehr hohen Diskrepanz zwischen </w:t>
+      </w:r>
+      <w:hyperlink w:anchor="_Earned_Value_(EV)" w:history="1">
+        <w:r>
+          <w:rPr>
+            <w:rStyle w:val="Hyperlink"/>
+          </w:rPr>
+          <w:t>EV</w:t>
+        </w:r>
+      </w:hyperlink>
+      <w:r>
+        <w:t xml:space="preserve"> und </w:t>
+      </w:r>
+      <w:hyperlink w:anchor="_Actual_Costs_(AC)" w:history="1">
+        <w:r>
+          <w:rPr>
+            <w:rStyle w:val="Hyperlink"/>
+          </w:rPr>
+          <w:t>AC</w:t>
+        </w:r>
+      </w:hyperlink>
+      <w:r>
+        <w:t xml:space="preserve"> erreichte der </w:t>
+      </w:r>
+      <w:hyperlink w:anchor="_Cost_Performance_Index" w:history="1">
+        <w:r>
+          <w:rPr>
+            <w:rStyle w:val="Hyperlink"/>
+          </w:rPr>
+          <w:t>CPI</w:t>
+        </w:r>
+      </w:hyperlink>
+      <w:r>
+        <w:t xml:space="preserve"> </w:t>
+      </w:r>
+      <w:r>
+        <w:t xml:space="preserve">am Ende des 2. Monats einen Tiefpunkt von </w:t>
       </w:r>
       <w:r>
         <w:rPr>
@@ -2615,7 +3001,18 @@
         <w:t>0,09</w:t>
       </w:r>
       <w:r>
-        <w:t xml:space="preserve">. Auch der SPI sank auf </w:t>
+        <w:t xml:space="preserve">. Auch der </w:t>
+      </w:r>
+      <w:hyperlink w:anchor="_Schedule_Performance_Index" w:history="1">
+        <w:r>
+          <w:rPr>
+            <w:rStyle w:val="Hyperlink"/>
+          </w:rPr>
+          <w:t>SPI</w:t>
+        </w:r>
+      </w:hyperlink>
+      <w:r>
+        <w:t xml:space="preserve"> sank auf </w:t>
       </w:r>
       <w:r>
         <w:rPr>
@@ -2624,7 +3021,18 @@
         <w:t>0,19</w:t>
       </w:r>
       <w:r>
-        <w:t xml:space="preserve">. Durch die kontinuierliche Steigerung des EV näherten sich diese beiden Kennzahlen jedoch wieder der Baseline an. Am Ende des 7. Monats betrug der CPI </w:t>
+        <w:t xml:space="preserve">. Durch die kontinuierliche Steigerung des EV näherten sich diese beiden Kennzahlen jedoch wieder der Baseline an. Am Ende des 7. Monats betrug der </w:t>
+      </w:r>
+      <w:hyperlink w:anchor="_Cost_Performance_Index" w:history="1">
+        <w:r>
+          <w:rPr>
+            <w:rStyle w:val="Hyperlink"/>
+          </w:rPr>
+          <w:t>CPI</w:t>
+        </w:r>
+      </w:hyperlink>
+      <w:r>
+        <w:t xml:space="preserve"> </w:t>
       </w:r>
       <w:r>
         <w:rPr>
@@ -2633,7 +3041,18 @@
         <w:t>0,69</w:t>
       </w:r>
       <w:r>
-        <w:t xml:space="preserve"> und der SPI </w:t>
+        <w:t xml:space="preserve"> und der </w:t>
+      </w:r>
+      <w:hyperlink w:anchor="_Schedule_Performance_Index" w:history="1">
+        <w:r>
+          <w:rPr>
+            <w:rStyle w:val="Hyperlink"/>
+          </w:rPr>
+          <w:t>SPI</w:t>
+        </w:r>
+      </w:hyperlink>
+      <w:r>
+        <w:t xml:space="preserve"> </w:t>
       </w:r>
       <w:r>
         <w:rPr>
@@ -2751,7 +3170,29 @@
           <w:szCs w:val="20"/>
           <w:lang w:eastAsia="de-AT"/>
         </w:rPr>
-        <w:t xml:space="preserve"> Ende des 7. Monats errechnet sich ein geschätztes Gesamtbudget von </w:t>
+        <w:t xml:space="preserve"> Ende des 7. Monats errechnet sich ein geschätztes </w:t>
+      </w:r>
+      <w:r>
+        <w:rPr>
+          <w:rFonts w:ascii="Arial" w:eastAsia="Times New Roman" w:hAnsi="Arial" w:cs="Arial"/>
+          <w:bCs/>
+          <w:color w:val="000000"/>
+          <w:sz w:val="20"/>
+          <w:szCs w:val="20"/>
+          <w:lang w:eastAsia="de-AT"/>
+        </w:rPr>
+        <w:t xml:space="preserve"> benötigtes </w:t>
+      </w:r>
+      <w:r>
+        <w:rPr>
+          <w:rFonts w:ascii="Arial" w:eastAsia="Times New Roman" w:hAnsi="Arial" w:cs="Arial"/>
+          <w:bCs/>
+          <w:color w:val="000000"/>
+          <w:sz w:val="20"/>
+          <w:szCs w:val="20"/>
+          <w:lang w:eastAsia="de-AT"/>
+        </w:rPr>
+        <w:t xml:space="preserve">Gesamtbudget von </w:t>
       </w:r>
       <w:r>
         <w:rPr>
@@ -5286,7 +5727,13 @@
         <w:t xml:space="preserve">Nach 7 Monaten </w:t>
       </w:r>
       <w:r>
-        <w:t>ist das Projekt zu 40%</w:t>
+        <w:t xml:space="preserve">ist das Projekt zu </w:t>
+      </w:r>
+      <w:r>
+        <w:rPr>
+          <w:b/>
+        </w:rPr>
+        <w:t>40%</w:t>
       </w:r>
       <w:r>
         <w:rPr>
@@ -5305,16 +5752,19 @@
       <w:pPr>
         <w:pStyle w:val="berschrift2"/>
       </w:pPr>
-      <w:bookmarkStart w:id="16" w:name="_Toc477896573"/>
+      <w:bookmarkStart w:id="21" w:name="_Toc477896573"/>
       <w:r>
         <w:t>Schwachstellen (kritische Posten)</w:t>
       </w:r>
-      <w:bookmarkEnd w:id="16"/>
+      <w:bookmarkEnd w:id="21"/>
     </w:p>
     <w:p/>
     <w:p>
       <w:r>
         <w:t>TODO</w:t>
+      </w:r>
+      <w:r>
+        <w:t xml:space="preserve"> alle</w:t>
       </w:r>
     </w:p>
     <w:p/>
@@ -5324,11 +5774,11 @@
       <w:pPr>
         <w:pStyle w:val="berschrift2"/>
       </w:pPr>
-      <w:bookmarkStart w:id="17" w:name="_Toc477896574"/>
+      <w:bookmarkStart w:id="22" w:name="_Toc477896574"/>
       <w:r>
         <w:t>Starke Posten</w:t>
       </w:r>
-      <w:bookmarkEnd w:id="17"/>
+      <w:bookmarkEnd w:id="22"/>
     </w:p>
     <w:p/>
     <w:p>
@@ -5336,13 +5786,24 @@
         <w:t>Im Bereich „Integration und Test“ wird sowohl schnell</w:t>
       </w:r>
       <w:r>
+        <w:t xml:space="preserve"> </w:t>
+      </w:r>
+      <w:r>
         <w:t>(</w:t>
       </w:r>
+      <w:hyperlink w:anchor="_Schedule_Performance_Index" w:history="1">
+        <w:r>
+          <w:rPr>
+            <w:rStyle w:val="Hyperlink"/>
+          </w:rPr>
+          <w:t>SPI</w:t>
+        </w:r>
+      </w:hyperlink>
       <w:r>
         <w:rPr>
           <w:b/>
         </w:rPr>
-        <w:t>SPI: 3,94</w:t>
+        <w:t>: 3,94</w:t>
       </w:r>
       <w:r>
         <w:t>)</w:t>
@@ -5353,11 +5814,19 @@
       <w:r>
         <w:t xml:space="preserve"> (</w:t>
       </w:r>
+      <w:hyperlink w:anchor="_Cost_Performance_Index" w:history="1">
+        <w:r>
+          <w:rPr>
+            <w:rStyle w:val="Hyperlink"/>
+          </w:rPr>
+          <w:t>CPI</w:t>
+        </w:r>
+      </w:hyperlink>
       <w:r>
         <w:rPr>
           <w:b/>
         </w:rPr>
-        <w:t>CPI: 2,12</w:t>
+        <w:t>: 2,12</w:t>
       </w:r>
       <w:r>
         <w:t>)</w:t>
@@ -5366,7 +5835,16 @@
         <w:t xml:space="preserve"> gearbeitet. </w:t>
       </w:r>
       <w:r>
-        <w:t>Es sind bereits 25% der gesamten Aktivität abgeschlossen. Ressourcen können von hier auf andere Posten verschoben werden, um Engpässe auszugleichen.</w:t>
+        <w:t xml:space="preserve">Es sind bereits </w:t>
+      </w:r>
+      <w:r>
+        <w:rPr>
+          <w:b/>
+        </w:rPr>
+        <w:t>25%</w:t>
+      </w:r>
+      <w:r>
+        <w:t xml:space="preserve"> der gesamten Aktivität abgeschlossen. Ressourcen können von hier auf andere Posten verschoben werden, um Engpässe auszugleichen.</w:t>
       </w:r>
     </w:p>
     <w:p/>
@@ -5377,11 +5855,11 @@
       <w:pPr>
         <w:pStyle w:val="berschrift2"/>
       </w:pPr>
-      <w:bookmarkStart w:id="18" w:name="_Toc477896575"/>
+      <w:bookmarkStart w:id="23" w:name="_Toc477896575"/>
       <w:r>
         <w:t>Wie kam es zu diesem Projektverlauf?</w:t>
       </w:r>
-      <w:bookmarkEnd w:id="18"/>
+      <w:bookmarkEnd w:id="23"/>
     </w:p>
     <w:p/>
     <w:p>
@@ -5397,20 +5875,11 @@
       <w:pPr>
         <w:pStyle w:val="berschrift2"/>
       </w:pPr>
-      <w:bookmarkStart w:id="19" w:name="_Toc477896576"/>
+      <w:bookmarkStart w:id="24" w:name="_Toc477896576"/>
       <w:r>
-        <w:t>Potenzielle zukünftige</w:t>
+        <w:t>Potenzielle zukünftige Entscheidungen samt prognostizierten Auswirkungen</w:t>
       </w:r>
-      <w:r>
-        <w:t xml:space="preserve"> Entscheidungen </w:t>
-      </w:r>
-      <w:r>
-        <w:t>samt prognostizierten</w:t>
-      </w:r>
-      <w:r>
-        <w:t xml:space="preserve"> Auswirkungen</w:t>
-      </w:r>
-      <w:bookmarkEnd w:id="19"/>
+      <w:bookmarkEnd w:id="24"/>
     </w:p>
     <w:p/>
     <w:p>
@@ -5429,7 +5898,7 @@
       <w:pPr>
         <w:pStyle w:val="berschrift1"/>
       </w:pPr>
-      <w:bookmarkStart w:id="20" w:name="_Toc477896577"/>
+      <w:bookmarkStart w:id="25" w:name="_Toc477896577"/>
       <w:r>
         <w:lastRenderedPageBreak/>
         <w:t xml:space="preserve">Anhang: </w:t>
@@ -5437,15 +5906,12 @@
       <w:r>
         <w:t>Detail</w:t>
       </w:r>
-      <w:bookmarkEnd w:id="20"/>
+      <w:bookmarkEnd w:id="25"/>
       <w:r>
         <w:t>informationen zu einzelnen Posten</w:t>
       </w:r>
     </w:p>
-    <w:p>
-      <w:bookmarkStart w:id="21" w:name="_GoBack"/>
-      <w:bookmarkEnd w:id="21"/>
-    </w:p>
+    <w:p/>
     <w:p>
       <w:r>
         <w:br w:type="page"/>
@@ -5455,12 +5921,12 @@
       <w:pPr>
         <w:pStyle w:val="berschrift2"/>
       </w:pPr>
-      <w:bookmarkStart w:id="22" w:name="_Toc477896578"/>
+      <w:bookmarkStart w:id="26" w:name="_Toc477896578"/>
       <w:r>
         <w:lastRenderedPageBreak/>
         <w:t>Anforderungsanalyse</w:t>
       </w:r>
-      <w:bookmarkEnd w:id="22"/>
+      <w:bookmarkEnd w:id="26"/>
     </w:p>
     <w:p/>
     <w:p>
@@ -5490,6 +5956,8 @@
         </w:drawing>
       </w:r>
     </w:p>
+    <w:p/>
+    <w:p/>
     <w:p/>
     <w:p>
       <w:r>
@@ -5592,11 +6060,11 @@
       <w:pPr>
         <w:pStyle w:val="berschrift2"/>
       </w:pPr>
-      <w:bookmarkStart w:id="23" w:name="_Toc477896579"/>
+      <w:bookmarkStart w:id="27" w:name="_Toc477896579"/>
       <w:r>
         <w:t>Design und Architektur</w:t>
       </w:r>
-      <w:bookmarkEnd w:id="23"/>
+      <w:bookmarkEnd w:id="27"/>
     </w:p>
     <w:p/>
     <w:p>
@@ -5717,12 +6185,12 @@
       <w:pPr>
         <w:pStyle w:val="berschrift2"/>
       </w:pPr>
-      <w:bookmarkStart w:id="24" w:name="_Toc477896580"/>
+      <w:bookmarkStart w:id="28" w:name="_Toc477896580"/>
       <w:r>
         <w:lastRenderedPageBreak/>
         <w:t>Implementierung</w:t>
       </w:r>
-      <w:bookmarkEnd w:id="24"/>
+      <w:bookmarkEnd w:id="28"/>
     </w:p>
     <w:p/>
     <w:p>
@@ -5843,12 +6311,12 @@
       <w:pPr>
         <w:pStyle w:val="berschrift2"/>
       </w:pPr>
-      <w:bookmarkStart w:id="25" w:name="_Toc477896581"/>
+      <w:bookmarkStart w:id="29" w:name="_Toc477896581"/>
       <w:r>
         <w:lastRenderedPageBreak/>
         <w:t>Integration und Test</w:t>
       </w:r>
-      <w:bookmarkEnd w:id="25"/>
+      <w:bookmarkEnd w:id="29"/>
     </w:p>
     <w:p>
       <w:pPr>
@@ -5968,12 +6436,12 @@
       <w:pPr>
         <w:pStyle w:val="berschrift2"/>
       </w:pPr>
-      <w:bookmarkStart w:id="26" w:name="_Toc477896582"/>
+      <w:bookmarkStart w:id="30" w:name="_Toc477896582"/>
       <w:r>
         <w:lastRenderedPageBreak/>
         <w:t>Projektmanagement</w:t>
       </w:r>
-      <w:bookmarkEnd w:id="26"/>
+      <w:bookmarkEnd w:id="30"/>
     </w:p>
     <w:p>
       <w:pPr>
@@ -6093,12 +6561,12 @@
       <w:pPr>
         <w:pStyle w:val="berschrift2"/>
       </w:pPr>
-      <w:bookmarkStart w:id="27" w:name="_Toc477896583"/>
+      <w:bookmarkStart w:id="31" w:name="_Toc477896583"/>
       <w:r>
         <w:lastRenderedPageBreak/>
         <w:t>Puffer für Unerwartetes</w:t>
       </w:r>
-      <w:bookmarkEnd w:id="27"/>
+      <w:bookmarkEnd w:id="31"/>
     </w:p>
     <w:p>
       <w:pPr>
@@ -6218,12 +6686,12 @@
       <w:pPr>
         <w:pStyle w:val="berschrift2"/>
       </w:pPr>
-      <w:bookmarkStart w:id="28" w:name="_Toc477896584"/>
+      <w:bookmarkStart w:id="32" w:name="_Toc477896584"/>
       <w:r>
         <w:lastRenderedPageBreak/>
         <w:t>Materialkosten</w:t>
       </w:r>
-      <w:bookmarkEnd w:id="28"/>
+      <w:bookmarkEnd w:id="32"/>
     </w:p>
     <w:p/>
     <w:p>
@@ -47042,7 +47510,7 @@
 </file>
 
 <file path=customXml/itemProps1.xml><?xml version="1.0" encoding="utf-8"?>
-<ds:datastoreItem xmlns:ds="http://schemas.openxmlformats.org/officeDocument/2006/customXml" ds:itemID="{2241F008-2FA3-405A-934E-7C21C5716733}">
+<ds:datastoreItem xmlns:ds="http://schemas.openxmlformats.org/officeDocument/2006/customXml" ds:itemID="{D9DC74BE-010C-4C43-BBDC-D37BCA8ADE9A}">
   <ds:schemaRefs>
     <ds:schemaRef ds:uri="http://schemas.openxmlformats.org/officeDocument/2006/bibliography"/>
   </ds:schemaRefs>

--- a/Lab1/ManagementBericht.docx
+++ b/Lab1/ManagementBericht.docx
@@ -6,8 +6,6 @@
       <w:r>
         <w:t>TODO Titelblatt</w:t>
       </w:r>
-      <w:bookmarkStart w:id="0" w:name="_GoBack"/>
-      <w:bookmarkEnd w:id="0"/>
     </w:p>
     <w:p>
       <w:r>
@@ -1878,12 +1876,12 @@
       <w:pPr>
         <w:pStyle w:val="berschrift1"/>
       </w:pPr>
-      <w:bookmarkStart w:id="1" w:name="_Toc477896559"/>
+      <w:bookmarkStart w:id="0" w:name="_Toc477896559"/>
       <w:r>
         <w:lastRenderedPageBreak/>
         <w:t>Kennzahlen</w:t>
       </w:r>
-      <w:bookmarkEnd w:id="1"/>
+      <w:bookmarkEnd w:id="0"/>
     </w:p>
     <w:p/>
     <w:p>
@@ -1896,46 +1894,25 @@
       <w:pPr>
         <w:pStyle w:val="berschrift3"/>
       </w:pPr>
-      <w:bookmarkStart w:id="2" w:name="_Planned_Value_(PV)"/>
-      <w:bookmarkStart w:id="3" w:name="_Toc477896560"/>
-      <w:bookmarkEnd w:id="2"/>
-      <w:proofErr w:type="spellStart"/>
+      <w:bookmarkStart w:id="1" w:name="_Planned_Value_(PV)"/>
+      <w:bookmarkStart w:id="2" w:name="_Toc477896560"/>
+      <w:bookmarkEnd w:id="1"/>
       <w:r>
-        <w:t>Planned</w:t>
-      </w:r>
-      <w:proofErr w:type="spellEnd"/>
-      <w:r>
-        <w:t xml:space="preserve"> Value</w:t>
+        <w:t>Planned Value</w:t>
       </w:r>
       <w:r>
         <w:t xml:space="preserve"> (PV)</w:t>
       </w:r>
-      <w:bookmarkEnd w:id="3"/>
+      <w:bookmarkEnd w:id="2"/>
     </w:p>
     <w:p>
       <w:r>
-        <w:t xml:space="preserve">Der </w:t>
-      </w:r>
-      <w:proofErr w:type="spellStart"/>
-      <w:r>
-        <w:t>Planned</w:t>
-      </w:r>
-      <w:proofErr w:type="spellEnd"/>
-      <w:r>
-        <w:t xml:space="preserve"> Value ist der Wert, von dem man annimmt, ihn zu einem gewissen zukünftigen Zeitpunkt erwirtschaftet zu haben.</w:t>
+        <w:t>Der Planned Value ist der Wert, von dem man annimmt, ihn zu einem gewissen zukünftigen Zeitpunkt erwirtschaftet zu haben.</w:t>
       </w:r>
     </w:p>
     <w:p>
       <w:r>
-        <w:t xml:space="preserve">Beispiel: Ein Projekt hat eine Laufzeit von 10 Monaten und ist mit 10000 € budgetiert. Bei linearem Projektfortschritt wäre der </w:t>
-      </w:r>
-      <w:proofErr w:type="spellStart"/>
-      <w:r>
-        <w:t>Planned</w:t>
-      </w:r>
-      <w:proofErr w:type="spellEnd"/>
-      <w:r>
-        <w:t xml:space="preserve"> Value nach 6 Monaten (6 Monate/10 Monate) * 10000€ = 6000€.</w:t>
+        <w:t>Beispiel: Ein Projekt hat eine Laufzeit von 10 Monaten und ist mit 10000 € budgetiert. Bei linearem Projektfortschritt wäre der Planned Value nach 6 Monaten (6 Monate/10 Monate) * 10000€ = 6000€.</w:t>
       </w:r>
     </w:p>
     <w:p/>
@@ -1943,54 +1920,17 @@
       <w:pPr>
         <w:pStyle w:val="berschrift3"/>
       </w:pPr>
-      <w:bookmarkStart w:id="4" w:name="_Actual_Costs_(AC)"/>
-      <w:bookmarkStart w:id="5" w:name="_Toc477896561"/>
+      <w:bookmarkStart w:id="3" w:name="_Actual_Costs_(AC)"/>
+      <w:bookmarkStart w:id="4" w:name="_Toc477896561"/>
+      <w:bookmarkEnd w:id="3"/>
+      <w:r>
+        <w:t>Actual Costs (AC)</w:t>
+      </w:r>
       <w:bookmarkEnd w:id="4"/>
-      <w:proofErr w:type="spellStart"/>
-      <w:r>
-        <w:t>Actual</w:t>
-      </w:r>
-      <w:proofErr w:type="spellEnd"/>
-      <w:r>
-        <w:t xml:space="preserve"> </w:t>
-      </w:r>
-      <w:proofErr w:type="spellStart"/>
-      <w:r>
-        <w:t>Costs</w:t>
-      </w:r>
-      <w:proofErr w:type="spellEnd"/>
-      <w:r>
-        <w:t xml:space="preserve"> (AC)</w:t>
-      </w:r>
-      <w:bookmarkEnd w:id="5"/>
     </w:p>
     <w:p>
       <w:r>
-        <w:t xml:space="preserve">Die </w:t>
-      </w:r>
-      <w:proofErr w:type="spellStart"/>
-      <w:r>
-        <w:t>Actual</w:t>
-      </w:r>
-      <w:proofErr w:type="spellEnd"/>
-      <w:r>
-        <w:t xml:space="preserve"> </w:t>
-      </w:r>
-      <w:proofErr w:type="spellStart"/>
-      <w:r>
-        <w:t>Costs</w:t>
-      </w:r>
-      <w:proofErr w:type="spellEnd"/>
-      <w:r>
-        <w:t xml:space="preserve"> umfassen alle bisher angefallenen Kosten. Sie werden daher auch als </w:t>
-      </w:r>
-      <w:proofErr w:type="spellStart"/>
-      <w:r>
-        <w:t>Istkosten</w:t>
-      </w:r>
-      <w:proofErr w:type="spellEnd"/>
-      <w:r>
-        <w:t xml:space="preserve"> bezeichnet.</w:t>
+        <w:t>Die Actual Costs umfassen alle bisher angefallenen Kosten. Sie werden daher auch als Istkosten bezeichnet.</w:t>
       </w:r>
     </w:p>
     <w:p/>
@@ -1998,30 +1938,17 @@
       <w:pPr>
         <w:pStyle w:val="berschrift3"/>
       </w:pPr>
-      <w:bookmarkStart w:id="6" w:name="_Earned_Value_(EV)"/>
-      <w:bookmarkStart w:id="7" w:name="_Toc477896562"/>
+      <w:bookmarkStart w:id="5" w:name="_Earned_Value_(EV)"/>
+      <w:bookmarkStart w:id="6" w:name="_Toc477896562"/>
+      <w:bookmarkEnd w:id="5"/>
+      <w:r>
+        <w:t>Earned Value (EV)</w:t>
+      </w:r>
       <w:bookmarkEnd w:id="6"/>
-      <w:proofErr w:type="spellStart"/>
-      <w:r>
-        <w:t>Earned</w:t>
-      </w:r>
-      <w:proofErr w:type="spellEnd"/>
-      <w:r>
-        <w:t xml:space="preserve"> Value (EV)</w:t>
-      </w:r>
-      <w:bookmarkEnd w:id="7"/>
     </w:p>
     <w:p>
       <w:r>
-        <w:t xml:space="preserve">Der </w:t>
-      </w:r>
-      <w:proofErr w:type="spellStart"/>
-      <w:r>
-        <w:t>Earned</w:t>
-      </w:r>
-      <w:proofErr w:type="spellEnd"/>
-      <w:r>
-        <w:t xml:space="preserve"> Value repräsentiert jenen Wert, </w:t>
+        <w:t xml:space="preserve">Der Earned Value repräsentiert jenen Wert, </w:t>
       </w:r>
       <w:r>
         <w:t xml:space="preserve">der bis zu einem Zeitpunkt geleisteten Arbeit. </w:t>
@@ -2042,18 +1969,10 @@
     </w:p>
     <w:p>
       <w:r>
-        <w:t xml:space="preserve">Interpretation: Je höher der </w:t>
-      </w:r>
-      <w:proofErr w:type="spellStart"/>
-      <w:r>
-        <w:t>Earne</w:t>
+        <w:t>Interpretation: Je höher der Earne</w:t>
       </w:r>
       <w:r>
-        <w:t>d</w:t>
-      </w:r>
-      <w:proofErr w:type="spellEnd"/>
-      <w:r>
-        <w:t xml:space="preserve"> Value ist, desto mehr hat das Projektteam </w:t>
+        <w:t xml:space="preserve">d Value ist, desto mehr hat das Projektteam </w:t>
       </w:r>
       <w:r>
         <w:t xml:space="preserve">bereits </w:t>
@@ -2062,15 +1981,7 @@
         <w:t>geleistet</w:t>
       </w:r>
       <w:r>
-        <w:t xml:space="preserve">. Ein hoher </w:t>
-      </w:r>
-      <w:proofErr w:type="spellStart"/>
-      <w:r>
-        <w:t>Earned</w:t>
-      </w:r>
-      <w:proofErr w:type="spellEnd"/>
-      <w:r>
-        <w:t xml:space="preserve"> Value wird angestrebt.</w:t>
+        <w:t>. Ein hoher Earned Value wird angestrebt.</w:t>
       </w:r>
     </w:p>
     <w:p>
@@ -2081,26 +1992,10 @@
         <w:t>nach 5 Monaten</w:t>
       </w:r>
       <w:r>
-        <w:t xml:space="preserve"> einen </w:t>
-      </w:r>
-      <w:proofErr w:type="spellStart"/>
-      <w:r>
-        <w:t>Planned</w:t>
-      </w:r>
-      <w:proofErr w:type="spellEnd"/>
-      <w:r>
-        <w:t xml:space="preserve"> Value von 100.000€ hat ist </w:t>
+        <w:t xml:space="preserve"> einen Planned Value von 100.000€ hat ist </w:t>
       </w:r>
       <w:r>
-        <w:t xml:space="preserve">zu 80% fertiggestellt. Der </w:t>
-      </w:r>
-      <w:proofErr w:type="spellStart"/>
-      <w:r>
-        <w:t>Earned</w:t>
-      </w:r>
-      <w:proofErr w:type="spellEnd"/>
-      <w:r>
-        <w:t xml:space="preserve"> Value ist (80% * 100.000€) = 80.000€.</w:t>
+        <w:t>zu 80% fertiggestellt. Der Earned Value ist (80% * 100.000€) = 80.000€.</w:t>
       </w:r>
     </w:p>
     <w:p/>
@@ -2109,42 +2004,16 @@
       <w:pPr>
         <w:pStyle w:val="berschrift3"/>
       </w:pPr>
-      <w:bookmarkStart w:id="8" w:name="_Toc477896563"/>
-      <w:proofErr w:type="spellStart"/>
+      <w:bookmarkStart w:id="7" w:name="_Toc477896563"/>
       <w:r>
-        <w:t>Cost</w:t>
+        <w:t>Cost Variance (CV)</w:t>
       </w:r>
-      <w:proofErr w:type="spellEnd"/>
-      <w:r>
-        <w:t xml:space="preserve"> </w:t>
-      </w:r>
-      <w:proofErr w:type="spellStart"/>
-      <w:r>
-        <w:t>Variance</w:t>
-      </w:r>
-      <w:proofErr w:type="spellEnd"/>
-      <w:r>
-        <w:t xml:space="preserve"> (CV)</w:t>
-      </w:r>
-      <w:bookmarkEnd w:id="8"/>
+      <w:bookmarkEnd w:id="7"/>
     </w:p>
     <w:p>
       <w:r>
-        <w:t xml:space="preserve">Die </w:t>
+        <w:t>Die Cost Variance</w:t>
       </w:r>
-      <w:proofErr w:type="spellStart"/>
-      <w:r>
-        <w:t>Cost</w:t>
-      </w:r>
-      <w:proofErr w:type="spellEnd"/>
-      <w:r>
-        <w:t xml:space="preserve"> </w:t>
-      </w:r>
-      <w:proofErr w:type="spellStart"/>
-      <w:r>
-        <w:t>Variance</w:t>
-      </w:r>
-      <w:proofErr w:type="spellEnd"/>
       <w:r>
         <w:t>(Kostenabweichung)</w:t>
       </w:r>
@@ -2179,60 +2048,12 @@
         <w:t>Eine positive Kostenabweichung gibt an, dass mit den angefallenen Kosten mehr Leistung gebracht wurde als ursprünglich geplant.</w:t>
       </w:r>
       <w:r>
-        <w:t xml:space="preserve"> Eine hohe </w:t>
-      </w:r>
-      <w:proofErr w:type="spellStart"/>
-      <w:r>
-        <w:t>Cost</w:t>
-      </w:r>
-      <w:proofErr w:type="spellEnd"/>
-      <w:r>
-        <w:t xml:space="preserve"> </w:t>
-      </w:r>
-      <w:proofErr w:type="spellStart"/>
-      <w:r>
-        <w:t>Variance</w:t>
-      </w:r>
-      <w:proofErr w:type="spellEnd"/>
-      <w:r>
-        <w:t xml:space="preserve"> wird angestrebt.</w:t>
+        <w:t xml:space="preserve"> Eine hohe Cost Variance wird angestrebt.</w:t>
       </w:r>
     </w:p>
     <w:p>
       <w:r>
-        <w:t xml:space="preserve">Beispiel: Ein Projekt, das nach 5 Monaten einen </w:t>
-      </w:r>
-      <w:proofErr w:type="spellStart"/>
-      <w:r>
-        <w:t>Planned</w:t>
-      </w:r>
-      <w:proofErr w:type="spellEnd"/>
-      <w:r>
-        <w:t xml:space="preserve"> Value von 100.000€ hat ist zu 80% fertiggestellt. Außerdem wurden bereits 30.000€ für Lohnkosten, Materialkosten, etc. ausgegeben. Der </w:t>
-      </w:r>
-      <w:proofErr w:type="spellStart"/>
-      <w:r>
-        <w:t>Earned</w:t>
-      </w:r>
-      <w:proofErr w:type="spellEnd"/>
-      <w:r>
-        <w:t xml:space="preserve"> Value ist (80% * 100.000€) = 80.000€. Die </w:t>
-      </w:r>
-      <w:proofErr w:type="spellStart"/>
-      <w:r>
-        <w:t>Cost</w:t>
-      </w:r>
-      <w:proofErr w:type="spellEnd"/>
-      <w:r>
-        <w:t xml:space="preserve"> </w:t>
-      </w:r>
-      <w:proofErr w:type="spellStart"/>
-      <w:r>
-        <w:t>Variance</w:t>
-      </w:r>
-      <w:proofErr w:type="spellEnd"/>
-      <w:r>
-        <w:t xml:space="preserve"> beträgt 80.000€ – 30.000€ = 50.000€.</w:t>
+        <w:t>Beispiel: Ein Projekt, das nach 5 Monaten einen Planned Value von 100.000€ hat ist zu 80% fertiggestellt. Außerdem wurden bereits 30.000€ für Lohnkosten, Materialkosten, etc. ausgegeben. Der Earned Value ist (80% * 100.000€) = 80.000€. Die Cost Variance beträgt 80.000€ – 30.000€ = 50.000€.</w:t>
       </w:r>
     </w:p>
     <w:p/>
@@ -2240,32 +2061,16 @@
       <w:pPr>
         <w:pStyle w:val="berschrift3"/>
       </w:pPr>
-      <w:bookmarkStart w:id="9" w:name="_Toc477896564"/>
+      <w:bookmarkStart w:id="8" w:name="_Toc477896564"/>
       <w:r>
         <w:lastRenderedPageBreak/>
-        <w:t xml:space="preserve">Schedule </w:t>
+        <w:t>Schedule Variance (SV)</w:t>
       </w:r>
-      <w:proofErr w:type="spellStart"/>
-      <w:r>
-        <w:t>Variance</w:t>
-      </w:r>
-      <w:proofErr w:type="spellEnd"/>
-      <w:r>
-        <w:t xml:space="preserve"> (SV)</w:t>
-      </w:r>
-      <w:bookmarkEnd w:id="9"/>
+      <w:bookmarkEnd w:id="8"/>
     </w:p>
     <w:p>
       <w:r>
-        <w:t xml:space="preserve">Die Schedule </w:t>
-      </w:r>
-      <w:proofErr w:type="spellStart"/>
-      <w:r>
-        <w:t>Variance</w:t>
-      </w:r>
-      <w:proofErr w:type="spellEnd"/>
-      <w:r>
-        <w:t xml:space="preserve"> ist ein Indikator dafür, wie das Projekt zeitlich dasteht. </w:t>
+        <w:t xml:space="preserve">Die Schedule Variance ist ein Indikator dafür, wie das Projekt zeitlich dasteht. </w:t>
       </w:r>
       <w:r>
         <w:t xml:space="preserve">Es wird bestimmt wie weit der aktuelle Fertigstellungsgrad von dem geplanten Fertigstellungsgrad abweicht. </w:t>
@@ -2307,30 +2112,17 @@
       <w:pPr>
         <w:pStyle w:val="berschrift3"/>
       </w:pPr>
-      <w:bookmarkStart w:id="10" w:name="_Cost_Performance_Index"/>
-      <w:bookmarkStart w:id="11" w:name="_Toc477896565"/>
+      <w:bookmarkStart w:id="9" w:name="_Cost_Performance_Index"/>
+      <w:bookmarkStart w:id="10" w:name="_Toc477896565"/>
+      <w:bookmarkEnd w:id="9"/>
+      <w:r>
+        <w:t>Cost Performance Index (CPI)</w:t>
+      </w:r>
       <w:bookmarkEnd w:id="10"/>
-      <w:proofErr w:type="spellStart"/>
-      <w:r>
-        <w:t>Cost</w:t>
-      </w:r>
-      <w:proofErr w:type="spellEnd"/>
-      <w:r>
-        <w:t xml:space="preserve"> Performance Index (CPI)</w:t>
-      </w:r>
-      <w:bookmarkEnd w:id="11"/>
     </w:p>
     <w:p>
       <w:r>
-        <w:t xml:space="preserve">Der </w:t>
-      </w:r>
-      <w:proofErr w:type="spellStart"/>
-      <w:r>
-        <w:t>Cost</w:t>
-      </w:r>
-      <w:proofErr w:type="spellEnd"/>
-      <w:r>
-        <w:t xml:space="preserve"> Performance Index stellt den EV und die AC in Relation.</w:t>
+        <w:t>Der Cost Performance Index stellt den EV und die AC in Relation.</w:t>
       </w:r>
     </w:p>
     <w:p>
@@ -2357,9 +2149,9 @@
       <w:pPr>
         <w:pStyle w:val="berschrift3"/>
       </w:pPr>
-      <w:bookmarkStart w:id="12" w:name="_Schedule_Performance_Index"/>
-      <w:bookmarkStart w:id="13" w:name="_Toc477896566"/>
-      <w:bookmarkEnd w:id="12"/>
+      <w:bookmarkStart w:id="11" w:name="_Schedule_Performance_Index"/>
+      <w:bookmarkStart w:id="12" w:name="_Toc477896566"/>
+      <w:bookmarkEnd w:id="11"/>
       <w:r>
         <w:t>Schedule Performance Index (</w:t>
       </w:r>
@@ -2369,7 +2161,7 @@
       <w:r>
         <w:t>)</w:t>
       </w:r>
-      <w:bookmarkEnd w:id="13"/>
+      <w:bookmarkEnd w:id="12"/>
     </w:p>
     <w:p>
       <w:r>
@@ -2399,33 +2191,17 @@
       <w:pPr>
         <w:pStyle w:val="berschrift3"/>
       </w:pPr>
-      <w:bookmarkStart w:id="14" w:name="_Budget_at_Completion"/>
-      <w:bookmarkStart w:id="15" w:name="_Toc477896567"/>
+      <w:bookmarkStart w:id="13" w:name="_Budget_at_Completion"/>
+      <w:bookmarkStart w:id="14" w:name="_Toc477896567"/>
+      <w:bookmarkEnd w:id="13"/>
+      <w:r>
+        <w:t>Budget at Completion (BAC)</w:t>
+      </w:r>
       <w:bookmarkEnd w:id="14"/>
-      <w:r>
-        <w:t xml:space="preserve">Budget at </w:t>
-      </w:r>
-      <w:proofErr w:type="spellStart"/>
-      <w:r>
-        <w:t>Completion</w:t>
-      </w:r>
-      <w:proofErr w:type="spellEnd"/>
-      <w:r>
-        <w:t xml:space="preserve"> (BAC)</w:t>
-      </w:r>
-      <w:bookmarkEnd w:id="15"/>
     </w:p>
     <w:p>
       <w:r>
-        <w:t xml:space="preserve">Das Budget at </w:t>
-      </w:r>
-      <w:proofErr w:type="spellStart"/>
-      <w:r>
-        <w:t>Completion</w:t>
-      </w:r>
-      <w:proofErr w:type="spellEnd"/>
-      <w:r>
-        <w:t xml:space="preserve"> entspricht dem geplanten Gesamtbudget und somit dem PV zum Projektende.</w:t>
+        <w:t>Das Budget at Completion entspricht dem geplanten Gesamtbudget und somit dem PV zum Projektende.</w:t>
       </w:r>
     </w:p>
     <w:p/>
@@ -2433,58 +2209,16 @@
       <w:pPr>
         <w:pStyle w:val="berschrift3"/>
       </w:pPr>
-      <w:bookmarkStart w:id="16" w:name="_Toc477896568"/>
-      <w:proofErr w:type="spellStart"/>
+      <w:bookmarkStart w:id="15" w:name="_Toc477896568"/>
       <w:r>
-        <w:t>Estimate</w:t>
+        <w:t>Estimate to Complete (ETC)</w:t>
       </w:r>
-      <w:proofErr w:type="spellEnd"/>
-      <w:r>
-        <w:t xml:space="preserve"> </w:t>
-      </w:r>
-      <w:proofErr w:type="spellStart"/>
-      <w:r>
-        <w:t>to</w:t>
-      </w:r>
-      <w:proofErr w:type="spellEnd"/>
-      <w:r>
-        <w:t xml:space="preserve"> </w:t>
-      </w:r>
-      <w:proofErr w:type="spellStart"/>
-      <w:r>
-        <w:t>Complete</w:t>
-      </w:r>
-      <w:proofErr w:type="spellEnd"/>
-      <w:r>
-        <w:t xml:space="preserve"> (ETC)</w:t>
-      </w:r>
-      <w:bookmarkEnd w:id="16"/>
+      <w:bookmarkEnd w:id="15"/>
     </w:p>
     <w:p>
       <w:r>
-        <w:t xml:space="preserve">Der </w:t>
+        <w:t>Der Estimate to Complete</w:t>
       </w:r>
-      <w:proofErr w:type="spellStart"/>
-      <w:r>
-        <w:t>Estimate</w:t>
-      </w:r>
-      <w:proofErr w:type="spellEnd"/>
-      <w:r>
-        <w:t xml:space="preserve"> </w:t>
-      </w:r>
-      <w:proofErr w:type="spellStart"/>
-      <w:r>
-        <w:t>to</w:t>
-      </w:r>
-      <w:proofErr w:type="spellEnd"/>
-      <w:r>
-        <w:t xml:space="preserve"> </w:t>
-      </w:r>
-      <w:proofErr w:type="spellStart"/>
-      <w:r>
-        <w:t>Complete</w:t>
-      </w:r>
-      <w:proofErr w:type="spellEnd"/>
       <w:r>
         <w:t xml:space="preserve"> Wert</w:t>
       </w:r>
@@ -2518,45 +2252,16 @@
       <w:pPr>
         <w:pStyle w:val="berschrift3"/>
       </w:pPr>
-      <w:bookmarkStart w:id="17" w:name="_Toc477896569"/>
-      <w:proofErr w:type="spellStart"/>
+      <w:bookmarkStart w:id="16" w:name="_Toc477896569"/>
       <w:r>
         <w:lastRenderedPageBreak/>
-        <w:t>Estimate</w:t>
+        <w:t>Estimate at Completion (EAC)</w:t>
       </w:r>
-      <w:proofErr w:type="spellEnd"/>
-      <w:r>
-        <w:t xml:space="preserve"> at </w:t>
-      </w:r>
-      <w:proofErr w:type="spellStart"/>
-      <w:r>
-        <w:t>Completion</w:t>
-      </w:r>
-      <w:proofErr w:type="spellEnd"/>
-      <w:r>
-        <w:t xml:space="preserve"> (EAC)</w:t>
-      </w:r>
-      <w:bookmarkEnd w:id="17"/>
+      <w:bookmarkEnd w:id="16"/>
     </w:p>
     <w:p>
       <w:r>
-        <w:t xml:space="preserve">Der </w:t>
-      </w:r>
-      <w:proofErr w:type="spellStart"/>
-      <w:r>
-        <w:t>Estimate</w:t>
-      </w:r>
-      <w:proofErr w:type="spellEnd"/>
-      <w:r>
-        <w:t xml:space="preserve"> at </w:t>
-      </w:r>
-      <w:proofErr w:type="spellStart"/>
-      <w:r>
-        <w:t>Completion</w:t>
-      </w:r>
-      <w:proofErr w:type="spellEnd"/>
-      <w:r>
-        <w:t xml:space="preserve"> Wert beschreibt, wie viel an finanziellen Mitteln man zum Beendigungszeitpunkt des Projektes in dieses investiert hätte, falls die Kosteneffizienz über das gesamte Projekt betrachtet so ausfiele wie zum aktuellen Zeitpunkt.</w:t>
+        <w:t>Der Estimate at Completion Wert beschreibt, wie viel an finanziellen Mitteln man zum Beendigungszeitpunkt des Projektes in dieses investiert hätte, falls die Kosteneffizienz über das gesamte Projekt betrachtet so ausfiele wie zum aktuellen Zeitpunkt.</w:t>
       </w:r>
     </w:p>
     <w:p>
@@ -2586,23 +2291,23 @@
       <w:pPr>
         <w:pStyle w:val="berschrift1"/>
       </w:pPr>
-      <w:bookmarkStart w:id="18" w:name="_Toc477896570"/>
+      <w:bookmarkStart w:id="17" w:name="_Toc477896570"/>
       <w:r>
         <w:lastRenderedPageBreak/>
         <w:t>Projektsituation</w:t>
       </w:r>
-      <w:bookmarkEnd w:id="18"/>
+      <w:bookmarkEnd w:id="17"/>
     </w:p>
     <w:p/>
     <w:p>
       <w:pPr>
         <w:pStyle w:val="berschrift1"/>
       </w:pPr>
-      <w:bookmarkStart w:id="19" w:name="_Toc477896571"/>
+      <w:bookmarkStart w:id="18" w:name="_Toc477896571"/>
       <w:r>
         <w:t>Zusammenfassend</w:t>
       </w:r>
-      <w:bookmarkEnd w:id="19"/>
+      <w:bookmarkEnd w:id="18"/>
     </w:p>
     <w:p/>
     <w:p>
@@ -2635,23 +2340,21 @@
     <w:p/>
     <w:p>
       <w:r>
-        <w:t>&lt;&lt;Reihenfolge??&gt;&gt;</w:t>
+        <w:t>&lt;&lt;Reihenfolge</w:t>
+      </w:r>
+      <w:r>
+        <w:t>/Einleitung</w:t>
+      </w:r>
+      <w:r>
+        <w:t>??&gt;&gt;</w:t>
       </w:r>
     </w:p>
     <w:p>
       <w:r>
-        <w:t xml:space="preserve">&lt;&lt;Feiner ausdrücken&gt;&gt; Das Projekt hatte von Beginn an ein </w:t>
+        <w:t>Das Projekt hatte von Beginn an ein</w:t>
       </w:r>
-      <w:hyperlink w:anchor="_Budget_at_Completion" w:history="1">
-        <w:r>
-          <w:rPr>
-            <w:rStyle w:val="Hyperlink"/>
-          </w:rPr>
-          <w:t>BAC</w:t>
-        </w:r>
-      </w:hyperlink>
       <w:r>
-        <w:t xml:space="preserve"> von </w:t>
+        <w:t xml:space="preserve">en geplanten Wert von insgesamt </w:t>
       </w:r>
       <w:r>
         <w:rPr>
@@ -2713,11 +2416,11 @@
       <w:pPr>
         <w:pStyle w:val="berschrift2"/>
       </w:pPr>
-      <w:bookmarkStart w:id="20" w:name="_Toc477896572"/>
+      <w:bookmarkStart w:id="19" w:name="_Toc477896572"/>
       <w:r>
         <w:t>Aktueller Projektstatus</w:t>
       </w:r>
-      <w:bookmarkEnd w:id="20"/>
+      <w:bookmarkEnd w:id="19"/>
     </w:p>
     <w:p/>
     <w:p>
@@ -2836,21 +2539,19 @@
         <w:t>.</w:t>
       </w:r>
       <w:r>
-        <w:t xml:space="preserve">  In den letzten zwei Monaten konnte der </w:t>
-      </w:r>
-      <w:hyperlink w:anchor="_Earned_Value_(EV)" w:history="1">
-        <w:r>
-          <w:rPr>
-            <w:rStyle w:val="Hyperlink"/>
-          </w:rPr>
-          <w:t>EV</w:t>
-        </w:r>
-      </w:hyperlink>
-      <w:r>
-        <w:t xml:space="preserve"> </w:t>
+        <w:t xml:space="preserve">  In </w:t>
       </w:r>
       <w:r>
-        <w:t xml:space="preserve">stark zulegen und liegt nur noch </w:t>
+        <w:t>den letzten zwei Monaten erhöhte sich die effektive Arbeitsleistung</w:t>
+      </w:r>
+      <w:r>
+        <w:t xml:space="preserve"> und liegt</w:t>
+      </w:r>
+      <w:r>
+        <w:t xml:space="preserve"> nun</w:t>
+      </w:r>
+      <w:r>
+        <w:t xml:space="preserve"> nur noch </w:t>
       </w:r>
       <w:r>
         <w:rPr>
@@ -2861,14 +2562,9 @@
       <w:r>
         <w:t xml:space="preserve"> hinter dem </w:t>
       </w:r>
-      <w:hyperlink w:anchor="_Planned_Value_(PV)" w:history="1">
-        <w:r>
-          <w:rPr>
-            <w:rStyle w:val="Hyperlink"/>
-          </w:rPr>
-          <w:t>PV</w:t>
-        </w:r>
-      </w:hyperlink>
+      <w:r>
+        <w:t>Plan</w:t>
+      </w:r>
       <w:r>
         <w:t>. Die aktuellen Kosten stiegen jedoch auch an</w:t>
       </w:r>
@@ -2876,16 +2572,11 @@
         <w:t xml:space="preserve"> und</w:t>
       </w:r>
       <w:r>
-        <w:t xml:space="preserve"> übertreffen den </w:t>
+        <w:t xml:space="preserve"> übertreffen </w:t>
       </w:r>
-      <w:hyperlink w:anchor="_Earned_Value_(EV)" w:history="1">
-        <w:r>
-          <w:rPr>
-            <w:rStyle w:val="Hyperlink"/>
-          </w:rPr>
-          <w:t>EV</w:t>
-        </w:r>
-      </w:hyperlink>
+      <w:r>
+        <w:t>das bisher Geleistete</w:t>
+      </w:r>
       <w:r>
         <w:t xml:space="preserve"> um </w:t>
       </w:r>
@@ -2926,6 +2617,7 @@
         </w:drawing>
       </w:r>
     </w:p>
+    <w:p/>
     <w:p>
       <w:r>
         <w:t xml:space="preserve">Dieser Trend spiegelt sich auch bei dem </w:t>
@@ -2958,25 +2650,15 @@
       <w:r>
         <w:t xml:space="preserve"> Aufgrund der anfangs sehr hohen Diskrepanz zwischen </w:t>
       </w:r>
-      <w:hyperlink w:anchor="_Earned_Value_(EV)" w:history="1">
-        <w:r>
-          <w:rPr>
-            <w:rStyle w:val="Hyperlink"/>
-          </w:rPr>
-          <w:t>EV</w:t>
-        </w:r>
-      </w:hyperlink>
+      <w:r>
+        <w:t>bereits Geleistetem</w:t>
+      </w:r>
       <w:r>
         <w:t xml:space="preserve"> und </w:t>
       </w:r>
-      <w:hyperlink w:anchor="_Actual_Costs_(AC)" w:history="1">
-        <w:r>
-          <w:rPr>
-            <w:rStyle w:val="Hyperlink"/>
-          </w:rPr>
-          <w:t>AC</w:t>
-        </w:r>
-      </w:hyperlink>
+      <w:r>
+        <w:t>den Ist-Kosten</w:t>
+      </w:r>
       <w:r>
         <w:t xml:space="preserve"> erreichte der </w:t>
       </w:r>
@@ -5752,11 +5434,11 @@
       <w:pPr>
         <w:pStyle w:val="berschrift2"/>
       </w:pPr>
-      <w:bookmarkStart w:id="21" w:name="_Toc477896573"/>
+      <w:bookmarkStart w:id="20" w:name="_Toc477896573"/>
       <w:r>
         <w:t>Schwachstellen (kritische Posten)</w:t>
       </w:r>
-      <w:bookmarkEnd w:id="21"/>
+      <w:bookmarkEnd w:id="20"/>
     </w:p>
     <w:p/>
     <w:p>
@@ -5774,11 +5456,11 @@
       <w:pPr>
         <w:pStyle w:val="berschrift2"/>
       </w:pPr>
-      <w:bookmarkStart w:id="22" w:name="_Toc477896574"/>
+      <w:bookmarkStart w:id="21" w:name="_Toc477896574"/>
       <w:r>
         <w:t>Starke Posten</w:t>
       </w:r>
-      <w:bookmarkEnd w:id="22"/>
+      <w:bookmarkEnd w:id="21"/>
     </w:p>
     <w:p/>
     <w:p>
@@ -5855,16 +5537,16 @@
       <w:pPr>
         <w:pStyle w:val="berschrift2"/>
       </w:pPr>
-      <w:bookmarkStart w:id="23" w:name="_Toc477896575"/>
+      <w:bookmarkStart w:id="22" w:name="_Toc477896575"/>
       <w:r>
+        <w:lastRenderedPageBreak/>
         <w:t>Wie kam es zu diesem Projektverlauf?</w:t>
       </w:r>
-      <w:bookmarkEnd w:id="23"/>
+      <w:bookmarkEnd w:id="22"/>
     </w:p>
     <w:p/>
     <w:p>
       <w:r>
-        <w:lastRenderedPageBreak/>
         <w:t>TODO</w:t>
       </w:r>
     </w:p>
@@ -5875,11 +5557,11 @@
       <w:pPr>
         <w:pStyle w:val="berschrift2"/>
       </w:pPr>
-      <w:bookmarkStart w:id="24" w:name="_Toc477896576"/>
+      <w:bookmarkStart w:id="23" w:name="_Toc477896576"/>
       <w:r>
         <w:t>Potenzielle zukünftige Entscheidungen samt prognostizierten Auswirkungen</w:t>
       </w:r>
-      <w:bookmarkEnd w:id="24"/>
+      <w:bookmarkEnd w:id="23"/>
     </w:p>
     <w:p/>
     <w:p>
@@ -5898,7 +5580,7 @@
       <w:pPr>
         <w:pStyle w:val="berschrift1"/>
       </w:pPr>
-      <w:bookmarkStart w:id="25" w:name="_Toc477896577"/>
+      <w:bookmarkStart w:id="24" w:name="_Toc477896577"/>
       <w:r>
         <w:lastRenderedPageBreak/>
         <w:t xml:space="preserve">Anhang: </w:t>
@@ -5906,7 +5588,7 @@
       <w:r>
         <w:t>Detail</w:t>
       </w:r>
-      <w:bookmarkEnd w:id="25"/>
+      <w:bookmarkEnd w:id="24"/>
       <w:r>
         <w:t>informationen zu einzelnen Posten</w:t>
       </w:r>
@@ -5921,14 +5603,18 @@
       <w:pPr>
         <w:pStyle w:val="berschrift2"/>
       </w:pPr>
-      <w:bookmarkStart w:id="26" w:name="_Toc477896578"/>
+      <w:bookmarkStart w:id="25" w:name="_Toc477896578"/>
       <w:r>
         <w:lastRenderedPageBreak/>
         <w:t>Anforderungsanalyse</w:t>
       </w:r>
-      <w:bookmarkEnd w:id="26"/>
+      <w:bookmarkEnd w:id="25"/>
     </w:p>
-    <w:p/>
+    <w:p>
+      <w:r>
+        <w:br/>
+      </w:r>
+    </w:p>
     <w:p>
       <w:r>
         <w:rPr>
@@ -5956,9 +5642,6 @@
         </w:drawing>
       </w:r>
     </w:p>
-    <w:p/>
-    <w:p/>
-    <w:p/>
     <w:p>
       <w:r>
         <w:rPr>
@@ -5989,6 +5672,42 @@
     <w:p/>
     <w:p>
       <w:r>
+        <w:t xml:space="preserve">Aufgrund einer Fehleinschätzung des Fertigstellungsgrades sank die insgesamt bisher geleistete Arbeit nach dem ersten Monat. Die </w:t>
+      </w:r>
+      <w:r>
+        <w:t xml:space="preserve">tatsächlichen </w:t>
+      </w:r>
+      <w:r>
+        <w:t xml:space="preserve">Kosten </w:t>
+      </w:r>
+      <w:r>
+        <w:t>verliefen</w:t>
+      </w:r>
+      <w:r>
+        <w:t xml:space="preserve"> über das gesamte Projekt hinweg knapp unter dem geplanten Wert. Nach den anfänglichen Schwierigkeiten kam </w:t>
+      </w:r>
+      <w:r>
+        <w:t>das Geleistete</w:t>
+      </w:r>
+      <w:r>
+        <w:t xml:space="preserve"> Ende des Monats 7 auf </w:t>
+      </w:r>
+      <w:r>
+        <w:rPr>
+          <w:b/>
+        </w:rPr>
+        <w:t>5.550€</w:t>
+      </w:r>
+      <w:r>
+        <w:t xml:space="preserve"> an die Kosten heran.</w:t>
+      </w:r>
+      <w:r>
+        <w:t xml:space="preserve"> Außerdem war geplant, zu diesem Zeitpunkt bereits 14.400€ mehr erwirtschaftet zu haben als bisher.</w:t>
+      </w:r>
+    </w:p>
+    <w:p/>
+    <w:p>
+      <w:r>
         <w:rPr>
           <w:noProof/>
           <w:lang w:eastAsia="de-AT"/>
@@ -6013,6 +5732,84 @@
             </a:graphic>
           </wp:inline>
         </w:drawing>
+      </w:r>
+      <w:r>
+        <w:br/>
+      </w:r>
+    </w:p>
+    <w:p>
+      <w:r>
+        <w:t xml:space="preserve">Die </w:t>
+      </w:r>
+      <w:r>
+        <w:t xml:space="preserve">in </w:t>
+      </w:r>
+      <w:r>
+        <w:t>obe</w:t>
+      </w:r>
+      <w:r>
+        <w:t>rer Grafik</w:t>
+      </w:r>
+      <w:r>
+        <w:t xml:space="preserve"> erläuterten absoluten Abweichungen von </w:t>
+      </w:r>
+      <w:r>
+        <w:t>bisher</w:t>
+      </w:r>
+      <w:r>
+        <w:t xml:space="preserve"> Geleistetem und </w:t>
+      </w:r>
+      <w:r>
+        <w:t xml:space="preserve">den tatsächlichen/geplanten Kosten spiegeln sich auch in den indexbasierten Kennzahlen wieder. Der </w:t>
+      </w:r>
+      <w:hyperlink w:anchor="_Schedule_Performance_Index" w:history="1">
+        <w:r>
+          <w:rPr>
+            <w:rStyle w:val="Hyperlink"/>
+          </w:rPr>
+          <w:t>SPI</w:t>
+        </w:r>
+      </w:hyperlink>
+      <w:r>
+        <w:t xml:space="preserve"> kletterte nach einem tief im 2. Monat (</w:t>
+      </w:r>
+      <w:r>
+        <w:rPr>
+          <w:b/>
+        </w:rPr>
+        <w:t>0,08</w:t>
+      </w:r>
+      <w:r>
+        <w:t xml:space="preserve">) auf </w:t>
+      </w:r>
+      <w:r>
+        <w:rPr>
+          <w:b/>
+        </w:rPr>
+        <w:t>0,9</w:t>
+      </w:r>
+      <w:r>
+        <w:t xml:space="preserve">. Der </w:t>
+      </w:r>
+      <w:hyperlink w:anchor="_Cost_Performance_Index" w:history="1">
+        <w:r>
+          <w:rPr>
+            <w:rStyle w:val="Hyperlink"/>
+          </w:rPr>
+          <w:t>CPI</w:t>
+        </w:r>
+      </w:hyperlink>
+      <w:r>
+        <w:t xml:space="preserve"> konnte sich sogar auf </w:t>
+      </w:r>
+      <w:r>
+        <w:rPr>
+          <w:b/>
+        </w:rPr>
+        <w:t>0,96</w:t>
+      </w:r>
+      <w:r>
+        <w:t xml:space="preserve"> verbessern.</w:t>
       </w:r>
     </w:p>
     <w:p/>
@@ -6042,6 +5839,39 @@
           </wp:inline>
         </w:drawing>
       </w:r>
+    </w:p>
+    <w:p/>
+    <w:p>
+      <w:r>
+        <w:t xml:space="preserve">Ende des Monats 2 sah es so aus als würden für diesen Posten alleine </w:t>
+      </w:r>
+      <w:r>
+        <w:rPr>
+          <w:b/>
+        </w:rPr>
+        <w:t xml:space="preserve">1.700.000€ </w:t>
+      </w:r>
+      <w:r>
+        <w:t xml:space="preserve">notwendig sein, um ihn fertigzustellen. Nun sieht die Lage mit erwarteten </w:t>
+      </w:r>
+      <w:r>
+        <w:rPr>
+          <w:b/>
+        </w:rPr>
+        <w:t>150170€</w:t>
+      </w:r>
+      <w:r>
+        <w:t xml:space="preserve"> schon etwas besser aus. Dabei müssen nach aktuellen Berechnungsgrundlagen noch </w:t>
+      </w:r>
+      <w:r>
+        <w:rPr>
+          <w:b/>
+        </w:rPr>
+        <w:t>15020€</w:t>
+      </w:r>
+      <w:r>
+        <w:t xml:space="preserve"> investiert werden.</w:t>
+      </w:r>
       <w:r>
         <w:br w:type="page"/>
       </w:r>
@@ -6060,22 +5890,18 @@
       <w:pPr>
         <w:pStyle w:val="berschrift2"/>
       </w:pPr>
-      <w:bookmarkStart w:id="27" w:name="_Toc477896579"/>
+      <w:bookmarkStart w:id="26" w:name="_Toc477896579"/>
       <w:r>
         <w:t>Design und Architektur</w:t>
       </w:r>
-      <w:bookmarkEnd w:id="27"/>
+      <w:bookmarkEnd w:id="26"/>
     </w:p>
-    <w:p/>
     <w:p>
-      <w:pPr>
-        <w:rPr>
-          <w:rFonts w:asciiTheme="majorHAnsi" w:eastAsiaTheme="majorEastAsia" w:hAnsiTheme="majorHAnsi" w:cstheme="majorBidi"/>
-          <w:color w:val="2F5496" w:themeColor="accent1" w:themeShade="BF"/>
-          <w:sz w:val="26"/>
-          <w:szCs w:val="26"/>
-        </w:rPr>
-      </w:pPr>
+      <w:r>
+        <w:br/>
+      </w:r>
+    </w:p>
+    <w:p>
       <w:r>
         <w:rPr>
           <w:noProof/>
@@ -6102,6 +5928,12 @@
         </w:drawing>
       </w:r>
       <w:r>
+        <w:br/>
+      </w:r>
+      <w:r>
+        <w:br/>
+      </w:r>
+      <w:r>
         <w:rPr>
           <w:noProof/>
           <w:lang w:eastAsia="de-AT"/>
@@ -6126,6 +5958,33 @@
           </wp:inline>
         </w:drawing>
       </w:r>
+    </w:p>
+    <w:p/>
+    <w:p>
+      <w:r>
+        <w:t xml:space="preserve">Aufgrund Verzögerungen in der Anforderungsanalyse starteten die Arbeit und die Kosten erst im Monat 3 statt im Monat 2. Die Kosten übertrafen das Geleistete in den ersten Monaten, Ende des 7. Monats waren wir jedoch erstmals mit </w:t>
+      </w:r>
+      <w:r>
+        <w:rPr>
+          <w:b/>
+        </w:rPr>
+        <w:t>6850€</w:t>
+      </w:r>
+      <w:r>
+        <w:t xml:space="preserve"> im Plus. Dennoch liegen wir noch </w:t>
+      </w:r>
+      <w:r>
+        <w:rPr>
+          <w:b/>
+        </w:rPr>
+        <w:t>77600€</w:t>
+      </w:r>
+      <w:r>
+        <w:t xml:space="preserve"> hinter unserem ursprünglichen Projektplan.</w:t>
+      </w:r>
+    </w:p>
+    <w:p/>
+    <w:p>
       <w:r>
         <w:rPr>
           <w:noProof/>
@@ -6152,6 +6011,63 @@
           </wp:inline>
         </w:drawing>
       </w:r>
+    </w:p>
+    <w:p/>
+    <w:p>
+      <w:r>
+        <w:t xml:space="preserve">Die in oberer Grafik erläuterten absoluten Abweichungen von bisher Geleistetem und den tatsächlichen/geplanten Kosten spiegeln sich auch in den indexbasierten Kennzahlen wieder. Der </w:t>
+      </w:r>
+      <w:hyperlink w:anchor="_Schedule_Performance_Index" w:history="1">
+        <w:r>
+          <w:rPr>
+            <w:rStyle w:val="Hyperlink"/>
+          </w:rPr>
+          <w:t>SPI</w:t>
+        </w:r>
+      </w:hyperlink>
+      <w:r>
+        <w:t xml:space="preserve"> hält aktuell bei </w:t>
+      </w:r>
+      <w:r>
+        <w:rPr>
+          <w:b/>
+        </w:rPr>
+        <w:t>1,08</w:t>
+      </w:r>
+      <w:r>
+        <w:t xml:space="preserve">. Der </w:t>
+      </w:r>
+      <w:hyperlink w:anchor="_Cost_Performance_Index" w:history="1">
+        <w:r>
+          <w:rPr>
+            <w:rStyle w:val="Hyperlink"/>
+          </w:rPr>
+          <w:t>CPI</w:t>
+        </w:r>
+      </w:hyperlink>
+      <w:r>
+        <w:t xml:space="preserve"> ist mit </w:t>
+      </w:r>
+      <w:r>
+        <w:rPr>
+          <w:b/>
+        </w:rPr>
+        <w:t>0,</w:t>
+      </w:r>
+      <w:r>
+        <w:rPr>
+          <w:b/>
+        </w:rPr>
+        <w:t>55</w:t>
+      </w:r>
+      <w:r>
+        <w:t xml:space="preserve"> noch verbesserungswürdig.</w:t>
+      </w:r>
+    </w:p>
+    <w:p/>
+    <w:p/>
+    <w:p/>
+    <w:p>
       <w:r>
         <w:rPr>
           <w:noProof/>
@@ -6177,6 +6093,69 @@
           </wp:inline>
         </w:drawing>
       </w:r>
+    </w:p>
+    <w:p/>
+    <w:p>
+      <w:r>
+        <w:t xml:space="preserve">Ende des Monats </w:t>
+      </w:r>
+      <w:r>
+        <w:t>5</w:t>
+      </w:r>
+      <w:r>
+        <w:t xml:space="preserve"> sah es so aus als würden für diesen Posten alleine </w:t>
+      </w:r>
+      <w:r>
+        <w:rPr>
+          <w:b/>
+        </w:rPr>
+        <w:t>1.</w:t>
+      </w:r>
+      <w:r>
+        <w:rPr>
+          <w:b/>
+        </w:rPr>
+        <w:t>19</w:t>
+      </w:r>
+      <w:r>
+        <w:rPr>
+          <w:b/>
+        </w:rPr>
+        <w:t xml:space="preserve">0.000€ </w:t>
+      </w:r>
+      <w:r>
+        <w:t xml:space="preserve">notwendig sein, um ihn fertigzustellen. Nun sieht die Lage mit erwarteten </w:t>
+      </w:r>
+      <w:r>
+        <w:rPr>
+          <w:b/>
+        </w:rPr>
+        <w:t>21888</w:t>
+      </w:r>
+      <w:r>
+        <w:rPr>
+          <w:b/>
+        </w:rPr>
+        <w:t>0€</w:t>
+      </w:r>
+      <w:r>
+        <w:t xml:space="preserve"> schon etwas besser aus. Dabei müssen nach aktuellen Berechnungsgrundlagen noch </w:t>
+      </w:r>
+      <w:r>
+        <w:rPr>
+          <w:b/>
+        </w:rPr>
+        <w:t>131330</w:t>
+      </w:r>
+      <w:r>
+        <w:rPr>
+          <w:b/>
+        </w:rPr>
+        <w:t>€</w:t>
+      </w:r>
+      <w:r>
+        <w:t xml:space="preserve"> investiert werden.</w:t>
+      </w:r>
       <w:r>
         <w:br w:type="page"/>
       </w:r>
@@ -6185,23 +6164,15 @@
       <w:pPr>
         <w:pStyle w:val="berschrift2"/>
       </w:pPr>
-      <w:bookmarkStart w:id="28" w:name="_Toc477896580"/>
+      <w:bookmarkStart w:id="27" w:name="_Toc477896580"/>
       <w:r>
         <w:lastRenderedPageBreak/>
         <w:t>Implementierung</w:t>
       </w:r>
-      <w:bookmarkEnd w:id="28"/>
+      <w:bookmarkEnd w:id="27"/>
     </w:p>
     <w:p/>
     <w:p>
-      <w:pPr>
-        <w:rPr>
-          <w:rFonts w:asciiTheme="majorHAnsi" w:eastAsiaTheme="majorEastAsia" w:hAnsiTheme="majorHAnsi" w:cstheme="majorBidi"/>
-          <w:color w:val="2F5496" w:themeColor="accent1" w:themeShade="BF"/>
-          <w:sz w:val="26"/>
-          <w:szCs w:val="26"/>
-        </w:rPr>
-      </w:pPr>
       <w:r>
         <w:rPr>
           <w:noProof/>
@@ -6228,6 +6199,12 @@
         </w:drawing>
       </w:r>
       <w:r>
+        <w:br/>
+      </w:r>
+      <w:r>
+        <w:br/>
+      </w:r>
+      <w:r>
         <w:rPr>
           <w:noProof/>
           <w:lang w:eastAsia="de-AT"/>
@@ -6252,6 +6229,45 @@
           </wp:inline>
         </w:drawing>
       </w:r>
+    </w:p>
+    <w:p/>
+    <w:p>
+      <w:r>
+        <w:t xml:space="preserve">Aufgrund der Verzögerungen in den vorigen Lebenszykluseinheiten startete die Arbeit in der Implementierung und somit auch die dafür anfallenden Kosten erst im Monat 5 statt wie geplant im Monat 3. Aufgrund dessen liegen wir </w:t>
+      </w:r>
+      <w:r>
+        <w:rPr>
+          <w:b/>
+        </w:rPr>
+        <w:t>62</w:t>
+      </w:r>
+      <w:r>
+        <w:rPr>
+          <w:b/>
+        </w:rPr>
+        <w:t>.</w:t>
+      </w:r>
+      <w:r>
+        <w:rPr>
+          <w:b/>
+        </w:rPr>
+        <w:t>000€</w:t>
+      </w:r>
+      <w:r>
+        <w:t xml:space="preserve"> hinter dem ursprünglichen Projektplan. Positiv ist jedoch, dass die Produktivität sehr hoch ist, was zur Auswirkung hat, dass der Wert der bereits geleisteten Arbeit die Kosten um </w:t>
+      </w:r>
+      <w:r>
+        <w:rPr>
+          <w:b/>
+        </w:rPr>
+        <w:t>55.500€</w:t>
+      </w:r>
+      <w:r>
+        <w:t xml:space="preserve"> übertrumpft.</w:t>
+      </w:r>
+    </w:p>
+    <w:p/>
+    <w:p>
       <w:r>
         <w:rPr>
           <w:noProof/>
@@ -6278,6 +6294,55 @@
           </wp:inline>
         </w:drawing>
       </w:r>
+    </w:p>
+    <w:p/>
+    <w:p>
+      <w:r>
+        <w:t xml:space="preserve">Die in oberer Grafik erläuterten absoluten Abweichungen von bisher Geleistetem und den tatsächlichen/geplanten Kosten spiegeln sich auch in den indexbasierten Kennzahlen wieder. Der </w:t>
+      </w:r>
+      <w:hyperlink w:anchor="_Schedule_Performance_Index" w:history="1">
+        <w:r>
+          <w:rPr>
+            <w:rStyle w:val="Hyperlink"/>
+          </w:rPr>
+          <w:t>SPI</w:t>
+        </w:r>
+      </w:hyperlink>
+      <w:r>
+        <w:t xml:space="preserve"> hält aktuell bei </w:t>
+      </w:r>
+      <w:r>
+        <w:rPr>
+          <w:b/>
+        </w:rPr>
+        <w:t xml:space="preserve">0,61 </w:t>
+      </w:r>
+      <w:r>
+        <w:t xml:space="preserve">und ist noch zu verbessern.  Der </w:t>
+      </w:r>
+      <w:hyperlink w:anchor="_Cost_Performance_Index" w:history="1">
+        <w:r>
+          <w:rPr>
+            <w:rStyle w:val="Hyperlink"/>
+          </w:rPr>
+          <w:t>CPI</w:t>
+        </w:r>
+      </w:hyperlink>
+      <w:r>
+        <w:t xml:space="preserve"> erreichte Ende des 7. Monats ein Hoch von </w:t>
+      </w:r>
+      <w:r>
+        <w:rPr>
+          <w:b/>
+        </w:rPr>
+        <w:t>2,31</w:t>
+      </w:r>
+      <w:r>
+        <w:t>.</w:t>
+      </w:r>
+    </w:p>
+    <w:p/>
+    <w:p>
       <w:r>
         <w:rPr>
           <w:noProof/>
@@ -6303,6 +6368,69 @@
           </wp:inline>
         </w:drawing>
       </w:r>
+    </w:p>
+    <w:p/>
+    <w:p>
+      <w:r>
+        <w:t xml:space="preserve">Ende des Monats </w:t>
+      </w:r>
+      <w:r>
+        <w:t>6</w:t>
+      </w:r>
+      <w:r>
+        <w:t xml:space="preserve"> sah es so aus als würden für diesen Posten alleine </w:t>
+      </w:r>
+      <w:r>
+        <w:rPr>
+          <w:b/>
+        </w:rPr>
+        <w:t>212500</w:t>
+      </w:r>
+      <w:r>
+        <w:rPr>
+          <w:b/>
+        </w:rPr>
+        <w:t xml:space="preserve">€ </w:t>
+      </w:r>
+      <w:r>
+        <w:t xml:space="preserve">notwendig sein, um ihn fertigzustellen. Nun sieht die Lage mit erwarteten </w:t>
+      </w:r>
+      <w:r>
+        <w:rPr>
+          <w:b/>
+        </w:rPr>
+        <w:t>17000</w:t>
+      </w:r>
+      <w:r>
+        <w:rPr>
+          <w:b/>
+        </w:rPr>
+        <w:t>0€</w:t>
+      </w:r>
+      <w:r>
+        <w:t xml:space="preserve"> schon etwas besser aus. Dabei müssen nach aktuellen Berechnungsgrundlagen noch </w:t>
+      </w:r>
+      <w:r>
+        <w:rPr>
+          <w:b/>
+        </w:rPr>
+        <w:t>12750</w:t>
+      </w:r>
+      <w:r>
+        <w:rPr>
+          <w:b/>
+        </w:rPr>
+        <w:t>0</w:t>
+      </w:r>
+      <w:r>
+        <w:rPr>
+          <w:b/>
+        </w:rPr>
+        <w:t>€</w:t>
+      </w:r>
+      <w:r>
+        <w:t xml:space="preserve"> investiert werden.</w:t>
+      </w:r>
       <w:r>
         <w:br w:type="page"/>
       </w:r>
@@ -6311,22 +6439,15 @@
       <w:pPr>
         <w:pStyle w:val="berschrift2"/>
       </w:pPr>
-      <w:bookmarkStart w:id="29" w:name="_Toc477896581"/>
+      <w:bookmarkStart w:id="28" w:name="_Toc477896581"/>
       <w:r>
         <w:lastRenderedPageBreak/>
         <w:t>Integration und Test</w:t>
       </w:r>
-      <w:bookmarkEnd w:id="29"/>
+      <w:bookmarkEnd w:id="28"/>
     </w:p>
+    <w:p/>
     <w:p>
-      <w:pPr>
-        <w:rPr>
-          <w:rFonts w:asciiTheme="majorHAnsi" w:eastAsiaTheme="majorEastAsia" w:hAnsiTheme="majorHAnsi" w:cstheme="majorBidi"/>
-          <w:color w:val="2F5496" w:themeColor="accent1" w:themeShade="BF"/>
-          <w:sz w:val="26"/>
-          <w:szCs w:val="26"/>
-        </w:rPr>
-      </w:pPr>
       <w:r>
         <w:rPr>
           <w:noProof/>
@@ -6353,6 +6474,12 @@
         </w:drawing>
       </w:r>
       <w:r>
+        <w:br/>
+      </w:r>
+      <w:r>
+        <w:br/>
+      </w:r>
+      <w:r>
         <w:rPr>
           <w:noProof/>
           <w:lang w:eastAsia="de-AT"/>
@@ -6377,6 +6504,32 @@
           </wp:inline>
         </w:drawing>
       </w:r>
+    </w:p>
+    <w:p/>
+    <w:p>
+      <w:r>
+        <w:t xml:space="preserve">Pünktlich im 6. Monat konnte mit der Integration und dem Testen begonnen werden. Aufgrund zeitlich effizienter Arbeit wurde Ende des 7. Monats bereits </w:t>
+      </w:r>
+      <w:r>
+        <w:rPr>
+          <w:b/>
+        </w:rPr>
+        <w:t>47.000€</w:t>
+      </w:r>
+      <w:r>
+        <w:t xml:space="preserve"> mehr geleistet als geplant. Auch die Kostenbetrachtung fällt positiv aus. Aktuell wurden </w:t>
+      </w:r>
+      <w:r>
+        <w:rPr>
+          <w:b/>
+        </w:rPr>
+        <w:t>33.250€</w:t>
+      </w:r>
+      <w:r>
+        <w:t xml:space="preserve"> mehr geleistet, als ausgegeben.</w:t>
+      </w:r>
+    </w:p>
+    <w:p>
       <w:r>
         <w:rPr>
           <w:noProof/>
@@ -6403,6 +6556,55 @@
           </wp:inline>
         </w:drawing>
       </w:r>
+    </w:p>
+    <w:p/>
+    <w:p>
+      <w:r>
+        <w:t xml:space="preserve">Die in oberer Grafik erläuterten absoluten Abweichungen von bisher Geleistetem und den tatsächlichen/geplanten Kosten spiegeln sich auch in den indexbasierten Kennzahlen wieder. Der </w:t>
+      </w:r>
+      <w:hyperlink w:anchor="_Schedule_Performance_Index" w:history="1">
+        <w:r>
+          <w:rPr>
+            <w:rStyle w:val="Hyperlink"/>
+          </w:rPr>
+          <w:t>SPI</w:t>
+        </w:r>
+      </w:hyperlink>
+      <w:r>
+        <w:t xml:space="preserve"> hält aktuell bei </w:t>
+      </w:r>
+      <w:r>
+        <w:rPr>
+          <w:b/>
+        </w:rPr>
+        <w:t>3,94</w:t>
+      </w:r>
+      <w:r>
+        <w:t xml:space="preserve">. Der </w:t>
+      </w:r>
+      <w:hyperlink w:anchor="_Cost_Performance_Index" w:history="1">
+        <w:r>
+          <w:rPr>
+            <w:rStyle w:val="Hyperlink"/>
+          </w:rPr>
+          <w:t>CPI</w:t>
+        </w:r>
+      </w:hyperlink>
+      <w:r>
+        <w:t xml:space="preserve"> ist mit </w:t>
+      </w:r>
+      <w:r>
+        <w:rPr>
+          <w:b/>
+        </w:rPr>
+        <w:t>2,12</w:t>
+      </w:r>
+      <w:r>
+        <w:t xml:space="preserve"> auch überdurchschnittlich gut.</w:t>
+      </w:r>
+    </w:p>
+    <w:p/>
+    <w:p>
       <w:r>
         <w:rPr>
           <w:noProof/>
@@ -6428,21 +6630,8 @@
           </wp:inline>
         </w:drawing>
       </w:r>
-      <w:r>
-        <w:br w:type="page"/>
-      </w:r>
     </w:p>
-    <w:p>
-      <w:pPr>
-        <w:pStyle w:val="berschrift2"/>
-      </w:pPr>
-      <w:bookmarkStart w:id="30" w:name="_Toc477896582"/>
-      <w:r>
-        <w:lastRenderedPageBreak/>
-        <w:t>Projektmanagement</w:t>
-      </w:r>
-      <w:bookmarkEnd w:id="30"/>
-    </w:p>
+    <w:p/>
     <w:p>
       <w:pPr>
         <w:rPr>
@@ -6452,6 +6641,55 @@
           <w:szCs w:val="26"/>
         </w:rPr>
       </w:pPr>
+      <w:r>
+        <w:t xml:space="preserve">Laut aktuellen Berechnungsgrundlagen werden </w:t>
+      </w:r>
+      <w:r>
+        <w:rPr>
+          <w:b/>
+        </w:rPr>
+        <w:t>119000€</w:t>
+      </w:r>
+      <w:r>
+        <w:t xml:space="preserve"> notwendig sein, um diesen Posten fertigzustellen.</w:t>
+      </w:r>
+      <w:r>
+        <w:t xml:space="preserve"> Dabei müssen noch </w:t>
+      </w:r>
+      <w:r>
+        <w:rPr>
+          <w:b/>
+        </w:rPr>
+        <w:t>89250</w:t>
+      </w:r>
+      <w:r>
+        <w:rPr>
+          <w:b/>
+        </w:rPr>
+        <w:t>€</w:t>
+      </w:r>
+      <w:r>
+        <w:t xml:space="preserve"> investiert werden.</w:t>
+      </w:r>
+      <w:r>
+        <w:br w:type="page"/>
+      </w:r>
+    </w:p>
+    <w:p>
+      <w:pPr>
+        <w:pStyle w:val="berschrift2"/>
+      </w:pPr>
+      <w:bookmarkStart w:id="29" w:name="_Toc477896582"/>
+      <w:r>
+        <w:lastRenderedPageBreak/>
+        <w:t>Projektmanagement</w:t>
+      </w:r>
+      <w:bookmarkEnd w:id="29"/>
+      <w:r>
+        <w:br/>
+      </w:r>
+    </w:p>
+    <w:p>
       <w:r>
         <w:rPr>
           <w:noProof/>
@@ -6478,6 +6716,12 @@
         </w:drawing>
       </w:r>
       <w:r>
+        <w:br/>
+      </w:r>
+      <w:r>
+        <w:br/>
+      </w:r>
+      <w:r>
         <w:rPr>
           <w:noProof/>
           <w:lang w:eastAsia="de-AT"/>
@@ -6502,6 +6746,44 @@
           </wp:inline>
         </w:drawing>
       </w:r>
+    </w:p>
+    <w:p/>
+    <w:p>
+      <w:r>
+        <w:t xml:space="preserve">Die Kosten für das Projektmanagement übertrafen die Erwartungen. Auch die Eigene Leistung wurde überschätzt. Dies hatte zur Folge, dass Ende des 4. Monats </w:t>
+      </w:r>
+      <w:r>
+        <w:rPr>
+          <w:b/>
+        </w:rPr>
+        <w:t>95.800€</w:t>
+      </w:r>
+      <w:r>
+        <w:t xml:space="preserve"> weniger geleistet wurde als aktuell ausgegeben. Ende des 7. Monats hat sich dieser Betrag nun auf </w:t>
+      </w:r>
+      <w:r>
+        <w:rPr>
+          <w:b/>
+        </w:rPr>
+        <w:t>61000€</w:t>
+      </w:r>
+      <w:r>
+        <w:t xml:space="preserve"> reduziert.</w:t>
+      </w:r>
+      <w:r>
+        <w:t xml:space="preserve"> Außerdem liegen wir aktuell </w:t>
+      </w:r>
+      <w:r>
+        <w:rPr>
+          <w:b/>
+        </w:rPr>
+        <w:t>11000€</w:t>
+      </w:r>
+      <w:r>
+        <w:t xml:space="preserve"> hinter dem geplanten Vorhaben.</w:t>
+      </w:r>
+    </w:p>
+    <w:p>
       <w:r>
         <w:rPr>
           <w:noProof/>
@@ -6528,6 +6810,62 @@
           </wp:inline>
         </w:drawing>
       </w:r>
+    </w:p>
+    <w:p/>
+    <w:p>
+      <w:r>
+        <w:t xml:space="preserve">Die in oberer Grafik erläuterten absoluten Abweichungen von bisher Geleistetem und den tatsächlichen/geplanten Kosten spiegeln sich auch in den indexbasierten Kennzahlen wieder. Der </w:t>
+      </w:r>
+      <w:hyperlink w:anchor="_Schedule_Performance_Index" w:history="1">
+        <w:r>
+          <w:rPr>
+            <w:rStyle w:val="Hyperlink"/>
+          </w:rPr>
+          <w:t>SPI</w:t>
+        </w:r>
+      </w:hyperlink>
+      <w:r>
+        <w:t xml:space="preserve"> hält aktuell bei </w:t>
+      </w:r>
+      <w:r>
+        <w:rPr>
+          <w:b/>
+        </w:rPr>
+        <w:t>0.93</w:t>
+      </w:r>
+      <w:r>
+        <w:t xml:space="preserve">. Der </w:t>
+      </w:r>
+      <w:hyperlink w:anchor="_Cost_Performance_Index" w:history="1">
+        <w:r>
+          <w:rPr>
+            <w:rStyle w:val="Hyperlink"/>
+          </w:rPr>
+          <w:t>CPI</w:t>
+        </w:r>
+      </w:hyperlink>
+      <w:r>
+        <w:t xml:space="preserve"> ist mit </w:t>
+      </w:r>
+      <w:r>
+        <w:rPr>
+          <w:b/>
+        </w:rPr>
+        <w:t>0,</w:t>
+      </w:r>
+      <w:r>
+        <w:rPr>
+          <w:b/>
+        </w:rPr>
+        <w:t xml:space="preserve">7 </w:t>
+      </w:r>
+      <w:r>
+        <w:t>auch noch verbesserungswürdig.</w:t>
+      </w:r>
+    </w:p>
+    <w:p/>
+    <w:p/>
+    <w:p>
       <w:r>
         <w:rPr>
           <w:noProof/>
@@ -6553,21 +6891,8 @@
           </wp:inline>
         </w:drawing>
       </w:r>
-      <w:r>
-        <w:br w:type="page"/>
-      </w:r>
     </w:p>
-    <w:p>
-      <w:pPr>
-        <w:pStyle w:val="berschrift2"/>
-      </w:pPr>
-      <w:bookmarkStart w:id="31" w:name="_Toc477896583"/>
-      <w:r>
-        <w:lastRenderedPageBreak/>
-        <w:t>Puffer für Unerwartetes</w:t>
-      </w:r>
-      <w:bookmarkEnd w:id="31"/>
-    </w:p>
+    <w:p/>
     <w:p>
       <w:pPr>
         <w:rPr>
@@ -6577,6 +6902,85 @@
           <w:szCs w:val="26"/>
         </w:rPr>
       </w:pPr>
+      <w:r>
+        <w:t xml:space="preserve">Ende des Monats </w:t>
+      </w:r>
+      <w:r>
+        <w:t>2</w:t>
+      </w:r>
+      <w:r>
+        <w:t xml:space="preserve"> sah es so aus als würden für diesen Posten alleine </w:t>
+      </w:r>
+      <w:r>
+        <w:rPr>
+          <w:b/>
+        </w:rPr>
+        <w:t>1.</w:t>
+      </w:r>
+      <w:r>
+        <w:rPr>
+          <w:b/>
+        </w:rPr>
+        <w:t>87</w:t>
+      </w:r>
+      <w:r>
+        <w:rPr>
+          <w:b/>
+        </w:rPr>
+        <w:t xml:space="preserve">0.000€ </w:t>
+      </w:r>
+      <w:r>
+        <w:t xml:space="preserve">notwendig sein, um ihn fertigzustellen. Nun sieht die Lage mit erwarteten </w:t>
+      </w:r>
+      <w:r>
+        <w:rPr>
+          <w:b/>
+        </w:rPr>
+        <w:t>408.000</w:t>
+      </w:r>
+      <w:r>
+        <w:rPr>
+          <w:b/>
+        </w:rPr>
+        <w:t>€</w:t>
+      </w:r>
+      <w:r>
+        <w:t xml:space="preserve"> schon etwas besser aus. Dabei müssen nach aktuellen Berechnungsgrundlagen noch </w:t>
+      </w:r>
+      <w:r>
+        <w:rPr>
+          <w:b/>
+        </w:rPr>
+        <w:t>204.000</w:t>
+      </w:r>
+      <w:r>
+        <w:rPr>
+          <w:b/>
+        </w:rPr>
+        <w:t>€</w:t>
+      </w:r>
+      <w:r>
+        <w:t xml:space="preserve"> investiert werden.</w:t>
+      </w:r>
+      <w:r>
+        <w:br w:type="page"/>
+      </w:r>
+    </w:p>
+    <w:p>
+      <w:pPr>
+        <w:pStyle w:val="berschrift2"/>
+      </w:pPr>
+      <w:bookmarkStart w:id="30" w:name="_Toc477896583"/>
+      <w:r>
+        <w:lastRenderedPageBreak/>
+        <w:t>Puffer für Unerwartetes</w:t>
+      </w:r>
+      <w:bookmarkEnd w:id="30"/>
+      <w:r>
+        <w:br/>
+      </w:r>
+    </w:p>
+    <w:p>
       <w:r>
         <w:rPr>
           <w:noProof/>
@@ -6603,6 +7007,12 @@
         </w:drawing>
       </w:r>
       <w:r>
+        <w:br/>
+      </w:r>
+      <w:r>
+        <w:br/>
+      </w:r>
+      <w:r>
         <w:rPr>
           <w:noProof/>
           <w:lang w:eastAsia="de-AT"/>
@@ -6627,6 +7037,41 @@
           </wp:inline>
         </w:drawing>
       </w:r>
+    </w:p>
+    <w:p/>
+    <w:p>
+      <w:r>
+        <w:t xml:space="preserve">Die Kosten für das Unerwartete wurden unterschätzt. Bis zum Ende des 4. Monats wurden um </w:t>
+      </w:r>
+      <w:r>
+        <w:rPr>
+          <w:b/>
+        </w:rPr>
+        <w:t>320.050€</w:t>
+      </w:r>
+      <w:r>
+        <w:t xml:space="preserve"> weniger geleistet als ausgegeben. Aktuell liegen wir immer noch </w:t>
+      </w:r>
+      <w:r>
+        <w:rPr>
+          <w:b/>
+        </w:rPr>
+        <w:t>296.400€</w:t>
+      </w:r>
+      <w:r>
+        <w:t xml:space="preserve"> im Minus. Geleistet wurde ziemlich genau nach Plan. Es wurde </w:t>
+      </w:r>
+      <w:r>
+        <w:rPr>
+          <w:b/>
+        </w:rPr>
+        <w:t>1.200€</w:t>
+      </w:r>
+      <w:r>
+        <w:t xml:space="preserve"> mehr geleistet als zu diesem Zeitpunkt vorgesehen war.</w:t>
+      </w:r>
+    </w:p>
+    <w:p>
       <w:r>
         <w:rPr>
           <w:noProof/>
@@ -6653,6 +7098,73 @@
           </wp:inline>
         </w:drawing>
       </w:r>
+    </w:p>
+    <w:p/>
+    <w:p>
+      <w:r>
+        <w:t xml:space="preserve">Die in oberer Grafik erläuterten absoluten Abweichungen von bisher Geleistetem und den tatsächlichen/geplanten Kosten spiegeln sich auch in den indexbasierten Kennzahlen wieder. Der </w:t>
+      </w:r>
+      <w:hyperlink w:anchor="_Schedule_Performance_Index" w:history="1">
+        <w:r>
+          <w:rPr>
+            <w:rStyle w:val="Hyperlink"/>
+          </w:rPr>
+          <w:t>SPI</w:t>
+        </w:r>
+      </w:hyperlink>
+      <w:r>
+        <w:t xml:space="preserve"> hält aktuell bei </w:t>
+      </w:r>
+      <w:r>
+        <w:rPr>
+          <w:b/>
+        </w:rPr>
+        <w:t>1,0</w:t>
+      </w:r>
+      <w:r>
+        <w:rPr>
+          <w:b/>
+        </w:rPr>
+        <w:t>2</w:t>
+      </w:r>
+      <w:r>
+        <w:t xml:space="preserve">. Der </w:t>
+      </w:r>
+      <w:hyperlink w:anchor="_Cost_Performance_Index" w:history="1">
+        <w:r>
+          <w:rPr>
+            <w:rStyle w:val="Hyperlink"/>
+          </w:rPr>
+          <w:t>CPI</w:t>
+        </w:r>
+      </w:hyperlink>
+      <w:r>
+        <w:t xml:space="preserve"> ist mit </w:t>
+      </w:r>
+      <w:r>
+        <w:rPr>
+          <w:b/>
+        </w:rPr>
+        <w:t>0,</w:t>
+      </w:r>
+      <w:r>
+        <w:rPr>
+          <w:b/>
+        </w:rPr>
+        <w:t>16</w:t>
+      </w:r>
+      <w:r>
+        <w:t xml:space="preserve"> </w:t>
+      </w:r>
+      <w:r>
+        <w:t>unterdurchnittlich</w:t>
+      </w:r>
+      <w:r>
+        <w:t>.</w:t>
+      </w:r>
+    </w:p>
+    <w:p/>
+    <w:p>
       <w:r>
         <w:rPr>
           <w:noProof/>
@@ -6678,6 +7190,77 @@
           </wp:inline>
         </w:drawing>
       </w:r>
+    </w:p>
+    <w:p/>
+    <w:p>
+      <w:pPr>
+        <w:rPr>
+          <w:rFonts w:asciiTheme="majorHAnsi" w:eastAsiaTheme="majorEastAsia" w:hAnsiTheme="majorHAnsi" w:cstheme="majorBidi"/>
+          <w:color w:val="2F5496" w:themeColor="accent1" w:themeShade="BF"/>
+          <w:sz w:val="26"/>
+          <w:szCs w:val="26"/>
+        </w:rPr>
+      </w:pPr>
+      <w:r>
+        <w:t xml:space="preserve">Ende des Monats </w:t>
+      </w:r>
+      <w:r>
+        <w:t>2</w:t>
+      </w:r>
+      <w:r>
+        <w:t xml:space="preserve"> sah es so aus als würden für diesen Posten alleine </w:t>
+      </w:r>
+      <w:r>
+        <w:rPr>
+          <w:b/>
+        </w:rPr>
+        <w:t>3.320</w:t>
+      </w:r>
+      <w:r>
+        <w:rPr>
+          <w:b/>
+        </w:rPr>
+        <w:t xml:space="preserve">.000€ </w:t>
+      </w:r>
+      <w:r>
+        <w:t xml:space="preserve">notwendig sein, um ihn fertigzustellen. Nun sieht die Lage mit erwarteten </w:t>
+      </w:r>
+      <w:r>
+        <w:rPr>
+          <w:b/>
+        </w:rPr>
+        <w:t>642.91</w:t>
+      </w:r>
+      <w:r>
+        <w:rPr>
+          <w:b/>
+        </w:rPr>
+        <w:t>0€</w:t>
+      </w:r>
+      <w:r>
+        <w:t xml:space="preserve"> schon etwas besser aus. Dabei müssen nach aktuellen Berechnungsgrundlagen noch </w:t>
+      </w:r>
+      <w:r>
+        <w:rPr>
+          <w:b/>
+        </w:rPr>
+        <w:t>289.31</w:t>
+      </w:r>
+      <w:r>
+        <w:rPr>
+          <w:b/>
+        </w:rPr>
+        <w:t>0</w:t>
+      </w:r>
+      <w:r>
+        <w:rPr>
+          <w:b/>
+        </w:rPr>
+        <w:t>€</w:t>
+      </w:r>
+      <w:r>
+        <w:t xml:space="preserve"> investiert werden.</w:t>
+      </w:r>
       <w:r>
         <w:br w:type="page"/>
       </w:r>
@@ -6686,12 +7269,12 @@
       <w:pPr>
         <w:pStyle w:val="berschrift2"/>
       </w:pPr>
-      <w:bookmarkStart w:id="32" w:name="_Toc477896584"/>
+      <w:bookmarkStart w:id="31" w:name="_Toc477896584"/>
       <w:r>
         <w:lastRenderedPageBreak/>
         <w:t>Materialkosten</w:t>
       </w:r>
-      <w:bookmarkEnd w:id="32"/>
+      <w:bookmarkEnd w:id="31"/>
     </w:p>
     <w:p/>
     <w:p>
@@ -6721,6 +7304,12 @@
         </w:drawing>
       </w:r>
       <w:r>
+        <w:br/>
+      </w:r>
+      <w:r>
+        <w:br/>
+      </w:r>
+      <w:r>
         <w:rPr>
           <w:noProof/>
           <w:lang w:eastAsia="de-AT"/>
@@ -6745,6 +7334,45 @@
           </wp:inline>
         </w:drawing>
       </w:r>
+    </w:p>
+    <w:p/>
+    <w:p>
+      <w:r>
+        <w:t xml:space="preserve">Die erforderlichen Materialkosten wurden überschätzt. Dennoch wurde ein Minus von </w:t>
+      </w:r>
+      <w:r>
+        <w:rPr>
+          <w:b/>
+        </w:rPr>
+        <w:t>4</w:t>
+      </w:r>
+      <w:r>
+        <w:rPr>
+          <w:b/>
+        </w:rPr>
+        <w:t>.</w:t>
+      </w:r>
+      <w:r>
+        <w:rPr>
+          <w:b/>
+        </w:rPr>
+        <w:t>160€</w:t>
+      </w:r>
+      <w:r>
+        <w:t xml:space="preserve"> erwirtschaftet, da weniger geleistet wurde, als tatsächliche Kosten vorhanden waren. Außerdem war geplant, dass zu diesem Zeitpunkt bereits </w:t>
+      </w:r>
+      <w:r>
+        <w:rPr>
+          <w:b/>
+        </w:rPr>
+        <w:t>8.960€</w:t>
+      </w:r>
+      <w:r>
+        <w:t xml:space="preserve"> mehr geleistet werden hätte sollen.</w:t>
+      </w:r>
+    </w:p>
+    <w:p/>
+    <w:p>
       <w:r>
         <w:rPr>
           <w:noProof/>
@@ -6771,6 +7399,67 @@
           </wp:inline>
         </w:drawing>
       </w:r>
+    </w:p>
+    <w:p/>
+    <w:p>
+      <w:r>
+        <w:t xml:space="preserve">Die in oberer Grafik erläuterten absoluten Abweichungen von bisher Geleistetem und den tatsächlichen/geplanten Kosten spiegeln sich auch in den indexbasierten Kennzahlen wieder. Der </w:t>
+      </w:r>
+      <w:hyperlink w:anchor="_Schedule_Performance_Index" w:history="1">
+        <w:r>
+          <w:rPr>
+            <w:rStyle w:val="Hyperlink"/>
+          </w:rPr>
+          <w:t>SPI</w:t>
+        </w:r>
+      </w:hyperlink>
+      <w:r>
+        <w:t xml:space="preserve"> hält aktuell bei </w:t>
+      </w:r>
+      <w:r>
+        <w:rPr>
+          <w:b/>
+        </w:rPr>
+        <w:t>0,57</w:t>
+      </w:r>
+      <w:r>
+        <w:t xml:space="preserve">. Der </w:t>
+      </w:r>
+      <w:hyperlink w:anchor="_Cost_Performance_Index" w:history="1">
+        <w:r>
+          <w:rPr>
+            <w:rStyle w:val="Hyperlink"/>
+          </w:rPr>
+          <w:t>CPI</w:t>
+        </w:r>
+      </w:hyperlink>
+      <w:r>
+        <w:t xml:space="preserve"> ist mit </w:t>
+      </w:r>
+      <w:r>
+        <w:rPr>
+          <w:b/>
+        </w:rPr>
+        <w:t>0,</w:t>
+      </w:r>
+      <w:r>
+        <w:rPr>
+          <w:b/>
+        </w:rPr>
+        <w:t>74</w:t>
+      </w:r>
+      <w:r>
+        <w:t xml:space="preserve"> </w:t>
+      </w:r>
+      <w:r>
+        <w:t xml:space="preserve">auch </w:t>
+      </w:r>
+      <w:r>
+        <w:t>noch verbesserungswürdig.</w:t>
+      </w:r>
+    </w:p>
+    <w:p/>
+    <w:p>
       <w:r>
         <w:rPr>
           <w:noProof/>
@@ -6795,6 +7484,44 @@
             </a:graphic>
           </wp:inline>
         </w:drawing>
+      </w:r>
+    </w:p>
+    <w:p/>
+    <w:p>
+      <w:r>
+        <w:t xml:space="preserve">Laut aktuellen Berechnungsgrundlagen werden </w:t>
+      </w:r>
+      <w:r>
+        <w:rPr>
+          <w:b/>
+        </w:rPr>
+        <w:t>115.710</w:t>
+      </w:r>
+      <w:r>
+        <w:rPr>
+          <w:b/>
+        </w:rPr>
+        <w:t>€</w:t>
+      </w:r>
+      <w:r>
+        <w:t xml:space="preserve"> notwendig sein, um diesen Posten fertigzustellen. Dabei müssen noch </w:t>
+      </w:r>
+      <w:r>
+        <w:rPr>
+          <w:b/>
+        </w:rPr>
+        <w:t>99.510</w:t>
+      </w:r>
+      <w:bookmarkStart w:id="32" w:name="_GoBack"/>
+      <w:bookmarkEnd w:id="32"/>
+      <w:r>
+        <w:rPr>
+          <w:b/>
+        </w:rPr>
+        <w:t>€</w:t>
+      </w:r>
+      <w:r>
+        <w:t xml:space="preserve"> investiert werden.</w:t>
       </w:r>
     </w:p>
     <w:sectPr>
@@ -47510,7 +48237,7 @@
 </file>
 
 <file path=customXml/itemProps1.xml><?xml version="1.0" encoding="utf-8"?>
-<ds:datastoreItem xmlns:ds="http://schemas.openxmlformats.org/officeDocument/2006/customXml" ds:itemID="{D9DC74BE-010C-4C43-BBDC-D37BCA8ADE9A}">
+<ds:datastoreItem xmlns:ds="http://schemas.openxmlformats.org/officeDocument/2006/customXml" ds:itemID="{D9E35672-9E0B-45F5-B808-26E727F1B38B}">
   <ds:schemaRefs>
     <ds:schemaRef ds:uri="http://schemas.openxmlformats.org/officeDocument/2006/bibliography"/>
   </ds:schemaRefs>

--- a/Lab1/ManagementBericht.docx
+++ b/Lab1/ManagementBericht.docx
@@ -1897,8 +1897,13 @@
       <w:bookmarkStart w:id="1" w:name="_Planned_Value_(PV)"/>
       <w:bookmarkStart w:id="2" w:name="_Toc477896560"/>
       <w:bookmarkEnd w:id="1"/>
-      <w:r>
-        <w:t>Planned Value</w:t>
+      <w:proofErr w:type="spellStart"/>
+      <w:r>
+        <w:t>Planned</w:t>
+      </w:r>
+      <w:proofErr w:type="spellEnd"/>
+      <w:r>
+        <w:t xml:space="preserve"> Value</w:t>
       </w:r>
       <w:r>
         <w:t xml:space="preserve"> (PV)</w:t>
@@ -1907,12 +1912,28 @@
     </w:p>
     <w:p>
       <w:r>
-        <w:t>Der Planned Value ist der Wert, von dem man annimmt, ihn zu einem gewissen zukünftigen Zeitpunkt erwirtschaftet zu haben.</w:t>
+        <w:t xml:space="preserve">Der </w:t>
+      </w:r>
+      <w:proofErr w:type="spellStart"/>
+      <w:r>
+        <w:t>Planned</w:t>
+      </w:r>
+      <w:proofErr w:type="spellEnd"/>
+      <w:r>
+        <w:t xml:space="preserve"> Value ist der Wert, von dem man annimmt, ihn zu einem gewissen zukünftigen Zeitpunkt erwirtschaftet zu haben.</w:t>
       </w:r>
     </w:p>
     <w:p>
       <w:r>
-        <w:t>Beispiel: Ein Projekt hat eine Laufzeit von 10 Monaten und ist mit 10000 € budgetiert. Bei linearem Projektfortschritt wäre der Planned Value nach 6 Monaten (6 Monate/10 Monate) * 10000€ = 6000€.</w:t>
+        <w:t xml:space="preserve">Beispiel: Ein Projekt hat eine Laufzeit von 10 Monaten und ist mit 10000 € budgetiert. Bei linearem Projektfortschritt wäre der </w:t>
+      </w:r>
+      <w:proofErr w:type="spellStart"/>
+      <w:r>
+        <w:t>Planned</w:t>
+      </w:r>
+      <w:proofErr w:type="spellEnd"/>
+      <w:r>
+        <w:t xml:space="preserve"> Value nach 6 Monaten (6 Monate/10 Monate) * 10000€ = 6000€.</w:t>
       </w:r>
     </w:p>
     <w:p/>
@@ -1923,14 +1944,51 @@
       <w:bookmarkStart w:id="3" w:name="_Actual_Costs_(AC)"/>
       <w:bookmarkStart w:id="4" w:name="_Toc477896561"/>
       <w:bookmarkEnd w:id="3"/>
-      <w:r>
-        <w:t>Actual Costs (AC)</w:t>
+      <w:proofErr w:type="spellStart"/>
+      <w:r>
+        <w:t>Actual</w:t>
+      </w:r>
+      <w:proofErr w:type="spellEnd"/>
+      <w:r>
+        <w:t xml:space="preserve"> </w:t>
+      </w:r>
+      <w:proofErr w:type="spellStart"/>
+      <w:r>
+        <w:t>Costs</w:t>
+      </w:r>
+      <w:proofErr w:type="spellEnd"/>
+      <w:r>
+        <w:t xml:space="preserve"> (AC)</w:t>
       </w:r>
       <w:bookmarkEnd w:id="4"/>
     </w:p>
     <w:p>
       <w:r>
-        <w:t>Die Actual Costs umfassen alle bisher angefallenen Kosten. Sie werden daher auch als Istkosten bezeichnet.</w:t>
+        <w:t xml:space="preserve">Die </w:t>
+      </w:r>
+      <w:proofErr w:type="spellStart"/>
+      <w:r>
+        <w:t>Actual</w:t>
+      </w:r>
+      <w:proofErr w:type="spellEnd"/>
+      <w:r>
+        <w:t xml:space="preserve"> </w:t>
+      </w:r>
+      <w:proofErr w:type="spellStart"/>
+      <w:r>
+        <w:t>Costs</w:t>
+      </w:r>
+      <w:proofErr w:type="spellEnd"/>
+      <w:r>
+        <w:t xml:space="preserve"> umfassen alle bisher angefallenen Kosten. Sie werden daher auch als </w:t>
+      </w:r>
+      <w:proofErr w:type="spellStart"/>
+      <w:r>
+        <w:t>Istkosten</w:t>
+      </w:r>
+      <w:proofErr w:type="spellEnd"/>
+      <w:r>
+        <w:t xml:space="preserve"> bezeichnet.</w:t>
       </w:r>
     </w:p>
     <w:p/>
@@ -1941,14 +1999,27 @@
       <w:bookmarkStart w:id="5" w:name="_Earned_Value_(EV)"/>
       <w:bookmarkStart w:id="6" w:name="_Toc477896562"/>
       <w:bookmarkEnd w:id="5"/>
-      <w:r>
-        <w:t>Earned Value (EV)</w:t>
+      <w:proofErr w:type="spellStart"/>
+      <w:r>
+        <w:t>Earned</w:t>
+      </w:r>
+      <w:proofErr w:type="spellEnd"/>
+      <w:r>
+        <w:t xml:space="preserve"> Value (EV)</w:t>
       </w:r>
       <w:bookmarkEnd w:id="6"/>
     </w:p>
     <w:p>
       <w:r>
-        <w:t xml:space="preserve">Der Earned Value repräsentiert jenen Wert, </w:t>
+        <w:t xml:space="preserve">Der </w:t>
+      </w:r>
+      <w:proofErr w:type="spellStart"/>
+      <w:r>
+        <w:t>Earned</w:t>
+      </w:r>
+      <w:proofErr w:type="spellEnd"/>
+      <w:r>
+        <w:t xml:space="preserve"> Value repräsentiert jenen Wert, </w:t>
       </w:r>
       <w:r>
         <w:t xml:space="preserve">der bis zu einem Zeitpunkt geleisteten Arbeit. </w:t>
@@ -1969,10 +2040,18 @@
     </w:p>
     <w:p>
       <w:r>
-        <w:t>Interpretation: Je höher der Earne</w:t>
-      </w:r>
-      <w:r>
-        <w:t xml:space="preserve">d Value ist, desto mehr hat das Projektteam </w:t>
+        <w:t xml:space="preserve">Interpretation: Je höher der </w:t>
+      </w:r>
+      <w:proofErr w:type="spellStart"/>
+      <w:r>
+        <w:t>Earne</w:t>
+      </w:r>
+      <w:r>
+        <w:t>d</w:t>
+      </w:r>
+      <w:proofErr w:type="spellEnd"/>
+      <w:r>
+        <w:t xml:space="preserve"> Value ist, desto mehr hat das Projektteam </w:t>
       </w:r>
       <w:r>
         <w:t xml:space="preserve">bereits </w:t>
@@ -1981,7 +2060,15 @@
         <w:t>geleistet</w:t>
       </w:r>
       <w:r>
-        <w:t>. Ein hoher Earned Value wird angestrebt.</w:t>
+        <w:t xml:space="preserve">. Ein hoher </w:t>
+      </w:r>
+      <w:proofErr w:type="spellStart"/>
+      <w:r>
+        <w:t>Earned</w:t>
+      </w:r>
+      <w:proofErr w:type="spellEnd"/>
+      <w:r>
+        <w:t xml:space="preserve"> Value wird angestrebt.</w:t>
       </w:r>
     </w:p>
     <w:p>
@@ -1992,10 +2079,26 @@
         <w:t>nach 5 Monaten</w:t>
       </w:r>
       <w:r>
-        <w:t xml:space="preserve"> einen Planned Value von 100.000€ hat ist </w:t>
-      </w:r>
-      <w:r>
-        <w:t>zu 80% fertiggestellt. Der Earned Value ist (80% * 100.000€) = 80.000€.</w:t>
+        <w:t xml:space="preserve"> einen </w:t>
+      </w:r>
+      <w:proofErr w:type="spellStart"/>
+      <w:r>
+        <w:t>Planned</w:t>
+      </w:r>
+      <w:proofErr w:type="spellEnd"/>
+      <w:r>
+        <w:t xml:space="preserve"> Value von 100.000€ hat ist </w:t>
+      </w:r>
+      <w:r>
+        <w:t xml:space="preserve">zu 80% fertiggestellt. Der </w:t>
+      </w:r>
+      <w:proofErr w:type="spellStart"/>
+      <w:r>
+        <w:t>Earned</w:t>
+      </w:r>
+      <w:proofErr w:type="spellEnd"/>
+      <w:r>
+        <w:t xml:space="preserve"> Value ist (80% * 100.000€) = 80.000€.</w:t>
       </w:r>
     </w:p>
     <w:p/>
@@ -2005,15 +2108,41 @@
         <w:pStyle w:val="berschrift3"/>
       </w:pPr>
       <w:bookmarkStart w:id="7" w:name="_Toc477896563"/>
-      <w:r>
-        <w:t>Cost Variance (CV)</w:t>
+      <w:proofErr w:type="spellStart"/>
+      <w:r>
+        <w:t>Cost</w:t>
+      </w:r>
+      <w:proofErr w:type="spellEnd"/>
+      <w:r>
+        <w:t xml:space="preserve"> </w:t>
+      </w:r>
+      <w:proofErr w:type="spellStart"/>
+      <w:r>
+        <w:t>Variance</w:t>
+      </w:r>
+      <w:proofErr w:type="spellEnd"/>
+      <w:r>
+        <w:t xml:space="preserve"> (CV)</w:t>
       </w:r>
       <w:bookmarkEnd w:id="7"/>
     </w:p>
     <w:p>
       <w:r>
-        <w:t>Die Cost Variance</w:t>
-      </w:r>
+        <w:t xml:space="preserve">Die </w:t>
+      </w:r>
+      <w:proofErr w:type="spellStart"/>
+      <w:r>
+        <w:t>Cost</w:t>
+      </w:r>
+      <w:proofErr w:type="spellEnd"/>
+      <w:r>
+        <w:t xml:space="preserve"> </w:t>
+      </w:r>
+      <w:proofErr w:type="spellStart"/>
+      <w:r>
+        <w:t>Variance</w:t>
+      </w:r>
+      <w:proofErr w:type="spellEnd"/>
       <w:r>
         <w:t>(Kostenabweichung)</w:t>
       </w:r>
@@ -2048,12 +2177,60 @@
         <w:t>Eine positive Kostenabweichung gibt an, dass mit den angefallenen Kosten mehr Leistung gebracht wurde als ursprünglich geplant.</w:t>
       </w:r>
       <w:r>
-        <w:t xml:space="preserve"> Eine hohe Cost Variance wird angestrebt.</w:t>
+        <w:t xml:space="preserve"> Eine hohe </w:t>
+      </w:r>
+      <w:proofErr w:type="spellStart"/>
+      <w:r>
+        <w:t>Cost</w:t>
+      </w:r>
+      <w:proofErr w:type="spellEnd"/>
+      <w:r>
+        <w:t xml:space="preserve"> </w:t>
+      </w:r>
+      <w:proofErr w:type="spellStart"/>
+      <w:r>
+        <w:t>Variance</w:t>
+      </w:r>
+      <w:proofErr w:type="spellEnd"/>
+      <w:r>
+        <w:t xml:space="preserve"> wird angestrebt.</w:t>
       </w:r>
     </w:p>
     <w:p>
       <w:r>
-        <w:t>Beispiel: Ein Projekt, das nach 5 Monaten einen Planned Value von 100.000€ hat ist zu 80% fertiggestellt. Außerdem wurden bereits 30.000€ für Lohnkosten, Materialkosten, etc. ausgegeben. Der Earned Value ist (80% * 100.000€) = 80.000€. Die Cost Variance beträgt 80.000€ – 30.000€ = 50.000€.</w:t>
+        <w:t xml:space="preserve">Beispiel: Ein Projekt, das nach 5 Monaten einen </w:t>
+      </w:r>
+      <w:proofErr w:type="spellStart"/>
+      <w:r>
+        <w:t>Planned</w:t>
+      </w:r>
+      <w:proofErr w:type="spellEnd"/>
+      <w:r>
+        <w:t xml:space="preserve"> Value von 100.000€ hat ist zu 80% fertiggestellt. Außerdem wurden bereits 30.000€ für Lohnkosten, Materialkosten, etc. ausgegeben. Der </w:t>
+      </w:r>
+      <w:proofErr w:type="spellStart"/>
+      <w:r>
+        <w:t>Earned</w:t>
+      </w:r>
+      <w:proofErr w:type="spellEnd"/>
+      <w:r>
+        <w:t xml:space="preserve"> Value ist (80% * 100.000€) = 80.000€. Die </w:t>
+      </w:r>
+      <w:proofErr w:type="spellStart"/>
+      <w:r>
+        <w:t>Cost</w:t>
+      </w:r>
+      <w:proofErr w:type="spellEnd"/>
+      <w:r>
+        <w:t xml:space="preserve"> </w:t>
+      </w:r>
+      <w:proofErr w:type="spellStart"/>
+      <w:r>
+        <w:t>Variance</w:t>
+      </w:r>
+      <w:proofErr w:type="spellEnd"/>
+      <w:r>
+        <w:t xml:space="preserve"> beträgt 80.000€ – 30.000€ = 50.000€.</w:t>
       </w:r>
     </w:p>
     <w:p/>
@@ -2064,13 +2241,29 @@
       <w:bookmarkStart w:id="8" w:name="_Toc477896564"/>
       <w:r>
         <w:lastRenderedPageBreak/>
-        <w:t>Schedule Variance (SV)</w:t>
+        <w:t xml:space="preserve">Schedule </w:t>
+      </w:r>
+      <w:proofErr w:type="spellStart"/>
+      <w:r>
+        <w:t>Variance</w:t>
+      </w:r>
+      <w:proofErr w:type="spellEnd"/>
+      <w:r>
+        <w:t xml:space="preserve"> (SV)</w:t>
       </w:r>
       <w:bookmarkEnd w:id="8"/>
     </w:p>
     <w:p>
       <w:r>
-        <w:t xml:space="preserve">Die Schedule Variance ist ein Indikator dafür, wie das Projekt zeitlich dasteht. </w:t>
+        <w:t xml:space="preserve">Die Schedule </w:t>
+      </w:r>
+      <w:proofErr w:type="spellStart"/>
+      <w:r>
+        <w:t>Variance</w:t>
+      </w:r>
+      <w:proofErr w:type="spellEnd"/>
+      <w:r>
+        <w:t xml:space="preserve"> ist ein Indikator dafür, wie das Projekt zeitlich dasteht. </w:t>
       </w:r>
       <w:r>
         <w:t xml:space="preserve">Es wird bestimmt wie weit der aktuelle Fertigstellungsgrad von dem geplanten Fertigstellungsgrad abweicht. </w:t>
@@ -2115,14 +2308,27 @@
       <w:bookmarkStart w:id="9" w:name="_Cost_Performance_Index"/>
       <w:bookmarkStart w:id="10" w:name="_Toc477896565"/>
       <w:bookmarkEnd w:id="9"/>
-      <w:r>
-        <w:t>Cost Performance Index (CPI)</w:t>
+      <w:proofErr w:type="spellStart"/>
+      <w:r>
+        <w:t>Cost</w:t>
+      </w:r>
+      <w:proofErr w:type="spellEnd"/>
+      <w:r>
+        <w:t xml:space="preserve"> Performance Index (CPI)</w:t>
       </w:r>
       <w:bookmarkEnd w:id="10"/>
     </w:p>
     <w:p>
       <w:r>
-        <w:t>Der Cost Performance Index stellt den EV und die AC in Relation.</w:t>
+        <w:t xml:space="preserve">Der </w:t>
+      </w:r>
+      <w:proofErr w:type="spellStart"/>
+      <w:r>
+        <w:t>Cost</w:t>
+      </w:r>
+      <w:proofErr w:type="spellEnd"/>
+      <w:r>
+        <w:t xml:space="preserve"> Performance Index stellt den EV und die AC in Relation.</w:t>
       </w:r>
     </w:p>
     <w:p>
@@ -2195,13 +2401,29 @@
       <w:bookmarkStart w:id="14" w:name="_Toc477896567"/>
       <w:bookmarkEnd w:id="13"/>
       <w:r>
-        <w:t>Budget at Completion (BAC)</w:t>
+        <w:t xml:space="preserve">Budget at </w:t>
+      </w:r>
+      <w:proofErr w:type="spellStart"/>
+      <w:r>
+        <w:t>Completion</w:t>
+      </w:r>
+      <w:proofErr w:type="spellEnd"/>
+      <w:r>
+        <w:t xml:space="preserve"> (BAC)</w:t>
       </w:r>
       <w:bookmarkEnd w:id="14"/>
     </w:p>
     <w:p>
       <w:r>
-        <w:t>Das Budget at Completion entspricht dem geplanten Gesamtbudget und somit dem PV zum Projektende.</w:t>
+        <w:t xml:space="preserve">Das Budget at </w:t>
+      </w:r>
+      <w:proofErr w:type="spellStart"/>
+      <w:r>
+        <w:t>Completion</w:t>
+      </w:r>
+      <w:proofErr w:type="spellEnd"/>
+      <w:r>
+        <w:t xml:space="preserve"> entspricht dem geplanten Gesamtbudget und somit dem PV zum Projektende.</w:t>
       </w:r>
     </w:p>
     <w:p/>
@@ -2210,15 +2432,57 @@
         <w:pStyle w:val="berschrift3"/>
       </w:pPr>
       <w:bookmarkStart w:id="15" w:name="_Toc477896568"/>
-      <w:r>
-        <w:t>Estimate to Complete (ETC)</w:t>
+      <w:proofErr w:type="spellStart"/>
+      <w:r>
+        <w:t>Estimate</w:t>
+      </w:r>
+      <w:proofErr w:type="spellEnd"/>
+      <w:r>
+        <w:t xml:space="preserve"> </w:t>
+      </w:r>
+      <w:proofErr w:type="spellStart"/>
+      <w:r>
+        <w:t>to</w:t>
+      </w:r>
+      <w:proofErr w:type="spellEnd"/>
+      <w:r>
+        <w:t xml:space="preserve"> </w:t>
+      </w:r>
+      <w:proofErr w:type="spellStart"/>
+      <w:r>
+        <w:t>Complete</w:t>
+      </w:r>
+      <w:proofErr w:type="spellEnd"/>
+      <w:r>
+        <w:t xml:space="preserve"> (ETC)</w:t>
       </w:r>
       <w:bookmarkEnd w:id="15"/>
     </w:p>
     <w:p>
       <w:r>
-        <w:t>Der Estimate to Complete</w:t>
-      </w:r>
+        <w:t xml:space="preserve">Der </w:t>
+      </w:r>
+      <w:proofErr w:type="spellStart"/>
+      <w:r>
+        <w:t>Estimate</w:t>
+      </w:r>
+      <w:proofErr w:type="spellEnd"/>
+      <w:r>
+        <w:t xml:space="preserve"> </w:t>
+      </w:r>
+      <w:proofErr w:type="spellStart"/>
+      <w:r>
+        <w:t>to</w:t>
+      </w:r>
+      <w:proofErr w:type="spellEnd"/>
+      <w:r>
+        <w:t xml:space="preserve"> </w:t>
+      </w:r>
+      <w:proofErr w:type="spellStart"/>
+      <w:r>
+        <w:t>Complete</w:t>
+      </w:r>
+      <w:proofErr w:type="spellEnd"/>
       <w:r>
         <w:t xml:space="preserve"> Wert</w:t>
       </w:r>
@@ -2253,15 +2517,44 @@
         <w:pStyle w:val="berschrift3"/>
       </w:pPr>
       <w:bookmarkStart w:id="16" w:name="_Toc477896569"/>
+      <w:proofErr w:type="spellStart"/>
       <w:r>
         <w:lastRenderedPageBreak/>
-        <w:t>Estimate at Completion (EAC)</w:t>
+        <w:t>Estimate</w:t>
+      </w:r>
+      <w:proofErr w:type="spellEnd"/>
+      <w:r>
+        <w:t xml:space="preserve"> at </w:t>
+      </w:r>
+      <w:proofErr w:type="spellStart"/>
+      <w:r>
+        <w:t>Completion</w:t>
+      </w:r>
+      <w:proofErr w:type="spellEnd"/>
+      <w:r>
+        <w:t xml:space="preserve"> (EAC)</w:t>
       </w:r>
       <w:bookmarkEnd w:id="16"/>
     </w:p>
     <w:p>
       <w:r>
-        <w:t>Der Estimate at Completion Wert beschreibt, wie viel an finanziellen Mitteln man zum Beendigungszeitpunkt des Projektes in dieses investiert hätte, falls die Kosteneffizienz über das gesamte Projekt betrachtet so ausfiele wie zum aktuellen Zeitpunkt.</w:t>
+        <w:t xml:space="preserve">Der </w:t>
+      </w:r>
+      <w:proofErr w:type="spellStart"/>
+      <w:r>
+        <w:t>Estimate</w:t>
+      </w:r>
+      <w:proofErr w:type="spellEnd"/>
+      <w:r>
+        <w:t xml:space="preserve"> at </w:t>
+      </w:r>
+      <w:proofErr w:type="spellStart"/>
+      <w:r>
+        <w:t>Completion</w:t>
+      </w:r>
+      <w:proofErr w:type="spellEnd"/>
+      <w:r>
+        <w:t xml:space="preserve"> Wert beschreibt, wie viel an finanziellen Mitteln man zum Beendigungszeitpunkt des Projektes in dieses investiert hätte, falls die Kosteneffizienz über das gesamte Projekt betrachtet so ausfiele wie zum aktuellen Zeitpunkt.</w:t>
       </w:r>
     </w:p>
     <w:p>
@@ -2410,17 +2703,6 @@
       <w:r>
         <w:t>/h ausbezahlt.</w:t>
       </w:r>
-    </w:p>
-    <w:p/>
-    <w:p>
-      <w:pPr>
-        <w:pStyle w:val="berschrift2"/>
-      </w:pPr>
-      <w:bookmarkStart w:id="19" w:name="_Toc477896572"/>
-      <w:r>
-        <w:t>Aktueller Projektstatus</w:t>
-      </w:r>
-      <w:bookmarkEnd w:id="19"/>
     </w:p>
     <w:p/>
     <w:p>
@@ -2886,7 +3168,55 @@
           <w:szCs w:val="20"/>
           <w:lang w:eastAsia="de-AT"/>
         </w:rPr>
-        <w:t>2181910€</w:t>
+        <w:t>2</w:t>
+      </w:r>
+      <w:r>
+        <w:rPr>
+          <w:rFonts w:ascii="Arial" w:eastAsia="Times New Roman" w:hAnsi="Arial" w:cs="Arial"/>
+          <w:b/>
+          <w:bCs/>
+          <w:color w:val="000000"/>
+          <w:sz w:val="20"/>
+          <w:szCs w:val="20"/>
+          <w:lang w:eastAsia="de-AT"/>
+        </w:rPr>
+        <w:t>.</w:t>
+      </w:r>
+      <w:r>
+        <w:rPr>
+          <w:rFonts w:ascii="Arial" w:eastAsia="Times New Roman" w:hAnsi="Arial" w:cs="Arial"/>
+          <w:b/>
+          <w:bCs/>
+          <w:color w:val="000000"/>
+          <w:sz w:val="20"/>
+          <w:szCs w:val="20"/>
+          <w:lang w:eastAsia="de-AT"/>
+        </w:rPr>
+        <w:t>181</w:t>
+      </w:r>
+      <w:r>
+        <w:rPr>
+          <w:rFonts w:ascii="Arial" w:eastAsia="Times New Roman" w:hAnsi="Arial" w:cs="Arial"/>
+          <w:b/>
+          <w:bCs/>
+          <w:color w:val="000000"/>
+          <w:sz w:val="20"/>
+          <w:szCs w:val="20"/>
+          <w:lang w:eastAsia="de-AT"/>
+        </w:rPr>
+        <w:t>.</w:t>
+      </w:r>
+      <w:r>
+        <w:rPr>
+          <w:rFonts w:ascii="Arial" w:eastAsia="Times New Roman" w:hAnsi="Arial" w:cs="Arial"/>
+          <w:b/>
+          <w:bCs/>
+          <w:color w:val="000000"/>
+          <w:sz w:val="20"/>
+          <w:szCs w:val="20"/>
+          <w:lang w:eastAsia="de-AT"/>
+        </w:rPr>
+        <w:t>910€</w:t>
       </w:r>
       <w:r>
         <w:rPr>
@@ -2909,7 +3239,55 @@
           <w:szCs w:val="20"/>
           <w:lang w:eastAsia="de-AT"/>
         </w:rPr>
-        <w:t xml:space="preserve">1313160€ </w:t>
+        <w:t>1</w:t>
+      </w:r>
+      <w:r>
+        <w:rPr>
+          <w:rFonts w:ascii="Arial" w:eastAsia="Times New Roman" w:hAnsi="Arial" w:cs="Arial"/>
+          <w:b/>
+          <w:bCs/>
+          <w:color w:val="000000"/>
+          <w:sz w:val="20"/>
+          <w:szCs w:val="20"/>
+          <w:lang w:eastAsia="de-AT"/>
+        </w:rPr>
+        <w:t>.</w:t>
+      </w:r>
+      <w:r>
+        <w:rPr>
+          <w:rFonts w:ascii="Arial" w:eastAsia="Times New Roman" w:hAnsi="Arial" w:cs="Arial"/>
+          <w:b/>
+          <w:bCs/>
+          <w:color w:val="000000"/>
+          <w:sz w:val="20"/>
+          <w:szCs w:val="20"/>
+          <w:lang w:eastAsia="de-AT"/>
+        </w:rPr>
+        <w:t>313</w:t>
+      </w:r>
+      <w:r>
+        <w:rPr>
+          <w:rFonts w:ascii="Arial" w:eastAsia="Times New Roman" w:hAnsi="Arial" w:cs="Arial"/>
+          <w:b/>
+          <w:bCs/>
+          <w:color w:val="000000"/>
+          <w:sz w:val="20"/>
+          <w:szCs w:val="20"/>
+          <w:lang w:eastAsia="de-AT"/>
+        </w:rPr>
+        <w:t>.</w:t>
+      </w:r>
+      <w:r>
+        <w:rPr>
+          <w:rFonts w:ascii="Arial" w:eastAsia="Times New Roman" w:hAnsi="Arial" w:cs="Arial"/>
+          <w:b/>
+          <w:bCs/>
+          <w:color w:val="000000"/>
+          <w:sz w:val="20"/>
+          <w:szCs w:val="20"/>
+          <w:lang w:eastAsia="de-AT"/>
+        </w:rPr>
+        <w:t xml:space="preserve">160€ </w:t>
       </w:r>
       <w:r>
         <w:rPr>
@@ -5434,19 +5812,110 @@
       <w:pPr>
         <w:pStyle w:val="berschrift2"/>
       </w:pPr>
-      <w:bookmarkStart w:id="20" w:name="_Toc477896573"/>
+      <w:bookmarkStart w:id="19" w:name="_Toc477896573"/>
       <w:r>
         <w:t>Schwachstellen (kritische Posten)</w:t>
       </w:r>
-      <w:bookmarkEnd w:id="20"/>
+      <w:bookmarkEnd w:id="19"/>
     </w:p>
     <w:p/>
     <w:p>
       <w:r>
-        <w:t>TODO</w:t>
-      </w:r>
-      <w:r>
-        <w:t xml:space="preserve"> alle</w:t>
+        <w:t>Anforderungsanalyse</w:t>
+      </w:r>
+    </w:p>
+    <w:p>
+      <w:r>
+        <w:t>Obwohl im Vergleich zu den letzten Monaten ein positiver Trend zu erkennen ist, ist die Anforderungsanalyse dennoch in einem kritischen Projektzustand. Dies kommt hauptsächlich davon, dass die budgetierten Kosten nicht durch die erbrachte Leistung abgedeckt werden können.</w:t>
+      </w:r>
+    </w:p>
+    <w:p/>
+    <w:p>
+      <w:r>
+        <w:t>Design und Architektur</w:t>
+      </w:r>
+    </w:p>
+    <w:p>
+      <w:r>
+        <w:t>Trotz des positiven Verhältnisses der Arbeitsleistung zu den tatsächlichen Kosten ist dieser Posten in einem kritischen Zustand. Dies liegt daran, dass der Leistungsplan sehr schlecht eingehalten werden kann.</w:t>
+      </w:r>
+    </w:p>
+    <w:p/>
+    <w:p>
+      <w:r>
+        <w:t>Implementierung</w:t>
+      </w:r>
+    </w:p>
+    <w:p>
+      <w:r>
+        <w:t>Trotz des positiven Verhältnisses der Arbeitsleistung zu den tatsächlichen Kosten ist dieser Posten in einem kritischen Zustand. Dies liegt daran, dass der Leistungsplan sehr schlecht eingehalten werden kann.</w:t>
+      </w:r>
+    </w:p>
+    <w:p/>
+    <w:p>
+      <w:r>
+        <w:lastRenderedPageBreak/>
+        <w:t>Projektmanagement</w:t>
+      </w:r>
+    </w:p>
+    <w:p>
+      <w:r>
+        <w:t>Dieser Posten ist sowohl was den Leistun</w:t>
+      </w:r>
+      <w:r>
+        <w:t xml:space="preserve">gsplan, als auch das Kosten/-Leistungsverhältnis anbelangt </w:t>
+      </w:r>
+      <w:r>
+        <w:t xml:space="preserve">in </w:t>
+      </w:r>
+      <w:r>
+        <w:t>sehr schlecht</w:t>
+      </w:r>
+      <w:r>
+        <w:t>em Zustand</w:t>
+      </w:r>
+      <w:r>
+        <w:t>. In Kombination mit dem hohen relativen Beitrag zum Gesamtprojekt stellt dieser Posten ein hohes Risiko dar.</w:t>
+      </w:r>
+    </w:p>
+    <w:p/>
+    <w:p>
+      <w:r>
+        <w:t>Puffer für Unerwartetes</w:t>
+      </w:r>
+    </w:p>
+    <w:p>
+      <w:r>
+        <w:t xml:space="preserve">Obwohl die geplante Leistung erreicht wurde ist der Puffer für Unerwartetes eines der Hauptprobleme des gesamten Projektes. Dies liegt an den enorm hohen Kosten, mit denen nicht gerechnet wurde. </w:t>
+      </w:r>
+    </w:p>
+    <w:p/>
+    <w:p>
+      <w:r>
+        <w:t>Materialkosten</w:t>
+      </w:r>
+    </w:p>
+    <w:p>
+      <w:r>
+        <w:t>Dieser Posten ist sowohl was den Leistungsplan, als auch das Kosten/-Leistungsverh</w:t>
+      </w:r>
+      <w:r>
+        <w:t xml:space="preserve">ältnis anbelangt </w:t>
+      </w:r>
+      <w:r>
+        <w:t xml:space="preserve">in </w:t>
+      </w:r>
+      <w:r>
+        <w:t>sehr schlecht</w:t>
+      </w:r>
+      <w:r>
+        <w:t>em Zustand</w:t>
+      </w:r>
+      <w:r>
+        <w:t>.</w:t>
+      </w:r>
+      <w:r>
+        <w:t xml:space="preserve"> Auch der Trend des letzten Monats ist negativ.</w:t>
       </w:r>
     </w:p>
     <w:p/>
@@ -5456,13 +5925,18 @@
       <w:pPr>
         <w:pStyle w:val="berschrift2"/>
       </w:pPr>
-      <w:bookmarkStart w:id="21" w:name="_Toc477896574"/>
+      <w:bookmarkStart w:id="20" w:name="_Toc477896574"/>
       <w:r>
         <w:t>Starke Posten</w:t>
       </w:r>
-      <w:bookmarkEnd w:id="21"/>
+      <w:bookmarkEnd w:id="20"/>
     </w:p>
     <w:p/>
+    <w:p>
+      <w:r>
+        <w:t>Integration und Test</w:t>
+      </w:r>
+    </w:p>
     <w:p>
       <w:r>
         <w:t>Im Bereich „Integration und Test“ wird sowohl schnell</w:t>
@@ -5537,21 +6011,24 @@
       <w:pPr>
         <w:pStyle w:val="berschrift2"/>
       </w:pPr>
-      <w:bookmarkStart w:id="22" w:name="_Toc477896575"/>
-      <w:r>
-        <w:lastRenderedPageBreak/>
+      <w:bookmarkStart w:id="21" w:name="_Toc477896575"/>
+      <w:r>
         <w:t>Wie kam es zu diesem Projektverlauf?</w:t>
       </w:r>
-      <w:bookmarkEnd w:id="22"/>
+      <w:bookmarkEnd w:id="21"/>
     </w:p>
     <w:p/>
     <w:p>
       <w:r>
-        <w:t>TODO</w:t>
+        <w:t>Szenario 1:</w:t>
       </w:r>
     </w:p>
     <w:p/>
     <w:p/>
+    <w:p>
+      <w:bookmarkStart w:id="22" w:name="_GoBack"/>
+      <w:bookmarkEnd w:id="22"/>
+    </w:p>
     <w:p/>
     <w:p>
       <w:pPr>
@@ -5566,6 +6043,7 @@
     <w:p/>
     <w:p>
       <w:r>
+        <w:lastRenderedPageBreak/>
         <w:t>TODO</w:t>
       </w:r>
     </w:p>
@@ -6097,13 +6575,7 @@
     <w:p/>
     <w:p>
       <w:r>
-        <w:t xml:space="preserve">Ende des Monats </w:t>
-      </w:r>
-      <w:r>
-        <w:t>5</w:t>
-      </w:r>
-      <w:r>
-        <w:t xml:space="preserve"> sah es so aus als würden für diesen Posten alleine </w:t>
+        <w:t xml:space="preserve">Ende des Monats 5 sah es so aus als würden für diesen Posten alleine </w:t>
       </w:r>
       <w:r>
         <w:rPr>
@@ -6651,10 +7123,7 @@
         <w:t>119000€</w:t>
       </w:r>
       <w:r>
-        <w:t xml:space="preserve"> notwendig sein, um diesen Posten fertigzustellen.</w:t>
-      </w:r>
-      <w:r>
-        <w:t xml:space="preserve"> Dabei müssen noch </w:t>
+        <w:t xml:space="preserve"> notwendig sein, um diesen Posten fertigzustellen. Dabei müssen noch </w:t>
       </w:r>
       <w:r>
         <w:rPr>
@@ -6903,13 +7372,7 @@
         </w:rPr>
       </w:pPr>
       <w:r>
-        <w:t xml:space="preserve">Ende des Monats </w:t>
-      </w:r>
-      <w:r>
-        <w:t>2</w:t>
-      </w:r>
-      <w:r>
-        <w:t xml:space="preserve"> sah es so aus als würden für diesen Posten alleine </w:t>
+        <w:t xml:space="preserve">Ende des Monats 2 sah es so aus als würden für diesen Posten alleine </w:t>
       </w:r>
       <w:r>
         <w:rPr>
@@ -7156,9 +7619,11 @@
       <w:r>
         <w:t xml:space="preserve"> </w:t>
       </w:r>
+      <w:proofErr w:type="spellStart"/>
       <w:r>
         <w:t>unterdurchnittlich</w:t>
       </w:r>
+      <w:proofErr w:type="spellEnd"/>
       <w:r>
         <w:t>.</w:t>
       </w:r>
@@ -7202,13 +7667,7 @@
         </w:rPr>
       </w:pPr>
       <w:r>
-        <w:t xml:space="preserve">Ende des Monats </w:t>
-      </w:r>
-      <w:r>
-        <w:t>2</w:t>
-      </w:r>
-      <w:r>
-        <w:t xml:space="preserve"> sah es so aus als würden für diesen Posten alleine </w:t>
+        <w:t xml:space="preserve">Ende des Monats 2 sah es so aus als würden für diesen Posten alleine </w:t>
       </w:r>
       <w:r>
         <w:rPr>
@@ -7244,13 +7703,7 @@
         <w:rPr>
           <w:b/>
         </w:rPr>
-        <w:t>289.31</w:t>
-      </w:r>
-      <w:r>
-        <w:rPr>
-          <w:b/>
-        </w:rPr>
-        <w:t>0</w:t>
+        <w:t>289.310</w:t>
       </w:r>
       <w:r>
         <w:rPr>
@@ -7449,13 +7902,7 @@
         <w:t>74</w:t>
       </w:r>
       <w:r>
-        <w:t xml:space="preserve"> </w:t>
-      </w:r>
-      <w:r>
-        <w:t xml:space="preserve">auch </w:t>
-      </w:r>
-      <w:r>
-        <w:t>noch verbesserungswürdig.</w:t>
+        <w:t xml:space="preserve"> auch noch verbesserungswürdig.</w:t>
       </w:r>
     </w:p>
     <w:p/>
@@ -7512,8 +7959,6 @@
         </w:rPr>
         <w:t>99.510</w:t>
       </w:r>
-      <w:bookmarkStart w:id="32" w:name="_GoBack"/>
-      <w:bookmarkEnd w:id="32"/>
       <w:r>
         <w:rPr>
           <w:b/>
@@ -48237,7 +48682,7 @@
 </file>
 
 <file path=customXml/itemProps1.xml><?xml version="1.0" encoding="utf-8"?>
-<ds:datastoreItem xmlns:ds="http://schemas.openxmlformats.org/officeDocument/2006/customXml" ds:itemID="{D9E35672-9E0B-45F5-B808-26E727F1B38B}">
+<ds:datastoreItem xmlns:ds="http://schemas.openxmlformats.org/officeDocument/2006/customXml" ds:itemID="{915FDDBD-8C1A-4393-B692-DA13D1064AEE}">
   <ds:schemaRefs>
     <ds:schemaRef ds:uri="http://schemas.openxmlformats.org/officeDocument/2006/bibliography"/>
   </ds:schemaRefs>

--- a/Lab1/ManagementBericht.docx
+++ b/Lab1/ManagementBericht.docx
@@ -2,16 +2,1098 @@
 <file path=word/document.xml><?xml version="1.0" encoding="utf-8"?>
 <w:document xmlns:wpc="http://schemas.microsoft.com/office/word/2010/wordprocessingCanvas" xmlns:cx="http://schemas.microsoft.com/office/drawing/2014/chartex" xmlns:cx1="http://schemas.microsoft.com/office/drawing/2015/9/8/chartex" xmlns:cx2="http://schemas.microsoft.com/office/drawing/2015/10/21/chartex" xmlns:cx3="http://schemas.microsoft.com/office/drawing/2016/5/9/chartex" xmlns:cx4="http://schemas.microsoft.com/office/drawing/2016/5/10/chartex" xmlns:cx5="http://schemas.microsoft.com/office/drawing/2016/5/11/chartex" xmlns:mc="http://schemas.openxmlformats.org/markup-compatibility/2006" xmlns:o="urn:schemas-microsoft-com:office:office" xmlns:r="http://schemas.openxmlformats.org/officeDocument/2006/relationships" xmlns:m="http://schemas.openxmlformats.org/officeDocument/2006/math" xmlns:v="urn:schemas-microsoft-com:vml" xmlns:wp14="http://schemas.microsoft.com/office/word/2010/wordprocessingDrawing" xmlns:wp="http://schemas.openxmlformats.org/drawingml/2006/wordprocessingDrawing" xmlns:w10="urn:schemas-microsoft-com:office:word" xmlns:w="http://schemas.openxmlformats.org/wordprocessingml/2006/main" xmlns:w14="http://schemas.microsoft.com/office/word/2010/wordml" xmlns:w15="http://schemas.microsoft.com/office/word/2012/wordml" xmlns:w16se="http://schemas.microsoft.com/office/word/2015/wordml/symex" xmlns:wpg="http://schemas.microsoft.com/office/word/2010/wordprocessingGroup" xmlns:wpi="http://schemas.microsoft.com/office/word/2010/wordprocessingInk" xmlns:wne="http://schemas.microsoft.com/office/word/2006/wordml" xmlns:wps="http://schemas.microsoft.com/office/word/2010/wordprocessingShape" mc:Ignorable="w14 w15 w16se wp14">
   <w:body>
-    <w:p>
-      <w:r>
-        <w:t>TODO Titelblatt</w:t>
-      </w:r>
-    </w:p>
-    <w:p>
-      <w:r>
-        <w:br w:type="page"/>
-      </w:r>
-    </w:p>
+    <w:sdt>
+      <w:sdtPr>
+        <w:id w:val="-1649737436"/>
+        <w:docPartObj>
+          <w:docPartGallery w:val="Cover Pages"/>
+          <w:docPartUnique/>
+        </w:docPartObj>
+      </w:sdtPr>
+      <w:sdtContent>
+        <w:p/>
+        <w:p>
+          <w:r>
+            <w:rPr>
+              <w:noProof/>
+            </w:rPr>
+            <mc:AlternateContent>
+              <mc:Choice Requires="wps">
+                <w:drawing>
+                  <wp:anchor distT="0" distB="0" distL="114300" distR="114300" simplePos="0" relativeHeight="251661312" behindDoc="0" locked="0" layoutInCell="1" allowOverlap="1">
+                    <wp:simplePos x="0" y="0"/>
+                    <wp:positionH relativeFrom="page">
+                      <wp:align>center</wp:align>
+                    </wp:positionH>
+                    <mc:AlternateContent>
+                      <mc:Choice Requires="wp14">
+                        <wp:positionV relativeFrom="page">
+                          <wp14:pctPosVOffset>79000</wp14:pctPosVOffset>
+                        </wp:positionV>
+                      </mc:Choice>
+                      <mc:Fallback>
+                        <wp:positionV relativeFrom="page">
+                          <wp:posOffset>8446770</wp:posOffset>
+                        </wp:positionV>
+                      </mc:Fallback>
+                    </mc:AlternateContent>
+                    <wp:extent cx="5753100" cy="695325"/>
+                    <wp:effectExtent l="0" t="0" r="0" b="9525"/>
+                    <wp:wrapSquare wrapText="bothSides"/>
+                    <wp:docPr id="129" name="Textfeld 129"/>
+                    <wp:cNvGraphicFramePr/>
+                    <a:graphic xmlns:a="http://schemas.openxmlformats.org/drawingml/2006/main">
+                      <a:graphicData uri="http://schemas.microsoft.com/office/word/2010/wordprocessingShape">
+                        <wps:wsp>
+                          <wps:cNvSpPr txBox="1"/>
+                          <wps:spPr>
+                            <a:xfrm>
+                              <a:off x="0" y="0"/>
+                              <a:ext cx="5753100" cy="695325"/>
+                            </a:xfrm>
+                            <a:prstGeom prst="rect">
+                              <a:avLst/>
+                            </a:prstGeom>
+                            <a:noFill/>
+                            <a:ln w="6350">
+                              <a:noFill/>
+                            </a:ln>
+                            <a:effectLst/>
+                          </wps:spPr>
+                          <wps:style>
+                            <a:lnRef idx="0">
+                              <a:schemeClr val="accent1"/>
+                            </a:lnRef>
+                            <a:fillRef idx="0">
+                              <a:schemeClr val="accent1"/>
+                            </a:fillRef>
+                            <a:effectRef idx="0">
+                              <a:schemeClr val="accent1"/>
+                            </a:effectRef>
+                            <a:fontRef idx="minor">
+                              <a:schemeClr val="dk1"/>
+                            </a:fontRef>
+                          </wps:style>
+                          <wps:txbx>
+                            <w:txbxContent>
+                              <w:sdt>
+                                <w:sdtPr>
+                                  <w:rPr>
+                                    <w:caps/>
+                                    <w:color w:val="4472C4" w:themeColor="accent1"/>
+                                    <w:sz w:val="28"/>
+                                    <w:szCs w:val="28"/>
+                                  </w:rPr>
+                                  <w:alias w:val="Untertitel"/>
+                                  <w:tag w:val=""/>
+                                  <w:id w:val="-1452929454"/>
+                                  <w:dataBinding w:prefixMappings="xmlns:ns0='http://purl.org/dc/elements/1.1/' xmlns:ns1='http://schemas.openxmlformats.org/package/2006/metadata/core-properties' " w:xpath="/ns1:coreProperties[1]/ns0:subject[1]" w:storeItemID="{6C3C8BC8-F283-45AE-878A-BAB7291924A1}"/>
+                                  <w:text/>
+                                </w:sdtPr>
+                                <w:sdtContent>
+                                  <w:p>
+                                    <w:pPr>
+                                      <w:pStyle w:val="KeinLeerraum"/>
+                                      <w:spacing w:before="40" w:after="40"/>
+                                      <w:rPr>
+                                        <w:caps/>
+                                        <w:color w:val="4472C4" w:themeColor="accent1"/>
+                                        <w:sz w:val="28"/>
+                                        <w:szCs w:val="28"/>
+                                      </w:rPr>
+                                    </w:pPr>
+                                    <w:r>
+                                      <w:rPr>
+                                        <w:caps/>
+                                        <w:color w:val="4472C4" w:themeColor="accent1"/>
+                                        <w:sz w:val="28"/>
+                                        <w:szCs w:val="28"/>
+                                      </w:rPr>
+                                      <w:t>Erstellt von:</w:t>
+                                    </w:r>
+                                  </w:p>
+                                </w:sdtContent>
+                              </w:sdt>
+                              <w:p>
+                                <w:pPr>
+                                  <w:pStyle w:val="KeinLeerraum"/>
+                                  <w:spacing w:before="40" w:after="40"/>
+                                  <w:rPr>
+                                    <w:caps/>
+                                    <w:color w:val="5B9BD5" w:themeColor="accent5"/>
+                                    <w:sz w:val="24"/>
+                                    <w:szCs w:val="24"/>
+                                  </w:rPr>
+                                </w:pPr>
+                                <w:sdt>
+                                  <w:sdtPr>
+                                    <w:rPr>
+                                      <w:rFonts w:ascii="Times New Roman" w:hAnsi="Times New Roman" w:cs="Times New Roman"/>
+                                      <w:caps/>
+                                      <w:color w:val="5B9BD5" w:themeColor="accent5"/>
+                                      <w:sz w:val="24"/>
+                                      <w:szCs w:val="24"/>
+                                    </w:rPr>
+                                    <w:alias w:val="Autor"/>
+                                    <w:tag w:val=""/>
+                                    <w:id w:val="-954487662"/>
+                                    <w:dataBinding w:prefixMappings="xmlns:ns0='http://purl.org/dc/elements/1.1/' xmlns:ns1='http://schemas.openxmlformats.org/package/2006/metadata/core-properties' " w:xpath="/ns1:coreProperties[1]/ns0:creator[1]" w:storeItemID="{6C3C8BC8-F283-45AE-878A-BAB7291924A1}"/>
+                                    <w:text/>
+                                  </w:sdtPr>
+                                  <w:sdtContent>
+                                    <w:r>
+                                      <w:rPr>
+                                        <w:rFonts w:ascii="Times New Roman" w:hAnsi="Times New Roman" w:cs="Times New Roman"/>
+                                        <w:caps/>
+                                        <w:color w:val="5B9BD5" w:themeColor="accent5"/>
+                                        <w:sz w:val="24"/>
+                                        <w:szCs w:val="24"/>
+                                      </w:rPr>
+                                      <w:t>Daniel Benesch</w:t>
+                                    </w:r>
+                                  </w:sdtContent>
+                                </w:sdt>
+                                <w:r>
+                                  <w:rPr>
+                                    <w:rFonts w:ascii="Times New Roman" w:hAnsi="Times New Roman" w:cs="Times New Roman"/>
+                                    <w:caps/>
+                                    <w:color w:val="5B9BD5" w:themeColor="accent5"/>
+                                    <w:sz w:val="24"/>
+                                    <w:szCs w:val="24"/>
+                                  </w:rPr>
+                                  <w:t>, Stefan Kölbl, Christian Sack</w:t>
+                                </w:r>
+                              </w:p>
+                            </w:txbxContent>
+                          </wps:txbx>
+                          <wps:bodyPr rot="0" spcFirstLastPara="0" vertOverflow="overflow" horzOverflow="overflow" vert="horz" wrap="square" lIns="914400" tIns="0" rIns="1097280" bIns="0" numCol="1" spcCol="0" rtlCol="0" fromWordArt="0" anchor="t" anchorCtr="0" forceAA="0" compatLnSpc="1">
+                            <a:prstTxWarp prst="textNoShape">
+                              <a:avLst/>
+                            </a:prstTxWarp>
+                            <a:noAutofit/>
+                          </wps:bodyPr>
+                        </wps:wsp>
+                      </a:graphicData>
+                    </a:graphic>
+                    <wp14:sizeRelH relativeFrom="margin">
+                      <wp14:pctWidth>115400</wp14:pctWidth>
+                    </wp14:sizeRelH>
+                    <wp14:sizeRelV relativeFrom="margin">
+                      <wp14:pctHeight>0</wp14:pctHeight>
+                    </wp14:sizeRelV>
+                  </wp:anchor>
+                </w:drawing>
+              </mc:Choice>
+              <mc:Fallback>
+                <w:pict>
+                  <v:shapetype id="_x0000_t202" coordsize="21600,21600" o:spt="202" path="m,l,21600r21600,l21600,xe">
+                    <v:stroke joinstyle="miter"/>
+                    <v:path gradientshapeok="t" o:connecttype="rect"/>
+                  </v:shapetype>
+                  <v:shape id="Textfeld 129" o:spid="_x0000_s1026" type="#_x0000_t202" style="position:absolute;margin-left:0;margin-top:0;width:453pt;height:54.75pt;z-index:251661312;visibility:visible;mso-wrap-style:square;mso-width-percent:1154;mso-height-percent:0;mso-top-percent:790;mso-wrap-distance-left:9pt;mso-wrap-distance-top:0;mso-wrap-distance-right:9pt;mso-wrap-distance-bottom:0;mso-position-horizontal:center;mso-position-horizontal-relative:page;mso-position-vertical-relative:page;mso-width-percent:1154;mso-height-percent:0;mso-top-percent:790;mso-width-relative:margin;mso-height-relative:margin;v-text-anchor:top" o:gfxdata="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" filled="f" stroked="f" strokeweight=".5pt">
+                    <v:textbox inset="1in,0,86.4pt,0">
+                      <w:txbxContent>
+                        <w:sdt>
+                          <w:sdtPr>
+                            <w:rPr>
+                              <w:caps/>
+                              <w:color w:val="4472C4" w:themeColor="accent1"/>
+                              <w:sz w:val="28"/>
+                              <w:szCs w:val="28"/>
+                            </w:rPr>
+                            <w:alias w:val="Untertitel"/>
+                            <w:tag w:val=""/>
+                            <w:id w:val="-1452929454"/>
+                            <w:dataBinding w:prefixMappings="xmlns:ns0='http://purl.org/dc/elements/1.1/' xmlns:ns1='http://schemas.openxmlformats.org/package/2006/metadata/core-properties' " w:xpath="/ns1:coreProperties[1]/ns0:subject[1]" w:storeItemID="{6C3C8BC8-F283-45AE-878A-BAB7291924A1}"/>
+                            <w:text/>
+                          </w:sdtPr>
+                          <w:sdtContent>
+                            <w:p>
+                              <w:pPr>
+                                <w:pStyle w:val="KeinLeerraum"/>
+                                <w:spacing w:before="40" w:after="40"/>
+                                <w:rPr>
+                                  <w:caps/>
+                                  <w:color w:val="4472C4" w:themeColor="accent1"/>
+                                  <w:sz w:val="28"/>
+                                  <w:szCs w:val="28"/>
+                                </w:rPr>
+                              </w:pPr>
+                              <w:r>
+                                <w:rPr>
+                                  <w:caps/>
+                                  <w:color w:val="4472C4" w:themeColor="accent1"/>
+                                  <w:sz w:val="28"/>
+                                  <w:szCs w:val="28"/>
+                                </w:rPr>
+                                <w:t>Erstellt von:</w:t>
+                              </w:r>
+                            </w:p>
+                          </w:sdtContent>
+                        </w:sdt>
+                        <w:p>
+                          <w:pPr>
+                            <w:pStyle w:val="KeinLeerraum"/>
+                            <w:spacing w:before="40" w:after="40"/>
+                            <w:rPr>
+                              <w:caps/>
+                              <w:color w:val="5B9BD5" w:themeColor="accent5"/>
+                              <w:sz w:val="24"/>
+                              <w:szCs w:val="24"/>
+                            </w:rPr>
+                          </w:pPr>
+                          <w:sdt>
+                            <w:sdtPr>
+                              <w:rPr>
+                                <w:rFonts w:ascii="Times New Roman" w:hAnsi="Times New Roman" w:cs="Times New Roman"/>
+                                <w:caps/>
+                                <w:color w:val="5B9BD5" w:themeColor="accent5"/>
+                                <w:sz w:val="24"/>
+                                <w:szCs w:val="24"/>
+                              </w:rPr>
+                              <w:alias w:val="Autor"/>
+                              <w:tag w:val=""/>
+                              <w:id w:val="-954487662"/>
+                              <w:dataBinding w:prefixMappings="xmlns:ns0='http://purl.org/dc/elements/1.1/' xmlns:ns1='http://schemas.openxmlformats.org/package/2006/metadata/core-properties' " w:xpath="/ns1:coreProperties[1]/ns0:creator[1]" w:storeItemID="{6C3C8BC8-F283-45AE-878A-BAB7291924A1}"/>
+                              <w:text/>
+                            </w:sdtPr>
+                            <w:sdtContent>
+                              <w:r>
+                                <w:rPr>
+                                  <w:rFonts w:ascii="Times New Roman" w:hAnsi="Times New Roman" w:cs="Times New Roman"/>
+                                  <w:caps/>
+                                  <w:color w:val="5B9BD5" w:themeColor="accent5"/>
+                                  <w:sz w:val="24"/>
+                                  <w:szCs w:val="24"/>
+                                </w:rPr>
+                                <w:t>Daniel Benesch</w:t>
+                              </w:r>
+                            </w:sdtContent>
+                          </w:sdt>
+                          <w:r>
+                            <w:rPr>
+                              <w:rFonts w:ascii="Times New Roman" w:hAnsi="Times New Roman" w:cs="Times New Roman"/>
+                              <w:caps/>
+                              <w:color w:val="5B9BD5" w:themeColor="accent5"/>
+                              <w:sz w:val="24"/>
+                              <w:szCs w:val="24"/>
+                            </w:rPr>
+                            <w:t>, Stefan Kölbl, Christian Sack</w:t>
+                          </w:r>
+                        </w:p>
+                      </w:txbxContent>
+                    </v:textbox>
+                    <w10:wrap type="square" anchorx="page" anchory="page"/>
+                  </v:shape>
+                </w:pict>
+              </mc:Fallback>
+            </mc:AlternateContent>
+          </w:r>
+          <w:r>
+            <w:rPr>
+              <w:noProof/>
+            </w:rPr>
+            <mc:AlternateContent>
+              <mc:Choice Requires="wpg">
+                <w:drawing>
+                  <wp:anchor distT="0" distB="0" distL="114300" distR="114300" simplePos="0" relativeHeight="251659264" behindDoc="1" locked="0" layoutInCell="1" allowOverlap="1">
+                    <wp:simplePos x="0" y="0"/>
+                    <wp:positionH relativeFrom="margin">
+                      <wp:align>center</wp:align>
+                    </wp:positionH>
+                    <mc:AlternateContent>
+                      <mc:Choice Requires="wp14">
+                        <wp:positionV relativeFrom="page">
+                          <wp14:pctPosVOffset>4500</wp14:pctPosVOffset>
+                        </wp:positionV>
+                      </mc:Choice>
+                      <mc:Fallback>
+                        <wp:positionV relativeFrom="page">
+                          <wp:posOffset>480695</wp:posOffset>
+                        </wp:positionV>
+                      </mc:Fallback>
+                    </mc:AlternateContent>
+                    <wp:extent cx="6858000" cy="7068185"/>
+                    <wp:effectExtent l="0" t="0" r="0" b="0"/>
+                    <wp:wrapNone/>
+                    <wp:docPr id="125" name="Gruppe 125"/>
+                    <wp:cNvGraphicFramePr>
+                      <a:graphicFrameLocks xmlns:a="http://schemas.openxmlformats.org/drawingml/2006/main" noChangeAspect="1"/>
+                    </wp:cNvGraphicFramePr>
+                    <a:graphic xmlns:a="http://schemas.openxmlformats.org/drawingml/2006/main">
+                      <a:graphicData uri="http://schemas.microsoft.com/office/word/2010/wordprocessingGroup">
+                        <wpg:wgp>
+                          <wpg:cNvGrpSpPr>
+                            <a:grpSpLocks noChangeAspect="1"/>
+                          </wpg:cNvGrpSpPr>
+                          <wpg:grpSpPr>
+                            <a:xfrm>
+                              <a:off x="0" y="0"/>
+                              <a:ext cx="6858000" cy="7068312"/>
+                              <a:chOff x="0" y="0"/>
+                              <a:chExt cx="5561330" cy="5404485"/>
+                            </a:xfrm>
+                          </wpg:grpSpPr>
+                          <wps:wsp>
+                            <wps:cNvPr id="126" name="Freihandform 10"/>
+                            <wps:cNvSpPr>
+                              <a:spLocks/>
+                            </wps:cNvSpPr>
+                            <wps:spPr bwMode="auto">
+                              <a:xfrm>
+                                <a:off x="0" y="0"/>
+                                <a:ext cx="5557520" cy="5404485"/>
+                              </a:xfrm>
+                              <a:custGeom>
+                                <a:avLst/>
+                                <a:gdLst>
+                                  <a:gd name="T0" fmla="*/ 0 w 720"/>
+                                  <a:gd name="T1" fmla="*/ 0 h 700"/>
+                                  <a:gd name="T2" fmla="*/ 0 w 720"/>
+                                  <a:gd name="T3" fmla="*/ 644 h 700"/>
+                                  <a:gd name="T4" fmla="*/ 113 w 720"/>
+                                  <a:gd name="T5" fmla="*/ 665 h 700"/>
+                                  <a:gd name="T6" fmla="*/ 720 w 720"/>
+                                  <a:gd name="T7" fmla="*/ 644 h 700"/>
+                                  <a:gd name="T8" fmla="*/ 720 w 720"/>
+                                  <a:gd name="T9" fmla="*/ 617 h 700"/>
+                                  <a:gd name="T10" fmla="*/ 720 w 720"/>
+                                  <a:gd name="T11" fmla="*/ 0 h 700"/>
+                                  <a:gd name="T12" fmla="*/ 0 w 720"/>
+                                  <a:gd name="T13" fmla="*/ 0 h 700"/>
+                                </a:gdLst>
+                                <a:ahLst/>
+                                <a:cxnLst>
+                                  <a:cxn ang="0">
+                                    <a:pos x="T0" y="T1"/>
+                                  </a:cxn>
+                                  <a:cxn ang="0">
+                                    <a:pos x="T2" y="T3"/>
+                                  </a:cxn>
+                                  <a:cxn ang="0">
+                                    <a:pos x="T4" y="T5"/>
+                                  </a:cxn>
+                                  <a:cxn ang="0">
+                                    <a:pos x="T6" y="T7"/>
+                                  </a:cxn>
+                                  <a:cxn ang="0">
+                                    <a:pos x="T8" y="T9"/>
+                                  </a:cxn>
+                                  <a:cxn ang="0">
+                                    <a:pos x="T10" y="T11"/>
+                                  </a:cxn>
+                                  <a:cxn ang="0">
+                                    <a:pos x="T12" y="T13"/>
+                                  </a:cxn>
+                                </a:cxnLst>
+                                <a:rect l="0" t="0" r="r" b="b"/>
+                                <a:pathLst>
+                                  <a:path w="720" h="700">
+                                    <a:moveTo>
+                                      <a:pt x="0" y="0"/>
+                                    </a:moveTo>
+                                    <a:cubicBezTo>
+                                      <a:pt x="0" y="644"/>
+                                      <a:pt x="0" y="644"/>
+                                      <a:pt x="0" y="644"/>
+                                    </a:cubicBezTo>
+                                    <a:cubicBezTo>
+                                      <a:pt x="23" y="650"/>
+                                      <a:pt x="62" y="658"/>
+                                      <a:pt x="113" y="665"/>
+                                    </a:cubicBezTo>
+                                    <a:cubicBezTo>
+                                      <a:pt x="250" y="685"/>
+                                      <a:pt x="476" y="700"/>
+                                      <a:pt x="720" y="644"/>
+                                    </a:cubicBezTo>
+                                    <a:cubicBezTo>
+                                      <a:pt x="720" y="617"/>
+                                      <a:pt x="720" y="617"/>
+                                      <a:pt x="720" y="617"/>
+                                    </a:cubicBezTo>
+                                    <a:cubicBezTo>
+                                      <a:pt x="720" y="0"/>
+                                      <a:pt x="720" y="0"/>
+                                      <a:pt x="720" y="0"/>
+                                    </a:cubicBezTo>
+                                    <a:cubicBezTo>
+                                      <a:pt x="0" y="0"/>
+                                      <a:pt x="0" y="0"/>
+                                      <a:pt x="0" y="0"/>
+                                    </a:cubicBezTo>
+                                  </a:path>
+                                </a:pathLst>
+                              </a:custGeom>
+                              <a:ln>
+                                <a:noFill/>
+                              </a:ln>
+                            </wps:spPr>
+                            <wps:style>
+                              <a:lnRef idx="0">
+                                <a:scrgbClr r="0" g="0" b="0"/>
+                              </a:lnRef>
+                              <a:fillRef idx="1003">
+                                <a:schemeClr val="dk2"/>
+                              </a:fillRef>
+                              <a:effectRef idx="0">
+                                <a:scrgbClr r="0" g="0" b="0"/>
+                              </a:effectRef>
+                              <a:fontRef idx="major"/>
+                            </wps:style>
+                            <wps:txbx>
+                              <w:txbxContent>
+                                <w:p>
+                                  <w:pPr>
+                                    <w:jc w:val="center"/>
+                                    <w:rPr>
+                                      <w:color w:val="FFFFFF" w:themeColor="background1"/>
+                                      <w:sz w:val="72"/>
+                                      <w:szCs w:val="72"/>
+                                    </w:rPr>
+                                  </w:pPr>
+                                  <w:sdt>
+                                    <w:sdtPr>
+                                      <w:rPr>
+                                        <w:color w:val="FFFFFF" w:themeColor="background1"/>
+                                        <w:sz w:val="72"/>
+                                        <w:szCs w:val="72"/>
+                                      </w:rPr>
+                                      <w:alias w:val="Titel"/>
+                                      <w:tag w:val=""/>
+                                      <w:id w:val="-554696155"/>
+                                      <w:dataBinding w:prefixMappings="xmlns:ns0='http://purl.org/dc/elements/1.1/' xmlns:ns1='http://schemas.openxmlformats.org/package/2006/metadata/core-properties' " w:xpath="/ns1:coreProperties[1]/ns0:title[1]" w:storeItemID="{6C3C8BC8-F283-45AE-878A-BAB7291924A1}"/>
+                                      <w:text/>
+                                    </w:sdtPr>
+                                    <w:sdtContent>
+                                      <w:r>
+                                        <w:rPr>
+                                          <w:color w:val="FFFFFF" w:themeColor="background1"/>
+                                          <w:sz w:val="72"/>
+                                          <w:szCs w:val="72"/>
+                                        </w:rPr>
+                                        <w:t>Managementbericht für Projekt XY</w:t>
+                                      </w:r>
+                                    </w:sdtContent>
+                                  </w:sdt>
+                                </w:p>
+                              </w:txbxContent>
+                            </wps:txbx>
+                            <wps:bodyPr rot="0" vert="horz" wrap="square" lIns="914400" tIns="1097280" rIns="1097280" bIns="1097280" anchor="b" anchorCtr="0" upright="1">
+                              <a:noAutofit/>
+                            </wps:bodyPr>
+                          </wps:wsp>
+                          <wps:wsp>
+                            <wps:cNvPr id="127" name="Freihandform 11"/>
+                            <wps:cNvSpPr>
+                              <a:spLocks/>
+                            </wps:cNvSpPr>
+                            <wps:spPr bwMode="auto">
+                              <a:xfrm>
+                                <a:off x="876300" y="4769783"/>
+                                <a:ext cx="4685030" cy="509905"/>
+                              </a:xfrm>
+                              <a:custGeom>
+                                <a:avLst/>
+                                <a:gdLst>
+                                  <a:gd name="T0" fmla="*/ 607 w 607"/>
+                                  <a:gd name="T1" fmla="*/ 0 h 66"/>
+                                  <a:gd name="T2" fmla="*/ 176 w 607"/>
+                                  <a:gd name="T3" fmla="*/ 57 h 66"/>
+                                  <a:gd name="T4" fmla="*/ 0 w 607"/>
+                                  <a:gd name="T5" fmla="*/ 48 h 66"/>
+                                  <a:gd name="T6" fmla="*/ 251 w 607"/>
+                                  <a:gd name="T7" fmla="*/ 66 h 66"/>
+                                  <a:gd name="T8" fmla="*/ 607 w 607"/>
+                                  <a:gd name="T9" fmla="*/ 27 h 66"/>
+                                  <a:gd name="T10" fmla="*/ 607 w 607"/>
+                                  <a:gd name="T11" fmla="*/ 0 h 66"/>
+                                </a:gdLst>
+                                <a:ahLst/>
+                                <a:cxnLst>
+                                  <a:cxn ang="0">
+                                    <a:pos x="T0" y="T1"/>
+                                  </a:cxn>
+                                  <a:cxn ang="0">
+                                    <a:pos x="T2" y="T3"/>
+                                  </a:cxn>
+                                  <a:cxn ang="0">
+                                    <a:pos x="T4" y="T5"/>
+                                  </a:cxn>
+                                  <a:cxn ang="0">
+                                    <a:pos x="T6" y="T7"/>
+                                  </a:cxn>
+                                  <a:cxn ang="0">
+                                    <a:pos x="T8" y="T9"/>
+                                  </a:cxn>
+                                  <a:cxn ang="0">
+                                    <a:pos x="T10" y="T11"/>
+                                  </a:cxn>
+                                </a:cxnLst>
+                                <a:rect l="0" t="0" r="r" b="b"/>
+                                <a:pathLst>
+                                  <a:path w="607" h="66">
+                                    <a:moveTo>
+                                      <a:pt x="607" y="0"/>
+                                    </a:moveTo>
+                                    <a:cubicBezTo>
+                                      <a:pt x="450" y="44"/>
+                                      <a:pt x="300" y="57"/>
+                                      <a:pt x="176" y="57"/>
+                                    </a:cubicBezTo>
+                                    <a:cubicBezTo>
+                                      <a:pt x="109" y="57"/>
+                                      <a:pt x="49" y="53"/>
+                                      <a:pt x="0" y="48"/>
+                                    </a:cubicBezTo>
+                                    <a:cubicBezTo>
+                                      <a:pt x="66" y="58"/>
+                                      <a:pt x="152" y="66"/>
+                                      <a:pt x="251" y="66"/>
+                                    </a:cubicBezTo>
+                                    <a:cubicBezTo>
+                                      <a:pt x="358" y="66"/>
+                                      <a:pt x="480" y="56"/>
+                                      <a:pt x="607" y="27"/>
+                                    </a:cubicBezTo>
+                                    <a:cubicBezTo>
+                                      <a:pt x="607" y="0"/>
+                                      <a:pt x="607" y="0"/>
+                                      <a:pt x="607" y="0"/>
+                                    </a:cubicBezTo>
+                                  </a:path>
+                                </a:pathLst>
+                              </a:custGeom>
+                              <a:solidFill>
+                                <a:schemeClr val="bg1">
+                                  <a:alpha val="30000"/>
+                                </a:schemeClr>
+                              </a:solidFill>
+                              <a:ln>
+                                <a:noFill/>
+                              </a:ln>
+                              <a:extLst>
+                                <a:ext uri="{91240B29-F687-4F45-9708-019B960494DF}">
+                                  <a14:hiddenLine xmlns:a14="http://schemas.microsoft.com/office/drawing/2010/main" w="9525">
+                                    <a:solidFill>
+                                      <a:srgbClr val="000000"/>
+                                    </a:solidFill>
+                                    <a:round/>
+                                    <a:headEnd/>
+                                    <a:tailEnd/>
+                                  </a14:hiddenLine>
+                                </a:ext>
+                              </a:extLst>
+                            </wps:spPr>
+                            <wps:bodyPr rot="0" vert="horz" wrap="square" lIns="91440" tIns="45720" rIns="91440" bIns="45720" anchor="b" anchorCtr="0" upright="1">
+                              <a:noAutofit/>
+                            </wps:bodyPr>
+                          </wps:wsp>
+                        </wpg:wgp>
+                      </a:graphicData>
+                    </a:graphic>
+                    <wp14:sizeRelH relativeFrom="margin">
+                      <wp14:pctWidth>115400</wp14:pctWidth>
+                    </wp14:sizeRelH>
+                    <wp14:sizeRelV relativeFrom="page">
+                      <wp14:pctHeight>67000</wp14:pctHeight>
+                    </wp14:sizeRelV>
+                  </wp:anchor>
+                </w:drawing>
+              </mc:Choice>
+              <mc:Fallback>
+                <w:pict>
+                  <v:group id="Gruppe 125" o:spid="_x0000_s1027" style="position:absolute;margin-left:0;margin-top:0;width:540pt;height:556.55pt;z-index:-251657216;mso-width-percent:1154;mso-height-percent:670;mso-top-percent:45;mso-position-horizontal:center;mso-position-horizontal-relative:margin;mso-position-vertical-relative:page;mso-width-percent:1154;mso-height-percent:670;mso-top-percent:45;mso-width-relative:margin" coordsize="55613,54044" o:gfxdata="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">
+                    <o:lock v:ext="edit" aspectratio="t"/>
+                    <v:shape id="Freihandform 10" o:spid="_x0000_s1028" style="position:absolute;width:55575;height:54044;visibility:visible;mso-wrap-style:square;v-text-anchor:bottom" coordsize="720,700" o:spt="100" o:gfxdata="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" adj="-11796480,,5400" path="m,c,644,,644,,644v23,6,62,14,113,21c250,685,476,700,720,644v,-27,,-27,,-27c720,,720,,720,,,,,,,e" fillcolor="#4d5f78 [2994]" stroked="f">
+                      <v:fill color2="#2a3442 [2018]" rotate="t" colors="0 #5d6d85;.5 #485972;1 #334258" focus="100%" type="gradient">
+                        <o:fill v:ext="view" type="gradientUnscaled"/>
+                      </v:fill>
+                      <v:stroke joinstyle="miter"/>
+                      <v:formulas/>
+                      <v:path arrowok="t" o:connecttype="custom" o:connectlocs="0,0;0,4972126;872222,5134261;5557520,4972126;5557520,4763667;5557520,0;0,0" o:connectangles="0,0,0,0,0,0,0" textboxrect="0,0,720,700"/>
+                      <v:textbox inset="1in,86.4pt,86.4pt,86.4pt">
+                        <w:txbxContent>
+                          <w:p>
+                            <w:pPr>
+                              <w:jc w:val="center"/>
+                              <w:rPr>
+                                <w:color w:val="FFFFFF" w:themeColor="background1"/>
+                                <w:sz w:val="72"/>
+                                <w:szCs w:val="72"/>
+                              </w:rPr>
+                            </w:pPr>
+                            <w:sdt>
+                              <w:sdtPr>
+                                <w:rPr>
+                                  <w:color w:val="FFFFFF" w:themeColor="background1"/>
+                                  <w:sz w:val="72"/>
+                                  <w:szCs w:val="72"/>
+                                </w:rPr>
+                                <w:alias w:val="Titel"/>
+                                <w:tag w:val=""/>
+                                <w:id w:val="-554696155"/>
+                                <w:dataBinding w:prefixMappings="xmlns:ns0='http://purl.org/dc/elements/1.1/' xmlns:ns1='http://schemas.openxmlformats.org/package/2006/metadata/core-properties' " w:xpath="/ns1:coreProperties[1]/ns0:title[1]" w:storeItemID="{6C3C8BC8-F283-45AE-878A-BAB7291924A1}"/>
+                                <w:text/>
+                              </w:sdtPr>
+                              <w:sdtContent>
+                                <w:r>
+                                  <w:rPr>
+                                    <w:color w:val="FFFFFF" w:themeColor="background1"/>
+                                    <w:sz w:val="72"/>
+                                    <w:szCs w:val="72"/>
+                                  </w:rPr>
+                                  <w:t>Managementbericht für Projekt XY</w:t>
+                                </w:r>
+                              </w:sdtContent>
+                            </w:sdt>
+                          </w:p>
+                        </w:txbxContent>
+                      </v:textbox>
+                    </v:shape>
+                    <v:shape id="Freihandform 11" o:spid="_x0000_s1029" style="position:absolute;left:8763;top:47697;width:46850;height:5099;visibility:visible;mso-wrap-style:square;v-text-anchor:bottom" coordsize="607,66" o:gfxdata="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" path="m607,c450,44,300,57,176,57,109,57,49,53,,48,66,58,152,66,251,66,358,66,480,56,607,27,607,,607,,607,e" fillcolor="white [3212]" stroked="f">
+                      <v:fill opacity="19789f"/>
+                      <v:path arrowok="t" o:connecttype="custom" o:connectlocs="4685030,0;1358427,440373;0,370840;1937302,509905;4685030,208598;4685030,0" o:connectangles="0,0,0,0,0,0"/>
+                    </v:shape>
+                    <w10:wrap anchorx="margin" anchory="page"/>
+                  </v:group>
+                </w:pict>
+              </mc:Fallback>
+            </mc:AlternateContent>
+          </w:r>
+          <w:r>
+            <w:rPr>
+              <w:noProof/>
+            </w:rPr>
+            <mc:AlternateContent>
+              <mc:Choice Requires="wps">
+                <w:drawing>
+                  <wp:anchor distT="0" distB="0" distL="114300" distR="114300" simplePos="0" relativeHeight="251662336" behindDoc="0" locked="0" layoutInCell="1" allowOverlap="1">
+                    <wp:simplePos x="0" y="0"/>
+                    <wp:positionH relativeFrom="page">
+                      <wp:align>center</wp:align>
+                    </wp:positionH>
+                    <wp:positionV relativeFrom="margin">
+                      <wp:align>bottom</wp:align>
+                    </wp:positionV>
+                    <wp:extent cx="5753100" cy="146304"/>
+                    <wp:effectExtent l="0" t="0" r="0" b="5715"/>
+                    <wp:wrapSquare wrapText="bothSides"/>
+                    <wp:docPr id="128" name="Textfeld 128"/>
+                    <wp:cNvGraphicFramePr/>
+                    <a:graphic xmlns:a="http://schemas.openxmlformats.org/drawingml/2006/main">
+                      <a:graphicData uri="http://schemas.microsoft.com/office/word/2010/wordprocessingShape">
+                        <wps:wsp>
+                          <wps:cNvSpPr txBox="1"/>
+                          <wps:spPr>
+                            <a:xfrm>
+                              <a:off x="0" y="0"/>
+                              <a:ext cx="5753100" cy="146304"/>
+                            </a:xfrm>
+                            <a:prstGeom prst="rect">
+                              <a:avLst/>
+                            </a:prstGeom>
+                            <a:noFill/>
+                            <a:ln w="6350">
+                              <a:noFill/>
+                            </a:ln>
+                            <a:effectLst/>
+                          </wps:spPr>
+                          <wps:style>
+                            <a:lnRef idx="0">
+                              <a:schemeClr val="accent1"/>
+                            </a:lnRef>
+                            <a:fillRef idx="0">
+                              <a:schemeClr val="accent1"/>
+                            </a:fillRef>
+                            <a:effectRef idx="0">
+                              <a:schemeClr val="accent1"/>
+                            </a:effectRef>
+                            <a:fontRef idx="minor">
+                              <a:schemeClr val="dk1"/>
+                            </a:fontRef>
+                          </wps:style>
+                          <wps:txbx>
+                            <w:txbxContent>
+                              <w:p>
+                                <w:pPr>
+                                  <w:pStyle w:val="KeinLeerraum"/>
+                                  <w:rPr>
+                                    <w:color w:val="7F7F7F" w:themeColor="text1" w:themeTint="80"/>
+                                    <w:sz w:val="18"/>
+                                    <w:szCs w:val="18"/>
+                                  </w:rPr>
+                                </w:pPr>
+                                <w:sdt>
+                                  <w:sdtPr>
+                                    <w:rPr>
+                                      <w:caps/>
+                                      <w:color w:val="7F7F7F" w:themeColor="text1" w:themeTint="80"/>
+                                      <w:sz w:val="18"/>
+                                      <w:szCs w:val="18"/>
+                                    </w:rPr>
+                                    <w:alias w:val="Firma"/>
+                                    <w:tag w:val=""/>
+                                    <w:id w:val="-1880927279"/>
+                                    <w:dataBinding w:prefixMappings="xmlns:ns0='http://schemas.openxmlformats.org/officeDocument/2006/extended-properties' " w:xpath="/ns0:Properties[1]/ns0:Company[1]" w:storeItemID="{6668398D-A668-4E3E-A5EB-62B293D839F1}"/>
+                                    <w:text/>
+                                  </w:sdtPr>
+                                  <w:sdtContent>
+                                    <w:r>
+                                      <w:rPr>
+                                        <w:caps/>
+                                        <w:color w:val="7F7F7F" w:themeColor="text1" w:themeTint="80"/>
+                                        <w:sz w:val="18"/>
+                                        <w:szCs w:val="18"/>
+                                      </w:rPr>
+                                      <w:t>firma yz</w:t>
+                                    </w:r>
+                                  </w:sdtContent>
+                                </w:sdt>
+                                <w:r>
+                                  <w:rPr>
+                                    <w:caps/>
+                                    <w:color w:val="7F7F7F" w:themeColor="text1" w:themeTint="80"/>
+                                    <w:sz w:val="18"/>
+                                    <w:szCs w:val="18"/>
+                                    <w:lang w:val="de-DE"/>
+                                  </w:rPr>
+                                  <w:t> </w:t>
+                                </w:r>
+                                <w:r>
+                                  <w:rPr>
+                                    <w:color w:val="7F7F7F" w:themeColor="text1" w:themeTint="80"/>
+                                    <w:sz w:val="18"/>
+                                    <w:szCs w:val="18"/>
+                                    <w:lang w:val="de-DE"/>
+                                  </w:rPr>
+                                  <w:t>| </w:t>
+                                </w:r>
+                                <w:sdt>
+                                  <w:sdtPr>
+                                    <w:rPr>
+                                      <w:color w:val="7F7F7F" w:themeColor="text1" w:themeTint="80"/>
+                                      <w:sz w:val="18"/>
+                                      <w:szCs w:val="18"/>
+                                    </w:rPr>
+                                    <w:alias w:val="Adresse"/>
+                                    <w:tag w:val=""/>
+                                    <w:id w:val="-1023088507"/>
+                                    <w:dataBinding w:prefixMappings="xmlns:ns0='http://schemas.microsoft.com/office/2006/coverPageProps' " w:xpath="/ns0:CoverPageProperties[1]/ns0:CompanyAddress[1]" w:storeItemID="{55AF091B-3C7A-41E3-B477-F2FDAA23CFDA}"/>
+                                    <w:text/>
+                                  </w:sdtPr>
+                                  <w:sdtContent>
+                                    <w:r>
+                                      <w:rPr>
+                                        <w:color w:val="7F7F7F" w:themeColor="text1" w:themeTint="80"/>
+                                        <w:sz w:val="18"/>
+                                        <w:szCs w:val="18"/>
+                                      </w:rPr>
+                                      <w:t>Wiedner Hauptstrasse 76</w:t>
+                                    </w:r>
+                                  </w:sdtContent>
+                                </w:sdt>
+                              </w:p>
+                            </w:txbxContent>
+                          </wps:txbx>
+                          <wps:bodyPr rot="0" spcFirstLastPara="0" vertOverflow="overflow" horzOverflow="overflow" vert="horz" wrap="square" lIns="914400" tIns="0" rIns="1097280" bIns="0" numCol="1" spcCol="0" rtlCol="0" fromWordArt="0" anchor="b" anchorCtr="0" forceAA="0" compatLnSpc="1">
+                            <a:prstTxWarp prst="textNoShape">
+                              <a:avLst/>
+                            </a:prstTxWarp>
+                            <a:spAutoFit/>
+                          </wps:bodyPr>
+                        </wps:wsp>
+                      </a:graphicData>
+                    </a:graphic>
+                    <wp14:sizeRelH relativeFrom="margin">
+                      <wp14:pctWidth>115400</wp14:pctWidth>
+                    </wp14:sizeRelH>
+                    <wp14:sizeRelV relativeFrom="margin">
+                      <wp14:pctHeight>0</wp14:pctHeight>
+                    </wp14:sizeRelV>
+                  </wp:anchor>
+                </w:drawing>
+              </mc:Choice>
+              <mc:Fallback>
+                <w:pict>
+                  <v:shape id="Textfeld 128" o:spid="_x0000_s1030" type="#_x0000_t202" style="position:absolute;margin-left:0;margin-top:0;width:453pt;height:11.5pt;z-index:251662336;visibility:visible;mso-wrap-style:square;mso-width-percent:1154;mso-height-percent:0;mso-wrap-distance-left:9pt;mso-wrap-distance-top:0;mso-wrap-distance-right:9pt;mso-wrap-distance-bottom:0;mso-position-horizontal:center;mso-position-horizontal-relative:page;mso-position-vertical:bottom;mso-position-vertical-relative:margin;mso-width-percent:1154;mso-height-percent:0;mso-width-relative:margin;mso-height-relative:margin;v-text-anchor:bottom" o:gfxdata="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" filled="f" stroked="f" strokeweight=".5pt">
+                    <v:textbox style="mso-fit-shape-to-text:t" inset="1in,0,86.4pt,0">
+                      <w:txbxContent>
+                        <w:p>
+                          <w:pPr>
+                            <w:pStyle w:val="KeinLeerraum"/>
+                            <w:rPr>
+                              <w:color w:val="7F7F7F" w:themeColor="text1" w:themeTint="80"/>
+                              <w:sz w:val="18"/>
+                              <w:szCs w:val="18"/>
+                            </w:rPr>
+                          </w:pPr>
+                          <w:sdt>
+                            <w:sdtPr>
+                              <w:rPr>
+                                <w:caps/>
+                                <w:color w:val="7F7F7F" w:themeColor="text1" w:themeTint="80"/>
+                                <w:sz w:val="18"/>
+                                <w:szCs w:val="18"/>
+                              </w:rPr>
+                              <w:alias w:val="Firma"/>
+                              <w:tag w:val=""/>
+                              <w:id w:val="-1880927279"/>
+                              <w:dataBinding w:prefixMappings="xmlns:ns0='http://schemas.openxmlformats.org/officeDocument/2006/extended-properties' " w:xpath="/ns0:Properties[1]/ns0:Company[1]" w:storeItemID="{6668398D-A668-4E3E-A5EB-62B293D839F1}"/>
+                              <w:text/>
+                            </w:sdtPr>
+                            <w:sdtContent>
+                              <w:r>
+                                <w:rPr>
+                                  <w:caps/>
+                                  <w:color w:val="7F7F7F" w:themeColor="text1" w:themeTint="80"/>
+                                  <w:sz w:val="18"/>
+                                  <w:szCs w:val="18"/>
+                                </w:rPr>
+                                <w:t>firma yz</w:t>
+                              </w:r>
+                            </w:sdtContent>
+                          </w:sdt>
+                          <w:r>
+                            <w:rPr>
+                              <w:caps/>
+                              <w:color w:val="7F7F7F" w:themeColor="text1" w:themeTint="80"/>
+                              <w:sz w:val="18"/>
+                              <w:szCs w:val="18"/>
+                              <w:lang w:val="de-DE"/>
+                            </w:rPr>
+                            <w:t> </w:t>
+                          </w:r>
+                          <w:r>
+                            <w:rPr>
+                              <w:color w:val="7F7F7F" w:themeColor="text1" w:themeTint="80"/>
+                              <w:sz w:val="18"/>
+                              <w:szCs w:val="18"/>
+                              <w:lang w:val="de-DE"/>
+                            </w:rPr>
+                            <w:t>| </w:t>
+                          </w:r>
+                          <w:sdt>
+                            <w:sdtPr>
+                              <w:rPr>
+                                <w:color w:val="7F7F7F" w:themeColor="text1" w:themeTint="80"/>
+                                <w:sz w:val="18"/>
+                                <w:szCs w:val="18"/>
+                              </w:rPr>
+                              <w:alias w:val="Adresse"/>
+                              <w:tag w:val=""/>
+                              <w:id w:val="-1023088507"/>
+                              <w:dataBinding w:prefixMappings="xmlns:ns0='http://schemas.microsoft.com/office/2006/coverPageProps' " w:xpath="/ns0:CoverPageProperties[1]/ns0:CompanyAddress[1]" w:storeItemID="{55AF091B-3C7A-41E3-B477-F2FDAA23CFDA}"/>
+                              <w:text/>
+                            </w:sdtPr>
+                            <w:sdtContent>
+                              <w:r>
+                                <w:rPr>
+                                  <w:color w:val="7F7F7F" w:themeColor="text1" w:themeTint="80"/>
+                                  <w:sz w:val="18"/>
+                                  <w:szCs w:val="18"/>
+                                </w:rPr>
+                                <w:t>Wiedner Hauptstrasse 76</w:t>
+                              </w:r>
+                            </w:sdtContent>
+                          </w:sdt>
+                        </w:p>
+                      </w:txbxContent>
+                    </v:textbox>
+                    <w10:wrap type="square" anchorx="page" anchory="margin"/>
+                  </v:shape>
+                </w:pict>
+              </mc:Fallback>
+            </mc:AlternateContent>
+          </w:r>
+          <w:r>
+            <w:rPr>
+              <w:noProof/>
+            </w:rPr>
+            <mc:AlternateContent>
+              <mc:Choice Requires="wps">
+                <w:drawing>
+                  <wp:anchor distT="0" distB="0" distL="114300" distR="114300" simplePos="0" relativeHeight="251660288" behindDoc="0" locked="0" layoutInCell="1" allowOverlap="1">
+                    <wp:simplePos x="0" y="0"/>
+                    <wp:positionH relativeFrom="margin">
+                      <wp:align>right</wp:align>
+                    </wp:positionH>
+                    <mc:AlternateContent>
+                      <mc:Choice Requires="wp14">
+                        <wp:positionV relativeFrom="page">
+                          <wp14:pctPosVOffset>2300</wp14:pctPosVOffset>
+                        </wp:positionV>
+                      </mc:Choice>
+                      <mc:Fallback>
+                        <wp:positionV relativeFrom="page">
+                          <wp:posOffset>245745</wp:posOffset>
+                        </wp:positionV>
+                      </mc:Fallback>
+                    </mc:AlternateContent>
+                    <wp:extent cx="594360" cy="987552"/>
+                    <wp:effectExtent l="0" t="0" r="0" b="5080"/>
+                    <wp:wrapNone/>
+                    <wp:docPr id="130" name="Rechteck 130"/>
+                    <wp:cNvGraphicFramePr>
+                      <a:graphicFrameLocks xmlns:a="http://schemas.openxmlformats.org/drawingml/2006/main" noChangeAspect="1"/>
+                    </wp:cNvGraphicFramePr>
+                    <a:graphic xmlns:a="http://schemas.openxmlformats.org/drawingml/2006/main">
+                      <a:graphicData uri="http://schemas.microsoft.com/office/word/2010/wordprocessingShape">
+                        <wps:wsp>
+                          <wps:cNvSpPr>
+                            <a:spLocks noChangeAspect="1"/>
+                          </wps:cNvSpPr>
+                          <wps:spPr>
+                            <a:xfrm>
+                              <a:off x="0" y="0"/>
+                              <a:ext cx="594360" cy="987552"/>
+                            </a:xfrm>
+                            <a:prstGeom prst="rect">
+                              <a:avLst/>
+                            </a:prstGeom>
+                            <a:ln>
+                              <a:noFill/>
+                            </a:ln>
+                          </wps:spPr>
+                          <wps:style>
+                            <a:lnRef idx="2">
+                              <a:schemeClr val="accent1">
+                                <a:shade val="50000"/>
+                              </a:schemeClr>
+                            </a:lnRef>
+                            <a:fillRef idx="1">
+                              <a:schemeClr val="accent1"/>
+                            </a:fillRef>
+                            <a:effectRef idx="0">
+                              <a:schemeClr val="accent1"/>
+                            </a:effectRef>
+                            <a:fontRef idx="minor">
+                              <a:schemeClr val="lt1"/>
+                            </a:fontRef>
+                          </wps:style>
+                          <wps:txbx>
+                            <w:txbxContent>
+                              <w:sdt>
+                                <w:sdtPr>
+                                  <w:rPr>
+                                    <w:color w:val="FFFFFF" w:themeColor="background1"/>
+                                    <w:sz w:val="24"/>
+                                    <w:szCs w:val="24"/>
+                                  </w:rPr>
+                                  <w:alias w:val="Jahr"/>
+                                  <w:tag w:val=""/>
+                                  <w:id w:val="1595126926"/>
+                                  <w:dataBinding w:prefixMappings="xmlns:ns0='http://schemas.microsoft.com/office/2006/coverPageProps' " w:xpath="/ns0:CoverPageProperties[1]/ns0:PublishDate[1]" w:storeItemID="{55AF091B-3C7A-41E3-B477-F2FDAA23CFDA}"/>
+                                  <w:date w:fullDate="2017-01-01T00:00:00Z">
+                                    <w:dateFormat w:val="yyyy"/>
+                                    <w:lid w:val="de-DE"/>
+                                    <w:storeMappedDataAs w:val="dateTime"/>
+                                    <w:calendar w:val="gregorian"/>
+                                  </w:date>
+                                </w:sdtPr>
+                                <w:sdtContent>
+                                  <w:p>
+                                    <w:pPr>
+                                      <w:pStyle w:val="KeinLeerraum"/>
+                                      <w:jc w:val="right"/>
+                                      <w:rPr>
+                                        <w:color w:val="FFFFFF" w:themeColor="background1"/>
+                                        <w:sz w:val="24"/>
+                                        <w:szCs w:val="24"/>
+                                      </w:rPr>
+                                    </w:pPr>
+                                    <w:r>
+                                      <w:rPr>
+                                        <w:color w:val="FFFFFF" w:themeColor="background1"/>
+                                        <w:sz w:val="24"/>
+                                        <w:szCs w:val="24"/>
+                                      </w:rPr>
+                                      <w:t>2017</w:t>
+                                    </w:r>
+                                  </w:p>
+                                </w:sdtContent>
+                              </w:sdt>
+                            </w:txbxContent>
+                          </wps:txbx>
+                          <wps:bodyPr rot="0" spcFirstLastPara="0" vertOverflow="overflow" horzOverflow="overflow" vert="horz" wrap="square" lIns="45720" tIns="45720" rIns="45720" bIns="45720" numCol="1" spcCol="0" rtlCol="0" fromWordArt="0" anchor="b" anchorCtr="0" forceAA="0" compatLnSpc="1">
+                            <a:prstTxWarp prst="textNoShape">
+                              <a:avLst/>
+                            </a:prstTxWarp>
+                            <a:noAutofit/>
+                          </wps:bodyPr>
+                        </wps:wsp>
+                      </a:graphicData>
+                    </a:graphic>
+                    <wp14:sizeRelH relativeFrom="page">
+                      <wp14:pctWidth>7600</wp14:pctWidth>
+                    </wp14:sizeRelH>
+                    <wp14:sizeRelV relativeFrom="page">
+                      <wp14:pctHeight>9800</wp14:pctHeight>
+                    </wp14:sizeRelV>
+                  </wp:anchor>
+                </w:drawing>
+              </mc:Choice>
+              <mc:Fallback>
+                <w:pict>
+                  <v:rect id="Rechteck 130" o:spid="_x0000_s1031" style="position:absolute;margin-left:-4.4pt;margin-top:0;width:46.8pt;height:77.75pt;z-index:251660288;visibility:visible;mso-wrap-style:square;mso-width-percent:76;mso-height-percent:98;mso-top-percent:23;mso-wrap-distance-left:9pt;mso-wrap-distance-top:0;mso-wrap-distance-right:9pt;mso-wrap-distance-bottom:0;mso-position-horizontal:right;mso-position-horizontal-relative:margin;mso-position-vertical-relative:page;mso-width-percent:76;mso-height-percent:98;mso-top-percent:23;mso-width-relative:page;mso-height-relative:page;v-text-anchor:bottom" o:gfxdata="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" fillcolor="#4472c4 [3204]" stroked="f" strokeweight="1pt">
+                    <v:path arrowok="t"/>
+                    <o:lock v:ext="edit" aspectratio="t"/>
+                    <v:textbox inset="3.6pt,,3.6pt">
+                      <w:txbxContent>
+                        <w:sdt>
+                          <w:sdtPr>
+                            <w:rPr>
+                              <w:color w:val="FFFFFF" w:themeColor="background1"/>
+                              <w:sz w:val="24"/>
+                              <w:szCs w:val="24"/>
+                            </w:rPr>
+                            <w:alias w:val="Jahr"/>
+                            <w:tag w:val=""/>
+                            <w:id w:val="1595126926"/>
+                            <w:dataBinding w:prefixMappings="xmlns:ns0='http://schemas.microsoft.com/office/2006/coverPageProps' " w:xpath="/ns0:CoverPageProperties[1]/ns0:PublishDate[1]" w:storeItemID="{55AF091B-3C7A-41E3-B477-F2FDAA23CFDA}"/>
+                            <w:date w:fullDate="2017-01-01T00:00:00Z">
+                              <w:dateFormat w:val="yyyy"/>
+                              <w:lid w:val="de-DE"/>
+                              <w:storeMappedDataAs w:val="dateTime"/>
+                              <w:calendar w:val="gregorian"/>
+                            </w:date>
+                          </w:sdtPr>
+                          <w:sdtContent>
+                            <w:p>
+                              <w:pPr>
+                                <w:pStyle w:val="KeinLeerraum"/>
+                                <w:jc w:val="right"/>
+                                <w:rPr>
+                                  <w:color w:val="FFFFFF" w:themeColor="background1"/>
+                                  <w:sz w:val="24"/>
+                                  <w:szCs w:val="24"/>
+                                </w:rPr>
+                              </w:pPr>
+                              <w:r>
+                                <w:rPr>
+                                  <w:color w:val="FFFFFF" w:themeColor="background1"/>
+                                  <w:sz w:val="24"/>
+                                  <w:szCs w:val="24"/>
+                                </w:rPr>
+                                <w:t>2017</w:t>
+                              </w:r>
+                            </w:p>
+                          </w:sdtContent>
+                        </w:sdt>
+                      </w:txbxContent>
+                    </v:textbox>
+                    <w10:wrap anchorx="margin" anchory="page"/>
+                  </v:rect>
+                </w:pict>
+              </mc:Fallback>
+            </mc:AlternateContent>
+          </w:r>
+          <w:r>
+            <w:br w:type="page"/>
+          </w:r>
+        </w:p>
+      </w:sdtContent>
+    </w:sdt>
     <w:sdt>
       <w:sdtPr>
         <w:rPr>
@@ -66,7 +1148,7 @@
           <w:r>
             <w:fldChar w:fldCharType="separate"/>
           </w:r>
-          <w:hyperlink w:anchor="_Toc477896559" w:history="1">
+          <w:hyperlink w:anchor="_Toc477979206" w:history="1">
             <w:r>
               <w:rPr>
                 <w:rStyle w:val="Hyperlink"/>
@@ -93,7 +1175,357 @@
                 <w:noProof/>
                 <w:webHidden/>
               </w:rPr>
-              <w:instrText xml:space="preserve"> PAGEREF _Toc477896559 \h </w:instrText>
+              <w:instrText xml:space="preserve"> PAGEREF _Toc477979206 \h </w:instrText>
+            </w:r>
+            <w:r>
+              <w:rPr>
+                <w:noProof/>
+                <w:webHidden/>
+              </w:rPr>
+            </w:r>
+            <w:r>
+              <w:rPr>
+                <w:noProof/>
+                <w:webHidden/>
+              </w:rPr>
+              <w:fldChar w:fldCharType="separate"/>
+            </w:r>
+            <w:r>
+              <w:rPr>
+                <w:noProof/>
+                <w:webHidden/>
+              </w:rPr>
+              <w:t>2</w:t>
+            </w:r>
+            <w:r>
+              <w:rPr>
+                <w:noProof/>
+                <w:webHidden/>
+              </w:rPr>
+              <w:fldChar w:fldCharType="end"/>
+            </w:r>
+          </w:hyperlink>
+        </w:p>
+        <w:p>
+          <w:pPr>
+            <w:pStyle w:val="Verzeichnis3"/>
+            <w:tabs>
+              <w:tab w:val="right" w:leader="dot" w:pos="9062"/>
+            </w:tabs>
+            <w:rPr>
+              <w:rFonts w:eastAsiaTheme="minorEastAsia"/>
+              <w:noProof/>
+              <w:lang w:eastAsia="de-AT"/>
+            </w:rPr>
+          </w:pPr>
+          <w:hyperlink w:anchor="_Toc477979207" w:history="1">
+            <w:r>
+              <w:rPr>
+                <w:rStyle w:val="Hyperlink"/>
+                <w:noProof/>
+              </w:rPr>
+              <w:t>Planned Value (PV)</w:t>
+            </w:r>
+            <w:r>
+              <w:rPr>
+                <w:noProof/>
+                <w:webHidden/>
+              </w:rPr>
+              <w:tab/>
+            </w:r>
+            <w:r>
+              <w:rPr>
+                <w:noProof/>
+                <w:webHidden/>
+              </w:rPr>
+              <w:fldChar w:fldCharType="begin"/>
+            </w:r>
+            <w:r>
+              <w:rPr>
+                <w:noProof/>
+                <w:webHidden/>
+              </w:rPr>
+              <w:instrText xml:space="preserve"> PAGEREF _Toc477979207 \h </w:instrText>
+            </w:r>
+            <w:r>
+              <w:rPr>
+                <w:noProof/>
+                <w:webHidden/>
+              </w:rPr>
+            </w:r>
+            <w:r>
+              <w:rPr>
+                <w:noProof/>
+                <w:webHidden/>
+              </w:rPr>
+              <w:fldChar w:fldCharType="separate"/>
+            </w:r>
+            <w:r>
+              <w:rPr>
+                <w:noProof/>
+                <w:webHidden/>
+              </w:rPr>
+              <w:t>2</w:t>
+            </w:r>
+            <w:r>
+              <w:rPr>
+                <w:noProof/>
+                <w:webHidden/>
+              </w:rPr>
+              <w:fldChar w:fldCharType="end"/>
+            </w:r>
+          </w:hyperlink>
+        </w:p>
+        <w:p>
+          <w:pPr>
+            <w:pStyle w:val="Verzeichnis3"/>
+            <w:tabs>
+              <w:tab w:val="right" w:leader="dot" w:pos="9062"/>
+            </w:tabs>
+            <w:rPr>
+              <w:rFonts w:eastAsiaTheme="minorEastAsia"/>
+              <w:noProof/>
+              <w:lang w:eastAsia="de-AT"/>
+            </w:rPr>
+          </w:pPr>
+          <w:hyperlink w:anchor="_Toc477979208" w:history="1">
+            <w:r>
+              <w:rPr>
+                <w:rStyle w:val="Hyperlink"/>
+                <w:noProof/>
+              </w:rPr>
+              <w:t>Actual Costs (AC)</w:t>
+            </w:r>
+            <w:r>
+              <w:rPr>
+                <w:noProof/>
+                <w:webHidden/>
+              </w:rPr>
+              <w:tab/>
+            </w:r>
+            <w:r>
+              <w:rPr>
+                <w:noProof/>
+                <w:webHidden/>
+              </w:rPr>
+              <w:fldChar w:fldCharType="begin"/>
+            </w:r>
+            <w:r>
+              <w:rPr>
+                <w:noProof/>
+                <w:webHidden/>
+              </w:rPr>
+              <w:instrText xml:space="preserve"> PAGEREF _Toc477979208 \h </w:instrText>
+            </w:r>
+            <w:r>
+              <w:rPr>
+                <w:noProof/>
+                <w:webHidden/>
+              </w:rPr>
+            </w:r>
+            <w:r>
+              <w:rPr>
+                <w:noProof/>
+                <w:webHidden/>
+              </w:rPr>
+              <w:fldChar w:fldCharType="separate"/>
+            </w:r>
+            <w:r>
+              <w:rPr>
+                <w:noProof/>
+                <w:webHidden/>
+              </w:rPr>
+              <w:t>2</w:t>
+            </w:r>
+            <w:r>
+              <w:rPr>
+                <w:noProof/>
+                <w:webHidden/>
+              </w:rPr>
+              <w:fldChar w:fldCharType="end"/>
+            </w:r>
+          </w:hyperlink>
+        </w:p>
+        <w:p>
+          <w:pPr>
+            <w:pStyle w:val="Verzeichnis3"/>
+            <w:tabs>
+              <w:tab w:val="right" w:leader="dot" w:pos="9062"/>
+            </w:tabs>
+            <w:rPr>
+              <w:rFonts w:eastAsiaTheme="minorEastAsia"/>
+              <w:noProof/>
+              <w:lang w:eastAsia="de-AT"/>
+            </w:rPr>
+          </w:pPr>
+          <w:hyperlink w:anchor="_Toc477979209" w:history="1">
+            <w:r>
+              <w:rPr>
+                <w:rStyle w:val="Hyperlink"/>
+                <w:noProof/>
+              </w:rPr>
+              <w:t>Earned Value (EV)</w:t>
+            </w:r>
+            <w:r>
+              <w:rPr>
+                <w:noProof/>
+                <w:webHidden/>
+              </w:rPr>
+              <w:tab/>
+            </w:r>
+            <w:r>
+              <w:rPr>
+                <w:noProof/>
+                <w:webHidden/>
+              </w:rPr>
+              <w:fldChar w:fldCharType="begin"/>
+            </w:r>
+            <w:r>
+              <w:rPr>
+                <w:noProof/>
+                <w:webHidden/>
+              </w:rPr>
+              <w:instrText xml:space="preserve"> PAGEREF _Toc477979209 \h </w:instrText>
+            </w:r>
+            <w:r>
+              <w:rPr>
+                <w:noProof/>
+                <w:webHidden/>
+              </w:rPr>
+            </w:r>
+            <w:r>
+              <w:rPr>
+                <w:noProof/>
+                <w:webHidden/>
+              </w:rPr>
+              <w:fldChar w:fldCharType="separate"/>
+            </w:r>
+            <w:r>
+              <w:rPr>
+                <w:noProof/>
+                <w:webHidden/>
+              </w:rPr>
+              <w:t>2</w:t>
+            </w:r>
+            <w:r>
+              <w:rPr>
+                <w:noProof/>
+                <w:webHidden/>
+              </w:rPr>
+              <w:fldChar w:fldCharType="end"/>
+            </w:r>
+          </w:hyperlink>
+        </w:p>
+        <w:p>
+          <w:pPr>
+            <w:pStyle w:val="Verzeichnis3"/>
+            <w:tabs>
+              <w:tab w:val="right" w:leader="dot" w:pos="9062"/>
+            </w:tabs>
+            <w:rPr>
+              <w:rFonts w:eastAsiaTheme="minorEastAsia"/>
+              <w:noProof/>
+              <w:lang w:eastAsia="de-AT"/>
+            </w:rPr>
+          </w:pPr>
+          <w:hyperlink w:anchor="_Toc477979210" w:history="1">
+            <w:r>
+              <w:rPr>
+                <w:rStyle w:val="Hyperlink"/>
+                <w:noProof/>
+              </w:rPr>
+              <w:t>Cost Variance (CV)</w:t>
+            </w:r>
+            <w:r>
+              <w:rPr>
+                <w:noProof/>
+                <w:webHidden/>
+              </w:rPr>
+              <w:tab/>
+            </w:r>
+            <w:r>
+              <w:rPr>
+                <w:noProof/>
+                <w:webHidden/>
+              </w:rPr>
+              <w:fldChar w:fldCharType="begin"/>
+            </w:r>
+            <w:r>
+              <w:rPr>
+                <w:noProof/>
+                <w:webHidden/>
+              </w:rPr>
+              <w:instrText xml:space="preserve"> PAGEREF _Toc477979210 \h </w:instrText>
+            </w:r>
+            <w:r>
+              <w:rPr>
+                <w:noProof/>
+                <w:webHidden/>
+              </w:rPr>
+            </w:r>
+            <w:r>
+              <w:rPr>
+                <w:noProof/>
+                <w:webHidden/>
+              </w:rPr>
+              <w:fldChar w:fldCharType="separate"/>
+            </w:r>
+            <w:r>
+              <w:rPr>
+                <w:noProof/>
+                <w:webHidden/>
+              </w:rPr>
+              <w:t>2</w:t>
+            </w:r>
+            <w:r>
+              <w:rPr>
+                <w:noProof/>
+                <w:webHidden/>
+              </w:rPr>
+              <w:fldChar w:fldCharType="end"/>
+            </w:r>
+          </w:hyperlink>
+        </w:p>
+        <w:p>
+          <w:pPr>
+            <w:pStyle w:val="Verzeichnis3"/>
+            <w:tabs>
+              <w:tab w:val="right" w:leader="dot" w:pos="9062"/>
+            </w:tabs>
+            <w:rPr>
+              <w:rFonts w:eastAsiaTheme="minorEastAsia"/>
+              <w:noProof/>
+              <w:lang w:eastAsia="de-AT"/>
+            </w:rPr>
+          </w:pPr>
+          <w:hyperlink w:anchor="_Toc477979211" w:history="1">
+            <w:r>
+              <w:rPr>
+                <w:rStyle w:val="Hyperlink"/>
+                <w:noProof/>
+              </w:rPr>
+              <w:t>Schedule Variance (SV)</w:t>
+            </w:r>
+            <w:r>
+              <w:rPr>
+                <w:noProof/>
+                <w:webHidden/>
+              </w:rPr>
+              <w:tab/>
+            </w:r>
+            <w:r>
+              <w:rPr>
+                <w:noProof/>
+                <w:webHidden/>
+              </w:rPr>
+              <w:fldChar w:fldCharType="begin"/>
+            </w:r>
+            <w:r>
+              <w:rPr>
+                <w:noProof/>
+                <w:webHidden/>
+              </w:rPr>
+              <w:instrText xml:space="preserve"> PAGEREF _Toc477979211 \h </w:instrText>
             </w:r>
             <w:r>
               <w:rPr>
@@ -131,16 +1563,18 @@
               <w:tab w:val="right" w:leader="dot" w:pos="9062"/>
             </w:tabs>
             <w:rPr>
+              <w:rFonts w:eastAsiaTheme="minorEastAsia"/>
               <w:noProof/>
+              <w:lang w:eastAsia="de-AT"/>
             </w:rPr>
           </w:pPr>
-          <w:hyperlink w:anchor="_Toc477896560" w:history="1">
+          <w:hyperlink w:anchor="_Toc477979212" w:history="1">
             <w:r>
               <w:rPr>
                 <w:rStyle w:val="Hyperlink"/>
                 <w:noProof/>
               </w:rPr>
-              <w:t>Planned Value (PV)</w:t>
+              <w:t>Cost Performance Index (CPI)</w:t>
             </w:r>
             <w:r>
               <w:rPr>
@@ -161,7 +1595,7 @@
                 <w:noProof/>
                 <w:webHidden/>
               </w:rPr>
-              <w:instrText xml:space="preserve"> PAGEREF _Toc477896560 \h </w:instrText>
+              <w:instrText xml:space="preserve"> PAGEREF _Toc477979212 \h </w:instrText>
             </w:r>
             <w:r>
               <w:rPr>
@@ -199,16 +1633,18 @@
               <w:tab w:val="right" w:leader="dot" w:pos="9062"/>
             </w:tabs>
             <w:rPr>
+              <w:rFonts w:eastAsiaTheme="minorEastAsia"/>
               <w:noProof/>
+              <w:lang w:eastAsia="de-AT"/>
             </w:rPr>
           </w:pPr>
-          <w:hyperlink w:anchor="_Toc477896561" w:history="1">
+          <w:hyperlink w:anchor="_Toc477979213" w:history="1">
             <w:r>
               <w:rPr>
                 <w:rStyle w:val="Hyperlink"/>
                 <w:noProof/>
               </w:rPr>
-              <w:t>Actual Costs (AC)</w:t>
+              <w:t>Schedule Performance Index (SPI)</w:t>
             </w:r>
             <w:r>
               <w:rPr>
@@ -229,7 +1665,7 @@
                 <w:noProof/>
                 <w:webHidden/>
               </w:rPr>
-              <w:instrText xml:space="preserve"> PAGEREF _Toc477896561 \h </w:instrText>
+              <w:instrText xml:space="preserve"> PAGEREF _Toc477979213 \h </w:instrText>
             </w:r>
             <w:r>
               <w:rPr>
@@ -267,16 +1703,18 @@
               <w:tab w:val="right" w:leader="dot" w:pos="9062"/>
             </w:tabs>
             <w:rPr>
+              <w:rFonts w:eastAsiaTheme="minorEastAsia"/>
               <w:noProof/>
+              <w:lang w:eastAsia="de-AT"/>
             </w:rPr>
           </w:pPr>
-          <w:hyperlink w:anchor="_Toc477896562" w:history="1">
+          <w:hyperlink w:anchor="_Toc477979214" w:history="1">
             <w:r>
               <w:rPr>
                 <w:rStyle w:val="Hyperlink"/>
                 <w:noProof/>
               </w:rPr>
-              <w:t>Earned Value (EV)</w:t>
+              <w:t>Budget at Completion (BAC)</w:t>
             </w:r>
             <w:r>
               <w:rPr>
@@ -297,7 +1735,7 @@
                 <w:noProof/>
                 <w:webHidden/>
               </w:rPr>
-              <w:instrText xml:space="preserve"> PAGEREF _Toc477896562 \h </w:instrText>
+              <w:instrText xml:space="preserve"> PAGEREF _Toc477979214 \h </w:instrText>
             </w:r>
             <w:r>
               <w:rPr>
@@ -335,16 +1773,18 @@
               <w:tab w:val="right" w:leader="dot" w:pos="9062"/>
             </w:tabs>
             <w:rPr>
+              <w:rFonts w:eastAsiaTheme="minorEastAsia"/>
               <w:noProof/>
+              <w:lang w:eastAsia="de-AT"/>
             </w:rPr>
           </w:pPr>
-          <w:hyperlink w:anchor="_Toc477896563" w:history="1">
+          <w:hyperlink w:anchor="_Toc477979215" w:history="1">
             <w:r>
               <w:rPr>
                 <w:rStyle w:val="Hyperlink"/>
                 <w:noProof/>
               </w:rPr>
-              <w:t>Cost Variance (CV)</w:t>
+              <w:t>Estimate to Complete (ETC)</w:t>
             </w:r>
             <w:r>
               <w:rPr>
@@ -365,7 +1805,7 @@
                 <w:noProof/>
                 <w:webHidden/>
               </w:rPr>
-              <w:instrText xml:space="preserve"> PAGEREF _Toc477896563 \h </w:instrText>
+              <w:instrText xml:space="preserve"> PAGEREF _Toc477979215 \h </w:instrText>
             </w:r>
             <w:r>
               <w:rPr>
@@ -403,16 +1843,18 @@
               <w:tab w:val="right" w:leader="dot" w:pos="9062"/>
             </w:tabs>
             <w:rPr>
+              <w:rFonts w:eastAsiaTheme="minorEastAsia"/>
               <w:noProof/>
+              <w:lang w:eastAsia="de-AT"/>
             </w:rPr>
           </w:pPr>
-          <w:hyperlink w:anchor="_Toc477896564" w:history="1">
+          <w:hyperlink w:anchor="_Toc477979216" w:history="1">
             <w:r>
               <w:rPr>
                 <w:rStyle w:val="Hyperlink"/>
                 <w:noProof/>
               </w:rPr>
-              <w:t>Schedule Variance (SV)</w:t>
+              <w:t>Estimate at Completion (EAC)</w:t>
             </w:r>
             <w:r>
               <w:rPr>
@@ -433,7 +1875,7 @@
                 <w:noProof/>
                 <w:webHidden/>
               </w:rPr>
-              <w:instrText xml:space="preserve"> PAGEREF _Toc477896564 \h </w:instrText>
+              <w:instrText xml:space="preserve"> PAGEREF _Toc477979216 \h </w:instrText>
             </w:r>
             <w:r>
               <w:rPr>
@@ -466,21 +1908,23 @@
         </w:p>
         <w:p>
           <w:pPr>
-            <w:pStyle w:val="Verzeichnis3"/>
+            <w:pStyle w:val="Verzeichnis1"/>
             <w:tabs>
               <w:tab w:val="right" w:leader="dot" w:pos="9062"/>
             </w:tabs>
             <w:rPr>
+              <w:rFonts w:eastAsiaTheme="minorEastAsia"/>
               <w:noProof/>
+              <w:lang w:eastAsia="de-AT"/>
             </w:rPr>
           </w:pPr>
-          <w:hyperlink w:anchor="_Toc477896565" w:history="1">
+          <w:hyperlink w:anchor="_Toc477979217" w:history="1">
             <w:r>
               <w:rPr>
                 <w:rStyle w:val="Hyperlink"/>
                 <w:noProof/>
               </w:rPr>
-              <w:t>Cost Performance Index (CPI)</w:t>
+              <w:t>Projektsituation</w:t>
             </w:r>
             <w:r>
               <w:rPr>
@@ -501,279 +1945,7 @@
                 <w:noProof/>
                 <w:webHidden/>
               </w:rPr>
-              <w:instrText xml:space="preserve"> PAGEREF _Toc477896565 \h </w:instrText>
-            </w:r>
-            <w:r>
-              <w:rPr>
-                <w:noProof/>
-                <w:webHidden/>
-              </w:rPr>
-            </w:r>
-            <w:r>
-              <w:rPr>
-                <w:noProof/>
-                <w:webHidden/>
-              </w:rPr>
-              <w:fldChar w:fldCharType="separate"/>
-            </w:r>
-            <w:r>
-              <w:rPr>
-                <w:noProof/>
-                <w:webHidden/>
-              </w:rPr>
-              <w:t>4</w:t>
-            </w:r>
-            <w:r>
-              <w:rPr>
-                <w:noProof/>
-                <w:webHidden/>
-              </w:rPr>
-              <w:fldChar w:fldCharType="end"/>
-            </w:r>
-          </w:hyperlink>
-        </w:p>
-        <w:p>
-          <w:pPr>
-            <w:pStyle w:val="Verzeichnis3"/>
-            <w:tabs>
-              <w:tab w:val="right" w:leader="dot" w:pos="9062"/>
-            </w:tabs>
-            <w:rPr>
-              <w:noProof/>
-            </w:rPr>
-          </w:pPr>
-          <w:hyperlink w:anchor="_Toc477896566" w:history="1">
-            <w:r>
-              <w:rPr>
-                <w:rStyle w:val="Hyperlink"/>
-                <w:noProof/>
-              </w:rPr>
-              <w:t>Schedule Performance Index (SPI)</w:t>
-            </w:r>
-            <w:r>
-              <w:rPr>
-                <w:noProof/>
-                <w:webHidden/>
-              </w:rPr>
-              <w:tab/>
-            </w:r>
-            <w:r>
-              <w:rPr>
-                <w:noProof/>
-                <w:webHidden/>
-              </w:rPr>
-              <w:fldChar w:fldCharType="begin"/>
-            </w:r>
-            <w:r>
-              <w:rPr>
-                <w:noProof/>
-                <w:webHidden/>
-              </w:rPr>
-              <w:instrText xml:space="preserve"> PAGEREF _Toc477896566 \h </w:instrText>
-            </w:r>
-            <w:r>
-              <w:rPr>
-                <w:noProof/>
-                <w:webHidden/>
-              </w:rPr>
-            </w:r>
-            <w:r>
-              <w:rPr>
-                <w:noProof/>
-                <w:webHidden/>
-              </w:rPr>
-              <w:fldChar w:fldCharType="separate"/>
-            </w:r>
-            <w:r>
-              <w:rPr>
-                <w:noProof/>
-                <w:webHidden/>
-              </w:rPr>
-              <w:t>4</w:t>
-            </w:r>
-            <w:r>
-              <w:rPr>
-                <w:noProof/>
-                <w:webHidden/>
-              </w:rPr>
-              <w:fldChar w:fldCharType="end"/>
-            </w:r>
-          </w:hyperlink>
-        </w:p>
-        <w:p>
-          <w:pPr>
-            <w:pStyle w:val="Verzeichnis3"/>
-            <w:tabs>
-              <w:tab w:val="right" w:leader="dot" w:pos="9062"/>
-            </w:tabs>
-            <w:rPr>
-              <w:noProof/>
-            </w:rPr>
-          </w:pPr>
-          <w:hyperlink w:anchor="_Toc477896567" w:history="1">
-            <w:r>
-              <w:rPr>
-                <w:rStyle w:val="Hyperlink"/>
-                <w:noProof/>
-              </w:rPr>
-              <w:t>Budget at Completion (BAC)</w:t>
-            </w:r>
-            <w:r>
-              <w:rPr>
-                <w:noProof/>
-                <w:webHidden/>
-              </w:rPr>
-              <w:tab/>
-            </w:r>
-            <w:r>
-              <w:rPr>
-                <w:noProof/>
-                <w:webHidden/>
-              </w:rPr>
-              <w:fldChar w:fldCharType="begin"/>
-            </w:r>
-            <w:r>
-              <w:rPr>
-                <w:noProof/>
-                <w:webHidden/>
-              </w:rPr>
-              <w:instrText xml:space="preserve"> PAGEREF _Toc477896567 \h </w:instrText>
-            </w:r>
-            <w:r>
-              <w:rPr>
-                <w:noProof/>
-                <w:webHidden/>
-              </w:rPr>
-            </w:r>
-            <w:r>
-              <w:rPr>
-                <w:noProof/>
-                <w:webHidden/>
-              </w:rPr>
-              <w:fldChar w:fldCharType="separate"/>
-            </w:r>
-            <w:r>
-              <w:rPr>
-                <w:noProof/>
-                <w:webHidden/>
-              </w:rPr>
-              <w:t>4</w:t>
-            </w:r>
-            <w:r>
-              <w:rPr>
-                <w:noProof/>
-                <w:webHidden/>
-              </w:rPr>
-              <w:fldChar w:fldCharType="end"/>
-            </w:r>
-          </w:hyperlink>
-        </w:p>
-        <w:p>
-          <w:pPr>
-            <w:pStyle w:val="Verzeichnis3"/>
-            <w:tabs>
-              <w:tab w:val="right" w:leader="dot" w:pos="9062"/>
-            </w:tabs>
-            <w:rPr>
-              <w:noProof/>
-            </w:rPr>
-          </w:pPr>
-          <w:hyperlink w:anchor="_Toc477896568" w:history="1">
-            <w:r>
-              <w:rPr>
-                <w:rStyle w:val="Hyperlink"/>
-                <w:noProof/>
-              </w:rPr>
-              <w:t>Estimate to Complete (ETC)</w:t>
-            </w:r>
-            <w:r>
-              <w:rPr>
-                <w:noProof/>
-                <w:webHidden/>
-              </w:rPr>
-              <w:tab/>
-            </w:r>
-            <w:r>
-              <w:rPr>
-                <w:noProof/>
-                <w:webHidden/>
-              </w:rPr>
-              <w:fldChar w:fldCharType="begin"/>
-            </w:r>
-            <w:r>
-              <w:rPr>
-                <w:noProof/>
-                <w:webHidden/>
-              </w:rPr>
-              <w:instrText xml:space="preserve"> PAGEREF _Toc477896568 \h </w:instrText>
-            </w:r>
-            <w:r>
-              <w:rPr>
-                <w:noProof/>
-                <w:webHidden/>
-              </w:rPr>
-            </w:r>
-            <w:r>
-              <w:rPr>
-                <w:noProof/>
-                <w:webHidden/>
-              </w:rPr>
-              <w:fldChar w:fldCharType="separate"/>
-            </w:r>
-            <w:r>
-              <w:rPr>
-                <w:noProof/>
-                <w:webHidden/>
-              </w:rPr>
-              <w:t>4</w:t>
-            </w:r>
-            <w:r>
-              <w:rPr>
-                <w:noProof/>
-                <w:webHidden/>
-              </w:rPr>
-              <w:fldChar w:fldCharType="end"/>
-            </w:r>
-          </w:hyperlink>
-        </w:p>
-        <w:p>
-          <w:pPr>
-            <w:pStyle w:val="Verzeichnis3"/>
-            <w:tabs>
-              <w:tab w:val="right" w:leader="dot" w:pos="9062"/>
-            </w:tabs>
-            <w:rPr>
-              <w:noProof/>
-            </w:rPr>
-          </w:pPr>
-          <w:hyperlink w:anchor="_Toc477896569" w:history="1">
-            <w:r>
-              <w:rPr>
-                <w:rStyle w:val="Hyperlink"/>
-                <w:noProof/>
-              </w:rPr>
-              <w:t>Estimate at Completion (EAC)</w:t>
-            </w:r>
-            <w:r>
-              <w:rPr>
-                <w:noProof/>
-                <w:webHidden/>
-              </w:rPr>
-              <w:tab/>
-            </w:r>
-            <w:r>
-              <w:rPr>
-                <w:noProof/>
-                <w:webHidden/>
-              </w:rPr>
-              <w:fldChar w:fldCharType="begin"/>
-            </w:r>
-            <w:r>
-              <w:rPr>
-                <w:noProof/>
-                <w:webHidden/>
-              </w:rPr>
-              <w:instrText xml:space="preserve"> PAGEREF _Toc477896569 \h </w:instrText>
+              <w:instrText xml:space="preserve"> PAGEREF _Toc477979217 \h </w:instrText>
             </w:r>
             <w:r>
               <w:rPr>
@@ -816,77 +1988,7 @@
               <w:lang w:eastAsia="de-AT"/>
             </w:rPr>
           </w:pPr>
-          <w:hyperlink w:anchor="_Toc477896570" w:history="1">
-            <w:r>
-              <w:rPr>
-                <w:rStyle w:val="Hyperlink"/>
-                <w:noProof/>
-              </w:rPr>
-              <w:t>Projektsituation</w:t>
-            </w:r>
-            <w:r>
-              <w:rPr>
-                <w:noProof/>
-                <w:webHidden/>
-              </w:rPr>
-              <w:tab/>
-            </w:r>
-            <w:r>
-              <w:rPr>
-                <w:noProof/>
-                <w:webHidden/>
-              </w:rPr>
-              <w:fldChar w:fldCharType="begin"/>
-            </w:r>
-            <w:r>
-              <w:rPr>
-                <w:noProof/>
-                <w:webHidden/>
-              </w:rPr>
-              <w:instrText xml:space="preserve"> PAGEREF _Toc477896570 \h </w:instrText>
-            </w:r>
-            <w:r>
-              <w:rPr>
-                <w:noProof/>
-                <w:webHidden/>
-              </w:rPr>
-            </w:r>
-            <w:r>
-              <w:rPr>
-                <w:noProof/>
-                <w:webHidden/>
-              </w:rPr>
-              <w:fldChar w:fldCharType="separate"/>
-            </w:r>
-            <w:r>
-              <w:rPr>
-                <w:noProof/>
-                <w:webHidden/>
-              </w:rPr>
-              <w:t>6</w:t>
-            </w:r>
-            <w:r>
-              <w:rPr>
-                <w:noProof/>
-                <w:webHidden/>
-              </w:rPr>
-              <w:fldChar w:fldCharType="end"/>
-            </w:r>
-          </w:hyperlink>
-        </w:p>
-        <w:p>
-          <w:pPr>
-            <w:pStyle w:val="Verzeichnis1"/>
-            <w:tabs>
-              <w:tab w:val="right" w:leader="dot" w:pos="9062"/>
-            </w:tabs>
-            <w:rPr>
-              <w:rFonts w:eastAsiaTheme="minorEastAsia"/>
-              <w:noProof/>
-              <w:lang w:eastAsia="de-AT"/>
-            </w:rPr>
-          </w:pPr>
-          <w:hyperlink w:anchor="_Toc477896571" w:history="1">
+          <w:hyperlink w:anchor="_Toc477979218" w:history="1">
             <w:r>
               <w:rPr>
                 <w:rStyle w:val="Hyperlink"/>
@@ -913,7 +2015,7 @@
                 <w:noProof/>
                 <w:webHidden/>
               </w:rPr>
-              <w:instrText xml:space="preserve"> PAGEREF _Toc477896571 \h </w:instrText>
+              <w:instrText xml:space="preserve"> PAGEREF _Toc477979218 \h </w:instrText>
             </w:r>
             <w:r>
               <w:rPr>
@@ -933,7 +2035,7 @@
                 <w:noProof/>
                 <w:webHidden/>
               </w:rPr>
-              <w:t>6</w:t>
+              <w:t>5</w:t>
             </w:r>
             <w:r>
               <w:rPr>
@@ -956,13 +2058,13 @@
               <w:lang w:eastAsia="de-AT"/>
             </w:rPr>
           </w:pPr>
-          <w:hyperlink w:anchor="_Toc477896572" w:history="1">
+          <w:hyperlink w:anchor="_Toc477979219" w:history="1">
             <w:r>
               <w:rPr>
                 <w:rStyle w:val="Hyperlink"/>
                 <w:noProof/>
               </w:rPr>
-              <w:t>Aktueller Projektstatus</w:t>
+              <w:t>Generelle Anmerkungen</w:t>
             </w:r>
             <w:r>
               <w:rPr>
@@ -983,7 +2085,7 @@
                 <w:noProof/>
                 <w:webHidden/>
               </w:rPr>
-              <w:instrText xml:space="preserve"> PAGEREF _Toc477896572 \h </w:instrText>
+              <w:instrText xml:space="preserve"> PAGEREF _Toc477979219 \h </w:instrText>
             </w:r>
             <w:r>
               <w:rPr>
@@ -1003,7 +2105,7 @@
                 <w:noProof/>
                 <w:webHidden/>
               </w:rPr>
-              <w:t>6</w:t>
+              <w:t>7</w:t>
             </w:r>
             <w:r>
               <w:rPr>
@@ -1026,7 +2128,7 @@
               <w:lang w:eastAsia="de-AT"/>
             </w:rPr>
           </w:pPr>
-          <w:hyperlink w:anchor="_Toc477896573" w:history="1">
+          <w:hyperlink w:anchor="_Toc477979220" w:history="1">
             <w:r>
               <w:rPr>
                 <w:rStyle w:val="Hyperlink"/>
@@ -1053,7 +2155,77 @@
                 <w:noProof/>
                 <w:webHidden/>
               </w:rPr>
-              <w:instrText xml:space="preserve"> PAGEREF _Toc477896573 \h </w:instrText>
+              <w:instrText xml:space="preserve"> PAGEREF _Toc477979220 \h </w:instrText>
+            </w:r>
+            <w:r>
+              <w:rPr>
+                <w:noProof/>
+                <w:webHidden/>
+              </w:rPr>
+            </w:r>
+            <w:r>
+              <w:rPr>
+                <w:noProof/>
+                <w:webHidden/>
+              </w:rPr>
+              <w:fldChar w:fldCharType="separate"/>
+            </w:r>
+            <w:r>
+              <w:rPr>
+                <w:noProof/>
+                <w:webHidden/>
+              </w:rPr>
+              <w:t>8</w:t>
+            </w:r>
+            <w:r>
+              <w:rPr>
+                <w:noProof/>
+                <w:webHidden/>
+              </w:rPr>
+              <w:fldChar w:fldCharType="end"/>
+            </w:r>
+          </w:hyperlink>
+        </w:p>
+        <w:p>
+          <w:pPr>
+            <w:pStyle w:val="Verzeichnis2"/>
+            <w:tabs>
+              <w:tab w:val="right" w:leader="dot" w:pos="9062"/>
+            </w:tabs>
+            <w:rPr>
+              <w:rFonts w:eastAsiaTheme="minorEastAsia"/>
+              <w:noProof/>
+              <w:lang w:eastAsia="de-AT"/>
+            </w:rPr>
+          </w:pPr>
+          <w:hyperlink w:anchor="_Toc477979221" w:history="1">
+            <w:r>
+              <w:rPr>
+                <w:rStyle w:val="Hyperlink"/>
+                <w:noProof/>
+              </w:rPr>
+              <w:t>Starke Posten</w:t>
+            </w:r>
+            <w:r>
+              <w:rPr>
+                <w:noProof/>
+                <w:webHidden/>
+              </w:rPr>
+              <w:tab/>
+            </w:r>
+            <w:r>
+              <w:rPr>
+                <w:noProof/>
+                <w:webHidden/>
+              </w:rPr>
+              <w:fldChar w:fldCharType="begin"/>
+            </w:r>
+            <w:r>
+              <w:rPr>
+                <w:noProof/>
+                <w:webHidden/>
+              </w:rPr>
+              <w:instrText xml:space="preserve"> PAGEREF _Toc477979221 \h </w:instrText>
             </w:r>
             <w:r>
               <w:rPr>
@@ -1096,13 +2268,13 @@
               <w:lang w:eastAsia="de-AT"/>
             </w:rPr>
           </w:pPr>
-          <w:hyperlink w:anchor="_Toc477896574" w:history="1">
+          <w:hyperlink w:anchor="_Toc477979222" w:history="1">
             <w:r>
               <w:rPr>
                 <w:rStyle w:val="Hyperlink"/>
                 <w:noProof/>
               </w:rPr>
-              <w:t>Starke Posten</w:t>
+              <w:t>Wie kam es zu diesem Projektverlauf?</w:t>
             </w:r>
             <w:r>
               <w:rPr>
@@ -1123,7 +2295,7 @@
                 <w:noProof/>
                 <w:webHidden/>
               </w:rPr>
-              <w:instrText xml:space="preserve"> PAGEREF _Toc477896574 \h </w:instrText>
+              <w:instrText xml:space="preserve"> PAGEREF _Toc477979222 \h </w:instrText>
             </w:r>
             <w:r>
               <w:rPr>
@@ -1166,77 +2338,7 @@
               <w:lang w:eastAsia="de-AT"/>
             </w:rPr>
           </w:pPr>
-          <w:hyperlink w:anchor="_Toc477896575" w:history="1">
-            <w:r>
-              <w:rPr>
-                <w:rStyle w:val="Hyperlink"/>
-                <w:noProof/>
-              </w:rPr>
-              <w:t>Wie kam es zu diesem Projektverlauf?</w:t>
-            </w:r>
-            <w:r>
-              <w:rPr>
-                <w:noProof/>
-                <w:webHidden/>
-              </w:rPr>
-              <w:tab/>
-            </w:r>
-            <w:r>
-              <w:rPr>
-                <w:noProof/>
-                <w:webHidden/>
-              </w:rPr>
-              <w:fldChar w:fldCharType="begin"/>
-            </w:r>
-            <w:r>
-              <w:rPr>
-                <w:noProof/>
-                <w:webHidden/>
-              </w:rPr>
-              <w:instrText xml:space="preserve"> PAGEREF _Toc477896575 \h </w:instrText>
-            </w:r>
-            <w:r>
-              <w:rPr>
-                <w:noProof/>
-                <w:webHidden/>
-              </w:rPr>
-            </w:r>
-            <w:r>
-              <w:rPr>
-                <w:noProof/>
-                <w:webHidden/>
-              </w:rPr>
-              <w:fldChar w:fldCharType="separate"/>
-            </w:r>
-            <w:r>
-              <w:rPr>
-                <w:noProof/>
-                <w:webHidden/>
-              </w:rPr>
-              <w:t>9</w:t>
-            </w:r>
-            <w:r>
-              <w:rPr>
-                <w:noProof/>
-                <w:webHidden/>
-              </w:rPr>
-              <w:fldChar w:fldCharType="end"/>
-            </w:r>
-          </w:hyperlink>
-        </w:p>
-        <w:p>
-          <w:pPr>
-            <w:pStyle w:val="Verzeichnis2"/>
-            <w:tabs>
-              <w:tab w:val="right" w:leader="dot" w:pos="9062"/>
-            </w:tabs>
-            <w:rPr>
-              <w:rFonts w:eastAsiaTheme="minorEastAsia"/>
-              <w:noProof/>
-              <w:lang w:eastAsia="de-AT"/>
-            </w:rPr>
-          </w:pPr>
-          <w:hyperlink w:anchor="_Toc477896576" w:history="1">
+          <w:hyperlink w:anchor="_Toc477979223" w:history="1">
             <w:r>
               <w:rPr>
                 <w:rStyle w:val="Hyperlink"/>
@@ -1263,7 +2365,7 @@
                 <w:noProof/>
                 <w:webHidden/>
               </w:rPr>
-              <w:instrText xml:space="preserve"> PAGEREF _Toc477896576 \h </w:instrText>
+              <w:instrText xml:space="preserve"> PAGEREF _Toc477979223 \h </w:instrText>
             </w:r>
             <w:r>
               <w:rPr>
@@ -1306,13 +2408,13 @@
               <w:lang w:eastAsia="de-AT"/>
             </w:rPr>
           </w:pPr>
-          <w:hyperlink w:anchor="_Toc477896577" w:history="1">
+          <w:hyperlink w:anchor="_Toc477979224" w:history="1">
             <w:r>
               <w:rPr>
                 <w:rStyle w:val="Hyperlink"/>
                 <w:noProof/>
               </w:rPr>
-              <w:t>Detailliert</w:t>
+              <w:t>Anhang: Detailinformationen zu einzelnen Posten</w:t>
             </w:r>
             <w:r>
               <w:rPr>
@@ -1333,7 +2435,7 @@
                 <w:noProof/>
                 <w:webHidden/>
               </w:rPr>
-              <w:instrText xml:space="preserve"> PAGEREF _Toc477896577 \h </w:instrText>
+              <w:instrText xml:space="preserve"> PAGEREF _Toc477979224 \h </w:instrText>
             </w:r>
             <w:r>
               <w:rPr>
@@ -1376,7 +2478,7 @@
               <w:lang w:eastAsia="de-AT"/>
             </w:rPr>
           </w:pPr>
-          <w:hyperlink w:anchor="_Toc477896578" w:history="1">
+          <w:hyperlink w:anchor="_Toc477979225" w:history="1">
             <w:r>
               <w:rPr>
                 <w:rStyle w:val="Hyperlink"/>
@@ -1403,7 +2505,7 @@
                 <w:noProof/>
                 <w:webHidden/>
               </w:rPr>
-              <w:instrText xml:space="preserve"> PAGEREF _Toc477896578 \h </w:instrText>
+              <w:instrText xml:space="preserve"> PAGEREF _Toc477979225 \h </w:instrText>
             </w:r>
             <w:r>
               <w:rPr>
@@ -1423,7 +2525,7 @@
                 <w:noProof/>
                 <w:webHidden/>
               </w:rPr>
-              <w:t>12</w:t>
+              <w:t>11</w:t>
             </w:r>
             <w:r>
               <w:rPr>
@@ -1446,7 +2548,7 @@
               <w:lang w:eastAsia="de-AT"/>
             </w:rPr>
           </w:pPr>
-          <w:hyperlink w:anchor="_Toc477896579" w:history="1">
+          <w:hyperlink w:anchor="_Toc477979226" w:history="1">
             <w:r>
               <w:rPr>
                 <w:rStyle w:val="Hyperlink"/>
@@ -1473,7 +2575,7 @@
                 <w:noProof/>
                 <w:webHidden/>
               </w:rPr>
-              <w:instrText xml:space="preserve"> PAGEREF _Toc477896579 \h </w:instrText>
+              <w:instrText xml:space="preserve"> PAGEREF _Toc477979226 \h </w:instrText>
             </w:r>
             <w:r>
               <w:rPr>
@@ -1493,7 +2595,7 @@
                 <w:noProof/>
                 <w:webHidden/>
               </w:rPr>
-              <w:t>14</w:t>
+              <w:t>13</w:t>
             </w:r>
             <w:r>
               <w:rPr>
@@ -1516,7 +2618,7 @@
               <w:lang w:eastAsia="de-AT"/>
             </w:rPr>
           </w:pPr>
-          <w:hyperlink w:anchor="_Toc477896580" w:history="1">
+          <w:hyperlink w:anchor="_Toc477979227" w:history="1">
             <w:r>
               <w:rPr>
                 <w:rStyle w:val="Hyperlink"/>
@@ -1543,7 +2645,7 @@
                 <w:noProof/>
                 <w:webHidden/>
               </w:rPr>
-              <w:instrText xml:space="preserve"> PAGEREF _Toc477896580 \h </w:instrText>
+              <w:instrText xml:space="preserve"> PAGEREF _Toc477979227 \h </w:instrText>
             </w:r>
             <w:r>
               <w:rPr>
@@ -1563,7 +2665,7 @@
                 <w:noProof/>
                 <w:webHidden/>
               </w:rPr>
-              <w:t>16</w:t>
+              <w:t>15</w:t>
             </w:r>
             <w:r>
               <w:rPr>
@@ -1586,7 +2688,7 @@
               <w:lang w:eastAsia="de-AT"/>
             </w:rPr>
           </w:pPr>
-          <w:hyperlink w:anchor="_Toc477896581" w:history="1">
+          <w:hyperlink w:anchor="_Toc477979228" w:history="1">
             <w:r>
               <w:rPr>
                 <w:rStyle w:val="Hyperlink"/>
@@ -1613,7 +2715,7 @@
                 <w:noProof/>
                 <w:webHidden/>
               </w:rPr>
-              <w:instrText xml:space="preserve"> PAGEREF _Toc477896581 \h </w:instrText>
+              <w:instrText xml:space="preserve"> PAGEREF _Toc477979228 \h </w:instrText>
             </w:r>
             <w:r>
               <w:rPr>
@@ -1633,7 +2735,7 @@
                 <w:noProof/>
                 <w:webHidden/>
               </w:rPr>
-              <w:t>18</w:t>
+              <w:t>17</w:t>
             </w:r>
             <w:r>
               <w:rPr>
@@ -1656,7 +2758,7 @@
               <w:lang w:eastAsia="de-AT"/>
             </w:rPr>
           </w:pPr>
-          <w:hyperlink w:anchor="_Toc477896582" w:history="1">
+          <w:hyperlink w:anchor="_Toc477979229" w:history="1">
             <w:r>
               <w:rPr>
                 <w:rStyle w:val="Hyperlink"/>
@@ -1683,7 +2785,7 @@
                 <w:noProof/>
                 <w:webHidden/>
               </w:rPr>
-              <w:instrText xml:space="preserve"> PAGEREF _Toc477896582 \h </w:instrText>
+              <w:instrText xml:space="preserve"> PAGEREF _Toc477979229 \h </w:instrText>
             </w:r>
             <w:r>
               <w:rPr>
@@ -1703,7 +2805,7 @@
                 <w:noProof/>
                 <w:webHidden/>
               </w:rPr>
-              <w:t>20</w:t>
+              <w:t>19</w:t>
             </w:r>
             <w:r>
               <w:rPr>
@@ -1726,7 +2828,7 @@
               <w:lang w:eastAsia="de-AT"/>
             </w:rPr>
           </w:pPr>
-          <w:hyperlink w:anchor="_Toc477896583" w:history="1">
+          <w:hyperlink w:anchor="_Toc477979230" w:history="1">
             <w:r>
               <w:rPr>
                 <w:rStyle w:val="Hyperlink"/>
@@ -1753,7 +2855,7 @@
                 <w:noProof/>
                 <w:webHidden/>
               </w:rPr>
-              <w:instrText xml:space="preserve"> PAGEREF _Toc477896583 \h </w:instrText>
+              <w:instrText xml:space="preserve"> PAGEREF _Toc477979230 \h </w:instrText>
             </w:r>
             <w:r>
               <w:rPr>
@@ -1773,7 +2875,7 @@
                 <w:noProof/>
                 <w:webHidden/>
               </w:rPr>
-              <w:t>22</w:t>
+              <w:t>21</w:t>
             </w:r>
             <w:r>
               <w:rPr>
@@ -1796,7 +2898,7 @@
               <w:lang w:eastAsia="de-AT"/>
             </w:rPr>
           </w:pPr>
-          <w:hyperlink w:anchor="_Toc477896584" w:history="1">
+          <w:hyperlink w:anchor="_Toc477979231" w:history="1">
             <w:r>
               <w:rPr>
                 <w:rStyle w:val="Hyperlink"/>
@@ -1823,7 +2925,7 @@
                 <w:noProof/>
                 <w:webHidden/>
               </w:rPr>
-              <w:instrText xml:space="preserve"> PAGEREF _Toc477896584 \h </w:instrText>
+              <w:instrText xml:space="preserve"> PAGEREF _Toc477979231 \h </w:instrText>
             </w:r>
             <w:r>
               <w:rPr>
@@ -1843,7 +2945,7 @@
                 <w:noProof/>
                 <w:webHidden/>
               </w:rPr>
-              <w:t>24</w:t>
+              <w:t>23</w:t>
             </w:r>
             <w:r>
               <w:rPr>
@@ -1876,7 +2978,7 @@
       <w:pPr>
         <w:pStyle w:val="berschrift1"/>
       </w:pPr>
-      <w:bookmarkStart w:id="0" w:name="_Toc477896559"/>
+      <w:bookmarkStart w:id="0" w:name="_Toc477979206"/>
       <w:r>
         <w:lastRenderedPageBreak/>
         <w:t>Kennzahlen</w:t>
@@ -1895,15 +2997,10 @@
         <w:pStyle w:val="berschrift3"/>
       </w:pPr>
       <w:bookmarkStart w:id="1" w:name="_Planned_Value_(PV)"/>
-      <w:bookmarkStart w:id="2" w:name="_Toc477896560"/>
+      <w:bookmarkStart w:id="2" w:name="_Toc477979207"/>
       <w:bookmarkEnd w:id="1"/>
-      <w:proofErr w:type="spellStart"/>
       <w:r>
-        <w:t>Planned</w:t>
-      </w:r>
-      <w:proofErr w:type="spellEnd"/>
-      <w:r>
-        <w:t xml:space="preserve"> Value</w:t>
+        <w:t>Planned Value</w:t>
       </w:r>
       <w:r>
         <w:t xml:space="preserve"> (PV)</w:t>
@@ -1912,28 +3009,12 @@
     </w:p>
     <w:p>
       <w:r>
-        <w:t xml:space="preserve">Der </w:t>
-      </w:r>
-      <w:proofErr w:type="spellStart"/>
-      <w:r>
-        <w:t>Planned</w:t>
-      </w:r>
-      <w:proofErr w:type="spellEnd"/>
-      <w:r>
-        <w:t xml:space="preserve"> Value ist der Wert, von dem man annimmt, ihn zu einem gewissen zukünftigen Zeitpunkt erwirtschaftet zu haben.</w:t>
+        <w:t>Der Planned Value ist der Wert, von dem man annimmt, ihn zu einem gewissen zukünftigen Zeitpunkt erwirtschaftet zu haben.</w:t>
       </w:r>
     </w:p>
     <w:p>
       <w:r>
-        <w:t xml:space="preserve">Beispiel: Ein Projekt hat eine Laufzeit von 10 Monaten und ist mit 10000 € budgetiert. Bei linearem Projektfortschritt wäre der </w:t>
-      </w:r>
-      <w:proofErr w:type="spellStart"/>
-      <w:r>
-        <w:t>Planned</w:t>
-      </w:r>
-      <w:proofErr w:type="spellEnd"/>
-      <w:r>
-        <w:t xml:space="preserve"> Value nach 6 Monaten (6 Monate/10 Monate) * 10000€ = 6000€.</w:t>
+        <w:t>Beispiel: Ein Projekt hat eine Laufzeit von 10 Monaten und ist mit 10000 € budgetiert. Bei linearem Projektfortschritt wäre der Planned Value nach 6 Monaten (6 Monate/10 Monate) * 10000€ = 6000€.</w:t>
       </w:r>
     </w:p>
     <w:p/>
@@ -1942,53 +3023,16 @@
         <w:pStyle w:val="berschrift3"/>
       </w:pPr>
       <w:bookmarkStart w:id="3" w:name="_Actual_Costs_(AC)"/>
-      <w:bookmarkStart w:id="4" w:name="_Toc477896561"/>
+      <w:bookmarkStart w:id="4" w:name="_Toc477979208"/>
       <w:bookmarkEnd w:id="3"/>
-      <w:proofErr w:type="spellStart"/>
       <w:r>
-        <w:t>Actual</w:t>
-      </w:r>
-      <w:proofErr w:type="spellEnd"/>
-      <w:r>
-        <w:t xml:space="preserve"> </w:t>
-      </w:r>
-      <w:proofErr w:type="spellStart"/>
-      <w:r>
-        <w:t>Costs</w:t>
-      </w:r>
-      <w:proofErr w:type="spellEnd"/>
-      <w:r>
-        <w:t xml:space="preserve"> (AC)</w:t>
+        <w:t>Actual Costs (AC)</w:t>
       </w:r>
       <w:bookmarkEnd w:id="4"/>
     </w:p>
     <w:p>
       <w:r>
-        <w:t xml:space="preserve">Die </w:t>
-      </w:r>
-      <w:proofErr w:type="spellStart"/>
-      <w:r>
-        <w:t>Actual</w:t>
-      </w:r>
-      <w:proofErr w:type="spellEnd"/>
-      <w:r>
-        <w:t xml:space="preserve"> </w:t>
-      </w:r>
-      <w:proofErr w:type="spellStart"/>
-      <w:r>
-        <w:t>Costs</w:t>
-      </w:r>
-      <w:proofErr w:type="spellEnd"/>
-      <w:r>
-        <w:t xml:space="preserve"> umfassen alle bisher angefallenen Kosten. Sie werden daher auch als </w:t>
-      </w:r>
-      <w:proofErr w:type="spellStart"/>
-      <w:r>
-        <w:t>Istkosten</w:t>
-      </w:r>
-      <w:proofErr w:type="spellEnd"/>
-      <w:r>
-        <w:t xml:space="preserve"> bezeichnet.</w:t>
+        <w:t>Die Actual Costs umfassen alle bisher angefallenen Kosten. Sie werden daher auch als Istkosten bezeichnet.</w:t>
       </w:r>
     </w:p>
     <w:p/>
@@ -1997,29 +3041,16 @@
         <w:pStyle w:val="berschrift3"/>
       </w:pPr>
       <w:bookmarkStart w:id="5" w:name="_Earned_Value_(EV)"/>
-      <w:bookmarkStart w:id="6" w:name="_Toc477896562"/>
+      <w:bookmarkStart w:id="6" w:name="_Toc477979209"/>
       <w:bookmarkEnd w:id="5"/>
-      <w:proofErr w:type="spellStart"/>
       <w:r>
-        <w:t>Earned</w:t>
-      </w:r>
-      <w:proofErr w:type="spellEnd"/>
-      <w:r>
-        <w:t xml:space="preserve"> Value (EV)</w:t>
+        <w:t>Earned Value (EV)</w:t>
       </w:r>
       <w:bookmarkEnd w:id="6"/>
     </w:p>
     <w:p>
       <w:r>
-        <w:t xml:space="preserve">Der </w:t>
-      </w:r>
-      <w:proofErr w:type="spellStart"/>
-      <w:r>
-        <w:t>Earned</w:t>
-      </w:r>
-      <w:proofErr w:type="spellEnd"/>
-      <w:r>
-        <w:t xml:space="preserve"> Value repräsentiert jenen Wert, </w:t>
+        <w:t xml:space="preserve">Der Earned Value repräsentiert jenen Wert, </w:t>
       </w:r>
       <w:r>
         <w:t xml:space="preserve">der bis zu einem Zeitpunkt geleisteten Arbeit. </w:t>
@@ -2040,18 +3071,10 @@
     </w:p>
     <w:p>
       <w:r>
-        <w:t xml:space="preserve">Interpretation: Je höher der </w:t>
-      </w:r>
-      <w:proofErr w:type="spellStart"/>
-      <w:r>
-        <w:t>Earne</w:t>
+        <w:t>Interpretation: Je höher der Earne</w:t>
       </w:r>
       <w:r>
-        <w:t>d</w:t>
-      </w:r>
-      <w:proofErr w:type="spellEnd"/>
-      <w:r>
-        <w:t xml:space="preserve"> Value ist, desto mehr hat das Projektteam </w:t>
+        <w:t xml:space="preserve">d Value ist, desto mehr hat das Projektteam </w:t>
       </w:r>
       <w:r>
         <w:t xml:space="preserve">bereits </w:t>
@@ -2060,15 +3083,7 @@
         <w:t>geleistet</w:t>
       </w:r>
       <w:r>
-        <w:t xml:space="preserve">. Ein hoher </w:t>
-      </w:r>
-      <w:proofErr w:type="spellStart"/>
-      <w:r>
-        <w:t>Earned</w:t>
-      </w:r>
-      <w:proofErr w:type="spellEnd"/>
-      <w:r>
-        <w:t xml:space="preserve"> Value wird angestrebt.</w:t>
+        <w:t>. Ein hoher Earned Value wird angestrebt.</w:t>
       </w:r>
     </w:p>
     <w:p>
@@ -2079,26 +3094,10 @@
         <w:t>nach 5 Monaten</w:t>
       </w:r>
       <w:r>
-        <w:t xml:space="preserve"> einen </w:t>
-      </w:r>
-      <w:proofErr w:type="spellStart"/>
-      <w:r>
-        <w:t>Planned</w:t>
-      </w:r>
-      <w:proofErr w:type="spellEnd"/>
-      <w:r>
-        <w:t xml:space="preserve"> Value von 100.000€ hat ist </w:t>
+        <w:t xml:space="preserve"> einen Planned Value von 100.000€ hat ist </w:t>
       </w:r>
       <w:r>
-        <w:t xml:space="preserve">zu 80% fertiggestellt. Der </w:t>
-      </w:r>
-      <w:proofErr w:type="spellStart"/>
-      <w:r>
-        <w:t>Earned</w:t>
-      </w:r>
-      <w:proofErr w:type="spellEnd"/>
-      <w:r>
-        <w:t xml:space="preserve"> Value ist (80% * 100.000€) = 80.000€.</w:t>
+        <w:t>zu 80% fertiggestellt. Der Earned Value ist (80% * 100.000€) = 80.000€.</w:t>
       </w:r>
     </w:p>
     <w:p/>
@@ -2107,42 +3106,16 @@
       <w:pPr>
         <w:pStyle w:val="berschrift3"/>
       </w:pPr>
-      <w:bookmarkStart w:id="7" w:name="_Toc477896563"/>
-      <w:proofErr w:type="spellStart"/>
+      <w:bookmarkStart w:id="7" w:name="_Toc477979210"/>
       <w:r>
-        <w:t>Cost</w:t>
-      </w:r>
-      <w:proofErr w:type="spellEnd"/>
-      <w:r>
-        <w:t xml:space="preserve"> </w:t>
-      </w:r>
-      <w:proofErr w:type="spellStart"/>
-      <w:r>
-        <w:t>Variance</w:t>
-      </w:r>
-      <w:proofErr w:type="spellEnd"/>
-      <w:r>
-        <w:t xml:space="preserve"> (CV)</w:t>
+        <w:t>Cost Variance (CV)</w:t>
       </w:r>
       <w:bookmarkEnd w:id="7"/>
     </w:p>
     <w:p>
       <w:r>
-        <w:t xml:space="preserve">Die </w:t>
+        <w:t>Die Cost Variance</w:t>
       </w:r>
-      <w:proofErr w:type="spellStart"/>
-      <w:r>
-        <w:t>Cost</w:t>
-      </w:r>
-      <w:proofErr w:type="spellEnd"/>
-      <w:r>
-        <w:t xml:space="preserve"> </w:t>
-      </w:r>
-      <w:proofErr w:type="spellStart"/>
-      <w:r>
-        <w:t>Variance</w:t>
-      </w:r>
-      <w:proofErr w:type="spellEnd"/>
       <w:r>
         <w:t>(Kostenabweichung)</w:t>
       </w:r>
@@ -2177,60 +3150,12 @@
         <w:t>Eine positive Kostenabweichung gibt an, dass mit den angefallenen Kosten mehr Leistung gebracht wurde als ursprünglich geplant.</w:t>
       </w:r>
       <w:r>
-        <w:t xml:space="preserve"> Eine hohe </w:t>
-      </w:r>
-      <w:proofErr w:type="spellStart"/>
-      <w:r>
-        <w:t>Cost</w:t>
-      </w:r>
-      <w:proofErr w:type="spellEnd"/>
-      <w:r>
-        <w:t xml:space="preserve"> </w:t>
-      </w:r>
-      <w:proofErr w:type="spellStart"/>
-      <w:r>
-        <w:t>Variance</w:t>
-      </w:r>
-      <w:proofErr w:type="spellEnd"/>
-      <w:r>
-        <w:t xml:space="preserve"> wird angestrebt.</w:t>
+        <w:t xml:space="preserve"> Eine hohe Cost Variance wird angestrebt.</w:t>
       </w:r>
     </w:p>
     <w:p>
       <w:r>
-        <w:t xml:space="preserve">Beispiel: Ein Projekt, das nach 5 Monaten einen </w:t>
-      </w:r>
-      <w:proofErr w:type="spellStart"/>
-      <w:r>
-        <w:t>Planned</w:t>
-      </w:r>
-      <w:proofErr w:type="spellEnd"/>
-      <w:r>
-        <w:t xml:space="preserve"> Value von 100.000€ hat ist zu 80% fertiggestellt. Außerdem wurden bereits 30.000€ für Lohnkosten, Materialkosten, etc. ausgegeben. Der </w:t>
-      </w:r>
-      <w:proofErr w:type="spellStart"/>
-      <w:r>
-        <w:t>Earned</w:t>
-      </w:r>
-      <w:proofErr w:type="spellEnd"/>
-      <w:r>
-        <w:t xml:space="preserve"> Value ist (80% * 100.000€) = 80.000€. Die </w:t>
-      </w:r>
-      <w:proofErr w:type="spellStart"/>
-      <w:r>
-        <w:t>Cost</w:t>
-      </w:r>
-      <w:proofErr w:type="spellEnd"/>
-      <w:r>
-        <w:t xml:space="preserve"> </w:t>
-      </w:r>
-      <w:proofErr w:type="spellStart"/>
-      <w:r>
-        <w:t>Variance</w:t>
-      </w:r>
-      <w:proofErr w:type="spellEnd"/>
-      <w:r>
-        <w:t xml:space="preserve"> beträgt 80.000€ – 30.000€ = 50.000€.</w:t>
+        <w:t>Beispiel: Ein Projekt, das nach 5 Monaten einen Planned Value von 100.000€ hat ist zu 80% fertiggestellt. Außerdem wurden bereits 30.000€ für Lohnkosten, Materialkosten, etc. ausgegeben. Der Earned Value ist (80% * 100.000€) = 80.000€. Die Cost Variance beträgt 80.000€ – 30.000€ = 50.000€.</w:t>
       </w:r>
     </w:p>
     <w:p/>
@@ -2238,32 +3163,16 @@
       <w:pPr>
         <w:pStyle w:val="berschrift3"/>
       </w:pPr>
-      <w:bookmarkStart w:id="8" w:name="_Toc477896564"/>
+      <w:bookmarkStart w:id="8" w:name="_Toc477979211"/>
       <w:r>
         <w:lastRenderedPageBreak/>
-        <w:t xml:space="preserve">Schedule </w:t>
-      </w:r>
-      <w:proofErr w:type="spellStart"/>
-      <w:r>
-        <w:t>Variance</w:t>
-      </w:r>
-      <w:proofErr w:type="spellEnd"/>
-      <w:r>
-        <w:t xml:space="preserve"> (SV)</w:t>
+        <w:t>Schedule Variance (SV)</w:t>
       </w:r>
       <w:bookmarkEnd w:id="8"/>
     </w:p>
     <w:p>
       <w:r>
-        <w:t xml:space="preserve">Die Schedule </w:t>
-      </w:r>
-      <w:proofErr w:type="spellStart"/>
-      <w:r>
-        <w:t>Variance</w:t>
-      </w:r>
-      <w:proofErr w:type="spellEnd"/>
-      <w:r>
-        <w:t xml:space="preserve"> ist ein Indikator dafür, wie das Projekt zeitlich dasteht. </w:t>
+        <w:t xml:space="preserve">Die Schedule Variance ist ein Indikator dafür, wie das Projekt zeitlich dasteht. </w:t>
       </w:r>
       <w:r>
         <w:t xml:space="preserve">Es wird bestimmt wie weit der aktuelle Fertigstellungsgrad von dem geplanten Fertigstellungsgrad abweicht. </w:t>
@@ -2306,29 +3215,16 @@
         <w:pStyle w:val="berschrift3"/>
       </w:pPr>
       <w:bookmarkStart w:id="9" w:name="_Cost_Performance_Index"/>
-      <w:bookmarkStart w:id="10" w:name="_Toc477896565"/>
+      <w:bookmarkStart w:id="10" w:name="_Toc477979212"/>
       <w:bookmarkEnd w:id="9"/>
-      <w:proofErr w:type="spellStart"/>
       <w:r>
-        <w:t>Cost</w:t>
-      </w:r>
-      <w:proofErr w:type="spellEnd"/>
-      <w:r>
-        <w:t xml:space="preserve"> Performance Index (CPI)</w:t>
+        <w:t>Cost Performance Index (CPI)</w:t>
       </w:r>
       <w:bookmarkEnd w:id="10"/>
     </w:p>
     <w:p>
       <w:r>
-        <w:t xml:space="preserve">Der </w:t>
-      </w:r>
-      <w:proofErr w:type="spellStart"/>
-      <w:r>
-        <w:t>Cost</w:t>
-      </w:r>
-      <w:proofErr w:type="spellEnd"/>
-      <w:r>
-        <w:t xml:space="preserve"> Performance Index stellt den EV und die AC in Relation.</w:t>
+        <w:t>Der Cost Performance Index stellt den EV und die AC in Relation.</w:t>
       </w:r>
     </w:p>
     <w:p>
@@ -2356,7 +3252,7 @@
         <w:pStyle w:val="berschrift3"/>
       </w:pPr>
       <w:bookmarkStart w:id="11" w:name="_Schedule_Performance_Index"/>
-      <w:bookmarkStart w:id="12" w:name="_Toc477896566"/>
+      <w:bookmarkStart w:id="12" w:name="_Toc477979213"/>
       <w:bookmarkEnd w:id="11"/>
       <w:r>
         <w:t>Schedule Performance Index (</w:t>
@@ -2398,32 +3294,16 @@
         <w:pStyle w:val="berschrift3"/>
       </w:pPr>
       <w:bookmarkStart w:id="13" w:name="_Budget_at_Completion"/>
-      <w:bookmarkStart w:id="14" w:name="_Toc477896567"/>
+      <w:bookmarkStart w:id="14" w:name="_Toc477979214"/>
       <w:bookmarkEnd w:id="13"/>
       <w:r>
-        <w:t xml:space="preserve">Budget at </w:t>
-      </w:r>
-      <w:proofErr w:type="spellStart"/>
-      <w:r>
-        <w:t>Completion</w:t>
-      </w:r>
-      <w:proofErr w:type="spellEnd"/>
-      <w:r>
-        <w:t xml:space="preserve"> (BAC)</w:t>
+        <w:t>Budget at Completion (BAC)</w:t>
       </w:r>
       <w:bookmarkEnd w:id="14"/>
     </w:p>
     <w:p>
       <w:r>
-        <w:t xml:space="preserve">Das Budget at </w:t>
-      </w:r>
-      <w:proofErr w:type="spellStart"/>
-      <w:r>
-        <w:t>Completion</w:t>
-      </w:r>
-      <w:proofErr w:type="spellEnd"/>
-      <w:r>
-        <w:t xml:space="preserve"> entspricht dem geplanten Gesamtbudget und somit dem PV zum Projektende.</w:t>
+        <w:t>Das Budget at Completion entspricht dem geplanten Gesamtbudget und somit dem PV zum Projektende.</w:t>
       </w:r>
     </w:p>
     <w:p/>
@@ -2431,58 +3311,16 @@
       <w:pPr>
         <w:pStyle w:val="berschrift3"/>
       </w:pPr>
-      <w:bookmarkStart w:id="15" w:name="_Toc477896568"/>
-      <w:proofErr w:type="spellStart"/>
+      <w:bookmarkStart w:id="15" w:name="_Toc477979215"/>
       <w:r>
-        <w:t>Estimate</w:t>
-      </w:r>
-      <w:proofErr w:type="spellEnd"/>
-      <w:r>
-        <w:t xml:space="preserve"> </w:t>
-      </w:r>
-      <w:proofErr w:type="spellStart"/>
-      <w:r>
-        <w:t>to</w:t>
-      </w:r>
-      <w:proofErr w:type="spellEnd"/>
-      <w:r>
-        <w:t xml:space="preserve"> </w:t>
-      </w:r>
-      <w:proofErr w:type="spellStart"/>
-      <w:r>
-        <w:t>Complete</w:t>
-      </w:r>
-      <w:proofErr w:type="spellEnd"/>
-      <w:r>
-        <w:t xml:space="preserve"> (ETC)</w:t>
+        <w:t>Estimate to Complete (ETC)</w:t>
       </w:r>
       <w:bookmarkEnd w:id="15"/>
     </w:p>
     <w:p>
       <w:r>
-        <w:t xml:space="preserve">Der </w:t>
+        <w:t>Der Estimate to Complete</w:t>
       </w:r>
-      <w:proofErr w:type="spellStart"/>
-      <w:r>
-        <w:t>Estimate</w:t>
-      </w:r>
-      <w:proofErr w:type="spellEnd"/>
-      <w:r>
-        <w:t xml:space="preserve"> </w:t>
-      </w:r>
-      <w:proofErr w:type="spellStart"/>
-      <w:r>
-        <w:t>to</w:t>
-      </w:r>
-      <w:proofErr w:type="spellEnd"/>
-      <w:r>
-        <w:t xml:space="preserve"> </w:t>
-      </w:r>
-      <w:proofErr w:type="spellStart"/>
-      <w:r>
-        <w:t>Complete</w:t>
-      </w:r>
-      <w:proofErr w:type="spellEnd"/>
       <w:r>
         <w:t xml:space="preserve"> Wert</w:t>
       </w:r>
@@ -2516,45 +3354,16 @@
       <w:pPr>
         <w:pStyle w:val="berschrift3"/>
       </w:pPr>
-      <w:bookmarkStart w:id="16" w:name="_Toc477896569"/>
-      <w:proofErr w:type="spellStart"/>
+      <w:bookmarkStart w:id="16" w:name="_Toc477979216"/>
       <w:r>
         <w:lastRenderedPageBreak/>
-        <w:t>Estimate</w:t>
-      </w:r>
-      <w:proofErr w:type="spellEnd"/>
-      <w:r>
-        <w:t xml:space="preserve"> at </w:t>
-      </w:r>
-      <w:proofErr w:type="spellStart"/>
-      <w:r>
-        <w:t>Completion</w:t>
-      </w:r>
-      <w:proofErr w:type="spellEnd"/>
-      <w:r>
-        <w:t xml:space="preserve"> (EAC)</w:t>
+        <w:t>Estimate at Completion (EAC)</w:t>
       </w:r>
       <w:bookmarkEnd w:id="16"/>
     </w:p>
     <w:p>
       <w:r>
-        <w:t xml:space="preserve">Der </w:t>
-      </w:r>
-      <w:proofErr w:type="spellStart"/>
-      <w:r>
-        <w:t>Estimate</w:t>
-      </w:r>
-      <w:proofErr w:type="spellEnd"/>
-      <w:r>
-        <w:t xml:space="preserve"> at </w:t>
-      </w:r>
-      <w:proofErr w:type="spellStart"/>
-      <w:r>
-        <w:t>Completion</w:t>
-      </w:r>
-      <w:proofErr w:type="spellEnd"/>
-      <w:r>
-        <w:t xml:space="preserve"> Wert beschreibt, wie viel an finanziellen Mitteln man zum Beendigungszeitpunkt des Projektes in dieses investiert hätte, falls die Kosteneffizienz über das gesamte Projekt betrachtet so ausfiele wie zum aktuellen Zeitpunkt.</w:t>
+        <w:t>Der Estimate at Completion Wert beschreibt, wie viel an finanziellen Mitteln man zum Beendigungszeitpunkt des Projektes in dieses investiert hätte, falls die Kosteneffizienz über das gesamte Projekt betrachtet so ausfiele wie zum aktuellen Zeitpunkt.</w:t>
       </w:r>
     </w:p>
     <w:p>
@@ -2584,7 +3393,7 @@
       <w:pPr>
         <w:pStyle w:val="berschrift1"/>
       </w:pPr>
-      <w:bookmarkStart w:id="17" w:name="_Toc477896570"/>
+      <w:bookmarkStart w:id="17" w:name="_Toc477979217"/>
       <w:r>
         <w:lastRenderedPageBreak/>
         <w:t>Projektsituation</w:t>
@@ -2596,7 +3405,7 @@
       <w:pPr>
         <w:pStyle w:val="berschrift1"/>
       </w:pPr>
-      <w:bookmarkStart w:id="18" w:name="_Toc477896571"/>
+      <w:bookmarkStart w:id="18" w:name="_Toc477979218"/>
       <w:r>
         <w:t>Zusammenfassend</w:t>
       </w:r>
@@ -2609,109 +3418,6 @@
           <w:noProof/>
           <w:lang w:eastAsia="de-AT"/>
         </w:rPr>
-        <w:drawing>
-          <wp:inline distT="0" distB="0" distL="0" distR="0" wp14:anchorId="6FB41871" wp14:editId="23D67B00">
-            <wp:extent cx="5760720" cy="2971800"/>
-            <wp:effectExtent l="0" t="0" r="11430" b="0"/>
-            <wp:docPr id="35" name="Diagramm 35">
-              <a:extLst xmlns:a="http://schemas.openxmlformats.org/drawingml/2006/main">
-                <a:ext uri="{FF2B5EF4-FFF2-40B4-BE49-F238E27FC236}">
-                  <a16:creationId xmlns:a16="http://schemas.microsoft.com/office/drawing/2014/main" id="{3DB5231E-5455-495C-8ADC-8E53F2F76325}"/>
-                </a:ext>
-              </a:extLst>
-            </wp:docPr>
-            <wp:cNvGraphicFramePr/>
-            <a:graphic xmlns:a="http://schemas.openxmlformats.org/drawingml/2006/main">
-              <a:graphicData uri="http://schemas.openxmlformats.org/drawingml/2006/chart">
-                <c:chart xmlns:c="http://schemas.openxmlformats.org/drawingml/2006/chart" xmlns:r="http://schemas.openxmlformats.org/officeDocument/2006/relationships" r:id="rId8"/>
-              </a:graphicData>
-            </a:graphic>
-          </wp:inline>
-        </w:drawing>
-      </w:r>
-    </w:p>
-    <w:p/>
-    <w:p>
-      <w:r>
-        <w:t>&lt;&lt;Reihenfolge</w:t>
-      </w:r>
-      <w:r>
-        <w:t>/Einleitung</w:t>
-      </w:r>
-      <w:r>
-        <w:t>??&gt;&gt;</w:t>
-      </w:r>
-    </w:p>
-    <w:p>
-      <w:r>
-        <w:t>Das Projekt hatte von Beginn an ein</w:t>
-      </w:r>
-      <w:r>
-        <w:t xml:space="preserve">en geplanten Wert von insgesamt </w:t>
-      </w:r>
-      <w:r>
-        <w:rPr>
-          <w:b/>
-        </w:rPr>
-        <w:t>1.500.000€</w:t>
-      </w:r>
-      <w:r>
-        <w:t xml:space="preserve">, ist jedoch nur mit </w:t>
-      </w:r>
-      <w:r>
-        <w:rPr>
-          <w:b/>
-        </w:rPr>
-        <w:t>1.250.000€</w:t>
-      </w:r>
-      <w:r>
-        <w:t xml:space="preserve"> budgetiert. Es fehlten somit </w:t>
-      </w:r>
-      <w:r>
-        <w:rPr>
-          <w:b/>
-        </w:rPr>
-        <w:t>250.000€</w:t>
-      </w:r>
-      <w:r>
-        <w:t>. Das Projekt hätte unter diesen Bedingungen eigentlich nicht starten dürfen.</w:t>
-      </w:r>
-    </w:p>
-    <w:p/>
-    <w:p>
-      <w:r>
-        <w:t xml:space="preserve">Weiterhin ist anzumerken, dass die Daten für den durchschnittlichen Stundensatz der Angestellten eventuell einer Anpassung unterzogen werden müssen. </w:t>
-      </w:r>
-      <w:r>
-        <w:t xml:space="preserve">Die Planung wurde unter der Annahme getroffen, dass der durchschnittliche Stundensatz </w:t>
-      </w:r>
-      <w:r>
-        <w:rPr>
-          <w:b/>
-        </w:rPr>
-        <w:t>80€</w:t>
-      </w:r>
-      <w:r>
-        <w:t xml:space="preserve"> beträgt. In den 7 Monaten, die bisher vergingen wurden jedoch stets </w:t>
-      </w:r>
-      <w:r>
-        <w:rPr>
-          <w:b/>
-        </w:rPr>
-        <w:t>85€</w:t>
-      </w:r>
-      <w:r>
-        <w:t>/h ausbezahlt.</w:t>
-      </w:r>
-    </w:p>
-    <w:p/>
-    <w:p>
-      <w:r>
-        <w:rPr>
-          <w:noProof/>
-          <w:lang w:eastAsia="de-AT"/>
-        </w:rPr>
-        <w:lastRenderedPageBreak/>
         <w:drawing>
           <wp:inline distT="0" distB="0" distL="0" distR="0" wp14:anchorId="2019174D" wp14:editId="7D9F99B8">
             <wp:extent cx="5334000" cy="2826605"/>
@@ -2845,6 +3551,7 @@
         <w:t xml:space="preserve"> hinter dem </w:t>
       </w:r>
       <w:r>
+        <w:lastRenderedPageBreak/>
         <w:t>Plan</w:t>
       </w:r>
       <w:r>
@@ -2877,7 +3584,6 @@
           <w:noProof/>
           <w:lang w:eastAsia="de-AT"/>
         </w:rPr>
-        <w:lastRenderedPageBreak/>
         <w:drawing>
           <wp:inline distT="0" distB="0" distL="0" distR="0" wp14:anchorId="268A9726" wp14:editId="35BA516E">
             <wp:extent cx="5335362" cy="2828845"/>
@@ -3070,6 +3776,7 @@
         </w:rPr>
       </w:pPr>
       <w:r>
+        <w:lastRenderedPageBreak/>
         <w:t xml:space="preserve">Aufgrund der beschriebenen schlechten Kosteneffizienz musste Ende des zweiten Monats davon ausgegangen werden, dass das Projekt </w:t>
       </w:r>
       <w:r>
@@ -3304,10 +4011,14 @@
     <w:p/>
     <w:p/>
     <w:p>
+      <w:pPr>
+        <w:pStyle w:val="berschrift2"/>
+      </w:pPr>
       <w:r>
         <w:t>Beitrag zur Multiprojekt-Management-Vergleichstabelle</w:t>
       </w:r>
     </w:p>
+    <w:p/>
     <w:tbl>
       <w:tblPr>
         <w:tblW w:w="9676" w:type="dxa"/>
@@ -5802,7 +6513,131 @@
         <w:footnoteReference w:id="1"/>
       </w:r>
       <w:r>
-        <w:t xml:space="preserve"> abgeschlossen. Die Anforderungsanalyse ist beinahe vollendet. Am meisten ist noch in der Verarbeitung der Materialkosten zu erledigen.</w:t>
+        <w:t xml:space="preserve"> abgeschlossen. </w:t>
+      </w:r>
+      <w:r>
+        <w:t xml:space="preserve">Trotz eines positiven Trends ist die Gesamtsituation des Projektes eine sehr kritische. </w:t>
+      </w:r>
+      <w:r>
+        <w:t>Die Anforderungsanalyse ist beinahe vollendet. Am meisten ist noch in der Verarbeitung der Materialkosten zu erledigen.</w:t>
+      </w:r>
+    </w:p>
+    <w:p>
+      <w:pPr>
+        <w:pStyle w:val="berschrift2"/>
+        <w:rPr>
+          <w:rFonts w:asciiTheme="minorHAnsi" w:eastAsiaTheme="minorHAnsi" w:hAnsiTheme="minorHAnsi" w:cstheme="minorBidi"/>
+          <w:color w:val="auto"/>
+          <w:sz w:val="22"/>
+          <w:szCs w:val="22"/>
+        </w:rPr>
+      </w:pPr>
+      <w:bookmarkStart w:id="19" w:name="_Toc477979219"/>
+    </w:p>
+    <w:p>
+      <w:pPr>
+        <w:pStyle w:val="berschrift2"/>
+        <w:rPr>
+          <w:rFonts w:asciiTheme="minorHAnsi" w:eastAsiaTheme="minorHAnsi" w:hAnsiTheme="minorHAnsi" w:cstheme="minorBidi"/>
+          <w:color w:val="auto"/>
+          <w:sz w:val="22"/>
+          <w:szCs w:val="22"/>
+        </w:rPr>
+      </w:pPr>
+    </w:p>
+    <w:p>
+      <w:pPr>
+        <w:pStyle w:val="berschrift2"/>
+      </w:pPr>
+      <w:r>
+        <w:t>Generelle Anmerkungen</w:t>
+      </w:r>
+      <w:bookmarkEnd w:id="19"/>
+    </w:p>
+    <w:p/>
+    <w:p>
+      <w:r>
+        <w:rPr>
+          <w:noProof/>
+          <w:lang w:eastAsia="de-AT"/>
+        </w:rPr>
+        <w:lastRenderedPageBreak/>
+        <w:drawing>
+          <wp:inline distT="0" distB="0" distL="0" distR="0" wp14:anchorId="5C659045" wp14:editId="3F5C998F">
+            <wp:extent cx="5760720" cy="2971800"/>
+            <wp:effectExtent l="0" t="0" r="11430" b="0"/>
+            <wp:docPr id="35" name="Diagramm 35">
+              <a:extLst xmlns:a="http://schemas.openxmlformats.org/drawingml/2006/main">
+                <a:ext uri="{FF2B5EF4-FFF2-40B4-BE49-F238E27FC236}">
+                  <a16:creationId xmlns:a16="http://schemas.microsoft.com/office/drawing/2014/main" id="{3DB5231E-5455-495C-8ADC-8E53F2F76325}"/>
+                </a:ext>
+              </a:extLst>
+            </wp:docPr>
+            <wp:cNvGraphicFramePr/>
+            <a:graphic xmlns:a="http://schemas.openxmlformats.org/drawingml/2006/main">
+              <a:graphicData uri="http://schemas.openxmlformats.org/drawingml/2006/chart">
+                <c:chart xmlns:c="http://schemas.openxmlformats.org/drawingml/2006/chart" xmlns:r="http://schemas.openxmlformats.org/officeDocument/2006/relationships" r:id="rId13"/>
+              </a:graphicData>
+            </a:graphic>
+          </wp:inline>
+        </w:drawing>
+      </w:r>
+    </w:p>
+    <w:p/>
+    <w:p>
+      <w:r>
+        <w:t xml:space="preserve">Das Projekt hatte von Beginn an einen geplanten Wert von insgesamt </w:t>
+      </w:r>
+      <w:r>
+        <w:rPr>
+          <w:b/>
+        </w:rPr>
+        <w:t>1.500.000€</w:t>
+      </w:r>
+      <w:r>
+        <w:t xml:space="preserve">, ist jedoch nur mit </w:t>
+      </w:r>
+      <w:r>
+        <w:rPr>
+          <w:b/>
+        </w:rPr>
+        <w:t>1.250.000€</w:t>
+      </w:r>
+      <w:r>
+        <w:t xml:space="preserve"> budgetiert. Es fehlten somit </w:t>
+      </w:r>
+      <w:r>
+        <w:rPr>
+          <w:b/>
+        </w:rPr>
+        <w:t>250.000€</w:t>
+      </w:r>
+      <w:r>
+        <w:t>. Das Projekt hätte unter diesen Bedingungen eigentlich nicht starten dürfen.</w:t>
+      </w:r>
+    </w:p>
+    <w:p/>
+    <w:p>
+      <w:r>
+        <w:t xml:space="preserve">Weiterhin ist anzumerken, dass die Daten für den durchschnittlichen Stundensatz der Angestellten eventuell einer Anpassung unterzogen werden müssen. Die Planung wurde unter der Annahme getroffen, dass der durchschnittliche Stundensatz </w:t>
+      </w:r>
+      <w:r>
+        <w:rPr>
+          <w:b/>
+        </w:rPr>
+        <w:t>80€</w:t>
+      </w:r>
+      <w:r>
+        <w:t xml:space="preserve"> beträgt. In den 7 Monaten, die bisher vergingen wurden jedoch stets </w:t>
+      </w:r>
+      <w:r>
+        <w:rPr>
+          <w:b/>
+        </w:rPr>
+        <w:t>85€</w:t>
+      </w:r>
+      <w:r>
+        <w:t>/h ausbezahlt.</w:t>
       </w:r>
     </w:p>
     <w:p/>
@@ -5812,14 +6647,17 @@
       <w:pPr>
         <w:pStyle w:val="berschrift2"/>
       </w:pPr>
-      <w:bookmarkStart w:id="19" w:name="_Toc477896573"/>
+      <w:bookmarkStart w:id="20" w:name="_Toc477979220"/>
       <w:r>
         <w:t>Schwachstellen (kritische Posten)</w:t>
       </w:r>
-      <w:bookmarkEnd w:id="19"/>
+      <w:bookmarkEnd w:id="20"/>
     </w:p>
     <w:p/>
     <w:p>
+      <w:pPr>
+        <w:pStyle w:val="berschrift3"/>
+      </w:pPr>
       <w:r>
         <w:t>Anforderungsanalyse</w:t>
       </w:r>
@@ -5831,6 +6669,9 @@
     </w:p>
     <w:p/>
     <w:p>
+      <w:pPr>
+        <w:pStyle w:val="berschrift3"/>
+      </w:pPr>
       <w:r>
         <w:t>Design und Architektur</w:t>
       </w:r>
@@ -5842,7 +6683,11 @@
     </w:p>
     <w:p/>
     <w:p>
+      <w:pPr>
+        <w:pStyle w:val="berschrift3"/>
+      </w:pPr>
       <w:r>
+        <w:lastRenderedPageBreak/>
         <w:t>Implementierung</w:t>
       </w:r>
     </w:p>
@@ -5853,8 +6698,10 @@
     </w:p>
     <w:p/>
     <w:p>
+      <w:pPr>
+        <w:pStyle w:val="berschrift3"/>
+      </w:pPr>
       <w:r>
-        <w:lastRenderedPageBreak/>
         <w:t>Projektmanagement</w:t>
       </w:r>
     </w:p>
@@ -5880,6 +6727,9 @@
     </w:p>
     <w:p/>
     <w:p>
+      <w:pPr>
+        <w:pStyle w:val="berschrift3"/>
+      </w:pPr>
       <w:r>
         <w:t>Puffer für Unerwartetes</w:t>
       </w:r>
@@ -5891,16 +6741,16 @@
     </w:p>
     <w:p/>
     <w:p>
+      <w:pPr>
+        <w:pStyle w:val="berschrift3"/>
+      </w:pPr>
       <w:r>
         <w:t>Materialkosten</w:t>
       </w:r>
     </w:p>
     <w:p>
       <w:r>
-        <w:t>Dieser Posten ist sowohl was den Leistungsplan, als auch das Kosten/-Leistungsverh</w:t>
-      </w:r>
-      <w:r>
-        <w:t xml:space="preserve">ältnis anbelangt </w:t>
+        <w:t xml:space="preserve">Dieser Posten ist sowohl was den Leistungsplan, als auch das Kosten/-Leistungsverhältnis anbelangt </w:t>
       </w:r>
       <w:r>
         <w:t xml:space="preserve">in </w:t>
@@ -5925,14 +6775,17 @@
       <w:pPr>
         <w:pStyle w:val="berschrift2"/>
       </w:pPr>
-      <w:bookmarkStart w:id="20" w:name="_Toc477896574"/>
+      <w:bookmarkStart w:id="21" w:name="_Toc477979221"/>
       <w:r>
         <w:t>Starke Posten</w:t>
       </w:r>
-      <w:bookmarkEnd w:id="20"/>
+      <w:bookmarkEnd w:id="21"/>
     </w:p>
     <w:p/>
     <w:p>
+      <w:pPr>
+        <w:pStyle w:val="berschrift3"/>
+      </w:pPr>
       <w:r>
         <w:t>Integration und Test</w:t>
       </w:r>
@@ -6011,11 +6864,11 @@
       <w:pPr>
         <w:pStyle w:val="berschrift2"/>
       </w:pPr>
-      <w:bookmarkStart w:id="21" w:name="_Toc477896575"/>
+      <w:bookmarkStart w:id="22" w:name="_Toc477979222"/>
       <w:r>
         <w:t>Wie kam es zu diesem Projektverlauf?</w:t>
       </w:r>
-      <w:bookmarkEnd w:id="21"/>
+      <w:bookmarkEnd w:id="22"/>
     </w:p>
     <w:p/>
     <w:p>
@@ -6023,18 +6876,33 @@
         <w:t>Szenario 1:</w:t>
       </w:r>
     </w:p>
+    <w:p>
+      <w:r>
+        <w:t>TODO</w:t>
+      </w:r>
+    </w:p>
+    <w:p/>
+    <w:p>
+      <w:r>
+        <w:t>Szenario 2:</w:t>
+      </w:r>
+    </w:p>
+    <w:p>
+      <w:r>
+        <w:lastRenderedPageBreak/>
+        <w:t>TODO</w:t>
+      </w:r>
+    </w:p>
     <w:p/>
     <w:p/>
-    <w:p>
-      <w:bookmarkStart w:id="22" w:name="_GoBack"/>
-      <w:bookmarkEnd w:id="22"/>
-    </w:p>
+    <w:p/>
+    <w:p/>
     <w:p/>
     <w:p>
       <w:pPr>
         <w:pStyle w:val="berschrift2"/>
       </w:pPr>
-      <w:bookmarkStart w:id="23" w:name="_Toc477896576"/>
+      <w:bookmarkStart w:id="23" w:name="_Toc477979223"/>
       <w:r>
         <w:t>Potenzielle zukünftige Entscheidungen samt prognostizierten Auswirkungen</w:t>
       </w:r>
@@ -6042,11 +6910,176 @@
     </w:p>
     <w:p/>
     <w:p>
+      <w:pPr>
+        <w:pStyle w:val="berschrift3"/>
+      </w:pPr>
       <w:r>
-        <w:lastRenderedPageBreak/>
-        <w:t>TODO</w:t>
+        <w:t>Entscheidung</w:t>
+      </w:r>
+      <w:r>
+        <w:t xml:space="preserve"> 1</w:t>
+      </w:r>
+      <w:r>
+        <w:t>: Sofortiger Projektabbruch</w:t>
       </w:r>
     </w:p>
+    <w:p>
+      <w:r>
+        <w:t xml:space="preserve">Beinahe alle Posten des Projektes befinden sich in einem kritischen Zustand. Aktuell wird ein Gesamtbudget </w:t>
+      </w:r>
+      <w:r>
+        <w:rPr>
+          <w:rFonts w:cstheme="minorHAnsi"/>
+        </w:rPr>
+        <w:t xml:space="preserve">von </w:t>
+      </w:r>
+      <w:r>
+        <w:rPr>
+          <w:rFonts w:eastAsia="Times New Roman" w:cstheme="minorHAnsi"/>
+          <w:b/>
+          <w:bCs/>
+          <w:color w:val="000000"/>
+          <w:lang w:eastAsia="de-AT"/>
+        </w:rPr>
+        <w:t>2.181.910€</w:t>
+      </w:r>
+      <w:r>
+        <w:rPr>
+          <w:rFonts w:ascii="Arial" w:eastAsia="Times New Roman" w:hAnsi="Arial" w:cs="Arial"/>
+          <w:b/>
+          <w:bCs/>
+          <w:color w:val="000000"/>
+          <w:sz w:val="20"/>
+          <w:szCs w:val="20"/>
+          <w:lang w:eastAsia="de-AT"/>
+        </w:rPr>
+        <w:t xml:space="preserve"> </w:t>
+      </w:r>
+      <w:r>
+        <w:t>er</w:t>
+      </w:r>
+      <w:r>
+        <w:t xml:space="preserve">wartet. Das Projekt ist mit </w:t>
+      </w:r>
+      <w:r>
+        <w:rPr>
+          <w:b/>
+        </w:rPr>
+        <w:t>1.250.000€</w:t>
+      </w:r>
+      <w:r>
+        <w:t xml:space="preserve"> budgetiert. Trotz positivem Trend der meisten Posten erscheint ein Abschluss des Projektes innerhalb der Budgetgrenzen unrealistisch. Bislang wurden insgesamt </w:t>
+      </w:r>
+      <w:r>
+        <w:rPr>
+          <w:b/>
+        </w:rPr>
+        <w:t>868.750€</w:t>
+      </w:r>
+      <w:r>
+        <w:t xml:space="preserve"> ausgegeben.</w:t>
+      </w:r>
+    </w:p>
+    <w:p/>
+    <w:p>
+      <w:pPr>
+        <w:pStyle w:val="berschrift3"/>
+      </w:pPr>
+      <w:r>
+        <w:t xml:space="preserve">Auswirkungen: </w:t>
+      </w:r>
+    </w:p>
+    <w:p>
+      <w:r>
+        <w:t xml:space="preserve">Die bisherigen Ausgaben würden verloren gehen. Da das Projekt nicht abgeschlossen worden wäre, würde keine Zahlung erfolgen. </w:t>
+      </w:r>
+      <w:r>
+        <w:t xml:space="preserve">Insgesamt ergäbe sich ein Verlust von </w:t>
+      </w:r>
+      <w:r>
+        <w:rPr>
+          <w:b/>
+        </w:rPr>
+        <w:t>868.750€</w:t>
+      </w:r>
+      <w:r>
+        <w:t xml:space="preserve">. </w:t>
+      </w:r>
+    </w:p>
+    <w:p/>
+    <w:p/>
+    <w:p>
+      <w:pPr>
+        <w:pStyle w:val="berschrift3"/>
+      </w:pPr>
+      <w:r>
+        <w:t>Entscheidung 2: Projekt fortführen</w:t>
+      </w:r>
+    </w:p>
+    <w:p>
+      <w:r>
+        <w:t xml:space="preserve">In diesem Fall muss unbedingt weiteres Budget erhalten werden. Konkret beträgt die Differenz von dem aktuellen Budget und dem erwarteten benötigten Endbudget </w:t>
+      </w:r>
+      <w:r>
+        <w:rPr>
+          <w:b/>
+        </w:rPr>
+        <w:t>931.910€</w:t>
+      </w:r>
+      <w:r>
+        <w:t>.</w:t>
+      </w:r>
+    </w:p>
+    <w:p>
+      <w:r>
+        <w:t xml:space="preserve">Setzt sich der positive Trend der meisten Posten fort, so wird ein Projektabschluss mit weniger als </w:t>
+      </w:r>
+      <w:r>
+        <w:rPr>
+          <w:rFonts w:eastAsia="Times New Roman" w:cstheme="minorHAnsi"/>
+          <w:b/>
+          <w:bCs/>
+          <w:color w:val="000000"/>
+          <w:lang w:eastAsia="de-AT"/>
+        </w:rPr>
+        <w:t>2.181.910€</w:t>
+      </w:r>
+      <w:r>
+        <w:rPr>
+          <w:rFonts w:eastAsia="Times New Roman" w:cstheme="minorHAnsi"/>
+          <w:b/>
+          <w:bCs/>
+          <w:color w:val="000000"/>
+          <w:lang w:eastAsia="de-AT"/>
+        </w:rPr>
+        <w:t xml:space="preserve"> </w:t>
+      </w:r>
+      <w:r>
+        <w:t>möglich sein. Ressourcen können vom Bereich Integration und Test auf andere Gebiete verteilt werden.</w:t>
+      </w:r>
+    </w:p>
+    <w:p/>
+    <w:p>
+      <w:pPr>
+        <w:pStyle w:val="berschrift3"/>
+      </w:pPr>
+      <w:r>
+        <w:t>Auswirkungen:</w:t>
+      </w:r>
+    </w:p>
+    <w:p>
+      <w:r>
+        <w:t>Da die genauen Gesamtprojektaufwände von den Performances der diversen einzelnen Posten über mehrere Monate abhängen, ist eine präzise Gesamtprognose von unserer Seite aus nicht möglich.</w:t>
+      </w:r>
+    </w:p>
+    <w:p>
+      <w:r>
+        <w:t xml:space="preserve">Die Verlagerung von Ressourcen von Integration und Test auf andere Gebiete würde die Werte von Integration und Test schwächen und jene der anderen Gebiete stärken. </w:t>
+      </w:r>
+      <w:bookmarkStart w:id="24" w:name="_GoBack"/>
+      <w:bookmarkEnd w:id="24"/>
+    </w:p>
+    <w:p/>
     <w:p/>
     <w:p/>
     <w:p>
@@ -6058,7 +7091,7 @@
       <w:pPr>
         <w:pStyle w:val="berschrift1"/>
       </w:pPr>
-      <w:bookmarkStart w:id="24" w:name="_Toc477896577"/>
+      <w:bookmarkStart w:id="25" w:name="_Toc477979224"/>
       <w:r>
         <w:lastRenderedPageBreak/>
         <w:t xml:space="preserve">Anhang: </w:t>
@@ -6066,27 +7099,21 @@
       <w:r>
         <w:t>Detail</w:t>
       </w:r>
-      <w:bookmarkEnd w:id="24"/>
       <w:r>
         <w:t>informationen zu einzelnen Posten</w:t>
       </w:r>
+      <w:bookmarkEnd w:id="25"/>
     </w:p>
     <w:p/>
-    <w:p>
-      <w:r>
-        <w:br w:type="page"/>
-      </w:r>
-    </w:p>
     <w:p>
       <w:pPr>
         <w:pStyle w:val="berschrift2"/>
       </w:pPr>
-      <w:bookmarkStart w:id="25" w:name="_Toc477896578"/>
+      <w:bookmarkStart w:id="26" w:name="_Toc477979225"/>
       <w:r>
-        <w:lastRenderedPageBreak/>
         <w:t>Anforderungsanalyse</w:t>
       </w:r>
-      <w:bookmarkEnd w:id="25"/>
+      <w:bookmarkEnd w:id="26"/>
     </w:p>
     <w:p>
       <w:r>
@@ -6113,7 +7140,7 @@
             <wp:cNvGraphicFramePr/>
             <a:graphic xmlns:a="http://schemas.openxmlformats.org/drawingml/2006/main">
               <a:graphicData uri="http://schemas.openxmlformats.org/drawingml/2006/chart">
-                <c:chart xmlns:c="http://schemas.openxmlformats.org/drawingml/2006/chart" xmlns:r="http://schemas.openxmlformats.org/officeDocument/2006/relationships" r:id="rId13"/>
+                <c:chart xmlns:c="http://schemas.openxmlformats.org/drawingml/2006/chart" xmlns:r="http://schemas.openxmlformats.org/officeDocument/2006/relationships" r:id="rId14"/>
               </a:graphicData>
             </a:graphic>
           </wp:inline>
@@ -6140,7 +7167,7 @@
             <wp:cNvGraphicFramePr/>
             <a:graphic xmlns:a="http://schemas.openxmlformats.org/drawingml/2006/main">
               <a:graphicData uri="http://schemas.openxmlformats.org/drawingml/2006/chart">
-                <c:chart xmlns:c="http://schemas.openxmlformats.org/drawingml/2006/chart" xmlns:r="http://schemas.openxmlformats.org/officeDocument/2006/relationships" r:id="rId14"/>
+                <c:chart xmlns:c="http://schemas.openxmlformats.org/drawingml/2006/chart" xmlns:r="http://schemas.openxmlformats.org/officeDocument/2006/relationships" r:id="rId15"/>
               </a:graphicData>
             </a:graphic>
           </wp:inline>
@@ -6205,7 +7232,7 @@
             <wp:cNvGraphicFramePr/>
             <a:graphic xmlns:a="http://schemas.openxmlformats.org/drawingml/2006/main">
               <a:graphicData uri="http://schemas.openxmlformats.org/drawingml/2006/chart">
-                <c:chart xmlns:c="http://schemas.openxmlformats.org/drawingml/2006/chart" xmlns:r="http://schemas.openxmlformats.org/officeDocument/2006/relationships" r:id="rId15"/>
+                <c:chart xmlns:c="http://schemas.openxmlformats.org/drawingml/2006/chart" xmlns:r="http://schemas.openxmlformats.org/officeDocument/2006/relationships" r:id="rId16"/>
               </a:graphicData>
             </a:graphic>
           </wp:inline>
@@ -6311,7 +7338,7 @@
             <wp:cNvGraphicFramePr/>
             <a:graphic xmlns:a="http://schemas.openxmlformats.org/drawingml/2006/main">
               <a:graphicData uri="http://schemas.openxmlformats.org/drawingml/2006/chart">
-                <c:chart xmlns:c="http://schemas.openxmlformats.org/drawingml/2006/chart" xmlns:r="http://schemas.openxmlformats.org/officeDocument/2006/relationships" r:id="rId16"/>
+                <c:chart xmlns:c="http://schemas.openxmlformats.org/drawingml/2006/chart" xmlns:r="http://schemas.openxmlformats.org/officeDocument/2006/relationships" r:id="rId17"/>
               </a:graphicData>
             </a:graphic>
           </wp:inline>
@@ -6368,11 +7395,11 @@
       <w:pPr>
         <w:pStyle w:val="berschrift2"/>
       </w:pPr>
-      <w:bookmarkStart w:id="26" w:name="_Toc477896579"/>
+      <w:bookmarkStart w:id="27" w:name="_Toc477979226"/>
       <w:r>
         <w:t>Design und Architektur</w:t>
       </w:r>
-      <w:bookmarkEnd w:id="26"/>
+      <w:bookmarkEnd w:id="27"/>
     </w:p>
     <w:p>
       <w:r>
@@ -6399,7 +7426,7 @@
             <wp:cNvGraphicFramePr/>
             <a:graphic xmlns:a="http://schemas.openxmlformats.org/drawingml/2006/main">
               <a:graphicData uri="http://schemas.openxmlformats.org/drawingml/2006/chart">
-                <c:chart xmlns:c="http://schemas.openxmlformats.org/drawingml/2006/chart" xmlns:r="http://schemas.openxmlformats.org/officeDocument/2006/relationships" r:id="rId17"/>
+                <c:chart xmlns:c="http://schemas.openxmlformats.org/drawingml/2006/chart" xmlns:r="http://schemas.openxmlformats.org/officeDocument/2006/relationships" r:id="rId18"/>
               </a:graphicData>
             </a:graphic>
           </wp:inline>
@@ -6430,7 +7457,7 @@
             <wp:cNvGraphicFramePr/>
             <a:graphic xmlns:a="http://schemas.openxmlformats.org/drawingml/2006/main">
               <a:graphicData uri="http://schemas.openxmlformats.org/drawingml/2006/chart">
-                <c:chart xmlns:c="http://schemas.openxmlformats.org/drawingml/2006/chart" xmlns:r="http://schemas.openxmlformats.org/officeDocument/2006/relationships" r:id="rId18"/>
+                <c:chart xmlns:c="http://schemas.openxmlformats.org/drawingml/2006/chart" xmlns:r="http://schemas.openxmlformats.org/officeDocument/2006/relationships" r:id="rId19"/>
               </a:graphicData>
             </a:graphic>
           </wp:inline>
@@ -6483,7 +7510,7 @@
             <wp:cNvGraphicFramePr/>
             <a:graphic xmlns:a="http://schemas.openxmlformats.org/drawingml/2006/main">
               <a:graphicData uri="http://schemas.openxmlformats.org/drawingml/2006/chart">
-                <c:chart xmlns:c="http://schemas.openxmlformats.org/drawingml/2006/chart" xmlns:r="http://schemas.openxmlformats.org/officeDocument/2006/relationships" r:id="rId19"/>
+                <c:chart xmlns:c="http://schemas.openxmlformats.org/drawingml/2006/chart" xmlns:r="http://schemas.openxmlformats.org/officeDocument/2006/relationships" r:id="rId20"/>
               </a:graphicData>
             </a:graphic>
           </wp:inline>
@@ -6565,7 +7592,7 @@
             <wp:cNvGraphicFramePr/>
             <a:graphic xmlns:a="http://schemas.openxmlformats.org/drawingml/2006/main">
               <a:graphicData uri="http://schemas.openxmlformats.org/drawingml/2006/chart">
-                <c:chart xmlns:c="http://schemas.openxmlformats.org/drawingml/2006/chart" xmlns:r="http://schemas.openxmlformats.org/officeDocument/2006/relationships" r:id="rId20"/>
+                <c:chart xmlns:c="http://schemas.openxmlformats.org/drawingml/2006/chart" xmlns:r="http://schemas.openxmlformats.org/officeDocument/2006/relationships" r:id="rId21"/>
               </a:graphicData>
             </a:graphic>
           </wp:inline>
@@ -6636,12 +7663,12 @@
       <w:pPr>
         <w:pStyle w:val="berschrift2"/>
       </w:pPr>
-      <w:bookmarkStart w:id="27" w:name="_Toc477896580"/>
+      <w:bookmarkStart w:id="28" w:name="_Toc477979227"/>
       <w:r>
         <w:lastRenderedPageBreak/>
         <w:t>Implementierung</w:t>
       </w:r>
-      <w:bookmarkEnd w:id="27"/>
+      <w:bookmarkEnd w:id="28"/>
     </w:p>
     <w:p/>
     <w:p>
@@ -6664,7 +7691,7 @@
             <wp:cNvGraphicFramePr/>
             <a:graphic xmlns:a="http://schemas.openxmlformats.org/drawingml/2006/main">
               <a:graphicData uri="http://schemas.openxmlformats.org/drawingml/2006/chart">
-                <c:chart xmlns:c="http://schemas.openxmlformats.org/drawingml/2006/chart" xmlns:r="http://schemas.openxmlformats.org/officeDocument/2006/relationships" r:id="rId21"/>
+                <c:chart xmlns:c="http://schemas.openxmlformats.org/drawingml/2006/chart" xmlns:r="http://schemas.openxmlformats.org/officeDocument/2006/relationships" r:id="rId22"/>
               </a:graphicData>
             </a:graphic>
           </wp:inline>
@@ -6695,7 +7722,7 @@
             <wp:cNvGraphicFramePr/>
             <a:graphic xmlns:a="http://schemas.openxmlformats.org/drawingml/2006/main">
               <a:graphicData uri="http://schemas.openxmlformats.org/drawingml/2006/chart">
-                <c:chart xmlns:c="http://schemas.openxmlformats.org/drawingml/2006/chart" xmlns:r="http://schemas.openxmlformats.org/officeDocument/2006/relationships" r:id="rId22"/>
+                <c:chart xmlns:c="http://schemas.openxmlformats.org/drawingml/2006/chart" xmlns:r="http://schemas.openxmlformats.org/officeDocument/2006/relationships" r:id="rId23"/>
               </a:graphicData>
             </a:graphic>
           </wp:inline>
@@ -6760,7 +7787,7 @@
             <wp:cNvGraphicFramePr/>
             <a:graphic xmlns:a="http://schemas.openxmlformats.org/drawingml/2006/main">
               <a:graphicData uri="http://schemas.openxmlformats.org/drawingml/2006/chart">
-                <c:chart xmlns:c="http://schemas.openxmlformats.org/drawingml/2006/chart" xmlns:r="http://schemas.openxmlformats.org/officeDocument/2006/relationships" r:id="rId23"/>
+                <c:chart xmlns:c="http://schemas.openxmlformats.org/drawingml/2006/chart" xmlns:r="http://schemas.openxmlformats.org/officeDocument/2006/relationships" r:id="rId24"/>
               </a:graphicData>
             </a:graphic>
           </wp:inline>
@@ -6834,7 +7861,7 @@
             <wp:cNvGraphicFramePr/>
             <a:graphic xmlns:a="http://schemas.openxmlformats.org/drawingml/2006/main">
               <a:graphicData uri="http://schemas.openxmlformats.org/drawingml/2006/chart">
-                <c:chart xmlns:c="http://schemas.openxmlformats.org/drawingml/2006/chart" xmlns:r="http://schemas.openxmlformats.org/officeDocument/2006/relationships" r:id="rId24"/>
+                <c:chart xmlns:c="http://schemas.openxmlformats.org/drawingml/2006/chart" xmlns:r="http://schemas.openxmlformats.org/officeDocument/2006/relationships" r:id="rId25"/>
               </a:graphicData>
             </a:graphic>
           </wp:inline>
@@ -6911,12 +7938,12 @@
       <w:pPr>
         <w:pStyle w:val="berschrift2"/>
       </w:pPr>
-      <w:bookmarkStart w:id="28" w:name="_Toc477896581"/>
+      <w:bookmarkStart w:id="29" w:name="_Toc477979228"/>
       <w:r>
         <w:lastRenderedPageBreak/>
         <w:t>Integration und Test</w:t>
       </w:r>
-      <w:bookmarkEnd w:id="28"/>
+      <w:bookmarkEnd w:id="29"/>
     </w:p>
     <w:p/>
     <w:p>
@@ -6939,7 +7966,7 @@
             <wp:cNvGraphicFramePr/>
             <a:graphic xmlns:a="http://schemas.openxmlformats.org/drawingml/2006/main">
               <a:graphicData uri="http://schemas.openxmlformats.org/drawingml/2006/chart">
-                <c:chart xmlns:c="http://schemas.openxmlformats.org/drawingml/2006/chart" xmlns:r="http://schemas.openxmlformats.org/officeDocument/2006/relationships" r:id="rId25"/>
+                <c:chart xmlns:c="http://schemas.openxmlformats.org/drawingml/2006/chart" xmlns:r="http://schemas.openxmlformats.org/officeDocument/2006/relationships" r:id="rId26"/>
               </a:graphicData>
             </a:graphic>
           </wp:inline>
@@ -6970,7 +7997,7 @@
             <wp:cNvGraphicFramePr/>
             <a:graphic xmlns:a="http://schemas.openxmlformats.org/drawingml/2006/main">
               <a:graphicData uri="http://schemas.openxmlformats.org/drawingml/2006/chart">
-                <c:chart xmlns:c="http://schemas.openxmlformats.org/drawingml/2006/chart" xmlns:r="http://schemas.openxmlformats.org/officeDocument/2006/relationships" r:id="rId26"/>
+                <c:chart xmlns:c="http://schemas.openxmlformats.org/drawingml/2006/chart" xmlns:r="http://schemas.openxmlformats.org/officeDocument/2006/relationships" r:id="rId27"/>
               </a:graphicData>
             </a:graphic>
           </wp:inline>
@@ -7022,7 +8049,7 @@
             <wp:cNvGraphicFramePr/>
             <a:graphic xmlns:a="http://schemas.openxmlformats.org/drawingml/2006/main">
               <a:graphicData uri="http://schemas.openxmlformats.org/drawingml/2006/chart">
-                <c:chart xmlns:c="http://schemas.openxmlformats.org/drawingml/2006/chart" xmlns:r="http://schemas.openxmlformats.org/officeDocument/2006/relationships" r:id="rId27"/>
+                <c:chart xmlns:c="http://schemas.openxmlformats.org/drawingml/2006/chart" xmlns:r="http://schemas.openxmlformats.org/officeDocument/2006/relationships" r:id="rId28"/>
               </a:graphicData>
             </a:graphic>
           </wp:inline>
@@ -7096,7 +8123,7 @@
             <wp:cNvGraphicFramePr/>
             <a:graphic xmlns:a="http://schemas.openxmlformats.org/drawingml/2006/main">
               <a:graphicData uri="http://schemas.openxmlformats.org/drawingml/2006/chart">
-                <c:chart xmlns:c="http://schemas.openxmlformats.org/drawingml/2006/chart" xmlns:r="http://schemas.openxmlformats.org/officeDocument/2006/relationships" r:id="rId28"/>
+                <c:chart xmlns:c="http://schemas.openxmlformats.org/drawingml/2006/chart" xmlns:r="http://schemas.openxmlformats.org/officeDocument/2006/relationships" r:id="rId29"/>
               </a:graphicData>
             </a:graphic>
           </wp:inline>
@@ -7148,12 +8175,12 @@
       <w:pPr>
         <w:pStyle w:val="berschrift2"/>
       </w:pPr>
-      <w:bookmarkStart w:id="29" w:name="_Toc477896582"/>
+      <w:bookmarkStart w:id="30" w:name="_Toc477979229"/>
       <w:r>
         <w:lastRenderedPageBreak/>
         <w:t>Projektmanagement</w:t>
       </w:r>
-      <w:bookmarkEnd w:id="29"/>
+      <w:bookmarkEnd w:id="30"/>
       <w:r>
         <w:br/>
       </w:r>
@@ -7178,7 +8205,7 @@
             <wp:cNvGraphicFramePr/>
             <a:graphic xmlns:a="http://schemas.openxmlformats.org/drawingml/2006/main">
               <a:graphicData uri="http://schemas.openxmlformats.org/drawingml/2006/chart">
-                <c:chart xmlns:c="http://schemas.openxmlformats.org/drawingml/2006/chart" xmlns:r="http://schemas.openxmlformats.org/officeDocument/2006/relationships" r:id="rId29"/>
+                <c:chart xmlns:c="http://schemas.openxmlformats.org/drawingml/2006/chart" xmlns:r="http://schemas.openxmlformats.org/officeDocument/2006/relationships" r:id="rId30"/>
               </a:graphicData>
             </a:graphic>
           </wp:inline>
@@ -7209,7 +8236,7 @@
             <wp:cNvGraphicFramePr/>
             <a:graphic xmlns:a="http://schemas.openxmlformats.org/drawingml/2006/main">
               <a:graphicData uri="http://schemas.openxmlformats.org/drawingml/2006/chart">
-                <c:chart xmlns:c="http://schemas.openxmlformats.org/drawingml/2006/chart" xmlns:r="http://schemas.openxmlformats.org/officeDocument/2006/relationships" r:id="rId30"/>
+                <c:chart xmlns:c="http://schemas.openxmlformats.org/drawingml/2006/chart" xmlns:r="http://schemas.openxmlformats.org/officeDocument/2006/relationships" r:id="rId31"/>
               </a:graphicData>
             </a:graphic>
           </wp:inline>
@@ -7273,7 +8300,7 @@
             <wp:cNvGraphicFramePr/>
             <a:graphic xmlns:a="http://schemas.openxmlformats.org/drawingml/2006/main">
               <a:graphicData uri="http://schemas.openxmlformats.org/drawingml/2006/chart">
-                <c:chart xmlns:c="http://schemas.openxmlformats.org/drawingml/2006/chart" xmlns:r="http://schemas.openxmlformats.org/officeDocument/2006/relationships" r:id="rId31"/>
+                <c:chart xmlns:c="http://schemas.openxmlformats.org/drawingml/2006/chart" xmlns:r="http://schemas.openxmlformats.org/officeDocument/2006/relationships" r:id="rId32"/>
               </a:graphicData>
             </a:graphic>
           </wp:inline>
@@ -7354,7 +8381,7 @@
             <wp:cNvGraphicFramePr/>
             <a:graphic xmlns:a="http://schemas.openxmlformats.org/drawingml/2006/main">
               <a:graphicData uri="http://schemas.openxmlformats.org/drawingml/2006/chart">
-                <c:chart xmlns:c="http://schemas.openxmlformats.org/drawingml/2006/chart" xmlns:r="http://schemas.openxmlformats.org/officeDocument/2006/relationships" r:id="rId32"/>
+                <c:chart xmlns:c="http://schemas.openxmlformats.org/drawingml/2006/chart" xmlns:r="http://schemas.openxmlformats.org/officeDocument/2006/relationships" r:id="rId33"/>
               </a:graphicData>
             </a:graphic>
           </wp:inline>
@@ -7433,12 +8460,12 @@
       <w:pPr>
         <w:pStyle w:val="berschrift2"/>
       </w:pPr>
-      <w:bookmarkStart w:id="30" w:name="_Toc477896583"/>
+      <w:bookmarkStart w:id="31" w:name="_Toc477979230"/>
       <w:r>
         <w:lastRenderedPageBreak/>
         <w:t>Puffer für Unerwartetes</w:t>
       </w:r>
-      <w:bookmarkEnd w:id="30"/>
+      <w:bookmarkEnd w:id="31"/>
       <w:r>
         <w:br/>
       </w:r>
@@ -7463,7 +8490,7 @@
             <wp:cNvGraphicFramePr/>
             <a:graphic xmlns:a="http://schemas.openxmlformats.org/drawingml/2006/main">
               <a:graphicData uri="http://schemas.openxmlformats.org/drawingml/2006/chart">
-                <c:chart xmlns:c="http://schemas.openxmlformats.org/drawingml/2006/chart" xmlns:r="http://schemas.openxmlformats.org/officeDocument/2006/relationships" r:id="rId33"/>
+                <c:chart xmlns:c="http://schemas.openxmlformats.org/drawingml/2006/chart" xmlns:r="http://schemas.openxmlformats.org/officeDocument/2006/relationships" r:id="rId34"/>
               </a:graphicData>
             </a:graphic>
           </wp:inline>
@@ -7494,7 +8521,7 @@
             <wp:cNvGraphicFramePr/>
             <a:graphic xmlns:a="http://schemas.openxmlformats.org/drawingml/2006/main">
               <a:graphicData uri="http://schemas.openxmlformats.org/drawingml/2006/chart">
-                <c:chart xmlns:c="http://schemas.openxmlformats.org/drawingml/2006/chart" xmlns:r="http://schemas.openxmlformats.org/officeDocument/2006/relationships" r:id="rId34"/>
+                <c:chart xmlns:c="http://schemas.openxmlformats.org/drawingml/2006/chart" xmlns:r="http://schemas.openxmlformats.org/officeDocument/2006/relationships" r:id="rId35"/>
               </a:graphicData>
             </a:graphic>
           </wp:inline>
@@ -7555,7 +8582,7 @@
             <wp:cNvGraphicFramePr/>
             <a:graphic xmlns:a="http://schemas.openxmlformats.org/drawingml/2006/main">
               <a:graphicData uri="http://schemas.openxmlformats.org/drawingml/2006/chart">
-                <c:chart xmlns:c="http://schemas.openxmlformats.org/drawingml/2006/chart" xmlns:r="http://schemas.openxmlformats.org/officeDocument/2006/relationships" r:id="rId35"/>
+                <c:chart xmlns:c="http://schemas.openxmlformats.org/drawingml/2006/chart" xmlns:r="http://schemas.openxmlformats.org/officeDocument/2006/relationships" r:id="rId36"/>
               </a:graphicData>
             </a:graphic>
           </wp:inline>
@@ -7619,11 +8646,9 @@
       <w:r>
         <w:t xml:space="preserve"> </w:t>
       </w:r>
-      <w:proofErr w:type="spellStart"/>
       <w:r>
         <w:t>unterdurchnittlich</w:t>
       </w:r>
-      <w:proofErr w:type="spellEnd"/>
       <w:r>
         <w:t>.</w:t>
       </w:r>
@@ -7649,7 +8674,7 @@
             <wp:cNvGraphicFramePr/>
             <a:graphic xmlns:a="http://schemas.openxmlformats.org/drawingml/2006/main">
               <a:graphicData uri="http://schemas.openxmlformats.org/drawingml/2006/chart">
-                <c:chart xmlns:c="http://schemas.openxmlformats.org/drawingml/2006/chart" xmlns:r="http://schemas.openxmlformats.org/officeDocument/2006/relationships" r:id="rId36"/>
+                <c:chart xmlns:c="http://schemas.openxmlformats.org/drawingml/2006/chart" xmlns:r="http://schemas.openxmlformats.org/officeDocument/2006/relationships" r:id="rId37"/>
               </a:graphicData>
             </a:graphic>
           </wp:inline>
@@ -7722,12 +8747,12 @@
       <w:pPr>
         <w:pStyle w:val="berschrift2"/>
       </w:pPr>
-      <w:bookmarkStart w:id="31" w:name="_Toc477896584"/>
+      <w:bookmarkStart w:id="32" w:name="_Toc477979231"/>
       <w:r>
         <w:lastRenderedPageBreak/>
         <w:t>Materialkosten</w:t>
       </w:r>
-      <w:bookmarkEnd w:id="31"/>
+      <w:bookmarkEnd w:id="32"/>
     </w:p>
     <w:p/>
     <w:p>
@@ -7750,7 +8775,7 @@
             <wp:cNvGraphicFramePr/>
             <a:graphic xmlns:a="http://schemas.openxmlformats.org/drawingml/2006/main">
               <a:graphicData uri="http://schemas.openxmlformats.org/drawingml/2006/chart">
-                <c:chart xmlns:c="http://schemas.openxmlformats.org/drawingml/2006/chart" xmlns:r="http://schemas.openxmlformats.org/officeDocument/2006/relationships" r:id="rId37"/>
+                <c:chart xmlns:c="http://schemas.openxmlformats.org/drawingml/2006/chart" xmlns:r="http://schemas.openxmlformats.org/officeDocument/2006/relationships" r:id="rId38"/>
               </a:graphicData>
             </a:graphic>
           </wp:inline>
@@ -7781,7 +8806,7 @@
             <wp:cNvGraphicFramePr/>
             <a:graphic xmlns:a="http://schemas.openxmlformats.org/drawingml/2006/main">
               <a:graphicData uri="http://schemas.openxmlformats.org/drawingml/2006/chart">
-                <c:chart xmlns:c="http://schemas.openxmlformats.org/drawingml/2006/chart" xmlns:r="http://schemas.openxmlformats.org/officeDocument/2006/relationships" r:id="rId38"/>
+                <c:chart xmlns:c="http://schemas.openxmlformats.org/drawingml/2006/chart" xmlns:r="http://schemas.openxmlformats.org/officeDocument/2006/relationships" r:id="rId39"/>
               </a:graphicData>
             </a:graphic>
           </wp:inline>
@@ -7846,7 +8871,7 @@
             <wp:cNvGraphicFramePr/>
             <a:graphic xmlns:a="http://schemas.openxmlformats.org/drawingml/2006/main">
               <a:graphicData uri="http://schemas.openxmlformats.org/drawingml/2006/chart">
-                <c:chart xmlns:c="http://schemas.openxmlformats.org/drawingml/2006/chart" xmlns:r="http://schemas.openxmlformats.org/officeDocument/2006/relationships" r:id="rId39"/>
+                <c:chart xmlns:c="http://schemas.openxmlformats.org/drawingml/2006/chart" xmlns:r="http://schemas.openxmlformats.org/officeDocument/2006/relationships" r:id="rId40"/>
               </a:graphicData>
             </a:graphic>
           </wp:inline>
@@ -7926,7 +8951,7 @@
             <wp:cNvGraphicFramePr/>
             <a:graphic xmlns:a="http://schemas.openxmlformats.org/drawingml/2006/main">
               <a:graphicData uri="http://schemas.openxmlformats.org/drawingml/2006/chart">
-                <c:chart xmlns:c="http://schemas.openxmlformats.org/drawingml/2006/chart" xmlns:r="http://schemas.openxmlformats.org/officeDocument/2006/relationships" r:id="rId40"/>
+                <c:chart xmlns:c="http://schemas.openxmlformats.org/drawingml/2006/chart" xmlns:r="http://schemas.openxmlformats.org/officeDocument/2006/relationships" r:id="rId41"/>
               </a:graphicData>
             </a:graphic>
           </wp:inline>
@@ -7972,7 +8997,9 @@
     <w:sectPr>
       <w:pgSz w:w="11906" w:h="16838"/>
       <w:pgMar w:top="1417" w:right="1417" w:bottom="1134" w:left="1417" w:header="708" w:footer="708" w:gutter="0"/>
+      <w:pgNumType w:start="0"/>
       <w:cols w:space="708"/>
+      <w:titlePg/>
       <w:docGrid w:linePitch="360"/>
     </w:sectPr>
   </w:body>
@@ -8627,6 +9654,28 @@
       <w:szCs w:val="24"/>
     </w:rPr>
   </w:style>
+  <w:style w:type="paragraph" w:styleId="berschrift4">
+    <w:name w:val="heading 4"/>
+    <w:basedOn w:val="Standard"/>
+    <w:next w:val="Standard"/>
+    <w:link w:val="berschrift4Zchn"/>
+    <w:uiPriority w:val="9"/>
+    <w:unhideWhenUsed/>
+    <w:qFormat/>
+    <w:rsid w:val="00BB2C08"/>
+    <w:pPr>
+      <w:keepNext/>
+      <w:keepLines/>
+      <w:spacing w:before="40" w:after="0"/>
+      <w:outlineLvl w:val="3"/>
+    </w:pPr>
+    <w:rPr>
+      <w:rFonts w:asciiTheme="majorHAnsi" w:eastAsiaTheme="majorEastAsia" w:hAnsiTheme="majorHAnsi" w:cstheme="majorBidi"/>
+      <w:i/>
+      <w:iCs/>
+      <w:color w:val="2F5496" w:themeColor="accent1" w:themeShade="BF"/>
+    </w:rPr>
+  </w:style>
   <w:style w:type="character" w:default="1" w:styleId="Absatz-Standardschriftart">
     <w:name w:val="Default Paragraph Font"/>
     <w:uiPriority w:val="1"/>
@@ -8836,6 +9885,44 @@
       <w:ind w:left="440"/>
     </w:pPr>
   </w:style>
+  <w:style w:type="paragraph" w:styleId="KeinLeerraum">
+    <w:name w:val="No Spacing"/>
+    <w:link w:val="KeinLeerraumZchn"/>
+    <w:uiPriority w:val="1"/>
+    <w:qFormat/>
+    <w:rsid w:val="00A929FB"/>
+    <w:pPr>
+      <w:spacing w:after="0" w:line="240" w:lineRule="auto"/>
+    </w:pPr>
+    <w:rPr>
+      <w:rFonts w:eastAsiaTheme="minorEastAsia"/>
+      <w:lang w:eastAsia="de-AT"/>
+    </w:rPr>
+  </w:style>
+  <w:style w:type="character" w:customStyle="1" w:styleId="KeinLeerraumZchn">
+    <w:name w:val="Kein Leerraum Zchn"/>
+    <w:basedOn w:val="Absatz-Standardschriftart"/>
+    <w:link w:val="KeinLeerraum"/>
+    <w:uiPriority w:val="1"/>
+    <w:rsid w:val="00A929FB"/>
+    <w:rPr>
+      <w:rFonts w:eastAsiaTheme="minorEastAsia"/>
+      <w:lang w:eastAsia="de-AT"/>
+    </w:rPr>
+  </w:style>
+  <w:style w:type="character" w:customStyle="1" w:styleId="berschrift4Zchn">
+    <w:name w:val="Überschrift 4 Zchn"/>
+    <w:basedOn w:val="Absatz-Standardschriftart"/>
+    <w:link w:val="berschrift4"/>
+    <w:uiPriority w:val="9"/>
+    <w:rsid w:val="00BB2C08"/>
+    <w:rPr>
+      <w:rFonts w:asciiTheme="majorHAnsi" w:eastAsiaTheme="majorEastAsia" w:hAnsiTheme="majorHAnsi" w:cstheme="majorBidi"/>
+      <w:i/>
+      <w:iCs/>
+      <w:color w:val="2F5496" w:themeColor="accent1" w:themeShade="BF"/>
+    </w:rPr>
+  </w:style>
 </w:styles>
 </file>
 
@@ -8855,29 +9942,15 @@
   <c:chart>
     <c:title>
       <c:tx>
-        <c:rich>
-          <a:bodyPr rot="0" spcFirstLastPara="1" vertOverflow="ellipsis" vert="horz" wrap="square" anchor="ctr" anchorCtr="1"/>
-          <a:lstStyle/>
-          <a:p>
-            <a:pPr>
-              <a:defRPr sz="1400" b="0" i="0" u="none" strike="noStrike" kern="1200" spc="0" baseline="0">
-                <a:solidFill>
-                  <a:schemeClr val="tx1">
-                    <a:lumMod val="65000"/>
-                    <a:lumOff val="35000"/>
-                  </a:schemeClr>
-                </a:solidFill>
-                <a:latin typeface="+mn-lt"/>
-                <a:ea typeface="+mn-ea"/>
-                <a:cs typeface="+mn-cs"/>
-              </a:defRPr>
-            </a:pPr>
-            <a:r>
-              <a:rPr lang="de-AT"/>
-              <a:t>PV-Graph</a:t>
-            </a:r>
-          </a:p>
-        </c:rich>
+        <c:strRef>
+          <c:f>Kennzahlen!$B$11</c:f>
+          <c:strCache>
+            <c:ptCount val="1"/>
+            <c:pt idx="0">
+              <c:v>Gesamt</c:v>
+            </c:pt>
+          </c:strCache>
+        </c:strRef>
       </c:tx>
       <c:overlay val="0"/>
       <c:spPr>
@@ -8910,51 +9983,51 @@
     </c:title>
     <c:autoTitleDeleted val="0"/>
     <c:plotArea>
-      <c:layout>
-        <c:manualLayout>
-          <c:layoutTarget val="inner"/>
-          <c:xMode val="edge"/>
-          <c:yMode val="edge"/>
-          <c:x val="0.13324290961995416"/>
-          <c:y val="0.10404784261803769"/>
-          <c:w val="0.65907930234217649"/>
-          <c:h val="0.77138843919731881"/>
-        </c:manualLayout>
-      </c:layout>
-      <c:barChart>
-        <c:barDir val="col"/>
-        <c:grouping val="stacked"/>
+      <c:layout/>
+      <c:scatterChart>
+        <c:scatterStyle val="smoothMarker"/>
         <c:varyColors val="0"/>
         <c:ser>
           <c:idx val="0"/>
           <c:order val="0"/>
           <c:tx>
             <c:strRef>
-              <c:f>'Budgetierte Kosten'!$A$18</c:f>
+              <c:f>Kennzahlen!$A$1</c:f>
               <c:strCache>
                 <c:ptCount val="1"/>
                 <c:pt idx="0">
-                  <c:v>Aktivität / Monat</c:v>
+                  <c:v>PV (Planned Value)</c:v>
                 </c:pt>
               </c:strCache>
             </c:strRef>
           </c:tx>
           <c:spPr>
-            <a:solidFill>
-              <a:schemeClr val="accent1"/>
-            </a:solidFill>
-            <a:ln>
-              <a:noFill/>
+            <a:ln w="19050" cap="rnd">
+              <a:solidFill>
+                <a:schemeClr val="accent1"/>
+              </a:solidFill>
+              <a:round/>
             </a:ln>
             <a:effectLst/>
           </c:spPr>
-          <c:invertIfNegative val="0"/>
-          <c:val>
-            <c:numRef>
-              <c:f>'Budgetierte Kosten'!$B$18:$N$18</c:f>
-              <c:numCache>
-                <c:formatCode>General</c:formatCode>
-                <c:ptCount val="13"/>
+          <c:marker>
+            <c:symbol val="x"/>
+            <c:size val="5"/>
+            <c:spPr>
+              <a:noFill/>
+              <a:ln w="9525">
+                <a:solidFill>
+                  <a:schemeClr val="accent1"/>
+                </a:solidFill>
+              </a:ln>
+              <a:effectLst/>
+            </c:spPr>
+          </c:marker>
+          <c:xVal>
+            <c:strRef>
+              <c:f>Kennzahlen!$C$3:$I$3</c:f>
+              <c:strCache>
+                <c:ptCount val="7"/>
                 <c:pt idx="0">
                   <c:v>1</c:v>
                 </c:pt>
@@ -8976,30 +10049,43 @@
                 <c:pt idx="6">
                   <c:v>7</c:v>
                 </c:pt>
-                <c:pt idx="7">
-                  <c:v>8</c:v>
-                </c:pt>
-                <c:pt idx="8">
-                  <c:v>9</c:v>
-                </c:pt>
-                <c:pt idx="9">
-                  <c:v>10</c:v>
-                </c:pt>
-                <c:pt idx="10">
-                  <c:v>11</c:v>
-                </c:pt>
-                <c:pt idx="11">
-                  <c:v>12</c:v>
-                </c:pt>
-                <c:pt idx="12">
-                  <c:v>13</c:v>
+              </c:strCache>
+            </c:strRef>
+          </c:xVal>
+          <c:yVal>
+            <c:numRef>
+              <c:f>Kennzahlen!$C$11:$I$11</c:f>
+              <c:numCache>
+                <c:formatCode>#,##0\ "€"</c:formatCode>
+                <c:ptCount val="7"/>
+                <c:pt idx="0">
+                  <c:v>80000</c:v>
+                </c:pt>
+                <c:pt idx="1">
+                  <c:v>160000</c:v>
+                </c:pt>
+                <c:pt idx="2">
+                  <c:v>261000</c:v>
+                </c:pt>
+                <c:pt idx="3">
+                  <c:v>350000</c:v>
+                </c:pt>
+                <c:pt idx="4">
+                  <c:v>467000</c:v>
+                </c:pt>
+                <c:pt idx="5">
+                  <c:v>604000</c:v>
+                </c:pt>
+                <c:pt idx="6">
+                  <c:v>723000</c:v>
                 </c:pt>
               </c:numCache>
             </c:numRef>
-          </c:val>
+          </c:yVal>
+          <c:smooth val="0"/>
           <c:extLst>
             <c:ext xmlns:c16="http://schemas.microsoft.com/office/drawing/2014/chart" uri="{C3380CC4-5D6E-409C-BE32-E72D297353CC}">
-              <c16:uniqueId val="{00000000-A27F-48C6-8002-57BDDC892BCC}"/>
+              <c16:uniqueId val="{00000000-81FE-4975-BEF7-55EE72552507}"/>
             </c:ext>
           </c:extLst>
         </c:ser>
@@ -9008,76 +10094,100 @@
           <c:order val="1"/>
           <c:tx>
             <c:strRef>
-              <c:f>'Budgetierte Kosten'!$A$19</c:f>
+              <c:f>Kennzahlen!$A$14</c:f>
               <c:strCache>
                 <c:ptCount val="1"/>
                 <c:pt idx="0">
-                  <c:v>Anforderungsanalyse</c:v>
+                  <c:v>AC (Actual Cost)</c:v>
                 </c:pt>
               </c:strCache>
             </c:strRef>
           </c:tx>
           <c:spPr>
-            <a:solidFill>
-              <a:schemeClr val="accent2"/>
-            </a:solidFill>
-            <a:ln>
-              <a:noFill/>
+            <a:ln w="19050" cap="rnd">
+              <a:solidFill>
+                <a:schemeClr val="accent2"/>
+              </a:solidFill>
+              <a:round/>
             </a:ln>
             <a:effectLst/>
           </c:spPr>
-          <c:invertIfNegative val="0"/>
-          <c:val>
+          <c:marker>
+            <c:symbol val="x"/>
+            <c:size val="5"/>
+            <c:spPr>
+              <a:noFill/>
+              <a:ln w="9525">
+                <a:solidFill>
+                  <a:schemeClr val="accent2"/>
+                </a:solidFill>
+              </a:ln>
+              <a:effectLst/>
+            </c:spPr>
+          </c:marker>
+          <c:xVal>
+            <c:strRef>
+              <c:f>Kennzahlen!$C$16:$I$16</c:f>
+              <c:strCache>
+                <c:ptCount val="7"/>
+                <c:pt idx="0">
+                  <c:v>1</c:v>
+                </c:pt>
+                <c:pt idx="1">
+                  <c:v>2</c:v>
+                </c:pt>
+                <c:pt idx="2">
+                  <c:v>3</c:v>
+                </c:pt>
+                <c:pt idx="3">
+                  <c:v>4</c:v>
+                </c:pt>
+                <c:pt idx="4">
+                  <c:v>5</c:v>
+                </c:pt>
+                <c:pt idx="5">
+                  <c:v>6</c:v>
+                </c:pt>
+                <c:pt idx="6">
+                  <c:v>7</c:v>
+                </c:pt>
+              </c:strCache>
+            </c:strRef>
+          </c:xVal>
+          <c:yVal>
             <c:numRef>
-              <c:f>'Budgetierte Kosten'!$B$19:$N$19</c:f>
+              <c:f>Kennzahlen!$C$24:$I$24</c:f>
               <c:numCache>
-                <c:formatCode>"€"#,##0_);\("€"#,##0\)</c:formatCode>
-                <c:ptCount val="13"/>
+                <c:formatCode>#,##0\ "€"</c:formatCode>
+                <c:ptCount val="7"/>
                 <c:pt idx="0">
-                  <c:v>48000</c:v>
+                  <c:v>83600</c:v>
                 </c:pt>
                 <c:pt idx="1">
-                  <c:v>96000</c:v>
+                  <c:v>348600</c:v>
                 </c:pt>
                 <c:pt idx="2">
-                  <c:v>144000</c:v>
+                  <c:v>565900</c:v>
                 </c:pt>
                 <c:pt idx="3">
-                  <c:v>144000</c:v>
+                  <c:v>677900</c:v>
                 </c:pt>
                 <c:pt idx="4">
-                  <c:v>144000</c:v>
+                  <c:v>717150</c:v>
                 </c:pt>
                 <c:pt idx="5">
-                  <c:v>144000</c:v>
+                  <c:v>786800</c:v>
                 </c:pt>
                 <c:pt idx="6">
-                  <c:v>144000</c:v>
-                </c:pt>
-                <c:pt idx="7">
-                  <c:v>144000</c:v>
-                </c:pt>
-                <c:pt idx="8">
-                  <c:v>144000</c:v>
-                </c:pt>
-                <c:pt idx="9">
-                  <c:v>144000</c:v>
-                </c:pt>
-                <c:pt idx="10">
-                  <c:v>144000</c:v>
-                </c:pt>
-                <c:pt idx="11">
-                  <c:v>144000</c:v>
-                </c:pt>
-                <c:pt idx="12">
-                  <c:v>144000</c:v>
+                  <c:v>868750</c:v>
                 </c:pt>
               </c:numCache>
             </c:numRef>
-          </c:val>
+          </c:yVal>
+          <c:smooth val="0"/>
           <c:extLst>
             <c:ext xmlns:c16="http://schemas.microsoft.com/office/drawing/2014/chart" uri="{C3380CC4-5D6E-409C-BE32-E72D297353CC}">
-              <c16:uniqueId val="{00000001-A27F-48C6-8002-57BDDC892BCC}"/>
+              <c16:uniqueId val="{00000001-81FE-4975-BEF7-55EE72552507}"/>
             </c:ext>
           </c:extLst>
         </c:ser>
@@ -9086,470 +10196,100 @@
           <c:order val="2"/>
           <c:tx>
             <c:strRef>
-              <c:f>'Budgetierte Kosten'!$A$20</c:f>
+              <c:f>Kennzahlen!$A$27</c:f>
               <c:strCache>
                 <c:ptCount val="1"/>
                 <c:pt idx="0">
-                  <c:v>Design und Architektur</c:v>
+                  <c:v>EV (Earned Value)</c:v>
                 </c:pt>
               </c:strCache>
             </c:strRef>
           </c:tx>
           <c:spPr>
-            <a:solidFill>
-              <a:schemeClr val="accent3"/>
-            </a:solidFill>
-            <a:ln>
-              <a:noFill/>
+            <a:ln w="19050" cap="rnd">
+              <a:solidFill>
+                <a:schemeClr val="accent3"/>
+              </a:solidFill>
+              <a:round/>
             </a:ln>
             <a:effectLst/>
           </c:spPr>
-          <c:invertIfNegative val="0"/>
-          <c:val>
+          <c:marker>
+            <c:symbol val="x"/>
+            <c:size val="5"/>
+            <c:spPr>
+              <a:noFill/>
+              <a:ln w="9525">
+                <a:solidFill>
+                  <a:schemeClr val="accent3"/>
+                </a:solidFill>
+              </a:ln>
+              <a:effectLst/>
+            </c:spPr>
+          </c:marker>
+          <c:xVal>
+            <c:strRef>
+              <c:f>Kennzahlen!$C$29:$I$29</c:f>
+              <c:strCache>
+                <c:ptCount val="7"/>
+                <c:pt idx="0">
+                  <c:v>1</c:v>
+                </c:pt>
+                <c:pt idx="1">
+                  <c:v>2</c:v>
+                </c:pt>
+                <c:pt idx="2">
+                  <c:v>3</c:v>
+                </c:pt>
+                <c:pt idx="3">
+                  <c:v>4</c:v>
+                </c:pt>
+                <c:pt idx="4">
+                  <c:v>5</c:v>
+                </c:pt>
+                <c:pt idx="5">
+                  <c:v>6</c:v>
+                </c:pt>
+                <c:pt idx="6">
+                  <c:v>7</c:v>
+                </c:pt>
+              </c:strCache>
+            </c:strRef>
+          </c:xVal>
+          <c:yVal>
             <c:numRef>
-              <c:f>'Budgetierte Kosten'!$B$20:$N$20</c:f>
+              <c:f>Kennzahlen!$C$37:$I$37</c:f>
               <c:numCache>
-                <c:formatCode>"€"#,##0_);\("€"#,##0\)</c:formatCode>
-                <c:ptCount val="13"/>
+                <c:formatCode>#,##0\ "€"</c:formatCode>
+                <c:ptCount val="7"/>
                 <c:pt idx="0">
-                  <c:v>0</c:v>
+                  <c:v>83320</c:v>
                 </c:pt>
                 <c:pt idx="1">
-                  <c:v>0</c:v>
+                  <c:v>30140</c:v>
                 </c:pt>
                 <c:pt idx="2">
-                  <c:v>20000</c:v>
+                  <c:v>72860</c:v>
                 </c:pt>
                 <c:pt idx="3">
-                  <c:v>52000</c:v>
+                  <c:v>139880</c:v>
                 </c:pt>
                 <c:pt idx="4">
-                  <c:v>96000</c:v>
+                  <c:v>209400</c:v>
                 </c:pt>
                 <c:pt idx="5">
-                  <c:v>152000</c:v>
+                  <c:v>349520</c:v>
                 </c:pt>
                 <c:pt idx="6">
-                  <c:v>172000</c:v>
-                </c:pt>
-                <c:pt idx="7">
-                  <c:v>192000</c:v>
-                </c:pt>
-                <c:pt idx="8">
-                  <c:v>208000</c:v>
-                </c:pt>
-                <c:pt idx="9">
-                  <c:v>224000</c:v>
-                </c:pt>
-                <c:pt idx="10">
-                  <c:v>236000</c:v>
-                </c:pt>
-                <c:pt idx="11">
-                  <c:v>236000</c:v>
-                </c:pt>
-                <c:pt idx="12">
-                  <c:v>236000</c:v>
+                  <c:v>597240</c:v>
                 </c:pt>
               </c:numCache>
             </c:numRef>
-          </c:val>
+          </c:yVal>
+          <c:smooth val="0"/>
           <c:extLst>
             <c:ext xmlns:c16="http://schemas.microsoft.com/office/drawing/2014/chart" uri="{C3380CC4-5D6E-409C-BE32-E72D297353CC}">
-              <c16:uniqueId val="{00000002-A27F-48C6-8002-57BDDC892BCC}"/>
-            </c:ext>
-          </c:extLst>
-        </c:ser>
-        <c:ser>
-          <c:idx val="3"/>
-          <c:order val="3"/>
-          <c:tx>
-            <c:strRef>
-              <c:f>'Budgetierte Kosten'!$A$21</c:f>
-              <c:strCache>
-                <c:ptCount val="1"/>
-                <c:pt idx="0">
-                  <c:v>Implementierung</c:v>
-                </c:pt>
-              </c:strCache>
-            </c:strRef>
-          </c:tx>
-          <c:spPr>
-            <a:solidFill>
-              <a:schemeClr val="accent4"/>
-            </a:solidFill>
-            <a:ln>
-              <a:noFill/>
-            </a:ln>
-            <a:effectLst/>
-          </c:spPr>
-          <c:invertIfNegative val="0"/>
-          <c:val>
-            <c:numRef>
-              <c:f>'Budgetierte Kosten'!$B$21:$N$21</c:f>
-              <c:numCache>
-                <c:formatCode>"€"#,##0_);\("€"#,##0\)</c:formatCode>
-                <c:ptCount val="13"/>
-                <c:pt idx="0">
-                  <c:v>0</c:v>
-                </c:pt>
-                <c:pt idx="1">
-                  <c:v>0</c:v>
-                </c:pt>
-                <c:pt idx="2">
-                  <c:v>0</c:v>
-                </c:pt>
-                <c:pt idx="3">
-                  <c:v>24000</c:v>
-                </c:pt>
-                <c:pt idx="4">
-                  <c:v>64000</c:v>
-                </c:pt>
-                <c:pt idx="5">
-                  <c:v>112000</c:v>
-                </c:pt>
-                <c:pt idx="6">
-                  <c:v>160000</c:v>
-                </c:pt>
-                <c:pt idx="7">
-                  <c:v>208000</c:v>
-                </c:pt>
-                <c:pt idx="8">
-                  <c:v>256000</c:v>
-                </c:pt>
-                <c:pt idx="9">
-                  <c:v>304000</c:v>
-                </c:pt>
-                <c:pt idx="10">
-                  <c:v>352000</c:v>
-                </c:pt>
-                <c:pt idx="11">
-                  <c:v>380000</c:v>
-                </c:pt>
-                <c:pt idx="12">
-                  <c:v>392000</c:v>
-                </c:pt>
-              </c:numCache>
-            </c:numRef>
-          </c:val>
-          <c:extLst>
-            <c:ext xmlns:c16="http://schemas.microsoft.com/office/drawing/2014/chart" uri="{C3380CC4-5D6E-409C-BE32-E72D297353CC}">
-              <c16:uniqueId val="{00000003-A27F-48C6-8002-57BDDC892BCC}"/>
-            </c:ext>
-          </c:extLst>
-        </c:ser>
-        <c:ser>
-          <c:idx val="4"/>
-          <c:order val="4"/>
-          <c:tx>
-            <c:strRef>
-              <c:f>'Budgetierte Kosten'!$A$22</c:f>
-              <c:strCache>
-                <c:ptCount val="1"/>
-                <c:pt idx="0">
-                  <c:v>Integration und Test</c:v>
-                </c:pt>
-              </c:strCache>
-            </c:strRef>
-          </c:tx>
-          <c:spPr>
-            <a:solidFill>
-              <a:schemeClr val="accent5"/>
-            </a:solidFill>
-            <a:ln>
-              <a:noFill/>
-            </a:ln>
-            <a:effectLst/>
-          </c:spPr>
-          <c:invertIfNegative val="0"/>
-          <c:val>
-            <c:numRef>
-              <c:f>'Budgetierte Kosten'!$B$22:$N$22</c:f>
-              <c:numCache>
-                <c:formatCode>"€"#,##0_);\("€"#,##0\)</c:formatCode>
-                <c:ptCount val="13"/>
-                <c:pt idx="0">
-                  <c:v>0</c:v>
-                </c:pt>
-                <c:pt idx="1">
-                  <c:v>0</c:v>
-                </c:pt>
-                <c:pt idx="2">
-                  <c:v>0</c:v>
-                </c:pt>
-                <c:pt idx="3">
-                  <c:v>0</c:v>
-                </c:pt>
-                <c:pt idx="4">
-                  <c:v>0</c:v>
-                </c:pt>
-                <c:pt idx="5">
-                  <c:v>0</c:v>
-                </c:pt>
-                <c:pt idx="6">
-                  <c:v>16000</c:v>
-                </c:pt>
-                <c:pt idx="7">
-                  <c:v>40000</c:v>
-                </c:pt>
-                <c:pt idx="8">
-                  <c:v>72000</c:v>
-                </c:pt>
-                <c:pt idx="9">
-                  <c:v>120000</c:v>
-                </c:pt>
-                <c:pt idx="10">
-                  <c:v>168000</c:v>
-                </c:pt>
-                <c:pt idx="11">
-                  <c:v>216000</c:v>
-                </c:pt>
-                <c:pt idx="12">
-                  <c:v>252000</c:v>
-                </c:pt>
-              </c:numCache>
-            </c:numRef>
-          </c:val>
-          <c:extLst>
-            <c:ext xmlns:c16="http://schemas.microsoft.com/office/drawing/2014/chart" uri="{C3380CC4-5D6E-409C-BE32-E72D297353CC}">
-              <c16:uniqueId val="{00000004-A27F-48C6-8002-57BDDC892BCC}"/>
-            </c:ext>
-          </c:extLst>
-        </c:ser>
-        <c:ser>
-          <c:idx val="5"/>
-          <c:order val="5"/>
-          <c:tx>
-            <c:strRef>
-              <c:f>'Budgetierte Kosten'!$A$23</c:f>
-              <c:strCache>
-                <c:ptCount val="1"/>
-                <c:pt idx="0">
-                  <c:v>Projektmanagement</c:v>
-                </c:pt>
-              </c:strCache>
-            </c:strRef>
-          </c:tx>
-          <c:spPr>
-            <a:solidFill>
-              <a:schemeClr val="accent6"/>
-            </a:solidFill>
-            <a:ln>
-              <a:noFill/>
-            </a:ln>
-            <a:effectLst/>
-          </c:spPr>
-          <c:invertIfNegative val="0"/>
-          <c:val>
-            <c:numRef>
-              <c:f>'Budgetierte Kosten'!$B$23:$N$23</c:f>
-              <c:numCache>
-                <c:formatCode>"€"#,##0_);\("€"#,##0\)</c:formatCode>
-                <c:ptCount val="13"/>
-                <c:pt idx="0">
-                  <c:v>22000</c:v>
-                </c:pt>
-                <c:pt idx="1">
-                  <c:v>44000</c:v>
-                </c:pt>
-                <c:pt idx="2">
-                  <c:v>66000</c:v>
-                </c:pt>
-                <c:pt idx="3">
-                  <c:v>88000</c:v>
-                </c:pt>
-                <c:pt idx="4">
-                  <c:v>110000</c:v>
-                </c:pt>
-                <c:pt idx="5">
-                  <c:v>132000</c:v>
-                </c:pt>
-                <c:pt idx="6">
-                  <c:v>154000</c:v>
-                </c:pt>
-                <c:pt idx="7">
-                  <c:v>176000</c:v>
-                </c:pt>
-                <c:pt idx="8">
-                  <c:v>198000</c:v>
-                </c:pt>
-                <c:pt idx="9">
-                  <c:v>220000</c:v>
-                </c:pt>
-                <c:pt idx="10">
-                  <c:v>242000</c:v>
-                </c:pt>
-                <c:pt idx="11">
-                  <c:v>264000</c:v>
-                </c:pt>
-                <c:pt idx="12">
-                  <c:v>286000</c:v>
-                </c:pt>
-              </c:numCache>
-            </c:numRef>
-          </c:val>
-          <c:extLst>
-            <c:ext xmlns:c16="http://schemas.microsoft.com/office/drawing/2014/chart" uri="{C3380CC4-5D6E-409C-BE32-E72D297353CC}">
-              <c16:uniqueId val="{00000005-A27F-48C6-8002-57BDDC892BCC}"/>
-            </c:ext>
-          </c:extLst>
-        </c:ser>
-        <c:ser>
-          <c:idx val="6"/>
-          <c:order val="6"/>
-          <c:tx>
-            <c:strRef>
-              <c:f>'Budgetierte Kosten'!$A$24</c:f>
-              <c:strCache>
-                <c:ptCount val="1"/>
-                <c:pt idx="0">
-                  <c:v>Puffer für unerwartetes</c:v>
-                </c:pt>
-              </c:strCache>
-            </c:strRef>
-          </c:tx>
-          <c:spPr>
-            <a:solidFill>
-              <a:schemeClr val="accent1">
-                <a:lumMod val="60000"/>
-              </a:schemeClr>
-            </a:solidFill>
-            <a:ln>
-              <a:noFill/>
-            </a:ln>
-            <a:effectLst/>
-          </c:spPr>
-          <c:invertIfNegative val="0"/>
-          <c:val>
-            <c:numRef>
-              <c:f>'Budgetierte Kosten'!$B$24:$N$24</c:f>
-              <c:numCache>
-                <c:formatCode>"€"#,##0_);\("€"#,##0\)</c:formatCode>
-                <c:ptCount val="13"/>
-                <c:pt idx="0">
-                  <c:v>8000</c:v>
-                </c:pt>
-                <c:pt idx="1">
-                  <c:v>16000</c:v>
-                </c:pt>
-                <c:pt idx="2">
-                  <c:v>24000</c:v>
-                </c:pt>
-                <c:pt idx="3">
-                  <c:v>32000</c:v>
-                </c:pt>
-                <c:pt idx="4">
-                  <c:v>40000</c:v>
-                </c:pt>
-                <c:pt idx="5">
-                  <c:v>48000</c:v>
-                </c:pt>
-                <c:pt idx="6">
-                  <c:v>56000</c:v>
-                </c:pt>
-                <c:pt idx="7">
-                  <c:v>64000</c:v>
-                </c:pt>
-                <c:pt idx="8">
-                  <c:v>72000</c:v>
-                </c:pt>
-                <c:pt idx="9">
-                  <c:v>80000</c:v>
-                </c:pt>
-                <c:pt idx="10">
-                  <c:v>88000</c:v>
-                </c:pt>
-                <c:pt idx="11">
-                  <c:v>96000</c:v>
-                </c:pt>
-                <c:pt idx="12">
-                  <c:v>104000</c:v>
-                </c:pt>
-              </c:numCache>
-            </c:numRef>
-          </c:val>
-          <c:extLst>
-            <c:ext xmlns:c16="http://schemas.microsoft.com/office/drawing/2014/chart" uri="{C3380CC4-5D6E-409C-BE32-E72D297353CC}">
-              <c16:uniqueId val="{00000006-A27F-48C6-8002-57BDDC892BCC}"/>
-            </c:ext>
-          </c:extLst>
-        </c:ser>
-        <c:ser>
-          <c:idx val="7"/>
-          <c:order val="7"/>
-          <c:tx>
-            <c:strRef>
-              <c:f>'Budgetierte Kosten'!$A$25</c:f>
-              <c:strCache>
-                <c:ptCount val="1"/>
-                <c:pt idx="0">
-                  <c:v>Materialkosten</c:v>
-                </c:pt>
-              </c:strCache>
-            </c:strRef>
-          </c:tx>
-          <c:spPr>
-            <a:solidFill>
-              <a:schemeClr val="accent2">
-                <a:lumMod val="60000"/>
-              </a:schemeClr>
-            </a:solidFill>
-            <a:ln>
-              <a:noFill/>
-            </a:ln>
-            <a:effectLst/>
-          </c:spPr>
-          <c:invertIfNegative val="0"/>
-          <c:val>
-            <c:numRef>
-              <c:f>'Budgetierte Kosten'!$B$25:$N$25</c:f>
-              <c:numCache>
-                <c:formatCode>"€"#,##0_);\("€"#,##0\)</c:formatCode>
-                <c:ptCount val="13"/>
-                <c:pt idx="0">
-                  <c:v>2000</c:v>
-                </c:pt>
-                <c:pt idx="1">
-                  <c:v>4000</c:v>
-                </c:pt>
-                <c:pt idx="2">
-                  <c:v>7000</c:v>
-                </c:pt>
-                <c:pt idx="3">
-                  <c:v>10000</c:v>
-                </c:pt>
-                <c:pt idx="4">
-                  <c:v>13000</c:v>
-                </c:pt>
-                <c:pt idx="5">
-                  <c:v>16000</c:v>
-                </c:pt>
-                <c:pt idx="6">
-                  <c:v>21000</c:v>
-                </c:pt>
-                <c:pt idx="7">
-                  <c:v>26000</c:v>
-                </c:pt>
-                <c:pt idx="8">
-                  <c:v>41000</c:v>
-                </c:pt>
-                <c:pt idx="9">
-                  <c:v>56000</c:v>
-                </c:pt>
-                <c:pt idx="10">
-                  <c:v>71000</c:v>
-                </c:pt>
-                <c:pt idx="11">
-                  <c:v>81000</c:v>
-                </c:pt>
-                <c:pt idx="12">
-                  <c:v>86000</c:v>
-                </c:pt>
-              </c:numCache>
-            </c:numRef>
-          </c:val>
-          <c:extLst>
-            <c:ext xmlns:c16="http://schemas.microsoft.com/office/drawing/2014/chart" uri="{C3380CC4-5D6E-409C-BE32-E72D297353CC}">
-              <c16:uniqueId val="{00000007-A27F-48C6-8002-57BDDC892BCC}"/>
+              <c16:uniqueId val="{00000002-81FE-4975-BEF7-55EE72552507}"/>
             </c:ext>
           </c:extLst>
         </c:ser>
@@ -9561,18 +10301,30 @@
           <c:showPercent val="0"/>
           <c:showBubbleSize val="0"/>
         </c:dLbls>
-        <c:gapWidth val="150"/>
-        <c:overlap val="100"/>
-        <c:axId val="363063576"/>
-        <c:axId val="363062264"/>
-      </c:barChart>
-      <c:catAx>
-        <c:axId val="363063576"/>
+        <c:axId val="270223336"/>
+        <c:axId val="270221696"/>
+      </c:scatterChart>
+      <c:valAx>
+        <c:axId val="270223336"/>
         <c:scaling>
           <c:orientation val="minMax"/>
         </c:scaling>
         <c:delete val="0"/>
         <c:axPos val="b"/>
+        <c:majorGridlines>
+          <c:spPr>
+            <a:ln w="9525" cap="flat" cmpd="sng" algn="ctr">
+              <a:solidFill>
+                <a:schemeClr val="tx1">
+                  <a:lumMod val="15000"/>
+                  <a:lumOff val="85000"/>
+                </a:schemeClr>
+              </a:solidFill>
+              <a:round/>
+            </a:ln>
+            <a:effectLst/>
+          </c:spPr>
+        </c:majorGridlines>
         <c:title>
           <c:tx>
             <c:rich>
@@ -9636,8 +10388,8 @@
           <a:ln w="9525" cap="flat" cmpd="sng" algn="ctr">
             <a:solidFill>
               <a:schemeClr val="tx1">
-                <a:lumMod val="15000"/>
-                <a:lumOff val="85000"/>
+                <a:lumMod val="25000"/>
+                <a:lumOff val="75000"/>
               </a:schemeClr>
             </a:solidFill>
             <a:round/>
@@ -9664,15 +10416,12 @@
             <a:endParaRPr lang="de-DE"/>
           </a:p>
         </c:txPr>
-        <c:crossAx val="363062264"/>
+        <c:crossAx val="270221696"/>
         <c:crosses val="autoZero"/>
-        <c:auto val="1"/>
-        <c:lblAlgn val="ctr"/>
-        <c:lblOffset val="100"/>
-        <c:noMultiLvlLbl val="0"/>
-      </c:catAx>
+        <c:crossBetween val="midCat"/>
+      </c:valAx>
       <c:valAx>
-        <c:axId val="363062264"/>
+        <c:axId val="270221696"/>
         <c:scaling>
           <c:orientation val="minMax"/>
         </c:scaling>
@@ -9692,77 +10441,20 @@
             <a:effectLst/>
           </c:spPr>
         </c:majorGridlines>
-        <c:title>
-          <c:tx>
-            <c:rich>
-              <a:bodyPr rot="-5400000" spcFirstLastPara="1" vertOverflow="ellipsis" vert="horz" wrap="square" anchor="ctr" anchorCtr="1"/>
-              <a:lstStyle/>
-              <a:p>
-                <a:pPr>
-                  <a:defRPr sz="1000" b="0" i="0" u="none" strike="noStrike" kern="1200" baseline="0">
-                    <a:solidFill>
-                      <a:schemeClr val="tx1">
-                        <a:lumMod val="65000"/>
-                        <a:lumOff val="35000"/>
-                      </a:schemeClr>
-                    </a:solidFill>
-                    <a:latin typeface="+mn-lt"/>
-                    <a:ea typeface="+mn-ea"/>
-                    <a:cs typeface="+mn-cs"/>
-                  </a:defRPr>
-                </a:pPr>
-                <a:r>
-                  <a:rPr lang="de-DE"/>
-                  <a:t>Planned-Value</a:t>
-                </a:r>
-              </a:p>
-            </c:rich>
-          </c:tx>
-          <c:layout>
-            <c:manualLayout>
-              <c:xMode val="edge"/>
-              <c:yMode val="edge"/>
-              <c:x val="1.4317886747760441E-2"/>
-              <c:y val="0.37963470272608368"/>
-            </c:manualLayout>
-          </c:layout>
-          <c:overlay val="0"/>
-          <c:spPr>
-            <a:noFill/>
-            <a:ln>
-              <a:noFill/>
-            </a:ln>
-            <a:effectLst/>
-          </c:spPr>
-          <c:txPr>
-            <a:bodyPr rot="-5400000" spcFirstLastPara="1" vertOverflow="ellipsis" vert="horz" wrap="square" anchor="ctr" anchorCtr="1"/>
-            <a:lstStyle/>
-            <a:p>
-              <a:pPr>
-                <a:defRPr sz="1000" b="0" i="0" u="none" strike="noStrike" kern="1200" baseline="0">
-                  <a:solidFill>
-                    <a:schemeClr val="tx1">
-                      <a:lumMod val="65000"/>
-                      <a:lumOff val="35000"/>
-                    </a:schemeClr>
-                  </a:solidFill>
-                  <a:latin typeface="+mn-lt"/>
-                  <a:ea typeface="+mn-ea"/>
-                  <a:cs typeface="+mn-cs"/>
-                </a:defRPr>
-              </a:pPr>
-              <a:endParaRPr lang="de-DE"/>
-            </a:p>
-          </c:txPr>
-        </c:title>
-        <c:numFmt formatCode="#,##0\ \k&quot;€&quot;" sourceLinked="0"/>
+        <c:numFmt formatCode="#,##0\ &quot;€&quot;" sourceLinked="1"/>
         <c:majorTickMark val="none"/>
         <c:minorTickMark val="none"/>
         <c:tickLblPos val="nextTo"/>
         <c:spPr>
           <a:noFill/>
-          <a:ln>
-            <a:noFill/>
+          <a:ln w="9525" cap="flat" cmpd="sng" algn="ctr">
+            <a:solidFill>
+              <a:schemeClr val="tx1">
+                <a:lumMod val="25000"/>
+                <a:lumOff val="75000"/>
+              </a:schemeClr>
+            </a:solidFill>
+            <a:round/>
           </a:ln>
           <a:effectLst/>
         </c:spPr>
@@ -9786,12 +10478,9 @@
             <a:endParaRPr lang="de-DE"/>
           </a:p>
         </c:txPr>
-        <c:crossAx val="363063576"/>
+        <c:crossAx val="270223336"/>
         <c:crosses val="autoZero"/>
-        <c:crossBetween val="between"/>
-        <c:dispUnits>
-          <c:builtInUnit val="thousands"/>
-        </c:dispUnits>
+        <c:crossBetween val="midCat"/>
       </c:valAx>
       <c:spPr>
         <a:noFill/>
@@ -9807,10 +10496,10 @@
         <c:manualLayout>
           <c:xMode val="edge"/>
           <c:yMode val="edge"/>
-          <c:x val="0.81143311947117724"/>
-          <c:y val="0.10611413957870648"/>
-          <c:w val="0.17814270398610335"/>
-          <c:h val="0.77615149067904976"/>
+          <c:x val="0.75314559638378542"/>
+          <c:y val="0.15941065313967398"/>
+          <c:w val="0.22107702682997959"/>
+          <c:h val="0.31593837837264138"/>
         </c:manualLayout>
       </c:layout>
       <c:overlay val="0"/>
@@ -16262,7 +16951,17 @@
     </c:title>
     <c:autoTitleDeleted val="0"/>
     <c:plotArea>
-      <c:layout/>
+      <c:layout>
+        <c:manualLayout>
+          <c:layoutTarget val="inner"/>
+          <c:xMode val="edge"/>
+          <c:yMode val="edge"/>
+          <c:x val="7.4294564221132536E-2"/>
+          <c:y val="0.16563310728177633"/>
+          <c:w val="0.64752775912862148"/>
+          <c:h val="0.63607469195406019"/>
+        </c:manualLayout>
+      </c:layout>
       <c:scatterChart>
         <c:scatterStyle val="smoothMarker"/>
         <c:varyColors val="0"/>
@@ -16271,11 +16970,11 @@
           <c:order val="0"/>
           <c:tx>
             <c:strRef>
-              <c:f>Kennzahlen!$A$1</c:f>
+              <c:f>Kennzahlen!$A$40</c:f>
               <c:strCache>
                 <c:ptCount val="1"/>
                 <c:pt idx="0">
-                  <c:v>PV (Planned Value)</c:v>
+                  <c:v>CV (Cost Variance)</c:v>
                 </c:pt>
               </c:strCache>
             </c:strRef>
@@ -16283,7 +16982,9 @@
           <c:spPr>
             <a:ln w="19050" cap="rnd">
               <a:solidFill>
-                <a:schemeClr val="accent1"/>
+                <a:schemeClr val="accent1">
+                  <a:lumMod val="75000"/>
+                </a:schemeClr>
               </a:solidFill>
               <a:round/>
             </a:ln>
@@ -16296,7 +16997,7 @@
               <a:noFill/>
               <a:ln w="9525">
                 <a:solidFill>
-                  <a:schemeClr val="accent1"/>
+                  <a:schemeClr val="tx2"/>
                 </a:solidFill>
               </a:ln>
               <a:effectLst/>
@@ -16333,30 +17034,30 @@
           </c:xVal>
           <c:yVal>
             <c:numRef>
-              <c:f>Kennzahlen!$C$11:$I$11</c:f>
+              <c:f>Kennzahlen!$C$50:$I$50</c:f>
               <c:numCache>
                 <c:formatCode>#,##0\ "€"</c:formatCode>
                 <c:ptCount val="7"/>
                 <c:pt idx="0">
-                  <c:v>80000</c:v>
+                  <c:v>-280</c:v>
                 </c:pt>
                 <c:pt idx="1">
-                  <c:v>160000</c:v>
+                  <c:v>-318460</c:v>
                 </c:pt>
                 <c:pt idx="2">
-                  <c:v>261000</c:v>
+                  <c:v>-493040</c:v>
                 </c:pt>
                 <c:pt idx="3">
-                  <c:v>350000</c:v>
+                  <c:v>-538020</c:v>
                 </c:pt>
                 <c:pt idx="4">
-                  <c:v>467000</c:v>
+                  <c:v>-507750</c:v>
                 </c:pt>
                 <c:pt idx="5">
-                  <c:v>604000</c:v>
+                  <c:v>-437280</c:v>
                 </c:pt>
                 <c:pt idx="6">
-                  <c:v>723000</c:v>
+                  <c:v>-271510</c:v>
                 </c:pt>
               </c:numCache>
             </c:numRef>
@@ -16364,7 +17065,7 @@
           <c:smooth val="0"/>
           <c:extLst>
             <c:ext xmlns:c16="http://schemas.microsoft.com/office/drawing/2014/chart" uri="{C3380CC4-5D6E-409C-BE32-E72D297353CC}">
-              <c16:uniqueId val="{00000000-81FE-4975-BEF7-55EE72552507}"/>
+              <c16:uniqueId val="{00000000-95AA-4DD3-B108-A8830F2019EC}"/>
             </c:ext>
           </c:extLst>
         </c:ser>
@@ -16373,11 +17074,11 @@
           <c:order val="1"/>
           <c:tx>
             <c:strRef>
-              <c:f>Kennzahlen!$A$14</c:f>
+              <c:f>Kennzahlen!$A$53</c:f>
               <c:strCache>
                 <c:ptCount val="1"/>
                 <c:pt idx="0">
-                  <c:v>AC (Actual Cost)</c:v>
+                  <c:v>SV (Schedule Variance)</c:v>
                 </c:pt>
               </c:strCache>
             </c:strRef>
@@ -16385,7 +17086,9 @@
           <c:spPr>
             <a:ln w="19050" cap="rnd">
               <a:solidFill>
-                <a:schemeClr val="accent2"/>
+                <a:schemeClr val="accent2">
+                  <a:lumMod val="75000"/>
+                </a:schemeClr>
               </a:solidFill>
               <a:round/>
             </a:ln>
@@ -16398,7 +17101,9 @@
               <a:noFill/>
               <a:ln w="9525">
                 <a:solidFill>
-                  <a:schemeClr val="accent2"/>
+                  <a:schemeClr val="accent2">
+                    <a:lumMod val="75000"/>
+                  </a:schemeClr>
                 </a:solidFill>
               </a:ln>
               <a:effectLst/>
@@ -16435,30 +17140,30 @@
           </c:xVal>
           <c:yVal>
             <c:numRef>
-              <c:f>Kennzahlen!$C$24:$I$24</c:f>
+              <c:f>Kennzahlen!$C$63:$I$63</c:f>
               <c:numCache>
                 <c:formatCode>#,##0\ "€"</c:formatCode>
                 <c:ptCount val="7"/>
                 <c:pt idx="0">
-                  <c:v>83600</c:v>
+                  <c:v>3320</c:v>
                 </c:pt>
                 <c:pt idx="1">
-                  <c:v>348600</c:v>
+                  <c:v>-129860</c:v>
                 </c:pt>
                 <c:pt idx="2">
-                  <c:v>565900</c:v>
+                  <c:v>-188140</c:v>
                 </c:pt>
                 <c:pt idx="3">
-                  <c:v>677900</c:v>
+                  <c:v>-210120</c:v>
                 </c:pt>
                 <c:pt idx="4">
-                  <c:v>717150</c:v>
+                  <c:v>-257600</c:v>
                 </c:pt>
                 <c:pt idx="5">
-                  <c:v>786800</c:v>
+                  <c:v>-254480</c:v>
                 </c:pt>
                 <c:pt idx="6">
-                  <c:v>868750</c:v>
+                  <c:v>-125760</c:v>
                 </c:pt>
               </c:numCache>
             </c:numRef>
@@ -16466,7 +17171,7 @@
           <c:smooth val="0"/>
           <c:extLst>
             <c:ext xmlns:c16="http://schemas.microsoft.com/office/drawing/2014/chart" uri="{C3380CC4-5D6E-409C-BE32-E72D297353CC}">
-              <c16:uniqueId val="{00000001-81FE-4975-BEF7-55EE72552507}"/>
+              <c16:uniqueId val="{00000001-95AA-4DD3-B108-A8830F2019EC}"/>
             </c:ext>
           </c:extLst>
         </c:ser>
@@ -16475,11 +17180,11 @@
           <c:order val="2"/>
           <c:tx>
             <c:strRef>
-              <c:f>Kennzahlen!$A$27</c:f>
+              <c:f>Kennzahlen!$N$40</c:f>
               <c:strCache>
                 <c:ptCount val="1"/>
                 <c:pt idx="0">
-                  <c:v>EV (Earned Value)</c:v>
+                  <c:v>Baseline</c:v>
                 </c:pt>
               </c:strCache>
             </c:strRef>
@@ -16487,28 +17192,18 @@
           <c:spPr>
             <a:ln w="19050" cap="rnd">
               <a:solidFill>
-                <a:schemeClr val="accent3"/>
+                <a:schemeClr val="tx1"/>
               </a:solidFill>
               <a:round/>
             </a:ln>
             <a:effectLst/>
           </c:spPr>
           <c:marker>
-            <c:symbol val="x"/>
-            <c:size val="5"/>
-            <c:spPr>
-              <a:noFill/>
-              <a:ln w="9525">
-                <a:solidFill>
-                  <a:schemeClr val="accent3"/>
-                </a:solidFill>
-              </a:ln>
-              <a:effectLst/>
-            </c:spPr>
+            <c:symbol val="none"/>
           </c:marker>
           <c:xVal>
             <c:strRef>
-              <c:f>Kennzahlen!$C$29:$I$29</c:f>
+              <c:f>Kennzahlen!$N$68:$T$68</c:f>
               <c:strCache>
                 <c:ptCount val="7"/>
                 <c:pt idx="0">
@@ -16537,38 +17232,38 @@
           </c:xVal>
           <c:yVal>
             <c:numRef>
-              <c:f>Kennzahlen!$C$37:$I$37</c:f>
+              <c:f>Kennzahlen!$N$43:$T$43</c:f>
               <c:numCache>
-                <c:formatCode>#,##0\ "€"</c:formatCode>
+                <c:formatCode>General</c:formatCode>
                 <c:ptCount val="7"/>
                 <c:pt idx="0">
-                  <c:v>83320</c:v>
+                  <c:v>0</c:v>
                 </c:pt>
                 <c:pt idx="1">
-                  <c:v>30140</c:v>
+                  <c:v>0</c:v>
                 </c:pt>
                 <c:pt idx="2">
-                  <c:v>72860</c:v>
+                  <c:v>0</c:v>
                 </c:pt>
                 <c:pt idx="3">
-                  <c:v>139880</c:v>
+                  <c:v>0</c:v>
                 </c:pt>
                 <c:pt idx="4">
-                  <c:v>209400</c:v>
+                  <c:v>0</c:v>
                 </c:pt>
                 <c:pt idx="5">
-                  <c:v>349520</c:v>
+                  <c:v>0</c:v>
                 </c:pt>
                 <c:pt idx="6">
-                  <c:v>597240</c:v>
+                  <c:v>0</c:v>
                 </c:pt>
               </c:numCache>
             </c:numRef>
           </c:yVal>
-          <c:smooth val="0"/>
+          <c:smooth val="1"/>
           <c:extLst>
             <c:ext xmlns:c16="http://schemas.microsoft.com/office/drawing/2014/chart" uri="{C3380CC4-5D6E-409C-BE32-E72D297353CC}">
-              <c16:uniqueId val="{00000002-81FE-4975-BEF7-55EE72552507}"/>
+              <c16:uniqueId val="{00000002-95AA-4DD3-B108-A8830F2019EC}"/>
             </c:ext>
           </c:extLst>
         </c:ser>
@@ -16661,7 +17356,7 @@
         </c:title>
         <c:majorTickMark val="none"/>
         <c:minorTickMark val="none"/>
-        <c:tickLblPos val="nextTo"/>
+        <c:tickLblPos val="low"/>
         <c:spPr>
           <a:noFill/>
           <a:ln w="9525" cap="flat" cmpd="sng" algn="ctr">
@@ -16775,10 +17470,10 @@
         <c:manualLayout>
           <c:xMode val="edge"/>
           <c:yMode val="edge"/>
-          <c:x val="0.75314559638378542"/>
+          <c:x val="0.78122258819490042"/>
           <c:y val="0.15941065313967398"/>
-          <c:w val="0.22107702682997959"/>
-          <c:h val="0.31593837837264138"/>
+          <c:w val="0.19300011049188981"/>
+          <c:h val="0.31799166767853682"/>
         </c:manualLayout>
       </c:layout>
       <c:overlay val="0"/>
@@ -23186,7 +23881,7 @@
           <c:yMode val="edge"/>
           <c:x val="7.4294564221132536E-2"/>
           <c:y val="0.16563310728177633"/>
-          <c:w val="0.64752775912862148"/>
+          <c:w val="0.69513460558686635"/>
           <c:h val="0.63607469195406019"/>
         </c:manualLayout>
       </c:layout>
@@ -23198,11 +23893,11 @@
           <c:order val="0"/>
           <c:tx>
             <c:strRef>
-              <c:f>Kennzahlen!$A$40</c:f>
+              <c:f>Kennzahlen!$A$66</c:f>
               <c:strCache>
                 <c:ptCount val="1"/>
                 <c:pt idx="0">
-                  <c:v>CV (Cost Variance)</c:v>
+                  <c:v>CPI (Cost Performance Index)</c:v>
                 </c:pt>
               </c:strCache>
             </c:strRef>
@@ -23210,9 +23905,7 @@
           <c:spPr>
             <a:ln w="19050" cap="rnd">
               <a:solidFill>
-                <a:schemeClr val="accent1">
-                  <a:lumMod val="75000"/>
-                </a:schemeClr>
+                <a:schemeClr val="tx2"/>
               </a:solidFill>
               <a:round/>
             </a:ln>
@@ -23262,30 +23955,30 @@
           </c:xVal>
           <c:yVal>
             <c:numRef>
-              <c:f>Kennzahlen!$C$50:$I$50</c:f>
+              <c:f>Kennzahlen!$C$76:$I$76</c:f>
               <c:numCache>
-                <c:formatCode>#,##0\ "€"</c:formatCode>
+                <c:formatCode>0.00</c:formatCode>
                 <c:ptCount val="7"/>
                 <c:pt idx="0">
-                  <c:v>-280</c:v>
+                  <c:v>0.99665071770334923</c:v>
                 </c:pt>
                 <c:pt idx="1">
-                  <c:v>-318460</c:v>
+                  <c:v>8.6460126219162367E-2</c:v>
                 </c:pt>
                 <c:pt idx="2">
-                  <c:v>-493040</c:v>
+                  <c:v>0.12875066266124757</c:v>
                 </c:pt>
                 <c:pt idx="3">
-                  <c:v>-538020</c:v>
+                  <c:v>0.20634311845404926</c:v>
                 </c:pt>
                 <c:pt idx="4">
-                  <c:v>-507750</c:v>
+                  <c:v>0.29198912361430662</c:v>
                 </c:pt>
                 <c:pt idx="5">
-                  <c:v>-437280</c:v>
+                  <c:v>0.44422979156075243</c:v>
                 </c:pt>
                 <c:pt idx="6">
-                  <c:v>-271510</c:v>
+                  <c:v>0.68747050359712225</c:v>
                 </c:pt>
               </c:numCache>
             </c:numRef>
@@ -23293,7 +23986,7 @@
           <c:smooth val="0"/>
           <c:extLst>
             <c:ext xmlns:c16="http://schemas.microsoft.com/office/drawing/2014/chart" uri="{C3380CC4-5D6E-409C-BE32-E72D297353CC}">
-              <c16:uniqueId val="{00000000-95AA-4DD3-B108-A8830F2019EC}"/>
+              <c16:uniqueId val="{00000000-8BE1-4284-B8B6-C897A04FAC4E}"/>
             </c:ext>
           </c:extLst>
         </c:ser>
@@ -23302,11 +23995,11 @@
           <c:order val="1"/>
           <c:tx>
             <c:strRef>
-              <c:f>Kennzahlen!$A$53</c:f>
+              <c:f>Kennzahlen!$A$79</c:f>
               <c:strCache>
                 <c:ptCount val="1"/>
                 <c:pt idx="0">
-                  <c:v>SV (Schedule Variance)</c:v>
+                  <c:v>SPI (Schedule Performance Index)</c:v>
                 </c:pt>
               </c:strCache>
             </c:strRef>
@@ -23314,9 +24007,7 @@
           <c:spPr>
             <a:ln w="19050" cap="rnd">
               <a:solidFill>
-                <a:schemeClr val="accent2">
-                  <a:lumMod val="75000"/>
-                </a:schemeClr>
+                <a:srgbClr val="00B050"/>
               </a:solidFill>
               <a:round/>
             </a:ln>
@@ -23329,9 +24020,7 @@
               <a:noFill/>
               <a:ln w="9525">
                 <a:solidFill>
-                  <a:schemeClr val="accent2">
-                    <a:lumMod val="75000"/>
-                  </a:schemeClr>
+                  <a:srgbClr val="00B050"/>
                 </a:solidFill>
               </a:ln>
               <a:effectLst/>
@@ -23368,30 +24057,30 @@
           </c:xVal>
           <c:yVal>
             <c:numRef>
-              <c:f>Kennzahlen!$C$63:$I$63</c:f>
+              <c:f>Kennzahlen!$C$89:$I$89</c:f>
               <c:numCache>
-                <c:formatCode>#,##0\ "€"</c:formatCode>
+                <c:formatCode>0.00</c:formatCode>
                 <c:ptCount val="7"/>
                 <c:pt idx="0">
-                  <c:v>3320</c:v>
+                  <c:v>1.0415000000000001</c:v>
                 </c:pt>
                 <c:pt idx="1">
-                  <c:v>-129860</c:v>
+                  <c:v>0.18837499999999999</c:v>
                 </c:pt>
                 <c:pt idx="2">
-                  <c:v>-188140</c:v>
+                  <c:v>0.27915708812260537</c:v>
                 </c:pt>
                 <c:pt idx="3">
-                  <c:v>-210120</c:v>
+                  <c:v>0.39965714285714288</c:v>
                 </c:pt>
                 <c:pt idx="4">
-                  <c:v>-257600</c:v>
+                  <c:v>0.44839400428265525</c:v>
                 </c:pt>
                 <c:pt idx="5">
-                  <c:v>-254480</c:v>
+                  <c:v>0.57867549668874174</c:v>
                 </c:pt>
                 <c:pt idx="6">
-                  <c:v>-125760</c:v>
+                  <c:v>0.82605809128630703</c:v>
                 </c:pt>
               </c:numCache>
             </c:numRef>
@@ -23399,7 +24088,7 @@
           <c:smooth val="0"/>
           <c:extLst>
             <c:ext xmlns:c16="http://schemas.microsoft.com/office/drawing/2014/chart" uri="{C3380CC4-5D6E-409C-BE32-E72D297353CC}">
-              <c16:uniqueId val="{00000001-95AA-4DD3-B108-A8830F2019EC}"/>
+              <c16:uniqueId val="{00000001-8BE1-4284-B8B6-C897A04FAC4E}"/>
             </c:ext>
           </c:extLst>
         </c:ser>
@@ -23407,20 +24096,12 @@
           <c:idx val="2"/>
           <c:order val="2"/>
           <c:tx>
-            <c:strRef>
-              <c:f>Kennzahlen!$N$40</c:f>
-              <c:strCache>
-                <c:ptCount val="1"/>
-                <c:pt idx="0">
-                  <c:v>Baseline</c:v>
-                </c:pt>
-              </c:strCache>
-            </c:strRef>
+            <c:v>Baseline</c:v>
           </c:tx>
           <c:spPr>
             <a:ln w="19050" cap="rnd">
               <a:solidFill>
-                <a:schemeClr val="tx1"/>
+                <a:schemeClr val="accent3"/>
               </a:solidFill>
               <a:round/>
             </a:ln>
@@ -23460,30 +24141,30 @@
           </c:xVal>
           <c:yVal>
             <c:numRef>
-              <c:f>Kennzahlen!$N$43:$T$43</c:f>
+              <c:f>Kennzahlen!$N$69:$T$69</c:f>
               <c:numCache>
                 <c:formatCode>General</c:formatCode>
                 <c:ptCount val="7"/>
                 <c:pt idx="0">
-                  <c:v>0</c:v>
+                  <c:v>1</c:v>
                 </c:pt>
                 <c:pt idx="1">
-                  <c:v>0</c:v>
+                  <c:v>1</c:v>
                 </c:pt>
                 <c:pt idx="2">
-                  <c:v>0</c:v>
+                  <c:v>1</c:v>
                 </c:pt>
                 <c:pt idx="3">
-                  <c:v>0</c:v>
+                  <c:v>1</c:v>
                 </c:pt>
                 <c:pt idx="4">
-                  <c:v>0</c:v>
+                  <c:v>1</c:v>
                 </c:pt>
                 <c:pt idx="5">
-                  <c:v>0</c:v>
+                  <c:v>1</c:v>
                 </c:pt>
                 <c:pt idx="6">
-                  <c:v>0</c:v>
+                  <c:v>1</c:v>
                 </c:pt>
               </c:numCache>
             </c:numRef>
@@ -23491,7 +24172,7 @@
           <c:smooth val="1"/>
           <c:extLst>
             <c:ext xmlns:c16="http://schemas.microsoft.com/office/drawing/2014/chart" uri="{C3380CC4-5D6E-409C-BE32-E72D297353CC}">
-              <c16:uniqueId val="{00000002-95AA-4DD3-B108-A8830F2019EC}"/>
+              <c16:uniqueId val="{00000002-8BE1-4284-B8B6-C897A04FAC4E}"/>
             </c:ext>
           </c:extLst>
         </c:ser>
@@ -23584,7 +24265,7 @@
         </c:title>
         <c:majorTickMark val="none"/>
         <c:minorTickMark val="none"/>
-        <c:tickLblPos val="low"/>
+        <c:tickLblPos val="nextTo"/>
         <c:spPr>
           <a:noFill/>
           <a:ln w="9525" cap="flat" cmpd="sng" algn="ctr">
@@ -23643,7 +24324,7 @@
             <a:effectLst/>
           </c:spPr>
         </c:majorGridlines>
-        <c:numFmt formatCode="#,##0\ &quot;€&quot;" sourceLinked="1"/>
+        <c:numFmt formatCode="0.00" sourceLinked="1"/>
         <c:majorTickMark val="none"/>
         <c:minorTickMark val="none"/>
         <c:tickLblPos val="nextTo"/>
@@ -23701,7 +24382,7 @@
           <c:x val="0.78122258819490042"/>
           <c:y val="0.15941065313967398"/>
           <c:w val="0.19300011049188981"/>
-          <c:h val="0.31799166767853682"/>
+          <c:h val="0.53144491760887669"/>
         </c:manualLayout>
       </c:layout>
       <c:overlay val="0"/>
@@ -26351,638 +27032,6 @@
           <c:layoutTarget val="inner"/>
           <c:xMode val="edge"/>
           <c:yMode val="edge"/>
-          <c:x val="7.4294564221132536E-2"/>
-          <c:y val="0.16563310728177633"/>
-          <c:w val="0.69513460558686635"/>
-          <c:h val="0.63607469195406019"/>
-        </c:manualLayout>
-      </c:layout>
-      <c:scatterChart>
-        <c:scatterStyle val="smoothMarker"/>
-        <c:varyColors val="0"/>
-        <c:ser>
-          <c:idx val="0"/>
-          <c:order val="0"/>
-          <c:tx>
-            <c:strRef>
-              <c:f>Kennzahlen!$A$66</c:f>
-              <c:strCache>
-                <c:ptCount val="1"/>
-                <c:pt idx="0">
-                  <c:v>CPI (Cost Performance Index)</c:v>
-                </c:pt>
-              </c:strCache>
-            </c:strRef>
-          </c:tx>
-          <c:spPr>
-            <a:ln w="19050" cap="rnd">
-              <a:solidFill>
-                <a:schemeClr val="tx2"/>
-              </a:solidFill>
-              <a:round/>
-            </a:ln>
-            <a:effectLst/>
-          </c:spPr>
-          <c:marker>
-            <c:symbol val="x"/>
-            <c:size val="5"/>
-            <c:spPr>
-              <a:noFill/>
-              <a:ln w="9525">
-                <a:solidFill>
-                  <a:schemeClr val="tx2"/>
-                </a:solidFill>
-              </a:ln>
-              <a:effectLst/>
-            </c:spPr>
-          </c:marker>
-          <c:xVal>
-            <c:strRef>
-              <c:f>Kennzahlen!$C$3:$I$3</c:f>
-              <c:strCache>
-                <c:ptCount val="7"/>
-                <c:pt idx="0">
-                  <c:v>1</c:v>
-                </c:pt>
-                <c:pt idx="1">
-                  <c:v>2</c:v>
-                </c:pt>
-                <c:pt idx="2">
-                  <c:v>3</c:v>
-                </c:pt>
-                <c:pt idx="3">
-                  <c:v>4</c:v>
-                </c:pt>
-                <c:pt idx="4">
-                  <c:v>5</c:v>
-                </c:pt>
-                <c:pt idx="5">
-                  <c:v>6</c:v>
-                </c:pt>
-                <c:pt idx="6">
-                  <c:v>7</c:v>
-                </c:pt>
-              </c:strCache>
-            </c:strRef>
-          </c:xVal>
-          <c:yVal>
-            <c:numRef>
-              <c:f>Kennzahlen!$C$76:$I$76</c:f>
-              <c:numCache>
-                <c:formatCode>0.00</c:formatCode>
-                <c:ptCount val="7"/>
-                <c:pt idx="0">
-                  <c:v>0.99665071770334923</c:v>
-                </c:pt>
-                <c:pt idx="1">
-                  <c:v>8.6460126219162367E-2</c:v>
-                </c:pt>
-                <c:pt idx="2">
-                  <c:v>0.12875066266124757</c:v>
-                </c:pt>
-                <c:pt idx="3">
-                  <c:v>0.20634311845404926</c:v>
-                </c:pt>
-                <c:pt idx="4">
-                  <c:v>0.29198912361430662</c:v>
-                </c:pt>
-                <c:pt idx="5">
-                  <c:v>0.44422979156075243</c:v>
-                </c:pt>
-                <c:pt idx="6">
-                  <c:v>0.68747050359712225</c:v>
-                </c:pt>
-              </c:numCache>
-            </c:numRef>
-          </c:yVal>
-          <c:smooth val="0"/>
-          <c:extLst>
-            <c:ext xmlns:c16="http://schemas.microsoft.com/office/drawing/2014/chart" uri="{C3380CC4-5D6E-409C-BE32-E72D297353CC}">
-              <c16:uniqueId val="{00000000-8BE1-4284-B8B6-C897A04FAC4E}"/>
-            </c:ext>
-          </c:extLst>
-        </c:ser>
-        <c:ser>
-          <c:idx val="1"/>
-          <c:order val="1"/>
-          <c:tx>
-            <c:strRef>
-              <c:f>Kennzahlen!$A$79</c:f>
-              <c:strCache>
-                <c:ptCount val="1"/>
-                <c:pt idx="0">
-                  <c:v>SPI (Schedule Performance Index)</c:v>
-                </c:pt>
-              </c:strCache>
-            </c:strRef>
-          </c:tx>
-          <c:spPr>
-            <a:ln w="19050" cap="rnd">
-              <a:solidFill>
-                <a:srgbClr val="00B050"/>
-              </a:solidFill>
-              <a:round/>
-            </a:ln>
-            <a:effectLst/>
-          </c:spPr>
-          <c:marker>
-            <c:symbol val="x"/>
-            <c:size val="5"/>
-            <c:spPr>
-              <a:noFill/>
-              <a:ln w="9525">
-                <a:solidFill>
-                  <a:srgbClr val="00B050"/>
-                </a:solidFill>
-              </a:ln>
-              <a:effectLst/>
-            </c:spPr>
-          </c:marker>
-          <c:xVal>
-            <c:strRef>
-              <c:f>Kennzahlen!$C$16:$I$16</c:f>
-              <c:strCache>
-                <c:ptCount val="7"/>
-                <c:pt idx="0">
-                  <c:v>1</c:v>
-                </c:pt>
-                <c:pt idx="1">
-                  <c:v>2</c:v>
-                </c:pt>
-                <c:pt idx="2">
-                  <c:v>3</c:v>
-                </c:pt>
-                <c:pt idx="3">
-                  <c:v>4</c:v>
-                </c:pt>
-                <c:pt idx="4">
-                  <c:v>5</c:v>
-                </c:pt>
-                <c:pt idx="5">
-                  <c:v>6</c:v>
-                </c:pt>
-                <c:pt idx="6">
-                  <c:v>7</c:v>
-                </c:pt>
-              </c:strCache>
-            </c:strRef>
-          </c:xVal>
-          <c:yVal>
-            <c:numRef>
-              <c:f>Kennzahlen!$C$89:$I$89</c:f>
-              <c:numCache>
-                <c:formatCode>0.00</c:formatCode>
-                <c:ptCount val="7"/>
-                <c:pt idx="0">
-                  <c:v>1.0415000000000001</c:v>
-                </c:pt>
-                <c:pt idx="1">
-                  <c:v>0.18837499999999999</c:v>
-                </c:pt>
-                <c:pt idx="2">
-                  <c:v>0.27915708812260537</c:v>
-                </c:pt>
-                <c:pt idx="3">
-                  <c:v>0.39965714285714288</c:v>
-                </c:pt>
-                <c:pt idx="4">
-                  <c:v>0.44839400428265525</c:v>
-                </c:pt>
-                <c:pt idx="5">
-                  <c:v>0.57867549668874174</c:v>
-                </c:pt>
-                <c:pt idx="6">
-                  <c:v>0.82605809128630703</c:v>
-                </c:pt>
-              </c:numCache>
-            </c:numRef>
-          </c:yVal>
-          <c:smooth val="0"/>
-          <c:extLst>
-            <c:ext xmlns:c16="http://schemas.microsoft.com/office/drawing/2014/chart" uri="{C3380CC4-5D6E-409C-BE32-E72D297353CC}">
-              <c16:uniqueId val="{00000001-8BE1-4284-B8B6-C897A04FAC4E}"/>
-            </c:ext>
-          </c:extLst>
-        </c:ser>
-        <c:ser>
-          <c:idx val="2"/>
-          <c:order val="2"/>
-          <c:tx>
-            <c:v>Baseline</c:v>
-          </c:tx>
-          <c:spPr>
-            <a:ln w="19050" cap="rnd">
-              <a:solidFill>
-                <a:schemeClr val="accent3"/>
-              </a:solidFill>
-              <a:round/>
-            </a:ln>
-            <a:effectLst/>
-          </c:spPr>
-          <c:marker>
-            <c:symbol val="none"/>
-          </c:marker>
-          <c:xVal>
-            <c:strRef>
-              <c:f>Kennzahlen!$N$68:$T$68</c:f>
-              <c:strCache>
-                <c:ptCount val="7"/>
-                <c:pt idx="0">
-                  <c:v>1</c:v>
-                </c:pt>
-                <c:pt idx="1">
-                  <c:v>2</c:v>
-                </c:pt>
-                <c:pt idx="2">
-                  <c:v>3</c:v>
-                </c:pt>
-                <c:pt idx="3">
-                  <c:v>4</c:v>
-                </c:pt>
-                <c:pt idx="4">
-                  <c:v>5</c:v>
-                </c:pt>
-                <c:pt idx="5">
-                  <c:v>6</c:v>
-                </c:pt>
-                <c:pt idx="6">
-                  <c:v>7</c:v>
-                </c:pt>
-              </c:strCache>
-            </c:strRef>
-          </c:xVal>
-          <c:yVal>
-            <c:numRef>
-              <c:f>Kennzahlen!$N$69:$T$69</c:f>
-              <c:numCache>
-                <c:formatCode>General</c:formatCode>
-                <c:ptCount val="7"/>
-                <c:pt idx="0">
-                  <c:v>1</c:v>
-                </c:pt>
-                <c:pt idx="1">
-                  <c:v>1</c:v>
-                </c:pt>
-                <c:pt idx="2">
-                  <c:v>1</c:v>
-                </c:pt>
-                <c:pt idx="3">
-                  <c:v>1</c:v>
-                </c:pt>
-                <c:pt idx="4">
-                  <c:v>1</c:v>
-                </c:pt>
-                <c:pt idx="5">
-                  <c:v>1</c:v>
-                </c:pt>
-                <c:pt idx="6">
-                  <c:v>1</c:v>
-                </c:pt>
-              </c:numCache>
-            </c:numRef>
-          </c:yVal>
-          <c:smooth val="1"/>
-          <c:extLst>
-            <c:ext xmlns:c16="http://schemas.microsoft.com/office/drawing/2014/chart" uri="{C3380CC4-5D6E-409C-BE32-E72D297353CC}">
-              <c16:uniqueId val="{00000002-8BE1-4284-B8B6-C897A04FAC4E}"/>
-            </c:ext>
-          </c:extLst>
-        </c:ser>
-        <c:dLbls>
-          <c:showLegendKey val="0"/>
-          <c:showVal val="0"/>
-          <c:showCatName val="0"/>
-          <c:showSerName val="0"/>
-          <c:showPercent val="0"/>
-          <c:showBubbleSize val="0"/>
-        </c:dLbls>
-        <c:axId val="270223336"/>
-        <c:axId val="270221696"/>
-      </c:scatterChart>
-      <c:valAx>
-        <c:axId val="270223336"/>
-        <c:scaling>
-          <c:orientation val="minMax"/>
-        </c:scaling>
-        <c:delete val="0"/>
-        <c:axPos val="b"/>
-        <c:majorGridlines>
-          <c:spPr>
-            <a:ln w="9525" cap="flat" cmpd="sng" algn="ctr">
-              <a:solidFill>
-                <a:schemeClr val="tx1">
-                  <a:lumMod val="15000"/>
-                  <a:lumOff val="85000"/>
-                </a:schemeClr>
-              </a:solidFill>
-              <a:round/>
-            </a:ln>
-            <a:effectLst/>
-          </c:spPr>
-        </c:majorGridlines>
-        <c:title>
-          <c:tx>
-            <c:rich>
-              <a:bodyPr rot="0" spcFirstLastPara="1" vertOverflow="ellipsis" vert="horz" wrap="square" anchor="ctr" anchorCtr="1"/>
-              <a:lstStyle/>
-              <a:p>
-                <a:pPr>
-                  <a:defRPr sz="1000" b="0" i="0" u="none" strike="noStrike" kern="1200" baseline="0">
-                    <a:solidFill>
-                      <a:schemeClr val="tx1">
-                        <a:lumMod val="65000"/>
-                        <a:lumOff val="35000"/>
-                      </a:schemeClr>
-                    </a:solidFill>
-                    <a:latin typeface="+mn-lt"/>
-                    <a:ea typeface="+mn-ea"/>
-                    <a:cs typeface="+mn-cs"/>
-                  </a:defRPr>
-                </a:pPr>
-                <a:r>
-                  <a:rPr lang="de-DE"/>
-                  <a:t>Monat</a:t>
-                </a:r>
-              </a:p>
-            </c:rich>
-          </c:tx>
-          <c:overlay val="0"/>
-          <c:spPr>
-            <a:noFill/>
-            <a:ln>
-              <a:noFill/>
-            </a:ln>
-            <a:effectLst/>
-          </c:spPr>
-          <c:txPr>
-            <a:bodyPr rot="0" spcFirstLastPara="1" vertOverflow="ellipsis" vert="horz" wrap="square" anchor="ctr" anchorCtr="1"/>
-            <a:lstStyle/>
-            <a:p>
-              <a:pPr>
-                <a:defRPr sz="1000" b="0" i="0" u="none" strike="noStrike" kern="1200" baseline="0">
-                  <a:solidFill>
-                    <a:schemeClr val="tx1">
-                      <a:lumMod val="65000"/>
-                      <a:lumOff val="35000"/>
-                    </a:schemeClr>
-                  </a:solidFill>
-                  <a:latin typeface="+mn-lt"/>
-                  <a:ea typeface="+mn-ea"/>
-                  <a:cs typeface="+mn-cs"/>
-                </a:defRPr>
-              </a:pPr>
-              <a:endParaRPr lang="de-DE"/>
-            </a:p>
-          </c:txPr>
-        </c:title>
-        <c:majorTickMark val="none"/>
-        <c:minorTickMark val="none"/>
-        <c:tickLblPos val="nextTo"/>
-        <c:spPr>
-          <a:noFill/>
-          <a:ln w="9525" cap="flat" cmpd="sng" algn="ctr">
-            <a:solidFill>
-              <a:schemeClr val="tx1">
-                <a:lumMod val="25000"/>
-                <a:lumOff val="75000"/>
-              </a:schemeClr>
-            </a:solidFill>
-            <a:round/>
-          </a:ln>
-          <a:effectLst/>
-        </c:spPr>
-        <c:txPr>
-          <a:bodyPr rot="-60000000" spcFirstLastPara="1" vertOverflow="ellipsis" vert="horz" wrap="square" anchor="ctr" anchorCtr="1"/>
-          <a:lstStyle/>
-          <a:p>
-            <a:pPr>
-              <a:defRPr sz="900" b="0" i="0" u="none" strike="noStrike" kern="1200" baseline="0">
-                <a:solidFill>
-                  <a:schemeClr val="tx1">
-                    <a:lumMod val="65000"/>
-                    <a:lumOff val="35000"/>
-                  </a:schemeClr>
-                </a:solidFill>
-                <a:latin typeface="+mn-lt"/>
-                <a:ea typeface="+mn-ea"/>
-                <a:cs typeface="+mn-cs"/>
-              </a:defRPr>
-            </a:pPr>
-            <a:endParaRPr lang="de-DE"/>
-          </a:p>
-        </c:txPr>
-        <c:crossAx val="270221696"/>
-        <c:crosses val="autoZero"/>
-        <c:crossBetween val="midCat"/>
-      </c:valAx>
-      <c:valAx>
-        <c:axId val="270221696"/>
-        <c:scaling>
-          <c:orientation val="minMax"/>
-        </c:scaling>
-        <c:delete val="0"/>
-        <c:axPos val="l"/>
-        <c:majorGridlines>
-          <c:spPr>
-            <a:ln w="9525" cap="flat" cmpd="sng" algn="ctr">
-              <a:solidFill>
-                <a:schemeClr val="tx1">
-                  <a:lumMod val="15000"/>
-                  <a:lumOff val="85000"/>
-                </a:schemeClr>
-              </a:solidFill>
-              <a:round/>
-            </a:ln>
-            <a:effectLst/>
-          </c:spPr>
-        </c:majorGridlines>
-        <c:numFmt formatCode="0.00" sourceLinked="1"/>
-        <c:majorTickMark val="none"/>
-        <c:minorTickMark val="none"/>
-        <c:tickLblPos val="nextTo"/>
-        <c:spPr>
-          <a:noFill/>
-          <a:ln w="9525" cap="flat" cmpd="sng" algn="ctr">
-            <a:solidFill>
-              <a:schemeClr val="tx1">
-                <a:lumMod val="25000"/>
-                <a:lumOff val="75000"/>
-              </a:schemeClr>
-            </a:solidFill>
-            <a:round/>
-          </a:ln>
-          <a:effectLst/>
-        </c:spPr>
-        <c:txPr>
-          <a:bodyPr rot="-60000000" spcFirstLastPara="1" vertOverflow="ellipsis" vert="horz" wrap="square" anchor="ctr" anchorCtr="1"/>
-          <a:lstStyle/>
-          <a:p>
-            <a:pPr>
-              <a:defRPr sz="900" b="0" i="0" u="none" strike="noStrike" kern="1200" baseline="0">
-                <a:solidFill>
-                  <a:schemeClr val="tx1">
-                    <a:lumMod val="65000"/>
-                    <a:lumOff val="35000"/>
-                  </a:schemeClr>
-                </a:solidFill>
-                <a:latin typeface="+mn-lt"/>
-                <a:ea typeface="+mn-ea"/>
-                <a:cs typeface="+mn-cs"/>
-              </a:defRPr>
-            </a:pPr>
-            <a:endParaRPr lang="de-DE"/>
-          </a:p>
-        </c:txPr>
-        <c:crossAx val="270223336"/>
-        <c:crosses val="autoZero"/>
-        <c:crossBetween val="midCat"/>
-      </c:valAx>
-      <c:spPr>
-        <a:noFill/>
-        <a:ln>
-          <a:noFill/>
-        </a:ln>
-        <a:effectLst/>
-      </c:spPr>
-    </c:plotArea>
-    <c:legend>
-      <c:legendPos val="r"/>
-      <c:layout>
-        <c:manualLayout>
-          <c:xMode val="edge"/>
-          <c:yMode val="edge"/>
-          <c:x val="0.78122258819490042"/>
-          <c:y val="0.15941065313967398"/>
-          <c:w val="0.19300011049188981"/>
-          <c:h val="0.53144491760887669"/>
-        </c:manualLayout>
-      </c:layout>
-      <c:overlay val="0"/>
-      <c:spPr>
-        <a:noFill/>
-        <a:ln>
-          <a:noFill/>
-        </a:ln>
-        <a:effectLst/>
-      </c:spPr>
-      <c:txPr>
-        <a:bodyPr rot="0" spcFirstLastPara="1" vertOverflow="ellipsis" vert="horz" wrap="square" anchor="ctr" anchorCtr="1"/>
-        <a:lstStyle/>
-        <a:p>
-          <a:pPr>
-            <a:defRPr sz="900" b="0" i="0" u="none" strike="noStrike" kern="1200" baseline="0">
-              <a:solidFill>
-                <a:schemeClr val="tx1">
-                  <a:lumMod val="65000"/>
-                  <a:lumOff val="35000"/>
-                </a:schemeClr>
-              </a:solidFill>
-              <a:latin typeface="+mn-lt"/>
-              <a:ea typeface="+mn-ea"/>
-              <a:cs typeface="+mn-cs"/>
-            </a:defRPr>
-          </a:pPr>
-          <a:endParaRPr lang="de-DE"/>
-        </a:p>
-      </c:txPr>
-    </c:legend>
-    <c:plotVisOnly val="1"/>
-    <c:dispBlanksAs val="gap"/>
-    <c:showDLblsOverMax val="0"/>
-  </c:chart>
-  <c:spPr>
-    <a:solidFill>
-      <a:schemeClr val="bg1"/>
-    </a:solidFill>
-    <a:ln w="9525" cap="flat" cmpd="sng" algn="ctr">
-      <a:solidFill>
-        <a:schemeClr val="tx1">
-          <a:lumMod val="15000"/>
-          <a:lumOff val="85000"/>
-        </a:schemeClr>
-      </a:solidFill>
-      <a:round/>
-    </a:ln>
-    <a:effectLst/>
-  </c:spPr>
-  <c:txPr>
-    <a:bodyPr/>
-    <a:lstStyle/>
-    <a:p>
-      <a:pPr>
-        <a:defRPr/>
-      </a:pPr>
-      <a:endParaRPr lang="de-DE"/>
-    </a:p>
-  </c:txPr>
-  <c:externalData r:id="rId3">
-    <c:autoUpdate val="0"/>
-  </c:externalData>
-</c:chartSpace>
-</file>
-
-<file path=word/charts/chart5.xml><?xml version="1.0" encoding="utf-8"?>
-<c:chartSpace xmlns:c="http://schemas.openxmlformats.org/drawingml/2006/chart" xmlns:a="http://schemas.openxmlformats.org/drawingml/2006/main" xmlns:r="http://schemas.openxmlformats.org/officeDocument/2006/relationships" xmlns:c16r2="http://schemas.microsoft.com/office/drawing/2015/06/chart">
-  <c:date1904 val="0"/>
-  <c:lang val="de-DE"/>
-  <c:roundedCorners val="0"/>
-  <mc:AlternateContent xmlns:mc="http://schemas.openxmlformats.org/markup-compatibility/2006">
-    <mc:Choice xmlns:c14="http://schemas.microsoft.com/office/drawing/2007/8/2/chart" Requires="c14">
-      <c14:style val="102"/>
-    </mc:Choice>
-    <mc:Fallback>
-      <c:style val="2"/>
-    </mc:Fallback>
-  </mc:AlternateContent>
-  <c:chart>
-    <c:title>
-      <c:tx>
-        <c:strRef>
-          <c:f>Kennzahlen!$B$11</c:f>
-          <c:strCache>
-            <c:ptCount val="1"/>
-            <c:pt idx="0">
-              <c:v>Gesamt</c:v>
-            </c:pt>
-          </c:strCache>
-        </c:strRef>
-      </c:tx>
-      <c:overlay val="0"/>
-      <c:spPr>
-        <a:noFill/>
-        <a:ln>
-          <a:noFill/>
-        </a:ln>
-        <a:effectLst/>
-      </c:spPr>
-      <c:txPr>
-        <a:bodyPr rot="0" spcFirstLastPara="1" vertOverflow="ellipsis" vert="horz" wrap="square" anchor="ctr" anchorCtr="1"/>
-        <a:lstStyle/>
-        <a:p>
-          <a:pPr>
-            <a:defRPr sz="1400" b="0" i="0" u="none" strike="noStrike" kern="1200" spc="0" baseline="0">
-              <a:solidFill>
-                <a:schemeClr val="tx1">
-                  <a:lumMod val="65000"/>
-                  <a:lumOff val="35000"/>
-                </a:schemeClr>
-              </a:solidFill>
-              <a:latin typeface="+mn-lt"/>
-              <a:ea typeface="+mn-ea"/>
-              <a:cs typeface="+mn-cs"/>
-            </a:defRPr>
-          </a:pPr>
-          <a:endParaRPr lang="de-DE"/>
-        </a:p>
-      </c:txPr>
-    </c:title>
-    <c:autoTitleDeleted val="0"/>
-    <c:plotArea>
-      <c:layout>
-        <c:manualLayout>
-          <c:layoutTarget val="inner"/>
-          <c:xMode val="edge"/>
-          <c:yMode val="edge"/>
           <c:x val="0.14761510090599289"/>
           <c:y val="0.16563310728177633"/>
           <c:w val="0.61896362421144047"/>
@@ -27458,6 +27507,1044 @@
           <c:y val="0.15941065313967398"/>
           <c:w val="0.19300011049188981"/>
           <c:h val="0.26460376464234242"/>
+        </c:manualLayout>
+      </c:layout>
+      <c:overlay val="0"/>
+      <c:spPr>
+        <a:noFill/>
+        <a:ln>
+          <a:noFill/>
+        </a:ln>
+        <a:effectLst/>
+      </c:spPr>
+      <c:txPr>
+        <a:bodyPr rot="0" spcFirstLastPara="1" vertOverflow="ellipsis" vert="horz" wrap="square" anchor="ctr" anchorCtr="1"/>
+        <a:lstStyle/>
+        <a:p>
+          <a:pPr>
+            <a:defRPr sz="900" b="0" i="0" u="none" strike="noStrike" kern="1200" baseline="0">
+              <a:solidFill>
+                <a:schemeClr val="tx1">
+                  <a:lumMod val="65000"/>
+                  <a:lumOff val="35000"/>
+                </a:schemeClr>
+              </a:solidFill>
+              <a:latin typeface="+mn-lt"/>
+              <a:ea typeface="+mn-ea"/>
+              <a:cs typeface="+mn-cs"/>
+            </a:defRPr>
+          </a:pPr>
+          <a:endParaRPr lang="de-DE"/>
+        </a:p>
+      </c:txPr>
+    </c:legend>
+    <c:plotVisOnly val="1"/>
+    <c:dispBlanksAs val="gap"/>
+    <c:showDLblsOverMax val="0"/>
+  </c:chart>
+  <c:spPr>
+    <a:solidFill>
+      <a:schemeClr val="bg1"/>
+    </a:solidFill>
+    <a:ln w="9525" cap="flat" cmpd="sng" algn="ctr">
+      <a:solidFill>
+        <a:schemeClr val="tx1">
+          <a:lumMod val="15000"/>
+          <a:lumOff val="85000"/>
+        </a:schemeClr>
+      </a:solidFill>
+      <a:round/>
+    </a:ln>
+    <a:effectLst/>
+  </c:spPr>
+  <c:txPr>
+    <a:bodyPr/>
+    <a:lstStyle/>
+    <a:p>
+      <a:pPr>
+        <a:defRPr/>
+      </a:pPr>
+      <a:endParaRPr lang="de-DE"/>
+    </a:p>
+  </c:txPr>
+  <c:externalData r:id="rId3">
+    <c:autoUpdate val="0"/>
+  </c:externalData>
+</c:chartSpace>
+</file>
+
+<file path=word/charts/chart5.xml><?xml version="1.0" encoding="utf-8"?>
+<c:chartSpace xmlns:c="http://schemas.openxmlformats.org/drawingml/2006/chart" xmlns:a="http://schemas.openxmlformats.org/drawingml/2006/main" xmlns:r="http://schemas.openxmlformats.org/officeDocument/2006/relationships" xmlns:c16r2="http://schemas.microsoft.com/office/drawing/2015/06/chart">
+  <c:date1904 val="0"/>
+  <c:lang val="de-DE"/>
+  <c:roundedCorners val="0"/>
+  <mc:AlternateContent xmlns:mc="http://schemas.openxmlformats.org/markup-compatibility/2006">
+    <mc:Choice xmlns:c14="http://schemas.microsoft.com/office/drawing/2007/8/2/chart" Requires="c14">
+      <c14:style val="102"/>
+    </mc:Choice>
+    <mc:Fallback>
+      <c:style val="2"/>
+    </mc:Fallback>
+  </mc:AlternateContent>
+  <c:chart>
+    <c:title>
+      <c:tx>
+        <c:rich>
+          <a:bodyPr rot="0" spcFirstLastPara="1" vertOverflow="ellipsis" vert="horz" wrap="square" anchor="ctr" anchorCtr="1"/>
+          <a:lstStyle/>
+          <a:p>
+            <a:pPr>
+              <a:defRPr sz="1400" b="0" i="0" u="none" strike="noStrike" kern="1200" spc="0" baseline="0">
+                <a:solidFill>
+                  <a:schemeClr val="tx1">
+                    <a:lumMod val="65000"/>
+                    <a:lumOff val="35000"/>
+                  </a:schemeClr>
+                </a:solidFill>
+                <a:latin typeface="+mn-lt"/>
+                <a:ea typeface="+mn-ea"/>
+                <a:cs typeface="+mn-cs"/>
+              </a:defRPr>
+            </a:pPr>
+            <a:r>
+              <a:rPr lang="de-AT"/>
+              <a:t>PV-Graph</a:t>
+            </a:r>
+          </a:p>
+        </c:rich>
+      </c:tx>
+      <c:overlay val="0"/>
+      <c:spPr>
+        <a:noFill/>
+        <a:ln>
+          <a:noFill/>
+        </a:ln>
+        <a:effectLst/>
+      </c:spPr>
+      <c:txPr>
+        <a:bodyPr rot="0" spcFirstLastPara="1" vertOverflow="ellipsis" vert="horz" wrap="square" anchor="ctr" anchorCtr="1"/>
+        <a:lstStyle/>
+        <a:p>
+          <a:pPr>
+            <a:defRPr sz="1400" b="0" i="0" u="none" strike="noStrike" kern="1200" spc="0" baseline="0">
+              <a:solidFill>
+                <a:schemeClr val="tx1">
+                  <a:lumMod val="65000"/>
+                  <a:lumOff val="35000"/>
+                </a:schemeClr>
+              </a:solidFill>
+              <a:latin typeface="+mn-lt"/>
+              <a:ea typeface="+mn-ea"/>
+              <a:cs typeface="+mn-cs"/>
+            </a:defRPr>
+          </a:pPr>
+          <a:endParaRPr lang="de-DE"/>
+        </a:p>
+      </c:txPr>
+    </c:title>
+    <c:autoTitleDeleted val="0"/>
+    <c:plotArea>
+      <c:layout>
+        <c:manualLayout>
+          <c:layoutTarget val="inner"/>
+          <c:xMode val="edge"/>
+          <c:yMode val="edge"/>
+          <c:x val="0.13324290961995416"/>
+          <c:y val="0.10404784261803769"/>
+          <c:w val="0.65907930234217649"/>
+          <c:h val="0.77138843919731881"/>
+        </c:manualLayout>
+      </c:layout>
+      <c:barChart>
+        <c:barDir val="col"/>
+        <c:grouping val="stacked"/>
+        <c:varyColors val="0"/>
+        <c:ser>
+          <c:idx val="0"/>
+          <c:order val="0"/>
+          <c:tx>
+            <c:strRef>
+              <c:f>'Budgetierte Kosten'!$A$18</c:f>
+              <c:strCache>
+                <c:ptCount val="1"/>
+                <c:pt idx="0">
+                  <c:v>Aktivität / Monat</c:v>
+                </c:pt>
+              </c:strCache>
+            </c:strRef>
+          </c:tx>
+          <c:spPr>
+            <a:solidFill>
+              <a:schemeClr val="accent1"/>
+            </a:solidFill>
+            <a:ln>
+              <a:noFill/>
+            </a:ln>
+            <a:effectLst/>
+          </c:spPr>
+          <c:invertIfNegative val="0"/>
+          <c:val>
+            <c:numRef>
+              <c:f>'Budgetierte Kosten'!$B$18:$N$18</c:f>
+              <c:numCache>
+                <c:formatCode>General</c:formatCode>
+                <c:ptCount val="13"/>
+                <c:pt idx="0">
+                  <c:v>1</c:v>
+                </c:pt>
+                <c:pt idx="1">
+                  <c:v>2</c:v>
+                </c:pt>
+                <c:pt idx="2">
+                  <c:v>3</c:v>
+                </c:pt>
+                <c:pt idx="3">
+                  <c:v>4</c:v>
+                </c:pt>
+                <c:pt idx="4">
+                  <c:v>5</c:v>
+                </c:pt>
+                <c:pt idx="5">
+                  <c:v>6</c:v>
+                </c:pt>
+                <c:pt idx="6">
+                  <c:v>7</c:v>
+                </c:pt>
+                <c:pt idx="7">
+                  <c:v>8</c:v>
+                </c:pt>
+                <c:pt idx="8">
+                  <c:v>9</c:v>
+                </c:pt>
+                <c:pt idx="9">
+                  <c:v>10</c:v>
+                </c:pt>
+                <c:pt idx="10">
+                  <c:v>11</c:v>
+                </c:pt>
+                <c:pt idx="11">
+                  <c:v>12</c:v>
+                </c:pt>
+                <c:pt idx="12">
+                  <c:v>13</c:v>
+                </c:pt>
+              </c:numCache>
+            </c:numRef>
+          </c:val>
+          <c:extLst>
+            <c:ext xmlns:c16="http://schemas.microsoft.com/office/drawing/2014/chart" uri="{C3380CC4-5D6E-409C-BE32-E72D297353CC}">
+              <c16:uniqueId val="{00000000-6DC4-4499-9E9C-E31C018DED9D}"/>
+            </c:ext>
+          </c:extLst>
+        </c:ser>
+        <c:ser>
+          <c:idx val="1"/>
+          <c:order val="1"/>
+          <c:tx>
+            <c:strRef>
+              <c:f>'Budgetierte Kosten'!$A$19</c:f>
+              <c:strCache>
+                <c:ptCount val="1"/>
+                <c:pt idx="0">
+                  <c:v>Anforderungsanalyse</c:v>
+                </c:pt>
+              </c:strCache>
+            </c:strRef>
+          </c:tx>
+          <c:spPr>
+            <a:solidFill>
+              <a:schemeClr val="accent2"/>
+            </a:solidFill>
+            <a:ln>
+              <a:noFill/>
+            </a:ln>
+            <a:effectLst/>
+          </c:spPr>
+          <c:invertIfNegative val="0"/>
+          <c:val>
+            <c:numRef>
+              <c:f>'Budgetierte Kosten'!$B$19:$N$19</c:f>
+              <c:numCache>
+                <c:formatCode>"€"#,##0_);\("€"#,##0\)</c:formatCode>
+                <c:ptCount val="13"/>
+                <c:pt idx="0">
+                  <c:v>48000</c:v>
+                </c:pt>
+                <c:pt idx="1">
+                  <c:v>96000</c:v>
+                </c:pt>
+                <c:pt idx="2">
+                  <c:v>144000</c:v>
+                </c:pt>
+                <c:pt idx="3">
+                  <c:v>144000</c:v>
+                </c:pt>
+                <c:pt idx="4">
+                  <c:v>144000</c:v>
+                </c:pt>
+                <c:pt idx="5">
+                  <c:v>144000</c:v>
+                </c:pt>
+                <c:pt idx="6">
+                  <c:v>144000</c:v>
+                </c:pt>
+                <c:pt idx="7">
+                  <c:v>144000</c:v>
+                </c:pt>
+                <c:pt idx="8">
+                  <c:v>144000</c:v>
+                </c:pt>
+                <c:pt idx="9">
+                  <c:v>144000</c:v>
+                </c:pt>
+                <c:pt idx="10">
+                  <c:v>144000</c:v>
+                </c:pt>
+                <c:pt idx="11">
+                  <c:v>144000</c:v>
+                </c:pt>
+                <c:pt idx="12">
+                  <c:v>144000</c:v>
+                </c:pt>
+              </c:numCache>
+            </c:numRef>
+          </c:val>
+          <c:extLst>
+            <c:ext xmlns:c16="http://schemas.microsoft.com/office/drawing/2014/chart" uri="{C3380CC4-5D6E-409C-BE32-E72D297353CC}">
+              <c16:uniqueId val="{00000001-6DC4-4499-9E9C-E31C018DED9D}"/>
+            </c:ext>
+          </c:extLst>
+        </c:ser>
+        <c:ser>
+          <c:idx val="2"/>
+          <c:order val="2"/>
+          <c:tx>
+            <c:strRef>
+              <c:f>'Budgetierte Kosten'!$A$20</c:f>
+              <c:strCache>
+                <c:ptCount val="1"/>
+                <c:pt idx="0">
+                  <c:v>Design und Architektur</c:v>
+                </c:pt>
+              </c:strCache>
+            </c:strRef>
+          </c:tx>
+          <c:spPr>
+            <a:solidFill>
+              <a:schemeClr val="accent3"/>
+            </a:solidFill>
+            <a:ln>
+              <a:noFill/>
+            </a:ln>
+            <a:effectLst/>
+          </c:spPr>
+          <c:invertIfNegative val="0"/>
+          <c:val>
+            <c:numRef>
+              <c:f>'Budgetierte Kosten'!$B$20:$N$20</c:f>
+              <c:numCache>
+                <c:formatCode>"€"#,##0_);\("€"#,##0\)</c:formatCode>
+                <c:ptCount val="13"/>
+                <c:pt idx="0">
+                  <c:v>0</c:v>
+                </c:pt>
+                <c:pt idx="1">
+                  <c:v>0</c:v>
+                </c:pt>
+                <c:pt idx="2">
+                  <c:v>20000</c:v>
+                </c:pt>
+                <c:pt idx="3">
+                  <c:v>52000</c:v>
+                </c:pt>
+                <c:pt idx="4">
+                  <c:v>96000</c:v>
+                </c:pt>
+                <c:pt idx="5">
+                  <c:v>152000</c:v>
+                </c:pt>
+                <c:pt idx="6">
+                  <c:v>172000</c:v>
+                </c:pt>
+                <c:pt idx="7">
+                  <c:v>192000</c:v>
+                </c:pt>
+                <c:pt idx="8">
+                  <c:v>208000</c:v>
+                </c:pt>
+                <c:pt idx="9">
+                  <c:v>224000</c:v>
+                </c:pt>
+                <c:pt idx="10">
+                  <c:v>236000</c:v>
+                </c:pt>
+                <c:pt idx="11">
+                  <c:v>236000</c:v>
+                </c:pt>
+                <c:pt idx="12">
+                  <c:v>236000</c:v>
+                </c:pt>
+              </c:numCache>
+            </c:numRef>
+          </c:val>
+          <c:extLst>
+            <c:ext xmlns:c16="http://schemas.microsoft.com/office/drawing/2014/chart" uri="{C3380CC4-5D6E-409C-BE32-E72D297353CC}">
+              <c16:uniqueId val="{00000002-6DC4-4499-9E9C-E31C018DED9D}"/>
+            </c:ext>
+          </c:extLst>
+        </c:ser>
+        <c:ser>
+          <c:idx val="3"/>
+          <c:order val="3"/>
+          <c:tx>
+            <c:strRef>
+              <c:f>'Budgetierte Kosten'!$A$21</c:f>
+              <c:strCache>
+                <c:ptCount val="1"/>
+                <c:pt idx="0">
+                  <c:v>Implementierung</c:v>
+                </c:pt>
+              </c:strCache>
+            </c:strRef>
+          </c:tx>
+          <c:spPr>
+            <a:solidFill>
+              <a:schemeClr val="accent4"/>
+            </a:solidFill>
+            <a:ln>
+              <a:noFill/>
+            </a:ln>
+            <a:effectLst/>
+          </c:spPr>
+          <c:invertIfNegative val="0"/>
+          <c:val>
+            <c:numRef>
+              <c:f>'Budgetierte Kosten'!$B$21:$N$21</c:f>
+              <c:numCache>
+                <c:formatCode>"€"#,##0_);\("€"#,##0\)</c:formatCode>
+                <c:ptCount val="13"/>
+                <c:pt idx="0">
+                  <c:v>0</c:v>
+                </c:pt>
+                <c:pt idx="1">
+                  <c:v>0</c:v>
+                </c:pt>
+                <c:pt idx="2">
+                  <c:v>0</c:v>
+                </c:pt>
+                <c:pt idx="3">
+                  <c:v>24000</c:v>
+                </c:pt>
+                <c:pt idx="4">
+                  <c:v>64000</c:v>
+                </c:pt>
+                <c:pt idx="5">
+                  <c:v>112000</c:v>
+                </c:pt>
+                <c:pt idx="6">
+                  <c:v>160000</c:v>
+                </c:pt>
+                <c:pt idx="7">
+                  <c:v>208000</c:v>
+                </c:pt>
+                <c:pt idx="8">
+                  <c:v>256000</c:v>
+                </c:pt>
+                <c:pt idx="9">
+                  <c:v>304000</c:v>
+                </c:pt>
+                <c:pt idx="10">
+                  <c:v>352000</c:v>
+                </c:pt>
+                <c:pt idx="11">
+                  <c:v>380000</c:v>
+                </c:pt>
+                <c:pt idx="12">
+                  <c:v>392000</c:v>
+                </c:pt>
+              </c:numCache>
+            </c:numRef>
+          </c:val>
+          <c:extLst>
+            <c:ext xmlns:c16="http://schemas.microsoft.com/office/drawing/2014/chart" uri="{C3380CC4-5D6E-409C-BE32-E72D297353CC}">
+              <c16:uniqueId val="{00000003-6DC4-4499-9E9C-E31C018DED9D}"/>
+            </c:ext>
+          </c:extLst>
+        </c:ser>
+        <c:ser>
+          <c:idx val="4"/>
+          <c:order val="4"/>
+          <c:tx>
+            <c:strRef>
+              <c:f>'Budgetierte Kosten'!$A$22</c:f>
+              <c:strCache>
+                <c:ptCount val="1"/>
+                <c:pt idx="0">
+                  <c:v>Integration und Test</c:v>
+                </c:pt>
+              </c:strCache>
+            </c:strRef>
+          </c:tx>
+          <c:spPr>
+            <a:solidFill>
+              <a:schemeClr val="accent5"/>
+            </a:solidFill>
+            <a:ln>
+              <a:noFill/>
+            </a:ln>
+            <a:effectLst/>
+          </c:spPr>
+          <c:invertIfNegative val="0"/>
+          <c:val>
+            <c:numRef>
+              <c:f>'Budgetierte Kosten'!$B$22:$N$22</c:f>
+              <c:numCache>
+                <c:formatCode>"€"#,##0_);\("€"#,##0\)</c:formatCode>
+                <c:ptCount val="13"/>
+                <c:pt idx="0">
+                  <c:v>0</c:v>
+                </c:pt>
+                <c:pt idx="1">
+                  <c:v>0</c:v>
+                </c:pt>
+                <c:pt idx="2">
+                  <c:v>0</c:v>
+                </c:pt>
+                <c:pt idx="3">
+                  <c:v>0</c:v>
+                </c:pt>
+                <c:pt idx="4">
+                  <c:v>0</c:v>
+                </c:pt>
+                <c:pt idx="5">
+                  <c:v>0</c:v>
+                </c:pt>
+                <c:pt idx="6">
+                  <c:v>16000</c:v>
+                </c:pt>
+                <c:pt idx="7">
+                  <c:v>40000</c:v>
+                </c:pt>
+                <c:pt idx="8">
+                  <c:v>72000</c:v>
+                </c:pt>
+                <c:pt idx="9">
+                  <c:v>120000</c:v>
+                </c:pt>
+                <c:pt idx="10">
+                  <c:v>168000</c:v>
+                </c:pt>
+                <c:pt idx="11">
+                  <c:v>216000</c:v>
+                </c:pt>
+                <c:pt idx="12">
+                  <c:v>252000</c:v>
+                </c:pt>
+              </c:numCache>
+            </c:numRef>
+          </c:val>
+          <c:extLst>
+            <c:ext xmlns:c16="http://schemas.microsoft.com/office/drawing/2014/chart" uri="{C3380CC4-5D6E-409C-BE32-E72D297353CC}">
+              <c16:uniqueId val="{00000004-6DC4-4499-9E9C-E31C018DED9D}"/>
+            </c:ext>
+          </c:extLst>
+        </c:ser>
+        <c:ser>
+          <c:idx val="5"/>
+          <c:order val="5"/>
+          <c:tx>
+            <c:strRef>
+              <c:f>'Budgetierte Kosten'!$A$23</c:f>
+              <c:strCache>
+                <c:ptCount val="1"/>
+                <c:pt idx="0">
+                  <c:v>Projektmanagement</c:v>
+                </c:pt>
+              </c:strCache>
+            </c:strRef>
+          </c:tx>
+          <c:spPr>
+            <a:solidFill>
+              <a:schemeClr val="accent6"/>
+            </a:solidFill>
+            <a:ln>
+              <a:noFill/>
+            </a:ln>
+            <a:effectLst/>
+          </c:spPr>
+          <c:invertIfNegative val="0"/>
+          <c:val>
+            <c:numRef>
+              <c:f>'Budgetierte Kosten'!$B$23:$N$23</c:f>
+              <c:numCache>
+                <c:formatCode>"€"#,##0_);\("€"#,##0\)</c:formatCode>
+                <c:ptCount val="13"/>
+                <c:pt idx="0">
+                  <c:v>22000</c:v>
+                </c:pt>
+                <c:pt idx="1">
+                  <c:v>44000</c:v>
+                </c:pt>
+                <c:pt idx="2">
+                  <c:v>66000</c:v>
+                </c:pt>
+                <c:pt idx="3">
+                  <c:v>88000</c:v>
+                </c:pt>
+                <c:pt idx="4">
+                  <c:v>110000</c:v>
+                </c:pt>
+                <c:pt idx="5">
+                  <c:v>132000</c:v>
+                </c:pt>
+                <c:pt idx="6">
+                  <c:v>154000</c:v>
+                </c:pt>
+                <c:pt idx="7">
+                  <c:v>176000</c:v>
+                </c:pt>
+                <c:pt idx="8">
+                  <c:v>198000</c:v>
+                </c:pt>
+                <c:pt idx="9">
+                  <c:v>220000</c:v>
+                </c:pt>
+                <c:pt idx="10">
+                  <c:v>242000</c:v>
+                </c:pt>
+                <c:pt idx="11">
+                  <c:v>264000</c:v>
+                </c:pt>
+                <c:pt idx="12">
+                  <c:v>286000</c:v>
+                </c:pt>
+              </c:numCache>
+            </c:numRef>
+          </c:val>
+          <c:extLst>
+            <c:ext xmlns:c16="http://schemas.microsoft.com/office/drawing/2014/chart" uri="{C3380CC4-5D6E-409C-BE32-E72D297353CC}">
+              <c16:uniqueId val="{00000005-6DC4-4499-9E9C-E31C018DED9D}"/>
+            </c:ext>
+          </c:extLst>
+        </c:ser>
+        <c:ser>
+          <c:idx val="6"/>
+          <c:order val="6"/>
+          <c:tx>
+            <c:strRef>
+              <c:f>'Budgetierte Kosten'!$A$24</c:f>
+              <c:strCache>
+                <c:ptCount val="1"/>
+                <c:pt idx="0">
+                  <c:v>Puffer für unerwartetes</c:v>
+                </c:pt>
+              </c:strCache>
+            </c:strRef>
+          </c:tx>
+          <c:spPr>
+            <a:solidFill>
+              <a:schemeClr val="accent1">
+                <a:lumMod val="60000"/>
+              </a:schemeClr>
+            </a:solidFill>
+            <a:ln>
+              <a:noFill/>
+            </a:ln>
+            <a:effectLst/>
+          </c:spPr>
+          <c:invertIfNegative val="0"/>
+          <c:val>
+            <c:numRef>
+              <c:f>'Budgetierte Kosten'!$B$24:$N$24</c:f>
+              <c:numCache>
+                <c:formatCode>"€"#,##0_);\("€"#,##0\)</c:formatCode>
+                <c:ptCount val="13"/>
+                <c:pt idx="0">
+                  <c:v>8000</c:v>
+                </c:pt>
+                <c:pt idx="1">
+                  <c:v>16000</c:v>
+                </c:pt>
+                <c:pt idx="2">
+                  <c:v>24000</c:v>
+                </c:pt>
+                <c:pt idx="3">
+                  <c:v>32000</c:v>
+                </c:pt>
+                <c:pt idx="4">
+                  <c:v>40000</c:v>
+                </c:pt>
+                <c:pt idx="5">
+                  <c:v>48000</c:v>
+                </c:pt>
+                <c:pt idx="6">
+                  <c:v>56000</c:v>
+                </c:pt>
+                <c:pt idx="7">
+                  <c:v>64000</c:v>
+                </c:pt>
+                <c:pt idx="8">
+                  <c:v>72000</c:v>
+                </c:pt>
+                <c:pt idx="9">
+                  <c:v>80000</c:v>
+                </c:pt>
+                <c:pt idx="10">
+                  <c:v>88000</c:v>
+                </c:pt>
+                <c:pt idx="11">
+                  <c:v>96000</c:v>
+                </c:pt>
+                <c:pt idx="12">
+                  <c:v>104000</c:v>
+                </c:pt>
+              </c:numCache>
+            </c:numRef>
+          </c:val>
+          <c:extLst>
+            <c:ext xmlns:c16="http://schemas.microsoft.com/office/drawing/2014/chart" uri="{C3380CC4-5D6E-409C-BE32-E72D297353CC}">
+              <c16:uniqueId val="{00000006-6DC4-4499-9E9C-E31C018DED9D}"/>
+            </c:ext>
+          </c:extLst>
+        </c:ser>
+        <c:ser>
+          <c:idx val="7"/>
+          <c:order val="7"/>
+          <c:tx>
+            <c:strRef>
+              <c:f>'Budgetierte Kosten'!$A$25</c:f>
+              <c:strCache>
+                <c:ptCount val="1"/>
+                <c:pt idx="0">
+                  <c:v>Materialkosten</c:v>
+                </c:pt>
+              </c:strCache>
+            </c:strRef>
+          </c:tx>
+          <c:spPr>
+            <a:solidFill>
+              <a:schemeClr val="accent2">
+                <a:lumMod val="60000"/>
+              </a:schemeClr>
+            </a:solidFill>
+            <a:ln>
+              <a:noFill/>
+            </a:ln>
+            <a:effectLst/>
+          </c:spPr>
+          <c:invertIfNegative val="0"/>
+          <c:val>
+            <c:numRef>
+              <c:f>'Budgetierte Kosten'!$B$25:$N$25</c:f>
+              <c:numCache>
+                <c:formatCode>"€"#,##0_);\("€"#,##0\)</c:formatCode>
+                <c:ptCount val="13"/>
+                <c:pt idx="0">
+                  <c:v>2000</c:v>
+                </c:pt>
+                <c:pt idx="1">
+                  <c:v>4000</c:v>
+                </c:pt>
+                <c:pt idx="2">
+                  <c:v>7000</c:v>
+                </c:pt>
+                <c:pt idx="3">
+                  <c:v>10000</c:v>
+                </c:pt>
+                <c:pt idx="4">
+                  <c:v>13000</c:v>
+                </c:pt>
+                <c:pt idx="5">
+                  <c:v>16000</c:v>
+                </c:pt>
+                <c:pt idx="6">
+                  <c:v>21000</c:v>
+                </c:pt>
+                <c:pt idx="7">
+                  <c:v>26000</c:v>
+                </c:pt>
+                <c:pt idx="8">
+                  <c:v>41000</c:v>
+                </c:pt>
+                <c:pt idx="9">
+                  <c:v>56000</c:v>
+                </c:pt>
+                <c:pt idx="10">
+                  <c:v>71000</c:v>
+                </c:pt>
+                <c:pt idx="11">
+                  <c:v>81000</c:v>
+                </c:pt>
+                <c:pt idx="12">
+                  <c:v>86000</c:v>
+                </c:pt>
+              </c:numCache>
+            </c:numRef>
+          </c:val>
+          <c:extLst>
+            <c:ext xmlns:c16="http://schemas.microsoft.com/office/drawing/2014/chart" uri="{C3380CC4-5D6E-409C-BE32-E72D297353CC}">
+              <c16:uniqueId val="{00000007-6DC4-4499-9E9C-E31C018DED9D}"/>
+            </c:ext>
+          </c:extLst>
+        </c:ser>
+        <c:dLbls>
+          <c:showLegendKey val="0"/>
+          <c:showVal val="0"/>
+          <c:showCatName val="0"/>
+          <c:showSerName val="0"/>
+          <c:showPercent val="0"/>
+          <c:showBubbleSize val="0"/>
+        </c:dLbls>
+        <c:gapWidth val="150"/>
+        <c:overlap val="100"/>
+        <c:axId val="363063576"/>
+        <c:axId val="363062264"/>
+      </c:barChart>
+      <c:catAx>
+        <c:axId val="363063576"/>
+        <c:scaling>
+          <c:orientation val="minMax"/>
+        </c:scaling>
+        <c:delete val="0"/>
+        <c:axPos val="b"/>
+        <c:title>
+          <c:tx>
+            <c:rich>
+              <a:bodyPr rot="0" spcFirstLastPara="1" vertOverflow="ellipsis" vert="horz" wrap="square" anchor="ctr" anchorCtr="1"/>
+              <a:lstStyle/>
+              <a:p>
+                <a:pPr>
+                  <a:defRPr sz="1000" b="0" i="0" u="none" strike="noStrike" kern="1200" baseline="0">
+                    <a:solidFill>
+                      <a:schemeClr val="tx1">
+                        <a:lumMod val="65000"/>
+                        <a:lumOff val="35000"/>
+                      </a:schemeClr>
+                    </a:solidFill>
+                    <a:latin typeface="+mn-lt"/>
+                    <a:ea typeface="+mn-ea"/>
+                    <a:cs typeface="+mn-cs"/>
+                  </a:defRPr>
+                </a:pPr>
+                <a:r>
+                  <a:rPr lang="de-DE"/>
+                  <a:t>Monat</a:t>
+                </a:r>
+              </a:p>
+            </c:rich>
+          </c:tx>
+          <c:overlay val="0"/>
+          <c:spPr>
+            <a:noFill/>
+            <a:ln>
+              <a:noFill/>
+            </a:ln>
+            <a:effectLst/>
+          </c:spPr>
+          <c:txPr>
+            <a:bodyPr rot="0" spcFirstLastPara="1" vertOverflow="ellipsis" vert="horz" wrap="square" anchor="ctr" anchorCtr="1"/>
+            <a:lstStyle/>
+            <a:p>
+              <a:pPr>
+                <a:defRPr sz="1000" b="0" i="0" u="none" strike="noStrike" kern="1200" baseline="0">
+                  <a:solidFill>
+                    <a:schemeClr val="tx1">
+                      <a:lumMod val="65000"/>
+                      <a:lumOff val="35000"/>
+                    </a:schemeClr>
+                  </a:solidFill>
+                  <a:latin typeface="+mn-lt"/>
+                  <a:ea typeface="+mn-ea"/>
+                  <a:cs typeface="+mn-cs"/>
+                </a:defRPr>
+              </a:pPr>
+              <a:endParaRPr lang="de-DE"/>
+            </a:p>
+          </c:txPr>
+        </c:title>
+        <c:majorTickMark val="none"/>
+        <c:minorTickMark val="none"/>
+        <c:tickLblPos val="nextTo"/>
+        <c:spPr>
+          <a:noFill/>
+          <a:ln w="9525" cap="flat" cmpd="sng" algn="ctr">
+            <a:solidFill>
+              <a:schemeClr val="tx1">
+                <a:lumMod val="15000"/>
+                <a:lumOff val="85000"/>
+              </a:schemeClr>
+            </a:solidFill>
+            <a:round/>
+          </a:ln>
+          <a:effectLst/>
+        </c:spPr>
+        <c:txPr>
+          <a:bodyPr rot="-60000000" spcFirstLastPara="1" vertOverflow="ellipsis" vert="horz" wrap="square" anchor="ctr" anchorCtr="1"/>
+          <a:lstStyle/>
+          <a:p>
+            <a:pPr>
+              <a:defRPr sz="900" b="0" i="0" u="none" strike="noStrike" kern="1200" baseline="0">
+                <a:solidFill>
+                  <a:schemeClr val="tx1">
+                    <a:lumMod val="65000"/>
+                    <a:lumOff val="35000"/>
+                  </a:schemeClr>
+                </a:solidFill>
+                <a:latin typeface="+mn-lt"/>
+                <a:ea typeface="+mn-ea"/>
+                <a:cs typeface="+mn-cs"/>
+              </a:defRPr>
+            </a:pPr>
+            <a:endParaRPr lang="de-DE"/>
+          </a:p>
+        </c:txPr>
+        <c:crossAx val="363062264"/>
+        <c:crosses val="autoZero"/>
+        <c:auto val="1"/>
+        <c:lblAlgn val="ctr"/>
+        <c:lblOffset val="100"/>
+        <c:noMultiLvlLbl val="0"/>
+      </c:catAx>
+      <c:valAx>
+        <c:axId val="363062264"/>
+        <c:scaling>
+          <c:orientation val="minMax"/>
+        </c:scaling>
+        <c:delete val="0"/>
+        <c:axPos val="l"/>
+        <c:majorGridlines>
+          <c:spPr>
+            <a:ln w="9525" cap="flat" cmpd="sng" algn="ctr">
+              <a:solidFill>
+                <a:schemeClr val="tx1">
+                  <a:lumMod val="15000"/>
+                  <a:lumOff val="85000"/>
+                </a:schemeClr>
+              </a:solidFill>
+              <a:round/>
+            </a:ln>
+            <a:effectLst/>
+          </c:spPr>
+        </c:majorGridlines>
+        <c:title>
+          <c:tx>
+            <c:rich>
+              <a:bodyPr rot="-5400000" spcFirstLastPara="1" vertOverflow="ellipsis" vert="horz" wrap="square" anchor="ctr" anchorCtr="1"/>
+              <a:lstStyle/>
+              <a:p>
+                <a:pPr>
+                  <a:defRPr sz="1000" b="0" i="0" u="none" strike="noStrike" kern="1200" baseline="0">
+                    <a:solidFill>
+                      <a:schemeClr val="tx1">
+                        <a:lumMod val="65000"/>
+                        <a:lumOff val="35000"/>
+                      </a:schemeClr>
+                    </a:solidFill>
+                    <a:latin typeface="+mn-lt"/>
+                    <a:ea typeface="+mn-ea"/>
+                    <a:cs typeface="+mn-cs"/>
+                  </a:defRPr>
+                </a:pPr>
+                <a:r>
+                  <a:rPr lang="de-DE"/>
+                  <a:t>Planned-Value</a:t>
+                </a:r>
+              </a:p>
+            </c:rich>
+          </c:tx>
+          <c:layout>
+            <c:manualLayout>
+              <c:xMode val="edge"/>
+              <c:yMode val="edge"/>
+              <c:x val="1.4317886747760441E-2"/>
+              <c:y val="0.37963470272608368"/>
+            </c:manualLayout>
+          </c:layout>
+          <c:overlay val="0"/>
+          <c:spPr>
+            <a:noFill/>
+            <a:ln>
+              <a:noFill/>
+            </a:ln>
+            <a:effectLst/>
+          </c:spPr>
+          <c:txPr>
+            <a:bodyPr rot="-5400000" spcFirstLastPara="1" vertOverflow="ellipsis" vert="horz" wrap="square" anchor="ctr" anchorCtr="1"/>
+            <a:lstStyle/>
+            <a:p>
+              <a:pPr>
+                <a:defRPr sz="1000" b="0" i="0" u="none" strike="noStrike" kern="1200" baseline="0">
+                  <a:solidFill>
+                    <a:schemeClr val="tx1">
+                      <a:lumMod val="65000"/>
+                      <a:lumOff val="35000"/>
+                    </a:schemeClr>
+                  </a:solidFill>
+                  <a:latin typeface="+mn-lt"/>
+                  <a:ea typeface="+mn-ea"/>
+                  <a:cs typeface="+mn-cs"/>
+                </a:defRPr>
+              </a:pPr>
+              <a:endParaRPr lang="de-DE"/>
+            </a:p>
+          </c:txPr>
+        </c:title>
+        <c:numFmt formatCode="#,##0\ \k&quot;€&quot;" sourceLinked="0"/>
+        <c:majorTickMark val="none"/>
+        <c:minorTickMark val="none"/>
+        <c:tickLblPos val="nextTo"/>
+        <c:spPr>
+          <a:noFill/>
+          <a:ln>
+            <a:noFill/>
+          </a:ln>
+          <a:effectLst/>
+        </c:spPr>
+        <c:txPr>
+          <a:bodyPr rot="-60000000" spcFirstLastPara="1" vertOverflow="ellipsis" vert="horz" wrap="square" anchor="ctr" anchorCtr="1"/>
+          <a:lstStyle/>
+          <a:p>
+            <a:pPr>
+              <a:defRPr sz="900" b="0" i="0" u="none" strike="noStrike" kern="1200" baseline="0">
+                <a:solidFill>
+                  <a:schemeClr val="tx1">
+                    <a:lumMod val="65000"/>
+                    <a:lumOff val="35000"/>
+                  </a:schemeClr>
+                </a:solidFill>
+                <a:latin typeface="+mn-lt"/>
+                <a:ea typeface="+mn-ea"/>
+                <a:cs typeface="+mn-cs"/>
+              </a:defRPr>
+            </a:pPr>
+            <a:endParaRPr lang="de-DE"/>
+          </a:p>
+        </c:txPr>
+        <c:crossAx val="363063576"/>
+        <c:crosses val="autoZero"/>
+        <c:crossBetween val="between"/>
+        <c:dispUnits>
+          <c:builtInUnit val="thousands"/>
+        </c:dispUnits>
+      </c:valAx>
+      <c:spPr>
+        <a:noFill/>
+        <a:ln>
+          <a:noFill/>
+        </a:ln>
+        <a:effectLst/>
+      </c:spPr>
+    </c:plotArea>
+    <c:legend>
+      <c:legendPos val="r"/>
+      <c:layout>
+        <c:manualLayout>
+          <c:xMode val="edge"/>
+          <c:yMode val="edge"/>
+          <c:x val="0.81143311947117724"/>
+          <c:y val="0.10611413957870648"/>
+          <c:w val="0.17814270398610335"/>
+          <c:h val="0.77615149067904976"/>
         </c:manualLayout>
       </c:layout>
       <c:overlay val="0"/>
@@ -31366,7 +32453,7 @@
 </file>
 
 <file path=word/charts/style1.xml><?xml version="1.0" encoding="utf-8"?>
-<cs:chartStyle xmlns:cs="http://schemas.microsoft.com/office/drawing/2012/chartStyle" xmlns:a="http://schemas.openxmlformats.org/drawingml/2006/main" id="297">
+<cs:chartStyle xmlns:cs="http://schemas.microsoft.com/office/drawing/2012/chartStyle" xmlns:a="http://schemas.openxmlformats.org/drawingml/2006/main" id="240">
   <cs:axisTitle>
     <cs:lnRef idx="0"/>
     <cs:fillRef idx="0"/>
@@ -31393,8 +32480,8 @@
       <a:ln w="9525" cap="flat" cmpd="sng" algn="ctr">
         <a:solidFill>
           <a:schemeClr val="tx1">
-            <a:lumMod val="15000"/>
-            <a:lumOff val="85000"/>
+            <a:lumMod val="25000"/>
+            <a:lumOff val="75000"/>
           </a:schemeClr>
         </a:solidFill>
         <a:round/>
@@ -31495,7 +32582,7 @@
       <a:schemeClr val="tx1"/>
     </cs:fontRef>
     <cs:spPr>
-      <a:ln w="28575" cap="rnd">
+      <a:ln w="19050" cap="rnd">
         <a:solidFill>
           <a:schemeClr val="phClr"/>
         </a:solidFill>
@@ -31527,10 +32614,10 @@
     <cs:lnRef idx="0">
       <cs:styleClr val="auto"/>
     </cs:lnRef>
-    <cs:fillRef idx="1"/>
-    <cs:effectRef idx="0"/>
-    <cs:fontRef idx="minor">
-      <a:schemeClr val="tx1"/>
+    <cs:fillRef idx="0"/>
+    <cs:effectRef idx="0"/>
+    <cs:fontRef idx="minor">
+      <a:schemeClr val="dk1"/>
     </cs:fontRef>
     <cs:spPr>
       <a:ln w="9525" cap="rnd">
@@ -31851,6 +32938,17 @@
         <a:lumOff val="35000"/>
       </a:schemeClr>
     </cs:fontRef>
+    <cs:spPr>
+      <a:ln w="9525" cap="flat" cmpd="sng" algn="ctr">
+        <a:solidFill>
+          <a:schemeClr val="tx1">
+            <a:lumMod val="25000"/>
+            <a:lumOff val="75000"/>
+          </a:schemeClr>
+        </a:solidFill>
+        <a:round/>
+      </a:ln>
+    </cs:spPr>
     <cs:defRPr sz="900" kern="1200"/>
   </cs:valueAxis>
   <cs:wall>
@@ -45803,7 +46901,7 @@
 </file>
 
 <file path=word/charts/style5.xml><?xml version="1.0" encoding="utf-8"?>
-<cs:chartStyle xmlns:cs="http://schemas.microsoft.com/office/drawing/2012/chartStyle" xmlns:a="http://schemas.openxmlformats.org/drawingml/2006/main" id="240">
+<cs:chartStyle xmlns:cs="http://schemas.microsoft.com/office/drawing/2012/chartStyle" xmlns:a="http://schemas.openxmlformats.org/drawingml/2006/main" id="297">
   <cs:axisTitle>
     <cs:lnRef idx="0"/>
     <cs:fillRef idx="0"/>
@@ -45830,8 +46928,8 @@
       <a:ln w="9525" cap="flat" cmpd="sng" algn="ctr">
         <a:solidFill>
           <a:schemeClr val="tx1">
-            <a:lumMod val="25000"/>
-            <a:lumOff val="75000"/>
+            <a:lumMod val="15000"/>
+            <a:lumOff val="85000"/>
           </a:schemeClr>
         </a:solidFill>
         <a:round/>
@@ -45932,7 +47030,7 @@
       <a:schemeClr val="tx1"/>
     </cs:fontRef>
     <cs:spPr>
-      <a:ln w="19050" cap="rnd">
+      <a:ln w="28575" cap="rnd">
         <a:solidFill>
           <a:schemeClr val="phClr"/>
         </a:solidFill>
@@ -45964,10 +47062,10 @@
     <cs:lnRef idx="0">
       <cs:styleClr val="auto"/>
     </cs:lnRef>
-    <cs:fillRef idx="0"/>
-    <cs:effectRef idx="0"/>
-    <cs:fontRef idx="minor">
-      <a:schemeClr val="dk1"/>
+    <cs:fillRef idx="1"/>
+    <cs:effectRef idx="0"/>
+    <cs:fontRef idx="minor">
+      <a:schemeClr val="tx1"/>
     </cs:fontRef>
     <cs:spPr>
       <a:ln w="9525" cap="rnd">
@@ -46288,17 +47386,6 @@
         <a:lumOff val="35000"/>
       </a:schemeClr>
     </cs:fontRef>
-    <cs:spPr>
-      <a:ln w="9525" cap="flat" cmpd="sng" algn="ctr">
-        <a:solidFill>
-          <a:schemeClr val="tx1">
-            <a:lumMod val="25000"/>
-            <a:lumOff val="75000"/>
-          </a:schemeClr>
-        </a:solidFill>
-        <a:round/>
-      </a:ln>
-    </cs:spPr>
     <cs:defRPr sz="900" kern="1200"/>
   </cs:valueAxis>
   <cs:wall>
@@ -48380,6 +49467,565 @@
     </cs:spPr>
   </cs:wall>
 </cs:chartStyle>
+</file>
+
+<file path=word/glossary/document.xml><?xml version="1.0" encoding="utf-8"?>
+<w:glossaryDocument xmlns:wpc="http://schemas.microsoft.com/office/word/2010/wordprocessingCanvas" xmlns:cx="http://schemas.microsoft.com/office/drawing/2014/chartex" xmlns:cx1="http://schemas.microsoft.com/office/drawing/2015/9/8/chartex" xmlns:cx2="http://schemas.microsoft.com/office/drawing/2015/10/21/chartex" xmlns:cx3="http://schemas.microsoft.com/office/drawing/2016/5/9/chartex" xmlns:cx4="http://schemas.microsoft.com/office/drawing/2016/5/10/chartex" xmlns:cx5="http://schemas.microsoft.com/office/drawing/2016/5/11/chartex" xmlns:mc="http://schemas.openxmlformats.org/markup-compatibility/2006" xmlns:o="urn:schemas-microsoft-com:office:office" xmlns:r="http://schemas.openxmlformats.org/officeDocument/2006/relationships" xmlns:m="http://schemas.openxmlformats.org/officeDocument/2006/math" xmlns:v="urn:schemas-microsoft-com:vml" xmlns:wp14="http://schemas.microsoft.com/office/word/2010/wordprocessingDrawing" xmlns:wp="http://schemas.openxmlformats.org/drawingml/2006/wordprocessingDrawing" xmlns:w10="urn:schemas-microsoft-com:office:word" xmlns:w="http://schemas.openxmlformats.org/wordprocessingml/2006/main" xmlns:w14="http://schemas.microsoft.com/office/word/2010/wordml" xmlns:w15="http://schemas.microsoft.com/office/word/2012/wordml" xmlns:w16se="http://schemas.microsoft.com/office/word/2015/wordml/symex" xmlns:wpg="http://schemas.microsoft.com/office/word/2010/wordprocessingGroup" xmlns:wpi="http://schemas.microsoft.com/office/word/2010/wordprocessingInk" xmlns:wne="http://schemas.microsoft.com/office/word/2006/wordml" xmlns:wps="http://schemas.microsoft.com/office/word/2010/wordprocessingShape" mc:Ignorable="w14 w15 w16se wp14"/>
+</file>
+
+<file path=word/glossary/fontTable.xml><?xml version="1.0" encoding="utf-8"?>
+<w:fonts xmlns:mc="http://schemas.openxmlformats.org/markup-compatibility/2006" xmlns:r="http://schemas.openxmlformats.org/officeDocument/2006/relationships" xmlns:w="http://schemas.openxmlformats.org/wordprocessingml/2006/main" xmlns:w14="http://schemas.microsoft.com/office/word/2010/wordml" xmlns:w15="http://schemas.microsoft.com/office/word/2012/wordml" xmlns:w16se="http://schemas.microsoft.com/office/word/2015/wordml/symex" mc:Ignorable="w14 w15 w16se">
+  <w:font w:name="Calibri">
+    <w:panose1 w:val="020F0502020204030204"/>
+    <w:charset w:val="00"/>
+    <w:family w:val="swiss"/>
+    <w:pitch w:val="variable"/>
+    <w:sig w:usb0="E0002AFF" w:usb1="C000247B" w:usb2="00000009" w:usb3="00000000" w:csb0="000001FF" w:csb1="00000000"/>
+  </w:font>
+  <w:font w:name="Courier New">
+    <w:panose1 w:val="02070309020205020404"/>
+    <w:charset w:val="00"/>
+    <w:family w:val="modern"/>
+    <w:pitch w:val="fixed"/>
+    <w:sig w:usb0="E0002EFF" w:usb1="C0007843" w:usb2="00000009" w:usb3="00000000" w:csb0="000001FF" w:csb1="00000000"/>
+  </w:font>
+  <w:font w:name="Times New Roman">
+    <w:panose1 w:val="02020603050405020304"/>
+    <w:charset w:val="00"/>
+    <w:family w:val="roman"/>
+    <w:pitch w:val="variable"/>
+    <w:sig w:usb0="E0002EFF" w:usb1="C000785B" w:usb2="00000009" w:usb3="00000000" w:csb0="000001FF" w:csb1="00000000"/>
+  </w:font>
+  <w:font w:name="Wingdings">
+    <w:panose1 w:val="05000000000000000000"/>
+    <w:charset w:val="02"/>
+    <w:family w:val="auto"/>
+    <w:pitch w:val="variable"/>
+    <w:sig w:usb0="00000000" w:usb1="10000000" w:usb2="00000000" w:usb3="00000000" w:csb0="80000000" w:csb1="00000000"/>
+  </w:font>
+  <w:font w:name="Symbol">
+    <w:panose1 w:val="05050102010706020507"/>
+    <w:charset w:val="02"/>
+    <w:family w:val="roman"/>
+    <w:pitch w:val="variable"/>
+    <w:sig w:usb0="00000000" w:usb1="10000000" w:usb2="00000000" w:usb3="00000000" w:csb0="80000000" w:csb1="00000000"/>
+  </w:font>
+  <w:font w:name="Calibri Light">
+    <w:panose1 w:val="020F0302020204030204"/>
+    <w:charset w:val="00"/>
+    <w:family w:val="swiss"/>
+    <w:pitch w:val="variable"/>
+    <w:sig w:usb0="E0002AFF" w:usb1="C000247B" w:usb2="00000009" w:usb3="00000000" w:csb0="000001FF" w:csb1="00000000"/>
+  </w:font>
+  <w:font w:name="Arial">
+    <w:panose1 w:val="020B0604020202020204"/>
+    <w:charset w:val="00"/>
+    <w:family w:val="swiss"/>
+    <w:pitch w:val="variable"/>
+    <w:sig w:usb0="E0002EFF" w:usb1="C0007843" w:usb2="00000009" w:usb3="00000000" w:csb0="000001FF" w:csb1="00000000"/>
+  </w:font>
+</w:fonts>
+</file>
+
+<file path=word/glossary/settings.xml><?xml version="1.0" encoding="utf-8"?>
+<w:settings xmlns:mc="http://schemas.openxmlformats.org/markup-compatibility/2006" xmlns:o="urn:schemas-microsoft-com:office:office" xmlns:r="http://schemas.openxmlformats.org/officeDocument/2006/relationships" xmlns:m="http://schemas.openxmlformats.org/officeDocument/2006/math" xmlns:v="urn:schemas-microsoft-com:vml" xmlns:w10="urn:schemas-microsoft-com:office:word" xmlns:w="http://schemas.openxmlformats.org/wordprocessingml/2006/main" xmlns:w14="http://schemas.microsoft.com/office/word/2010/wordml" xmlns:w15="http://schemas.microsoft.com/office/word/2012/wordml" xmlns:w16se="http://schemas.microsoft.com/office/word/2015/wordml/symex" xmlns:sl="http://schemas.openxmlformats.org/schemaLibrary/2006/main" mc:Ignorable="w14 w15 w16se">
+  <w:view w:val="normal"/>
+  <w:defaultTabStop w:val="708"/>
+  <w:hyphenationZone w:val="425"/>
+  <w:characterSpacingControl w:val="doNotCompress"/>
+  <w:compat>
+    <w:useFELayout/>
+    <w:compatSetting w:name="compatibilityMode" w:uri="http://schemas.microsoft.com/office/word" w:val="15"/>
+    <w:compatSetting w:name="overrideTableStyleFontSizeAndJustification" w:uri="http://schemas.microsoft.com/office/word" w:val="1"/>
+    <w:compatSetting w:name="enableOpenTypeFeatures" w:uri="http://schemas.microsoft.com/office/word" w:val="1"/>
+    <w:compatSetting w:name="doNotFlipMirrorIndents" w:uri="http://schemas.microsoft.com/office/word" w:val="1"/>
+    <w:compatSetting w:name="differentiateMultirowTableHeaders" w:uri="http://schemas.microsoft.com/office/word" w:val="1"/>
+  </w:compat>
+  <w:rsids>
+    <w:rsidRoot w:val="000E43B4"/>
+    <w:rsid w:val="000E43B4"/>
+  </w:rsids>
+  <m:mathPr>
+    <m:mathFont m:val="Cambria Math"/>
+    <m:brkBin m:val="before"/>
+    <m:brkBinSub m:val="--"/>
+    <m:smallFrac m:val="0"/>
+    <m:dispDef/>
+    <m:lMargin m:val="0"/>
+    <m:rMargin m:val="0"/>
+    <m:defJc m:val="centerGroup"/>
+    <m:wrapIndent m:val="1440"/>
+    <m:intLim m:val="subSup"/>
+    <m:naryLim m:val="undOvr"/>
+  </m:mathPr>
+  <w:themeFontLang w:val="de-AT"/>
+  <w:clrSchemeMapping w:bg1="light1" w:t1="dark1" w:bg2="light2" w:t2="dark2" w:accent1="accent1" w:accent2="accent2" w:accent3="accent3" w:accent4="accent4" w:accent5="accent5" w:accent6="accent6" w:hyperlink="hyperlink" w:followedHyperlink="followedHyperlink"/>
+  <w:decimalSymbol w:val=","/>
+  <w:listSeparator w:val=";"/>
+  <w15:chartTrackingRefBased/>
+</w:settings>
+</file>
+
+<file path=word/glossary/styles.xml><?xml version="1.0" encoding="utf-8"?>
+<w:styles xmlns:mc="http://schemas.openxmlformats.org/markup-compatibility/2006" xmlns:r="http://schemas.openxmlformats.org/officeDocument/2006/relationships" xmlns:w="http://schemas.openxmlformats.org/wordprocessingml/2006/main" xmlns:w14="http://schemas.microsoft.com/office/word/2010/wordml" xmlns:w15="http://schemas.microsoft.com/office/word/2012/wordml" xmlns:w16se="http://schemas.microsoft.com/office/word/2015/wordml/symex" mc:Ignorable="w14 w15 w16se">
+  <w:docDefaults>
+    <w:rPrDefault>
+      <w:rPr>
+        <w:rFonts w:asciiTheme="minorHAnsi" w:eastAsiaTheme="minorEastAsia" w:hAnsiTheme="minorHAnsi" w:cstheme="minorBidi"/>
+        <w:sz w:val="22"/>
+        <w:szCs w:val="22"/>
+        <w:lang w:val="de-AT" w:eastAsia="de-AT" w:bidi="ar-SA"/>
+      </w:rPr>
+    </w:rPrDefault>
+    <w:pPrDefault>
+      <w:pPr>
+        <w:spacing w:after="160" w:line="259" w:lineRule="auto"/>
+      </w:pPr>
+    </w:pPrDefault>
+  </w:docDefaults>
+  <w:latentStyles w:defLockedState="0" w:defUIPriority="99" w:defSemiHidden="0" w:defUnhideWhenUsed="0" w:defQFormat="0" w:count="374">
+    <w:lsdException w:name="Normal" w:uiPriority="0" w:qFormat="1"/>
+    <w:lsdException w:name="heading 1" w:uiPriority="9" w:qFormat="1"/>
+    <w:lsdException w:name="heading 2" w:semiHidden="1" w:uiPriority="9" w:unhideWhenUsed="1" w:qFormat="1"/>
+    <w:lsdException w:name="heading 3" w:semiHidden="1" w:uiPriority="9" w:unhideWhenUsed="1" w:qFormat="1"/>
+    <w:lsdException w:name="heading 4" w:semiHidden="1" w:uiPriority="9" w:unhideWhenUsed="1" w:qFormat="1"/>
+    <w:lsdException w:name="heading 5" w:semiHidden="1" w:uiPriority="9" w:unhideWhenUsed="1" w:qFormat="1"/>
+    <w:lsdException w:name="heading 6" w:semiHidden="1" w:uiPriority="9" w:unhideWhenUsed="1" w:qFormat="1"/>
+    <w:lsdException w:name="heading 7" w:semiHidden="1" w:uiPriority="9" w:unhideWhenUsed="1" w:qFormat="1"/>
+    <w:lsdException w:name="heading 8" w:semiHidden="1" w:uiPriority="9" w:unhideWhenUsed="1" w:qFormat="1"/>
+    <w:lsdException w:name="heading 9" w:semiHidden="1" w:uiPriority="9" w:unhideWhenUsed="1" w:qFormat="1"/>
+    <w:lsdException w:name="index 1" w:semiHidden="1" w:unhideWhenUsed="1"/>
+    <w:lsdException w:name="index 2" w:semiHidden="1" w:unhideWhenUsed="1"/>
+    <w:lsdException w:name="index 3" w:semiHidden="1" w:unhideWhenUsed="1"/>
+    <w:lsdException w:name="index 4" w:semiHidden="1" w:unhideWhenUsed="1"/>
+    <w:lsdException w:name="index 5" w:semiHidden="1" w:unhideWhenUsed="1"/>
+    <w:lsdException w:name="index 6" w:semiHidden="1" w:unhideWhenUsed="1"/>
+    <w:lsdException w:name="index 7" w:semiHidden="1" w:unhideWhenUsed="1"/>
+    <w:lsdException w:name="index 8" w:semiHidden="1" w:unhideWhenUsed="1"/>
+    <w:lsdException w:name="index 9" w:semiHidden="1" w:unhideWhenUsed="1"/>
+    <w:lsdException w:name="toc 1" w:semiHidden="1" w:uiPriority="39" w:unhideWhenUsed="1"/>
+    <w:lsdException w:name="toc 2" w:semiHidden="1" w:uiPriority="39" w:unhideWhenUsed="1"/>
+    <w:lsdException w:name="toc 3" w:semiHidden="1" w:uiPriority="39" w:unhideWhenUsed="1"/>
+    <w:lsdException w:name="toc 4" w:semiHidden="1" w:uiPriority="39" w:unhideWhenUsed="1"/>
+    <w:lsdException w:name="toc 5" w:semiHidden="1" w:uiPriority="39" w:unhideWhenUsed="1"/>
+    <w:lsdException w:name="toc 6" w:semiHidden="1" w:uiPriority="39" w:unhideWhenUsed="1"/>
+    <w:lsdException w:name="toc 7" w:semiHidden="1" w:uiPriority="39" w:unhideWhenUsed="1"/>
+    <w:lsdException w:name="toc 8" w:semiHidden="1" w:uiPriority="39" w:unhideWhenUsed="1"/>
+    <w:lsdException w:name="toc 9" w:semiHidden="1" w:uiPriority="39" w:unhideWhenUsed="1"/>
+    <w:lsdException w:name="Normal Indent" w:semiHidden="1" w:unhideWhenUsed="1"/>
+    <w:lsdException w:name="footnote text" w:semiHidden="1" w:unhideWhenUsed="1"/>
+    <w:lsdException w:name="annotation text" w:semiHidden="1" w:unhideWhenUsed="1"/>
+    <w:lsdException w:name="header" w:semiHidden="1" w:unhideWhenUsed="1"/>
+    <w:lsdException w:name="footer" w:semiHidden="1" w:unhideWhenUsed="1"/>
+    <w:lsdException w:name="index heading" w:semiHidden="1" w:unhideWhenUsed="1"/>
+    <w:lsdException w:name="caption" w:semiHidden="1" w:uiPriority="35" w:unhideWhenUsed="1" w:qFormat="1"/>
+    <w:lsdException w:name="table of figures" w:semiHidden="1" w:unhideWhenUsed="1"/>
+    <w:lsdException w:name="envelope address" w:semiHidden="1" w:unhideWhenUsed="1"/>
+    <w:lsdException w:name="envelope return" w:semiHidden="1" w:unhideWhenUsed="1"/>
+    <w:lsdException w:name="footnote reference" w:semiHidden="1" w:unhideWhenUsed="1"/>
+    <w:lsdException w:name="annotation reference" w:semiHidden="1" w:unhideWhenUsed="1"/>
+    <w:lsdException w:name="line number" w:semiHidden="1" w:unhideWhenUsed="1"/>
+    <w:lsdException w:name="page number" w:semiHidden="1" w:unhideWhenUsed="1"/>
+    <w:lsdException w:name="endnote reference" w:semiHidden="1" w:unhideWhenUsed="1"/>
+    <w:lsdException w:name="endnote text" w:semiHidden="1" w:unhideWhenUsed="1"/>
+    <w:lsdException w:name="table of authorities" w:semiHidden="1" w:unhideWhenUsed="1"/>
+    <w:lsdException w:name="macro" w:semiHidden="1" w:unhideWhenUsed="1"/>
+    <w:lsdException w:name="toa heading" w:semiHidden="1" w:unhideWhenUsed="1"/>
+    <w:lsdException w:name="List" w:semiHidden="1" w:unhideWhenUsed="1"/>
+    <w:lsdException w:name="List Bullet" w:semiHidden="1" w:unhideWhenUsed="1"/>
+    <w:lsdException w:name="List Number" w:semiHidden="1" w:unhideWhenUsed="1"/>
+    <w:lsdException w:name="List 2" w:semiHidden="1" w:unhideWhenUsed="1"/>
+    <w:lsdException w:name="List 3" w:semiHidden="1" w:unhideWhenUsed="1"/>
+    <w:lsdException w:name="List 4" w:semiHidden="1" w:unhideWhenUsed="1"/>
+    <w:lsdException w:name="List 5" w:semiHidden="1" w:unhideWhenUsed="1"/>
+    <w:lsdException w:name="List Bullet 2" w:semiHidden="1" w:unhideWhenUsed="1"/>
+    <w:lsdException w:name="List Bullet 3" w:semiHidden="1" w:unhideWhenUsed="1"/>
+    <w:lsdException w:name="List Bullet 4" w:semiHidden="1" w:unhideWhenUsed="1"/>
+    <w:lsdException w:name="List Bullet 5" w:semiHidden="1" w:unhideWhenUsed="1"/>
+    <w:lsdException w:name="List Number 2" w:semiHidden="1" w:unhideWhenUsed="1"/>
+    <w:lsdException w:name="List Number 3" w:semiHidden="1" w:unhideWhenUsed="1"/>
+    <w:lsdException w:name="List Number 4" w:semiHidden="1" w:unhideWhenUsed="1"/>
+    <w:lsdException w:name="List Number 5" w:semiHidden="1" w:unhideWhenUsed="1"/>
+    <w:lsdException w:name="Title" w:uiPriority="10" w:qFormat="1"/>
+    <w:lsdException w:name="Closing" w:semiHidden="1" w:unhideWhenUsed="1"/>
+    <w:lsdException w:name="Signature" w:semiHidden="1" w:unhideWhenUsed="1"/>
+    <w:lsdException w:name="Default Paragraph Font" w:semiHidden="1" w:uiPriority="1" w:unhideWhenUsed="1"/>
+    <w:lsdException w:name="Body Text" w:semiHidden="1" w:unhideWhenUsed="1"/>
+    <w:lsdException w:name="Body Text Indent" w:semiHidden="1" w:unhideWhenUsed="1"/>
+    <w:lsdException w:name="List Continue" w:semiHidden="1" w:unhideWhenUsed="1"/>
+    <w:lsdException w:name="List Continue 2" w:semiHidden="1" w:unhideWhenUsed="1"/>
+    <w:lsdException w:name="List Continue 3" w:semiHidden="1" w:unhideWhenUsed="1"/>
+    <w:lsdException w:name="List Continue 4" w:semiHidden="1" w:unhideWhenUsed="1"/>
+    <w:lsdException w:name="List Continue 5" w:semiHidden="1" w:unhideWhenUsed="1"/>
+    <w:lsdException w:name="Message Header" w:semiHidden="1" w:unhideWhenUsed="1"/>
+    <w:lsdException w:name="Subtitle" w:uiPriority="11" w:qFormat="1"/>
+    <w:lsdException w:name="Salutation" w:semiHidden="1" w:unhideWhenUsed="1"/>
+    <w:lsdException w:name="Date" w:semiHidden="1" w:unhideWhenUsed="1"/>
+    <w:lsdException w:name="Body Text First Indent" w:semiHidden="1" w:unhideWhenUsed="1"/>
+    <w:lsdException w:name="Body Text First Indent 2" w:semiHidden="1" w:unhideWhenUsed="1"/>
+    <w:lsdException w:name="Note Heading" w:semiHidden="1" w:unhideWhenUsed="1"/>
+    <w:lsdException w:name="Body Text 2" w:semiHidden="1" w:unhideWhenUsed="1"/>
+    <w:lsdException w:name="Body Text 3" w:semiHidden="1" w:unhideWhenUsed="1"/>
+    <w:lsdException w:name="Body Text Indent 2" w:semiHidden="1" w:unhideWhenUsed="1"/>
+    <w:lsdException w:name="Body Text Indent 3" w:semiHidden="1" w:unhideWhenUsed="1"/>
+    <w:lsdException w:name="Block Text" w:semiHidden="1" w:unhideWhenUsed="1"/>
+    <w:lsdException w:name="Hyperlink" w:semiHidden="1" w:unhideWhenUsed="1"/>
+    <w:lsdException w:name="FollowedHyperlink" w:semiHidden="1" w:unhideWhenUsed="1"/>
+    <w:lsdException w:name="Strong" w:uiPriority="22" w:qFormat="1"/>
+    <w:lsdException w:name="Emphasis" w:uiPriority="20" w:qFormat="1"/>
+    <w:lsdException w:name="Document Map" w:semiHidden="1" w:unhideWhenUsed="1"/>
+    <w:lsdException w:name="Plain Text" w:semiHidden="1" w:unhideWhenUsed="1"/>
+    <w:lsdException w:name="E-mail Signature" w:semiHidden="1" w:unhideWhenUsed="1"/>
+    <w:lsdException w:name="HTML Top of Form" w:semiHidden="1" w:unhideWhenUsed="1"/>
+    <w:lsdException w:name="HTML Bottom of Form" w:semiHidden="1" w:unhideWhenUsed="1"/>
+    <w:lsdException w:name="Normal (Web)" w:semiHidden="1" w:unhideWhenUsed="1"/>
+    <w:lsdException w:name="HTML Acronym" w:semiHidden="1" w:unhideWhenUsed="1"/>
+    <w:lsdException w:name="HTML Address" w:semiHidden="1" w:unhideWhenUsed="1"/>
+    <w:lsdException w:name="HTML Cite" w:semiHidden="1" w:unhideWhenUsed="1"/>
+    <w:lsdException w:name="HTML Code" w:semiHidden="1" w:unhideWhenUsed="1"/>
+    <w:lsdException w:name="HTML Definition" w:semiHidden="1" w:unhideWhenUsed="1"/>
+    <w:lsdException w:name="HTML Keyboard" w:semiHidden="1" w:unhideWhenUsed="1"/>
+    <w:lsdException w:name="HTML Preformatted" w:semiHidden="1" w:unhideWhenUsed="1"/>
+    <w:lsdException w:name="HTML Sample" w:semiHidden="1" w:unhideWhenUsed="1"/>
+    <w:lsdException w:name="HTML Typewriter" w:semiHidden="1" w:unhideWhenUsed="1"/>
+    <w:lsdException w:name="HTML Variable" w:semiHidden="1" w:unhideWhenUsed="1"/>
+    <w:lsdException w:name="Normal Table" w:semiHidden="1" w:unhideWhenUsed="1"/>
+    <w:lsdException w:name="annotation subject" w:semiHidden="1" w:unhideWhenUsed="1"/>
+    <w:lsdException w:name="No List" w:semiHidden="1" w:unhideWhenUsed="1"/>
+    <w:lsdException w:name="Outline List 1" w:semiHidden="1" w:unhideWhenUsed="1"/>
+    <w:lsdException w:name="Outline List 2" w:semiHidden="1" w:unhideWhenUsed="1"/>
+    <w:lsdException w:name="Outline List 3" w:semiHidden="1" w:unhideWhenUsed="1"/>
+    <w:lsdException w:name="Table Simple 1" w:semiHidden="1" w:unhideWhenUsed="1"/>
+    <w:lsdException w:name="Table Simple 2" w:semiHidden="1" w:unhideWhenUsed="1"/>
+    <w:lsdException w:name="Table Simple 3" w:semiHidden="1" w:unhideWhenUsed="1"/>
+    <w:lsdException w:name="Table Classic 1" w:semiHidden="1" w:unhideWhenUsed="1"/>
+    <w:lsdException w:name="Table Classic 2" w:semiHidden="1" w:unhideWhenUsed="1"/>
+    <w:lsdException w:name="Table Classic 3" w:semiHidden="1" w:unhideWhenUsed="1"/>
+    <w:lsdException w:name="Table Classic 4" w:semiHidden="1" w:unhideWhenUsed="1"/>
+    <w:lsdException w:name="Table Colorful 1" w:semiHidden="1" w:unhideWhenUsed="1"/>
+    <w:lsdException w:name="Table Colorful 2" w:semiHidden="1" w:unhideWhenUsed="1"/>
+    <w:lsdException w:name="Table Colorful 3" w:semiHidden="1" w:unhideWhenUsed="1"/>
+    <w:lsdException w:name="Table Columns 1" w:semiHidden="1" w:unhideWhenUsed="1"/>
+    <w:lsdException w:name="Table Columns 2" w:semiHidden="1" w:unhideWhenUsed="1"/>
+    <w:lsdException w:name="Table Columns 3" w:semiHidden="1" w:unhideWhenUsed="1"/>
+    <w:lsdException w:name="Table Columns 4" w:semiHidden="1" w:unhideWhenUsed="1"/>
+    <w:lsdException w:name="Table Columns 5" w:semiHidden="1" w:unhideWhenUsed="1"/>
+    <w:lsdException w:name="Table Grid 1" w:semiHidden="1" w:unhideWhenUsed="1"/>
+    <w:lsdException w:name="Table Grid 2" w:semiHidden="1" w:unhideWhenUsed="1"/>
+    <w:lsdException w:name="Table Grid 3" w:semiHidden="1" w:unhideWhenUsed="1"/>
+    <w:lsdException w:name="Table Grid 4" w:semiHidden="1" w:unhideWhenUsed="1"/>
+    <w:lsdException w:name="Table Grid 5" w:semiHidden="1" w:unhideWhenUsed="1"/>
+    <w:lsdException w:name="Table Grid 6" w:semiHidden="1" w:unhideWhenUsed="1"/>
+    <w:lsdException w:name="Table Grid 7" w:semiHidden="1" w:unhideWhenUsed="1"/>
+    <w:lsdException w:name="Table Grid 8" w:semiHidden="1" w:unhideWhenUsed="1"/>
+    <w:lsdException w:name="Table List 1" w:semiHidden="1" w:unhideWhenUsed="1"/>
+    <w:lsdException w:name="Table List 2" w:semiHidden="1" w:unhideWhenUsed="1"/>
+    <w:lsdException w:name="Table List 3" w:semiHidden="1" w:unhideWhenUsed="1"/>
+    <w:lsdException w:name="Table List 4" w:semiHidden="1" w:unhideWhenUsed="1"/>
+    <w:lsdException w:name="Table List 5" w:semiHidden="1" w:unhideWhenUsed="1"/>
+    <w:lsdException w:name="Table List 6" w:semiHidden="1" w:unhideWhenUsed="1"/>
+    <w:lsdException w:name="Table List 7" w:semiHidden="1" w:unhideWhenUsed="1"/>
+    <w:lsdException w:name="Table List 8" w:semiHidden="1" w:unhideWhenUsed="1"/>
+    <w:lsdException w:name="Table 3D effects 1" w:semiHidden="1" w:unhideWhenUsed="1"/>
+    <w:lsdException w:name="Table 3D effects 2" w:semiHidden="1" w:unhideWhenUsed="1"/>
+    <w:lsdException w:name="Table 3D effects 3" w:semiHidden="1" w:unhideWhenUsed="1"/>
+    <w:lsdException w:name="Table Contemporary" w:semiHidden="1" w:unhideWhenUsed="1"/>
+    <w:lsdException w:name="Table Elegant" w:semiHidden="1" w:unhideWhenUsed="1"/>
+    <w:lsdException w:name="Table Professional" w:semiHidden="1" w:unhideWhenUsed="1"/>
+    <w:lsdException w:name="Table Subtle 1" w:semiHidden="1" w:unhideWhenUsed="1"/>
+    <w:lsdException w:name="Table Subtle 2" w:semiHidden="1" w:unhideWhenUsed="1"/>
+    <w:lsdException w:name="Table Web 1" w:semiHidden="1" w:unhideWhenUsed="1"/>
+    <w:lsdException w:name="Table Web 2" w:semiHidden="1" w:unhideWhenUsed="1"/>
+    <w:lsdException w:name="Table Web 3" w:semiHidden="1" w:unhideWhenUsed="1"/>
+    <w:lsdException w:name="Balloon Text" w:semiHidden="1" w:unhideWhenUsed="1"/>
+    <w:lsdException w:name="Table Grid" w:uiPriority="39"/>
+    <w:lsdException w:name="Table Theme" w:semiHidden="1" w:unhideWhenUsed="1"/>
+    <w:lsdException w:name="Placeholder Text" w:semiHidden="1"/>
+    <w:lsdException w:name="No Spacing" w:uiPriority="1" w:qFormat="1"/>
+    <w:lsdException w:name="Light Shading" w:uiPriority="60"/>
+    <w:lsdException w:name="Light List" w:uiPriority="61"/>
+    <w:lsdException w:name="Light Grid" w:uiPriority="62"/>
+    <w:lsdException w:name="Medium Shading 1" w:uiPriority="63"/>
+    <w:lsdException w:name="Medium Shading 2" w:uiPriority="64"/>
+    <w:lsdException w:name="Medium List 1" w:uiPriority="65"/>
+    <w:lsdException w:name="Medium List 2" w:uiPriority="66"/>
+    <w:lsdException w:name="Medium Grid 1" w:uiPriority="67"/>
+    <w:lsdException w:name="Medium Grid 2" w:uiPriority="68"/>
+    <w:lsdException w:name="Medium Grid 3" w:uiPriority="69"/>
+    <w:lsdException w:name="Dark List" w:uiPriority="70"/>
+    <w:lsdException w:name="Colorful Shading" w:uiPriority="71"/>
+    <w:lsdException w:name="Colorful List" w:uiPriority="72"/>
+    <w:lsdException w:name="Colorful Grid" w:uiPriority="73"/>
+    <w:lsdException w:name="Light Shading Accent 1" w:uiPriority="60"/>
+    <w:lsdException w:name="Light List Accent 1" w:uiPriority="61"/>
+    <w:lsdException w:name="Light Grid Accent 1" w:uiPriority="62"/>
+    <w:lsdException w:name="Medium Shading 1 Accent 1" w:uiPriority="63"/>
+    <w:lsdException w:name="Medium Shading 2 Accent 1" w:uiPriority="64"/>
+    <w:lsdException w:name="Medium List 1 Accent 1" w:uiPriority="65"/>
+    <w:lsdException w:name="Revision" w:semiHidden="1"/>
+    <w:lsdException w:name="List Paragraph" w:uiPriority="34" w:qFormat="1"/>
+    <w:lsdException w:name="Quote" w:uiPriority="29" w:qFormat="1"/>
+    <w:lsdException w:name="Intense Quote" w:uiPriority="30" w:qFormat="1"/>
+    <w:lsdException w:name="Medium List 2 Accent 1" w:uiPriority="66"/>
+    <w:lsdException w:name="Medium Grid 1 Accent 1" w:uiPriority="67"/>
+    <w:lsdException w:name="Medium Grid 2 Accent 1" w:uiPriority="68"/>
+    <w:lsdException w:name="Medium Grid 3 Accent 1" w:uiPriority="69"/>
+    <w:lsdException w:name="Dark List Accent 1" w:uiPriority="70"/>
+    <w:lsdException w:name="Colorful Shading Accent 1" w:uiPriority="71"/>
+    <w:lsdException w:name="Colorful List Accent 1" w:uiPriority="72"/>
+    <w:lsdException w:name="Colorful Grid Accent 1" w:uiPriority="73"/>
+    <w:lsdException w:name="Light Shading Accent 2" w:uiPriority="60"/>
+    <w:lsdException w:name="Light List Accent 2" w:uiPriority="61"/>
+    <w:lsdException w:name="Light Grid Accent 2" w:uiPriority="62"/>
+    <w:lsdException w:name="Medium Shading 1 Accent 2" w:uiPriority="63"/>
+    <w:lsdException w:name="Medium Shading 2 Accent 2" w:uiPriority="64"/>
+    <w:lsdException w:name="Medium List 1 Accent 2" w:uiPriority="65"/>
+    <w:lsdException w:name="Medium List 2 Accent 2" w:uiPriority="66"/>
+    <w:lsdException w:name="Medium Grid 1 Accent 2" w:uiPriority="67"/>
+    <w:lsdException w:name="Medium Grid 2 Accent 2" w:uiPriority="68"/>
+    <w:lsdException w:name="Medium Grid 3 Accent 2" w:uiPriority="69"/>
+    <w:lsdException w:name="Dark List Accent 2" w:uiPriority="70"/>
+    <w:lsdException w:name="Colorful Shading Accent 2" w:uiPriority="71"/>
+    <w:lsdException w:name="Colorful List Accent 2" w:uiPriority="72"/>
+    <w:lsdException w:name="Colorful Grid Accent 2" w:uiPriority="73"/>
+    <w:lsdException w:name="Light Shading Accent 3" w:uiPriority="60"/>
+    <w:lsdException w:name="Light List Accent 3" w:uiPriority="61"/>
+    <w:lsdException w:name="Light Grid Accent 3" w:uiPriority="62"/>
+    <w:lsdException w:name="Medium Shading 1 Accent 3" w:uiPriority="63"/>
+    <w:lsdException w:name="Medium Shading 2 Accent 3" w:uiPriority="64"/>
+    <w:lsdException w:name="Medium List 1 Accent 3" w:uiPriority="65"/>
+    <w:lsdException w:name="Medium List 2 Accent 3" w:uiPriority="66"/>
+    <w:lsdException w:name="Medium Grid 1 Accent 3" w:uiPriority="67"/>
+    <w:lsdException w:name="Medium Grid 2 Accent 3" w:uiPriority="68"/>
+    <w:lsdException w:name="Medium Grid 3 Accent 3" w:uiPriority="69"/>
+    <w:lsdException w:name="Dark List Accent 3" w:uiPriority="70"/>
+    <w:lsdException w:name="Colorful Shading Accent 3" w:uiPriority="71"/>
+    <w:lsdException w:name="Colorful List Accent 3" w:uiPriority="72"/>
+    <w:lsdException w:name="Colorful Grid Accent 3" w:uiPriority="73"/>
+    <w:lsdException w:name="Light Shading Accent 4" w:uiPriority="60"/>
+    <w:lsdException w:name="Light List Accent 4" w:uiPriority="61"/>
+    <w:lsdException w:name="Light Grid Accent 4" w:uiPriority="62"/>
+    <w:lsdException w:name="Medium Shading 1 Accent 4" w:uiPriority="63"/>
+    <w:lsdException w:name="Medium Shading 2 Accent 4" w:uiPriority="64"/>
+    <w:lsdException w:name="Medium List 1 Accent 4" w:uiPriority="65"/>
+    <w:lsdException w:name="Medium List 2 Accent 4" w:uiPriority="66"/>
+    <w:lsdException w:name="Medium Grid 1 Accent 4" w:uiPriority="67"/>
+    <w:lsdException w:name="Medium Grid 2 Accent 4" w:uiPriority="68"/>
+    <w:lsdException w:name="Medium Grid 3 Accent 4" w:uiPriority="69"/>
+    <w:lsdException w:name="Dark List Accent 4" w:uiPriority="70"/>
+    <w:lsdException w:name="Colorful Shading Accent 4" w:uiPriority="71"/>
+    <w:lsdException w:name="Colorful List Accent 4" w:uiPriority="72"/>
+    <w:lsdException w:name="Colorful Grid Accent 4" w:uiPriority="73"/>
+    <w:lsdException w:name="Light Shading Accent 5" w:uiPriority="60"/>
+    <w:lsdException w:name="Light List Accent 5" w:uiPriority="61"/>
+    <w:lsdException w:name="Light Grid Accent 5" w:uiPriority="62"/>
+    <w:lsdException w:name="Medium Shading 1 Accent 5" w:uiPriority="63"/>
+    <w:lsdException w:name="Medium Shading 2 Accent 5" w:uiPriority="64"/>
+    <w:lsdException w:name="Medium List 1 Accent 5" w:uiPriority="65"/>
+    <w:lsdException w:name="Medium List 2 Accent 5" w:uiPriority="66"/>
+    <w:lsdException w:name="Medium Grid 1 Accent 5" w:uiPriority="67"/>
+    <w:lsdException w:name="Medium Grid 2 Accent 5" w:uiPriority="68"/>
+    <w:lsdException w:name="Medium Grid 3 Accent 5" w:uiPriority="69"/>
+    <w:lsdException w:name="Dark List Accent 5" w:uiPriority="70"/>
+    <w:lsdException w:name="Colorful Shading Accent 5" w:uiPriority="71"/>
+    <w:lsdException w:name="Colorful List Accent 5" w:uiPriority="72"/>
+    <w:lsdException w:name="Colorful Grid Accent 5" w:uiPriority="73"/>
+    <w:lsdException w:name="Light Shading Accent 6" w:uiPriority="60"/>
+    <w:lsdException w:name="Light List Accent 6" w:uiPriority="61"/>
+    <w:lsdException w:name="Light Grid Accent 6" w:uiPriority="62"/>
+    <w:lsdException w:name="Medium Shading 1 Accent 6" w:uiPriority="63"/>
+    <w:lsdException w:name="Medium Shading 2 Accent 6" w:uiPriority="64"/>
+    <w:lsdException w:name="Medium List 1 Accent 6" w:uiPriority="65"/>
+    <w:lsdException w:name="Medium List 2 Accent 6" w:uiPriority="66"/>
+    <w:lsdException w:name="Medium Grid 1 Accent 6" w:uiPriority="67"/>
+    <w:lsdException w:name="Medium Grid 2 Accent 6" w:uiPriority="68"/>
+    <w:lsdException w:name="Medium Grid 3 Accent 6" w:uiPriority="69"/>
+    <w:lsdException w:name="Dark List Accent 6" w:uiPriority="70"/>
+    <w:lsdException w:name="Colorful Shading Accent 6" w:uiPriority="71"/>
+    <w:lsdException w:name="Colorful List Accent 6" w:uiPriority="72"/>
+    <w:lsdException w:name="Colorful Grid Accent 6" w:uiPriority="73"/>
+    <w:lsdException w:name="Subtle Emphasis" w:uiPriority="19" w:qFormat="1"/>
+    <w:lsdException w:name="Intense Emphasis" w:uiPriority="21" w:qFormat="1"/>
+    <w:lsdException w:name="Subtle Reference" w:uiPriority="31" w:qFormat="1"/>
+    <w:lsdException w:name="Intense Reference" w:uiPriority="32" w:qFormat="1"/>
+    <w:lsdException w:name="Book Title" w:uiPriority="33" w:qFormat="1"/>
+    <w:lsdException w:name="Bibliography" w:semiHidden="1" w:uiPriority="37" w:unhideWhenUsed="1"/>
+    <w:lsdException w:name="TOC Heading" w:semiHidden="1" w:uiPriority="39" w:unhideWhenUsed="1" w:qFormat="1"/>
+    <w:lsdException w:name="Plain Table 1" w:uiPriority="41"/>
+    <w:lsdException w:name="Plain Table 2" w:uiPriority="42"/>
+    <w:lsdException w:name="Plain Table 3" w:uiPriority="43"/>
+    <w:lsdException w:name="Plain Table 4" w:uiPriority="44"/>
+    <w:lsdException w:name="Plain Table 5" w:uiPriority="45"/>
+    <w:lsdException w:name="Grid Table Light" w:uiPriority="40"/>
+    <w:lsdException w:name="Grid Table 1 Light" w:uiPriority="46"/>
+    <w:lsdException w:name="Grid Table 2" w:uiPriority="47"/>
+    <w:lsdException w:name="Grid Table 3" w:uiPriority="48"/>
+    <w:lsdException w:name="Grid Table 4" w:uiPriority="49"/>
+    <w:lsdException w:name="Grid Table 5 Dark" w:uiPriority="50"/>
+    <w:lsdException w:name="Grid Table 6 Colorful" w:uiPriority="51"/>
+    <w:lsdException w:name="Grid Table 7 Colorful" w:uiPriority="52"/>
+    <w:lsdException w:name="Grid Table 1 Light Accent 1" w:uiPriority="46"/>
+    <w:lsdException w:name="Grid Table 2 Accent 1" w:uiPriority="47"/>
+    <w:lsdException w:name="Grid Table 3 Accent 1" w:uiPriority="48"/>
+    <w:lsdException w:name="Grid Table 4 Accent 1" w:uiPriority="49"/>
+    <w:lsdException w:name="Grid Table 5 Dark Accent 1" w:uiPriority="50"/>
+    <w:lsdException w:name="Grid Table 6 Colorful Accent 1" w:uiPriority="51"/>
+    <w:lsdException w:name="Grid Table 7 Colorful Accent 1" w:uiPriority="52"/>
+    <w:lsdException w:name="Grid Table 1 Light Accent 2" w:uiPriority="46"/>
+    <w:lsdException w:name="Grid Table 2 Accent 2" w:uiPriority="47"/>
+    <w:lsdException w:name="Grid Table 3 Accent 2" w:uiPriority="48"/>
+    <w:lsdException w:name="Grid Table 4 Accent 2" w:uiPriority="49"/>
+    <w:lsdException w:name="Grid Table 5 Dark Accent 2" w:uiPriority="50"/>
+    <w:lsdException w:name="Grid Table 6 Colorful Accent 2" w:uiPriority="51"/>
+    <w:lsdException w:name="Grid Table 7 Colorful Accent 2" w:uiPriority="52"/>
+    <w:lsdException w:name="Grid Table 1 Light Accent 3" w:uiPriority="46"/>
+    <w:lsdException w:name="Grid Table 2 Accent 3" w:uiPriority="47"/>
+    <w:lsdException w:name="Grid Table 3 Accent 3" w:uiPriority="48"/>
+    <w:lsdException w:name="Grid Table 4 Accent 3" w:uiPriority="49"/>
+    <w:lsdException w:name="Grid Table 5 Dark Accent 3" w:uiPriority="50"/>
+    <w:lsdException w:name="Grid Table 6 Colorful Accent 3" w:uiPriority="51"/>
+    <w:lsdException w:name="Grid Table 7 Colorful Accent 3" w:uiPriority="52"/>
+    <w:lsdException w:name="Grid Table 1 Light Accent 4" w:uiPriority="46"/>
+    <w:lsdException w:name="Grid Table 2 Accent 4" w:uiPriority="47"/>
+    <w:lsdException w:name="Grid Table 3 Accent 4" w:uiPriority="48"/>
+    <w:lsdException w:name="Grid Table 4 Accent 4" w:uiPriority="49"/>
+    <w:lsdException w:name="Grid Table 5 Dark Accent 4" w:uiPriority="50"/>
+    <w:lsdException w:name="Grid Table 6 Colorful Accent 4" w:uiPriority="51"/>
+    <w:lsdException w:name="Grid Table 7 Colorful Accent 4" w:uiPriority="52"/>
+    <w:lsdException w:name="Grid Table 1 Light Accent 5" w:uiPriority="46"/>
+    <w:lsdException w:name="Grid Table 2 Accent 5" w:uiPriority="47"/>
+    <w:lsdException w:name="Grid Table 3 Accent 5" w:uiPriority="48"/>
+    <w:lsdException w:name="Grid Table 4 Accent 5" w:uiPriority="49"/>
+    <w:lsdException w:name="Grid Table 5 Dark Accent 5" w:uiPriority="50"/>
+    <w:lsdException w:name="Grid Table 6 Colorful Accent 5" w:uiPriority="51"/>
+    <w:lsdException w:name="Grid Table 7 Colorful Accent 5" w:uiPriority="52"/>
+    <w:lsdException w:name="Grid Table 1 Light Accent 6" w:uiPriority="46"/>
+    <w:lsdException w:name="Grid Table 2 Accent 6" w:uiPriority="47"/>
+    <w:lsdException w:name="Grid Table 3 Accent 6" w:uiPriority="48"/>
+    <w:lsdException w:name="Grid Table 4 Accent 6" w:uiPriority="49"/>
+    <w:lsdException w:name="Grid Table 5 Dark Accent 6" w:uiPriority="50"/>
+    <w:lsdException w:name="Grid Table 6 Colorful Accent 6" w:uiPriority="51"/>
+    <w:lsdException w:name="Grid Table 7 Colorful Accent 6" w:uiPriority="52"/>
+    <w:lsdException w:name="List Table 1 Light" w:uiPriority="46"/>
+    <w:lsdException w:name="List Table 2" w:uiPriority="47"/>
+    <w:lsdException w:name="List Table 3" w:uiPriority="48"/>
+    <w:lsdException w:name="List Table 4" w:uiPriority="49"/>
+    <w:lsdException w:name="List Table 5 Dark" w:uiPriority="50"/>
+    <w:lsdException w:name="List Table 6 Colorful" w:uiPriority="51"/>
+    <w:lsdException w:name="List Table 7 Colorful" w:uiPriority="52"/>
+    <w:lsdException w:name="List Table 1 Light Accent 1" w:uiPriority="46"/>
+    <w:lsdException w:name="List Table 2 Accent 1" w:uiPriority="47"/>
+    <w:lsdException w:name="List Table 3 Accent 1" w:uiPriority="48"/>
+    <w:lsdException w:name="List Table 4 Accent 1" w:uiPriority="49"/>
+    <w:lsdException w:name="List Table 5 Dark Accent 1" w:uiPriority="50"/>
+    <w:lsdException w:name="List Table 6 Colorful Accent 1" w:uiPriority="51"/>
+    <w:lsdException w:name="List Table 7 Colorful Accent 1" w:uiPriority="52"/>
+    <w:lsdException w:name="List Table 1 Light Accent 2" w:uiPriority="46"/>
+    <w:lsdException w:name="List Table 2 Accent 2" w:uiPriority="47"/>
+    <w:lsdException w:name="List Table 3 Accent 2" w:uiPriority="48"/>
+    <w:lsdException w:name="List Table 4 Accent 2" w:uiPriority="49"/>
+    <w:lsdException w:name="List Table 5 Dark Accent 2" w:uiPriority="50"/>
+    <w:lsdException w:name="List Table 6 Colorful Accent 2" w:uiPriority="51"/>
+    <w:lsdException w:name="List Table 7 Colorful Accent 2" w:uiPriority="52"/>
+    <w:lsdException w:name="List Table 1 Light Accent 3" w:uiPriority="46"/>
+    <w:lsdException w:name="List Table 2 Accent 3" w:uiPriority="47"/>
+    <w:lsdException w:name="List Table 3 Accent 3" w:uiPriority="48"/>
+    <w:lsdException w:name="List Table 4 Accent 3" w:uiPriority="49"/>
+    <w:lsdException w:name="List Table 5 Dark Accent 3" w:uiPriority="50"/>
+    <w:lsdException w:name="List Table 6 Colorful Accent 3" w:uiPriority="51"/>
+    <w:lsdException w:name="List Table 7 Colorful Accent 3" w:uiPriority="52"/>
+    <w:lsdException w:name="List Table 1 Light Accent 4" w:uiPriority="46"/>
+    <w:lsdException w:name="List Table 2 Accent 4" w:uiPriority="47"/>
+    <w:lsdException w:name="List Table 3 Accent 4" w:uiPriority="48"/>
+    <w:lsdException w:name="List Table 4 Accent 4" w:uiPriority="49"/>
+    <w:lsdException w:name="List Table 5 Dark Accent 4" w:uiPriority="50"/>
+    <w:lsdException w:name="List Table 6 Colorful Accent 4" w:uiPriority="51"/>
+    <w:lsdException w:name="List Table 7 Colorful Accent 4" w:uiPriority="52"/>
+    <w:lsdException w:name="List Table 1 Light Accent 5" w:uiPriority="46"/>
+    <w:lsdException w:name="List Table 2 Accent 5" w:uiPriority="47"/>
+    <w:lsdException w:name="List Table 3 Accent 5" w:uiPriority="48"/>
+    <w:lsdException w:name="List Table 4 Accent 5" w:uiPriority="49"/>
+    <w:lsdException w:name="List Table 5 Dark Accent 5" w:uiPriority="50"/>
+    <w:lsdException w:name="List Table 6 Colorful Accent 5" w:uiPriority="51"/>
+    <w:lsdException w:name="List Table 7 Colorful Accent 5" w:uiPriority="52"/>
+    <w:lsdException w:name="List Table 1 Light Accent 6" w:uiPriority="46"/>
+    <w:lsdException w:name="List Table 2 Accent 6" w:uiPriority="47"/>
+    <w:lsdException w:name="List Table 3 Accent 6" w:uiPriority="48"/>
+    <w:lsdException w:name="List Table 4 Accent 6" w:uiPriority="49"/>
+    <w:lsdException w:name="List Table 5 Dark Accent 6" w:uiPriority="50"/>
+    <w:lsdException w:name="List Table 6 Colorful Accent 6" w:uiPriority="51"/>
+    <w:lsdException w:name="List Table 7 Colorful Accent 6" w:uiPriority="52"/>
+    <w:lsdException w:name="Mention" w:semiHidden="1" w:unhideWhenUsed="1"/>
+    <w:lsdException w:name="Smart Hyperlink" w:semiHidden="1" w:unhideWhenUsed="1"/>
+    <w:lsdException w:name="Hashtag" w:semiHidden="1" w:unhideWhenUsed="1"/>
+  </w:latentStyles>
+  <w:style w:type="paragraph" w:default="1" w:styleId="Standard">
+    <w:name w:val="Normal"/>
+    <w:qFormat/>
+  </w:style>
+  <w:style w:type="character" w:default="1" w:styleId="Absatz-Standardschriftart">
+    <w:name w:val="Default Paragraph Font"/>
+    <w:uiPriority w:val="1"/>
+    <w:semiHidden/>
+    <w:unhideWhenUsed/>
+  </w:style>
+  <w:style w:type="table" w:default="1" w:styleId="NormaleTabelle">
+    <w:name w:val="Normal Table"/>
+    <w:uiPriority w:val="99"/>
+    <w:semiHidden/>
+    <w:unhideWhenUsed/>
+    <w:tblPr>
+      <w:tblInd w:w="0" w:type="dxa"/>
+      <w:tblCellMar>
+        <w:top w:w="0" w:type="dxa"/>
+        <w:left w:w="108" w:type="dxa"/>
+        <w:bottom w:w="0" w:type="dxa"/>
+        <w:right w:w="108" w:type="dxa"/>
+      </w:tblCellMar>
+    </w:tblPr>
+  </w:style>
+  <w:style w:type="numbering" w:default="1" w:styleId="KeineListe">
+    <w:name w:val="No List"/>
+    <w:uiPriority w:val="99"/>
+    <w:semiHidden/>
+    <w:unhideWhenUsed/>
+  </w:style>
+  <w:style w:type="paragraph" w:customStyle="1" w:styleId="41F59B98A8F04538949FC17FDB1E49B7">
+    <w:name w:val="41F59B98A8F04538949FC17FDB1E49B7"/>
+    <w:rsid w:val="000E43B4"/>
+  </w:style>
+  <w:style w:type="paragraph" w:customStyle="1" w:styleId="D4D44B4FFEBA4FEFB8526E2C9BAA5768">
+    <w:name w:val="D4D44B4FFEBA4FEFB8526E2C9BAA5768"/>
+    <w:rsid w:val="000E43B4"/>
+  </w:style>
+  <w:style w:type="paragraph" w:customStyle="1" w:styleId="7A65C80503854ABAA86AB2B02FC3237D">
+    <w:name w:val="7A65C80503854ABAA86AB2B02FC3237D"/>
+    <w:rsid w:val="000E43B4"/>
+  </w:style>
+  <w:style w:type="paragraph" w:customStyle="1" w:styleId="2242A1DFEDF248668F19197735C0EA09">
+    <w:name w:val="2242A1DFEDF248668F19197735C0EA09"/>
+    <w:rsid w:val="000E43B4"/>
+  </w:style>
+  <w:style w:type="paragraph" w:customStyle="1" w:styleId="2C5CFE3AB1F043D7BE08977C91F7451E">
+    <w:name w:val="2C5CFE3AB1F043D7BE08977C91F7451E"/>
+    <w:rsid w:val="000E43B4"/>
+  </w:style>
+  <w:style w:type="paragraph" w:customStyle="1" w:styleId="3AE9865D3BF8403DA74B6AB25DFC781B">
+    <w:name w:val="3AE9865D3BF8403DA74B6AB25DFC781B"/>
+    <w:rsid w:val="000E43B4"/>
+  </w:style>
+  <w:style w:type="paragraph" w:customStyle="1" w:styleId="1121BE67C8EF4B4E9F11677921FF7E08">
+    <w:name w:val="1121BE67C8EF4B4E9F11677921FF7E08"/>
+    <w:rsid w:val="000E43B4"/>
+  </w:style>
+</w:styles>
+</file>
+
+<file path=word/glossary/webSettings.xml><?xml version="1.0" encoding="utf-8"?>
+<w:webSettings xmlns:mc="http://schemas.openxmlformats.org/markup-compatibility/2006" xmlns:r="http://schemas.openxmlformats.org/officeDocument/2006/relationships" xmlns:w="http://schemas.openxmlformats.org/wordprocessingml/2006/main" xmlns:w14="http://schemas.microsoft.com/office/word/2010/wordml" xmlns:w15="http://schemas.microsoft.com/office/word/2012/wordml" xmlns:w16se="http://schemas.microsoft.com/office/word/2015/wordml/symex" mc:Ignorable="w14 w15 w16se">
+  <w:optimizeForBrowser/>
+  <w:allowPNG/>
+</w:webSettings>
 </file>
 
 <file path=word/theme/theme1.xml><?xml version="1.0" encoding="utf-8"?>
@@ -48678,11 +50324,30 @@
 </file>
 
 <file path=customXml/item1.xml><?xml version="1.0" encoding="utf-8"?>
+<CoverPageProperties xmlns="http://schemas.microsoft.com/office/2006/coverPageProps">
+  <PublishDate>2017</PublishDate>
+  <Abstract/>
+  <CompanyAddress>Wiedner Hauptstrasse 76</CompanyAddress>
+  <CompanyPhone/>
+  <CompanyFax/>
+  <CompanyEmail/>
+</CoverPageProperties>
+</file>
+
+<file path=customXml/item2.xml><?xml version="1.0" encoding="utf-8"?>
 <b:Sources xmlns:b="http://schemas.openxmlformats.org/officeDocument/2006/bibliography" xmlns="http://schemas.openxmlformats.org/officeDocument/2006/bibliography" SelectedStyle="\APASixthEditionOfficeOnline.xsl" StyleName="APA" Version="6"/>
 </file>
 
 <file path=customXml/itemProps1.xml><?xml version="1.0" encoding="utf-8"?>
-<ds:datastoreItem xmlns:ds="http://schemas.openxmlformats.org/officeDocument/2006/customXml" ds:itemID="{915FDDBD-8C1A-4393-B692-DA13D1064AEE}">
+<ds:datastoreItem xmlns:ds="http://schemas.openxmlformats.org/officeDocument/2006/customXml" ds:itemID="{55AF091B-3C7A-41E3-B477-F2FDAA23CFDA}">
+  <ds:schemaRefs>
+    <ds:schemaRef ds:uri="http://schemas.microsoft.com/office/2006/coverPageProps"/>
+  </ds:schemaRefs>
+</ds:datastoreItem>
+</file>
+
+<file path=customXml/itemProps2.xml><?xml version="1.0" encoding="utf-8"?>
+<ds:datastoreItem xmlns:ds="http://schemas.openxmlformats.org/officeDocument/2006/customXml" ds:itemID="{3D7BE014-E18F-41A5-88F1-9F5C566A73E3}">
   <ds:schemaRefs>
     <ds:schemaRef ds:uri="http://schemas.openxmlformats.org/officeDocument/2006/bibliography"/>
   </ds:schemaRefs>

--- a/Lab1/ManagementBericht.docx
+++ b/Lab1/ManagementBericht.docx
@@ -1,6 +1,6 @@
 
 <file path=word/document.xml><?xml version="1.0" encoding="utf-8"?>
-<w:document xmlns:wpc="http://schemas.microsoft.com/office/word/2010/wordprocessingCanvas" xmlns:cx="http://schemas.microsoft.com/office/drawing/2014/chartex" xmlns:cx1="http://schemas.microsoft.com/office/drawing/2015/9/8/chartex" xmlns:cx2="http://schemas.microsoft.com/office/drawing/2015/10/21/chartex" xmlns:cx3="http://schemas.microsoft.com/office/drawing/2016/5/9/chartex" xmlns:cx4="http://schemas.microsoft.com/office/drawing/2016/5/10/chartex" xmlns:cx5="http://schemas.microsoft.com/office/drawing/2016/5/11/chartex" xmlns:mc="http://schemas.openxmlformats.org/markup-compatibility/2006" xmlns:o="urn:schemas-microsoft-com:office:office" xmlns:r="http://schemas.openxmlformats.org/officeDocument/2006/relationships" xmlns:m="http://schemas.openxmlformats.org/officeDocument/2006/math" xmlns:v="urn:schemas-microsoft-com:vml" xmlns:wp14="http://schemas.microsoft.com/office/word/2010/wordprocessingDrawing" xmlns:wp="http://schemas.openxmlformats.org/drawingml/2006/wordprocessingDrawing" xmlns:w10="urn:schemas-microsoft-com:office:word" xmlns:w="http://schemas.openxmlformats.org/wordprocessingml/2006/main" xmlns:w14="http://schemas.microsoft.com/office/word/2010/wordml" xmlns:w15="http://schemas.microsoft.com/office/word/2012/wordml" xmlns:w16se="http://schemas.microsoft.com/office/word/2015/wordml/symex" xmlns:wpg="http://schemas.microsoft.com/office/word/2010/wordprocessingGroup" xmlns:wpi="http://schemas.microsoft.com/office/word/2010/wordprocessingInk" xmlns:wne="http://schemas.microsoft.com/office/word/2006/wordml" xmlns:wps="http://schemas.microsoft.com/office/word/2010/wordprocessingShape" mc:Ignorable="w14 w15 w16se wp14">
+<w:document xmlns:wpc="http://schemas.microsoft.com/office/word/2010/wordprocessingCanvas" xmlns:cx="http://schemas.microsoft.com/office/drawing/2014/chartex" xmlns:cx1="http://schemas.microsoft.com/office/drawing/2015/9/8/chartex" xmlns:cx2="http://schemas.microsoft.com/office/drawing/2015/10/21/chartex" xmlns:cx3="http://schemas.microsoft.com/office/drawing/2016/5/9/chartex" xmlns:cx4="http://schemas.microsoft.com/office/drawing/2016/5/10/chartex" xmlns:cx5="http://schemas.microsoft.com/office/drawing/2016/5/11/chartex" xmlns:cx6="http://schemas.microsoft.com/office/drawing/2016/5/12/chartex" xmlns:cx7="http://schemas.microsoft.com/office/drawing/2016/5/13/chartex" xmlns:cx8="http://schemas.microsoft.com/office/drawing/2016/5/14/chartex" xmlns:mc="http://schemas.openxmlformats.org/markup-compatibility/2006" xmlns:o="urn:schemas-microsoft-com:office:office" xmlns:r="http://schemas.openxmlformats.org/officeDocument/2006/relationships" xmlns:m="http://schemas.openxmlformats.org/officeDocument/2006/math" xmlns:v="urn:schemas-microsoft-com:vml" xmlns:wp14="http://schemas.microsoft.com/office/word/2010/wordprocessingDrawing" xmlns:wp="http://schemas.openxmlformats.org/drawingml/2006/wordprocessingDrawing" xmlns:w10="urn:schemas-microsoft-com:office:word" xmlns:w="http://schemas.openxmlformats.org/wordprocessingml/2006/main" xmlns:w14="http://schemas.microsoft.com/office/word/2010/wordml" xmlns:w15="http://schemas.microsoft.com/office/word/2012/wordml" xmlns:w16se="http://schemas.microsoft.com/office/word/2015/wordml/symex" xmlns:wpg="http://schemas.microsoft.com/office/word/2010/wordprocessingGroup" xmlns:wpi="http://schemas.microsoft.com/office/word/2010/wordprocessingInk" xmlns:wne="http://schemas.microsoft.com/office/word/2006/wordml" xmlns:wps="http://schemas.microsoft.com/office/word/2010/wordprocessingShape" mc:Ignorable="w14 w15 w16se wp14">
   <w:body>
     <w:sdt>
       <w:sdtPr>
@@ -16,6 +16,7 @@
           <w:r>
             <w:rPr>
               <w:noProof/>
+              <w:lang w:eastAsia="de-AT"/>
             </w:rPr>
             <mc:AlternateContent>
               <mc:Choice Requires="wps">
@@ -292,6 +293,7 @@
           <w:r>
             <w:rPr>
               <w:noProof/>
+              <w:lang w:eastAsia="de-AT"/>
             </w:rPr>
             <mc:AlternateContent>
               <mc:Choice Requires="wpg">
@@ -664,6 +666,7 @@
           <w:r>
             <w:rPr>
               <w:noProof/>
+              <w:lang w:eastAsia="de-AT"/>
             </w:rPr>
             <mc:AlternateContent>
               <mc:Choice Requires="wps">
@@ -783,13 +786,41 @@
                                     <w:text/>
                                   </w:sdtPr>
                                   <w:sdtContent>
+                                    <w:proofErr w:type="spellStart"/>
                                     <w:r>
                                       <w:rPr>
                                         <w:color w:val="7F7F7F" w:themeColor="text1" w:themeTint="80"/>
                                         <w:sz w:val="18"/>
                                         <w:szCs w:val="18"/>
                                       </w:rPr>
-                                      <w:t>Wiedner Hauptstrasse 76</w:t>
+                                      <w:t>Wiedner</w:t>
+                                    </w:r>
+                                    <w:proofErr w:type="spellEnd"/>
+                                    <w:r>
+                                      <w:rPr>
+                                        <w:color w:val="7F7F7F" w:themeColor="text1" w:themeTint="80"/>
+                                        <w:sz w:val="18"/>
+                                        <w:szCs w:val="18"/>
+                                      </w:rPr>
+                                      <w:t xml:space="preserve"> </w:t>
+                                    </w:r>
+                                    <w:proofErr w:type="spellStart"/>
+                                    <w:r>
+                                      <w:rPr>
+                                        <w:color w:val="7F7F7F" w:themeColor="text1" w:themeTint="80"/>
+                                        <w:sz w:val="18"/>
+                                        <w:szCs w:val="18"/>
+                                      </w:rPr>
+                                      <w:t>Hauptstrasse</w:t>
+                                    </w:r>
+                                    <w:proofErr w:type="spellEnd"/>
+                                    <w:r>
+                                      <w:rPr>
+                                        <w:color w:val="7F7F7F" w:themeColor="text1" w:themeTint="80"/>
+                                        <w:sz w:val="18"/>
+                                        <w:szCs w:val="18"/>
+                                      </w:rPr>
+                                      <w:t xml:space="preserve"> 76</w:t>
                                     </w:r>
                                   </w:sdtContent>
                                 </w:sdt>
@@ -887,13 +918,41 @@
                               <w:text/>
                             </w:sdtPr>
                             <w:sdtContent>
+                              <w:proofErr w:type="spellStart"/>
                               <w:r>
                                 <w:rPr>
                                   <w:color w:val="7F7F7F" w:themeColor="text1" w:themeTint="80"/>
                                   <w:sz w:val="18"/>
                                   <w:szCs w:val="18"/>
                                 </w:rPr>
-                                <w:t>Wiedner Hauptstrasse 76</w:t>
+                                <w:t>Wiedner</w:t>
+                              </w:r>
+                              <w:proofErr w:type="spellEnd"/>
+                              <w:r>
+                                <w:rPr>
+                                  <w:color w:val="7F7F7F" w:themeColor="text1" w:themeTint="80"/>
+                                  <w:sz w:val="18"/>
+                                  <w:szCs w:val="18"/>
+                                </w:rPr>
+                                <w:t xml:space="preserve"> </w:t>
+                              </w:r>
+                              <w:proofErr w:type="spellStart"/>
+                              <w:r>
+                                <w:rPr>
+                                  <w:color w:val="7F7F7F" w:themeColor="text1" w:themeTint="80"/>
+                                  <w:sz w:val="18"/>
+                                  <w:szCs w:val="18"/>
+                                </w:rPr>
+                                <w:t>Hauptstrasse</w:t>
+                              </w:r>
+                              <w:proofErr w:type="spellEnd"/>
+                              <w:r>
+                                <w:rPr>
+                                  <w:color w:val="7F7F7F" w:themeColor="text1" w:themeTint="80"/>
+                                  <w:sz w:val="18"/>
+                                  <w:szCs w:val="18"/>
+                                </w:rPr>
+                                <w:t xml:space="preserve"> 76</w:t>
                               </w:r>
                             </w:sdtContent>
                           </w:sdt>
@@ -909,6 +968,7 @@
           <w:r>
             <w:rPr>
               <w:noProof/>
+              <w:lang w:eastAsia="de-AT"/>
             </w:rPr>
             <mc:AlternateContent>
               <mc:Choice Requires="wps">
@@ -1148,7 +1208,7 @@
           <w:r>
             <w:fldChar w:fldCharType="separate"/>
           </w:r>
-          <w:hyperlink w:anchor="_Toc477979206" w:history="1">
+          <w:hyperlink w:anchor="_Toc478130681" w:history="1">
             <w:r>
               <w:rPr>
                 <w:rStyle w:val="Hyperlink"/>
@@ -1175,357 +1235,7 @@
                 <w:noProof/>
                 <w:webHidden/>
               </w:rPr>
-              <w:instrText xml:space="preserve"> PAGEREF _Toc477979206 \h </w:instrText>
-            </w:r>
-            <w:r>
-              <w:rPr>
-                <w:noProof/>
-                <w:webHidden/>
-              </w:rPr>
-            </w:r>
-            <w:r>
-              <w:rPr>
-                <w:noProof/>
-                <w:webHidden/>
-              </w:rPr>
-              <w:fldChar w:fldCharType="separate"/>
-            </w:r>
-            <w:r>
-              <w:rPr>
-                <w:noProof/>
-                <w:webHidden/>
-              </w:rPr>
-              <w:t>2</w:t>
-            </w:r>
-            <w:r>
-              <w:rPr>
-                <w:noProof/>
-                <w:webHidden/>
-              </w:rPr>
-              <w:fldChar w:fldCharType="end"/>
-            </w:r>
-          </w:hyperlink>
-        </w:p>
-        <w:p>
-          <w:pPr>
-            <w:pStyle w:val="Verzeichnis3"/>
-            <w:tabs>
-              <w:tab w:val="right" w:leader="dot" w:pos="9062"/>
-            </w:tabs>
-            <w:rPr>
-              <w:rFonts w:eastAsiaTheme="minorEastAsia"/>
-              <w:noProof/>
-              <w:lang w:eastAsia="de-AT"/>
-            </w:rPr>
-          </w:pPr>
-          <w:hyperlink w:anchor="_Toc477979207" w:history="1">
-            <w:r>
-              <w:rPr>
-                <w:rStyle w:val="Hyperlink"/>
-                <w:noProof/>
-              </w:rPr>
-              <w:t>Planned Value (PV)</w:t>
-            </w:r>
-            <w:r>
-              <w:rPr>
-                <w:noProof/>
-                <w:webHidden/>
-              </w:rPr>
-              <w:tab/>
-            </w:r>
-            <w:r>
-              <w:rPr>
-                <w:noProof/>
-                <w:webHidden/>
-              </w:rPr>
-              <w:fldChar w:fldCharType="begin"/>
-            </w:r>
-            <w:r>
-              <w:rPr>
-                <w:noProof/>
-                <w:webHidden/>
-              </w:rPr>
-              <w:instrText xml:space="preserve"> PAGEREF _Toc477979207 \h </w:instrText>
-            </w:r>
-            <w:r>
-              <w:rPr>
-                <w:noProof/>
-                <w:webHidden/>
-              </w:rPr>
-            </w:r>
-            <w:r>
-              <w:rPr>
-                <w:noProof/>
-                <w:webHidden/>
-              </w:rPr>
-              <w:fldChar w:fldCharType="separate"/>
-            </w:r>
-            <w:r>
-              <w:rPr>
-                <w:noProof/>
-                <w:webHidden/>
-              </w:rPr>
-              <w:t>2</w:t>
-            </w:r>
-            <w:r>
-              <w:rPr>
-                <w:noProof/>
-                <w:webHidden/>
-              </w:rPr>
-              <w:fldChar w:fldCharType="end"/>
-            </w:r>
-          </w:hyperlink>
-        </w:p>
-        <w:p>
-          <w:pPr>
-            <w:pStyle w:val="Verzeichnis3"/>
-            <w:tabs>
-              <w:tab w:val="right" w:leader="dot" w:pos="9062"/>
-            </w:tabs>
-            <w:rPr>
-              <w:rFonts w:eastAsiaTheme="minorEastAsia"/>
-              <w:noProof/>
-              <w:lang w:eastAsia="de-AT"/>
-            </w:rPr>
-          </w:pPr>
-          <w:hyperlink w:anchor="_Toc477979208" w:history="1">
-            <w:r>
-              <w:rPr>
-                <w:rStyle w:val="Hyperlink"/>
-                <w:noProof/>
-              </w:rPr>
-              <w:t>Actual Costs (AC)</w:t>
-            </w:r>
-            <w:r>
-              <w:rPr>
-                <w:noProof/>
-                <w:webHidden/>
-              </w:rPr>
-              <w:tab/>
-            </w:r>
-            <w:r>
-              <w:rPr>
-                <w:noProof/>
-                <w:webHidden/>
-              </w:rPr>
-              <w:fldChar w:fldCharType="begin"/>
-            </w:r>
-            <w:r>
-              <w:rPr>
-                <w:noProof/>
-                <w:webHidden/>
-              </w:rPr>
-              <w:instrText xml:space="preserve"> PAGEREF _Toc477979208 \h </w:instrText>
-            </w:r>
-            <w:r>
-              <w:rPr>
-                <w:noProof/>
-                <w:webHidden/>
-              </w:rPr>
-            </w:r>
-            <w:r>
-              <w:rPr>
-                <w:noProof/>
-                <w:webHidden/>
-              </w:rPr>
-              <w:fldChar w:fldCharType="separate"/>
-            </w:r>
-            <w:r>
-              <w:rPr>
-                <w:noProof/>
-                <w:webHidden/>
-              </w:rPr>
-              <w:t>2</w:t>
-            </w:r>
-            <w:r>
-              <w:rPr>
-                <w:noProof/>
-                <w:webHidden/>
-              </w:rPr>
-              <w:fldChar w:fldCharType="end"/>
-            </w:r>
-          </w:hyperlink>
-        </w:p>
-        <w:p>
-          <w:pPr>
-            <w:pStyle w:val="Verzeichnis3"/>
-            <w:tabs>
-              <w:tab w:val="right" w:leader="dot" w:pos="9062"/>
-            </w:tabs>
-            <w:rPr>
-              <w:rFonts w:eastAsiaTheme="minorEastAsia"/>
-              <w:noProof/>
-              <w:lang w:eastAsia="de-AT"/>
-            </w:rPr>
-          </w:pPr>
-          <w:hyperlink w:anchor="_Toc477979209" w:history="1">
-            <w:r>
-              <w:rPr>
-                <w:rStyle w:val="Hyperlink"/>
-                <w:noProof/>
-              </w:rPr>
-              <w:t>Earned Value (EV)</w:t>
-            </w:r>
-            <w:r>
-              <w:rPr>
-                <w:noProof/>
-                <w:webHidden/>
-              </w:rPr>
-              <w:tab/>
-            </w:r>
-            <w:r>
-              <w:rPr>
-                <w:noProof/>
-                <w:webHidden/>
-              </w:rPr>
-              <w:fldChar w:fldCharType="begin"/>
-            </w:r>
-            <w:r>
-              <w:rPr>
-                <w:noProof/>
-                <w:webHidden/>
-              </w:rPr>
-              <w:instrText xml:space="preserve"> PAGEREF _Toc477979209 \h </w:instrText>
-            </w:r>
-            <w:r>
-              <w:rPr>
-                <w:noProof/>
-                <w:webHidden/>
-              </w:rPr>
-            </w:r>
-            <w:r>
-              <w:rPr>
-                <w:noProof/>
-                <w:webHidden/>
-              </w:rPr>
-              <w:fldChar w:fldCharType="separate"/>
-            </w:r>
-            <w:r>
-              <w:rPr>
-                <w:noProof/>
-                <w:webHidden/>
-              </w:rPr>
-              <w:t>2</w:t>
-            </w:r>
-            <w:r>
-              <w:rPr>
-                <w:noProof/>
-                <w:webHidden/>
-              </w:rPr>
-              <w:fldChar w:fldCharType="end"/>
-            </w:r>
-          </w:hyperlink>
-        </w:p>
-        <w:p>
-          <w:pPr>
-            <w:pStyle w:val="Verzeichnis3"/>
-            <w:tabs>
-              <w:tab w:val="right" w:leader="dot" w:pos="9062"/>
-            </w:tabs>
-            <w:rPr>
-              <w:rFonts w:eastAsiaTheme="minorEastAsia"/>
-              <w:noProof/>
-              <w:lang w:eastAsia="de-AT"/>
-            </w:rPr>
-          </w:pPr>
-          <w:hyperlink w:anchor="_Toc477979210" w:history="1">
-            <w:r>
-              <w:rPr>
-                <w:rStyle w:val="Hyperlink"/>
-                <w:noProof/>
-              </w:rPr>
-              <w:t>Cost Variance (CV)</w:t>
-            </w:r>
-            <w:r>
-              <w:rPr>
-                <w:noProof/>
-                <w:webHidden/>
-              </w:rPr>
-              <w:tab/>
-            </w:r>
-            <w:r>
-              <w:rPr>
-                <w:noProof/>
-                <w:webHidden/>
-              </w:rPr>
-              <w:fldChar w:fldCharType="begin"/>
-            </w:r>
-            <w:r>
-              <w:rPr>
-                <w:noProof/>
-                <w:webHidden/>
-              </w:rPr>
-              <w:instrText xml:space="preserve"> PAGEREF _Toc477979210 \h </w:instrText>
-            </w:r>
-            <w:r>
-              <w:rPr>
-                <w:noProof/>
-                <w:webHidden/>
-              </w:rPr>
-            </w:r>
-            <w:r>
-              <w:rPr>
-                <w:noProof/>
-                <w:webHidden/>
-              </w:rPr>
-              <w:fldChar w:fldCharType="separate"/>
-            </w:r>
-            <w:r>
-              <w:rPr>
-                <w:noProof/>
-                <w:webHidden/>
-              </w:rPr>
-              <w:t>2</w:t>
-            </w:r>
-            <w:r>
-              <w:rPr>
-                <w:noProof/>
-                <w:webHidden/>
-              </w:rPr>
-              <w:fldChar w:fldCharType="end"/>
-            </w:r>
-          </w:hyperlink>
-        </w:p>
-        <w:p>
-          <w:pPr>
-            <w:pStyle w:val="Verzeichnis3"/>
-            <w:tabs>
-              <w:tab w:val="right" w:leader="dot" w:pos="9062"/>
-            </w:tabs>
-            <w:rPr>
-              <w:rFonts w:eastAsiaTheme="minorEastAsia"/>
-              <w:noProof/>
-              <w:lang w:eastAsia="de-AT"/>
-            </w:rPr>
-          </w:pPr>
-          <w:hyperlink w:anchor="_Toc477979211" w:history="1">
-            <w:r>
-              <w:rPr>
-                <w:rStyle w:val="Hyperlink"/>
-                <w:noProof/>
-              </w:rPr>
-              <w:t>Schedule Variance (SV)</w:t>
-            </w:r>
-            <w:r>
-              <w:rPr>
-                <w:noProof/>
-                <w:webHidden/>
-              </w:rPr>
-              <w:tab/>
-            </w:r>
-            <w:r>
-              <w:rPr>
-                <w:noProof/>
-                <w:webHidden/>
-              </w:rPr>
-              <w:fldChar w:fldCharType="begin"/>
-            </w:r>
-            <w:r>
-              <w:rPr>
-                <w:noProof/>
-                <w:webHidden/>
-              </w:rPr>
-              <w:instrText xml:space="preserve"> PAGEREF _Toc477979211 \h </w:instrText>
+              <w:instrText xml:space="preserve"> PAGEREF _Toc478130681 \h </w:instrText>
             </w:r>
             <w:r>
               <w:rPr>
@@ -1568,13 +1278,13 @@
               <w:lang w:eastAsia="de-AT"/>
             </w:rPr>
           </w:pPr>
-          <w:hyperlink w:anchor="_Toc477979212" w:history="1">
+          <w:hyperlink w:anchor="_Toc478130682" w:history="1">
             <w:r>
               <w:rPr>
                 <w:rStyle w:val="Hyperlink"/>
                 <w:noProof/>
               </w:rPr>
-              <w:t>Cost Performance Index (CPI)</w:t>
+              <w:t>Planned Value (PV)</w:t>
             </w:r>
             <w:r>
               <w:rPr>
@@ -1595,7 +1305,7 @@
                 <w:noProof/>
                 <w:webHidden/>
               </w:rPr>
-              <w:instrText xml:space="preserve"> PAGEREF _Toc477979212 \h </w:instrText>
+              <w:instrText xml:space="preserve"> PAGEREF _Toc478130682 \h </w:instrText>
             </w:r>
             <w:r>
               <w:rPr>
@@ -1638,13 +1348,13 @@
               <w:lang w:eastAsia="de-AT"/>
             </w:rPr>
           </w:pPr>
-          <w:hyperlink w:anchor="_Toc477979213" w:history="1">
+          <w:hyperlink w:anchor="_Toc478130683" w:history="1">
             <w:r>
               <w:rPr>
                 <w:rStyle w:val="Hyperlink"/>
                 <w:noProof/>
               </w:rPr>
-              <w:t>Schedule Performance Index (SPI)</w:t>
+              <w:t>Actual Costs (AC)</w:t>
             </w:r>
             <w:r>
               <w:rPr>
@@ -1665,7 +1375,7 @@
                 <w:noProof/>
                 <w:webHidden/>
               </w:rPr>
-              <w:instrText xml:space="preserve"> PAGEREF _Toc477979213 \h </w:instrText>
+              <w:instrText xml:space="preserve"> PAGEREF _Toc478130683 \h </w:instrText>
             </w:r>
             <w:r>
               <w:rPr>
@@ -1708,13 +1418,13 @@
               <w:lang w:eastAsia="de-AT"/>
             </w:rPr>
           </w:pPr>
-          <w:hyperlink w:anchor="_Toc477979214" w:history="1">
+          <w:hyperlink w:anchor="_Toc478130684" w:history="1">
             <w:r>
               <w:rPr>
                 <w:rStyle w:val="Hyperlink"/>
                 <w:noProof/>
               </w:rPr>
-              <w:t>Budget at Completion (BAC)</w:t>
+              <w:t>Earned Value (EV)</w:t>
             </w:r>
             <w:r>
               <w:rPr>
@@ -1735,7 +1445,7 @@
                 <w:noProof/>
                 <w:webHidden/>
               </w:rPr>
-              <w:instrText xml:space="preserve"> PAGEREF _Toc477979214 \h </w:instrText>
+              <w:instrText xml:space="preserve"> PAGEREF _Toc478130684 \h </w:instrText>
             </w:r>
             <w:r>
               <w:rPr>
@@ -1778,13 +1488,13 @@
               <w:lang w:eastAsia="de-AT"/>
             </w:rPr>
           </w:pPr>
-          <w:hyperlink w:anchor="_Toc477979215" w:history="1">
+          <w:hyperlink w:anchor="_Toc478130685" w:history="1">
             <w:r>
               <w:rPr>
                 <w:rStyle w:val="Hyperlink"/>
                 <w:noProof/>
               </w:rPr>
-              <w:t>Estimate to Complete (ETC)</w:t>
+              <w:t>Cost Variance (CV)</w:t>
             </w:r>
             <w:r>
               <w:rPr>
@@ -1805,7 +1515,7 @@
                 <w:noProof/>
                 <w:webHidden/>
               </w:rPr>
-              <w:instrText xml:space="preserve"> PAGEREF _Toc477979215 \h </w:instrText>
+              <w:instrText xml:space="preserve"> PAGEREF _Toc478130685 \h </w:instrText>
             </w:r>
             <w:r>
               <w:rPr>
@@ -1848,7 +1558,357 @@
               <w:lang w:eastAsia="de-AT"/>
             </w:rPr>
           </w:pPr>
-          <w:hyperlink w:anchor="_Toc477979216" w:history="1">
+          <w:hyperlink w:anchor="_Toc478130686" w:history="1">
+            <w:r>
+              <w:rPr>
+                <w:rStyle w:val="Hyperlink"/>
+                <w:noProof/>
+              </w:rPr>
+              <w:t>Schedule Variance (SV)</w:t>
+            </w:r>
+            <w:r>
+              <w:rPr>
+                <w:noProof/>
+                <w:webHidden/>
+              </w:rPr>
+              <w:tab/>
+            </w:r>
+            <w:r>
+              <w:rPr>
+                <w:noProof/>
+                <w:webHidden/>
+              </w:rPr>
+              <w:fldChar w:fldCharType="begin"/>
+            </w:r>
+            <w:r>
+              <w:rPr>
+                <w:noProof/>
+                <w:webHidden/>
+              </w:rPr>
+              <w:instrText xml:space="preserve"> PAGEREF _Toc478130686 \h </w:instrText>
+            </w:r>
+            <w:r>
+              <w:rPr>
+                <w:noProof/>
+                <w:webHidden/>
+              </w:rPr>
+            </w:r>
+            <w:r>
+              <w:rPr>
+                <w:noProof/>
+                <w:webHidden/>
+              </w:rPr>
+              <w:fldChar w:fldCharType="separate"/>
+            </w:r>
+            <w:r>
+              <w:rPr>
+                <w:noProof/>
+                <w:webHidden/>
+              </w:rPr>
+              <w:t>3</w:t>
+            </w:r>
+            <w:r>
+              <w:rPr>
+                <w:noProof/>
+                <w:webHidden/>
+              </w:rPr>
+              <w:fldChar w:fldCharType="end"/>
+            </w:r>
+          </w:hyperlink>
+        </w:p>
+        <w:p>
+          <w:pPr>
+            <w:pStyle w:val="Verzeichnis3"/>
+            <w:tabs>
+              <w:tab w:val="right" w:leader="dot" w:pos="9062"/>
+            </w:tabs>
+            <w:rPr>
+              <w:rFonts w:eastAsiaTheme="minorEastAsia"/>
+              <w:noProof/>
+              <w:lang w:eastAsia="de-AT"/>
+            </w:rPr>
+          </w:pPr>
+          <w:hyperlink w:anchor="_Toc478130687" w:history="1">
+            <w:r>
+              <w:rPr>
+                <w:rStyle w:val="Hyperlink"/>
+                <w:noProof/>
+              </w:rPr>
+              <w:t>Cost Performance Index (CPI)</w:t>
+            </w:r>
+            <w:r>
+              <w:rPr>
+                <w:noProof/>
+                <w:webHidden/>
+              </w:rPr>
+              <w:tab/>
+            </w:r>
+            <w:r>
+              <w:rPr>
+                <w:noProof/>
+                <w:webHidden/>
+              </w:rPr>
+              <w:fldChar w:fldCharType="begin"/>
+            </w:r>
+            <w:r>
+              <w:rPr>
+                <w:noProof/>
+                <w:webHidden/>
+              </w:rPr>
+              <w:instrText xml:space="preserve"> PAGEREF _Toc478130687 \h </w:instrText>
+            </w:r>
+            <w:r>
+              <w:rPr>
+                <w:noProof/>
+                <w:webHidden/>
+              </w:rPr>
+            </w:r>
+            <w:r>
+              <w:rPr>
+                <w:noProof/>
+                <w:webHidden/>
+              </w:rPr>
+              <w:fldChar w:fldCharType="separate"/>
+            </w:r>
+            <w:r>
+              <w:rPr>
+                <w:noProof/>
+                <w:webHidden/>
+              </w:rPr>
+              <w:t>4</w:t>
+            </w:r>
+            <w:r>
+              <w:rPr>
+                <w:noProof/>
+                <w:webHidden/>
+              </w:rPr>
+              <w:fldChar w:fldCharType="end"/>
+            </w:r>
+          </w:hyperlink>
+        </w:p>
+        <w:p>
+          <w:pPr>
+            <w:pStyle w:val="Verzeichnis3"/>
+            <w:tabs>
+              <w:tab w:val="right" w:leader="dot" w:pos="9062"/>
+            </w:tabs>
+            <w:rPr>
+              <w:rFonts w:eastAsiaTheme="minorEastAsia"/>
+              <w:noProof/>
+              <w:lang w:eastAsia="de-AT"/>
+            </w:rPr>
+          </w:pPr>
+          <w:hyperlink w:anchor="_Toc478130688" w:history="1">
+            <w:r>
+              <w:rPr>
+                <w:rStyle w:val="Hyperlink"/>
+                <w:noProof/>
+              </w:rPr>
+              <w:t>Schedule Performance Index (SPI)</w:t>
+            </w:r>
+            <w:r>
+              <w:rPr>
+                <w:noProof/>
+                <w:webHidden/>
+              </w:rPr>
+              <w:tab/>
+            </w:r>
+            <w:r>
+              <w:rPr>
+                <w:noProof/>
+                <w:webHidden/>
+              </w:rPr>
+              <w:fldChar w:fldCharType="begin"/>
+            </w:r>
+            <w:r>
+              <w:rPr>
+                <w:noProof/>
+                <w:webHidden/>
+              </w:rPr>
+              <w:instrText xml:space="preserve"> PAGEREF _Toc478130688 \h </w:instrText>
+            </w:r>
+            <w:r>
+              <w:rPr>
+                <w:noProof/>
+                <w:webHidden/>
+              </w:rPr>
+            </w:r>
+            <w:r>
+              <w:rPr>
+                <w:noProof/>
+                <w:webHidden/>
+              </w:rPr>
+              <w:fldChar w:fldCharType="separate"/>
+            </w:r>
+            <w:r>
+              <w:rPr>
+                <w:noProof/>
+                <w:webHidden/>
+              </w:rPr>
+              <w:t>4</w:t>
+            </w:r>
+            <w:r>
+              <w:rPr>
+                <w:noProof/>
+                <w:webHidden/>
+              </w:rPr>
+              <w:fldChar w:fldCharType="end"/>
+            </w:r>
+          </w:hyperlink>
+        </w:p>
+        <w:p>
+          <w:pPr>
+            <w:pStyle w:val="Verzeichnis3"/>
+            <w:tabs>
+              <w:tab w:val="right" w:leader="dot" w:pos="9062"/>
+            </w:tabs>
+            <w:rPr>
+              <w:rFonts w:eastAsiaTheme="minorEastAsia"/>
+              <w:noProof/>
+              <w:lang w:eastAsia="de-AT"/>
+            </w:rPr>
+          </w:pPr>
+          <w:hyperlink w:anchor="_Toc478130689" w:history="1">
+            <w:r>
+              <w:rPr>
+                <w:rStyle w:val="Hyperlink"/>
+                <w:noProof/>
+              </w:rPr>
+              <w:t>Budget at Completion (BAC)</w:t>
+            </w:r>
+            <w:r>
+              <w:rPr>
+                <w:noProof/>
+                <w:webHidden/>
+              </w:rPr>
+              <w:tab/>
+            </w:r>
+            <w:r>
+              <w:rPr>
+                <w:noProof/>
+                <w:webHidden/>
+              </w:rPr>
+              <w:fldChar w:fldCharType="begin"/>
+            </w:r>
+            <w:r>
+              <w:rPr>
+                <w:noProof/>
+                <w:webHidden/>
+              </w:rPr>
+              <w:instrText xml:space="preserve"> PAGEREF _Toc478130689 \h </w:instrText>
+            </w:r>
+            <w:r>
+              <w:rPr>
+                <w:noProof/>
+                <w:webHidden/>
+              </w:rPr>
+            </w:r>
+            <w:r>
+              <w:rPr>
+                <w:noProof/>
+                <w:webHidden/>
+              </w:rPr>
+              <w:fldChar w:fldCharType="separate"/>
+            </w:r>
+            <w:r>
+              <w:rPr>
+                <w:noProof/>
+                <w:webHidden/>
+              </w:rPr>
+              <w:t>4</w:t>
+            </w:r>
+            <w:r>
+              <w:rPr>
+                <w:noProof/>
+                <w:webHidden/>
+              </w:rPr>
+              <w:fldChar w:fldCharType="end"/>
+            </w:r>
+          </w:hyperlink>
+        </w:p>
+        <w:p>
+          <w:pPr>
+            <w:pStyle w:val="Verzeichnis3"/>
+            <w:tabs>
+              <w:tab w:val="right" w:leader="dot" w:pos="9062"/>
+            </w:tabs>
+            <w:rPr>
+              <w:rFonts w:eastAsiaTheme="minorEastAsia"/>
+              <w:noProof/>
+              <w:lang w:eastAsia="de-AT"/>
+            </w:rPr>
+          </w:pPr>
+          <w:hyperlink w:anchor="_Toc478130690" w:history="1">
+            <w:r>
+              <w:rPr>
+                <w:rStyle w:val="Hyperlink"/>
+                <w:noProof/>
+              </w:rPr>
+              <w:t>Estimate to Complete (ETC)</w:t>
+            </w:r>
+            <w:r>
+              <w:rPr>
+                <w:noProof/>
+                <w:webHidden/>
+              </w:rPr>
+              <w:tab/>
+            </w:r>
+            <w:r>
+              <w:rPr>
+                <w:noProof/>
+                <w:webHidden/>
+              </w:rPr>
+              <w:fldChar w:fldCharType="begin"/>
+            </w:r>
+            <w:r>
+              <w:rPr>
+                <w:noProof/>
+                <w:webHidden/>
+              </w:rPr>
+              <w:instrText xml:space="preserve"> PAGEREF _Toc478130690 \h </w:instrText>
+            </w:r>
+            <w:r>
+              <w:rPr>
+                <w:noProof/>
+                <w:webHidden/>
+              </w:rPr>
+            </w:r>
+            <w:r>
+              <w:rPr>
+                <w:noProof/>
+                <w:webHidden/>
+              </w:rPr>
+              <w:fldChar w:fldCharType="separate"/>
+            </w:r>
+            <w:r>
+              <w:rPr>
+                <w:noProof/>
+                <w:webHidden/>
+              </w:rPr>
+              <w:t>4</w:t>
+            </w:r>
+            <w:r>
+              <w:rPr>
+                <w:noProof/>
+                <w:webHidden/>
+              </w:rPr>
+              <w:fldChar w:fldCharType="end"/>
+            </w:r>
+          </w:hyperlink>
+        </w:p>
+        <w:p>
+          <w:pPr>
+            <w:pStyle w:val="Verzeichnis3"/>
+            <w:tabs>
+              <w:tab w:val="right" w:leader="dot" w:pos="9062"/>
+            </w:tabs>
+            <w:rPr>
+              <w:rFonts w:eastAsiaTheme="minorEastAsia"/>
+              <w:noProof/>
+              <w:lang w:eastAsia="de-AT"/>
+            </w:rPr>
+          </w:pPr>
+          <w:hyperlink w:anchor="_Toc478130691" w:history="1">
             <w:r>
               <w:rPr>
                 <w:rStyle w:val="Hyperlink"/>
@@ -1875,7 +1935,7 @@
                 <w:noProof/>
                 <w:webHidden/>
               </w:rPr>
-              <w:instrText xml:space="preserve"> PAGEREF _Toc477979216 \h </w:instrText>
+              <w:instrText xml:space="preserve"> PAGEREF _Toc478130691 \h </w:instrText>
             </w:r>
             <w:r>
               <w:rPr>
@@ -1918,7 +1978,7 @@
               <w:lang w:eastAsia="de-AT"/>
             </w:rPr>
           </w:pPr>
-          <w:hyperlink w:anchor="_Toc477979217" w:history="1">
+          <w:hyperlink w:anchor="_Toc478130692" w:history="1">
             <w:r>
               <w:rPr>
                 <w:rStyle w:val="Hyperlink"/>
@@ -1945,7 +2005,7 @@
                 <w:noProof/>
                 <w:webHidden/>
               </w:rPr>
-              <w:instrText xml:space="preserve"> PAGEREF _Toc477979217 \h </w:instrText>
+              <w:instrText xml:space="preserve"> PAGEREF _Toc478130692 \h </w:instrText>
             </w:r>
             <w:r>
               <w:rPr>
@@ -1988,7 +2048,7 @@
               <w:lang w:eastAsia="de-AT"/>
             </w:rPr>
           </w:pPr>
-          <w:hyperlink w:anchor="_Toc477979218" w:history="1">
+          <w:hyperlink w:anchor="_Toc478130693" w:history="1">
             <w:r>
               <w:rPr>
                 <w:rStyle w:val="Hyperlink"/>
@@ -2015,7 +2075,7 @@
                 <w:noProof/>
                 <w:webHidden/>
               </w:rPr>
-              <w:instrText xml:space="preserve"> PAGEREF _Toc477979218 \h </w:instrText>
+              <w:instrText xml:space="preserve"> PAGEREF _Toc478130693 \h </w:instrText>
             </w:r>
             <w:r>
               <w:rPr>
@@ -2058,13 +2118,13 @@
               <w:lang w:eastAsia="de-AT"/>
             </w:rPr>
           </w:pPr>
-          <w:hyperlink w:anchor="_Toc477979219" w:history="1">
+          <w:hyperlink w:anchor="_Toc478130694" w:history="1">
             <w:r>
               <w:rPr>
                 <w:rStyle w:val="Hyperlink"/>
                 <w:noProof/>
               </w:rPr>
-              <w:t>Generelle Anmerkungen</w:t>
+              <w:t>Beitrag zur Multiprojekt-Management-Vergleichstabelle</w:t>
             </w:r>
             <w:r>
               <w:rPr>
@@ -2085,7 +2145,7 @@
                 <w:noProof/>
                 <w:webHidden/>
               </w:rPr>
-              <w:instrText xml:space="preserve"> PAGEREF _Toc477979219 \h </w:instrText>
+              <w:instrText xml:space="preserve"> PAGEREF _Toc478130694 \h </w:instrText>
             </w:r>
             <w:r>
               <w:rPr>
@@ -2128,7 +2188,77 @@
               <w:lang w:eastAsia="de-AT"/>
             </w:rPr>
           </w:pPr>
-          <w:hyperlink w:anchor="_Toc477979220" w:history="1">
+          <w:hyperlink w:anchor="_Toc478130695" w:history="1">
+            <w:r>
+              <w:rPr>
+                <w:rStyle w:val="Hyperlink"/>
+                <w:noProof/>
+              </w:rPr>
+              <w:t>Generelle Anmerkungen</w:t>
+            </w:r>
+            <w:r>
+              <w:rPr>
+                <w:noProof/>
+                <w:webHidden/>
+              </w:rPr>
+              <w:tab/>
+            </w:r>
+            <w:r>
+              <w:rPr>
+                <w:noProof/>
+                <w:webHidden/>
+              </w:rPr>
+              <w:fldChar w:fldCharType="begin"/>
+            </w:r>
+            <w:r>
+              <w:rPr>
+                <w:noProof/>
+                <w:webHidden/>
+              </w:rPr>
+              <w:instrText xml:space="preserve"> PAGEREF _Toc478130695 \h </w:instrText>
+            </w:r>
+            <w:r>
+              <w:rPr>
+                <w:noProof/>
+                <w:webHidden/>
+              </w:rPr>
+            </w:r>
+            <w:r>
+              <w:rPr>
+                <w:noProof/>
+                <w:webHidden/>
+              </w:rPr>
+              <w:fldChar w:fldCharType="separate"/>
+            </w:r>
+            <w:r>
+              <w:rPr>
+                <w:noProof/>
+                <w:webHidden/>
+              </w:rPr>
+              <w:t>7</w:t>
+            </w:r>
+            <w:r>
+              <w:rPr>
+                <w:noProof/>
+                <w:webHidden/>
+              </w:rPr>
+              <w:fldChar w:fldCharType="end"/>
+            </w:r>
+          </w:hyperlink>
+        </w:p>
+        <w:p>
+          <w:pPr>
+            <w:pStyle w:val="Verzeichnis2"/>
+            <w:tabs>
+              <w:tab w:val="right" w:leader="dot" w:pos="9062"/>
+            </w:tabs>
+            <w:rPr>
+              <w:rFonts w:eastAsiaTheme="minorEastAsia"/>
+              <w:noProof/>
+              <w:lang w:eastAsia="de-AT"/>
+            </w:rPr>
+          </w:pPr>
+          <w:hyperlink w:anchor="_Toc478130696" w:history="1">
             <w:r>
               <w:rPr>
                 <w:rStyle w:val="Hyperlink"/>
@@ -2155,7 +2285,427 @@
                 <w:noProof/>
                 <w:webHidden/>
               </w:rPr>
-              <w:instrText xml:space="preserve"> PAGEREF _Toc477979220 \h </w:instrText>
+              <w:instrText xml:space="preserve"> PAGEREF _Toc478130696 \h </w:instrText>
+            </w:r>
+            <w:r>
+              <w:rPr>
+                <w:noProof/>
+                <w:webHidden/>
+              </w:rPr>
+            </w:r>
+            <w:r>
+              <w:rPr>
+                <w:noProof/>
+                <w:webHidden/>
+              </w:rPr>
+              <w:fldChar w:fldCharType="separate"/>
+            </w:r>
+            <w:r>
+              <w:rPr>
+                <w:noProof/>
+                <w:webHidden/>
+              </w:rPr>
+              <w:t>8</w:t>
+            </w:r>
+            <w:r>
+              <w:rPr>
+                <w:noProof/>
+                <w:webHidden/>
+              </w:rPr>
+              <w:fldChar w:fldCharType="end"/>
+            </w:r>
+          </w:hyperlink>
+        </w:p>
+        <w:p>
+          <w:pPr>
+            <w:pStyle w:val="Verzeichnis3"/>
+            <w:tabs>
+              <w:tab w:val="right" w:leader="dot" w:pos="9062"/>
+            </w:tabs>
+            <w:rPr>
+              <w:rFonts w:eastAsiaTheme="minorEastAsia"/>
+              <w:noProof/>
+              <w:lang w:eastAsia="de-AT"/>
+            </w:rPr>
+          </w:pPr>
+          <w:hyperlink w:anchor="_Toc478130697" w:history="1">
+            <w:r>
+              <w:rPr>
+                <w:rStyle w:val="Hyperlink"/>
+                <w:noProof/>
+              </w:rPr>
+              <w:t>Anforderungsanalyse</w:t>
+            </w:r>
+            <w:r>
+              <w:rPr>
+                <w:noProof/>
+                <w:webHidden/>
+              </w:rPr>
+              <w:tab/>
+            </w:r>
+            <w:r>
+              <w:rPr>
+                <w:noProof/>
+                <w:webHidden/>
+              </w:rPr>
+              <w:fldChar w:fldCharType="begin"/>
+            </w:r>
+            <w:r>
+              <w:rPr>
+                <w:noProof/>
+                <w:webHidden/>
+              </w:rPr>
+              <w:instrText xml:space="preserve"> PAGEREF _Toc478130697 \h </w:instrText>
+            </w:r>
+            <w:r>
+              <w:rPr>
+                <w:noProof/>
+                <w:webHidden/>
+              </w:rPr>
+            </w:r>
+            <w:r>
+              <w:rPr>
+                <w:noProof/>
+                <w:webHidden/>
+              </w:rPr>
+              <w:fldChar w:fldCharType="separate"/>
+            </w:r>
+            <w:r>
+              <w:rPr>
+                <w:noProof/>
+                <w:webHidden/>
+              </w:rPr>
+              <w:t>8</w:t>
+            </w:r>
+            <w:r>
+              <w:rPr>
+                <w:noProof/>
+                <w:webHidden/>
+              </w:rPr>
+              <w:fldChar w:fldCharType="end"/>
+            </w:r>
+          </w:hyperlink>
+        </w:p>
+        <w:p>
+          <w:pPr>
+            <w:pStyle w:val="Verzeichnis3"/>
+            <w:tabs>
+              <w:tab w:val="right" w:leader="dot" w:pos="9062"/>
+            </w:tabs>
+            <w:rPr>
+              <w:rFonts w:eastAsiaTheme="minorEastAsia"/>
+              <w:noProof/>
+              <w:lang w:eastAsia="de-AT"/>
+            </w:rPr>
+          </w:pPr>
+          <w:hyperlink w:anchor="_Toc478130698" w:history="1">
+            <w:r>
+              <w:rPr>
+                <w:rStyle w:val="Hyperlink"/>
+                <w:noProof/>
+              </w:rPr>
+              <w:t>Design und Architektur</w:t>
+            </w:r>
+            <w:r>
+              <w:rPr>
+                <w:noProof/>
+                <w:webHidden/>
+              </w:rPr>
+              <w:tab/>
+            </w:r>
+            <w:r>
+              <w:rPr>
+                <w:noProof/>
+                <w:webHidden/>
+              </w:rPr>
+              <w:fldChar w:fldCharType="begin"/>
+            </w:r>
+            <w:r>
+              <w:rPr>
+                <w:noProof/>
+                <w:webHidden/>
+              </w:rPr>
+              <w:instrText xml:space="preserve"> PAGEREF _Toc478130698 \h </w:instrText>
+            </w:r>
+            <w:r>
+              <w:rPr>
+                <w:noProof/>
+                <w:webHidden/>
+              </w:rPr>
+            </w:r>
+            <w:r>
+              <w:rPr>
+                <w:noProof/>
+                <w:webHidden/>
+              </w:rPr>
+              <w:fldChar w:fldCharType="separate"/>
+            </w:r>
+            <w:r>
+              <w:rPr>
+                <w:noProof/>
+                <w:webHidden/>
+              </w:rPr>
+              <w:t>8</w:t>
+            </w:r>
+            <w:r>
+              <w:rPr>
+                <w:noProof/>
+                <w:webHidden/>
+              </w:rPr>
+              <w:fldChar w:fldCharType="end"/>
+            </w:r>
+          </w:hyperlink>
+        </w:p>
+        <w:p>
+          <w:pPr>
+            <w:pStyle w:val="Verzeichnis3"/>
+            <w:tabs>
+              <w:tab w:val="right" w:leader="dot" w:pos="9062"/>
+            </w:tabs>
+            <w:rPr>
+              <w:rFonts w:eastAsiaTheme="minorEastAsia"/>
+              <w:noProof/>
+              <w:lang w:eastAsia="de-AT"/>
+            </w:rPr>
+          </w:pPr>
+          <w:hyperlink w:anchor="_Toc478130699" w:history="1">
+            <w:r>
+              <w:rPr>
+                <w:rStyle w:val="Hyperlink"/>
+                <w:noProof/>
+              </w:rPr>
+              <w:t>Implementierung</w:t>
+            </w:r>
+            <w:r>
+              <w:rPr>
+                <w:noProof/>
+                <w:webHidden/>
+              </w:rPr>
+              <w:tab/>
+            </w:r>
+            <w:r>
+              <w:rPr>
+                <w:noProof/>
+                <w:webHidden/>
+              </w:rPr>
+              <w:fldChar w:fldCharType="begin"/>
+            </w:r>
+            <w:r>
+              <w:rPr>
+                <w:noProof/>
+                <w:webHidden/>
+              </w:rPr>
+              <w:instrText xml:space="preserve"> PAGEREF _Toc478130699 \h </w:instrText>
+            </w:r>
+            <w:r>
+              <w:rPr>
+                <w:noProof/>
+                <w:webHidden/>
+              </w:rPr>
+            </w:r>
+            <w:r>
+              <w:rPr>
+                <w:noProof/>
+                <w:webHidden/>
+              </w:rPr>
+              <w:fldChar w:fldCharType="separate"/>
+            </w:r>
+            <w:r>
+              <w:rPr>
+                <w:noProof/>
+                <w:webHidden/>
+              </w:rPr>
+              <w:t>8</w:t>
+            </w:r>
+            <w:r>
+              <w:rPr>
+                <w:noProof/>
+                <w:webHidden/>
+              </w:rPr>
+              <w:fldChar w:fldCharType="end"/>
+            </w:r>
+          </w:hyperlink>
+        </w:p>
+        <w:p>
+          <w:pPr>
+            <w:pStyle w:val="Verzeichnis3"/>
+            <w:tabs>
+              <w:tab w:val="right" w:leader="dot" w:pos="9062"/>
+            </w:tabs>
+            <w:rPr>
+              <w:rFonts w:eastAsiaTheme="minorEastAsia"/>
+              <w:noProof/>
+              <w:lang w:eastAsia="de-AT"/>
+            </w:rPr>
+          </w:pPr>
+          <w:hyperlink w:anchor="_Toc478130700" w:history="1">
+            <w:r>
+              <w:rPr>
+                <w:rStyle w:val="Hyperlink"/>
+                <w:noProof/>
+              </w:rPr>
+              <w:t>Projektmanagement</w:t>
+            </w:r>
+            <w:r>
+              <w:rPr>
+                <w:noProof/>
+                <w:webHidden/>
+              </w:rPr>
+              <w:tab/>
+            </w:r>
+            <w:r>
+              <w:rPr>
+                <w:noProof/>
+                <w:webHidden/>
+              </w:rPr>
+              <w:fldChar w:fldCharType="begin"/>
+            </w:r>
+            <w:r>
+              <w:rPr>
+                <w:noProof/>
+                <w:webHidden/>
+              </w:rPr>
+              <w:instrText xml:space="preserve"> PAGEREF _Toc478130700 \h </w:instrText>
+            </w:r>
+            <w:r>
+              <w:rPr>
+                <w:noProof/>
+                <w:webHidden/>
+              </w:rPr>
+            </w:r>
+            <w:r>
+              <w:rPr>
+                <w:noProof/>
+                <w:webHidden/>
+              </w:rPr>
+              <w:fldChar w:fldCharType="separate"/>
+            </w:r>
+            <w:r>
+              <w:rPr>
+                <w:noProof/>
+                <w:webHidden/>
+              </w:rPr>
+              <w:t>8</w:t>
+            </w:r>
+            <w:r>
+              <w:rPr>
+                <w:noProof/>
+                <w:webHidden/>
+              </w:rPr>
+              <w:fldChar w:fldCharType="end"/>
+            </w:r>
+          </w:hyperlink>
+        </w:p>
+        <w:p>
+          <w:pPr>
+            <w:pStyle w:val="Verzeichnis3"/>
+            <w:tabs>
+              <w:tab w:val="right" w:leader="dot" w:pos="9062"/>
+            </w:tabs>
+            <w:rPr>
+              <w:rFonts w:eastAsiaTheme="minorEastAsia"/>
+              <w:noProof/>
+              <w:lang w:eastAsia="de-AT"/>
+            </w:rPr>
+          </w:pPr>
+          <w:hyperlink w:anchor="_Toc478130701" w:history="1">
+            <w:r>
+              <w:rPr>
+                <w:rStyle w:val="Hyperlink"/>
+                <w:noProof/>
+              </w:rPr>
+              <w:t>Puffer für Unerwartetes</w:t>
+            </w:r>
+            <w:r>
+              <w:rPr>
+                <w:noProof/>
+                <w:webHidden/>
+              </w:rPr>
+              <w:tab/>
+            </w:r>
+            <w:r>
+              <w:rPr>
+                <w:noProof/>
+                <w:webHidden/>
+              </w:rPr>
+              <w:fldChar w:fldCharType="begin"/>
+            </w:r>
+            <w:r>
+              <w:rPr>
+                <w:noProof/>
+                <w:webHidden/>
+              </w:rPr>
+              <w:instrText xml:space="preserve"> PAGEREF _Toc478130701 \h </w:instrText>
+            </w:r>
+            <w:r>
+              <w:rPr>
+                <w:noProof/>
+                <w:webHidden/>
+              </w:rPr>
+            </w:r>
+            <w:r>
+              <w:rPr>
+                <w:noProof/>
+                <w:webHidden/>
+              </w:rPr>
+              <w:fldChar w:fldCharType="separate"/>
+            </w:r>
+            <w:r>
+              <w:rPr>
+                <w:noProof/>
+                <w:webHidden/>
+              </w:rPr>
+              <w:t>8</w:t>
+            </w:r>
+            <w:r>
+              <w:rPr>
+                <w:noProof/>
+                <w:webHidden/>
+              </w:rPr>
+              <w:fldChar w:fldCharType="end"/>
+            </w:r>
+          </w:hyperlink>
+        </w:p>
+        <w:p>
+          <w:pPr>
+            <w:pStyle w:val="Verzeichnis3"/>
+            <w:tabs>
+              <w:tab w:val="right" w:leader="dot" w:pos="9062"/>
+            </w:tabs>
+            <w:rPr>
+              <w:rFonts w:eastAsiaTheme="minorEastAsia"/>
+              <w:noProof/>
+              <w:lang w:eastAsia="de-AT"/>
+            </w:rPr>
+          </w:pPr>
+          <w:hyperlink w:anchor="_Toc478130702" w:history="1">
+            <w:r>
+              <w:rPr>
+                <w:rStyle w:val="Hyperlink"/>
+                <w:noProof/>
+              </w:rPr>
+              <w:t>Materialkosten</w:t>
+            </w:r>
+            <w:r>
+              <w:rPr>
+                <w:noProof/>
+                <w:webHidden/>
+              </w:rPr>
+              <w:tab/>
+            </w:r>
+            <w:r>
+              <w:rPr>
+                <w:noProof/>
+                <w:webHidden/>
+              </w:rPr>
+              <w:fldChar w:fldCharType="begin"/>
+            </w:r>
+            <w:r>
+              <w:rPr>
+                <w:noProof/>
+                <w:webHidden/>
+              </w:rPr>
+              <w:instrText xml:space="preserve"> PAGEREF _Toc478130702 \h </w:instrText>
             </w:r>
             <w:r>
               <w:rPr>
@@ -2198,7 +2748,7 @@
               <w:lang w:eastAsia="de-AT"/>
             </w:rPr>
           </w:pPr>
-          <w:hyperlink w:anchor="_Toc477979221" w:history="1">
+          <w:hyperlink w:anchor="_Toc478130703" w:history="1">
             <w:r>
               <w:rPr>
                 <w:rStyle w:val="Hyperlink"/>
@@ -2225,7 +2775,77 @@
                 <w:noProof/>
                 <w:webHidden/>
               </w:rPr>
-              <w:instrText xml:space="preserve"> PAGEREF _Toc477979221 \h </w:instrText>
+              <w:instrText xml:space="preserve"> PAGEREF _Toc478130703 \h </w:instrText>
+            </w:r>
+            <w:r>
+              <w:rPr>
+                <w:noProof/>
+                <w:webHidden/>
+              </w:rPr>
+            </w:r>
+            <w:r>
+              <w:rPr>
+                <w:noProof/>
+                <w:webHidden/>
+              </w:rPr>
+              <w:fldChar w:fldCharType="separate"/>
+            </w:r>
+            <w:r>
+              <w:rPr>
+                <w:noProof/>
+                <w:webHidden/>
+              </w:rPr>
+              <w:t>9</w:t>
+            </w:r>
+            <w:r>
+              <w:rPr>
+                <w:noProof/>
+                <w:webHidden/>
+              </w:rPr>
+              <w:fldChar w:fldCharType="end"/>
+            </w:r>
+          </w:hyperlink>
+        </w:p>
+        <w:p>
+          <w:pPr>
+            <w:pStyle w:val="Verzeichnis3"/>
+            <w:tabs>
+              <w:tab w:val="right" w:leader="dot" w:pos="9062"/>
+            </w:tabs>
+            <w:rPr>
+              <w:rFonts w:eastAsiaTheme="minorEastAsia"/>
+              <w:noProof/>
+              <w:lang w:eastAsia="de-AT"/>
+            </w:rPr>
+          </w:pPr>
+          <w:hyperlink w:anchor="_Toc478130704" w:history="1">
+            <w:r>
+              <w:rPr>
+                <w:rStyle w:val="Hyperlink"/>
+                <w:noProof/>
+              </w:rPr>
+              <w:t>Integration und Test</w:t>
+            </w:r>
+            <w:r>
+              <w:rPr>
+                <w:noProof/>
+                <w:webHidden/>
+              </w:rPr>
+              <w:tab/>
+            </w:r>
+            <w:r>
+              <w:rPr>
+                <w:noProof/>
+                <w:webHidden/>
+              </w:rPr>
+              <w:fldChar w:fldCharType="begin"/>
+            </w:r>
+            <w:r>
+              <w:rPr>
+                <w:noProof/>
+                <w:webHidden/>
+              </w:rPr>
+              <w:instrText xml:space="preserve"> PAGEREF _Toc478130704 \h </w:instrText>
             </w:r>
             <w:r>
               <w:rPr>
@@ -2268,7 +2888,7 @@
               <w:lang w:eastAsia="de-AT"/>
             </w:rPr>
           </w:pPr>
-          <w:hyperlink w:anchor="_Toc477979222" w:history="1">
+          <w:hyperlink w:anchor="_Toc478130705" w:history="1">
             <w:r>
               <w:rPr>
                 <w:rStyle w:val="Hyperlink"/>
@@ -2295,7 +2915,7 @@
                 <w:noProof/>
                 <w:webHidden/>
               </w:rPr>
-              <w:instrText xml:space="preserve"> PAGEREF _Toc477979222 \h </w:instrText>
+              <w:instrText xml:space="preserve"> PAGEREF _Toc478130705 \h </w:instrText>
             </w:r>
             <w:r>
               <w:rPr>
@@ -2328,7 +2948,7 @@
         </w:p>
         <w:p>
           <w:pPr>
-            <w:pStyle w:val="Verzeichnis2"/>
+            <w:pStyle w:val="Verzeichnis3"/>
             <w:tabs>
               <w:tab w:val="right" w:leader="dot" w:pos="9062"/>
             </w:tabs>
@@ -2338,13 +2958,13 @@
               <w:lang w:eastAsia="de-AT"/>
             </w:rPr>
           </w:pPr>
-          <w:hyperlink w:anchor="_Toc477979223" w:history="1">
+          <w:hyperlink w:anchor="_Toc478130706" w:history="1">
             <w:r>
               <w:rPr>
                 <w:rStyle w:val="Hyperlink"/>
                 <w:noProof/>
               </w:rPr>
-              <w:t>Potenzielle zukünftige Entscheidungen samt prognostizierten Auswirkungen</w:t>
+              <w:t>Monat 1</w:t>
             </w:r>
             <w:r>
               <w:rPr>
@@ -2365,7 +2985,217 @@
                 <w:noProof/>
                 <w:webHidden/>
               </w:rPr>
-              <w:instrText xml:space="preserve"> PAGEREF _Toc477979223 \h </w:instrText>
+              <w:instrText xml:space="preserve"> PAGEREF _Toc478130706 \h </w:instrText>
+            </w:r>
+            <w:r>
+              <w:rPr>
+                <w:noProof/>
+                <w:webHidden/>
+              </w:rPr>
+            </w:r>
+            <w:r>
+              <w:rPr>
+                <w:noProof/>
+                <w:webHidden/>
+              </w:rPr>
+              <w:fldChar w:fldCharType="separate"/>
+            </w:r>
+            <w:r>
+              <w:rPr>
+                <w:noProof/>
+                <w:webHidden/>
+              </w:rPr>
+              <w:t>9</w:t>
+            </w:r>
+            <w:r>
+              <w:rPr>
+                <w:noProof/>
+                <w:webHidden/>
+              </w:rPr>
+              <w:fldChar w:fldCharType="end"/>
+            </w:r>
+          </w:hyperlink>
+        </w:p>
+        <w:p>
+          <w:pPr>
+            <w:pStyle w:val="Verzeichnis3"/>
+            <w:tabs>
+              <w:tab w:val="right" w:leader="dot" w:pos="9062"/>
+            </w:tabs>
+            <w:rPr>
+              <w:rFonts w:eastAsiaTheme="minorEastAsia"/>
+              <w:noProof/>
+              <w:lang w:eastAsia="de-AT"/>
+            </w:rPr>
+          </w:pPr>
+          <w:hyperlink w:anchor="_Toc478130707" w:history="1">
+            <w:r>
+              <w:rPr>
+                <w:rStyle w:val="Hyperlink"/>
+                <w:noProof/>
+              </w:rPr>
+              <w:t>Monat 2</w:t>
+            </w:r>
+            <w:r>
+              <w:rPr>
+                <w:noProof/>
+                <w:webHidden/>
+              </w:rPr>
+              <w:tab/>
+            </w:r>
+            <w:r>
+              <w:rPr>
+                <w:noProof/>
+                <w:webHidden/>
+              </w:rPr>
+              <w:fldChar w:fldCharType="begin"/>
+            </w:r>
+            <w:r>
+              <w:rPr>
+                <w:noProof/>
+                <w:webHidden/>
+              </w:rPr>
+              <w:instrText xml:space="preserve"> PAGEREF _Toc478130707 \h </w:instrText>
+            </w:r>
+            <w:r>
+              <w:rPr>
+                <w:noProof/>
+                <w:webHidden/>
+              </w:rPr>
+            </w:r>
+            <w:r>
+              <w:rPr>
+                <w:noProof/>
+                <w:webHidden/>
+              </w:rPr>
+              <w:fldChar w:fldCharType="separate"/>
+            </w:r>
+            <w:r>
+              <w:rPr>
+                <w:noProof/>
+                <w:webHidden/>
+              </w:rPr>
+              <w:t>9</w:t>
+            </w:r>
+            <w:r>
+              <w:rPr>
+                <w:noProof/>
+                <w:webHidden/>
+              </w:rPr>
+              <w:fldChar w:fldCharType="end"/>
+            </w:r>
+          </w:hyperlink>
+        </w:p>
+        <w:p>
+          <w:pPr>
+            <w:pStyle w:val="Verzeichnis3"/>
+            <w:tabs>
+              <w:tab w:val="right" w:leader="dot" w:pos="9062"/>
+            </w:tabs>
+            <w:rPr>
+              <w:rFonts w:eastAsiaTheme="minorEastAsia"/>
+              <w:noProof/>
+              <w:lang w:eastAsia="de-AT"/>
+            </w:rPr>
+          </w:pPr>
+          <w:hyperlink w:anchor="_Toc478130708" w:history="1">
+            <w:r>
+              <w:rPr>
+                <w:rStyle w:val="Hyperlink"/>
+                <w:noProof/>
+              </w:rPr>
+              <w:t>Monat 3</w:t>
+            </w:r>
+            <w:r>
+              <w:rPr>
+                <w:noProof/>
+                <w:webHidden/>
+              </w:rPr>
+              <w:tab/>
+            </w:r>
+            <w:r>
+              <w:rPr>
+                <w:noProof/>
+                <w:webHidden/>
+              </w:rPr>
+              <w:fldChar w:fldCharType="begin"/>
+            </w:r>
+            <w:r>
+              <w:rPr>
+                <w:noProof/>
+                <w:webHidden/>
+              </w:rPr>
+              <w:instrText xml:space="preserve"> PAGEREF _Toc478130708 \h </w:instrText>
+            </w:r>
+            <w:r>
+              <w:rPr>
+                <w:noProof/>
+                <w:webHidden/>
+              </w:rPr>
+            </w:r>
+            <w:r>
+              <w:rPr>
+                <w:noProof/>
+                <w:webHidden/>
+              </w:rPr>
+              <w:fldChar w:fldCharType="separate"/>
+            </w:r>
+            <w:r>
+              <w:rPr>
+                <w:noProof/>
+                <w:webHidden/>
+              </w:rPr>
+              <w:t>9</w:t>
+            </w:r>
+            <w:r>
+              <w:rPr>
+                <w:noProof/>
+                <w:webHidden/>
+              </w:rPr>
+              <w:fldChar w:fldCharType="end"/>
+            </w:r>
+          </w:hyperlink>
+        </w:p>
+        <w:p>
+          <w:pPr>
+            <w:pStyle w:val="Verzeichnis3"/>
+            <w:tabs>
+              <w:tab w:val="right" w:leader="dot" w:pos="9062"/>
+            </w:tabs>
+            <w:rPr>
+              <w:rFonts w:eastAsiaTheme="minorEastAsia"/>
+              <w:noProof/>
+              <w:lang w:eastAsia="de-AT"/>
+            </w:rPr>
+          </w:pPr>
+          <w:hyperlink w:anchor="_Toc478130709" w:history="1">
+            <w:r>
+              <w:rPr>
+                <w:rStyle w:val="Hyperlink"/>
+                <w:noProof/>
+              </w:rPr>
+              <w:t>Monat 4</w:t>
+            </w:r>
+            <w:r>
+              <w:rPr>
+                <w:noProof/>
+                <w:webHidden/>
+              </w:rPr>
+              <w:tab/>
+            </w:r>
+            <w:r>
+              <w:rPr>
+                <w:noProof/>
+                <w:webHidden/>
+              </w:rPr>
+              <w:fldChar w:fldCharType="begin"/>
+            </w:r>
+            <w:r>
+              <w:rPr>
+                <w:noProof/>
+                <w:webHidden/>
+              </w:rPr>
+              <w:instrText xml:space="preserve"> PAGEREF _Toc478130709 \h </w:instrText>
             </w:r>
             <w:r>
               <w:rPr>
@@ -2398,7 +3228,7 @@
         </w:p>
         <w:p>
           <w:pPr>
-            <w:pStyle w:val="Verzeichnis1"/>
+            <w:pStyle w:val="Verzeichnis3"/>
             <w:tabs>
               <w:tab w:val="right" w:leader="dot" w:pos="9062"/>
             </w:tabs>
@@ -2408,13 +3238,13 @@
               <w:lang w:eastAsia="de-AT"/>
             </w:rPr>
           </w:pPr>
-          <w:hyperlink w:anchor="_Toc477979224" w:history="1">
+          <w:hyperlink w:anchor="_Toc478130710" w:history="1">
             <w:r>
               <w:rPr>
                 <w:rStyle w:val="Hyperlink"/>
                 <w:noProof/>
               </w:rPr>
-              <w:t>Anhang: Detailinformationen zu einzelnen Posten</w:t>
+              <w:t>Monat 5</w:t>
             </w:r>
             <w:r>
               <w:rPr>
@@ -2435,7 +3265,357 @@
                 <w:noProof/>
                 <w:webHidden/>
               </w:rPr>
-              <w:instrText xml:space="preserve"> PAGEREF _Toc477979224 \h </w:instrText>
+              <w:instrText xml:space="preserve"> PAGEREF _Toc478130710 \h </w:instrText>
+            </w:r>
+            <w:r>
+              <w:rPr>
+                <w:noProof/>
+                <w:webHidden/>
+              </w:rPr>
+            </w:r>
+            <w:r>
+              <w:rPr>
+                <w:noProof/>
+                <w:webHidden/>
+              </w:rPr>
+              <w:fldChar w:fldCharType="separate"/>
+            </w:r>
+            <w:r>
+              <w:rPr>
+                <w:noProof/>
+                <w:webHidden/>
+              </w:rPr>
+              <w:t>10</w:t>
+            </w:r>
+            <w:r>
+              <w:rPr>
+                <w:noProof/>
+                <w:webHidden/>
+              </w:rPr>
+              <w:fldChar w:fldCharType="end"/>
+            </w:r>
+          </w:hyperlink>
+        </w:p>
+        <w:p>
+          <w:pPr>
+            <w:pStyle w:val="Verzeichnis3"/>
+            <w:tabs>
+              <w:tab w:val="right" w:leader="dot" w:pos="9062"/>
+            </w:tabs>
+            <w:rPr>
+              <w:rFonts w:eastAsiaTheme="minorEastAsia"/>
+              <w:noProof/>
+              <w:lang w:eastAsia="de-AT"/>
+            </w:rPr>
+          </w:pPr>
+          <w:hyperlink w:anchor="_Toc478130711" w:history="1">
+            <w:r>
+              <w:rPr>
+                <w:rStyle w:val="Hyperlink"/>
+                <w:noProof/>
+              </w:rPr>
+              <w:t>Monat 6</w:t>
+            </w:r>
+            <w:r>
+              <w:rPr>
+                <w:noProof/>
+                <w:webHidden/>
+              </w:rPr>
+              <w:tab/>
+            </w:r>
+            <w:r>
+              <w:rPr>
+                <w:noProof/>
+                <w:webHidden/>
+              </w:rPr>
+              <w:fldChar w:fldCharType="begin"/>
+            </w:r>
+            <w:r>
+              <w:rPr>
+                <w:noProof/>
+                <w:webHidden/>
+              </w:rPr>
+              <w:instrText xml:space="preserve"> PAGEREF _Toc478130711 \h </w:instrText>
+            </w:r>
+            <w:r>
+              <w:rPr>
+                <w:noProof/>
+                <w:webHidden/>
+              </w:rPr>
+            </w:r>
+            <w:r>
+              <w:rPr>
+                <w:noProof/>
+                <w:webHidden/>
+              </w:rPr>
+              <w:fldChar w:fldCharType="separate"/>
+            </w:r>
+            <w:r>
+              <w:rPr>
+                <w:noProof/>
+                <w:webHidden/>
+              </w:rPr>
+              <w:t>10</w:t>
+            </w:r>
+            <w:r>
+              <w:rPr>
+                <w:noProof/>
+                <w:webHidden/>
+              </w:rPr>
+              <w:fldChar w:fldCharType="end"/>
+            </w:r>
+          </w:hyperlink>
+        </w:p>
+        <w:p>
+          <w:pPr>
+            <w:pStyle w:val="Verzeichnis3"/>
+            <w:tabs>
+              <w:tab w:val="right" w:leader="dot" w:pos="9062"/>
+            </w:tabs>
+            <w:rPr>
+              <w:rFonts w:eastAsiaTheme="minorEastAsia"/>
+              <w:noProof/>
+              <w:lang w:eastAsia="de-AT"/>
+            </w:rPr>
+          </w:pPr>
+          <w:hyperlink w:anchor="_Toc478130712" w:history="1">
+            <w:r>
+              <w:rPr>
+                <w:rStyle w:val="Hyperlink"/>
+                <w:noProof/>
+              </w:rPr>
+              <w:t>Monat 7</w:t>
+            </w:r>
+            <w:r>
+              <w:rPr>
+                <w:noProof/>
+                <w:webHidden/>
+              </w:rPr>
+              <w:tab/>
+            </w:r>
+            <w:r>
+              <w:rPr>
+                <w:noProof/>
+                <w:webHidden/>
+              </w:rPr>
+              <w:fldChar w:fldCharType="begin"/>
+            </w:r>
+            <w:r>
+              <w:rPr>
+                <w:noProof/>
+                <w:webHidden/>
+              </w:rPr>
+              <w:instrText xml:space="preserve"> PAGEREF _Toc478130712 \h </w:instrText>
+            </w:r>
+            <w:r>
+              <w:rPr>
+                <w:noProof/>
+                <w:webHidden/>
+              </w:rPr>
+            </w:r>
+            <w:r>
+              <w:rPr>
+                <w:noProof/>
+                <w:webHidden/>
+              </w:rPr>
+              <w:fldChar w:fldCharType="separate"/>
+            </w:r>
+            <w:r>
+              <w:rPr>
+                <w:noProof/>
+                <w:webHidden/>
+              </w:rPr>
+              <w:t>10</w:t>
+            </w:r>
+            <w:r>
+              <w:rPr>
+                <w:noProof/>
+                <w:webHidden/>
+              </w:rPr>
+              <w:fldChar w:fldCharType="end"/>
+            </w:r>
+          </w:hyperlink>
+        </w:p>
+        <w:p>
+          <w:pPr>
+            <w:pStyle w:val="Verzeichnis2"/>
+            <w:tabs>
+              <w:tab w:val="right" w:leader="dot" w:pos="9062"/>
+            </w:tabs>
+            <w:rPr>
+              <w:rFonts w:eastAsiaTheme="minorEastAsia"/>
+              <w:noProof/>
+              <w:lang w:eastAsia="de-AT"/>
+            </w:rPr>
+          </w:pPr>
+          <w:hyperlink w:anchor="_Toc478130713" w:history="1">
+            <w:r>
+              <w:rPr>
+                <w:rStyle w:val="Hyperlink"/>
+                <w:noProof/>
+              </w:rPr>
+              <w:t>Potenzielle zukünftige Entscheidungen samt prognostizierten Auswirkungen</w:t>
+            </w:r>
+            <w:r>
+              <w:rPr>
+                <w:noProof/>
+                <w:webHidden/>
+              </w:rPr>
+              <w:tab/>
+            </w:r>
+            <w:r>
+              <w:rPr>
+                <w:noProof/>
+                <w:webHidden/>
+              </w:rPr>
+              <w:fldChar w:fldCharType="begin"/>
+            </w:r>
+            <w:r>
+              <w:rPr>
+                <w:noProof/>
+                <w:webHidden/>
+              </w:rPr>
+              <w:instrText xml:space="preserve"> PAGEREF _Toc478130713 \h </w:instrText>
+            </w:r>
+            <w:r>
+              <w:rPr>
+                <w:noProof/>
+                <w:webHidden/>
+              </w:rPr>
+            </w:r>
+            <w:r>
+              <w:rPr>
+                <w:noProof/>
+                <w:webHidden/>
+              </w:rPr>
+              <w:fldChar w:fldCharType="separate"/>
+            </w:r>
+            <w:r>
+              <w:rPr>
+                <w:noProof/>
+                <w:webHidden/>
+              </w:rPr>
+              <w:t>10</w:t>
+            </w:r>
+            <w:r>
+              <w:rPr>
+                <w:noProof/>
+                <w:webHidden/>
+              </w:rPr>
+              <w:fldChar w:fldCharType="end"/>
+            </w:r>
+          </w:hyperlink>
+        </w:p>
+        <w:p>
+          <w:pPr>
+            <w:pStyle w:val="Verzeichnis3"/>
+            <w:tabs>
+              <w:tab w:val="right" w:leader="dot" w:pos="9062"/>
+            </w:tabs>
+            <w:rPr>
+              <w:rFonts w:eastAsiaTheme="minorEastAsia"/>
+              <w:noProof/>
+              <w:lang w:eastAsia="de-AT"/>
+            </w:rPr>
+          </w:pPr>
+          <w:hyperlink w:anchor="_Toc478130714" w:history="1">
+            <w:r>
+              <w:rPr>
+                <w:rStyle w:val="Hyperlink"/>
+                <w:noProof/>
+              </w:rPr>
+              <w:t>Entscheidung 1: Sofortiger Projektabbruch</w:t>
+            </w:r>
+            <w:r>
+              <w:rPr>
+                <w:noProof/>
+                <w:webHidden/>
+              </w:rPr>
+              <w:tab/>
+            </w:r>
+            <w:r>
+              <w:rPr>
+                <w:noProof/>
+                <w:webHidden/>
+              </w:rPr>
+              <w:fldChar w:fldCharType="begin"/>
+            </w:r>
+            <w:r>
+              <w:rPr>
+                <w:noProof/>
+                <w:webHidden/>
+              </w:rPr>
+              <w:instrText xml:space="preserve"> PAGEREF _Toc478130714 \h </w:instrText>
+            </w:r>
+            <w:r>
+              <w:rPr>
+                <w:noProof/>
+                <w:webHidden/>
+              </w:rPr>
+            </w:r>
+            <w:r>
+              <w:rPr>
+                <w:noProof/>
+                <w:webHidden/>
+              </w:rPr>
+              <w:fldChar w:fldCharType="separate"/>
+            </w:r>
+            <w:r>
+              <w:rPr>
+                <w:noProof/>
+                <w:webHidden/>
+              </w:rPr>
+              <w:t>10</w:t>
+            </w:r>
+            <w:r>
+              <w:rPr>
+                <w:noProof/>
+                <w:webHidden/>
+              </w:rPr>
+              <w:fldChar w:fldCharType="end"/>
+            </w:r>
+          </w:hyperlink>
+        </w:p>
+        <w:p>
+          <w:pPr>
+            <w:pStyle w:val="Verzeichnis3"/>
+            <w:tabs>
+              <w:tab w:val="right" w:leader="dot" w:pos="9062"/>
+            </w:tabs>
+            <w:rPr>
+              <w:rFonts w:eastAsiaTheme="minorEastAsia"/>
+              <w:noProof/>
+              <w:lang w:eastAsia="de-AT"/>
+            </w:rPr>
+          </w:pPr>
+          <w:hyperlink w:anchor="_Toc478130715" w:history="1">
+            <w:r>
+              <w:rPr>
+                <w:rStyle w:val="Hyperlink"/>
+                <w:noProof/>
+              </w:rPr>
+              <w:t>Auswirkungen:</w:t>
+            </w:r>
+            <w:r>
+              <w:rPr>
+                <w:noProof/>
+                <w:webHidden/>
+              </w:rPr>
+              <w:tab/>
+            </w:r>
+            <w:r>
+              <w:rPr>
+                <w:noProof/>
+                <w:webHidden/>
+              </w:rPr>
+              <w:fldChar w:fldCharType="begin"/>
+            </w:r>
+            <w:r>
+              <w:rPr>
+                <w:noProof/>
+                <w:webHidden/>
+              </w:rPr>
+              <w:instrText xml:space="preserve"> PAGEREF _Toc478130715 \h </w:instrText>
             </w:r>
             <w:r>
               <w:rPr>
@@ -2468,7 +3648,7 @@
         </w:p>
         <w:p>
           <w:pPr>
-            <w:pStyle w:val="Verzeichnis2"/>
+            <w:pStyle w:val="Verzeichnis3"/>
             <w:tabs>
               <w:tab w:val="right" w:leader="dot" w:pos="9062"/>
             </w:tabs>
@@ -2478,13 +3658,13 @@
               <w:lang w:eastAsia="de-AT"/>
             </w:rPr>
           </w:pPr>
-          <w:hyperlink w:anchor="_Toc477979225" w:history="1">
+          <w:hyperlink w:anchor="_Toc478130716" w:history="1">
             <w:r>
               <w:rPr>
                 <w:rStyle w:val="Hyperlink"/>
                 <w:noProof/>
               </w:rPr>
-              <w:t>Anforderungsanalyse</w:t>
+              <w:t>Entscheidung 2: Projekt fortführen</w:t>
             </w:r>
             <w:r>
               <w:rPr>
@@ -2505,7 +3685,7 @@
                 <w:noProof/>
                 <w:webHidden/>
               </w:rPr>
-              <w:instrText xml:space="preserve"> PAGEREF _Toc477979225 \h </w:instrText>
+              <w:instrText xml:space="preserve"> PAGEREF _Toc478130716 \h </w:instrText>
             </w:r>
             <w:r>
               <w:rPr>
@@ -2538,6 +3718,146 @@
         </w:p>
         <w:p>
           <w:pPr>
+            <w:pStyle w:val="Verzeichnis3"/>
+            <w:tabs>
+              <w:tab w:val="right" w:leader="dot" w:pos="9062"/>
+            </w:tabs>
+            <w:rPr>
+              <w:rFonts w:eastAsiaTheme="minorEastAsia"/>
+              <w:noProof/>
+              <w:lang w:eastAsia="de-AT"/>
+            </w:rPr>
+          </w:pPr>
+          <w:hyperlink w:anchor="_Toc478130717" w:history="1">
+            <w:r>
+              <w:rPr>
+                <w:rStyle w:val="Hyperlink"/>
+                <w:noProof/>
+              </w:rPr>
+              <w:t>Auswirkungen:</w:t>
+            </w:r>
+            <w:r>
+              <w:rPr>
+                <w:noProof/>
+                <w:webHidden/>
+              </w:rPr>
+              <w:tab/>
+            </w:r>
+            <w:r>
+              <w:rPr>
+                <w:noProof/>
+                <w:webHidden/>
+              </w:rPr>
+              <w:fldChar w:fldCharType="begin"/>
+            </w:r>
+            <w:r>
+              <w:rPr>
+                <w:noProof/>
+                <w:webHidden/>
+              </w:rPr>
+              <w:instrText xml:space="preserve"> PAGEREF _Toc478130717 \h </w:instrText>
+            </w:r>
+            <w:r>
+              <w:rPr>
+                <w:noProof/>
+                <w:webHidden/>
+              </w:rPr>
+            </w:r>
+            <w:r>
+              <w:rPr>
+                <w:noProof/>
+                <w:webHidden/>
+              </w:rPr>
+              <w:fldChar w:fldCharType="separate"/>
+            </w:r>
+            <w:r>
+              <w:rPr>
+                <w:noProof/>
+                <w:webHidden/>
+              </w:rPr>
+              <w:t>11</w:t>
+            </w:r>
+            <w:r>
+              <w:rPr>
+                <w:noProof/>
+                <w:webHidden/>
+              </w:rPr>
+              <w:fldChar w:fldCharType="end"/>
+            </w:r>
+          </w:hyperlink>
+        </w:p>
+        <w:p>
+          <w:pPr>
+            <w:pStyle w:val="Verzeichnis1"/>
+            <w:tabs>
+              <w:tab w:val="right" w:leader="dot" w:pos="9062"/>
+            </w:tabs>
+            <w:rPr>
+              <w:rFonts w:eastAsiaTheme="minorEastAsia"/>
+              <w:noProof/>
+              <w:lang w:eastAsia="de-AT"/>
+            </w:rPr>
+          </w:pPr>
+          <w:hyperlink w:anchor="_Toc478130718" w:history="1">
+            <w:r>
+              <w:rPr>
+                <w:rStyle w:val="Hyperlink"/>
+                <w:noProof/>
+              </w:rPr>
+              <w:t>Anhang: Detailinformationen zu einzelnen Posten</w:t>
+            </w:r>
+            <w:r>
+              <w:rPr>
+                <w:noProof/>
+                <w:webHidden/>
+              </w:rPr>
+              <w:tab/>
+            </w:r>
+            <w:r>
+              <w:rPr>
+                <w:noProof/>
+                <w:webHidden/>
+              </w:rPr>
+              <w:fldChar w:fldCharType="begin"/>
+            </w:r>
+            <w:r>
+              <w:rPr>
+                <w:noProof/>
+                <w:webHidden/>
+              </w:rPr>
+              <w:instrText xml:space="preserve"> PAGEREF _Toc478130718 \h </w:instrText>
+            </w:r>
+            <w:r>
+              <w:rPr>
+                <w:noProof/>
+                <w:webHidden/>
+              </w:rPr>
+            </w:r>
+            <w:r>
+              <w:rPr>
+                <w:noProof/>
+                <w:webHidden/>
+              </w:rPr>
+              <w:fldChar w:fldCharType="separate"/>
+            </w:r>
+            <w:r>
+              <w:rPr>
+                <w:noProof/>
+                <w:webHidden/>
+              </w:rPr>
+              <w:t>12</w:t>
+            </w:r>
+            <w:r>
+              <w:rPr>
+                <w:noProof/>
+                <w:webHidden/>
+              </w:rPr>
+              <w:fldChar w:fldCharType="end"/>
+            </w:r>
+          </w:hyperlink>
+        </w:p>
+        <w:p>
+          <w:pPr>
             <w:pStyle w:val="Verzeichnis2"/>
             <w:tabs>
               <w:tab w:val="right" w:leader="dot" w:pos="9062"/>
@@ -2548,7 +3868,77 @@
               <w:lang w:eastAsia="de-AT"/>
             </w:rPr>
           </w:pPr>
-          <w:hyperlink w:anchor="_Toc477979226" w:history="1">
+          <w:hyperlink w:anchor="_Toc478130719" w:history="1">
+            <w:r>
+              <w:rPr>
+                <w:rStyle w:val="Hyperlink"/>
+                <w:noProof/>
+              </w:rPr>
+              <w:t>Anforderungsanalyse</w:t>
+            </w:r>
+            <w:r>
+              <w:rPr>
+                <w:noProof/>
+                <w:webHidden/>
+              </w:rPr>
+              <w:tab/>
+            </w:r>
+            <w:r>
+              <w:rPr>
+                <w:noProof/>
+                <w:webHidden/>
+              </w:rPr>
+              <w:fldChar w:fldCharType="begin"/>
+            </w:r>
+            <w:r>
+              <w:rPr>
+                <w:noProof/>
+                <w:webHidden/>
+              </w:rPr>
+              <w:instrText xml:space="preserve"> PAGEREF _Toc478130719 \h </w:instrText>
+            </w:r>
+            <w:r>
+              <w:rPr>
+                <w:noProof/>
+                <w:webHidden/>
+              </w:rPr>
+            </w:r>
+            <w:r>
+              <w:rPr>
+                <w:noProof/>
+                <w:webHidden/>
+              </w:rPr>
+              <w:fldChar w:fldCharType="separate"/>
+            </w:r>
+            <w:r>
+              <w:rPr>
+                <w:noProof/>
+                <w:webHidden/>
+              </w:rPr>
+              <w:t>12</w:t>
+            </w:r>
+            <w:r>
+              <w:rPr>
+                <w:noProof/>
+                <w:webHidden/>
+              </w:rPr>
+              <w:fldChar w:fldCharType="end"/>
+            </w:r>
+          </w:hyperlink>
+        </w:p>
+        <w:p>
+          <w:pPr>
+            <w:pStyle w:val="Verzeichnis2"/>
+            <w:tabs>
+              <w:tab w:val="right" w:leader="dot" w:pos="9062"/>
+            </w:tabs>
+            <w:rPr>
+              <w:rFonts w:eastAsiaTheme="minorEastAsia"/>
+              <w:noProof/>
+              <w:lang w:eastAsia="de-AT"/>
+            </w:rPr>
+          </w:pPr>
+          <w:hyperlink w:anchor="_Toc478130720" w:history="1">
             <w:r>
               <w:rPr>
                 <w:rStyle w:val="Hyperlink"/>
@@ -2575,7 +3965,7 @@
                 <w:noProof/>
                 <w:webHidden/>
               </w:rPr>
-              <w:instrText xml:space="preserve"> PAGEREF _Toc477979226 \h </w:instrText>
+              <w:instrText xml:space="preserve"> PAGEREF _Toc478130720 \h </w:instrText>
             </w:r>
             <w:r>
               <w:rPr>
@@ -2595,7 +3985,7 @@
                 <w:noProof/>
                 <w:webHidden/>
               </w:rPr>
-              <w:t>13</w:t>
+              <w:t>14</w:t>
             </w:r>
             <w:r>
               <w:rPr>
@@ -2618,7 +4008,7 @@
               <w:lang w:eastAsia="de-AT"/>
             </w:rPr>
           </w:pPr>
-          <w:hyperlink w:anchor="_Toc477979227" w:history="1">
+          <w:hyperlink w:anchor="_Toc478130721" w:history="1">
             <w:r>
               <w:rPr>
                 <w:rStyle w:val="Hyperlink"/>
@@ -2645,7 +4035,7 @@
                 <w:noProof/>
                 <w:webHidden/>
               </w:rPr>
-              <w:instrText xml:space="preserve"> PAGEREF _Toc477979227 \h </w:instrText>
+              <w:instrText xml:space="preserve"> PAGEREF _Toc478130721 \h </w:instrText>
             </w:r>
             <w:r>
               <w:rPr>
@@ -2665,7 +4055,7 @@
                 <w:noProof/>
                 <w:webHidden/>
               </w:rPr>
-              <w:t>15</w:t>
+              <w:t>16</w:t>
             </w:r>
             <w:r>
               <w:rPr>
@@ -2688,7 +4078,7 @@
               <w:lang w:eastAsia="de-AT"/>
             </w:rPr>
           </w:pPr>
-          <w:hyperlink w:anchor="_Toc477979228" w:history="1">
+          <w:hyperlink w:anchor="_Toc478130722" w:history="1">
             <w:r>
               <w:rPr>
                 <w:rStyle w:val="Hyperlink"/>
@@ -2715,7 +4105,7 @@
                 <w:noProof/>
                 <w:webHidden/>
               </w:rPr>
-              <w:instrText xml:space="preserve"> PAGEREF _Toc477979228 \h </w:instrText>
+              <w:instrText xml:space="preserve"> PAGEREF _Toc478130722 \h </w:instrText>
             </w:r>
             <w:r>
               <w:rPr>
@@ -2735,7 +4125,7 @@
                 <w:noProof/>
                 <w:webHidden/>
               </w:rPr>
-              <w:t>17</w:t>
+              <w:t>18</w:t>
             </w:r>
             <w:r>
               <w:rPr>
@@ -2758,7 +4148,7 @@
               <w:lang w:eastAsia="de-AT"/>
             </w:rPr>
           </w:pPr>
-          <w:hyperlink w:anchor="_Toc477979229" w:history="1">
+          <w:hyperlink w:anchor="_Toc478130723" w:history="1">
             <w:r>
               <w:rPr>
                 <w:rStyle w:val="Hyperlink"/>
@@ -2785,7 +4175,7 @@
                 <w:noProof/>
                 <w:webHidden/>
               </w:rPr>
-              <w:instrText xml:space="preserve"> PAGEREF _Toc477979229 \h </w:instrText>
+              <w:instrText xml:space="preserve"> PAGEREF _Toc478130723 \h </w:instrText>
             </w:r>
             <w:r>
               <w:rPr>
@@ -2805,7 +4195,7 @@
                 <w:noProof/>
                 <w:webHidden/>
               </w:rPr>
-              <w:t>19</w:t>
+              <w:t>20</w:t>
             </w:r>
             <w:r>
               <w:rPr>
@@ -2828,7 +4218,7 @@
               <w:lang w:eastAsia="de-AT"/>
             </w:rPr>
           </w:pPr>
-          <w:hyperlink w:anchor="_Toc477979230" w:history="1">
+          <w:hyperlink w:anchor="_Toc478130724" w:history="1">
             <w:r>
               <w:rPr>
                 <w:rStyle w:val="Hyperlink"/>
@@ -2855,7 +4245,7 @@
                 <w:noProof/>
                 <w:webHidden/>
               </w:rPr>
-              <w:instrText xml:space="preserve"> PAGEREF _Toc477979230 \h </w:instrText>
+              <w:instrText xml:space="preserve"> PAGEREF _Toc478130724 \h </w:instrText>
             </w:r>
             <w:r>
               <w:rPr>
@@ -2875,7 +4265,7 @@
                 <w:noProof/>
                 <w:webHidden/>
               </w:rPr>
-              <w:t>21</w:t>
+              <w:t>22</w:t>
             </w:r>
             <w:r>
               <w:rPr>
@@ -2898,7 +4288,7 @@
               <w:lang w:eastAsia="de-AT"/>
             </w:rPr>
           </w:pPr>
-          <w:hyperlink w:anchor="_Toc477979231" w:history="1">
+          <w:hyperlink w:anchor="_Toc478130725" w:history="1">
             <w:r>
               <w:rPr>
                 <w:rStyle w:val="Hyperlink"/>
@@ -2925,7 +4315,7 @@
                 <w:noProof/>
                 <w:webHidden/>
               </w:rPr>
-              <w:instrText xml:space="preserve"> PAGEREF _Toc477979231 \h </w:instrText>
+              <w:instrText xml:space="preserve"> PAGEREF _Toc478130725 \h </w:instrText>
             </w:r>
             <w:r>
               <w:rPr>
@@ -2945,7 +4335,7 @@
                 <w:noProof/>
                 <w:webHidden/>
               </w:rPr>
-              <w:t>23</w:t>
+              <w:t>24</w:t>
             </w:r>
             <w:r>
               <w:rPr>
@@ -2978,7 +4368,7 @@
       <w:pPr>
         <w:pStyle w:val="berschrift1"/>
       </w:pPr>
-      <w:bookmarkStart w:id="0" w:name="_Toc477979206"/>
+      <w:bookmarkStart w:id="0" w:name="_Toc478130681"/>
       <w:r>
         <w:lastRenderedPageBreak/>
         <w:t>Kennzahlen</w:t>
@@ -2997,10 +4387,15 @@
         <w:pStyle w:val="berschrift3"/>
       </w:pPr>
       <w:bookmarkStart w:id="1" w:name="_Planned_Value_(PV)"/>
-      <w:bookmarkStart w:id="2" w:name="_Toc477979207"/>
+      <w:bookmarkStart w:id="2" w:name="_Toc478130682"/>
       <w:bookmarkEnd w:id="1"/>
-      <w:r>
-        <w:t>Planned Value</w:t>
+      <w:proofErr w:type="spellStart"/>
+      <w:r>
+        <w:t>Planned</w:t>
+      </w:r>
+      <w:proofErr w:type="spellEnd"/>
+      <w:r>
+        <w:t xml:space="preserve"> Value</w:t>
       </w:r>
       <w:r>
         <w:t xml:space="preserve"> (PV)</w:t>
@@ -3009,12 +4404,28 @@
     </w:p>
     <w:p>
       <w:r>
-        <w:t>Der Planned Value ist der Wert, von dem man annimmt, ihn zu einem gewissen zukünftigen Zeitpunkt erwirtschaftet zu haben.</w:t>
+        <w:t xml:space="preserve">Der </w:t>
+      </w:r>
+      <w:proofErr w:type="spellStart"/>
+      <w:r>
+        <w:t>Planned</w:t>
+      </w:r>
+      <w:proofErr w:type="spellEnd"/>
+      <w:r>
+        <w:t xml:space="preserve"> Value ist der Wert, von dem man annimmt, ihn zu einem gewissen zukünftigen Zeitpunkt erwirtschaftet zu haben.</w:t>
       </w:r>
     </w:p>
     <w:p>
       <w:r>
-        <w:t>Beispiel: Ein Projekt hat eine Laufzeit von 10 Monaten und ist mit 10000 € budgetiert. Bei linearem Projektfortschritt wäre der Planned Value nach 6 Monaten (6 Monate/10 Monate) * 10000€ = 6000€.</w:t>
+        <w:t xml:space="preserve">Beispiel: Ein Projekt hat eine Laufzeit von 10 Monaten und ist mit 10000 € budgetiert. Bei linearem Projektfortschritt wäre der </w:t>
+      </w:r>
+      <w:proofErr w:type="spellStart"/>
+      <w:r>
+        <w:t>Planned</w:t>
+      </w:r>
+      <w:proofErr w:type="spellEnd"/>
+      <w:r>
+        <w:t xml:space="preserve"> Value nach 6 Monaten (6 Monate/10 Monate) * 10000€ = 6000€.</w:t>
       </w:r>
     </w:p>
     <w:p/>
@@ -3023,16 +4434,37 @@
         <w:pStyle w:val="berschrift3"/>
       </w:pPr>
       <w:bookmarkStart w:id="3" w:name="_Actual_Costs_(AC)"/>
-      <w:bookmarkStart w:id="4" w:name="_Toc477979208"/>
+      <w:bookmarkStart w:id="4" w:name="_Toc478130683"/>
       <w:bookmarkEnd w:id="3"/>
-      <w:r>
-        <w:t>Actual Costs (AC)</w:t>
+      <w:proofErr w:type="spellStart"/>
+      <w:r>
+        <w:t>Actual</w:t>
+      </w:r>
+      <w:proofErr w:type="spellEnd"/>
+      <w:r>
+        <w:t xml:space="preserve"> Costs (AC)</w:t>
       </w:r>
       <w:bookmarkEnd w:id="4"/>
     </w:p>
     <w:p>
       <w:r>
-        <w:t>Die Actual Costs umfassen alle bisher angefallenen Kosten. Sie werden daher auch als Istkosten bezeichnet.</w:t>
+        <w:t xml:space="preserve">Die </w:t>
+      </w:r>
+      <w:proofErr w:type="spellStart"/>
+      <w:r>
+        <w:t>Actual</w:t>
+      </w:r>
+      <w:proofErr w:type="spellEnd"/>
+      <w:r>
+        <w:t xml:space="preserve"> Costs umfassen alle bisher angefallenen Kosten. Sie werden daher auch als </w:t>
+      </w:r>
+      <w:proofErr w:type="spellStart"/>
+      <w:r>
+        <w:t>Istkosten</w:t>
+      </w:r>
+      <w:proofErr w:type="spellEnd"/>
+      <w:r>
+        <w:t xml:space="preserve"> bezeichnet.</w:t>
       </w:r>
     </w:p>
     <w:p/>
@@ -3041,40 +4473,53 @@
         <w:pStyle w:val="berschrift3"/>
       </w:pPr>
       <w:bookmarkStart w:id="5" w:name="_Earned_Value_(EV)"/>
-      <w:bookmarkStart w:id="6" w:name="_Toc477979209"/>
+      <w:bookmarkStart w:id="6" w:name="_Toc478130684"/>
       <w:bookmarkEnd w:id="5"/>
-      <w:r>
-        <w:t>Earned Value (EV)</w:t>
+      <w:proofErr w:type="spellStart"/>
+      <w:r>
+        <w:t>Earned</w:t>
+      </w:r>
+      <w:proofErr w:type="spellEnd"/>
+      <w:r>
+        <w:t xml:space="preserve"> Value (EV)</w:t>
       </w:r>
       <w:bookmarkEnd w:id="6"/>
     </w:p>
     <w:p>
       <w:r>
-        <w:t xml:space="preserve">Der Earned Value repräsentiert jenen Wert, </w:t>
+        <w:t xml:space="preserve">Der </w:t>
+      </w:r>
+      <w:proofErr w:type="spellStart"/>
+      <w:r>
+        <w:t>Earned</w:t>
+      </w:r>
+      <w:proofErr w:type="spellEnd"/>
+      <w:r>
+        <w:t xml:space="preserve"> Value repräsentiert jenen Wert, </w:t>
       </w:r>
       <w:r>
         <w:t xml:space="preserve">der bis zu einem Zeitpunkt geleisteten Arbeit. </w:t>
       </w:r>
     </w:p>
     <w:p>
-      <w:pPr>
-        <w:rPr>
-          <w:b/>
-        </w:rPr>
-      </w:pPr>
-      <w:r>
-        <w:rPr>
-          <w:b/>
-        </w:rPr>
+      <w:r>
         <w:t>Formel: EV = (% der Fertigstellung * PV)</w:t>
       </w:r>
     </w:p>
     <w:p>
       <w:r>
-        <w:t>Interpretation: Je höher der Earne</w:t>
-      </w:r>
-      <w:r>
-        <w:t xml:space="preserve">d Value ist, desto mehr hat das Projektteam </w:t>
+        <w:t xml:space="preserve">Interpretation: Je höher der </w:t>
+      </w:r>
+      <w:proofErr w:type="spellStart"/>
+      <w:r>
+        <w:t>Earne</w:t>
+      </w:r>
+      <w:r>
+        <w:t>d</w:t>
+      </w:r>
+      <w:proofErr w:type="spellEnd"/>
+      <w:r>
+        <w:t xml:space="preserve"> Value ist, desto mehr hat das Projektteam </w:t>
       </w:r>
       <w:r>
         <w:t xml:space="preserve">bereits </w:t>
@@ -3083,7 +4528,15 @@
         <w:t>geleistet</w:t>
       </w:r>
       <w:r>
-        <w:t>. Ein hoher Earned Value wird angestrebt.</w:t>
+        <w:t xml:space="preserve">. Ein hoher </w:t>
+      </w:r>
+      <w:proofErr w:type="spellStart"/>
+      <w:r>
+        <w:t>Earned</w:t>
+      </w:r>
+      <w:proofErr w:type="spellEnd"/>
+      <w:r>
+        <w:t xml:space="preserve"> Value wird angestrebt.</w:t>
       </w:r>
     </w:p>
     <w:p>
@@ -3094,68 +4547,26 @@
         <w:t>nach 5 Monaten</w:t>
       </w:r>
       <w:r>
-        <w:t xml:space="preserve"> einen Planned Value von 100.000€ hat ist </w:t>
-      </w:r>
-      <w:r>
-        <w:t>zu 80% fertiggestellt. Der Earned Value ist (80% * 100.000€) = 80.000€.</w:t>
-      </w:r>
-    </w:p>
-    <w:p/>
-    <w:p/>
-    <w:p>
-      <w:pPr>
-        <w:pStyle w:val="berschrift3"/>
-      </w:pPr>
-      <w:bookmarkStart w:id="7" w:name="_Toc477979210"/>
-      <w:r>
-        <w:t>Cost Variance (CV)</w:t>
-      </w:r>
-      <w:bookmarkEnd w:id="7"/>
-    </w:p>
-    <w:p>
-      <w:r>
-        <w:t>Die Cost Variance</w:t>
-      </w:r>
-      <w:r>
-        <w:t>(Kostenabweichung)</w:t>
-      </w:r>
-      <w:r>
-        <w:t xml:space="preserve"> stellt die Differenz zwischen dem </w:t>
-      </w:r>
-      <w:r>
-        <w:t>Wert der bisher geleisteten Arbeit</w:t>
-      </w:r>
-      <w:r>
-        <w:t xml:space="preserve"> (EV) und den aufgetretenen Kosten (AC) dar.</w:t>
-      </w:r>
-    </w:p>
-    <w:p>
-      <w:pPr>
-        <w:rPr>
-          <w:b/>
-        </w:rPr>
-      </w:pPr>
-      <w:r>
-        <w:rPr>
-          <w:b/>
-        </w:rPr>
-        <w:t>Formel: CV = EV – AC</w:t>
-      </w:r>
-    </w:p>
-    <w:p>
-      <w:r>
-        <w:t xml:space="preserve">Interpretation: </w:t>
-      </w:r>
-      <w:r>
-        <w:t>Eine positive Kostenabweichung gibt an, dass mit den angefallenen Kosten mehr Leistung gebracht wurde als ursprünglich geplant.</w:t>
-      </w:r>
-      <w:r>
-        <w:t xml:space="preserve"> Eine hohe Cost Variance wird angestrebt.</w:t>
-      </w:r>
-    </w:p>
-    <w:p>
-      <w:r>
-        <w:t>Beispiel: Ein Projekt, das nach 5 Monaten einen Planned Value von 100.000€ hat ist zu 80% fertiggestellt. Außerdem wurden bereits 30.000€ für Lohnkosten, Materialkosten, etc. ausgegeben. Der Earned Value ist (80% * 100.000€) = 80.000€. Die Cost Variance beträgt 80.000€ – 30.000€ = 50.000€.</w:t>
+        <w:t xml:space="preserve"> einen </w:t>
+      </w:r>
+      <w:proofErr w:type="spellStart"/>
+      <w:r>
+        <w:t>Planned</w:t>
+      </w:r>
+      <w:proofErr w:type="spellEnd"/>
+      <w:r>
+        <w:t xml:space="preserve"> Value von 100.000€ hat ist </w:t>
+      </w:r>
+      <w:r>
+        <w:t xml:space="preserve">zu 80% fertiggestellt. Der </w:t>
+      </w:r>
+      <w:proofErr w:type="spellStart"/>
+      <w:r>
+        <w:t>Earned</w:t>
+      </w:r>
+      <w:proofErr w:type="spellEnd"/>
+      <w:r>
+        <w:t xml:space="preserve"> Value ist (80% * 100.000€) = 80.000€.</w:t>
       </w:r>
     </w:p>
     <w:p/>
@@ -3163,43 +4574,168 @@
       <w:pPr>
         <w:pStyle w:val="berschrift3"/>
       </w:pPr>
-      <w:bookmarkStart w:id="8" w:name="_Toc477979211"/>
-      <w:r>
-        <w:lastRenderedPageBreak/>
-        <w:t>Schedule Variance (SV)</w:t>
+      <w:bookmarkStart w:id="7" w:name="_Toc478130685"/>
+      <w:proofErr w:type="spellStart"/>
+      <w:r>
+        <w:t>Cost</w:t>
+      </w:r>
+      <w:proofErr w:type="spellEnd"/>
+      <w:r>
+        <w:t xml:space="preserve"> </w:t>
+      </w:r>
+      <w:proofErr w:type="spellStart"/>
+      <w:r>
+        <w:t>Variance</w:t>
+      </w:r>
+      <w:proofErr w:type="spellEnd"/>
+      <w:r>
+        <w:t xml:space="preserve"> (CV)</w:t>
+      </w:r>
+      <w:bookmarkEnd w:id="7"/>
+    </w:p>
+    <w:p>
+      <w:r>
+        <w:t xml:space="preserve">Die </w:t>
+      </w:r>
+      <w:proofErr w:type="spellStart"/>
+      <w:r>
+        <w:t>Cost</w:t>
+      </w:r>
+      <w:proofErr w:type="spellEnd"/>
+      <w:r>
+        <w:t xml:space="preserve"> </w:t>
+      </w:r>
+      <w:proofErr w:type="spellStart"/>
+      <w:r>
+        <w:t>Variance</w:t>
+      </w:r>
+      <w:proofErr w:type="spellEnd"/>
+      <w:r>
+        <w:t>(Kostenabweichung)</w:t>
+      </w:r>
+      <w:r>
+        <w:t xml:space="preserve"> stellt die Differenz zwischen dem </w:t>
+      </w:r>
+      <w:r>
+        <w:t>Wert der bisher geleisteten Arbeit</w:t>
+      </w:r>
+      <w:r>
+        <w:t xml:space="preserve"> (EV) und den aufgetretenen Kosten (AC) dar.</w:t>
+      </w:r>
+    </w:p>
+    <w:p>
+      <w:r>
+        <w:t>Formel: CV = EV – AC</w:t>
+      </w:r>
+    </w:p>
+    <w:p>
+      <w:r>
+        <w:t xml:space="preserve">Interpretation: </w:t>
+      </w:r>
+      <w:r>
+        <w:t>Eine positive Kostenabweichung gibt an, dass mit den angefallenen Kosten mehr Leistung gebracht wurde als ursprünglich geplant.</w:t>
+      </w:r>
+      <w:r>
+        <w:t xml:space="preserve"> Eine hohe </w:t>
+      </w:r>
+      <w:proofErr w:type="spellStart"/>
+      <w:r>
+        <w:t>Cost</w:t>
+      </w:r>
+      <w:proofErr w:type="spellEnd"/>
+      <w:r>
+        <w:t xml:space="preserve"> </w:t>
+      </w:r>
+      <w:proofErr w:type="spellStart"/>
+      <w:r>
+        <w:t>Variance</w:t>
+      </w:r>
+      <w:proofErr w:type="spellEnd"/>
+      <w:r>
+        <w:t xml:space="preserve"> wird angestrebt.</w:t>
+      </w:r>
+    </w:p>
+    <w:p>
+      <w:r>
+        <w:t xml:space="preserve">Beispiel: Ein Projekt, das nach 5 Monaten einen </w:t>
+      </w:r>
+      <w:proofErr w:type="spellStart"/>
+      <w:r>
+        <w:t>Planned</w:t>
+      </w:r>
+      <w:proofErr w:type="spellEnd"/>
+      <w:r>
+        <w:t xml:space="preserve"> Value von 100.000€ hat ist zu 80% fertiggestellt. Außerdem wurden bereits 30.000€ für Lohnkosten, Materialkosten, etc. ausgegeben. Der </w:t>
+      </w:r>
+      <w:proofErr w:type="spellStart"/>
+      <w:r>
+        <w:t>Earned</w:t>
+      </w:r>
+      <w:proofErr w:type="spellEnd"/>
+      <w:r>
+        <w:t xml:space="preserve"> Value ist (80% * 100.000€) = 80.000€. Die </w:t>
+      </w:r>
+      <w:proofErr w:type="spellStart"/>
+      <w:r>
+        <w:t>Cost</w:t>
+      </w:r>
+      <w:proofErr w:type="spellEnd"/>
+      <w:r>
+        <w:t xml:space="preserve"> </w:t>
+      </w:r>
+      <w:proofErr w:type="spellStart"/>
+      <w:r>
+        <w:t>Variance</w:t>
+      </w:r>
+      <w:proofErr w:type="spellEnd"/>
+      <w:r>
+        <w:t xml:space="preserve"> beträgt 80.000€ – 30.000€ = 50.000€.</w:t>
+      </w:r>
+    </w:p>
+    <w:p/>
+    <w:p>
+      <w:pPr>
+        <w:pStyle w:val="berschrift3"/>
+      </w:pPr>
+      <w:bookmarkStart w:id="8" w:name="_Toc478130686"/>
+      <w:r>
+        <w:t xml:space="preserve">Schedule </w:t>
+      </w:r>
+      <w:proofErr w:type="spellStart"/>
+      <w:r>
+        <w:t>Variance</w:t>
+      </w:r>
+      <w:proofErr w:type="spellEnd"/>
+      <w:r>
+        <w:t xml:space="preserve"> (SV)</w:t>
       </w:r>
       <w:bookmarkEnd w:id="8"/>
     </w:p>
     <w:p>
       <w:r>
-        <w:t xml:space="preserve">Die Schedule Variance ist ein Indikator dafür, wie das Projekt zeitlich dasteht. </w:t>
+        <w:t xml:space="preserve">Die Schedule </w:t>
+      </w:r>
+      <w:proofErr w:type="spellStart"/>
+      <w:r>
+        <w:t>Variance</w:t>
+      </w:r>
+      <w:proofErr w:type="spellEnd"/>
+      <w:r>
+        <w:t xml:space="preserve"> ist ein Indikator dafür, wie das Projekt zeitlich dasteht. </w:t>
       </w:r>
       <w:r>
         <w:t xml:space="preserve">Es wird bestimmt wie weit der aktuelle Fertigstellungsgrad von dem geplanten Fertigstellungsgrad abweicht. </w:t>
       </w:r>
     </w:p>
     <w:p>
-      <w:pPr>
-        <w:rPr>
-          <w:b/>
-        </w:rPr>
-      </w:pPr>
-      <w:r>
-        <w:rPr>
-          <w:b/>
-        </w:rPr>
+      <w:r>
+        <w:lastRenderedPageBreak/>
         <w:t xml:space="preserve">Formel: SV = EV </w:t>
       </w:r>
       <w:r>
-        <w:rPr>
-          <w:b/>
-        </w:rPr>
         <w:t>–</w:t>
       </w:r>
       <w:r>
-        <w:rPr>
-          <w:b/>
-        </w:rPr>
         <w:t xml:space="preserve"> PV</w:t>
       </w:r>
     </w:p>
@@ -3208,35 +4744,39 @@
         <w:t>Interpretation: Eine negative SV sagt aus, dass das Projekt zeitlich hinter dem verfolgten Plan hinterherhinkt. Eine positive SV hingegen beschreibt, dass der Projektzustand schneller erreicht war als erwartet. Eine hohe SV wird angestrebt.</w:t>
       </w:r>
     </w:p>
-    <w:p/>
     <w:p/>
     <w:p>
       <w:pPr>
         <w:pStyle w:val="berschrift3"/>
       </w:pPr>
       <w:bookmarkStart w:id="9" w:name="_Cost_Performance_Index"/>
-      <w:bookmarkStart w:id="10" w:name="_Toc477979212"/>
+      <w:bookmarkStart w:id="10" w:name="_Toc478130687"/>
       <w:bookmarkEnd w:id="9"/>
-      <w:r>
-        <w:t>Cost Performance Index (CPI)</w:t>
+      <w:proofErr w:type="spellStart"/>
+      <w:r>
+        <w:t>Cost</w:t>
+      </w:r>
+      <w:proofErr w:type="spellEnd"/>
+      <w:r>
+        <w:t xml:space="preserve"> Performance Index (CPI)</w:t>
       </w:r>
       <w:bookmarkEnd w:id="10"/>
     </w:p>
     <w:p>
       <w:r>
-        <w:t>Der Cost Performance Index stellt den EV und die AC in Relation.</w:t>
+        <w:t xml:space="preserve">Der </w:t>
+      </w:r>
+      <w:proofErr w:type="spellStart"/>
+      <w:r>
+        <w:t>Cost</w:t>
+      </w:r>
+      <w:proofErr w:type="spellEnd"/>
+      <w:r>
+        <w:t xml:space="preserve"> Performance Index stellt den EV und die AC in Relation.</w:t>
       </w:r>
     </w:p>
     <w:p>
-      <w:pPr>
-        <w:rPr>
-          <w:b/>
-        </w:rPr>
-      </w:pPr>
-      <w:r>
-        <w:rPr>
-          <w:b/>
-        </w:rPr>
+      <w:r>
         <w:t xml:space="preserve">Formel: CPI = EV / AC </w:t>
       </w:r>
     </w:p>
@@ -3245,14 +4785,13 @@
         <w:t>Interpretation: Ist der CPI genau 1 deckt man mit dem bereits Erwirtschafteten genau die bisher angefallenen Kosten. Ein CPI &lt; 1 beschreibt, dass die angefallenen Kosten höher sind als das bereits Erwirtschaftete. Ein CPI &gt; 1 sagt aus, dass mehr erwirtschaftet wurde als Kosten angefallen sind. Ein hoher CPI wird angestrebt.</w:t>
       </w:r>
     </w:p>
-    <w:p/>
     <w:p/>
     <w:p>
       <w:pPr>
         <w:pStyle w:val="berschrift3"/>
       </w:pPr>
       <w:bookmarkStart w:id="11" w:name="_Schedule_Performance_Index"/>
-      <w:bookmarkStart w:id="12" w:name="_Toc477979213"/>
+      <w:bookmarkStart w:id="12" w:name="_Toc478130688"/>
       <w:bookmarkEnd w:id="11"/>
       <w:r>
         <w:t>Schedule Performance Index (</w:t>
@@ -3271,15 +4810,7 @@
       </w:r>
     </w:p>
     <w:p>
-      <w:pPr>
-        <w:rPr>
-          <w:b/>
-        </w:rPr>
-      </w:pPr>
-      <w:r>
-        <w:rPr>
-          <w:b/>
-        </w:rPr>
+      <w:r>
         <w:t>Formel: SPI = EV / PV</w:t>
       </w:r>
     </w:p>
@@ -3294,16 +4825,32 @@
         <w:pStyle w:val="berschrift3"/>
       </w:pPr>
       <w:bookmarkStart w:id="13" w:name="_Budget_at_Completion"/>
-      <w:bookmarkStart w:id="14" w:name="_Toc477979214"/>
+      <w:bookmarkStart w:id="14" w:name="_Toc478130689"/>
       <w:bookmarkEnd w:id="13"/>
       <w:r>
-        <w:t>Budget at Completion (BAC)</w:t>
+        <w:t xml:space="preserve">Budget at </w:t>
+      </w:r>
+      <w:proofErr w:type="spellStart"/>
+      <w:r>
+        <w:t>Completion</w:t>
+      </w:r>
+      <w:proofErr w:type="spellEnd"/>
+      <w:r>
+        <w:t xml:space="preserve"> (BAC)</w:t>
       </w:r>
       <w:bookmarkEnd w:id="14"/>
     </w:p>
     <w:p>
       <w:r>
-        <w:t>Das Budget at Completion entspricht dem geplanten Gesamtbudget und somit dem PV zum Projektende.</w:t>
+        <w:t xml:space="preserve">Das Budget at </w:t>
+      </w:r>
+      <w:proofErr w:type="spellStart"/>
+      <w:r>
+        <w:t>Completion</w:t>
+      </w:r>
+      <w:proofErr w:type="spellEnd"/>
+      <w:r>
+        <w:t xml:space="preserve"> entspricht dem geplanten Gesamtbudget und somit dem PV zum Projektende.</w:t>
       </w:r>
     </w:p>
     <w:p/>
@@ -3311,16 +4858,58 @@
       <w:pPr>
         <w:pStyle w:val="berschrift3"/>
       </w:pPr>
-      <w:bookmarkStart w:id="15" w:name="_Toc477979215"/>
-      <w:r>
-        <w:t>Estimate to Complete (ETC)</w:t>
+      <w:bookmarkStart w:id="15" w:name="_Toc478130690"/>
+      <w:proofErr w:type="spellStart"/>
+      <w:r>
+        <w:t>Estimate</w:t>
+      </w:r>
+      <w:proofErr w:type="spellEnd"/>
+      <w:r>
+        <w:t xml:space="preserve"> </w:t>
+      </w:r>
+      <w:proofErr w:type="spellStart"/>
+      <w:r>
+        <w:t>to</w:t>
+      </w:r>
+      <w:proofErr w:type="spellEnd"/>
+      <w:r>
+        <w:t xml:space="preserve"> </w:t>
+      </w:r>
+      <w:proofErr w:type="spellStart"/>
+      <w:r>
+        <w:t>Complete</w:t>
+      </w:r>
+      <w:proofErr w:type="spellEnd"/>
+      <w:r>
+        <w:t xml:space="preserve"> (ETC)</w:t>
       </w:r>
       <w:bookmarkEnd w:id="15"/>
     </w:p>
     <w:p>
       <w:r>
-        <w:t>Der Estimate to Complete</w:t>
-      </w:r>
+        <w:t xml:space="preserve">Der </w:t>
+      </w:r>
+      <w:proofErr w:type="spellStart"/>
+      <w:r>
+        <w:t>Estimate</w:t>
+      </w:r>
+      <w:proofErr w:type="spellEnd"/>
+      <w:r>
+        <w:t xml:space="preserve"> </w:t>
+      </w:r>
+      <w:proofErr w:type="spellStart"/>
+      <w:r>
+        <w:t>to</w:t>
+      </w:r>
+      <w:proofErr w:type="spellEnd"/>
+      <w:r>
+        <w:t xml:space="preserve"> </w:t>
+      </w:r>
+      <w:proofErr w:type="spellStart"/>
+      <w:r>
+        <w:t>Complete</w:t>
+      </w:r>
+      <w:proofErr w:type="spellEnd"/>
       <w:r>
         <w:t xml:space="preserve"> Wert</w:t>
       </w:r>
@@ -3332,15 +4921,7 @@
       </w:r>
     </w:p>
     <w:p>
-      <w:pPr>
-        <w:rPr>
-          <w:b/>
-        </w:rPr>
-      </w:pPr>
-      <w:r>
-        <w:rPr>
-          <w:b/>
-        </w:rPr>
+      <w:r>
         <w:t>Formel: ETC = (BAC - EV) / CPI</w:t>
       </w:r>
     </w:p>
@@ -3354,28 +4935,48 @@
       <w:pPr>
         <w:pStyle w:val="berschrift3"/>
       </w:pPr>
-      <w:bookmarkStart w:id="16" w:name="_Toc477979216"/>
-      <w:r>
-        <w:lastRenderedPageBreak/>
-        <w:t>Estimate at Completion (EAC)</w:t>
+      <w:bookmarkStart w:id="16" w:name="_Toc478130691"/>
+      <w:proofErr w:type="spellStart"/>
+      <w:r>
+        <w:t>Estimate</w:t>
+      </w:r>
+      <w:proofErr w:type="spellEnd"/>
+      <w:r>
+        <w:t xml:space="preserve"> at </w:t>
+      </w:r>
+      <w:proofErr w:type="spellStart"/>
+      <w:r>
+        <w:t>Completion</w:t>
+      </w:r>
+      <w:proofErr w:type="spellEnd"/>
+      <w:r>
+        <w:t xml:space="preserve"> (EAC)</w:t>
       </w:r>
       <w:bookmarkEnd w:id="16"/>
     </w:p>
     <w:p>
       <w:r>
-        <w:t>Der Estimate at Completion Wert beschreibt, wie viel an finanziellen Mitteln man zum Beendigungszeitpunkt des Projektes in dieses investiert hätte, falls die Kosteneffizienz über das gesamte Projekt betrachtet so ausfiele wie zum aktuellen Zeitpunkt.</w:t>
+        <w:t xml:space="preserve">Der </w:t>
+      </w:r>
+      <w:proofErr w:type="spellStart"/>
+      <w:r>
+        <w:t>Estimate</w:t>
+      </w:r>
+      <w:proofErr w:type="spellEnd"/>
+      <w:r>
+        <w:t xml:space="preserve"> at </w:t>
+      </w:r>
+      <w:proofErr w:type="spellStart"/>
+      <w:r>
+        <w:t>Completion</w:t>
+      </w:r>
+      <w:proofErr w:type="spellEnd"/>
+      <w:r>
+        <w:t xml:space="preserve"> Wert beschreibt, wie viel an finanziellen Mitteln man zum Beendigungszeitpunkt des Projektes in dieses investiert hätte, falls die Kosteneffizienz über das gesamte Projekt betrachtet so ausfiele wie zum aktuellen Zeitpunkt.</w:t>
       </w:r>
     </w:p>
     <w:p>
-      <w:pPr>
-        <w:rPr>
-          <w:b/>
-        </w:rPr>
-      </w:pPr>
-      <w:r>
-        <w:rPr>
-          <w:b/>
-        </w:rPr>
+      <w:r>
         <w:t>Formel: EAC = BAC / CPI</w:t>
       </w:r>
     </w:p>
@@ -3383,8 +4984,6 @@
       <w:r>
         <w:t>Interpretation: Je höher der EAC ist, desto schwächer ist unsere Kosteneffizienz. Ein niedriger EAC wird angestrebt.</w:t>
       </w:r>
-    </w:p>
-    <w:p>
       <w:r>
         <w:br w:type="page"/>
       </w:r>
@@ -3393,7 +4992,7 @@
       <w:pPr>
         <w:pStyle w:val="berschrift1"/>
       </w:pPr>
-      <w:bookmarkStart w:id="17" w:name="_Toc477979217"/>
+      <w:bookmarkStart w:id="17" w:name="_Toc478130692"/>
       <w:r>
         <w:lastRenderedPageBreak/>
         <w:t>Projektsituation</w:t>
@@ -3405,7 +5004,7 @@
       <w:pPr>
         <w:pStyle w:val="berschrift1"/>
       </w:pPr>
-      <w:bookmarkStart w:id="18" w:name="_Toc477979218"/>
+      <w:bookmarkStart w:id="18" w:name="_Toc478130693"/>
       <w:r>
         <w:t>Zusammenfassend</w:t>
       </w:r>
@@ -3471,9 +5070,10 @@
       <w:r>
         <w:t xml:space="preserve">Speziell in den ersten vier Monaten fielen weitaus mehr Kosten an als erwartet. </w:t>
       </w:r>
+      <w:r>
+        <w:br/>
+      </w:r>
     </w:p>
-    <w:p/>
-    <w:p/>
     <w:p>
       <w:r>
         <w:rPr>
@@ -3481,10 +5081,10 @@
           <w:lang w:eastAsia="de-AT"/>
         </w:rPr>
         <w:drawing>
-          <wp:inline distT="0" distB="0" distL="0" distR="0" wp14:anchorId="3F3A8DA4" wp14:editId="5323F14C">
+          <wp:inline distT="0" distB="0" distL="0" distR="0" wp14:anchorId="7A638D88" wp14:editId="2E7181F1">
             <wp:extent cx="5335362" cy="2824626"/>
             <wp:effectExtent l="0" t="0" r="17780" b="13970"/>
-            <wp:docPr id="2" name="Diagramm 2">
+            <wp:docPr id="5" name="Diagramm 5">
               <a:extLst xmlns:a="http://schemas.openxmlformats.org/drawingml/2006/main">
                 <a:ext uri="{FF2B5EF4-FFF2-40B4-BE49-F238E27FC236}">
                   <a16:creationId xmlns:a16="http://schemas.microsoft.com/office/drawing/2014/main" id="{522BC807-7022-4027-B823-16E80668F963}"/>
@@ -3551,7 +5151,6 @@
         <w:t xml:space="preserve"> hinter dem </w:t>
       </w:r>
       <w:r>
-        <w:lastRenderedPageBreak/>
         <w:t>Plan</w:t>
       </w:r>
       <w:r>
@@ -3576,7 +5175,6 @@
         <w:t>271.510€.</w:t>
       </w:r>
     </w:p>
-    <w:p/>
     <w:p/>
     <w:p>
       <w:r>
@@ -3691,7 +5289,19 @@
         <w:t>0,19</w:t>
       </w:r>
       <w:r>
-        <w:t xml:space="preserve">. Durch die kontinuierliche Steigerung des EV näherten sich diese beiden Kennzahlen jedoch wieder der Baseline an. Am Ende des 7. Monats betrug der </w:t>
+        <w:t xml:space="preserve">. Durch die kontinuierliche Steigerung </w:t>
+      </w:r>
+      <w:r>
+        <w:t xml:space="preserve">der </w:t>
+      </w:r>
+      <w:r>
+        <w:t>L</w:t>
+      </w:r>
+      <w:r>
+        <w:t>eistung</w:t>
+      </w:r>
+      <w:r>
+        <w:t xml:space="preserve"> näherten sich diese beiden Kennzahlen jedoch wieder der Baseline an. Am Ende des 7. Monats betrug der </w:t>
       </w:r>
       <w:hyperlink w:anchor="_Cost_Performance_Index" w:history="1">
         <w:r>
@@ -3734,8 +5344,6 @@
         <w:t>.</w:t>
       </w:r>
     </w:p>
-    <w:p/>
-    <w:p/>
     <w:p/>
     <w:p>
       <w:r>
@@ -3776,7 +5384,6 @@
         </w:rPr>
       </w:pPr>
       <w:r>
-        <w:lastRenderedPageBreak/>
         <w:t xml:space="preserve">Aufgrund der beschriebenen schlechten Kosteneffizienz musste Ende des zweiten Monats davon ausgegangen werden, dass das Projekt </w:t>
       </w:r>
       <w:r>
@@ -3841,7 +5448,7 @@
           <w:szCs w:val="20"/>
           <w:lang w:eastAsia="de-AT"/>
         </w:rPr>
-        <w:t xml:space="preserve"> Ende des 7. Monats errechnet sich ein geschätztes </w:t>
+        <w:t xml:space="preserve"> Ende des 7. Monats errechnet sich ein </w:t>
       </w:r>
       <w:r>
         <w:rPr>
@@ -3852,7 +5459,18 @@
           <w:szCs w:val="20"/>
           <w:lang w:eastAsia="de-AT"/>
         </w:rPr>
-        <w:t xml:space="preserve"> benötigtes </w:t>
+        <w:t>geschätztes benötigtes</w:t>
+      </w:r>
+      <w:r>
+        <w:rPr>
+          <w:rFonts w:ascii="Arial" w:eastAsia="Times New Roman" w:hAnsi="Arial" w:cs="Arial"/>
+          <w:bCs/>
+          <w:color w:val="000000"/>
+          <w:sz w:val="20"/>
+          <w:szCs w:val="20"/>
+          <w:lang w:eastAsia="de-AT"/>
+        </w:rPr>
+        <w:t xml:space="preserve"> </w:t>
       </w:r>
       <w:r>
         <w:rPr>
@@ -4009,19 +5627,22 @@
       </w:r>
     </w:p>
     <w:p/>
-    <w:p/>
     <w:p>
       <w:pPr>
         <w:pStyle w:val="berschrift2"/>
       </w:pPr>
-      <w:r>
+      <w:bookmarkStart w:id="19" w:name="_Toc478130694"/>
+      <w:r>
+        <w:lastRenderedPageBreak/>
         <w:t>Beitrag zur Multiprojekt-Management-Vergleichstabelle</w:t>
       </w:r>
+      <w:bookmarkEnd w:id="19"/>
     </w:p>
     <w:p/>
     <w:tbl>
       <w:tblPr>
-        <w:tblW w:w="9676" w:type="dxa"/>
+        <w:tblW w:w="10298" w:type="dxa"/>
+        <w:tblInd w:w="-572" w:type="dxa"/>
         <w:tblCellMar>
           <w:left w:w="70" w:type="dxa"/>
           <w:right w:w="70" w:type="dxa"/>
@@ -4029,21 +5650,21 @@
         <w:tblLook w:val="04A0" w:firstRow="1" w:lastRow="0" w:firstColumn="1" w:lastColumn="0" w:noHBand="0" w:noVBand="1"/>
       </w:tblPr>
       <w:tblGrid>
-        <w:gridCol w:w="2031"/>
-        <w:gridCol w:w="1140"/>
-        <w:gridCol w:w="1140"/>
-        <w:gridCol w:w="1619"/>
-        <w:gridCol w:w="1235"/>
-        <w:gridCol w:w="1140"/>
-        <w:gridCol w:w="1444"/>
+        <w:gridCol w:w="2146"/>
+        <w:gridCol w:w="1204"/>
+        <w:gridCol w:w="1204"/>
+        <w:gridCol w:w="1710"/>
+        <w:gridCol w:w="1305"/>
+        <w:gridCol w:w="1204"/>
+        <w:gridCol w:w="1525"/>
       </w:tblGrid>
       <w:tr>
         <w:trPr>
-          <w:trHeight w:val="242"/>
+          <w:trHeight w:val="255"/>
         </w:trPr>
         <w:tc>
           <w:tcPr>
-            <w:tcW w:w="1962" w:type="dxa"/>
+            <w:tcW w:w="2146" w:type="dxa"/>
             <w:tcBorders>
               <w:top w:val="single" w:sz="4" w:space="0" w:color="8EA9DB"/>
               <w:left w:val="single" w:sz="4" w:space="0" w:color="8EA9DB"/>
@@ -4084,7 +5705,7 @@
         </w:tc>
         <w:tc>
           <w:tcPr>
-            <w:tcW w:w="1140" w:type="dxa"/>
+            <w:tcW w:w="1204" w:type="dxa"/>
             <w:tcBorders>
               <w:top w:val="single" w:sz="4" w:space="0" w:color="8EA9DB"/>
               <w:left w:val="single" w:sz="4" w:space="0" w:color="8EA9DB"/>
@@ -4125,7 +5746,7 @@
         </w:tc>
         <w:tc>
           <w:tcPr>
-            <w:tcW w:w="1140" w:type="dxa"/>
+            <w:tcW w:w="1204" w:type="dxa"/>
             <w:tcBorders>
               <w:top w:val="single" w:sz="4" w:space="0" w:color="8EA9DB"/>
               <w:left w:val="single" w:sz="4" w:space="0" w:color="8EA9DB"/>
@@ -4166,7 +5787,7 @@
         </w:tc>
         <w:tc>
           <w:tcPr>
-            <w:tcW w:w="1615" w:type="dxa"/>
+            <w:tcW w:w="1710" w:type="dxa"/>
             <w:tcBorders>
               <w:top w:val="single" w:sz="4" w:space="0" w:color="8EA9DB"/>
               <w:left w:val="single" w:sz="4" w:space="0" w:color="8EA9DB"/>
@@ -4207,7 +5828,7 @@
         </w:tc>
         <w:tc>
           <w:tcPr>
-            <w:tcW w:w="1235" w:type="dxa"/>
+            <w:tcW w:w="1305" w:type="dxa"/>
             <w:tcBorders>
               <w:top w:val="single" w:sz="4" w:space="0" w:color="8EA9DB"/>
               <w:left w:val="single" w:sz="4" w:space="0" w:color="8EA9DB"/>
@@ -4248,7 +5869,7 @@
         </w:tc>
         <w:tc>
           <w:tcPr>
-            <w:tcW w:w="1140" w:type="dxa"/>
+            <w:tcW w:w="1204" w:type="dxa"/>
             <w:tcBorders>
               <w:top w:val="single" w:sz="4" w:space="0" w:color="8EA9DB"/>
               <w:left w:val="single" w:sz="4" w:space="0" w:color="8EA9DB"/>
@@ -4289,7 +5910,7 @@
         </w:tc>
         <w:tc>
           <w:tcPr>
-            <w:tcW w:w="1444" w:type="dxa"/>
+            <w:tcW w:w="1525" w:type="dxa"/>
             <w:tcBorders>
               <w:top w:val="single" w:sz="4" w:space="0" w:color="8EA9DB"/>
               <w:left w:val="single" w:sz="4" w:space="0" w:color="8EA9DB"/>
@@ -4331,11 +5952,11 @@
       </w:tr>
       <w:tr>
         <w:trPr>
-          <w:trHeight w:val="242"/>
+          <w:trHeight w:val="255"/>
         </w:trPr>
         <w:tc>
           <w:tcPr>
-            <w:tcW w:w="1962" w:type="dxa"/>
+            <w:tcW w:w="2146" w:type="dxa"/>
             <w:tcBorders>
               <w:top w:val="single" w:sz="4" w:space="0" w:color="8EA9DB"/>
               <w:left w:val="single" w:sz="4" w:space="0" w:color="8EA9DB"/>
@@ -4372,7 +5993,7 @@
         </w:tc>
         <w:tc>
           <w:tcPr>
-            <w:tcW w:w="1140" w:type="dxa"/>
+            <w:tcW w:w="1204" w:type="dxa"/>
             <w:tcBorders>
               <w:top w:val="single" w:sz="4" w:space="0" w:color="8EA9DB"/>
               <w:left w:val="single" w:sz="4" w:space="0" w:color="8EA9DB"/>
@@ -4410,7 +6031,7 @@
         </w:tc>
         <w:tc>
           <w:tcPr>
-            <w:tcW w:w="1140" w:type="dxa"/>
+            <w:tcW w:w="1204" w:type="dxa"/>
             <w:tcBorders>
               <w:top w:val="single" w:sz="4" w:space="0" w:color="8EA9DB"/>
               <w:left w:val="single" w:sz="4" w:space="0" w:color="8EA9DB"/>
@@ -4448,7 +6069,7 @@
         </w:tc>
         <w:tc>
           <w:tcPr>
-            <w:tcW w:w="1615" w:type="dxa"/>
+            <w:tcW w:w="1710" w:type="dxa"/>
             <w:tcBorders>
               <w:top w:val="single" w:sz="4" w:space="0" w:color="8EA9DB"/>
               <w:left w:val="single" w:sz="4" w:space="0" w:color="8EA9DB"/>
@@ -4486,7 +6107,7 @@
         </w:tc>
         <w:tc>
           <w:tcPr>
-            <w:tcW w:w="1235" w:type="dxa"/>
+            <w:tcW w:w="1305" w:type="dxa"/>
             <w:tcBorders>
               <w:top w:val="single" w:sz="4" w:space="0" w:color="8EA9DB"/>
               <w:left w:val="single" w:sz="4" w:space="0" w:color="8EA9DB"/>
@@ -4524,7 +6145,7 @@
         </w:tc>
         <w:tc>
           <w:tcPr>
-            <w:tcW w:w="1140" w:type="dxa"/>
+            <w:tcW w:w="1204" w:type="dxa"/>
             <w:tcBorders>
               <w:top w:val="single" w:sz="4" w:space="0" w:color="8EA9DB"/>
               <w:left w:val="single" w:sz="4" w:space="0" w:color="8EA9DB"/>
@@ -4562,7 +6183,7 @@
         </w:tc>
         <w:tc>
           <w:tcPr>
-            <w:tcW w:w="1444" w:type="dxa"/>
+            <w:tcW w:w="1525" w:type="dxa"/>
             <w:tcBorders>
               <w:top w:val="single" w:sz="4" w:space="0" w:color="8EA9DB"/>
               <w:left w:val="single" w:sz="4" w:space="0" w:color="8EA9DB"/>
@@ -4600,11 +6221,11 @@
       </w:tr>
       <w:tr>
         <w:trPr>
-          <w:trHeight w:val="242"/>
+          <w:trHeight w:val="255"/>
         </w:trPr>
         <w:tc>
           <w:tcPr>
-            <w:tcW w:w="1962" w:type="dxa"/>
+            <w:tcW w:w="2146" w:type="dxa"/>
             <w:tcBorders>
               <w:top w:val="single" w:sz="4" w:space="0" w:color="8EA9DB"/>
               <w:left w:val="single" w:sz="4" w:space="0" w:color="8EA9DB"/>
@@ -4641,7 +6262,7 @@
         </w:tc>
         <w:tc>
           <w:tcPr>
-            <w:tcW w:w="1140" w:type="dxa"/>
+            <w:tcW w:w="1204" w:type="dxa"/>
             <w:tcBorders>
               <w:top w:val="single" w:sz="4" w:space="0" w:color="8EA9DB"/>
               <w:left w:val="single" w:sz="4" w:space="0" w:color="8EA9DB"/>
@@ -4679,7 +6300,7 @@
         </w:tc>
         <w:tc>
           <w:tcPr>
-            <w:tcW w:w="1140" w:type="dxa"/>
+            <w:tcW w:w="1204" w:type="dxa"/>
             <w:tcBorders>
               <w:top w:val="single" w:sz="4" w:space="0" w:color="8EA9DB"/>
               <w:left w:val="single" w:sz="4" w:space="0" w:color="8EA9DB"/>
@@ -4717,7 +6338,7 @@
         </w:tc>
         <w:tc>
           <w:tcPr>
-            <w:tcW w:w="1615" w:type="dxa"/>
+            <w:tcW w:w="1710" w:type="dxa"/>
             <w:tcBorders>
               <w:top w:val="single" w:sz="4" w:space="0" w:color="8EA9DB"/>
               <w:left w:val="single" w:sz="4" w:space="0" w:color="8EA9DB"/>
@@ -4755,7 +6376,7 @@
         </w:tc>
         <w:tc>
           <w:tcPr>
-            <w:tcW w:w="1235" w:type="dxa"/>
+            <w:tcW w:w="1305" w:type="dxa"/>
             <w:tcBorders>
               <w:top w:val="single" w:sz="4" w:space="0" w:color="8EA9DB"/>
               <w:left w:val="single" w:sz="4" w:space="0" w:color="8EA9DB"/>
@@ -4793,7 +6414,7 @@
         </w:tc>
         <w:tc>
           <w:tcPr>
-            <w:tcW w:w="1140" w:type="dxa"/>
+            <w:tcW w:w="1204" w:type="dxa"/>
             <w:tcBorders>
               <w:top w:val="single" w:sz="4" w:space="0" w:color="8EA9DB"/>
               <w:left w:val="single" w:sz="4" w:space="0" w:color="8EA9DB"/>
@@ -4831,7 +6452,7 @@
         </w:tc>
         <w:tc>
           <w:tcPr>
-            <w:tcW w:w="1444" w:type="dxa"/>
+            <w:tcW w:w="1525" w:type="dxa"/>
             <w:tcBorders>
               <w:top w:val="single" w:sz="4" w:space="0" w:color="8EA9DB"/>
               <w:left w:val="single" w:sz="4" w:space="0" w:color="8EA9DB"/>
@@ -4869,11 +6490,11 @@
       </w:tr>
       <w:tr>
         <w:trPr>
-          <w:trHeight w:val="242"/>
+          <w:trHeight w:val="255"/>
         </w:trPr>
         <w:tc>
           <w:tcPr>
-            <w:tcW w:w="1962" w:type="dxa"/>
+            <w:tcW w:w="2146" w:type="dxa"/>
             <w:tcBorders>
               <w:top w:val="single" w:sz="4" w:space="0" w:color="8EA9DB"/>
               <w:left w:val="single" w:sz="4" w:space="0" w:color="8EA9DB"/>
@@ -4910,7 +6531,7 @@
         </w:tc>
         <w:tc>
           <w:tcPr>
-            <w:tcW w:w="1140" w:type="dxa"/>
+            <w:tcW w:w="1204" w:type="dxa"/>
             <w:tcBorders>
               <w:top w:val="single" w:sz="4" w:space="0" w:color="8EA9DB"/>
               <w:left w:val="single" w:sz="4" w:space="0" w:color="8EA9DB"/>
@@ -4948,7 +6569,7 @@
         </w:tc>
         <w:tc>
           <w:tcPr>
-            <w:tcW w:w="1140" w:type="dxa"/>
+            <w:tcW w:w="1204" w:type="dxa"/>
             <w:tcBorders>
               <w:top w:val="single" w:sz="4" w:space="0" w:color="8EA9DB"/>
               <w:left w:val="single" w:sz="4" w:space="0" w:color="8EA9DB"/>
@@ -4986,7 +6607,7 @@
         </w:tc>
         <w:tc>
           <w:tcPr>
-            <w:tcW w:w="1615" w:type="dxa"/>
+            <w:tcW w:w="1710" w:type="dxa"/>
             <w:tcBorders>
               <w:top w:val="single" w:sz="4" w:space="0" w:color="8EA9DB"/>
               <w:left w:val="single" w:sz="4" w:space="0" w:color="8EA9DB"/>
@@ -5024,7 +6645,7 @@
         </w:tc>
         <w:tc>
           <w:tcPr>
-            <w:tcW w:w="1235" w:type="dxa"/>
+            <w:tcW w:w="1305" w:type="dxa"/>
             <w:tcBorders>
               <w:top w:val="single" w:sz="4" w:space="0" w:color="8EA9DB"/>
               <w:left w:val="single" w:sz="4" w:space="0" w:color="8EA9DB"/>
@@ -5062,7 +6683,7 @@
         </w:tc>
         <w:tc>
           <w:tcPr>
-            <w:tcW w:w="1140" w:type="dxa"/>
+            <w:tcW w:w="1204" w:type="dxa"/>
             <w:tcBorders>
               <w:top w:val="single" w:sz="4" w:space="0" w:color="8EA9DB"/>
               <w:left w:val="single" w:sz="4" w:space="0" w:color="8EA9DB"/>
@@ -5100,7 +6721,7 @@
         </w:tc>
         <w:tc>
           <w:tcPr>
-            <w:tcW w:w="1444" w:type="dxa"/>
+            <w:tcW w:w="1525" w:type="dxa"/>
             <w:tcBorders>
               <w:top w:val="single" w:sz="4" w:space="0" w:color="8EA9DB"/>
               <w:left w:val="single" w:sz="4" w:space="0" w:color="8EA9DB"/>
@@ -5138,11 +6759,11 @@
       </w:tr>
       <w:tr>
         <w:trPr>
-          <w:trHeight w:val="242"/>
+          <w:trHeight w:val="255"/>
         </w:trPr>
         <w:tc>
           <w:tcPr>
-            <w:tcW w:w="1962" w:type="dxa"/>
+            <w:tcW w:w="2146" w:type="dxa"/>
             <w:tcBorders>
               <w:top w:val="single" w:sz="4" w:space="0" w:color="8EA9DB"/>
               <w:left w:val="single" w:sz="4" w:space="0" w:color="8EA9DB"/>
@@ -5179,7 +6800,7 @@
         </w:tc>
         <w:tc>
           <w:tcPr>
-            <w:tcW w:w="1140" w:type="dxa"/>
+            <w:tcW w:w="1204" w:type="dxa"/>
             <w:tcBorders>
               <w:top w:val="single" w:sz="4" w:space="0" w:color="8EA9DB"/>
               <w:left w:val="single" w:sz="4" w:space="0" w:color="8EA9DB"/>
@@ -5217,7 +6838,7 @@
         </w:tc>
         <w:tc>
           <w:tcPr>
-            <w:tcW w:w="1140" w:type="dxa"/>
+            <w:tcW w:w="1204" w:type="dxa"/>
             <w:tcBorders>
               <w:top w:val="single" w:sz="4" w:space="0" w:color="8EA9DB"/>
               <w:left w:val="single" w:sz="4" w:space="0" w:color="8EA9DB"/>
@@ -5255,7 +6876,7 @@
         </w:tc>
         <w:tc>
           <w:tcPr>
-            <w:tcW w:w="1615" w:type="dxa"/>
+            <w:tcW w:w="1710" w:type="dxa"/>
             <w:tcBorders>
               <w:top w:val="single" w:sz="4" w:space="0" w:color="8EA9DB"/>
               <w:left w:val="single" w:sz="4" w:space="0" w:color="8EA9DB"/>
@@ -5293,7 +6914,7 @@
         </w:tc>
         <w:tc>
           <w:tcPr>
-            <w:tcW w:w="1235" w:type="dxa"/>
+            <w:tcW w:w="1305" w:type="dxa"/>
             <w:tcBorders>
               <w:top w:val="single" w:sz="4" w:space="0" w:color="8EA9DB"/>
               <w:left w:val="single" w:sz="4" w:space="0" w:color="8EA9DB"/>
@@ -5331,7 +6952,7 @@
         </w:tc>
         <w:tc>
           <w:tcPr>
-            <w:tcW w:w="1140" w:type="dxa"/>
+            <w:tcW w:w="1204" w:type="dxa"/>
             <w:tcBorders>
               <w:top w:val="single" w:sz="4" w:space="0" w:color="8EA9DB"/>
               <w:left w:val="single" w:sz="4" w:space="0" w:color="8EA9DB"/>
@@ -5369,7 +6990,7 @@
         </w:tc>
         <w:tc>
           <w:tcPr>
-            <w:tcW w:w="1444" w:type="dxa"/>
+            <w:tcW w:w="1525" w:type="dxa"/>
             <w:tcBorders>
               <w:top w:val="single" w:sz="4" w:space="0" w:color="8EA9DB"/>
               <w:left w:val="single" w:sz="4" w:space="0" w:color="8EA9DB"/>
@@ -5407,11 +7028,11 @@
       </w:tr>
       <w:tr>
         <w:trPr>
-          <w:trHeight w:val="242"/>
+          <w:trHeight w:val="255"/>
         </w:trPr>
         <w:tc>
           <w:tcPr>
-            <w:tcW w:w="1962" w:type="dxa"/>
+            <w:tcW w:w="2146" w:type="dxa"/>
             <w:tcBorders>
               <w:top w:val="single" w:sz="4" w:space="0" w:color="8EA9DB"/>
               <w:left w:val="single" w:sz="4" w:space="0" w:color="8EA9DB"/>
@@ -5448,7 +7069,7 @@
         </w:tc>
         <w:tc>
           <w:tcPr>
-            <w:tcW w:w="1140" w:type="dxa"/>
+            <w:tcW w:w="1204" w:type="dxa"/>
             <w:tcBorders>
               <w:top w:val="single" w:sz="4" w:space="0" w:color="8EA9DB"/>
               <w:left w:val="single" w:sz="4" w:space="0" w:color="8EA9DB"/>
@@ -5486,7 +7107,7 @@
         </w:tc>
         <w:tc>
           <w:tcPr>
-            <w:tcW w:w="1140" w:type="dxa"/>
+            <w:tcW w:w="1204" w:type="dxa"/>
             <w:tcBorders>
               <w:top w:val="single" w:sz="4" w:space="0" w:color="8EA9DB"/>
               <w:left w:val="single" w:sz="4" w:space="0" w:color="8EA9DB"/>
@@ -5524,7 +7145,7 @@
         </w:tc>
         <w:tc>
           <w:tcPr>
-            <w:tcW w:w="1615" w:type="dxa"/>
+            <w:tcW w:w="1710" w:type="dxa"/>
             <w:tcBorders>
               <w:top w:val="single" w:sz="4" w:space="0" w:color="8EA9DB"/>
               <w:left w:val="single" w:sz="4" w:space="0" w:color="8EA9DB"/>
@@ -5562,7 +7183,7 @@
         </w:tc>
         <w:tc>
           <w:tcPr>
-            <w:tcW w:w="1235" w:type="dxa"/>
+            <w:tcW w:w="1305" w:type="dxa"/>
             <w:tcBorders>
               <w:top w:val="single" w:sz="4" w:space="0" w:color="8EA9DB"/>
               <w:left w:val="single" w:sz="4" w:space="0" w:color="8EA9DB"/>
@@ -5600,7 +7221,7 @@
         </w:tc>
         <w:tc>
           <w:tcPr>
-            <w:tcW w:w="1140" w:type="dxa"/>
+            <w:tcW w:w="1204" w:type="dxa"/>
             <w:tcBorders>
               <w:top w:val="single" w:sz="4" w:space="0" w:color="8EA9DB"/>
               <w:left w:val="single" w:sz="4" w:space="0" w:color="8EA9DB"/>
@@ -5638,7 +7259,7 @@
         </w:tc>
         <w:tc>
           <w:tcPr>
-            <w:tcW w:w="1444" w:type="dxa"/>
+            <w:tcW w:w="1525" w:type="dxa"/>
             <w:tcBorders>
               <w:top w:val="single" w:sz="4" w:space="0" w:color="8EA9DB"/>
               <w:left w:val="single" w:sz="4" w:space="0" w:color="8EA9DB"/>
@@ -5676,11 +7297,11 @@
       </w:tr>
       <w:tr>
         <w:trPr>
-          <w:trHeight w:val="242"/>
+          <w:trHeight w:val="255"/>
         </w:trPr>
         <w:tc>
           <w:tcPr>
-            <w:tcW w:w="1962" w:type="dxa"/>
+            <w:tcW w:w="2146" w:type="dxa"/>
             <w:tcBorders>
               <w:top w:val="single" w:sz="4" w:space="0" w:color="8EA9DB"/>
               <w:left w:val="single" w:sz="4" w:space="0" w:color="8EA9DB"/>
@@ -5727,7 +7348,7 @@
         </w:tc>
         <w:tc>
           <w:tcPr>
-            <w:tcW w:w="1140" w:type="dxa"/>
+            <w:tcW w:w="1204" w:type="dxa"/>
             <w:tcBorders>
               <w:top w:val="single" w:sz="4" w:space="0" w:color="8EA9DB"/>
               <w:left w:val="single" w:sz="4" w:space="0" w:color="8EA9DB"/>
@@ -5765,7 +7386,7 @@
         </w:tc>
         <w:tc>
           <w:tcPr>
-            <w:tcW w:w="1140" w:type="dxa"/>
+            <w:tcW w:w="1204" w:type="dxa"/>
             <w:tcBorders>
               <w:top w:val="single" w:sz="4" w:space="0" w:color="8EA9DB"/>
               <w:left w:val="single" w:sz="4" w:space="0" w:color="8EA9DB"/>
@@ -5803,7 +7424,7 @@
         </w:tc>
         <w:tc>
           <w:tcPr>
-            <w:tcW w:w="1615" w:type="dxa"/>
+            <w:tcW w:w="1710" w:type="dxa"/>
             <w:tcBorders>
               <w:top w:val="single" w:sz="4" w:space="0" w:color="8EA9DB"/>
               <w:left w:val="single" w:sz="4" w:space="0" w:color="8EA9DB"/>
@@ -5841,7 +7462,7 @@
         </w:tc>
         <w:tc>
           <w:tcPr>
-            <w:tcW w:w="1235" w:type="dxa"/>
+            <w:tcW w:w="1305" w:type="dxa"/>
             <w:tcBorders>
               <w:top w:val="single" w:sz="4" w:space="0" w:color="8EA9DB"/>
               <w:left w:val="single" w:sz="4" w:space="0" w:color="8EA9DB"/>
@@ -5879,7 +7500,7 @@
         </w:tc>
         <w:tc>
           <w:tcPr>
-            <w:tcW w:w="1140" w:type="dxa"/>
+            <w:tcW w:w="1204" w:type="dxa"/>
             <w:tcBorders>
               <w:top w:val="single" w:sz="4" w:space="0" w:color="8EA9DB"/>
               <w:left w:val="single" w:sz="4" w:space="0" w:color="8EA9DB"/>
@@ -5917,7 +7538,7 @@
         </w:tc>
         <w:tc>
           <w:tcPr>
-            <w:tcW w:w="1444" w:type="dxa"/>
+            <w:tcW w:w="1525" w:type="dxa"/>
             <w:tcBorders>
               <w:top w:val="single" w:sz="4" w:space="0" w:color="8EA9DB"/>
               <w:left w:val="single" w:sz="4" w:space="0" w:color="8EA9DB"/>
@@ -5955,11 +7576,11 @@
       </w:tr>
       <w:tr>
         <w:trPr>
-          <w:trHeight w:val="242"/>
+          <w:trHeight w:val="255"/>
         </w:trPr>
         <w:tc>
           <w:tcPr>
-            <w:tcW w:w="1962" w:type="dxa"/>
+            <w:tcW w:w="2146" w:type="dxa"/>
             <w:tcBorders>
               <w:top w:val="single" w:sz="4" w:space="0" w:color="8EA9DB"/>
               <w:left w:val="single" w:sz="4" w:space="0" w:color="8EA9DB"/>
@@ -5996,7 +7617,7 @@
         </w:tc>
         <w:tc>
           <w:tcPr>
-            <w:tcW w:w="1140" w:type="dxa"/>
+            <w:tcW w:w="1204" w:type="dxa"/>
             <w:tcBorders>
               <w:top w:val="single" w:sz="4" w:space="0" w:color="8EA9DB"/>
               <w:left w:val="single" w:sz="4" w:space="0" w:color="8EA9DB"/>
@@ -6034,7 +7655,7 @@
         </w:tc>
         <w:tc>
           <w:tcPr>
-            <w:tcW w:w="1140" w:type="dxa"/>
+            <w:tcW w:w="1204" w:type="dxa"/>
             <w:tcBorders>
               <w:top w:val="single" w:sz="4" w:space="0" w:color="8EA9DB"/>
               <w:left w:val="single" w:sz="4" w:space="0" w:color="8EA9DB"/>
@@ -6072,7 +7693,7 @@
         </w:tc>
         <w:tc>
           <w:tcPr>
-            <w:tcW w:w="1615" w:type="dxa"/>
+            <w:tcW w:w="1710" w:type="dxa"/>
             <w:tcBorders>
               <w:top w:val="single" w:sz="4" w:space="0" w:color="8EA9DB"/>
               <w:left w:val="single" w:sz="4" w:space="0" w:color="8EA9DB"/>
@@ -6110,7 +7731,7 @@
         </w:tc>
         <w:tc>
           <w:tcPr>
-            <w:tcW w:w="1235" w:type="dxa"/>
+            <w:tcW w:w="1305" w:type="dxa"/>
             <w:tcBorders>
               <w:top w:val="single" w:sz="4" w:space="0" w:color="8EA9DB"/>
               <w:left w:val="single" w:sz="4" w:space="0" w:color="8EA9DB"/>
@@ -6148,7 +7769,7 @@
         </w:tc>
         <w:tc>
           <w:tcPr>
-            <w:tcW w:w="1140" w:type="dxa"/>
+            <w:tcW w:w="1204" w:type="dxa"/>
             <w:tcBorders>
               <w:top w:val="single" w:sz="4" w:space="0" w:color="8EA9DB"/>
               <w:left w:val="single" w:sz="4" w:space="0" w:color="8EA9DB"/>
@@ -6186,7 +7807,7 @@
         </w:tc>
         <w:tc>
           <w:tcPr>
-            <w:tcW w:w="1444" w:type="dxa"/>
+            <w:tcW w:w="1525" w:type="dxa"/>
             <w:tcBorders>
               <w:top w:val="single" w:sz="4" w:space="0" w:color="8EA9DB"/>
               <w:left w:val="single" w:sz="4" w:space="0" w:color="8EA9DB"/>
@@ -6224,11 +7845,11 @@
       </w:tr>
       <w:tr>
         <w:trPr>
-          <w:trHeight w:val="242"/>
+          <w:trHeight w:val="255"/>
         </w:trPr>
         <w:tc>
           <w:tcPr>
-            <w:tcW w:w="1962" w:type="dxa"/>
+            <w:tcW w:w="2146" w:type="dxa"/>
             <w:tcBorders>
               <w:top w:val="single" w:sz="4" w:space="0" w:color="8EA9DB"/>
               <w:left w:val="single" w:sz="4" w:space="0" w:color="8EA9DB"/>
@@ -6265,7 +7886,7 @@
         </w:tc>
         <w:tc>
           <w:tcPr>
-            <w:tcW w:w="1140" w:type="dxa"/>
+            <w:tcW w:w="1204" w:type="dxa"/>
             <w:tcBorders>
               <w:top w:val="single" w:sz="4" w:space="0" w:color="8EA9DB"/>
               <w:left w:val="single" w:sz="4" w:space="0" w:color="8EA9DB"/>
@@ -6303,7 +7924,7 @@
         </w:tc>
         <w:tc>
           <w:tcPr>
-            <w:tcW w:w="1140" w:type="dxa"/>
+            <w:tcW w:w="1204" w:type="dxa"/>
             <w:tcBorders>
               <w:top w:val="single" w:sz="4" w:space="0" w:color="8EA9DB"/>
               <w:left w:val="single" w:sz="4" w:space="0" w:color="8EA9DB"/>
@@ -6341,7 +7962,7 @@
         </w:tc>
         <w:tc>
           <w:tcPr>
-            <w:tcW w:w="1615" w:type="dxa"/>
+            <w:tcW w:w="1710" w:type="dxa"/>
             <w:tcBorders>
               <w:top w:val="single" w:sz="4" w:space="0" w:color="8EA9DB"/>
               <w:left w:val="single" w:sz="4" w:space="0" w:color="8EA9DB"/>
@@ -6379,7 +8000,7 @@
         </w:tc>
         <w:tc>
           <w:tcPr>
-            <w:tcW w:w="1235" w:type="dxa"/>
+            <w:tcW w:w="1305" w:type="dxa"/>
             <w:tcBorders>
               <w:top w:val="single" w:sz="4" w:space="0" w:color="8EA9DB"/>
               <w:left w:val="single" w:sz="4" w:space="0" w:color="8EA9DB"/>
@@ -6411,13 +8032,13 @@
                 <w:szCs w:val="20"/>
                 <w:lang w:eastAsia="de-AT"/>
               </w:rPr>
-              <w:t>1500</w:t>
+              <w:t>1250</w:t>
             </w:r>
           </w:p>
         </w:tc>
         <w:tc>
           <w:tcPr>
-            <w:tcW w:w="1140" w:type="dxa"/>
+            <w:tcW w:w="1204" w:type="dxa"/>
             <w:tcBorders>
               <w:top w:val="single" w:sz="4" w:space="0" w:color="8EA9DB"/>
               <w:left w:val="single" w:sz="4" w:space="0" w:color="8EA9DB"/>
@@ -6455,7 +8076,7 @@
         </w:tc>
         <w:tc>
           <w:tcPr>
-            <w:tcW w:w="1444" w:type="dxa"/>
+            <w:tcW w:w="1525" w:type="dxa"/>
             <w:tcBorders>
               <w:top w:val="single" w:sz="4" w:space="0" w:color="8EA9DB"/>
               <w:left w:val="single" w:sz="4" w:space="0" w:color="8EA9DB"/>
@@ -6492,7 +8113,10 @@
         </w:tc>
       </w:tr>
     </w:tbl>
-    <w:p/>
+    <w:p>
+      <w:bookmarkStart w:id="20" w:name="_GoBack"/>
+      <w:bookmarkEnd w:id="20"/>
+    </w:p>
     <w:p>
       <w:r>
         <w:t xml:space="preserve">Nach 7 Monaten </w:t>
@@ -6532,7 +8156,6 @@
           <w:szCs w:val="22"/>
         </w:rPr>
       </w:pPr>
-      <w:bookmarkStart w:id="19" w:name="_Toc477979219"/>
     </w:p>
     <w:p>
       <w:pPr>
@@ -6549,10 +8172,11 @@
       <w:pPr>
         <w:pStyle w:val="berschrift2"/>
       </w:pPr>
+      <w:bookmarkStart w:id="21" w:name="_Toc478130695"/>
       <w:r>
         <w:t>Generelle Anmerkungen</w:t>
       </w:r>
-      <w:bookmarkEnd w:id="19"/>
+      <w:bookmarkEnd w:id="21"/>
     </w:p>
     <w:p/>
     <w:p>
@@ -6561,7 +8185,6 @@
           <w:noProof/>
           <w:lang w:eastAsia="de-AT"/>
         </w:rPr>
-        <w:lastRenderedPageBreak/>
         <w:drawing>
           <wp:inline distT="0" distB="0" distL="0" distR="0" wp14:anchorId="5C659045" wp14:editId="3F5C998F">
             <wp:extent cx="5760720" cy="2971800"/>
@@ -6619,6 +8242,7 @@
     <w:p/>
     <w:p>
       <w:r>
+        <w:lastRenderedPageBreak/>
         <w:t xml:space="preserve">Weiterhin ist anzumerken, dass die Daten für den durchschnittlichen Stundensatz der Angestellten eventuell einer Anpassung unterzogen werden müssen. Die Planung wurde unter der Annahme getroffen, dass der durchschnittliche Stundensatz </w:t>
       </w:r>
       <w:r>
@@ -6638,6 +8262,217 @@
       </w:r>
       <w:r>
         <w:t>/h ausbezahlt.</w:t>
+      </w:r>
+    </w:p>
+    <w:p/>
+    <w:p>
+      <w:r>
+        <w:rPr>
+          <w:noProof/>
+          <w:lang w:eastAsia="de-AT"/>
+        </w:rPr>
+        <w:drawing>
+          <wp:anchor distT="0" distB="0" distL="114300" distR="114300" simplePos="0" relativeHeight="251665408" behindDoc="0" locked="0" layoutInCell="1" allowOverlap="1">
+            <wp:simplePos x="0" y="0"/>
+            <wp:positionH relativeFrom="margin">
+              <wp:posOffset>4472305</wp:posOffset>
+            </wp:positionH>
+            <wp:positionV relativeFrom="margin">
+              <wp:posOffset>1405255</wp:posOffset>
+            </wp:positionV>
+            <wp:extent cx="1076325" cy="895350"/>
+            <wp:effectExtent l="0" t="0" r="9525" b="0"/>
+            <wp:wrapSquare wrapText="bothSides"/>
+            <wp:docPr id="44" name="Grafik 44" descr="Bildergebnis für achtung symbol"/>
+            <wp:cNvGraphicFramePr>
+              <a:graphicFrameLocks xmlns:a="http://schemas.openxmlformats.org/drawingml/2006/main" noChangeAspect="1"/>
+            </wp:cNvGraphicFramePr>
+            <a:graphic xmlns:a="http://schemas.openxmlformats.org/drawingml/2006/main">
+              <a:graphicData uri="http://schemas.openxmlformats.org/drawingml/2006/picture">
+                <pic:pic xmlns:pic="http://schemas.openxmlformats.org/drawingml/2006/picture">
+                  <pic:nvPicPr>
+                    <pic:cNvPr id="0" name="Picture 5" descr="Bildergebnis für achtung symbol"/>
+                    <pic:cNvPicPr>
+                      <a:picLocks noChangeAspect="1" noChangeArrowheads="1"/>
+                    </pic:cNvPicPr>
+                  </pic:nvPicPr>
+                  <pic:blipFill>
+                    <a:blip r:embed="rId14" cstate="print">
+                      <a:extLst>
+                        <a:ext uri="{28A0092B-C50C-407E-A947-70E740481C1C}">
+                          <a14:useLocalDpi xmlns:a14="http://schemas.microsoft.com/office/drawing/2010/main" val="0"/>
+                        </a:ext>
+                      </a:extLst>
+                    </a:blip>
+                    <a:srcRect/>
+                    <a:stretch>
+                      <a:fillRect/>
+                    </a:stretch>
+                  </pic:blipFill>
+                  <pic:spPr bwMode="auto">
+                    <a:xfrm>
+                      <a:off x="0" y="0"/>
+                      <a:ext cx="1076325" cy="895350"/>
+                    </a:xfrm>
+                    <a:prstGeom prst="rect">
+                      <a:avLst/>
+                    </a:prstGeom>
+                    <a:noFill/>
+                    <a:ln>
+                      <a:noFill/>
+                    </a:ln>
+                  </pic:spPr>
+                </pic:pic>
+              </a:graphicData>
+            </a:graphic>
+            <wp14:sizeRelH relativeFrom="margin">
+              <wp14:pctWidth>0</wp14:pctWidth>
+            </wp14:sizeRelH>
+            <wp14:sizeRelV relativeFrom="margin">
+              <wp14:pctHeight>0</wp14:pctHeight>
+            </wp14:sizeRelV>
+          </wp:anchor>
+        </w:drawing>
+      </w:r>
+    </w:p>
+    <w:p/>
+    <w:p>
+      <w:pPr>
+        <w:pStyle w:val="berschrift2"/>
+      </w:pPr>
+      <w:bookmarkStart w:id="22" w:name="_Toc478130696"/>
+      <w:r>
+        <w:t>Schwachstellen (kritische Posten)</w:t>
+      </w:r>
+      <w:bookmarkEnd w:id="22"/>
+      <w:r>
+        <w:t xml:space="preserve"> </w:t>
+      </w:r>
+    </w:p>
+    <w:p/>
+    <w:p>
+      <w:pPr>
+        <w:pStyle w:val="berschrift3"/>
+      </w:pPr>
+      <w:bookmarkStart w:id="23" w:name="_Toc478130697"/>
+      <w:r>
+        <w:t>Anforderungsanalyse</w:t>
+      </w:r>
+      <w:bookmarkEnd w:id="23"/>
+    </w:p>
+    <w:p>
+      <w:r>
+        <w:t>Obwohl im Vergleich zu den letzten Monaten ein positiver Trend zu erkennen ist, ist die Anforderungsanalyse dennoch in einem kritischen Projektzustand. Dies kommt hauptsächlich davon, dass die budgetierten Kosten nicht durch die erbrachte Leistung abgedeckt werden können.</w:t>
+      </w:r>
+    </w:p>
+    <w:p/>
+    <w:p>
+      <w:pPr>
+        <w:pStyle w:val="berschrift3"/>
+      </w:pPr>
+      <w:bookmarkStart w:id="24" w:name="_Toc478130698"/>
+      <w:r>
+        <w:t>Design und Architektur</w:t>
+      </w:r>
+      <w:bookmarkEnd w:id="24"/>
+    </w:p>
+    <w:p>
+      <w:r>
+        <w:t>Trotz des positiven Verhältnisses der Arbeitsleistung zu den tatsächlichen Kosten ist dieser Posten in einem kritischen Zustand. Dies liegt daran, dass der Leistungsplan sehr schlecht eingehalten werden kann.</w:t>
+      </w:r>
+    </w:p>
+    <w:p/>
+    <w:p>
+      <w:pPr>
+        <w:pStyle w:val="berschrift3"/>
+      </w:pPr>
+      <w:bookmarkStart w:id="25" w:name="_Toc478130699"/>
+      <w:r>
+        <w:t>Implementierung</w:t>
+      </w:r>
+      <w:bookmarkEnd w:id="25"/>
+    </w:p>
+    <w:p>
+      <w:r>
+        <w:t>Trotz des positiven Verhältnisses der Arbeitsleistung zu den tatsächlichen Kosten ist dieser Posten in einem kritischen Zustand. Dies liegt daran, dass der Leistungsplan sehr schlecht eingehalten werden kann.</w:t>
+      </w:r>
+    </w:p>
+    <w:p/>
+    <w:p>
+      <w:pPr>
+        <w:pStyle w:val="berschrift3"/>
+      </w:pPr>
+      <w:bookmarkStart w:id="26" w:name="_Toc478130700"/>
+      <w:r>
+        <w:t>Projektmanagement</w:t>
+      </w:r>
+      <w:bookmarkEnd w:id="26"/>
+    </w:p>
+    <w:p>
+      <w:r>
+        <w:t>Dieser Posten ist sowohl was den Leistun</w:t>
+      </w:r>
+      <w:r>
+        <w:t xml:space="preserve">gsplan, als auch das Kosten/-Leistungsverhältnis anbelangt </w:t>
+      </w:r>
+      <w:r>
+        <w:t xml:space="preserve">in </w:t>
+      </w:r>
+      <w:r>
+        <w:t>sehr schlecht</w:t>
+      </w:r>
+      <w:r>
+        <w:t>em Zustand</w:t>
+      </w:r>
+      <w:r>
+        <w:t>. In Kombination mit dem hohen relativen Beitrag zum Gesamtprojekt stellt dieser Posten ein hohes Risiko dar.</w:t>
+      </w:r>
+    </w:p>
+    <w:p/>
+    <w:p>
+      <w:pPr>
+        <w:pStyle w:val="berschrift3"/>
+      </w:pPr>
+      <w:bookmarkStart w:id="27" w:name="_Toc478130701"/>
+      <w:r>
+        <w:t>Puffer für Unerwartetes</w:t>
+      </w:r>
+      <w:bookmarkEnd w:id="27"/>
+    </w:p>
+    <w:p>
+      <w:r>
+        <w:t xml:space="preserve">Obwohl die geplante Leistung erreicht wurde ist der Puffer für Unerwartetes eines der Hauptprobleme des gesamten Projektes. Dies liegt an den enorm hohen Kosten, mit denen nicht gerechnet wurde. </w:t>
+      </w:r>
+    </w:p>
+    <w:p/>
+    <w:p>
+      <w:pPr>
+        <w:pStyle w:val="berschrift3"/>
+      </w:pPr>
+      <w:bookmarkStart w:id="28" w:name="_Toc478130702"/>
+      <w:r>
+        <w:t>Materialkosten</w:t>
+      </w:r>
+      <w:bookmarkEnd w:id="28"/>
+    </w:p>
+    <w:p>
+      <w:r>
+        <w:t xml:space="preserve">Dieser Posten ist sowohl was den Leistungsplan, als auch das Kosten/-Leistungsverhältnis anbelangt </w:t>
+      </w:r>
+      <w:r>
+        <w:t xml:space="preserve">in </w:t>
+      </w:r>
+      <w:r>
+        <w:t>sehr schlecht</w:t>
+      </w:r>
+      <w:r>
+        <w:t>em Zustand</w:t>
+      </w:r>
+      <w:r>
+        <w:t>.</w:t>
+      </w:r>
+      <w:r>
+        <w:t xml:space="preserve"> Auch der Trend des letzten Monats ist negativ.</w:t>
       </w:r>
     </w:p>
     <w:p/>
@@ -6647,148 +8482,93 @@
       <w:pPr>
         <w:pStyle w:val="berschrift2"/>
       </w:pPr>
-      <w:bookmarkStart w:id="20" w:name="_Toc477979220"/>
-      <w:r>
-        <w:t>Schwachstellen (kritische Posten)</w:t>
-      </w:r>
-      <w:bookmarkEnd w:id="20"/>
+      <w:bookmarkStart w:id="29" w:name="_Toc478130703"/>
+      <w:r>
+        <w:t>Starke Posten</w:t>
+      </w:r>
+      <w:bookmarkEnd w:id="29"/>
     </w:p>
-    <w:p/>
+    <w:p>
+      <w:r>
+        <w:rPr>
+          <w:noProof/>
+          <w:lang w:eastAsia="de-AT"/>
+        </w:rPr>
+        <w:drawing>
+          <wp:anchor distT="0" distB="0" distL="114300" distR="114300" simplePos="0" relativeHeight="251664384" behindDoc="0" locked="0" layoutInCell="1" allowOverlap="1">
+            <wp:simplePos x="0" y="0"/>
+            <wp:positionH relativeFrom="margin">
+              <wp:posOffset>4541520</wp:posOffset>
+            </wp:positionH>
+            <wp:positionV relativeFrom="page">
+              <wp:posOffset>1662430</wp:posOffset>
+            </wp:positionV>
+            <wp:extent cx="1590675" cy="1060450"/>
+            <wp:effectExtent l="0" t="0" r="9525" b="6350"/>
+            <wp:wrapSquare wrapText="bothSides"/>
+            <wp:docPr id="43" name="Grafik 43" descr="Bildergebnis für hakerl symbol"/>
+            <wp:cNvGraphicFramePr>
+              <a:graphicFrameLocks xmlns:a="http://schemas.openxmlformats.org/drawingml/2006/main" noChangeAspect="1"/>
+            </wp:cNvGraphicFramePr>
+            <a:graphic xmlns:a="http://schemas.openxmlformats.org/drawingml/2006/main">
+              <a:graphicData uri="http://schemas.openxmlformats.org/drawingml/2006/picture">
+                <pic:pic xmlns:pic="http://schemas.openxmlformats.org/drawingml/2006/picture">
+                  <pic:nvPicPr>
+                    <pic:cNvPr id="0" name="Picture 3" descr="Bildergebnis für hakerl symbol"/>
+                    <pic:cNvPicPr>
+                      <a:picLocks noChangeAspect="1" noChangeArrowheads="1"/>
+                    </pic:cNvPicPr>
+                  </pic:nvPicPr>
+                  <pic:blipFill>
+                    <a:blip r:embed="rId15" cstate="print">
+                      <a:extLst>
+                        <a:ext uri="{28A0092B-C50C-407E-A947-70E740481C1C}">
+                          <a14:useLocalDpi xmlns:a14="http://schemas.microsoft.com/office/drawing/2010/main" val="0"/>
+                        </a:ext>
+                      </a:extLst>
+                    </a:blip>
+                    <a:srcRect/>
+                    <a:stretch>
+                      <a:fillRect/>
+                    </a:stretch>
+                  </pic:blipFill>
+                  <pic:spPr bwMode="auto">
+                    <a:xfrm>
+                      <a:off x="0" y="0"/>
+                      <a:ext cx="1590675" cy="1060450"/>
+                    </a:xfrm>
+                    <a:prstGeom prst="rect">
+                      <a:avLst/>
+                    </a:prstGeom>
+                    <a:ln>
+                      <a:noFill/>
+                    </a:ln>
+                    <a:effectLst>
+                      <a:softEdge rad="112500"/>
+                    </a:effectLst>
+                  </pic:spPr>
+                </pic:pic>
+              </a:graphicData>
+            </a:graphic>
+            <wp14:sizeRelH relativeFrom="margin">
+              <wp14:pctWidth>0</wp14:pctWidth>
+            </wp14:sizeRelH>
+            <wp14:sizeRelV relativeFrom="margin">
+              <wp14:pctHeight>0</wp14:pctHeight>
+            </wp14:sizeRelV>
+          </wp:anchor>
+        </w:drawing>
+      </w:r>
+    </w:p>
     <w:p>
       <w:pPr>
         <w:pStyle w:val="berschrift3"/>
       </w:pPr>
-      <w:r>
-        <w:t>Anforderungsanalyse</w:t>
-      </w:r>
-    </w:p>
-    <w:p>
-      <w:r>
-        <w:t>Obwohl im Vergleich zu den letzten Monaten ein positiver Trend zu erkennen ist, ist die Anforderungsanalyse dennoch in einem kritischen Projektzustand. Dies kommt hauptsächlich davon, dass die budgetierten Kosten nicht durch die erbrachte Leistung abgedeckt werden können.</w:t>
-      </w:r>
-    </w:p>
-    <w:p/>
-    <w:p>
-      <w:pPr>
-        <w:pStyle w:val="berschrift3"/>
-      </w:pPr>
-      <w:r>
-        <w:t>Design und Architektur</w:t>
-      </w:r>
-    </w:p>
-    <w:p>
-      <w:r>
-        <w:t>Trotz des positiven Verhältnisses der Arbeitsleistung zu den tatsächlichen Kosten ist dieser Posten in einem kritischen Zustand. Dies liegt daran, dass der Leistungsplan sehr schlecht eingehalten werden kann.</w:t>
-      </w:r>
-    </w:p>
-    <w:p/>
-    <w:p>
-      <w:pPr>
-        <w:pStyle w:val="berschrift3"/>
-      </w:pPr>
-      <w:r>
-        <w:lastRenderedPageBreak/>
-        <w:t>Implementierung</w:t>
-      </w:r>
-    </w:p>
-    <w:p>
-      <w:r>
-        <w:t>Trotz des positiven Verhältnisses der Arbeitsleistung zu den tatsächlichen Kosten ist dieser Posten in einem kritischen Zustand. Dies liegt daran, dass der Leistungsplan sehr schlecht eingehalten werden kann.</w:t>
-      </w:r>
-    </w:p>
-    <w:p/>
-    <w:p>
-      <w:pPr>
-        <w:pStyle w:val="berschrift3"/>
-      </w:pPr>
-      <w:r>
-        <w:t>Projektmanagement</w:t>
-      </w:r>
-    </w:p>
-    <w:p>
-      <w:r>
-        <w:t>Dieser Posten ist sowohl was den Leistun</w:t>
-      </w:r>
-      <w:r>
-        <w:t xml:space="preserve">gsplan, als auch das Kosten/-Leistungsverhältnis anbelangt </w:t>
-      </w:r>
-      <w:r>
-        <w:t xml:space="preserve">in </w:t>
-      </w:r>
-      <w:r>
-        <w:t>sehr schlecht</w:t>
-      </w:r>
-      <w:r>
-        <w:t>em Zustand</w:t>
-      </w:r>
-      <w:r>
-        <w:t>. In Kombination mit dem hohen relativen Beitrag zum Gesamtprojekt stellt dieser Posten ein hohes Risiko dar.</w:t>
-      </w:r>
-    </w:p>
-    <w:p/>
-    <w:p>
-      <w:pPr>
-        <w:pStyle w:val="berschrift3"/>
-      </w:pPr>
-      <w:r>
-        <w:t>Puffer für Unerwartetes</w:t>
-      </w:r>
-    </w:p>
-    <w:p>
-      <w:r>
-        <w:t xml:space="preserve">Obwohl die geplante Leistung erreicht wurde ist der Puffer für Unerwartetes eines der Hauptprobleme des gesamten Projektes. Dies liegt an den enorm hohen Kosten, mit denen nicht gerechnet wurde. </w:t>
-      </w:r>
-    </w:p>
-    <w:p/>
-    <w:p>
-      <w:pPr>
-        <w:pStyle w:val="berschrift3"/>
-      </w:pPr>
-      <w:r>
-        <w:t>Materialkosten</w:t>
-      </w:r>
-    </w:p>
-    <w:p>
-      <w:r>
-        <w:t xml:space="preserve">Dieser Posten ist sowohl was den Leistungsplan, als auch das Kosten/-Leistungsverhältnis anbelangt </w:t>
-      </w:r>
-      <w:r>
-        <w:t xml:space="preserve">in </w:t>
-      </w:r>
-      <w:r>
-        <w:t>sehr schlecht</w:t>
-      </w:r>
-      <w:r>
-        <w:t>em Zustand</w:t>
-      </w:r>
-      <w:r>
-        <w:t>.</w:t>
-      </w:r>
-      <w:r>
-        <w:t xml:space="preserve"> Auch der Trend des letzten Monats ist negativ.</w:t>
-      </w:r>
-    </w:p>
-    <w:p/>
-    <w:p/>
-    <w:p/>
-    <w:p>
-      <w:pPr>
-        <w:pStyle w:val="berschrift2"/>
-      </w:pPr>
-      <w:bookmarkStart w:id="21" w:name="_Toc477979221"/>
-      <w:r>
-        <w:t>Starke Posten</w:t>
-      </w:r>
-      <w:bookmarkEnd w:id="21"/>
-    </w:p>
-    <w:p/>
-    <w:p>
-      <w:pPr>
-        <w:pStyle w:val="berschrift3"/>
-      </w:pPr>
+      <w:bookmarkStart w:id="30" w:name="_Toc478130704"/>
       <w:r>
         <w:t>Integration und Test</w:t>
       </w:r>
+      <w:bookmarkEnd w:id="30"/>
     </w:p>
     <w:p>
       <w:r>
@@ -6864,55 +8644,368 @@
       <w:pPr>
         <w:pStyle w:val="berschrift2"/>
       </w:pPr>
-      <w:bookmarkStart w:id="22" w:name="_Toc477979222"/>
+      <w:bookmarkStart w:id="31" w:name="_Toc478130705"/>
       <w:r>
         <w:t>Wie kam es zu diesem Projektverlauf?</w:t>
       </w:r>
-      <w:bookmarkEnd w:id="22"/>
+      <w:bookmarkEnd w:id="31"/>
     </w:p>
     <w:p/>
     <w:p>
-      <w:r>
-        <w:t>Szenario 1:</w:t>
-      </w:r>
+      <w:pPr>
+        <w:pStyle w:val="berschrift3"/>
+      </w:pPr>
+      <w:bookmarkStart w:id="32" w:name="_Toc478130706"/>
+      <w:r>
+        <w:t>Monat 1</w:t>
+      </w:r>
+      <w:bookmarkEnd w:id="32"/>
     </w:p>
     <w:p>
       <w:r>
-        <w:t>TODO</w:t>
+        <w:t>Die Leistung und Kosten verliefen im ersten Monat in allen Posten planmäßig.</w:t>
       </w:r>
     </w:p>
     <w:p/>
     <w:p>
-      <w:r>
-        <w:t>Szenario 2:</w:t>
-      </w:r>
+      <w:pPr>
+        <w:pStyle w:val="berschrift3"/>
+      </w:pPr>
+      <w:bookmarkStart w:id="33" w:name="_Toc478130707"/>
+      <w:r>
+        <w:t>Monat 2</w:t>
+      </w:r>
+      <w:bookmarkEnd w:id="33"/>
     </w:p>
     <w:p>
       <w:r>
-        <w:lastRenderedPageBreak/>
-        <w:t>TODO</w:t>
+        <w:t xml:space="preserve">Die Kosten übersteigen die Leistung um </w:t>
+      </w:r>
+      <w:r>
+        <w:rPr>
+          <w:b/>
+        </w:rPr>
+        <w:t>318.460€</w:t>
+      </w:r>
+      <w:r>
+        <w:t>.</w:t>
+      </w:r>
+      <w:r>
+        <w:t xml:space="preserve"> Außerdem liegt man mit </w:t>
+      </w:r>
+      <w:r>
+        <w:rPr>
+          <w:b/>
+        </w:rPr>
+        <w:t>129.860€</w:t>
+      </w:r>
+      <w:r>
+        <w:t xml:space="preserve"> hinter dem Plan. Dies ist hauptsächlich auf die Posten Anforderungsanalyse</w:t>
+      </w:r>
+      <w:r>
+        <w:t xml:space="preserve">, </w:t>
+      </w:r>
+      <w:r>
+        <w:t>Projektmanagement</w:t>
+      </w:r>
+      <w:r>
+        <w:t xml:space="preserve"> und Puffer für Unerwartetes</w:t>
+      </w:r>
+      <w:r>
+        <w:t xml:space="preserve"> zurückzuführen. </w:t>
+      </w:r>
+    </w:p>
+    <w:p>
+      <w:r>
+        <w:t xml:space="preserve">Da die Kunden Mitte des zweiten Monats eine Reihe von zusätzlichen Anforderungen äußerten, musste der Analyseplan neugestaltet und angepasst werden. Daher ergab sich insgesamt ein Minus von </w:t>
+      </w:r>
+      <w:r>
+        <w:rPr>
+          <w:b/>
+        </w:rPr>
+        <w:t>77</w:t>
+      </w:r>
+      <w:r>
+        <w:rPr>
+          <w:b/>
+        </w:rPr>
+        <w:t>.800€</w:t>
+      </w:r>
+      <w:r>
+        <w:t xml:space="preserve"> in diesem Bereich. Auch zeitlich fiel man um </w:t>
+      </w:r>
+      <w:r>
+        <w:rPr>
+          <w:b/>
+        </w:rPr>
+        <w:t>88.800€</w:t>
+      </w:r>
+      <w:r>
+        <w:t xml:space="preserve"> zurück. </w:t>
+      </w:r>
+    </w:p>
+    <w:p>
+      <w:r>
+        <w:t xml:space="preserve">Die radikale Änderung der Anforderungsanalyse bewirkte, dass das Projektmanagement viele Sitzungen einberufen musste, um diese zu besprechen und weitere Schritte einzuleiten. Dies verursachte ein Minus von </w:t>
+      </w:r>
+      <w:r>
+        <w:rPr>
+          <w:b/>
+        </w:rPr>
+        <w:t>29.700€</w:t>
+      </w:r>
+      <w:r>
+        <w:t>.</w:t>
+      </w:r>
+      <w:r>
+        <w:t xml:space="preserve"> Außerdem konnte man sich nicht mit den ursprünglich für diesen Zeitrahmen angesetzten Problemstellungen befassen und verlor </w:t>
+      </w:r>
+      <w:r>
+        <w:rPr>
+          <w:b/>
+        </w:rPr>
+        <w:t>79.200€</w:t>
+      </w:r>
+      <w:r>
+        <w:t xml:space="preserve"> auf den ursprünglichen Plan.</w:t>
+      </w:r>
+    </w:p>
+    <w:p>
+      <w:r>
+        <w:t xml:space="preserve">Aufgrund eines Wasserrohrbruchs in der Hauptbetriebsstelle wurden Unmengen an Möbel und Arbeitsgeräte vernichtet. Massive Kosten entstanden. Da es keine sonstigen Reserven gibt, mussten diese auf die laufenden Projekte aufgeteilt werden. </w:t>
+      </w:r>
+      <w:r>
+        <w:rPr>
+          <w:b/>
+        </w:rPr>
+        <w:t xml:space="preserve">166.600€ </w:t>
+      </w:r>
+      <w:r>
+        <w:t xml:space="preserve">entfielen dabei auf dieses Projekt, was insgesamt ein Minus von </w:t>
+      </w:r>
+      <w:r>
+        <w:rPr>
+          <w:b/>
+        </w:rPr>
+        <w:t>161.400€</w:t>
+      </w:r>
+      <w:r>
+        <w:t xml:space="preserve"> zur Folge hatte.</w:t>
+      </w:r>
+      <w:r>
+        <w:t xml:space="preserve"> Da die Räumlichkeiten der Mitarbeiter dieses Projektes zum Glück nicht betroffen waren, fiel man zeitlich nicht weiter zurück.</w:t>
       </w:r>
     </w:p>
     <w:p/>
+    <w:p>
+      <w:pPr>
+        <w:pStyle w:val="berschrift3"/>
+      </w:pPr>
+      <w:bookmarkStart w:id="34" w:name="_Toc478130708"/>
+      <w:r>
+        <w:t>Monat 3</w:t>
+      </w:r>
+      <w:bookmarkEnd w:id="34"/>
+    </w:p>
+    <w:p>
+      <w:r>
+        <w:t xml:space="preserve">Die Kosten übersteigen die Leistung um </w:t>
+      </w:r>
+      <w:r>
+        <w:rPr>
+          <w:b/>
+        </w:rPr>
+        <w:t>493.040€</w:t>
+      </w:r>
+      <w:r>
+        <w:t xml:space="preserve">. Zeitlich liegt man </w:t>
+      </w:r>
+      <w:r>
+        <w:rPr>
+          <w:b/>
+        </w:rPr>
+        <w:t>188.140€</w:t>
+      </w:r>
+      <w:r>
+        <w:t xml:space="preserve"> hinter Geplantem. </w:t>
+      </w:r>
+    </w:p>
+    <w:p>
+      <w:r>
+        <w:t xml:space="preserve">Bei den Kosten sind dafür die Anforderungsanalyse und der Puffer für Unerwartetes verantwortlich. Die Kunden hatten noch weitere tolle Ideen, die eingearbeitet werden mussten. Aufgrund größerer </w:t>
+      </w:r>
+      <w:r>
+        <w:lastRenderedPageBreak/>
+        <w:t xml:space="preserve">Auswirkungen des Wasserrohrbruchs des vergangenen Monats mussten ebenfalls höhere Kosten verbucht werden. </w:t>
+      </w:r>
+    </w:p>
+    <w:p>
+      <w:r>
+        <w:t>Die Verzögerung im Projektmanagement zog auch die hatte auch eine negative zeitliche Auswirkung auf die Design- und Architekturarbeiten. Auch die Planung der Materialverarbeitung konnte nicht in vollem Umfang stattfinden.</w:t>
+      </w:r>
+    </w:p>
     <w:p/>
+    <w:p>
+      <w:pPr>
+        <w:pStyle w:val="berschrift3"/>
+      </w:pPr>
+      <w:bookmarkStart w:id="35" w:name="_Toc478130709"/>
+      <w:r>
+        <w:t>Monat 4</w:t>
+      </w:r>
+      <w:bookmarkEnd w:id="35"/>
+    </w:p>
+    <w:p>
+      <w:r>
+        <w:t xml:space="preserve">Die Kosten übersteigen die Leistung um </w:t>
+      </w:r>
+      <w:r>
+        <w:rPr>
+          <w:b/>
+        </w:rPr>
+        <w:t>538.020</w:t>
+      </w:r>
+      <w:r>
+        <w:rPr>
+          <w:b/>
+        </w:rPr>
+        <w:t>€</w:t>
+      </w:r>
+      <w:r>
+        <w:t xml:space="preserve">. Zeitlich liegt man </w:t>
+      </w:r>
+      <w:r>
+        <w:rPr>
+          <w:b/>
+        </w:rPr>
+        <w:t>210.120</w:t>
+      </w:r>
+      <w:r>
+        <w:rPr>
+          <w:b/>
+        </w:rPr>
+        <w:t>€</w:t>
+      </w:r>
+      <w:r>
+        <w:t xml:space="preserve"> hinter Geplantem. </w:t>
+      </w:r>
+    </w:p>
+    <w:p>
+      <w:r>
+        <w:t xml:space="preserve">Der stark negative Trend der letzten Monate konnte abgefedert werden. </w:t>
+      </w:r>
+      <w:r>
+        <w:t xml:space="preserve">In der Anforderungsanalyse konnte sogar ein beachtliches Plus erreichen. Das Design- und Architekturteam musste allerdings viel an Arbeit wieder verwerfen. Dies war den erweiterten Anforderungen der Kunden geschuldet. </w:t>
+      </w:r>
+    </w:p>
     <w:p/>
+    <w:p>
+      <w:pPr>
+        <w:pStyle w:val="berschrift3"/>
+      </w:pPr>
+      <w:bookmarkStart w:id="36" w:name="_Toc478130710"/>
+      <w:r>
+        <w:t>Monat 5</w:t>
+      </w:r>
+      <w:bookmarkEnd w:id="36"/>
+    </w:p>
+    <w:p>
+      <w:r>
+        <w:t xml:space="preserve">Da in der Anforderungsanalyse, dem Projektmanagement und dem Bereich der Materialkosten sehr effektiv gearbeitet wurde und die Gesamtleistung die Kosten überstiegen konnte man sich im Vergleich zum Vormonat um </w:t>
+      </w:r>
+      <w:r>
+        <w:rPr>
+          <w:b/>
+        </w:rPr>
+        <w:t>30.270€</w:t>
+      </w:r>
+      <w:r>
+        <w:t xml:space="preserve"> verbessern. </w:t>
+      </w:r>
+    </w:p>
+    <w:p/>
+    <w:p>
+      <w:pPr>
+        <w:pStyle w:val="berschrift3"/>
+      </w:pPr>
+      <w:bookmarkStart w:id="37" w:name="_Toc478130711"/>
+      <w:r>
+        <w:t>Monat 6</w:t>
+      </w:r>
+      <w:bookmarkEnd w:id="37"/>
+    </w:p>
+    <w:p>
+      <w:r>
+        <w:t xml:space="preserve">Motiviert von den positiven Ergebnissen des Vormonats </w:t>
+      </w:r>
+      <w:r>
+        <w:t xml:space="preserve">ging ein Ruck durch das Projektteam. Endlich konnte mit der Implementierung begonnen werden. Da diese effizient von statten lief konnte man sich im Leistungs-/Kostenvergleich zum Vormonat um </w:t>
+      </w:r>
+      <w:r>
+        <w:rPr>
+          <w:b/>
+        </w:rPr>
+        <w:t>70.470€</w:t>
+      </w:r>
+      <w:r>
+        <w:t xml:space="preserve"> verbessern.</w:t>
+      </w:r>
+    </w:p>
+    <w:p/>
+    <w:p>
+      <w:pPr>
+        <w:pStyle w:val="berschrift3"/>
+      </w:pPr>
+      <w:bookmarkStart w:id="38" w:name="_Toc478130712"/>
+      <w:r>
+        <w:t>Monat 7</w:t>
+      </w:r>
+      <w:bookmarkEnd w:id="38"/>
+    </w:p>
+    <w:p>
+      <w:r>
+        <w:t>Durch effektives Arbeiten über alle Posten hinweg konnten die Negativzahlen des vorigen Monats deutlich verbessert werden.</w:t>
+      </w:r>
+      <w:r>
+        <w:t xml:space="preserve"> Man verbesserte sich beispielsweise im Leistungs-/Kostenvergleich um </w:t>
+      </w:r>
+      <w:r>
+        <w:rPr>
+          <w:b/>
+        </w:rPr>
+        <w:t>165770€</w:t>
+      </w:r>
+      <w:r>
+        <w:t xml:space="preserve">. Da diesbezüglich in den letzten drei Monaten </w:t>
+      </w:r>
+      <w:r>
+        <w:rPr>
+          <w:b/>
+        </w:rPr>
+        <w:t>266510€</w:t>
+      </w:r>
+      <w:r>
+        <w:t xml:space="preserve"> wieder hereingeholt wurden ist die Stimmung beim Team trotz der kritischen Gesamtsituation sehr gut. Speziell die Posten Implementierung und Integration und Test trugen wesentlich dazu bei.</w:t>
+      </w:r>
+    </w:p>
     <w:p/>
     <w:p/>
     <w:p>
       <w:pPr>
         <w:pStyle w:val="berschrift2"/>
       </w:pPr>
-      <w:bookmarkStart w:id="23" w:name="_Toc477979223"/>
+      <w:bookmarkStart w:id="39" w:name="_Toc478130713"/>
       <w:r>
         <w:t>Potenzielle zukünftige Entscheidungen samt prognostizierten Auswirkungen</w:t>
       </w:r>
-      <w:bookmarkEnd w:id="23"/>
+      <w:bookmarkEnd w:id="39"/>
     </w:p>
     <w:p/>
     <w:p>
       <w:pPr>
         <w:pStyle w:val="berschrift3"/>
       </w:pPr>
+      <w:bookmarkStart w:id="40" w:name="_Toc478130714"/>
       <w:r>
         <w:t>Entscheidung</w:t>
       </w:r>
@@ -6921,9 +9014,81 @@
       </w:r>
       <w:r>
         <w:t>: Sofortiger Projektabbruch</w:t>
+      </w:r>
+      <w:bookmarkEnd w:id="40"/>
+      <w:r>
+        <w:t xml:space="preserve"> </w:t>
       </w:r>
     </w:p>
     <w:p>
+      <w:r>
+        <w:rPr>
+          <w:noProof/>
+          <w:lang w:eastAsia="de-AT"/>
+        </w:rPr>
+        <w:drawing>
+          <wp:anchor distT="0" distB="0" distL="114300" distR="114300" simplePos="0" relativeHeight="251663360" behindDoc="0" locked="0" layoutInCell="1" allowOverlap="1">
+            <wp:simplePos x="0" y="0"/>
+            <wp:positionH relativeFrom="margin">
+              <wp:posOffset>4986655</wp:posOffset>
+            </wp:positionH>
+            <wp:positionV relativeFrom="margin">
+              <wp:posOffset>7748905</wp:posOffset>
+            </wp:positionV>
+            <wp:extent cx="742950" cy="742950"/>
+            <wp:effectExtent l="0" t="0" r="0" b="0"/>
+            <wp:wrapSquare wrapText="bothSides"/>
+            <wp:docPr id="42" name="Grafik 42" descr="Bildergebnis für abbruch symbol"/>
+            <wp:cNvGraphicFramePr>
+              <a:graphicFrameLocks xmlns:a="http://schemas.openxmlformats.org/drawingml/2006/main" noChangeAspect="1"/>
+            </wp:cNvGraphicFramePr>
+            <a:graphic xmlns:a="http://schemas.openxmlformats.org/drawingml/2006/main">
+              <a:graphicData uri="http://schemas.openxmlformats.org/drawingml/2006/picture">
+                <pic:pic xmlns:pic="http://schemas.openxmlformats.org/drawingml/2006/picture">
+                  <pic:nvPicPr>
+                    <pic:cNvPr id="0" name="Picture 1" descr="Bildergebnis für abbruch symbol"/>
+                    <pic:cNvPicPr>
+                      <a:picLocks noChangeAspect="1" noChangeArrowheads="1"/>
+                    </pic:cNvPicPr>
+                  </pic:nvPicPr>
+                  <pic:blipFill>
+                    <a:blip r:embed="rId16" cstate="print">
+                      <a:extLst>
+                        <a:ext uri="{28A0092B-C50C-407E-A947-70E740481C1C}">
+                          <a14:useLocalDpi xmlns:a14="http://schemas.microsoft.com/office/drawing/2010/main" val="0"/>
+                        </a:ext>
+                      </a:extLst>
+                    </a:blip>
+                    <a:srcRect/>
+                    <a:stretch>
+                      <a:fillRect/>
+                    </a:stretch>
+                  </pic:blipFill>
+                  <pic:spPr bwMode="auto">
+                    <a:xfrm>
+                      <a:off x="0" y="0"/>
+                      <a:ext cx="742950" cy="742950"/>
+                    </a:xfrm>
+                    <a:prstGeom prst="rect">
+                      <a:avLst/>
+                    </a:prstGeom>
+                    <a:noFill/>
+                    <a:ln>
+                      <a:noFill/>
+                    </a:ln>
+                  </pic:spPr>
+                </pic:pic>
+              </a:graphicData>
+            </a:graphic>
+            <wp14:sizeRelH relativeFrom="margin">
+              <wp14:pctWidth>0</wp14:pctWidth>
+            </wp14:sizeRelH>
+            <wp14:sizeRelV relativeFrom="margin">
+              <wp14:pctHeight>0</wp14:pctHeight>
+            </wp14:sizeRelV>
+          </wp:anchor>
+        </w:drawing>
+      </w:r>
       <w:r>
         <w:t xml:space="preserve">Beinahe alle Posten des Projektes befinden sich in einem kritischen Zustand. Aktuell wird ein Gesamtbudget </w:t>
       </w:r>
@@ -6985,8 +9150,14 @@
       <w:pPr>
         <w:pStyle w:val="berschrift3"/>
       </w:pPr>
-      <w:r>
-        <w:t xml:space="preserve">Auswirkungen: </w:t>
+      <w:bookmarkStart w:id="41" w:name="_Toc478130715"/>
+      <w:r>
+        <w:lastRenderedPageBreak/>
+        <w:t>Auswirkungen:</w:t>
+      </w:r>
+      <w:bookmarkEnd w:id="41"/>
+      <w:r>
+        <w:t xml:space="preserve"> </w:t>
       </w:r>
     </w:p>
     <w:p>
@@ -7012,11 +9183,84 @@
       <w:pPr>
         <w:pStyle w:val="berschrift3"/>
       </w:pPr>
+      <w:bookmarkStart w:id="42" w:name="_Toc478130716"/>
       <w:r>
         <w:t>Entscheidung 2: Projekt fortführen</w:t>
+      </w:r>
+      <w:bookmarkEnd w:id="42"/>
+      <w:r>
+        <w:t xml:space="preserve"> </w:t>
       </w:r>
     </w:p>
     <w:p>
+      <w:r>
+        <w:rPr>
+          <w:noProof/>
+          <w:lang w:eastAsia="de-AT"/>
+        </w:rPr>
+        <w:drawing>
+          <wp:anchor distT="0" distB="0" distL="114300" distR="114300" simplePos="0" relativeHeight="251666432" behindDoc="0" locked="0" layoutInCell="1" allowOverlap="1">
+            <wp:simplePos x="0" y="0"/>
+            <wp:positionH relativeFrom="margin">
+              <wp:posOffset>4805680</wp:posOffset>
+            </wp:positionH>
+            <wp:positionV relativeFrom="margin">
+              <wp:posOffset>1595755</wp:posOffset>
+            </wp:positionV>
+            <wp:extent cx="1000125" cy="761365"/>
+            <wp:effectExtent l="0" t="0" r="9525" b="635"/>
+            <wp:wrapSquare wrapText="bothSides"/>
+            <wp:docPr id="45" name="Grafik 45" descr="Bildergebnis für continue symbol"/>
+            <wp:cNvGraphicFramePr>
+              <a:graphicFrameLocks xmlns:a="http://schemas.openxmlformats.org/drawingml/2006/main" noChangeAspect="1"/>
+            </wp:cNvGraphicFramePr>
+            <a:graphic xmlns:a="http://schemas.openxmlformats.org/drawingml/2006/main">
+              <a:graphicData uri="http://schemas.openxmlformats.org/drawingml/2006/picture">
+                <pic:pic xmlns:pic="http://schemas.openxmlformats.org/drawingml/2006/picture">
+                  <pic:nvPicPr>
+                    <pic:cNvPr id="0" name="Picture 7" descr="Bildergebnis für continue symbol"/>
+                    <pic:cNvPicPr>
+                      <a:picLocks noChangeAspect="1" noChangeArrowheads="1"/>
+                    </pic:cNvPicPr>
+                  </pic:nvPicPr>
+                  <pic:blipFill>
+                    <a:blip r:embed="rId17">
+                      <a:extLst>
+                        <a:ext uri="{28A0092B-C50C-407E-A947-70E740481C1C}">
+                          <a14:useLocalDpi xmlns:a14="http://schemas.microsoft.com/office/drawing/2010/main" val="0"/>
+                        </a:ext>
+                      </a:extLst>
+                    </a:blip>
+                    <a:srcRect/>
+                    <a:stretch>
+                      <a:fillRect/>
+                    </a:stretch>
+                  </pic:blipFill>
+                  <pic:spPr bwMode="auto">
+                    <a:xfrm>
+                      <a:off x="0" y="0"/>
+                      <a:ext cx="1000125" cy="761365"/>
+                    </a:xfrm>
+                    <a:prstGeom prst="rect">
+                      <a:avLst/>
+                    </a:prstGeom>
+                    <a:noFill/>
+                    <a:ln>
+                      <a:noFill/>
+                    </a:ln>
+                  </pic:spPr>
+                </pic:pic>
+              </a:graphicData>
+            </a:graphic>
+            <wp14:sizeRelH relativeFrom="margin">
+              <wp14:pctWidth>0</wp14:pctWidth>
+            </wp14:sizeRelH>
+            <wp14:sizeRelV relativeFrom="margin">
+              <wp14:pctHeight>0</wp14:pctHeight>
+            </wp14:sizeRelV>
+          </wp:anchor>
+        </w:drawing>
+      </w:r>
       <w:r>
         <w:t xml:space="preserve">In diesem Fall muss unbedingt weiteres Budget erhalten werden. Konkret beträgt die Differenz von dem aktuellen Budget und dem erwarteten benötigten Endbudget </w:t>
       </w:r>
@@ -7063,9 +9307,11 @@
       <w:pPr>
         <w:pStyle w:val="berschrift3"/>
       </w:pPr>
+      <w:bookmarkStart w:id="43" w:name="_Toc478130717"/>
       <w:r>
         <w:t>Auswirkungen:</w:t>
       </w:r>
+      <w:bookmarkEnd w:id="43"/>
     </w:p>
     <w:p>
       <w:r>
@@ -7076,8 +9322,6 @@
       <w:r>
         <w:t xml:space="preserve">Die Verlagerung von Ressourcen von Integration und Test auf andere Gebiete würde die Werte von Integration und Test schwächen und jene der anderen Gebiete stärken. </w:t>
       </w:r>
-      <w:bookmarkStart w:id="24" w:name="_GoBack"/>
-      <w:bookmarkEnd w:id="24"/>
     </w:p>
     <w:p/>
     <w:p/>
@@ -7091,7 +9335,7 @@
       <w:pPr>
         <w:pStyle w:val="berschrift1"/>
       </w:pPr>
-      <w:bookmarkStart w:id="25" w:name="_Toc477979224"/>
+      <w:bookmarkStart w:id="44" w:name="_Toc478130718"/>
       <w:r>
         <w:lastRenderedPageBreak/>
         <w:t xml:space="preserve">Anhang: </w:t>
@@ -7102,18 +9346,18 @@
       <w:r>
         <w:t>informationen zu einzelnen Posten</w:t>
       </w:r>
-      <w:bookmarkEnd w:id="25"/>
+      <w:bookmarkEnd w:id="44"/>
     </w:p>
     <w:p/>
     <w:p>
       <w:pPr>
         <w:pStyle w:val="berschrift2"/>
       </w:pPr>
-      <w:bookmarkStart w:id="26" w:name="_Toc477979225"/>
+      <w:bookmarkStart w:id="45" w:name="_Toc478130719"/>
       <w:r>
         <w:t>Anforderungsanalyse</w:t>
       </w:r>
-      <w:bookmarkEnd w:id="26"/>
+      <w:bookmarkEnd w:id="45"/>
     </w:p>
     <w:p>
       <w:r>
@@ -7140,7 +9384,7 @@
             <wp:cNvGraphicFramePr/>
             <a:graphic xmlns:a="http://schemas.openxmlformats.org/drawingml/2006/main">
               <a:graphicData uri="http://schemas.openxmlformats.org/drawingml/2006/chart">
-                <c:chart xmlns:c="http://schemas.openxmlformats.org/drawingml/2006/chart" xmlns:r="http://schemas.openxmlformats.org/officeDocument/2006/relationships" r:id="rId14"/>
+                <c:chart xmlns:c="http://schemas.openxmlformats.org/drawingml/2006/chart" xmlns:r="http://schemas.openxmlformats.org/officeDocument/2006/relationships" r:id="rId18"/>
               </a:graphicData>
             </a:graphic>
           </wp:inline>
@@ -7154,10 +9398,10 @@
           <w:lang w:eastAsia="de-AT"/>
         </w:rPr>
         <w:drawing>
-          <wp:inline distT="0" distB="0" distL="0" distR="0" wp14:anchorId="6A6BE12C" wp14:editId="1DBBC732">
+          <wp:inline distT="0" distB="0" distL="0" distR="0" wp14:anchorId="36DA28EB" wp14:editId="78D69496">
             <wp:extent cx="5335362" cy="2824627"/>
             <wp:effectExtent l="0" t="0" r="17780" b="13970"/>
-            <wp:docPr id="8" name="Diagramm 8">
+            <wp:docPr id="6" name="Diagramm 6">
               <a:extLst xmlns:a="http://schemas.openxmlformats.org/drawingml/2006/main">
                 <a:ext uri="{FF2B5EF4-FFF2-40B4-BE49-F238E27FC236}">
                   <a16:creationId xmlns:a16="http://schemas.microsoft.com/office/drawing/2014/main" id="{E410A072-5E6C-48B7-8151-D307838FB470}"/>
@@ -7167,7 +9411,7 @@
             <wp:cNvGraphicFramePr/>
             <a:graphic xmlns:a="http://schemas.openxmlformats.org/drawingml/2006/main">
               <a:graphicData uri="http://schemas.openxmlformats.org/drawingml/2006/chart">
-                <c:chart xmlns:c="http://schemas.openxmlformats.org/drawingml/2006/chart" xmlns:r="http://schemas.openxmlformats.org/officeDocument/2006/relationships" r:id="rId15"/>
+                <c:chart xmlns:c="http://schemas.openxmlformats.org/drawingml/2006/chart" xmlns:r="http://schemas.openxmlformats.org/officeDocument/2006/relationships" r:id="rId19"/>
               </a:graphicData>
             </a:graphic>
           </wp:inline>
@@ -7232,7 +9476,7 @@
             <wp:cNvGraphicFramePr/>
             <a:graphic xmlns:a="http://schemas.openxmlformats.org/drawingml/2006/main">
               <a:graphicData uri="http://schemas.openxmlformats.org/drawingml/2006/chart">
-                <c:chart xmlns:c="http://schemas.openxmlformats.org/drawingml/2006/chart" xmlns:r="http://schemas.openxmlformats.org/officeDocument/2006/relationships" r:id="rId16"/>
+                <c:chart xmlns:c="http://schemas.openxmlformats.org/drawingml/2006/chart" xmlns:r="http://schemas.openxmlformats.org/officeDocument/2006/relationships" r:id="rId20"/>
               </a:graphicData>
             </a:graphic>
           </wp:inline>
@@ -7338,7 +9582,7 @@
             <wp:cNvGraphicFramePr/>
             <a:graphic xmlns:a="http://schemas.openxmlformats.org/drawingml/2006/main">
               <a:graphicData uri="http://schemas.openxmlformats.org/drawingml/2006/chart">
-                <c:chart xmlns:c="http://schemas.openxmlformats.org/drawingml/2006/chart" xmlns:r="http://schemas.openxmlformats.org/officeDocument/2006/relationships" r:id="rId17"/>
+                <c:chart xmlns:c="http://schemas.openxmlformats.org/drawingml/2006/chart" xmlns:r="http://schemas.openxmlformats.org/officeDocument/2006/relationships" r:id="rId21"/>
               </a:graphicData>
             </a:graphic>
           </wp:inline>
@@ -7395,11 +9639,11 @@
       <w:pPr>
         <w:pStyle w:val="berschrift2"/>
       </w:pPr>
-      <w:bookmarkStart w:id="27" w:name="_Toc477979226"/>
+      <w:bookmarkStart w:id="46" w:name="_Toc478130720"/>
       <w:r>
         <w:t>Design und Architektur</w:t>
       </w:r>
-      <w:bookmarkEnd w:id="27"/>
+      <w:bookmarkEnd w:id="46"/>
     </w:p>
     <w:p>
       <w:r>
@@ -7426,7 +9670,7 @@
             <wp:cNvGraphicFramePr/>
             <a:graphic xmlns:a="http://schemas.openxmlformats.org/drawingml/2006/main">
               <a:graphicData uri="http://schemas.openxmlformats.org/drawingml/2006/chart">
-                <c:chart xmlns:c="http://schemas.openxmlformats.org/drawingml/2006/chart" xmlns:r="http://schemas.openxmlformats.org/officeDocument/2006/relationships" r:id="rId18"/>
+                <c:chart xmlns:c="http://schemas.openxmlformats.org/drawingml/2006/chart" xmlns:r="http://schemas.openxmlformats.org/officeDocument/2006/relationships" r:id="rId22"/>
               </a:graphicData>
             </a:graphic>
           </wp:inline>
@@ -7444,10 +9688,10 @@
           <w:lang w:eastAsia="de-AT"/>
         </w:rPr>
         <w:drawing>
-          <wp:inline distT="0" distB="0" distL="0" distR="0" wp14:anchorId="5B633AA3" wp14:editId="08CD6DAA">
+          <wp:inline distT="0" distB="0" distL="0" distR="0" wp14:anchorId="047B091F" wp14:editId="63AE41FB">
             <wp:extent cx="5335362" cy="2824627"/>
             <wp:effectExtent l="0" t="0" r="17780" b="13970"/>
-            <wp:docPr id="14" name="Diagramm 14">
+            <wp:docPr id="36" name="Diagramm 36">
               <a:extLst xmlns:a="http://schemas.openxmlformats.org/drawingml/2006/main">
                 <a:ext uri="{FF2B5EF4-FFF2-40B4-BE49-F238E27FC236}">
                   <a16:creationId xmlns:a16="http://schemas.microsoft.com/office/drawing/2014/main" id="{25ED2166-7FC5-4821-BA01-50EECA5AC1D7}"/>
@@ -7457,7 +9701,7 @@
             <wp:cNvGraphicFramePr/>
             <a:graphic xmlns:a="http://schemas.openxmlformats.org/drawingml/2006/main">
               <a:graphicData uri="http://schemas.openxmlformats.org/drawingml/2006/chart">
-                <c:chart xmlns:c="http://schemas.openxmlformats.org/drawingml/2006/chart" xmlns:r="http://schemas.openxmlformats.org/officeDocument/2006/relationships" r:id="rId19"/>
+                <c:chart xmlns:c="http://schemas.openxmlformats.org/drawingml/2006/chart" xmlns:r="http://schemas.openxmlformats.org/officeDocument/2006/relationships" r:id="rId23"/>
               </a:graphicData>
             </a:graphic>
           </wp:inline>
@@ -7510,7 +9754,7 @@
             <wp:cNvGraphicFramePr/>
             <a:graphic xmlns:a="http://schemas.openxmlformats.org/drawingml/2006/main">
               <a:graphicData uri="http://schemas.openxmlformats.org/drawingml/2006/chart">
-                <c:chart xmlns:c="http://schemas.openxmlformats.org/drawingml/2006/chart" xmlns:r="http://schemas.openxmlformats.org/officeDocument/2006/relationships" r:id="rId20"/>
+                <c:chart xmlns:c="http://schemas.openxmlformats.org/drawingml/2006/chart" xmlns:r="http://schemas.openxmlformats.org/officeDocument/2006/relationships" r:id="rId24"/>
               </a:graphicData>
             </a:graphic>
           </wp:inline>
@@ -7592,7 +9836,7 @@
             <wp:cNvGraphicFramePr/>
             <a:graphic xmlns:a="http://schemas.openxmlformats.org/drawingml/2006/main">
               <a:graphicData uri="http://schemas.openxmlformats.org/drawingml/2006/chart">
-                <c:chart xmlns:c="http://schemas.openxmlformats.org/drawingml/2006/chart" xmlns:r="http://schemas.openxmlformats.org/officeDocument/2006/relationships" r:id="rId21"/>
+                <c:chart xmlns:c="http://schemas.openxmlformats.org/drawingml/2006/chart" xmlns:r="http://schemas.openxmlformats.org/officeDocument/2006/relationships" r:id="rId25"/>
               </a:graphicData>
             </a:graphic>
           </wp:inline>
@@ -7663,12 +9907,12 @@
       <w:pPr>
         <w:pStyle w:val="berschrift2"/>
       </w:pPr>
-      <w:bookmarkStart w:id="28" w:name="_Toc477979227"/>
+      <w:bookmarkStart w:id="47" w:name="_Toc478130721"/>
       <w:r>
         <w:lastRenderedPageBreak/>
         <w:t>Implementierung</w:t>
       </w:r>
-      <w:bookmarkEnd w:id="28"/>
+      <w:bookmarkEnd w:id="47"/>
     </w:p>
     <w:p/>
     <w:p>
@@ -7691,7 +9935,7 @@
             <wp:cNvGraphicFramePr/>
             <a:graphic xmlns:a="http://schemas.openxmlformats.org/drawingml/2006/main">
               <a:graphicData uri="http://schemas.openxmlformats.org/drawingml/2006/chart">
-                <c:chart xmlns:c="http://schemas.openxmlformats.org/drawingml/2006/chart" xmlns:r="http://schemas.openxmlformats.org/officeDocument/2006/relationships" r:id="rId22"/>
+                <c:chart xmlns:c="http://schemas.openxmlformats.org/drawingml/2006/chart" xmlns:r="http://schemas.openxmlformats.org/officeDocument/2006/relationships" r:id="rId26"/>
               </a:graphicData>
             </a:graphic>
           </wp:inline>
@@ -7709,10 +9953,10 @@
           <w:lang w:eastAsia="de-AT"/>
         </w:rPr>
         <w:drawing>
-          <wp:inline distT="0" distB="0" distL="0" distR="0" wp14:anchorId="437AF39E" wp14:editId="5EE0BB0E">
+          <wp:inline distT="0" distB="0" distL="0" distR="0" wp14:anchorId="32D42FC6" wp14:editId="573F1B99">
             <wp:extent cx="5335362" cy="2824627"/>
             <wp:effectExtent l="0" t="0" r="17780" b="13970"/>
-            <wp:docPr id="18" name="Diagramm 18">
+            <wp:docPr id="37" name="Diagramm 37">
               <a:extLst xmlns:a="http://schemas.openxmlformats.org/drawingml/2006/main">
                 <a:ext uri="{FF2B5EF4-FFF2-40B4-BE49-F238E27FC236}">
                   <a16:creationId xmlns:a16="http://schemas.microsoft.com/office/drawing/2014/main" id="{B6434AE9-236F-477E-8ECC-8D1934F5ABBD}"/>
@@ -7722,7 +9966,7 @@
             <wp:cNvGraphicFramePr/>
             <a:graphic xmlns:a="http://schemas.openxmlformats.org/drawingml/2006/main">
               <a:graphicData uri="http://schemas.openxmlformats.org/drawingml/2006/chart">
-                <c:chart xmlns:c="http://schemas.openxmlformats.org/drawingml/2006/chart" xmlns:r="http://schemas.openxmlformats.org/officeDocument/2006/relationships" r:id="rId23"/>
+                <c:chart xmlns:c="http://schemas.openxmlformats.org/drawingml/2006/chart" xmlns:r="http://schemas.openxmlformats.org/officeDocument/2006/relationships" r:id="rId27"/>
               </a:graphicData>
             </a:graphic>
           </wp:inline>
@@ -7787,7 +10031,7 @@
             <wp:cNvGraphicFramePr/>
             <a:graphic xmlns:a="http://schemas.openxmlformats.org/drawingml/2006/main">
               <a:graphicData uri="http://schemas.openxmlformats.org/drawingml/2006/chart">
-                <c:chart xmlns:c="http://schemas.openxmlformats.org/drawingml/2006/chart" xmlns:r="http://schemas.openxmlformats.org/officeDocument/2006/relationships" r:id="rId24"/>
+                <c:chart xmlns:c="http://schemas.openxmlformats.org/drawingml/2006/chart" xmlns:r="http://schemas.openxmlformats.org/officeDocument/2006/relationships" r:id="rId28"/>
               </a:graphicData>
             </a:graphic>
           </wp:inline>
@@ -7861,7 +10105,7 @@
             <wp:cNvGraphicFramePr/>
             <a:graphic xmlns:a="http://schemas.openxmlformats.org/drawingml/2006/main">
               <a:graphicData uri="http://schemas.openxmlformats.org/drawingml/2006/chart">
-                <c:chart xmlns:c="http://schemas.openxmlformats.org/drawingml/2006/chart" xmlns:r="http://schemas.openxmlformats.org/officeDocument/2006/relationships" r:id="rId25"/>
+                <c:chart xmlns:c="http://schemas.openxmlformats.org/drawingml/2006/chart" xmlns:r="http://schemas.openxmlformats.org/officeDocument/2006/relationships" r:id="rId29"/>
               </a:graphicData>
             </a:graphic>
           </wp:inline>
@@ -7938,12 +10182,12 @@
       <w:pPr>
         <w:pStyle w:val="berschrift2"/>
       </w:pPr>
-      <w:bookmarkStart w:id="29" w:name="_Toc477979228"/>
+      <w:bookmarkStart w:id="48" w:name="_Toc478130722"/>
       <w:r>
         <w:lastRenderedPageBreak/>
         <w:t>Integration und Test</w:t>
       </w:r>
-      <w:bookmarkEnd w:id="29"/>
+      <w:bookmarkEnd w:id="48"/>
     </w:p>
     <w:p/>
     <w:p>
@@ -7966,7 +10210,7 @@
             <wp:cNvGraphicFramePr/>
             <a:graphic xmlns:a="http://schemas.openxmlformats.org/drawingml/2006/main">
               <a:graphicData uri="http://schemas.openxmlformats.org/drawingml/2006/chart">
-                <c:chart xmlns:c="http://schemas.openxmlformats.org/drawingml/2006/chart" xmlns:r="http://schemas.openxmlformats.org/officeDocument/2006/relationships" r:id="rId26"/>
+                <c:chart xmlns:c="http://schemas.openxmlformats.org/drawingml/2006/chart" xmlns:r="http://schemas.openxmlformats.org/officeDocument/2006/relationships" r:id="rId30"/>
               </a:graphicData>
             </a:graphic>
           </wp:inline>
@@ -7984,10 +10228,10 @@
           <w:lang w:eastAsia="de-AT"/>
         </w:rPr>
         <w:drawing>
-          <wp:inline distT="0" distB="0" distL="0" distR="0" wp14:anchorId="4CC56831" wp14:editId="4C3B0361">
+          <wp:inline distT="0" distB="0" distL="0" distR="0" wp14:anchorId="68E5C54E" wp14:editId="256B7114">
             <wp:extent cx="5335362" cy="2824626"/>
             <wp:effectExtent l="0" t="0" r="17780" b="13970"/>
-            <wp:docPr id="22" name="Diagramm 22">
+            <wp:docPr id="38" name="Diagramm 38">
               <a:extLst xmlns:a="http://schemas.openxmlformats.org/drawingml/2006/main">
                 <a:ext uri="{FF2B5EF4-FFF2-40B4-BE49-F238E27FC236}">
                   <a16:creationId xmlns:a16="http://schemas.microsoft.com/office/drawing/2014/main" id="{39121CE2-1EF2-49D3-A4B5-F26680BF2041}"/>
@@ -7997,7 +10241,7 @@
             <wp:cNvGraphicFramePr/>
             <a:graphic xmlns:a="http://schemas.openxmlformats.org/drawingml/2006/main">
               <a:graphicData uri="http://schemas.openxmlformats.org/drawingml/2006/chart">
-                <c:chart xmlns:c="http://schemas.openxmlformats.org/drawingml/2006/chart" xmlns:r="http://schemas.openxmlformats.org/officeDocument/2006/relationships" r:id="rId27"/>
+                <c:chart xmlns:c="http://schemas.openxmlformats.org/drawingml/2006/chart" xmlns:r="http://schemas.openxmlformats.org/officeDocument/2006/relationships" r:id="rId31"/>
               </a:graphicData>
             </a:graphic>
           </wp:inline>
@@ -8049,7 +10293,7 @@
             <wp:cNvGraphicFramePr/>
             <a:graphic xmlns:a="http://schemas.openxmlformats.org/drawingml/2006/main">
               <a:graphicData uri="http://schemas.openxmlformats.org/drawingml/2006/chart">
-                <c:chart xmlns:c="http://schemas.openxmlformats.org/drawingml/2006/chart" xmlns:r="http://schemas.openxmlformats.org/officeDocument/2006/relationships" r:id="rId28"/>
+                <c:chart xmlns:c="http://schemas.openxmlformats.org/drawingml/2006/chart" xmlns:r="http://schemas.openxmlformats.org/officeDocument/2006/relationships" r:id="rId32"/>
               </a:graphicData>
             </a:graphic>
           </wp:inline>
@@ -8123,7 +10367,7 @@
             <wp:cNvGraphicFramePr/>
             <a:graphic xmlns:a="http://schemas.openxmlformats.org/drawingml/2006/main">
               <a:graphicData uri="http://schemas.openxmlformats.org/drawingml/2006/chart">
-                <c:chart xmlns:c="http://schemas.openxmlformats.org/drawingml/2006/chart" xmlns:r="http://schemas.openxmlformats.org/officeDocument/2006/relationships" r:id="rId29"/>
+                <c:chart xmlns:c="http://schemas.openxmlformats.org/drawingml/2006/chart" xmlns:r="http://schemas.openxmlformats.org/officeDocument/2006/relationships" r:id="rId33"/>
               </a:graphicData>
             </a:graphic>
           </wp:inline>
@@ -8175,12 +10419,12 @@
       <w:pPr>
         <w:pStyle w:val="berschrift2"/>
       </w:pPr>
-      <w:bookmarkStart w:id="30" w:name="_Toc477979229"/>
+      <w:bookmarkStart w:id="49" w:name="_Toc478130723"/>
       <w:r>
         <w:lastRenderedPageBreak/>
         <w:t>Projektmanagement</w:t>
       </w:r>
-      <w:bookmarkEnd w:id="30"/>
+      <w:bookmarkEnd w:id="49"/>
       <w:r>
         <w:br/>
       </w:r>
@@ -8205,7 +10449,7 @@
             <wp:cNvGraphicFramePr/>
             <a:graphic xmlns:a="http://schemas.openxmlformats.org/drawingml/2006/main">
               <a:graphicData uri="http://schemas.openxmlformats.org/drawingml/2006/chart">
-                <c:chart xmlns:c="http://schemas.openxmlformats.org/drawingml/2006/chart" xmlns:r="http://schemas.openxmlformats.org/officeDocument/2006/relationships" r:id="rId30"/>
+                <c:chart xmlns:c="http://schemas.openxmlformats.org/drawingml/2006/chart" xmlns:r="http://schemas.openxmlformats.org/officeDocument/2006/relationships" r:id="rId34"/>
               </a:graphicData>
             </a:graphic>
           </wp:inline>
@@ -8223,10 +10467,10 @@
           <w:lang w:eastAsia="de-AT"/>
         </w:rPr>
         <w:drawing>
-          <wp:inline distT="0" distB="0" distL="0" distR="0" wp14:anchorId="0F11E616" wp14:editId="3CB48C6B">
+          <wp:inline distT="0" distB="0" distL="0" distR="0" wp14:anchorId="7AB73E27" wp14:editId="6BAB1814">
             <wp:extent cx="5335362" cy="2824626"/>
             <wp:effectExtent l="0" t="0" r="17780" b="13970"/>
-            <wp:docPr id="26" name="Diagramm 26">
+            <wp:docPr id="39" name="Diagramm 39">
               <a:extLst xmlns:a="http://schemas.openxmlformats.org/drawingml/2006/main">
                 <a:ext uri="{FF2B5EF4-FFF2-40B4-BE49-F238E27FC236}">
                   <a16:creationId xmlns:a16="http://schemas.microsoft.com/office/drawing/2014/main" id="{0C05AF09-76FA-4871-8BEF-1763CA23943A}"/>
@@ -8236,7 +10480,7 @@
             <wp:cNvGraphicFramePr/>
             <a:graphic xmlns:a="http://schemas.openxmlformats.org/drawingml/2006/main">
               <a:graphicData uri="http://schemas.openxmlformats.org/drawingml/2006/chart">
-                <c:chart xmlns:c="http://schemas.openxmlformats.org/drawingml/2006/chart" xmlns:r="http://schemas.openxmlformats.org/officeDocument/2006/relationships" r:id="rId31"/>
+                <c:chart xmlns:c="http://schemas.openxmlformats.org/drawingml/2006/chart" xmlns:r="http://schemas.openxmlformats.org/officeDocument/2006/relationships" r:id="rId35"/>
               </a:graphicData>
             </a:graphic>
           </wp:inline>
@@ -8300,7 +10544,7 @@
             <wp:cNvGraphicFramePr/>
             <a:graphic xmlns:a="http://schemas.openxmlformats.org/drawingml/2006/main">
               <a:graphicData uri="http://schemas.openxmlformats.org/drawingml/2006/chart">
-                <c:chart xmlns:c="http://schemas.openxmlformats.org/drawingml/2006/chart" xmlns:r="http://schemas.openxmlformats.org/officeDocument/2006/relationships" r:id="rId32"/>
+                <c:chart xmlns:c="http://schemas.openxmlformats.org/drawingml/2006/chart" xmlns:r="http://schemas.openxmlformats.org/officeDocument/2006/relationships" r:id="rId36"/>
               </a:graphicData>
             </a:graphic>
           </wp:inline>
@@ -8381,7 +10625,7 @@
             <wp:cNvGraphicFramePr/>
             <a:graphic xmlns:a="http://schemas.openxmlformats.org/drawingml/2006/main">
               <a:graphicData uri="http://schemas.openxmlformats.org/drawingml/2006/chart">
-                <c:chart xmlns:c="http://schemas.openxmlformats.org/drawingml/2006/chart" xmlns:r="http://schemas.openxmlformats.org/officeDocument/2006/relationships" r:id="rId33"/>
+                <c:chart xmlns:c="http://schemas.openxmlformats.org/drawingml/2006/chart" xmlns:r="http://schemas.openxmlformats.org/officeDocument/2006/relationships" r:id="rId37"/>
               </a:graphicData>
             </a:graphic>
           </wp:inline>
@@ -8460,12 +10704,12 @@
       <w:pPr>
         <w:pStyle w:val="berschrift2"/>
       </w:pPr>
-      <w:bookmarkStart w:id="31" w:name="_Toc477979230"/>
+      <w:bookmarkStart w:id="50" w:name="_Toc478130724"/>
       <w:r>
         <w:lastRenderedPageBreak/>
         <w:t>Puffer für Unerwartetes</w:t>
       </w:r>
-      <w:bookmarkEnd w:id="31"/>
+      <w:bookmarkEnd w:id="50"/>
       <w:r>
         <w:br/>
       </w:r>
@@ -8490,7 +10734,7 @@
             <wp:cNvGraphicFramePr/>
             <a:graphic xmlns:a="http://schemas.openxmlformats.org/drawingml/2006/main">
               <a:graphicData uri="http://schemas.openxmlformats.org/drawingml/2006/chart">
-                <c:chart xmlns:c="http://schemas.openxmlformats.org/drawingml/2006/chart" xmlns:r="http://schemas.openxmlformats.org/officeDocument/2006/relationships" r:id="rId34"/>
+                <c:chart xmlns:c="http://schemas.openxmlformats.org/drawingml/2006/chart" xmlns:r="http://schemas.openxmlformats.org/officeDocument/2006/relationships" r:id="rId38"/>
               </a:graphicData>
             </a:graphic>
           </wp:inline>
@@ -8508,10 +10752,10 @@
           <w:lang w:eastAsia="de-AT"/>
         </w:rPr>
         <w:drawing>
-          <wp:inline distT="0" distB="0" distL="0" distR="0" wp14:anchorId="4148C698" wp14:editId="1FF78758">
+          <wp:inline distT="0" distB="0" distL="0" distR="0" wp14:anchorId="15348794" wp14:editId="7F8ADC52">
             <wp:extent cx="5335362" cy="2824626"/>
             <wp:effectExtent l="0" t="0" r="17780" b="13970"/>
-            <wp:docPr id="30" name="Diagramm 30">
+            <wp:docPr id="40" name="Diagramm 40">
               <a:extLst xmlns:a="http://schemas.openxmlformats.org/drawingml/2006/main">
                 <a:ext uri="{FF2B5EF4-FFF2-40B4-BE49-F238E27FC236}">
                   <a16:creationId xmlns:a16="http://schemas.microsoft.com/office/drawing/2014/main" id="{012D92D8-60FC-4749-AC27-A02BF6931C3D}"/>
@@ -8521,7 +10765,7 @@
             <wp:cNvGraphicFramePr/>
             <a:graphic xmlns:a="http://schemas.openxmlformats.org/drawingml/2006/main">
               <a:graphicData uri="http://schemas.openxmlformats.org/drawingml/2006/chart">
-                <c:chart xmlns:c="http://schemas.openxmlformats.org/drawingml/2006/chart" xmlns:r="http://schemas.openxmlformats.org/officeDocument/2006/relationships" r:id="rId35"/>
+                <c:chart xmlns:c="http://schemas.openxmlformats.org/drawingml/2006/chart" xmlns:r="http://schemas.openxmlformats.org/officeDocument/2006/relationships" r:id="rId39"/>
               </a:graphicData>
             </a:graphic>
           </wp:inline>
@@ -8582,7 +10826,7 @@
             <wp:cNvGraphicFramePr/>
             <a:graphic xmlns:a="http://schemas.openxmlformats.org/drawingml/2006/main">
               <a:graphicData uri="http://schemas.openxmlformats.org/drawingml/2006/chart">
-                <c:chart xmlns:c="http://schemas.openxmlformats.org/drawingml/2006/chart" xmlns:r="http://schemas.openxmlformats.org/officeDocument/2006/relationships" r:id="rId36"/>
+                <c:chart xmlns:c="http://schemas.openxmlformats.org/drawingml/2006/chart" xmlns:r="http://schemas.openxmlformats.org/officeDocument/2006/relationships" r:id="rId40"/>
               </a:graphicData>
             </a:graphic>
           </wp:inline>
@@ -8646,9 +10890,11 @@
       <w:r>
         <w:t xml:space="preserve"> </w:t>
       </w:r>
+      <w:proofErr w:type="spellStart"/>
       <w:r>
         <w:t>unterdurchnittlich</w:t>
       </w:r>
+      <w:proofErr w:type="spellEnd"/>
       <w:r>
         <w:t>.</w:t>
       </w:r>
@@ -8674,7 +10920,7 @@
             <wp:cNvGraphicFramePr/>
             <a:graphic xmlns:a="http://schemas.openxmlformats.org/drawingml/2006/main">
               <a:graphicData uri="http://schemas.openxmlformats.org/drawingml/2006/chart">
-                <c:chart xmlns:c="http://schemas.openxmlformats.org/drawingml/2006/chart" xmlns:r="http://schemas.openxmlformats.org/officeDocument/2006/relationships" r:id="rId37"/>
+                <c:chart xmlns:c="http://schemas.openxmlformats.org/drawingml/2006/chart" xmlns:r="http://schemas.openxmlformats.org/officeDocument/2006/relationships" r:id="rId41"/>
               </a:graphicData>
             </a:graphic>
           </wp:inline>
@@ -8747,12 +10993,12 @@
       <w:pPr>
         <w:pStyle w:val="berschrift2"/>
       </w:pPr>
-      <w:bookmarkStart w:id="32" w:name="_Toc477979231"/>
+      <w:bookmarkStart w:id="51" w:name="_Toc478130725"/>
       <w:r>
         <w:lastRenderedPageBreak/>
         <w:t>Materialkosten</w:t>
       </w:r>
-      <w:bookmarkEnd w:id="32"/>
+      <w:bookmarkEnd w:id="51"/>
     </w:p>
     <w:p/>
     <w:p>
@@ -8775,7 +11021,7 @@
             <wp:cNvGraphicFramePr/>
             <a:graphic xmlns:a="http://schemas.openxmlformats.org/drawingml/2006/main">
               <a:graphicData uri="http://schemas.openxmlformats.org/drawingml/2006/chart">
-                <c:chart xmlns:c="http://schemas.openxmlformats.org/drawingml/2006/chart" xmlns:r="http://schemas.openxmlformats.org/officeDocument/2006/relationships" r:id="rId38"/>
+                <c:chart xmlns:c="http://schemas.openxmlformats.org/drawingml/2006/chart" xmlns:r="http://schemas.openxmlformats.org/officeDocument/2006/relationships" r:id="rId42"/>
               </a:graphicData>
             </a:graphic>
           </wp:inline>
@@ -8793,10 +11039,10 @@
           <w:lang w:eastAsia="de-AT"/>
         </w:rPr>
         <w:drawing>
-          <wp:inline distT="0" distB="0" distL="0" distR="0" wp14:anchorId="595AD263" wp14:editId="0C460AAB">
+          <wp:inline distT="0" distB="0" distL="0" distR="0" wp14:anchorId="5FEC1C52" wp14:editId="4AF27884">
             <wp:extent cx="5335362" cy="2824626"/>
             <wp:effectExtent l="0" t="0" r="17780" b="13970"/>
-            <wp:docPr id="34" name="Diagramm 34">
+            <wp:docPr id="41" name="Diagramm 41">
               <a:extLst xmlns:a="http://schemas.openxmlformats.org/drawingml/2006/main">
                 <a:ext uri="{FF2B5EF4-FFF2-40B4-BE49-F238E27FC236}">
                   <a16:creationId xmlns:a16="http://schemas.microsoft.com/office/drawing/2014/main" id="{9A3388C0-6933-4CE9-BF66-FBAC0EDB6765}"/>
@@ -8806,7 +11052,7 @@
             <wp:cNvGraphicFramePr/>
             <a:graphic xmlns:a="http://schemas.openxmlformats.org/drawingml/2006/main">
               <a:graphicData uri="http://schemas.openxmlformats.org/drawingml/2006/chart">
-                <c:chart xmlns:c="http://schemas.openxmlformats.org/drawingml/2006/chart" xmlns:r="http://schemas.openxmlformats.org/officeDocument/2006/relationships" r:id="rId39"/>
+                <c:chart xmlns:c="http://schemas.openxmlformats.org/drawingml/2006/chart" xmlns:r="http://schemas.openxmlformats.org/officeDocument/2006/relationships" r:id="rId43"/>
               </a:graphicData>
             </a:graphic>
           </wp:inline>
@@ -8871,7 +11117,7 @@
             <wp:cNvGraphicFramePr/>
             <a:graphic xmlns:a="http://schemas.openxmlformats.org/drawingml/2006/main">
               <a:graphicData uri="http://schemas.openxmlformats.org/drawingml/2006/chart">
-                <c:chart xmlns:c="http://schemas.openxmlformats.org/drawingml/2006/chart" xmlns:r="http://schemas.openxmlformats.org/officeDocument/2006/relationships" r:id="rId40"/>
+                <c:chart xmlns:c="http://schemas.openxmlformats.org/drawingml/2006/chart" xmlns:r="http://schemas.openxmlformats.org/officeDocument/2006/relationships" r:id="rId44"/>
               </a:graphicData>
             </a:graphic>
           </wp:inline>
@@ -8951,7 +11197,7 @@
             <wp:cNvGraphicFramePr/>
             <a:graphic xmlns:a="http://schemas.openxmlformats.org/drawingml/2006/main">
               <a:graphicData uri="http://schemas.openxmlformats.org/drawingml/2006/chart">
-                <c:chart xmlns:c="http://schemas.openxmlformats.org/drawingml/2006/chart" xmlns:r="http://schemas.openxmlformats.org/officeDocument/2006/relationships" r:id="rId41"/>
+                <c:chart xmlns:c="http://schemas.openxmlformats.org/drawingml/2006/chart" xmlns:r="http://schemas.openxmlformats.org/officeDocument/2006/relationships" r:id="rId45"/>
               </a:graphicData>
             </a:graphic>
           </wp:inline>
@@ -9007,7 +11253,7 @@
 </file>
 
 <file path=word/endnotes.xml><?xml version="1.0" encoding="utf-8"?>
-<w:endnotes xmlns:wpc="http://schemas.microsoft.com/office/word/2010/wordprocessingCanvas" xmlns:cx="http://schemas.microsoft.com/office/drawing/2014/chartex" xmlns:cx1="http://schemas.microsoft.com/office/drawing/2015/9/8/chartex" xmlns:cx2="http://schemas.microsoft.com/office/drawing/2015/10/21/chartex" xmlns:cx3="http://schemas.microsoft.com/office/drawing/2016/5/9/chartex" xmlns:cx4="http://schemas.microsoft.com/office/drawing/2016/5/10/chartex" xmlns:cx5="http://schemas.microsoft.com/office/drawing/2016/5/11/chartex" xmlns:mc="http://schemas.openxmlformats.org/markup-compatibility/2006" xmlns:o="urn:schemas-microsoft-com:office:office" xmlns:r="http://schemas.openxmlformats.org/officeDocument/2006/relationships" xmlns:m="http://schemas.openxmlformats.org/officeDocument/2006/math" xmlns:v="urn:schemas-microsoft-com:vml" xmlns:wp14="http://schemas.microsoft.com/office/word/2010/wordprocessingDrawing" xmlns:wp="http://schemas.openxmlformats.org/drawingml/2006/wordprocessingDrawing" xmlns:w10="urn:schemas-microsoft-com:office:word" xmlns:w="http://schemas.openxmlformats.org/wordprocessingml/2006/main" xmlns:w14="http://schemas.microsoft.com/office/word/2010/wordml" xmlns:w15="http://schemas.microsoft.com/office/word/2012/wordml" xmlns:w16se="http://schemas.microsoft.com/office/word/2015/wordml/symex" xmlns:wpg="http://schemas.microsoft.com/office/word/2010/wordprocessingGroup" xmlns:wpi="http://schemas.microsoft.com/office/word/2010/wordprocessingInk" xmlns:wne="http://schemas.microsoft.com/office/word/2006/wordml" xmlns:wps="http://schemas.microsoft.com/office/word/2010/wordprocessingShape" mc:Ignorable="w14 w15 w16se wp14">
+<w:endnotes xmlns:wpc="http://schemas.microsoft.com/office/word/2010/wordprocessingCanvas" xmlns:cx="http://schemas.microsoft.com/office/drawing/2014/chartex" xmlns:cx1="http://schemas.microsoft.com/office/drawing/2015/9/8/chartex" xmlns:cx2="http://schemas.microsoft.com/office/drawing/2015/10/21/chartex" xmlns:cx3="http://schemas.microsoft.com/office/drawing/2016/5/9/chartex" xmlns:cx4="http://schemas.microsoft.com/office/drawing/2016/5/10/chartex" xmlns:cx5="http://schemas.microsoft.com/office/drawing/2016/5/11/chartex" xmlns:cx6="http://schemas.microsoft.com/office/drawing/2016/5/12/chartex" xmlns:cx7="http://schemas.microsoft.com/office/drawing/2016/5/13/chartex" xmlns:cx8="http://schemas.microsoft.com/office/drawing/2016/5/14/chartex" xmlns:mc="http://schemas.openxmlformats.org/markup-compatibility/2006" xmlns:o="urn:schemas-microsoft-com:office:office" xmlns:r="http://schemas.openxmlformats.org/officeDocument/2006/relationships" xmlns:m="http://schemas.openxmlformats.org/officeDocument/2006/math" xmlns:v="urn:schemas-microsoft-com:vml" xmlns:wp14="http://schemas.microsoft.com/office/word/2010/wordprocessingDrawing" xmlns:wp="http://schemas.openxmlformats.org/drawingml/2006/wordprocessingDrawing" xmlns:w10="urn:schemas-microsoft-com:office:word" xmlns:w="http://schemas.openxmlformats.org/wordprocessingml/2006/main" xmlns:w14="http://schemas.microsoft.com/office/word/2010/wordml" xmlns:w15="http://schemas.microsoft.com/office/word/2012/wordml" xmlns:w16se="http://schemas.microsoft.com/office/word/2015/wordml/symex" xmlns:wpg="http://schemas.microsoft.com/office/word/2010/wordprocessingGroup" xmlns:wpi="http://schemas.microsoft.com/office/word/2010/wordprocessingInk" xmlns:wne="http://schemas.microsoft.com/office/word/2006/wordml" xmlns:wps="http://schemas.microsoft.com/office/word/2010/wordprocessingShape" mc:Ignorable="w14 w15 w16se wp14">
   <w:endnote w:type="separator" w:id="-1">
     <w:p>
       <w:pPr>
@@ -9032,7 +11278,7 @@
 </file>
 
 <file path=word/footnotes.xml><?xml version="1.0" encoding="utf-8"?>
-<w:footnotes xmlns:wpc="http://schemas.microsoft.com/office/word/2010/wordprocessingCanvas" xmlns:cx="http://schemas.microsoft.com/office/drawing/2014/chartex" xmlns:cx1="http://schemas.microsoft.com/office/drawing/2015/9/8/chartex" xmlns:cx2="http://schemas.microsoft.com/office/drawing/2015/10/21/chartex" xmlns:cx3="http://schemas.microsoft.com/office/drawing/2016/5/9/chartex" xmlns:cx4="http://schemas.microsoft.com/office/drawing/2016/5/10/chartex" xmlns:cx5="http://schemas.microsoft.com/office/drawing/2016/5/11/chartex" xmlns:mc="http://schemas.openxmlformats.org/markup-compatibility/2006" xmlns:o="urn:schemas-microsoft-com:office:office" xmlns:r="http://schemas.openxmlformats.org/officeDocument/2006/relationships" xmlns:m="http://schemas.openxmlformats.org/officeDocument/2006/math" xmlns:v="urn:schemas-microsoft-com:vml" xmlns:wp14="http://schemas.microsoft.com/office/word/2010/wordprocessingDrawing" xmlns:wp="http://schemas.openxmlformats.org/drawingml/2006/wordprocessingDrawing" xmlns:w10="urn:schemas-microsoft-com:office:word" xmlns:w="http://schemas.openxmlformats.org/wordprocessingml/2006/main" xmlns:w14="http://schemas.microsoft.com/office/word/2010/wordml" xmlns:w15="http://schemas.microsoft.com/office/word/2012/wordml" xmlns:w16se="http://schemas.microsoft.com/office/word/2015/wordml/symex" xmlns:wpg="http://schemas.microsoft.com/office/word/2010/wordprocessingGroup" xmlns:wpi="http://schemas.microsoft.com/office/word/2010/wordprocessingInk" xmlns:wne="http://schemas.microsoft.com/office/word/2006/wordml" xmlns:wps="http://schemas.microsoft.com/office/word/2010/wordprocessingShape" mc:Ignorable="w14 w15 w16se wp14">
+<w:footnotes xmlns:wpc="http://schemas.microsoft.com/office/word/2010/wordprocessingCanvas" xmlns:cx="http://schemas.microsoft.com/office/drawing/2014/chartex" xmlns:cx1="http://schemas.microsoft.com/office/drawing/2015/9/8/chartex" xmlns:cx2="http://schemas.microsoft.com/office/drawing/2015/10/21/chartex" xmlns:cx3="http://schemas.microsoft.com/office/drawing/2016/5/9/chartex" xmlns:cx4="http://schemas.microsoft.com/office/drawing/2016/5/10/chartex" xmlns:cx5="http://schemas.microsoft.com/office/drawing/2016/5/11/chartex" xmlns:cx6="http://schemas.microsoft.com/office/drawing/2016/5/12/chartex" xmlns:cx7="http://schemas.microsoft.com/office/drawing/2016/5/13/chartex" xmlns:cx8="http://schemas.microsoft.com/office/drawing/2016/5/14/chartex" xmlns:mc="http://schemas.openxmlformats.org/markup-compatibility/2006" xmlns:o="urn:schemas-microsoft-com:office:office" xmlns:r="http://schemas.openxmlformats.org/officeDocument/2006/relationships" xmlns:m="http://schemas.openxmlformats.org/officeDocument/2006/math" xmlns:v="urn:schemas-microsoft-com:vml" xmlns:wp14="http://schemas.microsoft.com/office/word/2010/wordprocessingDrawing" xmlns:wp="http://schemas.openxmlformats.org/drawingml/2006/wordprocessingDrawing" xmlns:w10="urn:schemas-microsoft-com:office:word" xmlns:w="http://schemas.openxmlformats.org/wordprocessingml/2006/main" xmlns:w14="http://schemas.microsoft.com/office/word/2010/wordml" xmlns:w15="http://schemas.microsoft.com/office/word/2012/wordml" xmlns:w16se="http://schemas.microsoft.com/office/word/2015/wordml/symex" xmlns:wpg="http://schemas.microsoft.com/office/word/2010/wordprocessingGroup" xmlns:wpi="http://schemas.microsoft.com/office/word/2010/wordprocessingInk" xmlns:wne="http://schemas.microsoft.com/office/word/2006/wordml" xmlns:wps="http://schemas.microsoft.com/office/word/2010/wordprocessingShape" mc:Ignorable="w14 w15 w16se wp14">
   <w:footnote w:type="separator" w:id="-1">
     <w:p>
       <w:pPr>
@@ -9073,7 +11319,7 @@
 </file>
 
 <file path=word/numbering.xml><?xml version="1.0" encoding="utf-8"?>
-<w:numbering xmlns:wpc="http://schemas.microsoft.com/office/word/2010/wordprocessingCanvas" xmlns:cx="http://schemas.microsoft.com/office/drawing/2014/chartex" xmlns:cx1="http://schemas.microsoft.com/office/drawing/2015/9/8/chartex" xmlns:cx2="http://schemas.microsoft.com/office/drawing/2015/10/21/chartex" xmlns:cx3="http://schemas.microsoft.com/office/drawing/2016/5/9/chartex" xmlns:cx4="http://schemas.microsoft.com/office/drawing/2016/5/10/chartex" xmlns:cx5="http://schemas.microsoft.com/office/drawing/2016/5/11/chartex" xmlns:mc="http://schemas.openxmlformats.org/markup-compatibility/2006" xmlns:o="urn:schemas-microsoft-com:office:office" xmlns:r="http://schemas.openxmlformats.org/officeDocument/2006/relationships" xmlns:m="http://schemas.openxmlformats.org/officeDocument/2006/math" xmlns:v="urn:schemas-microsoft-com:vml" xmlns:wp14="http://schemas.microsoft.com/office/word/2010/wordprocessingDrawing" xmlns:wp="http://schemas.openxmlformats.org/drawingml/2006/wordprocessingDrawing" xmlns:w10="urn:schemas-microsoft-com:office:word" xmlns:w="http://schemas.openxmlformats.org/wordprocessingml/2006/main" xmlns:w14="http://schemas.microsoft.com/office/word/2010/wordml" xmlns:w15="http://schemas.microsoft.com/office/word/2012/wordml" xmlns:w16se="http://schemas.microsoft.com/office/word/2015/wordml/symex" xmlns:wpg="http://schemas.microsoft.com/office/word/2010/wordprocessingGroup" xmlns:wpi="http://schemas.microsoft.com/office/word/2010/wordprocessingInk" xmlns:wne="http://schemas.microsoft.com/office/word/2006/wordml" xmlns:wps="http://schemas.microsoft.com/office/word/2010/wordprocessingShape" mc:Ignorable="w14 w15 w16se wp14">
+<w:numbering xmlns:wpc="http://schemas.microsoft.com/office/word/2010/wordprocessingCanvas" xmlns:cx="http://schemas.microsoft.com/office/drawing/2014/chartex" xmlns:cx1="http://schemas.microsoft.com/office/drawing/2015/9/8/chartex" xmlns:cx2="http://schemas.microsoft.com/office/drawing/2015/10/21/chartex" xmlns:cx3="http://schemas.microsoft.com/office/drawing/2016/5/9/chartex" xmlns:cx4="http://schemas.microsoft.com/office/drawing/2016/5/10/chartex" xmlns:cx5="http://schemas.microsoft.com/office/drawing/2016/5/11/chartex" xmlns:cx6="http://schemas.microsoft.com/office/drawing/2016/5/12/chartex" xmlns:cx7="http://schemas.microsoft.com/office/drawing/2016/5/13/chartex" xmlns:cx8="http://schemas.microsoft.com/office/drawing/2016/5/14/chartex" xmlns:mc="http://schemas.openxmlformats.org/markup-compatibility/2006" xmlns:o="urn:schemas-microsoft-com:office:office" xmlns:r="http://schemas.openxmlformats.org/officeDocument/2006/relationships" xmlns:m="http://schemas.openxmlformats.org/officeDocument/2006/math" xmlns:v="urn:schemas-microsoft-com:vml" xmlns:wp14="http://schemas.microsoft.com/office/word/2010/wordprocessingDrawing" xmlns:wp="http://schemas.openxmlformats.org/drawingml/2006/wordprocessingDrawing" xmlns:w10="urn:schemas-microsoft-com:office:word" xmlns:w="http://schemas.openxmlformats.org/wordprocessingml/2006/main" xmlns:w14="http://schemas.microsoft.com/office/word/2010/wordml" xmlns:w15="http://schemas.microsoft.com/office/word/2012/wordml" xmlns:w16se="http://schemas.microsoft.com/office/word/2015/wordml/symex" xmlns:wpg="http://schemas.microsoft.com/office/word/2010/wordprocessingGroup" xmlns:wpi="http://schemas.microsoft.com/office/word/2010/wordprocessingInk" xmlns:wne="http://schemas.microsoft.com/office/word/2006/wordml" xmlns:wps="http://schemas.microsoft.com/office/word/2010/wordprocessingShape" mc:Ignorable="w14 w15 w16se wp14">
   <w:abstractNum w:abstractNumId="0" w15:restartNumberingAfterBreak="0">
     <w:nsid w:val="23D25C6D"/>
     <w:multiLevelType w:val="hybridMultilevel"/>
@@ -9679,7 +11925,6 @@
   <w:style w:type="character" w:default="1" w:styleId="Absatz-Standardschriftart">
     <w:name w:val="Default Paragraph Font"/>
     <w:uiPriority w:val="1"/>
-    <w:semiHidden/>
     <w:unhideWhenUsed/>
   </w:style>
   <w:style w:type="table" w:default="1" w:styleId="NormaleTabelle">
@@ -11294,110 +13539,6 @@
           <c:spPr>
             <a:ln w="19050" cap="rnd">
               <a:solidFill>
-                <a:schemeClr val="accent1">
-                  <a:lumMod val="75000"/>
-                </a:schemeClr>
-              </a:solidFill>
-              <a:round/>
-            </a:ln>
-            <a:effectLst/>
-          </c:spPr>
-          <c:marker>
-            <c:symbol val="x"/>
-            <c:size val="5"/>
-            <c:spPr>
-              <a:noFill/>
-              <a:ln w="9525">
-                <a:solidFill>
-                  <a:schemeClr val="tx2"/>
-                </a:solidFill>
-              </a:ln>
-              <a:effectLst/>
-            </c:spPr>
-          </c:marker>
-          <c:xVal>
-            <c:strRef>
-              <c:f>Kennzahlen!$C$3:$I$3</c:f>
-              <c:strCache>
-                <c:ptCount val="7"/>
-                <c:pt idx="0">
-                  <c:v>1</c:v>
-                </c:pt>
-                <c:pt idx="1">
-                  <c:v>2</c:v>
-                </c:pt>
-                <c:pt idx="2">
-                  <c:v>3</c:v>
-                </c:pt>
-                <c:pt idx="3">
-                  <c:v>4</c:v>
-                </c:pt>
-                <c:pt idx="4">
-                  <c:v>5</c:v>
-                </c:pt>
-                <c:pt idx="5">
-                  <c:v>6</c:v>
-                </c:pt>
-                <c:pt idx="6">
-                  <c:v>7</c:v>
-                </c:pt>
-              </c:strCache>
-            </c:strRef>
-          </c:xVal>
-          <c:yVal>
-            <c:numRef>
-              <c:f>Kennzahlen!$C$44:$I$44</c:f>
-              <c:numCache>
-                <c:formatCode>#,##0\ "€"</c:formatCode>
-                <c:ptCount val="7"/>
-                <c:pt idx="0">
-                  <c:v>0</c:v>
-                </c:pt>
-                <c:pt idx="1">
-                  <c:v>0</c:v>
-                </c:pt>
-                <c:pt idx="2">
-                  <c:v>0</c:v>
-                </c:pt>
-                <c:pt idx="3">
-                  <c:v>-30700</c:v>
-                </c:pt>
-                <c:pt idx="4">
-                  <c:v>-47700</c:v>
-                </c:pt>
-                <c:pt idx="5">
-                  <c:v>-55450</c:v>
-                </c:pt>
-                <c:pt idx="6">
-                  <c:v>6850</c:v>
-                </c:pt>
-              </c:numCache>
-            </c:numRef>
-          </c:yVal>
-          <c:smooth val="0"/>
-          <c:extLst>
-            <c:ext xmlns:c16="http://schemas.microsoft.com/office/drawing/2014/chart" uri="{C3380CC4-5D6E-409C-BE32-E72D297353CC}">
-              <c16:uniqueId val="{00000000-8F7C-40EA-86D0-552B0E5E2F9F}"/>
-            </c:ext>
-          </c:extLst>
-        </c:ser>
-        <c:ser>
-          <c:idx val="1"/>
-          <c:order val="1"/>
-          <c:tx>
-            <c:strRef>
-              <c:f>Kennzahlen!$A$53</c:f>
-              <c:strCache>
-                <c:ptCount val="1"/>
-                <c:pt idx="0">
-                  <c:v>SV (Schedule Variance)</c:v>
-                </c:pt>
-              </c:strCache>
-            </c:strRef>
-          </c:tx>
-          <c:spPr>
-            <a:ln w="19050" cap="rnd">
-              <a:solidFill>
                 <a:schemeClr val="accent2">
                   <a:lumMod val="75000"/>
                 </a:schemeClr>
@@ -11423,6 +13564,112 @@
           </c:marker>
           <c:xVal>
             <c:strRef>
+              <c:f>Kennzahlen!$C$3:$I$3</c:f>
+              <c:strCache>
+                <c:ptCount val="7"/>
+                <c:pt idx="0">
+                  <c:v>1</c:v>
+                </c:pt>
+                <c:pt idx="1">
+                  <c:v>2</c:v>
+                </c:pt>
+                <c:pt idx="2">
+                  <c:v>3</c:v>
+                </c:pt>
+                <c:pt idx="3">
+                  <c:v>4</c:v>
+                </c:pt>
+                <c:pt idx="4">
+                  <c:v>5</c:v>
+                </c:pt>
+                <c:pt idx="5">
+                  <c:v>6</c:v>
+                </c:pt>
+                <c:pt idx="6">
+                  <c:v>7</c:v>
+                </c:pt>
+              </c:strCache>
+            </c:strRef>
+          </c:xVal>
+          <c:yVal>
+            <c:numRef>
+              <c:f>Kennzahlen!$C$44:$I$44</c:f>
+              <c:numCache>
+                <c:formatCode>#,##0\ "€"</c:formatCode>
+                <c:ptCount val="7"/>
+                <c:pt idx="0">
+                  <c:v>0</c:v>
+                </c:pt>
+                <c:pt idx="1">
+                  <c:v>0</c:v>
+                </c:pt>
+                <c:pt idx="2">
+                  <c:v>0</c:v>
+                </c:pt>
+                <c:pt idx="3">
+                  <c:v>-30700</c:v>
+                </c:pt>
+                <c:pt idx="4">
+                  <c:v>-47700</c:v>
+                </c:pt>
+                <c:pt idx="5">
+                  <c:v>-55450</c:v>
+                </c:pt>
+                <c:pt idx="6">
+                  <c:v>6850</c:v>
+                </c:pt>
+              </c:numCache>
+            </c:numRef>
+          </c:yVal>
+          <c:smooth val="0"/>
+          <c:extLst>
+            <c:ext xmlns:c16="http://schemas.microsoft.com/office/drawing/2014/chart" uri="{C3380CC4-5D6E-409C-BE32-E72D297353CC}">
+              <c16:uniqueId val="{00000000-D946-4914-BC0C-39929D9B99EE}"/>
+            </c:ext>
+          </c:extLst>
+        </c:ser>
+        <c:ser>
+          <c:idx val="1"/>
+          <c:order val="1"/>
+          <c:tx>
+            <c:strRef>
+              <c:f>Kennzahlen!$A$53</c:f>
+              <c:strCache>
+                <c:ptCount val="1"/>
+                <c:pt idx="0">
+                  <c:v>SV (Schedule Variance)</c:v>
+                </c:pt>
+              </c:strCache>
+            </c:strRef>
+          </c:tx>
+          <c:spPr>
+            <a:ln w="19050" cap="rnd">
+              <a:solidFill>
+                <a:schemeClr val="accent1">
+                  <a:lumMod val="75000"/>
+                </a:schemeClr>
+              </a:solidFill>
+              <a:round/>
+            </a:ln>
+            <a:effectLst/>
+          </c:spPr>
+          <c:marker>
+            <c:symbol val="x"/>
+            <c:size val="5"/>
+            <c:spPr>
+              <a:noFill/>
+              <a:ln w="9525">
+                <a:solidFill>
+                  <a:schemeClr val="accent1">
+                    <a:lumMod val="75000"/>
+                  </a:schemeClr>
+                </a:solidFill>
+              </a:ln>
+              <a:effectLst/>
+            </c:spPr>
+          </c:marker>
+          <c:xVal>
+            <c:strRef>
               <c:f>Kennzahlen!$C$16:$I$16</c:f>
               <c:strCache>
                 <c:ptCount val="7"/>
@@ -11483,7 +13730,7 @@
           <c:smooth val="0"/>
           <c:extLst>
             <c:ext xmlns:c16="http://schemas.microsoft.com/office/drawing/2014/chart" uri="{C3380CC4-5D6E-409C-BE32-E72D297353CC}">
-              <c16:uniqueId val="{00000001-8F7C-40EA-86D0-552B0E5E2F9F}"/>
+              <c16:uniqueId val="{00000001-D946-4914-BC0C-39929D9B99EE}"/>
             </c:ext>
           </c:extLst>
         </c:ser>
@@ -11575,7 +13822,7 @@
           <c:smooth val="1"/>
           <c:extLst>
             <c:ext xmlns:c16="http://schemas.microsoft.com/office/drawing/2014/chart" uri="{C3380CC4-5D6E-409C-BE32-E72D297353CC}">
-              <c16:uniqueId val="{00000002-8F7C-40EA-86D0-552B0E5E2F9F}"/>
+              <c16:uniqueId val="{00000002-D946-4914-BC0C-39929D9B99EE}"/>
             </c:ext>
           </c:extLst>
         </c:ser>
@@ -13815,110 +16062,6 @@
           <c:spPr>
             <a:ln w="19050" cap="rnd">
               <a:solidFill>
-                <a:schemeClr val="accent1">
-                  <a:lumMod val="75000"/>
-                </a:schemeClr>
-              </a:solidFill>
-              <a:round/>
-            </a:ln>
-            <a:effectLst/>
-          </c:spPr>
-          <c:marker>
-            <c:symbol val="x"/>
-            <c:size val="5"/>
-            <c:spPr>
-              <a:noFill/>
-              <a:ln w="9525">
-                <a:solidFill>
-                  <a:schemeClr val="tx2"/>
-                </a:solidFill>
-              </a:ln>
-              <a:effectLst/>
-            </c:spPr>
-          </c:marker>
-          <c:xVal>
-            <c:strRef>
-              <c:f>Kennzahlen!$C$3:$I$3</c:f>
-              <c:strCache>
-                <c:ptCount val="7"/>
-                <c:pt idx="0">
-                  <c:v>1</c:v>
-                </c:pt>
-                <c:pt idx="1">
-                  <c:v>2</c:v>
-                </c:pt>
-                <c:pt idx="2">
-                  <c:v>3</c:v>
-                </c:pt>
-                <c:pt idx="3">
-                  <c:v>4</c:v>
-                </c:pt>
-                <c:pt idx="4">
-                  <c:v>5</c:v>
-                </c:pt>
-                <c:pt idx="5">
-                  <c:v>6</c:v>
-                </c:pt>
-                <c:pt idx="6">
-                  <c:v>7</c:v>
-                </c:pt>
-              </c:strCache>
-            </c:strRef>
-          </c:xVal>
-          <c:yVal>
-            <c:numRef>
-              <c:f>Kennzahlen!$C$45:$I$45</c:f>
-              <c:numCache>
-                <c:formatCode>#,##0\ "€"</c:formatCode>
-                <c:ptCount val="7"/>
-                <c:pt idx="0">
-                  <c:v>0</c:v>
-                </c:pt>
-                <c:pt idx="1">
-                  <c:v>0</c:v>
-                </c:pt>
-                <c:pt idx="2">
-                  <c:v>0</c:v>
-                </c:pt>
-                <c:pt idx="3">
-                  <c:v>0</c:v>
-                </c:pt>
-                <c:pt idx="4">
-                  <c:v>0</c:v>
-                </c:pt>
-                <c:pt idx="5">
-                  <c:v>17950</c:v>
-                </c:pt>
-                <c:pt idx="6">
-                  <c:v>55500</c:v>
-                </c:pt>
-              </c:numCache>
-            </c:numRef>
-          </c:yVal>
-          <c:smooth val="0"/>
-          <c:extLst>
-            <c:ext xmlns:c16="http://schemas.microsoft.com/office/drawing/2014/chart" uri="{C3380CC4-5D6E-409C-BE32-E72D297353CC}">
-              <c16:uniqueId val="{00000000-1558-4BBE-8FCF-943A90DD5D87}"/>
-            </c:ext>
-          </c:extLst>
-        </c:ser>
-        <c:ser>
-          <c:idx val="1"/>
-          <c:order val="1"/>
-          <c:tx>
-            <c:strRef>
-              <c:f>Kennzahlen!$A$53</c:f>
-              <c:strCache>
-                <c:ptCount val="1"/>
-                <c:pt idx="0">
-                  <c:v>SV (Schedule Variance)</c:v>
-                </c:pt>
-              </c:strCache>
-            </c:strRef>
-          </c:tx>
-          <c:spPr>
-            <a:ln w="19050" cap="rnd">
-              <a:solidFill>
                 <a:schemeClr val="accent2">
                   <a:lumMod val="75000"/>
                 </a:schemeClr>
@@ -13944,6 +16087,112 @@
           </c:marker>
           <c:xVal>
             <c:strRef>
+              <c:f>Kennzahlen!$C$3:$I$3</c:f>
+              <c:strCache>
+                <c:ptCount val="7"/>
+                <c:pt idx="0">
+                  <c:v>1</c:v>
+                </c:pt>
+                <c:pt idx="1">
+                  <c:v>2</c:v>
+                </c:pt>
+                <c:pt idx="2">
+                  <c:v>3</c:v>
+                </c:pt>
+                <c:pt idx="3">
+                  <c:v>4</c:v>
+                </c:pt>
+                <c:pt idx="4">
+                  <c:v>5</c:v>
+                </c:pt>
+                <c:pt idx="5">
+                  <c:v>6</c:v>
+                </c:pt>
+                <c:pt idx="6">
+                  <c:v>7</c:v>
+                </c:pt>
+              </c:strCache>
+            </c:strRef>
+          </c:xVal>
+          <c:yVal>
+            <c:numRef>
+              <c:f>Kennzahlen!$C$45:$I$45</c:f>
+              <c:numCache>
+                <c:formatCode>#,##0\ "€"</c:formatCode>
+                <c:ptCount val="7"/>
+                <c:pt idx="0">
+                  <c:v>0</c:v>
+                </c:pt>
+                <c:pt idx="1">
+                  <c:v>0</c:v>
+                </c:pt>
+                <c:pt idx="2">
+                  <c:v>0</c:v>
+                </c:pt>
+                <c:pt idx="3">
+                  <c:v>0</c:v>
+                </c:pt>
+                <c:pt idx="4">
+                  <c:v>0</c:v>
+                </c:pt>
+                <c:pt idx="5">
+                  <c:v>17950</c:v>
+                </c:pt>
+                <c:pt idx="6">
+                  <c:v>55500</c:v>
+                </c:pt>
+              </c:numCache>
+            </c:numRef>
+          </c:yVal>
+          <c:smooth val="0"/>
+          <c:extLst>
+            <c:ext xmlns:c16="http://schemas.microsoft.com/office/drawing/2014/chart" uri="{C3380CC4-5D6E-409C-BE32-E72D297353CC}">
+              <c16:uniqueId val="{00000000-3526-4C5D-8E7A-570F4E456351}"/>
+            </c:ext>
+          </c:extLst>
+        </c:ser>
+        <c:ser>
+          <c:idx val="1"/>
+          <c:order val="1"/>
+          <c:tx>
+            <c:strRef>
+              <c:f>Kennzahlen!$A$53</c:f>
+              <c:strCache>
+                <c:ptCount val="1"/>
+                <c:pt idx="0">
+                  <c:v>SV (Schedule Variance)</c:v>
+                </c:pt>
+              </c:strCache>
+            </c:strRef>
+          </c:tx>
+          <c:spPr>
+            <a:ln w="19050" cap="rnd">
+              <a:solidFill>
+                <a:schemeClr val="accent1">
+                  <a:lumMod val="75000"/>
+                </a:schemeClr>
+              </a:solidFill>
+              <a:round/>
+            </a:ln>
+            <a:effectLst/>
+          </c:spPr>
+          <c:marker>
+            <c:symbol val="x"/>
+            <c:size val="5"/>
+            <c:spPr>
+              <a:noFill/>
+              <a:ln w="9525">
+                <a:solidFill>
+                  <a:schemeClr val="accent1">
+                    <a:lumMod val="75000"/>
+                  </a:schemeClr>
+                </a:solidFill>
+              </a:ln>
+              <a:effectLst/>
+            </c:spPr>
+          </c:marker>
+          <c:xVal>
+            <c:strRef>
               <c:f>Kennzahlen!$C$16:$I$16</c:f>
               <c:strCache>
                 <c:ptCount val="7"/>
@@ -14004,7 +16253,7 @@
           <c:smooth val="0"/>
           <c:extLst>
             <c:ext xmlns:c16="http://schemas.microsoft.com/office/drawing/2014/chart" uri="{C3380CC4-5D6E-409C-BE32-E72D297353CC}">
-              <c16:uniqueId val="{00000001-1558-4BBE-8FCF-943A90DD5D87}"/>
+              <c16:uniqueId val="{00000001-3526-4C5D-8E7A-570F4E456351}"/>
             </c:ext>
           </c:extLst>
         </c:ser>
@@ -14096,7 +16345,7 @@
           <c:smooth val="1"/>
           <c:extLst>
             <c:ext xmlns:c16="http://schemas.microsoft.com/office/drawing/2014/chart" uri="{C3380CC4-5D6E-409C-BE32-E72D297353CC}">
-              <c16:uniqueId val="{00000002-1558-4BBE-8FCF-943A90DD5D87}"/>
+              <c16:uniqueId val="{00000002-3526-4C5D-8E7A-570F4E456351}"/>
             </c:ext>
           </c:extLst>
         </c:ser>
@@ -16336,110 +18585,6 @@
           <c:spPr>
             <a:ln w="19050" cap="rnd">
               <a:solidFill>
-                <a:schemeClr val="accent1">
-                  <a:lumMod val="75000"/>
-                </a:schemeClr>
-              </a:solidFill>
-              <a:round/>
-            </a:ln>
-            <a:effectLst/>
-          </c:spPr>
-          <c:marker>
-            <c:symbol val="x"/>
-            <c:size val="5"/>
-            <c:spPr>
-              <a:noFill/>
-              <a:ln w="9525">
-                <a:solidFill>
-                  <a:schemeClr val="tx2"/>
-                </a:solidFill>
-              </a:ln>
-              <a:effectLst/>
-            </c:spPr>
-          </c:marker>
-          <c:xVal>
-            <c:strRef>
-              <c:f>Kennzahlen!$C$3:$I$3</c:f>
-              <c:strCache>
-                <c:ptCount val="7"/>
-                <c:pt idx="0">
-                  <c:v>1</c:v>
-                </c:pt>
-                <c:pt idx="1">
-                  <c:v>2</c:v>
-                </c:pt>
-                <c:pt idx="2">
-                  <c:v>3</c:v>
-                </c:pt>
-                <c:pt idx="3">
-                  <c:v>4</c:v>
-                </c:pt>
-                <c:pt idx="4">
-                  <c:v>5</c:v>
-                </c:pt>
-                <c:pt idx="5">
-                  <c:v>6</c:v>
-                </c:pt>
-                <c:pt idx="6">
-                  <c:v>7</c:v>
-                </c:pt>
-              </c:strCache>
-            </c:strRef>
-          </c:xVal>
-          <c:yVal>
-            <c:numRef>
-              <c:f>Kennzahlen!$C$46:$I$46</c:f>
-              <c:numCache>
-                <c:formatCode>#,##0\ "€"</c:formatCode>
-                <c:ptCount val="7"/>
-                <c:pt idx="0">
-                  <c:v>0</c:v>
-                </c:pt>
-                <c:pt idx="1">
-                  <c:v>0</c:v>
-                </c:pt>
-                <c:pt idx="2">
-                  <c:v>0</c:v>
-                </c:pt>
-                <c:pt idx="3">
-                  <c:v>0</c:v>
-                </c:pt>
-                <c:pt idx="4">
-                  <c:v>0</c:v>
-                </c:pt>
-                <c:pt idx="5">
-                  <c:v>0</c:v>
-                </c:pt>
-                <c:pt idx="6">
-                  <c:v>33250</c:v>
-                </c:pt>
-              </c:numCache>
-            </c:numRef>
-          </c:yVal>
-          <c:smooth val="0"/>
-          <c:extLst>
-            <c:ext xmlns:c16="http://schemas.microsoft.com/office/drawing/2014/chart" uri="{C3380CC4-5D6E-409C-BE32-E72D297353CC}">
-              <c16:uniqueId val="{00000000-BC9A-4383-876E-BD0CE56C0D05}"/>
-            </c:ext>
-          </c:extLst>
-        </c:ser>
-        <c:ser>
-          <c:idx val="1"/>
-          <c:order val="1"/>
-          <c:tx>
-            <c:strRef>
-              <c:f>Kennzahlen!$A$53</c:f>
-              <c:strCache>
-                <c:ptCount val="1"/>
-                <c:pt idx="0">
-                  <c:v>SV (Schedule Variance)</c:v>
-                </c:pt>
-              </c:strCache>
-            </c:strRef>
-          </c:tx>
-          <c:spPr>
-            <a:ln w="19050" cap="rnd">
-              <a:solidFill>
                 <a:schemeClr val="accent2">
                   <a:lumMod val="75000"/>
                 </a:schemeClr>
@@ -16463,6 +18608,136 @@
               <a:effectLst/>
             </c:spPr>
           </c:marker>
+          <c:dPt>
+            <c:idx val="6"/>
+            <c:marker>
+              <c:symbol val="x"/>
+              <c:size val="5"/>
+              <c:spPr>
+                <a:noFill/>
+                <a:ln w="9525">
+                  <a:solidFill>
+                    <a:schemeClr val="accent1">
+                      <a:lumMod val="75000"/>
+                    </a:schemeClr>
+                  </a:solidFill>
+                </a:ln>
+                <a:effectLst/>
+              </c:spPr>
+            </c:marker>
+            <c:bubble3D val="0"/>
+            <c:extLst>
+              <c:ext xmlns:c16="http://schemas.microsoft.com/office/drawing/2014/chart" uri="{C3380CC4-5D6E-409C-BE32-E72D297353CC}">
+                <c16:uniqueId val="{00000000-8C5E-49FF-A82D-BC8C7C9D4753}"/>
+              </c:ext>
+            </c:extLst>
+          </c:dPt>
+          <c:xVal>
+            <c:strRef>
+              <c:f>Kennzahlen!$C$3:$I$3</c:f>
+              <c:strCache>
+                <c:ptCount val="7"/>
+                <c:pt idx="0">
+                  <c:v>1</c:v>
+                </c:pt>
+                <c:pt idx="1">
+                  <c:v>2</c:v>
+                </c:pt>
+                <c:pt idx="2">
+                  <c:v>3</c:v>
+                </c:pt>
+                <c:pt idx="3">
+                  <c:v>4</c:v>
+                </c:pt>
+                <c:pt idx="4">
+                  <c:v>5</c:v>
+                </c:pt>
+                <c:pt idx="5">
+                  <c:v>6</c:v>
+                </c:pt>
+                <c:pt idx="6">
+                  <c:v>7</c:v>
+                </c:pt>
+              </c:strCache>
+            </c:strRef>
+          </c:xVal>
+          <c:yVal>
+            <c:numRef>
+              <c:f>Kennzahlen!$C$46:$I$46</c:f>
+              <c:numCache>
+                <c:formatCode>#,##0\ "€"</c:formatCode>
+                <c:ptCount val="7"/>
+                <c:pt idx="0">
+                  <c:v>0</c:v>
+                </c:pt>
+                <c:pt idx="1">
+                  <c:v>0</c:v>
+                </c:pt>
+                <c:pt idx="2">
+                  <c:v>0</c:v>
+                </c:pt>
+                <c:pt idx="3">
+                  <c:v>0</c:v>
+                </c:pt>
+                <c:pt idx="4">
+                  <c:v>0</c:v>
+                </c:pt>
+                <c:pt idx="5">
+                  <c:v>0</c:v>
+                </c:pt>
+                <c:pt idx="6">
+                  <c:v>33250</c:v>
+                </c:pt>
+              </c:numCache>
+            </c:numRef>
+          </c:yVal>
+          <c:smooth val="0"/>
+          <c:extLst>
+            <c:ext xmlns:c16="http://schemas.microsoft.com/office/drawing/2014/chart" uri="{C3380CC4-5D6E-409C-BE32-E72D297353CC}">
+              <c16:uniqueId val="{00000001-8C5E-49FF-A82D-BC8C7C9D4753}"/>
+            </c:ext>
+          </c:extLst>
+        </c:ser>
+        <c:ser>
+          <c:idx val="1"/>
+          <c:order val="1"/>
+          <c:tx>
+            <c:strRef>
+              <c:f>Kennzahlen!$A$53</c:f>
+              <c:strCache>
+                <c:ptCount val="1"/>
+                <c:pt idx="0">
+                  <c:v>SV (Schedule Variance)</c:v>
+                </c:pt>
+              </c:strCache>
+            </c:strRef>
+          </c:tx>
+          <c:spPr>
+            <a:ln w="19050" cap="rnd">
+              <a:solidFill>
+                <a:schemeClr val="accent1">
+                  <a:lumMod val="75000"/>
+                </a:schemeClr>
+              </a:solidFill>
+              <a:round/>
+            </a:ln>
+            <a:effectLst/>
+          </c:spPr>
+          <c:marker>
+            <c:symbol val="x"/>
+            <c:size val="5"/>
+            <c:spPr>
+              <a:noFill/>
+              <a:ln w="9525">
+                <a:solidFill>
+                  <a:schemeClr val="accent1">
+                    <a:lumMod val="75000"/>
+                  </a:schemeClr>
+                </a:solidFill>
+              </a:ln>
+              <a:effectLst/>
+            </c:spPr>
+          </c:marker>
           <c:xVal>
             <c:strRef>
               <c:f>Kennzahlen!$C$16:$I$16</c:f>
@@ -16525,7 +18800,7 @@
           <c:smooth val="0"/>
           <c:extLst>
             <c:ext xmlns:c16="http://schemas.microsoft.com/office/drawing/2014/chart" uri="{C3380CC4-5D6E-409C-BE32-E72D297353CC}">
-              <c16:uniqueId val="{00000001-BC9A-4383-876E-BD0CE56C0D05}"/>
+              <c16:uniqueId val="{00000002-8C5E-49FF-A82D-BC8C7C9D4753}"/>
             </c:ext>
           </c:extLst>
         </c:ser>
@@ -16617,7 +18892,7 @@
           <c:smooth val="1"/>
           <c:extLst>
             <c:ext xmlns:c16="http://schemas.microsoft.com/office/drawing/2014/chart" uri="{C3380CC4-5D6E-409C-BE32-E72D297353CC}">
-              <c16:uniqueId val="{00000002-BC9A-4383-876E-BD0CE56C0D05}"/>
+              <c16:uniqueId val="{00000003-8C5E-49FF-A82D-BC8C7C9D4753}"/>
             </c:ext>
           </c:extLst>
         </c:ser>
@@ -16982,110 +19257,6 @@
           <c:spPr>
             <a:ln w="19050" cap="rnd">
               <a:solidFill>
-                <a:schemeClr val="accent1">
-                  <a:lumMod val="75000"/>
-                </a:schemeClr>
-              </a:solidFill>
-              <a:round/>
-            </a:ln>
-            <a:effectLst/>
-          </c:spPr>
-          <c:marker>
-            <c:symbol val="x"/>
-            <c:size val="5"/>
-            <c:spPr>
-              <a:noFill/>
-              <a:ln w="9525">
-                <a:solidFill>
-                  <a:schemeClr val="tx2"/>
-                </a:solidFill>
-              </a:ln>
-              <a:effectLst/>
-            </c:spPr>
-          </c:marker>
-          <c:xVal>
-            <c:strRef>
-              <c:f>Kennzahlen!$C$3:$I$3</c:f>
-              <c:strCache>
-                <c:ptCount val="7"/>
-                <c:pt idx="0">
-                  <c:v>1</c:v>
-                </c:pt>
-                <c:pt idx="1">
-                  <c:v>2</c:v>
-                </c:pt>
-                <c:pt idx="2">
-                  <c:v>3</c:v>
-                </c:pt>
-                <c:pt idx="3">
-                  <c:v>4</c:v>
-                </c:pt>
-                <c:pt idx="4">
-                  <c:v>5</c:v>
-                </c:pt>
-                <c:pt idx="5">
-                  <c:v>6</c:v>
-                </c:pt>
-                <c:pt idx="6">
-                  <c:v>7</c:v>
-                </c:pt>
-              </c:strCache>
-            </c:strRef>
-          </c:xVal>
-          <c:yVal>
-            <c:numRef>
-              <c:f>Kennzahlen!$C$50:$I$50</c:f>
-              <c:numCache>
-                <c:formatCode>#,##0\ "€"</c:formatCode>
-                <c:ptCount val="7"/>
-                <c:pt idx="0">
-                  <c:v>-280</c:v>
-                </c:pt>
-                <c:pt idx="1">
-                  <c:v>-318460</c:v>
-                </c:pt>
-                <c:pt idx="2">
-                  <c:v>-493040</c:v>
-                </c:pt>
-                <c:pt idx="3">
-                  <c:v>-538020</c:v>
-                </c:pt>
-                <c:pt idx="4">
-                  <c:v>-507750</c:v>
-                </c:pt>
-                <c:pt idx="5">
-                  <c:v>-437280</c:v>
-                </c:pt>
-                <c:pt idx="6">
-                  <c:v>-271510</c:v>
-                </c:pt>
-              </c:numCache>
-            </c:numRef>
-          </c:yVal>
-          <c:smooth val="0"/>
-          <c:extLst>
-            <c:ext xmlns:c16="http://schemas.microsoft.com/office/drawing/2014/chart" uri="{C3380CC4-5D6E-409C-BE32-E72D297353CC}">
-              <c16:uniqueId val="{00000000-95AA-4DD3-B108-A8830F2019EC}"/>
-            </c:ext>
-          </c:extLst>
-        </c:ser>
-        <c:ser>
-          <c:idx val="1"/>
-          <c:order val="1"/>
-          <c:tx>
-            <c:strRef>
-              <c:f>Kennzahlen!$A$53</c:f>
-              <c:strCache>
-                <c:ptCount val="1"/>
-                <c:pt idx="0">
-                  <c:v>SV (Schedule Variance)</c:v>
-                </c:pt>
-              </c:strCache>
-            </c:strRef>
-          </c:tx>
-          <c:spPr>
-            <a:ln w="19050" cap="rnd">
-              <a:solidFill>
                 <a:schemeClr val="accent2">
                   <a:lumMod val="75000"/>
                 </a:schemeClr>
@@ -17111,6 +19282,112 @@
           </c:marker>
           <c:xVal>
             <c:strRef>
+              <c:f>Kennzahlen!$C$3:$I$3</c:f>
+              <c:strCache>
+                <c:ptCount val="7"/>
+                <c:pt idx="0">
+                  <c:v>1</c:v>
+                </c:pt>
+                <c:pt idx="1">
+                  <c:v>2</c:v>
+                </c:pt>
+                <c:pt idx="2">
+                  <c:v>3</c:v>
+                </c:pt>
+                <c:pt idx="3">
+                  <c:v>4</c:v>
+                </c:pt>
+                <c:pt idx="4">
+                  <c:v>5</c:v>
+                </c:pt>
+                <c:pt idx="5">
+                  <c:v>6</c:v>
+                </c:pt>
+                <c:pt idx="6">
+                  <c:v>7</c:v>
+                </c:pt>
+              </c:strCache>
+            </c:strRef>
+          </c:xVal>
+          <c:yVal>
+            <c:numRef>
+              <c:f>Kennzahlen!$C$50:$I$50</c:f>
+              <c:numCache>
+                <c:formatCode>#,##0\ "€"</c:formatCode>
+                <c:ptCount val="7"/>
+                <c:pt idx="0">
+                  <c:v>-280</c:v>
+                </c:pt>
+                <c:pt idx="1">
+                  <c:v>-318460</c:v>
+                </c:pt>
+                <c:pt idx="2">
+                  <c:v>-493040</c:v>
+                </c:pt>
+                <c:pt idx="3">
+                  <c:v>-538020</c:v>
+                </c:pt>
+                <c:pt idx="4">
+                  <c:v>-507750</c:v>
+                </c:pt>
+                <c:pt idx="5">
+                  <c:v>-437280</c:v>
+                </c:pt>
+                <c:pt idx="6">
+                  <c:v>-271510</c:v>
+                </c:pt>
+              </c:numCache>
+            </c:numRef>
+          </c:yVal>
+          <c:smooth val="0"/>
+          <c:extLst>
+            <c:ext xmlns:c16="http://schemas.microsoft.com/office/drawing/2014/chart" uri="{C3380CC4-5D6E-409C-BE32-E72D297353CC}">
+              <c16:uniqueId val="{00000000-274F-465B-B8B8-3545D253D08C}"/>
+            </c:ext>
+          </c:extLst>
+        </c:ser>
+        <c:ser>
+          <c:idx val="1"/>
+          <c:order val="1"/>
+          <c:tx>
+            <c:strRef>
+              <c:f>Kennzahlen!$A$53</c:f>
+              <c:strCache>
+                <c:ptCount val="1"/>
+                <c:pt idx="0">
+                  <c:v>SV (Schedule Variance)</c:v>
+                </c:pt>
+              </c:strCache>
+            </c:strRef>
+          </c:tx>
+          <c:spPr>
+            <a:ln w="19050" cap="rnd">
+              <a:solidFill>
+                <a:schemeClr val="accent1">
+                  <a:lumMod val="75000"/>
+                </a:schemeClr>
+              </a:solidFill>
+              <a:round/>
+            </a:ln>
+            <a:effectLst/>
+          </c:spPr>
+          <c:marker>
+            <c:symbol val="x"/>
+            <c:size val="5"/>
+            <c:spPr>
+              <a:noFill/>
+              <a:ln w="9525">
+                <a:solidFill>
+                  <a:schemeClr val="accent1">
+                    <a:lumMod val="75000"/>
+                  </a:schemeClr>
+                </a:solidFill>
+              </a:ln>
+              <a:effectLst/>
+            </c:spPr>
+          </c:marker>
+          <c:xVal>
+            <c:strRef>
               <c:f>Kennzahlen!$C$16:$I$16</c:f>
               <c:strCache>
                 <c:ptCount val="7"/>
@@ -17171,7 +19448,7 @@
           <c:smooth val="0"/>
           <c:extLst>
             <c:ext xmlns:c16="http://schemas.microsoft.com/office/drawing/2014/chart" uri="{C3380CC4-5D6E-409C-BE32-E72D297353CC}">
-              <c16:uniqueId val="{00000001-95AA-4DD3-B108-A8830F2019EC}"/>
+              <c16:uniqueId val="{00000001-274F-465B-B8B8-3545D253D08C}"/>
             </c:ext>
           </c:extLst>
         </c:ser>
@@ -17263,7 +19540,7 @@
           <c:smooth val="1"/>
           <c:extLst>
             <c:ext xmlns:c16="http://schemas.microsoft.com/office/drawing/2014/chart" uri="{C3380CC4-5D6E-409C-BE32-E72D297353CC}">
-              <c16:uniqueId val="{00000002-95AA-4DD3-B108-A8830F2019EC}"/>
+              <c16:uniqueId val="{00000002-274F-465B-B8B8-3545D253D08C}"/>
             </c:ext>
           </c:extLst>
         </c:ser>
@@ -19503,110 +21780,6 @@
           <c:spPr>
             <a:ln w="19050" cap="rnd">
               <a:solidFill>
-                <a:schemeClr val="accent1">
-                  <a:lumMod val="75000"/>
-                </a:schemeClr>
-              </a:solidFill>
-              <a:round/>
-            </a:ln>
-            <a:effectLst/>
-          </c:spPr>
-          <c:marker>
-            <c:symbol val="x"/>
-            <c:size val="5"/>
-            <c:spPr>
-              <a:noFill/>
-              <a:ln w="9525">
-                <a:solidFill>
-                  <a:schemeClr val="tx2"/>
-                </a:solidFill>
-              </a:ln>
-              <a:effectLst/>
-            </c:spPr>
-          </c:marker>
-          <c:xVal>
-            <c:strRef>
-              <c:f>Kennzahlen!$C$3:$I$3</c:f>
-              <c:strCache>
-                <c:ptCount val="7"/>
-                <c:pt idx="0">
-                  <c:v>1</c:v>
-                </c:pt>
-                <c:pt idx="1">
-                  <c:v>2</c:v>
-                </c:pt>
-                <c:pt idx="2">
-                  <c:v>3</c:v>
-                </c:pt>
-                <c:pt idx="3">
-                  <c:v>4</c:v>
-                </c:pt>
-                <c:pt idx="4">
-                  <c:v>5</c:v>
-                </c:pt>
-                <c:pt idx="5">
-                  <c:v>6</c:v>
-                </c:pt>
-                <c:pt idx="6">
-                  <c:v>7</c:v>
-                </c:pt>
-              </c:strCache>
-            </c:strRef>
-          </c:xVal>
-          <c:yVal>
-            <c:numRef>
-              <c:f>Kennzahlen!$C$47:$I$47</c:f>
-              <c:numCache>
-                <c:formatCode>#,##0\ "€"</c:formatCode>
-                <c:ptCount val="7"/>
-                <c:pt idx="0">
-                  <c:v>-2620</c:v>
-                </c:pt>
-                <c:pt idx="1">
-                  <c:v>-79200</c:v>
-                </c:pt>
-                <c:pt idx="2">
-                  <c:v>-84600</c:v>
-                </c:pt>
-                <c:pt idx="3">
-                  <c:v>-95800</c:v>
-                </c:pt>
-                <c:pt idx="4">
-                  <c:v>-84200</c:v>
-                </c:pt>
-                <c:pt idx="5">
-                  <c:v>-72600</c:v>
-                </c:pt>
-                <c:pt idx="6">
-                  <c:v>-61000</c:v>
-                </c:pt>
-              </c:numCache>
-            </c:numRef>
-          </c:yVal>
-          <c:smooth val="0"/>
-          <c:extLst>
-            <c:ext xmlns:c16="http://schemas.microsoft.com/office/drawing/2014/chart" uri="{C3380CC4-5D6E-409C-BE32-E72D297353CC}">
-              <c16:uniqueId val="{00000000-A79C-419E-847A-16B5E8481952}"/>
-            </c:ext>
-          </c:extLst>
-        </c:ser>
-        <c:ser>
-          <c:idx val="1"/>
-          <c:order val="1"/>
-          <c:tx>
-            <c:strRef>
-              <c:f>Kennzahlen!$A$53</c:f>
-              <c:strCache>
-                <c:ptCount val="1"/>
-                <c:pt idx="0">
-                  <c:v>SV (Schedule Variance)</c:v>
-                </c:pt>
-              </c:strCache>
-            </c:strRef>
-          </c:tx>
-          <c:spPr>
-            <a:ln w="19050" cap="rnd">
-              <a:solidFill>
                 <a:schemeClr val="accent2">
                   <a:lumMod val="75000"/>
                 </a:schemeClr>
@@ -19632,6 +21805,112 @@
           </c:marker>
           <c:xVal>
             <c:strRef>
+              <c:f>Kennzahlen!$C$3:$I$3</c:f>
+              <c:strCache>
+                <c:ptCount val="7"/>
+                <c:pt idx="0">
+                  <c:v>1</c:v>
+                </c:pt>
+                <c:pt idx="1">
+                  <c:v>2</c:v>
+                </c:pt>
+                <c:pt idx="2">
+                  <c:v>3</c:v>
+                </c:pt>
+                <c:pt idx="3">
+                  <c:v>4</c:v>
+                </c:pt>
+                <c:pt idx="4">
+                  <c:v>5</c:v>
+                </c:pt>
+                <c:pt idx="5">
+                  <c:v>6</c:v>
+                </c:pt>
+                <c:pt idx="6">
+                  <c:v>7</c:v>
+                </c:pt>
+              </c:strCache>
+            </c:strRef>
+          </c:xVal>
+          <c:yVal>
+            <c:numRef>
+              <c:f>Kennzahlen!$C$47:$I$47</c:f>
+              <c:numCache>
+                <c:formatCode>#,##0\ "€"</c:formatCode>
+                <c:ptCount val="7"/>
+                <c:pt idx="0">
+                  <c:v>-2620</c:v>
+                </c:pt>
+                <c:pt idx="1">
+                  <c:v>-79200</c:v>
+                </c:pt>
+                <c:pt idx="2">
+                  <c:v>-84600</c:v>
+                </c:pt>
+                <c:pt idx="3">
+                  <c:v>-95800</c:v>
+                </c:pt>
+                <c:pt idx="4">
+                  <c:v>-84200</c:v>
+                </c:pt>
+                <c:pt idx="5">
+                  <c:v>-72600</c:v>
+                </c:pt>
+                <c:pt idx="6">
+                  <c:v>-61000</c:v>
+                </c:pt>
+              </c:numCache>
+            </c:numRef>
+          </c:yVal>
+          <c:smooth val="0"/>
+          <c:extLst>
+            <c:ext xmlns:c16="http://schemas.microsoft.com/office/drawing/2014/chart" uri="{C3380CC4-5D6E-409C-BE32-E72D297353CC}">
+              <c16:uniqueId val="{00000000-963B-40C3-BE44-C0671E9BFA31}"/>
+            </c:ext>
+          </c:extLst>
+        </c:ser>
+        <c:ser>
+          <c:idx val="1"/>
+          <c:order val="1"/>
+          <c:tx>
+            <c:strRef>
+              <c:f>Kennzahlen!$A$53</c:f>
+              <c:strCache>
+                <c:ptCount val="1"/>
+                <c:pt idx="0">
+                  <c:v>SV (Schedule Variance)</c:v>
+                </c:pt>
+              </c:strCache>
+            </c:strRef>
+          </c:tx>
+          <c:spPr>
+            <a:ln w="19050" cap="rnd">
+              <a:solidFill>
+                <a:schemeClr val="accent1">
+                  <a:lumMod val="75000"/>
+                </a:schemeClr>
+              </a:solidFill>
+              <a:round/>
+            </a:ln>
+            <a:effectLst/>
+          </c:spPr>
+          <c:marker>
+            <c:symbol val="x"/>
+            <c:size val="5"/>
+            <c:spPr>
+              <a:noFill/>
+              <a:ln w="9525">
+                <a:solidFill>
+                  <a:schemeClr val="accent1">
+                    <a:lumMod val="75000"/>
+                  </a:schemeClr>
+                </a:solidFill>
+              </a:ln>
+              <a:effectLst/>
+            </c:spPr>
+          </c:marker>
+          <c:xVal>
+            <c:strRef>
               <c:f>Kennzahlen!$C$16:$I$16</c:f>
               <c:strCache>
                 <c:ptCount val="7"/>
@@ -19692,7 +21971,7 @@
           <c:smooth val="0"/>
           <c:extLst>
             <c:ext xmlns:c16="http://schemas.microsoft.com/office/drawing/2014/chart" uri="{C3380CC4-5D6E-409C-BE32-E72D297353CC}">
-              <c16:uniqueId val="{00000001-A79C-419E-847A-16B5E8481952}"/>
+              <c16:uniqueId val="{00000001-963B-40C3-BE44-C0671E9BFA31}"/>
             </c:ext>
           </c:extLst>
         </c:ser>
@@ -19784,7 +22063,7 @@
           <c:smooth val="1"/>
           <c:extLst>
             <c:ext xmlns:c16="http://schemas.microsoft.com/office/drawing/2014/chart" uri="{C3380CC4-5D6E-409C-BE32-E72D297353CC}">
-              <c16:uniqueId val="{00000002-A79C-419E-847A-16B5E8481952}"/>
+              <c16:uniqueId val="{00000002-963B-40C3-BE44-C0671E9BFA31}"/>
             </c:ext>
           </c:extLst>
         </c:ser>
@@ -22024,110 +24303,6 @@
           <c:spPr>
             <a:ln w="19050" cap="rnd">
               <a:solidFill>
-                <a:schemeClr val="accent1">
-                  <a:lumMod val="75000"/>
-                </a:schemeClr>
-              </a:solidFill>
-              <a:round/>
-            </a:ln>
-            <a:effectLst/>
-          </c:spPr>
-          <c:marker>
-            <c:symbol val="x"/>
-            <c:size val="5"/>
-            <c:spPr>
-              <a:noFill/>
-              <a:ln w="9525">
-                <a:solidFill>
-                  <a:schemeClr val="tx2"/>
-                </a:solidFill>
-              </a:ln>
-              <a:effectLst/>
-            </c:spPr>
-          </c:marker>
-          <c:xVal>
-            <c:strRef>
-              <c:f>Kennzahlen!$C$3:$I$3</c:f>
-              <c:strCache>
-                <c:ptCount val="7"/>
-                <c:pt idx="0">
-                  <c:v>1</c:v>
-                </c:pt>
-                <c:pt idx="1">
-                  <c:v>2</c:v>
-                </c:pt>
-                <c:pt idx="2">
-                  <c:v>3</c:v>
-                </c:pt>
-                <c:pt idx="3">
-                  <c:v>4</c:v>
-                </c:pt>
-                <c:pt idx="4">
-                  <c:v>5</c:v>
-                </c:pt>
-                <c:pt idx="5">
-                  <c:v>6</c:v>
-                </c:pt>
-                <c:pt idx="6">
-                  <c:v>7</c:v>
-                </c:pt>
-              </c:strCache>
-            </c:strRef>
-          </c:xVal>
-          <c:yVal>
-            <c:numRef>
-              <c:f>Kennzahlen!$C$48:$I$48</c:f>
-              <c:numCache>
-                <c:formatCode>#,##0\ "€"</c:formatCode>
-                <c:ptCount val="7"/>
-                <c:pt idx="0">
-                  <c:v>-5280</c:v>
-                </c:pt>
-                <c:pt idx="1">
-                  <c:v>-161400</c:v>
-                </c:pt>
-                <c:pt idx="2">
-                  <c:v>-292200</c:v>
-                </c:pt>
-                <c:pt idx="3">
-                  <c:v>-320050</c:v>
-                </c:pt>
-                <c:pt idx="4">
-                  <c:v>-313900</c:v>
-                </c:pt>
-                <c:pt idx="5">
-                  <c:v>-302550</c:v>
-                </c:pt>
-                <c:pt idx="6">
-                  <c:v>-296400</c:v>
-                </c:pt>
-              </c:numCache>
-            </c:numRef>
-          </c:yVal>
-          <c:smooth val="0"/>
-          <c:extLst>
-            <c:ext xmlns:c16="http://schemas.microsoft.com/office/drawing/2014/chart" uri="{C3380CC4-5D6E-409C-BE32-E72D297353CC}">
-              <c16:uniqueId val="{00000000-45EE-442E-8A11-62FD2A0C54B2}"/>
-            </c:ext>
-          </c:extLst>
-        </c:ser>
-        <c:ser>
-          <c:idx val="1"/>
-          <c:order val="1"/>
-          <c:tx>
-            <c:strRef>
-              <c:f>Kennzahlen!$A$53</c:f>
-              <c:strCache>
-                <c:ptCount val="1"/>
-                <c:pt idx="0">
-                  <c:v>SV (Schedule Variance)</c:v>
-                </c:pt>
-              </c:strCache>
-            </c:strRef>
-          </c:tx>
-          <c:spPr>
-            <a:ln w="19050" cap="rnd">
-              <a:solidFill>
                 <a:schemeClr val="accent2">
                   <a:lumMod val="75000"/>
                 </a:schemeClr>
@@ -22153,6 +24328,112 @@
           </c:marker>
           <c:xVal>
             <c:strRef>
+              <c:f>Kennzahlen!$C$3:$I$3</c:f>
+              <c:strCache>
+                <c:ptCount val="7"/>
+                <c:pt idx="0">
+                  <c:v>1</c:v>
+                </c:pt>
+                <c:pt idx="1">
+                  <c:v>2</c:v>
+                </c:pt>
+                <c:pt idx="2">
+                  <c:v>3</c:v>
+                </c:pt>
+                <c:pt idx="3">
+                  <c:v>4</c:v>
+                </c:pt>
+                <c:pt idx="4">
+                  <c:v>5</c:v>
+                </c:pt>
+                <c:pt idx="5">
+                  <c:v>6</c:v>
+                </c:pt>
+                <c:pt idx="6">
+                  <c:v>7</c:v>
+                </c:pt>
+              </c:strCache>
+            </c:strRef>
+          </c:xVal>
+          <c:yVal>
+            <c:numRef>
+              <c:f>Kennzahlen!$C$48:$I$48</c:f>
+              <c:numCache>
+                <c:formatCode>#,##0\ "€"</c:formatCode>
+                <c:ptCount val="7"/>
+                <c:pt idx="0">
+                  <c:v>-5280</c:v>
+                </c:pt>
+                <c:pt idx="1">
+                  <c:v>-161400</c:v>
+                </c:pt>
+                <c:pt idx="2">
+                  <c:v>-292200</c:v>
+                </c:pt>
+                <c:pt idx="3">
+                  <c:v>-320050</c:v>
+                </c:pt>
+                <c:pt idx="4">
+                  <c:v>-313900</c:v>
+                </c:pt>
+                <c:pt idx="5">
+                  <c:v>-302550</c:v>
+                </c:pt>
+                <c:pt idx="6">
+                  <c:v>-296400</c:v>
+                </c:pt>
+              </c:numCache>
+            </c:numRef>
+          </c:yVal>
+          <c:smooth val="0"/>
+          <c:extLst>
+            <c:ext xmlns:c16="http://schemas.microsoft.com/office/drawing/2014/chart" uri="{C3380CC4-5D6E-409C-BE32-E72D297353CC}">
+              <c16:uniqueId val="{00000000-CF8B-45CE-9A92-4711DB8BC5C2}"/>
+            </c:ext>
+          </c:extLst>
+        </c:ser>
+        <c:ser>
+          <c:idx val="1"/>
+          <c:order val="1"/>
+          <c:tx>
+            <c:strRef>
+              <c:f>Kennzahlen!$A$53</c:f>
+              <c:strCache>
+                <c:ptCount val="1"/>
+                <c:pt idx="0">
+                  <c:v>SV (Schedule Variance)</c:v>
+                </c:pt>
+              </c:strCache>
+            </c:strRef>
+          </c:tx>
+          <c:spPr>
+            <a:ln w="19050" cap="rnd">
+              <a:solidFill>
+                <a:schemeClr val="accent1">
+                  <a:lumMod val="75000"/>
+                </a:schemeClr>
+              </a:solidFill>
+              <a:round/>
+            </a:ln>
+            <a:effectLst/>
+          </c:spPr>
+          <c:marker>
+            <c:symbol val="x"/>
+            <c:size val="5"/>
+            <c:spPr>
+              <a:noFill/>
+              <a:ln w="9525">
+                <a:solidFill>
+                  <a:schemeClr val="accent1">
+                    <a:lumMod val="75000"/>
+                  </a:schemeClr>
+                </a:solidFill>
+              </a:ln>
+              <a:effectLst/>
+            </c:spPr>
+          </c:marker>
+          <c:xVal>
+            <c:strRef>
               <c:f>Kennzahlen!$C$16:$I$16</c:f>
               <c:strCache>
                 <c:ptCount val="7"/>
@@ -22213,7 +24494,7 @@
           <c:smooth val="0"/>
           <c:extLst>
             <c:ext xmlns:c16="http://schemas.microsoft.com/office/drawing/2014/chart" uri="{C3380CC4-5D6E-409C-BE32-E72D297353CC}">
-              <c16:uniqueId val="{00000001-45EE-442E-8A11-62FD2A0C54B2}"/>
+              <c16:uniqueId val="{00000001-CF8B-45CE-9A92-4711DB8BC5C2}"/>
             </c:ext>
           </c:extLst>
         </c:ser>
@@ -22305,7 +24586,7 @@
           <c:smooth val="1"/>
           <c:extLst>
             <c:ext xmlns:c16="http://schemas.microsoft.com/office/drawing/2014/chart" uri="{C3380CC4-5D6E-409C-BE32-E72D297353CC}">
-              <c16:uniqueId val="{00000002-45EE-442E-8A11-62FD2A0C54B2}"/>
+              <c16:uniqueId val="{00000002-CF8B-45CE-9A92-4711DB8BC5C2}"/>
             </c:ext>
           </c:extLst>
         </c:ser>
@@ -25177,110 +27458,6 @@
           <c:spPr>
             <a:ln w="19050" cap="rnd">
               <a:solidFill>
-                <a:schemeClr val="accent1">
-                  <a:lumMod val="75000"/>
-                </a:schemeClr>
-              </a:solidFill>
-              <a:round/>
-            </a:ln>
-            <a:effectLst/>
-          </c:spPr>
-          <c:marker>
-            <c:symbol val="x"/>
-            <c:size val="5"/>
-            <c:spPr>
-              <a:noFill/>
-              <a:ln w="9525">
-                <a:solidFill>
-                  <a:schemeClr val="tx2"/>
-                </a:solidFill>
-              </a:ln>
-              <a:effectLst/>
-            </c:spPr>
-          </c:marker>
-          <c:xVal>
-            <c:strRef>
-              <c:f>Kennzahlen!$C$3:$I$3</c:f>
-              <c:strCache>
-                <c:ptCount val="7"/>
-                <c:pt idx="0">
-                  <c:v>1</c:v>
-                </c:pt>
-                <c:pt idx="1">
-                  <c:v>2</c:v>
-                </c:pt>
-                <c:pt idx="2">
-                  <c:v>3</c:v>
-                </c:pt>
-                <c:pt idx="3">
-                  <c:v>4</c:v>
-                </c:pt>
-                <c:pt idx="4">
-                  <c:v>5</c:v>
-                </c:pt>
-                <c:pt idx="5">
-                  <c:v>6</c:v>
-                </c:pt>
-                <c:pt idx="6">
-                  <c:v>7</c:v>
-                </c:pt>
-              </c:strCache>
-            </c:strRef>
-          </c:xVal>
-          <c:yVal>
-            <c:numRef>
-              <c:f>Kennzahlen!$C$49:$I$49</c:f>
-              <c:numCache>
-                <c:formatCode>#,##0\ "€"</c:formatCode>
-                <c:ptCount val="7"/>
-                <c:pt idx="0">
-                  <c:v>-280</c:v>
-                </c:pt>
-                <c:pt idx="1">
-                  <c:v>-60</c:v>
-                </c:pt>
-                <c:pt idx="2">
-                  <c:v>260</c:v>
-                </c:pt>
-                <c:pt idx="3">
-                  <c:v>480</c:v>
-                </c:pt>
-                <c:pt idx="4">
-                  <c:v>1200</c:v>
-                </c:pt>
-                <c:pt idx="5">
-                  <c:v>-4680</c:v>
-                </c:pt>
-                <c:pt idx="6">
-                  <c:v>-4159.9999999999982</c:v>
-                </c:pt>
-              </c:numCache>
-            </c:numRef>
-          </c:yVal>
-          <c:smooth val="0"/>
-          <c:extLst>
-            <c:ext xmlns:c16="http://schemas.microsoft.com/office/drawing/2014/chart" uri="{C3380CC4-5D6E-409C-BE32-E72D297353CC}">
-              <c16:uniqueId val="{00000000-089E-421B-9772-D26EC079C8BD}"/>
-            </c:ext>
-          </c:extLst>
-        </c:ser>
-        <c:ser>
-          <c:idx val="1"/>
-          <c:order val="1"/>
-          <c:tx>
-            <c:strRef>
-              <c:f>Kennzahlen!$A$53</c:f>
-              <c:strCache>
-                <c:ptCount val="1"/>
-                <c:pt idx="0">
-                  <c:v>SV (Schedule Variance)</c:v>
-                </c:pt>
-              </c:strCache>
-            </c:strRef>
-          </c:tx>
-          <c:spPr>
-            <a:ln w="19050" cap="rnd">
-              <a:solidFill>
                 <a:schemeClr val="accent2">
                   <a:lumMod val="75000"/>
                 </a:schemeClr>
@@ -25306,6 +27483,112 @@
           </c:marker>
           <c:xVal>
             <c:strRef>
+              <c:f>Kennzahlen!$C$3:$I$3</c:f>
+              <c:strCache>
+                <c:ptCount val="7"/>
+                <c:pt idx="0">
+                  <c:v>1</c:v>
+                </c:pt>
+                <c:pt idx="1">
+                  <c:v>2</c:v>
+                </c:pt>
+                <c:pt idx="2">
+                  <c:v>3</c:v>
+                </c:pt>
+                <c:pt idx="3">
+                  <c:v>4</c:v>
+                </c:pt>
+                <c:pt idx="4">
+                  <c:v>5</c:v>
+                </c:pt>
+                <c:pt idx="5">
+                  <c:v>6</c:v>
+                </c:pt>
+                <c:pt idx="6">
+                  <c:v>7</c:v>
+                </c:pt>
+              </c:strCache>
+            </c:strRef>
+          </c:xVal>
+          <c:yVal>
+            <c:numRef>
+              <c:f>Kennzahlen!$C$49:$I$49</c:f>
+              <c:numCache>
+                <c:formatCode>#,##0\ "€"</c:formatCode>
+                <c:ptCount val="7"/>
+                <c:pt idx="0">
+                  <c:v>-280</c:v>
+                </c:pt>
+                <c:pt idx="1">
+                  <c:v>-60</c:v>
+                </c:pt>
+                <c:pt idx="2">
+                  <c:v>260</c:v>
+                </c:pt>
+                <c:pt idx="3">
+                  <c:v>480</c:v>
+                </c:pt>
+                <c:pt idx="4">
+                  <c:v>1200</c:v>
+                </c:pt>
+                <c:pt idx="5">
+                  <c:v>-4680</c:v>
+                </c:pt>
+                <c:pt idx="6">
+                  <c:v>-4159.9999999999982</c:v>
+                </c:pt>
+              </c:numCache>
+            </c:numRef>
+          </c:yVal>
+          <c:smooth val="0"/>
+          <c:extLst>
+            <c:ext xmlns:c16="http://schemas.microsoft.com/office/drawing/2014/chart" uri="{C3380CC4-5D6E-409C-BE32-E72D297353CC}">
+              <c16:uniqueId val="{00000000-4C7B-4621-8B34-795B59C412C3}"/>
+            </c:ext>
+          </c:extLst>
+        </c:ser>
+        <c:ser>
+          <c:idx val="1"/>
+          <c:order val="1"/>
+          <c:tx>
+            <c:strRef>
+              <c:f>Kennzahlen!$A$53</c:f>
+              <c:strCache>
+                <c:ptCount val="1"/>
+                <c:pt idx="0">
+                  <c:v>SV (Schedule Variance)</c:v>
+                </c:pt>
+              </c:strCache>
+            </c:strRef>
+          </c:tx>
+          <c:spPr>
+            <a:ln w="19050" cap="rnd">
+              <a:solidFill>
+                <a:schemeClr val="accent1">
+                  <a:lumMod val="75000"/>
+                </a:schemeClr>
+              </a:solidFill>
+              <a:round/>
+            </a:ln>
+            <a:effectLst/>
+          </c:spPr>
+          <c:marker>
+            <c:symbol val="x"/>
+            <c:size val="5"/>
+            <c:spPr>
+              <a:noFill/>
+              <a:ln w="9525">
+                <a:solidFill>
+                  <a:schemeClr val="accent1">
+                    <a:lumMod val="75000"/>
+                  </a:schemeClr>
+                </a:solidFill>
+              </a:ln>
+              <a:effectLst/>
+            </c:spPr>
+          </c:marker>
+          <c:xVal>
+            <c:strRef>
               <c:f>Kennzahlen!$C$16:$I$16</c:f>
               <c:strCache>
                 <c:ptCount val="7"/>
@@ -25366,7 +27649,7 @@
           <c:smooth val="0"/>
           <c:extLst>
             <c:ext xmlns:c16="http://schemas.microsoft.com/office/drawing/2014/chart" uri="{C3380CC4-5D6E-409C-BE32-E72D297353CC}">
-              <c16:uniqueId val="{00000001-089E-421B-9772-D26EC079C8BD}"/>
+              <c16:uniqueId val="{00000001-4C7B-4621-8B34-795B59C412C3}"/>
             </c:ext>
           </c:extLst>
         </c:ser>
@@ -25458,7 +27741,7 @@
           <c:smooth val="1"/>
           <c:extLst>
             <c:ext xmlns:c16="http://schemas.microsoft.com/office/drawing/2014/chart" uri="{C3380CC4-5D6E-409C-BE32-E72D297353CC}">
-              <c16:uniqueId val="{00000002-089E-421B-9772-D26EC079C8BD}"/>
+              <c16:uniqueId val="{00000002-4C7B-4621-8B34-795B59C412C3}"/>
             </c:ext>
           </c:extLst>
         </c:ser>
@@ -29339,110 +31622,6 @@
           <c:spPr>
             <a:ln w="19050" cap="rnd">
               <a:solidFill>
-                <a:schemeClr val="accent1">
-                  <a:lumMod val="75000"/>
-                </a:schemeClr>
-              </a:solidFill>
-              <a:round/>
-            </a:ln>
-            <a:effectLst/>
-          </c:spPr>
-          <c:marker>
-            <c:symbol val="x"/>
-            <c:size val="5"/>
-            <c:spPr>
-              <a:noFill/>
-              <a:ln w="9525">
-                <a:solidFill>
-                  <a:schemeClr val="tx2"/>
-                </a:solidFill>
-              </a:ln>
-              <a:effectLst/>
-            </c:spPr>
-          </c:marker>
-          <c:xVal>
-            <c:strRef>
-              <c:f>Kennzahlen!$C$3:$I$3</c:f>
-              <c:strCache>
-                <c:ptCount val="7"/>
-                <c:pt idx="0">
-                  <c:v>1</c:v>
-                </c:pt>
-                <c:pt idx="1">
-                  <c:v>2</c:v>
-                </c:pt>
-                <c:pt idx="2">
-                  <c:v>3</c:v>
-                </c:pt>
-                <c:pt idx="3">
-                  <c:v>4</c:v>
-                </c:pt>
-                <c:pt idx="4">
-                  <c:v>5</c:v>
-                </c:pt>
-                <c:pt idx="5">
-                  <c:v>6</c:v>
-                </c:pt>
-                <c:pt idx="6">
-                  <c:v>7</c:v>
-                </c:pt>
-              </c:strCache>
-            </c:strRef>
-          </c:xVal>
-          <c:yVal>
-            <c:numRef>
-              <c:f>Kennzahlen!$C$43:$I$43</c:f>
-              <c:numCache>
-                <c:formatCode>#,##0\ "€"</c:formatCode>
-                <c:ptCount val="7"/>
-                <c:pt idx="0">
-                  <c:v>7900</c:v>
-                </c:pt>
-                <c:pt idx="1">
-                  <c:v>-77800</c:v>
-                </c:pt>
-                <c:pt idx="2">
-                  <c:v>-116500</c:v>
-                </c:pt>
-                <c:pt idx="3">
-                  <c:v>-91950</c:v>
-                </c:pt>
-                <c:pt idx="4">
-                  <c:v>-63150</c:v>
-                </c:pt>
-                <c:pt idx="5">
-                  <c:v>-19950</c:v>
-                </c:pt>
-                <c:pt idx="6">
-                  <c:v>-5550</c:v>
-                </c:pt>
-              </c:numCache>
-            </c:numRef>
-          </c:yVal>
-          <c:smooth val="0"/>
-          <c:extLst>
-            <c:ext xmlns:c16="http://schemas.microsoft.com/office/drawing/2014/chart" uri="{C3380CC4-5D6E-409C-BE32-E72D297353CC}">
-              <c16:uniqueId val="{00000000-3826-43F0-9D29-2A7C7594D514}"/>
-            </c:ext>
-          </c:extLst>
-        </c:ser>
-        <c:ser>
-          <c:idx val="1"/>
-          <c:order val="1"/>
-          <c:tx>
-            <c:strRef>
-              <c:f>Kennzahlen!$A$53</c:f>
-              <c:strCache>
-                <c:ptCount val="1"/>
-                <c:pt idx="0">
-                  <c:v>SV (Schedule Variance)</c:v>
-                </c:pt>
-              </c:strCache>
-            </c:strRef>
-          </c:tx>
-          <c:spPr>
-            <a:ln w="19050" cap="rnd">
-              <a:solidFill>
                 <a:schemeClr val="accent2">
                   <a:lumMod val="75000"/>
                 </a:schemeClr>
@@ -29468,6 +31647,112 @@
           </c:marker>
           <c:xVal>
             <c:strRef>
+              <c:f>Kennzahlen!$C$3:$I$3</c:f>
+              <c:strCache>
+                <c:ptCount val="7"/>
+                <c:pt idx="0">
+                  <c:v>1</c:v>
+                </c:pt>
+                <c:pt idx="1">
+                  <c:v>2</c:v>
+                </c:pt>
+                <c:pt idx="2">
+                  <c:v>3</c:v>
+                </c:pt>
+                <c:pt idx="3">
+                  <c:v>4</c:v>
+                </c:pt>
+                <c:pt idx="4">
+                  <c:v>5</c:v>
+                </c:pt>
+                <c:pt idx="5">
+                  <c:v>6</c:v>
+                </c:pt>
+                <c:pt idx="6">
+                  <c:v>7</c:v>
+                </c:pt>
+              </c:strCache>
+            </c:strRef>
+          </c:xVal>
+          <c:yVal>
+            <c:numRef>
+              <c:f>Kennzahlen!$C$43:$I$43</c:f>
+              <c:numCache>
+                <c:formatCode>#,##0\ "€"</c:formatCode>
+                <c:ptCount val="7"/>
+                <c:pt idx="0">
+                  <c:v>7900</c:v>
+                </c:pt>
+                <c:pt idx="1">
+                  <c:v>-77800</c:v>
+                </c:pt>
+                <c:pt idx="2">
+                  <c:v>-116500</c:v>
+                </c:pt>
+                <c:pt idx="3">
+                  <c:v>-91950</c:v>
+                </c:pt>
+                <c:pt idx="4">
+                  <c:v>-63150</c:v>
+                </c:pt>
+                <c:pt idx="5">
+                  <c:v>-19950</c:v>
+                </c:pt>
+                <c:pt idx="6">
+                  <c:v>-5550</c:v>
+                </c:pt>
+              </c:numCache>
+            </c:numRef>
+          </c:yVal>
+          <c:smooth val="0"/>
+          <c:extLst>
+            <c:ext xmlns:c16="http://schemas.microsoft.com/office/drawing/2014/chart" uri="{C3380CC4-5D6E-409C-BE32-E72D297353CC}">
+              <c16:uniqueId val="{00000000-F493-4930-81E1-6C4762CA4086}"/>
+            </c:ext>
+          </c:extLst>
+        </c:ser>
+        <c:ser>
+          <c:idx val="1"/>
+          <c:order val="1"/>
+          <c:tx>
+            <c:strRef>
+              <c:f>Kennzahlen!$A$53</c:f>
+              <c:strCache>
+                <c:ptCount val="1"/>
+                <c:pt idx="0">
+                  <c:v>SV (Schedule Variance)</c:v>
+                </c:pt>
+              </c:strCache>
+            </c:strRef>
+          </c:tx>
+          <c:spPr>
+            <a:ln w="19050" cap="rnd">
+              <a:solidFill>
+                <a:schemeClr val="accent1">
+                  <a:lumMod val="75000"/>
+                </a:schemeClr>
+              </a:solidFill>
+              <a:round/>
+            </a:ln>
+            <a:effectLst/>
+          </c:spPr>
+          <c:marker>
+            <c:symbol val="x"/>
+            <c:size val="5"/>
+            <c:spPr>
+              <a:noFill/>
+              <a:ln w="9525">
+                <a:solidFill>
+                  <a:schemeClr val="accent1">
+                    <a:lumMod val="75000"/>
+                  </a:schemeClr>
+                </a:solidFill>
+              </a:ln>
+              <a:effectLst/>
+            </c:spPr>
+          </c:marker>
+          <c:xVal>
+            <c:strRef>
               <c:f>Kennzahlen!$C$16:$I$16</c:f>
               <c:strCache>
                 <c:ptCount val="7"/>
@@ -29528,7 +31813,7 @@
           <c:smooth val="0"/>
           <c:extLst>
             <c:ext xmlns:c16="http://schemas.microsoft.com/office/drawing/2014/chart" uri="{C3380CC4-5D6E-409C-BE32-E72D297353CC}">
-              <c16:uniqueId val="{00000001-3826-43F0-9D29-2A7C7594D514}"/>
+              <c16:uniqueId val="{00000001-F493-4930-81E1-6C4762CA4086}"/>
             </c:ext>
           </c:extLst>
         </c:ser>
@@ -29620,7 +31905,7 @@
           <c:smooth val="1"/>
           <c:extLst>
             <c:ext xmlns:c16="http://schemas.microsoft.com/office/drawing/2014/chart" uri="{C3380CC4-5D6E-409C-BE32-E72D297353CC}">
-              <c16:uniqueId val="{00000002-3826-43F0-9D29-2A7C7594D514}"/>
+              <c16:uniqueId val="{00000002-F493-4930-81E1-6C4762CA4086}"/>
             </c:ext>
           </c:extLst>
         </c:ser>
@@ -49469,565 +51754,6 @@
 </cs:chartStyle>
 </file>
 
-<file path=word/glossary/document.xml><?xml version="1.0" encoding="utf-8"?>
-<w:glossaryDocument xmlns:wpc="http://schemas.microsoft.com/office/word/2010/wordprocessingCanvas" xmlns:cx="http://schemas.microsoft.com/office/drawing/2014/chartex" xmlns:cx1="http://schemas.microsoft.com/office/drawing/2015/9/8/chartex" xmlns:cx2="http://schemas.microsoft.com/office/drawing/2015/10/21/chartex" xmlns:cx3="http://schemas.microsoft.com/office/drawing/2016/5/9/chartex" xmlns:cx4="http://schemas.microsoft.com/office/drawing/2016/5/10/chartex" xmlns:cx5="http://schemas.microsoft.com/office/drawing/2016/5/11/chartex" xmlns:mc="http://schemas.openxmlformats.org/markup-compatibility/2006" xmlns:o="urn:schemas-microsoft-com:office:office" xmlns:r="http://schemas.openxmlformats.org/officeDocument/2006/relationships" xmlns:m="http://schemas.openxmlformats.org/officeDocument/2006/math" xmlns:v="urn:schemas-microsoft-com:vml" xmlns:wp14="http://schemas.microsoft.com/office/word/2010/wordprocessingDrawing" xmlns:wp="http://schemas.openxmlformats.org/drawingml/2006/wordprocessingDrawing" xmlns:w10="urn:schemas-microsoft-com:office:word" xmlns:w="http://schemas.openxmlformats.org/wordprocessingml/2006/main" xmlns:w14="http://schemas.microsoft.com/office/word/2010/wordml" xmlns:w15="http://schemas.microsoft.com/office/word/2012/wordml" xmlns:w16se="http://schemas.microsoft.com/office/word/2015/wordml/symex" xmlns:wpg="http://schemas.microsoft.com/office/word/2010/wordprocessingGroup" xmlns:wpi="http://schemas.microsoft.com/office/word/2010/wordprocessingInk" xmlns:wne="http://schemas.microsoft.com/office/word/2006/wordml" xmlns:wps="http://schemas.microsoft.com/office/word/2010/wordprocessingShape" mc:Ignorable="w14 w15 w16se wp14"/>
-</file>
-
-<file path=word/glossary/fontTable.xml><?xml version="1.0" encoding="utf-8"?>
-<w:fonts xmlns:mc="http://schemas.openxmlformats.org/markup-compatibility/2006" xmlns:r="http://schemas.openxmlformats.org/officeDocument/2006/relationships" xmlns:w="http://schemas.openxmlformats.org/wordprocessingml/2006/main" xmlns:w14="http://schemas.microsoft.com/office/word/2010/wordml" xmlns:w15="http://schemas.microsoft.com/office/word/2012/wordml" xmlns:w16se="http://schemas.microsoft.com/office/word/2015/wordml/symex" mc:Ignorable="w14 w15 w16se">
-  <w:font w:name="Calibri">
-    <w:panose1 w:val="020F0502020204030204"/>
-    <w:charset w:val="00"/>
-    <w:family w:val="swiss"/>
-    <w:pitch w:val="variable"/>
-    <w:sig w:usb0="E0002AFF" w:usb1="C000247B" w:usb2="00000009" w:usb3="00000000" w:csb0="000001FF" w:csb1="00000000"/>
-  </w:font>
-  <w:font w:name="Courier New">
-    <w:panose1 w:val="02070309020205020404"/>
-    <w:charset w:val="00"/>
-    <w:family w:val="modern"/>
-    <w:pitch w:val="fixed"/>
-    <w:sig w:usb0="E0002EFF" w:usb1="C0007843" w:usb2="00000009" w:usb3="00000000" w:csb0="000001FF" w:csb1="00000000"/>
-  </w:font>
-  <w:font w:name="Times New Roman">
-    <w:panose1 w:val="02020603050405020304"/>
-    <w:charset w:val="00"/>
-    <w:family w:val="roman"/>
-    <w:pitch w:val="variable"/>
-    <w:sig w:usb0="E0002EFF" w:usb1="C000785B" w:usb2="00000009" w:usb3="00000000" w:csb0="000001FF" w:csb1="00000000"/>
-  </w:font>
-  <w:font w:name="Wingdings">
-    <w:panose1 w:val="05000000000000000000"/>
-    <w:charset w:val="02"/>
-    <w:family w:val="auto"/>
-    <w:pitch w:val="variable"/>
-    <w:sig w:usb0="00000000" w:usb1="10000000" w:usb2="00000000" w:usb3="00000000" w:csb0="80000000" w:csb1="00000000"/>
-  </w:font>
-  <w:font w:name="Symbol">
-    <w:panose1 w:val="05050102010706020507"/>
-    <w:charset w:val="02"/>
-    <w:family w:val="roman"/>
-    <w:pitch w:val="variable"/>
-    <w:sig w:usb0="00000000" w:usb1="10000000" w:usb2="00000000" w:usb3="00000000" w:csb0="80000000" w:csb1="00000000"/>
-  </w:font>
-  <w:font w:name="Calibri Light">
-    <w:panose1 w:val="020F0302020204030204"/>
-    <w:charset w:val="00"/>
-    <w:family w:val="swiss"/>
-    <w:pitch w:val="variable"/>
-    <w:sig w:usb0="E0002AFF" w:usb1="C000247B" w:usb2="00000009" w:usb3="00000000" w:csb0="000001FF" w:csb1="00000000"/>
-  </w:font>
-  <w:font w:name="Arial">
-    <w:panose1 w:val="020B0604020202020204"/>
-    <w:charset w:val="00"/>
-    <w:family w:val="swiss"/>
-    <w:pitch w:val="variable"/>
-    <w:sig w:usb0="E0002EFF" w:usb1="C0007843" w:usb2="00000009" w:usb3="00000000" w:csb0="000001FF" w:csb1="00000000"/>
-  </w:font>
-</w:fonts>
-</file>
-
-<file path=word/glossary/settings.xml><?xml version="1.0" encoding="utf-8"?>
-<w:settings xmlns:mc="http://schemas.openxmlformats.org/markup-compatibility/2006" xmlns:o="urn:schemas-microsoft-com:office:office" xmlns:r="http://schemas.openxmlformats.org/officeDocument/2006/relationships" xmlns:m="http://schemas.openxmlformats.org/officeDocument/2006/math" xmlns:v="urn:schemas-microsoft-com:vml" xmlns:w10="urn:schemas-microsoft-com:office:word" xmlns:w="http://schemas.openxmlformats.org/wordprocessingml/2006/main" xmlns:w14="http://schemas.microsoft.com/office/word/2010/wordml" xmlns:w15="http://schemas.microsoft.com/office/word/2012/wordml" xmlns:w16se="http://schemas.microsoft.com/office/word/2015/wordml/symex" xmlns:sl="http://schemas.openxmlformats.org/schemaLibrary/2006/main" mc:Ignorable="w14 w15 w16se">
-  <w:view w:val="normal"/>
-  <w:defaultTabStop w:val="708"/>
-  <w:hyphenationZone w:val="425"/>
-  <w:characterSpacingControl w:val="doNotCompress"/>
-  <w:compat>
-    <w:useFELayout/>
-    <w:compatSetting w:name="compatibilityMode" w:uri="http://schemas.microsoft.com/office/word" w:val="15"/>
-    <w:compatSetting w:name="overrideTableStyleFontSizeAndJustification" w:uri="http://schemas.microsoft.com/office/word" w:val="1"/>
-    <w:compatSetting w:name="enableOpenTypeFeatures" w:uri="http://schemas.microsoft.com/office/word" w:val="1"/>
-    <w:compatSetting w:name="doNotFlipMirrorIndents" w:uri="http://schemas.microsoft.com/office/word" w:val="1"/>
-    <w:compatSetting w:name="differentiateMultirowTableHeaders" w:uri="http://schemas.microsoft.com/office/word" w:val="1"/>
-  </w:compat>
-  <w:rsids>
-    <w:rsidRoot w:val="000E43B4"/>
-    <w:rsid w:val="000E43B4"/>
-  </w:rsids>
-  <m:mathPr>
-    <m:mathFont m:val="Cambria Math"/>
-    <m:brkBin m:val="before"/>
-    <m:brkBinSub m:val="--"/>
-    <m:smallFrac m:val="0"/>
-    <m:dispDef/>
-    <m:lMargin m:val="0"/>
-    <m:rMargin m:val="0"/>
-    <m:defJc m:val="centerGroup"/>
-    <m:wrapIndent m:val="1440"/>
-    <m:intLim m:val="subSup"/>
-    <m:naryLim m:val="undOvr"/>
-  </m:mathPr>
-  <w:themeFontLang w:val="de-AT"/>
-  <w:clrSchemeMapping w:bg1="light1" w:t1="dark1" w:bg2="light2" w:t2="dark2" w:accent1="accent1" w:accent2="accent2" w:accent3="accent3" w:accent4="accent4" w:accent5="accent5" w:accent6="accent6" w:hyperlink="hyperlink" w:followedHyperlink="followedHyperlink"/>
-  <w:decimalSymbol w:val=","/>
-  <w:listSeparator w:val=";"/>
-  <w15:chartTrackingRefBased/>
-</w:settings>
-</file>
-
-<file path=word/glossary/styles.xml><?xml version="1.0" encoding="utf-8"?>
-<w:styles xmlns:mc="http://schemas.openxmlformats.org/markup-compatibility/2006" xmlns:r="http://schemas.openxmlformats.org/officeDocument/2006/relationships" xmlns:w="http://schemas.openxmlformats.org/wordprocessingml/2006/main" xmlns:w14="http://schemas.microsoft.com/office/word/2010/wordml" xmlns:w15="http://schemas.microsoft.com/office/word/2012/wordml" xmlns:w16se="http://schemas.microsoft.com/office/word/2015/wordml/symex" mc:Ignorable="w14 w15 w16se">
-  <w:docDefaults>
-    <w:rPrDefault>
-      <w:rPr>
-        <w:rFonts w:asciiTheme="minorHAnsi" w:eastAsiaTheme="minorEastAsia" w:hAnsiTheme="minorHAnsi" w:cstheme="minorBidi"/>
-        <w:sz w:val="22"/>
-        <w:szCs w:val="22"/>
-        <w:lang w:val="de-AT" w:eastAsia="de-AT" w:bidi="ar-SA"/>
-      </w:rPr>
-    </w:rPrDefault>
-    <w:pPrDefault>
-      <w:pPr>
-        <w:spacing w:after="160" w:line="259" w:lineRule="auto"/>
-      </w:pPr>
-    </w:pPrDefault>
-  </w:docDefaults>
-  <w:latentStyles w:defLockedState="0" w:defUIPriority="99" w:defSemiHidden="0" w:defUnhideWhenUsed="0" w:defQFormat="0" w:count="374">
-    <w:lsdException w:name="Normal" w:uiPriority="0" w:qFormat="1"/>
-    <w:lsdException w:name="heading 1" w:uiPriority="9" w:qFormat="1"/>
-    <w:lsdException w:name="heading 2" w:semiHidden="1" w:uiPriority="9" w:unhideWhenUsed="1" w:qFormat="1"/>
-    <w:lsdException w:name="heading 3" w:semiHidden="1" w:uiPriority="9" w:unhideWhenUsed="1" w:qFormat="1"/>
-    <w:lsdException w:name="heading 4" w:semiHidden="1" w:uiPriority="9" w:unhideWhenUsed="1" w:qFormat="1"/>
-    <w:lsdException w:name="heading 5" w:semiHidden="1" w:uiPriority="9" w:unhideWhenUsed="1" w:qFormat="1"/>
-    <w:lsdException w:name="heading 6" w:semiHidden="1" w:uiPriority="9" w:unhideWhenUsed="1" w:qFormat="1"/>
-    <w:lsdException w:name="heading 7" w:semiHidden="1" w:uiPriority="9" w:unhideWhenUsed="1" w:qFormat="1"/>
-    <w:lsdException w:name="heading 8" w:semiHidden="1" w:uiPriority="9" w:unhideWhenUsed="1" w:qFormat="1"/>
-    <w:lsdException w:name="heading 9" w:semiHidden="1" w:uiPriority="9" w:unhideWhenUsed="1" w:qFormat="1"/>
-    <w:lsdException w:name="index 1" w:semiHidden="1" w:unhideWhenUsed="1"/>
-    <w:lsdException w:name="index 2" w:semiHidden="1" w:unhideWhenUsed="1"/>
-    <w:lsdException w:name="index 3" w:semiHidden="1" w:unhideWhenUsed="1"/>
-    <w:lsdException w:name="index 4" w:semiHidden="1" w:unhideWhenUsed="1"/>
-    <w:lsdException w:name="index 5" w:semiHidden="1" w:unhideWhenUsed="1"/>
-    <w:lsdException w:name="index 6" w:semiHidden="1" w:unhideWhenUsed="1"/>
-    <w:lsdException w:name="index 7" w:semiHidden="1" w:unhideWhenUsed="1"/>
-    <w:lsdException w:name="index 8" w:semiHidden="1" w:unhideWhenUsed="1"/>
-    <w:lsdException w:name="index 9" w:semiHidden="1" w:unhideWhenUsed="1"/>
-    <w:lsdException w:name="toc 1" w:semiHidden="1" w:uiPriority="39" w:unhideWhenUsed="1"/>
-    <w:lsdException w:name="toc 2" w:semiHidden="1" w:uiPriority="39" w:unhideWhenUsed="1"/>
-    <w:lsdException w:name="toc 3" w:semiHidden="1" w:uiPriority="39" w:unhideWhenUsed="1"/>
-    <w:lsdException w:name="toc 4" w:semiHidden="1" w:uiPriority="39" w:unhideWhenUsed="1"/>
-    <w:lsdException w:name="toc 5" w:semiHidden="1" w:uiPriority="39" w:unhideWhenUsed="1"/>
-    <w:lsdException w:name="toc 6" w:semiHidden="1" w:uiPriority="39" w:unhideWhenUsed="1"/>
-    <w:lsdException w:name="toc 7" w:semiHidden="1" w:uiPriority="39" w:unhideWhenUsed="1"/>
-    <w:lsdException w:name="toc 8" w:semiHidden="1" w:uiPriority="39" w:unhideWhenUsed="1"/>
-    <w:lsdException w:name="toc 9" w:semiHidden="1" w:uiPriority="39" w:unhideWhenUsed="1"/>
-    <w:lsdException w:name="Normal Indent" w:semiHidden="1" w:unhideWhenUsed="1"/>
-    <w:lsdException w:name="footnote text" w:semiHidden="1" w:unhideWhenUsed="1"/>
-    <w:lsdException w:name="annotation text" w:semiHidden="1" w:unhideWhenUsed="1"/>
-    <w:lsdException w:name="header" w:semiHidden="1" w:unhideWhenUsed="1"/>
-    <w:lsdException w:name="footer" w:semiHidden="1" w:unhideWhenUsed="1"/>
-    <w:lsdException w:name="index heading" w:semiHidden="1" w:unhideWhenUsed="1"/>
-    <w:lsdException w:name="caption" w:semiHidden="1" w:uiPriority="35" w:unhideWhenUsed="1" w:qFormat="1"/>
-    <w:lsdException w:name="table of figures" w:semiHidden="1" w:unhideWhenUsed="1"/>
-    <w:lsdException w:name="envelope address" w:semiHidden="1" w:unhideWhenUsed="1"/>
-    <w:lsdException w:name="envelope return" w:semiHidden="1" w:unhideWhenUsed="1"/>
-    <w:lsdException w:name="footnote reference" w:semiHidden="1" w:unhideWhenUsed="1"/>
-    <w:lsdException w:name="annotation reference" w:semiHidden="1" w:unhideWhenUsed="1"/>
-    <w:lsdException w:name="line number" w:semiHidden="1" w:unhideWhenUsed="1"/>
-    <w:lsdException w:name="page number" w:semiHidden="1" w:unhideWhenUsed="1"/>
-    <w:lsdException w:name="endnote reference" w:semiHidden="1" w:unhideWhenUsed="1"/>
-    <w:lsdException w:name="endnote text" w:semiHidden="1" w:unhideWhenUsed="1"/>
-    <w:lsdException w:name="table of authorities" w:semiHidden="1" w:unhideWhenUsed="1"/>
-    <w:lsdException w:name="macro" w:semiHidden="1" w:unhideWhenUsed="1"/>
-    <w:lsdException w:name="toa heading" w:semiHidden="1" w:unhideWhenUsed="1"/>
-    <w:lsdException w:name="List" w:semiHidden="1" w:unhideWhenUsed="1"/>
-    <w:lsdException w:name="List Bullet" w:semiHidden="1" w:unhideWhenUsed="1"/>
-    <w:lsdException w:name="List Number" w:semiHidden="1" w:unhideWhenUsed="1"/>
-    <w:lsdException w:name="List 2" w:semiHidden="1" w:unhideWhenUsed="1"/>
-    <w:lsdException w:name="List 3" w:semiHidden="1" w:unhideWhenUsed="1"/>
-    <w:lsdException w:name="List 4" w:semiHidden="1" w:unhideWhenUsed="1"/>
-    <w:lsdException w:name="List 5" w:semiHidden="1" w:unhideWhenUsed="1"/>
-    <w:lsdException w:name="List Bullet 2" w:semiHidden="1" w:unhideWhenUsed="1"/>
-    <w:lsdException w:name="List Bullet 3" w:semiHidden="1" w:unhideWhenUsed="1"/>
-    <w:lsdException w:name="List Bullet 4" w:semiHidden="1" w:unhideWhenUsed="1"/>
-    <w:lsdException w:name="List Bullet 5" w:semiHidden="1" w:unhideWhenUsed="1"/>
-    <w:lsdException w:name="List Number 2" w:semiHidden="1" w:unhideWhenUsed="1"/>
-    <w:lsdException w:name="List Number 3" w:semiHidden="1" w:unhideWhenUsed="1"/>
-    <w:lsdException w:name="List Number 4" w:semiHidden="1" w:unhideWhenUsed="1"/>
-    <w:lsdException w:name="List Number 5" w:semiHidden="1" w:unhideWhenUsed="1"/>
-    <w:lsdException w:name="Title" w:uiPriority="10" w:qFormat="1"/>
-    <w:lsdException w:name="Closing" w:semiHidden="1" w:unhideWhenUsed="1"/>
-    <w:lsdException w:name="Signature" w:semiHidden="1" w:unhideWhenUsed="1"/>
-    <w:lsdException w:name="Default Paragraph Font" w:semiHidden="1" w:uiPriority="1" w:unhideWhenUsed="1"/>
-    <w:lsdException w:name="Body Text" w:semiHidden="1" w:unhideWhenUsed="1"/>
-    <w:lsdException w:name="Body Text Indent" w:semiHidden="1" w:unhideWhenUsed="1"/>
-    <w:lsdException w:name="List Continue" w:semiHidden="1" w:unhideWhenUsed="1"/>
-    <w:lsdException w:name="List Continue 2" w:semiHidden="1" w:unhideWhenUsed="1"/>
-    <w:lsdException w:name="List Continue 3" w:semiHidden="1" w:unhideWhenUsed="1"/>
-    <w:lsdException w:name="List Continue 4" w:semiHidden="1" w:unhideWhenUsed="1"/>
-    <w:lsdException w:name="List Continue 5" w:semiHidden="1" w:unhideWhenUsed="1"/>
-    <w:lsdException w:name="Message Header" w:semiHidden="1" w:unhideWhenUsed="1"/>
-    <w:lsdException w:name="Subtitle" w:uiPriority="11" w:qFormat="1"/>
-    <w:lsdException w:name="Salutation" w:semiHidden="1" w:unhideWhenUsed="1"/>
-    <w:lsdException w:name="Date" w:semiHidden="1" w:unhideWhenUsed="1"/>
-    <w:lsdException w:name="Body Text First Indent" w:semiHidden="1" w:unhideWhenUsed="1"/>
-    <w:lsdException w:name="Body Text First Indent 2" w:semiHidden="1" w:unhideWhenUsed="1"/>
-    <w:lsdException w:name="Note Heading" w:semiHidden="1" w:unhideWhenUsed="1"/>
-    <w:lsdException w:name="Body Text 2" w:semiHidden="1" w:unhideWhenUsed="1"/>
-    <w:lsdException w:name="Body Text 3" w:semiHidden="1" w:unhideWhenUsed="1"/>
-    <w:lsdException w:name="Body Text Indent 2" w:semiHidden="1" w:unhideWhenUsed="1"/>
-    <w:lsdException w:name="Body Text Indent 3" w:semiHidden="1" w:unhideWhenUsed="1"/>
-    <w:lsdException w:name="Block Text" w:semiHidden="1" w:unhideWhenUsed="1"/>
-    <w:lsdException w:name="Hyperlink" w:semiHidden="1" w:unhideWhenUsed="1"/>
-    <w:lsdException w:name="FollowedHyperlink" w:semiHidden="1" w:unhideWhenUsed="1"/>
-    <w:lsdException w:name="Strong" w:uiPriority="22" w:qFormat="1"/>
-    <w:lsdException w:name="Emphasis" w:uiPriority="20" w:qFormat="1"/>
-    <w:lsdException w:name="Document Map" w:semiHidden="1" w:unhideWhenUsed="1"/>
-    <w:lsdException w:name="Plain Text" w:semiHidden="1" w:unhideWhenUsed="1"/>
-    <w:lsdException w:name="E-mail Signature" w:semiHidden="1" w:unhideWhenUsed="1"/>
-    <w:lsdException w:name="HTML Top of Form" w:semiHidden="1" w:unhideWhenUsed="1"/>
-    <w:lsdException w:name="HTML Bottom of Form" w:semiHidden="1" w:unhideWhenUsed="1"/>
-    <w:lsdException w:name="Normal (Web)" w:semiHidden="1" w:unhideWhenUsed="1"/>
-    <w:lsdException w:name="HTML Acronym" w:semiHidden="1" w:unhideWhenUsed="1"/>
-    <w:lsdException w:name="HTML Address" w:semiHidden="1" w:unhideWhenUsed="1"/>
-    <w:lsdException w:name="HTML Cite" w:semiHidden="1" w:unhideWhenUsed="1"/>
-    <w:lsdException w:name="HTML Code" w:semiHidden="1" w:unhideWhenUsed="1"/>
-    <w:lsdException w:name="HTML Definition" w:semiHidden="1" w:unhideWhenUsed="1"/>
-    <w:lsdException w:name="HTML Keyboard" w:semiHidden="1" w:unhideWhenUsed="1"/>
-    <w:lsdException w:name="HTML Preformatted" w:semiHidden="1" w:unhideWhenUsed="1"/>
-    <w:lsdException w:name="HTML Sample" w:semiHidden="1" w:unhideWhenUsed="1"/>
-    <w:lsdException w:name="HTML Typewriter" w:semiHidden="1" w:unhideWhenUsed="1"/>
-    <w:lsdException w:name="HTML Variable" w:semiHidden="1" w:unhideWhenUsed="1"/>
-    <w:lsdException w:name="Normal Table" w:semiHidden="1" w:unhideWhenUsed="1"/>
-    <w:lsdException w:name="annotation subject" w:semiHidden="1" w:unhideWhenUsed="1"/>
-    <w:lsdException w:name="No List" w:semiHidden="1" w:unhideWhenUsed="1"/>
-    <w:lsdException w:name="Outline List 1" w:semiHidden="1" w:unhideWhenUsed="1"/>
-    <w:lsdException w:name="Outline List 2" w:semiHidden="1" w:unhideWhenUsed="1"/>
-    <w:lsdException w:name="Outline List 3" w:semiHidden="1" w:unhideWhenUsed="1"/>
-    <w:lsdException w:name="Table Simple 1" w:semiHidden="1" w:unhideWhenUsed="1"/>
-    <w:lsdException w:name="Table Simple 2" w:semiHidden="1" w:unhideWhenUsed="1"/>
-    <w:lsdException w:name="Table Simple 3" w:semiHidden="1" w:unhideWhenUsed="1"/>
-    <w:lsdException w:name="Table Classic 1" w:semiHidden="1" w:unhideWhenUsed="1"/>
-    <w:lsdException w:name="Table Classic 2" w:semiHidden="1" w:unhideWhenUsed="1"/>
-    <w:lsdException w:name="Table Classic 3" w:semiHidden="1" w:unhideWhenUsed="1"/>
-    <w:lsdException w:name="Table Classic 4" w:semiHidden="1" w:unhideWhenUsed="1"/>
-    <w:lsdException w:name="Table Colorful 1" w:semiHidden="1" w:unhideWhenUsed="1"/>
-    <w:lsdException w:name="Table Colorful 2" w:semiHidden="1" w:unhideWhenUsed="1"/>
-    <w:lsdException w:name="Table Colorful 3" w:semiHidden="1" w:unhideWhenUsed="1"/>
-    <w:lsdException w:name="Table Columns 1" w:semiHidden="1" w:unhideWhenUsed="1"/>
-    <w:lsdException w:name="Table Columns 2" w:semiHidden="1" w:unhideWhenUsed="1"/>
-    <w:lsdException w:name="Table Columns 3" w:semiHidden="1" w:unhideWhenUsed="1"/>
-    <w:lsdException w:name="Table Columns 4" w:semiHidden="1" w:unhideWhenUsed="1"/>
-    <w:lsdException w:name="Table Columns 5" w:semiHidden="1" w:unhideWhenUsed="1"/>
-    <w:lsdException w:name="Table Grid 1" w:semiHidden="1" w:unhideWhenUsed="1"/>
-    <w:lsdException w:name="Table Grid 2" w:semiHidden="1" w:unhideWhenUsed="1"/>
-    <w:lsdException w:name="Table Grid 3" w:semiHidden="1" w:unhideWhenUsed="1"/>
-    <w:lsdException w:name="Table Grid 4" w:semiHidden="1" w:unhideWhenUsed="1"/>
-    <w:lsdException w:name="Table Grid 5" w:semiHidden="1" w:unhideWhenUsed="1"/>
-    <w:lsdException w:name="Table Grid 6" w:semiHidden="1" w:unhideWhenUsed="1"/>
-    <w:lsdException w:name="Table Grid 7" w:semiHidden="1" w:unhideWhenUsed="1"/>
-    <w:lsdException w:name="Table Grid 8" w:semiHidden="1" w:unhideWhenUsed="1"/>
-    <w:lsdException w:name="Table List 1" w:semiHidden="1" w:unhideWhenUsed="1"/>
-    <w:lsdException w:name="Table List 2" w:semiHidden="1" w:unhideWhenUsed="1"/>
-    <w:lsdException w:name="Table List 3" w:semiHidden="1" w:unhideWhenUsed="1"/>
-    <w:lsdException w:name="Table List 4" w:semiHidden="1" w:unhideWhenUsed="1"/>
-    <w:lsdException w:name="Table List 5" w:semiHidden="1" w:unhideWhenUsed="1"/>
-    <w:lsdException w:name="Table List 6" w:semiHidden="1" w:unhideWhenUsed="1"/>
-    <w:lsdException w:name="Table List 7" w:semiHidden="1" w:unhideWhenUsed="1"/>
-    <w:lsdException w:name="Table List 8" w:semiHidden="1" w:unhideWhenUsed="1"/>
-    <w:lsdException w:name="Table 3D effects 1" w:semiHidden="1" w:unhideWhenUsed="1"/>
-    <w:lsdException w:name="Table 3D effects 2" w:semiHidden="1" w:unhideWhenUsed="1"/>
-    <w:lsdException w:name="Table 3D effects 3" w:semiHidden="1" w:unhideWhenUsed="1"/>
-    <w:lsdException w:name="Table Contemporary" w:semiHidden="1" w:unhideWhenUsed="1"/>
-    <w:lsdException w:name="Table Elegant" w:semiHidden="1" w:unhideWhenUsed="1"/>
-    <w:lsdException w:name="Table Professional" w:semiHidden="1" w:unhideWhenUsed="1"/>
-    <w:lsdException w:name="Table Subtle 1" w:semiHidden="1" w:unhideWhenUsed="1"/>
-    <w:lsdException w:name="Table Subtle 2" w:semiHidden="1" w:unhideWhenUsed="1"/>
-    <w:lsdException w:name="Table Web 1" w:semiHidden="1" w:unhideWhenUsed="1"/>
-    <w:lsdException w:name="Table Web 2" w:semiHidden="1" w:unhideWhenUsed="1"/>
-    <w:lsdException w:name="Table Web 3" w:semiHidden="1" w:unhideWhenUsed="1"/>
-    <w:lsdException w:name="Balloon Text" w:semiHidden="1" w:unhideWhenUsed="1"/>
-    <w:lsdException w:name="Table Grid" w:uiPriority="39"/>
-    <w:lsdException w:name="Table Theme" w:semiHidden="1" w:unhideWhenUsed="1"/>
-    <w:lsdException w:name="Placeholder Text" w:semiHidden="1"/>
-    <w:lsdException w:name="No Spacing" w:uiPriority="1" w:qFormat="1"/>
-    <w:lsdException w:name="Light Shading" w:uiPriority="60"/>
-    <w:lsdException w:name="Light List" w:uiPriority="61"/>
-    <w:lsdException w:name="Light Grid" w:uiPriority="62"/>
-    <w:lsdException w:name="Medium Shading 1" w:uiPriority="63"/>
-    <w:lsdException w:name="Medium Shading 2" w:uiPriority="64"/>
-    <w:lsdException w:name="Medium List 1" w:uiPriority="65"/>
-    <w:lsdException w:name="Medium List 2" w:uiPriority="66"/>
-    <w:lsdException w:name="Medium Grid 1" w:uiPriority="67"/>
-    <w:lsdException w:name="Medium Grid 2" w:uiPriority="68"/>
-    <w:lsdException w:name="Medium Grid 3" w:uiPriority="69"/>
-    <w:lsdException w:name="Dark List" w:uiPriority="70"/>
-    <w:lsdException w:name="Colorful Shading" w:uiPriority="71"/>
-    <w:lsdException w:name="Colorful List" w:uiPriority="72"/>
-    <w:lsdException w:name="Colorful Grid" w:uiPriority="73"/>
-    <w:lsdException w:name="Light Shading Accent 1" w:uiPriority="60"/>
-    <w:lsdException w:name="Light List Accent 1" w:uiPriority="61"/>
-    <w:lsdException w:name="Light Grid Accent 1" w:uiPriority="62"/>
-    <w:lsdException w:name="Medium Shading 1 Accent 1" w:uiPriority="63"/>
-    <w:lsdException w:name="Medium Shading 2 Accent 1" w:uiPriority="64"/>
-    <w:lsdException w:name="Medium List 1 Accent 1" w:uiPriority="65"/>
-    <w:lsdException w:name="Revision" w:semiHidden="1"/>
-    <w:lsdException w:name="List Paragraph" w:uiPriority="34" w:qFormat="1"/>
-    <w:lsdException w:name="Quote" w:uiPriority="29" w:qFormat="1"/>
-    <w:lsdException w:name="Intense Quote" w:uiPriority="30" w:qFormat="1"/>
-    <w:lsdException w:name="Medium List 2 Accent 1" w:uiPriority="66"/>
-    <w:lsdException w:name="Medium Grid 1 Accent 1" w:uiPriority="67"/>
-    <w:lsdException w:name="Medium Grid 2 Accent 1" w:uiPriority="68"/>
-    <w:lsdException w:name="Medium Grid 3 Accent 1" w:uiPriority="69"/>
-    <w:lsdException w:name="Dark List Accent 1" w:uiPriority="70"/>
-    <w:lsdException w:name="Colorful Shading Accent 1" w:uiPriority="71"/>
-    <w:lsdException w:name="Colorful List Accent 1" w:uiPriority="72"/>
-    <w:lsdException w:name="Colorful Grid Accent 1" w:uiPriority="73"/>
-    <w:lsdException w:name="Light Shading Accent 2" w:uiPriority="60"/>
-    <w:lsdException w:name="Light List Accent 2" w:uiPriority="61"/>
-    <w:lsdException w:name="Light Grid Accent 2" w:uiPriority="62"/>
-    <w:lsdException w:name="Medium Shading 1 Accent 2" w:uiPriority="63"/>
-    <w:lsdException w:name="Medium Shading 2 Accent 2" w:uiPriority="64"/>
-    <w:lsdException w:name="Medium List 1 Accent 2" w:uiPriority="65"/>
-    <w:lsdException w:name="Medium List 2 Accent 2" w:uiPriority="66"/>
-    <w:lsdException w:name="Medium Grid 1 Accent 2" w:uiPriority="67"/>
-    <w:lsdException w:name="Medium Grid 2 Accent 2" w:uiPriority="68"/>
-    <w:lsdException w:name="Medium Grid 3 Accent 2" w:uiPriority="69"/>
-    <w:lsdException w:name="Dark List Accent 2" w:uiPriority="70"/>
-    <w:lsdException w:name="Colorful Shading Accent 2" w:uiPriority="71"/>
-    <w:lsdException w:name="Colorful List Accent 2" w:uiPriority="72"/>
-    <w:lsdException w:name="Colorful Grid Accent 2" w:uiPriority="73"/>
-    <w:lsdException w:name="Light Shading Accent 3" w:uiPriority="60"/>
-    <w:lsdException w:name="Light List Accent 3" w:uiPriority="61"/>
-    <w:lsdException w:name="Light Grid Accent 3" w:uiPriority="62"/>
-    <w:lsdException w:name="Medium Shading 1 Accent 3" w:uiPriority="63"/>
-    <w:lsdException w:name="Medium Shading 2 Accent 3" w:uiPriority="64"/>
-    <w:lsdException w:name="Medium List 1 Accent 3" w:uiPriority="65"/>
-    <w:lsdException w:name="Medium List 2 Accent 3" w:uiPriority="66"/>
-    <w:lsdException w:name="Medium Grid 1 Accent 3" w:uiPriority="67"/>
-    <w:lsdException w:name="Medium Grid 2 Accent 3" w:uiPriority="68"/>
-    <w:lsdException w:name="Medium Grid 3 Accent 3" w:uiPriority="69"/>
-    <w:lsdException w:name="Dark List Accent 3" w:uiPriority="70"/>
-    <w:lsdException w:name="Colorful Shading Accent 3" w:uiPriority="71"/>
-    <w:lsdException w:name="Colorful List Accent 3" w:uiPriority="72"/>
-    <w:lsdException w:name="Colorful Grid Accent 3" w:uiPriority="73"/>
-    <w:lsdException w:name="Light Shading Accent 4" w:uiPriority="60"/>
-    <w:lsdException w:name="Light List Accent 4" w:uiPriority="61"/>
-    <w:lsdException w:name="Light Grid Accent 4" w:uiPriority="62"/>
-    <w:lsdException w:name="Medium Shading 1 Accent 4" w:uiPriority="63"/>
-    <w:lsdException w:name="Medium Shading 2 Accent 4" w:uiPriority="64"/>
-    <w:lsdException w:name="Medium List 1 Accent 4" w:uiPriority="65"/>
-    <w:lsdException w:name="Medium List 2 Accent 4" w:uiPriority="66"/>
-    <w:lsdException w:name="Medium Grid 1 Accent 4" w:uiPriority="67"/>
-    <w:lsdException w:name="Medium Grid 2 Accent 4" w:uiPriority="68"/>
-    <w:lsdException w:name="Medium Grid 3 Accent 4" w:uiPriority="69"/>
-    <w:lsdException w:name="Dark List Accent 4" w:uiPriority="70"/>
-    <w:lsdException w:name="Colorful Shading Accent 4" w:uiPriority="71"/>
-    <w:lsdException w:name="Colorful List Accent 4" w:uiPriority="72"/>
-    <w:lsdException w:name="Colorful Grid Accent 4" w:uiPriority="73"/>
-    <w:lsdException w:name="Light Shading Accent 5" w:uiPriority="60"/>
-    <w:lsdException w:name="Light List Accent 5" w:uiPriority="61"/>
-    <w:lsdException w:name="Light Grid Accent 5" w:uiPriority="62"/>
-    <w:lsdException w:name="Medium Shading 1 Accent 5" w:uiPriority="63"/>
-    <w:lsdException w:name="Medium Shading 2 Accent 5" w:uiPriority="64"/>
-    <w:lsdException w:name="Medium List 1 Accent 5" w:uiPriority="65"/>
-    <w:lsdException w:name="Medium List 2 Accent 5" w:uiPriority="66"/>
-    <w:lsdException w:name="Medium Grid 1 Accent 5" w:uiPriority="67"/>
-    <w:lsdException w:name="Medium Grid 2 Accent 5" w:uiPriority="68"/>
-    <w:lsdException w:name="Medium Grid 3 Accent 5" w:uiPriority="69"/>
-    <w:lsdException w:name="Dark List Accent 5" w:uiPriority="70"/>
-    <w:lsdException w:name="Colorful Shading Accent 5" w:uiPriority="71"/>
-    <w:lsdException w:name="Colorful List Accent 5" w:uiPriority="72"/>
-    <w:lsdException w:name="Colorful Grid Accent 5" w:uiPriority="73"/>
-    <w:lsdException w:name="Light Shading Accent 6" w:uiPriority="60"/>
-    <w:lsdException w:name="Light List Accent 6" w:uiPriority="61"/>
-    <w:lsdException w:name="Light Grid Accent 6" w:uiPriority="62"/>
-    <w:lsdException w:name="Medium Shading 1 Accent 6" w:uiPriority="63"/>
-    <w:lsdException w:name="Medium Shading 2 Accent 6" w:uiPriority="64"/>
-    <w:lsdException w:name="Medium List 1 Accent 6" w:uiPriority="65"/>
-    <w:lsdException w:name="Medium List 2 Accent 6" w:uiPriority="66"/>
-    <w:lsdException w:name="Medium Grid 1 Accent 6" w:uiPriority="67"/>
-    <w:lsdException w:name="Medium Grid 2 Accent 6" w:uiPriority="68"/>
-    <w:lsdException w:name="Medium Grid 3 Accent 6" w:uiPriority="69"/>
-    <w:lsdException w:name="Dark List Accent 6" w:uiPriority="70"/>
-    <w:lsdException w:name="Colorful Shading Accent 6" w:uiPriority="71"/>
-    <w:lsdException w:name="Colorful List Accent 6" w:uiPriority="72"/>
-    <w:lsdException w:name="Colorful Grid Accent 6" w:uiPriority="73"/>
-    <w:lsdException w:name="Subtle Emphasis" w:uiPriority="19" w:qFormat="1"/>
-    <w:lsdException w:name="Intense Emphasis" w:uiPriority="21" w:qFormat="1"/>
-    <w:lsdException w:name="Subtle Reference" w:uiPriority="31" w:qFormat="1"/>
-    <w:lsdException w:name="Intense Reference" w:uiPriority="32" w:qFormat="1"/>
-    <w:lsdException w:name="Book Title" w:uiPriority="33" w:qFormat="1"/>
-    <w:lsdException w:name="Bibliography" w:semiHidden="1" w:uiPriority="37" w:unhideWhenUsed="1"/>
-    <w:lsdException w:name="TOC Heading" w:semiHidden="1" w:uiPriority="39" w:unhideWhenUsed="1" w:qFormat="1"/>
-    <w:lsdException w:name="Plain Table 1" w:uiPriority="41"/>
-    <w:lsdException w:name="Plain Table 2" w:uiPriority="42"/>
-    <w:lsdException w:name="Plain Table 3" w:uiPriority="43"/>
-    <w:lsdException w:name="Plain Table 4" w:uiPriority="44"/>
-    <w:lsdException w:name="Plain Table 5" w:uiPriority="45"/>
-    <w:lsdException w:name="Grid Table Light" w:uiPriority="40"/>
-    <w:lsdException w:name="Grid Table 1 Light" w:uiPriority="46"/>
-    <w:lsdException w:name="Grid Table 2" w:uiPriority="47"/>
-    <w:lsdException w:name="Grid Table 3" w:uiPriority="48"/>
-    <w:lsdException w:name="Grid Table 4" w:uiPriority="49"/>
-    <w:lsdException w:name="Grid Table 5 Dark" w:uiPriority="50"/>
-    <w:lsdException w:name="Grid Table 6 Colorful" w:uiPriority="51"/>
-    <w:lsdException w:name="Grid Table 7 Colorful" w:uiPriority="52"/>
-    <w:lsdException w:name="Grid Table 1 Light Accent 1" w:uiPriority="46"/>
-    <w:lsdException w:name="Grid Table 2 Accent 1" w:uiPriority="47"/>
-    <w:lsdException w:name="Grid Table 3 Accent 1" w:uiPriority="48"/>
-    <w:lsdException w:name="Grid Table 4 Accent 1" w:uiPriority="49"/>
-    <w:lsdException w:name="Grid Table 5 Dark Accent 1" w:uiPriority="50"/>
-    <w:lsdException w:name="Grid Table 6 Colorful Accent 1" w:uiPriority="51"/>
-    <w:lsdException w:name="Grid Table 7 Colorful Accent 1" w:uiPriority="52"/>
-    <w:lsdException w:name="Grid Table 1 Light Accent 2" w:uiPriority="46"/>
-    <w:lsdException w:name="Grid Table 2 Accent 2" w:uiPriority="47"/>
-    <w:lsdException w:name="Grid Table 3 Accent 2" w:uiPriority="48"/>
-    <w:lsdException w:name="Grid Table 4 Accent 2" w:uiPriority="49"/>
-    <w:lsdException w:name="Grid Table 5 Dark Accent 2" w:uiPriority="50"/>
-    <w:lsdException w:name="Grid Table 6 Colorful Accent 2" w:uiPriority="51"/>
-    <w:lsdException w:name="Grid Table 7 Colorful Accent 2" w:uiPriority="52"/>
-    <w:lsdException w:name="Grid Table 1 Light Accent 3" w:uiPriority="46"/>
-    <w:lsdException w:name="Grid Table 2 Accent 3" w:uiPriority="47"/>
-    <w:lsdException w:name="Grid Table 3 Accent 3" w:uiPriority="48"/>
-    <w:lsdException w:name="Grid Table 4 Accent 3" w:uiPriority="49"/>
-    <w:lsdException w:name="Grid Table 5 Dark Accent 3" w:uiPriority="50"/>
-    <w:lsdException w:name="Grid Table 6 Colorful Accent 3" w:uiPriority="51"/>
-    <w:lsdException w:name="Grid Table 7 Colorful Accent 3" w:uiPriority="52"/>
-    <w:lsdException w:name="Grid Table 1 Light Accent 4" w:uiPriority="46"/>
-    <w:lsdException w:name="Grid Table 2 Accent 4" w:uiPriority="47"/>
-    <w:lsdException w:name="Grid Table 3 Accent 4" w:uiPriority="48"/>
-    <w:lsdException w:name="Grid Table 4 Accent 4" w:uiPriority="49"/>
-    <w:lsdException w:name="Grid Table 5 Dark Accent 4" w:uiPriority="50"/>
-    <w:lsdException w:name="Grid Table 6 Colorful Accent 4" w:uiPriority="51"/>
-    <w:lsdException w:name="Grid Table 7 Colorful Accent 4" w:uiPriority="52"/>
-    <w:lsdException w:name="Grid Table 1 Light Accent 5" w:uiPriority="46"/>
-    <w:lsdException w:name="Grid Table 2 Accent 5" w:uiPriority="47"/>
-    <w:lsdException w:name="Grid Table 3 Accent 5" w:uiPriority="48"/>
-    <w:lsdException w:name="Grid Table 4 Accent 5" w:uiPriority="49"/>
-    <w:lsdException w:name="Grid Table 5 Dark Accent 5" w:uiPriority="50"/>
-    <w:lsdException w:name="Grid Table 6 Colorful Accent 5" w:uiPriority="51"/>
-    <w:lsdException w:name="Grid Table 7 Colorful Accent 5" w:uiPriority="52"/>
-    <w:lsdException w:name="Grid Table 1 Light Accent 6" w:uiPriority="46"/>
-    <w:lsdException w:name="Grid Table 2 Accent 6" w:uiPriority="47"/>
-    <w:lsdException w:name="Grid Table 3 Accent 6" w:uiPriority="48"/>
-    <w:lsdException w:name="Grid Table 4 Accent 6" w:uiPriority="49"/>
-    <w:lsdException w:name="Grid Table 5 Dark Accent 6" w:uiPriority="50"/>
-    <w:lsdException w:name="Grid Table 6 Colorful Accent 6" w:uiPriority="51"/>
-    <w:lsdException w:name="Grid Table 7 Colorful Accent 6" w:uiPriority="52"/>
-    <w:lsdException w:name="List Table 1 Light" w:uiPriority="46"/>
-    <w:lsdException w:name="List Table 2" w:uiPriority="47"/>
-    <w:lsdException w:name="List Table 3" w:uiPriority="48"/>
-    <w:lsdException w:name="List Table 4" w:uiPriority="49"/>
-    <w:lsdException w:name="List Table 5 Dark" w:uiPriority="50"/>
-    <w:lsdException w:name="List Table 6 Colorful" w:uiPriority="51"/>
-    <w:lsdException w:name="List Table 7 Colorful" w:uiPriority="52"/>
-    <w:lsdException w:name="List Table 1 Light Accent 1" w:uiPriority="46"/>
-    <w:lsdException w:name="List Table 2 Accent 1" w:uiPriority="47"/>
-    <w:lsdException w:name="List Table 3 Accent 1" w:uiPriority="48"/>
-    <w:lsdException w:name="List Table 4 Accent 1" w:uiPriority="49"/>
-    <w:lsdException w:name="List Table 5 Dark Accent 1" w:uiPriority="50"/>
-    <w:lsdException w:name="List Table 6 Colorful Accent 1" w:uiPriority="51"/>
-    <w:lsdException w:name="List Table 7 Colorful Accent 1" w:uiPriority="52"/>
-    <w:lsdException w:name="List Table 1 Light Accent 2" w:uiPriority="46"/>
-    <w:lsdException w:name="List Table 2 Accent 2" w:uiPriority="47"/>
-    <w:lsdException w:name="List Table 3 Accent 2" w:uiPriority="48"/>
-    <w:lsdException w:name="List Table 4 Accent 2" w:uiPriority="49"/>
-    <w:lsdException w:name="List Table 5 Dark Accent 2" w:uiPriority="50"/>
-    <w:lsdException w:name="List Table 6 Colorful Accent 2" w:uiPriority="51"/>
-    <w:lsdException w:name="List Table 7 Colorful Accent 2" w:uiPriority="52"/>
-    <w:lsdException w:name="List Table 1 Light Accent 3" w:uiPriority="46"/>
-    <w:lsdException w:name="List Table 2 Accent 3" w:uiPriority="47"/>
-    <w:lsdException w:name="List Table 3 Accent 3" w:uiPriority="48"/>
-    <w:lsdException w:name="List Table 4 Accent 3" w:uiPriority="49"/>
-    <w:lsdException w:name="List Table 5 Dark Accent 3" w:uiPriority="50"/>
-    <w:lsdException w:name="List Table 6 Colorful Accent 3" w:uiPriority="51"/>
-    <w:lsdException w:name="List Table 7 Colorful Accent 3" w:uiPriority="52"/>
-    <w:lsdException w:name="List Table 1 Light Accent 4" w:uiPriority="46"/>
-    <w:lsdException w:name="List Table 2 Accent 4" w:uiPriority="47"/>
-    <w:lsdException w:name="List Table 3 Accent 4" w:uiPriority="48"/>
-    <w:lsdException w:name="List Table 4 Accent 4" w:uiPriority="49"/>
-    <w:lsdException w:name="List Table 5 Dark Accent 4" w:uiPriority="50"/>
-    <w:lsdException w:name="List Table 6 Colorful Accent 4" w:uiPriority="51"/>
-    <w:lsdException w:name="List Table 7 Colorful Accent 4" w:uiPriority="52"/>
-    <w:lsdException w:name="List Table 1 Light Accent 5" w:uiPriority="46"/>
-    <w:lsdException w:name="List Table 2 Accent 5" w:uiPriority="47"/>
-    <w:lsdException w:name="List Table 3 Accent 5" w:uiPriority="48"/>
-    <w:lsdException w:name="List Table 4 Accent 5" w:uiPriority="49"/>
-    <w:lsdException w:name="List Table 5 Dark Accent 5" w:uiPriority="50"/>
-    <w:lsdException w:name="List Table 6 Colorful Accent 5" w:uiPriority="51"/>
-    <w:lsdException w:name="List Table 7 Colorful Accent 5" w:uiPriority="52"/>
-    <w:lsdException w:name="List Table 1 Light Accent 6" w:uiPriority="46"/>
-    <w:lsdException w:name="List Table 2 Accent 6" w:uiPriority="47"/>
-    <w:lsdException w:name="List Table 3 Accent 6" w:uiPriority="48"/>
-    <w:lsdException w:name="List Table 4 Accent 6" w:uiPriority="49"/>
-    <w:lsdException w:name="List Table 5 Dark Accent 6" w:uiPriority="50"/>
-    <w:lsdException w:name="List Table 6 Colorful Accent 6" w:uiPriority="51"/>
-    <w:lsdException w:name="List Table 7 Colorful Accent 6" w:uiPriority="52"/>
-    <w:lsdException w:name="Mention" w:semiHidden="1" w:unhideWhenUsed="1"/>
-    <w:lsdException w:name="Smart Hyperlink" w:semiHidden="1" w:unhideWhenUsed="1"/>
-    <w:lsdException w:name="Hashtag" w:semiHidden="1" w:unhideWhenUsed="1"/>
-  </w:latentStyles>
-  <w:style w:type="paragraph" w:default="1" w:styleId="Standard">
-    <w:name w:val="Normal"/>
-    <w:qFormat/>
-  </w:style>
-  <w:style w:type="character" w:default="1" w:styleId="Absatz-Standardschriftart">
-    <w:name w:val="Default Paragraph Font"/>
-    <w:uiPriority w:val="1"/>
-    <w:semiHidden/>
-    <w:unhideWhenUsed/>
-  </w:style>
-  <w:style w:type="table" w:default="1" w:styleId="NormaleTabelle">
-    <w:name w:val="Normal Table"/>
-    <w:uiPriority w:val="99"/>
-    <w:semiHidden/>
-    <w:unhideWhenUsed/>
-    <w:tblPr>
-      <w:tblInd w:w="0" w:type="dxa"/>
-      <w:tblCellMar>
-        <w:top w:w="0" w:type="dxa"/>
-        <w:left w:w="108" w:type="dxa"/>
-        <w:bottom w:w="0" w:type="dxa"/>
-        <w:right w:w="108" w:type="dxa"/>
-      </w:tblCellMar>
-    </w:tblPr>
-  </w:style>
-  <w:style w:type="numbering" w:default="1" w:styleId="KeineListe">
-    <w:name w:val="No List"/>
-    <w:uiPriority w:val="99"/>
-    <w:semiHidden/>
-    <w:unhideWhenUsed/>
-  </w:style>
-  <w:style w:type="paragraph" w:customStyle="1" w:styleId="41F59B98A8F04538949FC17FDB1E49B7">
-    <w:name w:val="41F59B98A8F04538949FC17FDB1E49B7"/>
-    <w:rsid w:val="000E43B4"/>
-  </w:style>
-  <w:style w:type="paragraph" w:customStyle="1" w:styleId="D4D44B4FFEBA4FEFB8526E2C9BAA5768">
-    <w:name w:val="D4D44B4FFEBA4FEFB8526E2C9BAA5768"/>
-    <w:rsid w:val="000E43B4"/>
-  </w:style>
-  <w:style w:type="paragraph" w:customStyle="1" w:styleId="7A65C80503854ABAA86AB2B02FC3237D">
-    <w:name w:val="7A65C80503854ABAA86AB2B02FC3237D"/>
-    <w:rsid w:val="000E43B4"/>
-  </w:style>
-  <w:style w:type="paragraph" w:customStyle="1" w:styleId="2242A1DFEDF248668F19197735C0EA09">
-    <w:name w:val="2242A1DFEDF248668F19197735C0EA09"/>
-    <w:rsid w:val="000E43B4"/>
-  </w:style>
-  <w:style w:type="paragraph" w:customStyle="1" w:styleId="2C5CFE3AB1F043D7BE08977C91F7451E">
-    <w:name w:val="2C5CFE3AB1F043D7BE08977C91F7451E"/>
-    <w:rsid w:val="000E43B4"/>
-  </w:style>
-  <w:style w:type="paragraph" w:customStyle="1" w:styleId="3AE9865D3BF8403DA74B6AB25DFC781B">
-    <w:name w:val="3AE9865D3BF8403DA74B6AB25DFC781B"/>
-    <w:rsid w:val="000E43B4"/>
-  </w:style>
-  <w:style w:type="paragraph" w:customStyle="1" w:styleId="1121BE67C8EF4B4E9F11677921FF7E08">
-    <w:name w:val="1121BE67C8EF4B4E9F11677921FF7E08"/>
-    <w:rsid w:val="000E43B4"/>
-  </w:style>
-</w:styles>
-</file>
-
-<file path=word/glossary/webSettings.xml><?xml version="1.0" encoding="utf-8"?>
-<w:webSettings xmlns:mc="http://schemas.openxmlformats.org/markup-compatibility/2006" xmlns:r="http://schemas.openxmlformats.org/officeDocument/2006/relationships" xmlns:w="http://schemas.openxmlformats.org/wordprocessingml/2006/main" xmlns:w14="http://schemas.microsoft.com/office/word/2010/wordml" xmlns:w15="http://schemas.microsoft.com/office/word/2012/wordml" xmlns:w16se="http://schemas.microsoft.com/office/word/2015/wordml/symex" mc:Ignorable="w14 w15 w16se">
-  <w:optimizeForBrowser/>
-  <w:allowPNG/>
-</w:webSettings>
-</file>
-
 <file path=word/theme/theme1.xml><?xml version="1.0" encoding="utf-8"?>
 <a:theme xmlns:a="http://schemas.openxmlformats.org/drawingml/2006/main" name="Office">
   <a:themeElements>
@@ -50347,7 +52073,7 @@
 </file>
 
 <file path=customXml/itemProps2.xml><?xml version="1.0" encoding="utf-8"?>
-<ds:datastoreItem xmlns:ds="http://schemas.openxmlformats.org/officeDocument/2006/customXml" ds:itemID="{3D7BE014-E18F-41A5-88F1-9F5C566A73E3}">
+<ds:datastoreItem xmlns:ds="http://schemas.openxmlformats.org/officeDocument/2006/customXml" ds:itemID="{C960583E-96DE-4034-A68C-9B8285DB843D}">
   <ds:schemaRefs>
     <ds:schemaRef ds:uri="http://schemas.openxmlformats.org/officeDocument/2006/bibliography"/>
   </ds:schemaRefs>

--- a/Lab1/ManagementBericht.docx
+++ b/Lab1/ManagementBericht.docx
@@ -1,6 +1,6 @@
 
 <file path=word/document.xml><?xml version="1.0" encoding="utf-8"?>
-<w:document xmlns:wpc="http://schemas.microsoft.com/office/word/2010/wordprocessingCanvas" xmlns:cx="http://schemas.microsoft.com/office/drawing/2014/chartex" xmlns:cx1="http://schemas.microsoft.com/office/drawing/2015/9/8/chartex" xmlns:cx2="http://schemas.microsoft.com/office/drawing/2015/10/21/chartex" xmlns:cx3="http://schemas.microsoft.com/office/drawing/2016/5/9/chartex" xmlns:cx4="http://schemas.microsoft.com/office/drawing/2016/5/10/chartex" xmlns:cx5="http://schemas.microsoft.com/office/drawing/2016/5/11/chartex" xmlns:cx6="http://schemas.microsoft.com/office/drawing/2016/5/12/chartex" xmlns:cx7="http://schemas.microsoft.com/office/drawing/2016/5/13/chartex" xmlns:cx8="http://schemas.microsoft.com/office/drawing/2016/5/14/chartex" xmlns:mc="http://schemas.openxmlformats.org/markup-compatibility/2006" xmlns:o="urn:schemas-microsoft-com:office:office" xmlns:r="http://schemas.openxmlformats.org/officeDocument/2006/relationships" xmlns:m="http://schemas.openxmlformats.org/officeDocument/2006/math" xmlns:v="urn:schemas-microsoft-com:vml" xmlns:wp14="http://schemas.microsoft.com/office/word/2010/wordprocessingDrawing" xmlns:wp="http://schemas.openxmlformats.org/drawingml/2006/wordprocessingDrawing" xmlns:w10="urn:schemas-microsoft-com:office:word" xmlns:w="http://schemas.openxmlformats.org/wordprocessingml/2006/main" xmlns:w14="http://schemas.microsoft.com/office/word/2010/wordml" xmlns:w15="http://schemas.microsoft.com/office/word/2012/wordml" xmlns:w16se="http://schemas.microsoft.com/office/word/2015/wordml/symex" xmlns:wpg="http://schemas.microsoft.com/office/word/2010/wordprocessingGroup" xmlns:wpi="http://schemas.microsoft.com/office/word/2010/wordprocessingInk" xmlns:wne="http://schemas.microsoft.com/office/word/2006/wordml" xmlns:wps="http://schemas.microsoft.com/office/word/2010/wordprocessingShape" mc:Ignorable="w14 w15 w16se wp14">
+<w:document xmlns:wpc="http://schemas.microsoft.com/office/word/2010/wordprocessingCanvas" xmlns:cx="http://schemas.microsoft.com/office/drawing/2014/chartex" xmlns:cx1="http://schemas.microsoft.com/office/drawing/2015/9/8/chartex" xmlns:cx2="http://schemas.microsoft.com/office/drawing/2015/10/21/chartex" xmlns:cx3="http://schemas.microsoft.com/office/drawing/2016/5/9/chartex" xmlns:cx4="http://schemas.microsoft.com/office/drawing/2016/5/10/chartex" xmlns:cx5="http://schemas.microsoft.com/office/drawing/2016/5/11/chartex" xmlns:mc="http://schemas.openxmlformats.org/markup-compatibility/2006" xmlns:o="urn:schemas-microsoft-com:office:office" xmlns:r="http://schemas.openxmlformats.org/officeDocument/2006/relationships" xmlns:m="http://schemas.openxmlformats.org/officeDocument/2006/math" xmlns:v="urn:schemas-microsoft-com:vml" xmlns:wp14="http://schemas.microsoft.com/office/word/2010/wordprocessingDrawing" xmlns:wp="http://schemas.openxmlformats.org/drawingml/2006/wordprocessingDrawing" xmlns:w10="urn:schemas-microsoft-com:office:word" xmlns:w="http://schemas.openxmlformats.org/wordprocessingml/2006/main" xmlns:w14="http://schemas.microsoft.com/office/word/2010/wordml" xmlns:w15="http://schemas.microsoft.com/office/word/2012/wordml" xmlns:w16se="http://schemas.microsoft.com/office/word/2015/wordml/symex" xmlns:wpg="http://schemas.microsoft.com/office/word/2010/wordprocessingGroup" xmlns:wpi="http://schemas.microsoft.com/office/word/2010/wordprocessingInk" xmlns:wne="http://schemas.microsoft.com/office/word/2006/wordml" xmlns:wps="http://schemas.microsoft.com/office/word/2010/wordprocessingShape" mc:Ignorable="w14 w15 w16se wp14">
   <w:body>
     <w:sdt>
       <w:sdtPr>
@@ -10,13 +10,147 @@
           <w:docPartUnique/>
         </w:docPartObj>
       </w:sdtPr>
+      <w:sdtEndPr/>
       <w:sdtContent>
-        <w:p/>
         <w:p>
           <w:r>
             <w:rPr>
               <w:noProof/>
-              <w:lang w:eastAsia="de-AT"/>
+              <w:lang w:val="en-US"/>
+            </w:rPr>
+            <mc:AlternateContent>
+              <mc:Choice Requires="wps">
+                <w:drawing>
+                  <wp:anchor distT="0" distB="0" distL="114300" distR="114300" simplePos="0" relativeHeight="251660288" behindDoc="0" locked="0" layoutInCell="1" allowOverlap="1">
+                    <wp:simplePos x="0" y="0"/>
+                    <wp:positionH relativeFrom="margin">
+                      <wp:align>right</wp:align>
+                    </wp:positionH>
+                    <wp:positionV relativeFrom="page">
+                      <wp:posOffset>250166</wp:posOffset>
+                    </wp:positionV>
+                    <wp:extent cx="876600" cy="987425"/>
+                    <wp:effectExtent l="0" t="0" r="0" b="0"/>
+                    <wp:wrapNone/>
+                    <wp:docPr id="130" name="Rechteck 130"/>
+                    <wp:cNvGraphicFramePr>
+                      <a:graphicFrameLocks xmlns:a="http://schemas.openxmlformats.org/drawingml/2006/main" noChangeAspect="1"/>
+                    </wp:cNvGraphicFramePr>
+                    <a:graphic xmlns:a="http://schemas.openxmlformats.org/drawingml/2006/main">
+                      <a:graphicData uri="http://schemas.microsoft.com/office/word/2010/wordprocessingShape">
+                        <wps:wsp>
+                          <wps:cNvSpPr>
+                            <a:spLocks noChangeAspect="1"/>
+                          </wps:cNvSpPr>
+                          <wps:spPr>
+                            <a:xfrm>
+                              <a:off x="0" y="0"/>
+                              <a:ext cx="876600" cy="987425"/>
+                            </a:xfrm>
+                            <a:prstGeom prst="rect">
+                              <a:avLst/>
+                            </a:prstGeom>
+                            <a:ln>
+                              <a:noFill/>
+                            </a:ln>
+                          </wps:spPr>
+                          <wps:style>
+                            <a:lnRef idx="2">
+                              <a:schemeClr val="accent1">
+                                <a:shade val="50000"/>
+                              </a:schemeClr>
+                            </a:lnRef>
+                            <a:fillRef idx="1">
+                              <a:schemeClr val="accent1"/>
+                            </a:fillRef>
+                            <a:effectRef idx="0">
+                              <a:schemeClr val="accent1"/>
+                            </a:effectRef>
+                            <a:fontRef idx="minor">
+                              <a:schemeClr val="lt1"/>
+                            </a:fontRef>
+                          </wps:style>
+                          <wps:txbx>
+                            <w:txbxContent>
+                              <w:p>
+                                <w:pPr>
+                                  <w:pStyle w:val="KeinLeerraum"/>
+                                  <w:jc w:val="center"/>
+                                  <w:rPr>
+                                    <w:color w:val="FFFFFF" w:themeColor="background1"/>
+                                    <w:sz w:val="24"/>
+                                    <w:szCs w:val="24"/>
+                                  </w:rPr>
+                                </w:pPr>
+                                <w:r>
+                                  <w:rPr>
+                                    <w:color w:val="FFFFFF" w:themeColor="background1"/>
+                                    <w:sz w:val="24"/>
+                                    <w:szCs w:val="24"/>
+                                  </w:rPr>
+                                  <w:t>31.03.2017</w:t>
+                                </w:r>
+                              </w:p>
+                            </w:txbxContent>
+                          </wps:txbx>
+                          <wps:bodyPr rot="0" spcFirstLastPara="0" vertOverflow="overflow" horzOverflow="overflow" vert="horz" wrap="square" lIns="45720" tIns="45720" rIns="45720" bIns="45720" numCol="1" spcCol="0" rtlCol="0" fromWordArt="0" anchor="b" anchorCtr="0" forceAA="0" compatLnSpc="1">
+                            <a:prstTxWarp prst="textNoShape">
+                              <a:avLst/>
+                            </a:prstTxWarp>
+                            <a:noAutofit/>
+                          </wps:bodyPr>
+                        </wps:wsp>
+                      </a:graphicData>
+                    </a:graphic>
+                    <wp14:sizeRelH relativeFrom="page">
+                      <wp14:pctWidth>0</wp14:pctWidth>
+                    </wp14:sizeRelH>
+                    <wp14:sizeRelV relativeFrom="page">
+                      <wp14:pctHeight>9800</wp14:pctHeight>
+                    </wp14:sizeRelV>
+                  </wp:anchor>
+                </w:drawing>
+              </mc:Choice>
+              <mc:Fallback>
+                <w:pict>
+                  <v:rect id="Rechteck 130" o:spid="_x0000_s1026" style="position:absolute;margin-left:17.8pt;margin-top:19.7pt;width:69pt;height:77.75pt;z-index:251660288;visibility:visible;mso-wrap-style:square;mso-width-percent:0;mso-height-percent:98;mso-wrap-distance-left:9pt;mso-wrap-distance-top:0;mso-wrap-distance-right:9pt;mso-wrap-distance-bottom:0;mso-position-horizontal:right;mso-position-horizontal-relative:margin;mso-position-vertical:absolute;mso-position-vertical-relative:page;mso-width-percent:0;mso-height-percent:98;mso-width-relative:page;mso-height-relative:page;v-text-anchor:bottom" o:gfxdata="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" fillcolor="#4472c4 [3204]" stroked="f" strokeweight="1pt">
+                    <v:path arrowok="t"/>
+                    <o:lock v:ext="edit" aspectratio="t"/>
+                    <v:textbox inset="3.6pt,,3.6pt">
+                      <w:txbxContent>
+                        <w:p>
+                          <w:pPr>
+                            <w:pStyle w:val="KeinLeerraum"/>
+                            <w:jc w:val="center"/>
+                            <w:rPr>
+                              <w:color w:val="FFFFFF" w:themeColor="background1"/>
+                              <w:sz w:val="24"/>
+                              <w:szCs w:val="24"/>
+                            </w:rPr>
+                          </w:pPr>
+                          <w:r>
+                            <w:rPr>
+                              <w:color w:val="FFFFFF" w:themeColor="background1"/>
+                              <w:sz w:val="24"/>
+                              <w:szCs w:val="24"/>
+                            </w:rPr>
+                            <w:t>31.03.2017</w:t>
+                          </w:r>
+                        </w:p>
+                      </w:txbxContent>
+                    </v:textbox>
+                    <w10:wrap anchorx="margin" anchory="page"/>
+                  </v:rect>
+                </w:pict>
+              </mc:Fallback>
+            </mc:AlternateContent>
+          </w:r>
+        </w:p>
+        <w:p>
+          <w:r>
+            <w:rPr>
+              <w:noProof/>
+              <w:lang w:val="en-US"/>
             </w:rPr>
             <mc:AlternateContent>
               <mc:Choice Requires="wps">
@@ -91,6 +225,7 @@
                                   <w:dataBinding w:prefixMappings="xmlns:ns0='http://purl.org/dc/elements/1.1/' xmlns:ns1='http://schemas.openxmlformats.org/package/2006/metadata/core-properties' " w:xpath="/ns1:coreProperties[1]/ns0:subject[1]" w:storeItemID="{6C3C8BC8-F283-45AE-878A-BAB7291924A1}"/>
                                   <w:text/>
                                 </w:sdtPr>
+                                <w:sdtEndPr/>
                                 <w:sdtContent>
                                   <w:p>
                                     <w:pPr>
@@ -141,6 +276,7 @@
                                     <w:dataBinding w:prefixMappings="xmlns:ns0='http://purl.org/dc/elements/1.1/' xmlns:ns1='http://schemas.openxmlformats.org/package/2006/metadata/core-properties' " w:xpath="/ns1:coreProperties[1]/ns0:creator[1]" w:storeItemID="{6C3C8BC8-F283-45AE-878A-BAB7291924A1}"/>
                                     <w:text/>
                                   </w:sdtPr>
+                                  <w:sdtEndPr/>
                                   <w:sdtContent>
                                     <w:r>
                                       <w:rPr>
@@ -191,7 +327,7 @@
                     <v:stroke joinstyle="miter"/>
                     <v:path gradientshapeok="t" o:connecttype="rect"/>
                   </v:shapetype>
-                  <v:shape id="Textfeld 129" o:spid="_x0000_s1026" type="#_x0000_t202" style="position:absolute;margin-left:0;margin-top:0;width:453pt;height:54.75pt;z-index:251661312;visibility:visible;mso-wrap-style:square;mso-width-percent:1154;mso-height-percent:0;mso-top-percent:790;mso-wrap-distance-left:9pt;mso-wrap-distance-top:0;mso-wrap-distance-right:9pt;mso-wrap-distance-bottom:0;mso-position-horizontal:center;mso-position-horizontal-relative:page;mso-position-vertical-relative:page;mso-width-percent:1154;mso-height-percent:0;mso-top-percent:790;mso-width-relative:margin;mso-height-relative:margin;v-text-anchor:top" o:gfxdata="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" filled="f" stroked="f" strokeweight=".5pt">
+                  <v:shape id="Textfeld 129" o:spid="_x0000_s1027" type="#_x0000_t202" style="position:absolute;margin-left:0;margin-top:0;width:453pt;height:54.75pt;z-index:251661312;visibility:visible;mso-wrap-style:square;mso-width-percent:1154;mso-height-percent:0;mso-top-percent:790;mso-wrap-distance-left:9pt;mso-wrap-distance-top:0;mso-wrap-distance-right:9pt;mso-wrap-distance-bottom:0;mso-position-horizontal:center;mso-position-horizontal-relative:page;mso-position-vertical-relative:page;mso-width-percent:1154;mso-height-percent:0;mso-top-percent:790;mso-width-relative:margin;mso-height-relative:margin;v-text-anchor:top" o:gfxdata="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" filled="f" stroked="f" strokeweight=".5pt">
                     <v:textbox inset="1in,0,86.4pt,0">
                       <w:txbxContent>
                         <w:sdt>
@@ -208,6 +344,7 @@
                             <w:dataBinding w:prefixMappings="xmlns:ns0='http://purl.org/dc/elements/1.1/' xmlns:ns1='http://schemas.openxmlformats.org/package/2006/metadata/core-properties' " w:xpath="/ns1:coreProperties[1]/ns0:subject[1]" w:storeItemID="{6C3C8BC8-F283-45AE-878A-BAB7291924A1}"/>
                             <w:text/>
                           </w:sdtPr>
+                          <w:sdtEndPr/>
                           <w:sdtContent>
                             <w:p>
                               <w:pPr>
@@ -258,6 +395,7 @@
                               <w:dataBinding w:prefixMappings="xmlns:ns0='http://purl.org/dc/elements/1.1/' xmlns:ns1='http://schemas.openxmlformats.org/package/2006/metadata/core-properties' " w:xpath="/ns1:coreProperties[1]/ns0:creator[1]" w:storeItemID="{6C3C8BC8-F283-45AE-878A-BAB7291924A1}"/>
                               <w:text/>
                             </w:sdtPr>
+                            <w:sdtEndPr/>
                             <w:sdtContent>
                               <w:r>
                                 <w:rPr>
@@ -293,7 +431,7 @@
           <w:r>
             <w:rPr>
               <w:noProof/>
-              <w:lang w:eastAsia="de-AT"/>
+              <w:lang w:val="en-US"/>
             </w:rPr>
             <mc:AlternateContent>
               <mc:Choice Requires="wpg">
@@ -467,6 +605,7 @@
                                       <w:dataBinding w:prefixMappings="xmlns:ns0='http://purl.org/dc/elements/1.1/' xmlns:ns1='http://schemas.openxmlformats.org/package/2006/metadata/core-properties' " w:xpath="/ns1:coreProperties[1]/ns0:title[1]" w:storeItemID="{6C3C8BC8-F283-45AE-878A-BAB7291924A1}"/>
                                       <w:text/>
                                     </w:sdtPr>
+                                    <w:sdtEndPr/>
                                     <w:sdtContent>
                                       <w:r>
                                         <w:rPr>
@@ -478,6 +617,24 @@
                                       </w:r>
                                     </w:sdtContent>
                                   </w:sdt>
+                                </w:p>
+                                <w:p>
+                                  <w:pPr>
+                                    <w:jc w:val="center"/>
+                                    <w:rPr>
+                                      <w:color w:val="FFFFFF" w:themeColor="background1"/>
+                                      <w:sz w:val="72"/>
+                                      <w:szCs w:val="72"/>
+                                    </w:rPr>
+                                  </w:pPr>
+                                  <w:r>
+                                    <w:rPr>
+                                      <w:color w:val="FFFFFF" w:themeColor="background1"/>
+                                      <w:sz w:val="36"/>
+                                      <w:szCs w:val="72"/>
+                                    </w:rPr>
+                                    <w:t>Status: End of Month 7</w:t>
+                                  </w:r>
                                 </w:p>
                               </w:txbxContent>
                             </wps:txbx>
@@ -605,9 +762,9 @@
               </mc:Choice>
               <mc:Fallback>
                 <w:pict>
-                  <v:group id="Gruppe 125" o:spid="_x0000_s1027" style="position:absolute;margin-left:0;margin-top:0;width:540pt;height:556.55pt;z-index:-251657216;mso-width-percent:1154;mso-height-percent:670;mso-top-percent:45;mso-position-horizontal:center;mso-position-horizontal-relative:margin;mso-position-vertical-relative:page;mso-width-percent:1154;mso-height-percent:670;mso-top-percent:45;mso-width-relative:margin" coordsize="55613,54044" o:gfxdata="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">
+                  <v:group id="Gruppe 125" o:spid="_x0000_s1028" style="position:absolute;margin-left:0;margin-top:0;width:540pt;height:556.55pt;z-index:-251657216;mso-width-percent:1154;mso-height-percent:670;mso-top-percent:45;mso-position-horizontal:center;mso-position-horizontal-relative:margin;mso-position-vertical-relative:page;mso-width-percent:1154;mso-height-percent:670;mso-top-percent:45;mso-width-relative:margin" coordsize="55613,54044" o:gfxdata="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">
                     <o:lock v:ext="edit" aspectratio="t"/>
-                    <v:shape id="Freihandform 10" o:spid="_x0000_s1028" style="position:absolute;width:55575;height:54044;visibility:visible;mso-wrap-style:square;v-text-anchor:bottom" coordsize="720,700" o:spt="100" o:gfxdata="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" adj="-11796480,,5400" path="m,c,644,,644,,644v23,6,62,14,113,21c250,685,476,700,720,644v,-27,,-27,,-27c720,,720,,720,,,,,,,e" fillcolor="#4d5f78 [2994]" stroked="f">
+                    <v:shape id="Freihandform 10" o:spid="_x0000_s1029" style="position:absolute;width:55575;height:54044;visibility:visible;mso-wrap-style:square;v-text-anchor:bottom" coordsize="720,700" o:spt="100" o:gfxdata="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" adj="-11796480,,5400" path="m,c,644,,644,,644v23,6,62,14,113,21c250,685,476,700,720,644v,-27,,-27,,-27c720,,720,,720,,,,,,,e" fillcolor="#4d5f78 [2994]" stroked="f">
                       <v:fill color2="#2a3442 [2018]" rotate="t" colors="0 #5d6d85;.5 #485972;1 #334258" focus="100%" type="gradient">
                         <o:fill v:ext="view" type="gradientUnscaled"/>
                       </v:fill>
@@ -638,6 +795,7 @@
                                 <w:dataBinding w:prefixMappings="xmlns:ns0='http://purl.org/dc/elements/1.1/' xmlns:ns1='http://schemas.openxmlformats.org/package/2006/metadata/core-properties' " w:xpath="/ns1:coreProperties[1]/ns0:title[1]" w:storeItemID="{6C3C8BC8-F283-45AE-878A-BAB7291924A1}"/>
                                 <w:text/>
                               </w:sdtPr>
+                              <w:sdtEndPr/>
                               <w:sdtContent>
                                 <w:r>
                                   <w:rPr>
@@ -650,10 +808,28 @@
                               </w:sdtContent>
                             </w:sdt>
                           </w:p>
+                          <w:p>
+                            <w:pPr>
+                              <w:jc w:val="center"/>
+                              <w:rPr>
+                                <w:color w:val="FFFFFF" w:themeColor="background1"/>
+                                <w:sz w:val="72"/>
+                                <w:szCs w:val="72"/>
+                              </w:rPr>
+                            </w:pPr>
+                            <w:r>
+                              <w:rPr>
+                                <w:color w:val="FFFFFF" w:themeColor="background1"/>
+                                <w:sz w:val="36"/>
+                                <w:szCs w:val="72"/>
+                              </w:rPr>
+                              <w:t>Status: End of Month 7</w:t>
+                            </w:r>
+                          </w:p>
                         </w:txbxContent>
                       </v:textbox>
                     </v:shape>
-                    <v:shape id="Freihandform 11" o:spid="_x0000_s1029" style="position:absolute;left:8763;top:47697;width:46850;height:5099;visibility:visible;mso-wrap-style:square;v-text-anchor:bottom" coordsize="607,66" o:gfxdata="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" path="m607,c450,44,300,57,176,57,109,57,49,53,,48,66,58,152,66,251,66,358,66,480,56,607,27,607,,607,,607,e" fillcolor="white [3212]" stroked="f">
+                    <v:shape id="Freihandform 11" o:spid="_x0000_s1030" style="position:absolute;left:8763;top:47697;width:46850;height:5099;visibility:visible;mso-wrap-style:square;v-text-anchor:bottom" coordsize="607,66" o:gfxdata="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" path="m607,c450,44,300,57,176,57,109,57,49,53,,48,66,58,152,66,251,66,358,66,480,56,607,27,607,,607,,607,e" fillcolor="white [3212]" stroked="f">
                       <v:fill opacity="19789f"/>
                       <v:path arrowok="t" o:connecttype="custom" o:connectlocs="4685030,0;1358427,440373;0,370840;1937302,509905;4685030,208598;4685030,0" o:connectangles="0,0,0,0,0,0"/>
                     </v:shape>
@@ -666,7 +842,7 @@
           <w:r>
             <w:rPr>
               <w:noProof/>
-              <w:lang w:eastAsia="de-AT"/>
+              <w:lang w:val="en-US"/>
             </w:rPr>
             <mc:AlternateContent>
               <mc:Choice Requires="wps">
@@ -741,6 +917,7 @@
                                     <w:dataBinding w:prefixMappings="xmlns:ns0='http://schemas.openxmlformats.org/officeDocument/2006/extended-properties' " w:xpath="/ns0:Properties[1]/ns0:Company[1]" w:storeItemID="{6668398D-A668-4E3E-A5EB-62B293D839F1}"/>
                                     <w:text/>
                                   </w:sdtPr>
+                                  <w:sdtEndPr/>
                                   <w:sdtContent>
                                     <w:r>
                                       <w:rPr>
@@ -785,42 +962,15 @@
                                     <w:dataBinding w:prefixMappings="xmlns:ns0='http://schemas.microsoft.com/office/2006/coverPageProps' " w:xpath="/ns0:CoverPageProperties[1]/ns0:CompanyAddress[1]" w:storeItemID="{55AF091B-3C7A-41E3-B477-F2FDAA23CFDA}"/>
                                     <w:text/>
                                   </w:sdtPr>
+                                  <w:sdtEndPr/>
                                   <w:sdtContent>
-                                    <w:proofErr w:type="spellStart"/>
                                     <w:r>
                                       <w:rPr>
                                         <w:color w:val="7F7F7F" w:themeColor="text1" w:themeTint="80"/>
                                         <w:sz w:val="18"/>
                                         <w:szCs w:val="18"/>
                                       </w:rPr>
-                                      <w:t>Wiedner</w:t>
-                                    </w:r>
-                                    <w:proofErr w:type="spellEnd"/>
-                                    <w:r>
-                                      <w:rPr>
-                                        <w:color w:val="7F7F7F" w:themeColor="text1" w:themeTint="80"/>
-                                        <w:sz w:val="18"/>
-                                        <w:szCs w:val="18"/>
-                                      </w:rPr>
-                                      <w:t xml:space="preserve"> </w:t>
-                                    </w:r>
-                                    <w:proofErr w:type="spellStart"/>
-                                    <w:r>
-                                      <w:rPr>
-                                        <w:color w:val="7F7F7F" w:themeColor="text1" w:themeTint="80"/>
-                                        <w:sz w:val="18"/>
-                                        <w:szCs w:val="18"/>
-                                      </w:rPr>
-                                      <w:t>Hauptstrasse</w:t>
-                                    </w:r>
-                                    <w:proofErr w:type="spellEnd"/>
-                                    <w:r>
-                                      <w:rPr>
-                                        <w:color w:val="7F7F7F" w:themeColor="text1" w:themeTint="80"/>
-                                        <w:sz w:val="18"/>
-                                        <w:szCs w:val="18"/>
-                                      </w:rPr>
-                                      <w:t xml:space="preserve"> 76</w:t>
+                                      <w:t>Wiedner Hauptstrasse 76</w:t>
                                     </w:r>
                                   </w:sdtContent>
                                 </w:sdt>
@@ -847,7 +997,7 @@
               </mc:Choice>
               <mc:Fallback>
                 <w:pict>
-                  <v:shape id="Textfeld 128" o:spid="_x0000_s1030" type="#_x0000_t202" style="position:absolute;margin-left:0;margin-top:0;width:453pt;height:11.5pt;z-index:251662336;visibility:visible;mso-wrap-style:square;mso-width-percent:1154;mso-height-percent:0;mso-wrap-distance-left:9pt;mso-wrap-distance-top:0;mso-wrap-distance-right:9pt;mso-wrap-distance-bottom:0;mso-position-horizontal:center;mso-position-horizontal-relative:page;mso-position-vertical:bottom;mso-position-vertical-relative:margin;mso-width-percent:1154;mso-height-percent:0;mso-width-relative:margin;mso-height-relative:margin;v-text-anchor:bottom" o:gfxdata="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" filled="f" stroked="f" strokeweight=".5pt">
+                  <v:shape id="Textfeld 128" o:spid="_x0000_s1031" type="#_x0000_t202" style="position:absolute;margin-left:0;margin-top:0;width:453pt;height:11.5pt;z-index:251662336;visibility:visible;mso-wrap-style:square;mso-width-percent:1154;mso-height-percent:0;mso-wrap-distance-left:9pt;mso-wrap-distance-top:0;mso-wrap-distance-right:9pt;mso-wrap-distance-bottom:0;mso-position-horizontal:center;mso-position-horizontal-relative:page;mso-position-vertical:bottom;mso-position-vertical-relative:margin;mso-width-percent:1154;mso-height-percent:0;mso-width-relative:margin;mso-height-relative:margin;v-text-anchor:bottom" o:gfxdata="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" filled="f" stroked="f" strokeweight=".5pt">
                     <v:textbox style="mso-fit-shape-to-text:t" inset="1in,0,86.4pt,0">
                       <w:txbxContent>
                         <w:p>
@@ -873,6 +1023,7 @@
                               <w:dataBinding w:prefixMappings="xmlns:ns0='http://schemas.openxmlformats.org/officeDocument/2006/extended-properties' " w:xpath="/ns0:Properties[1]/ns0:Company[1]" w:storeItemID="{6668398D-A668-4E3E-A5EB-62B293D839F1}"/>
                               <w:text/>
                             </w:sdtPr>
+                            <w:sdtEndPr/>
                             <w:sdtContent>
                               <w:r>
                                 <w:rPr>
@@ -917,42 +1068,15 @@
                               <w:dataBinding w:prefixMappings="xmlns:ns0='http://schemas.microsoft.com/office/2006/coverPageProps' " w:xpath="/ns0:CoverPageProperties[1]/ns0:CompanyAddress[1]" w:storeItemID="{55AF091B-3C7A-41E3-B477-F2FDAA23CFDA}"/>
                               <w:text/>
                             </w:sdtPr>
+                            <w:sdtEndPr/>
                             <w:sdtContent>
-                              <w:proofErr w:type="spellStart"/>
                               <w:r>
                                 <w:rPr>
                                   <w:color w:val="7F7F7F" w:themeColor="text1" w:themeTint="80"/>
                                   <w:sz w:val="18"/>
                                   <w:szCs w:val="18"/>
                                 </w:rPr>
-                                <w:t>Wiedner</w:t>
-                              </w:r>
-                              <w:proofErr w:type="spellEnd"/>
-                              <w:r>
-                                <w:rPr>
-                                  <w:color w:val="7F7F7F" w:themeColor="text1" w:themeTint="80"/>
-                                  <w:sz w:val="18"/>
-                                  <w:szCs w:val="18"/>
-                                </w:rPr>
-                                <w:t xml:space="preserve"> </w:t>
-                              </w:r>
-                              <w:proofErr w:type="spellStart"/>
-                              <w:r>
-                                <w:rPr>
-                                  <w:color w:val="7F7F7F" w:themeColor="text1" w:themeTint="80"/>
-                                  <w:sz w:val="18"/>
-                                  <w:szCs w:val="18"/>
-                                </w:rPr>
-                                <w:t>Hauptstrasse</w:t>
-                              </w:r>
-                              <w:proofErr w:type="spellEnd"/>
-                              <w:r>
-                                <w:rPr>
-                                  <w:color w:val="7F7F7F" w:themeColor="text1" w:themeTint="80"/>
-                                  <w:sz w:val="18"/>
-                                  <w:szCs w:val="18"/>
-                                </w:rPr>
-                                <w:t xml:space="preserve"> 76</w:t>
+                                <w:t>Wiedner Hauptstrasse 76</w:t>
                               </w:r>
                             </w:sdtContent>
                           </w:sdt>
@@ -966,192 +1090,11 @@
             </mc:AlternateContent>
           </w:r>
           <w:r>
-            <w:rPr>
-              <w:noProof/>
-              <w:lang w:eastAsia="de-AT"/>
-            </w:rPr>
-            <mc:AlternateContent>
-              <mc:Choice Requires="wps">
-                <w:drawing>
-                  <wp:anchor distT="0" distB="0" distL="114300" distR="114300" simplePos="0" relativeHeight="251660288" behindDoc="0" locked="0" layoutInCell="1" allowOverlap="1">
-                    <wp:simplePos x="0" y="0"/>
-                    <wp:positionH relativeFrom="margin">
-                      <wp:align>right</wp:align>
-                    </wp:positionH>
-                    <mc:AlternateContent>
-                      <mc:Choice Requires="wp14">
-                        <wp:positionV relativeFrom="page">
-                          <wp14:pctPosVOffset>2300</wp14:pctPosVOffset>
-                        </wp:positionV>
-                      </mc:Choice>
-                      <mc:Fallback>
-                        <wp:positionV relativeFrom="page">
-                          <wp:posOffset>245745</wp:posOffset>
-                        </wp:positionV>
-                      </mc:Fallback>
-                    </mc:AlternateContent>
-                    <wp:extent cx="594360" cy="987552"/>
-                    <wp:effectExtent l="0" t="0" r="0" b="5080"/>
-                    <wp:wrapNone/>
-                    <wp:docPr id="130" name="Rechteck 130"/>
-                    <wp:cNvGraphicFramePr>
-                      <a:graphicFrameLocks xmlns:a="http://schemas.openxmlformats.org/drawingml/2006/main" noChangeAspect="1"/>
-                    </wp:cNvGraphicFramePr>
-                    <a:graphic xmlns:a="http://schemas.openxmlformats.org/drawingml/2006/main">
-                      <a:graphicData uri="http://schemas.microsoft.com/office/word/2010/wordprocessingShape">
-                        <wps:wsp>
-                          <wps:cNvSpPr>
-                            <a:spLocks noChangeAspect="1"/>
-                          </wps:cNvSpPr>
-                          <wps:spPr>
-                            <a:xfrm>
-                              <a:off x="0" y="0"/>
-                              <a:ext cx="594360" cy="987552"/>
-                            </a:xfrm>
-                            <a:prstGeom prst="rect">
-                              <a:avLst/>
-                            </a:prstGeom>
-                            <a:ln>
-                              <a:noFill/>
-                            </a:ln>
-                          </wps:spPr>
-                          <wps:style>
-                            <a:lnRef idx="2">
-                              <a:schemeClr val="accent1">
-                                <a:shade val="50000"/>
-                              </a:schemeClr>
-                            </a:lnRef>
-                            <a:fillRef idx="1">
-                              <a:schemeClr val="accent1"/>
-                            </a:fillRef>
-                            <a:effectRef idx="0">
-                              <a:schemeClr val="accent1"/>
-                            </a:effectRef>
-                            <a:fontRef idx="minor">
-                              <a:schemeClr val="lt1"/>
-                            </a:fontRef>
-                          </wps:style>
-                          <wps:txbx>
-                            <w:txbxContent>
-                              <w:sdt>
-                                <w:sdtPr>
-                                  <w:rPr>
-                                    <w:color w:val="FFFFFF" w:themeColor="background1"/>
-                                    <w:sz w:val="24"/>
-                                    <w:szCs w:val="24"/>
-                                  </w:rPr>
-                                  <w:alias w:val="Jahr"/>
-                                  <w:tag w:val=""/>
-                                  <w:id w:val="1595126926"/>
-                                  <w:dataBinding w:prefixMappings="xmlns:ns0='http://schemas.microsoft.com/office/2006/coverPageProps' " w:xpath="/ns0:CoverPageProperties[1]/ns0:PublishDate[1]" w:storeItemID="{55AF091B-3C7A-41E3-B477-F2FDAA23CFDA}"/>
-                                  <w:date w:fullDate="2017-01-01T00:00:00Z">
-                                    <w:dateFormat w:val="yyyy"/>
-                                    <w:lid w:val="de-DE"/>
-                                    <w:storeMappedDataAs w:val="dateTime"/>
-                                    <w:calendar w:val="gregorian"/>
-                                  </w:date>
-                                </w:sdtPr>
-                                <w:sdtContent>
-                                  <w:p>
-                                    <w:pPr>
-                                      <w:pStyle w:val="KeinLeerraum"/>
-                                      <w:jc w:val="right"/>
-                                      <w:rPr>
-                                        <w:color w:val="FFFFFF" w:themeColor="background1"/>
-                                        <w:sz w:val="24"/>
-                                        <w:szCs w:val="24"/>
-                                      </w:rPr>
-                                    </w:pPr>
-                                    <w:r>
-                                      <w:rPr>
-                                        <w:color w:val="FFFFFF" w:themeColor="background1"/>
-                                        <w:sz w:val="24"/>
-                                        <w:szCs w:val="24"/>
-                                      </w:rPr>
-                                      <w:t>2017</w:t>
-                                    </w:r>
-                                  </w:p>
-                                </w:sdtContent>
-                              </w:sdt>
-                            </w:txbxContent>
-                          </wps:txbx>
-                          <wps:bodyPr rot="0" spcFirstLastPara="0" vertOverflow="overflow" horzOverflow="overflow" vert="horz" wrap="square" lIns="45720" tIns="45720" rIns="45720" bIns="45720" numCol="1" spcCol="0" rtlCol="0" fromWordArt="0" anchor="b" anchorCtr="0" forceAA="0" compatLnSpc="1">
-                            <a:prstTxWarp prst="textNoShape">
-                              <a:avLst/>
-                            </a:prstTxWarp>
-                            <a:noAutofit/>
-                          </wps:bodyPr>
-                        </wps:wsp>
-                      </a:graphicData>
-                    </a:graphic>
-                    <wp14:sizeRelH relativeFrom="page">
-                      <wp14:pctWidth>7600</wp14:pctWidth>
-                    </wp14:sizeRelH>
-                    <wp14:sizeRelV relativeFrom="page">
-                      <wp14:pctHeight>9800</wp14:pctHeight>
-                    </wp14:sizeRelV>
-                  </wp:anchor>
-                </w:drawing>
-              </mc:Choice>
-              <mc:Fallback>
-                <w:pict>
-                  <v:rect id="Rechteck 130" o:spid="_x0000_s1031" style="position:absolute;margin-left:-4.4pt;margin-top:0;width:46.8pt;height:77.75pt;z-index:251660288;visibility:visible;mso-wrap-style:square;mso-width-percent:76;mso-height-percent:98;mso-top-percent:23;mso-wrap-distance-left:9pt;mso-wrap-distance-top:0;mso-wrap-distance-right:9pt;mso-wrap-distance-bottom:0;mso-position-horizontal:right;mso-position-horizontal-relative:margin;mso-position-vertical-relative:page;mso-width-percent:76;mso-height-percent:98;mso-top-percent:23;mso-width-relative:page;mso-height-relative:page;v-text-anchor:bottom" o:gfxdata="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" fillcolor="#4472c4 [3204]" stroked="f" strokeweight="1pt">
-                    <v:path arrowok="t"/>
-                    <o:lock v:ext="edit" aspectratio="t"/>
-                    <v:textbox inset="3.6pt,,3.6pt">
-                      <w:txbxContent>
-                        <w:sdt>
-                          <w:sdtPr>
-                            <w:rPr>
-                              <w:color w:val="FFFFFF" w:themeColor="background1"/>
-                              <w:sz w:val="24"/>
-                              <w:szCs w:val="24"/>
-                            </w:rPr>
-                            <w:alias w:val="Jahr"/>
-                            <w:tag w:val=""/>
-                            <w:id w:val="1595126926"/>
-                            <w:dataBinding w:prefixMappings="xmlns:ns0='http://schemas.microsoft.com/office/2006/coverPageProps' " w:xpath="/ns0:CoverPageProperties[1]/ns0:PublishDate[1]" w:storeItemID="{55AF091B-3C7A-41E3-B477-F2FDAA23CFDA}"/>
-                            <w:date w:fullDate="2017-01-01T00:00:00Z">
-                              <w:dateFormat w:val="yyyy"/>
-                              <w:lid w:val="de-DE"/>
-                              <w:storeMappedDataAs w:val="dateTime"/>
-                              <w:calendar w:val="gregorian"/>
-                            </w:date>
-                          </w:sdtPr>
-                          <w:sdtContent>
-                            <w:p>
-                              <w:pPr>
-                                <w:pStyle w:val="KeinLeerraum"/>
-                                <w:jc w:val="right"/>
-                                <w:rPr>
-                                  <w:color w:val="FFFFFF" w:themeColor="background1"/>
-                                  <w:sz w:val="24"/>
-                                  <w:szCs w:val="24"/>
-                                </w:rPr>
-                              </w:pPr>
-                              <w:r>
-                                <w:rPr>
-                                  <w:color w:val="FFFFFF" w:themeColor="background1"/>
-                                  <w:sz w:val="24"/>
-                                  <w:szCs w:val="24"/>
-                                </w:rPr>
-                                <w:t>2017</w:t>
-                              </w:r>
-                            </w:p>
-                          </w:sdtContent>
-                        </w:sdt>
-                      </w:txbxContent>
-                    </v:textbox>
-                    <w10:wrap anchorx="margin" anchory="page"/>
-                  </v:rect>
-                </w:pict>
-              </mc:Fallback>
-            </mc:AlternateContent>
-          </w:r>
-          <w:r>
             <w:br w:type="page"/>
           </w:r>
         </w:p>
+        <w:bookmarkStart w:id="0" w:name="_GoBack" w:displacedByCustomXml="next"/>
+        <w:bookmarkEnd w:id="0" w:displacedByCustomXml="next"/>
       </w:sdtContent>
     </w:sdt>
     <w:sdt>
@@ -4368,12 +4311,12 @@
       <w:pPr>
         <w:pStyle w:val="berschrift1"/>
       </w:pPr>
-      <w:bookmarkStart w:id="0" w:name="_Toc478130681"/>
+      <w:bookmarkStart w:id="1" w:name="_Toc478130681"/>
       <w:r>
         <w:lastRenderedPageBreak/>
         <w:t>Kennzahlen</w:t>
       </w:r>
-      <w:bookmarkEnd w:id="0"/>
+      <w:bookmarkEnd w:id="1"/>
     </w:p>
     <w:p/>
     <w:p>
@@ -4386,46 +4329,25 @@
       <w:pPr>
         <w:pStyle w:val="berschrift3"/>
       </w:pPr>
-      <w:bookmarkStart w:id="1" w:name="_Planned_Value_(PV)"/>
-      <w:bookmarkStart w:id="2" w:name="_Toc478130682"/>
-      <w:bookmarkEnd w:id="1"/>
-      <w:proofErr w:type="spellStart"/>
-      <w:r>
-        <w:t>Planned</w:t>
-      </w:r>
-      <w:proofErr w:type="spellEnd"/>
-      <w:r>
-        <w:t xml:space="preserve"> Value</w:t>
+      <w:bookmarkStart w:id="2" w:name="_Planned_Value_(PV)"/>
+      <w:bookmarkStart w:id="3" w:name="_Toc478130682"/>
+      <w:bookmarkEnd w:id="2"/>
+      <w:r>
+        <w:t>Planned Value</w:t>
       </w:r>
       <w:r>
         <w:t xml:space="preserve"> (PV)</w:t>
       </w:r>
-      <w:bookmarkEnd w:id="2"/>
+      <w:bookmarkEnd w:id="3"/>
     </w:p>
     <w:p>
       <w:r>
-        <w:t xml:space="preserve">Der </w:t>
-      </w:r>
-      <w:proofErr w:type="spellStart"/>
-      <w:r>
-        <w:t>Planned</w:t>
-      </w:r>
-      <w:proofErr w:type="spellEnd"/>
-      <w:r>
-        <w:t xml:space="preserve"> Value ist der Wert, von dem man annimmt, ihn zu einem gewissen zukünftigen Zeitpunkt erwirtschaftet zu haben.</w:t>
+        <w:t>Der Planned Value ist der Wert, von dem man annimmt, ihn zu einem gewissen zukünftigen Zeitpunkt erwirtschaftet zu haben.</w:t>
       </w:r>
     </w:p>
     <w:p>
       <w:r>
-        <w:t xml:space="preserve">Beispiel: Ein Projekt hat eine Laufzeit von 10 Monaten und ist mit 10000 € budgetiert. Bei linearem Projektfortschritt wäre der </w:t>
-      </w:r>
-      <w:proofErr w:type="spellStart"/>
-      <w:r>
-        <w:t>Planned</w:t>
-      </w:r>
-      <w:proofErr w:type="spellEnd"/>
-      <w:r>
-        <w:t xml:space="preserve"> Value nach 6 Monaten (6 Monate/10 Monate) * 10000€ = 6000€.</w:t>
+        <w:t>Beispiel: Ein Projekt hat eine Laufzeit von 10 Monaten und ist mit 10000 € budgetiert. Bei linearem Projektfortschritt wäre der Planned Value nach 6 Monaten (6 Monate/10 Monate) * 10000€ = 6000€.</w:t>
       </w:r>
     </w:p>
     <w:p/>
@@ -4433,38 +4355,17 @@
       <w:pPr>
         <w:pStyle w:val="berschrift3"/>
       </w:pPr>
-      <w:bookmarkStart w:id="3" w:name="_Actual_Costs_(AC)"/>
-      <w:bookmarkStart w:id="4" w:name="_Toc478130683"/>
-      <w:bookmarkEnd w:id="3"/>
-      <w:proofErr w:type="spellStart"/>
-      <w:r>
-        <w:t>Actual</w:t>
-      </w:r>
-      <w:proofErr w:type="spellEnd"/>
-      <w:r>
-        <w:t xml:space="preserve"> Costs (AC)</w:t>
-      </w:r>
+      <w:bookmarkStart w:id="4" w:name="_Actual_Costs_(AC)"/>
+      <w:bookmarkStart w:id="5" w:name="_Toc478130683"/>
       <w:bookmarkEnd w:id="4"/>
+      <w:r>
+        <w:t>Actual Costs (AC)</w:t>
+      </w:r>
+      <w:bookmarkEnd w:id="5"/>
     </w:p>
     <w:p>
       <w:r>
-        <w:t xml:space="preserve">Die </w:t>
-      </w:r>
-      <w:proofErr w:type="spellStart"/>
-      <w:r>
-        <w:t>Actual</w:t>
-      </w:r>
-      <w:proofErr w:type="spellEnd"/>
-      <w:r>
-        <w:t xml:space="preserve"> Costs umfassen alle bisher angefallenen Kosten. Sie werden daher auch als </w:t>
-      </w:r>
-      <w:proofErr w:type="spellStart"/>
-      <w:r>
-        <w:t>Istkosten</w:t>
-      </w:r>
-      <w:proofErr w:type="spellEnd"/>
-      <w:r>
-        <w:t xml:space="preserve"> bezeichnet.</w:t>
+        <w:t>Die Actual Costs umfassen alle bisher angefallenen Kosten. Sie werden daher auch als Istkosten bezeichnet.</w:t>
       </w:r>
     </w:p>
     <w:p/>
@@ -4472,30 +4373,17 @@
       <w:pPr>
         <w:pStyle w:val="berschrift3"/>
       </w:pPr>
-      <w:bookmarkStart w:id="5" w:name="_Earned_Value_(EV)"/>
-      <w:bookmarkStart w:id="6" w:name="_Toc478130684"/>
-      <w:bookmarkEnd w:id="5"/>
-      <w:proofErr w:type="spellStart"/>
-      <w:r>
-        <w:t>Earned</w:t>
-      </w:r>
-      <w:proofErr w:type="spellEnd"/>
-      <w:r>
-        <w:t xml:space="preserve"> Value (EV)</w:t>
-      </w:r>
+      <w:bookmarkStart w:id="6" w:name="_Earned_Value_(EV)"/>
+      <w:bookmarkStart w:id="7" w:name="_Toc478130684"/>
       <w:bookmarkEnd w:id="6"/>
+      <w:r>
+        <w:t>Earned Value (EV)</w:t>
+      </w:r>
+      <w:bookmarkEnd w:id="7"/>
     </w:p>
     <w:p>
       <w:r>
-        <w:t xml:space="preserve">Der </w:t>
-      </w:r>
-      <w:proofErr w:type="spellStart"/>
-      <w:r>
-        <w:t>Earned</w:t>
-      </w:r>
-      <w:proofErr w:type="spellEnd"/>
-      <w:r>
-        <w:t xml:space="preserve"> Value repräsentiert jenen Wert, </w:t>
+        <w:t xml:space="preserve">Der Earned Value repräsentiert jenen Wert, </w:t>
       </w:r>
       <w:r>
         <w:t xml:space="preserve">der bis zu einem Zeitpunkt geleisteten Arbeit. </w:t>
@@ -4508,18 +4396,10 @@
     </w:p>
     <w:p>
       <w:r>
-        <w:t xml:space="preserve">Interpretation: Je höher der </w:t>
-      </w:r>
-      <w:proofErr w:type="spellStart"/>
-      <w:r>
-        <w:t>Earne</w:t>
-      </w:r>
-      <w:r>
-        <w:t>d</w:t>
-      </w:r>
-      <w:proofErr w:type="spellEnd"/>
-      <w:r>
-        <w:t xml:space="preserve"> Value ist, desto mehr hat das Projektteam </w:t>
+        <w:t>Interpretation: Je höher der Earne</w:t>
+      </w:r>
+      <w:r>
+        <w:t xml:space="preserve">d Value ist, desto mehr hat das Projektteam </w:t>
       </w:r>
       <w:r>
         <w:t xml:space="preserve">bereits </w:t>
@@ -4528,15 +4408,7 @@
         <w:t>geleistet</w:t>
       </w:r>
       <w:r>
-        <w:t xml:space="preserve">. Ein hoher </w:t>
-      </w:r>
-      <w:proofErr w:type="spellStart"/>
-      <w:r>
-        <w:t>Earned</w:t>
-      </w:r>
-      <w:proofErr w:type="spellEnd"/>
-      <w:r>
-        <w:t xml:space="preserve"> Value wird angestrebt.</w:t>
+        <w:t>. Ein hoher Earned Value wird angestrebt.</w:t>
       </w:r>
     </w:p>
     <w:p>
@@ -4547,26 +4419,10 @@
         <w:t>nach 5 Monaten</w:t>
       </w:r>
       <w:r>
-        <w:t xml:space="preserve"> einen </w:t>
-      </w:r>
-      <w:proofErr w:type="spellStart"/>
-      <w:r>
-        <w:t>Planned</w:t>
-      </w:r>
-      <w:proofErr w:type="spellEnd"/>
-      <w:r>
-        <w:t xml:space="preserve"> Value von 100.000€ hat ist </w:t>
-      </w:r>
-      <w:r>
-        <w:t xml:space="preserve">zu 80% fertiggestellt. Der </w:t>
-      </w:r>
-      <w:proofErr w:type="spellStart"/>
-      <w:r>
-        <w:t>Earned</w:t>
-      </w:r>
-      <w:proofErr w:type="spellEnd"/>
-      <w:r>
-        <w:t xml:space="preserve"> Value ist (80% * 100.000€) = 80.000€.</w:t>
+        <w:t xml:space="preserve"> einen Planned Value von 100.000€ hat ist </w:t>
+      </w:r>
+      <w:r>
+        <w:t>zu 80% fertiggestellt. Der Earned Value ist (80% * 100.000€) = 80.000€.</w:t>
       </w:r>
     </w:p>
     <w:p/>
@@ -4574,42 +4430,16 @@
       <w:pPr>
         <w:pStyle w:val="berschrift3"/>
       </w:pPr>
-      <w:bookmarkStart w:id="7" w:name="_Toc478130685"/>
-      <w:proofErr w:type="spellStart"/>
-      <w:r>
-        <w:t>Cost</w:t>
-      </w:r>
-      <w:proofErr w:type="spellEnd"/>
-      <w:r>
-        <w:t xml:space="preserve"> </w:t>
-      </w:r>
-      <w:proofErr w:type="spellStart"/>
-      <w:r>
-        <w:t>Variance</w:t>
-      </w:r>
-      <w:proofErr w:type="spellEnd"/>
-      <w:r>
-        <w:t xml:space="preserve"> (CV)</w:t>
-      </w:r>
-      <w:bookmarkEnd w:id="7"/>
+      <w:bookmarkStart w:id="8" w:name="_Toc478130685"/>
+      <w:r>
+        <w:t>Cost Variance (CV)</w:t>
+      </w:r>
+      <w:bookmarkEnd w:id="8"/>
     </w:p>
     <w:p>
       <w:r>
-        <w:t xml:space="preserve">Die </w:t>
-      </w:r>
-      <w:proofErr w:type="spellStart"/>
-      <w:r>
-        <w:t>Cost</w:t>
-      </w:r>
-      <w:proofErr w:type="spellEnd"/>
-      <w:r>
-        <w:t xml:space="preserve"> </w:t>
-      </w:r>
-      <w:proofErr w:type="spellStart"/>
-      <w:r>
-        <w:t>Variance</w:t>
-      </w:r>
-      <w:proofErr w:type="spellEnd"/>
+        <w:t>Die Cost Variance</w:t>
+      </w:r>
       <w:r>
         <w:t>(Kostenabweichung)</w:t>
       </w:r>
@@ -4636,60 +4466,12 @@
         <w:t>Eine positive Kostenabweichung gibt an, dass mit den angefallenen Kosten mehr Leistung gebracht wurde als ursprünglich geplant.</w:t>
       </w:r>
       <w:r>
-        <w:t xml:space="preserve"> Eine hohe </w:t>
-      </w:r>
-      <w:proofErr w:type="spellStart"/>
-      <w:r>
-        <w:t>Cost</w:t>
-      </w:r>
-      <w:proofErr w:type="spellEnd"/>
-      <w:r>
-        <w:t xml:space="preserve"> </w:t>
-      </w:r>
-      <w:proofErr w:type="spellStart"/>
-      <w:r>
-        <w:t>Variance</w:t>
-      </w:r>
-      <w:proofErr w:type="spellEnd"/>
-      <w:r>
-        <w:t xml:space="preserve"> wird angestrebt.</w:t>
+        <w:t xml:space="preserve"> Eine hohe Cost Variance wird angestrebt.</w:t>
       </w:r>
     </w:p>
     <w:p>
       <w:r>
-        <w:t xml:space="preserve">Beispiel: Ein Projekt, das nach 5 Monaten einen </w:t>
-      </w:r>
-      <w:proofErr w:type="spellStart"/>
-      <w:r>
-        <w:t>Planned</w:t>
-      </w:r>
-      <w:proofErr w:type="spellEnd"/>
-      <w:r>
-        <w:t xml:space="preserve"> Value von 100.000€ hat ist zu 80% fertiggestellt. Außerdem wurden bereits 30.000€ für Lohnkosten, Materialkosten, etc. ausgegeben. Der </w:t>
-      </w:r>
-      <w:proofErr w:type="spellStart"/>
-      <w:r>
-        <w:t>Earned</w:t>
-      </w:r>
-      <w:proofErr w:type="spellEnd"/>
-      <w:r>
-        <w:t xml:space="preserve"> Value ist (80% * 100.000€) = 80.000€. Die </w:t>
-      </w:r>
-      <w:proofErr w:type="spellStart"/>
-      <w:r>
-        <w:t>Cost</w:t>
-      </w:r>
-      <w:proofErr w:type="spellEnd"/>
-      <w:r>
-        <w:t xml:space="preserve"> </w:t>
-      </w:r>
-      <w:proofErr w:type="spellStart"/>
-      <w:r>
-        <w:t>Variance</w:t>
-      </w:r>
-      <w:proofErr w:type="spellEnd"/>
-      <w:r>
-        <w:t xml:space="preserve"> beträgt 80.000€ – 30.000€ = 50.000€.</w:t>
+        <w:t>Beispiel: Ein Projekt, das nach 5 Monaten einen Planned Value von 100.000€ hat ist zu 80% fertiggestellt. Außerdem wurden bereits 30.000€ für Lohnkosten, Materialkosten, etc. ausgegeben. Der Earned Value ist (80% * 100.000€) = 80.000€. Die Cost Variance beträgt 80.000€ – 30.000€ = 50.000€.</w:t>
       </w:r>
     </w:p>
     <w:p/>
@@ -4697,31 +4479,15 @@
       <w:pPr>
         <w:pStyle w:val="berschrift3"/>
       </w:pPr>
-      <w:bookmarkStart w:id="8" w:name="_Toc478130686"/>
-      <w:r>
-        <w:t xml:space="preserve">Schedule </w:t>
-      </w:r>
-      <w:proofErr w:type="spellStart"/>
-      <w:r>
-        <w:t>Variance</w:t>
-      </w:r>
-      <w:proofErr w:type="spellEnd"/>
-      <w:r>
-        <w:t xml:space="preserve"> (SV)</w:t>
-      </w:r>
-      <w:bookmarkEnd w:id="8"/>
+      <w:bookmarkStart w:id="9" w:name="_Toc478130686"/>
+      <w:r>
+        <w:t>Schedule Variance (SV)</w:t>
+      </w:r>
+      <w:bookmarkEnd w:id="9"/>
     </w:p>
     <w:p>
       <w:r>
-        <w:t xml:space="preserve">Die Schedule </w:t>
-      </w:r>
-      <w:proofErr w:type="spellStart"/>
-      <w:r>
-        <w:t>Variance</w:t>
-      </w:r>
-      <w:proofErr w:type="spellEnd"/>
-      <w:r>
-        <w:t xml:space="preserve"> ist ein Indikator dafür, wie das Projekt zeitlich dasteht. </w:t>
+        <w:t xml:space="preserve">Die Schedule Variance ist ein Indikator dafür, wie das Projekt zeitlich dasteht. </w:t>
       </w:r>
       <w:r>
         <w:t xml:space="preserve">Es wird bestimmt wie weit der aktuelle Fertigstellungsgrad von dem geplanten Fertigstellungsgrad abweicht. </w:t>
@@ -4749,30 +4515,17 @@
       <w:pPr>
         <w:pStyle w:val="berschrift3"/>
       </w:pPr>
-      <w:bookmarkStart w:id="9" w:name="_Cost_Performance_Index"/>
-      <w:bookmarkStart w:id="10" w:name="_Toc478130687"/>
-      <w:bookmarkEnd w:id="9"/>
-      <w:proofErr w:type="spellStart"/>
-      <w:r>
-        <w:t>Cost</w:t>
-      </w:r>
-      <w:proofErr w:type="spellEnd"/>
-      <w:r>
-        <w:t xml:space="preserve"> Performance Index (CPI)</w:t>
-      </w:r>
+      <w:bookmarkStart w:id="10" w:name="_Cost_Performance_Index"/>
+      <w:bookmarkStart w:id="11" w:name="_Toc478130687"/>
       <w:bookmarkEnd w:id="10"/>
+      <w:r>
+        <w:t>Cost Performance Index (CPI)</w:t>
+      </w:r>
+      <w:bookmarkEnd w:id="11"/>
     </w:p>
     <w:p>
       <w:r>
-        <w:t xml:space="preserve">Der </w:t>
-      </w:r>
-      <w:proofErr w:type="spellStart"/>
-      <w:r>
-        <w:t>Cost</w:t>
-      </w:r>
-      <w:proofErr w:type="spellEnd"/>
-      <w:r>
-        <w:t xml:space="preserve"> Performance Index stellt den EV und die AC in Relation.</w:t>
+        <w:t>Der Cost Performance Index stellt den EV und die AC in Relation.</w:t>
       </w:r>
     </w:p>
     <w:p>
@@ -4790,9 +4543,9 @@
       <w:pPr>
         <w:pStyle w:val="berschrift3"/>
       </w:pPr>
-      <w:bookmarkStart w:id="11" w:name="_Schedule_Performance_Index"/>
-      <w:bookmarkStart w:id="12" w:name="_Toc478130688"/>
-      <w:bookmarkEnd w:id="11"/>
+      <w:bookmarkStart w:id="12" w:name="_Schedule_Performance_Index"/>
+      <w:bookmarkStart w:id="13" w:name="_Toc478130688"/>
+      <w:bookmarkEnd w:id="12"/>
       <w:r>
         <w:t>Schedule Performance Index (</w:t>
       </w:r>
@@ -4802,7 +4555,7 @@
       <w:r>
         <w:t>)</w:t>
       </w:r>
-      <w:bookmarkEnd w:id="12"/>
+      <w:bookmarkEnd w:id="13"/>
     </w:p>
     <w:p>
       <w:r>
@@ -4824,33 +4577,17 @@
       <w:pPr>
         <w:pStyle w:val="berschrift3"/>
       </w:pPr>
-      <w:bookmarkStart w:id="13" w:name="_Budget_at_Completion"/>
-      <w:bookmarkStart w:id="14" w:name="_Toc478130689"/>
-      <w:bookmarkEnd w:id="13"/>
-      <w:r>
-        <w:t xml:space="preserve">Budget at </w:t>
-      </w:r>
-      <w:proofErr w:type="spellStart"/>
-      <w:r>
-        <w:t>Completion</w:t>
-      </w:r>
-      <w:proofErr w:type="spellEnd"/>
-      <w:r>
-        <w:t xml:space="preserve"> (BAC)</w:t>
-      </w:r>
+      <w:bookmarkStart w:id="14" w:name="_Budget_at_Completion"/>
+      <w:bookmarkStart w:id="15" w:name="_Toc478130689"/>
       <w:bookmarkEnd w:id="14"/>
+      <w:r>
+        <w:t>Budget at Completion (BAC)</w:t>
+      </w:r>
+      <w:bookmarkEnd w:id="15"/>
     </w:p>
     <w:p>
       <w:r>
-        <w:t xml:space="preserve">Das Budget at </w:t>
-      </w:r>
-      <w:proofErr w:type="spellStart"/>
-      <w:r>
-        <w:t>Completion</w:t>
-      </w:r>
-      <w:proofErr w:type="spellEnd"/>
-      <w:r>
-        <w:t xml:space="preserve"> entspricht dem geplanten Gesamtbudget und somit dem PV zum Projektende.</w:t>
+        <w:t>Das Budget at Completion entspricht dem geplanten Gesamtbudget und somit dem PV zum Projektende.</w:t>
       </w:r>
     </w:p>
     <w:p/>
@@ -4858,58 +4595,16 @@
       <w:pPr>
         <w:pStyle w:val="berschrift3"/>
       </w:pPr>
-      <w:bookmarkStart w:id="15" w:name="_Toc478130690"/>
-      <w:proofErr w:type="spellStart"/>
-      <w:r>
-        <w:t>Estimate</w:t>
-      </w:r>
-      <w:proofErr w:type="spellEnd"/>
-      <w:r>
-        <w:t xml:space="preserve"> </w:t>
-      </w:r>
-      <w:proofErr w:type="spellStart"/>
-      <w:r>
-        <w:t>to</w:t>
-      </w:r>
-      <w:proofErr w:type="spellEnd"/>
-      <w:r>
-        <w:t xml:space="preserve"> </w:t>
-      </w:r>
-      <w:proofErr w:type="spellStart"/>
-      <w:r>
-        <w:t>Complete</w:t>
-      </w:r>
-      <w:proofErr w:type="spellEnd"/>
-      <w:r>
-        <w:t xml:space="preserve"> (ETC)</w:t>
-      </w:r>
-      <w:bookmarkEnd w:id="15"/>
+      <w:bookmarkStart w:id="16" w:name="_Toc478130690"/>
+      <w:r>
+        <w:t>Estimate to Complete (ETC)</w:t>
+      </w:r>
+      <w:bookmarkEnd w:id="16"/>
     </w:p>
     <w:p>
       <w:r>
-        <w:t xml:space="preserve">Der </w:t>
-      </w:r>
-      <w:proofErr w:type="spellStart"/>
-      <w:r>
-        <w:t>Estimate</w:t>
-      </w:r>
-      <w:proofErr w:type="spellEnd"/>
-      <w:r>
-        <w:t xml:space="preserve"> </w:t>
-      </w:r>
-      <w:proofErr w:type="spellStart"/>
-      <w:r>
-        <w:t>to</w:t>
-      </w:r>
-      <w:proofErr w:type="spellEnd"/>
-      <w:r>
-        <w:t xml:space="preserve"> </w:t>
-      </w:r>
-      <w:proofErr w:type="spellStart"/>
-      <w:r>
-        <w:t>Complete</w:t>
-      </w:r>
-      <w:proofErr w:type="spellEnd"/>
+        <w:t>Der Estimate to Complete</w:t>
+      </w:r>
       <w:r>
         <w:t xml:space="preserve"> Wert</w:t>
       </w:r>
@@ -4935,44 +4630,15 @@
       <w:pPr>
         <w:pStyle w:val="berschrift3"/>
       </w:pPr>
-      <w:bookmarkStart w:id="16" w:name="_Toc478130691"/>
-      <w:proofErr w:type="spellStart"/>
-      <w:r>
-        <w:t>Estimate</w:t>
-      </w:r>
-      <w:proofErr w:type="spellEnd"/>
-      <w:r>
-        <w:t xml:space="preserve"> at </w:t>
-      </w:r>
-      <w:proofErr w:type="spellStart"/>
-      <w:r>
-        <w:t>Completion</w:t>
-      </w:r>
-      <w:proofErr w:type="spellEnd"/>
-      <w:r>
-        <w:t xml:space="preserve"> (EAC)</w:t>
-      </w:r>
-      <w:bookmarkEnd w:id="16"/>
+      <w:bookmarkStart w:id="17" w:name="_Toc478130691"/>
+      <w:r>
+        <w:t>Estimate at Completion (EAC)</w:t>
+      </w:r>
+      <w:bookmarkEnd w:id="17"/>
     </w:p>
     <w:p>
       <w:r>
-        <w:t xml:space="preserve">Der </w:t>
-      </w:r>
-      <w:proofErr w:type="spellStart"/>
-      <w:r>
-        <w:t>Estimate</w:t>
-      </w:r>
-      <w:proofErr w:type="spellEnd"/>
-      <w:r>
-        <w:t xml:space="preserve"> at </w:t>
-      </w:r>
-      <w:proofErr w:type="spellStart"/>
-      <w:r>
-        <w:t>Completion</w:t>
-      </w:r>
-      <w:proofErr w:type="spellEnd"/>
-      <w:r>
-        <w:t xml:space="preserve"> Wert beschreibt, wie viel an finanziellen Mitteln man zum Beendigungszeitpunkt des Projektes in dieses investiert hätte, falls die Kosteneffizienz über das gesamte Projekt betrachtet so ausfiele wie zum aktuellen Zeitpunkt.</w:t>
+        <w:t>Der Estimate at Completion Wert beschreibt, wie viel an finanziellen Mitteln man zum Beendigungszeitpunkt des Projektes in dieses investiert hätte, falls die Kosteneffizienz über das gesamte Projekt betrachtet so ausfiele wie zum aktuellen Zeitpunkt.</w:t>
       </w:r>
     </w:p>
     <w:p>
@@ -4992,30 +4658,30 @@
       <w:pPr>
         <w:pStyle w:val="berschrift1"/>
       </w:pPr>
-      <w:bookmarkStart w:id="17" w:name="_Toc478130692"/>
+      <w:bookmarkStart w:id="18" w:name="_Toc478130692"/>
       <w:r>
         <w:lastRenderedPageBreak/>
         <w:t>Projektsituation</w:t>
       </w:r>
-      <w:bookmarkEnd w:id="17"/>
+      <w:bookmarkEnd w:id="18"/>
     </w:p>
     <w:p/>
     <w:p>
       <w:pPr>
         <w:pStyle w:val="berschrift1"/>
       </w:pPr>
-      <w:bookmarkStart w:id="18" w:name="_Toc478130693"/>
+      <w:bookmarkStart w:id="19" w:name="_Toc478130693"/>
       <w:r>
         <w:t>Zusammenfassend</w:t>
       </w:r>
-      <w:bookmarkEnd w:id="18"/>
+      <w:bookmarkEnd w:id="19"/>
     </w:p>
     <w:p/>
     <w:p>
       <w:r>
         <w:rPr>
           <w:noProof/>
-          <w:lang w:eastAsia="de-AT"/>
+          <w:lang w:val="en-US"/>
         </w:rPr>
         <w:drawing>
           <wp:inline distT="0" distB="0" distL="0" distR="0" wp14:anchorId="2019174D" wp14:editId="7D9F99B8">
@@ -5078,7 +4744,7 @@
       <w:r>
         <w:rPr>
           <w:noProof/>
-          <w:lang w:eastAsia="de-AT"/>
+          <w:lang w:val="en-US"/>
         </w:rPr>
         <w:drawing>
           <wp:inline distT="0" distB="0" distL="0" distR="0" wp14:anchorId="7A638D88" wp14:editId="2E7181F1">
@@ -5180,7 +4846,7 @@
       <w:r>
         <w:rPr>
           <w:noProof/>
-          <w:lang w:eastAsia="de-AT"/>
+          <w:lang w:val="en-US"/>
         </w:rPr>
         <w:drawing>
           <wp:inline distT="0" distB="0" distL="0" distR="0" wp14:anchorId="268A9726" wp14:editId="35BA516E">
@@ -5349,7 +5015,7 @@
       <w:r>
         <w:rPr>
           <w:noProof/>
-          <w:lang w:eastAsia="de-AT"/>
+          <w:lang w:val="en-US"/>
         </w:rPr>
         <w:drawing>
           <wp:inline distT="0" distB="0" distL="0" distR="0" wp14:anchorId="64A78928" wp14:editId="70C8BE43">
@@ -5631,12 +5297,12 @@
       <w:pPr>
         <w:pStyle w:val="berschrift2"/>
       </w:pPr>
-      <w:bookmarkStart w:id="19" w:name="_Toc478130694"/>
+      <w:bookmarkStart w:id="20" w:name="_Toc478130694"/>
       <w:r>
         <w:lastRenderedPageBreak/>
         <w:t>Beitrag zur Multiprojekt-Management-Vergleichstabelle</w:t>
       </w:r>
-      <w:bookmarkEnd w:id="19"/>
+      <w:bookmarkEnd w:id="20"/>
     </w:p>
     <w:p/>
     <w:tbl>
@@ -8113,10 +7779,7 @@
         </w:tc>
       </w:tr>
     </w:tbl>
-    <w:p>
-      <w:bookmarkStart w:id="20" w:name="_GoBack"/>
-      <w:bookmarkEnd w:id="20"/>
-    </w:p>
+    <w:p/>
     <w:p>
       <w:r>
         <w:t xml:space="preserve">Nach 7 Monaten </w:t>
@@ -8183,7 +7846,7 @@
       <w:r>
         <w:rPr>
           <w:noProof/>
-          <w:lang w:eastAsia="de-AT"/>
+          <w:lang w:val="en-US"/>
         </w:rPr>
         <w:drawing>
           <wp:inline distT="0" distB="0" distL="0" distR="0" wp14:anchorId="5C659045" wp14:editId="3F5C998F">
@@ -8269,7 +7932,7 @@
       <w:r>
         <w:rPr>
           <w:noProof/>
-          <w:lang w:eastAsia="de-AT"/>
+          <w:lang w:val="en-US"/>
         </w:rPr>
         <w:drawing>
           <wp:anchor distT="0" distB="0" distL="114300" distR="114300" simplePos="0" relativeHeight="251665408" behindDoc="0" locked="0" layoutInCell="1" allowOverlap="1">
@@ -8492,7 +8155,7 @@
       <w:r>
         <w:rPr>
           <w:noProof/>
-          <w:lang w:eastAsia="de-AT"/>
+          <w:lang w:val="en-US"/>
         </w:rPr>
         <w:drawing>
           <wp:anchor distT="0" distB="0" distL="114300" distR="114300" simplePos="0" relativeHeight="251664384" behindDoc="0" locked="0" layoutInCell="1" allowOverlap="1">
@@ -9024,7 +8687,7 @@
       <w:r>
         <w:rPr>
           <w:noProof/>
-          <w:lang w:eastAsia="de-AT"/>
+          <w:lang w:val="en-US"/>
         </w:rPr>
         <w:drawing>
           <wp:anchor distT="0" distB="0" distL="114300" distR="114300" simplePos="0" relativeHeight="251663360" behindDoc="0" locked="0" layoutInCell="1" allowOverlap="1">
@@ -9196,7 +8859,7 @@
       <w:r>
         <w:rPr>
           <w:noProof/>
-          <w:lang w:eastAsia="de-AT"/>
+          <w:lang w:val="en-US"/>
         </w:rPr>
         <w:drawing>
           <wp:anchor distT="0" distB="0" distL="114300" distR="114300" simplePos="0" relativeHeight="251666432" behindDoc="0" locked="0" layoutInCell="1" allowOverlap="1">
@@ -9368,7 +9031,7 @@
       <w:r>
         <w:rPr>
           <w:noProof/>
-          <w:lang w:eastAsia="de-AT"/>
+          <w:lang w:val="en-US"/>
         </w:rPr>
         <w:drawing>
           <wp:inline distT="0" distB="0" distL="0" distR="0" wp14:anchorId="4199FE74" wp14:editId="23C6F335">
@@ -9395,7 +9058,7 @@
       <w:r>
         <w:rPr>
           <w:noProof/>
-          <w:lang w:eastAsia="de-AT"/>
+          <w:lang w:val="en-US"/>
         </w:rPr>
         <w:drawing>
           <wp:inline distT="0" distB="0" distL="0" distR="0" wp14:anchorId="36DA28EB" wp14:editId="78D69496">
@@ -9459,7 +9122,7 @@
       <w:r>
         <w:rPr>
           <w:noProof/>
-          <w:lang w:eastAsia="de-AT"/>
+          <w:lang w:val="en-US"/>
         </w:rPr>
         <w:lastRenderedPageBreak/>
         <w:drawing>
@@ -9566,7 +9229,7 @@
       <w:r>
         <w:rPr>
           <w:noProof/>
-          <w:lang w:eastAsia="de-AT"/>
+          <w:lang w:val="en-US"/>
         </w:rPr>
         <w:drawing>
           <wp:inline distT="0" distB="0" distL="0" distR="0" wp14:anchorId="27E940BE" wp14:editId="778FDF07">
@@ -9654,7 +9317,7 @@
       <w:r>
         <w:rPr>
           <w:noProof/>
-          <w:lang w:eastAsia="de-AT"/>
+          <w:lang w:val="en-US"/>
         </w:rPr>
         <w:drawing>
           <wp:inline distT="0" distB="0" distL="0" distR="0" wp14:anchorId="3C705128" wp14:editId="5969666D">
@@ -9685,7 +9348,7 @@
       <w:r>
         <w:rPr>
           <w:noProof/>
-          <w:lang w:eastAsia="de-AT"/>
+          <w:lang w:val="en-US"/>
         </w:rPr>
         <w:drawing>
           <wp:inline distT="0" distB="0" distL="0" distR="0" wp14:anchorId="047B091F" wp14:editId="63AE41FB">
@@ -9737,7 +9400,7 @@
       <w:r>
         <w:rPr>
           <w:noProof/>
-          <w:lang w:eastAsia="de-AT"/>
+          <w:lang w:val="en-US"/>
         </w:rPr>
         <w:lastRenderedPageBreak/>
         <w:drawing>
@@ -9820,7 +9483,7 @@
       <w:r>
         <w:rPr>
           <w:noProof/>
-          <w:lang w:eastAsia="de-AT"/>
+          <w:lang w:val="en-US"/>
         </w:rPr>
         <w:drawing>
           <wp:inline distT="0" distB="0" distL="0" distR="0" wp14:anchorId="019CEE97" wp14:editId="67DD8210">
@@ -9919,7 +9582,7 @@
       <w:r>
         <w:rPr>
           <w:noProof/>
-          <w:lang w:eastAsia="de-AT"/>
+          <w:lang w:val="en-US"/>
         </w:rPr>
         <w:drawing>
           <wp:inline distT="0" distB="0" distL="0" distR="0" wp14:anchorId="62DDB844" wp14:editId="31A5E9D5">
@@ -9950,7 +9613,7 @@
       <w:r>
         <w:rPr>
           <w:noProof/>
-          <w:lang w:eastAsia="de-AT"/>
+          <w:lang w:val="en-US"/>
         </w:rPr>
         <w:drawing>
           <wp:inline distT="0" distB="0" distL="0" distR="0" wp14:anchorId="32D42FC6" wp14:editId="573F1B99">
@@ -10014,7 +9677,7 @@
       <w:r>
         <w:rPr>
           <w:noProof/>
-          <w:lang w:eastAsia="de-AT"/>
+          <w:lang w:val="en-US"/>
         </w:rPr>
         <w:lastRenderedPageBreak/>
         <w:drawing>
@@ -10089,7 +9752,7 @@
       <w:r>
         <w:rPr>
           <w:noProof/>
-          <w:lang w:eastAsia="de-AT"/>
+          <w:lang w:val="en-US"/>
         </w:rPr>
         <w:drawing>
           <wp:inline distT="0" distB="0" distL="0" distR="0" wp14:anchorId="0DAEC6A1" wp14:editId="6BE8DA28">
@@ -10194,7 +9857,7 @@
       <w:r>
         <w:rPr>
           <w:noProof/>
-          <w:lang w:eastAsia="de-AT"/>
+          <w:lang w:val="en-US"/>
         </w:rPr>
         <w:drawing>
           <wp:inline distT="0" distB="0" distL="0" distR="0" wp14:anchorId="5823149C" wp14:editId="7C27B3B9">
@@ -10225,7 +9888,7 @@
       <w:r>
         <w:rPr>
           <w:noProof/>
-          <w:lang w:eastAsia="de-AT"/>
+          <w:lang w:val="en-US"/>
         </w:rPr>
         <w:drawing>
           <wp:inline distT="0" distB="0" distL="0" distR="0" wp14:anchorId="68E5C54E" wp14:editId="256B7114">
@@ -10276,7 +9939,7 @@
       <w:r>
         <w:rPr>
           <w:noProof/>
-          <w:lang w:eastAsia="de-AT"/>
+          <w:lang w:val="en-US"/>
         </w:rPr>
         <w:lastRenderedPageBreak/>
         <w:drawing>
@@ -10351,7 +10014,7 @@
       <w:r>
         <w:rPr>
           <w:noProof/>
-          <w:lang w:eastAsia="de-AT"/>
+          <w:lang w:val="en-US"/>
         </w:rPr>
         <w:drawing>
           <wp:inline distT="0" distB="0" distL="0" distR="0" wp14:anchorId="41E52C65" wp14:editId="5D9BD7DA">
@@ -10433,7 +10096,7 @@
       <w:r>
         <w:rPr>
           <w:noProof/>
-          <w:lang w:eastAsia="de-AT"/>
+          <w:lang w:val="en-US"/>
         </w:rPr>
         <w:drawing>
           <wp:inline distT="0" distB="0" distL="0" distR="0" wp14:anchorId="2593BD74" wp14:editId="4B1AEEE7">
@@ -10464,7 +10127,7 @@
       <w:r>
         <w:rPr>
           <w:noProof/>
-          <w:lang w:eastAsia="de-AT"/>
+          <w:lang w:val="en-US"/>
         </w:rPr>
         <w:drawing>
           <wp:inline distT="0" distB="0" distL="0" distR="0" wp14:anchorId="7AB73E27" wp14:editId="6BAB1814">
@@ -10527,7 +10190,7 @@
       <w:r>
         <w:rPr>
           <w:noProof/>
-          <w:lang w:eastAsia="de-AT"/>
+          <w:lang w:val="en-US"/>
         </w:rPr>
         <w:lastRenderedPageBreak/>
         <w:drawing>
@@ -10609,7 +10272,7 @@
       <w:r>
         <w:rPr>
           <w:noProof/>
-          <w:lang w:eastAsia="de-AT"/>
+          <w:lang w:val="en-US"/>
         </w:rPr>
         <w:drawing>
           <wp:inline distT="0" distB="0" distL="0" distR="0" wp14:anchorId="4AF9274D" wp14:editId="750964D5">
@@ -10718,7 +10381,7 @@
       <w:r>
         <w:rPr>
           <w:noProof/>
-          <w:lang w:eastAsia="de-AT"/>
+          <w:lang w:val="en-US"/>
         </w:rPr>
         <w:drawing>
           <wp:inline distT="0" distB="0" distL="0" distR="0" wp14:anchorId="0ECFA6F1" wp14:editId="09C485CB">
@@ -10749,7 +10412,7 @@
       <w:r>
         <w:rPr>
           <w:noProof/>
-          <w:lang w:eastAsia="de-AT"/>
+          <w:lang w:val="en-US"/>
         </w:rPr>
         <w:drawing>
           <wp:inline distT="0" distB="0" distL="0" distR="0" wp14:anchorId="15348794" wp14:editId="7F8ADC52">
@@ -10809,7 +10472,7 @@
       <w:r>
         <w:rPr>
           <w:noProof/>
-          <w:lang w:eastAsia="de-AT"/>
+          <w:lang w:val="en-US"/>
         </w:rPr>
         <w:lastRenderedPageBreak/>
         <w:drawing>
@@ -10890,11 +10553,9 @@
       <w:r>
         <w:t xml:space="preserve"> </w:t>
       </w:r>
-      <w:proofErr w:type="spellStart"/>
       <w:r>
         <w:t>unterdurchnittlich</w:t>
       </w:r>
-      <w:proofErr w:type="spellEnd"/>
       <w:r>
         <w:t>.</w:t>
       </w:r>
@@ -10904,7 +10565,7 @@
       <w:r>
         <w:rPr>
           <w:noProof/>
-          <w:lang w:eastAsia="de-AT"/>
+          <w:lang w:val="en-US"/>
         </w:rPr>
         <w:drawing>
           <wp:inline distT="0" distB="0" distL="0" distR="0" wp14:anchorId="38EF35CB" wp14:editId="5CB1AE0F">
@@ -11005,7 +10666,7 @@
       <w:r>
         <w:rPr>
           <w:noProof/>
-          <w:lang w:eastAsia="de-AT"/>
+          <w:lang w:val="en-US"/>
         </w:rPr>
         <w:drawing>
           <wp:inline distT="0" distB="0" distL="0" distR="0" wp14:anchorId="3C42ADA0" wp14:editId="177116A6">
@@ -11036,7 +10697,7 @@
       <w:r>
         <w:rPr>
           <w:noProof/>
-          <w:lang w:eastAsia="de-AT"/>
+          <w:lang w:val="en-US"/>
         </w:rPr>
         <w:drawing>
           <wp:inline distT="0" distB="0" distL="0" distR="0" wp14:anchorId="5FEC1C52" wp14:editId="4AF27884">
@@ -11100,7 +10761,7 @@
       <w:r>
         <w:rPr>
           <w:noProof/>
-          <w:lang w:eastAsia="de-AT"/>
+          <w:lang w:val="en-US"/>
         </w:rPr>
         <w:lastRenderedPageBreak/>
         <w:drawing>
@@ -11181,7 +10842,7 @@
       <w:r>
         <w:rPr>
           <w:noProof/>
-          <w:lang w:eastAsia="de-AT"/>
+          <w:lang w:val="en-US"/>
         </w:rPr>
         <w:drawing>
           <wp:inline distT="0" distB="0" distL="0" distR="0" wp14:anchorId="23BFE747" wp14:editId="59DC80A3">
@@ -11253,7 +10914,7 @@
 </file>
 
 <file path=word/endnotes.xml><?xml version="1.0" encoding="utf-8"?>
-<w:endnotes xmlns:wpc="http://schemas.microsoft.com/office/word/2010/wordprocessingCanvas" xmlns:cx="http://schemas.microsoft.com/office/drawing/2014/chartex" xmlns:cx1="http://schemas.microsoft.com/office/drawing/2015/9/8/chartex" xmlns:cx2="http://schemas.microsoft.com/office/drawing/2015/10/21/chartex" xmlns:cx3="http://schemas.microsoft.com/office/drawing/2016/5/9/chartex" xmlns:cx4="http://schemas.microsoft.com/office/drawing/2016/5/10/chartex" xmlns:cx5="http://schemas.microsoft.com/office/drawing/2016/5/11/chartex" xmlns:cx6="http://schemas.microsoft.com/office/drawing/2016/5/12/chartex" xmlns:cx7="http://schemas.microsoft.com/office/drawing/2016/5/13/chartex" xmlns:cx8="http://schemas.microsoft.com/office/drawing/2016/5/14/chartex" xmlns:mc="http://schemas.openxmlformats.org/markup-compatibility/2006" xmlns:o="urn:schemas-microsoft-com:office:office" xmlns:r="http://schemas.openxmlformats.org/officeDocument/2006/relationships" xmlns:m="http://schemas.openxmlformats.org/officeDocument/2006/math" xmlns:v="urn:schemas-microsoft-com:vml" xmlns:wp14="http://schemas.microsoft.com/office/word/2010/wordprocessingDrawing" xmlns:wp="http://schemas.openxmlformats.org/drawingml/2006/wordprocessingDrawing" xmlns:w10="urn:schemas-microsoft-com:office:word" xmlns:w="http://schemas.openxmlformats.org/wordprocessingml/2006/main" xmlns:w14="http://schemas.microsoft.com/office/word/2010/wordml" xmlns:w15="http://schemas.microsoft.com/office/word/2012/wordml" xmlns:w16se="http://schemas.microsoft.com/office/word/2015/wordml/symex" xmlns:wpg="http://schemas.microsoft.com/office/word/2010/wordprocessingGroup" xmlns:wpi="http://schemas.microsoft.com/office/word/2010/wordprocessingInk" xmlns:wne="http://schemas.microsoft.com/office/word/2006/wordml" xmlns:wps="http://schemas.microsoft.com/office/word/2010/wordprocessingShape" mc:Ignorable="w14 w15 w16se wp14">
+<w:endnotes xmlns:wpc="http://schemas.microsoft.com/office/word/2010/wordprocessingCanvas" xmlns:cx="http://schemas.microsoft.com/office/drawing/2014/chartex" xmlns:cx1="http://schemas.microsoft.com/office/drawing/2015/9/8/chartex" xmlns:cx2="http://schemas.microsoft.com/office/drawing/2015/10/21/chartex" xmlns:cx3="http://schemas.microsoft.com/office/drawing/2016/5/9/chartex" xmlns:cx4="http://schemas.microsoft.com/office/drawing/2016/5/10/chartex" xmlns:cx5="http://schemas.microsoft.com/office/drawing/2016/5/11/chartex" xmlns:mc="http://schemas.openxmlformats.org/markup-compatibility/2006" xmlns:o="urn:schemas-microsoft-com:office:office" xmlns:r="http://schemas.openxmlformats.org/officeDocument/2006/relationships" xmlns:m="http://schemas.openxmlformats.org/officeDocument/2006/math" xmlns:v="urn:schemas-microsoft-com:vml" xmlns:wp14="http://schemas.microsoft.com/office/word/2010/wordprocessingDrawing" xmlns:wp="http://schemas.openxmlformats.org/drawingml/2006/wordprocessingDrawing" xmlns:w10="urn:schemas-microsoft-com:office:word" xmlns:w="http://schemas.openxmlformats.org/wordprocessingml/2006/main" xmlns:w14="http://schemas.microsoft.com/office/word/2010/wordml" xmlns:w15="http://schemas.microsoft.com/office/word/2012/wordml" xmlns:w16se="http://schemas.microsoft.com/office/word/2015/wordml/symex" xmlns:wpg="http://schemas.microsoft.com/office/word/2010/wordprocessingGroup" xmlns:wpi="http://schemas.microsoft.com/office/word/2010/wordprocessingInk" xmlns:wne="http://schemas.microsoft.com/office/word/2006/wordml" xmlns:wps="http://schemas.microsoft.com/office/word/2010/wordprocessingShape" mc:Ignorable="w14 w15 w16se wp14">
   <w:endnote w:type="separator" w:id="-1">
     <w:p>
       <w:pPr>
@@ -11278,7 +10939,7 @@
 </file>
 
 <file path=word/footnotes.xml><?xml version="1.0" encoding="utf-8"?>
-<w:footnotes xmlns:wpc="http://schemas.microsoft.com/office/word/2010/wordprocessingCanvas" xmlns:cx="http://schemas.microsoft.com/office/drawing/2014/chartex" xmlns:cx1="http://schemas.microsoft.com/office/drawing/2015/9/8/chartex" xmlns:cx2="http://schemas.microsoft.com/office/drawing/2015/10/21/chartex" xmlns:cx3="http://schemas.microsoft.com/office/drawing/2016/5/9/chartex" xmlns:cx4="http://schemas.microsoft.com/office/drawing/2016/5/10/chartex" xmlns:cx5="http://schemas.microsoft.com/office/drawing/2016/5/11/chartex" xmlns:cx6="http://schemas.microsoft.com/office/drawing/2016/5/12/chartex" xmlns:cx7="http://schemas.microsoft.com/office/drawing/2016/5/13/chartex" xmlns:cx8="http://schemas.microsoft.com/office/drawing/2016/5/14/chartex" xmlns:mc="http://schemas.openxmlformats.org/markup-compatibility/2006" xmlns:o="urn:schemas-microsoft-com:office:office" xmlns:r="http://schemas.openxmlformats.org/officeDocument/2006/relationships" xmlns:m="http://schemas.openxmlformats.org/officeDocument/2006/math" xmlns:v="urn:schemas-microsoft-com:vml" xmlns:wp14="http://schemas.microsoft.com/office/word/2010/wordprocessingDrawing" xmlns:wp="http://schemas.openxmlformats.org/drawingml/2006/wordprocessingDrawing" xmlns:w10="urn:schemas-microsoft-com:office:word" xmlns:w="http://schemas.openxmlformats.org/wordprocessingml/2006/main" xmlns:w14="http://schemas.microsoft.com/office/word/2010/wordml" xmlns:w15="http://schemas.microsoft.com/office/word/2012/wordml" xmlns:w16se="http://schemas.microsoft.com/office/word/2015/wordml/symex" xmlns:wpg="http://schemas.microsoft.com/office/word/2010/wordprocessingGroup" xmlns:wpi="http://schemas.microsoft.com/office/word/2010/wordprocessingInk" xmlns:wne="http://schemas.microsoft.com/office/word/2006/wordml" xmlns:wps="http://schemas.microsoft.com/office/word/2010/wordprocessingShape" mc:Ignorable="w14 w15 w16se wp14">
+<w:footnotes xmlns:wpc="http://schemas.microsoft.com/office/word/2010/wordprocessingCanvas" xmlns:cx="http://schemas.microsoft.com/office/drawing/2014/chartex" xmlns:cx1="http://schemas.microsoft.com/office/drawing/2015/9/8/chartex" xmlns:cx2="http://schemas.microsoft.com/office/drawing/2015/10/21/chartex" xmlns:cx3="http://schemas.microsoft.com/office/drawing/2016/5/9/chartex" xmlns:cx4="http://schemas.microsoft.com/office/drawing/2016/5/10/chartex" xmlns:cx5="http://schemas.microsoft.com/office/drawing/2016/5/11/chartex" xmlns:mc="http://schemas.openxmlformats.org/markup-compatibility/2006" xmlns:o="urn:schemas-microsoft-com:office:office" xmlns:r="http://schemas.openxmlformats.org/officeDocument/2006/relationships" xmlns:m="http://schemas.openxmlformats.org/officeDocument/2006/math" xmlns:v="urn:schemas-microsoft-com:vml" xmlns:wp14="http://schemas.microsoft.com/office/word/2010/wordprocessingDrawing" xmlns:wp="http://schemas.openxmlformats.org/drawingml/2006/wordprocessingDrawing" xmlns:w10="urn:schemas-microsoft-com:office:word" xmlns:w="http://schemas.openxmlformats.org/wordprocessingml/2006/main" xmlns:w14="http://schemas.microsoft.com/office/word/2010/wordml" xmlns:w15="http://schemas.microsoft.com/office/word/2012/wordml" xmlns:w16se="http://schemas.microsoft.com/office/word/2015/wordml/symex" xmlns:wpg="http://schemas.microsoft.com/office/word/2010/wordprocessingGroup" xmlns:wpi="http://schemas.microsoft.com/office/word/2010/wordprocessingInk" xmlns:wne="http://schemas.microsoft.com/office/word/2006/wordml" xmlns:wps="http://schemas.microsoft.com/office/word/2010/wordprocessingShape" mc:Ignorable="w14 w15 w16se wp14">
   <w:footnote w:type="separator" w:id="-1">
     <w:p>
       <w:pPr>
@@ -11319,7 +10980,7 @@
 </file>
 
 <file path=word/numbering.xml><?xml version="1.0" encoding="utf-8"?>
-<w:numbering xmlns:wpc="http://schemas.microsoft.com/office/word/2010/wordprocessingCanvas" xmlns:cx="http://schemas.microsoft.com/office/drawing/2014/chartex" xmlns:cx1="http://schemas.microsoft.com/office/drawing/2015/9/8/chartex" xmlns:cx2="http://schemas.microsoft.com/office/drawing/2015/10/21/chartex" xmlns:cx3="http://schemas.microsoft.com/office/drawing/2016/5/9/chartex" xmlns:cx4="http://schemas.microsoft.com/office/drawing/2016/5/10/chartex" xmlns:cx5="http://schemas.microsoft.com/office/drawing/2016/5/11/chartex" xmlns:cx6="http://schemas.microsoft.com/office/drawing/2016/5/12/chartex" xmlns:cx7="http://schemas.microsoft.com/office/drawing/2016/5/13/chartex" xmlns:cx8="http://schemas.microsoft.com/office/drawing/2016/5/14/chartex" xmlns:mc="http://schemas.openxmlformats.org/markup-compatibility/2006" xmlns:o="urn:schemas-microsoft-com:office:office" xmlns:r="http://schemas.openxmlformats.org/officeDocument/2006/relationships" xmlns:m="http://schemas.openxmlformats.org/officeDocument/2006/math" xmlns:v="urn:schemas-microsoft-com:vml" xmlns:wp14="http://schemas.microsoft.com/office/word/2010/wordprocessingDrawing" xmlns:wp="http://schemas.openxmlformats.org/drawingml/2006/wordprocessingDrawing" xmlns:w10="urn:schemas-microsoft-com:office:word" xmlns:w="http://schemas.openxmlformats.org/wordprocessingml/2006/main" xmlns:w14="http://schemas.microsoft.com/office/word/2010/wordml" xmlns:w15="http://schemas.microsoft.com/office/word/2012/wordml" xmlns:w16se="http://schemas.microsoft.com/office/word/2015/wordml/symex" xmlns:wpg="http://schemas.microsoft.com/office/word/2010/wordprocessingGroup" xmlns:wpi="http://schemas.microsoft.com/office/word/2010/wordprocessingInk" xmlns:wne="http://schemas.microsoft.com/office/word/2006/wordml" xmlns:wps="http://schemas.microsoft.com/office/word/2010/wordprocessingShape" mc:Ignorable="w14 w15 w16se wp14">
+<w:numbering xmlns:wpc="http://schemas.microsoft.com/office/word/2010/wordprocessingCanvas" xmlns:cx="http://schemas.microsoft.com/office/drawing/2014/chartex" xmlns:cx1="http://schemas.microsoft.com/office/drawing/2015/9/8/chartex" xmlns:cx2="http://schemas.microsoft.com/office/drawing/2015/10/21/chartex" xmlns:cx3="http://schemas.microsoft.com/office/drawing/2016/5/9/chartex" xmlns:cx4="http://schemas.microsoft.com/office/drawing/2016/5/10/chartex" xmlns:cx5="http://schemas.microsoft.com/office/drawing/2016/5/11/chartex" xmlns:mc="http://schemas.openxmlformats.org/markup-compatibility/2006" xmlns:o="urn:schemas-microsoft-com:office:office" xmlns:r="http://schemas.openxmlformats.org/officeDocument/2006/relationships" xmlns:m="http://schemas.openxmlformats.org/officeDocument/2006/math" xmlns:v="urn:schemas-microsoft-com:vml" xmlns:wp14="http://schemas.microsoft.com/office/word/2010/wordprocessingDrawing" xmlns:wp="http://schemas.openxmlformats.org/drawingml/2006/wordprocessingDrawing" xmlns:w10="urn:schemas-microsoft-com:office:word" xmlns:w="http://schemas.openxmlformats.org/wordprocessingml/2006/main" xmlns:w14="http://schemas.microsoft.com/office/word/2010/wordml" xmlns:w15="http://schemas.microsoft.com/office/word/2012/wordml" xmlns:w16se="http://schemas.microsoft.com/office/word/2015/wordml/symex" xmlns:wpg="http://schemas.microsoft.com/office/word/2010/wordprocessingGroup" xmlns:wpi="http://schemas.microsoft.com/office/word/2010/wordprocessingInk" xmlns:wne="http://schemas.microsoft.com/office/word/2006/wordml" xmlns:wps="http://schemas.microsoft.com/office/word/2010/wordprocessingShape" mc:Ignorable="w14 w15 w16se wp14">
   <w:abstractNum w:abstractNumId="0" w15:restartNumberingAfterBreak="0">
     <w:nsid w:val="23D25C6D"/>
     <w:multiLevelType w:val="hybridMultilevel"/>
@@ -12222,7 +11883,7 @@
               <a:cs typeface="+mn-cs"/>
             </a:defRPr>
           </a:pPr>
-          <a:endParaRPr lang="de-DE"/>
+          <a:endParaRPr lang="en-US"/>
         </a:p>
       </c:txPr>
     </c:title>
@@ -12621,7 +12282,7 @@
                   <a:cs typeface="+mn-cs"/>
                 </a:defRPr>
               </a:pPr>
-              <a:endParaRPr lang="de-DE"/>
+              <a:endParaRPr lang="en-US"/>
             </a:p>
           </c:txPr>
         </c:title>
@@ -12658,7 +12319,7 @@
                 <a:cs typeface="+mn-cs"/>
               </a:defRPr>
             </a:pPr>
-            <a:endParaRPr lang="de-DE"/>
+            <a:endParaRPr lang="en-US"/>
           </a:p>
         </c:txPr>
         <c:crossAx val="270221696"/>
@@ -12720,7 +12381,7 @@
                 <a:cs typeface="+mn-cs"/>
               </a:defRPr>
             </a:pPr>
-            <a:endParaRPr lang="de-DE"/>
+            <a:endParaRPr lang="en-US"/>
           </a:p>
         </c:txPr>
         <c:crossAx val="270223336"/>
@@ -12772,7 +12433,7 @@
               <a:cs typeface="+mn-cs"/>
             </a:defRPr>
           </a:pPr>
-          <a:endParaRPr lang="de-DE"/>
+          <a:endParaRPr lang="en-US"/>
         </a:p>
       </c:txPr>
     </c:legend>
@@ -12802,7 +12463,7 @@
       <a:pPr>
         <a:defRPr/>
       </a:pPr>
-      <a:endParaRPr lang="de-DE"/>
+      <a:endParaRPr lang="en-US"/>
     </a:p>
   </c:txPr>
   <c:externalData r:id="rId3">
@@ -12862,7 +12523,7 @@
               <a:cs typeface="+mn-cs"/>
             </a:defRPr>
           </a:pPr>
-          <a:endParaRPr lang="de-DE"/>
+          <a:endParaRPr lang="en-US"/>
         </a:p>
       </c:txPr>
     </c:title>
@@ -13261,7 +12922,7 @@
                   <a:cs typeface="+mn-cs"/>
                 </a:defRPr>
               </a:pPr>
-              <a:endParaRPr lang="de-DE"/>
+              <a:endParaRPr lang="en-US"/>
             </a:p>
           </c:txPr>
         </c:title>
@@ -13298,7 +12959,7 @@
                 <a:cs typeface="+mn-cs"/>
               </a:defRPr>
             </a:pPr>
-            <a:endParaRPr lang="de-DE"/>
+            <a:endParaRPr lang="en-US"/>
           </a:p>
         </c:txPr>
         <c:crossAx val="270221696"/>
@@ -13360,7 +13021,7 @@
                 <a:cs typeface="+mn-cs"/>
               </a:defRPr>
             </a:pPr>
-            <a:endParaRPr lang="de-DE"/>
+            <a:endParaRPr lang="en-US"/>
           </a:p>
         </c:txPr>
         <c:crossAx val="270223336"/>
@@ -13412,7 +13073,7 @@
               <a:cs typeface="+mn-cs"/>
             </a:defRPr>
           </a:pPr>
-          <a:endParaRPr lang="de-DE"/>
+          <a:endParaRPr lang="en-US"/>
         </a:p>
       </c:txPr>
     </c:legend>
@@ -13442,7 +13103,7 @@
       <a:pPr>
         <a:defRPr/>
       </a:pPr>
-      <a:endParaRPr lang="de-DE"/>
+      <a:endParaRPr lang="en-US"/>
     </a:p>
   </c:txPr>
   <c:externalData r:id="rId3">
@@ -13502,7 +13163,7 @@
               <a:cs typeface="+mn-cs"/>
             </a:defRPr>
           </a:pPr>
-          <a:endParaRPr lang="de-DE"/>
+          <a:endParaRPr lang="en-US"/>
         </a:p>
       </c:txPr>
     </c:title>
@@ -13909,7 +13570,7 @@
                   <a:cs typeface="+mn-cs"/>
                 </a:defRPr>
               </a:pPr>
-              <a:endParaRPr lang="de-DE"/>
+              <a:endParaRPr lang="en-US"/>
             </a:p>
           </c:txPr>
         </c:title>
@@ -13946,7 +13607,7 @@
                 <a:cs typeface="+mn-cs"/>
               </a:defRPr>
             </a:pPr>
-            <a:endParaRPr lang="de-DE"/>
+            <a:endParaRPr lang="en-US"/>
           </a:p>
         </c:txPr>
         <c:crossAx val="270221696"/>
@@ -14008,7 +13669,7 @@
                 <a:cs typeface="+mn-cs"/>
               </a:defRPr>
             </a:pPr>
-            <a:endParaRPr lang="de-DE"/>
+            <a:endParaRPr lang="en-US"/>
           </a:p>
         </c:txPr>
         <c:crossAx val="270223336"/>
@@ -14060,7 +13721,7 @@
               <a:cs typeface="+mn-cs"/>
             </a:defRPr>
           </a:pPr>
-          <a:endParaRPr lang="de-DE"/>
+          <a:endParaRPr lang="en-US"/>
         </a:p>
       </c:txPr>
     </c:legend>
@@ -14090,7 +13751,7 @@
       <a:pPr>
         <a:defRPr/>
       </a:pPr>
-      <a:endParaRPr lang="de-DE"/>
+      <a:endParaRPr lang="en-US"/>
     </a:p>
   </c:txPr>
   <c:externalData r:id="rId3">
@@ -14150,7 +13811,7 @@
               <a:cs typeface="+mn-cs"/>
             </a:defRPr>
           </a:pPr>
-          <a:endParaRPr lang="de-DE"/>
+          <a:endParaRPr lang="en-US"/>
         </a:p>
       </c:txPr>
     </c:title>
@@ -14541,7 +14202,7 @@
                   <a:cs typeface="+mn-cs"/>
                 </a:defRPr>
               </a:pPr>
-              <a:endParaRPr lang="de-DE"/>
+              <a:endParaRPr lang="en-US"/>
             </a:p>
           </c:txPr>
         </c:title>
@@ -14578,7 +14239,7 @@
                 <a:cs typeface="+mn-cs"/>
               </a:defRPr>
             </a:pPr>
-            <a:endParaRPr lang="de-DE"/>
+            <a:endParaRPr lang="en-US"/>
           </a:p>
         </c:txPr>
         <c:crossAx val="270221696"/>
@@ -14640,7 +14301,7 @@
                 <a:cs typeface="+mn-cs"/>
               </a:defRPr>
             </a:pPr>
-            <a:endParaRPr lang="de-DE"/>
+            <a:endParaRPr lang="en-US"/>
           </a:p>
         </c:txPr>
         <c:crossAx val="270223336"/>
@@ -14692,7 +14353,7 @@
               <a:cs typeface="+mn-cs"/>
             </a:defRPr>
           </a:pPr>
-          <a:endParaRPr lang="de-DE"/>
+          <a:endParaRPr lang="en-US"/>
         </a:p>
       </c:txPr>
     </c:legend>
@@ -14722,7 +14383,7 @@
       <a:pPr>
         <a:defRPr/>
       </a:pPr>
-      <a:endParaRPr lang="de-DE"/>
+      <a:endParaRPr lang="en-US"/>
     </a:p>
   </c:txPr>
   <c:externalData r:id="rId3">
@@ -14782,7 +14443,7 @@
               <a:cs typeface="+mn-cs"/>
             </a:defRPr>
           </a:pPr>
-          <a:endParaRPr lang="de-DE"/>
+          <a:endParaRPr lang="en-US"/>
         </a:p>
       </c:txPr>
     </c:title>
@@ -15089,7 +14750,7 @@
                   <a:cs typeface="+mn-cs"/>
                 </a:defRPr>
               </a:pPr>
-              <a:endParaRPr lang="de-DE"/>
+              <a:endParaRPr lang="en-US"/>
             </a:p>
           </c:txPr>
         </c:title>
@@ -15126,7 +14787,7 @@
                 <a:cs typeface="+mn-cs"/>
               </a:defRPr>
             </a:pPr>
-            <a:endParaRPr lang="de-DE"/>
+            <a:endParaRPr lang="en-US"/>
           </a:p>
         </c:txPr>
         <c:crossAx val="270221696"/>
@@ -15205,7 +14866,7 @@
                   <a:cs typeface="+mn-cs"/>
                 </a:defRPr>
               </a:pPr>
-              <a:endParaRPr lang="de-DE"/>
+              <a:endParaRPr lang="en-US"/>
             </a:p>
           </c:txPr>
         </c:title>
@@ -15243,7 +14904,7 @@
                 <a:cs typeface="+mn-cs"/>
               </a:defRPr>
             </a:pPr>
-            <a:endParaRPr lang="de-DE"/>
+            <a:endParaRPr lang="en-US"/>
           </a:p>
         </c:txPr>
         <c:crossAx val="270223336"/>
@@ -15295,7 +14956,7 @@
               <a:cs typeface="+mn-cs"/>
             </a:defRPr>
           </a:pPr>
-          <a:endParaRPr lang="de-DE"/>
+          <a:endParaRPr lang="en-US"/>
         </a:p>
       </c:txPr>
     </c:legend>
@@ -15325,7 +14986,7 @@
       <a:pPr>
         <a:defRPr/>
       </a:pPr>
-      <a:endParaRPr lang="de-DE"/>
+      <a:endParaRPr lang="en-US"/>
     </a:p>
   </c:txPr>
   <c:externalData r:id="rId3">
@@ -15385,7 +15046,7 @@
               <a:cs typeface="+mn-cs"/>
             </a:defRPr>
           </a:pPr>
-          <a:endParaRPr lang="de-DE"/>
+          <a:endParaRPr lang="en-US"/>
         </a:p>
       </c:txPr>
     </c:title>
@@ -15784,7 +15445,7 @@
                   <a:cs typeface="+mn-cs"/>
                 </a:defRPr>
               </a:pPr>
-              <a:endParaRPr lang="de-DE"/>
+              <a:endParaRPr lang="en-US"/>
             </a:p>
           </c:txPr>
         </c:title>
@@ -15821,7 +15482,7 @@
                 <a:cs typeface="+mn-cs"/>
               </a:defRPr>
             </a:pPr>
-            <a:endParaRPr lang="de-DE"/>
+            <a:endParaRPr lang="en-US"/>
           </a:p>
         </c:txPr>
         <c:crossAx val="270221696"/>
@@ -15883,7 +15544,7 @@
                 <a:cs typeface="+mn-cs"/>
               </a:defRPr>
             </a:pPr>
-            <a:endParaRPr lang="de-DE"/>
+            <a:endParaRPr lang="en-US"/>
           </a:p>
         </c:txPr>
         <c:crossAx val="270223336"/>
@@ -15935,7 +15596,7 @@
               <a:cs typeface="+mn-cs"/>
             </a:defRPr>
           </a:pPr>
-          <a:endParaRPr lang="de-DE"/>
+          <a:endParaRPr lang="en-US"/>
         </a:p>
       </c:txPr>
     </c:legend>
@@ -15965,7 +15626,7 @@
       <a:pPr>
         <a:defRPr/>
       </a:pPr>
-      <a:endParaRPr lang="de-DE"/>
+      <a:endParaRPr lang="en-US"/>
     </a:p>
   </c:txPr>
   <c:externalData r:id="rId3">
@@ -16025,7 +15686,7 @@
               <a:cs typeface="+mn-cs"/>
             </a:defRPr>
           </a:pPr>
-          <a:endParaRPr lang="de-DE"/>
+          <a:endParaRPr lang="en-US"/>
         </a:p>
       </c:txPr>
     </c:title>
@@ -16432,7 +16093,7 @@
                   <a:cs typeface="+mn-cs"/>
                 </a:defRPr>
               </a:pPr>
-              <a:endParaRPr lang="de-DE"/>
+              <a:endParaRPr lang="en-US"/>
             </a:p>
           </c:txPr>
         </c:title>
@@ -16469,7 +16130,7 @@
                 <a:cs typeface="+mn-cs"/>
               </a:defRPr>
             </a:pPr>
-            <a:endParaRPr lang="de-DE"/>
+            <a:endParaRPr lang="en-US"/>
           </a:p>
         </c:txPr>
         <c:crossAx val="270221696"/>
@@ -16531,7 +16192,7 @@
                 <a:cs typeface="+mn-cs"/>
               </a:defRPr>
             </a:pPr>
-            <a:endParaRPr lang="de-DE"/>
+            <a:endParaRPr lang="en-US"/>
           </a:p>
         </c:txPr>
         <c:crossAx val="270223336"/>
@@ -16583,7 +16244,7 @@
               <a:cs typeface="+mn-cs"/>
             </a:defRPr>
           </a:pPr>
-          <a:endParaRPr lang="de-DE"/>
+          <a:endParaRPr lang="en-US"/>
         </a:p>
       </c:txPr>
     </c:legend>
@@ -16613,7 +16274,7 @@
       <a:pPr>
         <a:defRPr/>
       </a:pPr>
-      <a:endParaRPr lang="de-DE"/>
+      <a:endParaRPr lang="en-US"/>
     </a:p>
   </c:txPr>
   <c:externalData r:id="rId3">
@@ -16673,7 +16334,7 @@
               <a:cs typeface="+mn-cs"/>
             </a:defRPr>
           </a:pPr>
-          <a:endParaRPr lang="de-DE"/>
+          <a:endParaRPr lang="en-US"/>
         </a:p>
       </c:txPr>
     </c:title>
@@ -17064,7 +16725,7 @@
                   <a:cs typeface="+mn-cs"/>
                 </a:defRPr>
               </a:pPr>
-              <a:endParaRPr lang="de-DE"/>
+              <a:endParaRPr lang="en-US"/>
             </a:p>
           </c:txPr>
         </c:title>
@@ -17101,7 +16762,7 @@
                 <a:cs typeface="+mn-cs"/>
               </a:defRPr>
             </a:pPr>
-            <a:endParaRPr lang="de-DE"/>
+            <a:endParaRPr lang="en-US"/>
           </a:p>
         </c:txPr>
         <c:crossAx val="270221696"/>
@@ -17163,7 +16824,7 @@
                 <a:cs typeface="+mn-cs"/>
               </a:defRPr>
             </a:pPr>
-            <a:endParaRPr lang="de-DE"/>
+            <a:endParaRPr lang="en-US"/>
           </a:p>
         </c:txPr>
         <c:crossAx val="270223336"/>
@@ -17215,7 +16876,7 @@
               <a:cs typeface="+mn-cs"/>
             </a:defRPr>
           </a:pPr>
-          <a:endParaRPr lang="de-DE"/>
+          <a:endParaRPr lang="en-US"/>
         </a:p>
       </c:txPr>
     </c:legend>
@@ -17245,7 +16906,7 @@
       <a:pPr>
         <a:defRPr/>
       </a:pPr>
-      <a:endParaRPr lang="de-DE"/>
+      <a:endParaRPr lang="en-US"/>
     </a:p>
   </c:txPr>
   <c:externalData r:id="rId3">
@@ -17305,7 +16966,7 @@
               <a:cs typeface="+mn-cs"/>
             </a:defRPr>
           </a:pPr>
-          <a:endParaRPr lang="de-DE"/>
+          <a:endParaRPr lang="en-US"/>
         </a:p>
       </c:txPr>
     </c:title>
@@ -17612,7 +17273,7 @@
                   <a:cs typeface="+mn-cs"/>
                 </a:defRPr>
               </a:pPr>
-              <a:endParaRPr lang="de-DE"/>
+              <a:endParaRPr lang="en-US"/>
             </a:p>
           </c:txPr>
         </c:title>
@@ -17649,7 +17310,7 @@
                 <a:cs typeface="+mn-cs"/>
               </a:defRPr>
             </a:pPr>
-            <a:endParaRPr lang="de-DE"/>
+            <a:endParaRPr lang="en-US"/>
           </a:p>
         </c:txPr>
         <c:crossAx val="270221696"/>
@@ -17728,7 +17389,7 @@
                   <a:cs typeface="+mn-cs"/>
                 </a:defRPr>
               </a:pPr>
-              <a:endParaRPr lang="de-DE"/>
+              <a:endParaRPr lang="en-US"/>
             </a:p>
           </c:txPr>
         </c:title>
@@ -17766,7 +17427,7 @@
                 <a:cs typeface="+mn-cs"/>
               </a:defRPr>
             </a:pPr>
-            <a:endParaRPr lang="de-DE"/>
+            <a:endParaRPr lang="en-US"/>
           </a:p>
         </c:txPr>
         <c:crossAx val="270223336"/>
@@ -17818,7 +17479,7 @@
               <a:cs typeface="+mn-cs"/>
             </a:defRPr>
           </a:pPr>
-          <a:endParaRPr lang="de-DE"/>
+          <a:endParaRPr lang="en-US"/>
         </a:p>
       </c:txPr>
     </c:legend>
@@ -17848,7 +17509,7 @@
       <a:pPr>
         <a:defRPr/>
       </a:pPr>
-      <a:endParaRPr lang="de-DE"/>
+      <a:endParaRPr lang="en-US"/>
     </a:p>
   </c:txPr>
   <c:externalData r:id="rId3">
@@ -17908,7 +17569,7 @@
               <a:cs typeface="+mn-cs"/>
             </a:defRPr>
           </a:pPr>
-          <a:endParaRPr lang="de-DE"/>
+          <a:endParaRPr lang="en-US"/>
         </a:p>
       </c:txPr>
     </c:title>
@@ -18307,7 +17968,7 @@
                   <a:cs typeface="+mn-cs"/>
                 </a:defRPr>
               </a:pPr>
-              <a:endParaRPr lang="de-DE"/>
+              <a:endParaRPr lang="en-US"/>
             </a:p>
           </c:txPr>
         </c:title>
@@ -18344,7 +18005,7 @@
                 <a:cs typeface="+mn-cs"/>
               </a:defRPr>
             </a:pPr>
-            <a:endParaRPr lang="de-DE"/>
+            <a:endParaRPr lang="en-US"/>
           </a:p>
         </c:txPr>
         <c:crossAx val="270221696"/>
@@ -18406,7 +18067,7 @@
                 <a:cs typeface="+mn-cs"/>
               </a:defRPr>
             </a:pPr>
-            <a:endParaRPr lang="de-DE"/>
+            <a:endParaRPr lang="en-US"/>
           </a:p>
         </c:txPr>
         <c:crossAx val="270223336"/>
@@ -18458,7 +18119,7 @@
               <a:cs typeface="+mn-cs"/>
             </a:defRPr>
           </a:pPr>
-          <a:endParaRPr lang="de-DE"/>
+          <a:endParaRPr lang="en-US"/>
         </a:p>
       </c:txPr>
     </c:legend>
@@ -18488,7 +18149,7 @@
       <a:pPr>
         <a:defRPr/>
       </a:pPr>
-      <a:endParaRPr lang="de-DE"/>
+      <a:endParaRPr lang="en-US"/>
     </a:p>
   </c:txPr>
   <c:externalData r:id="rId3">
@@ -18548,7 +18209,7 @@
               <a:cs typeface="+mn-cs"/>
             </a:defRPr>
           </a:pPr>
-          <a:endParaRPr lang="de-DE"/>
+          <a:endParaRPr lang="en-US"/>
         </a:p>
       </c:txPr>
     </c:title>
@@ -18979,7 +18640,7 @@
                   <a:cs typeface="+mn-cs"/>
                 </a:defRPr>
               </a:pPr>
-              <a:endParaRPr lang="de-DE"/>
+              <a:endParaRPr lang="en-US"/>
             </a:p>
           </c:txPr>
         </c:title>
@@ -19016,7 +18677,7 @@
                 <a:cs typeface="+mn-cs"/>
               </a:defRPr>
             </a:pPr>
-            <a:endParaRPr lang="de-DE"/>
+            <a:endParaRPr lang="en-US"/>
           </a:p>
         </c:txPr>
         <c:crossAx val="270221696"/>
@@ -19078,7 +18739,7 @@
                 <a:cs typeface="+mn-cs"/>
               </a:defRPr>
             </a:pPr>
-            <a:endParaRPr lang="de-DE"/>
+            <a:endParaRPr lang="en-US"/>
           </a:p>
         </c:txPr>
         <c:crossAx val="270223336"/>
@@ -19130,7 +18791,7 @@
               <a:cs typeface="+mn-cs"/>
             </a:defRPr>
           </a:pPr>
-          <a:endParaRPr lang="de-DE"/>
+          <a:endParaRPr lang="en-US"/>
         </a:p>
       </c:txPr>
     </c:legend>
@@ -19160,7 +18821,7 @@
       <a:pPr>
         <a:defRPr/>
       </a:pPr>
-      <a:endParaRPr lang="de-DE"/>
+      <a:endParaRPr lang="en-US"/>
     </a:p>
   </c:txPr>
   <c:externalData r:id="rId3">
@@ -19220,7 +18881,7 @@
               <a:cs typeface="+mn-cs"/>
             </a:defRPr>
           </a:pPr>
-          <a:endParaRPr lang="de-DE"/>
+          <a:endParaRPr lang="en-US"/>
         </a:p>
       </c:txPr>
     </c:title>
@@ -19627,7 +19288,7 @@
                   <a:cs typeface="+mn-cs"/>
                 </a:defRPr>
               </a:pPr>
-              <a:endParaRPr lang="de-DE"/>
+              <a:endParaRPr lang="en-US"/>
             </a:p>
           </c:txPr>
         </c:title>
@@ -19664,7 +19325,7 @@
                 <a:cs typeface="+mn-cs"/>
               </a:defRPr>
             </a:pPr>
-            <a:endParaRPr lang="de-DE"/>
+            <a:endParaRPr lang="en-US"/>
           </a:p>
         </c:txPr>
         <c:crossAx val="270221696"/>
@@ -19726,7 +19387,7 @@
                 <a:cs typeface="+mn-cs"/>
               </a:defRPr>
             </a:pPr>
-            <a:endParaRPr lang="de-DE"/>
+            <a:endParaRPr lang="en-US"/>
           </a:p>
         </c:txPr>
         <c:crossAx val="270223336"/>
@@ -19778,7 +19439,7 @@
               <a:cs typeface="+mn-cs"/>
             </a:defRPr>
           </a:pPr>
-          <a:endParaRPr lang="de-DE"/>
+          <a:endParaRPr lang="en-US"/>
         </a:p>
       </c:txPr>
     </c:legend>
@@ -19808,7 +19469,7 @@
       <a:pPr>
         <a:defRPr/>
       </a:pPr>
-      <a:endParaRPr lang="de-DE"/>
+      <a:endParaRPr lang="en-US"/>
     </a:p>
   </c:txPr>
   <c:externalData r:id="rId3">
@@ -19868,7 +19529,7 @@
               <a:cs typeface="+mn-cs"/>
             </a:defRPr>
           </a:pPr>
-          <a:endParaRPr lang="de-DE"/>
+          <a:endParaRPr lang="en-US"/>
         </a:p>
       </c:txPr>
     </c:title>
@@ -20259,7 +19920,7 @@
                   <a:cs typeface="+mn-cs"/>
                 </a:defRPr>
               </a:pPr>
-              <a:endParaRPr lang="de-DE"/>
+              <a:endParaRPr lang="en-US"/>
             </a:p>
           </c:txPr>
         </c:title>
@@ -20296,7 +19957,7 @@
                 <a:cs typeface="+mn-cs"/>
               </a:defRPr>
             </a:pPr>
-            <a:endParaRPr lang="de-DE"/>
+            <a:endParaRPr lang="en-US"/>
           </a:p>
         </c:txPr>
         <c:crossAx val="270221696"/>
@@ -20358,7 +20019,7 @@
                 <a:cs typeface="+mn-cs"/>
               </a:defRPr>
             </a:pPr>
-            <a:endParaRPr lang="de-DE"/>
+            <a:endParaRPr lang="en-US"/>
           </a:p>
         </c:txPr>
         <c:crossAx val="270223336"/>
@@ -20410,7 +20071,7 @@
               <a:cs typeface="+mn-cs"/>
             </a:defRPr>
           </a:pPr>
-          <a:endParaRPr lang="de-DE"/>
+          <a:endParaRPr lang="en-US"/>
         </a:p>
       </c:txPr>
     </c:legend>
@@ -20440,7 +20101,7 @@
       <a:pPr>
         <a:defRPr/>
       </a:pPr>
-      <a:endParaRPr lang="de-DE"/>
+      <a:endParaRPr lang="en-US"/>
     </a:p>
   </c:txPr>
   <c:externalData r:id="rId3">
@@ -20500,7 +20161,7 @@
               <a:cs typeface="+mn-cs"/>
             </a:defRPr>
           </a:pPr>
-          <a:endParaRPr lang="de-DE"/>
+          <a:endParaRPr lang="en-US"/>
         </a:p>
       </c:txPr>
     </c:title>
@@ -20807,7 +20468,7 @@
                   <a:cs typeface="+mn-cs"/>
                 </a:defRPr>
               </a:pPr>
-              <a:endParaRPr lang="de-DE"/>
+              <a:endParaRPr lang="en-US"/>
             </a:p>
           </c:txPr>
         </c:title>
@@ -20844,7 +20505,7 @@
                 <a:cs typeface="+mn-cs"/>
               </a:defRPr>
             </a:pPr>
-            <a:endParaRPr lang="de-DE"/>
+            <a:endParaRPr lang="en-US"/>
           </a:p>
         </c:txPr>
         <c:crossAx val="270221696"/>
@@ -20923,7 +20584,7 @@
                   <a:cs typeface="+mn-cs"/>
                 </a:defRPr>
               </a:pPr>
-              <a:endParaRPr lang="de-DE"/>
+              <a:endParaRPr lang="en-US"/>
             </a:p>
           </c:txPr>
         </c:title>
@@ -20961,7 +20622,7 @@
                 <a:cs typeface="+mn-cs"/>
               </a:defRPr>
             </a:pPr>
-            <a:endParaRPr lang="de-DE"/>
+            <a:endParaRPr lang="en-US"/>
           </a:p>
         </c:txPr>
         <c:crossAx val="270223336"/>
@@ -21013,7 +20674,7 @@
               <a:cs typeface="+mn-cs"/>
             </a:defRPr>
           </a:pPr>
-          <a:endParaRPr lang="de-DE"/>
+          <a:endParaRPr lang="en-US"/>
         </a:p>
       </c:txPr>
     </c:legend>
@@ -21043,7 +20704,7 @@
       <a:pPr>
         <a:defRPr/>
       </a:pPr>
-      <a:endParaRPr lang="de-DE"/>
+      <a:endParaRPr lang="en-US"/>
     </a:p>
   </c:txPr>
   <c:externalData r:id="rId3">
@@ -21103,7 +20764,7 @@
               <a:cs typeface="+mn-cs"/>
             </a:defRPr>
           </a:pPr>
-          <a:endParaRPr lang="de-DE"/>
+          <a:endParaRPr lang="en-US"/>
         </a:p>
       </c:txPr>
     </c:title>
@@ -21502,7 +21163,7 @@
                   <a:cs typeface="+mn-cs"/>
                 </a:defRPr>
               </a:pPr>
-              <a:endParaRPr lang="de-DE"/>
+              <a:endParaRPr lang="en-US"/>
             </a:p>
           </c:txPr>
         </c:title>
@@ -21539,7 +21200,7 @@
                 <a:cs typeface="+mn-cs"/>
               </a:defRPr>
             </a:pPr>
-            <a:endParaRPr lang="de-DE"/>
+            <a:endParaRPr lang="en-US"/>
           </a:p>
         </c:txPr>
         <c:crossAx val="270221696"/>
@@ -21601,7 +21262,7 @@
                 <a:cs typeface="+mn-cs"/>
               </a:defRPr>
             </a:pPr>
-            <a:endParaRPr lang="de-DE"/>
+            <a:endParaRPr lang="en-US"/>
           </a:p>
         </c:txPr>
         <c:crossAx val="270223336"/>
@@ -21653,7 +21314,7 @@
               <a:cs typeface="+mn-cs"/>
             </a:defRPr>
           </a:pPr>
-          <a:endParaRPr lang="de-DE"/>
+          <a:endParaRPr lang="en-US"/>
         </a:p>
       </c:txPr>
     </c:legend>
@@ -21683,7 +21344,7 @@
       <a:pPr>
         <a:defRPr/>
       </a:pPr>
-      <a:endParaRPr lang="de-DE"/>
+      <a:endParaRPr lang="en-US"/>
     </a:p>
   </c:txPr>
   <c:externalData r:id="rId3">
@@ -21743,7 +21404,7 @@
               <a:cs typeface="+mn-cs"/>
             </a:defRPr>
           </a:pPr>
-          <a:endParaRPr lang="de-DE"/>
+          <a:endParaRPr lang="en-US"/>
         </a:p>
       </c:txPr>
     </c:title>
@@ -22150,7 +21811,7 @@
                   <a:cs typeface="+mn-cs"/>
                 </a:defRPr>
               </a:pPr>
-              <a:endParaRPr lang="de-DE"/>
+              <a:endParaRPr lang="en-US"/>
             </a:p>
           </c:txPr>
         </c:title>
@@ -22187,7 +21848,7 @@
                 <a:cs typeface="+mn-cs"/>
               </a:defRPr>
             </a:pPr>
-            <a:endParaRPr lang="de-DE"/>
+            <a:endParaRPr lang="en-US"/>
           </a:p>
         </c:txPr>
         <c:crossAx val="270221696"/>
@@ -22249,7 +21910,7 @@
                 <a:cs typeface="+mn-cs"/>
               </a:defRPr>
             </a:pPr>
-            <a:endParaRPr lang="de-DE"/>
+            <a:endParaRPr lang="en-US"/>
           </a:p>
         </c:txPr>
         <c:crossAx val="270223336"/>
@@ -22301,7 +21962,7 @@
               <a:cs typeface="+mn-cs"/>
             </a:defRPr>
           </a:pPr>
-          <a:endParaRPr lang="de-DE"/>
+          <a:endParaRPr lang="en-US"/>
         </a:p>
       </c:txPr>
     </c:legend>
@@ -22331,7 +21992,7 @@
       <a:pPr>
         <a:defRPr/>
       </a:pPr>
-      <a:endParaRPr lang="de-DE"/>
+      <a:endParaRPr lang="en-US"/>
     </a:p>
   </c:txPr>
   <c:externalData r:id="rId3">
@@ -22391,7 +22052,7 @@
               <a:cs typeface="+mn-cs"/>
             </a:defRPr>
           </a:pPr>
-          <a:endParaRPr lang="de-DE"/>
+          <a:endParaRPr lang="en-US"/>
         </a:p>
       </c:txPr>
     </c:title>
@@ -22782,7 +22443,7 @@
                   <a:cs typeface="+mn-cs"/>
                 </a:defRPr>
               </a:pPr>
-              <a:endParaRPr lang="de-DE"/>
+              <a:endParaRPr lang="en-US"/>
             </a:p>
           </c:txPr>
         </c:title>
@@ -22819,7 +22480,7 @@
                 <a:cs typeface="+mn-cs"/>
               </a:defRPr>
             </a:pPr>
-            <a:endParaRPr lang="de-DE"/>
+            <a:endParaRPr lang="en-US"/>
           </a:p>
         </c:txPr>
         <c:crossAx val="270221696"/>
@@ -22881,7 +22542,7 @@
                 <a:cs typeface="+mn-cs"/>
               </a:defRPr>
             </a:pPr>
-            <a:endParaRPr lang="de-DE"/>
+            <a:endParaRPr lang="en-US"/>
           </a:p>
         </c:txPr>
         <c:crossAx val="270223336"/>
@@ -22933,7 +22594,7 @@
               <a:cs typeface="+mn-cs"/>
             </a:defRPr>
           </a:pPr>
-          <a:endParaRPr lang="de-DE"/>
+          <a:endParaRPr lang="en-US"/>
         </a:p>
       </c:txPr>
     </c:legend>
@@ -22963,7 +22624,7 @@
       <a:pPr>
         <a:defRPr/>
       </a:pPr>
-      <a:endParaRPr lang="de-DE"/>
+      <a:endParaRPr lang="en-US"/>
     </a:p>
   </c:txPr>
   <c:externalData r:id="rId3">
@@ -23023,7 +22684,7 @@
               <a:cs typeface="+mn-cs"/>
             </a:defRPr>
           </a:pPr>
-          <a:endParaRPr lang="de-DE"/>
+          <a:endParaRPr lang="en-US"/>
         </a:p>
       </c:txPr>
     </c:title>
@@ -23330,7 +22991,7 @@
                   <a:cs typeface="+mn-cs"/>
                 </a:defRPr>
               </a:pPr>
-              <a:endParaRPr lang="de-DE"/>
+              <a:endParaRPr lang="en-US"/>
             </a:p>
           </c:txPr>
         </c:title>
@@ -23367,7 +23028,7 @@
                 <a:cs typeface="+mn-cs"/>
               </a:defRPr>
             </a:pPr>
-            <a:endParaRPr lang="de-DE"/>
+            <a:endParaRPr lang="en-US"/>
           </a:p>
         </c:txPr>
         <c:crossAx val="270221696"/>
@@ -23446,7 +23107,7 @@
                   <a:cs typeface="+mn-cs"/>
                 </a:defRPr>
               </a:pPr>
-              <a:endParaRPr lang="de-DE"/>
+              <a:endParaRPr lang="en-US"/>
             </a:p>
           </c:txPr>
         </c:title>
@@ -23484,7 +23145,7 @@
                 <a:cs typeface="+mn-cs"/>
               </a:defRPr>
             </a:pPr>
-            <a:endParaRPr lang="de-DE"/>
+            <a:endParaRPr lang="en-US"/>
           </a:p>
         </c:txPr>
         <c:crossAx val="270223336"/>
@@ -23536,7 +23197,7 @@
               <a:cs typeface="+mn-cs"/>
             </a:defRPr>
           </a:pPr>
-          <a:endParaRPr lang="de-DE"/>
+          <a:endParaRPr lang="en-US"/>
         </a:p>
       </c:txPr>
     </c:legend>
@@ -23566,7 +23227,7 @@
       <a:pPr>
         <a:defRPr/>
       </a:pPr>
-      <a:endParaRPr lang="de-DE"/>
+      <a:endParaRPr lang="en-US"/>
     </a:p>
   </c:txPr>
   <c:externalData r:id="rId3">
@@ -23626,7 +23287,7 @@
               <a:cs typeface="+mn-cs"/>
             </a:defRPr>
           </a:pPr>
-          <a:endParaRPr lang="de-DE"/>
+          <a:endParaRPr lang="en-US"/>
         </a:p>
       </c:txPr>
     </c:title>
@@ -24025,7 +23686,7 @@
                   <a:cs typeface="+mn-cs"/>
                 </a:defRPr>
               </a:pPr>
-              <a:endParaRPr lang="de-DE"/>
+              <a:endParaRPr lang="en-US"/>
             </a:p>
           </c:txPr>
         </c:title>
@@ -24062,7 +23723,7 @@
                 <a:cs typeface="+mn-cs"/>
               </a:defRPr>
             </a:pPr>
-            <a:endParaRPr lang="de-DE"/>
+            <a:endParaRPr lang="en-US"/>
           </a:p>
         </c:txPr>
         <c:crossAx val="270221696"/>
@@ -24124,7 +23785,7 @@
                 <a:cs typeface="+mn-cs"/>
               </a:defRPr>
             </a:pPr>
-            <a:endParaRPr lang="de-DE"/>
+            <a:endParaRPr lang="en-US"/>
           </a:p>
         </c:txPr>
         <c:crossAx val="270223336"/>
@@ -24176,7 +23837,7 @@
               <a:cs typeface="+mn-cs"/>
             </a:defRPr>
           </a:pPr>
-          <a:endParaRPr lang="de-DE"/>
+          <a:endParaRPr lang="en-US"/>
         </a:p>
       </c:txPr>
     </c:legend>
@@ -24206,7 +23867,7 @@
       <a:pPr>
         <a:defRPr/>
       </a:pPr>
-      <a:endParaRPr lang="de-DE"/>
+      <a:endParaRPr lang="en-US"/>
     </a:p>
   </c:txPr>
   <c:externalData r:id="rId3">
@@ -24266,7 +23927,7 @@
               <a:cs typeface="+mn-cs"/>
             </a:defRPr>
           </a:pPr>
-          <a:endParaRPr lang="de-DE"/>
+          <a:endParaRPr lang="en-US"/>
         </a:p>
       </c:txPr>
     </c:title>
@@ -24673,7 +24334,7 @@
                   <a:cs typeface="+mn-cs"/>
                 </a:defRPr>
               </a:pPr>
-              <a:endParaRPr lang="de-DE"/>
+              <a:endParaRPr lang="en-US"/>
             </a:p>
           </c:txPr>
         </c:title>
@@ -24710,7 +24371,7 @@
                 <a:cs typeface="+mn-cs"/>
               </a:defRPr>
             </a:pPr>
-            <a:endParaRPr lang="de-DE"/>
+            <a:endParaRPr lang="en-US"/>
           </a:p>
         </c:txPr>
         <c:crossAx val="270221696"/>
@@ -24772,7 +24433,7 @@
                 <a:cs typeface="+mn-cs"/>
               </a:defRPr>
             </a:pPr>
-            <a:endParaRPr lang="de-DE"/>
+            <a:endParaRPr lang="en-US"/>
           </a:p>
         </c:txPr>
         <c:crossAx val="270223336"/>
@@ -24824,7 +24485,7 @@
               <a:cs typeface="+mn-cs"/>
             </a:defRPr>
           </a:pPr>
-          <a:endParaRPr lang="de-DE"/>
+          <a:endParaRPr lang="en-US"/>
         </a:p>
       </c:txPr>
     </c:legend>
@@ -24854,7 +24515,7 @@
       <a:pPr>
         <a:defRPr/>
       </a:pPr>
-      <a:endParaRPr lang="de-DE"/>
+      <a:endParaRPr lang="en-US"/>
     </a:p>
   </c:txPr>
   <c:externalData r:id="rId3">
@@ -24914,7 +24575,7 @@
               <a:cs typeface="+mn-cs"/>
             </a:defRPr>
           </a:pPr>
-          <a:endParaRPr lang="de-DE"/>
+          <a:endParaRPr lang="en-US"/>
         </a:p>
       </c:txPr>
     </c:title>
@@ -25305,7 +24966,7 @@
                   <a:cs typeface="+mn-cs"/>
                 </a:defRPr>
               </a:pPr>
-              <a:endParaRPr lang="de-DE"/>
+              <a:endParaRPr lang="en-US"/>
             </a:p>
           </c:txPr>
         </c:title>
@@ -25342,7 +25003,7 @@
                 <a:cs typeface="+mn-cs"/>
               </a:defRPr>
             </a:pPr>
-            <a:endParaRPr lang="de-DE"/>
+            <a:endParaRPr lang="en-US"/>
           </a:p>
         </c:txPr>
         <c:crossAx val="270221696"/>
@@ -25404,7 +25065,7 @@
                 <a:cs typeface="+mn-cs"/>
               </a:defRPr>
             </a:pPr>
-            <a:endParaRPr lang="de-DE"/>
+            <a:endParaRPr lang="en-US"/>
           </a:p>
         </c:txPr>
         <c:crossAx val="270223336"/>
@@ -25456,7 +25117,7 @@
               <a:cs typeface="+mn-cs"/>
             </a:defRPr>
           </a:pPr>
-          <a:endParaRPr lang="de-DE"/>
+          <a:endParaRPr lang="en-US"/>
         </a:p>
       </c:txPr>
     </c:legend>
@@ -25486,7 +25147,7 @@
       <a:pPr>
         <a:defRPr/>
       </a:pPr>
-      <a:endParaRPr lang="de-DE"/>
+      <a:endParaRPr lang="en-US"/>
     </a:p>
   </c:txPr>
   <c:externalData r:id="rId3">
@@ -25546,7 +25207,7 @@
               <a:cs typeface="+mn-cs"/>
             </a:defRPr>
           </a:pPr>
-          <a:endParaRPr lang="de-DE"/>
+          <a:endParaRPr lang="en-US"/>
         </a:p>
       </c:txPr>
     </c:title>
@@ -25853,7 +25514,7 @@
                   <a:cs typeface="+mn-cs"/>
                 </a:defRPr>
               </a:pPr>
-              <a:endParaRPr lang="de-DE"/>
+              <a:endParaRPr lang="en-US"/>
             </a:p>
           </c:txPr>
         </c:title>
@@ -25890,7 +25551,7 @@
                 <a:cs typeface="+mn-cs"/>
               </a:defRPr>
             </a:pPr>
-            <a:endParaRPr lang="de-DE"/>
+            <a:endParaRPr lang="en-US"/>
           </a:p>
         </c:txPr>
         <c:crossAx val="270221696"/>
@@ -25969,7 +25630,7 @@
                   <a:cs typeface="+mn-cs"/>
                 </a:defRPr>
               </a:pPr>
-              <a:endParaRPr lang="de-DE"/>
+              <a:endParaRPr lang="en-US"/>
             </a:p>
           </c:txPr>
         </c:title>
@@ -26007,7 +25668,7 @@
                 <a:cs typeface="+mn-cs"/>
               </a:defRPr>
             </a:pPr>
-            <a:endParaRPr lang="de-DE"/>
+            <a:endParaRPr lang="en-US"/>
           </a:p>
         </c:txPr>
         <c:crossAx val="270223336"/>
@@ -26059,7 +25720,7 @@
               <a:cs typeface="+mn-cs"/>
             </a:defRPr>
           </a:pPr>
-          <a:endParaRPr lang="de-DE"/>
+          <a:endParaRPr lang="en-US"/>
         </a:p>
       </c:txPr>
     </c:legend>
@@ -26089,7 +25750,7 @@
       <a:pPr>
         <a:defRPr/>
       </a:pPr>
-      <a:endParaRPr lang="de-DE"/>
+      <a:endParaRPr lang="en-US"/>
     </a:p>
   </c:txPr>
   <c:externalData r:id="rId3">
@@ -26149,7 +25810,7 @@
               <a:cs typeface="+mn-cs"/>
             </a:defRPr>
           </a:pPr>
-          <a:endParaRPr lang="de-DE"/>
+          <a:endParaRPr lang="en-US"/>
         </a:p>
       </c:txPr>
     </c:title>
@@ -26540,7 +26201,7 @@
                   <a:cs typeface="+mn-cs"/>
                 </a:defRPr>
               </a:pPr>
-              <a:endParaRPr lang="de-DE"/>
+              <a:endParaRPr lang="en-US"/>
             </a:p>
           </c:txPr>
         </c:title>
@@ -26577,7 +26238,7 @@
                 <a:cs typeface="+mn-cs"/>
               </a:defRPr>
             </a:pPr>
-            <a:endParaRPr lang="de-DE"/>
+            <a:endParaRPr lang="en-US"/>
           </a:p>
         </c:txPr>
         <c:crossAx val="270221696"/>
@@ -26639,7 +26300,7 @@
                 <a:cs typeface="+mn-cs"/>
               </a:defRPr>
             </a:pPr>
-            <a:endParaRPr lang="de-DE"/>
+            <a:endParaRPr lang="en-US"/>
           </a:p>
         </c:txPr>
         <c:crossAx val="270223336"/>
@@ -26691,7 +26352,7 @@
               <a:cs typeface="+mn-cs"/>
             </a:defRPr>
           </a:pPr>
-          <a:endParaRPr lang="de-DE"/>
+          <a:endParaRPr lang="en-US"/>
         </a:p>
       </c:txPr>
     </c:legend>
@@ -26721,7 +26382,7 @@
       <a:pPr>
         <a:defRPr/>
       </a:pPr>
-      <a:endParaRPr lang="de-DE"/>
+      <a:endParaRPr lang="en-US"/>
     </a:p>
   </c:txPr>
   <c:externalData r:id="rId3">
@@ -26781,7 +26442,7 @@
               <a:cs typeface="+mn-cs"/>
             </a:defRPr>
           </a:pPr>
-          <a:endParaRPr lang="de-DE"/>
+          <a:endParaRPr lang="en-US"/>
         </a:p>
       </c:txPr>
     </c:title>
@@ -27180,7 +26841,7 @@
                   <a:cs typeface="+mn-cs"/>
                 </a:defRPr>
               </a:pPr>
-              <a:endParaRPr lang="de-DE"/>
+              <a:endParaRPr lang="en-US"/>
             </a:p>
           </c:txPr>
         </c:title>
@@ -27217,7 +26878,7 @@
                 <a:cs typeface="+mn-cs"/>
               </a:defRPr>
             </a:pPr>
-            <a:endParaRPr lang="de-DE"/>
+            <a:endParaRPr lang="en-US"/>
           </a:p>
         </c:txPr>
         <c:crossAx val="270221696"/>
@@ -27279,7 +26940,7 @@
                 <a:cs typeface="+mn-cs"/>
               </a:defRPr>
             </a:pPr>
-            <a:endParaRPr lang="de-DE"/>
+            <a:endParaRPr lang="en-US"/>
           </a:p>
         </c:txPr>
         <c:crossAx val="270223336"/>
@@ -27331,7 +26992,7 @@
               <a:cs typeface="+mn-cs"/>
             </a:defRPr>
           </a:pPr>
-          <a:endParaRPr lang="de-DE"/>
+          <a:endParaRPr lang="en-US"/>
         </a:p>
       </c:txPr>
     </c:legend>
@@ -27361,7 +27022,7 @@
       <a:pPr>
         <a:defRPr/>
       </a:pPr>
-      <a:endParaRPr lang="de-DE"/>
+      <a:endParaRPr lang="en-US"/>
     </a:p>
   </c:txPr>
   <c:externalData r:id="rId3">
@@ -27421,7 +27082,7 @@
               <a:cs typeface="+mn-cs"/>
             </a:defRPr>
           </a:pPr>
-          <a:endParaRPr lang="de-DE"/>
+          <a:endParaRPr lang="en-US"/>
         </a:p>
       </c:txPr>
     </c:title>
@@ -27828,7 +27489,7 @@
                   <a:cs typeface="+mn-cs"/>
                 </a:defRPr>
               </a:pPr>
-              <a:endParaRPr lang="de-DE"/>
+              <a:endParaRPr lang="en-US"/>
             </a:p>
           </c:txPr>
         </c:title>
@@ -27865,7 +27526,7 @@
                 <a:cs typeface="+mn-cs"/>
               </a:defRPr>
             </a:pPr>
-            <a:endParaRPr lang="de-DE"/>
+            <a:endParaRPr lang="en-US"/>
           </a:p>
         </c:txPr>
         <c:crossAx val="270221696"/>
@@ -27927,7 +27588,7 @@
                 <a:cs typeface="+mn-cs"/>
               </a:defRPr>
             </a:pPr>
-            <a:endParaRPr lang="de-DE"/>
+            <a:endParaRPr lang="en-US"/>
           </a:p>
         </c:txPr>
         <c:crossAx val="270223336"/>
@@ -27979,7 +27640,7 @@
               <a:cs typeface="+mn-cs"/>
             </a:defRPr>
           </a:pPr>
-          <a:endParaRPr lang="de-DE"/>
+          <a:endParaRPr lang="en-US"/>
         </a:p>
       </c:txPr>
     </c:legend>
@@ -28009,7 +27670,7 @@
       <a:pPr>
         <a:defRPr/>
       </a:pPr>
-      <a:endParaRPr lang="de-DE"/>
+      <a:endParaRPr lang="en-US"/>
     </a:p>
   </c:txPr>
   <c:externalData r:id="rId3">
@@ -28069,7 +27730,7 @@
               <a:cs typeface="+mn-cs"/>
             </a:defRPr>
           </a:pPr>
-          <a:endParaRPr lang="de-DE"/>
+          <a:endParaRPr lang="en-US"/>
         </a:p>
       </c:txPr>
     </c:title>
@@ -28460,7 +28121,7 @@
                   <a:cs typeface="+mn-cs"/>
                 </a:defRPr>
               </a:pPr>
-              <a:endParaRPr lang="de-DE"/>
+              <a:endParaRPr lang="en-US"/>
             </a:p>
           </c:txPr>
         </c:title>
@@ -28497,7 +28158,7 @@
                 <a:cs typeface="+mn-cs"/>
               </a:defRPr>
             </a:pPr>
-            <a:endParaRPr lang="de-DE"/>
+            <a:endParaRPr lang="en-US"/>
           </a:p>
         </c:txPr>
         <c:crossAx val="270221696"/>
@@ -28559,7 +28220,7 @@
                 <a:cs typeface="+mn-cs"/>
               </a:defRPr>
             </a:pPr>
-            <a:endParaRPr lang="de-DE"/>
+            <a:endParaRPr lang="en-US"/>
           </a:p>
         </c:txPr>
         <c:crossAx val="270223336"/>
@@ -28611,7 +28272,7 @@
               <a:cs typeface="+mn-cs"/>
             </a:defRPr>
           </a:pPr>
-          <a:endParaRPr lang="de-DE"/>
+          <a:endParaRPr lang="en-US"/>
         </a:p>
       </c:txPr>
     </c:legend>
@@ -28641,7 +28302,7 @@
       <a:pPr>
         <a:defRPr/>
       </a:pPr>
-      <a:endParaRPr lang="de-DE"/>
+      <a:endParaRPr lang="en-US"/>
     </a:p>
   </c:txPr>
   <c:externalData r:id="rId3">
@@ -28701,7 +28362,7 @@
               <a:cs typeface="+mn-cs"/>
             </a:defRPr>
           </a:pPr>
-          <a:endParaRPr lang="de-DE"/>
+          <a:endParaRPr lang="en-US"/>
         </a:p>
       </c:txPr>
     </c:title>
@@ -29008,7 +28669,7 @@
                   <a:cs typeface="+mn-cs"/>
                 </a:defRPr>
               </a:pPr>
-              <a:endParaRPr lang="de-DE"/>
+              <a:endParaRPr lang="en-US"/>
             </a:p>
           </c:txPr>
         </c:title>
@@ -29045,7 +28706,7 @@
                 <a:cs typeface="+mn-cs"/>
               </a:defRPr>
             </a:pPr>
-            <a:endParaRPr lang="de-DE"/>
+            <a:endParaRPr lang="en-US"/>
           </a:p>
         </c:txPr>
         <c:crossAx val="270221696"/>
@@ -29124,7 +28785,7 @@
                   <a:cs typeface="+mn-cs"/>
                 </a:defRPr>
               </a:pPr>
-              <a:endParaRPr lang="de-DE"/>
+              <a:endParaRPr lang="en-US"/>
             </a:p>
           </c:txPr>
         </c:title>
@@ -29162,7 +28823,7 @@
                 <a:cs typeface="+mn-cs"/>
               </a:defRPr>
             </a:pPr>
-            <a:endParaRPr lang="de-DE"/>
+            <a:endParaRPr lang="en-US"/>
           </a:p>
         </c:txPr>
         <c:crossAx val="270223336"/>
@@ -29214,7 +28875,7 @@
               <a:cs typeface="+mn-cs"/>
             </a:defRPr>
           </a:pPr>
-          <a:endParaRPr lang="de-DE"/>
+          <a:endParaRPr lang="en-US"/>
         </a:p>
       </c:txPr>
     </c:legend>
@@ -29244,7 +28905,7 @@
       <a:pPr>
         <a:defRPr/>
       </a:pPr>
-      <a:endParaRPr lang="de-DE"/>
+      <a:endParaRPr lang="en-US"/>
     </a:p>
   </c:txPr>
   <c:externalData r:id="rId3">
@@ -29304,7 +28965,7 @@
               <a:cs typeface="+mn-cs"/>
             </a:defRPr>
           </a:pPr>
-          <a:endParaRPr lang="de-DE"/>
+          <a:endParaRPr lang="en-US"/>
         </a:p>
       </c:txPr>
     </c:title>
@@ -29611,7 +29272,7 @@
                   <a:cs typeface="+mn-cs"/>
                 </a:defRPr>
               </a:pPr>
-              <a:endParaRPr lang="de-DE"/>
+              <a:endParaRPr lang="en-US"/>
             </a:p>
           </c:txPr>
         </c:title>
@@ -29648,7 +29309,7 @@
                 <a:cs typeface="+mn-cs"/>
               </a:defRPr>
             </a:pPr>
-            <a:endParaRPr lang="de-DE"/>
+            <a:endParaRPr lang="en-US"/>
           </a:p>
         </c:txPr>
         <c:crossAx val="270221696"/>
@@ -29727,7 +29388,7 @@
                   <a:cs typeface="+mn-cs"/>
                 </a:defRPr>
               </a:pPr>
-              <a:endParaRPr lang="de-DE"/>
+              <a:endParaRPr lang="en-US"/>
             </a:p>
           </c:txPr>
         </c:title>
@@ -29765,7 +29426,7 @@
                 <a:cs typeface="+mn-cs"/>
               </a:defRPr>
             </a:pPr>
-            <a:endParaRPr lang="de-DE"/>
+            <a:endParaRPr lang="en-US"/>
           </a:p>
         </c:txPr>
         <c:crossAx val="270223336"/>
@@ -29817,7 +29478,7 @@
               <a:cs typeface="+mn-cs"/>
             </a:defRPr>
           </a:pPr>
-          <a:endParaRPr lang="de-DE"/>
+          <a:endParaRPr lang="en-US"/>
         </a:p>
       </c:txPr>
     </c:legend>
@@ -29847,7 +29508,7 @@
       <a:pPr>
         <a:defRPr/>
       </a:pPr>
-      <a:endParaRPr lang="de-DE"/>
+      <a:endParaRPr lang="en-US"/>
     </a:p>
   </c:txPr>
   <c:externalData r:id="rId3">
@@ -29921,7 +29582,7 @@
               <a:cs typeface="+mn-cs"/>
             </a:defRPr>
           </a:pPr>
-          <a:endParaRPr lang="de-DE"/>
+          <a:endParaRPr lang="en-US"/>
         </a:p>
       </c:txPr>
     </c:title>
@@ -30641,7 +30302,7 @@
                   <a:cs typeface="+mn-cs"/>
                 </a:defRPr>
               </a:pPr>
-              <a:endParaRPr lang="de-DE"/>
+              <a:endParaRPr lang="en-US"/>
             </a:p>
           </c:txPr>
         </c:title>
@@ -30678,7 +30339,7 @@
                 <a:cs typeface="+mn-cs"/>
               </a:defRPr>
             </a:pPr>
-            <a:endParaRPr lang="de-DE"/>
+            <a:endParaRPr lang="en-US"/>
           </a:p>
         </c:txPr>
         <c:crossAx val="363062264"/>
@@ -30768,7 +30429,7 @@
                   <a:cs typeface="+mn-cs"/>
                 </a:defRPr>
               </a:pPr>
-              <a:endParaRPr lang="de-DE"/>
+              <a:endParaRPr lang="en-US"/>
             </a:p>
           </c:txPr>
         </c:title>
@@ -30800,7 +30461,7 @@
                 <a:cs typeface="+mn-cs"/>
               </a:defRPr>
             </a:pPr>
-            <a:endParaRPr lang="de-DE"/>
+            <a:endParaRPr lang="en-US"/>
           </a:p>
         </c:txPr>
         <c:crossAx val="363063576"/>
@@ -30855,7 +30516,7 @@
               <a:cs typeface="+mn-cs"/>
             </a:defRPr>
           </a:pPr>
-          <a:endParaRPr lang="de-DE"/>
+          <a:endParaRPr lang="en-US"/>
         </a:p>
       </c:txPr>
     </c:legend>
@@ -30885,7 +30546,7 @@
       <a:pPr>
         <a:defRPr/>
       </a:pPr>
-      <a:endParaRPr lang="de-DE"/>
+      <a:endParaRPr lang="en-US"/>
     </a:p>
   </c:txPr>
   <c:externalData r:id="rId3">
@@ -30945,7 +30606,7 @@
               <a:cs typeface="+mn-cs"/>
             </a:defRPr>
           </a:pPr>
-          <a:endParaRPr lang="de-DE"/>
+          <a:endParaRPr lang="en-US"/>
         </a:p>
       </c:txPr>
     </c:title>
@@ -31344,7 +31005,7 @@
                   <a:cs typeface="+mn-cs"/>
                 </a:defRPr>
               </a:pPr>
-              <a:endParaRPr lang="de-DE"/>
+              <a:endParaRPr lang="en-US"/>
             </a:p>
           </c:txPr>
         </c:title>
@@ -31381,7 +31042,7 @@
                 <a:cs typeface="+mn-cs"/>
               </a:defRPr>
             </a:pPr>
-            <a:endParaRPr lang="de-DE"/>
+            <a:endParaRPr lang="en-US"/>
           </a:p>
         </c:txPr>
         <c:crossAx val="270221696"/>
@@ -31443,7 +31104,7 @@
                 <a:cs typeface="+mn-cs"/>
               </a:defRPr>
             </a:pPr>
-            <a:endParaRPr lang="de-DE"/>
+            <a:endParaRPr lang="en-US"/>
           </a:p>
         </c:txPr>
         <c:crossAx val="270223336"/>
@@ -31495,7 +31156,7 @@
               <a:cs typeface="+mn-cs"/>
             </a:defRPr>
           </a:pPr>
-          <a:endParaRPr lang="de-DE"/>
+          <a:endParaRPr lang="en-US"/>
         </a:p>
       </c:txPr>
     </c:legend>
@@ -31525,7 +31186,7 @@
       <a:pPr>
         <a:defRPr/>
       </a:pPr>
-      <a:endParaRPr lang="de-DE"/>
+      <a:endParaRPr lang="en-US"/>
     </a:p>
   </c:txPr>
   <c:externalData r:id="rId3">
@@ -31585,7 +31246,7 @@
               <a:cs typeface="+mn-cs"/>
             </a:defRPr>
           </a:pPr>
-          <a:endParaRPr lang="de-DE"/>
+          <a:endParaRPr lang="en-US"/>
         </a:p>
       </c:txPr>
     </c:title>
@@ -31992,7 +31653,7 @@
                   <a:cs typeface="+mn-cs"/>
                 </a:defRPr>
               </a:pPr>
-              <a:endParaRPr lang="de-DE"/>
+              <a:endParaRPr lang="en-US"/>
             </a:p>
           </c:txPr>
         </c:title>
@@ -32029,7 +31690,7 @@
                 <a:cs typeface="+mn-cs"/>
               </a:defRPr>
             </a:pPr>
-            <a:endParaRPr lang="de-DE"/>
+            <a:endParaRPr lang="en-US"/>
           </a:p>
         </c:txPr>
         <c:crossAx val="270221696"/>
@@ -32091,7 +31752,7 @@
                 <a:cs typeface="+mn-cs"/>
               </a:defRPr>
             </a:pPr>
-            <a:endParaRPr lang="de-DE"/>
+            <a:endParaRPr lang="en-US"/>
           </a:p>
         </c:txPr>
         <c:crossAx val="270223336"/>
@@ -32143,7 +31804,7 @@
               <a:cs typeface="+mn-cs"/>
             </a:defRPr>
           </a:pPr>
-          <a:endParaRPr lang="de-DE"/>
+          <a:endParaRPr lang="en-US"/>
         </a:p>
       </c:txPr>
     </c:legend>
@@ -32173,7 +31834,7 @@
       <a:pPr>
         <a:defRPr/>
       </a:pPr>
-      <a:endParaRPr lang="de-DE"/>
+      <a:endParaRPr lang="en-US"/>
     </a:p>
   </c:txPr>
   <c:externalData r:id="rId3">
@@ -32233,7 +31894,7 @@
               <a:cs typeface="+mn-cs"/>
             </a:defRPr>
           </a:pPr>
-          <a:endParaRPr lang="de-DE"/>
+          <a:endParaRPr lang="en-US"/>
         </a:p>
       </c:txPr>
     </c:title>
@@ -32624,7 +32285,7 @@
                   <a:cs typeface="+mn-cs"/>
                 </a:defRPr>
               </a:pPr>
-              <a:endParaRPr lang="de-DE"/>
+              <a:endParaRPr lang="en-US"/>
             </a:p>
           </c:txPr>
         </c:title>
@@ -32661,7 +32322,7 @@
                 <a:cs typeface="+mn-cs"/>
               </a:defRPr>
             </a:pPr>
-            <a:endParaRPr lang="de-DE"/>
+            <a:endParaRPr lang="en-US"/>
           </a:p>
         </c:txPr>
         <c:crossAx val="270221696"/>
@@ -32723,7 +32384,7 @@
                 <a:cs typeface="+mn-cs"/>
               </a:defRPr>
             </a:pPr>
-            <a:endParaRPr lang="de-DE"/>
+            <a:endParaRPr lang="en-US"/>
           </a:p>
         </c:txPr>
         <c:crossAx val="270223336"/>
@@ -32775,7 +32436,7 @@
               <a:cs typeface="+mn-cs"/>
             </a:defRPr>
           </a:pPr>
-          <a:endParaRPr lang="de-DE"/>
+          <a:endParaRPr lang="en-US"/>
         </a:p>
       </c:txPr>
     </c:legend>
@@ -32805,7 +32466,7 @@
       <a:pPr>
         <a:defRPr/>
       </a:pPr>
-      <a:endParaRPr lang="de-DE"/>
+      <a:endParaRPr lang="en-US"/>
     </a:p>
   </c:txPr>
   <c:externalData r:id="rId3">
@@ -32865,7 +32526,7 @@
               <a:cs typeface="+mn-cs"/>
             </a:defRPr>
           </a:pPr>
-          <a:endParaRPr lang="de-DE"/>
+          <a:endParaRPr lang="en-US"/>
         </a:p>
       </c:txPr>
     </c:title>
@@ -33172,7 +32833,7 @@
                   <a:cs typeface="+mn-cs"/>
                 </a:defRPr>
               </a:pPr>
-              <a:endParaRPr lang="de-DE"/>
+              <a:endParaRPr lang="en-US"/>
             </a:p>
           </c:txPr>
         </c:title>
@@ -33209,7 +32870,7 @@
                 <a:cs typeface="+mn-cs"/>
               </a:defRPr>
             </a:pPr>
-            <a:endParaRPr lang="de-DE"/>
+            <a:endParaRPr lang="en-US"/>
           </a:p>
         </c:txPr>
         <c:crossAx val="270221696"/>
@@ -33288,7 +32949,7 @@
                   <a:cs typeface="+mn-cs"/>
                 </a:defRPr>
               </a:pPr>
-              <a:endParaRPr lang="de-DE"/>
+              <a:endParaRPr lang="en-US"/>
             </a:p>
           </c:txPr>
         </c:title>
@@ -33326,7 +32987,7 @@
                 <a:cs typeface="+mn-cs"/>
               </a:defRPr>
             </a:pPr>
-            <a:endParaRPr lang="de-DE"/>
+            <a:endParaRPr lang="en-US"/>
           </a:p>
         </c:txPr>
         <c:crossAx val="270223336"/>
@@ -33378,7 +33039,7 @@
               <a:cs typeface="+mn-cs"/>
             </a:defRPr>
           </a:pPr>
-          <a:endParaRPr lang="de-DE"/>
+          <a:endParaRPr lang="en-US"/>
         </a:p>
       </c:txPr>
     </c:legend>
@@ -33408,7 +33069,7 @@
       <a:pPr>
         <a:defRPr/>
       </a:pPr>
-      <a:endParaRPr lang="de-DE"/>
+      <a:endParaRPr lang="en-US"/>
     </a:p>
   </c:txPr>
   <c:externalData r:id="rId3">
@@ -52073,7 +51734,7 @@
 </file>
 
 <file path=customXml/itemProps2.xml><?xml version="1.0" encoding="utf-8"?>
-<ds:datastoreItem xmlns:ds="http://schemas.openxmlformats.org/officeDocument/2006/customXml" ds:itemID="{C960583E-96DE-4034-A68C-9B8285DB843D}">
+<ds:datastoreItem xmlns:ds="http://schemas.openxmlformats.org/officeDocument/2006/customXml" ds:itemID="{00D61ECF-39EF-4ED3-90D1-5AFBE0A9855C}">
   <ds:schemaRefs>
     <ds:schemaRef ds:uri="http://schemas.openxmlformats.org/officeDocument/2006/bibliography"/>
   </ds:schemaRefs>

--- a/Lab1/ManagementBericht.docx
+++ b/Lab1/ManagementBericht.docx
@@ -2,6 +2,8 @@
 <file path=word/document.xml><?xml version="1.0" encoding="utf-8"?>
 <w:document xmlns:wpc="http://schemas.microsoft.com/office/word/2010/wordprocessingCanvas" xmlns:cx="http://schemas.microsoft.com/office/drawing/2014/chartex" xmlns:cx1="http://schemas.microsoft.com/office/drawing/2015/9/8/chartex" xmlns:cx2="http://schemas.microsoft.com/office/drawing/2015/10/21/chartex" xmlns:cx3="http://schemas.microsoft.com/office/drawing/2016/5/9/chartex" xmlns:cx4="http://schemas.microsoft.com/office/drawing/2016/5/10/chartex" xmlns:cx5="http://schemas.microsoft.com/office/drawing/2016/5/11/chartex" xmlns:mc="http://schemas.openxmlformats.org/markup-compatibility/2006" xmlns:o="urn:schemas-microsoft-com:office:office" xmlns:r="http://schemas.openxmlformats.org/officeDocument/2006/relationships" xmlns:m="http://schemas.openxmlformats.org/officeDocument/2006/math" xmlns:v="urn:schemas-microsoft-com:vml" xmlns:wp14="http://schemas.microsoft.com/office/word/2010/wordprocessingDrawing" xmlns:wp="http://schemas.openxmlformats.org/drawingml/2006/wordprocessingDrawing" xmlns:w10="urn:schemas-microsoft-com:office:word" xmlns:w="http://schemas.openxmlformats.org/wordprocessingml/2006/main" xmlns:w14="http://schemas.microsoft.com/office/word/2010/wordml" xmlns:w15="http://schemas.microsoft.com/office/word/2012/wordml" xmlns:w16se="http://schemas.microsoft.com/office/word/2015/wordml/symex" xmlns:wpg="http://schemas.microsoft.com/office/word/2010/wordprocessingGroup" xmlns:wpi="http://schemas.microsoft.com/office/word/2010/wordprocessingInk" xmlns:wne="http://schemas.microsoft.com/office/word/2006/wordml" xmlns:wps="http://schemas.microsoft.com/office/word/2010/wordprocessingShape" mc:Ignorable="w14 w15 w16se wp14">
   <w:body>
+    <w:bookmarkStart w:id="0" w:name="_GoBack" w:displacedByCustomXml="next"/>
+    <w:bookmarkEnd w:id="0" w:displacedByCustomXml="next"/>
     <w:sdt>
       <w:sdtPr>
         <w:id w:val="-1649737436"/>
@@ -1093,8 +1095,6 @@
             <w:br w:type="page"/>
           </w:r>
         </w:p>
-        <w:bookmarkStart w:id="0" w:name="_GoBack" w:displacedByCustomXml="next"/>
-        <w:bookmarkEnd w:id="0" w:displacedByCustomXml="next"/>
       </w:sdtContent>
     </w:sdt>
     <w:sdt>
@@ -4481,6 +4481,7 @@
       </w:pPr>
       <w:bookmarkStart w:id="9" w:name="_Toc478130686"/>
       <w:r>
+        <w:lastRenderedPageBreak/>
         <w:t>Schedule Variance (SV)</w:t>
       </w:r>
       <w:bookmarkEnd w:id="9"/>
@@ -4495,7 +4496,6 @@
     </w:p>
     <w:p>
       <w:r>
-        <w:lastRenderedPageBreak/>
         <w:t xml:space="preserve">Formel: SV = EV </w:t>
       </w:r>
       <w:r>
@@ -4632,6 +4632,7 @@
       </w:pPr>
       <w:bookmarkStart w:id="17" w:name="_Toc478130691"/>
       <w:r>
+        <w:lastRenderedPageBreak/>
         <w:t>Estimate at Completion (EAC)</w:t>
       </w:r>
       <w:bookmarkEnd w:id="17"/>
@@ -7872,6 +7873,7 @@
     <w:p/>
     <w:p>
       <w:r>
+        <w:lastRenderedPageBreak/>
         <w:t xml:space="preserve">Das Projekt hatte von Beginn an einen geplanten Wert von insgesamt </w:t>
       </w:r>
       <w:r>
@@ -7905,7 +7907,6 @@
     <w:p/>
     <w:p>
       <w:r>
-        <w:lastRenderedPageBreak/>
         <w:t xml:space="preserve">Weiterhin ist anzumerken, dass die Daten für den durchschnittlichen Stundensatz der Angestellten eventuell einer Anpassung unterzogen werden müssen. Die Planung wurde unter der Annahme getroffen, dass der durchschnittliche Stundensatz </w:t>
       </w:r>
       <w:r>
@@ -8098,6 +8099,7 @@
       </w:pPr>
       <w:bookmarkStart w:id="27" w:name="_Toc478130701"/>
       <w:r>
+        <w:lastRenderedPageBreak/>
         <w:t>Puffer für Unerwartetes</w:t>
       </w:r>
       <w:bookmarkEnd w:id="27"/>
@@ -8409,6 +8411,7 @@
     </w:p>
     <w:p>
       <w:r>
+        <w:lastRenderedPageBreak/>
         <w:t xml:space="preserve">Die radikale Änderung der Anforderungsanalyse bewirkte, dass das Projektmanagement viele Sitzungen einberufen musste, um diese zu besprechen und weitere Schritte einzuleiten. Dies verursachte ein Minus von </w:t>
       </w:r>
       <w:r>
@@ -8495,11 +8498,7 @@
     </w:p>
     <w:p>
       <w:r>
-        <w:t xml:space="preserve">Bei den Kosten sind dafür die Anforderungsanalyse und der Puffer für Unerwartetes verantwortlich. Die Kunden hatten noch weitere tolle Ideen, die eingearbeitet werden mussten. Aufgrund größerer </w:t>
-      </w:r>
-      <w:r>
-        <w:lastRenderedPageBreak/>
-        <w:t xml:space="preserve">Auswirkungen des Wasserrohrbruchs des vergangenen Monats mussten ebenfalls höhere Kosten verbucht werden. </w:t>
+        <w:t xml:space="preserve">Bei den Kosten sind dafür die Anforderungsanalyse und der Puffer für Unerwartetes verantwortlich. Die Kunden hatten noch weitere tolle Ideen, die eingearbeitet werden mussten. Aufgrund größerer Auswirkungen des Wasserrohrbruchs des vergangenen Monats mussten ebenfalls höhere Kosten verbucht werden. </w:t>
       </w:r>
     </w:p>
     <w:p>
@@ -8621,6 +8620,7 @@
       </w:pPr>
       <w:bookmarkStart w:id="38" w:name="_Toc478130712"/>
       <w:r>
+        <w:lastRenderedPageBreak/>
         <w:t>Monat 7</w:t>
       </w:r>
       <w:bookmarkEnd w:id="38"/>
@@ -8815,7 +8815,6 @@
       </w:pPr>
       <w:bookmarkStart w:id="41" w:name="_Toc478130715"/>
       <w:r>
-        <w:lastRenderedPageBreak/>
         <w:t>Auswirkungen:</w:t>
       </w:r>
       <w:bookmarkEnd w:id="41"/>
@@ -11503,11 +11502,11 @@
     <w:link w:val="berschrift1Zchn"/>
     <w:uiPriority w:val="9"/>
     <w:qFormat/>
-    <w:rsid w:val="00BB0411"/>
+    <w:rsid w:val="0014363A"/>
     <w:pPr>
       <w:keepNext/>
       <w:keepLines/>
-      <w:spacing w:before="240" w:after="0"/>
+      <w:spacing w:before="240" w:after="120"/>
       <w:outlineLvl w:val="0"/>
     </w:pPr>
     <w:rPr>
@@ -11525,11 +11524,11 @@
     <w:uiPriority w:val="9"/>
     <w:unhideWhenUsed/>
     <w:qFormat/>
-    <w:rsid w:val="004F1B57"/>
+    <w:rsid w:val="0014363A"/>
     <w:pPr>
       <w:keepNext/>
       <w:keepLines/>
-      <w:spacing w:before="40" w:after="0"/>
+      <w:spacing w:before="240" w:after="120"/>
       <w:outlineLvl w:val="1"/>
     </w:pPr>
     <w:rPr>
@@ -11547,11 +11546,11 @@
     <w:uiPriority w:val="9"/>
     <w:unhideWhenUsed/>
     <w:qFormat/>
-    <w:rsid w:val="00CB5178"/>
+    <w:rsid w:val="0014363A"/>
     <w:pPr>
       <w:keepNext/>
       <w:keepLines/>
-      <w:spacing w:before="40" w:after="0"/>
+      <w:spacing w:before="240" w:after="120"/>
       <w:outlineLvl w:val="2"/>
     </w:pPr>
     <w:rPr>
@@ -11586,6 +11585,7 @@
   <w:style w:type="character" w:default="1" w:styleId="Absatz-Standardschriftart">
     <w:name w:val="Default Paragraph Font"/>
     <w:uiPriority w:val="1"/>
+    <w:semiHidden/>
     <w:unhideWhenUsed/>
   </w:style>
   <w:style w:type="table" w:default="1" w:styleId="NormaleTabelle">
@@ -11614,7 +11614,7 @@
     <w:basedOn w:val="Absatz-Standardschriftart"/>
     <w:link w:val="berschrift1"/>
     <w:uiPriority w:val="9"/>
-    <w:rsid w:val="00BB0411"/>
+    <w:rsid w:val="0014363A"/>
     <w:rPr>
       <w:rFonts w:asciiTheme="majorHAnsi" w:eastAsiaTheme="majorEastAsia" w:hAnsiTheme="majorHAnsi" w:cstheme="majorBidi"/>
       <w:color w:val="2F5496" w:themeColor="accent1" w:themeShade="BF"/>
@@ -11665,7 +11665,7 @@
     <w:basedOn w:val="Absatz-Standardschriftart"/>
     <w:link w:val="berschrift2"/>
     <w:uiPriority w:val="9"/>
-    <w:rsid w:val="004F1B57"/>
+    <w:rsid w:val="0014363A"/>
     <w:rPr>
       <w:rFonts w:asciiTheme="majorHAnsi" w:eastAsiaTheme="majorEastAsia" w:hAnsiTheme="majorHAnsi" w:cstheme="majorBidi"/>
       <w:color w:val="2F5496" w:themeColor="accent1" w:themeShade="BF"/>
@@ -11746,7 +11746,7 @@
     <w:basedOn w:val="Absatz-Standardschriftart"/>
     <w:link w:val="berschrift3"/>
     <w:uiPriority w:val="9"/>
-    <w:rsid w:val="00CB5178"/>
+    <w:rsid w:val="0014363A"/>
     <w:rPr>
       <w:rFonts w:asciiTheme="majorHAnsi" w:eastAsiaTheme="majorEastAsia" w:hAnsiTheme="majorHAnsi" w:cstheme="majorBidi"/>
       <w:color w:val="1F3763" w:themeColor="accent1" w:themeShade="7F"/>
@@ -51734,7 +51734,7 @@
 </file>
 
 <file path=customXml/itemProps2.xml><?xml version="1.0" encoding="utf-8"?>
-<ds:datastoreItem xmlns:ds="http://schemas.openxmlformats.org/officeDocument/2006/customXml" ds:itemID="{00D61ECF-39EF-4ED3-90D1-5AFBE0A9855C}">
+<ds:datastoreItem xmlns:ds="http://schemas.openxmlformats.org/officeDocument/2006/customXml" ds:itemID="{4735C239-BA40-4172-826C-9AA9D9422897}">
   <ds:schemaRefs>
     <ds:schemaRef ds:uri="http://schemas.openxmlformats.org/officeDocument/2006/bibliography"/>
   </ds:schemaRefs>

--- a/Lab1/ManagementBericht.docx
+++ b/Lab1/ManagementBericht.docx
@@ -2,8 +2,6 @@
 <file path=word/document.xml><?xml version="1.0" encoding="utf-8"?>
 <w:document xmlns:wpc="http://schemas.microsoft.com/office/word/2010/wordprocessingCanvas" xmlns:cx="http://schemas.microsoft.com/office/drawing/2014/chartex" xmlns:cx1="http://schemas.microsoft.com/office/drawing/2015/9/8/chartex" xmlns:cx2="http://schemas.microsoft.com/office/drawing/2015/10/21/chartex" xmlns:cx3="http://schemas.microsoft.com/office/drawing/2016/5/9/chartex" xmlns:cx4="http://schemas.microsoft.com/office/drawing/2016/5/10/chartex" xmlns:cx5="http://schemas.microsoft.com/office/drawing/2016/5/11/chartex" xmlns:mc="http://schemas.openxmlformats.org/markup-compatibility/2006" xmlns:o="urn:schemas-microsoft-com:office:office" xmlns:r="http://schemas.openxmlformats.org/officeDocument/2006/relationships" xmlns:m="http://schemas.openxmlformats.org/officeDocument/2006/math" xmlns:v="urn:schemas-microsoft-com:vml" xmlns:wp14="http://schemas.microsoft.com/office/word/2010/wordprocessingDrawing" xmlns:wp="http://schemas.openxmlformats.org/drawingml/2006/wordprocessingDrawing" xmlns:w10="urn:schemas-microsoft-com:office:word" xmlns:w="http://schemas.openxmlformats.org/wordprocessingml/2006/main" xmlns:w14="http://schemas.microsoft.com/office/word/2010/wordml" xmlns:w15="http://schemas.microsoft.com/office/word/2012/wordml" xmlns:w16se="http://schemas.microsoft.com/office/word/2015/wordml/symex" xmlns:wpg="http://schemas.microsoft.com/office/word/2010/wordprocessingGroup" xmlns:wpi="http://schemas.microsoft.com/office/word/2010/wordprocessingInk" xmlns:wne="http://schemas.microsoft.com/office/word/2006/wordml" xmlns:wps="http://schemas.microsoft.com/office/word/2010/wordprocessingShape" mc:Ignorable="w14 w15 w16se wp14">
   <w:body>
-    <w:bookmarkStart w:id="0" w:name="_GoBack" w:displacedByCustomXml="next"/>
-    <w:bookmarkEnd w:id="0" w:displacedByCustomXml="next"/>
     <w:sdt>
       <w:sdtPr>
         <w:id w:val="-1649737436"/>
@@ -4311,32 +4309,53 @@
       <w:pPr>
         <w:pStyle w:val="berschrift1"/>
       </w:pPr>
-      <w:bookmarkStart w:id="1" w:name="_Toc478130681"/>
+      <w:bookmarkStart w:id="0" w:name="_Toc478130681"/>
       <w:r>
         <w:lastRenderedPageBreak/>
         <w:t>Kennzahlen</w:t>
       </w:r>
+      <w:bookmarkEnd w:id="0"/>
+    </w:p>
+    <w:p>
+      <w:r>
+        <w:t>In diesem Bericht werden diverse projektspezifische Aspekte mittels Kennzahlen der Earned Value Analyse in grafischer Form veranschaulicht. Um eine korrekte Interpretation zu ermöglichen werden die dabei verwendeten Kennzahlen vorweg erläutert.</w:t>
+      </w:r>
+    </w:p>
+    <w:p>
+      <w:pPr>
+        <w:pStyle w:val="berschrift2"/>
+      </w:pPr>
+      <w:bookmarkStart w:id="1" w:name="_Toc478130683"/>
+      <w:r>
+        <w:t>Actual Costs (AC)</w:t>
+      </w:r>
       <w:bookmarkEnd w:id="1"/>
     </w:p>
-    <w:p/>
     <w:p>
       <w:r>
-        <w:t>In der folgenden Analyse werden diverse projektspezifische Aspekte mittels Diagrammen veranschaulicht. Um eine korrekte Interpretation zu ermöglichen werden die dabei verwendeten Kennzahlen nun genauer erläutert.</w:t>
+        <w:t>Die Actual Costs umfassen alle bis zu einem bestimmten Zeitpunkt anfallenden Kosten.</w:t>
       </w:r>
     </w:p>
-    <w:p/>
+    <w:p>
+      <w:r>
+        <w:rPr>
+          <w:b/>
+        </w:rPr>
+        <w:t>Interpretation</w:t>
+      </w:r>
+      <w:r>
+        <w:t>: Die Istkosten einer bestimmten Leistung.</w:t>
+      </w:r>
+    </w:p>
     <w:p>
       <w:pPr>
-        <w:pStyle w:val="berschrift3"/>
+        <w:pStyle w:val="berschrift2"/>
       </w:pPr>
       <w:bookmarkStart w:id="2" w:name="_Planned_Value_(PV)"/>
       <w:bookmarkStart w:id="3" w:name="_Toc478130682"/>
       <w:bookmarkEnd w:id="2"/>
       <w:r>
-        <w:t>Planned Value</w:t>
-      </w:r>
-      <w:r>
-        <w:t xml:space="preserve"> (PV)</w:t>
+        <w:t>Planned Value (PV)</w:t>
       </w:r>
       <w:bookmarkEnd w:id="3"/>
     </w:p>
@@ -4347,309 +4366,680 @@
     </w:p>
     <w:p>
       <w:r>
-        <w:t>Beispiel: Ein Projekt hat eine Laufzeit von 10 Monaten und ist mit 10000 € budgetiert. Bei linearem Projektfortschritt wäre der Planned Value nach 6 Monaten (6 Monate/10 Monate) * 10000€ = 6000€.</w:t>
+        <w:rPr>
+          <w:b/>
+        </w:rPr>
+        <w:t>Interpretation</w:t>
+      </w:r>
+      <w:r>
+        <w:t>: Das Budget (Sollkosten) einer bestimmte Leistung.</w:t>
       </w:r>
     </w:p>
-    <w:p/>
+    <w:p>
+      <w:r>
+        <w:rPr>
+          <w:b/>
+        </w:rPr>
+        <w:t>Beispiel</w:t>
+      </w:r>
+      <w:r>
+        <w:t>: Ein Projekt weist eine Laufzeit von 10 Monaten auf und ist mit 200.000 € budgetiert. Bei linearem Projektfortschritt betrüge der Planned Value nach 5 Monaten:</w:t>
+      </w:r>
+      <w:r>
+        <w:br/>
+        <w:t>(5 Monate/10 Monate) * 200.000€ = 100.000€.</w:t>
+      </w:r>
+    </w:p>
     <w:p>
       <w:pPr>
-        <w:pStyle w:val="berschrift3"/>
+        <w:pStyle w:val="berschrift2"/>
       </w:pPr>
       <w:bookmarkStart w:id="4" w:name="_Actual_Costs_(AC)"/>
-      <w:bookmarkStart w:id="5" w:name="_Toc478130683"/>
+      <w:bookmarkStart w:id="5" w:name="_Earned_Value_(EV)"/>
+      <w:bookmarkStart w:id="6" w:name="_Toc478130684"/>
       <w:bookmarkEnd w:id="4"/>
-      <w:r>
-        <w:t>Actual Costs (AC)</w:t>
-      </w:r>
       <w:bookmarkEnd w:id="5"/>
+      <w:r>
+        <w:t>Earned Value (EV)</w:t>
+      </w:r>
+      <w:bookmarkEnd w:id="6"/>
     </w:p>
     <w:p>
       <w:r>
-        <w:t>Die Actual Costs umfassen alle bisher angefallenen Kosten. Sie werden daher auch als Istkosten bezeichnet.</w:t>
+        <w:t>Der Earned Value repräsentiert die bis zu einem bestimmten Zeitpunkt erbrachten Leistungen in Abhängigkeit des geplanten Budgets (PV).</w:t>
       </w:r>
     </w:p>
-    <w:p/>
+    <w:p>
+      <m:oMathPara>
+        <m:oMath>
+          <m:r>
+            <w:rPr>
+              <w:rFonts w:ascii="Cambria Math" w:hAnsi="Cambria Math"/>
+            </w:rPr>
+            <m:t>EV=Fertigstellung [%]∙PV</m:t>
+          </m:r>
+        </m:oMath>
+      </m:oMathPara>
+    </w:p>
+    <w:p>
+      <w:r>
+        <w:rPr>
+          <w:b/>
+        </w:rPr>
+        <w:t>Interpretation</w:t>
+      </w:r>
+      <w:r>
+        <w:t xml:space="preserve">: Umso höher der Earned Value ist, desto mehr hat das Projektteam bereits geleistet. </w:t>
+      </w:r>
+      <w:r>
+        <w:sym w:font="Wingdings" w:char="F0E0"/>
+      </w:r>
+      <w:r>
+        <w:t xml:space="preserve"> Ein hoher Earned Value wird angestrebt.</w:t>
+      </w:r>
+    </w:p>
+    <w:p>
+      <w:r>
+        <w:rPr>
+          <w:b/>
+        </w:rPr>
+        <w:t>Beispiel</w:t>
+      </w:r>
+      <w:r>
+        <w:t>: Ein Projekt, das nach 5 Monaten einen Planned Value von 100.000€ hat ist zu 80% fertiggestellt. Der Earned Value ist (80% * 100.000€) = 80.000€.</w:t>
+      </w:r>
+    </w:p>
     <w:p>
       <w:pPr>
-        <w:pStyle w:val="berschrift3"/>
+        <w:pStyle w:val="berschrift2"/>
       </w:pPr>
-      <w:bookmarkStart w:id="6" w:name="_Earned_Value_(EV)"/>
-      <w:bookmarkStart w:id="7" w:name="_Toc478130684"/>
-      <w:bookmarkEnd w:id="6"/>
-      <w:r>
-        <w:t>Earned Value (EV)</w:t>
+      <w:bookmarkStart w:id="7" w:name="_Toc478130685"/>
+      <w:r>
+        <w:t>Cost Variance (CV)</w:t>
       </w:r>
       <w:bookmarkEnd w:id="7"/>
     </w:p>
     <w:p>
       <w:r>
-        <w:t xml:space="preserve">Der Earned Value repräsentiert jenen Wert, </w:t>
-      </w:r>
-      <w:r>
-        <w:t xml:space="preserve">der bis zu einem Zeitpunkt geleisteten Arbeit. </w:t>
+        <w:t>Die Cost Variance (Kostenabweichung) ist ein Indikator für den monetären Fortschritt des Projekts. Dieser Wert beschreibt die absolute Abweichung der erbrachten Leistungen (EV) von den Istkosten (AC).</w:t>
       </w:r>
     </w:p>
     <w:p>
-      <w:r>
-        <w:t>Formel: EV = (% der Fertigstellung * PV)</w:t>
-      </w:r>
+      <m:oMathPara>
+        <m:oMath>
+          <m:r>
+            <w:rPr>
+              <w:rFonts w:ascii="Cambria Math" w:hAnsi="Cambria Math"/>
+            </w:rPr>
+            <m:t>CV=EV–AC</m:t>
+          </m:r>
+        </m:oMath>
+      </m:oMathPara>
     </w:p>
     <w:p>
       <w:r>
-        <w:t>Interpretation: Je höher der Earne</w:t>
-      </w:r>
-      <w:r>
-        <w:t xml:space="preserve">d Value ist, desto mehr hat das Projektteam </w:t>
-      </w:r>
-      <w:r>
-        <w:t xml:space="preserve">bereits </w:t>
-      </w:r>
-      <w:r>
-        <w:t>geleistet</w:t>
-      </w:r>
-      <w:r>
-        <w:t>. Ein hoher Earned Value wird angestrebt.</w:t>
+        <w:rPr>
+          <w:b/>
+        </w:rPr>
+        <w:t>Interpretation</w:t>
+      </w:r>
+      <w:r>
+        <w:t>: CV = 0: Die angefallenen Kosten werden exakt vom bereits Erwirtschafteten gedeckt.</w:t>
+      </w:r>
+      <w:r>
+        <w:br/>
+      </w:r>
+      <w:r>
+        <w:tab/>
+      </w:r>
+      <w:r>
+        <w:tab/>
+        <w:t>CV &lt; 0: Die angefallenen Kosten sind höher als das bereits Erwirtschaftete.</w:t>
+      </w:r>
+      <w:r>
+        <w:br/>
+      </w:r>
+      <w:r>
+        <w:tab/>
+      </w:r>
+      <w:r>
+        <w:tab/>
+        <w:t>CV &gt; 0: Das bereits Erwirtschaftete übertrifft die angefallenen Kosten.</w:t>
+      </w:r>
+      <w:r>
+        <w:br/>
+      </w:r>
+      <w:r>
+        <w:sym w:font="Wingdings" w:char="F0E0"/>
+      </w:r>
+      <w:r>
+        <w:t xml:space="preserve"> Eine positive Cost Variance wird angestrebt.</w:t>
       </w:r>
     </w:p>
     <w:p>
       <w:r>
-        <w:t xml:space="preserve">Beispiel: Ein Projekt, das </w:t>
-      </w:r>
-      <w:r>
-        <w:t>nach 5 Monaten</w:t>
-      </w:r>
-      <w:r>
-        <w:t xml:space="preserve"> einen Planned Value von 100.000€ hat ist </w:t>
-      </w:r>
-      <w:r>
-        <w:t>zu 80% fertiggestellt. Der Earned Value ist (80% * 100.000€) = 80.000€.</w:t>
+        <w:rPr>
+          <w:b/>
+        </w:rPr>
+        <w:t>Beispiel</w:t>
+      </w:r>
+      <w:r>
+        <w:t>: Ein Projekt, das nach 5 Monaten einen Planned Value von 100.000€ hat ist zu 80% fertiggestellt. Außerdem wurden bereits 30.000€ für Lohnkosten, Materialkosten, etc. ausgegeben. Der Earned Value beträgt (80% * 100.000€) = 80.000€.</w:t>
+      </w:r>
+      <w:r>
+        <w:br/>
+        <w:t>Die Cost Variance beträgt 80.000€ – 30.000€ = 50.000€.</w:t>
       </w:r>
     </w:p>
-    <w:p/>
     <w:p>
       <w:pPr>
-        <w:pStyle w:val="berschrift3"/>
+        <w:pStyle w:val="berschrift2"/>
       </w:pPr>
-      <w:bookmarkStart w:id="8" w:name="_Toc478130685"/>
-      <w:r>
-        <w:t>Cost Variance (CV)</w:t>
+      <w:bookmarkStart w:id="8" w:name="_Toc478130686"/>
+      <w:r>
+        <w:lastRenderedPageBreak/>
+        <w:t>Schedule Variance (SV)</w:t>
       </w:r>
       <w:bookmarkEnd w:id="8"/>
     </w:p>
     <w:p>
       <w:r>
-        <w:t>Die Cost Variance</w:t>
-      </w:r>
-      <w:r>
-        <w:t>(Kostenabweichung)</w:t>
-      </w:r>
-      <w:r>
-        <w:t xml:space="preserve"> stellt die Differenz zwischen dem </w:t>
-      </w:r>
-      <w:r>
-        <w:t>Wert der bisher geleisteten Arbeit</w:t>
-      </w:r>
-      <w:r>
-        <w:t xml:space="preserve"> (EV) und den aufgetretenen Kosten (AC) dar.</w:t>
+        <w:t>Die Schedule Variance (Planabweichung) ist ein Indikator für den zeitlichen Fortschritt des Projekts. Dieser Wert beschreibt die absolute Abweichung der erbrachten Leistungen (EV) vom geplanten Fertigstellungsgrad (PV).</w:t>
       </w:r>
     </w:p>
     <w:p>
-      <w:r>
-        <w:t>Formel: CV = EV – AC</w:t>
-      </w:r>
+      <m:oMathPara>
+        <m:oMath>
+          <m:r>
+            <w:rPr>
+              <w:rFonts w:ascii="Cambria Math" w:hAnsi="Cambria Math"/>
+            </w:rPr>
+            <m:t>SV=EV–PV</m:t>
+          </m:r>
+        </m:oMath>
+      </m:oMathPara>
     </w:p>
     <w:p>
-      <w:r>
-        <w:t xml:space="preserve">Interpretation: </w:t>
-      </w:r>
-      <w:r>
-        <w:t>Eine positive Kostenabweichung gibt an, dass mit den angefallenen Kosten mehr Leistung gebracht wurde als ursprünglich geplant.</w:t>
-      </w:r>
-      <w:r>
-        <w:t xml:space="preserve"> Eine hohe Cost Variance wird angestrebt.</w:t>
+      <w:pPr>
+        <w:rPr>
+          <w:lang w:val="en-US"/>
+        </w:rPr>
+      </w:pPr>
+      <w:r>
+        <w:rPr>
+          <w:b/>
+        </w:rPr>
+        <w:t>Interpretation</w:t>
+      </w:r>
+      <w:r>
+        <w:t>: SV = 0: Der Zeitplan des Projekts wird exakt eingehalten.</w:t>
+      </w:r>
+      <w:r>
+        <w:br/>
+      </w:r>
+      <w:r>
+        <w:tab/>
+      </w:r>
+      <w:r>
+        <w:tab/>
+        <w:t>SV &lt; 0: Der Zeitplan des Projekts konnte nicht eingehalten werden.</w:t>
+      </w:r>
+      <w:r>
+        <w:br/>
+      </w:r>
+      <w:r>
+        <w:tab/>
+      </w:r>
+      <w:r>
+        <w:tab/>
+        <w:t xml:space="preserve">SV &gt; 0: Der Zeitplan des Projekts konnte </w:t>
+      </w:r>
+      <w:r>
+        <w:t xml:space="preserve">konnte nicht nur eingehalten, sondern </w:t>
+      </w:r>
+      <w:r>
+        <w:tab/>
+      </w:r>
+      <w:r>
+        <w:tab/>
+      </w:r>
+      <w:r>
+        <w:tab/>
+      </w:r>
+      <w:r>
+        <w:t>unterboten werden</w:t>
+      </w:r>
+      <w:r>
+        <w:t>.</w:t>
+      </w:r>
+      <w:r>
+        <w:br/>
+      </w:r>
+      <w:r>
+        <w:sym w:font="Wingdings" w:char="F0E0"/>
+      </w:r>
+      <w:r>
+        <w:t xml:space="preserve"> </w:t>
+      </w:r>
+      <w:r>
+        <w:rPr>
+          <w:lang w:val="en-US"/>
+        </w:rPr>
+        <w:t>Eine positive Schedule Variance wird angestrebt.</w:t>
       </w:r>
     </w:p>
     <w:p>
-      <w:r>
-        <w:t>Beispiel: Ein Projekt, das nach 5 Monaten einen Planned Value von 100.000€ hat ist zu 80% fertiggestellt. Außerdem wurden bereits 30.000€ für Lohnkosten, Materialkosten, etc. ausgegeben. Der Earned Value ist (80% * 100.000€) = 80.000€. Die Cost Variance beträgt 80.000€ – 30.000€ = 50.000€.</w:t>
-      </w:r>
+      <w:pPr>
+        <w:pStyle w:val="berschrift2"/>
+        <w:rPr>
+          <w:lang w:val="en-US"/>
+        </w:rPr>
+      </w:pPr>
+      <w:bookmarkStart w:id="9" w:name="_Cost_Performance_Index"/>
+      <w:bookmarkStart w:id="10" w:name="_Toc478130687"/>
+      <w:bookmarkEnd w:id="9"/>
+      <w:r>
+        <w:rPr>
+          <w:lang w:val="en-US"/>
+        </w:rPr>
+        <w:t>Cost Performance Index (CPI)</w:t>
+      </w:r>
+      <w:bookmarkEnd w:id="10"/>
     </w:p>
-    <w:p/>
+    <w:p>
+      <w:r>
+        <w:t>Der Cost Performance Index (Kosteneffizienz) ist wie die Cost Variance ein Maß für den monetären Fortschritt des Projekts, stellt jedoch die erbrachten Leistungen (EV) und die Istkosten (AC) relativ in Beziehung.</w:t>
+      </w:r>
+    </w:p>
     <w:p>
       <w:pPr>
-        <w:pStyle w:val="berschrift3"/>
+        <w:jc w:val="center"/>
       </w:pPr>
-      <w:bookmarkStart w:id="9" w:name="_Toc478130686"/>
-      <w:r>
-        <w:lastRenderedPageBreak/>
-        <w:t>Schedule Variance (SV)</w:t>
-      </w:r>
-      <w:bookmarkEnd w:id="9"/>
+      <m:oMathPara>
+        <m:oMath>
+          <m:r>
+            <w:rPr>
+              <w:rFonts w:ascii="Cambria Math" w:hAnsi="Cambria Math"/>
+            </w:rPr>
+            <m:t>CPI=</m:t>
+          </m:r>
+          <m:f>
+            <m:fPr>
+              <m:ctrlPr>
+                <w:rPr>
+                  <w:rFonts w:ascii="Cambria Math" w:hAnsi="Cambria Math"/>
+                  <w:i/>
+                </w:rPr>
+              </m:ctrlPr>
+            </m:fPr>
+            <m:num>
+              <m:r>
+                <w:rPr>
+                  <w:rFonts w:ascii="Cambria Math" w:hAnsi="Cambria Math"/>
+                </w:rPr>
+                <m:t>EV</m:t>
+              </m:r>
+            </m:num>
+            <m:den>
+              <m:r>
+                <w:rPr>
+                  <w:rFonts w:ascii="Cambria Math" w:hAnsi="Cambria Math"/>
+                </w:rPr>
+                <m:t>AC</m:t>
+              </m:r>
+            </m:den>
+          </m:f>
+        </m:oMath>
+      </m:oMathPara>
     </w:p>
     <w:p>
       <w:r>
-        <w:t xml:space="preserve">Die Schedule Variance ist ein Indikator dafür, wie das Projekt zeitlich dasteht. </w:t>
-      </w:r>
-      <w:r>
-        <w:t xml:space="preserve">Es wird bestimmt wie weit der aktuelle Fertigstellungsgrad von dem geplanten Fertigstellungsgrad abweicht. </w:t>
+        <w:rPr>
+          <w:b/>
+        </w:rPr>
+        <w:t>Interpretation</w:t>
+      </w:r>
+      <w:r>
+        <w:t>: CPI = 1: Die angefallenen Kosten werden exakt vom bereits Erwirtschafteten gedeckt.</w:t>
+      </w:r>
+      <w:r>
+        <w:br/>
+      </w:r>
+      <w:r>
+        <w:tab/>
+      </w:r>
+      <w:r>
+        <w:tab/>
+        <w:t>CPI &lt; 1: Die angefallenen Kosten sind höher als das bereits Erwirtschaftete.</w:t>
+      </w:r>
+      <w:r>
+        <w:br/>
+      </w:r>
+      <w:r>
+        <w:tab/>
+      </w:r>
+      <w:r>
+        <w:tab/>
+        <w:t>CPI &gt; 1: Das bereits Erwirtschaftete übertrifft die angefallenen Kosten.</w:t>
+      </w:r>
+      <w:r>
+        <w:br/>
+      </w:r>
+      <w:r>
+        <w:sym w:font="Wingdings" w:char="F0E0"/>
+      </w:r>
+      <w:r>
+        <w:t xml:space="preserve"> Ein CPI &gt; 1 wird angestrebt.</w:t>
       </w:r>
     </w:p>
     <w:p>
-      <w:r>
-        <w:t xml:space="preserve">Formel: SV = EV </w:t>
-      </w:r>
-      <w:r>
-        <w:t>–</w:t>
-      </w:r>
-      <w:r>
-        <w:t xml:space="preserve"> PV</w:t>
-      </w:r>
+      <w:pPr>
+        <w:pStyle w:val="berschrift2"/>
+      </w:pPr>
+      <w:bookmarkStart w:id="11" w:name="_Schedule_Performance_Index"/>
+      <w:bookmarkStart w:id="12" w:name="_Toc478130688"/>
+      <w:bookmarkEnd w:id="11"/>
+      <w:r>
+        <w:t>Schedule Performance Index (SPI)</w:t>
+      </w:r>
+      <w:bookmarkEnd w:id="12"/>
     </w:p>
     <w:p>
       <w:r>
-        <w:t>Interpretation: Eine negative SV sagt aus, dass das Projekt zeitlich hinter dem verfolgten Plan hinterherhinkt. Eine positive SV hingegen beschreibt, dass der Projektzustand schneller erreicht war als erwartet. Eine hohe SV wird angestrebt.</w:t>
+        <w:t>Der Schedule Performance Index (Zeiteffizienz) ist wie die Schedule Variance ein Maß für den zeitlichen Fortschritt des Projekts, stellt jedoch die erbrachten Leistungen (EV) und den geplanten Fertigstellungsgrad (PV) relativ in Beziehung.</w:t>
       </w:r>
     </w:p>
-    <w:p/>
+    <w:p>
+      <m:oMathPara>
+        <m:oMath>
+          <m:r>
+            <w:rPr>
+              <w:rFonts w:ascii="Cambria Math" w:hAnsi="Cambria Math"/>
+            </w:rPr>
+            <m:t>SPI=</m:t>
+          </m:r>
+          <m:f>
+            <m:fPr>
+              <m:ctrlPr>
+                <w:rPr>
+                  <w:rFonts w:ascii="Cambria Math" w:hAnsi="Cambria Math"/>
+                  <w:i/>
+                </w:rPr>
+              </m:ctrlPr>
+            </m:fPr>
+            <m:num>
+              <m:r>
+                <w:rPr>
+                  <w:rFonts w:ascii="Cambria Math" w:hAnsi="Cambria Math"/>
+                </w:rPr>
+                <m:t>EV</m:t>
+              </m:r>
+            </m:num>
+            <m:den>
+              <m:r>
+                <w:rPr>
+                  <w:rFonts w:ascii="Cambria Math" w:hAnsi="Cambria Math"/>
+                </w:rPr>
+                <m:t>PV</m:t>
+              </m:r>
+            </m:den>
+          </m:f>
+        </m:oMath>
+      </m:oMathPara>
+    </w:p>
+    <w:p>
+      <w:r>
+        <w:rPr>
+          <w:b/>
+        </w:rPr>
+        <w:t>Interpretation</w:t>
+      </w:r>
+      <w:r>
+        <w:t>: SPI = 1: Der Zeitplan des Projekts wird exakt eingehalten.</w:t>
+      </w:r>
+      <w:r>
+        <w:br/>
+      </w:r>
+      <w:r>
+        <w:tab/>
+      </w:r>
+      <w:r>
+        <w:tab/>
+        <w:t>SPI &lt; 1: Der Zeitplan des Projekts konnte nicht eingehalten werden.</w:t>
+      </w:r>
+      <w:r>
+        <w:br/>
+      </w:r>
+      <w:r>
+        <w:tab/>
+      </w:r>
+      <w:r>
+        <w:tab/>
+        <w:t xml:space="preserve">SPI &gt; 1: Der Zeitplan des Projekts konnte </w:t>
+      </w:r>
+      <w:r>
+        <w:t xml:space="preserve">konnte nicht nur eingehalten, sondern </w:t>
+      </w:r>
+      <w:r>
+        <w:tab/>
+      </w:r>
+      <w:r>
+        <w:tab/>
+      </w:r>
+      <w:r>
+        <w:tab/>
+      </w:r>
+      <w:r>
+        <w:t>unterboten werden</w:t>
+      </w:r>
+      <w:r>
+        <w:t>.</w:t>
+      </w:r>
+      <w:r>
+        <w:br/>
+      </w:r>
+      <w:r>
+        <w:sym w:font="Wingdings" w:char="F0E0"/>
+      </w:r>
+      <w:r>
+        <w:t xml:space="preserve"> Ein SPI &gt; 1 wird angestrebt.</w:t>
+      </w:r>
+    </w:p>
     <w:p>
       <w:pPr>
-        <w:pStyle w:val="berschrift3"/>
+        <w:pStyle w:val="berschrift2"/>
       </w:pPr>
-      <w:bookmarkStart w:id="10" w:name="_Cost_Performance_Index"/>
-      <w:bookmarkStart w:id="11" w:name="_Toc478130687"/>
-      <w:bookmarkEnd w:id="10"/>
-      <w:r>
-        <w:t>Cost Performance Index (CPI)</w:t>
-      </w:r>
-      <w:bookmarkEnd w:id="11"/>
+      <w:bookmarkStart w:id="13" w:name="_Budget_at_Completion"/>
+      <w:bookmarkStart w:id="14" w:name="_Toc478130689"/>
+      <w:bookmarkEnd w:id="13"/>
+      <w:r>
+        <w:t>Budget at Completion (BAC)</w:t>
+      </w:r>
+      <w:bookmarkEnd w:id="14"/>
     </w:p>
     <w:p>
       <w:r>
-        <w:t>Der Cost Performance Index stellt den EV und die AC in Relation.</w:t>
+        <w:t>Das Budget at Completion entspricht dem geplanten Gesamtbudget und somit dem (kumulativen) Planned Value zum Projektende.</w:t>
       </w:r>
     </w:p>
     <w:p>
-      <w:r>
-        <w:t xml:space="preserve">Formel: CPI = EV / AC </w:t>
+      <w:pPr>
+        <w:rPr>
+          <w:rFonts w:asciiTheme="majorHAnsi" w:eastAsiaTheme="majorEastAsia" w:hAnsiTheme="majorHAnsi" w:cstheme="majorBidi"/>
+          <w:color w:val="2F5496" w:themeColor="accent1" w:themeShade="BF"/>
+          <w:sz w:val="26"/>
+          <w:szCs w:val="26"/>
+        </w:rPr>
+      </w:pPr>
+      <w:bookmarkStart w:id="15" w:name="_Toc478130690"/>
+      <w:r>
+        <w:br w:type="page"/>
       </w:r>
     </w:p>
     <w:p>
-      <w:r>
-        <w:t>Interpretation: Ist der CPI genau 1 deckt man mit dem bereits Erwirtschafteten genau die bisher angefallenen Kosten. Ein CPI &lt; 1 beschreibt, dass die angefallenen Kosten höher sind als das bereits Erwirtschaftete. Ein CPI &gt; 1 sagt aus, dass mehr erwirtschaftet wurde als Kosten angefallen sind. Ein hoher CPI wird angestrebt.</w:t>
-      </w:r>
-    </w:p>
-    <w:p/>
-    <w:p>
       <w:pPr>
-        <w:pStyle w:val="berschrift3"/>
+        <w:pStyle w:val="berschrift2"/>
       </w:pPr>
-      <w:bookmarkStart w:id="12" w:name="_Schedule_Performance_Index"/>
-      <w:bookmarkStart w:id="13" w:name="_Toc478130688"/>
-      <w:bookmarkEnd w:id="12"/>
-      <w:r>
-        <w:t>Schedule Performance Index (</w:t>
-      </w:r>
-      <w:r>
-        <w:t>SPI</w:t>
-      </w:r>
-      <w:r>
-        <w:t>)</w:t>
-      </w:r>
-      <w:bookmarkEnd w:id="13"/>
-    </w:p>
-    <w:p>
-      <w:r>
-        <w:t>Der Schedule Performance Index stellt den EV und den PV in Relation.</w:t>
-      </w:r>
-    </w:p>
-    <w:p>
-      <w:r>
-        <w:t>Formel: SPI = EV / PV</w:t>
-      </w:r>
-    </w:p>
-    <w:p>
-      <w:r>
-        <w:t>Interpretation: Ist der SPI genau 1 liegt man genau im Zeitplan. Ein SPI &lt; 1 beschreibt, dass man hinter dem Plan hinterherhinkt. Ein SPI &gt; 1 sagt aus, dass man schneller ist als gedacht. Ein hoher SPI wird angestrebt.</w:t>
-      </w:r>
-    </w:p>
-    <w:p/>
-    <w:p>
-      <w:pPr>
-        <w:pStyle w:val="berschrift3"/>
-      </w:pPr>
-      <w:bookmarkStart w:id="14" w:name="_Budget_at_Completion"/>
-      <w:bookmarkStart w:id="15" w:name="_Toc478130689"/>
-      <w:bookmarkEnd w:id="14"/>
-      <w:r>
-        <w:t>Budget at Completion (BAC)</w:t>
+      <w:r>
+        <w:lastRenderedPageBreak/>
+        <w:t>Estimate to Complete (ETC)</w:t>
       </w:r>
       <w:bookmarkEnd w:id="15"/>
     </w:p>
     <w:p>
       <w:r>
-        <w:t>Das Budget at Completion entspricht dem geplanten Gesamtbudget und somit dem PV zum Projektende.</w:t>
+        <w:t>Die Kennzahl Estimate to Complete beschreibt, wie viel an finanziellen Mitteln bis zur Beendigung des Projektes noch (geschätzt) aufgebracht werden müssten, bliebe die Kosteneffizienz (CPI) auf dem aktuellen Stand.</w:t>
       </w:r>
     </w:p>
-    <w:p/>
+    <w:p>
+      <m:oMathPara>
+        <m:oMath>
+          <m:r>
+            <w:rPr>
+              <w:rFonts w:ascii="Cambria Math" w:hAnsi="Cambria Math"/>
+            </w:rPr>
+            <m:t>ETC=</m:t>
+          </m:r>
+          <m:f>
+            <m:fPr>
+              <m:ctrlPr>
+                <w:rPr>
+                  <w:rFonts w:ascii="Cambria Math" w:hAnsi="Cambria Math"/>
+                  <w:i/>
+                </w:rPr>
+              </m:ctrlPr>
+            </m:fPr>
+            <m:num>
+              <m:r>
+                <w:rPr>
+                  <w:rFonts w:ascii="Cambria Math" w:hAnsi="Cambria Math"/>
+                </w:rPr>
+                <m:t>BAC-E</m:t>
+              </m:r>
+              <m:r>
+                <w:rPr>
+                  <w:rFonts w:ascii="Cambria Math" w:hAnsi="Cambria Math" w:cs="Cambria Math"/>
+                </w:rPr>
+                <m:t>V</m:t>
+              </m:r>
+              <m:r>
+                <w:rPr>
+                  <w:rFonts w:ascii="Cambria Math" w:hAnsi="Cambria Math"/>
+                </w:rPr>
+                <m:t xml:space="preserve"> </m:t>
+              </m:r>
+            </m:num>
+            <m:den>
+              <m:r>
+                <w:rPr>
+                  <w:rFonts w:ascii="Cambria Math" w:hAnsi="Cambria Math"/>
+                </w:rPr>
+                <m:t>CPI</m:t>
+              </m:r>
+            </m:den>
+          </m:f>
+        </m:oMath>
+      </m:oMathPara>
+    </w:p>
+    <w:p>
+      <w:r>
+        <w:rPr>
+          <w:b/>
+        </w:rPr>
+        <w:t>Interpretation</w:t>
+      </w:r>
+      <w:r>
+        <w:t>: Je höher der ETC ist, desto mehr an Leistung müssen wir noch aufwenden um das Projekt fertigzustellen.</w:t>
+      </w:r>
+      <w:r>
+        <w:br/>
+      </w:r>
+      <w:r>
+        <w:sym w:font="Wingdings" w:char="F0E0"/>
+      </w:r>
+      <w:r>
+        <w:t xml:space="preserve"> Ein niedriger ETC wird angestrebt.</w:t>
+      </w:r>
+    </w:p>
     <w:p>
       <w:pPr>
-        <w:pStyle w:val="berschrift3"/>
+        <w:pStyle w:val="berschrift2"/>
       </w:pPr>
-      <w:bookmarkStart w:id="16" w:name="_Toc478130690"/>
-      <w:r>
-        <w:t>Estimate to Complete (ETC)</w:t>
+      <w:bookmarkStart w:id="16" w:name="_Toc478130691"/>
+      <w:r>
+        <w:t>Estimate at Completion (EAC)</w:t>
       </w:r>
       <w:bookmarkEnd w:id="16"/>
     </w:p>
     <w:p>
       <w:r>
-        <w:t>Der Estimate to Complete</w:t>
-      </w:r>
-      <w:r>
-        <w:t xml:space="preserve"> Wert</w:t>
-      </w:r>
-      <w:r>
-        <w:t xml:space="preserve"> </w:t>
-      </w:r>
-      <w:r>
-        <w:t>beschreibt, wie viel an finanziellen Mitteln man bis zur Beendigung des Projektes noch aufbringen muss, wenn die Kosteneffizienz weiterhin so bleibt, wie bislang.</w:t>
+        <w:t>Die Kennzahl Estimate at Completion beschreibt, wie viel an finanziellen Mitteln insgesamt für die Fertigstellung des Projekts aufgebracht werden müssten, bliebe die Kosteneffizienz (CPI) auf dem aktuellen Stand.</w:t>
       </w:r>
     </w:p>
     <w:p>
-      <w:r>
-        <w:t>Formel: ETC = (BAC - EV) / CPI</w:t>
-      </w:r>
+      <w:pPr>
+        <w:jc w:val="both"/>
+      </w:pPr>
+      <m:oMathPara>
+        <m:oMath>
+          <m:r>
+            <w:rPr>
+              <w:rFonts w:ascii="Cambria Math" w:hAnsi="Cambria Math"/>
+            </w:rPr>
+            <m:t>EAC=</m:t>
+          </m:r>
+          <m:f>
+            <m:fPr>
+              <m:ctrlPr>
+                <w:rPr>
+                  <w:rFonts w:ascii="Cambria Math" w:hAnsi="Cambria Math"/>
+                  <w:i/>
+                </w:rPr>
+              </m:ctrlPr>
+            </m:fPr>
+            <m:num>
+              <m:r>
+                <w:rPr>
+                  <w:rFonts w:ascii="Cambria Math" w:hAnsi="Cambria Math"/>
+                </w:rPr>
+                <m:t>BAC</m:t>
+              </m:r>
+            </m:num>
+            <m:den>
+              <m:r>
+                <w:rPr>
+                  <w:rFonts w:ascii="Cambria Math" w:hAnsi="Cambria Math"/>
+                </w:rPr>
+                <m:t>CPI</m:t>
+              </m:r>
+            </m:den>
+          </m:f>
+        </m:oMath>
+      </m:oMathPara>
     </w:p>
     <w:p>
       <w:r>
-        <w:t>Interpretation: Je höher der ETC ist, desto mehr an Leistung müssen wir noch aufwenden um das Projekt fertigzustellen. Ein niedriger ETC wird angestrebt.</w:t>
-      </w:r>
-    </w:p>
-    <w:p/>
-    <w:p>
-      <w:pPr>
-        <w:pStyle w:val="berschrift3"/>
-      </w:pPr>
-      <w:bookmarkStart w:id="17" w:name="_Toc478130691"/>
-      <w:r>
-        <w:lastRenderedPageBreak/>
-        <w:t>Estimate at Completion (EAC)</w:t>
-      </w:r>
+        <w:rPr>
+          <w:b/>
+        </w:rPr>
+        <w:t>Interpretation</w:t>
+      </w:r>
+      <w:r>
+        <w:t>: Je höher der EAC ist, desto schwächer ist unsere insgesamte Kosteneffizienz.</w:t>
+      </w:r>
+      <w:r>
+        <w:br/>
+      </w:r>
+      <w:r>
+        <w:sym w:font="Wingdings" w:char="F0E0"/>
+      </w:r>
+      <w:r>
+        <w:t xml:space="preserve"> Ei</w:t>
+      </w:r>
+      <w:bookmarkStart w:id="17" w:name="_GoBack"/>
       <w:bookmarkEnd w:id="17"/>
-    </w:p>
-    <w:p>
-      <w:r>
-        <w:t>Der Estimate at Completion Wert beschreibt, wie viel an finanziellen Mitteln man zum Beendigungszeitpunkt des Projektes in dieses investiert hätte, falls die Kosteneffizienz über das gesamte Projekt betrachtet so ausfiele wie zum aktuellen Zeitpunkt.</w:t>
-      </w:r>
-    </w:p>
-    <w:p>
-      <w:r>
-        <w:t>Formel: EAC = BAC / CPI</w:t>
-      </w:r>
-    </w:p>
-    <w:p>
-      <w:r>
-        <w:t>Interpretation: Je höher der EAC ist, desto schwächer ist unsere Kosteneffizienz. Ein niedriger EAC wird angestrebt.</w:t>
+      <w:r>
+        <w:t>n niedriger EAC wird angestrebt.</w:t>
       </w:r>
       <w:r>
         <w:br w:type="page"/>
@@ -51734,7 +52124,7 @@
 </file>
 
 <file path=customXml/itemProps2.xml><?xml version="1.0" encoding="utf-8"?>
-<ds:datastoreItem xmlns:ds="http://schemas.openxmlformats.org/officeDocument/2006/customXml" ds:itemID="{4735C239-BA40-4172-826C-9AA9D9422897}">
+<ds:datastoreItem xmlns:ds="http://schemas.openxmlformats.org/officeDocument/2006/customXml" ds:itemID="{503FC04D-6822-4DD2-B490-909DA6D7C247}">
   <ds:schemaRefs>
     <ds:schemaRef ds:uri="http://schemas.openxmlformats.org/officeDocument/2006/bibliography"/>
   </ds:schemaRefs>

--- a/Lab1/ManagementBericht.docx
+++ b/Lab1/ManagementBericht.docx
@@ -1127,6 +1127,8 @@
             </w:rPr>
             <w:t>Inhalt</w:t>
           </w:r>
+          <w:bookmarkStart w:id="0" w:name="_GoBack"/>
+          <w:bookmarkEnd w:id="0"/>
         </w:p>
         <w:p>
           <w:pPr>
@@ -1137,7 +1139,7 @@
             <w:rPr>
               <w:rFonts w:eastAsiaTheme="minorEastAsia"/>
               <w:noProof/>
-              <w:lang w:eastAsia="de-AT"/>
+              <w:lang w:val="en-US"/>
             </w:rPr>
           </w:pPr>
           <w:r>
@@ -1149,7 +1151,7 @@
           <w:r>
             <w:fldChar w:fldCharType="separate"/>
           </w:r>
-          <w:hyperlink w:anchor="_Toc478130681" w:history="1">
+          <w:hyperlink w:anchor="_Toc478488851" w:history="1">
             <w:r>
               <w:rPr>
                 <w:rStyle w:val="Hyperlink"/>
@@ -1176,7 +1178,7 @@
                 <w:noProof/>
                 <w:webHidden/>
               </w:rPr>
-              <w:instrText xml:space="preserve"> PAGEREF _Toc478130681 \h </w:instrText>
+              <w:instrText xml:space="preserve"> PAGEREF _Toc478488851 \h </w:instrText>
             </w:r>
             <w:r>
               <w:rPr>
@@ -1209,23 +1211,23 @@
         </w:p>
         <w:p>
           <w:pPr>
-            <w:pStyle w:val="Verzeichnis3"/>
+            <w:pStyle w:val="Verzeichnis2"/>
             <w:tabs>
               <w:tab w:val="right" w:leader="dot" w:pos="9062"/>
             </w:tabs>
             <w:rPr>
               <w:rFonts w:eastAsiaTheme="minorEastAsia"/>
               <w:noProof/>
-              <w:lang w:eastAsia="de-AT"/>
+              <w:lang w:val="en-US"/>
             </w:rPr>
           </w:pPr>
-          <w:hyperlink w:anchor="_Toc478130682" w:history="1">
+          <w:hyperlink w:anchor="_Toc478488852" w:history="1">
             <w:r>
               <w:rPr>
                 <w:rStyle w:val="Hyperlink"/>
                 <w:noProof/>
               </w:rPr>
-              <w:t>Planned Value (PV)</w:t>
+              <w:t>Actual Costs (AC)</w:t>
             </w:r>
             <w:r>
               <w:rPr>
@@ -1246,7 +1248,7 @@
                 <w:noProof/>
                 <w:webHidden/>
               </w:rPr>
-              <w:instrText xml:space="preserve"> PAGEREF _Toc478130682 \h </w:instrText>
+              <w:instrText xml:space="preserve"> PAGEREF _Toc478488852 \h </w:instrText>
             </w:r>
             <w:r>
               <w:rPr>
@@ -1279,23 +1281,23 @@
         </w:p>
         <w:p>
           <w:pPr>
-            <w:pStyle w:val="Verzeichnis3"/>
+            <w:pStyle w:val="Verzeichnis2"/>
             <w:tabs>
               <w:tab w:val="right" w:leader="dot" w:pos="9062"/>
             </w:tabs>
             <w:rPr>
               <w:rFonts w:eastAsiaTheme="minorEastAsia"/>
               <w:noProof/>
-              <w:lang w:eastAsia="de-AT"/>
+              <w:lang w:val="en-US"/>
             </w:rPr>
           </w:pPr>
-          <w:hyperlink w:anchor="_Toc478130683" w:history="1">
+          <w:hyperlink w:anchor="_Toc478488853" w:history="1">
             <w:r>
               <w:rPr>
                 <w:rStyle w:val="Hyperlink"/>
                 <w:noProof/>
               </w:rPr>
-              <w:t>Actual Costs (AC)</w:t>
+              <w:t>Planned Value (PV)</w:t>
             </w:r>
             <w:r>
               <w:rPr>
@@ -1316,7 +1318,7 @@
                 <w:noProof/>
                 <w:webHidden/>
               </w:rPr>
-              <w:instrText xml:space="preserve"> PAGEREF _Toc478130683 \h </w:instrText>
+              <w:instrText xml:space="preserve"> PAGEREF _Toc478488853 \h </w:instrText>
             </w:r>
             <w:r>
               <w:rPr>
@@ -1349,17 +1351,17 @@
         </w:p>
         <w:p>
           <w:pPr>
-            <w:pStyle w:val="Verzeichnis3"/>
+            <w:pStyle w:val="Verzeichnis2"/>
             <w:tabs>
               <w:tab w:val="right" w:leader="dot" w:pos="9062"/>
             </w:tabs>
             <w:rPr>
               <w:rFonts w:eastAsiaTheme="minorEastAsia"/>
               <w:noProof/>
-              <w:lang w:eastAsia="de-AT"/>
+              <w:lang w:val="en-US"/>
             </w:rPr>
           </w:pPr>
-          <w:hyperlink w:anchor="_Toc478130684" w:history="1">
+          <w:hyperlink w:anchor="_Toc478488854" w:history="1">
             <w:r>
               <w:rPr>
                 <w:rStyle w:val="Hyperlink"/>
@@ -1386,7 +1388,7 @@
                 <w:noProof/>
                 <w:webHidden/>
               </w:rPr>
-              <w:instrText xml:space="preserve"> PAGEREF _Toc478130684 \h </w:instrText>
+              <w:instrText xml:space="preserve"> PAGEREF _Toc478488854 \h </w:instrText>
             </w:r>
             <w:r>
               <w:rPr>
@@ -1419,17 +1421,17 @@
         </w:p>
         <w:p>
           <w:pPr>
-            <w:pStyle w:val="Verzeichnis3"/>
+            <w:pStyle w:val="Verzeichnis2"/>
             <w:tabs>
               <w:tab w:val="right" w:leader="dot" w:pos="9062"/>
             </w:tabs>
             <w:rPr>
               <w:rFonts w:eastAsiaTheme="minorEastAsia"/>
               <w:noProof/>
-              <w:lang w:eastAsia="de-AT"/>
+              <w:lang w:val="en-US"/>
             </w:rPr>
           </w:pPr>
-          <w:hyperlink w:anchor="_Toc478130685" w:history="1">
+          <w:hyperlink w:anchor="_Toc478488855" w:history="1">
             <w:r>
               <w:rPr>
                 <w:rStyle w:val="Hyperlink"/>
@@ -1456,7 +1458,7 @@
                 <w:noProof/>
                 <w:webHidden/>
               </w:rPr>
-              <w:instrText xml:space="preserve"> PAGEREF _Toc478130685 \h </w:instrText>
+              <w:instrText xml:space="preserve"> PAGEREF _Toc478488855 \h </w:instrText>
             </w:r>
             <w:r>
               <w:rPr>
@@ -1489,17 +1491,17 @@
         </w:p>
         <w:p>
           <w:pPr>
-            <w:pStyle w:val="Verzeichnis3"/>
+            <w:pStyle w:val="Verzeichnis2"/>
             <w:tabs>
               <w:tab w:val="right" w:leader="dot" w:pos="9062"/>
             </w:tabs>
             <w:rPr>
               <w:rFonts w:eastAsiaTheme="minorEastAsia"/>
               <w:noProof/>
-              <w:lang w:eastAsia="de-AT"/>
+              <w:lang w:val="en-US"/>
             </w:rPr>
           </w:pPr>
-          <w:hyperlink w:anchor="_Toc478130686" w:history="1">
+          <w:hyperlink w:anchor="_Toc478488856" w:history="1">
             <w:r>
               <w:rPr>
                 <w:rStyle w:val="Hyperlink"/>
@@ -1526,77 +1528,7 @@
                 <w:noProof/>
                 <w:webHidden/>
               </w:rPr>
-              <w:instrText xml:space="preserve"> PAGEREF _Toc478130686 \h </w:instrText>
-            </w:r>
-            <w:r>
-              <w:rPr>
-                <w:noProof/>
-                <w:webHidden/>
-              </w:rPr>
-            </w:r>
-            <w:r>
-              <w:rPr>
-                <w:noProof/>
-                <w:webHidden/>
-              </w:rPr>
-              <w:fldChar w:fldCharType="separate"/>
-            </w:r>
-            <w:r>
-              <w:rPr>
-                <w:noProof/>
-                <w:webHidden/>
-              </w:rPr>
-              <w:t>3</w:t>
-            </w:r>
-            <w:r>
-              <w:rPr>
-                <w:noProof/>
-                <w:webHidden/>
-              </w:rPr>
-              <w:fldChar w:fldCharType="end"/>
-            </w:r>
-          </w:hyperlink>
-        </w:p>
-        <w:p>
-          <w:pPr>
-            <w:pStyle w:val="Verzeichnis3"/>
-            <w:tabs>
-              <w:tab w:val="right" w:leader="dot" w:pos="9062"/>
-            </w:tabs>
-            <w:rPr>
-              <w:rFonts w:eastAsiaTheme="minorEastAsia"/>
-              <w:noProof/>
-              <w:lang w:eastAsia="de-AT"/>
-            </w:rPr>
-          </w:pPr>
-          <w:hyperlink w:anchor="_Toc478130687" w:history="1">
-            <w:r>
-              <w:rPr>
-                <w:rStyle w:val="Hyperlink"/>
-                <w:noProof/>
-              </w:rPr>
-              <w:t>Cost Performance Index (CPI)</w:t>
-            </w:r>
-            <w:r>
-              <w:rPr>
-                <w:noProof/>
-                <w:webHidden/>
-              </w:rPr>
-              <w:tab/>
-            </w:r>
-            <w:r>
-              <w:rPr>
-                <w:noProof/>
-                <w:webHidden/>
-              </w:rPr>
-              <w:fldChar w:fldCharType="begin"/>
-            </w:r>
-            <w:r>
-              <w:rPr>
-                <w:noProof/>
-                <w:webHidden/>
-              </w:rPr>
-              <w:instrText xml:space="preserve"> PAGEREF _Toc478130687 \h </w:instrText>
+              <w:instrText xml:space="preserve"> PAGEREF _Toc478488856 \h </w:instrText>
             </w:r>
             <w:r>
               <w:rPr>
@@ -1629,23 +1561,24 @@
         </w:p>
         <w:p>
           <w:pPr>
-            <w:pStyle w:val="Verzeichnis3"/>
+            <w:pStyle w:val="Verzeichnis2"/>
             <w:tabs>
               <w:tab w:val="right" w:leader="dot" w:pos="9062"/>
             </w:tabs>
             <w:rPr>
               <w:rFonts w:eastAsiaTheme="minorEastAsia"/>
               <w:noProof/>
-              <w:lang w:eastAsia="de-AT"/>
+              <w:lang w:val="en-US"/>
             </w:rPr>
           </w:pPr>
-          <w:hyperlink w:anchor="_Toc478130688" w:history="1">
+          <w:hyperlink w:anchor="_Toc478488857" w:history="1">
             <w:r>
               <w:rPr>
                 <w:rStyle w:val="Hyperlink"/>
                 <w:noProof/>
+                <w:lang w:val="de-DE"/>
               </w:rPr>
-              <w:t>Schedule Performance Index (SPI)</w:t>
+              <w:t>Cost Performance Index (CPI)</w:t>
             </w:r>
             <w:r>
               <w:rPr>
@@ -1666,7 +1599,7 @@
                 <w:noProof/>
                 <w:webHidden/>
               </w:rPr>
-              <w:instrText xml:space="preserve"> PAGEREF _Toc478130688 \h </w:instrText>
+              <w:instrText xml:space="preserve"> PAGEREF _Toc478488857 \h </w:instrText>
             </w:r>
             <w:r>
               <w:rPr>
@@ -1699,23 +1632,23 @@
         </w:p>
         <w:p>
           <w:pPr>
-            <w:pStyle w:val="Verzeichnis3"/>
+            <w:pStyle w:val="Verzeichnis2"/>
             <w:tabs>
               <w:tab w:val="right" w:leader="dot" w:pos="9062"/>
             </w:tabs>
             <w:rPr>
               <w:rFonts w:eastAsiaTheme="minorEastAsia"/>
               <w:noProof/>
-              <w:lang w:eastAsia="de-AT"/>
+              <w:lang w:val="en-US"/>
             </w:rPr>
           </w:pPr>
-          <w:hyperlink w:anchor="_Toc478130689" w:history="1">
+          <w:hyperlink w:anchor="_Toc478488858" w:history="1">
             <w:r>
               <w:rPr>
                 <w:rStyle w:val="Hyperlink"/>
                 <w:noProof/>
               </w:rPr>
-              <w:t>Budget at Completion (BAC)</w:t>
+              <w:t>Schedule Performance Index (SPI)</w:t>
             </w:r>
             <w:r>
               <w:rPr>
@@ -1736,7 +1669,7 @@
                 <w:noProof/>
                 <w:webHidden/>
               </w:rPr>
-              <w:instrText xml:space="preserve"> PAGEREF _Toc478130689 \h </w:instrText>
+              <w:instrText xml:space="preserve"> PAGEREF _Toc478488858 \h </w:instrText>
             </w:r>
             <w:r>
               <w:rPr>
@@ -1769,23 +1702,23 @@
         </w:p>
         <w:p>
           <w:pPr>
-            <w:pStyle w:val="Verzeichnis3"/>
+            <w:pStyle w:val="Verzeichnis2"/>
             <w:tabs>
               <w:tab w:val="right" w:leader="dot" w:pos="9062"/>
             </w:tabs>
             <w:rPr>
               <w:rFonts w:eastAsiaTheme="minorEastAsia"/>
               <w:noProof/>
-              <w:lang w:eastAsia="de-AT"/>
+              <w:lang w:val="en-US"/>
             </w:rPr>
           </w:pPr>
-          <w:hyperlink w:anchor="_Toc478130690" w:history="1">
+          <w:hyperlink w:anchor="_Toc478488859" w:history="1">
             <w:r>
               <w:rPr>
                 <w:rStyle w:val="Hyperlink"/>
                 <w:noProof/>
               </w:rPr>
-              <w:t>Estimate to Complete (ETC)</w:t>
+              <w:t>Budget at Completion (BAC)</w:t>
             </w:r>
             <w:r>
               <w:rPr>
@@ -1806,7 +1739,7 @@
                 <w:noProof/>
                 <w:webHidden/>
               </w:rPr>
-              <w:instrText xml:space="preserve"> PAGEREF _Toc478130690 \h </w:instrText>
+              <w:instrText xml:space="preserve"> PAGEREF _Toc478488859 \h </w:instrText>
             </w:r>
             <w:r>
               <w:rPr>
@@ -1839,17 +1772,87 @@
         </w:p>
         <w:p>
           <w:pPr>
-            <w:pStyle w:val="Verzeichnis3"/>
+            <w:pStyle w:val="Verzeichnis2"/>
             <w:tabs>
               <w:tab w:val="right" w:leader="dot" w:pos="9062"/>
             </w:tabs>
             <w:rPr>
               <w:rFonts w:eastAsiaTheme="minorEastAsia"/>
               <w:noProof/>
-              <w:lang w:eastAsia="de-AT"/>
+              <w:lang w:val="en-US"/>
             </w:rPr>
           </w:pPr>
-          <w:hyperlink w:anchor="_Toc478130691" w:history="1">
+          <w:hyperlink w:anchor="_Toc478488860" w:history="1">
+            <w:r>
+              <w:rPr>
+                <w:rStyle w:val="Hyperlink"/>
+                <w:noProof/>
+              </w:rPr>
+              <w:t>Estimate to Complete (ETC)</w:t>
+            </w:r>
+            <w:r>
+              <w:rPr>
+                <w:noProof/>
+                <w:webHidden/>
+              </w:rPr>
+              <w:tab/>
+            </w:r>
+            <w:r>
+              <w:rPr>
+                <w:noProof/>
+                <w:webHidden/>
+              </w:rPr>
+              <w:fldChar w:fldCharType="begin"/>
+            </w:r>
+            <w:r>
+              <w:rPr>
+                <w:noProof/>
+                <w:webHidden/>
+              </w:rPr>
+              <w:instrText xml:space="preserve"> PAGEREF _Toc478488860 \h </w:instrText>
+            </w:r>
+            <w:r>
+              <w:rPr>
+                <w:noProof/>
+                <w:webHidden/>
+              </w:rPr>
+            </w:r>
+            <w:r>
+              <w:rPr>
+                <w:noProof/>
+                <w:webHidden/>
+              </w:rPr>
+              <w:fldChar w:fldCharType="separate"/>
+            </w:r>
+            <w:r>
+              <w:rPr>
+                <w:noProof/>
+                <w:webHidden/>
+              </w:rPr>
+              <w:t>5</w:t>
+            </w:r>
+            <w:r>
+              <w:rPr>
+                <w:noProof/>
+                <w:webHidden/>
+              </w:rPr>
+              <w:fldChar w:fldCharType="end"/>
+            </w:r>
+          </w:hyperlink>
+        </w:p>
+        <w:p>
+          <w:pPr>
+            <w:pStyle w:val="Verzeichnis2"/>
+            <w:tabs>
+              <w:tab w:val="right" w:leader="dot" w:pos="9062"/>
+            </w:tabs>
+            <w:rPr>
+              <w:rFonts w:eastAsiaTheme="minorEastAsia"/>
+              <w:noProof/>
+              <w:lang w:val="en-US"/>
+            </w:rPr>
+          </w:pPr>
+          <w:hyperlink w:anchor="_Toc478488861" w:history="1">
             <w:r>
               <w:rPr>
                 <w:rStyle w:val="Hyperlink"/>
@@ -1876,77 +1879,7 @@
                 <w:noProof/>
                 <w:webHidden/>
               </w:rPr>
-              <w:instrText xml:space="preserve"> PAGEREF _Toc478130691 \h </w:instrText>
-            </w:r>
-            <w:r>
-              <w:rPr>
-                <w:noProof/>
-                <w:webHidden/>
-              </w:rPr>
-            </w:r>
-            <w:r>
-              <w:rPr>
-                <w:noProof/>
-                <w:webHidden/>
-              </w:rPr>
-              <w:fldChar w:fldCharType="separate"/>
-            </w:r>
-            <w:r>
-              <w:rPr>
-                <w:noProof/>
-                <w:webHidden/>
-              </w:rPr>
-              <w:t>4</w:t>
-            </w:r>
-            <w:r>
-              <w:rPr>
-                <w:noProof/>
-                <w:webHidden/>
-              </w:rPr>
-              <w:fldChar w:fldCharType="end"/>
-            </w:r>
-          </w:hyperlink>
-        </w:p>
-        <w:p>
-          <w:pPr>
-            <w:pStyle w:val="Verzeichnis1"/>
-            <w:tabs>
-              <w:tab w:val="right" w:leader="dot" w:pos="9062"/>
-            </w:tabs>
-            <w:rPr>
-              <w:rFonts w:eastAsiaTheme="minorEastAsia"/>
-              <w:noProof/>
-              <w:lang w:eastAsia="de-AT"/>
-            </w:rPr>
-          </w:pPr>
-          <w:hyperlink w:anchor="_Toc478130692" w:history="1">
-            <w:r>
-              <w:rPr>
-                <w:rStyle w:val="Hyperlink"/>
-                <w:noProof/>
-              </w:rPr>
-              <w:t>Projektsituation</w:t>
-            </w:r>
-            <w:r>
-              <w:rPr>
-                <w:noProof/>
-                <w:webHidden/>
-              </w:rPr>
-              <w:tab/>
-            </w:r>
-            <w:r>
-              <w:rPr>
-                <w:noProof/>
-                <w:webHidden/>
-              </w:rPr>
-              <w:fldChar w:fldCharType="begin"/>
-            </w:r>
-            <w:r>
-              <w:rPr>
-                <w:noProof/>
-                <w:webHidden/>
-              </w:rPr>
-              <w:instrText xml:space="preserve"> PAGEREF _Toc478130692 \h </w:instrText>
+              <w:instrText xml:space="preserve"> PAGEREF _Toc478488861 \h </w:instrText>
             </w:r>
             <w:r>
               <w:rPr>
@@ -1986,10 +1919,80 @@
             <w:rPr>
               <w:rFonts w:eastAsiaTheme="minorEastAsia"/>
               <w:noProof/>
-              <w:lang w:eastAsia="de-AT"/>
+              <w:lang w:val="en-US"/>
             </w:rPr>
           </w:pPr>
-          <w:hyperlink w:anchor="_Toc478130693" w:history="1">
+          <w:hyperlink w:anchor="_Toc478488862" w:history="1">
+            <w:r>
+              <w:rPr>
+                <w:rStyle w:val="Hyperlink"/>
+                <w:noProof/>
+              </w:rPr>
+              <w:t>Projektsituation</w:t>
+            </w:r>
+            <w:r>
+              <w:rPr>
+                <w:noProof/>
+                <w:webHidden/>
+              </w:rPr>
+              <w:tab/>
+            </w:r>
+            <w:r>
+              <w:rPr>
+                <w:noProof/>
+                <w:webHidden/>
+              </w:rPr>
+              <w:fldChar w:fldCharType="begin"/>
+            </w:r>
+            <w:r>
+              <w:rPr>
+                <w:noProof/>
+                <w:webHidden/>
+              </w:rPr>
+              <w:instrText xml:space="preserve"> PAGEREF _Toc478488862 \h </w:instrText>
+            </w:r>
+            <w:r>
+              <w:rPr>
+                <w:noProof/>
+                <w:webHidden/>
+              </w:rPr>
+            </w:r>
+            <w:r>
+              <w:rPr>
+                <w:noProof/>
+                <w:webHidden/>
+              </w:rPr>
+              <w:fldChar w:fldCharType="separate"/>
+            </w:r>
+            <w:r>
+              <w:rPr>
+                <w:noProof/>
+                <w:webHidden/>
+              </w:rPr>
+              <w:t>6</w:t>
+            </w:r>
+            <w:r>
+              <w:rPr>
+                <w:noProof/>
+                <w:webHidden/>
+              </w:rPr>
+              <w:fldChar w:fldCharType="end"/>
+            </w:r>
+          </w:hyperlink>
+        </w:p>
+        <w:p>
+          <w:pPr>
+            <w:pStyle w:val="Verzeichnis1"/>
+            <w:tabs>
+              <w:tab w:val="right" w:leader="dot" w:pos="9062"/>
+            </w:tabs>
+            <w:rPr>
+              <w:rFonts w:eastAsiaTheme="minorEastAsia"/>
+              <w:noProof/>
+              <w:lang w:val="en-US"/>
+            </w:rPr>
+          </w:pPr>
+          <w:hyperlink w:anchor="_Toc478488863" w:history="1">
             <w:r>
               <w:rPr>
                 <w:rStyle w:val="Hyperlink"/>
@@ -2016,7 +2019,7 @@
                 <w:noProof/>
                 <w:webHidden/>
               </w:rPr>
-              <w:instrText xml:space="preserve"> PAGEREF _Toc478130693 \h </w:instrText>
+              <w:instrText xml:space="preserve"> PAGEREF _Toc478488863 \h </w:instrText>
             </w:r>
             <w:r>
               <w:rPr>
@@ -2036,7 +2039,7 @@
                 <w:noProof/>
                 <w:webHidden/>
               </w:rPr>
-              <w:t>5</w:t>
+              <w:t>6</w:t>
             </w:r>
             <w:r>
               <w:rPr>
@@ -2056,10 +2059,10 @@
             <w:rPr>
               <w:rFonts w:eastAsiaTheme="minorEastAsia"/>
               <w:noProof/>
-              <w:lang w:eastAsia="de-AT"/>
+              <w:lang w:val="en-US"/>
             </w:rPr>
           </w:pPr>
-          <w:hyperlink w:anchor="_Toc478130694" w:history="1">
+          <w:hyperlink w:anchor="_Toc478488864" w:history="1">
             <w:r>
               <w:rPr>
                 <w:rStyle w:val="Hyperlink"/>
@@ -2086,567 +2089,7 @@
                 <w:noProof/>
                 <w:webHidden/>
               </w:rPr>
-              <w:instrText xml:space="preserve"> PAGEREF _Toc478130694 \h </w:instrText>
-            </w:r>
-            <w:r>
-              <w:rPr>
-                <w:noProof/>
-                <w:webHidden/>
-              </w:rPr>
-            </w:r>
-            <w:r>
-              <w:rPr>
-                <w:noProof/>
-                <w:webHidden/>
-              </w:rPr>
-              <w:fldChar w:fldCharType="separate"/>
-            </w:r>
-            <w:r>
-              <w:rPr>
-                <w:noProof/>
-                <w:webHidden/>
-              </w:rPr>
-              <w:t>7</w:t>
-            </w:r>
-            <w:r>
-              <w:rPr>
-                <w:noProof/>
-                <w:webHidden/>
-              </w:rPr>
-              <w:fldChar w:fldCharType="end"/>
-            </w:r>
-          </w:hyperlink>
-        </w:p>
-        <w:p>
-          <w:pPr>
-            <w:pStyle w:val="Verzeichnis2"/>
-            <w:tabs>
-              <w:tab w:val="right" w:leader="dot" w:pos="9062"/>
-            </w:tabs>
-            <w:rPr>
-              <w:rFonts w:eastAsiaTheme="minorEastAsia"/>
-              <w:noProof/>
-              <w:lang w:eastAsia="de-AT"/>
-            </w:rPr>
-          </w:pPr>
-          <w:hyperlink w:anchor="_Toc478130695" w:history="1">
-            <w:r>
-              <w:rPr>
-                <w:rStyle w:val="Hyperlink"/>
-                <w:noProof/>
-              </w:rPr>
-              <w:t>Generelle Anmerkungen</w:t>
-            </w:r>
-            <w:r>
-              <w:rPr>
-                <w:noProof/>
-                <w:webHidden/>
-              </w:rPr>
-              <w:tab/>
-            </w:r>
-            <w:r>
-              <w:rPr>
-                <w:noProof/>
-                <w:webHidden/>
-              </w:rPr>
-              <w:fldChar w:fldCharType="begin"/>
-            </w:r>
-            <w:r>
-              <w:rPr>
-                <w:noProof/>
-                <w:webHidden/>
-              </w:rPr>
-              <w:instrText xml:space="preserve"> PAGEREF _Toc478130695 \h </w:instrText>
-            </w:r>
-            <w:r>
-              <w:rPr>
-                <w:noProof/>
-                <w:webHidden/>
-              </w:rPr>
-            </w:r>
-            <w:r>
-              <w:rPr>
-                <w:noProof/>
-                <w:webHidden/>
-              </w:rPr>
-              <w:fldChar w:fldCharType="separate"/>
-            </w:r>
-            <w:r>
-              <w:rPr>
-                <w:noProof/>
-                <w:webHidden/>
-              </w:rPr>
-              <w:t>7</w:t>
-            </w:r>
-            <w:r>
-              <w:rPr>
-                <w:noProof/>
-                <w:webHidden/>
-              </w:rPr>
-              <w:fldChar w:fldCharType="end"/>
-            </w:r>
-          </w:hyperlink>
-        </w:p>
-        <w:p>
-          <w:pPr>
-            <w:pStyle w:val="Verzeichnis2"/>
-            <w:tabs>
-              <w:tab w:val="right" w:leader="dot" w:pos="9062"/>
-            </w:tabs>
-            <w:rPr>
-              <w:rFonts w:eastAsiaTheme="minorEastAsia"/>
-              <w:noProof/>
-              <w:lang w:eastAsia="de-AT"/>
-            </w:rPr>
-          </w:pPr>
-          <w:hyperlink w:anchor="_Toc478130696" w:history="1">
-            <w:r>
-              <w:rPr>
-                <w:rStyle w:val="Hyperlink"/>
-                <w:noProof/>
-              </w:rPr>
-              <w:t>Schwachstellen (kritische Posten)</w:t>
-            </w:r>
-            <w:r>
-              <w:rPr>
-                <w:noProof/>
-                <w:webHidden/>
-              </w:rPr>
-              <w:tab/>
-            </w:r>
-            <w:r>
-              <w:rPr>
-                <w:noProof/>
-                <w:webHidden/>
-              </w:rPr>
-              <w:fldChar w:fldCharType="begin"/>
-            </w:r>
-            <w:r>
-              <w:rPr>
-                <w:noProof/>
-                <w:webHidden/>
-              </w:rPr>
-              <w:instrText xml:space="preserve"> PAGEREF _Toc478130696 \h </w:instrText>
-            </w:r>
-            <w:r>
-              <w:rPr>
-                <w:noProof/>
-                <w:webHidden/>
-              </w:rPr>
-            </w:r>
-            <w:r>
-              <w:rPr>
-                <w:noProof/>
-                <w:webHidden/>
-              </w:rPr>
-              <w:fldChar w:fldCharType="separate"/>
-            </w:r>
-            <w:r>
-              <w:rPr>
-                <w:noProof/>
-                <w:webHidden/>
-              </w:rPr>
-              <w:t>8</w:t>
-            </w:r>
-            <w:r>
-              <w:rPr>
-                <w:noProof/>
-                <w:webHidden/>
-              </w:rPr>
-              <w:fldChar w:fldCharType="end"/>
-            </w:r>
-          </w:hyperlink>
-        </w:p>
-        <w:p>
-          <w:pPr>
-            <w:pStyle w:val="Verzeichnis3"/>
-            <w:tabs>
-              <w:tab w:val="right" w:leader="dot" w:pos="9062"/>
-            </w:tabs>
-            <w:rPr>
-              <w:rFonts w:eastAsiaTheme="minorEastAsia"/>
-              <w:noProof/>
-              <w:lang w:eastAsia="de-AT"/>
-            </w:rPr>
-          </w:pPr>
-          <w:hyperlink w:anchor="_Toc478130697" w:history="1">
-            <w:r>
-              <w:rPr>
-                <w:rStyle w:val="Hyperlink"/>
-                <w:noProof/>
-              </w:rPr>
-              <w:t>Anforderungsanalyse</w:t>
-            </w:r>
-            <w:r>
-              <w:rPr>
-                <w:noProof/>
-                <w:webHidden/>
-              </w:rPr>
-              <w:tab/>
-            </w:r>
-            <w:r>
-              <w:rPr>
-                <w:noProof/>
-                <w:webHidden/>
-              </w:rPr>
-              <w:fldChar w:fldCharType="begin"/>
-            </w:r>
-            <w:r>
-              <w:rPr>
-                <w:noProof/>
-                <w:webHidden/>
-              </w:rPr>
-              <w:instrText xml:space="preserve"> PAGEREF _Toc478130697 \h </w:instrText>
-            </w:r>
-            <w:r>
-              <w:rPr>
-                <w:noProof/>
-                <w:webHidden/>
-              </w:rPr>
-            </w:r>
-            <w:r>
-              <w:rPr>
-                <w:noProof/>
-                <w:webHidden/>
-              </w:rPr>
-              <w:fldChar w:fldCharType="separate"/>
-            </w:r>
-            <w:r>
-              <w:rPr>
-                <w:noProof/>
-                <w:webHidden/>
-              </w:rPr>
-              <w:t>8</w:t>
-            </w:r>
-            <w:r>
-              <w:rPr>
-                <w:noProof/>
-                <w:webHidden/>
-              </w:rPr>
-              <w:fldChar w:fldCharType="end"/>
-            </w:r>
-          </w:hyperlink>
-        </w:p>
-        <w:p>
-          <w:pPr>
-            <w:pStyle w:val="Verzeichnis3"/>
-            <w:tabs>
-              <w:tab w:val="right" w:leader="dot" w:pos="9062"/>
-            </w:tabs>
-            <w:rPr>
-              <w:rFonts w:eastAsiaTheme="minorEastAsia"/>
-              <w:noProof/>
-              <w:lang w:eastAsia="de-AT"/>
-            </w:rPr>
-          </w:pPr>
-          <w:hyperlink w:anchor="_Toc478130698" w:history="1">
-            <w:r>
-              <w:rPr>
-                <w:rStyle w:val="Hyperlink"/>
-                <w:noProof/>
-              </w:rPr>
-              <w:t>Design und Architektur</w:t>
-            </w:r>
-            <w:r>
-              <w:rPr>
-                <w:noProof/>
-                <w:webHidden/>
-              </w:rPr>
-              <w:tab/>
-            </w:r>
-            <w:r>
-              <w:rPr>
-                <w:noProof/>
-                <w:webHidden/>
-              </w:rPr>
-              <w:fldChar w:fldCharType="begin"/>
-            </w:r>
-            <w:r>
-              <w:rPr>
-                <w:noProof/>
-                <w:webHidden/>
-              </w:rPr>
-              <w:instrText xml:space="preserve"> PAGEREF _Toc478130698 \h </w:instrText>
-            </w:r>
-            <w:r>
-              <w:rPr>
-                <w:noProof/>
-                <w:webHidden/>
-              </w:rPr>
-            </w:r>
-            <w:r>
-              <w:rPr>
-                <w:noProof/>
-                <w:webHidden/>
-              </w:rPr>
-              <w:fldChar w:fldCharType="separate"/>
-            </w:r>
-            <w:r>
-              <w:rPr>
-                <w:noProof/>
-                <w:webHidden/>
-              </w:rPr>
-              <w:t>8</w:t>
-            </w:r>
-            <w:r>
-              <w:rPr>
-                <w:noProof/>
-                <w:webHidden/>
-              </w:rPr>
-              <w:fldChar w:fldCharType="end"/>
-            </w:r>
-          </w:hyperlink>
-        </w:p>
-        <w:p>
-          <w:pPr>
-            <w:pStyle w:val="Verzeichnis3"/>
-            <w:tabs>
-              <w:tab w:val="right" w:leader="dot" w:pos="9062"/>
-            </w:tabs>
-            <w:rPr>
-              <w:rFonts w:eastAsiaTheme="minorEastAsia"/>
-              <w:noProof/>
-              <w:lang w:eastAsia="de-AT"/>
-            </w:rPr>
-          </w:pPr>
-          <w:hyperlink w:anchor="_Toc478130699" w:history="1">
-            <w:r>
-              <w:rPr>
-                <w:rStyle w:val="Hyperlink"/>
-                <w:noProof/>
-              </w:rPr>
-              <w:t>Implementierung</w:t>
-            </w:r>
-            <w:r>
-              <w:rPr>
-                <w:noProof/>
-                <w:webHidden/>
-              </w:rPr>
-              <w:tab/>
-            </w:r>
-            <w:r>
-              <w:rPr>
-                <w:noProof/>
-                <w:webHidden/>
-              </w:rPr>
-              <w:fldChar w:fldCharType="begin"/>
-            </w:r>
-            <w:r>
-              <w:rPr>
-                <w:noProof/>
-                <w:webHidden/>
-              </w:rPr>
-              <w:instrText xml:space="preserve"> PAGEREF _Toc478130699 \h </w:instrText>
-            </w:r>
-            <w:r>
-              <w:rPr>
-                <w:noProof/>
-                <w:webHidden/>
-              </w:rPr>
-            </w:r>
-            <w:r>
-              <w:rPr>
-                <w:noProof/>
-                <w:webHidden/>
-              </w:rPr>
-              <w:fldChar w:fldCharType="separate"/>
-            </w:r>
-            <w:r>
-              <w:rPr>
-                <w:noProof/>
-                <w:webHidden/>
-              </w:rPr>
-              <w:t>8</w:t>
-            </w:r>
-            <w:r>
-              <w:rPr>
-                <w:noProof/>
-                <w:webHidden/>
-              </w:rPr>
-              <w:fldChar w:fldCharType="end"/>
-            </w:r>
-          </w:hyperlink>
-        </w:p>
-        <w:p>
-          <w:pPr>
-            <w:pStyle w:val="Verzeichnis3"/>
-            <w:tabs>
-              <w:tab w:val="right" w:leader="dot" w:pos="9062"/>
-            </w:tabs>
-            <w:rPr>
-              <w:rFonts w:eastAsiaTheme="minorEastAsia"/>
-              <w:noProof/>
-              <w:lang w:eastAsia="de-AT"/>
-            </w:rPr>
-          </w:pPr>
-          <w:hyperlink w:anchor="_Toc478130700" w:history="1">
-            <w:r>
-              <w:rPr>
-                <w:rStyle w:val="Hyperlink"/>
-                <w:noProof/>
-              </w:rPr>
-              <w:t>Projektmanagement</w:t>
-            </w:r>
-            <w:r>
-              <w:rPr>
-                <w:noProof/>
-                <w:webHidden/>
-              </w:rPr>
-              <w:tab/>
-            </w:r>
-            <w:r>
-              <w:rPr>
-                <w:noProof/>
-                <w:webHidden/>
-              </w:rPr>
-              <w:fldChar w:fldCharType="begin"/>
-            </w:r>
-            <w:r>
-              <w:rPr>
-                <w:noProof/>
-                <w:webHidden/>
-              </w:rPr>
-              <w:instrText xml:space="preserve"> PAGEREF _Toc478130700 \h </w:instrText>
-            </w:r>
-            <w:r>
-              <w:rPr>
-                <w:noProof/>
-                <w:webHidden/>
-              </w:rPr>
-            </w:r>
-            <w:r>
-              <w:rPr>
-                <w:noProof/>
-                <w:webHidden/>
-              </w:rPr>
-              <w:fldChar w:fldCharType="separate"/>
-            </w:r>
-            <w:r>
-              <w:rPr>
-                <w:noProof/>
-                <w:webHidden/>
-              </w:rPr>
-              <w:t>8</w:t>
-            </w:r>
-            <w:r>
-              <w:rPr>
-                <w:noProof/>
-                <w:webHidden/>
-              </w:rPr>
-              <w:fldChar w:fldCharType="end"/>
-            </w:r>
-          </w:hyperlink>
-        </w:p>
-        <w:p>
-          <w:pPr>
-            <w:pStyle w:val="Verzeichnis3"/>
-            <w:tabs>
-              <w:tab w:val="right" w:leader="dot" w:pos="9062"/>
-            </w:tabs>
-            <w:rPr>
-              <w:rFonts w:eastAsiaTheme="minorEastAsia"/>
-              <w:noProof/>
-              <w:lang w:eastAsia="de-AT"/>
-            </w:rPr>
-          </w:pPr>
-          <w:hyperlink w:anchor="_Toc478130701" w:history="1">
-            <w:r>
-              <w:rPr>
-                <w:rStyle w:val="Hyperlink"/>
-                <w:noProof/>
-              </w:rPr>
-              <w:t>Puffer für Unerwartetes</w:t>
-            </w:r>
-            <w:r>
-              <w:rPr>
-                <w:noProof/>
-                <w:webHidden/>
-              </w:rPr>
-              <w:tab/>
-            </w:r>
-            <w:r>
-              <w:rPr>
-                <w:noProof/>
-                <w:webHidden/>
-              </w:rPr>
-              <w:fldChar w:fldCharType="begin"/>
-            </w:r>
-            <w:r>
-              <w:rPr>
-                <w:noProof/>
-                <w:webHidden/>
-              </w:rPr>
-              <w:instrText xml:space="preserve"> PAGEREF _Toc478130701 \h </w:instrText>
-            </w:r>
-            <w:r>
-              <w:rPr>
-                <w:noProof/>
-                <w:webHidden/>
-              </w:rPr>
-            </w:r>
-            <w:r>
-              <w:rPr>
-                <w:noProof/>
-                <w:webHidden/>
-              </w:rPr>
-              <w:fldChar w:fldCharType="separate"/>
-            </w:r>
-            <w:r>
-              <w:rPr>
-                <w:noProof/>
-                <w:webHidden/>
-              </w:rPr>
-              <w:t>8</w:t>
-            </w:r>
-            <w:r>
-              <w:rPr>
-                <w:noProof/>
-                <w:webHidden/>
-              </w:rPr>
-              <w:fldChar w:fldCharType="end"/>
-            </w:r>
-          </w:hyperlink>
-        </w:p>
-        <w:p>
-          <w:pPr>
-            <w:pStyle w:val="Verzeichnis3"/>
-            <w:tabs>
-              <w:tab w:val="right" w:leader="dot" w:pos="9062"/>
-            </w:tabs>
-            <w:rPr>
-              <w:rFonts w:eastAsiaTheme="minorEastAsia"/>
-              <w:noProof/>
-              <w:lang w:eastAsia="de-AT"/>
-            </w:rPr>
-          </w:pPr>
-          <w:hyperlink w:anchor="_Toc478130702" w:history="1">
-            <w:r>
-              <w:rPr>
-                <w:rStyle w:val="Hyperlink"/>
-                <w:noProof/>
-              </w:rPr>
-              <w:t>Materialkosten</w:t>
-            </w:r>
-            <w:r>
-              <w:rPr>
-                <w:noProof/>
-                <w:webHidden/>
-              </w:rPr>
-              <w:tab/>
-            </w:r>
-            <w:r>
-              <w:rPr>
-                <w:noProof/>
-                <w:webHidden/>
-              </w:rPr>
-              <w:fldChar w:fldCharType="begin"/>
-            </w:r>
-            <w:r>
-              <w:rPr>
-                <w:noProof/>
-                <w:webHidden/>
-              </w:rPr>
-              <w:instrText xml:space="preserve"> PAGEREF _Toc478130702 \h </w:instrText>
+              <w:instrText xml:space="preserve"> PAGEREF _Toc478488864 \h </w:instrText>
             </w:r>
             <w:r>
               <w:rPr>
@@ -2686,16 +2129,16 @@
             <w:rPr>
               <w:rFonts w:eastAsiaTheme="minorEastAsia"/>
               <w:noProof/>
-              <w:lang w:eastAsia="de-AT"/>
+              <w:lang w:val="en-US"/>
             </w:rPr>
           </w:pPr>
-          <w:hyperlink w:anchor="_Toc478130703" w:history="1">
+          <w:hyperlink w:anchor="_Toc478488865" w:history="1">
             <w:r>
               <w:rPr>
                 <w:rStyle w:val="Hyperlink"/>
                 <w:noProof/>
               </w:rPr>
-              <w:t>Starke Posten</w:t>
+              <w:t>Generelle Anmerkungen</w:t>
             </w:r>
             <w:r>
               <w:rPr>
@@ -2716,7 +2159,77 @@
                 <w:noProof/>
                 <w:webHidden/>
               </w:rPr>
-              <w:instrText xml:space="preserve"> PAGEREF _Toc478130703 \h </w:instrText>
+              <w:instrText xml:space="preserve"> PAGEREF _Toc478488865 \h </w:instrText>
+            </w:r>
+            <w:r>
+              <w:rPr>
+                <w:noProof/>
+                <w:webHidden/>
+              </w:rPr>
+            </w:r>
+            <w:r>
+              <w:rPr>
+                <w:noProof/>
+                <w:webHidden/>
+              </w:rPr>
+              <w:fldChar w:fldCharType="separate"/>
+            </w:r>
+            <w:r>
+              <w:rPr>
+                <w:noProof/>
+                <w:webHidden/>
+              </w:rPr>
+              <w:t>8</w:t>
+            </w:r>
+            <w:r>
+              <w:rPr>
+                <w:noProof/>
+                <w:webHidden/>
+              </w:rPr>
+              <w:fldChar w:fldCharType="end"/>
+            </w:r>
+          </w:hyperlink>
+        </w:p>
+        <w:p>
+          <w:pPr>
+            <w:pStyle w:val="Verzeichnis2"/>
+            <w:tabs>
+              <w:tab w:val="right" w:leader="dot" w:pos="9062"/>
+            </w:tabs>
+            <w:rPr>
+              <w:rFonts w:eastAsiaTheme="minorEastAsia"/>
+              <w:noProof/>
+              <w:lang w:val="en-US"/>
+            </w:rPr>
+          </w:pPr>
+          <w:hyperlink w:anchor="_Toc478488866" w:history="1">
+            <w:r>
+              <w:rPr>
+                <w:rStyle w:val="Hyperlink"/>
+                <w:noProof/>
+              </w:rPr>
+              <w:t>Schwachstellen (kritische Posten)</w:t>
+            </w:r>
+            <w:r>
+              <w:rPr>
+                <w:noProof/>
+                <w:webHidden/>
+              </w:rPr>
+              <w:tab/>
+            </w:r>
+            <w:r>
+              <w:rPr>
+                <w:noProof/>
+                <w:webHidden/>
+              </w:rPr>
+              <w:fldChar w:fldCharType="begin"/>
+            </w:r>
+            <w:r>
+              <w:rPr>
+                <w:noProof/>
+                <w:webHidden/>
+              </w:rPr>
+              <w:instrText xml:space="preserve"> PAGEREF _Toc478488866 \h </w:instrText>
             </w:r>
             <w:r>
               <w:rPr>
@@ -2756,16 +2269,16 @@
             <w:rPr>
               <w:rFonts w:eastAsiaTheme="minorEastAsia"/>
               <w:noProof/>
-              <w:lang w:eastAsia="de-AT"/>
+              <w:lang w:val="en-US"/>
             </w:rPr>
           </w:pPr>
-          <w:hyperlink w:anchor="_Toc478130704" w:history="1">
+          <w:hyperlink w:anchor="_Toc478488867" w:history="1">
             <w:r>
               <w:rPr>
                 <w:rStyle w:val="Hyperlink"/>
                 <w:noProof/>
               </w:rPr>
-              <w:t>Integration und Test</w:t>
+              <w:t>Anforderungsanalyse</w:t>
             </w:r>
             <w:r>
               <w:rPr>
@@ -2786,77 +2299,7 @@
                 <w:noProof/>
                 <w:webHidden/>
               </w:rPr>
-              <w:instrText xml:space="preserve"> PAGEREF _Toc478130704 \h </w:instrText>
-            </w:r>
-            <w:r>
-              <w:rPr>
-                <w:noProof/>
-                <w:webHidden/>
-              </w:rPr>
-            </w:r>
-            <w:r>
-              <w:rPr>
-                <w:noProof/>
-                <w:webHidden/>
-              </w:rPr>
-              <w:fldChar w:fldCharType="separate"/>
-            </w:r>
-            <w:r>
-              <w:rPr>
-                <w:noProof/>
-                <w:webHidden/>
-              </w:rPr>
-              <w:t>9</w:t>
-            </w:r>
-            <w:r>
-              <w:rPr>
-                <w:noProof/>
-                <w:webHidden/>
-              </w:rPr>
-              <w:fldChar w:fldCharType="end"/>
-            </w:r>
-          </w:hyperlink>
-        </w:p>
-        <w:p>
-          <w:pPr>
-            <w:pStyle w:val="Verzeichnis2"/>
-            <w:tabs>
-              <w:tab w:val="right" w:leader="dot" w:pos="9062"/>
-            </w:tabs>
-            <w:rPr>
-              <w:rFonts w:eastAsiaTheme="minorEastAsia"/>
-              <w:noProof/>
-              <w:lang w:eastAsia="de-AT"/>
-            </w:rPr>
-          </w:pPr>
-          <w:hyperlink w:anchor="_Toc478130705" w:history="1">
-            <w:r>
-              <w:rPr>
-                <w:rStyle w:val="Hyperlink"/>
-                <w:noProof/>
-              </w:rPr>
-              <w:t>Wie kam es zu diesem Projektverlauf?</w:t>
-            </w:r>
-            <w:r>
-              <w:rPr>
-                <w:noProof/>
-                <w:webHidden/>
-              </w:rPr>
-              <w:tab/>
-            </w:r>
-            <w:r>
-              <w:rPr>
-                <w:noProof/>
-                <w:webHidden/>
-              </w:rPr>
-              <w:fldChar w:fldCharType="begin"/>
-            </w:r>
-            <w:r>
-              <w:rPr>
-                <w:noProof/>
-                <w:webHidden/>
-              </w:rPr>
-              <w:instrText xml:space="preserve"> PAGEREF _Toc478130705 \h </w:instrText>
+              <w:instrText xml:space="preserve"> PAGEREF _Toc478488867 \h </w:instrText>
             </w:r>
             <w:r>
               <w:rPr>
@@ -2896,16 +2339,16 @@
             <w:rPr>
               <w:rFonts w:eastAsiaTheme="minorEastAsia"/>
               <w:noProof/>
-              <w:lang w:eastAsia="de-AT"/>
+              <w:lang w:val="en-US"/>
             </w:rPr>
           </w:pPr>
-          <w:hyperlink w:anchor="_Toc478130706" w:history="1">
+          <w:hyperlink w:anchor="_Toc478488868" w:history="1">
             <w:r>
               <w:rPr>
                 <w:rStyle w:val="Hyperlink"/>
                 <w:noProof/>
               </w:rPr>
-              <w:t>Monat 1</w:t>
+              <w:t>Design und Architektur</w:t>
             </w:r>
             <w:r>
               <w:rPr>
@@ -2926,7 +2369,7 @@
                 <w:noProof/>
                 <w:webHidden/>
               </w:rPr>
-              <w:instrText xml:space="preserve"> PAGEREF _Toc478130706 \h </w:instrText>
+              <w:instrText xml:space="preserve"> PAGEREF _Toc478488868 \h </w:instrText>
             </w:r>
             <w:r>
               <w:rPr>
@@ -2966,16 +2409,16 @@
             <w:rPr>
               <w:rFonts w:eastAsiaTheme="minorEastAsia"/>
               <w:noProof/>
-              <w:lang w:eastAsia="de-AT"/>
+              <w:lang w:val="en-US"/>
             </w:rPr>
           </w:pPr>
-          <w:hyperlink w:anchor="_Toc478130707" w:history="1">
+          <w:hyperlink w:anchor="_Toc478488869" w:history="1">
             <w:r>
               <w:rPr>
                 <w:rStyle w:val="Hyperlink"/>
                 <w:noProof/>
               </w:rPr>
-              <w:t>Monat 2</w:t>
+              <w:t>Implementierung</w:t>
             </w:r>
             <w:r>
               <w:rPr>
@@ -2996,7 +2439,7 @@
                 <w:noProof/>
                 <w:webHidden/>
               </w:rPr>
-              <w:instrText xml:space="preserve"> PAGEREF _Toc478130707 \h </w:instrText>
+              <w:instrText xml:space="preserve"> PAGEREF _Toc478488869 \h </w:instrText>
             </w:r>
             <w:r>
               <w:rPr>
@@ -3036,16 +2479,16 @@
             <w:rPr>
               <w:rFonts w:eastAsiaTheme="minorEastAsia"/>
               <w:noProof/>
-              <w:lang w:eastAsia="de-AT"/>
+              <w:lang w:val="en-US"/>
             </w:rPr>
           </w:pPr>
-          <w:hyperlink w:anchor="_Toc478130708" w:history="1">
+          <w:hyperlink w:anchor="_Toc478488870" w:history="1">
             <w:r>
               <w:rPr>
                 <w:rStyle w:val="Hyperlink"/>
                 <w:noProof/>
               </w:rPr>
-              <w:t>Monat 3</w:t>
+              <w:t>Projektmanagement</w:t>
             </w:r>
             <w:r>
               <w:rPr>
@@ -3066,7 +2509,7 @@
                 <w:noProof/>
                 <w:webHidden/>
               </w:rPr>
-              <w:instrText xml:space="preserve"> PAGEREF _Toc478130708 \h </w:instrText>
+              <w:instrText xml:space="preserve"> PAGEREF _Toc478488870 \h </w:instrText>
             </w:r>
             <w:r>
               <w:rPr>
@@ -3106,16 +2549,16 @@
             <w:rPr>
               <w:rFonts w:eastAsiaTheme="minorEastAsia"/>
               <w:noProof/>
-              <w:lang w:eastAsia="de-AT"/>
+              <w:lang w:val="en-US"/>
             </w:rPr>
           </w:pPr>
-          <w:hyperlink w:anchor="_Toc478130709" w:history="1">
+          <w:hyperlink w:anchor="_Toc478488871" w:history="1">
             <w:r>
               <w:rPr>
                 <w:rStyle w:val="Hyperlink"/>
                 <w:noProof/>
               </w:rPr>
-              <w:t>Monat 4</w:t>
+              <w:t>Puffer für Unerwartetes</w:t>
             </w:r>
             <w:r>
               <w:rPr>
@@ -3136,7 +2579,7 @@
                 <w:noProof/>
                 <w:webHidden/>
               </w:rPr>
-              <w:instrText xml:space="preserve"> PAGEREF _Toc478130709 \h </w:instrText>
+              <w:instrText xml:space="preserve"> PAGEREF _Toc478488871 \h </w:instrText>
             </w:r>
             <w:r>
               <w:rPr>
@@ -3176,16 +2619,16 @@
             <w:rPr>
               <w:rFonts w:eastAsiaTheme="minorEastAsia"/>
               <w:noProof/>
-              <w:lang w:eastAsia="de-AT"/>
+              <w:lang w:val="en-US"/>
             </w:rPr>
           </w:pPr>
-          <w:hyperlink w:anchor="_Toc478130710" w:history="1">
+          <w:hyperlink w:anchor="_Toc478488872" w:history="1">
             <w:r>
               <w:rPr>
                 <w:rStyle w:val="Hyperlink"/>
                 <w:noProof/>
               </w:rPr>
-              <w:t>Monat 5</w:t>
+              <w:t>Materialkosten</w:t>
             </w:r>
             <w:r>
               <w:rPr>
@@ -3206,7 +2649,77 @@
                 <w:noProof/>
                 <w:webHidden/>
               </w:rPr>
-              <w:instrText xml:space="preserve"> PAGEREF _Toc478130710 \h </w:instrText>
+              <w:instrText xml:space="preserve"> PAGEREF _Toc478488872 \h </w:instrText>
+            </w:r>
+            <w:r>
+              <w:rPr>
+                <w:noProof/>
+                <w:webHidden/>
+              </w:rPr>
+            </w:r>
+            <w:r>
+              <w:rPr>
+                <w:noProof/>
+                <w:webHidden/>
+              </w:rPr>
+              <w:fldChar w:fldCharType="separate"/>
+            </w:r>
+            <w:r>
+              <w:rPr>
+                <w:noProof/>
+                <w:webHidden/>
+              </w:rPr>
+              <w:t>10</w:t>
+            </w:r>
+            <w:r>
+              <w:rPr>
+                <w:noProof/>
+                <w:webHidden/>
+              </w:rPr>
+              <w:fldChar w:fldCharType="end"/>
+            </w:r>
+          </w:hyperlink>
+        </w:p>
+        <w:p>
+          <w:pPr>
+            <w:pStyle w:val="Verzeichnis2"/>
+            <w:tabs>
+              <w:tab w:val="right" w:leader="dot" w:pos="9062"/>
+            </w:tabs>
+            <w:rPr>
+              <w:rFonts w:eastAsiaTheme="minorEastAsia"/>
+              <w:noProof/>
+              <w:lang w:val="en-US"/>
+            </w:rPr>
+          </w:pPr>
+          <w:hyperlink w:anchor="_Toc478488873" w:history="1">
+            <w:r>
+              <w:rPr>
+                <w:rStyle w:val="Hyperlink"/>
+                <w:noProof/>
+              </w:rPr>
+              <w:t>Starke Posten</w:t>
+            </w:r>
+            <w:r>
+              <w:rPr>
+                <w:noProof/>
+                <w:webHidden/>
+              </w:rPr>
+              <w:tab/>
+            </w:r>
+            <w:r>
+              <w:rPr>
+                <w:noProof/>
+                <w:webHidden/>
+              </w:rPr>
+              <w:fldChar w:fldCharType="begin"/>
+            </w:r>
+            <w:r>
+              <w:rPr>
+                <w:noProof/>
+                <w:webHidden/>
+              </w:rPr>
+              <w:instrText xml:space="preserve"> PAGEREF _Toc478488873 \h </w:instrText>
             </w:r>
             <w:r>
               <w:rPr>
@@ -3246,16 +2759,16 @@
             <w:rPr>
               <w:rFonts w:eastAsiaTheme="minorEastAsia"/>
               <w:noProof/>
-              <w:lang w:eastAsia="de-AT"/>
+              <w:lang w:val="en-US"/>
             </w:rPr>
           </w:pPr>
-          <w:hyperlink w:anchor="_Toc478130711" w:history="1">
+          <w:hyperlink w:anchor="_Toc478488874" w:history="1">
             <w:r>
               <w:rPr>
                 <w:rStyle w:val="Hyperlink"/>
                 <w:noProof/>
               </w:rPr>
-              <w:t>Monat 6</w:t>
+              <w:t>Integration und Test</w:t>
             </w:r>
             <w:r>
               <w:rPr>
@@ -3276,7 +2789,77 @@
                 <w:noProof/>
                 <w:webHidden/>
               </w:rPr>
-              <w:instrText xml:space="preserve"> PAGEREF _Toc478130711 \h </w:instrText>
+              <w:instrText xml:space="preserve"> PAGEREF _Toc478488874 \h </w:instrText>
+            </w:r>
+            <w:r>
+              <w:rPr>
+                <w:noProof/>
+                <w:webHidden/>
+              </w:rPr>
+            </w:r>
+            <w:r>
+              <w:rPr>
+                <w:noProof/>
+                <w:webHidden/>
+              </w:rPr>
+              <w:fldChar w:fldCharType="separate"/>
+            </w:r>
+            <w:r>
+              <w:rPr>
+                <w:noProof/>
+                <w:webHidden/>
+              </w:rPr>
+              <w:t>10</w:t>
+            </w:r>
+            <w:r>
+              <w:rPr>
+                <w:noProof/>
+                <w:webHidden/>
+              </w:rPr>
+              <w:fldChar w:fldCharType="end"/>
+            </w:r>
+          </w:hyperlink>
+        </w:p>
+        <w:p>
+          <w:pPr>
+            <w:pStyle w:val="Verzeichnis2"/>
+            <w:tabs>
+              <w:tab w:val="right" w:leader="dot" w:pos="9062"/>
+            </w:tabs>
+            <w:rPr>
+              <w:rFonts w:eastAsiaTheme="minorEastAsia"/>
+              <w:noProof/>
+              <w:lang w:val="en-US"/>
+            </w:rPr>
+          </w:pPr>
+          <w:hyperlink w:anchor="_Toc478488875" w:history="1">
+            <w:r>
+              <w:rPr>
+                <w:rStyle w:val="Hyperlink"/>
+                <w:noProof/>
+              </w:rPr>
+              <w:t>Wie kam es zu diesem Projektverlauf?</w:t>
+            </w:r>
+            <w:r>
+              <w:rPr>
+                <w:noProof/>
+                <w:webHidden/>
+              </w:rPr>
+              <w:tab/>
+            </w:r>
+            <w:r>
+              <w:rPr>
+                <w:noProof/>
+                <w:webHidden/>
+              </w:rPr>
+              <w:fldChar w:fldCharType="begin"/>
+            </w:r>
+            <w:r>
+              <w:rPr>
+                <w:noProof/>
+                <w:webHidden/>
+              </w:rPr>
+              <w:instrText xml:space="preserve"> PAGEREF _Toc478488875 \h </w:instrText>
             </w:r>
             <w:r>
               <w:rPr>
@@ -3316,16 +2899,16 @@
             <w:rPr>
               <w:rFonts w:eastAsiaTheme="minorEastAsia"/>
               <w:noProof/>
-              <w:lang w:eastAsia="de-AT"/>
+              <w:lang w:val="en-US"/>
             </w:rPr>
           </w:pPr>
-          <w:hyperlink w:anchor="_Toc478130712" w:history="1">
+          <w:hyperlink w:anchor="_Toc478488876" w:history="1">
             <w:r>
               <w:rPr>
                 <w:rStyle w:val="Hyperlink"/>
                 <w:noProof/>
               </w:rPr>
-              <w:t>Monat 7</w:t>
+              <w:t>Monat 1</w:t>
             </w:r>
             <w:r>
               <w:rPr>
@@ -3346,77 +2929,7 @@
                 <w:noProof/>
                 <w:webHidden/>
               </w:rPr>
-              <w:instrText xml:space="preserve"> PAGEREF _Toc478130712 \h </w:instrText>
-            </w:r>
-            <w:r>
-              <w:rPr>
-                <w:noProof/>
-                <w:webHidden/>
-              </w:rPr>
-            </w:r>
-            <w:r>
-              <w:rPr>
-                <w:noProof/>
-                <w:webHidden/>
-              </w:rPr>
-              <w:fldChar w:fldCharType="separate"/>
-            </w:r>
-            <w:r>
-              <w:rPr>
-                <w:noProof/>
-                <w:webHidden/>
-              </w:rPr>
-              <w:t>10</w:t>
-            </w:r>
-            <w:r>
-              <w:rPr>
-                <w:noProof/>
-                <w:webHidden/>
-              </w:rPr>
-              <w:fldChar w:fldCharType="end"/>
-            </w:r>
-          </w:hyperlink>
-        </w:p>
-        <w:p>
-          <w:pPr>
-            <w:pStyle w:val="Verzeichnis2"/>
-            <w:tabs>
-              <w:tab w:val="right" w:leader="dot" w:pos="9062"/>
-            </w:tabs>
-            <w:rPr>
-              <w:rFonts w:eastAsiaTheme="minorEastAsia"/>
-              <w:noProof/>
-              <w:lang w:eastAsia="de-AT"/>
-            </w:rPr>
-          </w:pPr>
-          <w:hyperlink w:anchor="_Toc478130713" w:history="1">
-            <w:r>
-              <w:rPr>
-                <w:rStyle w:val="Hyperlink"/>
-                <w:noProof/>
-              </w:rPr>
-              <w:t>Potenzielle zukünftige Entscheidungen samt prognostizierten Auswirkungen</w:t>
-            </w:r>
-            <w:r>
-              <w:rPr>
-                <w:noProof/>
-                <w:webHidden/>
-              </w:rPr>
-              <w:tab/>
-            </w:r>
-            <w:r>
-              <w:rPr>
-                <w:noProof/>
-                <w:webHidden/>
-              </w:rPr>
-              <w:fldChar w:fldCharType="begin"/>
-            </w:r>
-            <w:r>
-              <w:rPr>
-                <w:noProof/>
-                <w:webHidden/>
-              </w:rPr>
-              <w:instrText xml:space="preserve"> PAGEREF _Toc478130713 \h </w:instrText>
+              <w:instrText xml:space="preserve"> PAGEREF _Toc478488876 \h </w:instrText>
             </w:r>
             <w:r>
               <w:rPr>
@@ -3456,16 +2969,16 @@
             <w:rPr>
               <w:rFonts w:eastAsiaTheme="minorEastAsia"/>
               <w:noProof/>
-              <w:lang w:eastAsia="de-AT"/>
+              <w:lang w:val="en-US"/>
             </w:rPr>
           </w:pPr>
-          <w:hyperlink w:anchor="_Toc478130714" w:history="1">
+          <w:hyperlink w:anchor="_Toc478488877" w:history="1">
             <w:r>
               <w:rPr>
                 <w:rStyle w:val="Hyperlink"/>
                 <w:noProof/>
               </w:rPr>
-              <w:t>Entscheidung 1: Sofortiger Projektabbruch</w:t>
+              <w:t>Monat 2</w:t>
             </w:r>
             <w:r>
               <w:rPr>
@@ -3486,7 +2999,7 @@
                 <w:noProof/>
                 <w:webHidden/>
               </w:rPr>
-              <w:instrText xml:space="preserve"> PAGEREF _Toc478130714 \h </w:instrText>
+              <w:instrText xml:space="preserve"> PAGEREF _Toc478488877 \h </w:instrText>
             </w:r>
             <w:r>
               <w:rPr>
@@ -3526,16 +3039,16 @@
             <w:rPr>
               <w:rFonts w:eastAsiaTheme="minorEastAsia"/>
               <w:noProof/>
-              <w:lang w:eastAsia="de-AT"/>
+              <w:lang w:val="en-US"/>
             </w:rPr>
           </w:pPr>
-          <w:hyperlink w:anchor="_Toc478130715" w:history="1">
+          <w:hyperlink w:anchor="_Toc478488878" w:history="1">
             <w:r>
               <w:rPr>
                 <w:rStyle w:val="Hyperlink"/>
                 <w:noProof/>
               </w:rPr>
-              <w:t>Auswirkungen:</w:t>
+              <w:t>Monat 3</w:t>
             </w:r>
             <w:r>
               <w:rPr>
@@ -3556,7 +3069,7 @@
                 <w:noProof/>
                 <w:webHidden/>
               </w:rPr>
-              <w:instrText xml:space="preserve"> PAGEREF _Toc478130715 \h </w:instrText>
+              <w:instrText xml:space="preserve"> PAGEREF _Toc478488878 \h </w:instrText>
             </w:r>
             <w:r>
               <w:rPr>
@@ -3596,16 +3109,16 @@
             <w:rPr>
               <w:rFonts w:eastAsiaTheme="minorEastAsia"/>
               <w:noProof/>
-              <w:lang w:eastAsia="de-AT"/>
+              <w:lang w:val="en-US"/>
             </w:rPr>
           </w:pPr>
-          <w:hyperlink w:anchor="_Toc478130716" w:history="1">
+          <w:hyperlink w:anchor="_Toc478488879" w:history="1">
             <w:r>
               <w:rPr>
                 <w:rStyle w:val="Hyperlink"/>
                 <w:noProof/>
               </w:rPr>
-              <w:t>Entscheidung 2: Projekt fortführen</w:t>
+              <w:t>Monat 4</w:t>
             </w:r>
             <w:r>
               <w:rPr>
@@ -3626,7 +3139,7 @@
                 <w:noProof/>
                 <w:webHidden/>
               </w:rPr>
-              <w:instrText xml:space="preserve"> PAGEREF _Toc478130716 \h </w:instrText>
+              <w:instrText xml:space="preserve"> PAGEREF _Toc478488879 \h </w:instrText>
             </w:r>
             <w:r>
               <w:rPr>
@@ -3666,16 +3179,16 @@
             <w:rPr>
               <w:rFonts w:eastAsiaTheme="minorEastAsia"/>
               <w:noProof/>
-              <w:lang w:eastAsia="de-AT"/>
+              <w:lang w:val="en-US"/>
             </w:rPr>
           </w:pPr>
-          <w:hyperlink w:anchor="_Toc478130717" w:history="1">
+          <w:hyperlink w:anchor="_Toc478488880" w:history="1">
             <w:r>
               <w:rPr>
                 <w:rStyle w:val="Hyperlink"/>
                 <w:noProof/>
               </w:rPr>
-              <w:t>Auswirkungen:</w:t>
+              <w:t>Monat 5</w:t>
             </w:r>
             <w:r>
               <w:rPr>
@@ -3696,7 +3209,7 @@
                 <w:noProof/>
                 <w:webHidden/>
               </w:rPr>
-              <w:instrText xml:space="preserve"> PAGEREF _Toc478130717 \h </w:instrText>
+              <w:instrText xml:space="preserve"> PAGEREF _Toc478488880 \h </w:instrText>
             </w:r>
             <w:r>
               <w:rPr>
@@ -3729,23 +3242,23 @@
         </w:p>
         <w:p>
           <w:pPr>
-            <w:pStyle w:val="Verzeichnis1"/>
+            <w:pStyle w:val="Verzeichnis3"/>
             <w:tabs>
               <w:tab w:val="right" w:leader="dot" w:pos="9062"/>
             </w:tabs>
             <w:rPr>
               <w:rFonts w:eastAsiaTheme="minorEastAsia"/>
               <w:noProof/>
-              <w:lang w:eastAsia="de-AT"/>
+              <w:lang w:val="en-US"/>
             </w:rPr>
           </w:pPr>
-          <w:hyperlink w:anchor="_Toc478130718" w:history="1">
+          <w:hyperlink w:anchor="_Toc478488881" w:history="1">
             <w:r>
               <w:rPr>
                 <w:rStyle w:val="Hyperlink"/>
                 <w:noProof/>
               </w:rPr>
-              <w:t>Anhang: Detailinformationen zu einzelnen Posten</w:t>
+              <w:t>Monat 6</w:t>
             </w:r>
             <w:r>
               <w:rPr>
@@ -3766,7 +3279,77 @@
                 <w:noProof/>
                 <w:webHidden/>
               </w:rPr>
-              <w:instrText xml:space="preserve"> PAGEREF _Toc478130718 \h </w:instrText>
+              <w:instrText xml:space="preserve"> PAGEREF _Toc478488881 \h </w:instrText>
+            </w:r>
+            <w:r>
+              <w:rPr>
+                <w:noProof/>
+                <w:webHidden/>
+              </w:rPr>
+            </w:r>
+            <w:r>
+              <w:rPr>
+                <w:noProof/>
+                <w:webHidden/>
+              </w:rPr>
+              <w:fldChar w:fldCharType="separate"/>
+            </w:r>
+            <w:r>
+              <w:rPr>
+                <w:noProof/>
+                <w:webHidden/>
+              </w:rPr>
+              <w:t>11</w:t>
+            </w:r>
+            <w:r>
+              <w:rPr>
+                <w:noProof/>
+                <w:webHidden/>
+              </w:rPr>
+              <w:fldChar w:fldCharType="end"/>
+            </w:r>
+          </w:hyperlink>
+        </w:p>
+        <w:p>
+          <w:pPr>
+            <w:pStyle w:val="Verzeichnis3"/>
+            <w:tabs>
+              <w:tab w:val="right" w:leader="dot" w:pos="9062"/>
+            </w:tabs>
+            <w:rPr>
+              <w:rFonts w:eastAsiaTheme="minorEastAsia"/>
+              <w:noProof/>
+              <w:lang w:val="en-US"/>
+            </w:rPr>
+          </w:pPr>
+          <w:hyperlink w:anchor="_Toc478488882" w:history="1">
+            <w:r>
+              <w:rPr>
+                <w:rStyle w:val="Hyperlink"/>
+                <w:noProof/>
+              </w:rPr>
+              <w:t>Monat 7</w:t>
+            </w:r>
+            <w:r>
+              <w:rPr>
+                <w:noProof/>
+                <w:webHidden/>
+              </w:rPr>
+              <w:tab/>
+            </w:r>
+            <w:r>
+              <w:rPr>
+                <w:noProof/>
+                <w:webHidden/>
+              </w:rPr>
+              <w:fldChar w:fldCharType="begin"/>
+            </w:r>
+            <w:r>
+              <w:rPr>
+                <w:noProof/>
+                <w:webHidden/>
+              </w:rPr>
+              <w:instrText xml:space="preserve"> PAGEREF _Toc478488882 \h </w:instrText>
             </w:r>
             <w:r>
               <w:rPr>
@@ -3806,16 +3389,16 @@
             <w:rPr>
               <w:rFonts w:eastAsiaTheme="minorEastAsia"/>
               <w:noProof/>
-              <w:lang w:eastAsia="de-AT"/>
+              <w:lang w:val="en-US"/>
             </w:rPr>
           </w:pPr>
-          <w:hyperlink w:anchor="_Toc478130719" w:history="1">
+          <w:hyperlink w:anchor="_Toc478488883" w:history="1">
             <w:r>
               <w:rPr>
                 <w:rStyle w:val="Hyperlink"/>
                 <w:noProof/>
               </w:rPr>
-              <w:t>Anforderungsanalyse</w:t>
+              <w:t>Potenzielle zukünftige Entscheidungen samt prognostizierten Auswirkungen</w:t>
             </w:r>
             <w:r>
               <w:rPr>
@@ -3836,7 +3419,7 @@
                 <w:noProof/>
                 <w:webHidden/>
               </w:rPr>
-              <w:instrText xml:space="preserve"> PAGEREF _Toc478130719 \h </w:instrText>
+              <w:instrText xml:space="preserve"> PAGEREF _Toc478488883 \h </w:instrText>
             </w:r>
             <w:r>
               <w:rPr>
@@ -3869,23 +3452,23 @@
         </w:p>
         <w:p>
           <w:pPr>
-            <w:pStyle w:val="Verzeichnis2"/>
+            <w:pStyle w:val="Verzeichnis3"/>
             <w:tabs>
               <w:tab w:val="right" w:leader="dot" w:pos="9062"/>
             </w:tabs>
             <w:rPr>
               <w:rFonts w:eastAsiaTheme="minorEastAsia"/>
               <w:noProof/>
-              <w:lang w:eastAsia="de-AT"/>
+              <w:lang w:val="en-US"/>
             </w:rPr>
           </w:pPr>
-          <w:hyperlink w:anchor="_Toc478130720" w:history="1">
+          <w:hyperlink w:anchor="_Toc478488884" w:history="1">
             <w:r>
               <w:rPr>
                 <w:rStyle w:val="Hyperlink"/>
                 <w:noProof/>
               </w:rPr>
-              <w:t>Design und Architektur</w:t>
+              <w:t>Entscheidung 1: Sofortiger Projektabbruch</w:t>
             </w:r>
             <w:r>
               <w:rPr>
@@ -3906,7 +3489,287 @@
                 <w:noProof/>
                 <w:webHidden/>
               </w:rPr>
-              <w:instrText xml:space="preserve"> PAGEREF _Toc478130720 \h </w:instrText>
+              <w:instrText xml:space="preserve"> PAGEREF _Toc478488884 \h </w:instrText>
+            </w:r>
+            <w:r>
+              <w:rPr>
+                <w:noProof/>
+                <w:webHidden/>
+              </w:rPr>
+            </w:r>
+            <w:r>
+              <w:rPr>
+                <w:noProof/>
+                <w:webHidden/>
+              </w:rPr>
+              <w:fldChar w:fldCharType="separate"/>
+            </w:r>
+            <w:r>
+              <w:rPr>
+                <w:noProof/>
+                <w:webHidden/>
+              </w:rPr>
+              <w:t>12</w:t>
+            </w:r>
+            <w:r>
+              <w:rPr>
+                <w:noProof/>
+                <w:webHidden/>
+              </w:rPr>
+              <w:fldChar w:fldCharType="end"/>
+            </w:r>
+          </w:hyperlink>
+        </w:p>
+        <w:p>
+          <w:pPr>
+            <w:pStyle w:val="Verzeichnis3"/>
+            <w:tabs>
+              <w:tab w:val="right" w:leader="dot" w:pos="9062"/>
+            </w:tabs>
+            <w:rPr>
+              <w:rFonts w:eastAsiaTheme="minorEastAsia"/>
+              <w:noProof/>
+              <w:lang w:val="en-US"/>
+            </w:rPr>
+          </w:pPr>
+          <w:hyperlink w:anchor="_Toc478488885" w:history="1">
+            <w:r>
+              <w:rPr>
+                <w:rStyle w:val="Hyperlink"/>
+                <w:noProof/>
+              </w:rPr>
+              <w:t>Auswirkungen:</w:t>
+            </w:r>
+            <w:r>
+              <w:rPr>
+                <w:noProof/>
+                <w:webHidden/>
+              </w:rPr>
+              <w:tab/>
+            </w:r>
+            <w:r>
+              <w:rPr>
+                <w:noProof/>
+                <w:webHidden/>
+              </w:rPr>
+              <w:fldChar w:fldCharType="begin"/>
+            </w:r>
+            <w:r>
+              <w:rPr>
+                <w:noProof/>
+                <w:webHidden/>
+              </w:rPr>
+              <w:instrText xml:space="preserve"> PAGEREF _Toc478488885 \h </w:instrText>
+            </w:r>
+            <w:r>
+              <w:rPr>
+                <w:noProof/>
+                <w:webHidden/>
+              </w:rPr>
+            </w:r>
+            <w:r>
+              <w:rPr>
+                <w:noProof/>
+                <w:webHidden/>
+              </w:rPr>
+              <w:fldChar w:fldCharType="separate"/>
+            </w:r>
+            <w:r>
+              <w:rPr>
+                <w:noProof/>
+                <w:webHidden/>
+              </w:rPr>
+              <w:t>12</w:t>
+            </w:r>
+            <w:r>
+              <w:rPr>
+                <w:noProof/>
+                <w:webHidden/>
+              </w:rPr>
+              <w:fldChar w:fldCharType="end"/>
+            </w:r>
+          </w:hyperlink>
+        </w:p>
+        <w:p>
+          <w:pPr>
+            <w:pStyle w:val="Verzeichnis3"/>
+            <w:tabs>
+              <w:tab w:val="right" w:leader="dot" w:pos="9062"/>
+            </w:tabs>
+            <w:rPr>
+              <w:rFonts w:eastAsiaTheme="minorEastAsia"/>
+              <w:noProof/>
+              <w:lang w:val="en-US"/>
+            </w:rPr>
+          </w:pPr>
+          <w:hyperlink w:anchor="_Toc478488886" w:history="1">
+            <w:r>
+              <w:rPr>
+                <w:rStyle w:val="Hyperlink"/>
+                <w:noProof/>
+              </w:rPr>
+              <w:t>Entscheidung 2: Projekt fortführen</w:t>
+            </w:r>
+            <w:r>
+              <w:rPr>
+                <w:noProof/>
+                <w:webHidden/>
+              </w:rPr>
+              <w:tab/>
+            </w:r>
+            <w:r>
+              <w:rPr>
+                <w:noProof/>
+                <w:webHidden/>
+              </w:rPr>
+              <w:fldChar w:fldCharType="begin"/>
+            </w:r>
+            <w:r>
+              <w:rPr>
+                <w:noProof/>
+                <w:webHidden/>
+              </w:rPr>
+              <w:instrText xml:space="preserve"> PAGEREF _Toc478488886 \h </w:instrText>
+            </w:r>
+            <w:r>
+              <w:rPr>
+                <w:noProof/>
+                <w:webHidden/>
+              </w:rPr>
+            </w:r>
+            <w:r>
+              <w:rPr>
+                <w:noProof/>
+                <w:webHidden/>
+              </w:rPr>
+              <w:fldChar w:fldCharType="separate"/>
+            </w:r>
+            <w:r>
+              <w:rPr>
+                <w:noProof/>
+                <w:webHidden/>
+              </w:rPr>
+              <w:t>12</w:t>
+            </w:r>
+            <w:r>
+              <w:rPr>
+                <w:noProof/>
+                <w:webHidden/>
+              </w:rPr>
+              <w:fldChar w:fldCharType="end"/>
+            </w:r>
+          </w:hyperlink>
+        </w:p>
+        <w:p>
+          <w:pPr>
+            <w:pStyle w:val="Verzeichnis3"/>
+            <w:tabs>
+              <w:tab w:val="right" w:leader="dot" w:pos="9062"/>
+            </w:tabs>
+            <w:rPr>
+              <w:rFonts w:eastAsiaTheme="minorEastAsia"/>
+              <w:noProof/>
+              <w:lang w:val="en-US"/>
+            </w:rPr>
+          </w:pPr>
+          <w:hyperlink w:anchor="_Toc478488887" w:history="1">
+            <w:r>
+              <w:rPr>
+                <w:rStyle w:val="Hyperlink"/>
+                <w:noProof/>
+              </w:rPr>
+              <w:t>Auswirkungen:</w:t>
+            </w:r>
+            <w:r>
+              <w:rPr>
+                <w:noProof/>
+                <w:webHidden/>
+              </w:rPr>
+              <w:tab/>
+            </w:r>
+            <w:r>
+              <w:rPr>
+                <w:noProof/>
+                <w:webHidden/>
+              </w:rPr>
+              <w:fldChar w:fldCharType="begin"/>
+            </w:r>
+            <w:r>
+              <w:rPr>
+                <w:noProof/>
+                <w:webHidden/>
+              </w:rPr>
+              <w:instrText xml:space="preserve"> PAGEREF _Toc478488887 \h </w:instrText>
+            </w:r>
+            <w:r>
+              <w:rPr>
+                <w:noProof/>
+                <w:webHidden/>
+              </w:rPr>
+            </w:r>
+            <w:r>
+              <w:rPr>
+                <w:noProof/>
+                <w:webHidden/>
+              </w:rPr>
+              <w:fldChar w:fldCharType="separate"/>
+            </w:r>
+            <w:r>
+              <w:rPr>
+                <w:noProof/>
+                <w:webHidden/>
+              </w:rPr>
+              <w:t>12</w:t>
+            </w:r>
+            <w:r>
+              <w:rPr>
+                <w:noProof/>
+                <w:webHidden/>
+              </w:rPr>
+              <w:fldChar w:fldCharType="end"/>
+            </w:r>
+          </w:hyperlink>
+        </w:p>
+        <w:p>
+          <w:pPr>
+            <w:pStyle w:val="Verzeichnis1"/>
+            <w:tabs>
+              <w:tab w:val="right" w:leader="dot" w:pos="9062"/>
+            </w:tabs>
+            <w:rPr>
+              <w:rFonts w:eastAsiaTheme="minorEastAsia"/>
+              <w:noProof/>
+              <w:lang w:val="en-US"/>
+            </w:rPr>
+          </w:pPr>
+          <w:hyperlink w:anchor="_Toc478488888" w:history="1">
+            <w:r>
+              <w:rPr>
+                <w:rStyle w:val="Hyperlink"/>
+                <w:noProof/>
+              </w:rPr>
+              <w:t>Anhang: Detailinformationen zu einzelnen Posten</w:t>
+            </w:r>
+            <w:r>
+              <w:rPr>
+                <w:noProof/>
+                <w:webHidden/>
+              </w:rPr>
+              <w:tab/>
+            </w:r>
+            <w:r>
+              <w:rPr>
+                <w:noProof/>
+                <w:webHidden/>
+              </w:rPr>
+              <w:fldChar w:fldCharType="begin"/>
+            </w:r>
+            <w:r>
+              <w:rPr>
+                <w:noProof/>
+                <w:webHidden/>
+              </w:rPr>
+              <w:instrText xml:space="preserve"> PAGEREF _Toc478488888 \h </w:instrText>
             </w:r>
             <w:r>
               <w:rPr>
@@ -3946,16 +3809,16 @@
             <w:rPr>
               <w:rFonts w:eastAsiaTheme="minorEastAsia"/>
               <w:noProof/>
-              <w:lang w:eastAsia="de-AT"/>
+              <w:lang w:val="en-US"/>
             </w:rPr>
           </w:pPr>
-          <w:hyperlink w:anchor="_Toc478130721" w:history="1">
+          <w:hyperlink w:anchor="_Toc478488889" w:history="1">
             <w:r>
               <w:rPr>
                 <w:rStyle w:val="Hyperlink"/>
                 <w:noProof/>
               </w:rPr>
-              <w:t>Implementierung</w:t>
+              <w:t>Anforderungsanalyse</w:t>
             </w:r>
             <w:r>
               <w:rPr>
@@ -3976,7 +3839,77 @@
                 <w:noProof/>
                 <w:webHidden/>
               </w:rPr>
-              <w:instrText xml:space="preserve"> PAGEREF _Toc478130721 \h </w:instrText>
+              <w:instrText xml:space="preserve"> PAGEREF _Toc478488889 \h </w:instrText>
+            </w:r>
+            <w:r>
+              <w:rPr>
+                <w:noProof/>
+                <w:webHidden/>
+              </w:rPr>
+            </w:r>
+            <w:r>
+              <w:rPr>
+                <w:noProof/>
+                <w:webHidden/>
+              </w:rPr>
+              <w:fldChar w:fldCharType="separate"/>
+            </w:r>
+            <w:r>
+              <w:rPr>
+                <w:noProof/>
+                <w:webHidden/>
+              </w:rPr>
+              <w:t>14</w:t>
+            </w:r>
+            <w:r>
+              <w:rPr>
+                <w:noProof/>
+                <w:webHidden/>
+              </w:rPr>
+              <w:fldChar w:fldCharType="end"/>
+            </w:r>
+          </w:hyperlink>
+        </w:p>
+        <w:p>
+          <w:pPr>
+            <w:pStyle w:val="Verzeichnis2"/>
+            <w:tabs>
+              <w:tab w:val="right" w:leader="dot" w:pos="9062"/>
+            </w:tabs>
+            <w:rPr>
+              <w:rFonts w:eastAsiaTheme="minorEastAsia"/>
+              <w:noProof/>
+              <w:lang w:val="en-US"/>
+            </w:rPr>
+          </w:pPr>
+          <w:hyperlink w:anchor="_Toc478488890" w:history="1">
+            <w:r>
+              <w:rPr>
+                <w:rStyle w:val="Hyperlink"/>
+                <w:noProof/>
+              </w:rPr>
+              <w:t>Design und Architektur</w:t>
+            </w:r>
+            <w:r>
+              <w:rPr>
+                <w:noProof/>
+                <w:webHidden/>
+              </w:rPr>
+              <w:tab/>
+            </w:r>
+            <w:r>
+              <w:rPr>
+                <w:noProof/>
+                <w:webHidden/>
+              </w:rPr>
+              <w:fldChar w:fldCharType="begin"/>
+            </w:r>
+            <w:r>
+              <w:rPr>
+                <w:noProof/>
+                <w:webHidden/>
+              </w:rPr>
+              <w:instrText xml:space="preserve"> PAGEREF _Toc478488890 \h </w:instrText>
             </w:r>
             <w:r>
               <w:rPr>
@@ -4016,16 +3949,16 @@
             <w:rPr>
               <w:rFonts w:eastAsiaTheme="minorEastAsia"/>
               <w:noProof/>
-              <w:lang w:eastAsia="de-AT"/>
+              <w:lang w:val="en-US"/>
             </w:rPr>
           </w:pPr>
-          <w:hyperlink w:anchor="_Toc478130722" w:history="1">
+          <w:hyperlink w:anchor="_Toc478488891" w:history="1">
             <w:r>
               <w:rPr>
                 <w:rStyle w:val="Hyperlink"/>
                 <w:noProof/>
               </w:rPr>
-              <w:t>Integration und Test</w:t>
+              <w:t>Implementierung</w:t>
             </w:r>
             <w:r>
               <w:rPr>
@@ -4046,7 +3979,7 @@
                 <w:noProof/>
                 <w:webHidden/>
               </w:rPr>
-              <w:instrText xml:space="preserve"> PAGEREF _Toc478130722 \h </w:instrText>
+              <w:instrText xml:space="preserve"> PAGEREF _Toc478488891 \h </w:instrText>
             </w:r>
             <w:r>
               <w:rPr>
@@ -4086,16 +4019,16 @@
             <w:rPr>
               <w:rFonts w:eastAsiaTheme="minorEastAsia"/>
               <w:noProof/>
-              <w:lang w:eastAsia="de-AT"/>
+              <w:lang w:val="en-US"/>
             </w:rPr>
           </w:pPr>
-          <w:hyperlink w:anchor="_Toc478130723" w:history="1">
+          <w:hyperlink w:anchor="_Toc478488892" w:history="1">
             <w:r>
               <w:rPr>
                 <w:rStyle w:val="Hyperlink"/>
                 <w:noProof/>
               </w:rPr>
-              <w:t>Projektmanagement</w:t>
+              <w:t>Integration und Test</w:t>
             </w:r>
             <w:r>
               <w:rPr>
@@ -4116,7 +4049,7 @@
                 <w:noProof/>
                 <w:webHidden/>
               </w:rPr>
-              <w:instrText xml:space="preserve"> PAGEREF _Toc478130723 \h </w:instrText>
+              <w:instrText xml:space="preserve"> PAGEREF _Toc478488892 \h </w:instrText>
             </w:r>
             <w:r>
               <w:rPr>
@@ -4156,16 +4089,16 @@
             <w:rPr>
               <w:rFonts w:eastAsiaTheme="minorEastAsia"/>
               <w:noProof/>
-              <w:lang w:eastAsia="de-AT"/>
+              <w:lang w:val="en-US"/>
             </w:rPr>
           </w:pPr>
-          <w:hyperlink w:anchor="_Toc478130724" w:history="1">
+          <w:hyperlink w:anchor="_Toc478488893" w:history="1">
             <w:r>
               <w:rPr>
                 <w:rStyle w:val="Hyperlink"/>
                 <w:noProof/>
               </w:rPr>
-              <w:t>Puffer für Unerwartetes</w:t>
+              <w:t>Projektmanagement</w:t>
             </w:r>
             <w:r>
               <w:rPr>
@@ -4186,7 +4119,7 @@
                 <w:noProof/>
                 <w:webHidden/>
               </w:rPr>
-              <w:instrText xml:space="preserve"> PAGEREF _Toc478130724 \h </w:instrText>
+              <w:instrText xml:space="preserve"> PAGEREF _Toc478488893 \h </w:instrText>
             </w:r>
             <w:r>
               <w:rPr>
@@ -4226,16 +4159,16 @@
             <w:rPr>
               <w:rFonts w:eastAsiaTheme="minorEastAsia"/>
               <w:noProof/>
-              <w:lang w:eastAsia="de-AT"/>
+              <w:lang w:val="en-US"/>
             </w:rPr>
           </w:pPr>
-          <w:hyperlink w:anchor="_Toc478130725" w:history="1">
+          <w:hyperlink w:anchor="_Toc478488894" w:history="1">
             <w:r>
               <w:rPr>
                 <w:rStyle w:val="Hyperlink"/>
                 <w:noProof/>
               </w:rPr>
-              <w:t>Materialkosten</w:t>
+              <w:t>Puffer für Unerwartetes</w:t>
             </w:r>
             <w:r>
               <w:rPr>
@@ -4256,7 +4189,7 @@
                 <w:noProof/>
                 <w:webHidden/>
               </w:rPr>
-              <w:instrText xml:space="preserve"> PAGEREF _Toc478130725 \h </w:instrText>
+              <w:instrText xml:space="preserve"> PAGEREF _Toc478488894 \h </w:instrText>
             </w:r>
             <w:r>
               <w:rPr>
@@ -4288,6 +4221,76 @@
           </w:hyperlink>
         </w:p>
         <w:p>
+          <w:pPr>
+            <w:pStyle w:val="Verzeichnis2"/>
+            <w:tabs>
+              <w:tab w:val="right" w:leader="dot" w:pos="9062"/>
+            </w:tabs>
+            <w:rPr>
+              <w:rFonts w:eastAsiaTheme="minorEastAsia"/>
+              <w:noProof/>
+              <w:lang w:val="en-US"/>
+            </w:rPr>
+          </w:pPr>
+          <w:hyperlink w:anchor="_Toc478488895" w:history="1">
+            <w:r>
+              <w:rPr>
+                <w:rStyle w:val="Hyperlink"/>
+                <w:noProof/>
+              </w:rPr>
+              <w:t>Materialkosten</w:t>
+            </w:r>
+            <w:r>
+              <w:rPr>
+                <w:noProof/>
+                <w:webHidden/>
+              </w:rPr>
+              <w:tab/>
+            </w:r>
+            <w:r>
+              <w:rPr>
+                <w:noProof/>
+                <w:webHidden/>
+              </w:rPr>
+              <w:fldChar w:fldCharType="begin"/>
+            </w:r>
+            <w:r>
+              <w:rPr>
+                <w:noProof/>
+                <w:webHidden/>
+              </w:rPr>
+              <w:instrText xml:space="preserve"> PAGEREF _Toc478488895 \h </w:instrText>
+            </w:r>
+            <w:r>
+              <w:rPr>
+                <w:noProof/>
+                <w:webHidden/>
+              </w:rPr>
+            </w:r>
+            <w:r>
+              <w:rPr>
+                <w:noProof/>
+                <w:webHidden/>
+              </w:rPr>
+              <w:fldChar w:fldCharType="separate"/>
+            </w:r>
+            <w:r>
+              <w:rPr>
+                <w:noProof/>
+                <w:webHidden/>
+              </w:rPr>
+              <w:t>26</w:t>
+            </w:r>
+            <w:r>
+              <w:rPr>
+                <w:noProof/>
+                <w:webHidden/>
+              </w:rPr>
+              <w:fldChar w:fldCharType="end"/>
+            </w:r>
+          </w:hyperlink>
+        </w:p>
+        <w:p>
           <w:r>
             <w:rPr>
               <w:b/>
@@ -4309,12 +4312,12 @@
       <w:pPr>
         <w:pStyle w:val="berschrift1"/>
       </w:pPr>
-      <w:bookmarkStart w:id="0" w:name="_Toc478130681"/>
+      <w:bookmarkStart w:id="1" w:name="_Toc478488851"/>
       <w:r>
         <w:lastRenderedPageBreak/>
         <w:t>Kennzahlen</w:t>
       </w:r>
-      <w:bookmarkEnd w:id="0"/>
+      <w:bookmarkEnd w:id="1"/>
     </w:p>
     <w:p>
       <w:r>
@@ -4325,11 +4328,11 @@
       <w:pPr>
         <w:pStyle w:val="berschrift2"/>
       </w:pPr>
-      <w:bookmarkStart w:id="1" w:name="_Toc478130683"/>
+      <w:bookmarkStart w:id="2" w:name="_Toc478488852"/>
       <w:r>
         <w:t>Actual Costs (AC)</w:t>
       </w:r>
-      <w:bookmarkEnd w:id="1"/>
+      <w:bookmarkEnd w:id="2"/>
     </w:p>
     <w:p>
       <w:r>
@@ -4351,13 +4354,13 @@
       <w:pPr>
         <w:pStyle w:val="berschrift2"/>
       </w:pPr>
-      <w:bookmarkStart w:id="2" w:name="_Planned_Value_(PV)"/>
-      <w:bookmarkStart w:id="3" w:name="_Toc478130682"/>
-      <w:bookmarkEnd w:id="2"/>
+      <w:bookmarkStart w:id="3" w:name="_Planned_Value_(PV)"/>
+      <w:bookmarkStart w:id="4" w:name="_Toc478488853"/>
+      <w:bookmarkEnd w:id="3"/>
       <w:r>
         <w:t>Planned Value (PV)</w:t>
       </w:r>
-      <w:bookmarkEnd w:id="3"/>
+      <w:bookmarkEnd w:id="4"/>
     </w:p>
     <w:p>
       <w:r>
@@ -4394,15 +4397,15 @@
       <w:pPr>
         <w:pStyle w:val="berschrift2"/>
       </w:pPr>
-      <w:bookmarkStart w:id="4" w:name="_Actual_Costs_(AC)"/>
-      <w:bookmarkStart w:id="5" w:name="_Earned_Value_(EV)"/>
-      <w:bookmarkStart w:id="6" w:name="_Toc478130684"/>
-      <w:bookmarkEnd w:id="4"/>
+      <w:bookmarkStart w:id="5" w:name="_Actual_Costs_(AC)"/>
+      <w:bookmarkStart w:id="6" w:name="_Earned_Value_(EV)"/>
+      <w:bookmarkStart w:id="7" w:name="_Toc478488854"/>
       <w:bookmarkEnd w:id="5"/>
+      <w:bookmarkEnd w:id="6"/>
       <w:r>
         <w:t>Earned Value (EV)</w:t>
       </w:r>
-      <w:bookmarkEnd w:id="6"/>
+      <w:bookmarkEnd w:id="7"/>
     </w:p>
     <w:p>
       <w:r>
@@ -4453,11 +4456,11 @@
       <w:pPr>
         <w:pStyle w:val="berschrift2"/>
       </w:pPr>
-      <w:bookmarkStart w:id="7" w:name="_Toc478130685"/>
+      <w:bookmarkStart w:id="8" w:name="_Toc478488855"/>
       <w:r>
         <w:t>Cost Variance (CV)</w:t>
       </w:r>
-      <w:bookmarkEnd w:id="7"/>
+      <w:bookmarkEnd w:id="8"/>
     </w:p>
     <w:p>
       <w:r>
@@ -4535,12 +4538,12 @@
       <w:pPr>
         <w:pStyle w:val="berschrift2"/>
       </w:pPr>
-      <w:bookmarkStart w:id="8" w:name="_Toc478130686"/>
+      <w:bookmarkStart w:id="9" w:name="_Toc478488856"/>
       <w:r>
         <w:lastRenderedPageBreak/>
         <w:t>Schedule Variance (SV)</w:t>
       </w:r>
-      <w:bookmarkEnd w:id="8"/>
+      <w:bookmarkEnd w:id="9"/>
     </w:p>
     <w:p>
       <w:r>
@@ -4632,19 +4635,19 @@
       <w:pPr>
         <w:pStyle w:val="berschrift2"/>
         <w:rPr>
-          <w:lang w:val="en-US"/>
+          <w:lang w:val="de-DE"/>
         </w:rPr>
       </w:pPr>
-      <w:bookmarkStart w:id="9" w:name="_Cost_Performance_Index"/>
-      <w:bookmarkStart w:id="10" w:name="_Toc478130687"/>
-      <w:bookmarkEnd w:id="9"/>
+      <w:bookmarkStart w:id="10" w:name="_Cost_Performance_Index"/>
+      <w:bookmarkStart w:id="11" w:name="_Toc478488857"/>
+      <w:bookmarkEnd w:id="10"/>
       <w:r>
         <w:rPr>
-          <w:lang w:val="en-US"/>
+          <w:lang w:val="de-DE"/>
         </w:rPr>
         <w:t>Cost Performance Index (CPI)</w:t>
       </w:r>
-      <w:bookmarkEnd w:id="10"/>
+      <w:bookmarkEnd w:id="11"/>
     </w:p>
     <w:p>
       <w:r>
@@ -4736,13 +4739,13 @@
       <w:pPr>
         <w:pStyle w:val="berschrift2"/>
       </w:pPr>
-      <w:bookmarkStart w:id="11" w:name="_Schedule_Performance_Index"/>
-      <w:bookmarkStart w:id="12" w:name="_Toc478130688"/>
-      <w:bookmarkEnd w:id="11"/>
+      <w:bookmarkStart w:id="12" w:name="_Schedule_Performance_Index"/>
+      <w:bookmarkStart w:id="13" w:name="_Toc478488858"/>
+      <w:bookmarkEnd w:id="12"/>
       <w:r>
         <w:t>Schedule Performance Index (SPI)</w:t>
       </w:r>
-      <w:bookmarkEnd w:id="12"/>
+      <w:bookmarkEnd w:id="13"/>
     </w:p>
     <w:p>
       <w:r>
@@ -4849,13 +4852,13 @@
       <w:pPr>
         <w:pStyle w:val="berschrift2"/>
       </w:pPr>
-      <w:bookmarkStart w:id="13" w:name="_Budget_at_Completion"/>
-      <w:bookmarkStart w:id="14" w:name="_Toc478130689"/>
-      <w:bookmarkEnd w:id="13"/>
+      <w:bookmarkStart w:id="14" w:name="_Budget_at_Completion"/>
+      <w:bookmarkStart w:id="15" w:name="_Toc478488859"/>
+      <w:bookmarkEnd w:id="14"/>
       <w:r>
         <w:t>Budget at Completion (BAC)</w:t>
       </w:r>
-      <w:bookmarkEnd w:id="14"/>
+      <w:bookmarkEnd w:id="15"/>
     </w:p>
     <w:p>
       <w:r>
@@ -4871,7 +4874,6 @@
           <w:szCs w:val="26"/>
         </w:rPr>
       </w:pPr>
-      <w:bookmarkStart w:id="15" w:name="_Toc478130690"/>
       <w:r>
         <w:br w:type="page"/>
       </w:r>
@@ -4880,11 +4882,12 @@
       <w:pPr>
         <w:pStyle w:val="berschrift2"/>
       </w:pPr>
+      <w:bookmarkStart w:id="16" w:name="_Toc478488860"/>
       <w:r>
         <w:lastRenderedPageBreak/>
         <w:t>Estimate to Complete (ETC)</w:t>
       </w:r>
-      <w:bookmarkEnd w:id="15"/>
+      <w:bookmarkEnd w:id="16"/>
     </w:p>
     <w:p>
       <w:r>
@@ -4965,11 +4968,11 @@
       <w:pPr>
         <w:pStyle w:val="berschrift2"/>
       </w:pPr>
-      <w:bookmarkStart w:id="16" w:name="_Toc478130691"/>
+      <w:bookmarkStart w:id="17" w:name="_Toc478488861"/>
       <w:r>
         <w:t>Estimate at Completion (EAC)</w:t>
       </w:r>
-      <w:bookmarkEnd w:id="16"/>
+      <w:bookmarkEnd w:id="17"/>
     </w:p>
     <w:p>
       <w:r>
@@ -5034,12 +5037,7 @@
         <w:sym w:font="Wingdings" w:char="F0E0"/>
       </w:r>
       <w:r>
-        <w:t xml:space="preserve"> Ei</w:t>
-      </w:r>
-      <w:bookmarkStart w:id="17" w:name="_GoBack"/>
-      <w:bookmarkEnd w:id="17"/>
-      <w:r>
-        <w:t>n niedriger EAC wird angestrebt.</w:t>
+        <w:t xml:space="preserve"> Ein niedriger EAC wird angestrebt.</w:t>
       </w:r>
       <w:r>
         <w:br w:type="page"/>
@@ -5049,7 +5047,7 @@
       <w:pPr>
         <w:pStyle w:val="berschrift1"/>
       </w:pPr>
-      <w:bookmarkStart w:id="18" w:name="_Toc478130692"/>
+      <w:bookmarkStart w:id="18" w:name="_Toc478488862"/>
       <w:r>
         <w:lastRenderedPageBreak/>
         <w:t>Projektsituation</w:t>
@@ -5061,7 +5059,7 @@
       <w:pPr>
         <w:pStyle w:val="berschrift1"/>
       </w:pPr>
-      <w:bookmarkStart w:id="19" w:name="_Toc478130693"/>
+      <w:bookmarkStart w:id="19" w:name="_Toc478488863"/>
       <w:r>
         <w:t>Zusammenfassend</w:t>
       </w:r>
@@ -5688,7 +5686,7 @@
       <w:pPr>
         <w:pStyle w:val="berschrift2"/>
       </w:pPr>
-      <w:bookmarkStart w:id="20" w:name="_Toc478130694"/>
+      <w:bookmarkStart w:id="20" w:name="_Toc478488864"/>
       <w:r>
         <w:lastRenderedPageBreak/>
         <w:t>Beitrag zur Multiprojekt-Management-Vergleichstabelle</w:t>
@@ -8226,7 +8224,7 @@
       <w:pPr>
         <w:pStyle w:val="berschrift2"/>
       </w:pPr>
-      <w:bookmarkStart w:id="21" w:name="_Toc478130695"/>
+      <w:bookmarkStart w:id="21" w:name="_Toc478488865"/>
       <w:r>
         <w:t>Generelle Anmerkungen</w:t>
       </w:r>
@@ -8394,7 +8392,7 @@
       <w:pPr>
         <w:pStyle w:val="berschrift2"/>
       </w:pPr>
-      <w:bookmarkStart w:id="22" w:name="_Toc478130696"/>
+      <w:bookmarkStart w:id="22" w:name="_Toc478488866"/>
       <w:r>
         <w:t>Schwachstellen (kritische Posten)</w:t>
       </w:r>
@@ -8408,7 +8406,7 @@
       <w:pPr>
         <w:pStyle w:val="berschrift3"/>
       </w:pPr>
-      <w:bookmarkStart w:id="23" w:name="_Toc478130697"/>
+      <w:bookmarkStart w:id="23" w:name="_Toc478488867"/>
       <w:r>
         <w:t>Anforderungsanalyse</w:t>
       </w:r>
@@ -8424,7 +8422,7 @@
       <w:pPr>
         <w:pStyle w:val="berschrift3"/>
       </w:pPr>
-      <w:bookmarkStart w:id="24" w:name="_Toc478130698"/>
+      <w:bookmarkStart w:id="24" w:name="_Toc478488868"/>
       <w:r>
         <w:t>Design und Architektur</w:t>
       </w:r>
@@ -8440,7 +8438,7 @@
       <w:pPr>
         <w:pStyle w:val="berschrift3"/>
       </w:pPr>
-      <w:bookmarkStart w:id="25" w:name="_Toc478130699"/>
+      <w:bookmarkStart w:id="25" w:name="_Toc478488869"/>
       <w:r>
         <w:t>Implementierung</w:t>
       </w:r>
@@ -8456,7 +8454,7 @@
       <w:pPr>
         <w:pStyle w:val="berschrift3"/>
       </w:pPr>
-      <w:bookmarkStart w:id="26" w:name="_Toc478130700"/>
+      <w:bookmarkStart w:id="26" w:name="_Toc478488870"/>
       <w:r>
         <w:t>Projektmanagement</w:t>
       </w:r>
@@ -8487,7 +8485,7 @@
       <w:pPr>
         <w:pStyle w:val="berschrift3"/>
       </w:pPr>
-      <w:bookmarkStart w:id="27" w:name="_Toc478130701"/>
+      <w:bookmarkStart w:id="27" w:name="_Toc478488871"/>
       <w:r>
         <w:lastRenderedPageBreak/>
         <w:t>Puffer für Unerwartetes</w:t>
@@ -8504,7 +8502,7 @@
       <w:pPr>
         <w:pStyle w:val="berschrift3"/>
       </w:pPr>
-      <w:bookmarkStart w:id="28" w:name="_Toc478130702"/>
+      <w:bookmarkStart w:id="28" w:name="_Toc478488872"/>
       <w:r>
         <w:t>Materialkosten</w:t>
       </w:r>
@@ -8537,7 +8535,7 @@
       <w:pPr>
         <w:pStyle w:val="berschrift2"/>
       </w:pPr>
-      <w:bookmarkStart w:id="29" w:name="_Toc478130703"/>
+      <w:bookmarkStart w:id="29" w:name="_Toc478488873"/>
       <w:r>
         <w:t>Starke Posten</w:t>
       </w:r>
@@ -8619,7 +8617,7 @@
       <w:pPr>
         <w:pStyle w:val="berschrift3"/>
       </w:pPr>
-      <w:bookmarkStart w:id="30" w:name="_Toc478130704"/>
+      <w:bookmarkStart w:id="30" w:name="_Toc478488874"/>
       <w:r>
         <w:t>Integration und Test</w:t>
       </w:r>
@@ -8699,7 +8697,7 @@
       <w:pPr>
         <w:pStyle w:val="berschrift2"/>
       </w:pPr>
-      <w:bookmarkStart w:id="31" w:name="_Toc478130705"/>
+      <w:bookmarkStart w:id="31" w:name="_Toc478488875"/>
       <w:r>
         <w:t>Wie kam es zu diesem Projektverlauf?</w:t>
       </w:r>
@@ -8710,7 +8708,7 @@
       <w:pPr>
         <w:pStyle w:val="berschrift3"/>
       </w:pPr>
-      <w:bookmarkStart w:id="32" w:name="_Toc478130706"/>
+      <w:bookmarkStart w:id="32" w:name="_Toc478488876"/>
       <w:r>
         <w:t>Monat 1</w:t>
       </w:r>
@@ -8726,7 +8724,7 @@
       <w:pPr>
         <w:pStyle w:val="berschrift3"/>
       </w:pPr>
-      <w:bookmarkStart w:id="33" w:name="_Toc478130707"/>
+      <w:bookmarkStart w:id="33" w:name="_Toc478488877"/>
       <w:r>
         <w:t>Monat 2</w:t>
       </w:r>
@@ -8857,7 +8855,7 @@
       <w:pPr>
         <w:pStyle w:val="berschrift3"/>
       </w:pPr>
-      <w:bookmarkStart w:id="34" w:name="_Toc478130708"/>
+      <w:bookmarkStart w:id="34" w:name="_Toc478488878"/>
       <w:r>
         <w:t>Monat 3</w:t>
       </w:r>
@@ -8901,7 +8899,7 @@
       <w:pPr>
         <w:pStyle w:val="berschrift3"/>
       </w:pPr>
-      <w:bookmarkStart w:id="35" w:name="_Toc478130709"/>
+      <w:bookmarkStart w:id="35" w:name="_Toc478488879"/>
       <w:r>
         <w:t>Monat 4</w:t>
       </w:r>
@@ -8955,7 +8953,7 @@
       <w:pPr>
         <w:pStyle w:val="berschrift3"/>
       </w:pPr>
-      <w:bookmarkStart w:id="36" w:name="_Toc478130710"/>
+      <w:bookmarkStart w:id="36" w:name="_Toc478488880"/>
       <w:r>
         <w:t>Monat 5</w:t>
       </w:r>
@@ -8980,7 +8978,7 @@
       <w:pPr>
         <w:pStyle w:val="berschrift3"/>
       </w:pPr>
-      <w:bookmarkStart w:id="37" w:name="_Toc478130711"/>
+      <w:bookmarkStart w:id="37" w:name="_Toc478488881"/>
       <w:r>
         <w:t>Monat 6</w:t>
       </w:r>
@@ -9008,7 +9006,7 @@
       <w:pPr>
         <w:pStyle w:val="berschrift3"/>
       </w:pPr>
-      <w:bookmarkStart w:id="38" w:name="_Toc478130712"/>
+      <w:bookmarkStart w:id="38" w:name="_Toc478488882"/>
       <w:r>
         <w:lastRenderedPageBreak/>
         <w:t>Monat 7</w:t>
@@ -9047,7 +9045,7 @@
       <w:pPr>
         <w:pStyle w:val="berschrift2"/>
       </w:pPr>
-      <w:bookmarkStart w:id="39" w:name="_Toc478130713"/>
+      <w:bookmarkStart w:id="39" w:name="_Toc478488883"/>
       <w:r>
         <w:t>Potenzielle zukünftige Entscheidungen samt prognostizierten Auswirkungen</w:t>
       </w:r>
@@ -9058,7 +9056,7 @@
       <w:pPr>
         <w:pStyle w:val="berschrift3"/>
       </w:pPr>
-      <w:bookmarkStart w:id="40" w:name="_Toc478130714"/>
+      <w:bookmarkStart w:id="40" w:name="_Toc478488884"/>
       <w:r>
         <w:t>Entscheidung</w:t>
       </w:r>
@@ -9203,7 +9201,7 @@
       <w:pPr>
         <w:pStyle w:val="berschrift3"/>
       </w:pPr>
-      <w:bookmarkStart w:id="41" w:name="_Toc478130715"/>
+      <w:bookmarkStart w:id="41" w:name="_Toc478488885"/>
       <w:r>
         <w:t>Auswirkungen:</w:t>
       </w:r>
@@ -9235,7 +9233,7 @@
       <w:pPr>
         <w:pStyle w:val="berschrift3"/>
       </w:pPr>
-      <w:bookmarkStart w:id="42" w:name="_Toc478130716"/>
+      <w:bookmarkStart w:id="42" w:name="_Toc478488886"/>
       <w:r>
         <w:t>Entscheidung 2: Projekt fortführen</w:t>
       </w:r>
@@ -9359,7 +9357,7 @@
       <w:pPr>
         <w:pStyle w:val="berschrift3"/>
       </w:pPr>
-      <w:bookmarkStart w:id="43" w:name="_Toc478130717"/>
+      <w:bookmarkStart w:id="43" w:name="_Toc478488887"/>
       <w:r>
         <w:t>Auswirkungen:</w:t>
       </w:r>
@@ -9387,7 +9385,7 @@
       <w:pPr>
         <w:pStyle w:val="berschrift1"/>
       </w:pPr>
-      <w:bookmarkStart w:id="44" w:name="_Toc478130718"/>
+      <w:bookmarkStart w:id="44" w:name="_Toc478488888"/>
       <w:r>
         <w:lastRenderedPageBreak/>
         <w:t xml:space="preserve">Anhang: </w:t>
@@ -9405,7 +9403,7 @@
       <w:pPr>
         <w:pStyle w:val="berschrift2"/>
       </w:pPr>
-      <w:bookmarkStart w:id="45" w:name="_Toc478130719"/>
+      <w:bookmarkStart w:id="45" w:name="_Toc478488889"/>
       <w:r>
         <w:t>Anforderungsanalyse</w:t>
       </w:r>
@@ -9691,7 +9689,7 @@
       <w:pPr>
         <w:pStyle w:val="berschrift2"/>
       </w:pPr>
-      <w:bookmarkStart w:id="46" w:name="_Toc478130720"/>
+      <w:bookmarkStart w:id="46" w:name="_Toc478488890"/>
       <w:r>
         <w:t>Design und Architektur</w:t>
       </w:r>
@@ -9959,7 +9957,7 @@
       <w:pPr>
         <w:pStyle w:val="berschrift2"/>
       </w:pPr>
-      <w:bookmarkStart w:id="47" w:name="_Toc478130721"/>
+      <w:bookmarkStart w:id="47" w:name="_Toc478488891"/>
       <w:r>
         <w:lastRenderedPageBreak/>
         <w:t>Implementierung</w:t>
@@ -10234,7 +10232,7 @@
       <w:pPr>
         <w:pStyle w:val="berschrift2"/>
       </w:pPr>
-      <w:bookmarkStart w:id="48" w:name="_Toc478130722"/>
+      <w:bookmarkStart w:id="48" w:name="_Toc478488892"/>
       <w:r>
         <w:lastRenderedPageBreak/>
         <w:t>Integration und Test</w:t>
@@ -10471,7 +10469,7 @@
       <w:pPr>
         <w:pStyle w:val="berschrift2"/>
       </w:pPr>
-      <w:bookmarkStart w:id="49" w:name="_Toc478130723"/>
+      <w:bookmarkStart w:id="49" w:name="_Toc478488893"/>
       <w:r>
         <w:lastRenderedPageBreak/>
         <w:t>Projektmanagement</w:t>
@@ -10756,7 +10754,7 @@
       <w:pPr>
         <w:pStyle w:val="berschrift2"/>
       </w:pPr>
-      <w:bookmarkStart w:id="50" w:name="_Toc478130724"/>
+      <w:bookmarkStart w:id="50" w:name="_Toc478488894"/>
       <w:r>
         <w:lastRenderedPageBreak/>
         <w:t>Puffer für Unerwartetes</w:t>
@@ -11043,7 +11041,7 @@
       <w:pPr>
         <w:pStyle w:val="berschrift2"/>
       </w:pPr>
-      <w:bookmarkStart w:id="51" w:name="_Toc478130725"/>
+      <w:bookmarkStart w:id="51" w:name="_Toc478488895"/>
       <w:r>
         <w:lastRenderedPageBreak/>
         <w:t>Materialkosten</w:t>
@@ -52124,7 +52122,7 @@
 </file>
 
 <file path=customXml/itemProps2.xml><?xml version="1.0" encoding="utf-8"?>
-<ds:datastoreItem xmlns:ds="http://schemas.openxmlformats.org/officeDocument/2006/customXml" ds:itemID="{503FC04D-6822-4DD2-B490-909DA6D7C247}">
+<ds:datastoreItem xmlns:ds="http://schemas.openxmlformats.org/officeDocument/2006/customXml" ds:itemID="{B5EEBD94-1B79-4A95-BB46-034BE1F0A3D2}">
   <ds:schemaRefs>
     <ds:schemaRef ds:uri="http://schemas.openxmlformats.org/officeDocument/2006/bibliography"/>
   </ds:schemaRefs>

--- a/Lab1/ManagementBericht.docx
+++ b/Lab1/ManagementBericht.docx
@@ -1127,8 +1127,6 @@
             </w:rPr>
             <w:t>Inhalt</w:t>
           </w:r>
-          <w:bookmarkStart w:id="0" w:name="_GoBack"/>
-          <w:bookmarkEnd w:id="0"/>
         </w:p>
         <w:p>
           <w:pPr>
@@ -4312,12 +4310,12 @@
       <w:pPr>
         <w:pStyle w:val="berschrift1"/>
       </w:pPr>
-      <w:bookmarkStart w:id="1" w:name="_Toc478488851"/>
+      <w:bookmarkStart w:id="0" w:name="_Toc478488851"/>
       <w:r>
         <w:lastRenderedPageBreak/>
         <w:t>Kennzahlen</w:t>
       </w:r>
-      <w:bookmarkEnd w:id="1"/>
+      <w:bookmarkEnd w:id="0"/>
     </w:p>
     <w:p>
       <w:r>
@@ -4328,11 +4326,11 @@
       <w:pPr>
         <w:pStyle w:val="berschrift2"/>
       </w:pPr>
-      <w:bookmarkStart w:id="2" w:name="_Toc478488852"/>
+      <w:bookmarkStart w:id="1" w:name="_Toc478488852"/>
       <w:r>
         <w:t>Actual Costs (AC)</w:t>
       </w:r>
-      <w:bookmarkEnd w:id="2"/>
+      <w:bookmarkEnd w:id="1"/>
     </w:p>
     <w:p>
       <w:r>
@@ -4354,13 +4352,13 @@
       <w:pPr>
         <w:pStyle w:val="berschrift2"/>
       </w:pPr>
-      <w:bookmarkStart w:id="3" w:name="_Planned_Value_(PV)"/>
-      <w:bookmarkStart w:id="4" w:name="_Toc478488853"/>
+      <w:bookmarkStart w:id="2" w:name="_Planned_Value_(PV)"/>
+      <w:bookmarkStart w:id="3" w:name="_Toc478488853"/>
+      <w:bookmarkEnd w:id="2"/>
+      <w:r>
+        <w:t>Planned Value (PV)</w:t>
+      </w:r>
       <w:bookmarkEnd w:id="3"/>
-      <w:r>
-        <w:t>Planned Value (PV)</w:t>
-      </w:r>
-      <w:bookmarkEnd w:id="4"/>
     </w:p>
     <w:p>
       <w:r>
@@ -4375,7 +4373,15 @@
         <w:t>Interpretation</w:t>
       </w:r>
       <w:r>
-        <w:t>: Das Budget (Sollkosten) einer bestimmte Leistung.</w:t>
+        <w:t xml:space="preserve">: Das Budget (Sollkosten) </w:t>
+      </w:r>
+      <w:r>
+        <w:t>einer bestimmten Leistung</w:t>
+      </w:r>
+      <w:bookmarkStart w:id="4" w:name="_GoBack"/>
+      <w:bookmarkEnd w:id="4"/>
+      <w:r>
+        <w:t>.</w:t>
       </w:r>
     </w:p>
     <w:p>
@@ -52122,7 +52128,7 @@
 </file>
 
 <file path=customXml/itemProps2.xml><?xml version="1.0" encoding="utf-8"?>
-<ds:datastoreItem xmlns:ds="http://schemas.openxmlformats.org/officeDocument/2006/customXml" ds:itemID="{B5EEBD94-1B79-4A95-BB46-034BE1F0A3D2}">
+<ds:datastoreItem xmlns:ds="http://schemas.openxmlformats.org/officeDocument/2006/customXml" ds:itemID="{6E8D3DF2-71FF-432A-BC1A-B5D9D684318A}">
   <ds:schemaRefs>
     <ds:schemaRef ds:uri="http://schemas.openxmlformats.org/officeDocument/2006/bibliography"/>
   </ds:schemaRefs>

--- a/Lab1/ManagementBericht.docx
+++ b/Lab1/ManagementBericht.docx
@@ -633,7 +633,43 @@
                                       <w:sz w:val="36"/>
                                       <w:szCs w:val="72"/>
                                     </w:rPr>
-                                    <w:t>Status: End of Month 7</w:t>
+                                    <w:t xml:space="preserve">Status: End </w:t>
+                                  </w:r>
+                                  <w:proofErr w:type="spellStart"/>
+                                  <w:r>
+                                    <w:rPr>
+                                      <w:color w:val="FFFFFF" w:themeColor="background1"/>
+                                      <w:sz w:val="36"/>
+                                      <w:szCs w:val="72"/>
+                                    </w:rPr>
+                                    <w:t>of</w:t>
+                                  </w:r>
+                                  <w:proofErr w:type="spellEnd"/>
+                                  <w:r>
+                                    <w:rPr>
+                                      <w:color w:val="FFFFFF" w:themeColor="background1"/>
+                                      <w:sz w:val="36"/>
+                                      <w:szCs w:val="72"/>
+                                    </w:rPr>
+                                    <w:t xml:space="preserve"> </w:t>
+                                  </w:r>
+                                  <w:proofErr w:type="spellStart"/>
+                                  <w:r>
+                                    <w:rPr>
+                                      <w:color w:val="FFFFFF" w:themeColor="background1"/>
+                                      <w:sz w:val="36"/>
+                                      <w:szCs w:val="72"/>
+                                    </w:rPr>
+                                    <w:t>Month</w:t>
+                                  </w:r>
+                                  <w:proofErr w:type="spellEnd"/>
+                                  <w:r>
+                                    <w:rPr>
+                                      <w:color w:val="FFFFFF" w:themeColor="background1"/>
+                                      <w:sz w:val="36"/>
+                                      <w:szCs w:val="72"/>
+                                    </w:rPr>
+                                    <w:t xml:space="preserve"> 7</w:t>
                                   </w:r>
                                 </w:p>
                               </w:txbxContent>
@@ -964,13 +1000,41 @@
                                   </w:sdtPr>
                                   <w:sdtEndPr/>
                                   <w:sdtContent>
+                                    <w:proofErr w:type="spellStart"/>
                                     <w:r>
                                       <w:rPr>
                                         <w:color w:val="7F7F7F" w:themeColor="text1" w:themeTint="80"/>
                                         <w:sz w:val="18"/>
                                         <w:szCs w:val="18"/>
                                       </w:rPr>
-                                      <w:t>Wiedner Hauptstrasse 76</w:t>
+                                      <w:t>Wiedner</w:t>
+                                    </w:r>
+                                    <w:proofErr w:type="spellEnd"/>
+                                    <w:r>
+                                      <w:rPr>
+                                        <w:color w:val="7F7F7F" w:themeColor="text1" w:themeTint="80"/>
+                                        <w:sz w:val="18"/>
+                                        <w:szCs w:val="18"/>
+                                      </w:rPr>
+                                      <w:t xml:space="preserve"> </w:t>
+                                    </w:r>
+                                    <w:proofErr w:type="spellStart"/>
+                                    <w:r>
+                                      <w:rPr>
+                                        <w:color w:val="7F7F7F" w:themeColor="text1" w:themeTint="80"/>
+                                        <w:sz w:val="18"/>
+                                        <w:szCs w:val="18"/>
+                                      </w:rPr>
+                                      <w:t>Hauptstrasse</w:t>
+                                    </w:r>
+                                    <w:proofErr w:type="spellEnd"/>
+                                    <w:r>
+                                      <w:rPr>
+                                        <w:color w:val="7F7F7F" w:themeColor="text1" w:themeTint="80"/>
+                                        <w:sz w:val="18"/>
+                                        <w:szCs w:val="18"/>
+                                      </w:rPr>
+                                      <w:t xml:space="preserve"> 76</w:t>
                                     </w:r>
                                   </w:sdtContent>
                                 </w:sdt>
@@ -1149,7 +1213,7 @@
           <w:r>
             <w:fldChar w:fldCharType="separate"/>
           </w:r>
-          <w:hyperlink w:anchor="_Toc478488851" w:history="1">
+          <w:hyperlink w:anchor="_Toc478489683" w:history="1">
             <w:r>
               <w:rPr>
                 <w:rStyle w:val="Hyperlink"/>
@@ -1176,7 +1240,7 @@
                 <w:noProof/>
                 <w:webHidden/>
               </w:rPr>
-              <w:instrText xml:space="preserve"> PAGEREF _Toc478488851 \h </w:instrText>
+              <w:instrText xml:space="preserve"> PAGEREF _Toc478489683 \h </w:instrText>
             </w:r>
             <w:r>
               <w:rPr>
@@ -1219,7 +1283,7 @@
               <w:lang w:val="en-US"/>
             </w:rPr>
           </w:pPr>
-          <w:hyperlink w:anchor="_Toc478488852" w:history="1">
+          <w:hyperlink w:anchor="_Toc478489684" w:history="1">
             <w:r>
               <w:rPr>
                 <w:rStyle w:val="Hyperlink"/>
@@ -1246,7 +1310,7 @@
                 <w:noProof/>
                 <w:webHidden/>
               </w:rPr>
-              <w:instrText xml:space="preserve"> PAGEREF _Toc478488852 \h </w:instrText>
+              <w:instrText xml:space="preserve"> PAGEREF _Toc478489684 \h </w:instrText>
             </w:r>
             <w:r>
               <w:rPr>
@@ -1289,7 +1353,7 @@
               <w:lang w:val="en-US"/>
             </w:rPr>
           </w:pPr>
-          <w:hyperlink w:anchor="_Toc478488853" w:history="1">
+          <w:hyperlink w:anchor="_Toc478489685" w:history="1">
             <w:r>
               <w:rPr>
                 <w:rStyle w:val="Hyperlink"/>
@@ -1316,7 +1380,7 @@
                 <w:noProof/>
                 <w:webHidden/>
               </w:rPr>
-              <w:instrText xml:space="preserve"> PAGEREF _Toc478488853 \h </w:instrText>
+              <w:instrText xml:space="preserve"> PAGEREF _Toc478489685 \h </w:instrText>
             </w:r>
             <w:r>
               <w:rPr>
@@ -1359,7 +1423,7 @@
               <w:lang w:val="en-US"/>
             </w:rPr>
           </w:pPr>
-          <w:hyperlink w:anchor="_Toc478488854" w:history="1">
+          <w:hyperlink w:anchor="_Toc478489686" w:history="1">
             <w:r>
               <w:rPr>
                 <w:rStyle w:val="Hyperlink"/>
@@ -1386,7 +1450,7 @@
                 <w:noProof/>
                 <w:webHidden/>
               </w:rPr>
-              <w:instrText xml:space="preserve"> PAGEREF _Toc478488854 \h </w:instrText>
+              <w:instrText xml:space="preserve"> PAGEREF _Toc478489686 \h </w:instrText>
             </w:r>
             <w:r>
               <w:rPr>
@@ -1429,7 +1493,7 @@
               <w:lang w:val="en-US"/>
             </w:rPr>
           </w:pPr>
-          <w:hyperlink w:anchor="_Toc478488855" w:history="1">
+          <w:hyperlink w:anchor="_Toc478489687" w:history="1">
             <w:r>
               <w:rPr>
                 <w:rStyle w:val="Hyperlink"/>
@@ -1456,7 +1520,7 @@
                 <w:noProof/>
                 <w:webHidden/>
               </w:rPr>
-              <w:instrText xml:space="preserve"> PAGEREF _Toc478488855 \h </w:instrText>
+              <w:instrText xml:space="preserve"> PAGEREF _Toc478489687 \h </w:instrText>
             </w:r>
             <w:r>
               <w:rPr>
@@ -1499,7 +1563,7 @@
               <w:lang w:val="en-US"/>
             </w:rPr>
           </w:pPr>
-          <w:hyperlink w:anchor="_Toc478488856" w:history="1">
+          <w:hyperlink w:anchor="_Toc478489688" w:history="1">
             <w:r>
               <w:rPr>
                 <w:rStyle w:val="Hyperlink"/>
@@ -1526,7 +1590,7 @@
                 <w:noProof/>
                 <w:webHidden/>
               </w:rPr>
-              <w:instrText xml:space="preserve"> PAGEREF _Toc478488856 \h </w:instrText>
+              <w:instrText xml:space="preserve"> PAGEREF _Toc478489688 \h </w:instrText>
             </w:r>
             <w:r>
               <w:rPr>
@@ -1569,7 +1633,7 @@
               <w:lang w:val="en-US"/>
             </w:rPr>
           </w:pPr>
-          <w:hyperlink w:anchor="_Toc478488857" w:history="1">
+          <w:hyperlink w:anchor="_Toc478489689" w:history="1">
             <w:r>
               <w:rPr>
                 <w:rStyle w:val="Hyperlink"/>
@@ -1597,7 +1661,7 @@
                 <w:noProof/>
                 <w:webHidden/>
               </w:rPr>
-              <w:instrText xml:space="preserve"> PAGEREF _Toc478488857 \h </w:instrText>
+              <w:instrText xml:space="preserve"> PAGEREF _Toc478489689 \h </w:instrText>
             </w:r>
             <w:r>
               <w:rPr>
@@ -1640,7 +1704,7 @@
               <w:lang w:val="en-US"/>
             </w:rPr>
           </w:pPr>
-          <w:hyperlink w:anchor="_Toc478488858" w:history="1">
+          <w:hyperlink w:anchor="_Toc478489690" w:history="1">
             <w:r>
               <w:rPr>
                 <w:rStyle w:val="Hyperlink"/>
@@ -1667,7 +1731,7 @@
                 <w:noProof/>
                 <w:webHidden/>
               </w:rPr>
-              <w:instrText xml:space="preserve"> PAGEREF _Toc478488858 \h </w:instrText>
+              <w:instrText xml:space="preserve"> PAGEREF _Toc478489690 \h </w:instrText>
             </w:r>
             <w:r>
               <w:rPr>
@@ -1710,7 +1774,7 @@
               <w:lang w:val="en-US"/>
             </w:rPr>
           </w:pPr>
-          <w:hyperlink w:anchor="_Toc478488859" w:history="1">
+          <w:hyperlink w:anchor="_Toc478489691" w:history="1">
             <w:r>
               <w:rPr>
                 <w:rStyle w:val="Hyperlink"/>
@@ -1737,7 +1801,7 @@
                 <w:noProof/>
                 <w:webHidden/>
               </w:rPr>
-              <w:instrText xml:space="preserve"> PAGEREF _Toc478488859 \h </w:instrText>
+              <w:instrText xml:space="preserve"> PAGEREF _Toc478489691 \h </w:instrText>
             </w:r>
             <w:r>
               <w:rPr>
@@ -1780,7 +1844,7 @@
               <w:lang w:val="en-US"/>
             </w:rPr>
           </w:pPr>
-          <w:hyperlink w:anchor="_Toc478488860" w:history="1">
+          <w:hyperlink w:anchor="_Toc478489692" w:history="1">
             <w:r>
               <w:rPr>
                 <w:rStyle w:val="Hyperlink"/>
@@ -1807,7 +1871,7 @@
                 <w:noProof/>
                 <w:webHidden/>
               </w:rPr>
-              <w:instrText xml:space="preserve"> PAGEREF _Toc478488860 \h </w:instrText>
+              <w:instrText xml:space="preserve"> PAGEREF _Toc478489692 \h </w:instrText>
             </w:r>
             <w:r>
               <w:rPr>
@@ -1850,7 +1914,7 @@
               <w:lang w:val="en-US"/>
             </w:rPr>
           </w:pPr>
-          <w:hyperlink w:anchor="_Toc478488861" w:history="1">
+          <w:hyperlink w:anchor="_Toc478489693" w:history="1">
             <w:r>
               <w:rPr>
                 <w:rStyle w:val="Hyperlink"/>
@@ -1877,7 +1941,7 @@
                 <w:noProof/>
                 <w:webHidden/>
               </w:rPr>
-              <w:instrText xml:space="preserve"> PAGEREF _Toc478488861 \h </w:instrText>
+              <w:instrText xml:space="preserve"> PAGEREF _Toc478489693 \h </w:instrText>
             </w:r>
             <w:r>
               <w:rPr>
@@ -1920,7 +1984,7 @@
               <w:lang w:val="en-US"/>
             </w:rPr>
           </w:pPr>
-          <w:hyperlink w:anchor="_Toc478488862" w:history="1">
+          <w:hyperlink w:anchor="_Toc478489694" w:history="1">
             <w:r>
               <w:rPr>
                 <w:rStyle w:val="Hyperlink"/>
@@ -1947,77 +2011,7 @@
                 <w:noProof/>
                 <w:webHidden/>
               </w:rPr>
-              <w:instrText xml:space="preserve"> PAGEREF _Toc478488862 \h </w:instrText>
-            </w:r>
-            <w:r>
-              <w:rPr>
-                <w:noProof/>
-                <w:webHidden/>
-              </w:rPr>
-            </w:r>
-            <w:r>
-              <w:rPr>
-                <w:noProof/>
-                <w:webHidden/>
-              </w:rPr>
-              <w:fldChar w:fldCharType="separate"/>
-            </w:r>
-            <w:r>
-              <w:rPr>
-                <w:noProof/>
-                <w:webHidden/>
-              </w:rPr>
-              <w:t>6</w:t>
-            </w:r>
-            <w:r>
-              <w:rPr>
-                <w:noProof/>
-                <w:webHidden/>
-              </w:rPr>
-              <w:fldChar w:fldCharType="end"/>
-            </w:r>
-          </w:hyperlink>
-        </w:p>
-        <w:p>
-          <w:pPr>
-            <w:pStyle w:val="Verzeichnis1"/>
-            <w:tabs>
-              <w:tab w:val="right" w:leader="dot" w:pos="9062"/>
-            </w:tabs>
-            <w:rPr>
-              <w:rFonts w:eastAsiaTheme="minorEastAsia"/>
-              <w:noProof/>
-              <w:lang w:val="en-US"/>
-            </w:rPr>
-          </w:pPr>
-          <w:hyperlink w:anchor="_Toc478488863" w:history="1">
-            <w:r>
-              <w:rPr>
-                <w:rStyle w:val="Hyperlink"/>
-                <w:noProof/>
-              </w:rPr>
-              <w:t>Zusammenfassend</w:t>
-            </w:r>
-            <w:r>
-              <w:rPr>
-                <w:noProof/>
-                <w:webHidden/>
-              </w:rPr>
-              <w:tab/>
-            </w:r>
-            <w:r>
-              <w:rPr>
-                <w:noProof/>
-                <w:webHidden/>
-              </w:rPr>
-              <w:fldChar w:fldCharType="begin"/>
-            </w:r>
-            <w:r>
-              <w:rPr>
-                <w:noProof/>
-                <w:webHidden/>
-              </w:rPr>
-              <w:instrText xml:space="preserve"> PAGEREF _Toc478488863 \h </w:instrText>
+              <w:instrText xml:space="preserve"> PAGEREF _Toc478489694 \h </w:instrText>
             </w:r>
             <w:r>
               <w:rPr>
@@ -2060,7 +2054,77 @@
               <w:lang w:val="en-US"/>
             </w:rPr>
           </w:pPr>
-          <w:hyperlink w:anchor="_Toc478488864" w:history="1">
+          <w:hyperlink w:anchor="_Toc478489695" w:history="1">
+            <w:r>
+              <w:rPr>
+                <w:rStyle w:val="Hyperlink"/>
+                <w:noProof/>
+              </w:rPr>
+              <w:t>Zusammenfassung</w:t>
+            </w:r>
+            <w:r>
+              <w:rPr>
+                <w:noProof/>
+                <w:webHidden/>
+              </w:rPr>
+              <w:tab/>
+            </w:r>
+            <w:r>
+              <w:rPr>
+                <w:noProof/>
+                <w:webHidden/>
+              </w:rPr>
+              <w:fldChar w:fldCharType="begin"/>
+            </w:r>
+            <w:r>
+              <w:rPr>
+                <w:noProof/>
+                <w:webHidden/>
+              </w:rPr>
+              <w:instrText xml:space="preserve"> PAGEREF _Toc478489695 \h </w:instrText>
+            </w:r>
+            <w:r>
+              <w:rPr>
+                <w:noProof/>
+                <w:webHidden/>
+              </w:rPr>
+            </w:r>
+            <w:r>
+              <w:rPr>
+                <w:noProof/>
+                <w:webHidden/>
+              </w:rPr>
+              <w:fldChar w:fldCharType="separate"/>
+            </w:r>
+            <w:r>
+              <w:rPr>
+                <w:noProof/>
+                <w:webHidden/>
+              </w:rPr>
+              <w:t>6</w:t>
+            </w:r>
+            <w:r>
+              <w:rPr>
+                <w:noProof/>
+                <w:webHidden/>
+              </w:rPr>
+              <w:fldChar w:fldCharType="end"/>
+            </w:r>
+          </w:hyperlink>
+        </w:p>
+        <w:p>
+          <w:pPr>
+            <w:pStyle w:val="Verzeichnis2"/>
+            <w:tabs>
+              <w:tab w:val="right" w:leader="dot" w:pos="9062"/>
+            </w:tabs>
+            <w:rPr>
+              <w:rFonts w:eastAsiaTheme="minorEastAsia"/>
+              <w:noProof/>
+              <w:lang w:val="en-US"/>
+            </w:rPr>
+          </w:pPr>
+          <w:hyperlink w:anchor="_Toc478489696" w:history="1">
             <w:r>
               <w:rPr>
                 <w:rStyle w:val="Hyperlink"/>
@@ -2087,7 +2151,7 @@
                 <w:noProof/>
                 <w:webHidden/>
               </w:rPr>
-              <w:instrText xml:space="preserve"> PAGEREF _Toc478488864 \h </w:instrText>
+              <w:instrText xml:space="preserve"> PAGEREF _Toc478489696 \h </w:instrText>
             </w:r>
             <w:r>
               <w:rPr>
@@ -2130,7 +2194,7 @@
               <w:lang w:val="en-US"/>
             </w:rPr>
           </w:pPr>
-          <w:hyperlink w:anchor="_Toc478488865" w:history="1">
+          <w:hyperlink w:anchor="_Toc478489697" w:history="1">
             <w:r>
               <w:rPr>
                 <w:rStyle w:val="Hyperlink"/>
@@ -2157,7 +2221,7 @@
                 <w:noProof/>
                 <w:webHidden/>
               </w:rPr>
-              <w:instrText xml:space="preserve"> PAGEREF _Toc478488865 \h </w:instrText>
+              <w:instrText xml:space="preserve"> PAGEREF _Toc478489697 \h </w:instrText>
             </w:r>
             <w:r>
               <w:rPr>
@@ -2200,7 +2264,7 @@
               <w:lang w:val="en-US"/>
             </w:rPr>
           </w:pPr>
-          <w:hyperlink w:anchor="_Toc478488866" w:history="1">
+          <w:hyperlink w:anchor="_Toc478489698" w:history="1">
             <w:r>
               <w:rPr>
                 <w:rStyle w:val="Hyperlink"/>
@@ -2227,7 +2291,7 @@
                 <w:noProof/>
                 <w:webHidden/>
               </w:rPr>
-              <w:instrText xml:space="preserve"> PAGEREF _Toc478488866 \h </w:instrText>
+              <w:instrText xml:space="preserve"> PAGEREF _Toc478489698 \h </w:instrText>
             </w:r>
             <w:r>
               <w:rPr>
@@ -2270,7 +2334,7 @@
               <w:lang w:val="en-US"/>
             </w:rPr>
           </w:pPr>
-          <w:hyperlink w:anchor="_Toc478488867" w:history="1">
+          <w:hyperlink w:anchor="_Toc478489699" w:history="1">
             <w:r>
               <w:rPr>
                 <w:rStyle w:val="Hyperlink"/>
@@ -2297,7 +2361,7 @@
                 <w:noProof/>
                 <w:webHidden/>
               </w:rPr>
-              <w:instrText xml:space="preserve"> PAGEREF _Toc478488867 \h </w:instrText>
+              <w:instrText xml:space="preserve"> PAGEREF _Toc478489699 \h </w:instrText>
             </w:r>
             <w:r>
               <w:rPr>
@@ -2340,7 +2404,7 @@
               <w:lang w:val="en-US"/>
             </w:rPr>
           </w:pPr>
-          <w:hyperlink w:anchor="_Toc478488868" w:history="1">
+          <w:hyperlink w:anchor="_Toc478489700" w:history="1">
             <w:r>
               <w:rPr>
                 <w:rStyle w:val="Hyperlink"/>
@@ -2367,7 +2431,7 @@
                 <w:noProof/>
                 <w:webHidden/>
               </w:rPr>
-              <w:instrText xml:space="preserve"> PAGEREF _Toc478488868 \h </w:instrText>
+              <w:instrText xml:space="preserve"> PAGEREF _Toc478489700 \h </w:instrText>
             </w:r>
             <w:r>
               <w:rPr>
@@ -2410,7 +2474,7 @@
               <w:lang w:val="en-US"/>
             </w:rPr>
           </w:pPr>
-          <w:hyperlink w:anchor="_Toc478488869" w:history="1">
+          <w:hyperlink w:anchor="_Toc478489701" w:history="1">
             <w:r>
               <w:rPr>
                 <w:rStyle w:val="Hyperlink"/>
@@ -2437,7 +2501,7 @@
                 <w:noProof/>
                 <w:webHidden/>
               </w:rPr>
-              <w:instrText xml:space="preserve"> PAGEREF _Toc478488869 \h </w:instrText>
+              <w:instrText xml:space="preserve"> PAGEREF _Toc478489701 \h </w:instrText>
             </w:r>
             <w:r>
               <w:rPr>
@@ -2480,7 +2544,7 @@
               <w:lang w:val="en-US"/>
             </w:rPr>
           </w:pPr>
-          <w:hyperlink w:anchor="_Toc478488870" w:history="1">
+          <w:hyperlink w:anchor="_Toc478489702" w:history="1">
             <w:r>
               <w:rPr>
                 <w:rStyle w:val="Hyperlink"/>
@@ -2507,7 +2571,7 @@
                 <w:noProof/>
                 <w:webHidden/>
               </w:rPr>
-              <w:instrText xml:space="preserve"> PAGEREF _Toc478488870 \h </w:instrText>
+              <w:instrText xml:space="preserve"> PAGEREF _Toc478489702 \h </w:instrText>
             </w:r>
             <w:r>
               <w:rPr>
@@ -2550,7 +2614,7 @@
               <w:lang w:val="en-US"/>
             </w:rPr>
           </w:pPr>
-          <w:hyperlink w:anchor="_Toc478488871" w:history="1">
+          <w:hyperlink w:anchor="_Toc478489703" w:history="1">
             <w:r>
               <w:rPr>
                 <w:rStyle w:val="Hyperlink"/>
@@ -2577,7 +2641,287 @@
                 <w:noProof/>
                 <w:webHidden/>
               </w:rPr>
-              <w:instrText xml:space="preserve"> PAGEREF _Toc478488871 \h </w:instrText>
+              <w:instrText xml:space="preserve"> PAGEREF _Toc478489703 \h </w:instrText>
+            </w:r>
+            <w:r>
+              <w:rPr>
+                <w:noProof/>
+                <w:webHidden/>
+              </w:rPr>
+            </w:r>
+            <w:r>
+              <w:rPr>
+                <w:noProof/>
+                <w:webHidden/>
+              </w:rPr>
+              <w:fldChar w:fldCharType="separate"/>
+            </w:r>
+            <w:r>
+              <w:rPr>
+                <w:noProof/>
+                <w:webHidden/>
+              </w:rPr>
+              <w:t>9</w:t>
+            </w:r>
+            <w:r>
+              <w:rPr>
+                <w:noProof/>
+                <w:webHidden/>
+              </w:rPr>
+              <w:fldChar w:fldCharType="end"/>
+            </w:r>
+          </w:hyperlink>
+        </w:p>
+        <w:p>
+          <w:pPr>
+            <w:pStyle w:val="Verzeichnis3"/>
+            <w:tabs>
+              <w:tab w:val="right" w:leader="dot" w:pos="9062"/>
+            </w:tabs>
+            <w:rPr>
+              <w:rFonts w:eastAsiaTheme="minorEastAsia"/>
+              <w:noProof/>
+              <w:lang w:val="en-US"/>
+            </w:rPr>
+          </w:pPr>
+          <w:hyperlink w:anchor="_Toc478489704" w:history="1">
+            <w:r>
+              <w:rPr>
+                <w:rStyle w:val="Hyperlink"/>
+                <w:noProof/>
+              </w:rPr>
+              <w:t>Materialkosten</w:t>
+            </w:r>
+            <w:r>
+              <w:rPr>
+                <w:noProof/>
+                <w:webHidden/>
+              </w:rPr>
+              <w:tab/>
+            </w:r>
+            <w:r>
+              <w:rPr>
+                <w:noProof/>
+                <w:webHidden/>
+              </w:rPr>
+              <w:fldChar w:fldCharType="begin"/>
+            </w:r>
+            <w:r>
+              <w:rPr>
+                <w:noProof/>
+                <w:webHidden/>
+              </w:rPr>
+              <w:instrText xml:space="preserve"> PAGEREF _Toc478489704 \h </w:instrText>
+            </w:r>
+            <w:r>
+              <w:rPr>
+                <w:noProof/>
+                <w:webHidden/>
+              </w:rPr>
+            </w:r>
+            <w:r>
+              <w:rPr>
+                <w:noProof/>
+                <w:webHidden/>
+              </w:rPr>
+              <w:fldChar w:fldCharType="separate"/>
+            </w:r>
+            <w:r>
+              <w:rPr>
+                <w:noProof/>
+                <w:webHidden/>
+              </w:rPr>
+              <w:t>9</w:t>
+            </w:r>
+            <w:r>
+              <w:rPr>
+                <w:noProof/>
+                <w:webHidden/>
+              </w:rPr>
+              <w:fldChar w:fldCharType="end"/>
+            </w:r>
+          </w:hyperlink>
+        </w:p>
+        <w:p>
+          <w:pPr>
+            <w:pStyle w:val="Verzeichnis2"/>
+            <w:tabs>
+              <w:tab w:val="right" w:leader="dot" w:pos="9062"/>
+            </w:tabs>
+            <w:rPr>
+              <w:rFonts w:eastAsiaTheme="minorEastAsia"/>
+              <w:noProof/>
+              <w:lang w:val="en-US"/>
+            </w:rPr>
+          </w:pPr>
+          <w:hyperlink w:anchor="_Toc478489705" w:history="1">
+            <w:r>
+              <w:rPr>
+                <w:rStyle w:val="Hyperlink"/>
+                <w:noProof/>
+              </w:rPr>
+              <w:t>Starke Posten</w:t>
+            </w:r>
+            <w:r>
+              <w:rPr>
+                <w:noProof/>
+                <w:webHidden/>
+              </w:rPr>
+              <w:tab/>
+            </w:r>
+            <w:r>
+              <w:rPr>
+                <w:noProof/>
+                <w:webHidden/>
+              </w:rPr>
+              <w:fldChar w:fldCharType="begin"/>
+            </w:r>
+            <w:r>
+              <w:rPr>
+                <w:noProof/>
+                <w:webHidden/>
+              </w:rPr>
+              <w:instrText xml:space="preserve"> PAGEREF _Toc478489705 \h </w:instrText>
+            </w:r>
+            <w:r>
+              <w:rPr>
+                <w:noProof/>
+                <w:webHidden/>
+              </w:rPr>
+            </w:r>
+            <w:r>
+              <w:rPr>
+                <w:noProof/>
+                <w:webHidden/>
+              </w:rPr>
+              <w:fldChar w:fldCharType="separate"/>
+            </w:r>
+            <w:r>
+              <w:rPr>
+                <w:noProof/>
+                <w:webHidden/>
+              </w:rPr>
+              <w:t>9</w:t>
+            </w:r>
+            <w:r>
+              <w:rPr>
+                <w:noProof/>
+                <w:webHidden/>
+              </w:rPr>
+              <w:fldChar w:fldCharType="end"/>
+            </w:r>
+          </w:hyperlink>
+        </w:p>
+        <w:p>
+          <w:pPr>
+            <w:pStyle w:val="Verzeichnis3"/>
+            <w:tabs>
+              <w:tab w:val="right" w:leader="dot" w:pos="9062"/>
+            </w:tabs>
+            <w:rPr>
+              <w:rFonts w:eastAsiaTheme="minorEastAsia"/>
+              <w:noProof/>
+              <w:lang w:val="en-US"/>
+            </w:rPr>
+          </w:pPr>
+          <w:hyperlink w:anchor="_Toc478489706" w:history="1">
+            <w:r>
+              <w:rPr>
+                <w:rStyle w:val="Hyperlink"/>
+                <w:noProof/>
+              </w:rPr>
+              <w:t>Integration und Test</w:t>
+            </w:r>
+            <w:r>
+              <w:rPr>
+                <w:noProof/>
+                <w:webHidden/>
+              </w:rPr>
+              <w:tab/>
+            </w:r>
+            <w:r>
+              <w:rPr>
+                <w:noProof/>
+                <w:webHidden/>
+              </w:rPr>
+              <w:fldChar w:fldCharType="begin"/>
+            </w:r>
+            <w:r>
+              <w:rPr>
+                <w:noProof/>
+                <w:webHidden/>
+              </w:rPr>
+              <w:instrText xml:space="preserve"> PAGEREF _Toc478489706 \h </w:instrText>
+            </w:r>
+            <w:r>
+              <w:rPr>
+                <w:noProof/>
+                <w:webHidden/>
+              </w:rPr>
+            </w:r>
+            <w:r>
+              <w:rPr>
+                <w:noProof/>
+                <w:webHidden/>
+              </w:rPr>
+              <w:fldChar w:fldCharType="separate"/>
+            </w:r>
+            <w:r>
+              <w:rPr>
+                <w:noProof/>
+                <w:webHidden/>
+              </w:rPr>
+              <w:t>9</w:t>
+            </w:r>
+            <w:r>
+              <w:rPr>
+                <w:noProof/>
+                <w:webHidden/>
+              </w:rPr>
+              <w:fldChar w:fldCharType="end"/>
+            </w:r>
+          </w:hyperlink>
+        </w:p>
+        <w:p>
+          <w:pPr>
+            <w:pStyle w:val="Verzeichnis2"/>
+            <w:tabs>
+              <w:tab w:val="right" w:leader="dot" w:pos="9062"/>
+            </w:tabs>
+            <w:rPr>
+              <w:rFonts w:eastAsiaTheme="minorEastAsia"/>
+              <w:noProof/>
+              <w:lang w:val="en-US"/>
+            </w:rPr>
+          </w:pPr>
+          <w:hyperlink w:anchor="_Toc478489707" w:history="1">
+            <w:r>
+              <w:rPr>
+                <w:rStyle w:val="Hyperlink"/>
+                <w:noProof/>
+              </w:rPr>
+              <w:t>Wie kam es zu diesem Projektverlauf?</w:t>
+            </w:r>
+            <w:r>
+              <w:rPr>
+                <w:noProof/>
+                <w:webHidden/>
+              </w:rPr>
+              <w:tab/>
+            </w:r>
+            <w:r>
+              <w:rPr>
+                <w:noProof/>
+                <w:webHidden/>
+              </w:rPr>
+              <w:fldChar w:fldCharType="begin"/>
+            </w:r>
+            <w:r>
+              <w:rPr>
+                <w:noProof/>
+                <w:webHidden/>
+              </w:rPr>
+              <w:instrText xml:space="preserve"> PAGEREF _Toc478489707 \h </w:instrText>
             </w:r>
             <w:r>
               <w:rPr>
@@ -2620,13 +2964,13 @@
               <w:lang w:val="en-US"/>
             </w:rPr>
           </w:pPr>
-          <w:hyperlink w:anchor="_Toc478488872" w:history="1">
+          <w:hyperlink w:anchor="_Toc478489708" w:history="1">
             <w:r>
               <w:rPr>
                 <w:rStyle w:val="Hyperlink"/>
                 <w:noProof/>
               </w:rPr>
-              <w:t>Materialkosten</w:t>
+              <w:t>Monat 1</w:t>
             </w:r>
             <w:r>
               <w:rPr>
@@ -2647,77 +2991,7 @@
                 <w:noProof/>
                 <w:webHidden/>
               </w:rPr>
-              <w:instrText xml:space="preserve"> PAGEREF _Toc478488872 \h </w:instrText>
-            </w:r>
-            <w:r>
-              <w:rPr>
-                <w:noProof/>
-                <w:webHidden/>
-              </w:rPr>
-            </w:r>
-            <w:r>
-              <w:rPr>
-                <w:noProof/>
-                <w:webHidden/>
-              </w:rPr>
-              <w:fldChar w:fldCharType="separate"/>
-            </w:r>
-            <w:r>
-              <w:rPr>
-                <w:noProof/>
-                <w:webHidden/>
-              </w:rPr>
-              <w:t>10</w:t>
-            </w:r>
-            <w:r>
-              <w:rPr>
-                <w:noProof/>
-                <w:webHidden/>
-              </w:rPr>
-              <w:fldChar w:fldCharType="end"/>
-            </w:r>
-          </w:hyperlink>
-        </w:p>
-        <w:p>
-          <w:pPr>
-            <w:pStyle w:val="Verzeichnis2"/>
-            <w:tabs>
-              <w:tab w:val="right" w:leader="dot" w:pos="9062"/>
-            </w:tabs>
-            <w:rPr>
-              <w:rFonts w:eastAsiaTheme="minorEastAsia"/>
-              <w:noProof/>
-              <w:lang w:val="en-US"/>
-            </w:rPr>
-          </w:pPr>
-          <w:hyperlink w:anchor="_Toc478488873" w:history="1">
-            <w:r>
-              <w:rPr>
-                <w:rStyle w:val="Hyperlink"/>
-                <w:noProof/>
-              </w:rPr>
-              <w:t>Starke Posten</w:t>
-            </w:r>
-            <w:r>
-              <w:rPr>
-                <w:noProof/>
-                <w:webHidden/>
-              </w:rPr>
-              <w:tab/>
-            </w:r>
-            <w:r>
-              <w:rPr>
-                <w:noProof/>
-                <w:webHidden/>
-              </w:rPr>
-              <w:fldChar w:fldCharType="begin"/>
-            </w:r>
-            <w:r>
-              <w:rPr>
-                <w:noProof/>
-                <w:webHidden/>
-              </w:rPr>
-              <w:instrText xml:space="preserve"> PAGEREF _Toc478488873 \h </w:instrText>
+              <w:instrText xml:space="preserve"> PAGEREF _Toc478489708 \h </w:instrText>
             </w:r>
             <w:r>
               <w:rPr>
@@ -2760,13 +3034,13 @@
               <w:lang w:val="en-US"/>
             </w:rPr>
           </w:pPr>
-          <w:hyperlink w:anchor="_Toc478488874" w:history="1">
+          <w:hyperlink w:anchor="_Toc478489709" w:history="1">
             <w:r>
               <w:rPr>
                 <w:rStyle w:val="Hyperlink"/>
                 <w:noProof/>
               </w:rPr>
-              <w:t>Integration und Test</w:t>
+              <w:t>Monat 2</w:t>
             </w:r>
             <w:r>
               <w:rPr>
@@ -2787,77 +3061,7 @@
                 <w:noProof/>
                 <w:webHidden/>
               </w:rPr>
-              <w:instrText xml:space="preserve"> PAGEREF _Toc478488874 \h </w:instrText>
-            </w:r>
-            <w:r>
-              <w:rPr>
-                <w:noProof/>
-                <w:webHidden/>
-              </w:rPr>
-            </w:r>
-            <w:r>
-              <w:rPr>
-                <w:noProof/>
-                <w:webHidden/>
-              </w:rPr>
-              <w:fldChar w:fldCharType="separate"/>
-            </w:r>
-            <w:r>
-              <w:rPr>
-                <w:noProof/>
-                <w:webHidden/>
-              </w:rPr>
-              <w:t>10</w:t>
-            </w:r>
-            <w:r>
-              <w:rPr>
-                <w:noProof/>
-                <w:webHidden/>
-              </w:rPr>
-              <w:fldChar w:fldCharType="end"/>
-            </w:r>
-          </w:hyperlink>
-        </w:p>
-        <w:p>
-          <w:pPr>
-            <w:pStyle w:val="Verzeichnis2"/>
-            <w:tabs>
-              <w:tab w:val="right" w:leader="dot" w:pos="9062"/>
-            </w:tabs>
-            <w:rPr>
-              <w:rFonts w:eastAsiaTheme="minorEastAsia"/>
-              <w:noProof/>
-              <w:lang w:val="en-US"/>
-            </w:rPr>
-          </w:pPr>
-          <w:hyperlink w:anchor="_Toc478488875" w:history="1">
-            <w:r>
-              <w:rPr>
-                <w:rStyle w:val="Hyperlink"/>
-                <w:noProof/>
-              </w:rPr>
-              <w:t>Wie kam es zu diesem Projektverlauf?</w:t>
-            </w:r>
-            <w:r>
-              <w:rPr>
-                <w:noProof/>
-                <w:webHidden/>
-              </w:rPr>
-              <w:tab/>
-            </w:r>
-            <w:r>
-              <w:rPr>
-                <w:noProof/>
-                <w:webHidden/>
-              </w:rPr>
-              <w:fldChar w:fldCharType="begin"/>
-            </w:r>
-            <w:r>
-              <w:rPr>
-                <w:noProof/>
-                <w:webHidden/>
-              </w:rPr>
-              <w:instrText xml:space="preserve"> PAGEREF _Toc478488875 \h </w:instrText>
+              <w:instrText xml:space="preserve"> PAGEREF _Toc478489709 \h </w:instrText>
             </w:r>
             <w:r>
               <w:rPr>
@@ -2900,13 +3104,13 @@
               <w:lang w:val="en-US"/>
             </w:rPr>
           </w:pPr>
-          <w:hyperlink w:anchor="_Toc478488876" w:history="1">
+          <w:hyperlink w:anchor="_Toc478489710" w:history="1">
             <w:r>
               <w:rPr>
                 <w:rStyle w:val="Hyperlink"/>
                 <w:noProof/>
               </w:rPr>
-              <w:t>Monat 1</w:t>
+              <w:t>Monat 3</w:t>
             </w:r>
             <w:r>
               <w:rPr>
@@ -2927,7 +3131,7 @@
                 <w:noProof/>
                 <w:webHidden/>
               </w:rPr>
-              <w:instrText xml:space="preserve"> PAGEREF _Toc478488876 \h </w:instrText>
+              <w:instrText xml:space="preserve"> PAGEREF _Toc478489710 \h </w:instrText>
             </w:r>
             <w:r>
               <w:rPr>
@@ -2970,13 +3174,13 @@
               <w:lang w:val="en-US"/>
             </w:rPr>
           </w:pPr>
-          <w:hyperlink w:anchor="_Toc478488877" w:history="1">
+          <w:hyperlink w:anchor="_Toc478489711" w:history="1">
             <w:r>
               <w:rPr>
                 <w:rStyle w:val="Hyperlink"/>
                 <w:noProof/>
               </w:rPr>
-              <w:t>Monat 2</w:t>
+              <w:t>Monat 4</w:t>
             </w:r>
             <w:r>
               <w:rPr>
@@ -2997,7 +3201,7 @@
                 <w:noProof/>
                 <w:webHidden/>
               </w:rPr>
-              <w:instrText xml:space="preserve"> PAGEREF _Toc478488877 \h </w:instrText>
+              <w:instrText xml:space="preserve"> PAGEREF _Toc478489711 \h </w:instrText>
             </w:r>
             <w:r>
               <w:rPr>
@@ -3040,13 +3244,13 @@
               <w:lang w:val="en-US"/>
             </w:rPr>
           </w:pPr>
-          <w:hyperlink w:anchor="_Toc478488878" w:history="1">
+          <w:hyperlink w:anchor="_Toc478489712" w:history="1">
             <w:r>
               <w:rPr>
                 <w:rStyle w:val="Hyperlink"/>
                 <w:noProof/>
               </w:rPr>
-              <w:t>Monat 3</w:t>
+              <w:t>Monat 5</w:t>
             </w:r>
             <w:r>
               <w:rPr>
@@ -3067,7 +3271,77 @@
                 <w:noProof/>
                 <w:webHidden/>
               </w:rPr>
-              <w:instrText xml:space="preserve"> PAGEREF _Toc478488878 \h </w:instrText>
+              <w:instrText xml:space="preserve"> PAGEREF _Toc478489712 \h </w:instrText>
+            </w:r>
+            <w:r>
+              <w:rPr>
+                <w:noProof/>
+                <w:webHidden/>
+              </w:rPr>
+            </w:r>
+            <w:r>
+              <w:rPr>
+                <w:noProof/>
+                <w:webHidden/>
+              </w:rPr>
+              <w:fldChar w:fldCharType="separate"/>
+            </w:r>
+            <w:r>
+              <w:rPr>
+                <w:noProof/>
+                <w:webHidden/>
+              </w:rPr>
+              <w:t>10</w:t>
+            </w:r>
+            <w:r>
+              <w:rPr>
+                <w:noProof/>
+                <w:webHidden/>
+              </w:rPr>
+              <w:fldChar w:fldCharType="end"/>
+            </w:r>
+          </w:hyperlink>
+        </w:p>
+        <w:p>
+          <w:pPr>
+            <w:pStyle w:val="Verzeichnis3"/>
+            <w:tabs>
+              <w:tab w:val="right" w:leader="dot" w:pos="9062"/>
+            </w:tabs>
+            <w:rPr>
+              <w:rFonts w:eastAsiaTheme="minorEastAsia"/>
+              <w:noProof/>
+              <w:lang w:val="en-US"/>
+            </w:rPr>
+          </w:pPr>
+          <w:hyperlink w:anchor="_Toc478489713" w:history="1">
+            <w:r>
+              <w:rPr>
+                <w:rStyle w:val="Hyperlink"/>
+                <w:noProof/>
+              </w:rPr>
+              <w:t>Monat 6</w:t>
+            </w:r>
+            <w:r>
+              <w:rPr>
+                <w:noProof/>
+                <w:webHidden/>
+              </w:rPr>
+              <w:tab/>
+            </w:r>
+            <w:r>
+              <w:rPr>
+                <w:noProof/>
+                <w:webHidden/>
+              </w:rPr>
+              <w:fldChar w:fldCharType="begin"/>
+            </w:r>
+            <w:r>
+              <w:rPr>
+                <w:noProof/>
+                <w:webHidden/>
+              </w:rPr>
+              <w:instrText xml:space="preserve"> PAGEREF _Toc478489713 \h </w:instrText>
             </w:r>
             <w:r>
               <w:rPr>
@@ -3110,13 +3384,13 @@
               <w:lang w:val="en-US"/>
             </w:rPr>
           </w:pPr>
-          <w:hyperlink w:anchor="_Toc478488879" w:history="1">
+          <w:hyperlink w:anchor="_Toc478489714" w:history="1">
             <w:r>
               <w:rPr>
                 <w:rStyle w:val="Hyperlink"/>
                 <w:noProof/>
               </w:rPr>
-              <w:t>Monat 4</w:t>
+              <w:t>Monat 7</w:t>
             </w:r>
             <w:r>
               <w:rPr>
@@ -3137,7 +3411,77 @@
                 <w:noProof/>
                 <w:webHidden/>
               </w:rPr>
-              <w:instrText xml:space="preserve"> PAGEREF _Toc478488879 \h </w:instrText>
+              <w:instrText xml:space="preserve"> PAGEREF _Toc478489714 \h </w:instrText>
+            </w:r>
+            <w:r>
+              <w:rPr>
+                <w:noProof/>
+                <w:webHidden/>
+              </w:rPr>
+            </w:r>
+            <w:r>
+              <w:rPr>
+                <w:noProof/>
+                <w:webHidden/>
+              </w:rPr>
+              <w:fldChar w:fldCharType="separate"/>
+            </w:r>
+            <w:r>
+              <w:rPr>
+                <w:noProof/>
+                <w:webHidden/>
+              </w:rPr>
+              <w:t>11</w:t>
+            </w:r>
+            <w:r>
+              <w:rPr>
+                <w:noProof/>
+                <w:webHidden/>
+              </w:rPr>
+              <w:fldChar w:fldCharType="end"/>
+            </w:r>
+          </w:hyperlink>
+        </w:p>
+        <w:p>
+          <w:pPr>
+            <w:pStyle w:val="Verzeichnis2"/>
+            <w:tabs>
+              <w:tab w:val="right" w:leader="dot" w:pos="9062"/>
+            </w:tabs>
+            <w:rPr>
+              <w:rFonts w:eastAsiaTheme="minorEastAsia"/>
+              <w:noProof/>
+              <w:lang w:val="en-US"/>
+            </w:rPr>
+          </w:pPr>
+          <w:hyperlink w:anchor="_Toc478489715" w:history="1">
+            <w:r>
+              <w:rPr>
+                <w:rStyle w:val="Hyperlink"/>
+                <w:noProof/>
+              </w:rPr>
+              <w:t>Potenzielle zukünftige Entscheidungen samt prognostizierten Auswirkungen</w:t>
+            </w:r>
+            <w:r>
+              <w:rPr>
+                <w:noProof/>
+                <w:webHidden/>
+              </w:rPr>
+              <w:tab/>
+            </w:r>
+            <w:r>
+              <w:rPr>
+                <w:noProof/>
+                <w:webHidden/>
+              </w:rPr>
+              <w:fldChar w:fldCharType="begin"/>
+            </w:r>
+            <w:r>
+              <w:rPr>
+                <w:noProof/>
+                <w:webHidden/>
+              </w:rPr>
+              <w:instrText xml:space="preserve"> PAGEREF _Toc478489715 \h </w:instrText>
             </w:r>
             <w:r>
               <w:rPr>
@@ -3180,13 +3524,13 @@
               <w:lang w:val="en-US"/>
             </w:rPr>
           </w:pPr>
-          <w:hyperlink w:anchor="_Toc478488880" w:history="1">
+          <w:hyperlink w:anchor="_Toc478489716" w:history="1">
             <w:r>
               <w:rPr>
                 <w:rStyle w:val="Hyperlink"/>
                 <w:noProof/>
               </w:rPr>
-              <w:t>Monat 5</w:t>
+              <w:t>Entscheidung 1: Sofortiger Projektabbruch</w:t>
             </w:r>
             <w:r>
               <w:rPr>
@@ -3207,7 +3551,7 @@
                 <w:noProof/>
                 <w:webHidden/>
               </w:rPr>
-              <w:instrText xml:space="preserve"> PAGEREF _Toc478488880 \h </w:instrText>
+              <w:instrText xml:space="preserve"> PAGEREF _Toc478489716 \h </w:instrText>
             </w:r>
             <w:r>
               <w:rPr>
@@ -3250,13 +3594,13 @@
               <w:lang w:val="en-US"/>
             </w:rPr>
           </w:pPr>
-          <w:hyperlink w:anchor="_Toc478488881" w:history="1">
+          <w:hyperlink w:anchor="_Toc478489717" w:history="1">
             <w:r>
               <w:rPr>
                 <w:rStyle w:val="Hyperlink"/>
                 <w:noProof/>
               </w:rPr>
-              <w:t>Monat 6</w:t>
+              <w:t>Auswirkungen:</w:t>
             </w:r>
             <w:r>
               <w:rPr>
@@ -3277,7 +3621,7 @@
                 <w:noProof/>
                 <w:webHidden/>
               </w:rPr>
-              <w:instrText xml:space="preserve"> PAGEREF _Toc478488881 \h </w:instrText>
+              <w:instrText xml:space="preserve"> PAGEREF _Toc478489717 \h </w:instrText>
             </w:r>
             <w:r>
               <w:rPr>
@@ -3320,13 +3664,13 @@
               <w:lang w:val="en-US"/>
             </w:rPr>
           </w:pPr>
-          <w:hyperlink w:anchor="_Toc478488882" w:history="1">
+          <w:hyperlink w:anchor="_Toc478489718" w:history="1">
             <w:r>
               <w:rPr>
                 <w:rStyle w:val="Hyperlink"/>
                 <w:noProof/>
               </w:rPr>
-              <w:t>Monat 7</w:t>
+              <w:t>Entscheidung 2: Projekt fortführen</w:t>
             </w:r>
             <w:r>
               <w:rPr>
@@ -3347,7 +3691,147 @@
                 <w:noProof/>
                 <w:webHidden/>
               </w:rPr>
-              <w:instrText xml:space="preserve"> PAGEREF _Toc478488882 \h </w:instrText>
+              <w:instrText xml:space="preserve"> PAGEREF _Toc478489718 \h </w:instrText>
+            </w:r>
+            <w:r>
+              <w:rPr>
+                <w:noProof/>
+                <w:webHidden/>
+              </w:rPr>
+            </w:r>
+            <w:r>
+              <w:rPr>
+                <w:noProof/>
+                <w:webHidden/>
+              </w:rPr>
+              <w:fldChar w:fldCharType="separate"/>
+            </w:r>
+            <w:r>
+              <w:rPr>
+                <w:noProof/>
+                <w:webHidden/>
+              </w:rPr>
+              <w:t>11</w:t>
+            </w:r>
+            <w:r>
+              <w:rPr>
+                <w:noProof/>
+                <w:webHidden/>
+              </w:rPr>
+              <w:fldChar w:fldCharType="end"/>
+            </w:r>
+          </w:hyperlink>
+        </w:p>
+        <w:p>
+          <w:pPr>
+            <w:pStyle w:val="Verzeichnis3"/>
+            <w:tabs>
+              <w:tab w:val="right" w:leader="dot" w:pos="9062"/>
+            </w:tabs>
+            <w:rPr>
+              <w:rFonts w:eastAsiaTheme="minorEastAsia"/>
+              <w:noProof/>
+              <w:lang w:val="en-US"/>
+            </w:rPr>
+          </w:pPr>
+          <w:hyperlink w:anchor="_Toc478489719" w:history="1">
+            <w:r>
+              <w:rPr>
+                <w:rStyle w:val="Hyperlink"/>
+                <w:noProof/>
+              </w:rPr>
+              <w:t>Auswirkungen:</w:t>
+            </w:r>
+            <w:r>
+              <w:rPr>
+                <w:noProof/>
+                <w:webHidden/>
+              </w:rPr>
+              <w:tab/>
+            </w:r>
+            <w:r>
+              <w:rPr>
+                <w:noProof/>
+                <w:webHidden/>
+              </w:rPr>
+              <w:fldChar w:fldCharType="begin"/>
+            </w:r>
+            <w:r>
+              <w:rPr>
+                <w:noProof/>
+                <w:webHidden/>
+              </w:rPr>
+              <w:instrText xml:space="preserve"> PAGEREF _Toc478489719 \h </w:instrText>
+            </w:r>
+            <w:r>
+              <w:rPr>
+                <w:noProof/>
+                <w:webHidden/>
+              </w:rPr>
+            </w:r>
+            <w:r>
+              <w:rPr>
+                <w:noProof/>
+                <w:webHidden/>
+              </w:rPr>
+              <w:fldChar w:fldCharType="separate"/>
+            </w:r>
+            <w:r>
+              <w:rPr>
+                <w:noProof/>
+                <w:webHidden/>
+              </w:rPr>
+              <w:t>11</w:t>
+            </w:r>
+            <w:r>
+              <w:rPr>
+                <w:noProof/>
+                <w:webHidden/>
+              </w:rPr>
+              <w:fldChar w:fldCharType="end"/>
+            </w:r>
+          </w:hyperlink>
+        </w:p>
+        <w:p>
+          <w:pPr>
+            <w:pStyle w:val="Verzeichnis1"/>
+            <w:tabs>
+              <w:tab w:val="right" w:leader="dot" w:pos="9062"/>
+            </w:tabs>
+            <w:rPr>
+              <w:rFonts w:eastAsiaTheme="minorEastAsia"/>
+              <w:noProof/>
+              <w:lang w:val="en-US"/>
+            </w:rPr>
+          </w:pPr>
+          <w:hyperlink w:anchor="_Toc478489720" w:history="1">
+            <w:r>
+              <w:rPr>
+                <w:rStyle w:val="Hyperlink"/>
+                <w:noProof/>
+              </w:rPr>
+              <w:t>Anhang: Detailinformationen zu einzelnen Posten</w:t>
+            </w:r>
+            <w:r>
+              <w:rPr>
+                <w:noProof/>
+                <w:webHidden/>
+              </w:rPr>
+              <w:tab/>
+            </w:r>
+            <w:r>
+              <w:rPr>
+                <w:noProof/>
+                <w:webHidden/>
+              </w:rPr>
+              <w:fldChar w:fldCharType="begin"/>
+            </w:r>
+            <w:r>
+              <w:rPr>
+                <w:noProof/>
+                <w:webHidden/>
+              </w:rPr>
+              <w:instrText xml:space="preserve"> PAGEREF _Toc478489720 \h </w:instrText>
             </w:r>
             <w:r>
               <w:rPr>
@@ -3390,13 +3874,13 @@
               <w:lang w:val="en-US"/>
             </w:rPr>
           </w:pPr>
-          <w:hyperlink w:anchor="_Toc478488883" w:history="1">
+          <w:hyperlink w:anchor="_Toc478489721" w:history="1">
             <w:r>
               <w:rPr>
                 <w:rStyle w:val="Hyperlink"/>
                 <w:noProof/>
               </w:rPr>
-              <w:t>Potenzielle zukünftige Entscheidungen samt prognostizierten Auswirkungen</w:t>
+              <w:t>Anforderungsanalyse</w:t>
             </w:r>
             <w:r>
               <w:rPr>
@@ -3417,7 +3901,7 @@
                 <w:noProof/>
                 <w:webHidden/>
               </w:rPr>
-              <w:instrText xml:space="preserve"> PAGEREF _Toc478488883 \h </w:instrText>
+              <w:instrText xml:space="preserve"> PAGEREF _Toc478489721 \h </w:instrText>
             </w:r>
             <w:r>
               <w:rPr>
@@ -3450,7 +3934,7 @@
         </w:p>
         <w:p>
           <w:pPr>
-            <w:pStyle w:val="Verzeichnis3"/>
+            <w:pStyle w:val="Verzeichnis2"/>
             <w:tabs>
               <w:tab w:val="right" w:leader="dot" w:pos="9062"/>
             </w:tabs>
@@ -3460,13 +3944,13 @@
               <w:lang w:val="en-US"/>
             </w:rPr>
           </w:pPr>
-          <w:hyperlink w:anchor="_Toc478488884" w:history="1">
+          <w:hyperlink w:anchor="_Toc478489722" w:history="1">
             <w:r>
               <w:rPr>
                 <w:rStyle w:val="Hyperlink"/>
                 <w:noProof/>
               </w:rPr>
-              <w:t>Entscheidung 1: Sofortiger Projektabbruch</w:t>
+              <w:t>Design und Architektur</w:t>
             </w:r>
             <w:r>
               <w:rPr>
@@ -3487,287 +3971,7 @@
                 <w:noProof/>
                 <w:webHidden/>
               </w:rPr>
-              <w:instrText xml:space="preserve"> PAGEREF _Toc478488884 \h </w:instrText>
-            </w:r>
-            <w:r>
-              <w:rPr>
-                <w:noProof/>
-                <w:webHidden/>
-              </w:rPr>
-            </w:r>
-            <w:r>
-              <w:rPr>
-                <w:noProof/>
-                <w:webHidden/>
-              </w:rPr>
-              <w:fldChar w:fldCharType="separate"/>
-            </w:r>
-            <w:r>
-              <w:rPr>
-                <w:noProof/>
-                <w:webHidden/>
-              </w:rPr>
-              <w:t>12</w:t>
-            </w:r>
-            <w:r>
-              <w:rPr>
-                <w:noProof/>
-                <w:webHidden/>
-              </w:rPr>
-              <w:fldChar w:fldCharType="end"/>
-            </w:r>
-          </w:hyperlink>
-        </w:p>
-        <w:p>
-          <w:pPr>
-            <w:pStyle w:val="Verzeichnis3"/>
-            <w:tabs>
-              <w:tab w:val="right" w:leader="dot" w:pos="9062"/>
-            </w:tabs>
-            <w:rPr>
-              <w:rFonts w:eastAsiaTheme="minorEastAsia"/>
-              <w:noProof/>
-              <w:lang w:val="en-US"/>
-            </w:rPr>
-          </w:pPr>
-          <w:hyperlink w:anchor="_Toc478488885" w:history="1">
-            <w:r>
-              <w:rPr>
-                <w:rStyle w:val="Hyperlink"/>
-                <w:noProof/>
-              </w:rPr>
-              <w:t>Auswirkungen:</w:t>
-            </w:r>
-            <w:r>
-              <w:rPr>
-                <w:noProof/>
-                <w:webHidden/>
-              </w:rPr>
-              <w:tab/>
-            </w:r>
-            <w:r>
-              <w:rPr>
-                <w:noProof/>
-                <w:webHidden/>
-              </w:rPr>
-              <w:fldChar w:fldCharType="begin"/>
-            </w:r>
-            <w:r>
-              <w:rPr>
-                <w:noProof/>
-                <w:webHidden/>
-              </w:rPr>
-              <w:instrText xml:space="preserve"> PAGEREF _Toc478488885 \h </w:instrText>
-            </w:r>
-            <w:r>
-              <w:rPr>
-                <w:noProof/>
-                <w:webHidden/>
-              </w:rPr>
-            </w:r>
-            <w:r>
-              <w:rPr>
-                <w:noProof/>
-                <w:webHidden/>
-              </w:rPr>
-              <w:fldChar w:fldCharType="separate"/>
-            </w:r>
-            <w:r>
-              <w:rPr>
-                <w:noProof/>
-                <w:webHidden/>
-              </w:rPr>
-              <w:t>12</w:t>
-            </w:r>
-            <w:r>
-              <w:rPr>
-                <w:noProof/>
-                <w:webHidden/>
-              </w:rPr>
-              <w:fldChar w:fldCharType="end"/>
-            </w:r>
-          </w:hyperlink>
-        </w:p>
-        <w:p>
-          <w:pPr>
-            <w:pStyle w:val="Verzeichnis3"/>
-            <w:tabs>
-              <w:tab w:val="right" w:leader="dot" w:pos="9062"/>
-            </w:tabs>
-            <w:rPr>
-              <w:rFonts w:eastAsiaTheme="minorEastAsia"/>
-              <w:noProof/>
-              <w:lang w:val="en-US"/>
-            </w:rPr>
-          </w:pPr>
-          <w:hyperlink w:anchor="_Toc478488886" w:history="1">
-            <w:r>
-              <w:rPr>
-                <w:rStyle w:val="Hyperlink"/>
-                <w:noProof/>
-              </w:rPr>
-              <w:t>Entscheidung 2: Projekt fortführen</w:t>
-            </w:r>
-            <w:r>
-              <w:rPr>
-                <w:noProof/>
-                <w:webHidden/>
-              </w:rPr>
-              <w:tab/>
-            </w:r>
-            <w:r>
-              <w:rPr>
-                <w:noProof/>
-                <w:webHidden/>
-              </w:rPr>
-              <w:fldChar w:fldCharType="begin"/>
-            </w:r>
-            <w:r>
-              <w:rPr>
-                <w:noProof/>
-                <w:webHidden/>
-              </w:rPr>
-              <w:instrText xml:space="preserve"> PAGEREF _Toc478488886 \h </w:instrText>
-            </w:r>
-            <w:r>
-              <w:rPr>
-                <w:noProof/>
-                <w:webHidden/>
-              </w:rPr>
-            </w:r>
-            <w:r>
-              <w:rPr>
-                <w:noProof/>
-                <w:webHidden/>
-              </w:rPr>
-              <w:fldChar w:fldCharType="separate"/>
-            </w:r>
-            <w:r>
-              <w:rPr>
-                <w:noProof/>
-                <w:webHidden/>
-              </w:rPr>
-              <w:t>12</w:t>
-            </w:r>
-            <w:r>
-              <w:rPr>
-                <w:noProof/>
-                <w:webHidden/>
-              </w:rPr>
-              <w:fldChar w:fldCharType="end"/>
-            </w:r>
-          </w:hyperlink>
-        </w:p>
-        <w:p>
-          <w:pPr>
-            <w:pStyle w:val="Verzeichnis3"/>
-            <w:tabs>
-              <w:tab w:val="right" w:leader="dot" w:pos="9062"/>
-            </w:tabs>
-            <w:rPr>
-              <w:rFonts w:eastAsiaTheme="minorEastAsia"/>
-              <w:noProof/>
-              <w:lang w:val="en-US"/>
-            </w:rPr>
-          </w:pPr>
-          <w:hyperlink w:anchor="_Toc478488887" w:history="1">
-            <w:r>
-              <w:rPr>
-                <w:rStyle w:val="Hyperlink"/>
-                <w:noProof/>
-              </w:rPr>
-              <w:t>Auswirkungen:</w:t>
-            </w:r>
-            <w:r>
-              <w:rPr>
-                <w:noProof/>
-                <w:webHidden/>
-              </w:rPr>
-              <w:tab/>
-            </w:r>
-            <w:r>
-              <w:rPr>
-                <w:noProof/>
-                <w:webHidden/>
-              </w:rPr>
-              <w:fldChar w:fldCharType="begin"/>
-            </w:r>
-            <w:r>
-              <w:rPr>
-                <w:noProof/>
-                <w:webHidden/>
-              </w:rPr>
-              <w:instrText xml:space="preserve"> PAGEREF _Toc478488887 \h </w:instrText>
-            </w:r>
-            <w:r>
-              <w:rPr>
-                <w:noProof/>
-                <w:webHidden/>
-              </w:rPr>
-            </w:r>
-            <w:r>
-              <w:rPr>
-                <w:noProof/>
-                <w:webHidden/>
-              </w:rPr>
-              <w:fldChar w:fldCharType="separate"/>
-            </w:r>
-            <w:r>
-              <w:rPr>
-                <w:noProof/>
-                <w:webHidden/>
-              </w:rPr>
-              <w:t>12</w:t>
-            </w:r>
-            <w:r>
-              <w:rPr>
-                <w:noProof/>
-                <w:webHidden/>
-              </w:rPr>
-              <w:fldChar w:fldCharType="end"/>
-            </w:r>
-          </w:hyperlink>
-        </w:p>
-        <w:p>
-          <w:pPr>
-            <w:pStyle w:val="Verzeichnis1"/>
-            <w:tabs>
-              <w:tab w:val="right" w:leader="dot" w:pos="9062"/>
-            </w:tabs>
-            <w:rPr>
-              <w:rFonts w:eastAsiaTheme="minorEastAsia"/>
-              <w:noProof/>
-              <w:lang w:val="en-US"/>
-            </w:rPr>
-          </w:pPr>
-          <w:hyperlink w:anchor="_Toc478488888" w:history="1">
-            <w:r>
-              <w:rPr>
-                <w:rStyle w:val="Hyperlink"/>
-                <w:noProof/>
-              </w:rPr>
-              <w:t>Anhang: Detailinformationen zu einzelnen Posten</w:t>
-            </w:r>
-            <w:r>
-              <w:rPr>
-                <w:noProof/>
-                <w:webHidden/>
-              </w:rPr>
-              <w:tab/>
-            </w:r>
-            <w:r>
-              <w:rPr>
-                <w:noProof/>
-                <w:webHidden/>
-              </w:rPr>
-              <w:fldChar w:fldCharType="begin"/>
-            </w:r>
-            <w:r>
-              <w:rPr>
-                <w:noProof/>
-                <w:webHidden/>
-              </w:rPr>
-              <w:instrText xml:space="preserve"> PAGEREF _Toc478488888 \h </w:instrText>
+              <w:instrText xml:space="preserve"> PAGEREF _Toc478489722 \h </w:instrText>
             </w:r>
             <w:r>
               <w:rPr>
@@ -3810,13 +4014,13 @@
               <w:lang w:val="en-US"/>
             </w:rPr>
           </w:pPr>
-          <w:hyperlink w:anchor="_Toc478488889" w:history="1">
+          <w:hyperlink w:anchor="_Toc478489723" w:history="1">
             <w:r>
               <w:rPr>
                 <w:rStyle w:val="Hyperlink"/>
                 <w:noProof/>
               </w:rPr>
-              <w:t>Anforderungsanalyse</w:t>
+              <w:t>Implementierung</w:t>
             </w:r>
             <w:r>
               <w:rPr>
@@ -3837,77 +4041,7 @@
                 <w:noProof/>
                 <w:webHidden/>
               </w:rPr>
-              <w:instrText xml:space="preserve"> PAGEREF _Toc478488889 \h </w:instrText>
-            </w:r>
-            <w:r>
-              <w:rPr>
-                <w:noProof/>
-                <w:webHidden/>
-              </w:rPr>
-            </w:r>
-            <w:r>
-              <w:rPr>
-                <w:noProof/>
-                <w:webHidden/>
-              </w:rPr>
-              <w:fldChar w:fldCharType="separate"/>
-            </w:r>
-            <w:r>
-              <w:rPr>
-                <w:noProof/>
-                <w:webHidden/>
-              </w:rPr>
-              <w:t>14</w:t>
-            </w:r>
-            <w:r>
-              <w:rPr>
-                <w:noProof/>
-                <w:webHidden/>
-              </w:rPr>
-              <w:fldChar w:fldCharType="end"/>
-            </w:r>
-          </w:hyperlink>
-        </w:p>
-        <w:p>
-          <w:pPr>
-            <w:pStyle w:val="Verzeichnis2"/>
-            <w:tabs>
-              <w:tab w:val="right" w:leader="dot" w:pos="9062"/>
-            </w:tabs>
-            <w:rPr>
-              <w:rFonts w:eastAsiaTheme="minorEastAsia"/>
-              <w:noProof/>
-              <w:lang w:val="en-US"/>
-            </w:rPr>
-          </w:pPr>
-          <w:hyperlink w:anchor="_Toc478488890" w:history="1">
-            <w:r>
-              <w:rPr>
-                <w:rStyle w:val="Hyperlink"/>
-                <w:noProof/>
-              </w:rPr>
-              <w:t>Design und Architektur</w:t>
-            </w:r>
-            <w:r>
-              <w:rPr>
-                <w:noProof/>
-                <w:webHidden/>
-              </w:rPr>
-              <w:tab/>
-            </w:r>
-            <w:r>
-              <w:rPr>
-                <w:noProof/>
-                <w:webHidden/>
-              </w:rPr>
-              <w:fldChar w:fldCharType="begin"/>
-            </w:r>
-            <w:r>
-              <w:rPr>
-                <w:noProof/>
-                <w:webHidden/>
-              </w:rPr>
-              <w:instrText xml:space="preserve"> PAGEREF _Toc478488890 \h </w:instrText>
+              <w:instrText xml:space="preserve"> PAGEREF _Toc478489723 \h </w:instrText>
             </w:r>
             <w:r>
               <w:rPr>
@@ -3950,13 +4084,13 @@
               <w:lang w:val="en-US"/>
             </w:rPr>
           </w:pPr>
-          <w:hyperlink w:anchor="_Toc478488891" w:history="1">
+          <w:hyperlink w:anchor="_Toc478489724" w:history="1">
             <w:r>
               <w:rPr>
                 <w:rStyle w:val="Hyperlink"/>
                 <w:noProof/>
               </w:rPr>
-              <w:t>Implementierung</w:t>
+              <w:t>Integration und Test</w:t>
             </w:r>
             <w:r>
               <w:rPr>
@@ -3977,7 +4111,7 @@
                 <w:noProof/>
                 <w:webHidden/>
               </w:rPr>
-              <w:instrText xml:space="preserve"> PAGEREF _Toc478488891 \h </w:instrText>
+              <w:instrText xml:space="preserve"> PAGEREF _Toc478489724 \h </w:instrText>
             </w:r>
             <w:r>
               <w:rPr>
@@ -4020,13 +4154,13 @@
               <w:lang w:val="en-US"/>
             </w:rPr>
           </w:pPr>
-          <w:hyperlink w:anchor="_Toc478488892" w:history="1">
+          <w:hyperlink w:anchor="_Toc478489725" w:history="1">
             <w:r>
               <w:rPr>
                 <w:rStyle w:val="Hyperlink"/>
                 <w:noProof/>
               </w:rPr>
-              <w:t>Integration und Test</w:t>
+              <w:t>Projektmanagement</w:t>
             </w:r>
             <w:r>
               <w:rPr>
@@ -4047,7 +4181,7 @@
                 <w:noProof/>
                 <w:webHidden/>
               </w:rPr>
-              <w:instrText xml:space="preserve"> PAGEREF _Toc478488892 \h </w:instrText>
+              <w:instrText xml:space="preserve"> PAGEREF _Toc478489725 \h </w:instrText>
             </w:r>
             <w:r>
               <w:rPr>
@@ -4090,13 +4224,13 @@
               <w:lang w:val="en-US"/>
             </w:rPr>
           </w:pPr>
-          <w:hyperlink w:anchor="_Toc478488893" w:history="1">
+          <w:hyperlink w:anchor="_Toc478489726" w:history="1">
             <w:r>
               <w:rPr>
                 <w:rStyle w:val="Hyperlink"/>
                 <w:noProof/>
               </w:rPr>
-              <w:t>Projektmanagement</w:t>
+              <w:t>Puffer für Unerwartetes</w:t>
             </w:r>
             <w:r>
               <w:rPr>
@@ -4117,7 +4251,7 @@
                 <w:noProof/>
                 <w:webHidden/>
               </w:rPr>
-              <w:instrText xml:space="preserve"> PAGEREF _Toc478488893 \h </w:instrText>
+              <w:instrText xml:space="preserve"> PAGEREF _Toc478489726 \h </w:instrText>
             </w:r>
             <w:r>
               <w:rPr>
@@ -4160,13 +4294,13 @@
               <w:lang w:val="en-US"/>
             </w:rPr>
           </w:pPr>
-          <w:hyperlink w:anchor="_Toc478488894" w:history="1">
+          <w:hyperlink w:anchor="_Toc478489727" w:history="1">
             <w:r>
               <w:rPr>
                 <w:rStyle w:val="Hyperlink"/>
                 <w:noProof/>
               </w:rPr>
-              <w:t>Puffer für Unerwartetes</w:t>
+              <w:t>Materialkosten</w:t>
             </w:r>
             <w:r>
               <w:rPr>
@@ -4187,7 +4321,7 @@
                 <w:noProof/>
                 <w:webHidden/>
               </w:rPr>
-              <w:instrText xml:space="preserve"> PAGEREF _Toc478488894 \h </w:instrText>
+              <w:instrText xml:space="preserve"> PAGEREF _Toc478489727 \h </w:instrText>
             </w:r>
             <w:r>
               <w:rPr>
@@ -4219,76 +4353,6 @@
           </w:hyperlink>
         </w:p>
         <w:p>
-          <w:pPr>
-            <w:pStyle w:val="Verzeichnis2"/>
-            <w:tabs>
-              <w:tab w:val="right" w:leader="dot" w:pos="9062"/>
-            </w:tabs>
-            <w:rPr>
-              <w:rFonts w:eastAsiaTheme="minorEastAsia"/>
-              <w:noProof/>
-              <w:lang w:val="en-US"/>
-            </w:rPr>
-          </w:pPr>
-          <w:hyperlink w:anchor="_Toc478488895" w:history="1">
-            <w:r>
-              <w:rPr>
-                <w:rStyle w:val="Hyperlink"/>
-                <w:noProof/>
-              </w:rPr>
-              <w:t>Materialkosten</w:t>
-            </w:r>
-            <w:r>
-              <w:rPr>
-                <w:noProof/>
-                <w:webHidden/>
-              </w:rPr>
-              <w:tab/>
-            </w:r>
-            <w:r>
-              <w:rPr>
-                <w:noProof/>
-                <w:webHidden/>
-              </w:rPr>
-              <w:fldChar w:fldCharType="begin"/>
-            </w:r>
-            <w:r>
-              <w:rPr>
-                <w:noProof/>
-                <w:webHidden/>
-              </w:rPr>
-              <w:instrText xml:space="preserve"> PAGEREF _Toc478488895 \h </w:instrText>
-            </w:r>
-            <w:r>
-              <w:rPr>
-                <w:noProof/>
-                <w:webHidden/>
-              </w:rPr>
-            </w:r>
-            <w:r>
-              <w:rPr>
-                <w:noProof/>
-                <w:webHidden/>
-              </w:rPr>
-              <w:fldChar w:fldCharType="separate"/>
-            </w:r>
-            <w:r>
-              <w:rPr>
-                <w:noProof/>
-                <w:webHidden/>
-              </w:rPr>
-              <w:t>26</w:t>
-            </w:r>
-            <w:r>
-              <w:rPr>
-                <w:noProof/>
-                <w:webHidden/>
-              </w:rPr>
-              <w:fldChar w:fldCharType="end"/>
-            </w:r>
-          </w:hyperlink>
-        </w:p>
-        <w:p>
           <w:r>
             <w:rPr>
               <w:b/>
@@ -4310,7 +4374,7 @@
       <w:pPr>
         <w:pStyle w:val="berschrift1"/>
       </w:pPr>
-      <w:bookmarkStart w:id="0" w:name="_Toc478488851"/>
+      <w:bookmarkStart w:id="0" w:name="_Toc478489683"/>
       <w:r>
         <w:lastRenderedPageBreak/>
         <w:t>Kennzahlen</w:t>
@@ -4319,22 +4383,59 @@
     </w:p>
     <w:p>
       <w:r>
-        <w:t>In diesem Bericht werden diverse projektspezifische Aspekte mittels Kennzahlen der Earned Value Analyse in grafischer Form veranschaulicht. Um eine korrekte Interpretation zu ermöglichen werden die dabei verwendeten Kennzahlen vorweg erläutert.</w:t>
+        <w:t xml:space="preserve">In diesem Bericht werden diverse projektspezifische Aspekte mittels Kennzahlen der </w:t>
+      </w:r>
+      <w:proofErr w:type="spellStart"/>
+      <w:r>
+        <w:t>Earned</w:t>
+      </w:r>
+      <w:proofErr w:type="spellEnd"/>
+      <w:r>
+        <w:t xml:space="preserve"> Value Analyse in grafischer Form veranschaulicht. Um eine korrekte Interpretation zu ermöglichen werden die dabei verwendeten Kennzahlen vorweg erläutert.</w:t>
       </w:r>
     </w:p>
     <w:p>
       <w:pPr>
         <w:pStyle w:val="berschrift2"/>
       </w:pPr>
-      <w:bookmarkStart w:id="1" w:name="_Toc478488852"/>
-      <w:r>
-        <w:t>Actual Costs (AC)</w:t>
+      <w:bookmarkStart w:id="1" w:name="_Toc478489684"/>
+      <w:proofErr w:type="spellStart"/>
+      <w:r>
+        <w:t>Actual</w:t>
+      </w:r>
+      <w:proofErr w:type="spellEnd"/>
+      <w:r>
+        <w:t xml:space="preserve"> </w:t>
+      </w:r>
+      <w:proofErr w:type="spellStart"/>
+      <w:r>
+        <w:t>Costs</w:t>
+      </w:r>
+      <w:proofErr w:type="spellEnd"/>
+      <w:r>
+        <w:t xml:space="preserve"> (AC)</w:t>
       </w:r>
       <w:bookmarkEnd w:id="1"/>
     </w:p>
     <w:p>
       <w:r>
-        <w:t>Die Actual Costs umfassen alle bis zu einem bestimmten Zeitpunkt anfallenden Kosten.</w:t>
+        <w:t xml:space="preserve">Die </w:t>
+      </w:r>
+      <w:proofErr w:type="spellStart"/>
+      <w:r>
+        <w:t>Actual</w:t>
+      </w:r>
+      <w:proofErr w:type="spellEnd"/>
+      <w:r>
+        <w:t xml:space="preserve"> </w:t>
+      </w:r>
+      <w:proofErr w:type="spellStart"/>
+      <w:r>
+        <w:t>Costs</w:t>
+      </w:r>
+      <w:proofErr w:type="spellEnd"/>
+      <w:r>
+        <w:t xml:space="preserve"> umfassen alle bis zu einem bestimmten Zeitpunkt anfallenden Kosten.</w:t>
       </w:r>
     </w:p>
     <w:p>
@@ -4345,7 +4446,15 @@
         <w:t>Interpretation</w:t>
       </w:r>
       <w:r>
-        <w:t>: Die Istkosten einer bestimmten Leistung.</w:t>
+        <w:t xml:space="preserve">: Die </w:t>
+      </w:r>
+      <w:proofErr w:type="spellStart"/>
+      <w:r>
+        <w:t>Istkosten</w:t>
+      </w:r>
+      <w:proofErr w:type="spellEnd"/>
+      <w:r>
+        <w:t xml:space="preserve"> einer bestimmten Leistung.</w:t>
       </w:r>
     </w:p>
     <w:p>
@@ -4353,16 +4462,29 @@
         <w:pStyle w:val="berschrift2"/>
       </w:pPr>
       <w:bookmarkStart w:id="2" w:name="_Planned_Value_(PV)"/>
-      <w:bookmarkStart w:id="3" w:name="_Toc478488853"/>
+      <w:bookmarkStart w:id="3" w:name="_Toc478489685"/>
       <w:bookmarkEnd w:id="2"/>
-      <w:r>
-        <w:t>Planned Value (PV)</w:t>
+      <w:proofErr w:type="spellStart"/>
+      <w:r>
+        <w:t>Planned</w:t>
+      </w:r>
+      <w:proofErr w:type="spellEnd"/>
+      <w:r>
+        <w:t xml:space="preserve"> Value (PV)</w:t>
       </w:r>
       <w:bookmarkEnd w:id="3"/>
     </w:p>
     <w:p>
       <w:r>
-        <w:t>Der Planned Value ist der Wert, von dem man annimmt, ihn zu einem gewissen zukünftigen Zeitpunkt erwirtschaftet zu haben.</w:t>
+        <w:t xml:space="preserve">Der </w:t>
+      </w:r>
+      <w:proofErr w:type="spellStart"/>
+      <w:r>
+        <w:t>Planned</w:t>
+      </w:r>
+      <w:proofErr w:type="spellEnd"/>
+      <w:r>
+        <w:t xml:space="preserve"> Value ist der Wert, von dem man annimmt, ihn zu einem gewissen zukünftigen Zeitpunkt erwirtschaftet zu haben.</w:t>
       </w:r>
     </w:p>
     <w:p>
@@ -4378,8 +4500,6 @@
       <w:r>
         <w:t>einer bestimmten Leistung</w:t>
       </w:r>
-      <w:bookmarkStart w:id="4" w:name="_GoBack"/>
-      <w:bookmarkEnd w:id="4"/>
       <w:r>
         <w:t>.</w:t>
       </w:r>
@@ -4392,7 +4512,15 @@
         <w:t>Beispiel</w:t>
       </w:r>
       <w:r>
-        <w:t>: Ein Projekt weist eine Laufzeit von 10 Monaten auf und ist mit 200.000 € budgetiert. Bei linearem Projektfortschritt betrüge der Planned Value nach 5 Monaten:</w:t>
+        <w:t xml:space="preserve">: Ein Projekt weist eine Laufzeit von 10 Monaten auf und ist mit 200.000 € budgetiert. Bei linearem Projektfortschritt betrüge der </w:t>
+      </w:r>
+      <w:proofErr w:type="spellStart"/>
+      <w:r>
+        <w:t>Planned</w:t>
+      </w:r>
+      <w:proofErr w:type="spellEnd"/>
+      <w:r>
+        <w:t xml:space="preserve"> Value nach 5 Monaten:</w:t>
       </w:r>
       <w:r>
         <w:br/>
@@ -4403,19 +4531,32 @@
       <w:pPr>
         <w:pStyle w:val="berschrift2"/>
       </w:pPr>
-      <w:bookmarkStart w:id="5" w:name="_Actual_Costs_(AC)"/>
-      <w:bookmarkStart w:id="6" w:name="_Earned_Value_(EV)"/>
-      <w:bookmarkStart w:id="7" w:name="_Toc478488854"/>
+      <w:bookmarkStart w:id="4" w:name="_Actual_Costs_(AC)"/>
+      <w:bookmarkStart w:id="5" w:name="_Earned_Value_(EV)"/>
+      <w:bookmarkStart w:id="6" w:name="_Toc478489686"/>
+      <w:bookmarkEnd w:id="4"/>
       <w:bookmarkEnd w:id="5"/>
+      <w:proofErr w:type="spellStart"/>
+      <w:r>
+        <w:t>Earned</w:t>
+      </w:r>
+      <w:proofErr w:type="spellEnd"/>
+      <w:r>
+        <w:t xml:space="preserve"> Value (EV)</w:t>
+      </w:r>
       <w:bookmarkEnd w:id="6"/>
-      <w:r>
-        <w:t>Earned Value (EV)</w:t>
-      </w:r>
-      <w:bookmarkEnd w:id="7"/>
     </w:p>
     <w:p>
       <w:r>
-        <w:t>Der Earned Value repräsentiert die bis zu einem bestimmten Zeitpunkt erbrachten Leistungen in Abhängigkeit des geplanten Budgets (PV).</w:t>
+        <w:t xml:space="preserve">Der </w:t>
+      </w:r>
+      <w:proofErr w:type="spellStart"/>
+      <w:r>
+        <w:t>Earned</w:t>
+      </w:r>
+      <w:proofErr w:type="spellEnd"/>
+      <w:r>
+        <w:t xml:space="preserve"> Value repräsentiert die bis zu einem bestimmten Zeitpunkt erbrachten Leistungen in Abhängigkeit des geplanten Budgets (PV).</w:t>
       </w:r>
     </w:p>
     <w:p>
@@ -4438,13 +4579,29 @@
         <w:t>Interpretation</w:t>
       </w:r>
       <w:r>
-        <w:t xml:space="preserve">: Umso höher der Earned Value ist, desto mehr hat das Projektteam bereits geleistet. </w:t>
+        <w:t xml:space="preserve">: Umso höher der </w:t>
+      </w:r>
+      <w:proofErr w:type="spellStart"/>
+      <w:r>
+        <w:t>Earned</w:t>
+      </w:r>
+      <w:proofErr w:type="spellEnd"/>
+      <w:r>
+        <w:t xml:space="preserve"> Value ist, desto mehr hat das Projektteam bereits geleistet. </w:t>
       </w:r>
       <w:r>
         <w:sym w:font="Wingdings" w:char="F0E0"/>
       </w:r>
       <w:r>
-        <w:t xml:space="preserve"> Ein hoher Earned Value wird angestrebt.</w:t>
+        <w:t xml:space="preserve"> Ein hoher </w:t>
+      </w:r>
+      <w:proofErr w:type="spellStart"/>
+      <w:r>
+        <w:t>Earned</w:t>
+      </w:r>
+      <w:proofErr w:type="spellEnd"/>
+      <w:r>
+        <w:t xml:space="preserve"> Value wird angestrebt.</w:t>
       </w:r>
     </w:p>
     <w:p>
@@ -4455,22 +4612,75 @@
         <w:t>Beispiel</w:t>
       </w:r>
       <w:r>
-        <w:t>: Ein Projekt, das nach 5 Monaten einen Planned Value von 100.000€ hat ist zu 80% fertiggestellt. Der Earned Value ist (80% * 100.000€) = 80.000€.</w:t>
+        <w:t xml:space="preserve">: Ein Projekt, das nach 5 Monaten einen </w:t>
+      </w:r>
+      <w:proofErr w:type="spellStart"/>
+      <w:r>
+        <w:t>Planned</w:t>
+      </w:r>
+      <w:proofErr w:type="spellEnd"/>
+      <w:r>
+        <w:t xml:space="preserve"> Value von 100.000€ hat ist zu 80% fertiggestellt. Der </w:t>
+      </w:r>
+      <w:proofErr w:type="spellStart"/>
+      <w:r>
+        <w:t>Earned</w:t>
+      </w:r>
+      <w:proofErr w:type="spellEnd"/>
+      <w:r>
+        <w:t xml:space="preserve"> Value ist (80% * 100.000€) = 80.000€.</w:t>
       </w:r>
     </w:p>
     <w:p>
       <w:pPr>
         <w:pStyle w:val="berschrift2"/>
       </w:pPr>
-      <w:bookmarkStart w:id="8" w:name="_Toc478488855"/>
-      <w:r>
-        <w:t>Cost Variance (CV)</w:t>
-      </w:r>
-      <w:bookmarkEnd w:id="8"/>
+      <w:bookmarkStart w:id="7" w:name="_Toc478489687"/>
+      <w:proofErr w:type="spellStart"/>
+      <w:r>
+        <w:t>Cost</w:t>
+      </w:r>
+      <w:proofErr w:type="spellEnd"/>
+      <w:r>
+        <w:t xml:space="preserve"> </w:t>
+      </w:r>
+      <w:proofErr w:type="spellStart"/>
+      <w:r>
+        <w:t>Variance</w:t>
+      </w:r>
+      <w:proofErr w:type="spellEnd"/>
+      <w:r>
+        <w:t xml:space="preserve"> (CV)</w:t>
+      </w:r>
+      <w:bookmarkEnd w:id="7"/>
     </w:p>
     <w:p>
       <w:r>
-        <w:t>Die Cost Variance (Kostenabweichung) ist ein Indikator für den monetären Fortschritt des Projekts. Dieser Wert beschreibt die absolute Abweichung der erbrachten Leistungen (EV) von den Istkosten (AC).</w:t>
+        <w:t xml:space="preserve">Die </w:t>
+      </w:r>
+      <w:proofErr w:type="spellStart"/>
+      <w:r>
+        <w:t>Cost</w:t>
+      </w:r>
+      <w:proofErr w:type="spellEnd"/>
+      <w:r>
+        <w:t xml:space="preserve"> </w:t>
+      </w:r>
+      <w:proofErr w:type="spellStart"/>
+      <w:r>
+        <w:t>Variance</w:t>
+      </w:r>
+      <w:proofErr w:type="spellEnd"/>
+      <w:r>
+        <w:t xml:space="preserve"> (Kostenabweichung) ist ein Indikator für den monetären Fortschritt des Projekts. Dieser Wert beschreibt die absolute Abweichung der erbrachten Leistungen (EV) von den </w:t>
+      </w:r>
+      <w:proofErr w:type="spellStart"/>
+      <w:r>
+        <w:t>Istkosten</w:t>
+      </w:r>
+      <w:proofErr w:type="spellEnd"/>
+      <w:r>
+        <w:t xml:space="preserve"> (AC).</w:t>
       </w:r>
     </w:p>
     <w:p>
@@ -4522,7 +4732,23 @@
         <w:sym w:font="Wingdings" w:char="F0E0"/>
       </w:r>
       <w:r>
-        <w:t xml:space="preserve"> Eine positive Cost Variance wird angestrebt.</w:t>
+        <w:t xml:space="preserve"> Eine positive </w:t>
+      </w:r>
+      <w:proofErr w:type="spellStart"/>
+      <w:r>
+        <w:t>Cost</w:t>
+      </w:r>
+      <w:proofErr w:type="spellEnd"/>
+      <w:r>
+        <w:t xml:space="preserve"> </w:t>
+      </w:r>
+      <w:proofErr w:type="spellStart"/>
+      <w:r>
+        <w:t>Variance</w:t>
+      </w:r>
+      <w:proofErr w:type="spellEnd"/>
+      <w:r>
+        <w:t xml:space="preserve"> wird angestrebt.</w:t>
       </w:r>
     </w:p>
     <w:p>
@@ -4533,27 +4759,75 @@
         <w:t>Beispiel</w:t>
       </w:r>
       <w:r>
-        <w:t>: Ein Projekt, das nach 5 Monaten einen Planned Value von 100.000€ hat ist zu 80% fertiggestellt. Außerdem wurden bereits 30.000€ für Lohnkosten, Materialkosten, etc. ausgegeben. Der Earned Value beträgt (80% * 100.000€) = 80.000€.</w:t>
+        <w:t xml:space="preserve">: Ein Projekt, das nach 5 Monaten einen </w:t>
+      </w:r>
+      <w:proofErr w:type="spellStart"/>
+      <w:r>
+        <w:t>Planned</w:t>
+      </w:r>
+      <w:proofErr w:type="spellEnd"/>
+      <w:r>
+        <w:t xml:space="preserve"> Value von 100.000€ hat ist zu 80% fertiggestellt. Außerdem wurden bereits 30.000€ für Lohnkosten, Materialkosten, etc. ausgegeben. Der </w:t>
+      </w:r>
+      <w:proofErr w:type="spellStart"/>
+      <w:r>
+        <w:t>Earned</w:t>
+      </w:r>
+      <w:proofErr w:type="spellEnd"/>
+      <w:r>
+        <w:t xml:space="preserve"> Value beträgt (80% * 100.000€) = 80.000€.</w:t>
       </w:r>
       <w:r>
         <w:br/>
-        <w:t>Die Cost Variance beträgt 80.000€ – 30.000€ = 50.000€.</w:t>
+        <w:t xml:space="preserve">Die </w:t>
+      </w:r>
+      <w:proofErr w:type="spellStart"/>
+      <w:r>
+        <w:t>Cost</w:t>
+      </w:r>
+      <w:proofErr w:type="spellEnd"/>
+      <w:r>
+        <w:t xml:space="preserve"> </w:t>
+      </w:r>
+      <w:proofErr w:type="spellStart"/>
+      <w:r>
+        <w:t>Variance</w:t>
+      </w:r>
+      <w:proofErr w:type="spellEnd"/>
+      <w:r>
+        <w:t xml:space="preserve"> beträgt 80.000€ – 30.000€ = 50.000€.</w:t>
       </w:r>
     </w:p>
     <w:p>
       <w:pPr>
         <w:pStyle w:val="berschrift2"/>
       </w:pPr>
-      <w:bookmarkStart w:id="9" w:name="_Toc478488856"/>
+      <w:bookmarkStart w:id="8" w:name="_Toc478489688"/>
       <w:r>
         <w:lastRenderedPageBreak/>
-        <w:t>Schedule Variance (SV)</w:t>
-      </w:r>
-      <w:bookmarkEnd w:id="9"/>
+        <w:t xml:space="preserve">Schedule </w:t>
+      </w:r>
+      <w:proofErr w:type="spellStart"/>
+      <w:r>
+        <w:t>Variance</w:t>
+      </w:r>
+      <w:proofErr w:type="spellEnd"/>
+      <w:r>
+        <w:t xml:space="preserve"> (SV)</w:t>
+      </w:r>
+      <w:bookmarkEnd w:id="8"/>
     </w:p>
     <w:p>
       <w:r>
-        <w:t>Die Schedule Variance (Planabweichung) ist ein Indikator für den zeitlichen Fortschritt des Projekts. Dieser Wert beschreibt die absolute Abweichung der erbrachten Leistungen (EV) vom geplanten Fertigstellungsgrad (PV).</w:t>
+        <w:t xml:space="preserve">Die Schedule </w:t>
+      </w:r>
+      <w:proofErr w:type="spellStart"/>
+      <w:r>
+        <w:t>Variance</w:t>
+      </w:r>
+      <w:proofErr w:type="spellEnd"/>
+      <w:r>
+        <w:t xml:space="preserve"> (Planabweichung) ist ein Indikator für den zeitlichen Fortschritt des Projekts. Dieser Wert beschreibt die absolute Abweichung der erbrachten Leistungen (EV) vom geplanten Fertigstellungsgrad (PV).</w:t>
       </w:r>
     </w:p>
     <w:p>
@@ -4634,7 +4908,35 @@
         <w:rPr>
           <w:lang w:val="en-US"/>
         </w:rPr>
-        <w:t>Eine positive Schedule Variance wird angestrebt.</w:t>
+        <w:t xml:space="preserve">Eine positive Schedule Variance </w:t>
+      </w:r>
+      <w:proofErr w:type="spellStart"/>
+      <w:r>
+        <w:rPr>
+          <w:lang w:val="en-US"/>
+        </w:rPr>
+        <w:t>wird</w:t>
+      </w:r>
+      <w:proofErr w:type="spellEnd"/>
+      <w:r>
+        <w:rPr>
+          <w:lang w:val="en-US"/>
+        </w:rPr>
+        <w:t xml:space="preserve"> </w:t>
+      </w:r>
+      <w:proofErr w:type="spellStart"/>
+      <w:r>
+        <w:rPr>
+          <w:lang w:val="en-US"/>
+        </w:rPr>
+        <w:t>angestrebt</w:t>
+      </w:r>
+      <w:proofErr w:type="spellEnd"/>
+      <w:r>
+        <w:rPr>
+          <w:lang w:val="en-US"/>
+        </w:rPr>
+        <w:t>.</w:t>
       </w:r>
     </w:p>
     <w:p>
@@ -4644,20 +4946,60 @@
           <w:lang w:val="de-DE"/>
         </w:rPr>
       </w:pPr>
-      <w:bookmarkStart w:id="10" w:name="_Cost_Performance_Index"/>
-      <w:bookmarkStart w:id="11" w:name="_Toc478488857"/>
-      <w:bookmarkEnd w:id="10"/>
+      <w:bookmarkStart w:id="9" w:name="_Cost_Performance_Index"/>
+      <w:bookmarkStart w:id="10" w:name="_Toc478489689"/>
+      <w:bookmarkEnd w:id="9"/>
+      <w:proofErr w:type="spellStart"/>
       <w:r>
         <w:rPr>
           <w:lang w:val="de-DE"/>
         </w:rPr>
-        <w:t>Cost Performance Index (CPI)</w:t>
-      </w:r>
-      <w:bookmarkEnd w:id="11"/>
+        <w:t>Cost</w:t>
+      </w:r>
+      <w:proofErr w:type="spellEnd"/>
+      <w:r>
+        <w:rPr>
+          <w:lang w:val="de-DE"/>
+        </w:rPr>
+        <w:t xml:space="preserve"> Performance Index (CPI)</w:t>
+      </w:r>
+      <w:bookmarkEnd w:id="10"/>
     </w:p>
     <w:p>
       <w:r>
-        <w:t>Der Cost Performance Index (Kosteneffizienz) ist wie die Cost Variance ein Maß für den monetären Fortschritt des Projekts, stellt jedoch die erbrachten Leistungen (EV) und die Istkosten (AC) relativ in Beziehung.</w:t>
+        <w:t xml:space="preserve">Der </w:t>
+      </w:r>
+      <w:proofErr w:type="spellStart"/>
+      <w:r>
+        <w:t>Cost</w:t>
+      </w:r>
+      <w:proofErr w:type="spellEnd"/>
+      <w:r>
+        <w:t xml:space="preserve"> Performance Index (Kosteneffizienz) ist wie die </w:t>
+      </w:r>
+      <w:proofErr w:type="spellStart"/>
+      <w:r>
+        <w:t>Cost</w:t>
+      </w:r>
+      <w:proofErr w:type="spellEnd"/>
+      <w:r>
+        <w:t xml:space="preserve"> </w:t>
+      </w:r>
+      <w:proofErr w:type="spellStart"/>
+      <w:r>
+        <w:t>Variance</w:t>
+      </w:r>
+      <w:proofErr w:type="spellEnd"/>
+      <w:r>
+        <w:t xml:space="preserve"> ein Maß für den monetären Fortschritt des Projekts, stellt jedoch die erbrachten Leistungen (EV) und die </w:t>
+      </w:r>
+      <w:proofErr w:type="spellStart"/>
+      <w:r>
+        <w:t>Istkosten</w:t>
+      </w:r>
+      <w:proofErr w:type="spellEnd"/>
+      <w:r>
+        <w:t xml:space="preserve"> (AC) relativ in Beziehung.</w:t>
       </w:r>
     </w:p>
     <w:p>
@@ -4745,17 +5087,25 @@
       <w:pPr>
         <w:pStyle w:val="berschrift2"/>
       </w:pPr>
-      <w:bookmarkStart w:id="12" w:name="_Schedule_Performance_Index"/>
-      <w:bookmarkStart w:id="13" w:name="_Toc478488858"/>
+      <w:bookmarkStart w:id="11" w:name="_Schedule_Performance_Index"/>
+      <w:bookmarkStart w:id="12" w:name="_Toc478489690"/>
+      <w:bookmarkEnd w:id="11"/>
+      <w:r>
+        <w:t>Schedule Performance Index (SPI)</w:t>
+      </w:r>
       <w:bookmarkEnd w:id="12"/>
-      <w:r>
-        <w:t>Schedule Performance Index (SPI)</w:t>
-      </w:r>
-      <w:bookmarkEnd w:id="13"/>
     </w:p>
     <w:p>
       <w:r>
-        <w:t>Der Schedule Performance Index (Zeiteffizienz) ist wie die Schedule Variance ein Maß für den zeitlichen Fortschritt des Projekts, stellt jedoch die erbrachten Leistungen (EV) und den geplanten Fertigstellungsgrad (PV) relativ in Beziehung.</w:t>
+        <w:t xml:space="preserve">Der Schedule Performance Index (Zeiteffizienz) ist wie die Schedule </w:t>
+      </w:r>
+      <w:proofErr w:type="spellStart"/>
+      <w:r>
+        <w:t>Variance</w:t>
+      </w:r>
+      <w:proofErr w:type="spellEnd"/>
+      <w:r>
+        <w:t xml:space="preserve"> ein Maß für den zeitlichen Fortschritt des Projekts, stellt jedoch die erbrachten Leistungen (EV) und den geplanten Fertigstellungsgrad (PV) relativ in Beziehung.</w:t>
       </w:r>
     </w:p>
     <w:p>
@@ -4858,17 +5208,41 @@
       <w:pPr>
         <w:pStyle w:val="berschrift2"/>
       </w:pPr>
-      <w:bookmarkStart w:id="14" w:name="_Budget_at_Completion"/>
-      <w:bookmarkStart w:id="15" w:name="_Toc478488859"/>
+      <w:bookmarkStart w:id="13" w:name="_Budget_at_Completion"/>
+      <w:bookmarkStart w:id="14" w:name="_Toc478489691"/>
+      <w:bookmarkEnd w:id="13"/>
+      <w:r>
+        <w:t xml:space="preserve">Budget at </w:t>
+      </w:r>
+      <w:proofErr w:type="spellStart"/>
+      <w:r>
+        <w:t>Completion</w:t>
+      </w:r>
+      <w:proofErr w:type="spellEnd"/>
+      <w:r>
+        <w:t xml:space="preserve"> (BAC)</w:t>
+      </w:r>
       <w:bookmarkEnd w:id="14"/>
-      <w:r>
-        <w:t>Budget at Completion (BAC)</w:t>
-      </w:r>
-      <w:bookmarkEnd w:id="15"/>
     </w:p>
     <w:p>
       <w:r>
-        <w:t>Das Budget at Completion entspricht dem geplanten Gesamtbudget und somit dem (kumulativen) Planned Value zum Projektende.</w:t>
+        <w:t xml:space="preserve">Das Budget at </w:t>
+      </w:r>
+      <w:proofErr w:type="spellStart"/>
+      <w:r>
+        <w:t>Completion</w:t>
+      </w:r>
+      <w:proofErr w:type="spellEnd"/>
+      <w:r>
+        <w:t xml:space="preserve"> entspricht dem geplanten Gesamtbudget und somit dem (kumulativen) </w:t>
+      </w:r>
+      <w:proofErr w:type="spellStart"/>
+      <w:r>
+        <w:t>Planned</w:t>
+      </w:r>
+      <w:proofErr w:type="spellEnd"/>
+      <w:r>
+        <w:t xml:space="preserve"> Value zum Projektende.</w:t>
       </w:r>
     </w:p>
     <w:p>
@@ -4888,16 +5262,61 @@
       <w:pPr>
         <w:pStyle w:val="berschrift2"/>
       </w:pPr>
-      <w:bookmarkStart w:id="16" w:name="_Toc478488860"/>
+      <w:bookmarkStart w:id="15" w:name="_Toc478489692"/>
+      <w:proofErr w:type="spellStart"/>
       <w:r>
         <w:lastRenderedPageBreak/>
-        <w:t>Estimate to Complete (ETC)</w:t>
-      </w:r>
-      <w:bookmarkEnd w:id="16"/>
+        <w:t>Estimate</w:t>
+      </w:r>
+      <w:proofErr w:type="spellEnd"/>
+      <w:r>
+        <w:t xml:space="preserve"> </w:t>
+      </w:r>
+      <w:proofErr w:type="spellStart"/>
+      <w:r>
+        <w:t>to</w:t>
+      </w:r>
+      <w:proofErr w:type="spellEnd"/>
+      <w:r>
+        <w:t xml:space="preserve"> </w:t>
+      </w:r>
+      <w:proofErr w:type="spellStart"/>
+      <w:r>
+        <w:t>Complete</w:t>
+      </w:r>
+      <w:proofErr w:type="spellEnd"/>
+      <w:r>
+        <w:t xml:space="preserve"> (ETC)</w:t>
+      </w:r>
+      <w:bookmarkEnd w:id="15"/>
     </w:p>
     <w:p>
       <w:r>
-        <w:t>Die Kennzahl Estimate to Complete beschreibt, wie viel an finanziellen Mitteln bis zur Beendigung des Projektes noch (geschätzt) aufgebracht werden müssten, bliebe die Kosteneffizienz (CPI) auf dem aktuellen Stand.</w:t>
+        <w:t xml:space="preserve">Die Kennzahl </w:t>
+      </w:r>
+      <w:proofErr w:type="spellStart"/>
+      <w:r>
+        <w:t>Estimate</w:t>
+      </w:r>
+      <w:proofErr w:type="spellEnd"/>
+      <w:r>
+        <w:t xml:space="preserve"> </w:t>
+      </w:r>
+      <w:proofErr w:type="spellStart"/>
+      <w:r>
+        <w:t>to</w:t>
+      </w:r>
+      <w:proofErr w:type="spellEnd"/>
+      <w:r>
+        <w:t xml:space="preserve"> </w:t>
+      </w:r>
+      <w:proofErr w:type="spellStart"/>
+      <w:r>
+        <w:t>Complete</w:t>
+      </w:r>
+      <w:proofErr w:type="spellEnd"/>
+      <w:r>
+        <w:t xml:space="preserve"> beschreibt, wie viel an finanziellen Mitteln bis zur Beendigung des Projektes noch (geschätzt) aufgebracht werden müssten, bliebe die Kosteneffizienz (CPI) auf dem aktuellen Stand.</w:t>
       </w:r>
     </w:p>
     <w:p>
@@ -4974,15 +5393,44 @@
       <w:pPr>
         <w:pStyle w:val="berschrift2"/>
       </w:pPr>
-      <w:bookmarkStart w:id="17" w:name="_Toc478488861"/>
-      <w:r>
-        <w:t>Estimate at Completion (EAC)</w:t>
-      </w:r>
-      <w:bookmarkEnd w:id="17"/>
+      <w:bookmarkStart w:id="16" w:name="_Toc478489693"/>
+      <w:proofErr w:type="spellStart"/>
+      <w:r>
+        <w:t>Estimate</w:t>
+      </w:r>
+      <w:proofErr w:type="spellEnd"/>
+      <w:r>
+        <w:t xml:space="preserve"> at </w:t>
+      </w:r>
+      <w:proofErr w:type="spellStart"/>
+      <w:r>
+        <w:t>Completion</w:t>
+      </w:r>
+      <w:proofErr w:type="spellEnd"/>
+      <w:r>
+        <w:t xml:space="preserve"> (EAC)</w:t>
+      </w:r>
+      <w:bookmarkEnd w:id="16"/>
     </w:p>
     <w:p>
       <w:r>
-        <w:t>Die Kennzahl Estimate at Completion beschreibt, wie viel an finanziellen Mitteln insgesamt für die Fertigstellung des Projekts aufgebracht werden müssten, bliebe die Kosteneffizienz (CPI) auf dem aktuellen Stand.</w:t>
+        <w:t xml:space="preserve">Die Kennzahl </w:t>
+      </w:r>
+      <w:proofErr w:type="spellStart"/>
+      <w:r>
+        <w:t>Estimate</w:t>
+      </w:r>
+      <w:proofErr w:type="spellEnd"/>
+      <w:r>
+        <w:t xml:space="preserve"> at </w:t>
+      </w:r>
+      <w:proofErr w:type="spellStart"/>
+      <w:r>
+        <w:t>Completion</w:t>
+      </w:r>
+      <w:proofErr w:type="spellEnd"/>
+      <w:r>
+        <w:t xml:space="preserve"> beschreibt, wie viel an finanziellen Mitteln insgesamt für die Fertigstellung des Projekts aufgebracht werden müssten, bliebe die Kosteneffizienz (CPI) auf dem aktuellen Stand.</w:t>
       </w:r>
     </w:p>
     <w:p>
@@ -5053,25 +5501,26 @@
       <w:pPr>
         <w:pStyle w:val="berschrift1"/>
       </w:pPr>
-      <w:bookmarkStart w:id="18" w:name="_Toc478488862"/>
+      <w:bookmarkStart w:id="17" w:name="_Toc478489694"/>
       <w:r>
         <w:lastRenderedPageBreak/>
         <w:t>Projektsituation</w:t>
       </w:r>
+      <w:bookmarkEnd w:id="17"/>
+    </w:p>
+    <w:p>
+      <w:pPr>
+        <w:pStyle w:val="berschrift2"/>
+      </w:pPr>
+      <w:bookmarkStart w:id="18" w:name="_Toc478489695"/>
+      <w:r>
+        <w:t>Zusammenfass</w:t>
+      </w:r>
+      <w:r>
+        <w:t>ung</w:t>
+      </w:r>
       <w:bookmarkEnd w:id="18"/>
     </w:p>
-    <w:p/>
-    <w:p>
-      <w:pPr>
-        <w:pStyle w:val="berschrift1"/>
-      </w:pPr>
-      <w:bookmarkStart w:id="19" w:name="_Toc478488863"/>
-      <w:r>
-        <w:t>Zusammenfassend</w:t>
-      </w:r>
-      <w:bookmarkEnd w:id="19"/>
-    </w:p>
-    <w:p/>
     <w:p>
       <w:r>
         <w:rPr>
@@ -5099,7 +5548,6 @@
         </w:drawing>
       </w:r>
     </w:p>
-    <w:p/>
     <w:p>
       <w:r>
         <w:t xml:space="preserve">Wie in der Grafik zu erkennen </w:t>
@@ -5131,9 +5579,8 @@
       <w:r>
         <w:t xml:space="preserve">Speziell in den ersten vier Monaten fielen weitaus mehr Kosten an als erwartet. </w:t>
       </w:r>
-      <w:r>
-        <w:br/>
-      </w:r>
+      <w:bookmarkStart w:id="19" w:name="_GoBack"/>
+      <w:bookmarkEnd w:id="19"/>
     </w:p>
     <w:p>
       <w:r>
@@ -5236,13 +5683,13 @@
         <w:t>271.510€.</w:t>
       </w:r>
     </w:p>
-    <w:p/>
     <w:p>
       <w:r>
         <w:rPr>
           <w:noProof/>
           <w:lang w:val="en-US"/>
         </w:rPr>
+        <w:lastRenderedPageBreak/>
         <w:drawing>
           <wp:inline distT="0" distB="0" distL="0" distR="0" wp14:anchorId="268A9726" wp14:editId="35BA516E">
             <wp:extent cx="5335362" cy="2828845"/>
@@ -5264,7 +5711,6 @@
         </w:drawing>
       </w:r>
     </w:p>
-    <w:p/>
     <w:p>
       <w:r>
         <w:t xml:space="preserve">Dieser Trend spiegelt sich auch bei dem </w:t>
@@ -5405,7 +5851,6 @@
         <w:t>.</w:t>
       </w:r>
     </w:p>
-    <w:p/>
     <w:p>
       <w:r>
         <w:rPr>
@@ -5436,270 +5881,228 @@
     <w:p>
       <w:pPr>
         <w:rPr>
-          <w:rFonts w:ascii="Arial" w:eastAsia="Times New Roman" w:hAnsi="Arial" w:cs="Arial"/>
+          <w:rFonts w:eastAsia="Times New Roman" w:cstheme="minorHAnsi"/>
           <w:bCs/>
           <w:color w:val="000000"/>
-          <w:sz w:val="20"/>
-          <w:szCs w:val="20"/>
           <w:lang w:eastAsia="de-AT"/>
         </w:rPr>
       </w:pPr>
       <w:r>
+        <w:rPr>
+          <w:rFonts w:cstheme="minorHAnsi"/>
+        </w:rPr>
         <w:t xml:space="preserve">Aufgrund der beschriebenen schlechten Kosteneffizienz musste Ende des zweiten Monats davon ausgegangen werden, dass das Projekt </w:t>
       </w:r>
       <w:r>
+        <w:rPr>
+          <w:rFonts w:cstheme="minorHAnsi"/>
+        </w:rPr>
         <w:t xml:space="preserve">bei gleichbleibenden Umständen </w:t>
       </w:r>
       <w:r>
+        <w:rPr>
+          <w:rFonts w:cstheme="minorHAnsi"/>
+        </w:rPr>
         <w:t xml:space="preserve">nur mit einem Budget von </w:t>
       </w:r>
       <w:r>
         <w:rPr>
-          <w:rFonts w:ascii="Arial" w:eastAsia="Times New Roman" w:hAnsi="Arial" w:cs="Arial"/>
+          <w:rFonts w:eastAsia="Times New Roman" w:cstheme="minorHAnsi"/>
           <w:b/>
           <w:bCs/>
           <w:color w:val="000000"/>
-          <w:sz w:val="20"/>
-          <w:szCs w:val="20"/>
           <w:lang w:eastAsia="de-AT"/>
         </w:rPr>
-        <w:t>17.349.</w:t>
+        <w:t xml:space="preserve">17.349.040€ </w:t>
       </w:r>
       <w:r>
         <w:rPr>
-          <w:rFonts w:ascii="Arial" w:eastAsia="Times New Roman" w:hAnsi="Arial" w:cs="Arial"/>
+          <w:rFonts w:eastAsia="Times New Roman" w:cstheme="minorHAnsi"/>
+          <w:bCs/>
+          <w:color w:val="000000"/>
+          <w:lang w:eastAsia="de-AT"/>
+        </w:rPr>
+        <w:t>fertiggestellt werden könne.</w:t>
+      </w:r>
+      <w:r>
+        <w:rPr>
+          <w:rFonts w:eastAsia="Times New Roman" w:cstheme="minorHAnsi"/>
+          <w:bCs/>
+          <w:color w:val="000000"/>
+          <w:lang w:eastAsia="de-AT"/>
+        </w:rPr>
+        <w:t xml:space="preserve"> Ende des 7. Monats errechnet sich ein </w:t>
+      </w:r>
+      <w:r>
+        <w:rPr>
+          <w:rFonts w:eastAsia="Times New Roman" w:cstheme="minorHAnsi"/>
+          <w:bCs/>
+          <w:color w:val="000000"/>
+          <w:lang w:eastAsia="de-AT"/>
+        </w:rPr>
+        <w:t>geschätztes benötigtes</w:t>
+      </w:r>
+      <w:r>
+        <w:rPr>
+          <w:rFonts w:eastAsia="Times New Roman" w:cstheme="minorHAnsi"/>
+          <w:bCs/>
+          <w:color w:val="000000"/>
+          <w:lang w:eastAsia="de-AT"/>
+        </w:rPr>
+        <w:t xml:space="preserve"> </w:t>
+      </w:r>
+      <w:r>
+        <w:rPr>
+          <w:rFonts w:eastAsia="Times New Roman" w:cstheme="minorHAnsi"/>
+          <w:bCs/>
+          <w:color w:val="000000"/>
+          <w:lang w:eastAsia="de-AT"/>
+        </w:rPr>
+        <w:t xml:space="preserve">Gesamtbudget von </w:t>
+      </w:r>
+      <w:r>
+        <w:rPr>
+          <w:rFonts w:eastAsia="Times New Roman" w:cstheme="minorHAnsi"/>
           <w:b/>
           <w:bCs/>
           <w:color w:val="000000"/>
-          <w:sz w:val="20"/>
-          <w:szCs w:val="20"/>
           <w:lang w:eastAsia="de-AT"/>
         </w:rPr>
-        <w:t>04</w:t>
+        <w:t>2</w:t>
       </w:r>
       <w:r>
         <w:rPr>
-          <w:rFonts w:ascii="Arial" w:eastAsia="Times New Roman" w:hAnsi="Arial" w:cs="Arial"/>
+          <w:rFonts w:eastAsia="Times New Roman" w:cstheme="minorHAnsi"/>
           <w:b/>
           <w:bCs/>
           <w:color w:val="000000"/>
-          <w:sz w:val="20"/>
-          <w:szCs w:val="20"/>
           <w:lang w:eastAsia="de-AT"/>
         </w:rPr>
-        <w:t xml:space="preserve">0€ </w:t>
+        <w:t>.</w:t>
       </w:r>
       <w:r>
         <w:rPr>
-          <w:rFonts w:ascii="Arial" w:eastAsia="Times New Roman" w:hAnsi="Arial" w:cs="Arial"/>
-          <w:bCs/>
-          <w:color w:val="000000"/>
-          <w:sz w:val="20"/>
-          <w:szCs w:val="20"/>
-          <w:lang w:eastAsia="de-AT"/>
-        </w:rPr>
-        <w:t>fertiggestellt werden könne.</w:t>
-      </w:r>
-      <w:r>
-        <w:rPr>
-          <w:rFonts w:ascii="Arial" w:eastAsia="Times New Roman" w:hAnsi="Arial" w:cs="Arial"/>
-          <w:bCs/>
-          <w:color w:val="000000"/>
-          <w:sz w:val="20"/>
-          <w:szCs w:val="20"/>
-          <w:lang w:eastAsia="de-AT"/>
-        </w:rPr>
-        <w:t xml:space="preserve"> Ende des 7. Monats errechnet sich ein </w:t>
-      </w:r>
-      <w:r>
-        <w:rPr>
-          <w:rFonts w:ascii="Arial" w:eastAsia="Times New Roman" w:hAnsi="Arial" w:cs="Arial"/>
-          <w:bCs/>
-          <w:color w:val="000000"/>
-          <w:sz w:val="20"/>
-          <w:szCs w:val="20"/>
-          <w:lang w:eastAsia="de-AT"/>
-        </w:rPr>
-        <w:t>geschätztes benötigtes</w:t>
-      </w:r>
-      <w:r>
-        <w:rPr>
-          <w:rFonts w:ascii="Arial" w:eastAsia="Times New Roman" w:hAnsi="Arial" w:cs="Arial"/>
-          <w:bCs/>
-          <w:color w:val="000000"/>
-          <w:sz w:val="20"/>
-          <w:szCs w:val="20"/>
-          <w:lang w:eastAsia="de-AT"/>
-        </w:rPr>
-        <w:t xml:space="preserve"> </w:t>
-      </w:r>
-      <w:r>
-        <w:rPr>
-          <w:rFonts w:ascii="Arial" w:eastAsia="Times New Roman" w:hAnsi="Arial" w:cs="Arial"/>
-          <w:bCs/>
-          <w:color w:val="000000"/>
-          <w:sz w:val="20"/>
-          <w:szCs w:val="20"/>
-          <w:lang w:eastAsia="de-AT"/>
-        </w:rPr>
-        <w:t xml:space="preserve">Gesamtbudget von </w:t>
-      </w:r>
-      <w:r>
-        <w:rPr>
-          <w:rFonts w:ascii="Arial" w:eastAsia="Times New Roman" w:hAnsi="Arial" w:cs="Arial"/>
+          <w:rFonts w:eastAsia="Times New Roman" w:cstheme="minorHAnsi"/>
           <w:b/>
           <w:bCs/>
           <w:color w:val="000000"/>
-          <w:sz w:val="20"/>
-          <w:szCs w:val="20"/>
           <w:lang w:eastAsia="de-AT"/>
         </w:rPr>
-        <w:t>2</w:t>
+        <w:t>181</w:t>
       </w:r>
       <w:r>
         <w:rPr>
-          <w:rFonts w:ascii="Arial" w:eastAsia="Times New Roman" w:hAnsi="Arial" w:cs="Arial"/>
+          <w:rFonts w:eastAsia="Times New Roman" w:cstheme="minorHAnsi"/>
           <w:b/>
           <w:bCs/>
           <w:color w:val="000000"/>
-          <w:sz w:val="20"/>
-          <w:szCs w:val="20"/>
           <w:lang w:eastAsia="de-AT"/>
         </w:rPr>
         <w:t>.</w:t>
       </w:r>
       <w:r>
         <w:rPr>
-          <w:rFonts w:ascii="Arial" w:eastAsia="Times New Roman" w:hAnsi="Arial" w:cs="Arial"/>
+          <w:rFonts w:eastAsia="Times New Roman" w:cstheme="minorHAnsi"/>
           <w:b/>
           <w:bCs/>
           <w:color w:val="000000"/>
-          <w:sz w:val="20"/>
-          <w:szCs w:val="20"/>
           <w:lang w:eastAsia="de-AT"/>
         </w:rPr>
-        <w:t>181</w:t>
+        <w:t>910€</w:t>
       </w:r>
       <w:r>
         <w:rPr>
-          <w:rFonts w:ascii="Arial" w:eastAsia="Times New Roman" w:hAnsi="Arial" w:cs="Arial"/>
+          <w:rFonts w:eastAsia="Times New Roman" w:cstheme="minorHAnsi"/>
+          <w:bCs/>
+          <w:color w:val="000000"/>
+          <w:lang w:eastAsia="de-AT"/>
+        </w:rPr>
+        <w:t xml:space="preserve">. Außerdem müssen bei gleichbleibender Kosteneffizienz noch </w:t>
+      </w:r>
+      <w:r>
+        <w:rPr>
+          <w:rFonts w:eastAsia="Times New Roman" w:cstheme="minorHAnsi"/>
           <w:b/>
           <w:bCs/>
           <w:color w:val="000000"/>
-          <w:sz w:val="20"/>
-          <w:szCs w:val="20"/>
+          <w:lang w:eastAsia="de-AT"/>
+        </w:rPr>
+        <w:t>1</w:t>
+      </w:r>
+      <w:r>
+        <w:rPr>
+          <w:rFonts w:eastAsia="Times New Roman" w:cstheme="minorHAnsi"/>
+          <w:b/>
+          <w:bCs/>
+          <w:color w:val="000000"/>
           <w:lang w:eastAsia="de-AT"/>
         </w:rPr>
         <w:t>.</w:t>
       </w:r>
       <w:r>
         <w:rPr>
-          <w:rFonts w:ascii="Arial" w:eastAsia="Times New Roman" w:hAnsi="Arial" w:cs="Arial"/>
+          <w:rFonts w:eastAsia="Times New Roman" w:cstheme="minorHAnsi"/>
           <w:b/>
           <w:bCs/>
           <w:color w:val="000000"/>
-          <w:sz w:val="20"/>
-          <w:szCs w:val="20"/>
           <w:lang w:eastAsia="de-AT"/>
         </w:rPr>
-        <w:t>910€</w:t>
+        <w:t>313</w:t>
       </w:r>
       <w:r>
         <w:rPr>
-          <w:rFonts w:ascii="Arial" w:eastAsia="Times New Roman" w:hAnsi="Arial" w:cs="Arial"/>
-          <w:bCs/>
-          <w:color w:val="000000"/>
-          <w:sz w:val="20"/>
-          <w:szCs w:val="20"/>
-          <w:lang w:eastAsia="de-AT"/>
-        </w:rPr>
-        <w:t xml:space="preserve">. Außerdem müssen bei gleichbleibender Kosteneffizienz noch </w:t>
-      </w:r>
-      <w:r>
-        <w:rPr>
-          <w:rFonts w:ascii="Arial" w:eastAsia="Times New Roman" w:hAnsi="Arial" w:cs="Arial"/>
+          <w:rFonts w:eastAsia="Times New Roman" w:cstheme="minorHAnsi"/>
           <w:b/>
           <w:bCs/>
           <w:color w:val="000000"/>
-          <w:sz w:val="20"/>
-          <w:szCs w:val="20"/>
           <w:lang w:eastAsia="de-AT"/>
         </w:rPr>
-        <w:t>1</w:t>
+        <w:t>.</w:t>
       </w:r>
       <w:r>
         <w:rPr>
-          <w:rFonts w:ascii="Arial" w:eastAsia="Times New Roman" w:hAnsi="Arial" w:cs="Arial"/>
+          <w:rFonts w:eastAsia="Times New Roman" w:cstheme="minorHAnsi"/>
           <w:b/>
           <w:bCs/>
           <w:color w:val="000000"/>
-          <w:sz w:val="20"/>
-          <w:szCs w:val="20"/>
-          <w:lang w:eastAsia="de-AT"/>
-        </w:rPr>
-        <w:t>.</w:t>
-      </w:r>
-      <w:r>
-        <w:rPr>
-          <w:rFonts w:ascii="Arial" w:eastAsia="Times New Roman" w:hAnsi="Arial" w:cs="Arial"/>
-          <w:b/>
-          <w:bCs/>
-          <w:color w:val="000000"/>
-          <w:sz w:val="20"/>
-          <w:szCs w:val="20"/>
-          <w:lang w:eastAsia="de-AT"/>
-        </w:rPr>
-        <w:t>313</w:t>
-      </w:r>
-      <w:r>
-        <w:rPr>
-          <w:rFonts w:ascii="Arial" w:eastAsia="Times New Roman" w:hAnsi="Arial" w:cs="Arial"/>
-          <w:b/>
-          <w:bCs/>
-          <w:color w:val="000000"/>
-          <w:sz w:val="20"/>
-          <w:szCs w:val="20"/>
-          <w:lang w:eastAsia="de-AT"/>
-        </w:rPr>
-        <w:t>.</w:t>
-      </w:r>
-      <w:r>
-        <w:rPr>
-          <w:rFonts w:ascii="Arial" w:eastAsia="Times New Roman" w:hAnsi="Arial" w:cs="Arial"/>
-          <w:b/>
-          <w:bCs/>
-          <w:color w:val="000000"/>
-          <w:sz w:val="20"/>
-          <w:szCs w:val="20"/>
           <w:lang w:eastAsia="de-AT"/>
         </w:rPr>
         <w:t xml:space="preserve">160€ </w:t>
       </w:r>
       <w:r>
         <w:rPr>
-          <w:rFonts w:ascii="Arial" w:eastAsia="Times New Roman" w:hAnsi="Arial" w:cs="Arial"/>
+          <w:rFonts w:eastAsia="Times New Roman" w:cstheme="minorHAnsi"/>
           <w:bCs/>
           <w:color w:val="000000"/>
-          <w:sz w:val="20"/>
-          <w:szCs w:val="20"/>
           <w:lang w:eastAsia="de-AT"/>
         </w:rPr>
         <w:t>investiert werden, um das Projekt fertigzustellen.</w:t>
       </w:r>
     </w:p>
-    <w:p/>
+    <w:p>
+      <w:pPr>
+        <w:rPr>
+          <w:rFonts w:asciiTheme="majorHAnsi" w:eastAsiaTheme="majorEastAsia" w:hAnsiTheme="majorHAnsi" w:cstheme="majorBidi"/>
+          <w:color w:val="2F5496" w:themeColor="accent1" w:themeShade="BF"/>
+          <w:sz w:val="26"/>
+          <w:szCs w:val="26"/>
+        </w:rPr>
+      </w:pPr>
+      <w:r>
+        <w:br w:type="page"/>
+      </w:r>
+    </w:p>
     <w:p>
       <w:pPr>
         <w:pStyle w:val="berschrift2"/>
       </w:pPr>
-      <w:bookmarkStart w:id="20" w:name="_Toc478488864"/>
+      <w:bookmarkStart w:id="20" w:name="_Toc478489696"/>
       <w:r>
         <w:lastRenderedPageBreak/>
         <w:t>Beitrag zur Multiprojekt-Management-Vergleichstabelle</w:t>
       </w:r>
       <w:bookmarkEnd w:id="20"/>
     </w:p>
-    <w:p/>
     <w:tbl>
       <w:tblPr>
         <w:tblW w:w="10298" w:type="dxa"/>
@@ -8174,7 +8577,6 @@
         </w:tc>
       </w:tr>
     </w:tbl>
-    <w:p/>
     <w:p>
       <w:r>
         <w:t xml:space="preserve">Nach 7 Monaten </w:t>
@@ -8203,40 +8605,17 @@
       <w:r>
         <w:t>Die Anforderungsanalyse ist beinahe vollendet. Am meisten ist noch in der Verarbeitung der Materialkosten zu erledigen.</w:t>
       </w:r>
-    </w:p>
-    <w:p>
-      <w:pPr>
-        <w:pStyle w:val="berschrift2"/>
-        <w:rPr>
-          <w:rFonts w:asciiTheme="minorHAnsi" w:eastAsiaTheme="minorHAnsi" w:hAnsiTheme="minorHAnsi" w:cstheme="minorBidi"/>
-          <w:color w:val="auto"/>
-          <w:sz w:val="22"/>
-          <w:szCs w:val="22"/>
-        </w:rPr>
-      </w:pPr>
-    </w:p>
-    <w:p>
-      <w:pPr>
-        <w:pStyle w:val="berschrift2"/>
-        <w:rPr>
-          <w:rFonts w:asciiTheme="minorHAnsi" w:eastAsiaTheme="minorHAnsi" w:hAnsiTheme="minorHAnsi" w:cstheme="minorBidi"/>
-          <w:color w:val="auto"/>
-          <w:sz w:val="22"/>
-          <w:szCs w:val="22"/>
-        </w:rPr>
-      </w:pPr>
     </w:p>
     <w:p>
       <w:pPr>
         <w:pStyle w:val="berschrift2"/>
       </w:pPr>
-      <w:bookmarkStart w:id="21" w:name="_Toc478488865"/>
+      <w:bookmarkStart w:id="21" w:name="_Toc478489697"/>
       <w:r>
         <w:t>Generelle Anmerkungen</w:t>
       </w:r>
       <w:bookmarkEnd w:id="21"/>
     </w:p>
-    <w:p/>
     <w:p>
       <w:r>
         <w:rPr>
@@ -8264,10 +8643,8 @@
         </w:drawing>
       </w:r>
     </w:p>
-    <w:p/>
     <w:p>
       <w:r>
-        <w:lastRenderedPageBreak/>
         <w:t xml:space="preserve">Das Projekt hatte von Beginn an einen geplanten Wert von insgesamt </w:t>
       </w:r>
       <w:r>
@@ -8298,7 +8675,6 @@
         <w:t>. Das Projekt hätte unter diesen Bedingungen eigentlich nicht starten dürfen.</w:t>
       </w:r>
     </w:p>
-    <w:p/>
     <w:p>
       <w:r>
         <w:t xml:space="preserve">Weiterhin ist anzumerken, dass die Daten für den durchschnittlichen Stundensatz der Angestellten eventuell einer Anpassung unterzogen werden müssen. Die Planung wurde unter der Annahme getroffen, dass der durchschnittliche Stundensatz </w:t>
@@ -8322,21 +8698,25 @@
         <w:t>/h ausbezahlt.</w:t>
       </w:r>
     </w:p>
-    <w:p/>
     <w:p>
+      <w:pPr>
+        <w:pStyle w:val="berschrift2"/>
+      </w:pPr>
+      <w:bookmarkStart w:id="22" w:name="_Toc478489698"/>
       <w:r>
         <w:rPr>
           <w:noProof/>
           <w:lang w:val="en-US"/>
         </w:rPr>
+        <w:lastRenderedPageBreak/>
         <w:drawing>
           <wp:anchor distT="0" distB="0" distL="114300" distR="114300" simplePos="0" relativeHeight="251665408" behindDoc="0" locked="0" layoutInCell="1" allowOverlap="1">
             <wp:simplePos x="0" y="0"/>
             <wp:positionH relativeFrom="margin">
-              <wp:posOffset>4472305</wp:posOffset>
+              <wp:align>right</wp:align>
             </wp:positionH>
             <wp:positionV relativeFrom="margin">
-              <wp:posOffset>1405255</wp:posOffset>
+              <wp:posOffset>6997</wp:posOffset>
             </wp:positionV>
             <wp:extent cx="1076325" cy="895350"/>
             <wp:effectExtent l="0" t="0" r="9525" b="0"/>
@@ -8392,162 +8772,139 @@
           </wp:anchor>
         </w:drawing>
       </w:r>
+      <w:r>
+        <w:t>Schwachstellen (kritische Posten)</w:t>
+      </w:r>
+      <w:bookmarkEnd w:id="22"/>
+      <w:r>
+        <w:t xml:space="preserve"> </w:t>
+      </w:r>
     </w:p>
-    <w:p/>
+    <w:p>
+      <w:pPr>
+        <w:pStyle w:val="berschrift3"/>
+      </w:pPr>
+      <w:bookmarkStart w:id="23" w:name="_Toc478489699"/>
+      <w:r>
+        <w:t>Anforderungsanalyse</w:t>
+      </w:r>
+      <w:bookmarkEnd w:id="23"/>
+    </w:p>
+    <w:p>
+      <w:r>
+        <w:t>Obwohl im Vergleich zu den letzten Monaten ein positiver Trend zu erkennen ist, ist die Anforderungsanalyse dennoch in einem kritischen Projektzustand. Dies kommt hauptsächlich davon, dass die budgetierten Kosten nicht durch die erbrachte Leistung abgedeckt werden können.</w:t>
+      </w:r>
+    </w:p>
+    <w:p>
+      <w:pPr>
+        <w:pStyle w:val="berschrift3"/>
+      </w:pPr>
+      <w:bookmarkStart w:id="24" w:name="_Toc478489700"/>
+      <w:r>
+        <w:t>Design und Architektur</w:t>
+      </w:r>
+      <w:bookmarkEnd w:id="24"/>
+    </w:p>
+    <w:p>
+      <w:r>
+        <w:t>Trotz des positiven Verhältnisses der Arbeitsleistung zu den tatsächlichen Kosten ist dieser Posten in einem kritischen Zustand. Dies liegt daran, dass der Leistungsplan sehr schlecht eingehalten werden kann.</w:t>
+      </w:r>
+    </w:p>
+    <w:p>
+      <w:pPr>
+        <w:pStyle w:val="berschrift3"/>
+      </w:pPr>
+      <w:bookmarkStart w:id="25" w:name="_Toc478489701"/>
+      <w:r>
+        <w:t>Implementierung</w:t>
+      </w:r>
+      <w:bookmarkEnd w:id="25"/>
+    </w:p>
+    <w:p>
+      <w:r>
+        <w:t>Trotz des positiven Verhältnisses der Arbeitsleistung zu den tatsächlichen Kosten ist dieser Posten in einem kritischen Zustand. Dies liegt daran, dass der Leistungsplan sehr schlecht eingehalten werden kann.</w:t>
+      </w:r>
+    </w:p>
+    <w:p>
+      <w:pPr>
+        <w:pStyle w:val="berschrift3"/>
+      </w:pPr>
+      <w:bookmarkStart w:id="26" w:name="_Toc478489702"/>
+      <w:r>
+        <w:t>Projektmanagement</w:t>
+      </w:r>
+      <w:bookmarkEnd w:id="26"/>
+    </w:p>
+    <w:p>
+      <w:r>
+        <w:t>Dieser Posten ist sowohl was den Leistun</w:t>
+      </w:r>
+      <w:r>
+        <w:t xml:space="preserve">gsplan, als auch das Kosten/-Leistungsverhältnis anbelangt </w:t>
+      </w:r>
+      <w:r>
+        <w:t xml:space="preserve">in </w:t>
+      </w:r>
+      <w:r>
+        <w:t>sehr schlecht</w:t>
+      </w:r>
+      <w:r>
+        <w:t>em Zustand</w:t>
+      </w:r>
+      <w:r>
+        <w:t>. In Kombination mit dem hohen relativen Beitrag zum Gesamtprojekt stellt dieser Posten ein hohes Risiko dar.</w:t>
+      </w:r>
+    </w:p>
+    <w:p>
+      <w:pPr>
+        <w:pStyle w:val="berschrift3"/>
+      </w:pPr>
+      <w:bookmarkStart w:id="27" w:name="_Toc478489703"/>
+      <w:r>
+        <w:t>Puffer für Unerwartetes</w:t>
+      </w:r>
+      <w:bookmarkEnd w:id="27"/>
+    </w:p>
+    <w:p>
+      <w:r>
+        <w:t xml:space="preserve">Obwohl die geplante Leistung erreicht wurde ist der Puffer für Unerwartetes eines der Hauptprobleme des gesamten Projektes. Dies liegt an den enorm hohen Kosten, mit denen nicht gerechnet wurde. </w:t>
+      </w:r>
+    </w:p>
+    <w:p>
+      <w:pPr>
+        <w:pStyle w:val="berschrift3"/>
+      </w:pPr>
+      <w:bookmarkStart w:id="28" w:name="_Toc478489704"/>
+      <w:r>
+        <w:t>Materialkosten</w:t>
+      </w:r>
+      <w:bookmarkEnd w:id="28"/>
+    </w:p>
+    <w:p>
+      <w:r>
+        <w:t xml:space="preserve">Dieser Posten ist sowohl was den Leistungsplan, als auch das Kosten/-Leistungsverhältnis anbelangt </w:t>
+      </w:r>
+      <w:r>
+        <w:t xml:space="preserve">in </w:t>
+      </w:r>
+      <w:r>
+        <w:t>sehr schlecht</w:t>
+      </w:r>
+      <w:r>
+        <w:t>em Zustand</w:t>
+      </w:r>
+      <w:r>
+        <w:t>.</w:t>
+      </w:r>
+      <w:r>
+        <w:t xml:space="preserve"> Auch der Trend des letzten Monats ist negativ.</w:t>
+      </w:r>
+    </w:p>
     <w:p>
       <w:pPr>
         <w:pStyle w:val="berschrift2"/>
       </w:pPr>
-      <w:bookmarkStart w:id="22" w:name="_Toc478488866"/>
-      <w:r>
-        <w:t>Schwachstellen (kritische Posten)</w:t>
-      </w:r>
-      <w:bookmarkEnd w:id="22"/>
-      <w:r>
-        <w:t xml:space="preserve"> </w:t>
-      </w:r>
-    </w:p>
-    <w:p/>
-    <w:p>
-      <w:pPr>
-        <w:pStyle w:val="berschrift3"/>
-      </w:pPr>
-      <w:bookmarkStart w:id="23" w:name="_Toc478488867"/>
-      <w:r>
-        <w:t>Anforderungsanalyse</w:t>
-      </w:r>
-      <w:bookmarkEnd w:id="23"/>
-    </w:p>
-    <w:p>
-      <w:r>
-        <w:t>Obwohl im Vergleich zu den letzten Monaten ein positiver Trend zu erkennen ist, ist die Anforderungsanalyse dennoch in einem kritischen Projektzustand. Dies kommt hauptsächlich davon, dass die budgetierten Kosten nicht durch die erbrachte Leistung abgedeckt werden können.</w:t>
-      </w:r>
-    </w:p>
-    <w:p/>
-    <w:p>
-      <w:pPr>
-        <w:pStyle w:val="berschrift3"/>
-      </w:pPr>
-      <w:bookmarkStart w:id="24" w:name="_Toc478488868"/>
-      <w:r>
-        <w:t>Design und Architektur</w:t>
-      </w:r>
-      <w:bookmarkEnd w:id="24"/>
-    </w:p>
-    <w:p>
-      <w:r>
-        <w:t>Trotz des positiven Verhältnisses der Arbeitsleistung zu den tatsächlichen Kosten ist dieser Posten in einem kritischen Zustand. Dies liegt daran, dass der Leistungsplan sehr schlecht eingehalten werden kann.</w:t>
-      </w:r>
-    </w:p>
-    <w:p/>
-    <w:p>
-      <w:pPr>
-        <w:pStyle w:val="berschrift3"/>
-      </w:pPr>
-      <w:bookmarkStart w:id="25" w:name="_Toc478488869"/>
-      <w:r>
-        <w:t>Implementierung</w:t>
-      </w:r>
-      <w:bookmarkEnd w:id="25"/>
-    </w:p>
-    <w:p>
-      <w:r>
-        <w:t>Trotz des positiven Verhältnisses der Arbeitsleistung zu den tatsächlichen Kosten ist dieser Posten in einem kritischen Zustand. Dies liegt daran, dass der Leistungsplan sehr schlecht eingehalten werden kann.</w:t>
-      </w:r>
-    </w:p>
-    <w:p/>
-    <w:p>
-      <w:pPr>
-        <w:pStyle w:val="berschrift3"/>
-      </w:pPr>
-      <w:bookmarkStart w:id="26" w:name="_Toc478488870"/>
-      <w:r>
-        <w:t>Projektmanagement</w:t>
-      </w:r>
-      <w:bookmarkEnd w:id="26"/>
-    </w:p>
-    <w:p>
-      <w:r>
-        <w:t>Dieser Posten ist sowohl was den Leistun</w:t>
-      </w:r>
-      <w:r>
-        <w:t xml:space="preserve">gsplan, als auch das Kosten/-Leistungsverhältnis anbelangt </w:t>
-      </w:r>
-      <w:r>
-        <w:t xml:space="preserve">in </w:t>
-      </w:r>
-      <w:r>
-        <w:t>sehr schlecht</w:t>
-      </w:r>
-      <w:r>
-        <w:t>em Zustand</w:t>
-      </w:r>
-      <w:r>
-        <w:t>. In Kombination mit dem hohen relativen Beitrag zum Gesamtprojekt stellt dieser Posten ein hohes Risiko dar.</w:t>
-      </w:r>
-    </w:p>
-    <w:p/>
-    <w:p>
-      <w:pPr>
-        <w:pStyle w:val="berschrift3"/>
-      </w:pPr>
-      <w:bookmarkStart w:id="27" w:name="_Toc478488871"/>
-      <w:r>
-        <w:lastRenderedPageBreak/>
-        <w:t>Puffer für Unerwartetes</w:t>
-      </w:r>
-      <w:bookmarkEnd w:id="27"/>
-    </w:p>
-    <w:p>
-      <w:r>
-        <w:t xml:space="preserve">Obwohl die geplante Leistung erreicht wurde ist der Puffer für Unerwartetes eines der Hauptprobleme des gesamten Projektes. Dies liegt an den enorm hohen Kosten, mit denen nicht gerechnet wurde. </w:t>
-      </w:r>
-    </w:p>
-    <w:p/>
-    <w:p>
-      <w:pPr>
-        <w:pStyle w:val="berschrift3"/>
-      </w:pPr>
-      <w:bookmarkStart w:id="28" w:name="_Toc478488872"/>
-      <w:r>
-        <w:t>Materialkosten</w:t>
-      </w:r>
-      <w:bookmarkEnd w:id="28"/>
-    </w:p>
-    <w:p>
-      <w:r>
-        <w:t xml:space="preserve">Dieser Posten ist sowohl was den Leistungsplan, als auch das Kosten/-Leistungsverhältnis anbelangt </w:t>
-      </w:r>
-      <w:r>
-        <w:t xml:space="preserve">in </w:t>
-      </w:r>
-      <w:r>
-        <w:t>sehr schlecht</w:t>
-      </w:r>
-      <w:r>
-        <w:t>em Zustand</w:t>
-      </w:r>
-      <w:r>
-        <w:t>.</w:t>
-      </w:r>
-      <w:r>
-        <w:t xml:space="preserve"> Auch der Trend des letzten Monats ist negativ.</w:t>
-      </w:r>
-    </w:p>
-    <w:p/>
-    <w:p/>
-    <w:p/>
-    <w:p>
-      <w:pPr>
-        <w:pStyle w:val="berschrift2"/>
-      </w:pPr>
-      <w:bookmarkStart w:id="29" w:name="_Toc478488873"/>
-      <w:r>
-        <w:t>Starke Posten</w:t>
-      </w:r>
-      <w:bookmarkEnd w:id="29"/>
-    </w:p>
-    <w:p>
+      <w:bookmarkStart w:id="29" w:name="_Toc478489705"/>
       <w:r>
         <w:rPr>
           <w:noProof/>
@@ -8557,10 +8914,10 @@
           <wp:anchor distT="0" distB="0" distL="114300" distR="114300" simplePos="0" relativeHeight="251664384" behindDoc="0" locked="0" layoutInCell="1" allowOverlap="1">
             <wp:simplePos x="0" y="0"/>
             <wp:positionH relativeFrom="margin">
-              <wp:posOffset>4541520</wp:posOffset>
+              <wp:align>right</wp:align>
             </wp:positionH>
             <wp:positionV relativeFrom="page">
-              <wp:posOffset>1662430</wp:posOffset>
+              <wp:posOffset>7165975</wp:posOffset>
             </wp:positionV>
             <wp:extent cx="1590675" cy="1060450"/>
             <wp:effectExtent l="0" t="0" r="9525" b="6350"/>
@@ -8618,12 +8975,16 @@
           </wp:anchor>
         </w:drawing>
       </w:r>
+      <w:r>
+        <w:t>Starke Posten</w:t>
+      </w:r>
+      <w:bookmarkEnd w:id="29"/>
     </w:p>
     <w:p>
       <w:pPr>
         <w:pStyle w:val="berschrift3"/>
       </w:pPr>
-      <w:bookmarkStart w:id="30" w:name="_Toc478488874"/>
+      <w:bookmarkStart w:id="30" w:name="_Toc478489706"/>
       <w:r>
         <w:t>Integration und Test</w:t>
       </w:r>
@@ -8695,26 +9056,35 @@
         <w:t xml:space="preserve"> der gesamten Aktivität abgeschlossen. Ressourcen können von hier auf andere Posten verschoben werden, um Engpässe auszugleichen.</w:t>
       </w:r>
     </w:p>
-    <w:p/>
-    <w:p/>
-    <w:p/>
-    <w:p/>
+    <w:p>
+      <w:pPr>
+        <w:rPr>
+          <w:rFonts w:asciiTheme="majorHAnsi" w:eastAsiaTheme="majorEastAsia" w:hAnsiTheme="majorHAnsi" w:cstheme="majorBidi"/>
+          <w:color w:val="2F5496" w:themeColor="accent1" w:themeShade="BF"/>
+          <w:sz w:val="26"/>
+          <w:szCs w:val="26"/>
+        </w:rPr>
+      </w:pPr>
+      <w:r>
+        <w:br w:type="page"/>
+      </w:r>
+    </w:p>
     <w:p>
       <w:pPr>
         <w:pStyle w:val="berschrift2"/>
       </w:pPr>
-      <w:bookmarkStart w:id="31" w:name="_Toc478488875"/>
-      <w:r>
+      <w:bookmarkStart w:id="31" w:name="_Toc478489707"/>
+      <w:r>
+        <w:lastRenderedPageBreak/>
         <w:t>Wie kam es zu diesem Projektverlauf?</w:t>
       </w:r>
       <w:bookmarkEnd w:id="31"/>
     </w:p>
-    <w:p/>
     <w:p>
       <w:pPr>
         <w:pStyle w:val="berschrift3"/>
       </w:pPr>
-      <w:bookmarkStart w:id="32" w:name="_Toc478488876"/>
+      <w:bookmarkStart w:id="32" w:name="_Toc478489708"/>
       <w:r>
         <w:t>Monat 1</w:t>
       </w:r>
@@ -8725,12 +9095,11 @@
         <w:t>Die Leistung und Kosten verliefen im ersten Monat in allen Posten planmäßig.</w:t>
       </w:r>
     </w:p>
-    <w:p/>
     <w:p>
       <w:pPr>
         <w:pStyle w:val="berschrift3"/>
       </w:pPr>
-      <w:bookmarkStart w:id="33" w:name="_Toc478488877"/>
+      <w:bookmarkStart w:id="33" w:name="_Toc478489709"/>
       <w:r>
         <w:t>Monat 2</w:t>
       </w:r>
@@ -8805,7 +9174,6 @@
     </w:p>
     <w:p>
       <w:r>
-        <w:lastRenderedPageBreak/>
         <w:t xml:space="preserve">Die radikale Änderung der Anforderungsanalyse bewirkte, dass das Projektmanagement viele Sitzungen einberufen musste, um diese zu besprechen und weitere Schritte einzuleiten. Dies verursachte ein Minus von </w:t>
       </w:r>
       <w:r>
@@ -8856,12 +9224,11 @@
         <w:t xml:space="preserve"> Da die Räumlichkeiten der Mitarbeiter dieses Projektes zum Glück nicht betroffen waren, fiel man zeitlich nicht weiter zurück.</w:t>
       </w:r>
     </w:p>
-    <w:p/>
     <w:p>
       <w:pPr>
         <w:pStyle w:val="berschrift3"/>
       </w:pPr>
-      <w:bookmarkStart w:id="34" w:name="_Toc478488878"/>
+      <w:bookmarkStart w:id="34" w:name="_Toc478489710"/>
       <w:r>
         <w:t>Monat 3</w:t>
       </w:r>
@@ -8900,12 +9267,11 @@
         <w:t>Die Verzögerung im Projektmanagement zog auch die hatte auch eine negative zeitliche Auswirkung auf die Design- und Architekturarbeiten. Auch die Planung der Materialverarbeitung konnte nicht in vollem Umfang stattfinden.</w:t>
       </w:r>
     </w:p>
-    <w:p/>
     <w:p>
       <w:pPr>
         <w:pStyle w:val="berschrift3"/>
       </w:pPr>
-      <w:bookmarkStart w:id="35" w:name="_Toc478488879"/>
+      <w:bookmarkStart w:id="35" w:name="_Toc478489711"/>
       <w:r>
         <w:t>Monat 4</w:t>
       </w:r>
@@ -8954,12 +9320,11 @@
         <w:t xml:space="preserve">In der Anforderungsanalyse konnte sogar ein beachtliches Plus erreichen. Das Design- und Architekturteam musste allerdings viel an Arbeit wieder verwerfen. Dies war den erweiterten Anforderungen der Kunden geschuldet. </w:t>
       </w:r>
     </w:p>
-    <w:p/>
     <w:p>
       <w:pPr>
         <w:pStyle w:val="berschrift3"/>
       </w:pPr>
-      <w:bookmarkStart w:id="36" w:name="_Toc478488880"/>
+      <w:bookmarkStart w:id="36" w:name="_Toc478489712"/>
       <w:r>
         <w:t>Monat 5</w:t>
       </w:r>
@@ -8979,13 +9344,13 @@
         <w:t xml:space="preserve"> verbessern. </w:t>
       </w:r>
     </w:p>
-    <w:p/>
     <w:p>
       <w:pPr>
         <w:pStyle w:val="berschrift3"/>
       </w:pPr>
-      <w:bookmarkStart w:id="37" w:name="_Toc478488881"/>
-      <w:r>
+      <w:bookmarkStart w:id="37" w:name="_Toc478489713"/>
+      <w:r>
+        <w:lastRenderedPageBreak/>
         <w:t>Monat 6</w:t>
       </w:r>
       <w:bookmarkEnd w:id="37"/>
@@ -9007,14 +9372,12 @@
         <w:t xml:space="preserve"> verbessern.</w:t>
       </w:r>
     </w:p>
-    <w:p/>
     <w:p>
       <w:pPr>
         <w:pStyle w:val="berschrift3"/>
       </w:pPr>
-      <w:bookmarkStart w:id="38" w:name="_Toc478488882"/>
-      <w:r>
-        <w:lastRenderedPageBreak/>
+      <w:bookmarkStart w:id="38" w:name="_Toc478489714"/>
+      <w:r>
         <w:t>Monat 7</w:t>
       </w:r>
       <w:bookmarkEnd w:id="38"/>
@@ -9045,39 +9408,21 @@
         <w:t xml:space="preserve"> wieder hereingeholt wurden ist die Stimmung beim Team trotz der kritischen Gesamtsituation sehr gut. Speziell die Posten Implementierung und Integration und Test trugen wesentlich dazu bei.</w:t>
       </w:r>
     </w:p>
-    <w:p/>
-    <w:p/>
     <w:p>
       <w:pPr>
         <w:pStyle w:val="berschrift2"/>
       </w:pPr>
-      <w:bookmarkStart w:id="39" w:name="_Toc478488883"/>
+      <w:bookmarkStart w:id="39" w:name="_Toc478489715"/>
       <w:r>
         <w:t>Potenzielle zukünftige Entscheidungen samt prognostizierten Auswirkungen</w:t>
       </w:r>
       <w:bookmarkEnd w:id="39"/>
     </w:p>
-    <w:p/>
     <w:p>
       <w:pPr>
         <w:pStyle w:val="berschrift3"/>
       </w:pPr>
-      <w:bookmarkStart w:id="40" w:name="_Toc478488884"/>
-      <w:r>
-        <w:t>Entscheidung</w:t>
-      </w:r>
-      <w:r>
-        <w:t xml:space="preserve"> 1</w:t>
-      </w:r>
-      <w:r>
-        <w:t>: Sofortiger Projektabbruch</w:t>
-      </w:r>
-      <w:bookmarkEnd w:id="40"/>
-      <w:r>
-        <w:t xml:space="preserve"> </w:t>
-      </w:r>
-    </w:p>
-    <w:p>
+      <w:bookmarkStart w:id="40" w:name="_Toc478489716"/>
       <w:r>
         <w:rPr>
           <w:noProof/>
@@ -9087,10 +9432,10 @@
           <wp:anchor distT="0" distB="0" distL="114300" distR="114300" simplePos="0" relativeHeight="251663360" behindDoc="0" locked="0" layoutInCell="1" allowOverlap="1">
             <wp:simplePos x="0" y="0"/>
             <wp:positionH relativeFrom="margin">
-              <wp:posOffset>4986655</wp:posOffset>
+              <wp:align>right</wp:align>
             </wp:positionH>
             <wp:positionV relativeFrom="margin">
-              <wp:posOffset>7748905</wp:posOffset>
+              <wp:posOffset>2892233</wp:posOffset>
             </wp:positionV>
             <wp:extent cx="742950" cy="742950"/>
             <wp:effectExtent l="0" t="0" r="0" b="0"/>
@@ -9147,6 +9492,21 @@
         </w:drawing>
       </w:r>
       <w:r>
+        <w:t>Entscheidung</w:t>
+      </w:r>
+      <w:r>
+        <w:t xml:space="preserve"> 1</w:t>
+      </w:r>
+      <w:r>
+        <w:t>: Sofortiger Projektabbruch</w:t>
+      </w:r>
+      <w:bookmarkEnd w:id="40"/>
+      <w:r>
+        <w:t xml:space="preserve"> </w:t>
+      </w:r>
+    </w:p>
+    <w:p>
+      <w:r>
         <w:t xml:space="preserve">Beinahe alle Posten des Projektes befinden sich in einem kritischen Zustand. Aktuell wird ein Gesamtbudget </w:t>
       </w:r>
       <w:r>
@@ -9202,12 +9562,11 @@
         <w:t xml:space="preserve"> ausgegeben.</w:t>
       </w:r>
     </w:p>
-    <w:p/>
     <w:p>
       <w:pPr>
         <w:pStyle w:val="berschrift3"/>
       </w:pPr>
-      <w:bookmarkStart w:id="41" w:name="_Toc478488885"/>
+      <w:bookmarkStart w:id="41" w:name="_Toc478489717"/>
       <w:r>
         <w:t>Auswirkungen:</w:t>
       </w:r>
@@ -9233,22 +9592,11 @@
         <w:t xml:space="preserve">. </w:t>
       </w:r>
     </w:p>
-    <w:p/>
-    <w:p/>
     <w:p>
       <w:pPr>
         <w:pStyle w:val="berschrift3"/>
       </w:pPr>
-      <w:bookmarkStart w:id="42" w:name="_Toc478488886"/>
-      <w:r>
-        <w:t>Entscheidung 2: Projekt fortführen</w:t>
-      </w:r>
-      <w:bookmarkEnd w:id="42"/>
-      <w:r>
-        <w:t xml:space="preserve"> </w:t>
-      </w:r>
-    </w:p>
-    <w:p>
+      <w:bookmarkStart w:id="42" w:name="_Toc478489718"/>
       <w:r>
         <w:rPr>
           <w:noProof/>
@@ -9258,10 +9606,10 @@
           <wp:anchor distT="0" distB="0" distL="114300" distR="114300" simplePos="0" relativeHeight="251666432" behindDoc="0" locked="0" layoutInCell="1" allowOverlap="1">
             <wp:simplePos x="0" y="0"/>
             <wp:positionH relativeFrom="margin">
-              <wp:posOffset>4805680</wp:posOffset>
+              <wp:align>right</wp:align>
             </wp:positionH>
             <wp:positionV relativeFrom="margin">
-              <wp:posOffset>1595755</wp:posOffset>
+              <wp:posOffset>4856539</wp:posOffset>
             </wp:positionV>
             <wp:extent cx="1000125" cy="761365"/>
             <wp:effectExtent l="0" t="0" r="9525" b="635"/>
@@ -9318,6 +9666,15 @@
         </w:drawing>
       </w:r>
       <w:r>
+        <w:t>Entscheidung 2: Projekt fortführen</w:t>
+      </w:r>
+      <w:bookmarkEnd w:id="42"/>
+      <w:r>
+        <w:t xml:space="preserve"> </w:t>
+      </w:r>
+    </w:p>
+    <w:p>
+      <w:r>
         <w:t xml:space="preserve">In diesem Fall muss unbedingt weiteres Budget erhalten werden. Konkret beträgt die Differenz von dem aktuellen Budget und dem erwarteten benötigten Endbudget </w:t>
       </w:r>
       <w:r>
@@ -9358,12 +9715,11 @@
         <w:t>möglich sein. Ressourcen können vom Bereich Integration und Test auf andere Gebiete verteilt werden.</w:t>
       </w:r>
     </w:p>
-    <w:p/>
     <w:p>
       <w:pPr>
         <w:pStyle w:val="berschrift3"/>
       </w:pPr>
-      <w:bookmarkStart w:id="43" w:name="_Toc478488887"/>
+      <w:bookmarkStart w:id="43" w:name="_Toc478489719"/>
       <w:r>
         <w:t>Auswirkungen:</w:t>
       </w:r>
@@ -9379,10 +9735,15 @@
         <w:t xml:space="preserve">Die Verlagerung von Ressourcen von Integration und Test auf andere Gebiete würde die Werte von Integration und Test schwächen und jene der anderen Gebiete stärken. </w:t>
       </w:r>
     </w:p>
-    <w:p/>
-    <w:p/>
-    <w:p/>
     <w:p>
+      <w:pPr>
+        <w:rPr>
+          <w:rFonts w:asciiTheme="majorHAnsi" w:eastAsiaTheme="majorEastAsia" w:hAnsiTheme="majorHAnsi" w:cstheme="majorBidi"/>
+          <w:color w:val="2F5496" w:themeColor="accent1" w:themeShade="BF"/>
+          <w:sz w:val="32"/>
+          <w:szCs w:val="32"/>
+        </w:rPr>
+      </w:pPr>
       <w:r>
         <w:br w:type="page"/>
       </w:r>
@@ -9391,7 +9752,7 @@
       <w:pPr>
         <w:pStyle w:val="berschrift1"/>
       </w:pPr>
-      <w:bookmarkStart w:id="44" w:name="_Toc478488888"/>
+      <w:bookmarkStart w:id="44" w:name="_Toc478489720"/>
       <w:r>
         <w:lastRenderedPageBreak/>
         <w:t xml:space="preserve">Anhang: </w:t>
@@ -9404,21 +9765,15 @@
       </w:r>
       <w:bookmarkEnd w:id="44"/>
     </w:p>
-    <w:p/>
     <w:p>
       <w:pPr>
         <w:pStyle w:val="berschrift2"/>
       </w:pPr>
-      <w:bookmarkStart w:id="45" w:name="_Toc478488889"/>
+      <w:bookmarkStart w:id="45" w:name="_Toc478489721"/>
       <w:r>
         <w:t>Anforderungsanalyse</w:t>
       </w:r>
       <w:bookmarkEnd w:id="45"/>
-    </w:p>
-    <w:p>
-      <w:r>
-        <w:br/>
-      </w:r>
     </w:p>
     <w:p>
       <w:r>
@@ -9474,7 +9829,6 @@
         </w:drawing>
       </w:r>
     </w:p>
-    <w:p/>
     <w:p>
       <w:r>
         <w:t xml:space="preserve">Aufgrund einer Fehleinschätzung des Fertigstellungsgrades sank die insgesamt bisher geleistete Arbeit nach dem ersten Monat. Die </w:t>
@@ -9538,9 +9892,6 @@
           </wp:inline>
         </w:drawing>
       </w:r>
-      <w:r>
-        <w:br/>
-      </w:r>
     </w:p>
     <w:p>
       <w:r>
@@ -9617,7 +9968,6 @@
         <w:t xml:space="preserve"> verbessern.</w:t>
       </w:r>
     </w:p>
-    <w:p/>
     <w:p>
       <w:r>
         <w:rPr>
@@ -9645,7 +9995,6 @@
         </w:drawing>
       </w:r>
     </w:p>
-    <w:p/>
     <w:p>
       <w:r>
         <w:t xml:space="preserve">Ende des Monats 2 sah es so aus als würden für diesen Posten alleine </w:t>
@@ -9680,31 +10029,17 @@
       <w:r>
         <w:br w:type="page"/>
       </w:r>
-    </w:p>
-    <w:p>
-      <w:pPr>
-        <w:rPr>
-          <w:rFonts w:asciiTheme="majorHAnsi" w:eastAsiaTheme="majorEastAsia" w:hAnsiTheme="majorHAnsi" w:cstheme="majorBidi"/>
-          <w:color w:val="2F5496" w:themeColor="accent1" w:themeShade="BF"/>
-          <w:sz w:val="26"/>
-          <w:szCs w:val="26"/>
-        </w:rPr>
-      </w:pPr>
     </w:p>
     <w:p>
       <w:pPr>
         <w:pStyle w:val="berschrift2"/>
       </w:pPr>
-      <w:bookmarkStart w:id="46" w:name="_Toc478488890"/>
-      <w:r>
+      <w:bookmarkStart w:id="46" w:name="_Toc478489722"/>
+      <w:r>
+        <w:lastRenderedPageBreak/>
         <w:t>Design und Architektur</w:t>
       </w:r>
       <w:bookmarkEnd w:id="46"/>
-    </w:p>
-    <w:p>
-      <w:r>
-        <w:br/>
-      </w:r>
     </w:p>
     <w:p>
       <w:r>
@@ -9736,9 +10071,6 @@
         <w:br/>
       </w:r>
       <w:r>
-        <w:br/>
-      </w:r>
-      <w:r>
         <w:rPr>
           <w:noProof/>
           <w:lang w:val="en-US"/>
@@ -9764,7 +10096,6 @@
         </w:drawing>
       </w:r>
     </w:p>
-    <w:p/>
     <w:p>
       <w:r>
         <w:t xml:space="preserve">Aufgrund Verzögerungen in der Anforderungsanalyse starteten die Arbeit und die Kosten erst im Monat 3 statt im Monat 2. Die Kosten übertrafen das Geleistete in den ersten Monaten, Ende des 7. Monats waren wir jedoch erstmals mit </w:t>
@@ -9788,7 +10119,6 @@
         <w:t xml:space="preserve"> hinter unserem ursprünglichen Projektplan.</w:t>
       </w:r>
     </w:p>
-    <w:p/>
     <w:p>
       <w:r>
         <w:rPr>
@@ -9817,7 +10147,6 @@
         </w:drawing>
       </w:r>
     </w:p>
-    <w:p/>
     <w:p>
       <w:r>
         <w:t xml:space="preserve">Die in oberer Grafik erläuterten absoluten Abweichungen von bisher Geleistetem und den tatsächlichen/geplanten Kosten spiegeln sich auch in den indexbasierten Kennzahlen wieder. Der </w:t>
@@ -9869,9 +10198,6 @@
         <w:t xml:space="preserve"> noch verbesserungswürdig.</w:t>
       </w:r>
     </w:p>
-    <w:p/>
-    <w:p/>
-    <w:p/>
     <w:p>
       <w:r>
         <w:rPr>
@@ -9899,7 +10225,6 @@
         </w:drawing>
       </w:r>
     </w:p>
-    <w:p/>
     <w:p>
       <w:r>
         <w:t xml:space="preserve">Ende des Monats 5 sah es so aus als würden für diesen Posten alleine </w:t>
@@ -9963,14 +10288,13 @@
       <w:pPr>
         <w:pStyle w:val="berschrift2"/>
       </w:pPr>
-      <w:bookmarkStart w:id="47" w:name="_Toc478488891"/>
+      <w:bookmarkStart w:id="47" w:name="_Toc478489723"/>
       <w:r>
         <w:lastRenderedPageBreak/>
         <w:t>Implementierung</w:t>
       </w:r>
       <w:bookmarkEnd w:id="47"/>
     </w:p>
-    <w:p/>
     <w:p>
       <w:r>
         <w:rPr>
@@ -10001,9 +10325,6 @@
         <w:br/>
       </w:r>
       <w:r>
-        <w:br/>
-      </w:r>
-      <w:r>
         <w:rPr>
           <w:noProof/>
           <w:lang w:val="en-US"/>
@@ -10029,7 +10350,6 @@
         </w:drawing>
       </w:r>
     </w:p>
-    <w:p/>
     <w:p>
       <w:r>
         <w:t xml:space="preserve">Aufgrund der Verzögerungen in den vorigen Lebenszykluseinheiten startete die Arbeit in der Implementierung und somit auch die dafür anfallenden Kosten erst im Monat 5 statt wie geplant im Monat 3. Aufgrund dessen liegen wir </w:t>
@@ -10065,7 +10385,6 @@
         <w:t xml:space="preserve"> übertrumpft.</w:t>
       </w:r>
     </w:p>
-    <w:p/>
     <w:p>
       <w:r>
         <w:rPr>
@@ -10094,7 +10413,6 @@
         </w:drawing>
       </w:r>
     </w:p>
-    <w:p/>
     <w:p>
       <w:r>
         <w:t xml:space="preserve">Die in oberer Grafik erläuterten absoluten Abweichungen von bisher Geleistetem und den tatsächlichen/geplanten Kosten spiegeln sich auch in den indexbasierten Kennzahlen wieder. Der </w:t>
@@ -10140,7 +10458,6 @@
         <w:t>.</w:t>
       </w:r>
     </w:p>
-    <w:p/>
     <w:p>
       <w:r>
         <w:rPr>
@@ -10168,7 +10485,6 @@
         </w:drawing>
       </w:r>
     </w:p>
-    <w:p/>
     <w:p>
       <w:r>
         <w:t xml:space="preserve">Ende des Monats </w:t>
@@ -10238,14 +10554,13 @@
       <w:pPr>
         <w:pStyle w:val="berschrift2"/>
       </w:pPr>
-      <w:bookmarkStart w:id="48" w:name="_Toc478488892"/>
+      <w:bookmarkStart w:id="48" w:name="_Toc478489724"/>
       <w:r>
         <w:lastRenderedPageBreak/>
         <w:t>Integration und Test</w:t>
       </w:r>
       <w:bookmarkEnd w:id="48"/>
     </w:p>
-    <w:p/>
     <w:p>
       <w:r>
         <w:rPr>
@@ -10276,9 +10591,6 @@
         <w:br/>
       </w:r>
       <w:r>
-        <w:br/>
-      </w:r>
-      <w:r>
         <w:rPr>
           <w:noProof/>
           <w:lang w:val="en-US"/>
@@ -10304,7 +10616,6 @@
         </w:drawing>
       </w:r>
     </w:p>
-    <w:p/>
     <w:p>
       <w:r>
         <w:t xml:space="preserve">Pünktlich im 6. Monat konnte mit der Integration und dem Testen begonnen werden. Aufgrund zeitlich effizienter Arbeit wurde Ende des 7. Monats bereits </w:t>
@@ -10356,7 +10667,6 @@
         </w:drawing>
       </w:r>
     </w:p>
-    <w:p/>
     <w:p>
       <w:r>
         <w:t xml:space="preserve">Die in oberer Grafik erläuterten absoluten Abweichungen von bisher Geleistetem und den tatsächlichen/geplanten Kosten spiegeln sich auch in den indexbasierten Kennzahlen wieder. Der </w:t>
@@ -10402,7 +10712,6 @@
         <w:t xml:space="preserve"> auch überdurchschnittlich gut.</w:t>
       </w:r>
     </w:p>
-    <w:p/>
     <w:p>
       <w:r>
         <w:rPr>
@@ -10430,7 +10739,6 @@
         </w:drawing>
       </w:r>
     </w:p>
-    <w:p/>
     <w:p>
       <w:pPr>
         <w:rPr>
@@ -10475,15 +10783,12 @@
       <w:pPr>
         <w:pStyle w:val="berschrift2"/>
       </w:pPr>
-      <w:bookmarkStart w:id="49" w:name="_Toc478488893"/>
+      <w:bookmarkStart w:id="49" w:name="_Toc478489725"/>
       <w:r>
         <w:lastRenderedPageBreak/>
         <w:t>Projektmanagement</w:t>
       </w:r>
       <w:bookmarkEnd w:id="49"/>
-      <w:r>
-        <w:br/>
-      </w:r>
     </w:p>
     <w:p>
       <w:r>
@@ -10515,9 +10820,6 @@
         <w:br/>
       </w:r>
       <w:r>
-        <w:br/>
-      </w:r>
-      <w:r>
         <w:rPr>
           <w:noProof/>
           <w:lang w:val="en-US"/>
@@ -10543,7 +10845,6 @@
         </w:drawing>
       </w:r>
     </w:p>
-    <w:p/>
     <w:p>
       <w:r>
         <w:t xml:space="preserve">Die Kosten für das Projektmanagement übertrafen die Erwartungen. Auch die Eigene Leistung wurde überschätzt. Dies hatte zur Folge, dass Ende des 4. Monats </w:t>
@@ -10607,7 +10908,6 @@
         </w:drawing>
       </w:r>
     </w:p>
-    <w:p/>
     <w:p>
       <w:r>
         <w:t xml:space="preserve">Die in oberer Grafik erläuterten absoluten Abweichungen von bisher Geleistetem und den tatsächlichen/geplanten Kosten spiegeln sich auch in den indexbasierten Kennzahlen wieder. Der </w:t>
@@ -10659,8 +10959,6 @@
         <w:t>auch noch verbesserungswürdig.</w:t>
       </w:r>
     </w:p>
-    <w:p/>
-    <w:p/>
     <w:p>
       <w:r>
         <w:rPr>
@@ -10688,7 +10986,6 @@
         </w:drawing>
       </w:r>
     </w:p>
-    <w:p/>
     <w:p>
       <w:pPr>
         <w:rPr>
@@ -10760,15 +11057,12 @@
       <w:pPr>
         <w:pStyle w:val="berschrift2"/>
       </w:pPr>
-      <w:bookmarkStart w:id="50" w:name="_Toc478488894"/>
+      <w:bookmarkStart w:id="50" w:name="_Toc478489726"/>
       <w:r>
         <w:lastRenderedPageBreak/>
         <w:t>Puffer für Unerwartetes</w:t>
       </w:r>
       <w:bookmarkEnd w:id="50"/>
-      <w:r>
-        <w:br/>
-      </w:r>
     </w:p>
     <w:p>
       <w:r>
@@ -10800,9 +11094,6 @@
         <w:br/>
       </w:r>
       <w:r>
-        <w:br/>
-      </w:r>
-      <w:r>
         <w:rPr>
           <w:noProof/>
           <w:lang w:val="en-US"/>
@@ -10828,7 +11119,6 @@
         </w:drawing>
       </w:r>
     </w:p>
-    <w:p/>
     <w:p>
       <w:r>
         <w:t xml:space="preserve">Die Kosten für das Unerwartete wurden unterschätzt. Bis zum Ende des 4. Monats wurden um </w:t>
@@ -10889,7 +11179,6 @@
         </w:drawing>
       </w:r>
     </w:p>
-    <w:p/>
     <w:p>
       <w:r>
         <w:t xml:space="preserve">Die in oberer Grafik erläuterten absoluten Abweichungen von bisher Geleistetem und den tatsächlichen/geplanten Kosten spiegeln sich auch in den indexbasierten Kennzahlen wieder. Der </w:t>
@@ -10946,14 +11235,15 @@
       <w:r>
         <w:t xml:space="preserve"> </w:t>
       </w:r>
+      <w:proofErr w:type="spellStart"/>
       <w:r>
         <w:t>unterdurchnittlich</w:t>
       </w:r>
+      <w:proofErr w:type="spellEnd"/>
       <w:r>
         <w:t>.</w:t>
       </w:r>
     </w:p>
-    <w:p/>
     <w:p>
       <w:r>
         <w:rPr>
@@ -10981,7 +11271,6 @@
         </w:drawing>
       </w:r>
     </w:p>
-    <w:p/>
     <w:p>
       <w:pPr>
         <w:rPr>
@@ -11047,14 +11336,13 @@
       <w:pPr>
         <w:pStyle w:val="berschrift2"/>
       </w:pPr>
-      <w:bookmarkStart w:id="51" w:name="_Toc478488895"/>
+      <w:bookmarkStart w:id="51" w:name="_Toc478489727"/>
       <w:r>
         <w:lastRenderedPageBreak/>
         <w:t>Materialkosten</w:t>
       </w:r>
       <w:bookmarkEnd w:id="51"/>
     </w:p>
-    <w:p/>
     <w:p>
       <w:r>
         <w:rPr>
@@ -11085,9 +11373,6 @@
         <w:br/>
       </w:r>
       <w:r>
-        <w:br/>
-      </w:r>
-      <w:r>
         <w:rPr>
           <w:noProof/>
           <w:lang w:val="en-US"/>
@@ -11113,7 +11398,6 @@
         </w:drawing>
       </w:r>
     </w:p>
-    <w:p/>
     <w:p>
       <w:r>
         <w:t xml:space="preserve">Die erforderlichen Materialkosten wurden überschätzt. Dennoch wurde ein Minus von </w:t>
@@ -11149,7 +11433,6 @@
         <w:t xml:space="preserve"> mehr geleistet werden hätte sollen.</w:t>
       </w:r>
     </w:p>
-    <w:p/>
     <w:p>
       <w:r>
         <w:rPr>
@@ -11178,7 +11461,6 @@
         </w:drawing>
       </w:r>
     </w:p>
-    <w:p/>
     <w:p>
       <w:r>
         <w:t xml:space="preserve">Die in oberer Grafik erläuterten absoluten Abweichungen von bisher Geleistetem und den tatsächlichen/geplanten Kosten spiegeln sich auch in den indexbasierten Kennzahlen wieder. Der </w:t>
@@ -11230,7 +11512,6 @@
         <w:t xml:space="preserve"> auch noch verbesserungswürdig.</w:t>
       </w:r>
     </w:p>
-    <w:p/>
     <w:p>
       <w:r>
         <w:rPr>
@@ -11258,7 +11539,6 @@
         </w:drawing>
       </w:r>
     </w:p>
-    <w:p/>
     <w:p>
       <w:r>
         <w:t xml:space="preserve">Laut aktuellen Berechnungsgrundlagen werden </w:t>
@@ -52128,7 +52408,7 @@
 </file>
 
 <file path=customXml/itemProps2.xml><?xml version="1.0" encoding="utf-8"?>
-<ds:datastoreItem xmlns:ds="http://schemas.openxmlformats.org/officeDocument/2006/customXml" ds:itemID="{6E8D3DF2-71FF-432A-BC1A-B5D9D684318A}">
+<ds:datastoreItem xmlns:ds="http://schemas.openxmlformats.org/officeDocument/2006/customXml" ds:itemID="{5DDBF5D3-36F3-4F0A-93BD-86C08C6571A6}">
   <ds:schemaRefs>
     <ds:schemaRef ds:uri="http://schemas.openxmlformats.org/officeDocument/2006/bibliography"/>
   </ds:schemaRefs>

--- a/Lab1/ManagementBericht.docx
+++ b/Lab1/ManagementBericht.docx
@@ -4943,25 +4943,17 @@
       <w:pPr>
         <w:pStyle w:val="berschrift2"/>
         <w:rPr>
-          <w:lang w:val="de-DE"/>
+          <w:lang w:val="en-US"/>
         </w:rPr>
       </w:pPr>
       <w:bookmarkStart w:id="9" w:name="_Cost_Performance_Index"/>
       <w:bookmarkStart w:id="10" w:name="_Toc478489689"/>
       <w:bookmarkEnd w:id="9"/>
-      <w:proofErr w:type="spellStart"/>
       <w:r>
         <w:rPr>
-          <w:lang w:val="de-DE"/>
+          <w:lang w:val="en-US"/>
         </w:rPr>
-        <w:t>Cost</w:t>
-      </w:r>
-      <w:proofErr w:type="spellEnd"/>
-      <w:r>
-        <w:rPr>
-          <w:lang w:val="de-DE"/>
-        </w:rPr>
-        <w:t xml:space="preserve"> Performance Index (CPI)</w:t>
+        <w:t>Cost Performance Index (CPI)</w:t>
       </w:r>
       <w:bookmarkEnd w:id="10"/>
     </w:p>
@@ -5377,7 +5369,10 @@
         <w:t>Interpretation</w:t>
       </w:r>
       <w:r>
-        <w:t>: Je höher der ETC ist, desto mehr an Leistung müssen wir noch aufwenden um das Projekt fertigzustellen.</w:t>
+        <w:t xml:space="preserve">: </w:t>
+      </w:r>
+      <w:r>
+        <w:t>Je höher der ETC ist, desto mehr muss noch an Leistung erbracht werden um das Projekt fertigzustellen.</w:t>
       </w:r>
       <w:r>
         <w:br/>
@@ -5482,7 +5477,10 @@
         <w:t>Interpretation</w:t>
       </w:r>
       <w:r>
-        <w:t>: Je höher der EAC ist, desto schwächer ist unsere insgesamte Kosteneffizienz.</w:t>
+        <w:t xml:space="preserve">: </w:t>
+      </w:r>
+      <w:r>
+        <w:t>Je höher der EAC ist, desto schwächer ist die insgesamte Kosteneffizienz (CPI).</w:t>
       </w:r>
       <w:r>
         <w:br/>
@@ -5493,6 +5491,8 @@
       <w:r>
         <w:t xml:space="preserve"> Ein niedriger EAC wird angestrebt.</w:t>
       </w:r>
+      <w:bookmarkStart w:id="17" w:name="_GoBack"/>
+      <w:bookmarkEnd w:id="17"/>
       <w:r>
         <w:br w:type="page"/>
       </w:r>
@@ -5501,25 +5501,25 @@
       <w:pPr>
         <w:pStyle w:val="berschrift1"/>
       </w:pPr>
-      <w:bookmarkStart w:id="17" w:name="_Toc478489694"/>
+      <w:bookmarkStart w:id="18" w:name="_Toc478489694"/>
       <w:r>
         <w:lastRenderedPageBreak/>
         <w:t>Projektsituation</w:t>
       </w:r>
-      <w:bookmarkEnd w:id="17"/>
+      <w:bookmarkEnd w:id="18"/>
     </w:p>
     <w:p>
       <w:pPr>
         <w:pStyle w:val="berschrift2"/>
       </w:pPr>
-      <w:bookmarkStart w:id="18" w:name="_Toc478489695"/>
+      <w:bookmarkStart w:id="19" w:name="_Toc478489695"/>
       <w:r>
         <w:t>Zusammenfass</w:t>
       </w:r>
       <w:r>
         <w:t>ung</w:t>
       </w:r>
-      <w:bookmarkEnd w:id="18"/>
+      <w:bookmarkEnd w:id="19"/>
     </w:p>
     <w:p>
       <w:r>
@@ -5579,8 +5579,6 @@
       <w:r>
         <w:t xml:space="preserve">Speziell in den ersten vier Monaten fielen weitaus mehr Kosten an als erwartet. </w:t>
       </w:r>
-      <w:bookmarkStart w:id="19" w:name="_GoBack"/>
-      <w:bookmarkEnd w:id="19"/>
     </w:p>
     <w:p>
       <w:r>
@@ -52408,7 +52406,7 @@
 </file>
 
 <file path=customXml/itemProps2.xml><?xml version="1.0" encoding="utf-8"?>
-<ds:datastoreItem xmlns:ds="http://schemas.openxmlformats.org/officeDocument/2006/customXml" ds:itemID="{5DDBF5D3-36F3-4F0A-93BD-86C08C6571A6}">
+<ds:datastoreItem xmlns:ds="http://schemas.openxmlformats.org/officeDocument/2006/customXml" ds:itemID="{0F3B6B2E-32FA-412E-A4C1-70988294C0B0}">
   <ds:schemaRefs>
     <ds:schemaRef ds:uri="http://schemas.openxmlformats.org/officeDocument/2006/bibliography"/>
   </ds:schemaRefs>

--- a/Lab1/ManagementBericht.docx
+++ b/Lab1/ManagementBericht.docx
@@ -10,7 +10,6 @@
           <w:docPartUnique/>
         </w:docPartObj>
       </w:sdtPr>
-      <w:sdtEndPr/>
       <w:sdtContent>
         <w:p>
           <w:r>
@@ -225,7 +224,6 @@
                                   <w:dataBinding w:prefixMappings="xmlns:ns0='http://purl.org/dc/elements/1.1/' xmlns:ns1='http://schemas.openxmlformats.org/package/2006/metadata/core-properties' " w:xpath="/ns1:coreProperties[1]/ns0:subject[1]" w:storeItemID="{6C3C8BC8-F283-45AE-878A-BAB7291924A1}"/>
                                   <w:text/>
                                 </w:sdtPr>
-                                <w:sdtEndPr/>
                                 <w:sdtContent>
                                   <w:p>
                                     <w:pPr>
@@ -276,7 +274,6 @@
                                     <w:dataBinding w:prefixMappings="xmlns:ns0='http://purl.org/dc/elements/1.1/' xmlns:ns1='http://schemas.openxmlformats.org/package/2006/metadata/core-properties' " w:xpath="/ns1:coreProperties[1]/ns0:creator[1]" w:storeItemID="{6C3C8BC8-F283-45AE-878A-BAB7291924A1}"/>
                                     <w:text/>
                                   </w:sdtPr>
-                                  <w:sdtEndPr/>
                                   <w:sdtContent>
                                     <w:r>
                                       <w:rPr>
@@ -344,7 +341,6 @@
                             <w:dataBinding w:prefixMappings="xmlns:ns0='http://purl.org/dc/elements/1.1/' xmlns:ns1='http://schemas.openxmlformats.org/package/2006/metadata/core-properties' " w:xpath="/ns1:coreProperties[1]/ns0:subject[1]" w:storeItemID="{6C3C8BC8-F283-45AE-878A-BAB7291924A1}"/>
                             <w:text/>
                           </w:sdtPr>
-                          <w:sdtEndPr/>
                           <w:sdtContent>
                             <w:p>
                               <w:pPr>
@@ -395,7 +391,6 @@
                               <w:dataBinding w:prefixMappings="xmlns:ns0='http://purl.org/dc/elements/1.1/' xmlns:ns1='http://schemas.openxmlformats.org/package/2006/metadata/core-properties' " w:xpath="/ns1:coreProperties[1]/ns0:creator[1]" w:storeItemID="{6C3C8BC8-F283-45AE-878A-BAB7291924A1}"/>
                               <w:text/>
                             </w:sdtPr>
-                            <w:sdtEndPr/>
                             <w:sdtContent>
                               <w:r>
                                 <w:rPr>
@@ -605,7 +600,6 @@
                                       <w:dataBinding w:prefixMappings="xmlns:ns0='http://purl.org/dc/elements/1.1/' xmlns:ns1='http://schemas.openxmlformats.org/package/2006/metadata/core-properties' " w:xpath="/ns1:coreProperties[1]/ns0:title[1]" w:storeItemID="{6C3C8BC8-F283-45AE-878A-BAB7291924A1}"/>
                                       <w:text/>
                                     </w:sdtPr>
-                                    <w:sdtEndPr/>
                                     <w:sdtContent>
                                       <w:r>
                                         <w:rPr>
@@ -831,7 +825,6 @@
                                 <w:dataBinding w:prefixMappings="xmlns:ns0='http://purl.org/dc/elements/1.1/' xmlns:ns1='http://schemas.openxmlformats.org/package/2006/metadata/core-properties' " w:xpath="/ns1:coreProperties[1]/ns0:title[1]" w:storeItemID="{6C3C8BC8-F283-45AE-878A-BAB7291924A1}"/>
                                 <w:text/>
                               </w:sdtPr>
-                              <w:sdtEndPr/>
                               <w:sdtContent>
                                 <w:r>
                                   <w:rPr>
@@ -859,7 +852,43 @@
                                 <w:sz w:val="36"/>
                                 <w:szCs w:val="72"/>
                               </w:rPr>
-                              <w:t>Status: End of Month 7</w:t>
+                              <w:t xml:space="preserve">Status: End </w:t>
+                            </w:r>
+                            <w:proofErr w:type="spellStart"/>
+                            <w:r>
+                              <w:rPr>
+                                <w:color w:val="FFFFFF" w:themeColor="background1"/>
+                                <w:sz w:val="36"/>
+                                <w:szCs w:val="72"/>
+                              </w:rPr>
+                              <w:t>of</w:t>
+                            </w:r>
+                            <w:proofErr w:type="spellEnd"/>
+                            <w:r>
+                              <w:rPr>
+                                <w:color w:val="FFFFFF" w:themeColor="background1"/>
+                                <w:sz w:val="36"/>
+                                <w:szCs w:val="72"/>
+                              </w:rPr>
+                              <w:t xml:space="preserve"> </w:t>
+                            </w:r>
+                            <w:proofErr w:type="spellStart"/>
+                            <w:r>
+                              <w:rPr>
+                                <w:color w:val="FFFFFF" w:themeColor="background1"/>
+                                <w:sz w:val="36"/>
+                                <w:szCs w:val="72"/>
+                              </w:rPr>
+                              <w:t>Month</w:t>
+                            </w:r>
+                            <w:proofErr w:type="spellEnd"/>
+                            <w:r>
+                              <w:rPr>
+                                <w:color w:val="FFFFFF" w:themeColor="background1"/>
+                                <w:sz w:val="36"/>
+                                <w:szCs w:val="72"/>
+                              </w:rPr>
+                              <w:t xml:space="preserve"> 7</w:t>
                             </w:r>
                           </w:p>
                         </w:txbxContent>
@@ -953,7 +982,6 @@
                                     <w:dataBinding w:prefixMappings="xmlns:ns0='http://schemas.openxmlformats.org/officeDocument/2006/extended-properties' " w:xpath="/ns0:Properties[1]/ns0:Company[1]" w:storeItemID="{6668398D-A668-4E3E-A5EB-62B293D839F1}"/>
                                     <w:text/>
                                   </w:sdtPr>
-                                  <w:sdtEndPr/>
                                   <w:sdtContent>
                                     <w:r>
                                       <w:rPr>
@@ -998,7 +1026,6 @@
                                     <w:dataBinding w:prefixMappings="xmlns:ns0='http://schemas.microsoft.com/office/2006/coverPageProps' " w:xpath="/ns0:CoverPageProperties[1]/ns0:CompanyAddress[1]" w:storeItemID="{55AF091B-3C7A-41E3-B477-F2FDAA23CFDA}"/>
                                     <w:text/>
                                   </w:sdtPr>
-                                  <w:sdtEndPr/>
                                   <w:sdtContent>
                                     <w:proofErr w:type="spellStart"/>
                                     <w:r>
@@ -1087,7 +1114,6 @@
                               <w:dataBinding w:prefixMappings="xmlns:ns0='http://schemas.openxmlformats.org/officeDocument/2006/extended-properties' " w:xpath="/ns0:Properties[1]/ns0:Company[1]" w:storeItemID="{6668398D-A668-4E3E-A5EB-62B293D839F1}"/>
                               <w:text/>
                             </w:sdtPr>
-                            <w:sdtEndPr/>
                             <w:sdtContent>
                               <w:r>
                                 <w:rPr>
@@ -1132,15 +1158,42 @@
                               <w:dataBinding w:prefixMappings="xmlns:ns0='http://schemas.microsoft.com/office/2006/coverPageProps' " w:xpath="/ns0:CoverPageProperties[1]/ns0:CompanyAddress[1]" w:storeItemID="{55AF091B-3C7A-41E3-B477-F2FDAA23CFDA}"/>
                               <w:text/>
                             </w:sdtPr>
-                            <w:sdtEndPr/>
                             <w:sdtContent>
+                              <w:proofErr w:type="spellStart"/>
                               <w:r>
                                 <w:rPr>
                                   <w:color w:val="7F7F7F" w:themeColor="text1" w:themeTint="80"/>
                                   <w:sz w:val="18"/>
                                   <w:szCs w:val="18"/>
                                 </w:rPr>
-                                <w:t>Wiedner Hauptstrasse 76</w:t>
+                                <w:t>Wiedner</w:t>
+                              </w:r>
+                              <w:proofErr w:type="spellEnd"/>
+                              <w:r>
+                                <w:rPr>
+                                  <w:color w:val="7F7F7F" w:themeColor="text1" w:themeTint="80"/>
+                                  <w:sz w:val="18"/>
+                                  <w:szCs w:val="18"/>
+                                </w:rPr>
+                                <w:t xml:space="preserve"> </w:t>
+                              </w:r>
+                              <w:proofErr w:type="spellStart"/>
+                              <w:r>
+                                <w:rPr>
+                                  <w:color w:val="7F7F7F" w:themeColor="text1" w:themeTint="80"/>
+                                  <w:sz w:val="18"/>
+                                  <w:szCs w:val="18"/>
+                                </w:rPr>
+                                <w:t>Hauptstrasse</w:t>
+                              </w:r>
+                              <w:proofErr w:type="spellEnd"/>
+                              <w:r>
+                                <w:rPr>
+                                  <w:color w:val="7F7F7F" w:themeColor="text1" w:themeTint="80"/>
+                                  <w:sz w:val="18"/>
+                                  <w:szCs w:val="18"/>
+                                </w:rPr>
+                                <w:t xml:space="preserve"> 76</w:t>
                               </w:r>
                             </w:sdtContent>
                           </w:sdt>
@@ -1213,7 +1266,7 @@
           <w:r>
             <w:fldChar w:fldCharType="separate"/>
           </w:r>
-          <w:hyperlink w:anchor="_Toc478489683" w:history="1">
+          <w:hyperlink w:anchor="_Toc478553807" w:history="1">
             <w:r>
               <w:rPr>
                 <w:rStyle w:val="Hyperlink"/>
@@ -1240,7 +1293,7 @@
                 <w:noProof/>
                 <w:webHidden/>
               </w:rPr>
-              <w:instrText xml:space="preserve"> PAGEREF _Toc478489683 \h </w:instrText>
+              <w:instrText xml:space="preserve"> PAGEREF _Toc478553807 \h </w:instrText>
             </w:r>
             <w:r>
               <w:rPr>
@@ -1283,7 +1336,7 @@
               <w:lang w:val="en-US"/>
             </w:rPr>
           </w:pPr>
-          <w:hyperlink w:anchor="_Toc478489684" w:history="1">
+          <w:hyperlink w:anchor="_Toc478553808" w:history="1">
             <w:r>
               <w:rPr>
                 <w:rStyle w:val="Hyperlink"/>
@@ -1310,7 +1363,7 @@
                 <w:noProof/>
                 <w:webHidden/>
               </w:rPr>
-              <w:instrText xml:space="preserve"> PAGEREF _Toc478489684 \h </w:instrText>
+              <w:instrText xml:space="preserve"> PAGEREF _Toc478553808 \h </w:instrText>
             </w:r>
             <w:r>
               <w:rPr>
@@ -1353,7 +1406,7 @@
               <w:lang w:val="en-US"/>
             </w:rPr>
           </w:pPr>
-          <w:hyperlink w:anchor="_Toc478489685" w:history="1">
+          <w:hyperlink w:anchor="_Toc478553809" w:history="1">
             <w:r>
               <w:rPr>
                 <w:rStyle w:val="Hyperlink"/>
@@ -1380,7 +1433,7 @@
                 <w:noProof/>
                 <w:webHidden/>
               </w:rPr>
-              <w:instrText xml:space="preserve"> PAGEREF _Toc478489685 \h </w:instrText>
+              <w:instrText xml:space="preserve"> PAGEREF _Toc478553809 \h </w:instrText>
             </w:r>
             <w:r>
               <w:rPr>
@@ -1423,7 +1476,7 @@
               <w:lang w:val="en-US"/>
             </w:rPr>
           </w:pPr>
-          <w:hyperlink w:anchor="_Toc478489686" w:history="1">
+          <w:hyperlink w:anchor="_Toc478553810" w:history="1">
             <w:r>
               <w:rPr>
                 <w:rStyle w:val="Hyperlink"/>
@@ -1450,7 +1503,7 @@
                 <w:noProof/>
                 <w:webHidden/>
               </w:rPr>
-              <w:instrText xml:space="preserve"> PAGEREF _Toc478489686 \h </w:instrText>
+              <w:instrText xml:space="preserve"> PAGEREF _Toc478553810 \h </w:instrText>
             </w:r>
             <w:r>
               <w:rPr>
@@ -1493,7 +1546,7 @@
               <w:lang w:val="en-US"/>
             </w:rPr>
           </w:pPr>
-          <w:hyperlink w:anchor="_Toc478489687" w:history="1">
+          <w:hyperlink w:anchor="_Toc478553811" w:history="1">
             <w:r>
               <w:rPr>
                 <w:rStyle w:val="Hyperlink"/>
@@ -1520,7 +1573,7 @@
                 <w:noProof/>
                 <w:webHidden/>
               </w:rPr>
-              <w:instrText xml:space="preserve"> PAGEREF _Toc478489687 \h </w:instrText>
+              <w:instrText xml:space="preserve"> PAGEREF _Toc478553811 \h </w:instrText>
             </w:r>
             <w:r>
               <w:rPr>
@@ -1563,7 +1616,7 @@
               <w:lang w:val="en-US"/>
             </w:rPr>
           </w:pPr>
-          <w:hyperlink w:anchor="_Toc478489688" w:history="1">
+          <w:hyperlink w:anchor="_Toc478553812" w:history="1">
             <w:r>
               <w:rPr>
                 <w:rStyle w:val="Hyperlink"/>
@@ -1590,7 +1643,7 @@
                 <w:noProof/>
                 <w:webHidden/>
               </w:rPr>
-              <w:instrText xml:space="preserve"> PAGEREF _Toc478489688 \h </w:instrText>
+              <w:instrText xml:space="preserve"> PAGEREF _Toc478553812 \h </w:instrText>
             </w:r>
             <w:r>
               <w:rPr>
@@ -1633,12 +1686,12 @@
               <w:lang w:val="en-US"/>
             </w:rPr>
           </w:pPr>
-          <w:hyperlink w:anchor="_Toc478489689" w:history="1">
+          <w:hyperlink w:anchor="_Toc478553813" w:history="1">
             <w:r>
               <w:rPr>
                 <w:rStyle w:val="Hyperlink"/>
                 <w:noProof/>
-                <w:lang w:val="de-DE"/>
+                <w:lang w:val="en-US"/>
               </w:rPr>
               <w:t>Cost Performance Index (CPI)</w:t>
             </w:r>
@@ -1661,7 +1714,7 @@
                 <w:noProof/>
                 <w:webHidden/>
               </w:rPr>
-              <w:instrText xml:space="preserve"> PAGEREF _Toc478489689 \h </w:instrText>
+              <w:instrText xml:space="preserve"> PAGEREF _Toc478553813 \h </w:instrText>
             </w:r>
             <w:r>
               <w:rPr>
@@ -1704,7 +1757,7 @@
               <w:lang w:val="en-US"/>
             </w:rPr>
           </w:pPr>
-          <w:hyperlink w:anchor="_Toc478489690" w:history="1">
+          <w:hyperlink w:anchor="_Toc478553814" w:history="1">
             <w:r>
               <w:rPr>
                 <w:rStyle w:val="Hyperlink"/>
@@ -1731,7 +1784,7 @@
                 <w:noProof/>
                 <w:webHidden/>
               </w:rPr>
-              <w:instrText xml:space="preserve"> PAGEREF _Toc478489690 \h </w:instrText>
+              <w:instrText xml:space="preserve"> PAGEREF _Toc478553814 \h </w:instrText>
             </w:r>
             <w:r>
               <w:rPr>
@@ -1774,7 +1827,7 @@
               <w:lang w:val="en-US"/>
             </w:rPr>
           </w:pPr>
-          <w:hyperlink w:anchor="_Toc478489691" w:history="1">
+          <w:hyperlink w:anchor="_Toc478553815" w:history="1">
             <w:r>
               <w:rPr>
                 <w:rStyle w:val="Hyperlink"/>
@@ -1801,7 +1854,7 @@
                 <w:noProof/>
                 <w:webHidden/>
               </w:rPr>
-              <w:instrText xml:space="preserve"> PAGEREF _Toc478489691 \h </w:instrText>
+              <w:instrText xml:space="preserve"> PAGEREF _Toc478553815 \h </w:instrText>
             </w:r>
             <w:r>
               <w:rPr>
@@ -1844,7 +1897,7 @@
               <w:lang w:val="en-US"/>
             </w:rPr>
           </w:pPr>
-          <w:hyperlink w:anchor="_Toc478489692" w:history="1">
+          <w:hyperlink w:anchor="_Toc478553816" w:history="1">
             <w:r>
               <w:rPr>
                 <w:rStyle w:val="Hyperlink"/>
@@ -1871,7 +1924,7 @@
                 <w:noProof/>
                 <w:webHidden/>
               </w:rPr>
-              <w:instrText xml:space="preserve"> PAGEREF _Toc478489692 \h </w:instrText>
+              <w:instrText xml:space="preserve"> PAGEREF _Toc478553816 \h </w:instrText>
             </w:r>
             <w:r>
               <w:rPr>
@@ -1914,7 +1967,7 @@
               <w:lang w:val="en-US"/>
             </w:rPr>
           </w:pPr>
-          <w:hyperlink w:anchor="_Toc478489693" w:history="1">
+          <w:hyperlink w:anchor="_Toc478553817" w:history="1">
             <w:r>
               <w:rPr>
                 <w:rStyle w:val="Hyperlink"/>
@@ -1941,7 +1994,7 @@
                 <w:noProof/>
                 <w:webHidden/>
               </w:rPr>
-              <w:instrText xml:space="preserve"> PAGEREF _Toc478489693 \h </w:instrText>
+              <w:instrText xml:space="preserve"> PAGEREF _Toc478553817 \h </w:instrText>
             </w:r>
             <w:r>
               <w:rPr>
@@ -1984,7 +2037,7 @@
               <w:lang w:val="en-US"/>
             </w:rPr>
           </w:pPr>
-          <w:hyperlink w:anchor="_Toc478489694" w:history="1">
+          <w:hyperlink w:anchor="_Toc478553818" w:history="1">
             <w:r>
               <w:rPr>
                 <w:rStyle w:val="Hyperlink"/>
@@ -2011,7 +2064,7 @@
                 <w:noProof/>
                 <w:webHidden/>
               </w:rPr>
-              <w:instrText xml:space="preserve"> PAGEREF _Toc478489694 \h </w:instrText>
+              <w:instrText xml:space="preserve"> PAGEREF _Toc478553818 \h </w:instrText>
             </w:r>
             <w:r>
               <w:rPr>
@@ -2054,7 +2107,7 @@
               <w:lang w:val="en-US"/>
             </w:rPr>
           </w:pPr>
-          <w:hyperlink w:anchor="_Toc478489695" w:history="1">
+          <w:hyperlink w:anchor="_Toc478553819" w:history="1">
             <w:r>
               <w:rPr>
                 <w:rStyle w:val="Hyperlink"/>
@@ -2081,7 +2134,7 @@
                 <w:noProof/>
                 <w:webHidden/>
               </w:rPr>
-              <w:instrText xml:space="preserve"> PAGEREF _Toc478489695 \h </w:instrText>
+              <w:instrText xml:space="preserve"> PAGEREF _Toc478553819 \h </w:instrText>
             </w:r>
             <w:r>
               <w:rPr>
@@ -2124,7 +2177,7 @@
               <w:lang w:val="en-US"/>
             </w:rPr>
           </w:pPr>
-          <w:hyperlink w:anchor="_Toc478489696" w:history="1">
+          <w:hyperlink w:anchor="_Toc478553820" w:history="1">
             <w:r>
               <w:rPr>
                 <w:rStyle w:val="Hyperlink"/>
@@ -2151,7 +2204,7 @@
                 <w:noProof/>
                 <w:webHidden/>
               </w:rPr>
-              <w:instrText xml:space="preserve"> PAGEREF _Toc478489696 \h </w:instrText>
+              <w:instrText xml:space="preserve"> PAGEREF _Toc478553820 \h </w:instrText>
             </w:r>
             <w:r>
               <w:rPr>
@@ -2194,7 +2247,7 @@
               <w:lang w:val="en-US"/>
             </w:rPr>
           </w:pPr>
-          <w:hyperlink w:anchor="_Toc478489697" w:history="1">
+          <w:hyperlink w:anchor="_Toc478553821" w:history="1">
             <w:r>
               <w:rPr>
                 <w:rStyle w:val="Hyperlink"/>
@@ -2221,7 +2274,7 @@
                 <w:noProof/>
                 <w:webHidden/>
               </w:rPr>
-              <w:instrText xml:space="preserve"> PAGEREF _Toc478489697 \h </w:instrText>
+              <w:instrText xml:space="preserve"> PAGEREF _Toc478553821 \h </w:instrText>
             </w:r>
             <w:r>
               <w:rPr>
@@ -2264,7 +2317,7 @@
               <w:lang w:val="en-US"/>
             </w:rPr>
           </w:pPr>
-          <w:hyperlink w:anchor="_Toc478489698" w:history="1">
+          <w:hyperlink w:anchor="_Toc478553822" w:history="1">
             <w:r>
               <w:rPr>
                 <w:rStyle w:val="Hyperlink"/>
@@ -2291,7 +2344,7 @@
                 <w:noProof/>
                 <w:webHidden/>
               </w:rPr>
-              <w:instrText xml:space="preserve"> PAGEREF _Toc478489698 \h </w:instrText>
+              <w:instrText xml:space="preserve"> PAGEREF _Toc478553822 \h </w:instrText>
             </w:r>
             <w:r>
               <w:rPr>
@@ -2334,7 +2387,7 @@
               <w:lang w:val="en-US"/>
             </w:rPr>
           </w:pPr>
-          <w:hyperlink w:anchor="_Toc478489699" w:history="1">
+          <w:hyperlink w:anchor="_Toc478553823" w:history="1">
             <w:r>
               <w:rPr>
                 <w:rStyle w:val="Hyperlink"/>
@@ -2361,7 +2414,7 @@
                 <w:noProof/>
                 <w:webHidden/>
               </w:rPr>
-              <w:instrText xml:space="preserve"> PAGEREF _Toc478489699 \h </w:instrText>
+              <w:instrText xml:space="preserve"> PAGEREF _Toc478553823 \h </w:instrText>
             </w:r>
             <w:r>
               <w:rPr>
@@ -2404,7 +2457,7 @@
               <w:lang w:val="en-US"/>
             </w:rPr>
           </w:pPr>
-          <w:hyperlink w:anchor="_Toc478489700" w:history="1">
+          <w:hyperlink w:anchor="_Toc478553824" w:history="1">
             <w:r>
               <w:rPr>
                 <w:rStyle w:val="Hyperlink"/>
@@ -2431,7 +2484,7 @@
                 <w:noProof/>
                 <w:webHidden/>
               </w:rPr>
-              <w:instrText xml:space="preserve"> PAGEREF _Toc478489700 \h </w:instrText>
+              <w:instrText xml:space="preserve"> PAGEREF _Toc478553824 \h </w:instrText>
             </w:r>
             <w:r>
               <w:rPr>
@@ -2474,7 +2527,7 @@
               <w:lang w:val="en-US"/>
             </w:rPr>
           </w:pPr>
-          <w:hyperlink w:anchor="_Toc478489701" w:history="1">
+          <w:hyperlink w:anchor="_Toc478553825" w:history="1">
             <w:r>
               <w:rPr>
                 <w:rStyle w:val="Hyperlink"/>
@@ -2501,7 +2554,7 @@
                 <w:noProof/>
                 <w:webHidden/>
               </w:rPr>
-              <w:instrText xml:space="preserve"> PAGEREF _Toc478489701 \h </w:instrText>
+              <w:instrText xml:space="preserve"> PAGEREF _Toc478553825 \h </w:instrText>
             </w:r>
             <w:r>
               <w:rPr>
@@ -2544,7 +2597,7 @@
               <w:lang w:val="en-US"/>
             </w:rPr>
           </w:pPr>
-          <w:hyperlink w:anchor="_Toc478489702" w:history="1">
+          <w:hyperlink w:anchor="_Toc478553826" w:history="1">
             <w:r>
               <w:rPr>
                 <w:rStyle w:val="Hyperlink"/>
@@ -2571,7 +2624,7 @@
                 <w:noProof/>
                 <w:webHidden/>
               </w:rPr>
-              <w:instrText xml:space="preserve"> PAGEREF _Toc478489702 \h </w:instrText>
+              <w:instrText xml:space="preserve"> PAGEREF _Toc478553826 \h </w:instrText>
             </w:r>
             <w:r>
               <w:rPr>
@@ -2614,7 +2667,7 @@
               <w:lang w:val="en-US"/>
             </w:rPr>
           </w:pPr>
-          <w:hyperlink w:anchor="_Toc478489703" w:history="1">
+          <w:hyperlink w:anchor="_Toc478553827" w:history="1">
             <w:r>
               <w:rPr>
                 <w:rStyle w:val="Hyperlink"/>
@@ -2641,7 +2694,7 @@
                 <w:noProof/>
                 <w:webHidden/>
               </w:rPr>
-              <w:instrText xml:space="preserve"> PAGEREF _Toc478489703 \h </w:instrText>
+              <w:instrText xml:space="preserve"> PAGEREF _Toc478553827 \h </w:instrText>
             </w:r>
             <w:r>
               <w:rPr>
@@ -2684,7 +2737,7 @@
               <w:lang w:val="en-US"/>
             </w:rPr>
           </w:pPr>
-          <w:hyperlink w:anchor="_Toc478489704" w:history="1">
+          <w:hyperlink w:anchor="_Toc478553828" w:history="1">
             <w:r>
               <w:rPr>
                 <w:rStyle w:val="Hyperlink"/>
@@ -2711,7 +2764,7 @@
                 <w:noProof/>
                 <w:webHidden/>
               </w:rPr>
-              <w:instrText xml:space="preserve"> PAGEREF _Toc478489704 \h </w:instrText>
+              <w:instrText xml:space="preserve"> PAGEREF _Toc478553828 \h </w:instrText>
             </w:r>
             <w:r>
               <w:rPr>
@@ -2754,7 +2807,7 @@
               <w:lang w:val="en-US"/>
             </w:rPr>
           </w:pPr>
-          <w:hyperlink w:anchor="_Toc478489705" w:history="1">
+          <w:hyperlink w:anchor="_Toc478553829" w:history="1">
             <w:r>
               <w:rPr>
                 <w:rStyle w:val="Hyperlink"/>
@@ -2781,7 +2834,7 @@
                 <w:noProof/>
                 <w:webHidden/>
               </w:rPr>
-              <w:instrText xml:space="preserve"> PAGEREF _Toc478489705 \h </w:instrText>
+              <w:instrText xml:space="preserve"> PAGEREF _Toc478553829 \h </w:instrText>
             </w:r>
             <w:r>
               <w:rPr>
@@ -2824,7 +2877,7 @@
               <w:lang w:val="en-US"/>
             </w:rPr>
           </w:pPr>
-          <w:hyperlink w:anchor="_Toc478489706" w:history="1">
+          <w:hyperlink w:anchor="_Toc478553830" w:history="1">
             <w:r>
               <w:rPr>
                 <w:rStyle w:val="Hyperlink"/>
@@ -2851,7 +2904,7 @@
                 <w:noProof/>
                 <w:webHidden/>
               </w:rPr>
-              <w:instrText xml:space="preserve"> PAGEREF _Toc478489706 \h </w:instrText>
+              <w:instrText xml:space="preserve"> PAGEREF _Toc478553830 \h </w:instrText>
             </w:r>
             <w:r>
               <w:rPr>
@@ -2894,7 +2947,7 @@
               <w:lang w:val="en-US"/>
             </w:rPr>
           </w:pPr>
-          <w:hyperlink w:anchor="_Toc478489707" w:history="1">
+          <w:hyperlink w:anchor="_Toc478553831" w:history="1">
             <w:r>
               <w:rPr>
                 <w:rStyle w:val="Hyperlink"/>
@@ -2921,7 +2974,7 @@
                 <w:noProof/>
                 <w:webHidden/>
               </w:rPr>
-              <w:instrText xml:space="preserve"> PAGEREF _Toc478489707 \h </w:instrText>
+              <w:instrText xml:space="preserve"> PAGEREF _Toc478553831 \h </w:instrText>
             </w:r>
             <w:r>
               <w:rPr>
@@ -2964,7 +3017,7 @@
               <w:lang w:val="en-US"/>
             </w:rPr>
           </w:pPr>
-          <w:hyperlink w:anchor="_Toc478489708" w:history="1">
+          <w:hyperlink w:anchor="_Toc478553832" w:history="1">
             <w:r>
               <w:rPr>
                 <w:rStyle w:val="Hyperlink"/>
@@ -2991,7 +3044,7 @@
                 <w:noProof/>
                 <w:webHidden/>
               </w:rPr>
-              <w:instrText xml:space="preserve"> PAGEREF _Toc478489708 \h </w:instrText>
+              <w:instrText xml:space="preserve"> PAGEREF _Toc478553832 \h </w:instrText>
             </w:r>
             <w:r>
               <w:rPr>
@@ -3034,7 +3087,7 @@
               <w:lang w:val="en-US"/>
             </w:rPr>
           </w:pPr>
-          <w:hyperlink w:anchor="_Toc478489709" w:history="1">
+          <w:hyperlink w:anchor="_Toc478553833" w:history="1">
             <w:r>
               <w:rPr>
                 <w:rStyle w:val="Hyperlink"/>
@@ -3061,7 +3114,7 @@
                 <w:noProof/>
                 <w:webHidden/>
               </w:rPr>
-              <w:instrText xml:space="preserve"> PAGEREF _Toc478489709 \h </w:instrText>
+              <w:instrText xml:space="preserve"> PAGEREF _Toc478553833 \h </w:instrText>
             </w:r>
             <w:r>
               <w:rPr>
@@ -3104,7 +3157,7 @@
               <w:lang w:val="en-US"/>
             </w:rPr>
           </w:pPr>
-          <w:hyperlink w:anchor="_Toc478489710" w:history="1">
+          <w:hyperlink w:anchor="_Toc478553834" w:history="1">
             <w:r>
               <w:rPr>
                 <w:rStyle w:val="Hyperlink"/>
@@ -3131,7 +3184,7 @@
                 <w:noProof/>
                 <w:webHidden/>
               </w:rPr>
-              <w:instrText xml:space="preserve"> PAGEREF _Toc478489710 \h </w:instrText>
+              <w:instrText xml:space="preserve"> PAGEREF _Toc478553834 \h </w:instrText>
             </w:r>
             <w:r>
               <w:rPr>
@@ -3174,7 +3227,7 @@
               <w:lang w:val="en-US"/>
             </w:rPr>
           </w:pPr>
-          <w:hyperlink w:anchor="_Toc478489711" w:history="1">
+          <w:hyperlink w:anchor="_Toc478553835" w:history="1">
             <w:r>
               <w:rPr>
                 <w:rStyle w:val="Hyperlink"/>
@@ -3201,7 +3254,7 @@
                 <w:noProof/>
                 <w:webHidden/>
               </w:rPr>
-              <w:instrText xml:space="preserve"> PAGEREF _Toc478489711 \h </w:instrText>
+              <w:instrText xml:space="preserve"> PAGEREF _Toc478553835 \h </w:instrText>
             </w:r>
             <w:r>
               <w:rPr>
@@ -3244,7 +3297,7 @@
               <w:lang w:val="en-US"/>
             </w:rPr>
           </w:pPr>
-          <w:hyperlink w:anchor="_Toc478489712" w:history="1">
+          <w:hyperlink w:anchor="_Toc478553836" w:history="1">
             <w:r>
               <w:rPr>
                 <w:rStyle w:val="Hyperlink"/>
@@ -3271,7 +3324,7 @@
                 <w:noProof/>
                 <w:webHidden/>
               </w:rPr>
-              <w:instrText xml:space="preserve"> PAGEREF _Toc478489712 \h </w:instrText>
+              <w:instrText xml:space="preserve"> PAGEREF _Toc478553836 \h </w:instrText>
             </w:r>
             <w:r>
               <w:rPr>
@@ -3314,7 +3367,7 @@
               <w:lang w:val="en-US"/>
             </w:rPr>
           </w:pPr>
-          <w:hyperlink w:anchor="_Toc478489713" w:history="1">
+          <w:hyperlink w:anchor="_Toc478553837" w:history="1">
             <w:r>
               <w:rPr>
                 <w:rStyle w:val="Hyperlink"/>
@@ -3341,7 +3394,7 @@
                 <w:noProof/>
                 <w:webHidden/>
               </w:rPr>
-              <w:instrText xml:space="preserve"> PAGEREF _Toc478489713 \h </w:instrText>
+              <w:instrText xml:space="preserve"> PAGEREF _Toc478553837 \h </w:instrText>
             </w:r>
             <w:r>
               <w:rPr>
@@ -3384,7 +3437,7 @@
               <w:lang w:val="en-US"/>
             </w:rPr>
           </w:pPr>
-          <w:hyperlink w:anchor="_Toc478489714" w:history="1">
+          <w:hyperlink w:anchor="_Toc478553838" w:history="1">
             <w:r>
               <w:rPr>
                 <w:rStyle w:val="Hyperlink"/>
@@ -3411,7 +3464,7 @@
                 <w:noProof/>
                 <w:webHidden/>
               </w:rPr>
-              <w:instrText xml:space="preserve"> PAGEREF _Toc478489714 \h </w:instrText>
+              <w:instrText xml:space="preserve"> PAGEREF _Toc478553838 \h </w:instrText>
             </w:r>
             <w:r>
               <w:rPr>
@@ -3454,7 +3507,7 @@
               <w:lang w:val="en-US"/>
             </w:rPr>
           </w:pPr>
-          <w:hyperlink w:anchor="_Toc478489715" w:history="1">
+          <w:hyperlink w:anchor="_Toc478553839" w:history="1">
             <w:r>
               <w:rPr>
                 <w:rStyle w:val="Hyperlink"/>
@@ -3481,7 +3534,7 @@
                 <w:noProof/>
                 <w:webHidden/>
               </w:rPr>
-              <w:instrText xml:space="preserve"> PAGEREF _Toc478489715 \h </w:instrText>
+              <w:instrText xml:space="preserve"> PAGEREF _Toc478553839 \h </w:instrText>
             </w:r>
             <w:r>
               <w:rPr>
@@ -3524,7 +3577,7 @@
               <w:lang w:val="en-US"/>
             </w:rPr>
           </w:pPr>
-          <w:hyperlink w:anchor="_Toc478489716" w:history="1">
+          <w:hyperlink w:anchor="_Toc478553840" w:history="1">
             <w:r>
               <w:rPr>
                 <w:rStyle w:val="Hyperlink"/>
@@ -3551,7 +3604,7 @@
                 <w:noProof/>
                 <w:webHidden/>
               </w:rPr>
-              <w:instrText xml:space="preserve"> PAGEREF _Toc478489716 \h </w:instrText>
+              <w:instrText xml:space="preserve"> PAGEREF _Toc478553840 \h </w:instrText>
             </w:r>
             <w:r>
               <w:rPr>
@@ -3594,7 +3647,7 @@
               <w:lang w:val="en-US"/>
             </w:rPr>
           </w:pPr>
-          <w:hyperlink w:anchor="_Toc478489717" w:history="1">
+          <w:hyperlink w:anchor="_Toc478553841" w:history="1">
             <w:r>
               <w:rPr>
                 <w:rStyle w:val="Hyperlink"/>
@@ -3621,7 +3674,7 @@
                 <w:noProof/>
                 <w:webHidden/>
               </w:rPr>
-              <w:instrText xml:space="preserve"> PAGEREF _Toc478489717 \h </w:instrText>
+              <w:instrText xml:space="preserve"> PAGEREF _Toc478553841 \h </w:instrText>
             </w:r>
             <w:r>
               <w:rPr>
@@ -3664,7 +3717,7 @@
               <w:lang w:val="en-US"/>
             </w:rPr>
           </w:pPr>
-          <w:hyperlink w:anchor="_Toc478489718" w:history="1">
+          <w:hyperlink w:anchor="_Toc478553842" w:history="1">
             <w:r>
               <w:rPr>
                 <w:rStyle w:val="Hyperlink"/>
@@ -3691,7 +3744,7 @@
                 <w:noProof/>
                 <w:webHidden/>
               </w:rPr>
-              <w:instrText xml:space="preserve"> PAGEREF _Toc478489718 \h </w:instrText>
+              <w:instrText xml:space="preserve"> PAGEREF _Toc478553842 \h </w:instrText>
             </w:r>
             <w:r>
               <w:rPr>
@@ -3734,7 +3787,7 @@
               <w:lang w:val="en-US"/>
             </w:rPr>
           </w:pPr>
-          <w:hyperlink w:anchor="_Toc478489719" w:history="1">
+          <w:hyperlink w:anchor="_Toc478553843" w:history="1">
             <w:r>
               <w:rPr>
                 <w:rStyle w:val="Hyperlink"/>
@@ -3761,7 +3814,7 @@
                 <w:noProof/>
                 <w:webHidden/>
               </w:rPr>
-              <w:instrText xml:space="preserve"> PAGEREF _Toc478489719 \h </w:instrText>
+              <w:instrText xml:space="preserve"> PAGEREF _Toc478553843 \h </w:instrText>
             </w:r>
             <w:r>
               <w:rPr>
@@ -3804,7 +3857,7 @@
               <w:lang w:val="en-US"/>
             </w:rPr>
           </w:pPr>
-          <w:hyperlink w:anchor="_Toc478489720" w:history="1">
+          <w:hyperlink w:anchor="_Toc478553844" w:history="1">
             <w:r>
               <w:rPr>
                 <w:rStyle w:val="Hyperlink"/>
@@ -3831,7 +3884,7 @@
                 <w:noProof/>
                 <w:webHidden/>
               </w:rPr>
-              <w:instrText xml:space="preserve"> PAGEREF _Toc478489720 \h </w:instrText>
+              <w:instrText xml:space="preserve"> PAGEREF _Toc478553844 \h </w:instrText>
             </w:r>
             <w:r>
               <w:rPr>
@@ -3874,7 +3927,7 @@
               <w:lang w:val="en-US"/>
             </w:rPr>
           </w:pPr>
-          <w:hyperlink w:anchor="_Toc478489721" w:history="1">
+          <w:hyperlink w:anchor="_Toc478553845" w:history="1">
             <w:r>
               <w:rPr>
                 <w:rStyle w:val="Hyperlink"/>
@@ -3901,7 +3954,7 @@
                 <w:noProof/>
                 <w:webHidden/>
               </w:rPr>
-              <w:instrText xml:space="preserve"> PAGEREF _Toc478489721 \h </w:instrText>
+              <w:instrText xml:space="preserve"> PAGEREF _Toc478553845 \h </w:instrText>
             </w:r>
             <w:r>
               <w:rPr>
@@ -3944,7 +3997,7 @@
               <w:lang w:val="en-US"/>
             </w:rPr>
           </w:pPr>
-          <w:hyperlink w:anchor="_Toc478489722" w:history="1">
+          <w:hyperlink w:anchor="_Toc478553846" w:history="1">
             <w:r>
               <w:rPr>
                 <w:rStyle w:val="Hyperlink"/>
@@ -3971,7 +4024,7 @@
                 <w:noProof/>
                 <w:webHidden/>
               </w:rPr>
-              <w:instrText xml:space="preserve"> PAGEREF _Toc478489722 \h </w:instrText>
+              <w:instrText xml:space="preserve"> PAGEREF _Toc478553846 \h </w:instrText>
             </w:r>
             <w:r>
               <w:rPr>
@@ -4014,7 +4067,7 @@
               <w:lang w:val="en-US"/>
             </w:rPr>
           </w:pPr>
-          <w:hyperlink w:anchor="_Toc478489723" w:history="1">
+          <w:hyperlink w:anchor="_Toc478553847" w:history="1">
             <w:r>
               <w:rPr>
                 <w:rStyle w:val="Hyperlink"/>
@@ -4041,7 +4094,7 @@
                 <w:noProof/>
                 <w:webHidden/>
               </w:rPr>
-              <w:instrText xml:space="preserve"> PAGEREF _Toc478489723 \h </w:instrText>
+              <w:instrText xml:space="preserve"> PAGEREF _Toc478553847 \h </w:instrText>
             </w:r>
             <w:r>
               <w:rPr>
@@ -4084,7 +4137,7 @@
               <w:lang w:val="en-US"/>
             </w:rPr>
           </w:pPr>
-          <w:hyperlink w:anchor="_Toc478489724" w:history="1">
+          <w:hyperlink w:anchor="_Toc478553848" w:history="1">
             <w:r>
               <w:rPr>
                 <w:rStyle w:val="Hyperlink"/>
@@ -4111,7 +4164,7 @@
                 <w:noProof/>
                 <w:webHidden/>
               </w:rPr>
-              <w:instrText xml:space="preserve"> PAGEREF _Toc478489724 \h </w:instrText>
+              <w:instrText xml:space="preserve"> PAGEREF _Toc478553848 \h </w:instrText>
             </w:r>
             <w:r>
               <w:rPr>
@@ -4154,7 +4207,7 @@
               <w:lang w:val="en-US"/>
             </w:rPr>
           </w:pPr>
-          <w:hyperlink w:anchor="_Toc478489725" w:history="1">
+          <w:hyperlink w:anchor="_Toc478553849" w:history="1">
             <w:r>
               <w:rPr>
                 <w:rStyle w:val="Hyperlink"/>
@@ -4181,7 +4234,7 @@
                 <w:noProof/>
                 <w:webHidden/>
               </w:rPr>
-              <w:instrText xml:space="preserve"> PAGEREF _Toc478489725 \h </w:instrText>
+              <w:instrText xml:space="preserve"> PAGEREF _Toc478553849 \h </w:instrText>
             </w:r>
             <w:r>
               <w:rPr>
@@ -4224,7 +4277,7 @@
               <w:lang w:val="en-US"/>
             </w:rPr>
           </w:pPr>
-          <w:hyperlink w:anchor="_Toc478489726" w:history="1">
+          <w:hyperlink w:anchor="_Toc478553850" w:history="1">
             <w:r>
               <w:rPr>
                 <w:rStyle w:val="Hyperlink"/>
@@ -4251,7 +4304,7 @@
                 <w:noProof/>
                 <w:webHidden/>
               </w:rPr>
-              <w:instrText xml:space="preserve"> PAGEREF _Toc478489726 \h </w:instrText>
+              <w:instrText xml:space="preserve"> PAGEREF _Toc478553850 \h </w:instrText>
             </w:r>
             <w:r>
               <w:rPr>
@@ -4294,7 +4347,7 @@
               <w:lang w:val="en-US"/>
             </w:rPr>
           </w:pPr>
-          <w:hyperlink w:anchor="_Toc478489727" w:history="1">
+          <w:hyperlink w:anchor="_Toc478553851" w:history="1">
             <w:r>
               <w:rPr>
                 <w:rStyle w:val="Hyperlink"/>
@@ -4321,7 +4374,7 @@
                 <w:noProof/>
                 <w:webHidden/>
               </w:rPr>
-              <w:instrText xml:space="preserve"> PAGEREF _Toc478489727 \h </w:instrText>
+              <w:instrText xml:space="preserve"> PAGEREF _Toc478553851 \h </w:instrText>
             </w:r>
             <w:r>
               <w:rPr>
@@ -4374,7 +4427,7 @@
       <w:pPr>
         <w:pStyle w:val="berschrift1"/>
       </w:pPr>
-      <w:bookmarkStart w:id="0" w:name="_Toc478489683"/>
+      <w:bookmarkStart w:id="0" w:name="_Toc478553807"/>
       <w:r>
         <w:lastRenderedPageBreak/>
         <w:t>Kennzahlen</w:t>
@@ -4398,7 +4451,7 @@
       <w:pPr>
         <w:pStyle w:val="berschrift2"/>
       </w:pPr>
-      <w:bookmarkStart w:id="1" w:name="_Toc478489684"/>
+      <w:bookmarkStart w:id="1" w:name="_Toc478553808"/>
       <w:proofErr w:type="spellStart"/>
       <w:r>
         <w:t>Actual</w:t>
@@ -4462,7 +4515,7 @@
         <w:pStyle w:val="berschrift2"/>
       </w:pPr>
       <w:bookmarkStart w:id="2" w:name="_Planned_Value_(PV)"/>
-      <w:bookmarkStart w:id="3" w:name="_Toc478489685"/>
+      <w:bookmarkStart w:id="3" w:name="_Toc478553809"/>
       <w:bookmarkEnd w:id="2"/>
       <w:proofErr w:type="spellStart"/>
       <w:r>
@@ -4533,7 +4586,7 @@
       </w:pPr>
       <w:bookmarkStart w:id="4" w:name="_Actual_Costs_(AC)"/>
       <w:bookmarkStart w:id="5" w:name="_Earned_Value_(EV)"/>
-      <w:bookmarkStart w:id="6" w:name="_Toc478489686"/>
+      <w:bookmarkStart w:id="6" w:name="_Toc478553810"/>
       <w:bookmarkEnd w:id="4"/>
       <w:bookmarkEnd w:id="5"/>
       <w:proofErr w:type="spellStart"/>
@@ -4635,7 +4688,7 @@
       <w:pPr>
         <w:pStyle w:val="berschrift2"/>
       </w:pPr>
-      <w:bookmarkStart w:id="7" w:name="_Toc478489687"/>
+      <w:bookmarkStart w:id="7" w:name="_Toc478553811"/>
       <w:proofErr w:type="spellStart"/>
       <w:r>
         <w:t>Cost</w:t>
@@ -4802,7 +4855,7 @@
       <w:pPr>
         <w:pStyle w:val="berschrift2"/>
       </w:pPr>
-      <w:bookmarkStart w:id="8" w:name="_Toc478489688"/>
+      <w:bookmarkStart w:id="8" w:name="_Toc478553812"/>
       <w:r>
         <w:lastRenderedPageBreak/>
         <w:t xml:space="preserve">Schedule </w:t>
@@ -4947,7 +5000,7 @@
         </w:rPr>
       </w:pPr>
       <w:bookmarkStart w:id="9" w:name="_Cost_Performance_Index"/>
-      <w:bookmarkStart w:id="10" w:name="_Toc478489689"/>
+      <w:bookmarkStart w:id="10" w:name="_Toc478553813"/>
       <w:bookmarkEnd w:id="9"/>
       <w:r>
         <w:rPr>
@@ -5080,7 +5133,7 @@
         <w:pStyle w:val="berschrift2"/>
       </w:pPr>
       <w:bookmarkStart w:id="11" w:name="_Schedule_Performance_Index"/>
-      <w:bookmarkStart w:id="12" w:name="_Toc478489690"/>
+      <w:bookmarkStart w:id="12" w:name="_Toc478553814"/>
       <w:bookmarkEnd w:id="11"/>
       <w:r>
         <w:t>Schedule Performance Index (SPI)</w:t>
@@ -5201,7 +5254,7 @@
         <w:pStyle w:val="berschrift2"/>
       </w:pPr>
       <w:bookmarkStart w:id="13" w:name="_Budget_at_Completion"/>
-      <w:bookmarkStart w:id="14" w:name="_Toc478489691"/>
+      <w:bookmarkStart w:id="14" w:name="_Toc478553815"/>
       <w:bookmarkEnd w:id="13"/>
       <w:r>
         <w:t xml:space="preserve">Budget at </w:t>
@@ -5254,7 +5307,7 @@
       <w:pPr>
         <w:pStyle w:val="berschrift2"/>
       </w:pPr>
-      <w:bookmarkStart w:id="15" w:name="_Toc478489692"/>
+      <w:bookmarkStart w:id="15" w:name="_Toc478553816"/>
       <w:proofErr w:type="spellStart"/>
       <w:r>
         <w:lastRenderedPageBreak/>
@@ -5388,7 +5441,7 @@
       <w:pPr>
         <w:pStyle w:val="berschrift2"/>
       </w:pPr>
-      <w:bookmarkStart w:id="16" w:name="_Toc478489693"/>
+      <w:bookmarkStart w:id="16" w:name="_Toc478553817"/>
       <w:proofErr w:type="spellStart"/>
       <w:r>
         <w:t>Estimate</w:t>
@@ -5491,8 +5544,6 @@
       <w:r>
         <w:t xml:space="preserve"> Ein niedriger EAC wird angestrebt.</w:t>
       </w:r>
-      <w:bookmarkStart w:id="17" w:name="_GoBack"/>
-      <w:bookmarkEnd w:id="17"/>
       <w:r>
         <w:br w:type="page"/>
       </w:r>
@@ -5501,25 +5552,25 @@
       <w:pPr>
         <w:pStyle w:val="berschrift1"/>
       </w:pPr>
-      <w:bookmarkStart w:id="18" w:name="_Toc478489694"/>
+      <w:bookmarkStart w:id="17" w:name="_Toc478553818"/>
       <w:r>
         <w:lastRenderedPageBreak/>
         <w:t>Projektsituation</w:t>
       </w:r>
-      <w:bookmarkEnd w:id="18"/>
+      <w:bookmarkEnd w:id="17"/>
     </w:p>
     <w:p>
       <w:pPr>
         <w:pStyle w:val="berschrift2"/>
       </w:pPr>
-      <w:bookmarkStart w:id="19" w:name="_Toc478489695"/>
+      <w:bookmarkStart w:id="18" w:name="_Toc478553819"/>
       <w:r>
         <w:t>Zusammenfass</w:t>
       </w:r>
       <w:r>
         <w:t>ung</w:t>
       </w:r>
-      <w:bookmarkEnd w:id="19"/>
+      <w:bookmarkEnd w:id="18"/>
     </w:p>
     <w:p>
       <w:r>
@@ -6094,12 +6145,12 @@
       <w:pPr>
         <w:pStyle w:val="berschrift2"/>
       </w:pPr>
-      <w:bookmarkStart w:id="20" w:name="_Toc478489696"/>
+      <w:bookmarkStart w:id="19" w:name="_Toc478553820"/>
       <w:r>
         <w:lastRenderedPageBreak/>
         <w:t>Beitrag zur Multiprojekt-Management-Vergleichstabelle</w:t>
       </w:r>
-      <w:bookmarkEnd w:id="20"/>
+      <w:bookmarkEnd w:id="19"/>
     </w:p>
     <w:tbl>
       <w:tblPr>
@@ -8576,6 +8627,9 @@
       </w:tr>
     </w:tbl>
     <w:p>
+      <w:pPr>
+        <w:spacing w:before="240"/>
+      </w:pPr>
       <w:r>
         <w:t xml:space="preserve">Nach 7 Monaten </w:t>
       </w:r>
@@ -8608,11 +8662,11 @@
       <w:pPr>
         <w:pStyle w:val="berschrift2"/>
       </w:pPr>
-      <w:bookmarkStart w:id="21" w:name="_Toc478489697"/>
+      <w:bookmarkStart w:id="20" w:name="_Toc478553821"/>
       <w:r>
         <w:t>Generelle Anmerkungen</w:t>
       </w:r>
-      <w:bookmarkEnd w:id="21"/>
+      <w:bookmarkEnd w:id="20"/>
     </w:p>
     <w:p>
       <w:r>
@@ -8700,7 +8754,7 @@
       <w:pPr>
         <w:pStyle w:val="berschrift2"/>
       </w:pPr>
-      <w:bookmarkStart w:id="22" w:name="_Toc478489698"/>
+      <w:bookmarkStart w:id="21" w:name="_Toc478553822"/>
       <w:r>
         <w:rPr>
           <w:noProof/>
@@ -8773,7 +8827,7 @@
       <w:r>
         <w:t>Schwachstellen (kritische Posten)</w:t>
       </w:r>
-      <w:bookmarkEnd w:id="22"/>
+      <w:bookmarkEnd w:id="21"/>
       <w:r>
         <w:t xml:space="preserve"> </w:t>
       </w:r>
@@ -8782,11 +8836,11 @@
       <w:pPr>
         <w:pStyle w:val="berschrift3"/>
       </w:pPr>
-      <w:bookmarkStart w:id="23" w:name="_Toc478489699"/>
+      <w:bookmarkStart w:id="22" w:name="_Toc478553823"/>
       <w:r>
         <w:t>Anforderungsanalyse</w:t>
       </w:r>
-      <w:bookmarkEnd w:id="23"/>
+      <w:bookmarkEnd w:id="22"/>
     </w:p>
     <w:p>
       <w:r>
@@ -8797,11 +8851,11 @@
       <w:pPr>
         <w:pStyle w:val="berschrift3"/>
       </w:pPr>
-      <w:bookmarkStart w:id="24" w:name="_Toc478489700"/>
+      <w:bookmarkStart w:id="23" w:name="_Toc478553824"/>
       <w:r>
         <w:t>Design und Architektur</w:t>
       </w:r>
-      <w:bookmarkEnd w:id="24"/>
+      <w:bookmarkEnd w:id="23"/>
     </w:p>
     <w:p>
       <w:r>
@@ -8812,11 +8866,11 @@
       <w:pPr>
         <w:pStyle w:val="berschrift3"/>
       </w:pPr>
-      <w:bookmarkStart w:id="25" w:name="_Toc478489701"/>
+      <w:bookmarkStart w:id="24" w:name="_Toc478553825"/>
       <w:r>
         <w:t>Implementierung</w:t>
       </w:r>
-      <w:bookmarkEnd w:id="25"/>
+      <w:bookmarkEnd w:id="24"/>
     </w:p>
     <w:p>
       <w:r>
@@ -8827,11 +8881,11 @@
       <w:pPr>
         <w:pStyle w:val="berschrift3"/>
       </w:pPr>
-      <w:bookmarkStart w:id="26" w:name="_Toc478489702"/>
+      <w:bookmarkStart w:id="25" w:name="_Toc478553826"/>
       <w:r>
         <w:t>Projektmanagement</w:t>
       </w:r>
-      <w:bookmarkEnd w:id="26"/>
+      <w:bookmarkEnd w:id="25"/>
     </w:p>
     <w:p>
       <w:r>
@@ -8857,11 +8911,11 @@
       <w:pPr>
         <w:pStyle w:val="berschrift3"/>
       </w:pPr>
-      <w:bookmarkStart w:id="27" w:name="_Toc478489703"/>
+      <w:bookmarkStart w:id="26" w:name="_Toc478553827"/>
       <w:r>
         <w:t>Puffer für Unerwartetes</w:t>
       </w:r>
-      <w:bookmarkEnd w:id="27"/>
+      <w:bookmarkEnd w:id="26"/>
     </w:p>
     <w:p>
       <w:r>
@@ -8872,11 +8926,11 @@
       <w:pPr>
         <w:pStyle w:val="berschrift3"/>
       </w:pPr>
-      <w:bookmarkStart w:id="28" w:name="_Toc478489704"/>
+      <w:bookmarkStart w:id="27" w:name="_Toc478553828"/>
       <w:r>
         <w:t>Materialkosten</w:t>
       </w:r>
-      <w:bookmarkEnd w:id="28"/>
+      <w:bookmarkEnd w:id="27"/>
     </w:p>
     <w:p>
       <w:r>
@@ -8902,7 +8956,7 @@
       <w:pPr>
         <w:pStyle w:val="berschrift2"/>
       </w:pPr>
-      <w:bookmarkStart w:id="29" w:name="_Toc478489705"/>
+      <w:bookmarkStart w:id="28" w:name="_Toc478553829"/>
       <w:r>
         <w:rPr>
           <w:noProof/>
@@ -8976,17 +9030,17 @@
       <w:r>
         <w:t>Starke Posten</w:t>
       </w:r>
-      <w:bookmarkEnd w:id="29"/>
+      <w:bookmarkEnd w:id="28"/>
     </w:p>
     <w:p>
       <w:pPr>
         <w:pStyle w:val="berschrift3"/>
       </w:pPr>
-      <w:bookmarkStart w:id="30" w:name="_Toc478489706"/>
+      <w:bookmarkStart w:id="29" w:name="_Toc478553830"/>
       <w:r>
         <w:t>Integration und Test</w:t>
       </w:r>
-      <w:bookmarkEnd w:id="30"/>
+      <w:bookmarkEnd w:id="29"/>
     </w:p>
     <w:p>
       <w:r>
@@ -9071,22 +9125,22 @@
       <w:pPr>
         <w:pStyle w:val="berschrift2"/>
       </w:pPr>
-      <w:bookmarkStart w:id="31" w:name="_Toc478489707"/>
+      <w:bookmarkStart w:id="30" w:name="_Toc478553831"/>
       <w:r>
         <w:lastRenderedPageBreak/>
         <w:t>Wie kam es zu diesem Projektverlauf?</w:t>
       </w:r>
-      <w:bookmarkEnd w:id="31"/>
+      <w:bookmarkEnd w:id="30"/>
     </w:p>
     <w:p>
       <w:pPr>
         <w:pStyle w:val="berschrift3"/>
       </w:pPr>
-      <w:bookmarkStart w:id="32" w:name="_Toc478489708"/>
+      <w:bookmarkStart w:id="31" w:name="_Toc478553832"/>
       <w:r>
         <w:t>Monat 1</w:t>
       </w:r>
-      <w:bookmarkEnd w:id="32"/>
+      <w:bookmarkEnd w:id="31"/>
     </w:p>
     <w:p>
       <w:r>
@@ -9097,11 +9151,11 @@
       <w:pPr>
         <w:pStyle w:val="berschrift3"/>
       </w:pPr>
-      <w:bookmarkStart w:id="33" w:name="_Toc478489709"/>
+      <w:bookmarkStart w:id="32" w:name="_Toc478553833"/>
       <w:r>
         <w:t>Monat 2</w:t>
       </w:r>
-      <w:bookmarkEnd w:id="33"/>
+      <w:bookmarkEnd w:id="32"/>
     </w:p>
     <w:p>
       <w:r>
@@ -9226,11 +9280,11 @@
       <w:pPr>
         <w:pStyle w:val="berschrift3"/>
       </w:pPr>
-      <w:bookmarkStart w:id="34" w:name="_Toc478489710"/>
+      <w:bookmarkStart w:id="33" w:name="_Toc478553834"/>
       <w:r>
         <w:t>Monat 3</w:t>
       </w:r>
-      <w:bookmarkEnd w:id="34"/>
+      <w:bookmarkEnd w:id="33"/>
     </w:p>
     <w:p>
       <w:r>
@@ -9269,11 +9323,11 @@
       <w:pPr>
         <w:pStyle w:val="berschrift3"/>
       </w:pPr>
-      <w:bookmarkStart w:id="35" w:name="_Toc478489711"/>
+      <w:bookmarkStart w:id="34" w:name="_Toc478553835"/>
       <w:r>
         <w:t>Monat 4</w:t>
       </w:r>
-      <w:bookmarkEnd w:id="35"/>
+      <w:bookmarkEnd w:id="34"/>
     </w:p>
     <w:p>
       <w:r>
@@ -9322,11 +9376,11 @@
       <w:pPr>
         <w:pStyle w:val="berschrift3"/>
       </w:pPr>
-      <w:bookmarkStart w:id="36" w:name="_Toc478489712"/>
+      <w:bookmarkStart w:id="35" w:name="_Toc478553836"/>
       <w:r>
         <w:t>Monat 5</w:t>
       </w:r>
-      <w:bookmarkEnd w:id="36"/>
+      <w:bookmarkEnd w:id="35"/>
     </w:p>
     <w:p>
       <w:r>
@@ -9346,12 +9400,12 @@
       <w:pPr>
         <w:pStyle w:val="berschrift3"/>
       </w:pPr>
-      <w:bookmarkStart w:id="37" w:name="_Toc478489713"/>
+      <w:bookmarkStart w:id="36" w:name="_Toc478553837"/>
       <w:r>
         <w:lastRenderedPageBreak/>
         <w:t>Monat 6</w:t>
       </w:r>
-      <w:bookmarkEnd w:id="37"/>
+      <w:bookmarkEnd w:id="36"/>
     </w:p>
     <w:p>
       <w:r>
@@ -9374,11 +9428,11 @@
       <w:pPr>
         <w:pStyle w:val="berschrift3"/>
       </w:pPr>
-      <w:bookmarkStart w:id="38" w:name="_Toc478489714"/>
+      <w:bookmarkStart w:id="37" w:name="_Toc478553838"/>
       <w:r>
         <w:t>Monat 7</w:t>
       </w:r>
-      <w:bookmarkEnd w:id="38"/>
+      <w:bookmarkEnd w:id="37"/>
     </w:p>
     <w:p>
       <w:r>
@@ -9410,17 +9464,17 @@
       <w:pPr>
         <w:pStyle w:val="berschrift2"/>
       </w:pPr>
-      <w:bookmarkStart w:id="39" w:name="_Toc478489715"/>
+      <w:bookmarkStart w:id="38" w:name="_Toc478553839"/>
       <w:r>
         <w:t>Potenzielle zukünftige Entscheidungen samt prognostizierten Auswirkungen</w:t>
       </w:r>
-      <w:bookmarkEnd w:id="39"/>
+      <w:bookmarkEnd w:id="38"/>
     </w:p>
     <w:p>
       <w:pPr>
         <w:pStyle w:val="berschrift3"/>
       </w:pPr>
-      <w:bookmarkStart w:id="40" w:name="_Toc478489716"/>
+      <w:bookmarkStart w:id="39" w:name="_Toc478553840"/>
       <w:r>
         <w:rPr>
           <w:noProof/>
@@ -9498,7 +9552,7 @@
       <w:r>
         <w:t>: Sofortiger Projektabbruch</w:t>
       </w:r>
-      <w:bookmarkEnd w:id="40"/>
+      <w:bookmarkEnd w:id="39"/>
       <w:r>
         <w:t xml:space="preserve"> </w:t>
       </w:r>
@@ -9564,11 +9618,11 @@
       <w:pPr>
         <w:pStyle w:val="berschrift3"/>
       </w:pPr>
-      <w:bookmarkStart w:id="41" w:name="_Toc478489717"/>
+      <w:bookmarkStart w:id="40" w:name="_Toc478553841"/>
       <w:r>
         <w:t>Auswirkungen:</w:t>
       </w:r>
-      <w:bookmarkEnd w:id="41"/>
+      <w:bookmarkEnd w:id="40"/>
       <w:r>
         <w:t xml:space="preserve"> </w:t>
       </w:r>
@@ -9594,7 +9648,7 @@
       <w:pPr>
         <w:pStyle w:val="berschrift3"/>
       </w:pPr>
-      <w:bookmarkStart w:id="42" w:name="_Toc478489718"/>
+      <w:bookmarkStart w:id="41" w:name="_Toc478553842"/>
       <w:r>
         <w:rPr>
           <w:noProof/>
@@ -9666,7 +9720,7 @@
       <w:r>
         <w:t>Entscheidung 2: Projekt fortführen</w:t>
       </w:r>
-      <w:bookmarkEnd w:id="42"/>
+      <w:bookmarkEnd w:id="41"/>
       <w:r>
         <w:t xml:space="preserve"> </w:t>
       </w:r>
@@ -9717,11 +9771,11 @@
       <w:pPr>
         <w:pStyle w:val="berschrift3"/>
       </w:pPr>
-      <w:bookmarkStart w:id="43" w:name="_Toc478489719"/>
+      <w:bookmarkStart w:id="42" w:name="_Toc478553843"/>
       <w:r>
         <w:t>Auswirkungen:</w:t>
       </w:r>
-      <w:bookmarkEnd w:id="43"/>
+      <w:bookmarkEnd w:id="42"/>
     </w:p>
     <w:p>
       <w:r>
@@ -9750,7 +9804,7 @@
       <w:pPr>
         <w:pStyle w:val="berschrift1"/>
       </w:pPr>
-      <w:bookmarkStart w:id="44" w:name="_Toc478489720"/>
+      <w:bookmarkStart w:id="43" w:name="_Toc478553844"/>
       <w:r>
         <w:lastRenderedPageBreak/>
         <w:t xml:space="preserve">Anhang: </w:t>
@@ -9761,17 +9815,17 @@
       <w:r>
         <w:t>informationen zu einzelnen Posten</w:t>
       </w:r>
-      <w:bookmarkEnd w:id="44"/>
+      <w:bookmarkEnd w:id="43"/>
     </w:p>
     <w:p>
       <w:pPr>
         <w:pStyle w:val="berschrift2"/>
       </w:pPr>
-      <w:bookmarkStart w:id="45" w:name="_Toc478489721"/>
+      <w:bookmarkStart w:id="44" w:name="_Toc478553845"/>
       <w:r>
         <w:t>Anforderungsanalyse</w:t>
       </w:r>
-      <w:bookmarkEnd w:id="45"/>
+      <w:bookmarkEnd w:id="44"/>
     </w:p>
     <w:p>
       <w:r>
@@ -10032,12 +10086,12 @@
       <w:pPr>
         <w:pStyle w:val="berschrift2"/>
       </w:pPr>
-      <w:bookmarkStart w:id="46" w:name="_Toc478489722"/>
+      <w:bookmarkStart w:id="45" w:name="_Toc478553846"/>
       <w:r>
         <w:lastRenderedPageBreak/>
         <w:t>Design und Architektur</w:t>
       </w:r>
-      <w:bookmarkEnd w:id="46"/>
+      <w:bookmarkEnd w:id="45"/>
     </w:p>
     <w:p>
       <w:r>
@@ -10065,9 +10119,8 @@
           </wp:inline>
         </w:drawing>
       </w:r>
-      <w:r>
-        <w:br/>
-      </w:r>
+    </w:p>
+    <w:p>
       <w:r>
         <w:rPr>
           <w:noProof/>
@@ -10286,12 +10339,12 @@
       <w:pPr>
         <w:pStyle w:val="berschrift2"/>
       </w:pPr>
-      <w:bookmarkStart w:id="47" w:name="_Toc478489723"/>
+      <w:bookmarkStart w:id="46" w:name="_Toc478553847"/>
       <w:r>
         <w:lastRenderedPageBreak/>
         <w:t>Implementierung</w:t>
       </w:r>
-      <w:bookmarkEnd w:id="47"/>
+      <w:bookmarkEnd w:id="46"/>
     </w:p>
     <w:p>
       <w:r>
@@ -10319,9 +10372,8 @@
           </wp:inline>
         </w:drawing>
       </w:r>
-      <w:r>
-        <w:br/>
-      </w:r>
+    </w:p>
+    <w:p>
       <w:r>
         <w:rPr>
           <w:noProof/>
@@ -10552,12 +10604,12 @@
       <w:pPr>
         <w:pStyle w:val="berschrift2"/>
       </w:pPr>
-      <w:bookmarkStart w:id="48" w:name="_Toc478489724"/>
+      <w:bookmarkStart w:id="47" w:name="_Toc478553848"/>
       <w:r>
         <w:lastRenderedPageBreak/>
         <w:t>Integration und Test</w:t>
       </w:r>
-      <w:bookmarkEnd w:id="48"/>
+      <w:bookmarkEnd w:id="47"/>
     </w:p>
     <w:p>
       <w:r>
@@ -10585,9 +10637,8 @@
           </wp:inline>
         </w:drawing>
       </w:r>
-      <w:r>
-        <w:br/>
-      </w:r>
+    </w:p>
+    <w:p>
       <w:r>
         <w:rPr>
           <w:noProof/>
@@ -10781,12 +10832,12 @@
       <w:pPr>
         <w:pStyle w:val="berschrift2"/>
       </w:pPr>
-      <w:bookmarkStart w:id="49" w:name="_Toc478489725"/>
+      <w:bookmarkStart w:id="48" w:name="_Toc478553849"/>
       <w:r>
         <w:lastRenderedPageBreak/>
         <w:t>Projektmanagement</w:t>
       </w:r>
-      <w:bookmarkEnd w:id="49"/>
+      <w:bookmarkEnd w:id="48"/>
     </w:p>
     <w:p>
       <w:r>
@@ -10814,9 +10865,8 @@
           </wp:inline>
         </w:drawing>
       </w:r>
-      <w:r>
-        <w:br/>
-      </w:r>
+    </w:p>
+    <w:p>
       <w:r>
         <w:rPr>
           <w:noProof/>
@@ -11055,12 +11105,12 @@
       <w:pPr>
         <w:pStyle w:val="berschrift2"/>
       </w:pPr>
-      <w:bookmarkStart w:id="50" w:name="_Toc478489726"/>
+      <w:bookmarkStart w:id="49" w:name="_Toc478553850"/>
       <w:r>
         <w:lastRenderedPageBreak/>
         <w:t>Puffer für Unerwartetes</w:t>
       </w:r>
-      <w:bookmarkEnd w:id="50"/>
+      <w:bookmarkEnd w:id="49"/>
     </w:p>
     <w:p>
       <w:r>
@@ -11088,9 +11138,8 @@
           </wp:inline>
         </w:drawing>
       </w:r>
-      <w:r>
-        <w:br/>
-      </w:r>
+    </w:p>
+    <w:p>
       <w:r>
         <w:rPr>
           <w:noProof/>
@@ -11334,12 +11383,12 @@
       <w:pPr>
         <w:pStyle w:val="berschrift2"/>
       </w:pPr>
-      <w:bookmarkStart w:id="51" w:name="_Toc478489727"/>
+      <w:bookmarkStart w:id="50" w:name="_Toc478553851"/>
       <w:r>
         <w:lastRenderedPageBreak/>
         <w:t>Materialkosten</w:t>
       </w:r>
-      <w:bookmarkEnd w:id="51"/>
+      <w:bookmarkEnd w:id="50"/>
     </w:p>
     <w:p>
       <w:r>
@@ -11367,9 +11416,10 @@
           </wp:inline>
         </w:drawing>
       </w:r>
-      <w:r>
-        <w:br/>
-      </w:r>
+    </w:p>
+    <w:p>
+      <w:bookmarkStart w:id="51" w:name="_GoBack"/>
+      <w:bookmarkEnd w:id="51"/>
       <w:r>
         <w:rPr>
           <w:noProof/>
@@ -52406,7 +52456,7 @@
 </file>
 
 <file path=customXml/itemProps2.xml><?xml version="1.0" encoding="utf-8"?>
-<ds:datastoreItem xmlns:ds="http://schemas.openxmlformats.org/officeDocument/2006/customXml" ds:itemID="{0F3B6B2E-32FA-412E-A4C1-70988294C0B0}">
+<ds:datastoreItem xmlns:ds="http://schemas.openxmlformats.org/officeDocument/2006/customXml" ds:itemID="{EC381DB0-5EC9-4989-9B3E-066633B81FB6}">
   <ds:schemaRefs>
     <ds:schemaRef ds:uri="http://schemas.openxmlformats.org/officeDocument/2006/bibliography"/>
   </ds:schemaRefs>

--- a/Lab1/ManagementBericht.docx
+++ b/Lab1/ManagementBericht.docx
@@ -10,12 +10,13 @@
           <w:docPartUnique/>
         </w:docPartObj>
       </w:sdtPr>
+      <w:sdtEndPr/>
       <w:sdtContent>
         <w:p>
           <w:r>
             <w:rPr>
               <w:noProof/>
-              <w:lang w:val="de-DE" w:eastAsia="de-DE"/>
+              <w:lang w:val="en-US"/>
             </w:rPr>
             <mc:AlternateContent>
               <mc:Choice Requires="wps">
@@ -149,7 +150,7 @@
           <w:r>
             <w:rPr>
               <w:noProof/>
-              <w:lang w:val="de-DE" w:eastAsia="de-DE"/>
+              <w:lang w:val="en-US"/>
             </w:rPr>
             <mc:AlternateContent>
               <mc:Choice Requires="wps">
@@ -224,6 +225,7 @@
                                   <w:dataBinding w:prefixMappings="xmlns:ns0='http://purl.org/dc/elements/1.1/' xmlns:ns1='http://schemas.openxmlformats.org/package/2006/metadata/core-properties' " w:xpath="/ns1:coreProperties[1]/ns0:subject[1]" w:storeItemID="{6C3C8BC8-F283-45AE-878A-BAB7291924A1}"/>
                                   <w:text/>
                                 </w:sdtPr>
+                                <w:sdtEndPr/>
                                 <w:sdtContent>
                                   <w:p>
                                     <w:pPr>
@@ -274,6 +276,7 @@
                                     <w:dataBinding w:prefixMappings="xmlns:ns0='http://purl.org/dc/elements/1.1/' xmlns:ns1='http://schemas.openxmlformats.org/package/2006/metadata/core-properties' " w:xpath="/ns1:coreProperties[1]/ns0:creator[1]" w:storeItemID="{6C3C8BC8-F283-45AE-878A-BAB7291924A1}"/>
                                     <w:text/>
                                   </w:sdtPr>
+                                  <w:sdtEndPr/>
                                   <w:sdtContent>
                                     <w:r>
                                       <w:rPr>
@@ -341,6 +344,7 @@
                             <w:dataBinding w:prefixMappings="xmlns:ns0='http://purl.org/dc/elements/1.1/' xmlns:ns1='http://schemas.openxmlformats.org/package/2006/metadata/core-properties' " w:xpath="/ns1:coreProperties[1]/ns0:subject[1]" w:storeItemID="{6C3C8BC8-F283-45AE-878A-BAB7291924A1}"/>
                             <w:text/>
                           </w:sdtPr>
+                          <w:sdtEndPr/>
                           <w:sdtContent>
                             <w:p>
                               <w:pPr>
@@ -391,6 +395,7 @@
                               <w:dataBinding w:prefixMappings="xmlns:ns0='http://purl.org/dc/elements/1.1/' xmlns:ns1='http://schemas.openxmlformats.org/package/2006/metadata/core-properties' " w:xpath="/ns1:coreProperties[1]/ns0:creator[1]" w:storeItemID="{6C3C8BC8-F283-45AE-878A-BAB7291924A1}"/>
                               <w:text/>
                             </w:sdtPr>
+                            <w:sdtEndPr/>
                             <w:sdtContent>
                               <w:r>
                                 <w:rPr>
@@ -426,7 +431,7 @@
           <w:r>
             <w:rPr>
               <w:noProof/>
-              <w:lang w:val="de-DE" w:eastAsia="de-DE"/>
+              <w:lang w:val="en-US"/>
             </w:rPr>
             <mc:AlternateContent>
               <mc:Choice Requires="wpg">
@@ -600,6 +605,7 @@
                                       <w:dataBinding w:prefixMappings="xmlns:ns0='http://purl.org/dc/elements/1.1/' xmlns:ns1='http://schemas.openxmlformats.org/package/2006/metadata/core-properties' " w:xpath="/ns1:coreProperties[1]/ns0:title[1]" w:storeItemID="{6C3C8BC8-F283-45AE-878A-BAB7291924A1}"/>
                                       <w:text/>
                                     </w:sdtPr>
+                                    <w:sdtEndPr/>
                                     <w:sdtContent>
                                       <w:r>
                                         <w:rPr>
@@ -627,7 +633,43 @@
                                       <w:sz w:val="36"/>
                                       <w:szCs w:val="72"/>
                                     </w:rPr>
-                                    <w:t>Status: End of Month 7</w:t>
+                                    <w:t xml:space="preserve">Status: End </w:t>
+                                  </w:r>
+                                  <w:proofErr w:type="spellStart"/>
+                                  <w:r>
+                                    <w:rPr>
+                                      <w:color w:val="FFFFFF" w:themeColor="background1"/>
+                                      <w:sz w:val="36"/>
+                                      <w:szCs w:val="72"/>
+                                    </w:rPr>
+                                    <w:t>of</w:t>
+                                  </w:r>
+                                  <w:proofErr w:type="spellEnd"/>
+                                  <w:r>
+                                    <w:rPr>
+                                      <w:color w:val="FFFFFF" w:themeColor="background1"/>
+                                      <w:sz w:val="36"/>
+                                      <w:szCs w:val="72"/>
+                                    </w:rPr>
+                                    <w:t xml:space="preserve"> </w:t>
+                                  </w:r>
+                                  <w:proofErr w:type="spellStart"/>
+                                  <w:r>
+                                    <w:rPr>
+                                      <w:color w:val="FFFFFF" w:themeColor="background1"/>
+                                      <w:sz w:val="36"/>
+                                      <w:szCs w:val="72"/>
+                                    </w:rPr>
+                                    <w:t>Month</w:t>
+                                  </w:r>
+                                  <w:proofErr w:type="spellEnd"/>
+                                  <w:r>
+                                    <w:rPr>
+                                      <w:color w:val="FFFFFF" w:themeColor="background1"/>
+                                      <w:sz w:val="36"/>
+                                      <w:szCs w:val="72"/>
+                                    </w:rPr>
+                                    <w:t xml:space="preserve"> 7</w:t>
                                   </w:r>
                                 </w:p>
                               </w:txbxContent>
@@ -789,6 +831,7 @@
                                 <w:dataBinding w:prefixMappings="xmlns:ns0='http://purl.org/dc/elements/1.1/' xmlns:ns1='http://schemas.openxmlformats.org/package/2006/metadata/core-properties' " w:xpath="/ns1:coreProperties[1]/ns0:title[1]" w:storeItemID="{6C3C8BC8-F283-45AE-878A-BAB7291924A1}"/>
                                 <w:text/>
                               </w:sdtPr>
+                              <w:sdtEndPr/>
                               <w:sdtContent>
                                 <w:r>
                                   <w:rPr>
@@ -816,7 +859,43 @@
                                 <w:sz w:val="36"/>
                                 <w:szCs w:val="72"/>
                               </w:rPr>
-                              <w:t>Status: End of Month 7</w:t>
+                              <w:t xml:space="preserve">Status: End </w:t>
+                            </w:r>
+                            <w:proofErr w:type="spellStart"/>
+                            <w:r>
+                              <w:rPr>
+                                <w:color w:val="FFFFFF" w:themeColor="background1"/>
+                                <w:sz w:val="36"/>
+                                <w:szCs w:val="72"/>
+                              </w:rPr>
+                              <w:t>of</w:t>
+                            </w:r>
+                            <w:proofErr w:type="spellEnd"/>
+                            <w:r>
+                              <w:rPr>
+                                <w:color w:val="FFFFFF" w:themeColor="background1"/>
+                                <w:sz w:val="36"/>
+                                <w:szCs w:val="72"/>
+                              </w:rPr>
+                              <w:t xml:space="preserve"> </w:t>
+                            </w:r>
+                            <w:proofErr w:type="spellStart"/>
+                            <w:r>
+                              <w:rPr>
+                                <w:color w:val="FFFFFF" w:themeColor="background1"/>
+                                <w:sz w:val="36"/>
+                                <w:szCs w:val="72"/>
+                              </w:rPr>
+                              <w:t>Month</w:t>
+                            </w:r>
+                            <w:proofErr w:type="spellEnd"/>
+                            <w:r>
+                              <w:rPr>
+                                <w:color w:val="FFFFFF" w:themeColor="background1"/>
+                                <w:sz w:val="36"/>
+                                <w:szCs w:val="72"/>
+                              </w:rPr>
+                              <w:t xml:space="preserve"> 7</w:t>
                             </w:r>
                           </w:p>
                         </w:txbxContent>
@@ -835,7 +914,7 @@
           <w:r>
             <w:rPr>
               <w:noProof/>
-              <w:lang w:val="de-DE" w:eastAsia="de-DE"/>
+              <w:lang w:val="en-US"/>
             </w:rPr>
             <mc:AlternateContent>
               <mc:Choice Requires="wps">
@@ -910,6 +989,7 @@
                                     <w:dataBinding w:prefixMappings="xmlns:ns0='http://schemas.openxmlformats.org/officeDocument/2006/extended-properties' " w:xpath="/ns0:Properties[1]/ns0:Company[1]" w:storeItemID="{6668398D-A668-4E3E-A5EB-62B293D839F1}"/>
                                     <w:text/>
                                   </w:sdtPr>
+                                  <w:sdtEndPr/>
                                   <w:sdtContent>
                                     <w:r>
                                       <w:rPr>
@@ -954,14 +1034,43 @@
                                     <w:dataBinding w:prefixMappings="xmlns:ns0='http://schemas.microsoft.com/office/2006/coverPageProps' " w:xpath="/ns0:CoverPageProperties[1]/ns0:CompanyAddress[1]" w:storeItemID="{55AF091B-3C7A-41E3-B477-F2FDAA23CFDA}"/>
                                     <w:text/>
                                   </w:sdtPr>
+                                  <w:sdtEndPr/>
                                   <w:sdtContent>
+                                    <w:proofErr w:type="spellStart"/>
                                     <w:r>
                                       <w:rPr>
                                         <w:color w:val="7F7F7F" w:themeColor="text1" w:themeTint="80"/>
                                         <w:sz w:val="18"/>
                                         <w:szCs w:val="18"/>
                                       </w:rPr>
-                                      <w:t>Wiedner Hauptstrasse 76</w:t>
+                                      <w:t>Wiedner</w:t>
+                                    </w:r>
+                                    <w:proofErr w:type="spellEnd"/>
+                                    <w:r>
+                                      <w:rPr>
+                                        <w:color w:val="7F7F7F" w:themeColor="text1" w:themeTint="80"/>
+                                        <w:sz w:val="18"/>
+                                        <w:szCs w:val="18"/>
+                                      </w:rPr>
+                                      <w:t xml:space="preserve"> </w:t>
+                                    </w:r>
+                                    <w:proofErr w:type="spellStart"/>
+                                    <w:r>
+                                      <w:rPr>
+                                        <w:color w:val="7F7F7F" w:themeColor="text1" w:themeTint="80"/>
+                                        <w:sz w:val="18"/>
+                                        <w:szCs w:val="18"/>
+                                      </w:rPr>
+                                      <w:t>Hauptstrasse</w:t>
+                                    </w:r>
+                                    <w:proofErr w:type="spellEnd"/>
+                                    <w:r>
+                                      <w:rPr>
+                                        <w:color w:val="7F7F7F" w:themeColor="text1" w:themeTint="80"/>
+                                        <w:sz w:val="18"/>
+                                        <w:szCs w:val="18"/>
+                                      </w:rPr>
+                                      <w:t xml:space="preserve"> 76</w:t>
                                     </w:r>
                                   </w:sdtContent>
                                 </w:sdt>
@@ -1014,6 +1123,7 @@
                               <w:dataBinding w:prefixMappings="xmlns:ns0='http://schemas.openxmlformats.org/officeDocument/2006/extended-properties' " w:xpath="/ns0:Properties[1]/ns0:Company[1]" w:storeItemID="{6668398D-A668-4E3E-A5EB-62B293D839F1}"/>
                               <w:text/>
                             </w:sdtPr>
+                            <w:sdtEndPr/>
                             <w:sdtContent>
                               <w:r>
                                 <w:rPr>
@@ -1058,14 +1168,43 @@
                               <w:dataBinding w:prefixMappings="xmlns:ns0='http://schemas.microsoft.com/office/2006/coverPageProps' " w:xpath="/ns0:CoverPageProperties[1]/ns0:CompanyAddress[1]" w:storeItemID="{55AF091B-3C7A-41E3-B477-F2FDAA23CFDA}"/>
                               <w:text/>
                             </w:sdtPr>
+                            <w:sdtEndPr/>
                             <w:sdtContent>
+                              <w:proofErr w:type="spellStart"/>
                               <w:r>
                                 <w:rPr>
                                   <w:color w:val="7F7F7F" w:themeColor="text1" w:themeTint="80"/>
                                   <w:sz w:val="18"/>
                                   <w:szCs w:val="18"/>
                                 </w:rPr>
-                                <w:t>Wiedner Hauptstrasse 76</w:t>
+                                <w:t>Wiedner</w:t>
+                              </w:r>
+                              <w:proofErr w:type="spellEnd"/>
+                              <w:r>
+                                <w:rPr>
+                                  <w:color w:val="7F7F7F" w:themeColor="text1" w:themeTint="80"/>
+                                  <w:sz w:val="18"/>
+                                  <w:szCs w:val="18"/>
+                                </w:rPr>
+                                <w:t xml:space="preserve"> </w:t>
+                              </w:r>
+                              <w:proofErr w:type="spellStart"/>
+                              <w:r>
+                                <w:rPr>
+                                  <w:color w:val="7F7F7F" w:themeColor="text1" w:themeTint="80"/>
+                                  <w:sz w:val="18"/>
+                                  <w:szCs w:val="18"/>
+                                </w:rPr>
+                                <w:t>Hauptstrasse</w:t>
+                              </w:r>
+                              <w:proofErr w:type="spellEnd"/>
+                              <w:r>
+                                <w:rPr>
+                                  <w:color w:val="7F7F7F" w:themeColor="text1" w:themeTint="80"/>
+                                  <w:sz w:val="18"/>
+                                  <w:szCs w:val="18"/>
+                                </w:rPr>
+                                <w:t xml:space="preserve"> 76</w:t>
                               </w:r>
                             </w:sdtContent>
                           </w:sdt>
@@ -1138,13 +1277,13 @@
           <w:r>
             <w:fldChar w:fldCharType="separate"/>
           </w:r>
-          <w:hyperlink w:anchor="_Toc478553807" w:history="1">
+          <w:hyperlink w:anchor="_Toc478584150" w:history="1">
             <w:r>
               <w:rPr>
                 <w:rStyle w:val="Hyperlink"/>
                 <w:noProof/>
               </w:rPr>
-              <w:t>Kennzahlen</w:t>
+              <w:t>Projektsituation</w:t>
             </w:r>
             <w:r>
               <w:rPr>
@@ -1165,7 +1304,7 @@
                 <w:noProof/>
                 <w:webHidden/>
               </w:rPr>
-              <w:instrText xml:space="preserve"> PAGEREF _Toc478553807 \h </w:instrText>
+              <w:instrText xml:space="preserve"> PAGEREF _Toc478584150 \h </w:instrText>
             </w:r>
             <w:r>
               <w:rPr>
@@ -1208,13 +1347,13 @@
               <w:lang w:val="en-US"/>
             </w:rPr>
           </w:pPr>
-          <w:hyperlink w:anchor="_Toc478553808" w:history="1">
+          <w:hyperlink w:anchor="_Toc478584151" w:history="1">
             <w:r>
               <w:rPr>
                 <w:rStyle w:val="Hyperlink"/>
                 <w:noProof/>
               </w:rPr>
-              <w:t>Actual Costs (AC)</w:t>
+              <w:t>Zusammenfassung</w:t>
             </w:r>
             <w:r>
               <w:rPr>
@@ -1235,7 +1374,7 @@
                 <w:noProof/>
                 <w:webHidden/>
               </w:rPr>
-              <w:instrText xml:space="preserve"> PAGEREF _Toc478553808 \h </w:instrText>
+              <w:instrText xml:space="preserve"> PAGEREF _Toc478584151 \h </w:instrText>
             </w:r>
             <w:r>
               <w:rPr>
@@ -1278,13 +1417,13 @@
               <w:lang w:val="en-US"/>
             </w:rPr>
           </w:pPr>
-          <w:hyperlink w:anchor="_Toc478553809" w:history="1">
+          <w:hyperlink w:anchor="_Toc478584152" w:history="1">
             <w:r>
               <w:rPr>
                 <w:rStyle w:val="Hyperlink"/>
                 <w:noProof/>
               </w:rPr>
-              <w:t>Planned Value (PV)</w:t>
+              <w:t>Beitrag zur Multiprojekt-Management-Vergleichstabelle</w:t>
             </w:r>
             <w:r>
               <w:rPr>
@@ -1305,498 +1444,7 @@
                 <w:noProof/>
                 <w:webHidden/>
               </w:rPr>
-              <w:instrText xml:space="preserve"> PAGEREF _Toc478553809 \h </w:instrText>
-            </w:r>
-            <w:r>
-              <w:rPr>
-                <w:noProof/>
-                <w:webHidden/>
-              </w:rPr>
-            </w:r>
-            <w:r>
-              <w:rPr>
-                <w:noProof/>
-                <w:webHidden/>
-              </w:rPr>
-              <w:fldChar w:fldCharType="separate"/>
-            </w:r>
-            <w:r>
-              <w:rPr>
-                <w:noProof/>
-                <w:webHidden/>
-              </w:rPr>
-              <w:t>3</w:t>
-            </w:r>
-            <w:r>
-              <w:rPr>
-                <w:noProof/>
-                <w:webHidden/>
-              </w:rPr>
-              <w:fldChar w:fldCharType="end"/>
-            </w:r>
-          </w:hyperlink>
-        </w:p>
-        <w:p>
-          <w:pPr>
-            <w:pStyle w:val="Verzeichnis2"/>
-            <w:tabs>
-              <w:tab w:val="right" w:leader="dot" w:pos="9062"/>
-            </w:tabs>
-            <w:rPr>
-              <w:rFonts w:eastAsiaTheme="minorEastAsia"/>
-              <w:noProof/>
-              <w:lang w:val="en-US"/>
-            </w:rPr>
-          </w:pPr>
-          <w:hyperlink w:anchor="_Toc478553810" w:history="1">
-            <w:r>
-              <w:rPr>
-                <w:rStyle w:val="Hyperlink"/>
-                <w:noProof/>
-              </w:rPr>
-              <w:t>Earned Value (EV)</w:t>
-            </w:r>
-            <w:r>
-              <w:rPr>
-                <w:noProof/>
-                <w:webHidden/>
-              </w:rPr>
-              <w:tab/>
-            </w:r>
-            <w:r>
-              <w:rPr>
-                <w:noProof/>
-                <w:webHidden/>
-              </w:rPr>
-              <w:fldChar w:fldCharType="begin"/>
-            </w:r>
-            <w:r>
-              <w:rPr>
-                <w:noProof/>
-                <w:webHidden/>
-              </w:rPr>
-              <w:instrText xml:space="preserve"> PAGEREF _Toc478553810 \h </w:instrText>
-            </w:r>
-            <w:r>
-              <w:rPr>
-                <w:noProof/>
-                <w:webHidden/>
-              </w:rPr>
-            </w:r>
-            <w:r>
-              <w:rPr>
-                <w:noProof/>
-                <w:webHidden/>
-              </w:rPr>
-              <w:fldChar w:fldCharType="separate"/>
-            </w:r>
-            <w:r>
-              <w:rPr>
-                <w:noProof/>
-                <w:webHidden/>
-              </w:rPr>
-              <w:t>3</w:t>
-            </w:r>
-            <w:r>
-              <w:rPr>
-                <w:noProof/>
-                <w:webHidden/>
-              </w:rPr>
-              <w:fldChar w:fldCharType="end"/>
-            </w:r>
-          </w:hyperlink>
-        </w:p>
-        <w:p>
-          <w:pPr>
-            <w:pStyle w:val="Verzeichnis2"/>
-            <w:tabs>
-              <w:tab w:val="right" w:leader="dot" w:pos="9062"/>
-            </w:tabs>
-            <w:rPr>
-              <w:rFonts w:eastAsiaTheme="minorEastAsia"/>
-              <w:noProof/>
-              <w:lang w:val="en-US"/>
-            </w:rPr>
-          </w:pPr>
-          <w:hyperlink w:anchor="_Toc478553811" w:history="1">
-            <w:r>
-              <w:rPr>
-                <w:rStyle w:val="Hyperlink"/>
-                <w:noProof/>
-              </w:rPr>
-              <w:t>Cost Variance (CV)</w:t>
-            </w:r>
-            <w:r>
-              <w:rPr>
-                <w:noProof/>
-                <w:webHidden/>
-              </w:rPr>
-              <w:tab/>
-            </w:r>
-            <w:r>
-              <w:rPr>
-                <w:noProof/>
-                <w:webHidden/>
-              </w:rPr>
-              <w:fldChar w:fldCharType="begin"/>
-            </w:r>
-            <w:r>
-              <w:rPr>
-                <w:noProof/>
-                <w:webHidden/>
-              </w:rPr>
-              <w:instrText xml:space="preserve"> PAGEREF _Toc478553811 \h </w:instrText>
-            </w:r>
-            <w:r>
-              <w:rPr>
-                <w:noProof/>
-                <w:webHidden/>
-              </w:rPr>
-            </w:r>
-            <w:r>
-              <w:rPr>
-                <w:noProof/>
-                <w:webHidden/>
-              </w:rPr>
-              <w:fldChar w:fldCharType="separate"/>
-            </w:r>
-            <w:r>
-              <w:rPr>
-                <w:noProof/>
-                <w:webHidden/>
-              </w:rPr>
-              <w:t>3</w:t>
-            </w:r>
-            <w:r>
-              <w:rPr>
-                <w:noProof/>
-                <w:webHidden/>
-              </w:rPr>
-              <w:fldChar w:fldCharType="end"/>
-            </w:r>
-          </w:hyperlink>
-        </w:p>
-        <w:p>
-          <w:pPr>
-            <w:pStyle w:val="Verzeichnis2"/>
-            <w:tabs>
-              <w:tab w:val="right" w:leader="dot" w:pos="9062"/>
-            </w:tabs>
-            <w:rPr>
-              <w:rFonts w:eastAsiaTheme="minorEastAsia"/>
-              <w:noProof/>
-              <w:lang w:val="en-US"/>
-            </w:rPr>
-          </w:pPr>
-          <w:hyperlink w:anchor="_Toc478553812" w:history="1">
-            <w:r>
-              <w:rPr>
-                <w:rStyle w:val="Hyperlink"/>
-                <w:noProof/>
-              </w:rPr>
-              <w:t>Schedule Variance (SV)</w:t>
-            </w:r>
-            <w:r>
-              <w:rPr>
-                <w:noProof/>
-                <w:webHidden/>
-              </w:rPr>
-              <w:tab/>
-            </w:r>
-            <w:r>
-              <w:rPr>
-                <w:noProof/>
-                <w:webHidden/>
-              </w:rPr>
-              <w:fldChar w:fldCharType="begin"/>
-            </w:r>
-            <w:r>
-              <w:rPr>
-                <w:noProof/>
-                <w:webHidden/>
-              </w:rPr>
-              <w:instrText xml:space="preserve"> PAGEREF _Toc478553812 \h </w:instrText>
-            </w:r>
-            <w:r>
-              <w:rPr>
-                <w:noProof/>
-                <w:webHidden/>
-              </w:rPr>
-            </w:r>
-            <w:r>
-              <w:rPr>
-                <w:noProof/>
-                <w:webHidden/>
-              </w:rPr>
-              <w:fldChar w:fldCharType="separate"/>
-            </w:r>
-            <w:r>
-              <w:rPr>
-                <w:noProof/>
-                <w:webHidden/>
-              </w:rPr>
-              <w:t>4</w:t>
-            </w:r>
-            <w:r>
-              <w:rPr>
-                <w:noProof/>
-                <w:webHidden/>
-              </w:rPr>
-              <w:fldChar w:fldCharType="end"/>
-            </w:r>
-          </w:hyperlink>
-        </w:p>
-        <w:p>
-          <w:pPr>
-            <w:pStyle w:val="Verzeichnis2"/>
-            <w:tabs>
-              <w:tab w:val="right" w:leader="dot" w:pos="9062"/>
-            </w:tabs>
-            <w:rPr>
-              <w:rFonts w:eastAsiaTheme="minorEastAsia"/>
-              <w:noProof/>
-              <w:lang w:val="en-US"/>
-            </w:rPr>
-          </w:pPr>
-          <w:hyperlink w:anchor="_Toc478553813" w:history="1">
-            <w:r>
-              <w:rPr>
-                <w:rStyle w:val="Hyperlink"/>
-                <w:noProof/>
-                <w:lang w:val="en-US"/>
-              </w:rPr>
-              <w:t>Cost Performance Index (CPI)</w:t>
-            </w:r>
-            <w:r>
-              <w:rPr>
-                <w:noProof/>
-                <w:webHidden/>
-              </w:rPr>
-              <w:tab/>
-            </w:r>
-            <w:r>
-              <w:rPr>
-                <w:noProof/>
-                <w:webHidden/>
-              </w:rPr>
-              <w:fldChar w:fldCharType="begin"/>
-            </w:r>
-            <w:r>
-              <w:rPr>
-                <w:noProof/>
-                <w:webHidden/>
-              </w:rPr>
-              <w:instrText xml:space="preserve"> PAGEREF _Toc478553813 \h </w:instrText>
-            </w:r>
-            <w:r>
-              <w:rPr>
-                <w:noProof/>
-                <w:webHidden/>
-              </w:rPr>
-            </w:r>
-            <w:r>
-              <w:rPr>
-                <w:noProof/>
-                <w:webHidden/>
-              </w:rPr>
-              <w:fldChar w:fldCharType="separate"/>
-            </w:r>
-            <w:r>
-              <w:rPr>
-                <w:noProof/>
-                <w:webHidden/>
-              </w:rPr>
-              <w:t>4</w:t>
-            </w:r>
-            <w:r>
-              <w:rPr>
-                <w:noProof/>
-                <w:webHidden/>
-              </w:rPr>
-              <w:fldChar w:fldCharType="end"/>
-            </w:r>
-          </w:hyperlink>
-        </w:p>
-        <w:p>
-          <w:pPr>
-            <w:pStyle w:val="Verzeichnis2"/>
-            <w:tabs>
-              <w:tab w:val="right" w:leader="dot" w:pos="9062"/>
-            </w:tabs>
-            <w:rPr>
-              <w:rFonts w:eastAsiaTheme="minorEastAsia"/>
-              <w:noProof/>
-              <w:lang w:val="en-US"/>
-            </w:rPr>
-          </w:pPr>
-          <w:hyperlink w:anchor="_Toc478553814" w:history="1">
-            <w:r>
-              <w:rPr>
-                <w:rStyle w:val="Hyperlink"/>
-                <w:noProof/>
-              </w:rPr>
-              <w:t>Schedule Performance Index (SPI)</w:t>
-            </w:r>
-            <w:r>
-              <w:rPr>
-                <w:noProof/>
-                <w:webHidden/>
-              </w:rPr>
-              <w:tab/>
-            </w:r>
-            <w:r>
-              <w:rPr>
-                <w:noProof/>
-                <w:webHidden/>
-              </w:rPr>
-              <w:fldChar w:fldCharType="begin"/>
-            </w:r>
-            <w:r>
-              <w:rPr>
-                <w:noProof/>
-                <w:webHidden/>
-              </w:rPr>
-              <w:instrText xml:space="preserve"> PAGEREF _Toc478553814 \h </w:instrText>
-            </w:r>
-            <w:r>
-              <w:rPr>
-                <w:noProof/>
-                <w:webHidden/>
-              </w:rPr>
-            </w:r>
-            <w:r>
-              <w:rPr>
-                <w:noProof/>
-                <w:webHidden/>
-              </w:rPr>
-              <w:fldChar w:fldCharType="separate"/>
-            </w:r>
-            <w:r>
-              <w:rPr>
-                <w:noProof/>
-                <w:webHidden/>
-              </w:rPr>
-              <w:t>4</w:t>
-            </w:r>
-            <w:r>
-              <w:rPr>
-                <w:noProof/>
-                <w:webHidden/>
-              </w:rPr>
-              <w:fldChar w:fldCharType="end"/>
-            </w:r>
-          </w:hyperlink>
-        </w:p>
-        <w:p>
-          <w:pPr>
-            <w:pStyle w:val="Verzeichnis2"/>
-            <w:tabs>
-              <w:tab w:val="right" w:leader="dot" w:pos="9062"/>
-            </w:tabs>
-            <w:rPr>
-              <w:rFonts w:eastAsiaTheme="minorEastAsia"/>
-              <w:noProof/>
-              <w:lang w:val="en-US"/>
-            </w:rPr>
-          </w:pPr>
-          <w:hyperlink w:anchor="_Toc478553815" w:history="1">
-            <w:r>
-              <w:rPr>
-                <w:rStyle w:val="Hyperlink"/>
-                <w:noProof/>
-              </w:rPr>
-              <w:t>Budget at Completion (BAC)</w:t>
-            </w:r>
-            <w:r>
-              <w:rPr>
-                <w:noProof/>
-                <w:webHidden/>
-              </w:rPr>
-              <w:tab/>
-            </w:r>
-            <w:r>
-              <w:rPr>
-                <w:noProof/>
-                <w:webHidden/>
-              </w:rPr>
-              <w:fldChar w:fldCharType="begin"/>
-            </w:r>
-            <w:r>
-              <w:rPr>
-                <w:noProof/>
-                <w:webHidden/>
-              </w:rPr>
-              <w:instrText xml:space="preserve"> PAGEREF _Toc478553815 \h </w:instrText>
-            </w:r>
-            <w:r>
-              <w:rPr>
-                <w:noProof/>
-                <w:webHidden/>
-              </w:rPr>
-            </w:r>
-            <w:r>
-              <w:rPr>
-                <w:noProof/>
-                <w:webHidden/>
-              </w:rPr>
-              <w:fldChar w:fldCharType="separate"/>
-            </w:r>
-            <w:r>
-              <w:rPr>
-                <w:noProof/>
-                <w:webHidden/>
-              </w:rPr>
-              <w:t>4</w:t>
-            </w:r>
-            <w:r>
-              <w:rPr>
-                <w:noProof/>
-                <w:webHidden/>
-              </w:rPr>
-              <w:fldChar w:fldCharType="end"/>
-            </w:r>
-          </w:hyperlink>
-        </w:p>
-        <w:p>
-          <w:pPr>
-            <w:pStyle w:val="Verzeichnis2"/>
-            <w:tabs>
-              <w:tab w:val="right" w:leader="dot" w:pos="9062"/>
-            </w:tabs>
-            <w:rPr>
-              <w:rFonts w:eastAsiaTheme="minorEastAsia"/>
-              <w:noProof/>
-              <w:lang w:val="en-US"/>
-            </w:rPr>
-          </w:pPr>
-          <w:hyperlink w:anchor="_Toc478553816" w:history="1">
-            <w:r>
-              <w:rPr>
-                <w:rStyle w:val="Hyperlink"/>
-                <w:noProof/>
-              </w:rPr>
-              <w:t>Estimate to Complete (ETC)</w:t>
-            </w:r>
-            <w:r>
-              <w:rPr>
-                <w:noProof/>
-                <w:webHidden/>
-              </w:rPr>
-              <w:tab/>
-            </w:r>
-            <w:r>
-              <w:rPr>
-                <w:noProof/>
-                <w:webHidden/>
-              </w:rPr>
-              <w:fldChar w:fldCharType="begin"/>
-            </w:r>
-            <w:r>
-              <w:rPr>
-                <w:noProof/>
-                <w:webHidden/>
-              </w:rPr>
-              <w:instrText xml:space="preserve"> PAGEREF _Toc478553816 \h </w:instrText>
+              <w:instrText xml:space="preserve"> PAGEREF _Toc478584152 \h </w:instrText>
             </w:r>
             <w:r>
               <w:rPr>
@@ -1839,13 +1487,13 @@
               <w:lang w:val="en-US"/>
             </w:rPr>
           </w:pPr>
-          <w:hyperlink w:anchor="_Toc478553817" w:history="1">
+          <w:hyperlink w:anchor="_Toc478584153" w:history="1">
             <w:r>
               <w:rPr>
                 <w:rStyle w:val="Hyperlink"/>
                 <w:noProof/>
               </w:rPr>
-              <w:t>Estimate at Completion (EAC)</w:t>
+              <w:t>Generelle Anmerkungen</w:t>
             </w:r>
             <w:r>
               <w:rPr>
@@ -1866,7 +1514,7 @@
                 <w:noProof/>
                 <w:webHidden/>
               </w:rPr>
-              <w:instrText xml:space="preserve"> PAGEREF _Toc478553817 \h </w:instrText>
+              <w:instrText xml:space="preserve"> PAGEREF _Toc478584153 \h </w:instrText>
             </w:r>
             <w:r>
               <w:rPr>
@@ -1899,7 +1547,7 @@
         </w:p>
         <w:p>
           <w:pPr>
-            <w:pStyle w:val="Verzeichnis1"/>
+            <w:pStyle w:val="Verzeichnis2"/>
             <w:tabs>
               <w:tab w:val="right" w:leader="dot" w:pos="9062"/>
             </w:tabs>
@@ -1909,13 +1557,13 @@
               <w:lang w:val="en-US"/>
             </w:rPr>
           </w:pPr>
-          <w:hyperlink w:anchor="_Toc478553818" w:history="1">
+          <w:hyperlink w:anchor="_Toc478584154" w:history="1">
             <w:r>
               <w:rPr>
                 <w:rStyle w:val="Hyperlink"/>
                 <w:noProof/>
               </w:rPr>
-              <w:t>Projektsituation</w:t>
+              <w:t>Schwachstellen (kritische Posten)</w:t>
             </w:r>
             <w:r>
               <w:rPr>
@@ -1936,7 +1584,427 @@
                 <w:noProof/>
                 <w:webHidden/>
               </w:rPr>
-              <w:instrText xml:space="preserve"> PAGEREF _Toc478553818 \h </w:instrText>
+              <w:instrText xml:space="preserve"> PAGEREF _Toc478584154 \h </w:instrText>
+            </w:r>
+            <w:r>
+              <w:rPr>
+                <w:noProof/>
+                <w:webHidden/>
+              </w:rPr>
+            </w:r>
+            <w:r>
+              <w:rPr>
+                <w:noProof/>
+                <w:webHidden/>
+              </w:rPr>
+              <w:fldChar w:fldCharType="separate"/>
+            </w:r>
+            <w:r>
+              <w:rPr>
+                <w:noProof/>
+                <w:webHidden/>
+              </w:rPr>
+              <w:t>6</w:t>
+            </w:r>
+            <w:r>
+              <w:rPr>
+                <w:noProof/>
+                <w:webHidden/>
+              </w:rPr>
+              <w:fldChar w:fldCharType="end"/>
+            </w:r>
+          </w:hyperlink>
+        </w:p>
+        <w:p>
+          <w:pPr>
+            <w:pStyle w:val="Verzeichnis3"/>
+            <w:tabs>
+              <w:tab w:val="right" w:leader="dot" w:pos="9062"/>
+            </w:tabs>
+            <w:rPr>
+              <w:rFonts w:eastAsiaTheme="minorEastAsia"/>
+              <w:noProof/>
+              <w:lang w:val="en-US"/>
+            </w:rPr>
+          </w:pPr>
+          <w:hyperlink w:anchor="_Toc478584155" w:history="1">
+            <w:r>
+              <w:rPr>
+                <w:rStyle w:val="Hyperlink"/>
+                <w:noProof/>
+              </w:rPr>
+              <w:t>Anforderungsanalyse</w:t>
+            </w:r>
+            <w:r>
+              <w:rPr>
+                <w:noProof/>
+                <w:webHidden/>
+              </w:rPr>
+              <w:tab/>
+            </w:r>
+            <w:r>
+              <w:rPr>
+                <w:noProof/>
+                <w:webHidden/>
+              </w:rPr>
+              <w:fldChar w:fldCharType="begin"/>
+            </w:r>
+            <w:r>
+              <w:rPr>
+                <w:noProof/>
+                <w:webHidden/>
+              </w:rPr>
+              <w:instrText xml:space="preserve"> PAGEREF _Toc478584155 \h </w:instrText>
+            </w:r>
+            <w:r>
+              <w:rPr>
+                <w:noProof/>
+                <w:webHidden/>
+              </w:rPr>
+            </w:r>
+            <w:r>
+              <w:rPr>
+                <w:noProof/>
+                <w:webHidden/>
+              </w:rPr>
+              <w:fldChar w:fldCharType="separate"/>
+            </w:r>
+            <w:r>
+              <w:rPr>
+                <w:noProof/>
+                <w:webHidden/>
+              </w:rPr>
+              <w:t>6</w:t>
+            </w:r>
+            <w:r>
+              <w:rPr>
+                <w:noProof/>
+                <w:webHidden/>
+              </w:rPr>
+              <w:fldChar w:fldCharType="end"/>
+            </w:r>
+          </w:hyperlink>
+        </w:p>
+        <w:p>
+          <w:pPr>
+            <w:pStyle w:val="Verzeichnis3"/>
+            <w:tabs>
+              <w:tab w:val="right" w:leader="dot" w:pos="9062"/>
+            </w:tabs>
+            <w:rPr>
+              <w:rFonts w:eastAsiaTheme="minorEastAsia"/>
+              <w:noProof/>
+              <w:lang w:val="en-US"/>
+            </w:rPr>
+          </w:pPr>
+          <w:hyperlink w:anchor="_Toc478584156" w:history="1">
+            <w:r>
+              <w:rPr>
+                <w:rStyle w:val="Hyperlink"/>
+                <w:noProof/>
+              </w:rPr>
+              <w:t>Design und Architektur</w:t>
+            </w:r>
+            <w:r>
+              <w:rPr>
+                <w:noProof/>
+                <w:webHidden/>
+              </w:rPr>
+              <w:tab/>
+            </w:r>
+            <w:r>
+              <w:rPr>
+                <w:noProof/>
+                <w:webHidden/>
+              </w:rPr>
+              <w:fldChar w:fldCharType="begin"/>
+            </w:r>
+            <w:r>
+              <w:rPr>
+                <w:noProof/>
+                <w:webHidden/>
+              </w:rPr>
+              <w:instrText xml:space="preserve"> PAGEREF _Toc478584156 \h </w:instrText>
+            </w:r>
+            <w:r>
+              <w:rPr>
+                <w:noProof/>
+                <w:webHidden/>
+              </w:rPr>
+            </w:r>
+            <w:r>
+              <w:rPr>
+                <w:noProof/>
+                <w:webHidden/>
+              </w:rPr>
+              <w:fldChar w:fldCharType="separate"/>
+            </w:r>
+            <w:r>
+              <w:rPr>
+                <w:noProof/>
+                <w:webHidden/>
+              </w:rPr>
+              <w:t>6</w:t>
+            </w:r>
+            <w:r>
+              <w:rPr>
+                <w:noProof/>
+                <w:webHidden/>
+              </w:rPr>
+              <w:fldChar w:fldCharType="end"/>
+            </w:r>
+          </w:hyperlink>
+        </w:p>
+        <w:p>
+          <w:pPr>
+            <w:pStyle w:val="Verzeichnis3"/>
+            <w:tabs>
+              <w:tab w:val="right" w:leader="dot" w:pos="9062"/>
+            </w:tabs>
+            <w:rPr>
+              <w:rFonts w:eastAsiaTheme="minorEastAsia"/>
+              <w:noProof/>
+              <w:lang w:val="en-US"/>
+            </w:rPr>
+          </w:pPr>
+          <w:hyperlink w:anchor="_Toc478584157" w:history="1">
+            <w:r>
+              <w:rPr>
+                <w:rStyle w:val="Hyperlink"/>
+                <w:noProof/>
+              </w:rPr>
+              <w:t>Implementierung</w:t>
+            </w:r>
+            <w:r>
+              <w:rPr>
+                <w:noProof/>
+                <w:webHidden/>
+              </w:rPr>
+              <w:tab/>
+            </w:r>
+            <w:r>
+              <w:rPr>
+                <w:noProof/>
+                <w:webHidden/>
+              </w:rPr>
+              <w:fldChar w:fldCharType="begin"/>
+            </w:r>
+            <w:r>
+              <w:rPr>
+                <w:noProof/>
+                <w:webHidden/>
+              </w:rPr>
+              <w:instrText xml:space="preserve"> PAGEREF _Toc478584157 \h </w:instrText>
+            </w:r>
+            <w:r>
+              <w:rPr>
+                <w:noProof/>
+                <w:webHidden/>
+              </w:rPr>
+            </w:r>
+            <w:r>
+              <w:rPr>
+                <w:noProof/>
+                <w:webHidden/>
+              </w:rPr>
+              <w:fldChar w:fldCharType="separate"/>
+            </w:r>
+            <w:r>
+              <w:rPr>
+                <w:noProof/>
+                <w:webHidden/>
+              </w:rPr>
+              <w:t>6</w:t>
+            </w:r>
+            <w:r>
+              <w:rPr>
+                <w:noProof/>
+                <w:webHidden/>
+              </w:rPr>
+              <w:fldChar w:fldCharType="end"/>
+            </w:r>
+          </w:hyperlink>
+        </w:p>
+        <w:p>
+          <w:pPr>
+            <w:pStyle w:val="Verzeichnis3"/>
+            <w:tabs>
+              <w:tab w:val="right" w:leader="dot" w:pos="9062"/>
+            </w:tabs>
+            <w:rPr>
+              <w:rFonts w:eastAsiaTheme="minorEastAsia"/>
+              <w:noProof/>
+              <w:lang w:val="en-US"/>
+            </w:rPr>
+          </w:pPr>
+          <w:hyperlink w:anchor="_Toc478584158" w:history="1">
+            <w:r>
+              <w:rPr>
+                <w:rStyle w:val="Hyperlink"/>
+                <w:noProof/>
+              </w:rPr>
+              <w:t>Projektmanagement</w:t>
+            </w:r>
+            <w:r>
+              <w:rPr>
+                <w:noProof/>
+                <w:webHidden/>
+              </w:rPr>
+              <w:tab/>
+            </w:r>
+            <w:r>
+              <w:rPr>
+                <w:noProof/>
+                <w:webHidden/>
+              </w:rPr>
+              <w:fldChar w:fldCharType="begin"/>
+            </w:r>
+            <w:r>
+              <w:rPr>
+                <w:noProof/>
+                <w:webHidden/>
+              </w:rPr>
+              <w:instrText xml:space="preserve"> PAGEREF _Toc478584158 \h </w:instrText>
+            </w:r>
+            <w:r>
+              <w:rPr>
+                <w:noProof/>
+                <w:webHidden/>
+              </w:rPr>
+            </w:r>
+            <w:r>
+              <w:rPr>
+                <w:noProof/>
+                <w:webHidden/>
+              </w:rPr>
+              <w:fldChar w:fldCharType="separate"/>
+            </w:r>
+            <w:r>
+              <w:rPr>
+                <w:noProof/>
+                <w:webHidden/>
+              </w:rPr>
+              <w:t>6</w:t>
+            </w:r>
+            <w:r>
+              <w:rPr>
+                <w:noProof/>
+                <w:webHidden/>
+              </w:rPr>
+              <w:fldChar w:fldCharType="end"/>
+            </w:r>
+          </w:hyperlink>
+        </w:p>
+        <w:p>
+          <w:pPr>
+            <w:pStyle w:val="Verzeichnis3"/>
+            <w:tabs>
+              <w:tab w:val="right" w:leader="dot" w:pos="9062"/>
+            </w:tabs>
+            <w:rPr>
+              <w:rFonts w:eastAsiaTheme="minorEastAsia"/>
+              <w:noProof/>
+              <w:lang w:val="en-US"/>
+            </w:rPr>
+          </w:pPr>
+          <w:hyperlink w:anchor="_Toc478584159" w:history="1">
+            <w:r>
+              <w:rPr>
+                <w:rStyle w:val="Hyperlink"/>
+                <w:noProof/>
+              </w:rPr>
+              <w:t>Puffer für Unerwartetes</w:t>
+            </w:r>
+            <w:r>
+              <w:rPr>
+                <w:noProof/>
+                <w:webHidden/>
+              </w:rPr>
+              <w:tab/>
+            </w:r>
+            <w:r>
+              <w:rPr>
+                <w:noProof/>
+                <w:webHidden/>
+              </w:rPr>
+              <w:fldChar w:fldCharType="begin"/>
+            </w:r>
+            <w:r>
+              <w:rPr>
+                <w:noProof/>
+                <w:webHidden/>
+              </w:rPr>
+              <w:instrText xml:space="preserve"> PAGEREF _Toc478584159 \h </w:instrText>
+            </w:r>
+            <w:r>
+              <w:rPr>
+                <w:noProof/>
+                <w:webHidden/>
+              </w:rPr>
+            </w:r>
+            <w:r>
+              <w:rPr>
+                <w:noProof/>
+                <w:webHidden/>
+              </w:rPr>
+              <w:fldChar w:fldCharType="separate"/>
+            </w:r>
+            <w:r>
+              <w:rPr>
+                <w:noProof/>
+                <w:webHidden/>
+              </w:rPr>
+              <w:t>6</w:t>
+            </w:r>
+            <w:r>
+              <w:rPr>
+                <w:noProof/>
+                <w:webHidden/>
+              </w:rPr>
+              <w:fldChar w:fldCharType="end"/>
+            </w:r>
+          </w:hyperlink>
+        </w:p>
+        <w:p>
+          <w:pPr>
+            <w:pStyle w:val="Verzeichnis3"/>
+            <w:tabs>
+              <w:tab w:val="right" w:leader="dot" w:pos="9062"/>
+            </w:tabs>
+            <w:rPr>
+              <w:rFonts w:eastAsiaTheme="minorEastAsia"/>
+              <w:noProof/>
+              <w:lang w:val="en-US"/>
+            </w:rPr>
+          </w:pPr>
+          <w:hyperlink w:anchor="_Toc478584160" w:history="1">
+            <w:r>
+              <w:rPr>
+                <w:rStyle w:val="Hyperlink"/>
+                <w:noProof/>
+              </w:rPr>
+              <w:t>Materialkosten</w:t>
+            </w:r>
+            <w:r>
+              <w:rPr>
+                <w:noProof/>
+                <w:webHidden/>
+              </w:rPr>
+              <w:tab/>
+            </w:r>
+            <w:r>
+              <w:rPr>
+                <w:noProof/>
+                <w:webHidden/>
+              </w:rPr>
+              <w:fldChar w:fldCharType="begin"/>
+            </w:r>
+            <w:r>
+              <w:rPr>
+                <w:noProof/>
+                <w:webHidden/>
+              </w:rPr>
+              <w:instrText xml:space="preserve"> PAGEREF _Toc478584160 \h </w:instrText>
             </w:r>
             <w:r>
               <w:rPr>
@@ -1979,13 +2047,13 @@
               <w:lang w:val="en-US"/>
             </w:rPr>
           </w:pPr>
-          <w:hyperlink w:anchor="_Toc478553819" w:history="1">
+          <w:hyperlink w:anchor="_Toc478584161" w:history="1">
             <w:r>
               <w:rPr>
                 <w:rStyle w:val="Hyperlink"/>
                 <w:noProof/>
               </w:rPr>
-              <w:t>Zusammenfassung</w:t>
+              <w:t>Starke Posten</w:t>
             </w:r>
             <w:r>
               <w:rPr>
@@ -2006,7 +2074,77 @@
                 <w:noProof/>
                 <w:webHidden/>
               </w:rPr>
-              <w:instrText xml:space="preserve"> PAGEREF _Toc478553819 \h </w:instrText>
+              <w:instrText xml:space="preserve"> PAGEREF _Toc478584161 \h </w:instrText>
+            </w:r>
+            <w:r>
+              <w:rPr>
+                <w:noProof/>
+                <w:webHidden/>
+              </w:rPr>
+            </w:r>
+            <w:r>
+              <w:rPr>
+                <w:noProof/>
+                <w:webHidden/>
+              </w:rPr>
+              <w:fldChar w:fldCharType="separate"/>
+            </w:r>
+            <w:r>
+              <w:rPr>
+                <w:noProof/>
+                <w:webHidden/>
+              </w:rPr>
+              <w:t>6</w:t>
+            </w:r>
+            <w:r>
+              <w:rPr>
+                <w:noProof/>
+                <w:webHidden/>
+              </w:rPr>
+              <w:fldChar w:fldCharType="end"/>
+            </w:r>
+          </w:hyperlink>
+        </w:p>
+        <w:p>
+          <w:pPr>
+            <w:pStyle w:val="Verzeichnis3"/>
+            <w:tabs>
+              <w:tab w:val="right" w:leader="dot" w:pos="9062"/>
+            </w:tabs>
+            <w:rPr>
+              <w:rFonts w:eastAsiaTheme="minorEastAsia"/>
+              <w:noProof/>
+              <w:lang w:val="en-US"/>
+            </w:rPr>
+          </w:pPr>
+          <w:hyperlink w:anchor="_Toc478584162" w:history="1">
+            <w:r>
+              <w:rPr>
+                <w:rStyle w:val="Hyperlink"/>
+                <w:noProof/>
+              </w:rPr>
+              <w:t>Integration und Test</w:t>
+            </w:r>
+            <w:r>
+              <w:rPr>
+                <w:noProof/>
+                <w:webHidden/>
+              </w:rPr>
+              <w:tab/>
+            </w:r>
+            <w:r>
+              <w:rPr>
+                <w:noProof/>
+                <w:webHidden/>
+              </w:rPr>
+              <w:fldChar w:fldCharType="begin"/>
+            </w:r>
+            <w:r>
+              <w:rPr>
+                <w:noProof/>
+                <w:webHidden/>
+              </w:rPr>
+              <w:instrText xml:space="preserve"> PAGEREF _Toc478584162 \h </w:instrText>
             </w:r>
             <w:r>
               <w:rPr>
@@ -2049,13 +2187,13 @@
               <w:lang w:val="en-US"/>
             </w:rPr>
           </w:pPr>
-          <w:hyperlink w:anchor="_Toc478553820" w:history="1">
+          <w:hyperlink w:anchor="_Toc478584163" w:history="1">
             <w:r>
               <w:rPr>
                 <w:rStyle w:val="Hyperlink"/>
                 <w:noProof/>
               </w:rPr>
-              <w:t>Beitrag zur Multiprojekt-Management-Vergleichstabelle</w:t>
+              <w:t>Wie kam es zu diesem Projektverlauf?</w:t>
             </w:r>
             <w:r>
               <w:rPr>
@@ -2076,7 +2214,497 @@
                 <w:noProof/>
                 <w:webHidden/>
               </w:rPr>
-              <w:instrText xml:space="preserve"> PAGEREF _Toc478553820 \h </w:instrText>
+              <w:instrText xml:space="preserve"> PAGEREF _Toc478584163 \h </w:instrText>
+            </w:r>
+            <w:r>
+              <w:rPr>
+                <w:noProof/>
+                <w:webHidden/>
+              </w:rPr>
+            </w:r>
+            <w:r>
+              <w:rPr>
+                <w:noProof/>
+                <w:webHidden/>
+              </w:rPr>
+              <w:fldChar w:fldCharType="separate"/>
+            </w:r>
+            <w:r>
+              <w:rPr>
+                <w:noProof/>
+                <w:webHidden/>
+              </w:rPr>
+              <w:t>7</w:t>
+            </w:r>
+            <w:r>
+              <w:rPr>
+                <w:noProof/>
+                <w:webHidden/>
+              </w:rPr>
+              <w:fldChar w:fldCharType="end"/>
+            </w:r>
+          </w:hyperlink>
+        </w:p>
+        <w:p>
+          <w:pPr>
+            <w:pStyle w:val="Verzeichnis3"/>
+            <w:tabs>
+              <w:tab w:val="right" w:leader="dot" w:pos="9062"/>
+            </w:tabs>
+            <w:rPr>
+              <w:rFonts w:eastAsiaTheme="minorEastAsia"/>
+              <w:noProof/>
+              <w:lang w:val="en-US"/>
+            </w:rPr>
+          </w:pPr>
+          <w:hyperlink w:anchor="_Toc478584164" w:history="1">
+            <w:r>
+              <w:rPr>
+                <w:rStyle w:val="Hyperlink"/>
+                <w:noProof/>
+              </w:rPr>
+              <w:t>Monat 1</w:t>
+            </w:r>
+            <w:r>
+              <w:rPr>
+                <w:noProof/>
+                <w:webHidden/>
+              </w:rPr>
+              <w:tab/>
+            </w:r>
+            <w:r>
+              <w:rPr>
+                <w:noProof/>
+                <w:webHidden/>
+              </w:rPr>
+              <w:fldChar w:fldCharType="begin"/>
+            </w:r>
+            <w:r>
+              <w:rPr>
+                <w:noProof/>
+                <w:webHidden/>
+              </w:rPr>
+              <w:instrText xml:space="preserve"> PAGEREF _Toc478584164 \h </w:instrText>
+            </w:r>
+            <w:r>
+              <w:rPr>
+                <w:noProof/>
+                <w:webHidden/>
+              </w:rPr>
+            </w:r>
+            <w:r>
+              <w:rPr>
+                <w:noProof/>
+                <w:webHidden/>
+              </w:rPr>
+              <w:fldChar w:fldCharType="separate"/>
+            </w:r>
+            <w:r>
+              <w:rPr>
+                <w:noProof/>
+                <w:webHidden/>
+              </w:rPr>
+              <w:t>7</w:t>
+            </w:r>
+            <w:r>
+              <w:rPr>
+                <w:noProof/>
+                <w:webHidden/>
+              </w:rPr>
+              <w:fldChar w:fldCharType="end"/>
+            </w:r>
+          </w:hyperlink>
+        </w:p>
+        <w:p>
+          <w:pPr>
+            <w:pStyle w:val="Verzeichnis3"/>
+            <w:tabs>
+              <w:tab w:val="right" w:leader="dot" w:pos="9062"/>
+            </w:tabs>
+            <w:rPr>
+              <w:rFonts w:eastAsiaTheme="minorEastAsia"/>
+              <w:noProof/>
+              <w:lang w:val="en-US"/>
+            </w:rPr>
+          </w:pPr>
+          <w:hyperlink w:anchor="_Toc478584165" w:history="1">
+            <w:r>
+              <w:rPr>
+                <w:rStyle w:val="Hyperlink"/>
+                <w:noProof/>
+              </w:rPr>
+              <w:t>Monat 2</w:t>
+            </w:r>
+            <w:r>
+              <w:rPr>
+                <w:noProof/>
+                <w:webHidden/>
+              </w:rPr>
+              <w:tab/>
+            </w:r>
+            <w:r>
+              <w:rPr>
+                <w:noProof/>
+                <w:webHidden/>
+              </w:rPr>
+              <w:fldChar w:fldCharType="begin"/>
+            </w:r>
+            <w:r>
+              <w:rPr>
+                <w:noProof/>
+                <w:webHidden/>
+              </w:rPr>
+              <w:instrText xml:space="preserve"> PAGEREF _Toc478584165 \h </w:instrText>
+            </w:r>
+            <w:r>
+              <w:rPr>
+                <w:noProof/>
+                <w:webHidden/>
+              </w:rPr>
+            </w:r>
+            <w:r>
+              <w:rPr>
+                <w:noProof/>
+                <w:webHidden/>
+              </w:rPr>
+              <w:fldChar w:fldCharType="separate"/>
+            </w:r>
+            <w:r>
+              <w:rPr>
+                <w:noProof/>
+                <w:webHidden/>
+              </w:rPr>
+              <w:t>7</w:t>
+            </w:r>
+            <w:r>
+              <w:rPr>
+                <w:noProof/>
+                <w:webHidden/>
+              </w:rPr>
+              <w:fldChar w:fldCharType="end"/>
+            </w:r>
+          </w:hyperlink>
+        </w:p>
+        <w:p>
+          <w:pPr>
+            <w:pStyle w:val="Verzeichnis3"/>
+            <w:tabs>
+              <w:tab w:val="right" w:leader="dot" w:pos="9062"/>
+            </w:tabs>
+            <w:rPr>
+              <w:rFonts w:eastAsiaTheme="minorEastAsia"/>
+              <w:noProof/>
+              <w:lang w:val="en-US"/>
+            </w:rPr>
+          </w:pPr>
+          <w:hyperlink w:anchor="_Toc478584166" w:history="1">
+            <w:r>
+              <w:rPr>
+                <w:rStyle w:val="Hyperlink"/>
+                <w:noProof/>
+              </w:rPr>
+              <w:t>Monat 3</w:t>
+            </w:r>
+            <w:r>
+              <w:rPr>
+                <w:noProof/>
+                <w:webHidden/>
+              </w:rPr>
+              <w:tab/>
+            </w:r>
+            <w:r>
+              <w:rPr>
+                <w:noProof/>
+                <w:webHidden/>
+              </w:rPr>
+              <w:fldChar w:fldCharType="begin"/>
+            </w:r>
+            <w:r>
+              <w:rPr>
+                <w:noProof/>
+                <w:webHidden/>
+              </w:rPr>
+              <w:instrText xml:space="preserve"> PAGEREF _Toc478584166 \h </w:instrText>
+            </w:r>
+            <w:r>
+              <w:rPr>
+                <w:noProof/>
+                <w:webHidden/>
+              </w:rPr>
+            </w:r>
+            <w:r>
+              <w:rPr>
+                <w:noProof/>
+                <w:webHidden/>
+              </w:rPr>
+              <w:fldChar w:fldCharType="separate"/>
+            </w:r>
+            <w:r>
+              <w:rPr>
+                <w:noProof/>
+                <w:webHidden/>
+              </w:rPr>
+              <w:t>7</w:t>
+            </w:r>
+            <w:r>
+              <w:rPr>
+                <w:noProof/>
+                <w:webHidden/>
+              </w:rPr>
+              <w:fldChar w:fldCharType="end"/>
+            </w:r>
+          </w:hyperlink>
+        </w:p>
+        <w:p>
+          <w:pPr>
+            <w:pStyle w:val="Verzeichnis3"/>
+            <w:tabs>
+              <w:tab w:val="right" w:leader="dot" w:pos="9062"/>
+            </w:tabs>
+            <w:rPr>
+              <w:rFonts w:eastAsiaTheme="minorEastAsia"/>
+              <w:noProof/>
+              <w:lang w:val="en-US"/>
+            </w:rPr>
+          </w:pPr>
+          <w:hyperlink w:anchor="_Toc478584167" w:history="1">
+            <w:r>
+              <w:rPr>
+                <w:rStyle w:val="Hyperlink"/>
+                <w:noProof/>
+              </w:rPr>
+              <w:t>Monat 4</w:t>
+            </w:r>
+            <w:r>
+              <w:rPr>
+                <w:noProof/>
+                <w:webHidden/>
+              </w:rPr>
+              <w:tab/>
+            </w:r>
+            <w:r>
+              <w:rPr>
+                <w:noProof/>
+                <w:webHidden/>
+              </w:rPr>
+              <w:fldChar w:fldCharType="begin"/>
+            </w:r>
+            <w:r>
+              <w:rPr>
+                <w:noProof/>
+                <w:webHidden/>
+              </w:rPr>
+              <w:instrText xml:space="preserve"> PAGEREF _Toc478584167 \h </w:instrText>
+            </w:r>
+            <w:r>
+              <w:rPr>
+                <w:noProof/>
+                <w:webHidden/>
+              </w:rPr>
+            </w:r>
+            <w:r>
+              <w:rPr>
+                <w:noProof/>
+                <w:webHidden/>
+              </w:rPr>
+              <w:fldChar w:fldCharType="separate"/>
+            </w:r>
+            <w:r>
+              <w:rPr>
+                <w:noProof/>
+                <w:webHidden/>
+              </w:rPr>
+              <w:t>7</w:t>
+            </w:r>
+            <w:r>
+              <w:rPr>
+                <w:noProof/>
+                <w:webHidden/>
+              </w:rPr>
+              <w:fldChar w:fldCharType="end"/>
+            </w:r>
+          </w:hyperlink>
+        </w:p>
+        <w:p>
+          <w:pPr>
+            <w:pStyle w:val="Verzeichnis3"/>
+            <w:tabs>
+              <w:tab w:val="right" w:leader="dot" w:pos="9062"/>
+            </w:tabs>
+            <w:rPr>
+              <w:rFonts w:eastAsiaTheme="minorEastAsia"/>
+              <w:noProof/>
+              <w:lang w:val="en-US"/>
+            </w:rPr>
+          </w:pPr>
+          <w:hyperlink w:anchor="_Toc478584168" w:history="1">
+            <w:r>
+              <w:rPr>
+                <w:rStyle w:val="Hyperlink"/>
+                <w:noProof/>
+              </w:rPr>
+              <w:t>Monat 5</w:t>
+            </w:r>
+            <w:r>
+              <w:rPr>
+                <w:noProof/>
+                <w:webHidden/>
+              </w:rPr>
+              <w:tab/>
+            </w:r>
+            <w:r>
+              <w:rPr>
+                <w:noProof/>
+                <w:webHidden/>
+              </w:rPr>
+              <w:fldChar w:fldCharType="begin"/>
+            </w:r>
+            <w:r>
+              <w:rPr>
+                <w:noProof/>
+                <w:webHidden/>
+              </w:rPr>
+              <w:instrText xml:space="preserve"> PAGEREF _Toc478584168 \h </w:instrText>
+            </w:r>
+            <w:r>
+              <w:rPr>
+                <w:noProof/>
+                <w:webHidden/>
+              </w:rPr>
+            </w:r>
+            <w:r>
+              <w:rPr>
+                <w:noProof/>
+                <w:webHidden/>
+              </w:rPr>
+              <w:fldChar w:fldCharType="separate"/>
+            </w:r>
+            <w:r>
+              <w:rPr>
+                <w:noProof/>
+                <w:webHidden/>
+              </w:rPr>
+              <w:t>7</w:t>
+            </w:r>
+            <w:r>
+              <w:rPr>
+                <w:noProof/>
+                <w:webHidden/>
+              </w:rPr>
+              <w:fldChar w:fldCharType="end"/>
+            </w:r>
+          </w:hyperlink>
+        </w:p>
+        <w:p>
+          <w:pPr>
+            <w:pStyle w:val="Verzeichnis3"/>
+            <w:tabs>
+              <w:tab w:val="right" w:leader="dot" w:pos="9062"/>
+            </w:tabs>
+            <w:rPr>
+              <w:rFonts w:eastAsiaTheme="minorEastAsia"/>
+              <w:noProof/>
+              <w:lang w:val="en-US"/>
+            </w:rPr>
+          </w:pPr>
+          <w:hyperlink w:anchor="_Toc478584169" w:history="1">
+            <w:r>
+              <w:rPr>
+                <w:rStyle w:val="Hyperlink"/>
+                <w:noProof/>
+              </w:rPr>
+              <w:t>Monat 6</w:t>
+            </w:r>
+            <w:r>
+              <w:rPr>
+                <w:noProof/>
+                <w:webHidden/>
+              </w:rPr>
+              <w:tab/>
+            </w:r>
+            <w:r>
+              <w:rPr>
+                <w:noProof/>
+                <w:webHidden/>
+              </w:rPr>
+              <w:fldChar w:fldCharType="begin"/>
+            </w:r>
+            <w:r>
+              <w:rPr>
+                <w:noProof/>
+                <w:webHidden/>
+              </w:rPr>
+              <w:instrText xml:space="preserve"> PAGEREF _Toc478584169 \h </w:instrText>
+            </w:r>
+            <w:r>
+              <w:rPr>
+                <w:noProof/>
+                <w:webHidden/>
+              </w:rPr>
+            </w:r>
+            <w:r>
+              <w:rPr>
+                <w:noProof/>
+                <w:webHidden/>
+              </w:rPr>
+              <w:fldChar w:fldCharType="separate"/>
+            </w:r>
+            <w:r>
+              <w:rPr>
+                <w:noProof/>
+                <w:webHidden/>
+              </w:rPr>
+              <w:t>8</w:t>
+            </w:r>
+            <w:r>
+              <w:rPr>
+                <w:noProof/>
+                <w:webHidden/>
+              </w:rPr>
+              <w:fldChar w:fldCharType="end"/>
+            </w:r>
+          </w:hyperlink>
+        </w:p>
+        <w:p>
+          <w:pPr>
+            <w:pStyle w:val="Verzeichnis3"/>
+            <w:tabs>
+              <w:tab w:val="right" w:leader="dot" w:pos="9062"/>
+            </w:tabs>
+            <w:rPr>
+              <w:rFonts w:eastAsiaTheme="minorEastAsia"/>
+              <w:noProof/>
+              <w:lang w:val="en-US"/>
+            </w:rPr>
+          </w:pPr>
+          <w:hyperlink w:anchor="_Toc478584170" w:history="1">
+            <w:r>
+              <w:rPr>
+                <w:rStyle w:val="Hyperlink"/>
+                <w:noProof/>
+              </w:rPr>
+              <w:t>Monat 7</w:t>
+            </w:r>
+            <w:r>
+              <w:rPr>
+                <w:noProof/>
+                <w:webHidden/>
+              </w:rPr>
+              <w:tab/>
+            </w:r>
+            <w:r>
+              <w:rPr>
+                <w:noProof/>
+                <w:webHidden/>
+              </w:rPr>
+              <w:fldChar w:fldCharType="begin"/>
+            </w:r>
+            <w:r>
+              <w:rPr>
+                <w:noProof/>
+                <w:webHidden/>
+              </w:rPr>
+              <w:instrText xml:space="preserve"> PAGEREF _Toc478584170 \h </w:instrText>
             </w:r>
             <w:r>
               <w:rPr>
@@ -2119,13 +2747,13 @@
               <w:lang w:val="en-US"/>
             </w:rPr>
           </w:pPr>
-          <w:hyperlink w:anchor="_Toc478553821" w:history="1">
+          <w:hyperlink w:anchor="_Toc478584171" w:history="1">
             <w:r>
               <w:rPr>
                 <w:rStyle w:val="Hyperlink"/>
                 <w:noProof/>
               </w:rPr>
-              <w:t>Generelle Anmerkungen</w:t>
+              <w:t>Potenzielle zukünftige Entscheidungen samt prognostizierten Auswirkungen</w:t>
             </w:r>
             <w:r>
               <w:rPr>
@@ -2146,7 +2774,7 @@
                 <w:noProof/>
                 <w:webHidden/>
               </w:rPr>
-              <w:instrText xml:space="preserve"> PAGEREF _Toc478553821 \h </w:instrText>
+              <w:instrText xml:space="preserve"> PAGEREF _Toc478584171 \h </w:instrText>
             </w:r>
             <w:r>
               <w:rPr>
@@ -2179,7 +2807,7 @@
         </w:p>
         <w:p>
           <w:pPr>
-            <w:pStyle w:val="Verzeichnis2"/>
+            <w:pStyle w:val="Verzeichnis3"/>
             <w:tabs>
               <w:tab w:val="right" w:leader="dot" w:pos="9062"/>
             </w:tabs>
@@ -2189,13 +2817,13 @@
               <w:lang w:val="en-US"/>
             </w:rPr>
           </w:pPr>
-          <w:hyperlink w:anchor="_Toc478553822" w:history="1">
+          <w:hyperlink w:anchor="_Toc478584172" w:history="1">
             <w:r>
               <w:rPr>
                 <w:rStyle w:val="Hyperlink"/>
                 <w:noProof/>
               </w:rPr>
-              <w:t>Schwachstellen (kritische Posten)</w:t>
+              <w:t>Entscheidung 1: Sofortiger Projektabbruch</w:t>
             </w:r>
             <w:r>
               <w:rPr>
@@ -2216,7 +2844,357 @@
                 <w:noProof/>
                 <w:webHidden/>
               </w:rPr>
-              <w:instrText xml:space="preserve"> PAGEREF _Toc478553822 \h </w:instrText>
+              <w:instrText xml:space="preserve"> PAGEREF _Toc478584172 \h </w:instrText>
+            </w:r>
+            <w:r>
+              <w:rPr>
+                <w:noProof/>
+                <w:webHidden/>
+              </w:rPr>
+            </w:r>
+            <w:r>
+              <w:rPr>
+                <w:noProof/>
+                <w:webHidden/>
+              </w:rPr>
+              <w:fldChar w:fldCharType="separate"/>
+            </w:r>
+            <w:r>
+              <w:rPr>
+                <w:noProof/>
+                <w:webHidden/>
+              </w:rPr>
+              <w:t>8</w:t>
+            </w:r>
+            <w:r>
+              <w:rPr>
+                <w:noProof/>
+                <w:webHidden/>
+              </w:rPr>
+              <w:fldChar w:fldCharType="end"/>
+            </w:r>
+          </w:hyperlink>
+        </w:p>
+        <w:p>
+          <w:pPr>
+            <w:pStyle w:val="Verzeichnis3"/>
+            <w:tabs>
+              <w:tab w:val="right" w:leader="dot" w:pos="9062"/>
+            </w:tabs>
+            <w:rPr>
+              <w:rFonts w:eastAsiaTheme="minorEastAsia"/>
+              <w:noProof/>
+              <w:lang w:val="en-US"/>
+            </w:rPr>
+          </w:pPr>
+          <w:hyperlink w:anchor="_Toc478584173" w:history="1">
+            <w:r>
+              <w:rPr>
+                <w:rStyle w:val="Hyperlink"/>
+                <w:noProof/>
+              </w:rPr>
+              <w:t>Auswirkungen:</w:t>
+            </w:r>
+            <w:r>
+              <w:rPr>
+                <w:noProof/>
+                <w:webHidden/>
+              </w:rPr>
+              <w:tab/>
+            </w:r>
+            <w:r>
+              <w:rPr>
+                <w:noProof/>
+                <w:webHidden/>
+              </w:rPr>
+              <w:fldChar w:fldCharType="begin"/>
+            </w:r>
+            <w:r>
+              <w:rPr>
+                <w:noProof/>
+                <w:webHidden/>
+              </w:rPr>
+              <w:instrText xml:space="preserve"> PAGEREF _Toc478584173 \h </w:instrText>
+            </w:r>
+            <w:r>
+              <w:rPr>
+                <w:noProof/>
+                <w:webHidden/>
+              </w:rPr>
+            </w:r>
+            <w:r>
+              <w:rPr>
+                <w:noProof/>
+                <w:webHidden/>
+              </w:rPr>
+              <w:fldChar w:fldCharType="separate"/>
+            </w:r>
+            <w:r>
+              <w:rPr>
+                <w:noProof/>
+                <w:webHidden/>
+              </w:rPr>
+              <w:t>8</w:t>
+            </w:r>
+            <w:r>
+              <w:rPr>
+                <w:noProof/>
+                <w:webHidden/>
+              </w:rPr>
+              <w:fldChar w:fldCharType="end"/>
+            </w:r>
+          </w:hyperlink>
+        </w:p>
+        <w:p>
+          <w:pPr>
+            <w:pStyle w:val="Verzeichnis3"/>
+            <w:tabs>
+              <w:tab w:val="right" w:leader="dot" w:pos="9062"/>
+            </w:tabs>
+            <w:rPr>
+              <w:rFonts w:eastAsiaTheme="minorEastAsia"/>
+              <w:noProof/>
+              <w:lang w:val="en-US"/>
+            </w:rPr>
+          </w:pPr>
+          <w:hyperlink w:anchor="_Toc478584174" w:history="1">
+            <w:r>
+              <w:rPr>
+                <w:rStyle w:val="Hyperlink"/>
+                <w:noProof/>
+              </w:rPr>
+              <w:t>Entscheidung 2: Projekt fortführen</w:t>
+            </w:r>
+            <w:r>
+              <w:rPr>
+                <w:noProof/>
+                <w:webHidden/>
+              </w:rPr>
+              <w:tab/>
+            </w:r>
+            <w:r>
+              <w:rPr>
+                <w:noProof/>
+                <w:webHidden/>
+              </w:rPr>
+              <w:fldChar w:fldCharType="begin"/>
+            </w:r>
+            <w:r>
+              <w:rPr>
+                <w:noProof/>
+                <w:webHidden/>
+              </w:rPr>
+              <w:instrText xml:space="preserve"> PAGEREF _Toc478584174 \h </w:instrText>
+            </w:r>
+            <w:r>
+              <w:rPr>
+                <w:noProof/>
+                <w:webHidden/>
+              </w:rPr>
+            </w:r>
+            <w:r>
+              <w:rPr>
+                <w:noProof/>
+                <w:webHidden/>
+              </w:rPr>
+              <w:fldChar w:fldCharType="separate"/>
+            </w:r>
+            <w:r>
+              <w:rPr>
+                <w:noProof/>
+                <w:webHidden/>
+              </w:rPr>
+              <w:t>8</w:t>
+            </w:r>
+            <w:r>
+              <w:rPr>
+                <w:noProof/>
+                <w:webHidden/>
+              </w:rPr>
+              <w:fldChar w:fldCharType="end"/>
+            </w:r>
+          </w:hyperlink>
+        </w:p>
+        <w:p>
+          <w:pPr>
+            <w:pStyle w:val="Verzeichnis3"/>
+            <w:tabs>
+              <w:tab w:val="right" w:leader="dot" w:pos="9062"/>
+            </w:tabs>
+            <w:rPr>
+              <w:rFonts w:eastAsiaTheme="minorEastAsia"/>
+              <w:noProof/>
+              <w:lang w:val="en-US"/>
+            </w:rPr>
+          </w:pPr>
+          <w:hyperlink w:anchor="_Toc478584175" w:history="1">
+            <w:r>
+              <w:rPr>
+                <w:rStyle w:val="Hyperlink"/>
+                <w:noProof/>
+              </w:rPr>
+              <w:t>Auswirkungen:</w:t>
+            </w:r>
+            <w:r>
+              <w:rPr>
+                <w:noProof/>
+                <w:webHidden/>
+              </w:rPr>
+              <w:tab/>
+            </w:r>
+            <w:r>
+              <w:rPr>
+                <w:noProof/>
+                <w:webHidden/>
+              </w:rPr>
+              <w:fldChar w:fldCharType="begin"/>
+            </w:r>
+            <w:r>
+              <w:rPr>
+                <w:noProof/>
+                <w:webHidden/>
+              </w:rPr>
+              <w:instrText xml:space="preserve"> PAGEREF _Toc478584175 \h </w:instrText>
+            </w:r>
+            <w:r>
+              <w:rPr>
+                <w:noProof/>
+                <w:webHidden/>
+              </w:rPr>
+            </w:r>
+            <w:r>
+              <w:rPr>
+                <w:noProof/>
+                <w:webHidden/>
+              </w:rPr>
+              <w:fldChar w:fldCharType="separate"/>
+            </w:r>
+            <w:r>
+              <w:rPr>
+                <w:noProof/>
+                <w:webHidden/>
+              </w:rPr>
+              <w:t>8</w:t>
+            </w:r>
+            <w:r>
+              <w:rPr>
+                <w:noProof/>
+                <w:webHidden/>
+              </w:rPr>
+              <w:fldChar w:fldCharType="end"/>
+            </w:r>
+          </w:hyperlink>
+        </w:p>
+        <w:p>
+          <w:pPr>
+            <w:pStyle w:val="Verzeichnis1"/>
+            <w:tabs>
+              <w:tab w:val="right" w:leader="dot" w:pos="9062"/>
+            </w:tabs>
+            <w:rPr>
+              <w:rFonts w:eastAsiaTheme="minorEastAsia"/>
+              <w:noProof/>
+              <w:lang w:val="en-US"/>
+            </w:rPr>
+          </w:pPr>
+          <w:hyperlink w:anchor="_Toc478584176" w:history="1">
+            <w:r>
+              <w:rPr>
+                <w:rStyle w:val="Hyperlink"/>
+                <w:noProof/>
+              </w:rPr>
+              <w:t>Anhang</w:t>
+            </w:r>
+            <w:r>
+              <w:rPr>
+                <w:noProof/>
+                <w:webHidden/>
+              </w:rPr>
+              <w:tab/>
+            </w:r>
+            <w:r>
+              <w:rPr>
+                <w:noProof/>
+                <w:webHidden/>
+              </w:rPr>
+              <w:fldChar w:fldCharType="begin"/>
+            </w:r>
+            <w:r>
+              <w:rPr>
+                <w:noProof/>
+                <w:webHidden/>
+              </w:rPr>
+              <w:instrText xml:space="preserve"> PAGEREF _Toc478584176 \h </w:instrText>
+            </w:r>
+            <w:r>
+              <w:rPr>
+                <w:noProof/>
+                <w:webHidden/>
+              </w:rPr>
+            </w:r>
+            <w:r>
+              <w:rPr>
+                <w:noProof/>
+                <w:webHidden/>
+              </w:rPr>
+              <w:fldChar w:fldCharType="separate"/>
+            </w:r>
+            <w:r>
+              <w:rPr>
+                <w:noProof/>
+                <w:webHidden/>
+              </w:rPr>
+              <w:t>9</w:t>
+            </w:r>
+            <w:r>
+              <w:rPr>
+                <w:noProof/>
+                <w:webHidden/>
+              </w:rPr>
+              <w:fldChar w:fldCharType="end"/>
+            </w:r>
+          </w:hyperlink>
+        </w:p>
+        <w:p>
+          <w:pPr>
+            <w:pStyle w:val="Verzeichnis2"/>
+            <w:tabs>
+              <w:tab w:val="right" w:leader="dot" w:pos="9062"/>
+            </w:tabs>
+            <w:rPr>
+              <w:rFonts w:eastAsiaTheme="minorEastAsia"/>
+              <w:noProof/>
+              <w:lang w:val="en-US"/>
+            </w:rPr>
+          </w:pPr>
+          <w:hyperlink w:anchor="_Toc478584177" w:history="1">
+            <w:r>
+              <w:rPr>
+                <w:rStyle w:val="Hyperlink"/>
+                <w:noProof/>
+              </w:rPr>
+              <w:t>Detailinformationen zu den Posten</w:t>
+            </w:r>
+            <w:r>
+              <w:rPr>
+                <w:noProof/>
+                <w:webHidden/>
+              </w:rPr>
+              <w:tab/>
+            </w:r>
+            <w:r>
+              <w:rPr>
+                <w:noProof/>
+                <w:webHidden/>
+              </w:rPr>
+              <w:fldChar w:fldCharType="begin"/>
+            </w:r>
+            <w:r>
+              <w:rPr>
+                <w:noProof/>
+                <w:webHidden/>
+              </w:rPr>
+              <w:instrText xml:space="preserve"> PAGEREF _Toc478584177 \h </w:instrText>
             </w:r>
             <w:r>
               <w:rPr>
@@ -2259,7 +3237,7 @@
               <w:lang w:val="en-US"/>
             </w:rPr>
           </w:pPr>
-          <w:hyperlink w:anchor="_Toc478553823" w:history="1">
+          <w:hyperlink w:anchor="_Toc478584178" w:history="1">
             <w:r>
               <w:rPr>
                 <w:rStyle w:val="Hyperlink"/>
@@ -2286,7 +3264,7 @@
                 <w:noProof/>
                 <w:webHidden/>
               </w:rPr>
-              <w:instrText xml:space="preserve"> PAGEREF _Toc478553823 \h </w:instrText>
+              <w:instrText xml:space="preserve"> PAGEREF _Toc478584178 \h </w:instrText>
             </w:r>
             <w:r>
               <w:rPr>
@@ -2329,7 +3307,7 @@
               <w:lang w:val="en-US"/>
             </w:rPr>
           </w:pPr>
-          <w:hyperlink w:anchor="_Toc478553824" w:history="1">
+          <w:hyperlink w:anchor="_Toc478584179" w:history="1">
             <w:r>
               <w:rPr>
                 <w:rStyle w:val="Hyperlink"/>
@@ -2356,917 +3334,7 @@
                 <w:noProof/>
                 <w:webHidden/>
               </w:rPr>
-              <w:instrText xml:space="preserve"> PAGEREF _Toc478553824 \h </w:instrText>
-            </w:r>
-            <w:r>
-              <w:rPr>
-                <w:noProof/>
-                <w:webHidden/>
-              </w:rPr>
-            </w:r>
-            <w:r>
-              <w:rPr>
-                <w:noProof/>
-                <w:webHidden/>
-              </w:rPr>
-              <w:fldChar w:fldCharType="separate"/>
-            </w:r>
-            <w:r>
-              <w:rPr>
-                <w:noProof/>
-                <w:webHidden/>
-              </w:rPr>
-              <w:t>9</w:t>
-            </w:r>
-            <w:r>
-              <w:rPr>
-                <w:noProof/>
-                <w:webHidden/>
-              </w:rPr>
-              <w:fldChar w:fldCharType="end"/>
-            </w:r>
-          </w:hyperlink>
-        </w:p>
-        <w:p>
-          <w:pPr>
-            <w:pStyle w:val="Verzeichnis3"/>
-            <w:tabs>
-              <w:tab w:val="right" w:leader="dot" w:pos="9062"/>
-            </w:tabs>
-            <w:rPr>
-              <w:rFonts w:eastAsiaTheme="minorEastAsia"/>
-              <w:noProof/>
-              <w:lang w:val="en-US"/>
-            </w:rPr>
-          </w:pPr>
-          <w:hyperlink w:anchor="_Toc478553825" w:history="1">
-            <w:r>
-              <w:rPr>
-                <w:rStyle w:val="Hyperlink"/>
-                <w:noProof/>
-              </w:rPr>
-              <w:t>Implementierung</w:t>
-            </w:r>
-            <w:r>
-              <w:rPr>
-                <w:noProof/>
-                <w:webHidden/>
-              </w:rPr>
-              <w:tab/>
-            </w:r>
-            <w:r>
-              <w:rPr>
-                <w:noProof/>
-                <w:webHidden/>
-              </w:rPr>
-              <w:fldChar w:fldCharType="begin"/>
-            </w:r>
-            <w:r>
-              <w:rPr>
-                <w:noProof/>
-                <w:webHidden/>
-              </w:rPr>
-              <w:instrText xml:space="preserve"> PAGEREF _Toc478553825 \h </w:instrText>
-            </w:r>
-            <w:r>
-              <w:rPr>
-                <w:noProof/>
-                <w:webHidden/>
-              </w:rPr>
-            </w:r>
-            <w:r>
-              <w:rPr>
-                <w:noProof/>
-                <w:webHidden/>
-              </w:rPr>
-              <w:fldChar w:fldCharType="separate"/>
-            </w:r>
-            <w:r>
-              <w:rPr>
-                <w:noProof/>
-                <w:webHidden/>
-              </w:rPr>
-              <w:t>9</w:t>
-            </w:r>
-            <w:r>
-              <w:rPr>
-                <w:noProof/>
-                <w:webHidden/>
-              </w:rPr>
-              <w:fldChar w:fldCharType="end"/>
-            </w:r>
-          </w:hyperlink>
-        </w:p>
-        <w:p>
-          <w:pPr>
-            <w:pStyle w:val="Verzeichnis3"/>
-            <w:tabs>
-              <w:tab w:val="right" w:leader="dot" w:pos="9062"/>
-            </w:tabs>
-            <w:rPr>
-              <w:rFonts w:eastAsiaTheme="minorEastAsia"/>
-              <w:noProof/>
-              <w:lang w:val="en-US"/>
-            </w:rPr>
-          </w:pPr>
-          <w:hyperlink w:anchor="_Toc478553826" w:history="1">
-            <w:r>
-              <w:rPr>
-                <w:rStyle w:val="Hyperlink"/>
-                <w:noProof/>
-              </w:rPr>
-              <w:t>Projektmanagement</w:t>
-            </w:r>
-            <w:r>
-              <w:rPr>
-                <w:noProof/>
-                <w:webHidden/>
-              </w:rPr>
-              <w:tab/>
-            </w:r>
-            <w:r>
-              <w:rPr>
-                <w:noProof/>
-                <w:webHidden/>
-              </w:rPr>
-              <w:fldChar w:fldCharType="begin"/>
-            </w:r>
-            <w:r>
-              <w:rPr>
-                <w:noProof/>
-                <w:webHidden/>
-              </w:rPr>
-              <w:instrText xml:space="preserve"> PAGEREF _Toc478553826 \h </w:instrText>
-            </w:r>
-            <w:r>
-              <w:rPr>
-                <w:noProof/>
-                <w:webHidden/>
-              </w:rPr>
-            </w:r>
-            <w:r>
-              <w:rPr>
-                <w:noProof/>
-                <w:webHidden/>
-              </w:rPr>
-              <w:fldChar w:fldCharType="separate"/>
-            </w:r>
-            <w:r>
-              <w:rPr>
-                <w:noProof/>
-                <w:webHidden/>
-              </w:rPr>
-              <w:t>9</w:t>
-            </w:r>
-            <w:r>
-              <w:rPr>
-                <w:noProof/>
-                <w:webHidden/>
-              </w:rPr>
-              <w:fldChar w:fldCharType="end"/>
-            </w:r>
-          </w:hyperlink>
-        </w:p>
-        <w:p>
-          <w:pPr>
-            <w:pStyle w:val="Verzeichnis3"/>
-            <w:tabs>
-              <w:tab w:val="right" w:leader="dot" w:pos="9062"/>
-            </w:tabs>
-            <w:rPr>
-              <w:rFonts w:eastAsiaTheme="minorEastAsia"/>
-              <w:noProof/>
-              <w:lang w:val="en-US"/>
-            </w:rPr>
-          </w:pPr>
-          <w:hyperlink w:anchor="_Toc478553827" w:history="1">
-            <w:r>
-              <w:rPr>
-                <w:rStyle w:val="Hyperlink"/>
-                <w:noProof/>
-              </w:rPr>
-              <w:t>Puffer für Unerwartetes</w:t>
-            </w:r>
-            <w:r>
-              <w:rPr>
-                <w:noProof/>
-                <w:webHidden/>
-              </w:rPr>
-              <w:tab/>
-            </w:r>
-            <w:r>
-              <w:rPr>
-                <w:noProof/>
-                <w:webHidden/>
-              </w:rPr>
-              <w:fldChar w:fldCharType="begin"/>
-            </w:r>
-            <w:r>
-              <w:rPr>
-                <w:noProof/>
-                <w:webHidden/>
-              </w:rPr>
-              <w:instrText xml:space="preserve"> PAGEREF _Toc478553827 \h </w:instrText>
-            </w:r>
-            <w:r>
-              <w:rPr>
-                <w:noProof/>
-                <w:webHidden/>
-              </w:rPr>
-            </w:r>
-            <w:r>
-              <w:rPr>
-                <w:noProof/>
-                <w:webHidden/>
-              </w:rPr>
-              <w:fldChar w:fldCharType="separate"/>
-            </w:r>
-            <w:r>
-              <w:rPr>
-                <w:noProof/>
-                <w:webHidden/>
-              </w:rPr>
-              <w:t>9</w:t>
-            </w:r>
-            <w:r>
-              <w:rPr>
-                <w:noProof/>
-                <w:webHidden/>
-              </w:rPr>
-              <w:fldChar w:fldCharType="end"/>
-            </w:r>
-          </w:hyperlink>
-        </w:p>
-        <w:p>
-          <w:pPr>
-            <w:pStyle w:val="Verzeichnis3"/>
-            <w:tabs>
-              <w:tab w:val="right" w:leader="dot" w:pos="9062"/>
-            </w:tabs>
-            <w:rPr>
-              <w:rFonts w:eastAsiaTheme="minorEastAsia"/>
-              <w:noProof/>
-              <w:lang w:val="en-US"/>
-            </w:rPr>
-          </w:pPr>
-          <w:hyperlink w:anchor="_Toc478553828" w:history="1">
-            <w:r>
-              <w:rPr>
-                <w:rStyle w:val="Hyperlink"/>
-                <w:noProof/>
-              </w:rPr>
-              <w:t>Materialkosten</w:t>
-            </w:r>
-            <w:r>
-              <w:rPr>
-                <w:noProof/>
-                <w:webHidden/>
-              </w:rPr>
-              <w:tab/>
-            </w:r>
-            <w:r>
-              <w:rPr>
-                <w:noProof/>
-                <w:webHidden/>
-              </w:rPr>
-              <w:fldChar w:fldCharType="begin"/>
-            </w:r>
-            <w:r>
-              <w:rPr>
-                <w:noProof/>
-                <w:webHidden/>
-              </w:rPr>
-              <w:instrText xml:space="preserve"> PAGEREF _Toc478553828 \h </w:instrText>
-            </w:r>
-            <w:r>
-              <w:rPr>
-                <w:noProof/>
-                <w:webHidden/>
-              </w:rPr>
-            </w:r>
-            <w:r>
-              <w:rPr>
-                <w:noProof/>
-                <w:webHidden/>
-              </w:rPr>
-              <w:fldChar w:fldCharType="separate"/>
-            </w:r>
-            <w:r>
-              <w:rPr>
-                <w:noProof/>
-                <w:webHidden/>
-              </w:rPr>
-              <w:t>9</w:t>
-            </w:r>
-            <w:r>
-              <w:rPr>
-                <w:noProof/>
-                <w:webHidden/>
-              </w:rPr>
-              <w:fldChar w:fldCharType="end"/>
-            </w:r>
-          </w:hyperlink>
-        </w:p>
-        <w:p>
-          <w:pPr>
-            <w:pStyle w:val="Verzeichnis2"/>
-            <w:tabs>
-              <w:tab w:val="right" w:leader="dot" w:pos="9062"/>
-            </w:tabs>
-            <w:rPr>
-              <w:rFonts w:eastAsiaTheme="minorEastAsia"/>
-              <w:noProof/>
-              <w:lang w:val="en-US"/>
-            </w:rPr>
-          </w:pPr>
-          <w:hyperlink w:anchor="_Toc478553829" w:history="1">
-            <w:r>
-              <w:rPr>
-                <w:rStyle w:val="Hyperlink"/>
-                <w:noProof/>
-              </w:rPr>
-              <w:t>Starke Posten</w:t>
-            </w:r>
-            <w:r>
-              <w:rPr>
-                <w:noProof/>
-                <w:webHidden/>
-              </w:rPr>
-              <w:tab/>
-            </w:r>
-            <w:r>
-              <w:rPr>
-                <w:noProof/>
-                <w:webHidden/>
-              </w:rPr>
-              <w:fldChar w:fldCharType="begin"/>
-            </w:r>
-            <w:r>
-              <w:rPr>
-                <w:noProof/>
-                <w:webHidden/>
-              </w:rPr>
-              <w:instrText xml:space="preserve"> PAGEREF _Toc478553829 \h </w:instrText>
-            </w:r>
-            <w:r>
-              <w:rPr>
-                <w:noProof/>
-                <w:webHidden/>
-              </w:rPr>
-            </w:r>
-            <w:r>
-              <w:rPr>
-                <w:noProof/>
-                <w:webHidden/>
-              </w:rPr>
-              <w:fldChar w:fldCharType="separate"/>
-            </w:r>
-            <w:r>
-              <w:rPr>
-                <w:noProof/>
-                <w:webHidden/>
-              </w:rPr>
-              <w:t>9</w:t>
-            </w:r>
-            <w:r>
-              <w:rPr>
-                <w:noProof/>
-                <w:webHidden/>
-              </w:rPr>
-              <w:fldChar w:fldCharType="end"/>
-            </w:r>
-          </w:hyperlink>
-        </w:p>
-        <w:p>
-          <w:pPr>
-            <w:pStyle w:val="Verzeichnis3"/>
-            <w:tabs>
-              <w:tab w:val="right" w:leader="dot" w:pos="9062"/>
-            </w:tabs>
-            <w:rPr>
-              <w:rFonts w:eastAsiaTheme="minorEastAsia"/>
-              <w:noProof/>
-              <w:lang w:val="en-US"/>
-            </w:rPr>
-          </w:pPr>
-          <w:hyperlink w:anchor="_Toc478553830" w:history="1">
-            <w:r>
-              <w:rPr>
-                <w:rStyle w:val="Hyperlink"/>
-                <w:noProof/>
-              </w:rPr>
-              <w:t>Integration und Test</w:t>
-            </w:r>
-            <w:r>
-              <w:rPr>
-                <w:noProof/>
-                <w:webHidden/>
-              </w:rPr>
-              <w:tab/>
-            </w:r>
-            <w:r>
-              <w:rPr>
-                <w:noProof/>
-                <w:webHidden/>
-              </w:rPr>
-              <w:fldChar w:fldCharType="begin"/>
-            </w:r>
-            <w:r>
-              <w:rPr>
-                <w:noProof/>
-                <w:webHidden/>
-              </w:rPr>
-              <w:instrText xml:space="preserve"> PAGEREF _Toc478553830 \h </w:instrText>
-            </w:r>
-            <w:r>
-              <w:rPr>
-                <w:noProof/>
-                <w:webHidden/>
-              </w:rPr>
-            </w:r>
-            <w:r>
-              <w:rPr>
-                <w:noProof/>
-                <w:webHidden/>
-              </w:rPr>
-              <w:fldChar w:fldCharType="separate"/>
-            </w:r>
-            <w:r>
-              <w:rPr>
-                <w:noProof/>
-                <w:webHidden/>
-              </w:rPr>
-              <w:t>9</w:t>
-            </w:r>
-            <w:r>
-              <w:rPr>
-                <w:noProof/>
-                <w:webHidden/>
-              </w:rPr>
-              <w:fldChar w:fldCharType="end"/>
-            </w:r>
-          </w:hyperlink>
-        </w:p>
-        <w:p>
-          <w:pPr>
-            <w:pStyle w:val="Verzeichnis2"/>
-            <w:tabs>
-              <w:tab w:val="right" w:leader="dot" w:pos="9062"/>
-            </w:tabs>
-            <w:rPr>
-              <w:rFonts w:eastAsiaTheme="minorEastAsia"/>
-              <w:noProof/>
-              <w:lang w:val="en-US"/>
-            </w:rPr>
-          </w:pPr>
-          <w:hyperlink w:anchor="_Toc478553831" w:history="1">
-            <w:r>
-              <w:rPr>
-                <w:rStyle w:val="Hyperlink"/>
-                <w:noProof/>
-              </w:rPr>
-              <w:t>Wie kam es zu diesem Projektverlauf?</w:t>
-            </w:r>
-            <w:r>
-              <w:rPr>
-                <w:noProof/>
-                <w:webHidden/>
-              </w:rPr>
-              <w:tab/>
-            </w:r>
-            <w:r>
-              <w:rPr>
-                <w:noProof/>
-                <w:webHidden/>
-              </w:rPr>
-              <w:fldChar w:fldCharType="begin"/>
-            </w:r>
-            <w:r>
-              <w:rPr>
-                <w:noProof/>
-                <w:webHidden/>
-              </w:rPr>
-              <w:instrText xml:space="preserve"> PAGEREF _Toc478553831 \h </w:instrText>
-            </w:r>
-            <w:r>
-              <w:rPr>
-                <w:noProof/>
-                <w:webHidden/>
-              </w:rPr>
-            </w:r>
-            <w:r>
-              <w:rPr>
-                <w:noProof/>
-                <w:webHidden/>
-              </w:rPr>
-              <w:fldChar w:fldCharType="separate"/>
-            </w:r>
-            <w:r>
-              <w:rPr>
-                <w:noProof/>
-                <w:webHidden/>
-              </w:rPr>
-              <w:t>10</w:t>
-            </w:r>
-            <w:r>
-              <w:rPr>
-                <w:noProof/>
-                <w:webHidden/>
-              </w:rPr>
-              <w:fldChar w:fldCharType="end"/>
-            </w:r>
-          </w:hyperlink>
-        </w:p>
-        <w:p>
-          <w:pPr>
-            <w:pStyle w:val="Verzeichnis3"/>
-            <w:tabs>
-              <w:tab w:val="right" w:leader="dot" w:pos="9062"/>
-            </w:tabs>
-            <w:rPr>
-              <w:rFonts w:eastAsiaTheme="minorEastAsia"/>
-              <w:noProof/>
-              <w:lang w:val="en-US"/>
-            </w:rPr>
-          </w:pPr>
-          <w:hyperlink w:anchor="_Toc478553832" w:history="1">
-            <w:r>
-              <w:rPr>
-                <w:rStyle w:val="Hyperlink"/>
-                <w:noProof/>
-              </w:rPr>
-              <w:t>Monat 1</w:t>
-            </w:r>
-            <w:r>
-              <w:rPr>
-                <w:noProof/>
-                <w:webHidden/>
-              </w:rPr>
-              <w:tab/>
-            </w:r>
-            <w:r>
-              <w:rPr>
-                <w:noProof/>
-                <w:webHidden/>
-              </w:rPr>
-              <w:fldChar w:fldCharType="begin"/>
-            </w:r>
-            <w:r>
-              <w:rPr>
-                <w:noProof/>
-                <w:webHidden/>
-              </w:rPr>
-              <w:instrText xml:space="preserve"> PAGEREF _Toc478553832 \h </w:instrText>
-            </w:r>
-            <w:r>
-              <w:rPr>
-                <w:noProof/>
-                <w:webHidden/>
-              </w:rPr>
-            </w:r>
-            <w:r>
-              <w:rPr>
-                <w:noProof/>
-                <w:webHidden/>
-              </w:rPr>
-              <w:fldChar w:fldCharType="separate"/>
-            </w:r>
-            <w:r>
-              <w:rPr>
-                <w:noProof/>
-                <w:webHidden/>
-              </w:rPr>
-              <w:t>10</w:t>
-            </w:r>
-            <w:r>
-              <w:rPr>
-                <w:noProof/>
-                <w:webHidden/>
-              </w:rPr>
-              <w:fldChar w:fldCharType="end"/>
-            </w:r>
-          </w:hyperlink>
-        </w:p>
-        <w:p>
-          <w:pPr>
-            <w:pStyle w:val="Verzeichnis3"/>
-            <w:tabs>
-              <w:tab w:val="right" w:leader="dot" w:pos="9062"/>
-            </w:tabs>
-            <w:rPr>
-              <w:rFonts w:eastAsiaTheme="minorEastAsia"/>
-              <w:noProof/>
-              <w:lang w:val="en-US"/>
-            </w:rPr>
-          </w:pPr>
-          <w:hyperlink w:anchor="_Toc478553833" w:history="1">
-            <w:r>
-              <w:rPr>
-                <w:rStyle w:val="Hyperlink"/>
-                <w:noProof/>
-              </w:rPr>
-              <w:t>Monat 2</w:t>
-            </w:r>
-            <w:r>
-              <w:rPr>
-                <w:noProof/>
-                <w:webHidden/>
-              </w:rPr>
-              <w:tab/>
-            </w:r>
-            <w:r>
-              <w:rPr>
-                <w:noProof/>
-                <w:webHidden/>
-              </w:rPr>
-              <w:fldChar w:fldCharType="begin"/>
-            </w:r>
-            <w:r>
-              <w:rPr>
-                <w:noProof/>
-                <w:webHidden/>
-              </w:rPr>
-              <w:instrText xml:space="preserve"> PAGEREF _Toc478553833 \h </w:instrText>
-            </w:r>
-            <w:r>
-              <w:rPr>
-                <w:noProof/>
-                <w:webHidden/>
-              </w:rPr>
-            </w:r>
-            <w:r>
-              <w:rPr>
-                <w:noProof/>
-                <w:webHidden/>
-              </w:rPr>
-              <w:fldChar w:fldCharType="separate"/>
-            </w:r>
-            <w:r>
-              <w:rPr>
-                <w:noProof/>
-                <w:webHidden/>
-              </w:rPr>
-              <w:t>10</w:t>
-            </w:r>
-            <w:r>
-              <w:rPr>
-                <w:noProof/>
-                <w:webHidden/>
-              </w:rPr>
-              <w:fldChar w:fldCharType="end"/>
-            </w:r>
-          </w:hyperlink>
-        </w:p>
-        <w:p>
-          <w:pPr>
-            <w:pStyle w:val="Verzeichnis3"/>
-            <w:tabs>
-              <w:tab w:val="right" w:leader="dot" w:pos="9062"/>
-            </w:tabs>
-            <w:rPr>
-              <w:rFonts w:eastAsiaTheme="minorEastAsia"/>
-              <w:noProof/>
-              <w:lang w:val="en-US"/>
-            </w:rPr>
-          </w:pPr>
-          <w:hyperlink w:anchor="_Toc478553834" w:history="1">
-            <w:r>
-              <w:rPr>
-                <w:rStyle w:val="Hyperlink"/>
-                <w:noProof/>
-              </w:rPr>
-              <w:t>Monat 3</w:t>
-            </w:r>
-            <w:r>
-              <w:rPr>
-                <w:noProof/>
-                <w:webHidden/>
-              </w:rPr>
-              <w:tab/>
-            </w:r>
-            <w:r>
-              <w:rPr>
-                <w:noProof/>
-                <w:webHidden/>
-              </w:rPr>
-              <w:fldChar w:fldCharType="begin"/>
-            </w:r>
-            <w:r>
-              <w:rPr>
-                <w:noProof/>
-                <w:webHidden/>
-              </w:rPr>
-              <w:instrText xml:space="preserve"> PAGEREF _Toc478553834 \h </w:instrText>
-            </w:r>
-            <w:r>
-              <w:rPr>
-                <w:noProof/>
-                <w:webHidden/>
-              </w:rPr>
-            </w:r>
-            <w:r>
-              <w:rPr>
-                <w:noProof/>
-                <w:webHidden/>
-              </w:rPr>
-              <w:fldChar w:fldCharType="separate"/>
-            </w:r>
-            <w:r>
-              <w:rPr>
-                <w:noProof/>
-                <w:webHidden/>
-              </w:rPr>
-              <w:t>10</w:t>
-            </w:r>
-            <w:r>
-              <w:rPr>
-                <w:noProof/>
-                <w:webHidden/>
-              </w:rPr>
-              <w:fldChar w:fldCharType="end"/>
-            </w:r>
-          </w:hyperlink>
-        </w:p>
-        <w:p>
-          <w:pPr>
-            <w:pStyle w:val="Verzeichnis3"/>
-            <w:tabs>
-              <w:tab w:val="right" w:leader="dot" w:pos="9062"/>
-            </w:tabs>
-            <w:rPr>
-              <w:rFonts w:eastAsiaTheme="minorEastAsia"/>
-              <w:noProof/>
-              <w:lang w:val="en-US"/>
-            </w:rPr>
-          </w:pPr>
-          <w:hyperlink w:anchor="_Toc478553835" w:history="1">
-            <w:r>
-              <w:rPr>
-                <w:rStyle w:val="Hyperlink"/>
-                <w:noProof/>
-              </w:rPr>
-              <w:t>Monat 4</w:t>
-            </w:r>
-            <w:r>
-              <w:rPr>
-                <w:noProof/>
-                <w:webHidden/>
-              </w:rPr>
-              <w:tab/>
-            </w:r>
-            <w:r>
-              <w:rPr>
-                <w:noProof/>
-                <w:webHidden/>
-              </w:rPr>
-              <w:fldChar w:fldCharType="begin"/>
-            </w:r>
-            <w:r>
-              <w:rPr>
-                <w:noProof/>
-                <w:webHidden/>
-              </w:rPr>
-              <w:instrText xml:space="preserve"> PAGEREF _Toc478553835 \h </w:instrText>
-            </w:r>
-            <w:r>
-              <w:rPr>
-                <w:noProof/>
-                <w:webHidden/>
-              </w:rPr>
-            </w:r>
-            <w:r>
-              <w:rPr>
-                <w:noProof/>
-                <w:webHidden/>
-              </w:rPr>
-              <w:fldChar w:fldCharType="separate"/>
-            </w:r>
-            <w:r>
-              <w:rPr>
-                <w:noProof/>
-                <w:webHidden/>
-              </w:rPr>
-              <w:t>10</w:t>
-            </w:r>
-            <w:r>
-              <w:rPr>
-                <w:noProof/>
-                <w:webHidden/>
-              </w:rPr>
-              <w:fldChar w:fldCharType="end"/>
-            </w:r>
-          </w:hyperlink>
-        </w:p>
-        <w:p>
-          <w:pPr>
-            <w:pStyle w:val="Verzeichnis3"/>
-            <w:tabs>
-              <w:tab w:val="right" w:leader="dot" w:pos="9062"/>
-            </w:tabs>
-            <w:rPr>
-              <w:rFonts w:eastAsiaTheme="minorEastAsia"/>
-              <w:noProof/>
-              <w:lang w:val="en-US"/>
-            </w:rPr>
-          </w:pPr>
-          <w:hyperlink w:anchor="_Toc478553836" w:history="1">
-            <w:r>
-              <w:rPr>
-                <w:rStyle w:val="Hyperlink"/>
-                <w:noProof/>
-              </w:rPr>
-              <w:t>Monat 5</w:t>
-            </w:r>
-            <w:r>
-              <w:rPr>
-                <w:noProof/>
-                <w:webHidden/>
-              </w:rPr>
-              <w:tab/>
-            </w:r>
-            <w:r>
-              <w:rPr>
-                <w:noProof/>
-                <w:webHidden/>
-              </w:rPr>
-              <w:fldChar w:fldCharType="begin"/>
-            </w:r>
-            <w:r>
-              <w:rPr>
-                <w:noProof/>
-                <w:webHidden/>
-              </w:rPr>
-              <w:instrText xml:space="preserve"> PAGEREF _Toc478553836 \h </w:instrText>
-            </w:r>
-            <w:r>
-              <w:rPr>
-                <w:noProof/>
-                <w:webHidden/>
-              </w:rPr>
-            </w:r>
-            <w:r>
-              <w:rPr>
-                <w:noProof/>
-                <w:webHidden/>
-              </w:rPr>
-              <w:fldChar w:fldCharType="separate"/>
-            </w:r>
-            <w:r>
-              <w:rPr>
-                <w:noProof/>
-                <w:webHidden/>
-              </w:rPr>
-              <w:t>10</w:t>
-            </w:r>
-            <w:r>
-              <w:rPr>
-                <w:noProof/>
-                <w:webHidden/>
-              </w:rPr>
-              <w:fldChar w:fldCharType="end"/>
-            </w:r>
-          </w:hyperlink>
-        </w:p>
-        <w:p>
-          <w:pPr>
-            <w:pStyle w:val="Verzeichnis3"/>
-            <w:tabs>
-              <w:tab w:val="right" w:leader="dot" w:pos="9062"/>
-            </w:tabs>
-            <w:rPr>
-              <w:rFonts w:eastAsiaTheme="minorEastAsia"/>
-              <w:noProof/>
-              <w:lang w:val="en-US"/>
-            </w:rPr>
-          </w:pPr>
-          <w:hyperlink w:anchor="_Toc478553837" w:history="1">
-            <w:r>
-              <w:rPr>
-                <w:rStyle w:val="Hyperlink"/>
-                <w:noProof/>
-              </w:rPr>
-              <w:t>Monat 6</w:t>
-            </w:r>
-            <w:r>
-              <w:rPr>
-                <w:noProof/>
-                <w:webHidden/>
-              </w:rPr>
-              <w:tab/>
-            </w:r>
-            <w:r>
-              <w:rPr>
-                <w:noProof/>
-                <w:webHidden/>
-              </w:rPr>
-              <w:fldChar w:fldCharType="begin"/>
-            </w:r>
-            <w:r>
-              <w:rPr>
-                <w:noProof/>
-                <w:webHidden/>
-              </w:rPr>
-              <w:instrText xml:space="preserve"> PAGEREF _Toc478553837 \h </w:instrText>
+              <w:instrText xml:space="preserve"> PAGEREF _Toc478584179 \h </w:instrText>
             </w:r>
             <w:r>
               <w:rPr>
@@ -3309,637 +3377,7 @@
               <w:lang w:val="en-US"/>
             </w:rPr>
           </w:pPr>
-          <w:hyperlink w:anchor="_Toc478553838" w:history="1">
-            <w:r>
-              <w:rPr>
-                <w:rStyle w:val="Hyperlink"/>
-                <w:noProof/>
-              </w:rPr>
-              <w:t>Monat 7</w:t>
-            </w:r>
-            <w:r>
-              <w:rPr>
-                <w:noProof/>
-                <w:webHidden/>
-              </w:rPr>
-              <w:tab/>
-            </w:r>
-            <w:r>
-              <w:rPr>
-                <w:noProof/>
-                <w:webHidden/>
-              </w:rPr>
-              <w:fldChar w:fldCharType="begin"/>
-            </w:r>
-            <w:r>
-              <w:rPr>
-                <w:noProof/>
-                <w:webHidden/>
-              </w:rPr>
-              <w:instrText xml:space="preserve"> PAGEREF _Toc478553838 \h </w:instrText>
-            </w:r>
-            <w:r>
-              <w:rPr>
-                <w:noProof/>
-                <w:webHidden/>
-              </w:rPr>
-            </w:r>
-            <w:r>
-              <w:rPr>
-                <w:noProof/>
-                <w:webHidden/>
-              </w:rPr>
-              <w:fldChar w:fldCharType="separate"/>
-            </w:r>
-            <w:r>
-              <w:rPr>
-                <w:noProof/>
-                <w:webHidden/>
-              </w:rPr>
-              <w:t>11</w:t>
-            </w:r>
-            <w:r>
-              <w:rPr>
-                <w:noProof/>
-                <w:webHidden/>
-              </w:rPr>
-              <w:fldChar w:fldCharType="end"/>
-            </w:r>
-          </w:hyperlink>
-        </w:p>
-        <w:p>
-          <w:pPr>
-            <w:pStyle w:val="Verzeichnis2"/>
-            <w:tabs>
-              <w:tab w:val="right" w:leader="dot" w:pos="9062"/>
-            </w:tabs>
-            <w:rPr>
-              <w:rFonts w:eastAsiaTheme="minorEastAsia"/>
-              <w:noProof/>
-              <w:lang w:val="en-US"/>
-            </w:rPr>
-          </w:pPr>
-          <w:hyperlink w:anchor="_Toc478553839" w:history="1">
-            <w:r>
-              <w:rPr>
-                <w:rStyle w:val="Hyperlink"/>
-                <w:noProof/>
-              </w:rPr>
-              <w:t>Potenzielle zukünftige Entscheidungen samt prognostizierten Auswirkungen</w:t>
-            </w:r>
-            <w:r>
-              <w:rPr>
-                <w:noProof/>
-                <w:webHidden/>
-              </w:rPr>
-              <w:tab/>
-            </w:r>
-            <w:r>
-              <w:rPr>
-                <w:noProof/>
-                <w:webHidden/>
-              </w:rPr>
-              <w:fldChar w:fldCharType="begin"/>
-            </w:r>
-            <w:r>
-              <w:rPr>
-                <w:noProof/>
-                <w:webHidden/>
-              </w:rPr>
-              <w:instrText xml:space="preserve"> PAGEREF _Toc478553839 \h </w:instrText>
-            </w:r>
-            <w:r>
-              <w:rPr>
-                <w:noProof/>
-                <w:webHidden/>
-              </w:rPr>
-            </w:r>
-            <w:r>
-              <w:rPr>
-                <w:noProof/>
-                <w:webHidden/>
-              </w:rPr>
-              <w:fldChar w:fldCharType="separate"/>
-            </w:r>
-            <w:r>
-              <w:rPr>
-                <w:noProof/>
-                <w:webHidden/>
-              </w:rPr>
-              <w:t>11</w:t>
-            </w:r>
-            <w:r>
-              <w:rPr>
-                <w:noProof/>
-                <w:webHidden/>
-              </w:rPr>
-              <w:fldChar w:fldCharType="end"/>
-            </w:r>
-          </w:hyperlink>
-        </w:p>
-        <w:p>
-          <w:pPr>
-            <w:pStyle w:val="Verzeichnis3"/>
-            <w:tabs>
-              <w:tab w:val="right" w:leader="dot" w:pos="9062"/>
-            </w:tabs>
-            <w:rPr>
-              <w:rFonts w:eastAsiaTheme="minorEastAsia"/>
-              <w:noProof/>
-              <w:lang w:val="en-US"/>
-            </w:rPr>
-          </w:pPr>
-          <w:hyperlink w:anchor="_Toc478553840" w:history="1">
-            <w:r>
-              <w:rPr>
-                <w:rStyle w:val="Hyperlink"/>
-                <w:noProof/>
-              </w:rPr>
-              <w:t>Entscheidung 1: Sofortiger Projektabbruch</w:t>
-            </w:r>
-            <w:r>
-              <w:rPr>
-                <w:noProof/>
-                <w:webHidden/>
-              </w:rPr>
-              <w:tab/>
-            </w:r>
-            <w:r>
-              <w:rPr>
-                <w:noProof/>
-                <w:webHidden/>
-              </w:rPr>
-              <w:fldChar w:fldCharType="begin"/>
-            </w:r>
-            <w:r>
-              <w:rPr>
-                <w:noProof/>
-                <w:webHidden/>
-              </w:rPr>
-              <w:instrText xml:space="preserve"> PAGEREF _Toc478553840 \h </w:instrText>
-            </w:r>
-            <w:r>
-              <w:rPr>
-                <w:noProof/>
-                <w:webHidden/>
-              </w:rPr>
-            </w:r>
-            <w:r>
-              <w:rPr>
-                <w:noProof/>
-                <w:webHidden/>
-              </w:rPr>
-              <w:fldChar w:fldCharType="separate"/>
-            </w:r>
-            <w:r>
-              <w:rPr>
-                <w:noProof/>
-                <w:webHidden/>
-              </w:rPr>
-              <w:t>11</w:t>
-            </w:r>
-            <w:r>
-              <w:rPr>
-                <w:noProof/>
-                <w:webHidden/>
-              </w:rPr>
-              <w:fldChar w:fldCharType="end"/>
-            </w:r>
-          </w:hyperlink>
-        </w:p>
-        <w:p>
-          <w:pPr>
-            <w:pStyle w:val="Verzeichnis3"/>
-            <w:tabs>
-              <w:tab w:val="right" w:leader="dot" w:pos="9062"/>
-            </w:tabs>
-            <w:rPr>
-              <w:rFonts w:eastAsiaTheme="minorEastAsia"/>
-              <w:noProof/>
-              <w:lang w:val="en-US"/>
-            </w:rPr>
-          </w:pPr>
-          <w:hyperlink w:anchor="_Toc478553841" w:history="1">
-            <w:r>
-              <w:rPr>
-                <w:rStyle w:val="Hyperlink"/>
-                <w:noProof/>
-              </w:rPr>
-              <w:t>Auswirkungen:</w:t>
-            </w:r>
-            <w:r>
-              <w:rPr>
-                <w:noProof/>
-                <w:webHidden/>
-              </w:rPr>
-              <w:tab/>
-            </w:r>
-            <w:r>
-              <w:rPr>
-                <w:noProof/>
-                <w:webHidden/>
-              </w:rPr>
-              <w:fldChar w:fldCharType="begin"/>
-            </w:r>
-            <w:r>
-              <w:rPr>
-                <w:noProof/>
-                <w:webHidden/>
-              </w:rPr>
-              <w:instrText xml:space="preserve"> PAGEREF _Toc478553841 \h </w:instrText>
-            </w:r>
-            <w:r>
-              <w:rPr>
-                <w:noProof/>
-                <w:webHidden/>
-              </w:rPr>
-            </w:r>
-            <w:r>
-              <w:rPr>
-                <w:noProof/>
-                <w:webHidden/>
-              </w:rPr>
-              <w:fldChar w:fldCharType="separate"/>
-            </w:r>
-            <w:r>
-              <w:rPr>
-                <w:noProof/>
-                <w:webHidden/>
-              </w:rPr>
-              <w:t>11</w:t>
-            </w:r>
-            <w:r>
-              <w:rPr>
-                <w:noProof/>
-                <w:webHidden/>
-              </w:rPr>
-              <w:fldChar w:fldCharType="end"/>
-            </w:r>
-          </w:hyperlink>
-        </w:p>
-        <w:p>
-          <w:pPr>
-            <w:pStyle w:val="Verzeichnis3"/>
-            <w:tabs>
-              <w:tab w:val="right" w:leader="dot" w:pos="9062"/>
-            </w:tabs>
-            <w:rPr>
-              <w:rFonts w:eastAsiaTheme="minorEastAsia"/>
-              <w:noProof/>
-              <w:lang w:val="en-US"/>
-            </w:rPr>
-          </w:pPr>
-          <w:hyperlink w:anchor="_Toc478553842" w:history="1">
-            <w:r>
-              <w:rPr>
-                <w:rStyle w:val="Hyperlink"/>
-                <w:noProof/>
-              </w:rPr>
-              <w:t>Entscheidung 2: Projekt fortführen</w:t>
-            </w:r>
-            <w:r>
-              <w:rPr>
-                <w:noProof/>
-                <w:webHidden/>
-              </w:rPr>
-              <w:tab/>
-            </w:r>
-            <w:r>
-              <w:rPr>
-                <w:noProof/>
-                <w:webHidden/>
-              </w:rPr>
-              <w:fldChar w:fldCharType="begin"/>
-            </w:r>
-            <w:r>
-              <w:rPr>
-                <w:noProof/>
-                <w:webHidden/>
-              </w:rPr>
-              <w:instrText xml:space="preserve"> PAGEREF _Toc478553842 \h </w:instrText>
-            </w:r>
-            <w:r>
-              <w:rPr>
-                <w:noProof/>
-                <w:webHidden/>
-              </w:rPr>
-            </w:r>
-            <w:r>
-              <w:rPr>
-                <w:noProof/>
-                <w:webHidden/>
-              </w:rPr>
-              <w:fldChar w:fldCharType="separate"/>
-            </w:r>
-            <w:r>
-              <w:rPr>
-                <w:noProof/>
-                <w:webHidden/>
-              </w:rPr>
-              <w:t>11</w:t>
-            </w:r>
-            <w:r>
-              <w:rPr>
-                <w:noProof/>
-                <w:webHidden/>
-              </w:rPr>
-              <w:fldChar w:fldCharType="end"/>
-            </w:r>
-          </w:hyperlink>
-        </w:p>
-        <w:p>
-          <w:pPr>
-            <w:pStyle w:val="Verzeichnis3"/>
-            <w:tabs>
-              <w:tab w:val="right" w:leader="dot" w:pos="9062"/>
-            </w:tabs>
-            <w:rPr>
-              <w:rFonts w:eastAsiaTheme="minorEastAsia"/>
-              <w:noProof/>
-              <w:lang w:val="en-US"/>
-            </w:rPr>
-          </w:pPr>
-          <w:hyperlink w:anchor="_Toc478553843" w:history="1">
-            <w:r>
-              <w:rPr>
-                <w:rStyle w:val="Hyperlink"/>
-                <w:noProof/>
-              </w:rPr>
-              <w:t>Auswirkungen:</w:t>
-            </w:r>
-            <w:r>
-              <w:rPr>
-                <w:noProof/>
-                <w:webHidden/>
-              </w:rPr>
-              <w:tab/>
-            </w:r>
-            <w:r>
-              <w:rPr>
-                <w:noProof/>
-                <w:webHidden/>
-              </w:rPr>
-              <w:fldChar w:fldCharType="begin"/>
-            </w:r>
-            <w:r>
-              <w:rPr>
-                <w:noProof/>
-                <w:webHidden/>
-              </w:rPr>
-              <w:instrText xml:space="preserve"> PAGEREF _Toc478553843 \h </w:instrText>
-            </w:r>
-            <w:r>
-              <w:rPr>
-                <w:noProof/>
-                <w:webHidden/>
-              </w:rPr>
-            </w:r>
-            <w:r>
-              <w:rPr>
-                <w:noProof/>
-                <w:webHidden/>
-              </w:rPr>
-              <w:fldChar w:fldCharType="separate"/>
-            </w:r>
-            <w:r>
-              <w:rPr>
-                <w:noProof/>
-                <w:webHidden/>
-              </w:rPr>
-              <w:t>11</w:t>
-            </w:r>
-            <w:r>
-              <w:rPr>
-                <w:noProof/>
-                <w:webHidden/>
-              </w:rPr>
-              <w:fldChar w:fldCharType="end"/>
-            </w:r>
-          </w:hyperlink>
-        </w:p>
-        <w:p>
-          <w:pPr>
-            <w:pStyle w:val="Verzeichnis1"/>
-            <w:tabs>
-              <w:tab w:val="right" w:leader="dot" w:pos="9062"/>
-            </w:tabs>
-            <w:rPr>
-              <w:rFonts w:eastAsiaTheme="minorEastAsia"/>
-              <w:noProof/>
-              <w:lang w:val="en-US"/>
-            </w:rPr>
-          </w:pPr>
-          <w:hyperlink w:anchor="_Toc478553844" w:history="1">
-            <w:r>
-              <w:rPr>
-                <w:rStyle w:val="Hyperlink"/>
-                <w:noProof/>
-              </w:rPr>
-              <w:t>Anhang: Detailinformationen zu einzelnen Posten</w:t>
-            </w:r>
-            <w:r>
-              <w:rPr>
-                <w:noProof/>
-                <w:webHidden/>
-              </w:rPr>
-              <w:tab/>
-            </w:r>
-            <w:r>
-              <w:rPr>
-                <w:noProof/>
-                <w:webHidden/>
-              </w:rPr>
-              <w:fldChar w:fldCharType="begin"/>
-            </w:r>
-            <w:r>
-              <w:rPr>
-                <w:noProof/>
-                <w:webHidden/>
-              </w:rPr>
-              <w:instrText xml:space="preserve"> PAGEREF _Toc478553844 \h </w:instrText>
-            </w:r>
-            <w:r>
-              <w:rPr>
-                <w:noProof/>
-                <w:webHidden/>
-              </w:rPr>
-            </w:r>
-            <w:r>
-              <w:rPr>
-                <w:noProof/>
-                <w:webHidden/>
-              </w:rPr>
-              <w:fldChar w:fldCharType="separate"/>
-            </w:r>
-            <w:r>
-              <w:rPr>
-                <w:noProof/>
-                <w:webHidden/>
-              </w:rPr>
-              <w:t>12</w:t>
-            </w:r>
-            <w:r>
-              <w:rPr>
-                <w:noProof/>
-                <w:webHidden/>
-              </w:rPr>
-              <w:fldChar w:fldCharType="end"/>
-            </w:r>
-          </w:hyperlink>
-        </w:p>
-        <w:p>
-          <w:pPr>
-            <w:pStyle w:val="Verzeichnis2"/>
-            <w:tabs>
-              <w:tab w:val="right" w:leader="dot" w:pos="9062"/>
-            </w:tabs>
-            <w:rPr>
-              <w:rFonts w:eastAsiaTheme="minorEastAsia"/>
-              <w:noProof/>
-              <w:lang w:val="en-US"/>
-            </w:rPr>
-          </w:pPr>
-          <w:hyperlink w:anchor="_Toc478553845" w:history="1">
-            <w:r>
-              <w:rPr>
-                <w:rStyle w:val="Hyperlink"/>
-                <w:noProof/>
-              </w:rPr>
-              <w:t>Anforderungsanalyse</w:t>
-            </w:r>
-            <w:r>
-              <w:rPr>
-                <w:noProof/>
-                <w:webHidden/>
-              </w:rPr>
-              <w:tab/>
-            </w:r>
-            <w:r>
-              <w:rPr>
-                <w:noProof/>
-                <w:webHidden/>
-              </w:rPr>
-              <w:fldChar w:fldCharType="begin"/>
-            </w:r>
-            <w:r>
-              <w:rPr>
-                <w:noProof/>
-                <w:webHidden/>
-              </w:rPr>
-              <w:instrText xml:space="preserve"> PAGEREF _Toc478553845 \h </w:instrText>
-            </w:r>
-            <w:r>
-              <w:rPr>
-                <w:noProof/>
-                <w:webHidden/>
-              </w:rPr>
-            </w:r>
-            <w:r>
-              <w:rPr>
-                <w:noProof/>
-                <w:webHidden/>
-              </w:rPr>
-              <w:fldChar w:fldCharType="separate"/>
-            </w:r>
-            <w:r>
-              <w:rPr>
-                <w:noProof/>
-                <w:webHidden/>
-              </w:rPr>
-              <w:t>12</w:t>
-            </w:r>
-            <w:r>
-              <w:rPr>
-                <w:noProof/>
-                <w:webHidden/>
-              </w:rPr>
-              <w:fldChar w:fldCharType="end"/>
-            </w:r>
-          </w:hyperlink>
-        </w:p>
-        <w:p>
-          <w:pPr>
-            <w:pStyle w:val="Verzeichnis2"/>
-            <w:tabs>
-              <w:tab w:val="right" w:leader="dot" w:pos="9062"/>
-            </w:tabs>
-            <w:rPr>
-              <w:rFonts w:eastAsiaTheme="minorEastAsia"/>
-              <w:noProof/>
-              <w:lang w:val="en-US"/>
-            </w:rPr>
-          </w:pPr>
-          <w:hyperlink w:anchor="_Toc478553846" w:history="1">
-            <w:r>
-              <w:rPr>
-                <w:rStyle w:val="Hyperlink"/>
-                <w:noProof/>
-              </w:rPr>
-              <w:t>Design und Architektur</w:t>
-            </w:r>
-            <w:r>
-              <w:rPr>
-                <w:noProof/>
-                <w:webHidden/>
-              </w:rPr>
-              <w:tab/>
-            </w:r>
-            <w:r>
-              <w:rPr>
-                <w:noProof/>
-                <w:webHidden/>
-              </w:rPr>
-              <w:fldChar w:fldCharType="begin"/>
-            </w:r>
-            <w:r>
-              <w:rPr>
-                <w:noProof/>
-                <w:webHidden/>
-              </w:rPr>
-              <w:instrText xml:space="preserve"> PAGEREF _Toc478553846 \h </w:instrText>
-            </w:r>
-            <w:r>
-              <w:rPr>
-                <w:noProof/>
-                <w:webHidden/>
-              </w:rPr>
-            </w:r>
-            <w:r>
-              <w:rPr>
-                <w:noProof/>
-                <w:webHidden/>
-              </w:rPr>
-              <w:fldChar w:fldCharType="separate"/>
-            </w:r>
-            <w:r>
-              <w:rPr>
-                <w:noProof/>
-                <w:webHidden/>
-              </w:rPr>
-              <w:t>14</w:t>
-            </w:r>
-            <w:r>
-              <w:rPr>
-                <w:noProof/>
-                <w:webHidden/>
-              </w:rPr>
-              <w:fldChar w:fldCharType="end"/>
-            </w:r>
-          </w:hyperlink>
-        </w:p>
-        <w:p>
-          <w:pPr>
-            <w:pStyle w:val="Verzeichnis2"/>
-            <w:tabs>
-              <w:tab w:val="right" w:leader="dot" w:pos="9062"/>
-            </w:tabs>
-            <w:rPr>
-              <w:rFonts w:eastAsiaTheme="minorEastAsia"/>
-              <w:noProof/>
-              <w:lang w:val="en-US"/>
-            </w:rPr>
-          </w:pPr>
-          <w:hyperlink w:anchor="_Toc478553847" w:history="1">
+          <w:hyperlink w:anchor="_Toc478584180" w:history="1">
             <w:r>
               <w:rPr>
                 <w:rStyle w:val="Hyperlink"/>
@@ -3966,7 +3404,7 @@
                 <w:noProof/>
                 <w:webHidden/>
               </w:rPr>
-              <w:instrText xml:space="preserve"> PAGEREF _Toc478553847 \h </w:instrText>
+              <w:instrText xml:space="preserve"> PAGEREF _Toc478584180 \h </w:instrText>
             </w:r>
             <w:r>
               <w:rPr>
@@ -3986,7 +3424,7 @@
                 <w:noProof/>
                 <w:webHidden/>
               </w:rPr>
-              <w:t>16</w:t>
+              <w:t>13</w:t>
             </w:r>
             <w:r>
               <w:rPr>
@@ -3999,7 +3437,7 @@
         </w:p>
         <w:p>
           <w:pPr>
-            <w:pStyle w:val="Verzeichnis2"/>
+            <w:pStyle w:val="Verzeichnis3"/>
             <w:tabs>
               <w:tab w:val="right" w:leader="dot" w:pos="9062"/>
             </w:tabs>
@@ -4009,7 +3447,7 @@
               <w:lang w:val="en-US"/>
             </w:rPr>
           </w:pPr>
-          <w:hyperlink w:anchor="_Toc478553848" w:history="1">
+          <w:hyperlink w:anchor="_Toc478584181" w:history="1">
             <w:r>
               <w:rPr>
                 <w:rStyle w:val="Hyperlink"/>
@@ -4036,7 +3474,7 @@
                 <w:noProof/>
                 <w:webHidden/>
               </w:rPr>
-              <w:instrText xml:space="preserve"> PAGEREF _Toc478553848 \h </w:instrText>
+              <w:instrText xml:space="preserve"> PAGEREF _Toc478584181 \h </w:instrText>
             </w:r>
             <w:r>
               <w:rPr>
@@ -4056,7 +3494,7 @@
                 <w:noProof/>
                 <w:webHidden/>
               </w:rPr>
-              <w:t>18</w:t>
+              <w:t>15</w:t>
             </w:r>
             <w:r>
               <w:rPr>
@@ -4069,7 +3507,7 @@
         </w:p>
         <w:p>
           <w:pPr>
-            <w:pStyle w:val="Verzeichnis2"/>
+            <w:pStyle w:val="Verzeichnis3"/>
             <w:tabs>
               <w:tab w:val="right" w:leader="dot" w:pos="9062"/>
             </w:tabs>
@@ -4079,7 +3517,7 @@
               <w:lang w:val="en-US"/>
             </w:rPr>
           </w:pPr>
-          <w:hyperlink w:anchor="_Toc478553849" w:history="1">
+          <w:hyperlink w:anchor="_Toc478584182" w:history="1">
             <w:r>
               <w:rPr>
                 <w:rStyle w:val="Hyperlink"/>
@@ -4106,7 +3544,7 @@
                 <w:noProof/>
                 <w:webHidden/>
               </w:rPr>
-              <w:instrText xml:space="preserve"> PAGEREF _Toc478553849 \h </w:instrText>
+              <w:instrText xml:space="preserve"> PAGEREF _Toc478584182 \h </w:instrText>
             </w:r>
             <w:r>
               <w:rPr>
@@ -4126,7 +3564,7 @@
                 <w:noProof/>
                 <w:webHidden/>
               </w:rPr>
-              <w:t>20</w:t>
+              <w:t>17</w:t>
             </w:r>
             <w:r>
               <w:rPr>
@@ -4139,7 +3577,7 @@
         </w:p>
         <w:p>
           <w:pPr>
-            <w:pStyle w:val="Verzeichnis2"/>
+            <w:pStyle w:val="Verzeichnis3"/>
             <w:tabs>
               <w:tab w:val="right" w:leader="dot" w:pos="9062"/>
             </w:tabs>
@@ -4149,7 +3587,7 @@
               <w:lang w:val="en-US"/>
             </w:rPr>
           </w:pPr>
-          <w:hyperlink w:anchor="_Toc478553850" w:history="1">
+          <w:hyperlink w:anchor="_Toc478584183" w:history="1">
             <w:r>
               <w:rPr>
                 <w:rStyle w:val="Hyperlink"/>
@@ -4176,7 +3614,7 @@
                 <w:noProof/>
                 <w:webHidden/>
               </w:rPr>
-              <w:instrText xml:space="preserve"> PAGEREF _Toc478553850 \h </w:instrText>
+              <w:instrText xml:space="preserve"> PAGEREF _Toc478584183 \h </w:instrText>
             </w:r>
             <w:r>
               <w:rPr>
@@ -4196,7 +3634,7 @@
                 <w:noProof/>
                 <w:webHidden/>
               </w:rPr>
-              <w:t>22</w:t>
+              <w:t>19</w:t>
             </w:r>
             <w:r>
               <w:rPr>
@@ -4209,7 +3647,7 @@
         </w:p>
         <w:p>
           <w:pPr>
-            <w:pStyle w:val="Verzeichnis2"/>
+            <w:pStyle w:val="Verzeichnis3"/>
             <w:tabs>
               <w:tab w:val="right" w:leader="dot" w:pos="9062"/>
             </w:tabs>
@@ -4219,7 +3657,7 @@
               <w:lang w:val="en-US"/>
             </w:rPr>
           </w:pPr>
-          <w:hyperlink w:anchor="_Toc478553851" w:history="1">
+          <w:hyperlink w:anchor="_Toc478584184" w:history="1">
             <w:r>
               <w:rPr>
                 <w:rStyle w:val="Hyperlink"/>
@@ -4246,7 +3684,427 @@
                 <w:noProof/>
                 <w:webHidden/>
               </w:rPr>
-              <w:instrText xml:space="preserve"> PAGEREF _Toc478553851 \h </w:instrText>
+              <w:instrText xml:space="preserve"> PAGEREF _Toc478584184 \h </w:instrText>
+            </w:r>
+            <w:r>
+              <w:rPr>
+                <w:noProof/>
+                <w:webHidden/>
+              </w:rPr>
+            </w:r>
+            <w:r>
+              <w:rPr>
+                <w:noProof/>
+                <w:webHidden/>
+              </w:rPr>
+              <w:fldChar w:fldCharType="separate"/>
+            </w:r>
+            <w:r>
+              <w:rPr>
+                <w:noProof/>
+                <w:webHidden/>
+              </w:rPr>
+              <w:t>21</w:t>
+            </w:r>
+            <w:r>
+              <w:rPr>
+                <w:noProof/>
+                <w:webHidden/>
+              </w:rPr>
+              <w:fldChar w:fldCharType="end"/>
+            </w:r>
+          </w:hyperlink>
+        </w:p>
+        <w:p>
+          <w:pPr>
+            <w:pStyle w:val="Verzeichnis2"/>
+            <w:tabs>
+              <w:tab w:val="right" w:leader="dot" w:pos="9062"/>
+            </w:tabs>
+            <w:rPr>
+              <w:rFonts w:eastAsiaTheme="minorEastAsia"/>
+              <w:noProof/>
+              <w:lang w:val="en-US"/>
+            </w:rPr>
+          </w:pPr>
+          <w:hyperlink w:anchor="_Toc478584185" w:history="1">
+            <w:r>
+              <w:rPr>
+                <w:rStyle w:val="Hyperlink"/>
+                <w:noProof/>
+              </w:rPr>
+              <w:t>Kennzahlen</w:t>
+            </w:r>
+            <w:r>
+              <w:rPr>
+                <w:noProof/>
+                <w:webHidden/>
+              </w:rPr>
+              <w:tab/>
+            </w:r>
+            <w:r>
+              <w:rPr>
+                <w:noProof/>
+                <w:webHidden/>
+              </w:rPr>
+              <w:fldChar w:fldCharType="begin"/>
+            </w:r>
+            <w:r>
+              <w:rPr>
+                <w:noProof/>
+                <w:webHidden/>
+              </w:rPr>
+              <w:instrText xml:space="preserve"> PAGEREF _Toc478584185 \h </w:instrText>
+            </w:r>
+            <w:r>
+              <w:rPr>
+                <w:noProof/>
+                <w:webHidden/>
+              </w:rPr>
+            </w:r>
+            <w:r>
+              <w:rPr>
+                <w:noProof/>
+                <w:webHidden/>
+              </w:rPr>
+              <w:fldChar w:fldCharType="separate"/>
+            </w:r>
+            <w:r>
+              <w:rPr>
+                <w:noProof/>
+                <w:webHidden/>
+              </w:rPr>
+              <w:t>23</w:t>
+            </w:r>
+            <w:r>
+              <w:rPr>
+                <w:noProof/>
+                <w:webHidden/>
+              </w:rPr>
+              <w:fldChar w:fldCharType="end"/>
+            </w:r>
+          </w:hyperlink>
+        </w:p>
+        <w:p>
+          <w:pPr>
+            <w:pStyle w:val="Verzeichnis3"/>
+            <w:tabs>
+              <w:tab w:val="right" w:leader="dot" w:pos="9062"/>
+            </w:tabs>
+            <w:rPr>
+              <w:rFonts w:eastAsiaTheme="minorEastAsia"/>
+              <w:noProof/>
+              <w:lang w:val="en-US"/>
+            </w:rPr>
+          </w:pPr>
+          <w:hyperlink w:anchor="_Toc478584186" w:history="1">
+            <w:r>
+              <w:rPr>
+                <w:rStyle w:val="Hyperlink"/>
+                <w:noProof/>
+              </w:rPr>
+              <w:t>Actual Costs (AC)</w:t>
+            </w:r>
+            <w:r>
+              <w:rPr>
+                <w:noProof/>
+                <w:webHidden/>
+              </w:rPr>
+              <w:tab/>
+            </w:r>
+            <w:r>
+              <w:rPr>
+                <w:noProof/>
+                <w:webHidden/>
+              </w:rPr>
+              <w:fldChar w:fldCharType="begin"/>
+            </w:r>
+            <w:r>
+              <w:rPr>
+                <w:noProof/>
+                <w:webHidden/>
+              </w:rPr>
+              <w:instrText xml:space="preserve"> PAGEREF _Toc478584186 \h </w:instrText>
+            </w:r>
+            <w:r>
+              <w:rPr>
+                <w:noProof/>
+                <w:webHidden/>
+              </w:rPr>
+            </w:r>
+            <w:r>
+              <w:rPr>
+                <w:noProof/>
+                <w:webHidden/>
+              </w:rPr>
+              <w:fldChar w:fldCharType="separate"/>
+            </w:r>
+            <w:r>
+              <w:rPr>
+                <w:noProof/>
+                <w:webHidden/>
+              </w:rPr>
+              <w:t>23</w:t>
+            </w:r>
+            <w:r>
+              <w:rPr>
+                <w:noProof/>
+                <w:webHidden/>
+              </w:rPr>
+              <w:fldChar w:fldCharType="end"/>
+            </w:r>
+          </w:hyperlink>
+        </w:p>
+        <w:p>
+          <w:pPr>
+            <w:pStyle w:val="Verzeichnis3"/>
+            <w:tabs>
+              <w:tab w:val="right" w:leader="dot" w:pos="9062"/>
+            </w:tabs>
+            <w:rPr>
+              <w:rFonts w:eastAsiaTheme="minorEastAsia"/>
+              <w:noProof/>
+              <w:lang w:val="en-US"/>
+            </w:rPr>
+          </w:pPr>
+          <w:hyperlink w:anchor="_Toc478584187" w:history="1">
+            <w:r>
+              <w:rPr>
+                <w:rStyle w:val="Hyperlink"/>
+                <w:noProof/>
+              </w:rPr>
+              <w:t>Planned Value (PV)</w:t>
+            </w:r>
+            <w:r>
+              <w:rPr>
+                <w:noProof/>
+                <w:webHidden/>
+              </w:rPr>
+              <w:tab/>
+            </w:r>
+            <w:r>
+              <w:rPr>
+                <w:noProof/>
+                <w:webHidden/>
+              </w:rPr>
+              <w:fldChar w:fldCharType="begin"/>
+            </w:r>
+            <w:r>
+              <w:rPr>
+                <w:noProof/>
+                <w:webHidden/>
+              </w:rPr>
+              <w:instrText xml:space="preserve"> PAGEREF _Toc478584187 \h </w:instrText>
+            </w:r>
+            <w:r>
+              <w:rPr>
+                <w:noProof/>
+                <w:webHidden/>
+              </w:rPr>
+            </w:r>
+            <w:r>
+              <w:rPr>
+                <w:noProof/>
+                <w:webHidden/>
+              </w:rPr>
+              <w:fldChar w:fldCharType="separate"/>
+            </w:r>
+            <w:r>
+              <w:rPr>
+                <w:noProof/>
+                <w:webHidden/>
+              </w:rPr>
+              <w:t>23</w:t>
+            </w:r>
+            <w:r>
+              <w:rPr>
+                <w:noProof/>
+                <w:webHidden/>
+              </w:rPr>
+              <w:fldChar w:fldCharType="end"/>
+            </w:r>
+          </w:hyperlink>
+        </w:p>
+        <w:p>
+          <w:pPr>
+            <w:pStyle w:val="Verzeichnis3"/>
+            <w:tabs>
+              <w:tab w:val="right" w:leader="dot" w:pos="9062"/>
+            </w:tabs>
+            <w:rPr>
+              <w:rFonts w:eastAsiaTheme="minorEastAsia"/>
+              <w:noProof/>
+              <w:lang w:val="en-US"/>
+            </w:rPr>
+          </w:pPr>
+          <w:hyperlink w:anchor="_Toc478584188" w:history="1">
+            <w:r>
+              <w:rPr>
+                <w:rStyle w:val="Hyperlink"/>
+                <w:noProof/>
+              </w:rPr>
+              <w:t>Earned Value (EV)</w:t>
+            </w:r>
+            <w:r>
+              <w:rPr>
+                <w:noProof/>
+                <w:webHidden/>
+              </w:rPr>
+              <w:tab/>
+            </w:r>
+            <w:r>
+              <w:rPr>
+                <w:noProof/>
+                <w:webHidden/>
+              </w:rPr>
+              <w:fldChar w:fldCharType="begin"/>
+            </w:r>
+            <w:r>
+              <w:rPr>
+                <w:noProof/>
+                <w:webHidden/>
+              </w:rPr>
+              <w:instrText xml:space="preserve"> PAGEREF _Toc478584188 \h </w:instrText>
+            </w:r>
+            <w:r>
+              <w:rPr>
+                <w:noProof/>
+                <w:webHidden/>
+              </w:rPr>
+            </w:r>
+            <w:r>
+              <w:rPr>
+                <w:noProof/>
+                <w:webHidden/>
+              </w:rPr>
+              <w:fldChar w:fldCharType="separate"/>
+            </w:r>
+            <w:r>
+              <w:rPr>
+                <w:noProof/>
+                <w:webHidden/>
+              </w:rPr>
+              <w:t>23</w:t>
+            </w:r>
+            <w:r>
+              <w:rPr>
+                <w:noProof/>
+                <w:webHidden/>
+              </w:rPr>
+              <w:fldChar w:fldCharType="end"/>
+            </w:r>
+          </w:hyperlink>
+        </w:p>
+        <w:p>
+          <w:pPr>
+            <w:pStyle w:val="Verzeichnis3"/>
+            <w:tabs>
+              <w:tab w:val="right" w:leader="dot" w:pos="9062"/>
+            </w:tabs>
+            <w:rPr>
+              <w:rFonts w:eastAsiaTheme="minorEastAsia"/>
+              <w:noProof/>
+              <w:lang w:val="en-US"/>
+            </w:rPr>
+          </w:pPr>
+          <w:hyperlink w:anchor="_Toc478584189" w:history="1">
+            <w:r>
+              <w:rPr>
+                <w:rStyle w:val="Hyperlink"/>
+                <w:noProof/>
+              </w:rPr>
+              <w:t>Cost Variance (CV)</w:t>
+            </w:r>
+            <w:r>
+              <w:rPr>
+                <w:noProof/>
+                <w:webHidden/>
+              </w:rPr>
+              <w:tab/>
+            </w:r>
+            <w:r>
+              <w:rPr>
+                <w:noProof/>
+                <w:webHidden/>
+              </w:rPr>
+              <w:fldChar w:fldCharType="begin"/>
+            </w:r>
+            <w:r>
+              <w:rPr>
+                <w:noProof/>
+                <w:webHidden/>
+              </w:rPr>
+              <w:instrText xml:space="preserve"> PAGEREF _Toc478584189 \h </w:instrText>
+            </w:r>
+            <w:r>
+              <w:rPr>
+                <w:noProof/>
+                <w:webHidden/>
+              </w:rPr>
+            </w:r>
+            <w:r>
+              <w:rPr>
+                <w:noProof/>
+                <w:webHidden/>
+              </w:rPr>
+              <w:fldChar w:fldCharType="separate"/>
+            </w:r>
+            <w:r>
+              <w:rPr>
+                <w:noProof/>
+                <w:webHidden/>
+              </w:rPr>
+              <w:t>23</w:t>
+            </w:r>
+            <w:r>
+              <w:rPr>
+                <w:noProof/>
+                <w:webHidden/>
+              </w:rPr>
+              <w:fldChar w:fldCharType="end"/>
+            </w:r>
+          </w:hyperlink>
+        </w:p>
+        <w:p>
+          <w:pPr>
+            <w:pStyle w:val="Verzeichnis3"/>
+            <w:tabs>
+              <w:tab w:val="right" w:leader="dot" w:pos="9062"/>
+            </w:tabs>
+            <w:rPr>
+              <w:rFonts w:eastAsiaTheme="minorEastAsia"/>
+              <w:noProof/>
+              <w:lang w:val="en-US"/>
+            </w:rPr>
+          </w:pPr>
+          <w:hyperlink w:anchor="_Toc478584190" w:history="1">
+            <w:r>
+              <w:rPr>
+                <w:rStyle w:val="Hyperlink"/>
+                <w:noProof/>
+              </w:rPr>
+              <w:t>Schedule Variance (SV)</w:t>
+            </w:r>
+            <w:r>
+              <w:rPr>
+                <w:noProof/>
+                <w:webHidden/>
+              </w:rPr>
+              <w:tab/>
+            </w:r>
+            <w:r>
+              <w:rPr>
+                <w:noProof/>
+                <w:webHidden/>
+              </w:rPr>
+              <w:fldChar w:fldCharType="begin"/>
+            </w:r>
+            <w:r>
+              <w:rPr>
+                <w:noProof/>
+                <w:webHidden/>
+              </w:rPr>
+              <w:instrText xml:space="preserve"> PAGEREF _Toc478584190 \h </w:instrText>
             </w:r>
             <w:r>
               <w:rPr>
@@ -4278,6 +4136,357 @@
           </w:hyperlink>
         </w:p>
         <w:p>
+          <w:pPr>
+            <w:pStyle w:val="Verzeichnis3"/>
+            <w:tabs>
+              <w:tab w:val="right" w:leader="dot" w:pos="9062"/>
+            </w:tabs>
+            <w:rPr>
+              <w:rFonts w:eastAsiaTheme="minorEastAsia"/>
+              <w:noProof/>
+              <w:lang w:val="en-US"/>
+            </w:rPr>
+          </w:pPr>
+          <w:hyperlink w:anchor="_Toc478584191" w:history="1">
+            <w:r>
+              <w:rPr>
+                <w:rStyle w:val="Hyperlink"/>
+                <w:noProof/>
+                <w:lang w:val="en-US"/>
+              </w:rPr>
+              <w:t>Cost Performance Index (CPI)</w:t>
+            </w:r>
+            <w:r>
+              <w:rPr>
+                <w:noProof/>
+                <w:webHidden/>
+              </w:rPr>
+              <w:tab/>
+            </w:r>
+            <w:r>
+              <w:rPr>
+                <w:noProof/>
+                <w:webHidden/>
+              </w:rPr>
+              <w:fldChar w:fldCharType="begin"/>
+            </w:r>
+            <w:r>
+              <w:rPr>
+                <w:noProof/>
+                <w:webHidden/>
+              </w:rPr>
+              <w:instrText xml:space="preserve"> PAGEREF _Toc478584191 \h </w:instrText>
+            </w:r>
+            <w:r>
+              <w:rPr>
+                <w:noProof/>
+                <w:webHidden/>
+              </w:rPr>
+            </w:r>
+            <w:r>
+              <w:rPr>
+                <w:noProof/>
+                <w:webHidden/>
+              </w:rPr>
+              <w:fldChar w:fldCharType="separate"/>
+            </w:r>
+            <w:r>
+              <w:rPr>
+                <w:noProof/>
+                <w:webHidden/>
+              </w:rPr>
+              <w:t>24</w:t>
+            </w:r>
+            <w:r>
+              <w:rPr>
+                <w:noProof/>
+                <w:webHidden/>
+              </w:rPr>
+              <w:fldChar w:fldCharType="end"/>
+            </w:r>
+          </w:hyperlink>
+        </w:p>
+        <w:p>
+          <w:pPr>
+            <w:pStyle w:val="Verzeichnis3"/>
+            <w:tabs>
+              <w:tab w:val="right" w:leader="dot" w:pos="9062"/>
+            </w:tabs>
+            <w:rPr>
+              <w:rFonts w:eastAsiaTheme="minorEastAsia"/>
+              <w:noProof/>
+              <w:lang w:val="en-US"/>
+            </w:rPr>
+          </w:pPr>
+          <w:hyperlink w:anchor="_Toc478584192" w:history="1">
+            <w:r>
+              <w:rPr>
+                <w:rStyle w:val="Hyperlink"/>
+                <w:noProof/>
+              </w:rPr>
+              <w:t>Schedule Performance Index (SPI)</w:t>
+            </w:r>
+            <w:r>
+              <w:rPr>
+                <w:noProof/>
+                <w:webHidden/>
+              </w:rPr>
+              <w:tab/>
+            </w:r>
+            <w:r>
+              <w:rPr>
+                <w:noProof/>
+                <w:webHidden/>
+              </w:rPr>
+              <w:fldChar w:fldCharType="begin"/>
+            </w:r>
+            <w:r>
+              <w:rPr>
+                <w:noProof/>
+                <w:webHidden/>
+              </w:rPr>
+              <w:instrText xml:space="preserve"> PAGEREF _Toc478584192 \h </w:instrText>
+            </w:r>
+            <w:r>
+              <w:rPr>
+                <w:noProof/>
+                <w:webHidden/>
+              </w:rPr>
+            </w:r>
+            <w:r>
+              <w:rPr>
+                <w:noProof/>
+                <w:webHidden/>
+              </w:rPr>
+              <w:fldChar w:fldCharType="separate"/>
+            </w:r>
+            <w:r>
+              <w:rPr>
+                <w:noProof/>
+                <w:webHidden/>
+              </w:rPr>
+              <w:t>24</w:t>
+            </w:r>
+            <w:r>
+              <w:rPr>
+                <w:noProof/>
+                <w:webHidden/>
+              </w:rPr>
+              <w:fldChar w:fldCharType="end"/>
+            </w:r>
+          </w:hyperlink>
+        </w:p>
+        <w:p>
+          <w:pPr>
+            <w:pStyle w:val="Verzeichnis3"/>
+            <w:tabs>
+              <w:tab w:val="right" w:leader="dot" w:pos="9062"/>
+            </w:tabs>
+            <w:rPr>
+              <w:rFonts w:eastAsiaTheme="minorEastAsia"/>
+              <w:noProof/>
+              <w:lang w:val="en-US"/>
+            </w:rPr>
+          </w:pPr>
+          <w:hyperlink w:anchor="_Toc478584193" w:history="1">
+            <w:r>
+              <w:rPr>
+                <w:rStyle w:val="Hyperlink"/>
+                <w:noProof/>
+              </w:rPr>
+              <w:t>Budget at Completion (BAC)</w:t>
+            </w:r>
+            <w:r>
+              <w:rPr>
+                <w:noProof/>
+                <w:webHidden/>
+              </w:rPr>
+              <w:tab/>
+            </w:r>
+            <w:r>
+              <w:rPr>
+                <w:noProof/>
+                <w:webHidden/>
+              </w:rPr>
+              <w:fldChar w:fldCharType="begin"/>
+            </w:r>
+            <w:r>
+              <w:rPr>
+                <w:noProof/>
+                <w:webHidden/>
+              </w:rPr>
+              <w:instrText xml:space="preserve"> PAGEREF _Toc478584193 \h </w:instrText>
+            </w:r>
+            <w:r>
+              <w:rPr>
+                <w:noProof/>
+                <w:webHidden/>
+              </w:rPr>
+            </w:r>
+            <w:r>
+              <w:rPr>
+                <w:noProof/>
+                <w:webHidden/>
+              </w:rPr>
+              <w:fldChar w:fldCharType="separate"/>
+            </w:r>
+            <w:r>
+              <w:rPr>
+                <w:noProof/>
+                <w:webHidden/>
+              </w:rPr>
+              <w:t>24</w:t>
+            </w:r>
+            <w:r>
+              <w:rPr>
+                <w:noProof/>
+                <w:webHidden/>
+              </w:rPr>
+              <w:fldChar w:fldCharType="end"/>
+            </w:r>
+          </w:hyperlink>
+        </w:p>
+        <w:p>
+          <w:pPr>
+            <w:pStyle w:val="Verzeichnis3"/>
+            <w:tabs>
+              <w:tab w:val="right" w:leader="dot" w:pos="9062"/>
+            </w:tabs>
+            <w:rPr>
+              <w:rFonts w:eastAsiaTheme="minorEastAsia"/>
+              <w:noProof/>
+              <w:lang w:val="en-US"/>
+            </w:rPr>
+          </w:pPr>
+          <w:hyperlink w:anchor="_Toc478584194" w:history="1">
+            <w:r>
+              <w:rPr>
+                <w:rStyle w:val="Hyperlink"/>
+                <w:noProof/>
+              </w:rPr>
+              <w:t>Estimate to Complete (ETC)</w:t>
+            </w:r>
+            <w:r>
+              <w:rPr>
+                <w:noProof/>
+                <w:webHidden/>
+              </w:rPr>
+              <w:tab/>
+            </w:r>
+            <w:r>
+              <w:rPr>
+                <w:noProof/>
+                <w:webHidden/>
+              </w:rPr>
+              <w:fldChar w:fldCharType="begin"/>
+            </w:r>
+            <w:r>
+              <w:rPr>
+                <w:noProof/>
+                <w:webHidden/>
+              </w:rPr>
+              <w:instrText xml:space="preserve"> PAGEREF _Toc478584194 \h </w:instrText>
+            </w:r>
+            <w:r>
+              <w:rPr>
+                <w:noProof/>
+                <w:webHidden/>
+              </w:rPr>
+            </w:r>
+            <w:r>
+              <w:rPr>
+                <w:noProof/>
+                <w:webHidden/>
+              </w:rPr>
+              <w:fldChar w:fldCharType="separate"/>
+            </w:r>
+            <w:r>
+              <w:rPr>
+                <w:noProof/>
+                <w:webHidden/>
+              </w:rPr>
+              <w:t>25</w:t>
+            </w:r>
+            <w:r>
+              <w:rPr>
+                <w:noProof/>
+                <w:webHidden/>
+              </w:rPr>
+              <w:fldChar w:fldCharType="end"/>
+            </w:r>
+          </w:hyperlink>
+        </w:p>
+        <w:p>
+          <w:pPr>
+            <w:pStyle w:val="Verzeichnis3"/>
+            <w:tabs>
+              <w:tab w:val="right" w:leader="dot" w:pos="9062"/>
+            </w:tabs>
+            <w:rPr>
+              <w:rFonts w:eastAsiaTheme="minorEastAsia"/>
+              <w:noProof/>
+              <w:lang w:val="en-US"/>
+            </w:rPr>
+          </w:pPr>
+          <w:hyperlink w:anchor="_Toc478584195" w:history="1">
+            <w:r>
+              <w:rPr>
+                <w:rStyle w:val="Hyperlink"/>
+                <w:noProof/>
+              </w:rPr>
+              <w:t>Estimate at Completion (EAC)</w:t>
+            </w:r>
+            <w:r>
+              <w:rPr>
+                <w:noProof/>
+                <w:webHidden/>
+              </w:rPr>
+              <w:tab/>
+            </w:r>
+            <w:r>
+              <w:rPr>
+                <w:noProof/>
+                <w:webHidden/>
+              </w:rPr>
+              <w:fldChar w:fldCharType="begin"/>
+            </w:r>
+            <w:r>
+              <w:rPr>
+                <w:noProof/>
+                <w:webHidden/>
+              </w:rPr>
+              <w:instrText xml:space="preserve"> PAGEREF _Toc478584195 \h </w:instrText>
+            </w:r>
+            <w:r>
+              <w:rPr>
+                <w:noProof/>
+                <w:webHidden/>
+              </w:rPr>
+            </w:r>
+            <w:r>
+              <w:rPr>
+                <w:noProof/>
+                <w:webHidden/>
+              </w:rPr>
+              <w:fldChar w:fldCharType="separate"/>
+            </w:r>
+            <w:r>
+              <w:rPr>
+                <w:noProof/>
+                <w:webHidden/>
+              </w:rPr>
+              <w:t>25</w:t>
+            </w:r>
+            <w:r>
+              <w:rPr>
+                <w:noProof/>
+                <w:webHidden/>
+              </w:rPr>
+              <w:fldChar w:fldCharType="end"/>
+            </w:r>
+          </w:hyperlink>
+        </w:p>
+        <w:p>
           <w:r>
             <w:rPr>
               <w:b/>
@@ -4299,778 +4508,31 @@
       <w:pPr>
         <w:pStyle w:val="berschrift1"/>
       </w:pPr>
-      <w:bookmarkStart w:id="0" w:name="_Toc478553807"/>
+      <w:bookmarkStart w:id="0" w:name="_Toc478584150"/>
       <w:r>
         <w:lastRenderedPageBreak/>
-        <w:t>Kennzahlen</w:t>
+        <w:t>Projektsituation</w:t>
       </w:r>
       <w:bookmarkEnd w:id="0"/>
-    </w:p>
-    <w:p>
-      <w:r>
-        <w:t>In diesem Bericht werden diverse projektspezifische Aspekte mittels Kennzahlen der Earned Value Analyse in grafischer Form veranschaulicht. Um eine korrekte Interpretation zu ermöglichen werden die dabei verwendeten Kennzahlen vorweg erläutert.</w:t>
-      </w:r>
     </w:p>
     <w:p>
       <w:pPr>
         <w:pStyle w:val="berschrift2"/>
       </w:pPr>
-      <w:bookmarkStart w:id="1" w:name="_Toc478553808"/>
-      <w:r>
-        <w:t>Actual Costs (AC)</w:t>
+      <w:bookmarkStart w:id="1" w:name="_Toc478584151"/>
+      <w:r>
+        <w:t>Zusammenfass</w:t>
+      </w:r>
+      <w:r>
+        <w:t>ung</w:t>
       </w:r>
       <w:bookmarkEnd w:id="1"/>
     </w:p>
     <w:p>
       <w:r>
-        <w:t>Die Actual Costs umfassen alle bis zu einem bestimmten Zeitpunkt anfallenden Kosten.</w:t>
-      </w:r>
-    </w:p>
-    <w:p>
-      <w:r>
-        <w:rPr>
-          <w:b/>
-        </w:rPr>
-        <w:t>Interpretation</w:t>
-      </w:r>
-      <w:r>
-        <w:t>: Die Istkosten einer bestimmten Leistung.</w:t>
-      </w:r>
-    </w:p>
-    <w:p>
-      <w:pPr>
-        <w:pStyle w:val="berschrift2"/>
-      </w:pPr>
-      <w:bookmarkStart w:id="2" w:name="_Planned_Value_(PV)"/>
-      <w:bookmarkStart w:id="3" w:name="_Toc478553809"/>
-      <w:bookmarkEnd w:id="2"/>
-      <w:r>
-        <w:t>Planned Value (PV)</w:t>
-      </w:r>
-      <w:bookmarkEnd w:id="3"/>
-    </w:p>
-    <w:p>
-      <w:r>
-        <w:t>Der Planned Value ist der Wert, von dem man annimmt, ihn zu einem gewissen zukünftigen Zeitpunkt erwirtschaftet zu haben.</w:t>
-      </w:r>
-    </w:p>
-    <w:p>
-      <w:r>
-        <w:rPr>
-          <w:b/>
-        </w:rPr>
-        <w:t>Interpretation</w:t>
-      </w:r>
-      <w:r>
-        <w:t xml:space="preserve">: Das Budget (Sollkosten) </w:t>
-      </w:r>
-      <w:r>
-        <w:t>einer bestimmten Leistung</w:t>
-      </w:r>
-      <w:r>
-        <w:t>.</w:t>
-      </w:r>
-    </w:p>
-    <w:p>
-      <w:r>
-        <w:rPr>
-          <w:b/>
-        </w:rPr>
-        <w:t>Beispiel</w:t>
-      </w:r>
-      <w:r>
-        <w:t>: Ein Projekt weist eine Laufzeit von 10 Monaten auf und ist mit 200.000 € budgetiert. Bei linearem Projektfortschritt betrüge der Planned Value nach 5 Monaten:</w:t>
-      </w:r>
-      <w:r>
-        <w:br/>
-        <w:t>(5 Monate/10 Monate) * 200.000€ = 100.000€.</w:t>
-      </w:r>
-    </w:p>
-    <w:p>
-      <w:pPr>
-        <w:pStyle w:val="berschrift2"/>
-      </w:pPr>
-      <w:bookmarkStart w:id="4" w:name="_Actual_Costs_(AC)"/>
-      <w:bookmarkStart w:id="5" w:name="_Earned_Value_(EV)"/>
-      <w:bookmarkStart w:id="6" w:name="_Toc478553810"/>
-      <w:bookmarkEnd w:id="4"/>
-      <w:bookmarkEnd w:id="5"/>
-      <w:r>
-        <w:t>Earned Value (EV)</w:t>
-      </w:r>
-      <w:bookmarkEnd w:id="6"/>
-    </w:p>
-    <w:p>
-      <w:r>
-        <w:t>Der Earned Value repräsentiert die bis zu einem bestimmten Zeitpunkt erbrachten Leistungen in Abhängigkeit des geplanten Budgets (PV).</w:t>
-      </w:r>
-    </w:p>
-    <w:p>
-      <m:oMathPara>
-        <m:oMath>
-          <m:r>
-            <w:rPr>
-              <w:rFonts w:ascii="Cambria Math" w:hAnsi="Cambria Math"/>
-            </w:rPr>
-            <m:t>EV=Fertigstellung [%]∙PV</m:t>
-          </m:r>
-        </m:oMath>
-      </m:oMathPara>
-    </w:p>
-    <w:p>
-      <w:r>
-        <w:rPr>
-          <w:b/>
-        </w:rPr>
-        <w:t>Interpretation</w:t>
-      </w:r>
-      <w:r>
-        <w:t xml:space="preserve">: Umso höher der Earned Value ist, desto mehr hat das Projektteam bereits geleistet. </w:t>
-      </w:r>
-      <w:r>
-        <w:sym w:font="Wingdings" w:char="F0E0"/>
-      </w:r>
-      <w:r>
-        <w:t xml:space="preserve"> Ein hoher Earned Value wird angestrebt.</w:t>
-      </w:r>
-    </w:p>
-    <w:p>
-      <w:r>
-        <w:rPr>
-          <w:b/>
-        </w:rPr>
-        <w:t>Beispiel</w:t>
-      </w:r>
-      <w:r>
-        <w:t>: Ein Projekt, das nach 5 Monaten einen Planned Value von 100.000€ hat ist zu 80% fertiggestellt. Der Earned Value ist (80% * 100.000€) = 80.000€.</w:t>
-      </w:r>
-    </w:p>
-    <w:p>
-      <w:pPr>
-        <w:pStyle w:val="berschrift2"/>
-      </w:pPr>
-      <w:bookmarkStart w:id="7" w:name="_Toc478553811"/>
-      <w:r>
-        <w:t>Cost Variance (CV)</w:t>
-      </w:r>
-      <w:bookmarkEnd w:id="7"/>
-    </w:p>
-    <w:p>
-      <w:r>
-        <w:t>Die Cost Variance (Kostenabweichung) ist ein Indikator für den monetären Fortschritt des Projekts. Dieser Wert beschreibt die absolute Abweichung der erbrachten Leistungen (EV) von den Istkosten (AC).</w:t>
-      </w:r>
-    </w:p>
-    <w:p>
-      <m:oMathPara>
-        <m:oMath>
-          <m:r>
-            <w:rPr>
-              <w:rFonts w:ascii="Cambria Math" w:hAnsi="Cambria Math"/>
-            </w:rPr>
-            <m:t>CV=EV–AC</m:t>
-          </m:r>
-        </m:oMath>
-      </m:oMathPara>
-    </w:p>
-    <w:p>
-      <w:r>
-        <w:rPr>
-          <w:b/>
-        </w:rPr>
-        <w:t>Interpretation</w:t>
-      </w:r>
-      <w:r>
-        <w:t>: CV = 0: Die angefallenen Kosten werden exakt vom bereits Erwirtschafteten gedeckt.</w:t>
-      </w:r>
-      <w:r>
-        <w:br/>
-      </w:r>
-      <w:r>
-        <w:tab/>
-      </w:r>
-      <w:r>
-        <w:tab/>
-        <w:t>CV &lt; 0: Die angefallenen Kosten sind höher als das bereits Erwirtschaftete.</w:t>
-      </w:r>
-      <w:r>
-        <w:br/>
-      </w:r>
-      <w:r>
-        <w:tab/>
-      </w:r>
-      <w:r>
-        <w:tab/>
-        <w:t>CV &gt; 0: Das bereits Erwirtschaftete übertrifft die angefallenen Kosten.</w:t>
-      </w:r>
-      <w:r>
-        <w:br/>
-      </w:r>
-      <w:r>
-        <w:sym w:font="Wingdings" w:char="F0E0"/>
-      </w:r>
-      <w:r>
-        <w:t xml:space="preserve"> Eine positive Cost Variance wird angestrebt.</w:t>
-      </w:r>
-    </w:p>
-    <w:p>
-      <w:r>
-        <w:rPr>
-          <w:b/>
-        </w:rPr>
-        <w:t>Beispiel</w:t>
-      </w:r>
-      <w:r>
-        <w:t>: Ein Projekt, das nach 5 Monaten einen Planned Value von 100.000€ hat ist zu 80% fertiggestellt. Außerdem wurden bereits 30.000€ für Lohnkosten, Materialkosten, etc. ausgegeben. Der Earned Value beträgt (80% * 100.000€) = 80.000€.</w:t>
-      </w:r>
-      <w:r>
-        <w:br/>
-        <w:t>Die Cost Variance beträgt 80.000€ – 30.000€ = 50.000€.</w:t>
-      </w:r>
-    </w:p>
-    <w:p>
-      <w:pPr>
-        <w:pStyle w:val="berschrift2"/>
-      </w:pPr>
-      <w:bookmarkStart w:id="8" w:name="_Toc478553812"/>
-      <w:r>
-        <w:lastRenderedPageBreak/>
-        <w:t>Schedule Variance (SV)</w:t>
-      </w:r>
-      <w:bookmarkEnd w:id="8"/>
-    </w:p>
-    <w:p>
-      <w:r>
-        <w:t>Die Schedule Variance (Planabweichung) ist ein Indikator für den zeitlichen Fortschritt des Projekts. Dieser Wert beschreibt die absolute Abweichung der erbrachten Leistungen (EV) vom geplanten Fertigstellungsgrad (PV).</w:t>
-      </w:r>
-    </w:p>
-    <w:p>
-      <m:oMathPara>
-        <m:oMath>
-          <m:r>
-            <w:rPr>
-              <w:rFonts w:ascii="Cambria Math" w:hAnsi="Cambria Math"/>
-            </w:rPr>
-            <m:t>SV=EV–PV</m:t>
-          </m:r>
-        </m:oMath>
-      </m:oMathPara>
-    </w:p>
-    <w:p>
-      <w:pPr>
-        <w:rPr>
-          <w:lang w:val="en-US"/>
-        </w:rPr>
-      </w:pPr>
-      <w:r>
-        <w:rPr>
-          <w:b/>
-        </w:rPr>
-        <w:t>Interpretation</w:t>
-      </w:r>
-      <w:r>
-        <w:t>: SV = 0: Der Zeitplan des Projekts wird exakt eingehalten.</w:t>
-      </w:r>
-      <w:r>
-        <w:br/>
-      </w:r>
-      <w:r>
-        <w:tab/>
-      </w:r>
-      <w:r>
-        <w:tab/>
-        <w:t>SV &lt; 0: Der Zeitplan des Projekts konnte nicht eingehalten werden.</w:t>
-      </w:r>
-      <w:r>
-        <w:br/>
-      </w:r>
-      <w:r>
-        <w:tab/>
-      </w:r>
-      <w:r>
-        <w:tab/>
-        <w:t xml:space="preserve">SV &gt; 0: Der Zeitplan des Projekts konnte </w:t>
-      </w:r>
-      <w:r>
-        <w:t xml:space="preserve">konnte nicht nur eingehalten, sondern </w:t>
-      </w:r>
-      <w:r>
-        <w:tab/>
-      </w:r>
-      <w:r>
-        <w:tab/>
-      </w:r>
-      <w:r>
-        <w:tab/>
-      </w:r>
-      <w:r>
-        <w:t>unterboten werden</w:t>
-      </w:r>
-      <w:r>
-        <w:t>.</w:t>
-      </w:r>
-      <w:r>
-        <w:br/>
-      </w:r>
-      <w:r>
-        <w:sym w:font="Wingdings" w:char="F0E0"/>
-      </w:r>
-      <w:r>
-        <w:t xml:space="preserve"> </w:t>
-      </w:r>
-      <w:r>
-        <w:rPr>
-          <w:lang w:val="en-US"/>
-        </w:rPr>
-        <w:t>Eine positive Schedule Variance wird angestrebt.</w:t>
-      </w:r>
-    </w:p>
-    <w:p>
-      <w:pPr>
-        <w:pStyle w:val="berschrift2"/>
-        <w:rPr>
-          <w:lang w:val="en-US"/>
-        </w:rPr>
-      </w:pPr>
-      <w:bookmarkStart w:id="9" w:name="_Cost_Performance_Index"/>
-      <w:bookmarkStart w:id="10" w:name="_Toc478553813"/>
-      <w:bookmarkEnd w:id="9"/>
-      <w:r>
-        <w:rPr>
-          <w:lang w:val="en-US"/>
-        </w:rPr>
-        <w:t>Cost Performance Index (CPI)</w:t>
-      </w:r>
-      <w:bookmarkEnd w:id="10"/>
-    </w:p>
-    <w:p>
-      <w:r>
-        <w:t>Der Cost Performance Index (Kosteneffizienz) ist wie die Cost Variance ein Maß für den monetären Fortschritt des Projekts, stellt jedoch die erbrachten Leistungen (EV) und die Istkosten (AC) relativ in Beziehung.</w:t>
-      </w:r>
-    </w:p>
-    <w:p>
-      <w:pPr>
-        <w:jc w:val="center"/>
-      </w:pPr>
-      <m:oMathPara>
-        <m:oMath>
-          <m:r>
-            <w:rPr>
-              <w:rFonts w:ascii="Cambria Math" w:hAnsi="Cambria Math"/>
-            </w:rPr>
-            <m:t>CPI=</m:t>
-          </m:r>
-          <m:f>
-            <m:fPr>
-              <m:ctrlPr>
-                <w:rPr>
-                  <w:rFonts w:ascii="Cambria Math" w:hAnsi="Cambria Math"/>
-                  <w:i/>
-                </w:rPr>
-              </m:ctrlPr>
-            </m:fPr>
-            <m:num>
-              <m:r>
-                <w:rPr>
-                  <w:rFonts w:ascii="Cambria Math" w:hAnsi="Cambria Math"/>
-                </w:rPr>
-                <m:t>EV</m:t>
-              </m:r>
-            </m:num>
-            <m:den>
-              <m:r>
-                <w:rPr>
-                  <w:rFonts w:ascii="Cambria Math" w:hAnsi="Cambria Math"/>
-                </w:rPr>
-                <m:t>AC</m:t>
-              </m:r>
-            </m:den>
-          </m:f>
-        </m:oMath>
-      </m:oMathPara>
-    </w:p>
-    <w:p>
-      <w:r>
-        <w:rPr>
-          <w:b/>
-        </w:rPr>
-        <w:t>Interpretation</w:t>
-      </w:r>
-      <w:r>
-        <w:t>: CPI = 1: Die angefallenen Kosten werden exakt vom bereits Erwirtschafteten gedeckt.</w:t>
-      </w:r>
-      <w:r>
-        <w:br/>
-      </w:r>
-      <w:r>
-        <w:tab/>
-      </w:r>
-      <w:r>
-        <w:tab/>
-        <w:t>CPI &lt; 1: Die angefallenen Kosten sind höher als das bereits Erwirtschaftete.</w:t>
-      </w:r>
-      <w:r>
-        <w:br/>
-      </w:r>
-      <w:r>
-        <w:tab/>
-      </w:r>
-      <w:r>
-        <w:tab/>
-        <w:t>CPI &gt; 1: Das bereits Erwirtschaftete übertrifft die angefallenen Kosten.</w:t>
-      </w:r>
-      <w:r>
-        <w:br/>
-      </w:r>
-      <w:r>
-        <w:sym w:font="Wingdings" w:char="F0E0"/>
-      </w:r>
-      <w:r>
-        <w:t xml:space="preserve"> Ein CPI &gt; 1 wird angestrebt.</w:t>
-      </w:r>
-    </w:p>
-    <w:p>
-      <w:pPr>
-        <w:pStyle w:val="berschrift2"/>
-      </w:pPr>
-      <w:bookmarkStart w:id="11" w:name="_Schedule_Performance_Index"/>
-      <w:bookmarkStart w:id="12" w:name="_Toc478553814"/>
-      <w:bookmarkEnd w:id="11"/>
-      <w:r>
-        <w:t>Schedule Performance Index (SPI)</w:t>
-      </w:r>
-      <w:bookmarkEnd w:id="12"/>
-    </w:p>
-    <w:p>
-      <w:r>
-        <w:t>Der Schedule Performance Index (Zeiteffizienz) ist wie die Schedule Variance ein Maß für den zeitlichen Fortschritt des Projekts, stellt jedoch die erbrachten Leistungen (EV) und den geplanten Fertigstellungsgrad (PV) relativ in Beziehung.</w:t>
-      </w:r>
-    </w:p>
-    <w:p>
-      <m:oMathPara>
-        <m:oMath>
-          <m:r>
-            <w:rPr>
-              <w:rFonts w:ascii="Cambria Math" w:hAnsi="Cambria Math"/>
-            </w:rPr>
-            <m:t>SPI=</m:t>
-          </m:r>
-          <m:f>
-            <m:fPr>
-              <m:ctrlPr>
-                <w:rPr>
-                  <w:rFonts w:ascii="Cambria Math" w:hAnsi="Cambria Math"/>
-                  <w:i/>
-                </w:rPr>
-              </m:ctrlPr>
-            </m:fPr>
-            <m:num>
-              <m:r>
-                <w:rPr>
-                  <w:rFonts w:ascii="Cambria Math" w:hAnsi="Cambria Math"/>
-                </w:rPr>
-                <m:t>EV</m:t>
-              </m:r>
-            </m:num>
-            <m:den>
-              <m:r>
-                <w:rPr>
-                  <w:rFonts w:ascii="Cambria Math" w:hAnsi="Cambria Math"/>
-                </w:rPr>
-                <m:t>PV</m:t>
-              </m:r>
-            </m:den>
-          </m:f>
-        </m:oMath>
-      </m:oMathPara>
-    </w:p>
-    <w:p>
-      <w:r>
-        <w:rPr>
-          <w:b/>
-        </w:rPr>
-        <w:t>Interpretation</w:t>
-      </w:r>
-      <w:r>
-        <w:t>: SPI = 1: Der Zeitplan des Projekts wird exakt eingehalten.</w:t>
-      </w:r>
-      <w:r>
-        <w:br/>
-      </w:r>
-      <w:r>
-        <w:tab/>
-      </w:r>
-      <w:r>
-        <w:tab/>
-        <w:t>SPI &lt; 1: Der Zeitplan des Projekts konnte nicht eingehalten werden.</w:t>
-      </w:r>
-      <w:r>
-        <w:br/>
-      </w:r>
-      <w:r>
-        <w:tab/>
-      </w:r>
-      <w:r>
-        <w:tab/>
-        <w:t xml:space="preserve">SPI &gt; 1: Der Zeitplan des Projekts konnte </w:t>
-      </w:r>
-      <w:r>
-        <w:t xml:space="preserve">konnte nicht nur eingehalten, sondern </w:t>
-      </w:r>
-      <w:r>
-        <w:tab/>
-      </w:r>
-      <w:r>
-        <w:tab/>
-      </w:r>
-      <w:r>
-        <w:tab/>
-      </w:r>
-      <w:r>
-        <w:t>unterboten werden</w:t>
-      </w:r>
-      <w:r>
-        <w:t>.</w:t>
-      </w:r>
-      <w:r>
-        <w:br/>
-      </w:r>
-      <w:r>
-        <w:sym w:font="Wingdings" w:char="F0E0"/>
-      </w:r>
-      <w:r>
-        <w:t xml:space="preserve"> Ein SPI &gt; 1 wird angestrebt.</w:t>
-      </w:r>
-    </w:p>
-    <w:p>
-      <w:pPr>
-        <w:pStyle w:val="berschrift2"/>
-      </w:pPr>
-      <w:bookmarkStart w:id="13" w:name="_Budget_at_Completion"/>
-      <w:bookmarkStart w:id="14" w:name="_Toc478553815"/>
-      <w:bookmarkEnd w:id="13"/>
-      <w:r>
-        <w:t>Budget at Completion (BAC)</w:t>
-      </w:r>
-      <w:bookmarkEnd w:id="14"/>
-    </w:p>
-    <w:p>
-      <w:r>
-        <w:t>Das Budget at Completion entspricht dem geplanten Gesamtbudget und somit dem (kumulativen) Planned Value zum Projektende.</w:t>
-      </w:r>
-    </w:p>
-    <w:p>
-      <w:pPr>
-        <w:rPr>
-          <w:rFonts w:asciiTheme="majorHAnsi" w:eastAsiaTheme="majorEastAsia" w:hAnsiTheme="majorHAnsi" w:cstheme="majorBidi"/>
-          <w:color w:val="2F5496" w:themeColor="accent1" w:themeShade="BF"/>
-          <w:sz w:val="26"/>
-          <w:szCs w:val="26"/>
-        </w:rPr>
-      </w:pPr>
-      <w:r>
-        <w:br w:type="page"/>
-      </w:r>
-    </w:p>
-    <w:p>
-      <w:pPr>
-        <w:pStyle w:val="berschrift2"/>
-      </w:pPr>
-      <w:bookmarkStart w:id="15" w:name="_Toc478553816"/>
-      <w:r>
-        <w:lastRenderedPageBreak/>
-        <w:t>Estimate to Complete (ETC)</w:t>
-      </w:r>
-      <w:bookmarkEnd w:id="15"/>
-    </w:p>
-    <w:p>
-      <w:r>
-        <w:t>Die Kennzahl Estimate to Complete beschreibt, wie viel an finanziellen Mitteln bis zur Beendigung des Projektes noch (geschätzt) aufgebracht werden müssten, bliebe die Kosteneffizienz (CPI) auf dem aktuellen Stand.</w:t>
-      </w:r>
-    </w:p>
-    <w:p>
-      <m:oMathPara>
-        <m:oMath>
-          <m:r>
-            <w:rPr>
-              <w:rFonts w:ascii="Cambria Math" w:hAnsi="Cambria Math"/>
-            </w:rPr>
-            <m:t>ETC=</m:t>
-          </m:r>
-          <m:f>
-            <m:fPr>
-              <m:ctrlPr>
-                <w:rPr>
-                  <w:rFonts w:ascii="Cambria Math" w:hAnsi="Cambria Math"/>
-                  <w:i/>
-                </w:rPr>
-              </m:ctrlPr>
-            </m:fPr>
-            <m:num>
-              <m:r>
-                <w:rPr>
-                  <w:rFonts w:ascii="Cambria Math" w:hAnsi="Cambria Math"/>
-                </w:rPr>
-                <m:t>BAC-E</m:t>
-              </m:r>
-              <m:r>
-                <w:rPr>
-                  <w:rFonts w:ascii="Cambria Math" w:hAnsi="Cambria Math" w:cs="Cambria Math"/>
-                </w:rPr>
-                <m:t>V</m:t>
-              </m:r>
-              <m:r>
-                <w:rPr>
-                  <w:rFonts w:ascii="Cambria Math" w:hAnsi="Cambria Math"/>
-                </w:rPr>
-                <m:t xml:space="preserve"> </m:t>
-              </m:r>
-            </m:num>
-            <m:den>
-              <m:r>
-                <w:rPr>
-                  <w:rFonts w:ascii="Cambria Math" w:hAnsi="Cambria Math"/>
-                </w:rPr>
-                <m:t>CPI</m:t>
-              </m:r>
-            </m:den>
-          </m:f>
-        </m:oMath>
-      </m:oMathPara>
-    </w:p>
-    <w:p>
-      <w:r>
-        <w:rPr>
-          <w:b/>
-        </w:rPr>
-        <w:t>Interpretation</w:t>
-      </w:r>
-      <w:r>
-        <w:t xml:space="preserve">: </w:t>
-      </w:r>
-      <w:r>
-        <w:t>Je höher der ETC ist, desto mehr muss noch an Leistung erbracht werden um das Projekt fertigzustellen.</w:t>
-      </w:r>
-      <w:r>
-        <w:br/>
-      </w:r>
-      <w:r>
-        <w:sym w:font="Wingdings" w:char="F0E0"/>
-      </w:r>
-      <w:r>
-        <w:t xml:space="preserve"> Ein niedriger ETC wird angestrebt.</w:t>
-      </w:r>
-    </w:p>
-    <w:p>
-      <w:pPr>
-        <w:pStyle w:val="berschrift2"/>
-      </w:pPr>
-      <w:bookmarkStart w:id="16" w:name="_Toc478553817"/>
-      <w:r>
-        <w:t>Estimate at Completion (EAC)</w:t>
-      </w:r>
-      <w:bookmarkEnd w:id="16"/>
-    </w:p>
-    <w:p>
-      <w:r>
-        <w:t>Die Kennzahl Estimate at Completion beschreibt, wie viel an finanziellen Mitteln insgesamt für die Fertigstellung des Projekts aufgebracht werden müssten, bliebe die Kosteneffizienz (CPI) auf dem aktuellen Stand.</w:t>
-      </w:r>
-    </w:p>
-    <w:p>
-      <w:pPr>
-        <w:jc w:val="both"/>
-      </w:pPr>
-      <m:oMathPara>
-        <m:oMath>
-          <m:r>
-            <w:rPr>
-              <w:rFonts w:ascii="Cambria Math" w:hAnsi="Cambria Math"/>
-            </w:rPr>
-            <m:t>EAC=</m:t>
-          </m:r>
-          <m:f>
-            <m:fPr>
-              <m:ctrlPr>
-                <w:rPr>
-                  <w:rFonts w:ascii="Cambria Math" w:hAnsi="Cambria Math"/>
-                  <w:i/>
-                </w:rPr>
-              </m:ctrlPr>
-            </m:fPr>
-            <m:num>
-              <m:r>
-                <w:rPr>
-                  <w:rFonts w:ascii="Cambria Math" w:hAnsi="Cambria Math"/>
-                </w:rPr>
-                <m:t>BAC</m:t>
-              </m:r>
-            </m:num>
-            <m:den>
-              <m:r>
-                <w:rPr>
-                  <w:rFonts w:ascii="Cambria Math" w:hAnsi="Cambria Math"/>
-                </w:rPr>
-                <m:t>CPI</m:t>
-              </m:r>
-            </m:den>
-          </m:f>
-        </m:oMath>
-      </m:oMathPara>
-    </w:p>
-    <w:p>
-      <w:r>
-        <w:rPr>
-          <w:b/>
-        </w:rPr>
-        <w:t>Interpretation</w:t>
-      </w:r>
-      <w:r>
-        <w:t xml:space="preserve">: </w:t>
-      </w:r>
-      <w:r>
-        <w:t>Je höher der EAC ist, desto schwächer ist die insgesamte Kosteneffizienz (CPI).</w:t>
-      </w:r>
-      <w:r>
-        <w:br/>
-      </w:r>
-      <w:r>
-        <w:sym w:font="Wingdings" w:char="F0E0"/>
-      </w:r>
-      <w:r>
-        <w:t xml:space="preserve"> Ein niedriger EAC wird angestrebt.</w:t>
-      </w:r>
-      <w:r>
-        <w:br w:type="page"/>
-      </w:r>
-    </w:p>
-    <w:p>
-      <w:pPr>
-        <w:pStyle w:val="berschrift1"/>
-      </w:pPr>
-      <w:bookmarkStart w:id="17" w:name="_Toc478553818"/>
-      <w:r>
-        <w:lastRenderedPageBreak/>
-        <w:t>Projektsituation</w:t>
-      </w:r>
-      <w:bookmarkEnd w:id="17"/>
-    </w:p>
-    <w:p>
-      <w:pPr>
-        <w:pStyle w:val="berschrift2"/>
-      </w:pPr>
-      <w:bookmarkStart w:id="18" w:name="_Toc478553819"/>
-      <w:r>
-        <w:t>Zusammenfass</w:t>
-      </w:r>
-      <w:r>
-        <w:t>ung</w:t>
-      </w:r>
-      <w:bookmarkEnd w:id="18"/>
-    </w:p>
-    <w:p>
-      <w:r>
         <w:rPr>
           <w:noProof/>
-          <w:lang w:val="de-DE" w:eastAsia="de-DE"/>
+          <w:lang w:val="en-US"/>
         </w:rPr>
         <w:drawing>
           <wp:inline distT="0" distB="0" distL="0" distR="0" wp14:anchorId="15335A4B" wp14:editId="25DE3329">
@@ -5129,7 +4591,7 @@
       <w:r>
         <w:rPr>
           <w:noProof/>
-          <w:lang w:val="de-DE" w:eastAsia="de-DE"/>
+          <w:lang w:val="en-US"/>
         </w:rPr>
         <w:drawing>
           <wp:inline distT="0" distB="0" distL="0" distR="0" wp14:anchorId="788B2971" wp14:editId="26E5504E">
@@ -5230,7 +4692,7 @@
       <w:r>
         <w:rPr>
           <w:noProof/>
-          <w:lang w:val="de-DE" w:eastAsia="de-DE"/>
+          <w:lang w:val="en-US"/>
         </w:rPr>
         <w:lastRenderedPageBreak/>
         <w:drawing>
@@ -5398,7 +4860,7 @@
       <w:r>
         <w:rPr>
           <w:noProof/>
-          <w:lang w:val="de-DE" w:eastAsia="de-DE"/>
+          <w:lang w:val="en-US"/>
         </w:rPr>
         <w:drawing>
           <wp:inline distT="0" distB="0" distL="0" distR="0" wp14:anchorId="264B6DC4" wp14:editId="3FB317B5">
@@ -5639,12 +5101,12 @@
       <w:pPr>
         <w:pStyle w:val="berschrift2"/>
       </w:pPr>
-      <w:bookmarkStart w:id="19" w:name="_Toc478553820"/>
+      <w:bookmarkStart w:id="2" w:name="_Toc478584152"/>
       <w:r>
         <w:lastRenderedPageBreak/>
         <w:t>Beitrag zur Multiprojekt-Management-Vergleichstabelle</w:t>
       </w:r>
-      <w:bookmarkEnd w:id="19"/>
+      <w:bookmarkEnd w:id="2"/>
     </w:p>
     <w:tbl>
       <w:tblPr>
@@ -8124,6 +7586,8 @@
       <w:pPr>
         <w:spacing w:before="240"/>
       </w:pPr>
+      <w:bookmarkStart w:id="3" w:name="_GoBack"/>
+      <w:bookmarkEnd w:id="3"/>
       <w:r>
         <w:t xml:space="preserve">Nach 7 Monaten </w:t>
       </w:r>
@@ -8156,17 +7620,17 @@
       <w:pPr>
         <w:pStyle w:val="berschrift2"/>
       </w:pPr>
-      <w:bookmarkStart w:id="20" w:name="_Toc478553821"/>
+      <w:bookmarkStart w:id="4" w:name="_Toc478584153"/>
       <w:r>
         <w:t>Generelle Anmerkungen</w:t>
       </w:r>
-      <w:bookmarkEnd w:id="20"/>
+      <w:bookmarkEnd w:id="4"/>
     </w:p>
     <w:p>
       <w:r>
         <w:rPr>
           <w:noProof/>
-          <w:lang w:val="de-DE" w:eastAsia="de-DE"/>
+          <w:lang w:val="en-US"/>
         </w:rPr>
         <w:drawing>
           <wp:inline distT="0" distB="0" distL="0" distR="0" wp14:anchorId="5C659045" wp14:editId="3F5C998F">
@@ -8248,11 +7712,11 @@
       <w:pPr>
         <w:pStyle w:val="berschrift2"/>
       </w:pPr>
-      <w:bookmarkStart w:id="21" w:name="_Toc478553822"/>
+      <w:bookmarkStart w:id="5" w:name="_Toc478584154"/>
       <w:r>
         <w:rPr>
           <w:noProof/>
-          <w:lang w:val="de-DE" w:eastAsia="de-DE"/>
+          <w:lang w:val="en-US"/>
         </w:rPr>
         <w:lastRenderedPageBreak/>
         <w:drawing>
@@ -8321,7 +7785,7 @@
       <w:r>
         <w:t>Schwachstellen (kritische Posten)</w:t>
       </w:r>
-      <w:bookmarkEnd w:id="21"/>
+      <w:bookmarkEnd w:id="5"/>
       <w:r>
         <w:t xml:space="preserve"> </w:t>
       </w:r>
@@ -8330,11 +7794,11 @@
       <w:pPr>
         <w:pStyle w:val="berschrift3"/>
       </w:pPr>
-      <w:bookmarkStart w:id="22" w:name="_Toc478553823"/>
+      <w:bookmarkStart w:id="6" w:name="_Toc478584155"/>
       <w:r>
         <w:t>Anforderungsanalyse</w:t>
       </w:r>
-      <w:bookmarkEnd w:id="22"/>
+      <w:bookmarkEnd w:id="6"/>
     </w:p>
     <w:p>
       <w:r>
@@ -8345,11 +7809,11 @@
       <w:pPr>
         <w:pStyle w:val="berschrift3"/>
       </w:pPr>
-      <w:bookmarkStart w:id="23" w:name="_Toc478553824"/>
+      <w:bookmarkStart w:id="7" w:name="_Toc478584156"/>
       <w:r>
         <w:t>Design und Architektur</w:t>
       </w:r>
-      <w:bookmarkEnd w:id="23"/>
+      <w:bookmarkEnd w:id="7"/>
     </w:p>
     <w:p>
       <w:r>
@@ -8360,11 +7824,11 @@
       <w:pPr>
         <w:pStyle w:val="berschrift3"/>
       </w:pPr>
-      <w:bookmarkStart w:id="24" w:name="_Toc478553825"/>
+      <w:bookmarkStart w:id="8" w:name="_Toc478584157"/>
       <w:r>
         <w:t>Implementierung</w:t>
       </w:r>
-      <w:bookmarkEnd w:id="24"/>
+      <w:bookmarkEnd w:id="8"/>
     </w:p>
     <w:p>
       <w:r>
@@ -8375,11 +7839,11 @@
       <w:pPr>
         <w:pStyle w:val="berschrift3"/>
       </w:pPr>
-      <w:bookmarkStart w:id="25" w:name="_Toc478553826"/>
+      <w:bookmarkStart w:id="9" w:name="_Toc478584158"/>
       <w:r>
         <w:t>Projektmanagement</w:t>
       </w:r>
-      <w:bookmarkEnd w:id="25"/>
+      <w:bookmarkEnd w:id="9"/>
     </w:p>
     <w:p>
       <w:r>
@@ -8405,11 +7869,11 @@
       <w:pPr>
         <w:pStyle w:val="berschrift3"/>
       </w:pPr>
-      <w:bookmarkStart w:id="26" w:name="_Toc478553827"/>
+      <w:bookmarkStart w:id="10" w:name="_Toc478584159"/>
       <w:r>
         <w:t>Puffer für Unerwartetes</w:t>
       </w:r>
-      <w:bookmarkEnd w:id="26"/>
+      <w:bookmarkEnd w:id="10"/>
     </w:p>
     <w:p>
       <w:r>
@@ -8420,11 +7884,11 @@
       <w:pPr>
         <w:pStyle w:val="berschrift3"/>
       </w:pPr>
-      <w:bookmarkStart w:id="27" w:name="_Toc478553828"/>
+      <w:bookmarkStart w:id="11" w:name="_Toc478584160"/>
       <w:r>
         <w:t>Materialkosten</w:t>
       </w:r>
-      <w:bookmarkEnd w:id="27"/>
+      <w:bookmarkEnd w:id="11"/>
     </w:p>
     <w:p>
       <w:r>
@@ -8450,11 +7914,11 @@
       <w:pPr>
         <w:pStyle w:val="berschrift2"/>
       </w:pPr>
-      <w:bookmarkStart w:id="28" w:name="_Toc478553829"/>
+      <w:bookmarkStart w:id="12" w:name="_Toc478584161"/>
       <w:r>
         <w:rPr>
           <w:noProof/>
-          <w:lang w:val="de-DE" w:eastAsia="de-DE"/>
+          <w:lang w:val="en-US"/>
         </w:rPr>
         <w:drawing>
           <wp:anchor distT="0" distB="0" distL="114300" distR="114300" simplePos="0" relativeHeight="251664384" behindDoc="0" locked="0" layoutInCell="1" allowOverlap="1">
@@ -8524,17 +7988,17 @@
       <w:r>
         <w:t>Starke Posten</w:t>
       </w:r>
-      <w:bookmarkEnd w:id="28"/>
+      <w:bookmarkEnd w:id="12"/>
     </w:p>
     <w:p>
       <w:pPr>
         <w:pStyle w:val="berschrift3"/>
       </w:pPr>
-      <w:bookmarkStart w:id="29" w:name="_Toc478553830"/>
+      <w:bookmarkStart w:id="13" w:name="_Toc478584162"/>
       <w:r>
         <w:t>Integration und Test</w:t>
       </w:r>
-      <w:bookmarkEnd w:id="29"/>
+      <w:bookmarkEnd w:id="13"/>
     </w:p>
     <w:p>
       <w:r>
@@ -8619,22 +8083,22 @@
       <w:pPr>
         <w:pStyle w:val="berschrift2"/>
       </w:pPr>
-      <w:bookmarkStart w:id="30" w:name="_Toc478553831"/>
+      <w:bookmarkStart w:id="14" w:name="_Toc478584163"/>
       <w:r>
         <w:lastRenderedPageBreak/>
         <w:t>Wie kam es zu diesem Projektverlauf?</w:t>
       </w:r>
-      <w:bookmarkEnd w:id="30"/>
+      <w:bookmarkEnd w:id="14"/>
     </w:p>
     <w:p>
       <w:pPr>
         <w:pStyle w:val="berschrift3"/>
       </w:pPr>
-      <w:bookmarkStart w:id="31" w:name="_Toc478553832"/>
+      <w:bookmarkStart w:id="15" w:name="_Toc478584164"/>
       <w:r>
         <w:t>Monat 1</w:t>
       </w:r>
-      <w:bookmarkEnd w:id="31"/>
+      <w:bookmarkEnd w:id="15"/>
     </w:p>
     <w:p>
       <w:r>
@@ -8645,11 +8109,11 @@
       <w:pPr>
         <w:pStyle w:val="berschrift3"/>
       </w:pPr>
-      <w:bookmarkStart w:id="32" w:name="_Toc478553833"/>
+      <w:bookmarkStart w:id="16" w:name="_Toc478584165"/>
       <w:r>
         <w:t>Monat 2</w:t>
       </w:r>
-      <w:bookmarkEnd w:id="32"/>
+      <w:bookmarkEnd w:id="16"/>
     </w:p>
     <w:p>
       <w:r>
@@ -8774,11 +8238,11 @@
       <w:pPr>
         <w:pStyle w:val="berschrift3"/>
       </w:pPr>
-      <w:bookmarkStart w:id="33" w:name="_Toc478553834"/>
+      <w:bookmarkStart w:id="17" w:name="_Toc478584166"/>
       <w:r>
         <w:t>Monat 3</w:t>
       </w:r>
-      <w:bookmarkEnd w:id="33"/>
+      <w:bookmarkEnd w:id="17"/>
     </w:p>
     <w:p>
       <w:r>
@@ -8817,11 +8281,11 @@
       <w:pPr>
         <w:pStyle w:val="berschrift3"/>
       </w:pPr>
-      <w:bookmarkStart w:id="34" w:name="_Toc478553835"/>
+      <w:bookmarkStart w:id="18" w:name="_Toc478584167"/>
       <w:r>
         <w:t>Monat 4</w:t>
       </w:r>
-      <w:bookmarkEnd w:id="34"/>
+      <w:bookmarkEnd w:id="18"/>
     </w:p>
     <w:p>
       <w:r>
@@ -8870,11 +8334,11 @@
       <w:pPr>
         <w:pStyle w:val="berschrift3"/>
       </w:pPr>
-      <w:bookmarkStart w:id="35" w:name="_Toc478553836"/>
+      <w:bookmarkStart w:id="19" w:name="_Toc478584168"/>
       <w:r>
         <w:t>Monat 5</w:t>
       </w:r>
-      <w:bookmarkEnd w:id="35"/>
+      <w:bookmarkEnd w:id="19"/>
     </w:p>
     <w:p>
       <w:r>
@@ -8894,12 +8358,12 @@
       <w:pPr>
         <w:pStyle w:val="berschrift3"/>
       </w:pPr>
-      <w:bookmarkStart w:id="36" w:name="_Toc478553837"/>
+      <w:bookmarkStart w:id="20" w:name="_Toc478584169"/>
       <w:r>
         <w:lastRenderedPageBreak/>
         <w:t>Monat 6</w:t>
       </w:r>
-      <w:bookmarkEnd w:id="36"/>
+      <w:bookmarkEnd w:id="20"/>
     </w:p>
     <w:p>
       <w:r>
@@ -8922,11 +8386,11 @@
       <w:pPr>
         <w:pStyle w:val="berschrift3"/>
       </w:pPr>
-      <w:bookmarkStart w:id="37" w:name="_Toc478553838"/>
+      <w:bookmarkStart w:id="21" w:name="_Toc478584170"/>
       <w:r>
         <w:t>Monat 7</w:t>
       </w:r>
-      <w:bookmarkEnd w:id="37"/>
+      <w:bookmarkEnd w:id="21"/>
     </w:p>
     <w:p>
       <w:r>
@@ -8958,21 +8422,21 @@
       <w:pPr>
         <w:pStyle w:val="berschrift2"/>
       </w:pPr>
-      <w:bookmarkStart w:id="38" w:name="_Toc478553839"/>
+      <w:bookmarkStart w:id="22" w:name="_Toc478584171"/>
       <w:r>
         <w:t>Potenzielle zukünftige Entscheidungen samt prognostizierten Auswirkungen</w:t>
       </w:r>
-      <w:bookmarkEnd w:id="38"/>
+      <w:bookmarkEnd w:id="22"/>
     </w:p>
     <w:p>
       <w:pPr>
         <w:pStyle w:val="berschrift3"/>
       </w:pPr>
-      <w:bookmarkStart w:id="39" w:name="_Toc478553840"/>
+      <w:bookmarkStart w:id="23" w:name="_Toc478584172"/>
       <w:r>
         <w:rPr>
           <w:noProof/>
-          <w:lang w:val="de-DE" w:eastAsia="de-DE"/>
+          <w:lang w:val="en-US"/>
         </w:rPr>
         <w:drawing>
           <wp:anchor distT="0" distB="0" distL="114300" distR="114300" simplePos="0" relativeHeight="251663360" behindDoc="0" locked="0" layoutInCell="1" allowOverlap="1">
@@ -9046,7 +8510,7 @@
       <w:r>
         <w:t>: Sofortiger Projektabbruch</w:t>
       </w:r>
-      <w:bookmarkEnd w:id="39"/>
+      <w:bookmarkEnd w:id="23"/>
       <w:r>
         <w:t xml:space="preserve"> </w:t>
       </w:r>
@@ -9112,11 +8576,11 @@
       <w:pPr>
         <w:pStyle w:val="berschrift3"/>
       </w:pPr>
-      <w:bookmarkStart w:id="40" w:name="_Toc478553841"/>
+      <w:bookmarkStart w:id="24" w:name="_Toc478584173"/>
       <w:r>
         <w:t>Auswirkungen:</w:t>
       </w:r>
-      <w:bookmarkEnd w:id="40"/>
+      <w:bookmarkEnd w:id="24"/>
       <w:r>
         <w:t xml:space="preserve"> </w:t>
       </w:r>
@@ -9142,11 +8606,11 @@
       <w:pPr>
         <w:pStyle w:val="berschrift3"/>
       </w:pPr>
-      <w:bookmarkStart w:id="41" w:name="_Toc478553842"/>
+      <w:bookmarkStart w:id="25" w:name="_Toc478584174"/>
       <w:r>
         <w:rPr>
           <w:noProof/>
-          <w:lang w:val="de-DE" w:eastAsia="de-DE"/>
+          <w:lang w:val="en-US"/>
         </w:rPr>
         <w:drawing>
           <wp:anchor distT="0" distB="0" distL="114300" distR="114300" simplePos="0" relativeHeight="251666432" behindDoc="0" locked="0" layoutInCell="1" allowOverlap="1">
@@ -9214,7 +8678,7 @@
       <w:r>
         <w:t>Entscheidung 2: Projekt fortführen</w:t>
       </w:r>
-      <w:bookmarkEnd w:id="41"/>
+      <w:bookmarkEnd w:id="25"/>
       <w:r>
         <w:t xml:space="preserve"> </w:t>
       </w:r>
@@ -9265,11 +8729,11 @@
       <w:pPr>
         <w:pStyle w:val="berschrift3"/>
       </w:pPr>
-      <w:bookmarkStart w:id="42" w:name="_Toc478553843"/>
+      <w:bookmarkStart w:id="26" w:name="_Toc478584175"/>
       <w:r>
         <w:t>Auswirkungen:</w:t>
       </w:r>
-      <w:bookmarkEnd w:id="42"/>
+      <w:bookmarkEnd w:id="26"/>
     </w:p>
     <w:p>
       <w:r>
@@ -9298,34 +8762,44 @@
       <w:pPr>
         <w:pStyle w:val="berschrift1"/>
       </w:pPr>
-      <w:bookmarkStart w:id="43" w:name="_Toc478553844"/>
+      <w:bookmarkStart w:id="27" w:name="_Toc478584176"/>
       <w:r>
         <w:lastRenderedPageBreak/>
-        <w:t xml:space="preserve">Anhang: </w:t>
-      </w:r>
-      <w:r>
-        <w:t>Detail</w:t>
-      </w:r>
-      <w:r>
-        <w:t>informationen zu einzelnen Posten</w:t>
-      </w:r>
-      <w:bookmarkEnd w:id="43"/>
+        <w:t>Anhang</w:t>
+      </w:r>
+      <w:bookmarkEnd w:id="27"/>
     </w:p>
     <w:p>
       <w:pPr>
         <w:pStyle w:val="berschrift2"/>
       </w:pPr>
-      <w:bookmarkStart w:id="44" w:name="_Toc478553845"/>
-      <w:r>
-        <w:t>Anforderungsanalyse</w:t>
-      </w:r>
-      <w:bookmarkEnd w:id="44"/>
+      <w:bookmarkStart w:id="28" w:name="_Toc478584177"/>
+      <w:r>
+        <w:t xml:space="preserve">Detailinformationen zu </w:t>
+      </w:r>
+      <w:r>
+        <w:t>den</w:t>
+      </w:r>
+      <w:r>
+        <w:t xml:space="preserve"> Posten</w:t>
+      </w:r>
+      <w:bookmarkEnd w:id="28"/>
     </w:p>
     <w:p>
+      <w:pPr>
+        <w:pStyle w:val="berschrift3"/>
+      </w:pPr>
+      <w:bookmarkStart w:id="29" w:name="_Toc478584178"/>
+      <w:r>
+        <w:t>Anforderungsanalyse</w:t>
+      </w:r>
+      <w:bookmarkEnd w:id="29"/>
+    </w:p>
+    <w:p>
       <w:r>
         <w:rPr>
           <w:noProof/>
-          <w:lang w:val="de-DE" w:eastAsia="de-DE"/>
+          <w:lang w:val="en-US"/>
         </w:rPr>
         <w:drawing>
           <wp:inline distT="0" distB="0" distL="0" distR="0" wp14:anchorId="43872EFA" wp14:editId="36B794C3">
@@ -9352,7 +8826,7 @@
       <w:r>
         <w:rPr>
           <w:noProof/>
-          <w:lang w:val="de-DE" w:eastAsia="de-DE"/>
+          <w:lang w:val="en-US"/>
         </w:rPr>
         <w:drawing>
           <wp:inline distT="0" distB="0" distL="0" distR="0" wp14:anchorId="632653D3" wp14:editId="474DA5C9">
@@ -9415,7 +8889,7 @@
       <w:r>
         <w:rPr>
           <w:noProof/>
-          <w:lang w:val="de-DE" w:eastAsia="de-DE"/>
+          <w:lang w:val="en-US"/>
         </w:rPr>
         <w:lastRenderedPageBreak/>
         <w:drawing>
@@ -9518,7 +8992,7 @@
       <w:r>
         <w:rPr>
           <w:noProof/>
-          <w:lang w:val="de-DE" w:eastAsia="de-DE"/>
+          <w:lang w:val="en-US"/>
         </w:rPr>
         <w:drawing>
           <wp:inline distT="0" distB="0" distL="0" distR="0" wp14:anchorId="7B1B17BD" wp14:editId="7930073E">
@@ -9578,20 +9052,20 @@
     </w:p>
     <w:p>
       <w:pPr>
-        <w:pStyle w:val="berschrift2"/>
+        <w:pStyle w:val="berschrift3"/>
       </w:pPr>
-      <w:bookmarkStart w:id="45" w:name="_Toc478553846"/>
+      <w:bookmarkStart w:id="30" w:name="_Toc478584179"/>
       <w:r>
         <w:lastRenderedPageBreak/>
         <w:t>Design und Architektur</w:t>
       </w:r>
-      <w:bookmarkEnd w:id="45"/>
+      <w:bookmarkEnd w:id="30"/>
     </w:p>
     <w:p>
       <w:r>
         <w:rPr>
           <w:noProof/>
-          <w:lang w:val="de-DE" w:eastAsia="de-DE"/>
+          <w:lang w:val="en-US"/>
         </w:rPr>
         <w:drawing>
           <wp:inline distT="0" distB="0" distL="0" distR="0" wp14:anchorId="0DA5227E" wp14:editId="744B5E05">
@@ -9618,7 +9092,7 @@
       <w:r>
         <w:rPr>
           <w:noProof/>
-          <w:lang w:val="de-DE" w:eastAsia="de-DE"/>
+          <w:lang w:val="en-US"/>
         </w:rPr>
         <w:drawing>
           <wp:inline distT="0" distB="0" distL="0" distR="0" wp14:anchorId="2D1D8B35" wp14:editId="2A4D31B5">
@@ -9668,7 +9142,7 @@
       <w:r>
         <w:rPr>
           <w:noProof/>
-          <w:lang w:val="de-DE" w:eastAsia="de-DE"/>
+          <w:lang w:val="en-US"/>
         </w:rPr>
         <w:lastRenderedPageBreak/>
         <w:drawing>
@@ -9747,7 +9221,7 @@
       <w:r>
         <w:rPr>
           <w:noProof/>
-          <w:lang w:val="de-DE" w:eastAsia="de-DE"/>
+          <w:lang w:val="en-US"/>
         </w:rPr>
         <w:drawing>
           <wp:inline distT="0" distB="0" distL="0" distR="0" wp14:anchorId="69494517" wp14:editId="47945F9B">
@@ -9831,20 +9305,20 @@
     </w:p>
     <w:p>
       <w:pPr>
-        <w:pStyle w:val="berschrift2"/>
+        <w:pStyle w:val="berschrift3"/>
       </w:pPr>
-      <w:bookmarkStart w:id="46" w:name="_Toc478553847"/>
+      <w:bookmarkStart w:id="31" w:name="_Toc478584180"/>
       <w:r>
         <w:lastRenderedPageBreak/>
         <w:t>Implementierung</w:t>
       </w:r>
-      <w:bookmarkEnd w:id="46"/>
+      <w:bookmarkEnd w:id="31"/>
     </w:p>
     <w:p>
       <w:r>
         <w:rPr>
           <w:noProof/>
-          <w:lang w:val="de-DE" w:eastAsia="de-DE"/>
+          <w:lang w:val="en-US"/>
         </w:rPr>
         <w:drawing>
           <wp:inline distT="0" distB="0" distL="0" distR="0" wp14:anchorId="1BC633E2" wp14:editId="7DE90123">
@@ -9871,7 +9345,7 @@
       <w:r>
         <w:rPr>
           <w:noProof/>
-          <w:lang w:val="de-DE" w:eastAsia="de-DE"/>
+          <w:lang w:val="en-US"/>
         </w:rPr>
         <w:drawing>
           <wp:inline distT="0" distB="0" distL="0" distR="0" wp14:anchorId="7908BA80" wp14:editId="2C1E9C86">
@@ -9933,7 +9407,7 @@
       <w:r>
         <w:rPr>
           <w:noProof/>
-          <w:lang w:val="de-DE" w:eastAsia="de-DE"/>
+          <w:lang w:val="en-US"/>
         </w:rPr>
         <w:lastRenderedPageBreak/>
         <w:drawing>
@@ -10006,7 +9480,7 @@
       <w:r>
         <w:rPr>
           <w:noProof/>
-          <w:lang w:val="de-DE" w:eastAsia="de-DE"/>
+          <w:lang w:val="en-US"/>
         </w:rPr>
         <w:drawing>
           <wp:inline distT="0" distB="0" distL="0" distR="0" wp14:anchorId="37EF256E" wp14:editId="0D6F064C">
@@ -10096,20 +9570,20 @@
     </w:p>
     <w:p>
       <w:pPr>
-        <w:pStyle w:val="berschrift2"/>
+        <w:pStyle w:val="berschrift3"/>
       </w:pPr>
-      <w:bookmarkStart w:id="47" w:name="_Toc478553848"/>
+      <w:bookmarkStart w:id="32" w:name="_Toc478584181"/>
       <w:r>
         <w:lastRenderedPageBreak/>
         <w:t>Integration und Test</w:t>
       </w:r>
-      <w:bookmarkEnd w:id="47"/>
+      <w:bookmarkEnd w:id="32"/>
     </w:p>
     <w:p>
       <w:r>
         <w:rPr>
           <w:noProof/>
-          <w:lang w:val="de-DE" w:eastAsia="de-DE"/>
+          <w:lang w:val="en-US"/>
         </w:rPr>
         <w:drawing>
           <wp:inline distT="0" distB="0" distL="0" distR="0" wp14:anchorId="7210DD12" wp14:editId="4C0157E7">
@@ -10136,7 +9610,7 @@
       <w:r>
         <w:rPr>
           <w:noProof/>
-          <w:lang w:val="de-DE" w:eastAsia="de-DE"/>
+          <w:lang w:val="en-US"/>
         </w:rPr>
         <w:drawing>
           <wp:inline distT="0" distB="0" distL="0" distR="0" wp14:anchorId="32C5735E" wp14:editId="26002B3A">
@@ -10186,7 +9660,7 @@
       <w:r>
         <w:rPr>
           <w:noProof/>
-          <w:lang w:val="de-DE" w:eastAsia="de-DE"/>
+          <w:lang w:val="en-US"/>
         </w:rPr>
         <w:lastRenderedPageBreak/>
         <w:drawing>
@@ -10259,7 +9733,7 @@
       <w:r>
         <w:rPr>
           <w:noProof/>
-          <w:lang w:val="de-DE" w:eastAsia="de-DE"/>
+          <w:lang w:val="en-US"/>
         </w:rPr>
         <w:drawing>
           <wp:inline distT="0" distB="0" distL="0" distR="0" wp14:anchorId="769B9672" wp14:editId="50DEC452">
@@ -10324,20 +9798,20 @@
     </w:p>
     <w:p>
       <w:pPr>
-        <w:pStyle w:val="berschrift2"/>
+        <w:pStyle w:val="berschrift3"/>
       </w:pPr>
-      <w:bookmarkStart w:id="48" w:name="_Toc478553849"/>
+      <w:bookmarkStart w:id="33" w:name="_Toc478584182"/>
       <w:r>
         <w:lastRenderedPageBreak/>
         <w:t>Projektmanagement</w:t>
       </w:r>
-      <w:bookmarkEnd w:id="48"/>
+      <w:bookmarkEnd w:id="33"/>
     </w:p>
     <w:p>
       <w:r>
         <w:rPr>
           <w:noProof/>
-          <w:lang w:val="de-DE" w:eastAsia="de-DE"/>
+          <w:lang w:val="en-US"/>
         </w:rPr>
         <w:drawing>
           <wp:inline distT="0" distB="0" distL="0" distR="0" wp14:anchorId="3E9B7B32" wp14:editId="773A2A4F">
@@ -10364,7 +9838,7 @@
       <w:r>
         <w:rPr>
           <w:noProof/>
-          <w:lang w:val="de-DE" w:eastAsia="de-DE"/>
+          <w:lang w:val="en-US"/>
         </w:rPr>
         <w:drawing>
           <wp:inline distT="0" distB="0" distL="0" distR="0" wp14:anchorId="72721965" wp14:editId="10E693CB">
@@ -10426,7 +9900,7 @@
       <w:r>
         <w:rPr>
           <w:noProof/>
-          <w:lang w:val="de-DE" w:eastAsia="de-DE"/>
+          <w:lang w:val="en-US"/>
         </w:rPr>
         <w:lastRenderedPageBreak/>
         <w:drawing>
@@ -10505,7 +9979,7 @@
       <w:r>
         <w:rPr>
           <w:noProof/>
-          <w:lang w:val="de-DE" w:eastAsia="de-DE"/>
+          <w:lang w:val="en-US"/>
         </w:rPr>
         <w:drawing>
           <wp:inline distT="0" distB="0" distL="0" distR="0" wp14:anchorId="2E17FDEE" wp14:editId="008648E6">
@@ -10597,20 +10071,20 @@
     </w:p>
     <w:p>
       <w:pPr>
-        <w:pStyle w:val="berschrift2"/>
+        <w:pStyle w:val="berschrift3"/>
       </w:pPr>
-      <w:bookmarkStart w:id="49" w:name="_Toc478553850"/>
+      <w:bookmarkStart w:id="34" w:name="_Toc478584183"/>
       <w:r>
         <w:lastRenderedPageBreak/>
         <w:t>Puffer für Unerwartetes</w:t>
       </w:r>
-      <w:bookmarkEnd w:id="49"/>
+      <w:bookmarkEnd w:id="34"/>
     </w:p>
     <w:p>
       <w:r>
         <w:rPr>
           <w:noProof/>
-          <w:lang w:val="de-DE" w:eastAsia="de-DE"/>
+          <w:lang w:val="en-US"/>
         </w:rPr>
         <w:drawing>
           <wp:inline distT="0" distB="0" distL="0" distR="0" wp14:anchorId="34976C36" wp14:editId="620F6B8C">
@@ -10637,7 +10111,7 @@
       <w:r>
         <w:rPr>
           <w:noProof/>
-          <w:lang w:val="de-DE" w:eastAsia="de-DE"/>
+          <w:lang w:val="en-US"/>
         </w:rPr>
         <w:drawing>
           <wp:inline distT="0" distB="0" distL="0" distR="0" wp14:anchorId="48B973C6" wp14:editId="1B6AA1AC">
@@ -10696,7 +10170,7 @@
       <w:r>
         <w:rPr>
           <w:noProof/>
-          <w:lang w:val="de-DE" w:eastAsia="de-DE"/>
+          <w:lang w:val="en-US"/>
         </w:rPr>
         <w:lastRenderedPageBreak/>
         <w:drawing>
@@ -10776,9 +10250,11 @@
       <w:r>
         <w:t xml:space="preserve"> </w:t>
       </w:r>
+      <w:proofErr w:type="spellStart"/>
       <w:r>
         <w:t>unterdurchnittlich</w:t>
       </w:r>
+      <w:proofErr w:type="spellEnd"/>
       <w:r>
         <w:t>.</w:t>
       </w:r>
@@ -10787,7 +10263,7 @@
       <w:r>
         <w:rPr>
           <w:noProof/>
-          <w:lang w:val="de-DE" w:eastAsia="de-DE"/>
+          <w:lang w:val="en-US"/>
         </w:rPr>
         <w:drawing>
           <wp:inline distT="0" distB="0" distL="0" distR="0" wp14:anchorId="2E22F56F" wp14:editId="24CA3C75">
@@ -10873,20 +10349,20 @@
     </w:p>
     <w:p>
       <w:pPr>
-        <w:pStyle w:val="berschrift2"/>
+        <w:pStyle w:val="berschrift3"/>
       </w:pPr>
-      <w:bookmarkStart w:id="50" w:name="_Toc478553851"/>
+      <w:bookmarkStart w:id="35" w:name="_Toc478584184"/>
       <w:r>
         <w:lastRenderedPageBreak/>
         <w:t>Materialkosten</w:t>
       </w:r>
-      <w:bookmarkEnd w:id="50"/>
+      <w:bookmarkEnd w:id="35"/>
     </w:p>
     <w:p>
       <w:r>
         <w:rPr>
           <w:noProof/>
-          <w:lang w:val="de-DE" w:eastAsia="de-DE"/>
+          <w:lang w:val="en-US"/>
         </w:rPr>
         <w:drawing>
           <wp:inline distT="0" distB="0" distL="0" distR="0" wp14:anchorId="009D59D0" wp14:editId="553D5507">
@@ -10913,7 +10389,7 @@
       <w:r>
         <w:rPr>
           <w:noProof/>
-          <w:lang w:val="de-DE" w:eastAsia="de-DE"/>
+          <w:lang w:val="en-US"/>
         </w:rPr>
         <w:drawing>
           <wp:inline distT="0" distB="0" distL="0" distR="0" wp14:anchorId="20AB5815" wp14:editId="40969F89">
@@ -10975,7 +10451,7 @@
       <w:r>
         <w:rPr>
           <w:noProof/>
-          <w:lang w:val="de-DE" w:eastAsia="de-DE"/>
+          <w:lang w:val="en-US"/>
         </w:rPr>
         <w:lastRenderedPageBreak/>
         <w:drawing>
@@ -11054,7 +10530,7 @@
       <w:r>
         <w:rPr>
           <w:noProof/>
-          <w:lang w:val="de-DE" w:eastAsia="de-DE"/>
+          <w:lang w:val="en-US"/>
         </w:rPr>
         <w:drawing>
           <wp:inline distT="0" distB="0" distL="0" distR="0" wp14:anchorId="7D3B74C6" wp14:editId="66EBE07F">
@@ -11111,8 +10587,1121 @@
       <w:r>
         <w:t xml:space="preserve"> investiert werden.</w:t>
       </w:r>
-      <w:bookmarkStart w:id="51" w:name="_GoBack"/>
+    </w:p>
+    <w:p>
+      <w:r>
+        <w:br w:type="page"/>
+      </w:r>
+    </w:p>
+    <w:p>
+      <w:pPr>
+        <w:pStyle w:val="berschrift2"/>
+      </w:pPr>
+      <w:bookmarkStart w:id="36" w:name="_Toc478584185"/>
+      <w:r>
+        <w:lastRenderedPageBreak/>
+        <w:t>Kennzahlen</w:t>
+      </w:r>
+      <w:bookmarkEnd w:id="36"/>
+    </w:p>
+    <w:p>
+      <w:r>
+        <w:t xml:space="preserve">In diesem Bericht werden diverse projektspezifische Aspekte mittels Kennzahlen der </w:t>
+      </w:r>
+      <w:proofErr w:type="spellStart"/>
+      <w:r>
+        <w:t>Earned</w:t>
+      </w:r>
+      <w:proofErr w:type="spellEnd"/>
+      <w:r>
+        <w:t xml:space="preserve"> Value Analyse in grafischer Form veranschaulicht. Um eine korrekte Interpretation zu ermöglichen werden die dabei verwendeten Kennzahlen vorweg erläutert.</w:t>
+      </w:r>
+    </w:p>
+    <w:p>
+      <w:pPr>
+        <w:pStyle w:val="berschrift3"/>
+      </w:pPr>
+      <w:bookmarkStart w:id="37" w:name="_Toc478584186"/>
+      <w:proofErr w:type="spellStart"/>
+      <w:r>
+        <w:t>Actual</w:t>
+      </w:r>
+      <w:proofErr w:type="spellEnd"/>
+      <w:r>
+        <w:t xml:space="preserve"> </w:t>
+      </w:r>
+      <w:proofErr w:type="spellStart"/>
+      <w:r>
+        <w:t>Costs</w:t>
+      </w:r>
+      <w:proofErr w:type="spellEnd"/>
+      <w:r>
+        <w:t xml:space="preserve"> (AC)</w:t>
+      </w:r>
+      <w:bookmarkEnd w:id="37"/>
+    </w:p>
+    <w:p>
+      <w:r>
+        <w:t xml:space="preserve">Die </w:t>
+      </w:r>
+      <w:proofErr w:type="spellStart"/>
+      <w:r>
+        <w:t>Actual</w:t>
+      </w:r>
+      <w:proofErr w:type="spellEnd"/>
+      <w:r>
+        <w:t xml:space="preserve"> </w:t>
+      </w:r>
+      <w:proofErr w:type="spellStart"/>
+      <w:r>
+        <w:t>Costs</w:t>
+      </w:r>
+      <w:proofErr w:type="spellEnd"/>
+      <w:r>
+        <w:t xml:space="preserve"> umfassen alle bis zu einem bestimmten Zeitpunkt anfallenden Kosten.</w:t>
+      </w:r>
+    </w:p>
+    <w:p>
+      <w:r>
+        <w:rPr>
+          <w:b/>
+        </w:rPr>
+        <w:t>Interpretation</w:t>
+      </w:r>
+      <w:r>
+        <w:t xml:space="preserve">: Die </w:t>
+      </w:r>
+      <w:proofErr w:type="spellStart"/>
+      <w:r>
+        <w:t>Istkosten</w:t>
+      </w:r>
+      <w:proofErr w:type="spellEnd"/>
+      <w:r>
+        <w:t xml:space="preserve"> einer bestimmten Leistung.</w:t>
+      </w:r>
+    </w:p>
+    <w:p>
+      <w:pPr>
+        <w:pStyle w:val="berschrift3"/>
+      </w:pPr>
+      <w:bookmarkStart w:id="38" w:name="_Planned_Value_(PV)"/>
+      <w:bookmarkStart w:id="39" w:name="_Toc478584187"/>
+      <w:bookmarkEnd w:id="38"/>
+      <w:proofErr w:type="spellStart"/>
+      <w:r>
+        <w:t>Planned</w:t>
+      </w:r>
+      <w:proofErr w:type="spellEnd"/>
+      <w:r>
+        <w:t xml:space="preserve"> Value (PV)</w:t>
+      </w:r>
+      <w:bookmarkEnd w:id="39"/>
+    </w:p>
+    <w:p>
+      <w:r>
+        <w:t xml:space="preserve">Der </w:t>
+      </w:r>
+      <w:proofErr w:type="spellStart"/>
+      <w:r>
+        <w:t>Planned</w:t>
+      </w:r>
+      <w:proofErr w:type="spellEnd"/>
+      <w:r>
+        <w:t xml:space="preserve"> Value ist der Wert, von dem man annimmt, ihn zu einem gewissen zukünftigen Zeitpunkt erwirtschaftet zu haben.</w:t>
+      </w:r>
+    </w:p>
+    <w:p>
+      <w:r>
+        <w:rPr>
+          <w:b/>
+        </w:rPr>
+        <w:t>Interpretation</w:t>
+      </w:r>
+      <w:r>
+        <w:t>: Das Budget (Sollkosten) einer bestimmten Leistung.</w:t>
+      </w:r>
+    </w:p>
+    <w:p>
+      <w:r>
+        <w:rPr>
+          <w:b/>
+        </w:rPr>
+        <w:t>Beispiel</w:t>
+      </w:r>
+      <w:r>
+        <w:t xml:space="preserve">: Ein Projekt weist eine Laufzeit von 10 Monaten auf und ist mit 200.000 € budgetiert. Bei linearem Projektfortschritt betrüge der </w:t>
+      </w:r>
+      <w:proofErr w:type="spellStart"/>
+      <w:r>
+        <w:t>Planned</w:t>
+      </w:r>
+      <w:proofErr w:type="spellEnd"/>
+      <w:r>
+        <w:t xml:space="preserve"> Value nach 5 Monaten:</w:t>
+      </w:r>
+      <w:r>
+        <w:br/>
+        <w:t>(5 Monate/10 Monate) * 200.000€ = 100.000€.</w:t>
+      </w:r>
+    </w:p>
+    <w:p>
+      <w:pPr>
+        <w:pStyle w:val="berschrift3"/>
+      </w:pPr>
+      <w:bookmarkStart w:id="40" w:name="_Actual_Costs_(AC)"/>
+      <w:bookmarkStart w:id="41" w:name="_Earned_Value_(EV)"/>
+      <w:bookmarkStart w:id="42" w:name="_Toc478584188"/>
+      <w:bookmarkEnd w:id="40"/>
+      <w:bookmarkEnd w:id="41"/>
+      <w:proofErr w:type="spellStart"/>
+      <w:r>
+        <w:t>Earned</w:t>
+      </w:r>
+      <w:proofErr w:type="spellEnd"/>
+      <w:r>
+        <w:t xml:space="preserve"> Value (EV)</w:t>
+      </w:r>
+      <w:bookmarkEnd w:id="42"/>
+    </w:p>
+    <w:p>
+      <w:r>
+        <w:t xml:space="preserve">Der </w:t>
+      </w:r>
+      <w:proofErr w:type="spellStart"/>
+      <w:r>
+        <w:t>Earned</w:t>
+      </w:r>
+      <w:proofErr w:type="spellEnd"/>
+      <w:r>
+        <w:t xml:space="preserve"> Value repräsentiert die bis zu einem bestimmten Zeitpunkt erbrachten Leistungen in Abhängigkeit des geplanten Budgets (PV).</w:t>
+      </w:r>
+    </w:p>
+    <w:p>
+      <m:oMathPara>
+        <m:oMath>
+          <m:r>
+            <w:rPr>
+              <w:rFonts w:ascii="Cambria Math" w:hAnsi="Cambria Math"/>
+            </w:rPr>
+            <m:t>EV=Fertigstellung [%]∙PV</m:t>
+          </m:r>
+        </m:oMath>
+      </m:oMathPara>
+    </w:p>
+    <w:p>
+      <w:r>
+        <w:rPr>
+          <w:b/>
+        </w:rPr>
+        <w:t>Interpretation</w:t>
+      </w:r>
+      <w:r>
+        <w:t xml:space="preserve">: Umso höher der </w:t>
+      </w:r>
+      <w:proofErr w:type="spellStart"/>
+      <w:r>
+        <w:t>Earned</w:t>
+      </w:r>
+      <w:proofErr w:type="spellEnd"/>
+      <w:r>
+        <w:t xml:space="preserve"> Value ist, desto mehr hat das Projektteam bereits geleistet. </w:t>
+      </w:r>
+      <w:r>
+        <w:sym w:font="Wingdings" w:char="F0E0"/>
+      </w:r>
+      <w:r>
+        <w:t xml:space="preserve"> Ein hoher </w:t>
+      </w:r>
+      <w:proofErr w:type="spellStart"/>
+      <w:r>
+        <w:t>Earned</w:t>
+      </w:r>
+      <w:proofErr w:type="spellEnd"/>
+      <w:r>
+        <w:t xml:space="preserve"> Value wird angestrebt.</w:t>
+      </w:r>
+    </w:p>
+    <w:p>
+      <w:r>
+        <w:rPr>
+          <w:b/>
+        </w:rPr>
+        <w:t>Beispiel</w:t>
+      </w:r>
+      <w:r>
+        <w:t xml:space="preserve">: Ein Projekt, das nach 5 Monaten einen </w:t>
+      </w:r>
+      <w:proofErr w:type="spellStart"/>
+      <w:r>
+        <w:t>Planned</w:t>
+      </w:r>
+      <w:proofErr w:type="spellEnd"/>
+      <w:r>
+        <w:t xml:space="preserve"> Value von 100.000€ hat ist zu 80% fertiggestellt. Der </w:t>
+      </w:r>
+      <w:proofErr w:type="spellStart"/>
+      <w:r>
+        <w:t>Earned</w:t>
+      </w:r>
+      <w:proofErr w:type="spellEnd"/>
+      <w:r>
+        <w:t xml:space="preserve"> Value ist (80% * 100.000€) = 80.000€.</w:t>
+      </w:r>
+    </w:p>
+    <w:p>
+      <w:pPr>
+        <w:pStyle w:val="berschrift3"/>
+      </w:pPr>
+      <w:bookmarkStart w:id="43" w:name="_Toc478584189"/>
+      <w:proofErr w:type="spellStart"/>
+      <w:r>
+        <w:t>Cost</w:t>
+      </w:r>
+      <w:proofErr w:type="spellEnd"/>
+      <w:r>
+        <w:t xml:space="preserve"> </w:t>
+      </w:r>
+      <w:proofErr w:type="spellStart"/>
+      <w:r>
+        <w:t>Variance</w:t>
+      </w:r>
+      <w:proofErr w:type="spellEnd"/>
+      <w:r>
+        <w:t xml:space="preserve"> (CV)</w:t>
+      </w:r>
+      <w:bookmarkEnd w:id="43"/>
+    </w:p>
+    <w:p>
+      <w:r>
+        <w:t xml:space="preserve">Die </w:t>
+      </w:r>
+      <w:proofErr w:type="spellStart"/>
+      <w:r>
+        <w:t>Cost</w:t>
+      </w:r>
+      <w:proofErr w:type="spellEnd"/>
+      <w:r>
+        <w:t xml:space="preserve"> </w:t>
+      </w:r>
+      <w:proofErr w:type="spellStart"/>
+      <w:r>
+        <w:t>Variance</w:t>
+      </w:r>
+      <w:proofErr w:type="spellEnd"/>
+      <w:r>
+        <w:t xml:space="preserve"> (Kostenabweichung) ist ein Indikator für den monetären Fortschritt des Projekts. Dieser Wert beschreibt die absolute Abweichung der erbrachten Leistungen (EV) von den </w:t>
+      </w:r>
+      <w:proofErr w:type="spellStart"/>
+      <w:r>
+        <w:t>Istkosten</w:t>
+      </w:r>
+      <w:proofErr w:type="spellEnd"/>
+      <w:r>
+        <w:t xml:space="preserve"> (AC).</w:t>
+      </w:r>
+    </w:p>
+    <w:p>
+      <m:oMathPara>
+        <m:oMath>
+          <m:r>
+            <w:rPr>
+              <w:rFonts w:ascii="Cambria Math" w:hAnsi="Cambria Math"/>
+            </w:rPr>
+            <m:t>CV=EV–AC</m:t>
+          </m:r>
+        </m:oMath>
+      </m:oMathPara>
+    </w:p>
+    <w:p>
+      <w:r>
+        <w:rPr>
+          <w:b/>
+        </w:rPr>
+        <w:t>Interpretation</w:t>
+      </w:r>
+      <w:r>
+        <w:t>: CV = 0: Die angefallenen Kosten werden exakt vom bereits Erwirtschafteten gedeckt.</w:t>
+      </w:r>
+      <w:r>
+        <w:br/>
+      </w:r>
+      <w:r>
+        <w:tab/>
+      </w:r>
+      <w:r>
+        <w:tab/>
+        <w:t>CV &lt; 0: Die angefallenen Kosten sind höher als das bereits Erwirtschaftete.</w:t>
+      </w:r>
+      <w:r>
+        <w:br/>
+      </w:r>
+      <w:r>
+        <w:tab/>
+      </w:r>
+      <w:r>
+        <w:tab/>
+        <w:t>CV &gt; 0: Das bereits Erwirtschaftete übertrifft die angefallenen Kosten.</w:t>
+      </w:r>
+      <w:r>
+        <w:br/>
+      </w:r>
+      <w:r>
+        <w:sym w:font="Wingdings" w:char="F0E0"/>
+      </w:r>
+      <w:r>
+        <w:t xml:space="preserve"> Eine positive </w:t>
+      </w:r>
+      <w:proofErr w:type="spellStart"/>
+      <w:r>
+        <w:t>Cost</w:t>
+      </w:r>
+      <w:proofErr w:type="spellEnd"/>
+      <w:r>
+        <w:t xml:space="preserve"> </w:t>
+      </w:r>
+      <w:proofErr w:type="spellStart"/>
+      <w:r>
+        <w:t>Variance</w:t>
+      </w:r>
+      <w:proofErr w:type="spellEnd"/>
+      <w:r>
+        <w:t xml:space="preserve"> wird angestrebt.</w:t>
+      </w:r>
+    </w:p>
+    <w:p>
+      <w:r>
+        <w:rPr>
+          <w:b/>
+        </w:rPr>
+        <w:t>Beispiel</w:t>
+      </w:r>
+      <w:r>
+        <w:t xml:space="preserve">: Ein Projekt, das nach 5 Monaten einen </w:t>
+      </w:r>
+      <w:proofErr w:type="spellStart"/>
+      <w:r>
+        <w:t>Planned</w:t>
+      </w:r>
+      <w:proofErr w:type="spellEnd"/>
+      <w:r>
+        <w:t xml:space="preserve"> Value von 100.000€ hat ist zu 80% fertiggestellt. Außerdem wurden bereits 30.000€ für Lohnkosten, Materialkosten, etc. ausgegeben. Der </w:t>
+      </w:r>
+      <w:proofErr w:type="spellStart"/>
+      <w:r>
+        <w:t>Earned</w:t>
+      </w:r>
+      <w:proofErr w:type="spellEnd"/>
+      <w:r>
+        <w:t xml:space="preserve"> Value beträgt (80% * 100.000€) = 80.000€.</w:t>
+      </w:r>
+      <w:r>
+        <w:br/>
+        <w:t xml:space="preserve">Die </w:t>
+      </w:r>
+      <w:proofErr w:type="spellStart"/>
+      <w:r>
+        <w:t>Cost</w:t>
+      </w:r>
+      <w:proofErr w:type="spellEnd"/>
+      <w:r>
+        <w:t xml:space="preserve"> </w:t>
+      </w:r>
+      <w:proofErr w:type="spellStart"/>
+      <w:r>
+        <w:t>Variance</w:t>
+      </w:r>
+      <w:proofErr w:type="spellEnd"/>
+      <w:r>
+        <w:t xml:space="preserve"> beträgt 80.000€ – 30.000€ = 50.000€.</w:t>
+      </w:r>
+    </w:p>
+    <w:p>
+      <w:pPr>
+        <w:pStyle w:val="berschrift3"/>
+      </w:pPr>
+      <w:bookmarkStart w:id="44" w:name="_Toc478584190"/>
+      <w:r>
+        <w:lastRenderedPageBreak/>
+        <w:t xml:space="preserve">Schedule </w:t>
+      </w:r>
+      <w:proofErr w:type="spellStart"/>
+      <w:r>
+        <w:t>Variance</w:t>
+      </w:r>
+      <w:proofErr w:type="spellEnd"/>
+      <w:r>
+        <w:t xml:space="preserve"> (SV)</w:t>
+      </w:r>
+      <w:bookmarkEnd w:id="44"/>
+    </w:p>
+    <w:p>
+      <w:r>
+        <w:t xml:space="preserve">Die Schedule </w:t>
+      </w:r>
+      <w:proofErr w:type="spellStart"/>
+      <w:r>
+        <w:t>Variance</w:t>
+      </w:r>
+      <w:proofErr w:type="spellEnd"/>
+      <w:r>
+        <w:t xml:space="preserve"> (Planabweichung) ist ein Indikator für den zeitlichen Fortschritt des Projekts. Dieser Wert beschreibt die absolute Abweichung der erbrachten Leistungen (EV) vom geplanten Fertigstellungsgrad (PV).</w:t>
+      </w:r>
+    </w:p>
+    <w:p>
+      <m:oMathPara>
+        <m:oMath>
+          <m:r>
+            <w:rPr>
+              <w:rFonts w:ascii="Cambria Math" w:hAnsi="Cambria Math"/>
+            </w:rPr>
+            <m:t>SV=EV–PV</m:t>
+          </m:r>
+        </m:oMath>
+      </m:oMathPara>
+    </w:p>
+    <w:p>
+      <w:pPr>
+        <w:rPr>
+          <w:lang w:val="en-US"/>
+        </w:rPr>
+      </w:pPr>
+      <w:r>
+        <w:rPr>
+          <w:b/>
+        </w:rPr>
+        <w:t>Interpretation</w:t>
+      </w:r>
+      <w:r>
+        <w:t>: SV = 0: Der Zeitplan des Projekts wird exakt eingehalten.</w:t>
+      </w:r>
+      <w:r>
+        <w:br/>
+      </w:r>
+      <w:r>
+        <w:tab/>
+      </w:r>
+      <w:r>
+        <w:tab/>
+        <w:t>SV &lt; 0: Der Zeitplan des Projekts konnte nicht eingehalten werden.</w:t>
+      </w:r>
+      <w:r>
+        <w:br/>
+      </w:r>
+      <w:r>
+        <w:tab/>
+      </w:r>
+      <w:r>
+        <w:tab/>
+        <w:t xml:space="preserve">SV &gt; 0: Der Zeitplan des Projekts konnte </w:t>
+      </w:r>
+      <w:r>
+        <w:t xml:space="preserve">konnte nicht nur eingehalten, sondern </w:t>
+      </w:r>
+      <w:r>
+        <w:tab/>
+      </w:r>
+      <w:r>
+        <w:tab/>
+      </w:r>
+      <w:r>
+        <w:tab/>
+      </w:r>
+      <w:r>
+        <w:t>unterboten werden</w:t>
+      </w:r>
+      <w:r>
+        <w:t>.</w:t>
+      </w:r>
+      <w:r>
+        <w:br/>
+      </w:r>
+      <w:r>
+        <w:sym w:font="Wingdings" w:char="F0E0"/>
+      </w:r>
+      <w:r>
+        <w:t xml:space="preserve"> </w:t>
+      </w:r>
+      <w:r>
+        <w:rPr>
+          <w:lang w:val="en-US"/>
+        </w:rPr>
+        <w:t xml:space="preserve">Eine positive Schedule Variance </w:t>
+      </w:r>
+      <w:proofErr w:type="spellStart"/>
+      <w:r>
+        <w:rPr>
+          <w:lang w:val="en-US"/>
+        </w:rPr>
+        <w:t>wird</w:t>
+      </w:r>
+      <w:proofErr w:type="spellEnd"/>
+      <w:r>
+        <w:rPr>
+          <w:lang w:val="en-US"/>
+        </w:rPr>
+        <w:t xml:space="preserve"> </w:t>
+      </w:r>
+      <w:proofErr w:type="spellStart"/>
+      <w:r>
+        <w:rPr>
+          <w:lang w:val="en-US"/>
+        </w:rPr>
+        <w:t>angestrebt</w:t>
+      </w:r>
+      <w:proofErr w:type="spellEnd"/>
+      <w:r>
+        <w:rPr>
+          <w:lang w:val="en-US"/>
+        </w:rPr>
+        <w:t>.</w:t>
+      </w:r>
+    </w:p>
+    <w:p>
+      <w:pPr>
+        <w:pStyle w:val="berschrift3"/>
+        <w:rPr>
+          <w:lang w:val="en-US"/>
+        </w:rPr>
+      </w:pPr>
+      <w:bookmarkStart w:id="45" w:name="_Cost_Performance_Index"/>
+      <w:bookmarkStart w:id="46" w:name="_Toc478584191"/>
+      <w:bookmarkEnd w:id="45"/>
+      <w:r>
+        <w:rPr>
+          <w:lang w:val="en-US"/>
+        </w:rPr>
+        <w:t>Cost Performance Index (CPI)</w:t>
+      </w:r>
+      <w:bookmarkEnd w:id="46"/>
+    </w:p>
+    <w:p>
+      <w:r>
+        <w:t xml:space="preserve">Der </w:t>
+      </w:r>
+      <w:proofErr w:type="spellStart"/>
+      <w:r>
+        <w:t>Cost</w:t>
+      </w:r>
+      <w:proofErr w:type="spellEnd"/>
+      <w:r>
+        <w:t xml:space="preserve"> Performance Index (Kosteneffizienz) ist wie die </w:t>
+      </w:r>
+      <w:proofErr w:type="spellStart"/>
+      <w:r>
+        <w:t>Cost</w:t>
+      </w:r>
+      <w:proofErr w:type="spellEnd"/>
+      <w:r>
+        <w:t xml:space="preserve"> </w:t>
+      </w:r>
+      <w:proofErr w:type="spellStart"/>
+      <w:r>
+        <w:t>Variance</w:t>
+      </w:r>
+      <w:proofErr w:type="spellEnd"/>
+      <w:r>
+        <w:t xml:space="preserve"> ein Maß für den monetären Fortschritt des Projekts, stellt jedoch die erbrachten Leistungen (EV) und die </w:t>
+      </w:r>
+      <w:proofErr w:type="spellStart"/>
+      <w:r>
+        <w:t>Istkosten</w:t>
+      </w:r>
+      <w:proofErr w:type="spellEnd"/>
+      <w:r>
+        <w:t xml:space="preserve"> (AC) relativ in Beziehung.</w:t>
+      </w:r>
+    </w:p>
+    <w:p>
+      <w:pPr>
+        <w:jc w:val="center"/>
+      </w:pPr>
+      <m:oMathPara>
+        <m:oMath>
+          <m:r>
+            <w:rPr>
+              <w:rFonts w:ascii="Cambria Math" w:hAnsi="Cambria Math"/>
+            </w:rPr>
+            <m:t>CPI=</m:t>
+          </m:r>
+          <m:f>
+            <m:fPr>
+              <m:ctrlPr>
+                <w:rPr>
+                  <w:rFonts w:ascii="Cambria Math" w:hAnsi="Cambria Math"/>
+                  <w:i/>
+                </w:rPr>
+              </m:ctrlPr>
+            </m:fPr>
+            <m:num>
+              <m:r>
+                <w:rPr>
+                  <w:rFonts w:ascii="Cambria Math" w:hAnsi="Cambria Math"/>
+                </w:rPr>
+                <m:t>EV</m:t>
+              </m:r>
+            </m:num>
+            <m:den>
+              <m:r>
+                <w:rPr>
+                  <w:rFonts w:ascii="Cambria Math" w:hAnsi="Cambria Math"/>
+                </w:rPr>
+                <m:t>AC</m:t>
+              </m:r>
+            </m:den>
+          </m:f>
+        </m:oMath>
+      </m:oMathPara>
+    </w:p>
+    <w:p>
+      <w:r>
+        <w:rPr>
+          <w:b/>
+        </w:rPr>
+        <w:t>Interpretation</w:t>
+      </w:r>
+      <w:r>
+        <w:t>: CPI = 1: Die angefallenen Kosten werden exakt vom bereits Erwirtschafteten gedeckt.</w:t>
+      </w:r>
+      <w:r>
+        <w:br/>
+      </w:r>
+      <w:r>
+        <w:tab/>
+      </w:r>
+      <w:r>
+        <w:tab/>
+        <w:t>CPI &lt; 1: Die angefallenen Kosten sind höher als das bereits Erwirtschaftete.</w:t>
+      </w:r>
+      <w:r>
+        <w:br/>
+      </w:r>
+      <w:r>
+        <w:tab/>
+      </w:r>
+      <w:r>
+        <w:tab/>
+        <w:t>CPI &gt; 1: Das bereits Erwirtschaftete übertrifft die angefallenen Kosten.</w:t>
+      </w:r>
+      <w:r>
+        <w:br/>
+      </w:r>
+      <w:r>
+        <w:sym w:font="Wingdings" w:char="F0E0"/>
+      </w:r>
+      <w:r>
+        <w:t xml:space="preserve"> Ein CPI &gt; 1 wird angestrebt.</w:t>
+      </w:r>
+    </w:p>
+    <w:p>
+      <w:pPr>
+        <w:pStyle w:val="berschrift3"/>
+      </w:pPr>
+      <w:bookmarkStart w:id="47" w:name="_Schedule_Performance_Index"/>
+      <w:bookmarkStart w:id="48" w:name="_Toc478584192"/>
+      <w:bookmarkEnd w:id="47"/>
+      <w:r>
+        <w:t>Schedule Performance Index (SPI)</w:t>
+      </w:r>
+      <w:bookmarkEnd w:id="48"/>
+    </w:p>
+    <w:p>
+      <w:r>
+        <w:t xml:space="preserve">Der Schedule Performance Index (Zeiteffizienz) ist wie die Schedule </w:t>
+      </w:r>
+      <w:proofErr w:type="spellStart"/>
+      <w:r>
+        <w:t>Variance</w:t>
+      </w:r>
+      <w:proofErr w:type="spellEnd"/>
+      <w:r>
+        <w:t xml:space="preserve"> ein Maß für den zeitlichen Fortschritt des Projekts, stellt jedoch die erbrachten Leistungen (EV) und den geplanten Fertigstellungsgrad (PV) relativ in Beziehung.</w:t>
+      </w:r>
+    </w:p>
+    <w:p>
+      <m:oMathPara>
+        <m:oMath>
+          <m:r>
+            <w:rPr>
+              <w:rFonts w:ascii="Cambria Math" w:hAnsi="Cambria Math"/>
+            </w:rPr>
+            <m:t>SPI=</m:t>
+          </m:r>
+          <m:f>
+            <m:fPr>
+              <m:ctrlPr>
+                <w:rPr>
+                  <w:rFonts w:ascii="Cambria Math" w:hAnsi="Cambria Math"/>
+                  <w:i/>
+                </w:rPr>
+              </m:ctrlPr>
+            </m:fPr>
+            <m:num>
+              <m:r>
+                <w:rPr>
+                  <w:rFonts w:ascii="Cambria Math" w:hAnsi="Cambria Math"/>
+                </w:rPr>
+                <m:t>EV</m:t>
+              </m:r>
+            </m:num>
+            <m:den>
+              <m:r>
+                <w:rPr>
+                  <w:rFonts w:ascii="Cambria Math" w:hAnsi="Cambria Math"/>
+                </w:rPr>
+                <m:t>PV</m:t>
+              </m:r>
+            </m:den>
+          </m:f>
+        </m:oMath>
+      </m:oMathPara>
+    </w:p>
+    <w:p>
+      <w:r>
+        <w:rPr>
+          <w:b/>
+        </w:rPr>
+        <w:t>Interpretation</w:t>
+      </w:r>
+      <w:r>
+        <w:t>: SPI = 1: Der Zeitplan des Projekts wird exakt eingehalten.</w:t>
+      </w:r>
+      <w:r>
+        <w:br/>
+      </w:r>
+      <w:r>
+        <w:tab/>
+      </w:r>
+      <w:r>
+        <w:tab/>
+        <w:t>SPI &lt; 1: Der Zeitplan des Projekts konnte nicht eingehalten werden.</w:t>
+      </w:r>
+      <w:r>
+        <w:br/>
+      </w:r>
+      <w:r>
+        <w:tab/>
+      </w:r>
+      <w:r>
+        <w:tab/>
+        <w:t xml:space="preserve">SPI &gt; 1: Der Zeitplan des Projekts konnte </w:t>
+      </w:r>
+      <w:r>
+        <w:t xml:space="preserve">konnte nicht nur eingehalten, sondern </w:t>
+      </w:r>
+      <w:r>
+        <w:tab/>
+      </w:r>
+      <w:r>
+        <w:tab/>
+      </w:r>
+      <w:r>
+        <w:tab/>
+      </w:r>
+      <w:r>
+        <w:t>unterboten werden</w:t>
+      </w:r>
+      <w:r>
+        <w:t>.</w:t>
+      </w:r>
+      <w:r>
+        <w:br/>
+      </w:r>
+      <w:r>
+        <w:sym w:font="Wingdings" w:char="F0E0"/>
+      </w:r>
+      <w:r>
+        <w:t xml:space="preserve"> Ein SPI &gt; 1 wird angestrebt.</w:t>
+      </w:r>
+    </w:p>
+    <w:p>
+      <w:pPr>
+        <w:pStyle w:val="berschrift3"/>
+      </w:pPr>
+      <w:bookmarkStart w:id="49" w:name="_Budget_at_Completion"/>
+      <w:bookmarkStart w:id="50" w:name="_Toc478584193"/>
+      <w:bookmarkEnd w:id="49"/>
+      <w:r>
+        <w:t xml:space="preserve">Budget at </w:t>
+      </w:r>
+      <w:proofErr w:type="spellStart"/>
+      <w:r>
+        <w:t>Completion</w:t>
+      </w:r>
+      <w:proofErr w:type="spellEnd"/>
+      <w:r>
+        <w:t xml:space="preserve"> (BAC)</w:t>
+      </w:r>
+      <w:bookmarkEnd w:id="50"/>
+    </w:p>
+    <w:p>
+      <w:r>
+        <w:t xml:space="preserve">Das Budget at </w:t>
+      </w:r>
+      <w:proofErr w:type="spellStart"/>
+      <w:r>
+        <w:t>Completion</w:t>
+      </w:r>
+      <w:proofErr w:type="spellEnd"/>
+      <w:r>
+        <w:t xml:space="preserve"> entspricht dem geplanten Gesamtbudget und somit dem (kumulativen) </w:t>
+      </w:r>
+      <w:proofErr w:type="spellStart"/>
+      <w:r>
+        <w:t>Planned</w:t>
+      </w:r>
+      <w:proofErr w:type="spellEnd"/>
+      <w:r>
+        <w:t xml:space="preserve"> Value zum Projektende.</w:t>
+      </w:r>
+    </w:p>
+    <w:p>
+      <w:pPr>
+        <w:rPr>
+          <w:rFonts w:asciiTheme="majorHAnsi" w:eastAsiaTheme="majorEastAsia" w:hAnsiTheme="majorHAnsi" w:cstheme="majorBidi"/>
+          <w:color w:val="2F5496" w:themeColor="accent1" w:themeShade="BF"/>
+          <w:sz w:val="26"/>
+          <w:szCs w:val="26"/>
+        </w:rPr>
+      </w:pPr>
+      <w:r>
+        <w:br w:type="page"/>
+      </w:r>
+    </w:p>
+    <w:p>
+      <w:pPr>
+        <w:pStyle w:val="berschrift3"/>
+      </w:pPr>
+      <w:bookmarkStart w:id="51" w:name="_Toc478584194"/>
+      <w:proofErr w:type="spellStart"/>
+      <w:r>
+        <w:lastRenderedPageBreak/>
+        <w:t>Estimate</w:t>
+      </w:r>
+      <w:proofErr w:type="spellEnd"/>
+      <w:r>
+        <w:t xml:space="preserve"> </w:t>
+      </w:r>
+      <w:proofErr w:type="spellStart"/>
+      <w:r>
+        <w:t>to</w:t>
+      </w:r>
+      <w:proofErr w:type="spellEnd"/>
+      <w:r>
+        <w:t xml:space="preserve"> </w:t>
+      </w:r>
+      <w:proofErr w:type="spellStart"/>
+      <w:r>
+        <w:t>Complete</w:t>
+      </w:r>
+      <w:proofErr w:type="spellEnd"/>
+      <w:r>
+        <w:t xml:space="preserve"> (ETC)</w:t>
+      </w:r>
       <w:bookmarkEnd w:id="51"/>
+    </w:p>
+    <w:p>
+      <w:r>
+        <w:t xml:space="preserve">Die Kennzahl </w:t>
+      </w:r>
+      <w:proofErr w:type="spellStart"/>
+      <w:r>
+        <w:t>Estimate</w:t>
+      </w:r>
+      <w:proofErr w:type="spellEnd"/>
+      <w:r>
+        <w:t xml:space="preserve"> </w:t>
+      </w:r>
+      <w:proofErr w:type="spellStart"/>
+      <w:r>
+        <w:t>to</w:t>
+      </w:r>
+      <w:proofErr w:type="spellEnd"/>
+      <w:r>
+        <w:t xml:space="preserve"> </w:t>
+      </w:r>
+      <w:proofErr w:type="spellStart"/>
+      <w:r>
+        <w:t>Complete</w:t>
+      </w:r>
+      <w:proofErr w:type="spellEnd"/>
+      <w:r>
+        <w:t xml:space="preserve"> beschreibt, wie viel an finanziellen Mitteln bis zur Beendigung des Projektes noch (geschätzt) aufgebracht werden müssten, bliebe die Kosteneffizienz (CPI) auf dem aktuellen Stand.</w:t>
+      </w:r>
+    </w:p>
+    <w:p>
+      <m:oMathPara>
+        <m:oMath>
+          <m:r>
+            <w:rPr>
+              <w:rFonts w:ascii="Cambria Math" w:hAnsi="Cambria Math"/>
+            </w:rPr>
+            <m:t>ETC=</m:t>
+          </m:r>
+          <m:f>
+            <m:fPr>
+              <m:ctrlPr>
+                <w:rPr>
+                  <w:rFonts w:ascii="Cambria Math" w:hAnsi="Cambria Math"/>
+                  <w:i/>
+                </w:rPr>
+              </m:ctrlPr>
+            </m:fPr>
+            <m:num>
+              <m:r>
+                <w:rPr>
+                  <w:rFonts w:ascii="Cambria Math" w:hAnsi="Cambria Math"/>
+                </w:rPr>
+                <m:t>BAC-E</m:t>
+              </m:r>
+              <m:r>
+                <w:rPr>
+                  <w:rFonts w:ascii="Cambria Math" w:hAnsi="Cambria Math" w:cs="Cambria Math"/>
+                </w:rPr>
+                <m:t>V</m:t>
+              </m:r>
+              <m:r>
+                <w:rPr>
+                  <w:rFonts w:ascii="Cambria Math" w:hAnsi="Cambria Math"/>
+                </w:rPr>
+                <m:t xml:space="preserve"> </m:t>
+              </m:r>
+            </m:num>
+            <m:den>
+              <m:r>
+                <w:rPr>
+                  <w:rFonts w:ascii="Cambria Math" w:hAnsi="Cambria Math"/>
+                </w:rPr>
+                <m:t>CPI</m:t>
+              </m:r>
+            </m:den>
+          </m:f>
+        </m:oMath>
+      </m:oMathPara>
+    </w:p>
+    <w:p>
+      <w:r>
+        <w:rPr>
+          <w:b/>
+        </w:rPr>
+        <w:t>Interpretation</w:t>
+      </w:r>
+      <w:r>
+        <w:t>: Je höher der ETC ist, desto mehr muss noch an Leistung erbracht werden um das Projekt fertigzustellen.</w:t>
+      </w:r>
+      <w:r>
+        <w:br/>
+      </w:r>
+      <w:r>
+        <w:sym w:font="Wingdings" w:char="F0E0"/>
+      </w:r>
+      <w:r>
+        <w:t xml:space="preserve"> Ein niedriger ETC wird angestrebt.</w:t>
+      </w:r>
+    </w:p>
+    <w:p>
+      <w:pPr>
+        <w:pStyle w:val="berschrift3"/>
+      </w:pPr>
+      <w:bookmarkStart w:id="52" w:name="_Toc478584195"/>
+      <w:proofErr w:type="spellStart"/>
+      <w:r>
+        <w:t>Estimate</w:t>
+      </w:r>
+      <w:proofErr w:type="spellEnd"/>
+      <w:r>
+        <w:t xml:space="preserve"> at </w:t>
+      </w:r>
+      <w:proofErr w:type="spellStart"/>
+      <w:r>
+        <w:t>Completion</w:t>
+      </w:r>
+      <w:proofErr w:type="spellEnd"/>
+      <w:r>
+        <w:t xml:space="preserve"> (EAC)</w:t>
+      </w:r>
+      <w:bookmarkEnd w:id="52"/>
+    </w:p>
+    <w:p>
+      <w:r>
+        <w:t xml:space="preserve">Die Kennzahl </w:t>
+      </w:r>
+      <w:proofErr w:type="spellStart"/>
+      <w:r>
+        <w:t>Estimate</w:t>
+      </w:r>
+      <w:proofErr w:type="spellEnd"/>
+      <w:r>
+        <w:t xml:space="preserve"> at </w:t>
+      </w:r>
+      <w:proofErr w:type="spellStart"/>
+      <w:r>
+        <w:t>Completion</w:t>
+      </w:r>
+      <w:proofErr w:type="spellEnd"/>
+      <w:r>
+        <w:t xml:space="preserve"> beschreibt, wie viel an finanziellen Mitteln insgesamt für die Fertigstellung des Projekts aufgebracht werden müssten, bliebe die Kosteneffizienz (CPI) auf dem aktuellen Stand.</w:t>
+      </w:r>
+    </w:p>
+    <w:p>
+      <w:pPr>
+        <w:jc w:val="both"/>
+      </w:pPr>
+      <m:oMathPara>
+        <m:oMath>
+          <m:r>
+            <w:rPr>
+              <w:rFonts w:ascii="Cambria Math" w:hAnsi="Cambria Math"/>
+            </w:rPr>
+            <m:t>EAC=</m:t>
+          </m:r>
+          <m:f>
+            <m:fPr>
+              <m:ctrlPr>
+                <w:rPr>
+                  <w:rFonts w:ascii="Cambria Math" w:hAnsi="Cambria Math"/>
+                  <w:i/>
+                </w:rPr>
+              </m:ctrlPr>
+            </m:fPr>
+            <m:num>
+              <m:r>
+                <w:rPr>
+                  <w:rFonts w:ascii="Cambria Math" w:hAnsi="Cambria Math"/>
+                </w:rPr>
+                <m:t>BAC</m:t>
+              </m:r>
+            </m:num>
+            <m:den>
+              <m:r>
+                <w:rPr>
+                  <w:rFonts w:ascii="Cambria Math" w:hAnsi="Cambria Math"/>
+                </w:rPr>
+                <m:t>CPI</m:t>
+              </m:r>
+            </m:den>
+          </m:f>
+        </m:oMath>
+      </m:oMathPara>
+    </w:p>
+    <w:p>
+      <w:r>
+        <w:rPr>
+          <w:b/>
+        </w:rPr>
+        <w:t>Interpretation</w:t>
+      </w:r>
+      <w:r>
+        <w:t>: Je höher der EAC ist, desto schwächer ist die insgesamte Kosteneffizienz (CPI).</w:t>
+      </w:r>
+      <w:r>
+        <w:br/>
+      </w:r>
+      <w:r>
+        <w:sym w:font="Wingdings" w:char="F0E0"/>
+      </w:r>
+      <w:r>
+        <w:t xml:space="preserve"> Ein niedriger EAC wird angestrebt.</w:t>
+      </w:r>
     </w:p>
     <w:sectPr>
       <w:pgSz w:w="11906" w:h="16838"/>
@@ -12062,6 +12651,40 @@
       <w:szCs w:val="18"/>
     </w:rPr>
   </w:style>
+  <w:style w:type="paragraph" w:styleId="Titel">
+    <w:name w:val="Title"/>
+    <w:basedOn w:val="Standard"/>
+    <w:next w:val="Standard"/>
+    <w:link w:val="TitelZchn"/>
+    <w:uiPriority w:val="10"/>
+    <w:qFormat/>
+    <w:rsid w:val="00E80B8E"/>
+    <w:pPr>
+      <w:spacing w:after="0" w:line="240" w:lineRule="auto"/>
+      <w:contextualSpacing/>
+    </w:pPr>
+    <w:rPr>
+      <w:rFonts w:asciiTheme="majorHAnsi" w:eastAsiaTheme="majorEastAsia" w:hAnsiTheme="majorHAnsi" w:cstheme="majorBidi"/>
+      <w:spacing w:val="-10"/>
+      <w:kern w:val="28"/>
+      <w:sz w:val="56"/>
+      <w:szCs w:val="56"/>
+    </w:rPr>
+  </w:style>
+  <w:style w:type="character" w:customStyle="1" w:styleId="TitelZchn">
+    <w:name w:val="Titel Zchn"/>
+    <w:basedOn w:val="Absatz-Standardschriftart"/>
+    <w:link w:val="Titel"/>
+    <w:uiPriority w:val="10"/>
+    <w:rsid w:val="00E80B8E"/>
+    <w:rPr>
+      <w:rFonts w:asciiTheme="majorHAnsi" w:eastAsiaTheme="majorEastAsia" w:hAnsiTheme="majorHAnsi" w:cstheme="majorBidi"/>
+      <w:spacing w:val="-10"/>
+      <w:kern w:val="28"/>
+      <w:sz w:val="56"/>
+      <w:szCs w:val="56"/>
+    </w:rPr>
+  </w:style>
 </w:styles>
 </file>
 
@@ -12116,7 +12739,7 @@
               <a:cs typeface="+mn-cs"/>
             </a:defRPr>
           </a:pPr>
-          <a:endParaRPr lang="de-DE"/>
+          <a:endParaRPr lang="en-US"/>
         </a:p>
       </c:txPr>
     </c:title>
@@ -12536,7 +13159,7 @@
                   <a:cs typeface="+mn-cs"/>
                 </a:defRPr>
               </a:pPr>
-              <a:endParaRPr lang="de-DE"/>
+              <a:endParaRPr lang="en-US"/>
             </a:p>
           </c:txPr>
         </c:title>
@@ -12574,7 +13197,7 @@
                 <a:cs typeface="+mn-cs"/>
               </a:defRPr>
             </a:pPr>
-            <a:endParaRPr lang="de-DE"/>
+            <a:endParaRPr lang="en-US"/>
           </a:p>
         </c:txPr>
         <c:crossAx val="270221696"/>
@@ -12636,7 +13259,7 @@
                 <a:cs typeface="+mn-cs"/>
               </a:defRPr>
             </a:pPr>
-            <a:endParaRPr lang="de-DE"/>
+            <a:endParaRPr lang="en-US"/>
           </a:p>
         </c:txPr>
         <c:crossAx val="270223336"/>
@@ -12688,7 +13311,7 @@
               <a:cs typeface="+mn-cs"/>
             </a:defRPr>
           </a:pPr>
-          <a:endParaRPr lang="de-DE"/>
+          <a:endParaRPr lang="en-US"/>
         </a:p>
       </c:txPr>
     </c:legend>
@@ -12718,7 +13341,7 @@
       <a:pPr>
         <a:defRPr/>
       </a:pPr>
-      <a:endParaRPr lang="de-DE"/>
+      <a:endParaRPr lang="en-US"/>
     </a:p>
   </c:txPr>
   <c:externalData r:id="rId3">
@@ -12778,7 +13401,7 @@
               <a:cs typeface="+mn-cs"/>
             </a:defRPr>
           </a:pPr>
-          <a:endParaRPr lang="de-DE"/>
+          <a:endParaRPr lang="en-US"/>
         </a:p>
       </c:txPr>
     </c:title>
@@ -13198,7 +13821,7 @@
                   <a:cs typeface="+mn-cs"/>
                 </a:defRPr>
               </a:pPr>
-              <a:endParaRPr lang="de-DE"/>
+              <a:endParaRPr lang="en-US"/>
             </a:p>
           </c:txPr>
         </c:title>
@@ -13236,7 +13859,7 @@
                 <a:cs typeface="+mn-cs"/>
               </a:defRPr>
             </a:pPr>
-            <a:endParaRPr lang="de-DE"/>
+            <a:endParaRPr lang="en-US"/>
           </a:p>
         </c:txPr>
         <c:crossAx val="270221696"/>
@@ -13298,7 +13921,7 @@
                 <a:cs typeface="+mn-cs"/>
               </a:defRPr>
             </a:pPr>
-            <a:endParaRPr lang="de-DE"/>
+            <a:endParaRPr lang="en-US"/>
           </a:p>
         </c:txPr>
         <c:crossAx val="270223336"/>
@@ -13350,7 +13973,7 @@
               <a:cs typeface="+mn-cs"/>
             </a:defRPr>
           </a:pPr>
-          <a:endParaRPr lang="de-DE"/>
+          <a:endParaRPr lang="en-US"/>
         </a:p>
       </c:txPr>
     </c:legend>
@@ -13380,7 +14003,7 @@
       <a:pPr>
         <a:defRPr/>
       </a:pPr>
-      <a:endParaRPr lang="de-DE"/>
+      <a:endParaRPr lang="en-US"/>
     </a:p>
   </c:txPr>
   <c:externalData r:id="rId3">
@@ -13440,7 +14063,7 @@
               <a:cs typeface="+mn-cs"/>
             </a:defRPr>
           </a:pPr>
-          <a:endParaRPr lang="de-DE"/>
+          <a:endParaRPr lang="en-US"/>
         </a:p>
       </c:txPr>
     </c:title>
@@ -13868,7 +14491,7 @@
                   <a:cs typeface="+mn-cs"/>
                 </a:defRPr>
               </a:pPr>
-              <a:endParaRPr lang="de-DE"/>
+              <a:endParaRPr lang="en-US"/>
             </a:p>
           </c:txPr>
         </c:title>
@@ -13906,7 +14529,7 @@
                 <a:cs typeface="+mn-cs"/>
               </a:defRPr>
             </a:pPr>
-            <a:endParaRPr lang="de-DE"/>
+            <a:endParaRPr lang="en-US"/>
           </a:p>
         </c:txPr>
         <c:crossAx val="270221696"/>
@@ -13968,7 +14591,7 @@
                 <a:cs typeface="+mn-cs"/>
               </a:defRPr>
             </a:pPr>
-            <a:endParaRPr lang="de-DE"/>
+            <a:endParaRPr lang="en-US"/>
           </a:p>
         </c:txPr>
         <c:crossAx val="270223336"/>
@@ -14020,7 +14643,7 @@
               <a:cs typeface="+mn-cs"/>
             </a:defRPr>
           </a:pPr>
-          <a:endParaRPr lang="de-DE"/>
+          <a:endParaRPr lang="en-US"/>
         </a:p>
       </c:txPr>
     </c:legend>
@@ -14050,7 +14673,7 @@
       <a:pPr>
         <a:defRPr/>
       </a:pPr>
-      <a:endParaRPr lang="de-DE"/>
+      <a:endParaRPr lang="en-US"/>
     </a:p>
   </c:txPr>
   <c:externalData r:id="rId3">
@@ -14110,7 +14733,7 @@
               <a:cs typeface="+mn-cs"/>
             </a:defRPr>
           </a:pPr>
-          <a:endParaRPr lang="de-DE"/>
+          <a:endParaRPr lang="en-US"/>
         </a:p>
       </c:txPr>
     </c:title>
@@ -14522,7 +15145,7 @@
                   <a:cs typeface="+mn-cs"/>
                 </a:defRPr>
               </a:pPr>
-              <a:endParaRPr lang="de-DE"/>
+              <a:endParaRPr lang="en-US"/>
             </a:p>
           </c:txPr>
         </c:title>
@@ -14560,7 +15183,7 @@
                 <a:cs typeface="+mn-cs"/>
               </a:defRPr>
             </a:pPr>
-            <a:endParaRPr lang="de-DE"/>
+            <a:endParaRPr lang="en-US"/>
           </a:p>
         </c:txPr>
         <c:crossAx val="270221696"/>
@@ -14622,7 +15245,7 @@
                 <a:cs typeface="+mn-cs"/>
               </a:defRPr>
             </a:pPr>
-            <a:endParaRPr lang="de-DE"/>
+            <a:endParaRPr lang="en-US"/>
           </a:p>
         </c:txPr>
         <c:crossAx val="270223336"/>
@@ -14674,7 +15297,7 @@
               <a:cs typeface="+mn-cs"/>
             </a:defRPr>
           </a:pPr>
-          <a:endParaRPr lang="de-DE"/>
+          <a:endParaRPr lang="en-US"/>
         </a:p>
       </c:txPr>
     </c:legend>
@@ -14704,7 +15327,7 @@
       <a:pPr>
         <a:defRPr/>
       </a:pPr>
-      <a:endParaRPr lang="de-DE"/>
+      <a:endParaRPr lang="en-US"/>
     </a:p>
   </c:txPr>
   <c:externalData r:id="rId3">
@@ -14764,7 +15387,7 @@
               <a:cs typeface="+mn-cs"/>
             </a:defRPr>
           </a:pPr>
-          <a:endParaRPr lang="de-DE"/>
+          <a:endParaRPr lang="en-US"/>
         </a:p>
       </c:txPr>
     </c:title>
@@ -15085,7 +15708,7 @@
                   <a:cs typeface="+mn-cs"/>
                 </a:defRPr>
               </a:pPr>
-              <a:endParaRPr lang="de-DE"/>
+              <a:endParaRPr lang="en-US"/>
             </a:p>
           </c:txPr>
         </c:title>
@@ -15123,7 +15746,7 @@
                 <a:cs typeface="+mn-cs"/>
               </a:defRPr>
             </a:pPr>
-            <a:endParaRPr lang="de-DE"/>
+            <a:endParaRPr lang="en-US"/>
           </a:p>
         </c:txPr>
         <c:crossAx val="270221696"/>
@@ -15203,7 +15826,7 @@
                   <a:cs typeface="+mn-cs"/>
                 </a:defRPr>
               </a:pPr>
-              <a:endParaRPr lang="de-DE"/>
+              <a:endParaRPr lang="en-US"/>
             </a:p>
           </c:txPr>
         </c:title>
@@ -15241,7 +15864,7 @@
                 <a:cs typeface="+mn-cs"/>
               </a:defRPr>
             </a:pPr>
-            <a:endParaRPr lang="de-DE"/>
+            <a:endParaRPr lang="en-US"/>
           </a:p>
         </c:txPr>
         <c:crossAx val="270223336"/>
@@ -15293,7 +15916,7 @@
               <a:cs typeface="+mn-cs"/>
             </a:defRPr>
           </a:pPr>
-          <a:endParaRPr lang="de-DE"/>
+          <a:endParaRPr lang="en-US"/>
         </a:p>
       </c:txPr>
     </c:legend>
@@ -15323,7 +15946,7 @@
       <a:pPr>
         <a:defRPr/>
       </a:pPr>
-      <a:endParaRPr lang="de-DE"/>
+      <a:endParaRPr lang="en-US"/>
     </a:p>
   </c:txPr>
   <c:externalData r:id="rId3">
@@ -15383,7 +16006,7 @@
               <a:cs typeface="+mn-cs"/>
             </a:defRPr>
           </a:pPr>
-          <a:endParaRPr lang="de-DE"/>
+          <a:endParaRPr lang="en-US"/>
         </a:p>
       </c:txPr>
     </c:title>
@@ -15803,7 +16426,7 @@
                   <a:cs typeface="+mn-cs"/>
                 </a:defRPr>
               </a:pPr>
-              <a:endParaRPr lang="de-DE"/>
+              <a:endParaRPr lang="en-US"/>
             </a:p>
           </c:txPr>
         </c:title>
@@ -15841,7 +16464,7 @@
                 <a:cs typeface="+mn-cs"/>
               </a:defRPr>
             </a:pPr>
-            <a:endParaRPr lang="de-DE"/>
+            <a:endParaRPr lang="en-US"/>
           </a:p>
         </c:txPr>
         <c:crossAx val="270221696"/>
@@ -15903,7 +16526,7 @@
                 <a:cs typeface="+mn-cs"/>
               </a:defRPr>
             </a:pPr>
-            <a:endParaRPr lang="de-DE"/>
+            <a:endParaRPr lang="en-US"/>
           </a:p>
         </c:txPr>
         <c:crossAx val="270223336"/>
@@ -15955,7 +16578,7 @@
               <a:cs typeface="+mn-cs"/>
             </a:defRPr>
           </a:pPr>
-          <a:endParaRPr lang="de-DE"/>
+          <a:endParaRPr lang="en-US"/>
         </a:p>
       </c:txPr>
     </c:legend>
@@ -15985,7 +16608,7 @@
       <a:pPr>
         <a:defRPr/>
       </a:pPr>
-      <a:endParaRPr lang="de-DE"/>
+      <a:endParaRPr lang="en-US"/>
     </a:p>
   </c:txPr>
   <c:externalData r:id="rId3">
@@ -16045,7 +16668,7 @@
               <a:cs typeface="+mn-cs"/>
             </a:defRPr>
           </a:pPr>
-          <a:endParaRPr lang="de-DE"/>
+          <a:endParaRPr lang="en-US"/>
         </a:p>
       </c:txPr>
     </c:title>
@@ -16473,7 +17096,7 @@
                   <a:cs typeface="+mn-cs"/>
                 </a:defRPr>
               </a:pPr>
-              <a:endParaRPr lang="de-DE"/>
+              <a:endParaRPr lang="en-US"/>
             </a:p>
           </c:txPr>
         </c:title>
@@ -16511,7 +17134,7 @@
                 <a:cs typeface="+mn-cs"/>
               </a:defRPr>
             </a:pPr>
-            <a:endParaRPr lang="de-DE"/>
+            <a:endParaRPr lang="en-US"/>
           </a:p>
         </c:txPr>
         <c:crossAx val="270221696"/>
@@ -16573,7 +17196,7 @@
                 <a:cs typeface="+mn-cs"/>
               </a:defRPr>
             </a:pPr>
-            <a:endParaRPr lang="de-DE"/>
+            <a:endParaRPr lang="en-US"/>
           </a:p>
         </c:txPr>
         <c:crossAx val="270223336"/>
@@ -16625,7 +17248,7 @@
               <a:cs typeface="+mn-cs"/>
             </a:defRPr>
           </a:pPr>
-          <a:endParaRPr lang="de-DE"/>
+          <a:endParaRPr lang="en-US"/>
         </a:p>
       </c:txPr>
     </c:legend>
@@ -16655,7 +17278,7 @@
       <a:pPr>
         <a:defRPr/>
       </a:pPr>
-      <a:endParaRPr lang="de-DE"/>
+      <a:endParaRPr lang="en-US"/>
     </a:p>
   </c:txPr>
   <c:externalData r:id="rId3">
@@ -16715,7 +17338,7 @@
               <a:cs typeface="+mn-cs"/>
             </a:defRPr>
           </a:pPr>
-          <a:endParaRPr lang="de-DE"/>
+          <a:endParaRPr lang="en-US"/>
         </a:p>
       </c:txPr>
     </c:title>
@@ -17127,7 +17750,7 @@
                   <a:cs typeface="+mn-cs"/>
                 </a:defRPr>
               </a:pPr>
-              <a:endParaRPr lang="de-DE"/>
+              <a:endParaRPr lang="en-US"/>
             </a:p>
           </c:txPr>
         </c:title>
@@ -17165,7 +17788,7 @@
                 <a:cs typeface="+mn-cs"/>
               </a:defRPr>
             </a:pPr>
-            <a:endParaRPr lang="de-DE"/>
+            <a:endParaRPr lang="en-US"/>
           </a:p>
         </c:txPr>
         <c:crossAx val="270221696"/>
@@ -17227,7 +17850,7 @@
                 <a:cs typeface="+mn-cs"/>
               </a:defRPr>
             </a:pPr>
-            <a:endParaRPr lang="de-DE"/>
+            <a:endParaRPr lang="en-US"/>
           </a:p>
         </c:txPr>
         <c:crossAx val="270223336"/>
@@ -17279,7 +17902,7 @@
               <a:cs typeface="+mn-cs"/>
             </a:defRPr>
           </a:pPr>
-          <a:endParaRPr lang="de-DE"/>
+          <a:endParaRPr lang="en-US"/>
         </a:p>
       </c:txPr>
     </c:legend>
@@ -17309,7 +17932,7 @@
       <a:pPr>
         <a:defRPr/>
       </a:pPr>
-      <a:endParaRPr lang="de-DE"/>
+      <a:endParaRPr lang="en-US"/>
     </a:p>
   </c:txPr>
   <c:externalData r:id="rId3">
@@ -17369,7 +17992,7 @@
               <a:cs typeface="+mn-cs"/>
             </a:defRPr>
           </a:pPr>
-          <a:endParaRPr lang="de-DE"/>
+          <a:endParaRPr lang="en-US"/>
         </a:p>
       </c:txPr>
     </c:title>
@@ -17690,7 +18313,7 @@
                   <a:cs typeface="+mn-cs"/>
                 </a:defRPr>
               </a:pPr>
-              <a:endParaRPr lang="de-DE"/>
+              <a:endParaRPr lang="en-US"/>
             </a:p>
           </c:txPr>
         </c:title>
@@ -17728,7 +18351,7 @@
                 <a:cs typeface="+mn-cs"/>
               </a:defRPr>
             </a:pPr>
-            <a:endParaRPr lang="de-DE"/>
+            <a:endParaRPr lang="en-US"/>
           </a:p>
         </c:txPr>
         <c:crossAx val="270221696"/>
@@ -17808,7 +18431,7 @@
                   <a:cs typeface="+mn-cs"/>
                 </a:defRPr>
               </a:pPr>
-              <a:endParaRPr lang="de-DE"/>
+              <a:endParaRPr lang="en-US"/>
             </a:p>
           </c:txPr>
         </c:title>
@@ -17846,7 +18469,7 @@
                 <a:cs typeface="+mn-cs"/>
               </a:defRPr>
             </a:pPr>
-            <a:endParaRPr lang="de-DE"/>
+            <a:endParaRPr lang="en-US"/>
           </a:p>
         </c:txPr>
         <c:crossAx val="270223336"/>
@@ -17898,7 +18521,7 @@
               <a:cs typeface="+mn-cs"/>
             </a:defRPr>
           </a:pPr>
-          <a:endParaRPr lang="de-DE"/>
+          <a:endParaRPr lang="en-US"/>
         </a:p>
       </c:txPr>
     </c:legend>
@@ -17928,7 +18551,7 @@
       <a:pPr>
         <a:defRPr/>
       </a:pPr>
-      <a:endParaRPr lang="de-DE"/>
+      <a:endParaRPr lang="en-US"/>
     </a:p>
   </c:txPr>
   <c:externalData r:id="rId3">
@@ -17988,7 +18611,7 @@
               <a:cs typeface="+mn-cs"/>
             </a:defRPr>
           </a:pPr>
-          <a:endParaRPr lang="de-DE"/>
+          <a:endParaRPr lang="en-US"/>
         </a:p>
       </c:txPr>
     </c:title>
@@ -18408,7 +19031,7 @@
                   <a:cs typeface="+mn-cs"/>
                 </a:defRPr>
               </a:pPr>
-              <a:endParaRPr lang="de-DE"/>
+              <a:endParaRPr lang="en-US"/>
             </a:p>
           </c:txPr>
         </c:title>
@@ -18446,7 +19069,7 @@
                 <a:cs typeface="+mn-cs"/>
               </a:defRPr>
             </a:pPr>
-            <a:endParaRPr lang="de-DE"/>
+            <a:endParaRPr lang="en-US"/>
           </a:p>
         </c:txPr>
         <c:crossAx val="270221696"/>
@@ -18508,7 +19131,7 @@
                 <a:cs typeface="+mn-cs"/>
               </a:defRPr>
             </a:pPr>
-            <a:endParaRPr lang="de-DE"/>
+            <a:endParaRPr lang="en-US"/>
           </a:p>
         </c:txPr>
         <c:crossAx val="270223336"/>
@@ -18560,7 +19183,7 @@
               <a:cs typeface="+mn-cs"/>
             </a:defRPr>
           </a:pPr>
-          <a:endParaRPr lang="de-DE"/>
+          <a:endParaRPr lang="en-US"/>
         </a:p>
       </c:txPr>
     </c:legend>
@@ -18590,7 +19213,7 @@
       <a:pPr>
         <a:defRPr/>
       </a:pPr>
-      <a:endParaRPr lang="de-DE"/>
+      <a:endParaRPr lang="en-US"/>
     </a:p>
   </c:txPr>
   <c:externalData r:id="rId3">
@@ -18650,7 +19273,7 @@
               <a:cs typeface="+mn-cs"/>
             </a:defRPr>
           </a:pPr>
-          <a:endParaRPr lang="de-DE"/>
+          <a:endParaRPr lang="en-US"/>
         </a:p>
       </c:txPr>
     </c:title>
@@ -19102,7 +19725,7 @@
                   <a:cs typeface="+mn-cs"/>
                 </a:defRPr>
               </a:pPr>
-              <a:endParaRPr lang="de-DE"/>
+              <a:endParaRPr lang="en-US"/>
             </a:p>
           </c:txPr>
         </c:title>
@@ -19140,7 +19763,7 @@
                 <a:cs typeface="+mn-cs"/>
               </a:defRPr>
             </a:pPr>
-            <a:endParaRPr lang="de-DE"/>
+            <a:endParaRPr lang="en-US"/>
           </a:p>
         </c:txPr>
         <c:crossAx val="270221696"/>
@@ -19202,7 +19825,7 @@
                 <a:cs typeface="+mn-cs"/>
               </a:defRPr>
             </a:pPr>
-            <a:endParaRPr lang="de-DE"/>
+            <a:endParaRPr lang="en-US"/>
           </a:p>
         </c:txPr>
         <c:crossAx val="270223336"/>
@@ -19254,7 +19877,7 @@
               <a:cs typeface="+mn-cs"/>
             </a:defRPr>
           </a:pPr>
-          <a:endParaRPr lang="de-DE"/>
+          <a:endParaRPr lang="en-US"/>
         </a:p>
       </c:txPr>
     </c:legend>
@@ -19284,7 +19907,7 @@
       <a:pPr>
         <a:defRPr/>
       </a:pPr>
-      <a:endParaRPr lang="de-DE"/>
+      <a:endParaRPr lang="en-US"/>
     </a:p>
   </c:txPr>
   <c:externalData r:id="rId3">
@@ -19344,7 +19967,7 @@
               <a:cs typeface="+mn-cs"/>
             </a:defRPr>
           </a:pPr>
-          <a:endParaRPr lang="de-DE"/>
+          <a:endParaRPr lang="en-US"/>
         </a:p>
       </c:txPr>
     </c:title>
@@ -19772,7 +20395,7 @@
                   <a:cs typeface="+mn-cs"/>
                 </a:defRPr>
               </a:pPr>
-              <a:endParaRPr lang="de-DE"/>
+              <a:endParaRPr lang="en-US"/>
             </a:p>
           </c:txPr>
         </c:title>
@@ -19810,7 +20433,7 @@
                 <a:cs typeface="+mn-cs"/>
               </a:defRPr>
             </a:pPr>
-            <a:endParaRPr lang="de-DE"/>
+            <a:endParaRPr lang="en-US"/>
           </a:p>
         </c:txPr>
         <c:crossAx val="270221696"/>
@@ -19872,7 +20495,7 @@
                 <a:cs typeface="+mn-cs"/>
               </a:defRPr>
             </a:pPr>
-            <a:endParaRPr lang="de-DE"/>
+            <a:endParaRPr lang="en-US"/>
           </a:p>
         </c:txPr>
         <c:crossAx val="270223336"/>
@@ -19924,7 +20547,7 @@
               <a:cs typeface="+mn-cs"/>
             </a:defRPr>
           </a:pPr>
-          <a:endParaRPr lang="de-DE"/>
+          <a:endParaRPr lang="en-US"/>
         </a:p>
       </c:txPr>
     </c:legend>
@@ -19954,7 +20577,7 @@
       <a:pPr>
         <a:defRPr/>
       </a:pPr>
-      <a:endParaRPr lang="de-DE"/>
+      <a:endParaRPr lang="en-US"/>
     </a:p>
   </c:txPr>
   <c:externalData r:id="rId3">
@@ -20014,7 +20637,7 @@
               <a:cs typeface="+mn-cs"/>
             </a:defRPr>
           </a:pPr>
-          <a:endParaRPr lang="de-DE"/>
+          <a:endParaRPr lang="en-US"/>
         </a:p>
       </c:txPr>
     </c:title>
@@ -20426,7 +21049,7 @@
                   <a:cs typeface="+mn-cs"/>
                 </a:defRPr>
               </a:pPr>
-              <a:endParaRPr lang="de-DE"/>
+              <a:endParaRPr lang="en-US"/>
             </a:p>
           </c:txPr>
         </c:title>
@@ -20464,7 +21087,7 @@
                 <a:cs typeface="+mn-cs"/>
               </a:defRPr>
             </a:pPr>
-            <a:endParaRPr lang="de-DE"/>
+            <a:endParaRPr lang="en-US"/>
           </a:p>
         </c:txPr>
         <c:crossAx val="270221696"/>
@@ -20526,7 +21149,7 @@
                 <a:cs typeface="+mn-cs"/>
               </a:defRPr>
             </a:pPr>
-            <a:endParaRPr lang="de-DE"/>
+            <a:endParaRPr lang="en-US"/>
           </a:p>
         </c:txPr>
         <c:crossAx val="270223336"/>
@@ -20578,7 +21201,7 @@
               <a:cs typeface="+mn-cs"/>
             </a:defRPr>
           </a:pPr>
-          <a:endParaRPr lang="de-DE"/>
+          <a:endParaRPr lang="en-US"/>
         </a:p>
       </c:txPr>
     </c:legend>
@@ -20608,7 +21231,7 @@
       <a:pPr>
         <a:defRPr/>
       </a:pPr>
-      <a:endParaRPr lang="de-DE"/>
+      <a:endParaRPr lang="en-US"/>
     </a:p>
   </c:txPr>
   <c:externalData r:id="rId3">
@@ -20668,7 +21291,7 @@
               <a:cs typeface="+mn-cs"/>
             </a:defRPr>
           </a:pPr>
-          <a:endParaRPr lang="de-DE"/>
+          <a:endParaRPr lang="en-US"/>
         </a:p>
       </c:txPr>
     </c:title>
@@ -20989,7 +21612,7 @@
                   <a:cs typeface="+mn-cs"/>
                 </a:defRPr>
               </a:pPr>
-              <a:endParaRPr lang="de-DE"/>
+              <a:endParaRPr lang="en-US"/>
             </a:p>
           </c:txPr>
         </c:title>
@@ -21027,7 +21650,7 @@
                 <a:cs typeface="+mn-cs"/>
               </a:defRPr>
             </a:pPr>
-            <a:endParaRPr lang="de-DE"/>
+            <a:endParaRPr lang="en-US"/>
           </a:p>
         </c:txPr>
         <c:crossAx val="270221696"/>
@@ -21107,7 +21730,7 @@
                   <a:cs typeface="+mn-cs"/>
                 </a:defRPr>
               </a:pPr>
-              <a:endParaRPr lang="de-DE"/>
+              <a:endParaRPr lang="en-US"/>
             </a:p>
           </c:txPr>
         </c:title>
@@ -21145,7 +21768,7 @@
                 <a:cs typeface="+mn-cs"/>
               </a:defRPr>
             </a:pPr>
-            <a:endParaRPr lang="de-DE"/>
+            <a:endParaRPr lang="en-US"/>
           </a:p>
         </c:txPr>
         <c:crossAx val="270223336"/>
@@ -21197,7 +21820,7 @@
               <a:cs typeface="+mn-cs"/>
             </a:defRPr>
           </a:pPr>
-          <a:endParaRPr lang="de-DE"/>
+          <a:endParaRPr lang="en-US"/>
         </a:p>
       </c:txPr>
     </c:legend>
@@ -21227,7 +21850,7 @@
       <a:pPr>
         <a:defRPr/>
       </a:pPr>
-      <a:endParaRPr lang="de-DE"/>
+      <a:endParaRPr lang="en-US"/>
     </a:p>
   </c:txPr>
   <c:externalData r:id="rId3">
@@ -21287,7 +21910,7 @@
               <a:cs typeface="+mn-cs"/>
             </a:defRPr>
           </a:pPr>
-          <a:endParaRPr lang="de-DE"/>
+          <a:endParaRPr lang="en-US"/>
         </a:p>
       </c:txPr>
     </c:title>
@@ -21707,7 +22330,7 @@
                   <a:cs typeface="+mn-cs"/>
                 </a:defRPr>
               </a:pPr>
-              <a:endParaRPr lang="de-DE"/>
+              <a:endParaRPr lang="en-US"/>
             </a:p>
           </c:txPr>
         </c:title>
@@ -21745,7 +22368,7 @@
                 <a:cs typeface="+mn-cs"/>
               </a:defRPr>
             </a:pPr>
-            <a:endParaRPr lang="de-DE"/>
+            <a:endParaRPr lang="en-US"/>
           </a:p>
         </c:txPr>
         <c:crossAx val="270221696"/>
@@ -21807,7 +22430,7 @@
                 <a:cs typeface="+mn-cs"/>
               </a:defRPr>
             </a:pPr>
-            <a:endParaRPr lang="de-DE"/>
+            <a:endParaRPr lang="en-US"/>
           </a:p>
         </c:txPr>
         <c:crossAx val="270223336"/>
@@ -21859,7 +22482,7 @@
               <a:cs typeface="+mn-cs"/>
             </a:defRPr>
           </a:pPr>
-          <a:endParaRPr lang="de-DE"/>
+          <a:endParaRPr lang="en-US"/>
         </a:p>
       </c:txPr>
     </c:legend>
@@ -21889,7 +22512,7 @@
       <a:pPr>
         <a:defRPr/>
       </a:pPr>
-      <a:endParaRPr lang="de-DE"/>
+      <a:endParaRPr lang="en-US"/>
     </a:p>
   </c:txPr>
   <c:externalData r:id="rId3">
@@ -21949,7 +22572,7 @@
               <a:cs typeface="+mn-cs"/>
             </a:defRPr>
           </a:pPr>
-          <a:endParaRPr lang="de-DE"/>
+          <a:endParaRPr lang="en-US"/>
         </a:p>
       </c:txPr>
     </c:title>
@@ -22377,7 +23000,7 @@
                   <a:cs typeface="+mn-cs"/>
                 </a:defRPr>
               </a:pPr>
-              <a:endParaRPr lang="de-DE"/>
+              <a:endParaRPr lang="en-US"/>
             </a:p>
           </c:txPr>
         </c:title>
@@ -22415,7 +23038,7 @@
                 <a:cs typeface="+mn-cs"/>
               </a:defRPr>
             </a:pPr>
-            <a:endParaRPr lang="de-DE"/>
+            <a:endParaRPr lang="en-US"/>
           </a:p>
         </c:txPr>
         <c:crossAx val="270221696"/>
@@ -22477,7 +23100,7 @@
                 <a:cs typeface="+mn-cs"/>
               </a:defRPr>
             </a:pPr>
-            <a:endParaRPr lang="de-DE"/>
+            <a:endParaRPr lang="en-US"/>
           </a:p>
         </c:txPr>
         <c:crossAx val="270223336"/>
@@ -22529,7 +23152,7 @@
               <a:cs typeface="+mn-cs"/>
             </a:defRPr>
           </a:pPr>
-          <a:endParaRPr lang="de-DE"/>
+          <a:endParaRPr lang="en-US"/>
         </a:p>
       </c:txPr>
     </c:legend>
@@ -22559,7 +23182,7 @@
       <a:pPr>
         <a:defRPr/>
       </a:pPr>
-      <a:endParaRPr lang="de-DE"/>
+      <a:endParaRPr lang="en-US"/>
     </a:p>
   </c:txPr>
   <c:externalData r:id="rId3">
@@ -22619,7 +23242,7 @@
               <a:cs typeface="+mn-cs"/>
             </a:defRPr>
           </a:pPr>
-          <a:endParaRPr lang="de-DE"/>
+          <a:endParaRPr lang="en-US"/>
         </a:p>
       </c:txPr>
     </c:title>
@@ -23031,7 +23654,7 @@
                   <a:cs typeface="+mn-cs"/>
                 </a:defRPr>
               </a:pPr>
-              <a:endParaRPr lang="de-DE"/>
+              <a:endParaRPr lang="en-US"/>
             </a:p>
           </c:txPr>
         </c:title>
@@ -23069,7 +23692,7 @@
                 <a:cs typeface="+mn-cs"/>
               </a:defRPr>
             </a:pPr>
-            <a:endParaRPr lang="de-DE"/>
+            <a:endParaRPr lang="en-US"/>
           </a:p>
         </c:txPr>
         <c:crossAx val="270221696"/>
@@ -23131,7 +23754,7 @@
                 <a:cs typeface="+mn-cs"/>
               </a:defRPr>
             </a:pPr>
-            <a:endParaRPr lang="de-DE"/>
+            <a:endParaRPr lang="en-US"/>
           </a:p>
         </c:txPr>
         <c:crossAx val="270223336"/>
@@ -23183,7 +23806,7 @@
               <a:cs typeface="+mn-cs"/>
             </a:defRPr>
           </a:pPr>
-          <a:endParaRPr lang="de-DE"/>
+          <a:endParaRPr lang="en-US"/>
         </a:p>
       </c:txPr>
     </c:legend>
@@ -23213,7 +23836,7 @@
       <a:pPr>
         <a:defRPr/>
       </a:pPr>
-      <a:endParaRPr lang="de-DE"/>
+      <a:endParaRPr lang="en-US"/>
     </a:p>
   </c:txPr>
   <c:externalData r:id="rId3">
@@ -23273,7 +23896,7 @@
               <a:cs typeface="+mn-cs"/>
             </a:defRPr>
           </a:pPr>
-          <a:endParaRPr lang="de-DE"/>
+          <a:endParaRPr lang="en-US"/>
         </a:p>
       </c:txPr>
     </c:title>
@@ -23594,7 +24217,7 @@
                   <a:cs typeface="+mn-cs"/>
                 </a:defRPr>
               </a:pPr>
-              <a:endParaRPr lang="de-DE"/>
+              <a:endParaRPr lang="en-US"/>
             </a:p>
           </c:txPr>
         </c:title>
@@ -23632,7 +24255,7 @@
                 <a:cs typeface="+mn-cs"/>
               </a:defRPr>
             </a:pPr>
-            <a:endParaRPr lang="de-DE"/>
+            <a:endParaRPr lang="en-US"/>
           </a:p>
         </c:txPr>
         <c:crossAx val="270221696"/>
@@ -23712,7 +24335,7 @@
                   <a:cs typeface="+mn-cs"/>
                 </a:defRPr>
               </a:pPr>
-              <a:endParaRPr lang="de-DE"/>
+              <a:endParaRPr lang="en-US"/>
             </a:p>
           </c:txPr>
         </c:title>
@@ -23750,7 +24373,7 @@
                 <a:cs typeface="+mn-cs"/>
               </a:defRPr>
             </a:pPr>
-            <a:endParaRPr lang="de-DE"/>
+            <a:endParaRPr lang="en-US"/>
           </a:p>
         </c:txPr>
         <c:crossAx val="270223336"/>
@@ -23802,7 +24425,7 @@
               <a:cs typeface="+mn-cs"/>
             </a:defRPr>
           </a:pPr>
-          <a:endParaRPr lang="de-DE"/>
+          <a:endParaRPr lang="en-US"/>
         </a:p>
       </c:txPr>
     </c:legend>
@@ -23832,7 +24455,7 @@
       <a:pPr>
         <a:defRPr/>
       </a:pPr>
-      <a:endParaRPr lang="de-DE"/>
+      <a:endParaRPr lang="en-US"/>
     </a:p>
   </c:txPr>
   <c:externalData r:id="rId3">
@@ -23892,7 +24515,7 @@
               <a:cs typeface="+mn-cs"/>
             </a:defRPr>
           </a:pPr>
-          <a:endParaRPr lang="de-DE"/>
+          <a:endParaRPr lang="en-US"/>
         </a:p>
       </c:txPr>
     </c:title>
@@ -24312,7 +24935,7 @@
                   <a:cs typeface="+mn-cs"/>
                 </a:defRPr>
               </a:pPr>
-              <a:endParaRPr lang="de-DE"/>
+              <a:endParaRPr lang="en-US"/>
             </a:p>
           </c:txPr>
         </c:title>
@@ -24350,7 +24973,7 @@
                 <a:cs typeface="+mn-cs"/>
               </a:defRPr>
             </a:pPr>
-            <a:endParaRPr lang="de-DE"/>
+            <a:endParaRPr lang="en-US"/>
           </a:p>
         </c:txPr>
         <c:crossAx val="270221696"/>
@@ -24412,7 +25035,7 @@
                 <a:cs typeface="+mn-cs"/>
               </a:defRPr>
             </a:pPr>
-            <a:endParaRPr lang="de-DE"/>
+            <a:endParaRPr lang="en-US"/>
           </a:p>
         </c:txPr>
         <c:crossAx val="270223336"/>
@@ -24464,7 +25087,7 @@
               <a:cs typeface="+mn-cs"/>
             </a:defRPr>
           </a:pPr>
-          <a:endParaRPr lang="de-DE"/>
+          <a:endParaRPr lang="en-US"/>
         </a:p>
       </c:txPr>
     </c:legend>
@@ -24494,7 +25117,7 @@
       <a:pPr>
         <a:defRPr/>
       </a:pPr>
-      <a:endParaRPr lang="de-DE"/>
+      <a:endParaRPr lang="en-US"/>
     </a:p>
   </c:txPr>
   <c:externalData r:id="rId3">
@@ -24554,7 +25177,7 @@
               <a:cs typeface="+mn-cs"/>
             </a:defRPr>
           </a:pPr>
-          <a:endParaRPr lang="de-DE"/>
+          <a:endParaRPr lang="en-US"/>
         </a:p>
       </c:txPr>
     </c:title>
@@ -24982,7 +25605,7 @@
                   <a:cs typeface="+mn-cs"/>
                 </a:defRPr>
               </a:pPr>
-              <a:endParaRPr lang="de-DE"/>
+              <a:endParaRPr lang="en-US"/>
             </a:p>
           </c:txPr>
         </c:title>
@@ -25020,7 +25643,7 @@
                 <a:cs typeface="+mn-cs"/>
               </a:defRPr>
             </a:pPr>
-            <a:endParaRPr lang="de-DE"/>
+            <a:endParaRPr lang="en-US"/>
           </a:p>
         </c:txPr>
         <c:crossAx val="270221696"/>
@@ -25082,7 +25705,7 @@
                 <a:cs typeface="+mn-cs"/>
               </a:defRPr>
             </a:pPr>
-            <a:endParaRPr lang="de-DE"/>
+            <a:endParaRPr lang="en-US"/>
           </a:p>
         </c:txPr>
         <c:crossAx val="270223336"/>
@@ -25134,7 +25757,7 @@
               <a:cs typeface="+mn-cs"/>
             </a:defRPr>
           </a:pPr>
-          <a:endParaRPr lang="de-DE"/>
+          <a:endParaRPr lang="en-US"/>
         </a:p>
       </c:txPr>
     </c:legend>
@@ -25164,7 +25787,7 @@
       <a:pPr>
         <a:defRPr/>
       </a:pPr>
-      <a:endParaRPr lang="de-DE"/>
+      <a:endParaRPr lang="en-US"/>
     </a:p>
   </c:txPr>
   <c:externalData r:id="rId3">
@@ -25224,7 +25847,7 @@
               <a:cs typeface="+mn-cs"/>
             </a:defRPr>
           </a:pPr>
-          <a:endParaRPr lang="de-DE"/>
+          <a:endParaRPr lang="en-US"/>
         </a:p>
       </c:txPr>
     </c:title>
@@ -25636,7 +26259,7 @@
                   <a:cs typeface="+mn-cs"/>
                 </a:defRPr>
               </a:pPr>
-              <a:endParaRPr lang="de-DE"/>
+              <a:endParaRPr lang="en-US"/>
             </a:p>
           </c:txPr>
         </c:title>
@@ -25674,7 +26297,7 @@
                 <a:cs typeface="+mn-cs"/>
               </a:defRPr>
             </a:pPr>
-            <a:endParaRPr lang="de-DE"/>
+            <a:endParaRPr lang="en-US"/>
           </a:p>
         </c:txPr>
         <c:crossAx val="270221696"/>
@@ -25736,7 +26359,7 @@
                 <a:cs typeface="+mn-cs"/>
               </a:defRPr>
             </a:pPr>
-            <a:endParaRPr lang="de-DE"/>
+            <a:endParaRPr lang="en-US"/>
           </a:p>
         </c:txPr>
         <c:crossAx val="270223336"/>
@@ -25788,7 +26411,7 @@
               <a:cs typeface="+mn-cs"/>
             </a:defRPr>
           </a:pPr>
-          <a:endParaRPr lang="de-DE"/>
+          <a:endParaRPr lang="en-US"/>
         </a:p>
       </c:txPr>
     </c:legend>
@@ -25818,7 +26441,7 @@
       <a:pPr>
         <a:defRPr/>
       </a:pPr>
-      <a:endParaRPr lang="de-DE"/>
+      <a:endParaRPr lang="en-US"/>
     </a:p>
   </c:txPr>
   <c:externalData r:id="rId3">
@@ -25878,7 +26501,7 @@
               <a:cs typeface="+mn-cs"/>
             </a:defRPr>
           </a:pPr>
-          <a:endParaRPr lang="de-DE"/>
+          <a:endParaRPr lang="en-US"/>
         </a:p>
       </c:txPr>
     </c:title>
@@ -26199,7 +26822,7 @@
                   <a:cs typeface="+mn-cs"/>
                 </a:defRPr>
               </a:pPr>
-              <a:endParaRPr lang="de-DE"/>
+              <a:endParaRPr lang="en-US"/>
             </a:p>
           </c:txPr>
         </c:title>
@@ -26237,7 +26860,7 @@
                 <a:cs typeface="+mn-cs"/>
               </a:defRPr>
             </a:pPr>
-            <a:endParaRPr lang="de-DE"/>
+            <a:endParaRPr lang="en-US"/>
           </a:p>
         </c:txPr>
         <c:crossAx val="270221696"/>
@@ -26317,7 +26940,7 @@
                   <a:cs typeface="+mn-cs"/>
                 </a:defRPr>
               </a:pPr>
-              <a:endParaRPr lang="de-DE"/>
+              <a:endParaRPr lang="en-US"/>
             </a:p>
           </c:txPr>
         </c:title>
@@ -26355,7 +26978,7 @@
                 <a:cs typeface="+mn-cs"/>
               </a:defRPr>
             </a:pPr>
-            <a:endParaRPr lang="de-DE"/>
+            <a:endParaRPr lang="en-US"/>
           </a:p>
         </c:txPr>
         <c:crossAx val="270223336"/>
@@ -26407,7 +27030,7 @@
               <a:cs typeface="+mn-cs"/>
             </a:defRPr>
           </a:pPr>
-          <a:endParaRPr lang="de-DE"/>
+          <a:endParaRPr lang="en-US"/>
         </a:p>
       </c:txPr>
     </c:legend>
@@ -26437,7 +27060,7 @@
       <a:pPr>
         <a:defRPr/>
       </a:pPr>
-      <a:endParaRPr lang="de-DE"/>
+      <a:endParaRPr lang="en-US"/>
     </a:p>
   </c:txPr>
   <c:externalData r:id="rId3">
@@ -26497,7 +27120,7 @@
               <a:cs typeface="+mn-cs"/>
             </a:defRPr>
           </a:pPr>
-          <a:endParaRPr lang="de-DE"/>
+          <a:endParaRPr lang="en-US"/>
         </a:p>
       </c:txPr>
     </c:title>
@@ -26909,7 +27532,7 @@
                   <a:cs typeface="+mn-cs"/>
                 </a:defRPr>
               </a:pPr>
-              <a:endParaRPr lang="de-DE"/>
+              <a:endParaRPr lang="en-US"/>
             </a:p>
           </c:txPr>
         </c:title>
@@ -26947,7 +27570,7 @@
                 <a:cs typeface="+mn-cs"/>
               </a:defRPr>
             </a:pPr>
-            <a:endParaRPr lang="de-DE"/>
+            <a:endParaRPr lang="en-US"/>
           </a:p>
         </c:txPr>
         <c:crossAx val="270221696"/>
@@ -27009,7 +27632,7 @@
                 <a:cs typeface="+mn-cs"/>
               </a:defRPr>
             </a:pPr>
-            <a:endParaRPr lang="de-DE"/>
+            <a:endParaRPr lang="en-US"/>
           </a:p>
         </c:txPr>
         <c:crossAx val="270223336"/>
@@ -27061,7 +27684,7 @@
               <a:cs typeface="+mn-cs"/>
             </a:defRPr>
           </a:pPr>
-          <a:endParaRPr lang="de-DE"/>
+          <a:endParaRPr lang="en-US"/>
         </a:p>
       </c:txPr>
     </c:legend>
@@ -27091,7 +27714,7 @@
       <a:pPr>
         <a:defRPr/>
       </a:pPr>
-      <a:endParaRPr lang="de-DE"/>
+      <a:endParaRPr lang="en-US"/>
     </a:p>
   </c:txPr>
   <c:externalData r:id="rId3">
@@ -27151,7 +27774,7 @@
               <a:cs typeface="+mn-cs"/>
             </a:defRPr>
           </a:pPr>
-          <a:endParaRPr lang="de-DE"/>
+          <a:endParaRPr lang="en-US"/>
         </a:p>
       </c:txPr>
     </c:title>
@@ -27571,7 +28194,7 @@
                   <a:cs typeface="+mn-cs"/>
                 </a:defRPr>
               </a:pPr>
-              <a:endParaRPr lang="de-DE"/>
+              <a:endParaRPr lang="en-US"/>
             </a:p>
           </c:txPr>
         </c:title>
@@ -27609,7 +28232,7 @@
                 <a:cs typeface="+mn-cs"/>
               </a:defRPr>
             </a:pPr>
-            <a:endParaRPr lang="de-DE"/>
+            <a:endParaRPr lang="en-US"/>
           </a:p>
         </c:txPr>
         <c:crossAx val="270221696"/>
@@ -27671,7 +28294,7 @@
                 <a:cs typeface="+mn-cs"/>
               </a:defRPr>
             </a:pPr>
-            <a:endParaRPr lang="de-DE"/>
+            <a:endParaRPr lang="en-US"/>
           </a:p>
         </c:txPr>
         <c:crossAx val="270223336"/>
@@ -27723,7 +28346,7 @@
               <a:cs typeface="+mn-cs"/>
             </a:defRPr>
           </a:pPr>
-          <a:endParaRPr lang="de-DE"/>
+          <a:endParaRPr lang="en-US"/>
         </a:p>
       </c:txPr>
     </c:legend>
@@ -27753,7 +28376,7 @@
       <a:pPr>
         <a:defRPr/>
       </a:pPr>
-      <a:endParaRPr lang="de-DE"/>
+      <a:endParaRPr lang="en-US"/>
     </a:p>
   </c:txPr>
   <c:externalData r:id="rId3">
@@ -27813,7 +28436,7 @@
               <a:cs typeface="+mn-cs"/>
             </a:defRPr>
           </a:pPr>
-          <a:endParaRPr lang="de-DE"/>
+          <a:endParaRPr lang="en-US"/>
         </a:p>
       </c:txPr>
     </c:title>
@@ -28241,7 +28864,7 @@
                   <a:cs typeface="+mn-cs"/>
                 </a:defRPr>
               </a:pPr>
-              <a:endParaRPr lang="de-DE"/>
+              <a:endParaRPr lang="en-US"/>
             </a:p>
           </c:txPr>
         </c:title>
@@ -28279,7 +28902,7 @@
                 <a:cs typeface="+mn-cs"/>
               </a:defRPr>
             </a:pPr>
-            <a:endParaRPr lang="de-DE"/>
+            <a:endParaRPr lang="en-US"/>
           </a:p>
         </c:txPr>
         <c:crossAx val="270221696"/>
@@ -28341,7 +28964,7 @@
                 <a:cs typeface="+mn-cs"/>
               </a:defRPr>
             </a:pPr>
-            <a:endParaRPr lang="de-DE"/>
+            <a:endParaRPr lang="en-US"/>
           </a:p>
         </c:txPr>
         <c:crossAx val="270223336"/>
@@ -28393,7 +29016,7 @@
               <a:cs typeface="+mn-cs"/>
             </a:defRPr>
           </a:pPr>
-          <a:endParaRPr lang="de-DE"/>
+          <a:endParaRPr lang="en-US"/>
         </a:p>
       </c:txPr>
     </c:legend>
@@ -28423,7 +29046,7 @@
       <a:pPr>
         <a:defRPr/>
       </a:pPr>
-      <a:endParaRPr lang="de-DE"/>
+      <a:endParaRPr lang="en-US"/>
     </a:p>
   </c:txPr>
   <c:externalData r:id="rId3">
@@ -28483,7 +29106,7 @@
               <a:cs typeface="+mn-cs"/>
             </a:defRPr>
           </a:pPr>
-          <a:endParaRPr lang="de-DE"/>
+          <a:endParaRPr lang="en-US"/>
         </a:p>
       </c:txPr>
     </c:title>
@@ -28895,7 +29518,7 @@
                   <a:cs typeface="+mn-cs"/>
                 </a:defRPr>
               </a:pPr>
-              <a:endParaRPr lang="de-DE"/>
+              <a:endParaRPr lang="en-US"/>
             </a:p>
           </c:txPr>
         </c:title>
@@ -28933,7 +29556,7 @@
                 <a:cs typeface="+mn-cs"/>
               </a:defRPr>
             </a:pPr>
-            <a:endParaRPr lang="de-DE"/>
+            <a:endParaRPr lang="en-US"/>
           </a:p>
         </c:txPr>
         <c:crossAx val="270221696"/>
@@ -28995,7 +29618,7 @@
                 <a:cs typeface="+mn-cs"/>
               </a:defRPr>
             </a:pPr>
-            <a:endParaRPr lang="de-DE"/>
+            <a:endParaRPr lang="en-US"/>
           </a:p>
         </c:txPr>
         <c:crossAx val="270223336"/>
@@ -29047,7 +29670,7 @@
               <a:cs typeface="+mn-cs"/>
             </a:defRPr>
           </a:pPr>
-          <a:endParaRPr lang="de-DE"/>
+          <a:endParaRPr lang="en-US"/>
         </a:p>
       </c:txPr>
     </c:legend>
@@ -29077,7 +29700,7 @@
       <a:pPr>
         <a:defRPr/>
       </a:pPr>
-      <a:endParaRPr lang="de-DE"/>
+      <a:endParaRPr lang="en-US"/>
     </a:p>
   </c:txPr>
   <c:externalData r:id="rId3">
@@ -29137,7 +29760,7 @@
               <a:cs typeface="+mn-cs"/>
             </a:defRPr>
           </a:pPr>
-          <a:endParaRPr lang="de-DE"/>
+          <a:endParaRPr lang="en-US"/>
         </a:p>
       </c:txPr>
     </c:title>
@@ -29458,7 +30081,7 @@
                   <a:cs typeface="+mn-cs"/>
                 </a:defRPr>
               </a:pPr>
-              <a:endParaRPr lang="de-DE"/>
+              <a:endParaRPr lang="en-US"/>
             </a:p>
           </c:txPr>
         </c:title>
@@ -29496,7 +30119,7 @@
                 <a:cs typeface="+mn-cs"/>
               </a:defRPr>
             </a:pPr>
-            <a:endParaRPr lang="de-DE"/>
+            <a:endParaRPr lang="en-US"/>
           </a:p>
         </c:txPr>
         <c:crossAx val="270221696"/>
@@ -29576,7 +30199,7 @@
                   <a:cs typeface="+mn-cs"/>
                 </a:defRPr>
               </a:pPr>
-              <a:endParaRPr lang="de-DE"/>
+              <a:endParaRPr lang="en-US"/>
             </a:p>
           </c:txPr>
         </c:title>
@@ -29614,7 +30237,7 @@
                 <a:cs typeface="+mn-cs"/>
               </a:defRPr>
             </a:pPr>
-            <a:endParaRPr lang="de-DE"/>
+            <a:endParaRPr lang="en-US"/>
           </a:p>
         </c:txPr>
         <c:crossAx val="270223336"/>
@@ -29666,7 +30289,7 @@
               <a:cs typeface="+mn-cs"/>
             </a:defRPr>
           </a:pPr>
-          <a:endParaRPr lang="de-DE"/>
+          <a:endParaRPr lang="en-US"/>
         </a:p>
       </c:txPr>
     </c:legend>
@@ -29696,7 +30319,7 @@
       <a:pPr>
         <a:defRPr/>
       </a:pPr>
-      <a:endParaRPr lang="de-DE"/>
+      <a:endParaRPr lang="en-US"/>
     </a:p>
   </c:txPr>
   <c:externalData r:id="rId3">
@@ -29756,7 +30379,7 @@
               <a:cs typeface="+mn-cs"/>
             </a:defRPr>
           </a:pPr>
-          <a:endParaRPr lang="de-DE"/>
+          <a:endParaRPr lang="en-US"/>
         </a:p>
       </c:txPr>
     </c:title>
@@ -30077,7 +30700,7 @@
                   <a:cs typeface="+mn-cs"/>
                 </a:defRPr>
               </a:pPr>
-              <a:endParaRPr lang="de-DE"/>
+              <a:endParaRPr lang="en-US"/>
             </a:p>
           </c:txPr>
         </c:title>
@@ -30115,7 +30738,7 @@
                 <a:cs typeface="+mn-cs"/>
               </a:defRPr>
             </a:pPr>
-            <a:endParaRPr lang="de-DE"/>
+            <a:endParaRPr lang="en-US"/>
           </a:p>
         </c:txPr>
         <c:crossAx val="270221696"/>
@@ -30195,7 +30818,7 @@
                   <a:cs typeface="+mn-cs"/>
                 </a:defRPr>
               </a:pPr>
-              <a:endParaRPr lang="de-DE"/>
+              <a:endParaRPr lang="en-US"/>
             </a:p>
           </c:txPr>
         </c:title>
@@ -30233,7 +30856,7 @@
                 <a:cs typeface="+mn-cs"/>
               </a:defRPr>
             </a:pPr>
-            <a:endParaRPr lang="de-DE"/>
+            <a:endParaRPr lang="en-US"/>
           </a:p>
         </c:txPr>
         <c:crossAx val="270223336"/>
@@ -30285,7 +30908,7 @@
               <a:cs typeface="+mn-cs"/>
             </a:defRPr>
           </a:pPr>
-          <a:endParaRPr lang="de-DE"/>
+          <a:endParaRPr lang="en-US"/>
         </a:p>
       </c:txPr>
     </c:legend>
@@ -30315,7 +30938,7 @@
       <a:pPr>
         <a:defRPr/>
       </a:pPr>
-      <a:endParaRPr lang="de-DE"/>
+      <a:endParaRPr lang="en-US"/>
     </a:p>
   </c:txPr>
   <c:externalData r:id="rId3">
@@ -30389,7 +31012,7 @@
               <a:cs typeface="+mn-cs"/>
             </a:defRPr>
           </a:pPr>
-          <a:endParaRPr lang="de-DE"/>
+          <a:endParaRPr lang="en-US"/>
         </a:p>
       </c:txPr>
     </c:title>
@@ -31109,7 +31732,7 @@
                   <a:cs typeface="+mn-cs"/>
                 </a:defRPr>
               </a:pPr>
-              <a:endParaRPr lang="de-DE"/>
+              <a:endParaRPr lang="en-US"/>
             </a:p>
           </c:txPr>
         </c:title>
@@ -31146,7 +31769,7 @@
                 <a:cs typeface="+mn-cs"/>
               </a:defRPr>
             </a:pPr>
-            <a:endParaRPr lang="de-DE"/>
+            <a:endParaRPr lang="en-US"/>
           </a:p>
         </c:txPr>
         <c:crossAx val="363062264"/>
@@ -31236,7 +31859,7 @@
                   <a:cs typeface="+mn-cs"/>
                 </a:defRPr>
               </a:pPr>
-              <a:endParaRPr lang="de-DE"/>
+              <a:endParaRPr lang="en-US"/>
             </a:p>
           </c:txPr>
         </c:title>
@@ -31268,7 +31891,7 @@
                 <a:cs typeface="+mn-cs"/>
               </a:defRPr>
             </a:pPr>
-            <a:endParaRPr lang="de-DE"/>
+            <a:endParaRPr lang="en-US"/>
           </a:p>
         </c:txPr>
         <c:crossAx val="363063576"/>
@@ -31323,7 +31946,7 @@
               <a:cs typeface="+mn-cs"/>
             </a:defRPr>
           </a:pPr>
-          <a:endParaRPr lang="de-DE"/>
+          <a:endParaRPr lang="en-US"/>
         </a:p>
       </c:txPr>
     </c:legend>
@@ -31353,7 +31976,7 @@
       <a:pPr>
         <a:defRPr/>
       </a:pPr>
-      <a:endParaRPr lang="de-DE"/>
+      <a:endParaRPr lang="en-US"/>
     </a:p>
   </c:txPr>
   <c:externalData r:id="rId3">
@@ -31413,7 +32036,7 @@
               <a:cs typeface="+mn-cs"/>
             </a:defRPr>
           </a:pPr>
-          <a:endParaRPr lang="de-DE"/>
+          <a:endParaRPr lang="en-US"/>
         </a:p>
       </c:txPr>
     </c:title>
@@ -31833,7 +32456,7 @@
                   <a:cs typeface="+mn-cs"/>
                 </a:defRPr>
               </a:pPr>
-              <a:endParaRPr lang="de-DE"/>
+              <a:endParaRPr lang="en-US"/>
             </a:p>
           </c:txPr>
         </c:title>
@@ -31871,7 +32494,7 @@
                 <a:cs typeface="+mn-cs"/>
               </a:defRPr>
             </a:pPr>
-            <a:endParaRPr lang="de-DE"/>
+            <a:endParaRPr lang="en-US"/>
           </a:p>
         </c:txPr>
         <c:crossAx val="270221696"/>
@@ -31933,7 +32556,7 @@
                 <a:cs typeface="+mn-cs"/>
               </a:defRPr>
             </a:pPr>
-            <a:endParaRPr lang="de-DE"/>
+            <a:endParaRPr lang="en-US"/>
           </a:p>
         </c:txPr>
         <c:crossAx val="270223336"/>
@@ -31985,7 +32608,7 @@
               <a:cs typeface="+mn-cs"/>
             </a:defRPr>
           </a:pPr>
-          <a:endParaRPr lang="de-DE"/>
+          <a:endParaRPr lang="en-US"/>
         </a:p>
       </c:txPr>
     </c:legend>
@@ -32015,7 +32638,7 @@
       <a:pPr>
         <a:defRPr/>
       </a:pPr>
-      <a:endParaRPr lang="de-DE"/>
+      <a:endParaRPr lang="en-US"/>
     </a:p>
   </c:txPr>
   <c:externalData r:id="rId3">
@@ -32075,7 +32698,7 @@
               <a:cs typeface="+mn-cs"/>
             </a:defRPr>
           </a:pPr>
-          <a:endParaRPr lang="de-DE"/>
+          <a:endParaRPr lang="en-US"/>
         </a:p>
       </c:txPr>
     </c:title>
@@ -32503,7 +33126,7 @@
                   <a:cs typeface="+mn-cs"/>
                 </a:defRPr>
               </a:pPr>
-              <a:endParaRPr lang="de-DE"/>
+              <a:endParaRPr lang="en-US"/>
             </a:p>
           </c:txPr>
         </c:title>
@@ -32541,7 +33164,7 @@
                 <a:cs typeface="+mn-cs"/>
               </a:defRPr>
             </a:pPr>
-            <a:endParaRPr lang="de-DE"/>
+            <a:endParaRPr lang="en-US"/>
           </a:p>
         </c:txPr>
         <c:crossAx val="270221696"/>
@@ -32603,7 +33226,7 @@
                 <a:cs typeface="+mn-cs"/>
               </a:defRPr>
             </a:pPr>
-            <a:endParaRPr lang="de-DE"/>
+            <a:endParaRPr lang="en-US"/>
           </a:p>
         </c:txPr>
         <c:crossAx val="270223336"/>
@@ -32655,7 +33278,7 @@
               <a:cs typeface="+mn-cs"/>
             </a:defRPr>
           </a:pPr>
-          <a:endParaRPr lang="de-DE"/>
+          <a:endParaRPr lang="en-US"/>
         </a:p>
       </c:txPr>
     </c:legend>
@@ -32685,7 +33308,7 @@
       <a:pPr>
         <a:defRPr/>
       </a:pPr>
-      <a:endParaRPr lang="de-DE"/>
+      <a:endParaRPr lang="en-US"/>
     </a:p>
   </c:txPr>
   <c:externalData r:id="rId3">
@@ -32745,7 +33368,7 @@
               <a:cs typeface="+mn-cs"/>
             </a:defRPr>
           </a:pPr>
-          <a:endParaRPr lang="de-DE"/>
+          <a:endParaRPr lang="en-US"/>
         </a:p>
       </c:txPr>
     </c:title>
@@ -33157,7 +33780,7 @@
                   <a:cs typeface="+mn-cs"/>
                 </a:defRPr>
               </a:pPr>
-              <a:endParaRPr lang="de-DE"/>
+              <a:endParaRPr lang="en-US"/>
             </a:p>
           </c:txPr>
         </c:title>
@@ -33195,7 +33818,7 @@
                 <a:cs typeface="+mn-cs"/>
               </a:defRPr>
             </a:pPr>
-            <a:endParaRPr lang="de-DE"/>
+            <a:endParaRPr lang="en-US"/>
           </a:p>
         </c:txPr>
         <c:crossAx val="270221696"/>
@@ -33257,7 +33880,7 @@
                 <a:cs typeface="+mn-cs"/>
               </a:defRPr>
             </a:pPr>
-            <a:endParaRPr lang="de-DE"/>
+            <a:endParaRPr lang="en-US"/>
           </a:p>
         </c:txPr>
         <c:crossAx val="270223336"/>
@@ -33309,7 +33932,7 @@
               <a:cs typeface="+mn-cs"/>
             </a:defRPr>
           </a:pPr>
-          <a:endParaRPr lang="de-DE"/>
+          <a:endParaRPr lang="en-US"/>
         </a:p>
       </c:txPr>
     </c:legend>
@@ -33339,7 +33962,7 @@
       <a:pPr>
         <a:defRPr/>
       </a:pPr>
-      <a:endParaRPr lang="de-DE"/>
+      <a:endParaRPr lang="en-US"/>
     </a:p>
   </c:txPr>
   <c:externalData r:id="rId3">
@@ -33399,7 +34022,7 @@
               <a:cs typeface="+mn-cs"/>
             </a:defRPr>
           </a:pPr>
-          <a:endParaRPr lang="de-DE"/>
+          <a:endParaRPr lang="en-US"/>
         </a:p>
       </c:txPr>
     </c:title>
@@ -33720,7 +34343,7 @@
                   <a:cs typeface="+mn-cs"/>
                 </a:defRPr>
               </a:pPr>
-              <a:endParaRPr lang="de-DE"/>
+              <a:endParaRPr lang="en-US"/>
             </a:p>
           </c:txPr>
         </c:title>
@@ -33758,7 +34381,7 @@
                 <a:cs typeface="+mn-cs"/>
               </a:defRPr>
             </a:pPr>
-            <a:endParaRPr lang="de-DE"/>
+            <a:endParaRPr lang="en-US"/>
           </a:p>
         </c:txPr>
         <c:crossAx val="270221696"/>
@@ -33838,7 +34461,7 @@
                   <a:cs typeface="+mn-cs"/>
                 </a:defRPr>
               </a:pPr>
-              <a:endParaRPr lang="de-DE"/>
+              <a:endParaRPr lang="en-US"/>
             </a:p>
           </c:txPr>
         </c:title>
@@ -33876,7 +34499,7 @@
                 <a:cs typeface="+mn-cs"/>
               </a:defRPr>
             </a:pPr>
-            <a:endParaRPr lang="de-DE"/>
+            <a:endParaRPr lang="en-US"/>
           </a:p>
         </c:txPr>
         <c:crossAx val="270223336"/>
@@ -33928,7 +34551,7 @@
               <a:cs typeface="+mn-cs"/>
             </a:defRPr>
           </a:pPr>
-          <a:endParaRPr lang="de-DE"/>
+          <a:endParaRPr lang="en-US"/>
         </a:p>
       </c:txPr>
     </c:legend>
@@ -33958,7 +34581,7 @@
       <a:pPr>
         <a:defRPr/>
       </a:pPr>
-      <a:endParaRPr lang="de-DE"/>
+      <a:endParaRPr lang="en-US"/>
     </a:p>
   </c:txPr>
   <c:externalData r:id="rId3">
@@ -52623,7 +53246,7 @@
 </file>
 
 <file path=customXml/itemProps2.xml><?xml version="1.0" encoding="utf-8"?>
-<ds:datastoreItem xmlns:ds="http://schemas.openxmlformats.org/officeDocument/2006/customXml" ds:itemID="{6C1274E8-77EE-462A-AF73-7124FDAE9934}">
+<ds:datastoreItem xmlns:ds="http://schemas.openxmlformats.org/officeDocument/2006/customXml" ds:itemID="{5E194D15-398C-4AD3-9809-81B19130757A}">
   <ds:schemaRefs>
     <ds:schemaRef ds:uri="http://schemas.openxmlformats.org/officeDocument/2006/bibliography"/>
   </ds:schemaRefs>

--- a/Lab1/ManagementBericht.docx
+++ b/Lab1/ManagementBericht.docx
@@ -1277,7 +1277,7 @@
           <w:r>
             <w:fldChar w:fldCharType="separate"/>
           </w:r>
-          <w:hyperlink w:anchor="_Toc478584150" w:history="1">
+          <w:hyperlink w:anchor="_Toc478584751" w:history="1">
             <w:r>
               <w:rPr>
                 <w:rStyle w:val="Hyperlink"/>
@@ -1304,7 +1304,7 @@
                 <w:noProof/>
                 <w:webHidden/>
               </w:rPr>
-              <w:instrText xml:space="preserve"> PAGEREF _Toc478584150 \h </w:instrText>
+              <w:instrText xml:space="preserve"> PAGEREF _Toc478584751 \h </w:instrText>
             </w:r>
             <w:r>
               <w:rPr>
@@ -1347,7 +1347,7 @@
               <w:lang w:val="en-US"/>
             </w:rPr>
           </w:pPr>
-          <w:hyperlink w:anchor="_Toc478584151" w:history="1">
+          <w:hyperlink w:anchor="_Toc478584752" w:history="1">
             <w:r>
               <w:rPr>
                 <w:rStyle w:val="Hyperlink"/>
@@ -1374,7 +1374,7 @@
                 <w:noProof/>
                 <w:webHidden/>
               </w:rPr>
-              <w:instrText xml:space="preserve"> PAGEREF _Toc478584151 \h </w:instrText>
+              <w:instrText xml:space="preserve"> PAGEREF _Toc478584752 \h </w:instrText>
             </w:r>
             <w:r>
               <w:rPr>
@@ -1417,7 +1417,7 @@
               <w:lang w:val="en-US"/>
             </w:rPr>
           </w:pPr>
-          <w:hyperlink w:anchor="_Toc478584152" w:history="1">
+          <w:hyperlink w:anchor="_Toc478584753" w:history="1">
             <w:r>
               <w:rPr>
                 <w:rStyle w:val="Hyperlink"/>
@@ -1444,7 +1444,7 @@
                 <w:noProof/>
                 <w:webHidden/>
               </w:rPr>
-              <w:instrText xml:space="preserve"> PAGEREF _Toc478584152 \h </w:instrText>
+              <w:instrText xml:space="preserve"> PAGEREF _Toc478584753 \h </w:instrText>
             </w:r>
             <w:r>
               <w:rPr>
@@ -1487,7 +1487,7 @@
               <w:lang w:val="en-US"/>
             </w:rPr>
           </w:pPr>
-          <w:hyperlink w:anchor="_Toc478584153" w:history="1">
+          <w:hyperlink w:anchor="_Toc478584754" w:history="1">
             <w:r>
               <w:rPr>
                 <w:rStyle w:val="Hyperlink"/>
@@ -1514,7 +1514,7 @@
                 <w:noProof/>
                 <w:webHidden/>
               </w:rPr>
-              <w:instrText xml:space="preserve"> PAGEREF _Toc478584153 \h </w:instrText>
+              <w:instrText xml:space="preserve"> PAGEREF _Toc478584754 \h </w:instrText>
             </w:r>
             <w:r>
               <w:rPr>
@@ -1557,7 +1557,7 @@
               <w:lang w:val="en-US"/>
             </w:rPr>
           </w:pPr>
-          <w:hyperlink w:anchor="_Toc478584154" w:history="1">
+          <w:hyperlink w:anchor="_Toc478584755" w:history="1">
             <w:r>
               <w:rPr>
                 <w:rStyle w:val="Hyperlink"/>
@@ -1584,7 +1584,7 @@
                 <w:noProof/>
                 <w:webHidden/>
               </w:rPr>
-              <w:instrText xml:space="preserve"> PAGEREF _Toc478584154 \h </w:instrText>
+              <w:instrText xml:space="preserve"> PAGEREF _Toc478584755 \h </w:instrText>
             </w:r>
             <w:r>
               <w:rPr>
@@ -1627,7 +1627,7 @@
               <w:lang w:val="en-US"/>
             </w:rPr>
           </w:pPr>
-          <w:hyperlink w:anchor="_Toc478584155" w:history="1">
+          <w:hyperlink w:anchor="_Toc478584756" w:history="1">
             <w:r>
               <w:rPr>
                 <w:rStyle w:val="Hyperlink"/>
@@ -1654,7 +1654,7 @@
                 <w:noProof/>
                 <w:webHidden/>
               </w:rPr>
-              <w:instrText xml:space="preserve"> PAGEREF _Toc478584155 \h </w:instrText>
+              <w:instrText xml:space="preserve"> PAGEREF _Toc478584756 \h </w:instrText>
             </w:r>
             <w:r>
               <w:rPr>
@@ -1697,7 +1697,7 @@
               <w:lang w:val="en-US"/>
             </w:rPr>
           </w:pPr>
-          <w:hyperlink w:anchor="_Toc478584156" w:history="1">
+          <w:hyperlink w:anchor="_Toc478584757" w:history="1">
             <w:r>
               <w:rPr>
                 <w:rStyle w:val="Hyperlink"/>
@@ -1724,7 +1724,7 @@
                 <w:noProof/>
                 <w:webHidden/>
               </w:rPr>
-              <w:instrText xml:space="preserve"> PAGEREF _Toc478584156 \h </w:instrText>
+              <w:instrText xml:space="preserve"> PAGEREF _Toc478584757 \h </w:instrText>
             </w:r>
             <w:r>
               <w:rPr>
@@ -1767,7 +1767,7 @@
               <w:lang w:val="en-US"/>
             </w:rPr>
           </w:pPr>
-          <w:hyperlink w:anchor="_Toc478584157" w:history="1">
+          <w:hyperlink w:anchor="_Toc478584758" w:history="1">
             <w:r>
               <w:rPr>
                 <w:rStyle w:val="Hyperlink"/>
@@ -1794,7 +1794,7 @@
                 <w:noProof/>
                 <w:webHidden/>
               </w:rPr>
-              <w:instrText xml:space="preserve"> PAGEREF _Toc478584157 \h </w:instrText>
+              <w:instrText xml:space="preserve"> PAGEREF _Toc478584758 \h </w:instrText>
             </w:r>
             <w:r>
               <w:rPr>
@@ -1837,7 +1837,7 @@
               <w:lang w:val="en-US"/>
             </w:rPr>
           </w:pPr>
-          <w:hyperlink w:anchor="_Toc478584158" w:history="1">
+          <w:hyperlink w:anchor="_Toc478584759" w:history="1">
             <w:r>
               <w:rPr>
                 <w:rStyle w:val="Hyperlink"/>
@@ -1864,7 +1864,7 @@
                 <w:noProof/>
                 <w:webHidden/>
               </w:rPr>
-              <w:instrText xml:space="preserve"> PAGEREF _Toc478584158 \h </w:instrText>
+              <w:instrText xml:space="preserve"> PAGEREF _Toc478584759 \h </w:instrText>
             </w:r>
             <w:r>
               <w:rPr>
@@ -1907,7 +1907,7 @@
               <w:lang w:val="en-US"/>
             </w:rPr>
           </w:pPr>
-          <w:hyperlink w:anchor="_Toc478584159" w:history="1">
+          <w:hyperlink w:anchor="_Toc478584760" w:history="1">
             <w:r>
               <w:rPr>
                 <w:rStyle w:val="Hyperlink"/>
@@ -1934,7 +1934,7 @@
                 <w:noProof/>
                 <w:webHidden/>
               </w:rPr>
-              <w:instrText xml:space="preserve"> PAGEREF _Toc478584159 \h </w:instrText>
+              <w:instrText xml:space="preserve"> PAGEREF _Toc478584760 \h </w:instrText>
             </w:r>
             <w:r>
               <w:rPr>
@@ -1977,7 +1977,7 @@
               <w:lang w:val="en-US"/>
             </w:rPr>
           </w:pPr>
-          <w:hyperlink w:anchor="_Toc478584160" w:history="1">
+          <w:hyperlink w:anchor="_Toc478584761" w:history="1">
             <w:r>
               <w:rPr>
                 <w:rStyle w:val="Hyperlink"/>
@@ -2004,7 +2004,7 @@
                 <w:noProof/>
                 <w:webHidden/>
               </w:rPr>
-              <w:instrText xml:space="preserve"> PAGEREF _Toc478584160 \h </w:instrText>
+              <w:instrText xml:space="preserve"> PAGEREF _Toc478584761 \h </w:instrText>
             </w:r>
             <w:r>
               <w:rPr>
@@ -2047,7 +2047,7 @@
               <w:lang w:val="en-US"/>
             </w:rPr>
           </w:pPr>
-          <w:hyperlink w:anchor="_Toc478584161" w:history="1">
+          <w:hyperlink w:anchor="_Toc478584762" w:history="1">
             <w:r>
               <w:rPr>
                 <w:rStyle w:val="Hyperlink"/>
@@ -2074,7 +2074,7 @@
                 <w:noProof/>
                 <w:webHidden/>
               </w:rPr>
-              <w:instrText xml:space="preserve"> PAGEREF _Toc478584161 \h </w:instrText>
+              <w:instrText xml:space="preserve"> PAGEREF _Toc478584762 \h </w:instrText>
             </w:r>
             <w:r>
               <w:rPr>
@@ -2117,7 +2117,7 @@
               <w:lang w:val="en-US"/>
             </w:rPr>
           </w:pPr>
-          <w:hyperlink w:anchor="_Toc478584162" w:history="1">
+          <w:hyperlink w:anchor="_Toc478584763" w:history="1">
             <w:r>
               <w:rPr>
                 <w:rStyle w:val="Hyperlink"/>
@@ -2144,7 +2144,7 @@
                 <w:noProof/>
                 <w:webHidden/>
               </w:rPr>
-              <w:instrText xml:space="preserve"> PAGEREF _Toc478584162 \h </w:instrText>
+              <w:instrText xml:space="preserve"> PAGEREF _Toc478584763 \h </w:instrText>
             </w:r>
             <w:r>
               <w:rPr>
@@ -2187,7 +2187,7 @@
               <w:lang w:val="en-US"/>
             </w:rPr>
           </w:pPr>
-          <w:hyperlink w:anchor="_Toc478584163" w:history="1">
+          <w:hyperlink w:anchor="_Toc478584764" w:history="1">
             <w:r>
               <w:rPr>
                 <w:rStyle w:val="Hyperlink"/>
@@ -2214,7 +2214,7 @@
                 <w:noProof/>
                 <w:webHidden/>
               </w:rPr>
-              <w:instrText xml:space="preserve"> PAGEREF _Toc478584163 \h </w:instrText>
+              <w:instrText xml:space="preserve"> PAGEREF _Toc478584764 \h </w:instrText>
             </w:r>
             <w:r>
               <w:rPr>
@@ -2257,7 +2257,7 @@
               <w:lang w:val="en-US"/>
             </w:rPr>
           </w:pPr>
-          <w:hyperlink w:anchor="_Toc478584164" w:history="1">
+          <w:hyperlink w:anchor="_Toc478584765" w:history="1">
             <w:r>
               <w:rPr>
                 <w:rStyle w:val="Hyperlink"/>
@@ -2284,7 +2284,7 @@
                 <w:noProof/>
                 <w:webHidden/>
               </w:rPr>
-              <w:instrText xml:space="preserve"> PAGEREF _Toc478584164 \h </w:instrText>
+              <w:instrText xml:space="preserve"> PAGEREF _Toc478584765 \h </w:instrText>
             </w:r>
             <w:r>
               <w:rPr>
@@ -2327,7 +2327,7 @@
               <w:lang w:val="en-US"/>
             </w:rPr>
           </w:pPr>
-          <w:hyperlink w:anchor="_Toc478584165" w:history="1">
+          <w:hyperlink w:anchor="_Toc478584766" w:history="1">
             <w:r>
               <w:rPr>
                 <w:rStyle w:val="Hyperlink"/>
@@ -2354,7 +2354,7 @@
                 <w:noProof/>
                 <w:webHidden/>
               </w:rPr>
-              <w:instrText xml:space="preserve"> PAGEREF _Toc478584165 \h </w:instrText>
+              <w:instrText xml:space="preserve"> PAGEREF _Toc478584766 \h </w:instrText>
             </w:r>
             <w:r>
               <w:rPr>
@@ -2397,7 +2397,7 @@
               <w:lang w:val="en-US"/>
             </w:rPr>
           </w:pPr>
-          <w:hyperlink w:anchor="_Toc478584166" w:history="1">
+          <w:hyperlink w:anchor="_Toc478584767" w:history="1">
             <w:r>
               <w:rPr>
                 <w:rStyle w:val="Hyperlink"/>
@@ -2424,7 +2424,7 @@
                 <w:noProof/>
                 <w:webHidden/>
               </w:rPr>
-              <w:instrText xml:space="preserve"> PAGEREF _Toc478584166 \h </w:instrText>
+              <w:instrText xml:space="preserve"> PAGEREF _Toc478584767 \h </w:instrText>
             </w:r>
             <w:r>
               <w:rPr>
@@ -2467,7 +2467,7 @@
               <w:lang w:val="en-US"/>
             </w:rPr>
           </w:pPr>
-          <w:hyperlink w:anchor="_Toc478584167" w:history="1">
+          <w:hyperlink w:anchor="_Toc478584768" w:history="1">
             <w:r>
               <w:rPr>
                 <w:rStyle w:val="Hyperlink"/>
@@ -2494,7 +2494,7 @@
                 <w:noProof/>
                 <w:webHidden/>
               </w:rPr>
-              <w:instrText xml:space="preserve"> PAGEREF _Toc478584167 \h </w:instrText>
+              <w:instrText xml:space="preserve"> PAGEREF _Toc478584768 \h </w:instrText>
             </w:r>
             <w:r>
               <w:rPr>
@@ -2537,7 +2537,7 @@
               <w:lang w:val="en-US"/>
             </w:rPr>
           </w:pPr>
-          <w:hyperlink w:anchor="_Toc478584168" w:history="1">
+          <w:hyperlink w:anchor="_Toc478584769" w:history="1">
             <w:r>
               <w:rPr>
                 <w:rStyle w:val="Hyperlink"/>
@@ -2564,77 +2564,7 @@
                 <w:noProof/>
                 <w:webHidden/>
               </w:rPr>
-              <w:instrText xml:space="preserve"> PAGEREF _Toc478584168 \h </w:instrText>
-            </w:r>
-            <w:r>
-              <w:rPr>
-                <w:noProof/>
-                <w:webHidden/>
-              </w:rPr>
-            </w:r>
-            <w:r>
-              <w:rPr>
-                <w:noProof/>
-                <w:webHidden/>
-              </w:rPr>
-              <w:fldChar w:fldCharType="separate"/>
-            </w:r>
-            <w:r>
-              <w:rPr>
-                <w:noProof/>
-                <w:webHidden/>
-              </w:rPr>
-              <w:t>7</w:t>
-            </w:r>
-            <w:r>
-              <w:rPr>
-                <w:noProof/>
-                <w:webHidden/>
-              </w:rPr>
-              <w:fldChar w:fldCharType="end"/>
-            </w:r>
-          </w:hyperlink>
-        </w:p>
-        <w:p>
-          <w:pPr>
-            <w:pStyle w:val="Verzeichnis3"/>
-            <w:tabs>
-              <w:tab w:val="right" w:leader="dot" w:pos="9062"/>
-            </w:tabs>
-            <w:rPr>
-              <w:rFonts w:eastAsiaTheme="minorEastAsia"/>
-              <w:noProof/>
-              <w:lang w:val="en-US"/>
-            </w:rPr>
-          </w:pPr>
-          <w:hyperlink w:anchor="_Toc478584169" w:history="1">
-            <w:r>
-              <w:rPr>
-                <w:rStyle w:val="Hyperlink"/>
-                <w:noProof/>
-              </w:rPr>
-              <w:t>Monat 6</w:t>
-            </w:r>
-            <w:r>
-              <w:rPr>
-                <w:noProof/>
-                <w:webHidden/>
-              </w:rPr>
-              <w:tab/>
-            </w:r>
-            <w:r>
-              <w:rPr>
-                <w:noProof/>
-                <w:webHidden/>
-              </w:rPr>
-              <w:fldChar w:fldCharType="begin"/>
-            </w:r>
-            <w:r>
-              <w:rPr>
-                <w:noProof/>
-                <w:webHidden/>
-              </w:rPr>
-              <w:instrText xml:space="preserve"> PAGEREF _Toc478584169 \h </w:instrText>
+              <w:instrText xml:space="preserve"> PAGEREF _Toc478584769 \h </w:instrText>
             </w:r>
             <w:r>
               <w:rPr>
@@ -2677,7 +2607,77 @@
               <w:lang w:val="en-US"/>
             </w:rPr>
           </w:pPr>
-          <w:hyperlink w:anchor="_Toc478584170" w:history="1">
+          <w:hyperlink w:anchor="_Toc478584770" w:history="1">
+            <w:r>
+              <w:rPr>
+                <w:rStyle w:val="Hyperlink"/>
+                <w:noProof/>
+              </w:rPr>
+              <w:t>Monat 6</w:t>
+            </w:r>
+            <w:r>
+              <w:rPr>
+                <w:noProof/>
+                <w:webHidden/>
+              </w:rPr>
+              <w:tab/>
+            </w:r>
+            <w:r>
+              <w:rPr>
+                <w:noProof/>
+                <w:webHidden/>
+              </w:rPr>
+              <w:fldChar w:fldCharType="begin"/>
+            </w:r>
+            <w:r>
+              <w:rPr>
+                <w:noProof/>
+                <w:webHidden/>
+              </w:rPr>
+              <w:instrText xml:space="preserve"> PAGEREF _Toc478584770 \h </w:instrText>
+            </w:r>
+            <w:r>
+              <w:rPr>
+                <w:noProof/>
+                <w:webHidden/>
+              </w:rPr>
+            </w:r>
+            <w:r>
+              <w:rPr>
+                <w:noProof/>
+                <w:webHidden/>
+              </w:rPr>
+              <w:fldChar w:fldCharType="separate"/>
+            </w:r>
+            <w:r>
+              <w:rPr>
+                <w:noProof/>
+                <w:webHidden/>
+              </w:rPr>
+              <w:t>8</w:t>
+            </w:r>
+            <w:r>
+              <w:rPr>
+                <w:noProof/>
+                <w:webHidden/>
+              </w:rPr>
+              <w:fldChar w:fldCharType="end"/>
+            </w:r>
+          </w:hyperlink>
+        </w:p>
+        <w:p>
+          <w:pPr>
+            <w:pStyle w:val="Verzeichnis3"/>
+            <w:tabs>
+              <w:tab w:val="right" w:leader="dot" w:pos="9062"/>
+            </w:tabs>
+            <w:rPr>
+              <w:rFonts w:eastAsiaTheme="minorEastAsia"/>
+              <w:noProof/>
+              <w:lang w:val="en-US"/>
+            </w:rPr>
+          </w:pPr>
+          <w:hyperlink w:anchor="_Toc478584771" w:history="1">
             <w:r>
               <w:rPr>
                 <w:rStyle w:val="Hyperlink"/>
@@ -2704,7 +2704,7 @@
                 <w:noProof/>
                 <w:webHidden/>
               </w:rPr>
-              <w:instrText xml:space="preserve"> PAGEREF _Toc478584170 \h </w:instrText>
+              <w:instrText xml:space="preserve"> PAGEREF _Toc478584771 \h </w:instrText>
             </w:r>
             <w:r>
               <w:rPr>
@@ -2747,7 +2747,7 @@
               <w:lang w:val="en-US"/>
             </w:rPr>
           </w:pPr>
-          <w:hyperlink w:anchor="_Toc478584171" w:history="1">
+          <w:hyperlink w:anchor="_Toc478584772" w:history="1">
             <w:r>
               <w:rPr>
                 <w:rStyle w:val="Hyperlink"/>
@@ -2774,7 +2774,7 @@
                 <w:noProof/>
                 <w:webHidden/>
               </w:rPr>
-              <w:instrText xml:space="preserve"> PAGEREF _Toc478584171 \h </w:instrText>
+              <w:instrText xml:space="preserve"> PAGEREF _Toc478584772 \h </w:instrText>
             </w:r>
             <w:r>
               <w:rPr>
@@ -2817,7 +2817,7 @@
               <w:lang w:val="en-US"/>
             </w:rPr>
           </w:pPr>
-          <w:hyperlink w:anchor="_Toc478584172" w:history="1">
+          <w:hyperlink w:anchor="_Toc478584773" w:history="1">
             <w:r>
               <w:rPr>
                 <w:rStyle w:val="Hyperlink"/>
@@ -2844,7 +2844,7 @@
                 <w:noProof/>
                 <w:webHidden/>
               </w:rPr>
-              <w:instrText xml:space="preserve"> PAGEREF _Toc478584172 \h </w:instrText>
+              <w:instrText xml:space="preserve"> PAGEREF _Toc478584773 \h </w:instrText>
             </w:r>
             <w:r>
               <w:rPr>
@@ -2887,7 +2887,7 @@
               <w:lang w:val="en-US"/>
             </w:rPr>
           </w:pPr>
-          <w:hyperlink w:anchor="_Toc478584173" w:history="1">
+          <w:hyperlink w:anchor="_Toc478584774" w:history="1">
             <w:r>
               <w:rPr>
                 <w:rStyle w:val="Hyperlink"/>
@@ -2914,7 +2914,7 @@
                 <w:noProof/>
                 <w:webHidden/>
               </w:rPr>
-              <w:instrText xml:space="preserve"> PAGEREF _Toc478584173 \h </w:instrText>
+              <w:instrText xml:space="preserve"> PAGEREF _Toc478584774 \h </w:instrText>
             </w:r>
             <w:r>
               <w:rPr>
@@ -2957,7 +2957,7 @@
               <w:lang w:val="en-US"/>
             </w:rPr>
           </w:pPr>
-          <w:hyperlink w:anchor="_Toc478584174" w:history="1">
+          <w:hyperlink w:anchor="_Toc478584775" w:history="1">
             <w:r>
               <w:rPr>
                 <w:rStyle w:val="Hyperlink"/>
@@ -2984,7 +2984,7 @@
                 <w:noProof/>
                 <w:webHidden/>
               </w:rPr>
-              <w:instrText xml:space="preserve"> PAGEREF _Toc478584174 \h </w:instrText>
+              <w:instrText xml:space="preserve"> PAGEREF _Toc478584775 \h </w:instrText>
             </w:r>
             <w:r>
               <w:rPr>
@@ -3027,7 +3027,7 @@
               <w:lang w:val="en-US"/>
             </w:rPr>
           </w:pPr>
-          <w:hyperlink w:anchor="_Toc478584175" w:history="1">
+          <w:hyperlink w:anchor="_Toc478584776" w:history="1">
             <w:r>
               <w:rPr>
                 <w:rStyle w:val="Hyperlink"/>
@@ -3054,7 +3054,7 @@
                 <w:noProof/>
                 <w:webHidden/>
               </w:rPr>
-              <w:instrText xml:space="preserve"> PAGEREF _Toc478584175 \h </w:instrText>
+              <w:instrText xml:space="preserve"> PAGEREF _Toc478584776 \h </w:instrText>
             </w:r>
             <w:r>
               <w:rPr>
@@ -3097,7 +3097,7 @@
               <w:lang w:val="en-US"/>
             </w:rPr>
           </w:pPr>
-          <w:hyperlink w:anchor="_Toc478584176" w:history="1">
+          <w:hyperlink w:anchor="_Toc478584777" w:history="1">
             <w:r>
               <w:rPr>
                 <w:rStyle w:val="Hyperlink"/>
@@ -3124,7 +3124,7 @@
                 <w:noProof/>
                 <w:webHidden/>
               </w:rPr>
-              <w:instrText xml:space="preserve"> PAGEREF _Toc478584176 \h </w:instrText>
+              <w:instrText xml:space="preserve"> PAGEREF _Toc478584777 \h </w:instrText>
             </w:r>
             <w:r>
               <w:rPr>
@@ -3144,7 +3144,7 @@
                 <w:noProof/>
                 <w:webHidden/>
               </w:rPr>
-              <w:t>9</w:t>
+              <w:t>10</w:t>
             </w:r>
             <w:r>
               <w:rPr>
@@ -3167,7 +3167,7 @@
               <w:lang w:val="en-US"/>
             </w:rPr>
           </w:pPr>
-          <w:hyperlink w:anchor="_Toc478584177" w:history="1">
+          <w:hyperlink w:anchor="_Toc478584778" w:history="1">
             <w:r>
               <w:rPr>
                 <w:rStyle w:val="Hyperlink"/>
@@ -3194,7 +3194,7 @@
                 <w:noProof/>
                 <w:webHidden/>
               </w:rPr>
-              <w:instrText xml:space="preserve"> PAGEREF _Toc478584177 \h </w:instrText>
+              <w:instrText xml:space="preserve"> PAGEREF _Toc478584778 \h </w:instrText>
             </w:r>
             <w:r>
               <w:rPr>
@@ -3214,7 +3214,7 @@
                 <w:noProof/>
                 <w:webHidden/>
               </w:rPr>
-              <w:t>9</w:t>
+              <w:t>10</w:t>
             </w:r>
             <w:r>
               <w:rPr>
@@ -3237,7 +3237,7 @@
               <w:lang w:val="en-US"/>
             </w:rPr>
           </w:pPr>
-          <w:hyperlink w:anchor="_Toc478584178" w:history="1">
+          <w:hyperlink w:anchor="_Toc478584779" w:history="1">
             <w:r>
               <w:rPr>
                 <w:rStyle w:val="Hyperlink"/>
@@ -3264,7 +3264,7 @@
                 <w:noProof/>
                 <w:webHidden/>
               </w:rPr>
-              <w:instrText xml:space="preserve"> PAGEREF _Toc478584178 \h </w:instrText>
+              <w:instrText xml:space="preserve"> PAGEREF _Toc478584779 \h </w:instrText>
             </w:r>
             <w:r>
               <w:rPr>
@@ -3284,7 +3284,7 @@
                 <w:noProof/>
                 <w:webHidden/>
               </w:rPr>
-              <w:t>9</w:t>
+              <w:t>10</w:t>
             </w:r>
             <w:r>
               <w:rPr>
@@ -3307,7 +3307,7 @@
               <w:lang w:val="en-US"/>
             </w:rPr>
           </w:pPr>
-          <w:hyperlink w:anchor="_Toc478584179" w:history="1">
+          <w:hyperlink w:anchor="_Toc478584780" w:history="1">
             <w:r>
               <w:rPr>
                 <w:rStyle w:val="Hyperlink"/>
@@ -3334,7 +3334,7 @@
                 <w:noProof/>
                 <w:webHidden/>
               </w:rPr>
-              <w:instrText xml:space="preserve"> PAGEREF _Toc478584179 \h </w:instrText>
+              <w:instrText xml:space="preserve"> PAGEREF _Toc478584780 \h </w:instrText>
             </w:r>
             <w:r>
               <w:rPr>
@@ -3354,7 +3354,7 @@
                 <w:noProof/>
                 <w:webHidden/>
               </w:rPr>
-              <w:t>11</w:t>
+              <w:t>12</w:t>
             </w:r>
             <w:r>
               <w:rPr>
@@ -3377,7 +3377,7 @@
               <w:lang w:val="en-US"/>
             </w:rPr>
           </w:pPr>
-          <w:hyperlink w:anchor="_Toc478584180" w:history="1">
+          <w:hyperlink w:anchor="_Toc478584781" w:history="1">
             <w:r>
               <w:rPr>
                 <w:rStyle w:val="Hyperlink"/>
@@ -3404,7 +3404,7 @@
                 <w:noProof/>
                 <w:webHidden/>
               </w:rPr>
-              <w:instrText xml:space="preserve"> PAGEREF _Toc478584180 \h </w:instrText>
+              <w:instrText xml:space="preserve"> PAGEREF _Toc478584781 \h </w:instrText>
             </w:r>
             <w:r>
               <w:rPr>
@@ -3424,7 +3424,7 @@
                 <w:noProof/>
                 <w:webHidden/>
               </w:rPr>
-              <w:t>13</w:t>
+              <w:t>14</w:t>
             </w:r>
             <w:r>
               <w:rPr>
@@ -3447,7 +3447,7 @@
               <w:lang w:val="en-US"/>
             </w:rPr>
           </w:pPr>
-          <w:hyperlink w:anchor="_Toc478584181" w:history="1">
+          <w:hyperlink w:anchor="_Toc478584782" w:history="1">
             <w:r>
               <w:rPr>
                 <w:rStyle w:val="Hyperlink"/>
@@ -3474,7 +3474,7 @@
                 <w:noProof/>
                 <w:webHidden/>
               </w:rPr>
-              <w:instrText xml:space="preserve"> PAGEREF _Toc478584181 \h </w:instrText>
+              <w:instrText xml:space="preserve"> PAGEREF _Toc478584782 \h </w:instrText>
             </w:r>
             <w:r>
               <w:rPr>
@@ -3494,7 +3494,7 @@
                 <w:noProof/>
                 <w:webHidden/>
               </w:rPr>
-              <w:t>15</w:t>
+              <w:t>16</w:t>
             </w:r>
             <w:r>
               <w:rPr>
@@ -3517,7 +3517,7 @@
               <w:lang w:val="en-US"/>
             </w:rPr>
           </w:pPr>
-          <w:hyperlink w:anchor="_Toc478584182" w:history="1">
+          <w:hyperlink w:anchor="_Toc478584783" w:history="1">
             <w:r>
               <w:rPr>
                 <w:rStyle w:val="Hyperlink"/>
@@ -3544,7 +3544,7 @@
                 <w:noProof/>
                 <w:webHidden/>
               </w:rPr>
-              <w:instrText xml:space="preserve"> PAGEREF _Toc478584182 \h </w:instrText>
+              <w:instrText xml:space="preserve"> PAGEREF _Toc478584783 \h </w:instrText>
             </w:r>
             <w:r>
               <w:rPr>
@@ -3564,7 +3564,7 @@
                 <w:noProof/>
                 <w:webHidden/>
               </w:rPr>
-              <w:t>17</w:t>
+              <w:t>18</w:t>
             </w:r>
             <w:r>
               <w:rPr>
@@ -3587,7 +3587,7 @@
               <w:lang w:val="en-US"/>
             </w:rPr>
           </w:pPr>
-          <w:hyperlink w:anchor="_Toc478584183" w:history="1">
+          <w:hyperlink w:anchor="_Toc478584784" w:history="1">
             <w:r>
               <w:rPr>
                 <w:rStyle w:val="Hyperlink"/>
@@ -3614,7 +3614,7 @@
                 <w:noProof/>
                 <w:webHidden/>
               </w:rPr>
-              <w:instrText xml:space="preserve"> PAGEREF _Toc478584183 \h </w:instrText>
+              <w:instrText xml:space="preserve"> PAGEREF _Toc478584784 \h </w:instrText>
             </w:r>
             <w:r>
               <w:rPr>
@@ -3634,7 +3634,7 @@
                 <w:noProof/>
                 <w:webHidden/>
               </w:rPr>
-              <w:t>19</w:t>
+              <w:t>20</w:t>
             </w:r>
             <w:r>
               <w:rPr>
@@ -3657,7 +3657,7 @@
               <w:lang w:val="en-US"/>
             </w:rPr>
           </w:pPr>
-          <w:hyperlink w:anchor="_Toc478584184" w:history="1">
+          <w:hyperlink w:anchor="_Toc478584785" w:history="1">
             <w:r>
               <w:rPr>
                 <w:rStyle w:val="Hyperlink"/>
@@ -3684,7 +3684,7 @@
                 <w:noProof/>
                 <w:webHidden/>
               </w:rPr>
-              <w:instrText xml:space="preserve"> PAGEREF _Toc478584184 \h </w:instrText>
+              <w:instrText xml:space="preserve"> PAGEREF _Toc478584785 \h </w:instrText>
             </w:r>
             <w:r>
               <w:rPr>
@@ -3704,7 +3704,7 @@
                 <w:noProof/>
                 <w:webHidden/>
               </w:rPr>
-              <w:t>21</w:t>
+              <w:t>22</w:t>
             </w:r>
             <w:r>
               <w:rPr>
@@ -3727,7 +3727,7 @@
               <w:lang w:val="en-US"/>
             </w:rPr>
           </w:pPr>
-          <w:hyperlink w:anchor="_Toc478584185" w:history="1">
+          <w:hyperlink w:anchor="_Toc478584786" w:history="1">
             <w:r>
               <w:rPr>
                 <w:rStyle w:val="Hyperlink"/>
@@ -3754,357 +3754,7 @@
                 <w:noProof/>
                 <w:webHidden/>
               </w:rPr>
-              <w:instrText xml:space="preserve"> PAGEREF _Toc478584185 \h </w:instrText>
-            </w:r>
-            <w:r>
-              <w:rPr>
-                <w:noProof/>
-                <w:webHidden/>
-              </w:rPr>
-            </w:r>
-            <w:r>
-              <w:rPr>
-                <w:noProof/>
-                <w:webHidden/>
-              </w:rPr>
-              <w:fldChar w:fldCharType="separate"/>
-            </w:r>
-            <w:r>
-              <w:rPr>
-                <w:noProof/>
-                <w:webHidden/>
-              </w:rPr>
-              <w:t>23</w:t>
-            </w:r>
-            <w:r>
-              <w:rPr>
-                <w:noProof/>
-                <w:webHidden/>
-              </w:rPr>
-              <w:fldChar w:fldCharType="end"/>
-            </w:r>
-          </w:hyperlink>
-        </w:p>
-        <w:p>
-          <w:pPr>
-            <w:pStyle w:val="Verzeichnis3"/>
-            <w:tabs>
-              <w:tab w:val="right" w:leader="dot" w:pos="9062"/>
-            </w:tabs>
-            <w:rPr>
-              <w:rFonts w:eastAsiaTheme="minorEastAsia"/>
-              <w:noProof/>
-              <w:lang w:val="en-US"/>
-            </w:rPr>
-          </w:pPr>
-          <w:hyperlink w:anchor="_Toc478584186" w:history="1">
-            <w:r>
-              <w:rPr>
-                <w:rStyle w:val="Hyperlink"/>
-                <w:noProof/>
-              </w:rPr>
-              <w:t>Actual Costs (AC)</w:t>
-            </w:r>
-            <w:r>
-              <w:rPr>
-                <w:noProof/>
-                <w:webHidden/>
-              </w:rPr>
-              <w:tab/>
-            </w:r>
-            <w:r>
-              <w:rPr>
-                <w:noProof/>
-                <w:webHidden/>
-              </w:rPr>
-              <w:fldChar w:fldCharType="begin"/>
-            </w:r>
-            <w:r>
-              <w:rPr>
-                <w:noProof/>
-                <w:webHidden/>
-              </w:rPr>
-              <w:instrText xml:space="preserve"> PAGEREF _Toc478584186 \h </w:instrText>
-            </w:r>
-            <w:r>
-              <w:rPr>
-                <w:noProof/>
-                <w:webHidden/>
-              </w:rPr>
-            </w:r>
-            <w:r>
-              <w:rPr>
-                <w:noProof/>
-                <w:webHidden/>
-              </w:rPr>
-              <w:fldChar w:fldCharType="separate"/>
-            </w:r>
-            <w:r>
-              <w:rPr>
-                <w:noProof/>
-                <w:webHidden/>
-              </w:rPr>
-              <w:t>23</w:t>
-            </w:r>
-            <w:r>
-              <w:rPr>
-                <w:noProof/>
-                <w:webHidden/>
-              </w:rPr>
-              <w:fldChar w:fldCharType="end"/>
-            </w:r>
-          </w:hyperlink>
-        </w:p>
-        <w:p>
-          <w:pPr>
-            <w:pStyle w:val="Verzeichnis3"/>
-            <w:tabs>
-              <w:tab w:val="right" w:leader="dot" w:pos="9062"/>
-            </w:tabs>
-            <w:rPr>
-              <w:rFonts w:eastAsiaTheme="minorEastAsia"/>
-              <w:noProof/>
-              <w:lang w:val="en-US"/>
-            </w:rPr>
-          </w:pPr>
-          <w:hyperlink w:anchor="_Toc478584187" w:history="1">
-            <w:r>
-              <w:rPr>
-                <w:rStyle w:val="Hyperlink"/>
-                <w:noProof/>
-              </w:rPr>
-              <w:t>Planned Value (PV)</w:t>
-            </w:r>
-            <w:r>
-              <w:rPr>
-                <w:noProof/>
-                <w:webHidden/>
-              </w:rPr>
-              <w:tab/>
-            </w:r>
-            <w:r>
-              <w:rPr>
-                <w:noProof/>
-                <w:webHidden/>
-              </w:rPr>
-              <w:fldChar w:fldCharType="begin"/>
-            </w:r>
-            <w:r>
-              <w:rPr>
-                <w:noProof/>
-                <w:webHidden/>
-              </w:rPr>
-              <w:instrText xml:space="preserve"> PAGEREF _Toc478584187 \h </w:instrText>
-            </w:r>
-            <w:r>
-              <w:rPr>
-                <w:noProof/>
-                <w:webHidden/>
-              </w:rPr>
-            </w:r>
-            <w:r>
-              <w:rPr>
-                <w:noProof/>
-                <w:webHidden/>
-              </w:rPr>
-              <w:fldChar w:fldCharType="separate"/>
-            </w:r>
-            <w:r>
-              <w:rPr>
-                <w:noProof/>
-                <w:webHidden/>
-              </w:rPr>
-              <w:t>23</w:t>
-            </w:r>
-            <w:r>
-              <w:rPr>
-                <w:noProof/>
-                <w:webHidden/>
-              </w:rPr>
-              <w:fldChar w:fldCharType="end"/>
-            </w:r>
-          </w:hyperlink>
-        </w:p>
-        <w:p>
-          <w:pPr>
-            <w:pStyle w:val="Verzeichnis3"/>
-            <w:tabs>
-              <w:tab w:val="right" w:leader="dot" w:pos="9062"/>
-            </w:tabs>
-            <w:rPr>
-              <w:rFonts w:eastAsiaTheme="minorEastAsia"/>
-              <w:noProof/>
-              <w:lang w:val="en-US"/>
-            </w:rPr>
-          </w:pPr>
-          <w:hyperlink w:anchor="_Toc478584188" w:history="1">
-            <w:r>
-              <w:rPr>
-                <w:rStyle w:val="Hyperlink"/>
-                <w:noProof/>
-              </w:rPr>
-              <w:t>Earned Value (EV)</w:t>
-            </w:r>
-            <w:r>
-              <w:rPr>
-                <w:noProof/>
-                <w:webHidden/>
-              </w:rPr>
-              <w:tab/>
-            </w:r>
-            <w:r>
-              <w:rPr>
-                <w:noProof/>
-                <w:webHidden/>
-              </w:rPr>
-              <w:fldChar w:fldCharType="begin"/>
-            </w:r>
-            <w:r>
-              <w:rPr>
-                <w:noProof/>
-                <w:webHidden/>
-              </w:rPr>
-              <w:instrText xml:space="preserve"> PAGEREF _Toc478584188 \h </w:instrText>
-            </w:r>
-            <w:r>
-              <w:rPr>
-                <w:noProof/>
-                <w:webHidden/>
-              </w:rPr>
-            </w:r>
-            <w:r>
-              <w:rPr>
-                <w:noProof/>
-                <w:webHidden/>
-              </w:rPr>
-              <w:fldChar w:fldCharType="separate"/>
-            </w:r>
-            <w:r>
-              <w:rPr>
-                <w:noProof/>
-                <w:webHidden/>
-              </w:rPr>
-              <w:t>23</w:t>
-            </w:r>
-            <w:r>
-              <w:rPr>
-                <w:noProof/>
-                <w:webHidden/>
-              </w:rPr>
-              <w:fldChar w:fldCharType="end"/>
-            </w:r>
-          </w:hyperlink>
-        </w:p>
-        <w:p>
-          <w:pPr>
-            <w:pStyle w:val="Verzeichnis3"/>
-            <w:tabs>
-              <w:tab w:val="right" w:leader="dot" w:pos="9062"/>
-            </w:tabs>
-            <w:rPr>
-              <w:rFonts w:eastAsiaTheme="minorEastAsia"/>
-              <w:noProof/>
-              <w:lang w:val="en-US"/>
-            </w:rPr>
-          </w:pPr>
-          <w:hyperlink w:anchor="_Toc478584189" w:history="1">
-            <w:r>
-              <w:rPr>
-                <w:rStyle w:val="Hyperlink"/>
-                <w:noProof/>
-              </w:rPr>
-              <w:t>Cost Variance (CV)</w:t>
-            </w:r>
-            <w:r>
-              <w:rPr>
-                <w:noProof/>
-                <w:webHidden/>
-              </w:rPr>
-              <w:tab/>
-            </w:r>
-            <w:r>
-              <w:rPr>
-                <w:noProof/>
-                <w:webHidden/>
-              </w:rPr>
-              <w:fldChar w:fldCharType="begin"/>
-            </w:r>
-            <w:r>
-              <w:rPr>
-                <w:noProof/>
-                <w:webHidden/>
-              </w:rPr>
-              <w:instrText xml:space="preserve"> PAGEREF _Toc478584189 \h </w:instrText>
-            </w:r>
-            <w:r>
-              <w:rPr>
-                <w:noProof/>
-                <w:webHidden/>
-              </w:rPr>
-            </w:r>
-            <w:r>
-              <w:rPr>
-                <w:noProof/>
-                <w:webHidden/>
-              </w:rPr>
-              <w:fldChar w:fldCharType="separate"/>
-            </w:r>
-            <w:r>
-              <w:rPr>
-                <w:noProof/>
-                <w:webHidden/>
-              </w:rPr>
-              <w:t>23</w:t>
-            </w:r>
-            <w:r>
-              <w:rPr>
-                <w:noProof/>
-                <w:webHidden/>
-              </w:rPr>
-              <w:fldChar w:fldCharType="end"/>
-            </w:r>
-          </w:hyperlink>
-        </w:p>
-        <w:p>
-          <w:pPr>
-            <w:pStyle w:val="Verzeichnis3"/>
-            <w:tabs>
-              <w:tab w:val="right" w:leader="dot" w:pos="9062"/>
-            </w:tabs>
-            <w:rPr>
-              <w:rFonts w:eastAsiaTheme="minorEastAsia"/>
-              <w:noProof/>
-              <w:lang w:val="en-US"/>
-            </w:rPr>
-          </w:pPr>
-          <w:hyperlink w:anchor="_Toc478584190" w:history="1">
-            <w:r>
-              <w:rPr>
-                <w:rStyle w:val="Hyperlink"/>
-                <w:noProof/>
-              </w:rPr>
-              <w:t>Schedule Variance (SV)</w:t>
-            </w:r>
-            <w:r>
-              <w:rPr>
-                <w:noProof/>
-                <w:webHidden/>
-              </w:rPr>
-              <w:tab/>
-            </w:r>
-            <w:r>
-              <w:rPr>
-                <w:noProof/>
-                <w:webHidden/>
-              </w:rPr>
-              <w:fldChar w:fldCharType="begin"/>
-            </w:r>
-            <w:r>
-              <w:rPr>
-                <w:noProof/>
-                <w:webHidden/>
-              </w:rPr>
-              <w:instrText xml:space="preserve"> PAGEREF _Toc478584190 \h </w:instrText>
+              <w:instrText xml:space="preserve"> PAGEREF _Toc478584786 \h </w:instrText>
             </w:r>
             <w:r>
               <w:rPr>
@@ -4147,14 +3797,13 @@
               <w:lang w:val="en-US"/>
             </w:rPr>
           </w:pPr>
-          <w:hyperlink w:anchor="_Toc478584191" w:history="1">
+          <w:hyperlink w:anchor="_Toc478584787" w:history="1">
             <w:r>
               <w:rPr>
                 <w:rStyle w:val="Hyperlink"/>
                 <w:noProof/>
-                <w:lang w:val="en-US"/>
               </w:rPr>
-              <w:t>Cost Performance Index (CPI)</w:t>
+              <w:t>Actual Costs (AC)</w:t>
             </w:r>
             <w:r>
               <w:rPr>
@@ -4175,7 +3824,7 @@
                 <w:noProof/>
                 <w:webHidden/>
               </w:rPr>
-              <w:instrText xml:space="preserve"> PAGEREF _Toc478584191 \h </w:instrText>
+              <w:instrText xml:space="preserve"> PAGEREF _Toc478584787 \h </w:instrText>
             </w:r>
             <w:r>
               <w:rPr>
@@ -4218,13 +3867,13 @@
               <w:lang w:val="en-US"/>
             </w:rPr>
           </w:pPr>
-          <w:hyperlink w:anchor="_Toc478584192" w:history="1">
+          <w:hyperlink w:anchor="_Toc478584788" w:history="1">
             <w:r>
               <w:rPr>
                 <w:rStyle w:val="Hyperlink"/>
                 <w:noProof/>
               </w:rPr>
-              <w:t>Schedule Performance Index (SPI)</w:t>
+              <w:t>Planned Value (PV)</w:t>
             </w:r>
             <w:r>
               <w:rPr>
@@ -4245,7 +3894,7 @@
                 <w:noProof/>
                 <w:webHidden/>
               </w:rPr>
-              <w:instrText xml:space="preserve"> PAGEREF _Toc478584192 \h </w:instrText>
+              <w:instrText xml:space="preserve"> PAGEREF _Toc478584788 \h </w:instrText>
             </w:r>
             <w:r>
               <w:rPr>
@@ -4288,13 +3937,13 @@
               <w:lang w:val="en-US"/>
             </w:rPr>
           </w:pPr>
-          <w:hyperlink w:anchor="_Toc478584193" w:history="1">
+          <w:hyperlink w:anchor="_Toc478584789" w:history="1">
             <w:r>
               <w:rPr>
                 <w:rStyle w:val="Hyperlink"/>
                 <w:noProof/>
               </w:rPr>
-              <w:t>Budget at Completion (BAC)</w:t>
+              <w:t>Earned Value (EV)</w:t>
             </w:r>
             <w:r>
               <w:rPr>
@@ -4315,7 +3964,7 @@
                 <w:noProof/>
                 <w:webHidden/>
               </w:rPr>
-              <w:instrText xml:space="preserve"> PAGEREF _Toc478584193 \h </w:instrText>
+              <w:instrText xml:space="preserve"> PAGEREF _Toc478584789 \h </w:instrText>
             </w:r>
             <w:r>
               <w:rPr>
@@ -4358,13 +4007,13 @@
               <w:lang w:val="en-US"/>
             </w:rPr>
           </w:pPr>
-          <w:hyperlink w:anchor="_Toc478584194" w:history="1">
+          <w:hyperlink w:anchor="_Toc478584790" w:history="1">
             <w:r>
               <w:rPr>
                 <w:rStyle w:val="Hyperlink"/>
                 <w:noProof/>
               </w:rPr>
-              <w:t>Estimate to Complete (ETC)</w:t>
+              <w:t>Cost Variance (CV)</w:t>
             </w:r>
             <w:r>
               <w:rPr>
@@ -4385,7 +4034,77 @@
                 <w:noProof/>
                 <w:webHidden/>
               </w:rPr>
-              <w:instrText xml:space="preserve"> PAGEREF _Toc478584194 \h </w:instrText>
+              <w:instrText xml:space="preserve"> PAGEREF _Toc478584790 \h </w:instrText>
+            </w:r>
+            <w:r>
+              <w:rPr>
+                <w:noProof/>
+                <w:webHidden/>
+              </w:rPr>
+            </w:r>
+            <w:r>
+              <w:rPr>
+                <w:noProof/>
+                <w:webHidden/>
+              </w:rPr>
+              <w:fldChar w:fldCharType="separate"/>
+            </w:r>
+            <w:r>
+              <w:rPr>
+                <w:noProof/>
+                <w:webHidden/>
+              </w:rPr>
+              <w:t>24</w:t>
+            </w:r>
+            <w:r>
+              <w:rPr>
+                <w:noProof/>
+                <w:webHidden/>
+              </w:rPr>
+              <w:fldChar w:fldCharType="end"/>
+            </w:r>
+          </w:hyperlink>
+        </w:p>
+        <w:p>
+          <w:pPr>
+            <w:pStyle w:val="Verzeichnis3"/>
+            <w:tabs>
+              <w:tab w:val="right" w:leader="dot" w:pos="9062"/>
+            </w:tabs>
+            <w:rPr>
+              <w:rFonts w:eastAsiaTheme="minorEastAsia"/>
+              <w:noProof/>
+              <w:lang w:val="en-US"/>
+            </w:rPr>
+          </w:pPr>
+          <w:hyperlink w:anchor="_Toc478584791" w:history="1">
+            <w:r>
+              <w:rPr>
+                <w:rStyle w:val="Hyperlink"/>
+                <w:noProof/>
+              </w:rPr>
+              <w:t>Schedule Variance (SV)</w:t>
+            </w:r>
+            <w:r>
+              <w:rPr>
+                <w:noProof/>
+                <w:webHidden/>
+              </w:rPr>
+              <w:tab/>
+            </w:r>
+            <w:r>
+              <w:rPr>
+                <w:noProof/>
+                <w:webHidden/>
+              </w:rPr>
+              <w:fldChar w:fldCharType="begin"/>
+            </w:r>
+            <w:r>
+              <w:rPr>
+                <w:noProof/>
+                <w:webHidden/>
+              </w:rPr>
+              <w:instrText xml:space="preserve"> PAGEREF _Toc478584791 \h </w:instrText>
             </w:r>
             <w:r>
               <w:rPr>
@@ -4428,13 +4147,14 @@
               <w:lang w:val="en-US"/>
             </w:rPr>
           </w:pPr>
-          <w:hyperlink w:anchor="_Toc478584195" w:history="1">
+          <w:hyperlink w:anchor="_Toc478584792" w:history="1">
             <w:r>
               <w:rPr>
                 <w:rStyle w:val="Hyperlink"/>
                 <w:noProof/>
+                <w:lang w:val="en-US"/>
               </w:rPr>
-              <w:t>Estimate at Completion (EAC)</w:t>
+              <w:t>Cost Performance Index (CPI)</w:t>
             </w:r>
             <w:r>
               <w:rPr>
@@ -4455,7 +4175,7 @@
                 <w:noProof/>
                 <w:webHidden/>
               </w:rPr>
-              <w:instrText xml:space="preserve"> PAGEREF _Toc478584195 \h </w:instrText>
+              <w:instrText xml:space="preserve"> PAGEREF _Toc478584792 \h </w:instrText>
             </w:r>
             <w:r>
               <w:rPr>
@@ -4487,6 +4207,286 @@
           </w:hyperlink>
         </w:p>
         <w:p>
+          <w:pPr>
+            <w:pStyle w:val="Verzeichnis3"/>
+            <w:tabs>
+              <w:tab w:val="right" w:leader="dot" w:pos="9062"/>
+            </w:tabs>
+            <w:rPr>
+              <w:rFonts w:eastAsiaTheme="minorEastAsia"/>
+              <w:noProof/>
+              <w:lang w:val="en-US"/>
+            </w:rPr>
+          </w:pPr>
+          <w:hyperlink w:anchor="_Toc478584793" w:history="1">
+            <w:r>
+              <w:rPr>
+                <w:rStyle w:val="Hyperlink"/>
+                <w:noProof/>
+              </w:rPr>
+              <w:t>Schedule Performance Index (SPI)</w:t>
+            </w:r>
+            <w:r>
+              <w:rPr>
+                <w:noProof/>
+                <w:webHidden/>
+              </w:rPr>
+              <w:tab/>
+            </w:r>
+            <w:r>
+              <w:rPr>
+                <w:noProof/>
+                <w:webHidden/>
+              </w:rPr>
+              <w:fldChar w:fldCharType="begin"/>
+            </w:r>
+            <w:r>
+              <w:rPr>
+                <w:noProof/>
+                <w:webHidden/>
+              </w:rPr>
+              <w:instrText xml:space="preserve"> PAGEREF _Toc478584793 \h </w:instrText>
+            </w:r>
+            <w:r>
+              <w:rPr>
+                <w:noProof/>
+                <w:webHidden/>
+              </w:rPr>
+            </w:r>
+            <w:r>
+              <w:rPr>
+                <w:noProof/>
+                <w:webHidden/>
+              </w:rPr>
+              <w:fldChar w:fldCharType="separate"/>
+            </w:r>
+            <w:r>
+              <w:rPr>
+                <w:noProof/>
+                <w:webHidden/>
+              </w:rPr>
+              <w:t>25</w:t>
+            </w:r>
+            <w:r>
+              <w:rPr>
+                <w:noProof/>
+                <w:webHidden/>
+              </w:rPr>
+              <w:fldChar w:fldCharType="end"/>
+            </w:r>
+          </w:hyperlink>
+        </w:p>
+        <w:p>
+          <w:pPr>
+            <w:pStyle w:val="Verzeichnis3"/>
+            <w:tabs>
+              <w:tab w:val="right" w:leader="dot" w:pos="9062"/>
+            </w:tabs>
+            <w:rPr>
+              <w:rFonts w:eastAsiaTheme="minorEastAsia"/>
+              <w:noProof/>
+              <w:lang w:val="en-US"/>
+            </w:rPr>
+          </w:pPr>
+          <w:hyperlink w:anchor="_Toc478584794" w:history="1">
+            <w:r>
+              <w:rPr>
+                <w:rStyle w:val="Hyperlink"/>
+                <w:noProof/>
+              </w:rPr>
+              <w:t>Budget at Completion (BAC)</w:t>
+            </w:r>
+            <w:r>
+              <w:rPr>
+                <w:noProof/>
+                <w:webHidden/>
+              </w:rPr>
+              <w:tab/>
+            </w:r>
+            <w:r>
+              <w:rPr>
+                <w:noProof/>
+                <w:webHidden/>
+              </w:rPr>
+              <w:fldChar w:fldCharType="begin"/>
+            </w:r>
+            <w:r>
+              <w:rPr>
+                <w:noProof/>
+                <w:webHidden/>
+              </w:rPr>
+              <w:instrText xml:space="preserve"> PAGEREF _Toc478584794 \h </w:instrText>
+            </w:r>
+            <w:r>
+              <w:rPr>
+                <w:noProof/>
+                <w:webHidden/>
+              </w:rPr>
+            </w:r>
+            <w:r>
+              <w:rPr>
+                <w:noProof/>
+                <w:webHidden/>
+              </w:rPr>
+              <w:fldChar w:fldCharType="separate"/>
+            </w:r>
+            <w:r>
+              <w:rPr>
+                <w:noProof/>
+                <w:webHidden/>
+              </w:rPr>
+              <w:t>25</w:t>
+            </w:r>
+            <w:r>
+              <w:rPr>
+                <w:noProof/>
+                <w:webHidden/>
+              </w:rPr>
+              <w:fldChar w:fldCharType="end"/>
+            </w:r>
+          </w:hyperlink>
+        </w:p>
+        <w:p>
+          <w:pPr>
+            <w:pStyle w:val="Verzeichnis3"/>
+            <w:tabs>
+              <w:tab w:val="right" w:leader="dot" w:pos="9062"/>
+            </w:tabs>
+            <w:rPr>
+              <w:rFonts w:eastAsiaTheme="minorEastAsia"/>
+              <w:noProof/>
+              <w:lang w:val="en-US"/>
+            </w:rPr>
+          </w:pPr>
+          <w:hyperlink w:anchor="_Toc478584795" w:history="1">
+            <w:r>
+              <w:rPr>
+                <w:rStyle w:val="Hyperlink"/>
+                <w:noProof/>
+              </w:rPr>
+              <w:t>Estimate to Complete (ETC)</w:t>
+            </w:r>
+            <w:r>
+              <w:rPr>
+                <w:noProof/>
+                <w:webHidden/>
+              </w:rPr>
+              <w:tab/>
+            </w:r>
+            <w:r>
+              <w:rPr>
+                <w:noProof/>
+                <w:webHidden/>
+              </w:rPr>
+              <w:fldChar w:fldCharType="begin"/>
+            </w:r>
+            <w:r>
+              <w:rPr>
+                <w:noProof/>
+                <w:webHidden/>
+              </w:rPr>
+              <w:instrText xml:space="preserve"> PAGEREF _Toc478584795 \h </w:instrText>
+            </w:r>
+            <w:r>
+              <w:rPr>
+                <w:noProof/>
+                <w:webHidden/>
+              </w:rPr>
+            </w:r>
+            <w:r>
+              <w:rPr>
+                <w:noProof/>
+                <w:webHidden/>
+              </w:rPr>
+              <w:fldChar w:fldCharType="separate"/>
+            </w:r>
+            <w:r>
+              <w:rPr>
+                <w:noProof/>
+                <w:webHidden/>
+              </w:rPr>
+              <w:t>26</w:t>
+            </w:r>
+            <w:r>
+              <w:rPr>
+                <w:noProof/>
+                <w:webHidden/>
+              </w:rPr>
+              <w:fldChar w:fldCharType="end"/>
+            </w:r>
+          </w:hyperlink>
+        </w:p>
+        <w:p>
+          <w:pPr>
+            <w:pStyle w:val="Verzeichnis3"/>
+            <w:tabs>
+              <w:tab w:val="right" w:leader="dot" w:pos="9062"/>
+            </w:tabs>
+            <w:rPr>
+              <w:rFonts w:eastAsiaTheme="minorEastAsia"/>
+              <w:noProof/>
+              <w:lang w:val="en-US"/>
+            </w:rPr>
+          </w:pPr>
+          <w:hyperlink w:anchor="_Toc478584796" w:history="1">
+            <w:r>
+              <w:rPr>
+                <w:rStyle w:val="Hyperlink"/>
+                <w:noProof/>
+              </w:rPr>
+              <w:t>Estimate at Completion (EAC)</w:t>
+            </w:r>
+            <w:r>
+              <w:rPr>
+                <w:noProof/>
+                <w:webHidden/>
+              </w:rPr>
+              <w:tab/>
+            </w:r>
+            <w:r>
+              <w:rPr>
+                <w:noProof/>
+                <w:webHidden/>
+              </w:rPr>
+              <w:fldChar w:fldCharType="begin"/>
+            </w:r>
+            <w:r>
+              <w:rPr>
+                <w:noProof/>
+                <w:webHidden/>
+              </w:rPr>
+              <w:instrText xml:space="preserve"> PAGEREF _Toc478584796 \h </w:instrText>
+            </w:r>
+            <w:r>
+              <w:rPr>
+                <w:noProof/>
+                <w:webHidden/>
+              </w:rPr>
+            </w:r>
+            <w:r>
+              <w:rPr>
+                <w:noProof/>
+                <w:webHidden/>
+              </w:rPr>
+              <w:fldChar w:fldCharType="separate"/>
+            </w:r>
+            <w:r>
+              <w:rPr>
+                <w:noProof/>
+                <w:webHidden/>
+              </w:rPr>
+              <w:t>26</w:t>
+            </w:r>
+            <w:r>
+              <w:rPr>
+                <w:noProof/>
+                <w:webHidden/>
+              </w:rPr>
+              <w:fldChar w:fldCharType="end"/>
+            </w:r>
+          </w:hyperlink>
+        </w:p>
+        <w:p>
           <w:r>
             <w:rPr>
               <w:b/>
@@ -4508,10 +4508,15 @@
       <w:pPr>
         <w:pStyle w:val="berschrift1"/>
       </w:pPr>
-      <w:bookmarkStart w:id="0" w:name="_Toc478584150"/>
+      <w:bookmarkStart w:id="0" w:name="_Toc478584751"/>
       <w:r>
         <w:lastRenderedPageBreak/>
-        <w:t>Projektsituation</w:t>
+        <w:t>Proj</w:t>
+      </w:r>
+      <w:bookmarkStart w:id="1" w:name="_GoBack"/>
+      <w:bookmarkEnd w:id="1"/>
+      <w:r>
+        <w:t>ektsituation</w:t>
       </w:r>
       <w:bookmarkEnd w:id="0"/>
     </w:p>
@@ -4519,14 +4524,14 @@
       <w:pPr>
         <w:pStyle w:val="berschrift2"/>
       </w:pPr>
-      <w:bookmarkStart w:id="1" w:name="_Toc478584151"/>
+      <w:bookmarkStart w:id="2" w:name="_Toc478584752"/>
       <w:r>
         <w:t>Zusammenfass</w:t>
       </w:r>
       <w:r>
         <w:t>ung</w:t>
       </w:r>
-      <w:bookmarkEnd w:id="1"/>
+      <w:bookmarkEnd w:id="2"/>
     </w:p>
     <w:p>
       <w:r>
@@ -5101,12 +5106,12 @@
       <w:pPr>
         <w:pStyle w:val="berschrift2"/>
       </w:pPr>
-      <w:bookmarkStart w:id="2" w:name="_Toc478584152"/>
+      <w:bookmarkStart w:id="3" w:name="_Toc478584753"/>
       <w:r>
         <w:lastRenderedPageBreak/>
         <w:t>Beitrag zur Multiprojekt-Management-Vergleichstabelle</w:t>
       </w:r>
-      <w:bookmarkEnd w:id="2"/>
+      <w:bookmarkEnd w:id="3"/>
     </w:p>
     <w:tbl>
       <w:tblPr>
@@ -7586,8 +7591,6 @@
       <w:pPr>
         <w:spacing w:before="240"/>
       </w:pPr>
-      <w:bookmarkStart w:id="3" w:name="_GoBack"/>
-      <w:bookmarkEnd w:id="3"/>
       <w:r>
         <w:t xml:space="preserve">Nach 7 Monaten </w:t>
       </w:r>
@@ -7620,7 +7623,7 @@
       <w:pPr>
         <w:pStyle w:val="berschrift2"/>
       </w:pPr>
-      <w:bookmarkStart w:id="4" w:name="_Toc478584153"/>
+      <w:bookmarkStart w:id="4" w:name="_Toc478584754"/>
       <w:r>
         <w:t>Generelle Anmerkungen</w:t>
       </w:r>
@@ -7712,7 +7715,7 @@
       <w:pPr>
         <w:pStyle w:val="berschrift2"/>
       </w:pPr>
-      <w:bookmarkStart w:id="5" w:name="_Toc478584154"/>
+      <w:bookmarkStart w:id="5" w:name="_Toc478584755"/>
       <w:r>
         <w:rPr>
           <w:noProof/>
@@ -7794,7 +7797,7 @@
       <w:pPr>
         <w:pStyle w:val="berschrift3"/>
       </w:pPr>
-      <w:bookmarkStart w:id="6" w:name="_Toc478584155"/>
+      <w:bookmarkStart w:id="6" w:name="_Toc478584756"/>
       <w:r>
         <w:t>Anforderungsanalyse</w:t>
       </w:r>
@@ -7809,7 +7812,7 @@
       <w:pPr>
         <w:pStyle w:val="berschrift3"/>
       </w:pPr>
-      <w:bookmarkStart w:id="7" w:name="_Toc478584156"/>
+      <w:bookmarkStart w:id="7" w:name="_Toc478584757"/>
       <w:r>
         <w:t>Design und Architektur</w:t>
       </w:r>
@@ -7824,7 +7827,7 @@
       <w:pPr>
         <w:pStyle w:val="berschrift3"/>
       </w:pPr>
-      <w:bookmarkStart w:id="8" w:name="_Toc478584157"/>
+      <w:bookmarkStart w:id="8" w:name="_Toc478584758"/>
       <w:r>
         <w:t>Implementierung</w:t>
       </w:r>
@@ -7839,7 +7842,7 @@
       <w:pPr>
         <w:pStyle w:val="berschrift3"/>
       </w:pPr>
-      <w:bookmarkStart w:id="9" w:name="_Toc478584158"/>
+      <w:bookmarkStart w:id="9" w:name="_Toc478584759"/>
       <w:r>
         <w:t>Projektmanagement</w:t>
       </w:r>
@@ -7869,7 +7872,7 @@
       <w:pPr>
         <w:pStyle w:val="berschrift3"/>
       </w:pPr>
-      <w:bookmarkStart w:id="10" w:name="_Toc478584159"/>
+      <w:bookmarkStart w:id="10" w:name="_Toc478584760"/>
       <w:r>
         <w:t>Puffer für Unerwartetes</w:t>
       </w:r>
@@ -7884,7 +7887,7 @@
       <w:pPr>
         <w:pStyle w:val="berschrift3"/>
       </w:pPr>
-      <w:bookmarkStart w:id="11" w:name="_Toc478584160"/>
+      <w:bookmarkStart w:id="11" w:name="_Toc478584761"/>
       <w:r>
         <w:t>Materialkosten</w:t>
       </w:r>
@@ -7914,7 +7917,7 @@
       <w:pPr>
         <w:pStyle w:val="berschrift2"/>
       </w:pPr>
-      <w:bookmarkStart w:id="12" w:name="_Toc478584161"/>
+      <w:bookmarkStart w:id="12" w:name="_Toc478584762"/>
       <w:r>
         <w:rPr>
           <w:noProof/>
@@ -7994,7 +7997,7 @@
       <w:pPr>
         <w:pStyle w:val="berschrift3"/>
       </w:pPr>
-      <w:bookmarkStart w:id="13" w:name="_Toc478584162"/>
+      <w:bookmarkStart w:id="13" w:name="_Toc478584763"/>
       <w:r>
         <w:t>Integration und Test</w:t>
       </w:r>
@@ -8083,7 +8086,7 @@
       <w:pPr>
         <w:pStyle w:val="berschrift2"/>
       </w:pPr>
-      <w:bookmarkStart w:id="14" w:name="_Toc478584163"/>
+      <w:bookmarkStart w:id="14" w:name="_Toc478584764"/>
       <w:r>
         <w:lastRenderedPageBreak/>
         <w:t>Wie kam es zu diesem Projektverlauf?</w:t>
@@ -8094,7 +8097,7 @@
       <w:pPr>
         <w:pStyle w:val="berschrift3"/>
       </w:pPr>
-      <w:bookmarkStart w:id="15" w:name="_Toc478584164"/>
+      <w:bookmarkStart w:id="15" w:name="_Toc478584765"/>
       <w:r>
         <w:t>Monat 1</w:t>
       </w:r>
@@ -8109,7 +8112,7 @@
       <w:pPr>
         <w:pStyle w:val="berschrift3"/>
       </w:pPr>
-      <w:bookmarkStart w:id="16" w:name="_Toc478584165"/>
+      <w:bookmarkStart w:id="16" w:name="_Toc478584766"/>
       <w:r>
         <w:t>Monat 2</w:t>
       </w:r>
@@ -8238,7 +8241,7 @@
       <w:pPr>
         <w:pStyle w:val="berschrift3"/>
       </w:pPr>
-      <w:bookmarkStart w:id="17" w:name="_Toc478584166"/>
+      <w:bookmarkStart w:id="17" w:name="_Toc478584767"/>
       <w:r>
         <w:t>Monat 3</w:t>
       </w:r>
@@ -8281,7 +8284,7 @@
       <w:pPr>
         <w:pStyle w:val="berschrift3"/>
       </w:pPr>
-      <w:bookmarkStart w:id="18" w:name="_Toc478584167"/>
+      <w:bookmarkStart w:id="18" w:name="_Toc478584768"/>
       <w:r>
         <w:t>Monat 4</w:t>
       </w:r>
@@ -8334,8 +8337,9 @@
       <w:pPr>
         <w:pStyle w:val="berschrift3"/>
       </w:pPr>
-      <w:bookmarkStart w:id="19" w:name="_Toc478584168"/>
-      <w:r>
+      <w:bookmarkStart w:id="19" w:name="_Toc478584769"/>
+      <w:r>
+        <w:lastRenderedPageBreak/>
         <w:t>Monat 5</w:t>
       </w:r>
       <w:bookmarkEnd w:id="19"/>
@@ -8358,9 +8362,8 @@
       <w:pPr>
         <w:pStyle w:val="berschrift3"/>
       </w:pPr>
-      <w:bookmarkStart w:id="20" w:name="_Toc478584169"/>
-      <w:r>
-        <w:lastRenderedPageBreak/>
+      <w:bookmarkStart w:id="20" w:name="_Toc478584770"/>
+      <w:r>
         <w:t>Monat 6</w:t>
       </w:r>
       <w:bookmarkEnd w:id="20"/>
@@ -8386,7 +8389,7 @@
       <w:pPr>
         <w:pStyle w:val="berschrift3"/>
       </w:pPr>
-      <w:bookmarkStart w:id="21" w:name="_Toc478584170"/>
+      <w:bookmarkStart w:id="21" w:name="_Toc478584771"/>
       <w:r>
         <w:t>Monat 7</w:t>
       </w:r>
@@ -8422,7 +8425,7 @@
       <w:pPr>
         <w:pStyle w:val="berschrift2"/>
       </w:pPr>
-      <w:bookmarkStart w:id="22" w:name="_Toc478584171"/>
+      <w:bookmarkStart w:id="22" w:name="_Toc478584772"/>
       <w:r>
         <w:t>Potenzielle zukünftige Entscheidungen samt prognostizierten Auswirkungen</w:t>
       </w:r>
@@ -8432,7 +8435,7 @@
       <w:pPr>
         <w:pStyle w:val="berschrift3"/>
       </w:pPr>
-      <w:bookmarkStart w:id="23" w:name="_Toc478584172"/>
+      <w:bookmarkStart w:id="23" w:name="_Toc478584773"/>
       <w:r>
         <w:rPr>
           <w:noProof/>
@@ -8576,7 +8579,7 @@
       <w:pPr>
         <w:pStyle w:val="berschrift3"/>
       </w:pPr>
-      <w:bookmarkStart w:id="24" w:name="_Toc478584173"/>
+      <w:bookmarkStart w:id="24" w:name="_Toc478584774"/>
       <w:r>
         <w:t>Auswirkungen:</w:t>
       </w:r>
@@ -8606,7 +8609,7 @@
       <w:pPr>
         <w:pStyle w:val="berschrift3"/>
       </w:pPr>
-      <w:bookmarkStart w:id="25" w:name="_Toc478584174"/>
+      <w:bookmarkStart w:id="25" w:name="_Toc478584775"/>
       <w:r>
         <w:rPr>
           <w:noProof/>
@@ -8729,7 +8732,7 @@
       <w:pPr>
         <w:pStyle w:val="berschrift3"/>
       </w:pPr>
-      <w:bookmarkStart w:id="26" w:name="_Toc478584175"/>
+      <w:bookmarkStart w:id="26" w:name="_Toc478584776"/>
       <w:r>
         <w:t>Auswirkungen:</w:t>
       </w:r>
@@ -8755,6 +8758,7 @@
         </w:rPr>
       </w:pPr>
       <w:r>
+        <w:lastRenderedPageBreak/>
         <w:br w:type="page"/>
       </w:r>
     </w:p>
@@ -8762,7 +8766,7 @@
       <w:pPr>
         <w:pStyle w:val="berschrift1"/>
       </w:pPr>
-      <w:bookmarkStart w:id="27" w:name="_Toc478584176"/>
+      <w:bookmarkStart w:id="27" w:name="_Toc478584777"/>
       <w:r>
         <w:lastRenderedPageBreak/>
         <w:t>Anhang</w:t>
@@ -8773,15 +8777,9 @@
       <w:pPr>
         <w:pStyle w:val="berschrift2"/>
       </w:pPr>
-      <w:bookmarkStart w:id="28" w:name="_Toc478584177"/>
-      <w:r>
-        <w:t xml:space="preserve">Detailinformationen zu </w:t>
-      </w:r>
-      <w:r>
-        <w:t>den</w:t>
-      </w:r>
-      <w:r>
-        <w:t xml:space="preserve"> Posten</w:t>
+      <w:bookmarkStart w:id="28" w:name="_Toc478584778"/>
+      <w:r>
+        <w:t>Detailinformationen zu den Posten</w:t>
       </w:r>
       <w:bookmarkEnd w:id="28"/>
     </w:p>
@@ -8789,7 +8787,7 @@
       <w:pPr>
         <w:pStyle w:val="berschrift3"/>
       </w:pPr>
-      <w:bookmarkStart w:id="29" w:name="_Toc478584178"/>
+      <w:bookmarkStart w:id="29" w:name="_Toc478584779"/>
       <w:r>
         <w:t>Anforderungsanalyse</w:t>
       </w:r>
@@ -9054,7 +9052,7 @@
       <w:pPr>
         <w:pStyle w:val="berschrift3"/>
       </w:pPr>
-      <w:bookmarkStart w:id="30" w:name="_Toc478584179"/>
+      <w:bookmarkStart w:id="30" w:name="_Toc478584780"/>
       <w:r>
         <w:lastRenderedPageBreak/>
         <w:t>Design und Architektur</w:t>
@@ -9307,7 +9305,7 @@
       <w:pPr>
         <w:pStyle w:val="berschrift3"/>
       </w:pPr>
-      <w:bookmarkStart w:id="31" w:name="_Toc478584180"/>
+      <w:bookmarkStart w:id="31" w:name="_Toc478584781"/>
       <w:r>
         <w:lastRenderedPageBreak/>
         <w:t>Implementierung</w:t>
@@ -9572,7 +9570,7 @@
       <w:pPr>
         <w:pStyle w:val="berschrift3"/>
       </w:pPr>
-      <w:bookmarkStart w:id="32" w:name="_Toc478584181"/>
+      <w:bookmarkStart w:id="32" w:name="_Toc478584782"/>
       <w:r>
         <w:lastRenderedPageBreak/>
         <w:t>Integration und Test</w:t>
@@ -9800,7 +9798,7 @@
       <w:pPr>
         <w:pStyle w:val="berschrift3"/>
       </w:pPr>
-      <w:bookmarkStart w:id="33" w:name="_Toc478584182"/>
+      <w:bookmarkStart w:id="33" w:name="_Toc478584783"/>
       <w:r>
         <w:lastRenderedPageBreak/>
         <w:t>Projektmanagement</w:t>
@@ -10073,7 +10071,7 @@
       <w:pPr>
         <w:pStyle w:val="berschrift3"/>
       </w:pPr>
-      <w:bookmarkStart w:id="34" w:name="_Toc478584183"/>
+      <w:bookmarkStart w:id="34" w:name="_Toc478584784"/>
       <w:r>
         <w:lastRenderedPageBreak/>
         <w:t>Puffer für Unerwartetes</w:t>
@@ -10351,7 +10349,7 @@
       <w:pPr>
         <w:pStyle w:val="berschrift3"/>
       </w:pPr>
-      <w:bookmarkStart w:id="35" w:name="_Toc478584184"/>
+      <w:bookmarkStart w:id="35" w:name="_Toc478584785"/>
       <w:r>
         <w:lastRenderedPageBreak/>
         <w:t>Materialkosten</w:t>
@@ -10597,7 +10595,7 @@
       <w:pPr>
         <w:pStyle w:val="berschrift2"/>
       </w:pPr>
-      <w:bookmarkStart w:id="36" w:name="_Toc478584185"/>
+      <w:bookmarkStart w:id="36" w:name="_Toc478584786"/>
       <w:r>
         <w:lastRenderedPageBreak/>
         <w:t>Kennzahlen</w:t>
@@ -10621,7 +10619,7 @@
       <w:pPr>
         <w:pStyle w:val="berschrift3"/>
       </w:pPr>
-      <w:bookmarkStart w:id="37" w:name="_Toc478584186"/>
+      <w:bookmarkStart w:id="37" w:name="_Toc478584787"/>
       <w:proofErr w:type="spellStart"/>
       <w:r>
         <w:t>Actual</w:t>
@@ -10685,7 +10683,7 @@
         <w:pStyle w:val="berschrift3"/>
       </w:pPr>
       <w:bookmarkStart w:id="38" w:name="_Planned_Value_(PV)"/>
-      <w:bookmarkStart w:id="39" w:name="_Toc478584187"/>
+      <w:bookmarkStart w:id="39" w:name="_Toc478584788"/>
       <w:bookmarkEnd w:id="38"/>
       <w:proofErr w:type="spellStart"/>
       <w:r>
@@ -10750,7 +10748,7 @@
       </w:pPr>
       <w:bookmarkStart w:id="40" w:name="_Actual_Costs_(AC)"/>
       <w:bookmarkStart w:id="41" w:name="_Earned_Value_(EV)"/>
-      <w:bookmarkStart w:id="42" w:name="_Toc478584188"/>
+      <w:bookmarkStart w:id="42" w:name="_Toc478584789"/>
       <w:bookmarkEnd w:id="40"/>
       <w:bookmarkEnd w:id="41"/>
       <w:proofErr w:type="spellStart"/>
@@ -10852,7 +10850,7 @@
       <w:pPr>
         <w:pStyle w:val="berschrift3"/>
       </w:pPr>
-      <w:bookmarkStart w:id="43" w:name="_Toc478584189"/>
+      <w:bookmarkStart w:id="43" w:name="_Toc478584790"/>
       <w:proofErr w:type="spellStart"/>
       <w:r>
         <w:t>Cost</w:t>
@@ -11019,7 +11017,7 @@
       <w:pPr>
         <w:pStyle w:val="berschrift3"/>
       </w:pPr>
-      <w:bookmarkStart w:id="44" w:name="_Toc478584190"/>
+      <w:bookmarkStart w:id="44" w:name="_Toc478584791"/>
       <w:r>
         <w:lastRenderedPageBreak/>
         <w:t xml:space="preserve">Schedule </w:t>
@@ -11164,7 +11162,7 @@
         </w:rPr>
       </w:pPr>
       <w:bookmarkStart w:id="45" w:name="_Cost_Performance_Index"/>
-      <w:bookmarkStart w:id="46" w:name="_Toc478584191"/>
+      <w:bookmarkStart w:id="46" w:name="_Toc478584792"/>
       <w:bookmarkEnd w:id="45"/>
       <w:r>
         <w:rPr>
@@ -11297,7 +11295,7 @@
         <w:pStyle w:val="berschrift3"/>
       </w:pPr>
       <w:bookmarkStart w:id="47" w:name="_Schedule_Performance_Index"/>
-      <w:bookmarkStart w:id="48" w:name="_Toc478584192"/>
+      <w:bookmarkStart w:id="48" w:name="_Toc478584793"/>
       <w:bookmarkEnd w:id="47"/>
       <w:r>
         <w:t>Schedule Performance Index (SPI)</w:t>
@@ -11418,7 +11416,7 @@
         <w:pStyle w:val="berschrift3"/>
       </w:pPr>
       <w:bookmarkStart w:id="49" w:name="_Budget_at_Completion"/>
-      <w:bookmarkStart w:id="50" w:name="_Toc478584193"/>
+      <w:bookmarkStart w:id="50" w:name="_Toc478584794"/>
       <w:bookmarkEnd w:id="49"/>
       <w:r>
         <w:t xml:space="preserve">Budget at </w:t>
@@ -11471,7 +11469,7 @@
       <w:pPr>
         <w:pStyle w:val="berschrift3"/>
       </w:pPr>
-      <w:bookmarkStart w:id="51" w:name="_Toc478584194"/>
+      <w:bookmarkStart w:id="51" w:name="_Toc478584795"/>
       <w:proofErr w:type="spellStart"/>
       <w:r>
         <w:lastRenderedPageBreak/>
@@ -11602,7 +11600,7 @@
       <w:pPr>
         <w:pStyle w:val="berschrift3"/>
       </w:pPr>
-      <w:bookmarkStart w:id="52" w:name="_Toc478584195"/>
+      <w:bookmarkStart w:id="52" w:name="_Toc478584796"/>
       <w:proofErr w:type="spellStart"/>
       <w:r>
         <w:t>Estimate</w:t>
@@ -12305,7 +12303,7 @@
     <w:link w:val="berschrift1Zchn"/>
     <w:uiPriority w:val="9"/>
     <w:qFormat/>
-    <w:rsid w:val="0014363A"/>
+    <w:rsid w:val="00E224ED"/>
     <w:pPr>
       <w:keepNext/>
       <w:keepLines/>
@@ -12315,7 +12313,7 @@
     <w:rPr>
       <w:rFonts w:asciiTheme="majorHAnsi" w:eastAsiaTheme="majorEastAsia" w:hAnsiTheme="majorHAnsi" w:cstheme="majorBidi"/>
       <w:color w:val="2F5496" w:themeColor="accent1" w:themeShade="BF"/>
-      <w:sz w:val="32"/>
+      <w:sz w:val="42"/>
       <w:szCs w:val="32"/>
     </w:rPr>
   </w:style>
@@ -12327,7 +12325,7 @@
     <w:uiPriority w:val="9"/>
     <w:unhideWhenUsed/>
     <w:qFormat/>
-    <w:rsid w:val="0014363A"/>
+    <w:rsid w:val="00A0591C"/>
     <w:pPr>
       <w:keepNext/>
       <w:keepLines/>
@@ -12337,7 +12335,7 @@
     <w:rPr>
       <w:rFonts w:asciiTheme="majorHAnsi" w:eastAsiaTheme="majorEastAsia" w:hAnsiTheme="majorHAnsi" w:cstheme="majorBidi"/>
       <w:color w:val="2F5496" w:themeColor="accent1" w:themeShade="BF"/>
-      <w:sz w:val="26"/>
+      <w:sz w:val="34"/>
       <w:szCs w:val="26"/>
     </w:rPr>
   </w:style>
@@ -12349,7 +12347,7 @@
     <w:uiPriority w:val="9"/>
     <w:unhideWhenUsed/>
     <w:qFormat/>
-    <w:rsid w:val="0014363A"/>
+    <w:rsid w:val="00A0591C"/>
     <w:pPr>
       <w:keepNext/>
       <w:keepLines/>
@@ -12359,7 +12357,7 @@
     <w:rPr>
       <w:rFonts w:asciiTheme="majorHAnsi" w:eastAsiaTheme="majorEastAsia" w:hAnsiTheme="majorHAnsi" w:cstheme="majorBidi"/>
       <w:color w:val="1F3763" w:themeColor="accent1" w:themeShade="7F"/>
-      <w:sz w:val="24"/>
+      <w:sz w:val="28"/>
       <w:szCs w:val="24"/>
     </w:rPr>
   </w:style>
@@ -12417,11 +12415,11 @@
     <w:basedOn w:val="Absatz-Standardschriftart"/>
     <w:link w:val="berschrift1"/>
     <w:uiPriority w:val="9"/>
-    <w:rsid w:val="0014363A"/>
+    <w:rsid w:val="00E224ED"/>
     <w:rPr>
       <w:rFonts w:asciiTheme="majorHAnsi" w:eastAsiaTheme="majorEastAsia" w:hAnsiTheme="majorHAnsi" w:cstheme="majorBidi"/>
       <w:color w:val="2F5496" w:themeColor="accent1" w:themeShade="BF"/>
-      <w:sz w:val="32"/>
+      <w:sz w:val="42"/>
       <w:szCs w:val="32"/>
     </w:rPr>
   </w:style>
@@ -12468,11 +12466,11 @@
     <w:basedOn w:val="Absatz-Standardschriftart"/>
     <w:link w:val="berschrift2"/>
     <w:uiPriority w:val="9"/>
-    <w:rsid w:val="0014363A"/>
+    <w:rsid w:val="00A0591C"/>
     <w:rPr>
       <w:rFonts w:asciiTheme="majorHAnsi" w:eastAsiaTheme="majorEastAsia" w:hAnsiTheme="majorHAnsi" w:cstheme="majorBidi"/>
       <w:color w:val="2F5496" w:themeColor="accent1" w:themeShade="BF"/>
-      <w:sz w:val="26"/>
+      <w:sz w:val="34"/>
       <w:szCs w:val="26"/>
     </w:rPr>
   </w:style>
@@ -12549,11 +12547,11 @@
     <w:basedOn w:val="Absatz-Standardschriftart"/>
     <w:link w:val="berschrift3"/>
     <w:uiPriority w:val="9"/>
-    <w:rsid w:val="0014363A"/>
+    <w:rsid w:val="00A0591C"/>
     <w:rPr>
       <w:rFonts w:asciiTheme="majorHAnsi" w:eastAsiaTheme="majorEastAsia" w:hAnsiTheme="majorHAnsi" w:cstheme="majorBidi"/>
       <w:color w:val="1F3763" w:themeColor="accent1" w:themeShade="7F"/>
-      <w:sz w:val="24"/>
+      <w:sz w:val="28"/>
       <w:szCs w:val="24"/>
     </w:rPr>
   </w:style>
@@ -53246,7 +53244,7 @@
 </file>
 
 <file path=customXml/itemProps2.xml><?xml version="1.0" encoding="utf-8"?>
-<ds:datastoreItem xmlns:ds="http://schemas.openxmlformats.org/officeDocument/2006/customXml" ds:itemID="{5E194D15-398C-4AD3-9809-81B19130757A}">
+<ds:datastoreItem xmlns:ds="http://schemas.openxmlformats.org/officeDocument/2006/customXml" ds:itemID="{2577ABB6-94FA-4730-BA8E-63CF9AE50283}">
   <ds:schemaRefs>
     <ds:schemaRef ds:uri="http://schemas.openxmlformats.org/officeDocument/2006/bibliography"/>
   </ds:schemaRefs>

--- a/Lab1/ManagementBericht.docx
+++ b/Lab1/ManagementBericht.docx
@@ -10,7 +10,6 @@
           <w:docPartUnique/>
         </w:docPartObj>
       </w:sdtPr>
-      <w:sdtEndPr/>
       <w:sdtContent>
         <w:p>
           <w:r>
@@ -113,7 +112,7 @@
               </mc:Choice>
               <mc:Fallback>
                 <w:pict>
-                  <v:rect id="Rechteck 130" o:spid="_x0000_s1026" style="position:absolute;margin-left:17.8pt;margin-top:19.7pt;width:69pt;height:77.75pt;z-index:251660288;visibility:visible;mso-wrap-style:square;mso-width-percent:0;mso-height-percent:98;mso-wrap-distance-left:9pt;mso-wrap-distance-top:0;mso-wrap-distance-right:9pt;mso-wrap-distance-bottom:0;mso-position-horizontal:right;mso-position-horizontal-relative:margin;mso-position-vertical:absolute;mso-position-vertical-relative:page;mso-width-percent:0;mso-height-percent:98;mso-width-relative:page;mso-height-relative:page;v-text-anchor:bottom" o:gfxdata="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" fillcolor="#4472c4 [3204]" stroked="f" strokeweight="1pt">
+                  <v:rect id="Rechteck 130" o:spid="_x0000_s1026" style="position:absolute;left:0;text-align:left;margin-left:17.8pt;margin-top:19.7pt;width:69pt;height:77.75pt;z-index:251660288;visibility:visible;mso-wrap-style:square;mso-width-percent:0;mso-height-percent:98;mso-wrap-distance-left:9pt;mso-wrap-distance-top:0;mso-wrap-distance-right:9pt;mso-wrap-distance-bottom:0;mso-position-horizontal:right;mso-position-horizontal-relative:margin;mso-position-vertical:absolute;mso-position-vertical-relative:page;mso-width-percent:0;mso-height-percent:98;mso-width-relative:page;mso-height-relative:page;v-text-anchor:bottom" o:gfxdata="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" fillcolor="#4472c4 [3204]" stroked="f" strokeweight="1pt">
                     <v:path arrowok="t"/>
                     <o:lock v:ext="edit" aspectratio="t"/>
                     <v:textbox inset="3.6pt,,3.6pt">
@@ -225,7 +224,6 @@
                                   <w:dataBinding w:prefixMappings="xmlns:ns0='http://purl.org/dc/elements/1.1/' xmlns:ns1='http://schemas.openxmlformats.org/package/2006/metadata/core-properties' " w:xpath="/ns1:coreProperties[1]/ns0:subject[1]" w:storeItemID="{6C3C8BC8-F283-45AE-878A-BAB7291924A1}"/>
                                   <w:text/>
                                 </w:sdtPr>
-                                <w:sdtEndPr/>
                                 <w:sdtContent>
                                   <w:p>
                                     <w:pPr>
@@ -276,7 +274,6 @@
                                     <w:dataBinding w:prefixMappings="xmlns:ns0='http://purl.org/dc/elements/1.1/' xmlns:ns1='http://schemas.openxmlformats.org/package/2006/metadata/core-properties' " w:xpath="/ns1:coreProperties[1]/ns0:creator[1]" w:storeItemID="{6C3C8BC8-F283-45AE-878A-BAB7291924A1}"/>
                                     <w:text/>
                                   </w:sdtPr>
-                                  <w:sdtEndPr/>
                                   <w:sdtContent>
                                     <w:r>
                                       <w:rPr>
@@ -327,7 +324,7 @@
                     <v:stroke joinstyle="miter"/>
                     <v:path gradientshapeok="t" o:connecttype="rect"/>
                   </v:shapetype>
-                  <v:shape id="Textfeld 129" o:spid="_x0000_s1027" type="#_x0000_t202" style="position:absolute;margin-left:0;margin-top:0;width:453pt;height:54.75pt;z-index:251661312;visibility:visible;mso-wrap-style:square;mso-width-percent:1154;mso-height-percent:0;mso-top-percent:790;mso-wrap-distance-left:9pt;mso-wrap-distance-top:0;mso-wrap-distance-right:9pt;mso-wrap-distance-bottom:0;mso-position-horizontal:center;mso-position-horizontal-relative:page;mso-position-vertical-relative:page;mso-width-percent:1154;mso-height-percent:0;mso-top-percent:790;mso-width-relative:margin;mso-height-relative:margin;v-text-anchor:top" o:gfxdata="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" filled="f" stroked="f" strokeweight=".5pt">
+                  <v:shape id="Textfeld 129" o:spid="_x0000_s1027" type="#_x0000_t202" style="position:absolute;left:0;text-align:left;margin-left:0;margin-top:0;width:453pt;height:54.75pt;z-index:251661312;visibility:visible;mso-wrap-style:square;mso-width-percent:1154;mso-height-percent:0;mso-top-percent:790;mso-wrap-distance-left:9pt;mso-wrap-distance-top:0;mso-wrap-distance-right:9pt;mso-wrap-distance-bottom:0;mso-position-horizontal:center;mso-position-horizontal-relative:page;mso-position-vertical-relative:page;mso-width-percent:1154;mso-height-percent:0;mso-top-percent:790;mso-width-relative:margin;mso-height-relative:margin;v-text-anchor:top" o:gfxdata="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" filled="f" stroked="f" strokeweight=".5pt">
                     <v:textbox inset="1in,0,86.4pt,0">
                       <w:txbxContent>
                         <w:sdt>
@@ -344,7 +341,6 @@
                             <w:dataBinding w:prefixMappings="xmlns:ns0='http://purl.org/dc/elements/1.1/' xmlns:ns1='http://schemas.openxmlformats.org/package/2006/metadata/core-properties' " w:xpath="/ns1:coreProperties[1]/ns0:subject[1]" w:storeItemID="{6C3C8BC8-F283-45AE-878A-BAB7291924A1}"/>
                             <w:text/>
                           </w:sdtPr>
-                          <w:sdtEndPr/>
                           <w:sdtContent>
                             <w:p>
                               <w:pPr>
@@ -395,7 +391,6 @@
                               <w:dataBinding w:prefixMappings="xmlns:ns0='http://purl.org/dc/elements/1.1/' xmlns:ns1='http://schemas.openxmlformats.org/package/2006/metadata/core-properties' " w:xpath="/ns1:coreProperties[1]/ns0:creator[1]" w:storeItemID="{6C3C8BC8-F283-45AE-878A-BAB7291924A1}"/>
                               <w:text/>
                             </w:sdtPr>
-                            <w:sdtEndPr/>
                             <w:sdtContent>
                               <w:r>
                                 <w:rPr>
@@ -605,7 +600,6 @@
                                       <w:dataBinding w:prefixMappings="xmlns:ns0='http://purl.org/dc/elements/1.1/' xmlns:ns1='http://schemas.openxmlformats.org/package/2006/metadata/core-properties' " w:xpath="/ns1:coreProperties[1]/ns0:title[1]" w:storeItemID="{6C3C8BC8-F283-45AE-878A-BAB7291924A1}"/>
                                       <w:text/>
                                     </w:sdtPr>
-                                    <w:sdtEndPr/>
                                     <w:sdtContent>
                                       <w:r>
                                         <w:rPr>
@@ -798,7 +792,7 @@
               </mc:Choice>
               <mc:Fallback>
                 <w:pict>
-                  <v:group id="Gruppe 125" o:spid="_x0000_s1028" style="position:absolute;margin-left:0;margin-top:0;width:540pt;height:556.55pt;z-index:-251657216;mso-width-percent:1154;mso-height-percent:670;mso-top-percent:45;mso-position-horizontal:center;mso-position-horizontal-relative:margin;mso-position-vertical-relative:page;mso-width-percent:1154;mso-height-percent:670;mso-top-percent:45;mso-width-relative:margin" coordsize="55613,54044" o:gfxdata="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">
+                  <v:group id="Gruppe 125" o:spid="_x0000_s1028" style="position:absolute;left:0;text-align:left;margin-left:0;margin-top:0;width:540pt;height:556.55pt;z-index:-251657216;mso-width-percent:1154;mso-height-percent:670;mso-top-percent:45;mso-position-horizontal:center;mso-position-horizontal-relative:margin;mso-position-vertical-relative:page;mso-width-percent:1154;mso-height-percent:670;mso-top-percent:45;mso-width-relative:margin" coordsize="55613,54044" o:gfxdata="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">
                     <o:lock v:ext="edit" aspectratio="t"/>
                     <v:shape id="Freihandform 10" o:spid="_x0000_s1029" style="position:absolute;width:55575;height:54044;visibility:visible;mso-wrap-style:square;v-text-anchor:bottom" coordsize="720,700" o:spt="100" o:gfxdata="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" adj="-11796480,,5400" path="m,c,644,,644,,644v23,6,62,14,113,21c250,685,476,700,720,644v,-27,,-27,,-27c720,,720,,720,,,,,,,e" fillcolor="#4d5f78 [2994]" stroked="f">
                       <v:fill color2="#2a3442 [2018]" rotate="t" colors="0 #5d6d85;.5 #485972;1 #334258" focus="100%" type="gradient">
@@ -831,7 +825,6 @@
                                 <w:dataBinding w:prefixMappings="xmlns:ns0='http://purl.org/dc/elements/1.1/' xmlns:ns1='http://schemas.openxmlformats.org/package/2006/metadata/core-properties' " w:xpath="/ns1:coreProperties[1]/ns0:title[1]" w:storeItemID="{6C3C8BC8-F283-45AE-878A-BAB7291924A1}"/>
                                 <w:text/>
                               </w:sdtPr>
-                              <w:sdtEndPr/>
                               <w:sdtContent>
                                 <w:r>
                                   <w:rPr>
@@ -989,7 +982,6 @@
                                     <w:dataBinding w:prefixMappings="xmlns:ns0='http://schemas.openxmlformats.org/officeDocument/2006/extended-properties' " w:xpath="/ns0:Properties[1]/ns0:Company[1]" w:storeItemID="{6668398D-A668-4E3E-A5EB-62B293D839F1}"/>
                                     <w:text/>
                                   </w:sdtPr>
-                                  <w:sdtEndPr/>
                                   <w:sdtContent>
                                     <w:r>
                                       <w:rPr>
@@ -1034,7 +1026,6 @@
                                     <w:dataBinding w:prefixMappings="xmlns:ns0='http://schemas.microsoft.com/office/2006/coverPageProps' " w:xpath="/ns0:CoverPageProperties[1]/ns0:CompanyAddress[1]" w:storeItemID="{55AF091B-3C7A-41E3-B477-F2FDAA23CFDA}"/>
                                     <w:text/>
                                   </w:sdtPr>
-                                  <w:sdtEndPr/>
                                   <w:sdtContent>
                                     <w:proofErr w:type="spellStart"/>
                                     <w:r>
@@ -1097,7 +1088,7 @@
               </mc:Choice>
               <mc:Fallback>
                 <w:pict>
-                  <v:shape id="Textfeld 128" o:spid="_x0000_s1031" type="#_x0000_t202" style="position:absolute;margin-left:0;margin-top:0;width:453pt;height:11.5pt;z-index:251662336;visibility:visible;mso-wrap-style:square;mso-width-percent:1154;mso-height-percent:0;mso-wrap-distance-left:9pt;mso-wrap-distance-top:0;mso-wrap-distance-right:9pt;mso-wrap-distance-bottom:0;mso-position-horizontal:center;mso-position-horizontal-relative:page;mso-position-vertical:bottom;mso-position-vertical-relative:margin;mso-width-percent:1154;mso-height-percent:0;mso-width-relative:margin;mso-height-relative:margin;v-text-anchor:bottom" o:gfxdata="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" filled="f" stroked="f" strokeweight=".5pt">
+                  <v:shape id="Textfeld 128" o:spid="_x0000_s1031" type="#_x0000_t202" style="position:absolute;left:0;text-align:left;margin-left:0;margin-top:0;width:453pt;height:11.5pt;z-index:251662336;visibility:visible;mso-wrap-style:square;mso-width-percent:1154;mso-height-percent:0;mso-wrap-distance-left:9pt;mso-wrap-distance-top:0;mso-wrap-distance-right:9pt;mso-wrap-distance-bottom:0;mso-position-horizontal:center;mso-position-horizontal-relative:page;mso-position-vertical:bottom;mso-position-vertical-relative:margin;mso-width-percent:1154;mso-height-percent:0;mso-width-relative:margin;mso-height-relative:margin;v-text-anchor:bottom" o:gfxdata="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" filled="f" stroked="f" strokeweight=".5pt">
                     <v:textbox style="mso-fit-shape-to-text:t" inset="1in,0,86.4pt,0">
                       <w:txbxContent>
                         <w:p>
@@ -1123,7 +1114,6 @@
                               <w:dataBinding w:prefixMappings="xmlns:ns0='http://schemas.openxmlformats.org/officeDocument/2006/extended-properties' " w:xpath="/ns0:Properties[1]/ns0:Company[1]" w:storeItemID="{6668398D-A668-4E3E-A5EB-62B293D839F1}"/>
                               <w:text/>
                             </w:sdtPr>
-                            <w:sdtEndPr/>
                             <w:sdtContent>
                               <w:r>
                                 <w:rPr>
@@ -1168,7 +1158,6 @@
                               <w:dataBinding w:prefixMappings="xmlns:ns0='http://schemas.microsoft.com/office/2006/coverPageProps' " w:xpath="/ns0:CoverPageProperties[1]/ns0:CompanyAddress[1]" w:storeItemID="{55AF091B-3C7A-41E3-B477-F2FDAA23CFDA}"/>
                               <w:text/>
                             </w:sdtPr>
-                            <w:sdtEndPr/>
                             <w:sdtContent>
                               <w:proofErr w:type="spellStart"/>
                               <w:r>
@@ -1277,13 +1266,13 @@
           <w:r>
             <w:fldChar w:fldCharType="separate"/>
           </w:r>
-          <w:hyperlink w:anchor="_Toc478584751" w:history="1">
+          <w:hyperlink w:anchor="_Toc478596994" w:history="1">
             <w:r>
               <w:rPr>
                 <w:rStyle w:val="Hyperlink"/>
                 <w:noProof/>
               </w:rPr>
-              <w:t>Projektsituation</w:t>
+              <w:t>Übersicht</w:t>
             </w:r>
             <w:r>
               <w:rPr>
@@ -1304,7 +1293,7 @@
                 <w:noProof/>
                 <w:webHidden/>
               </w:rPr>
-              <w:instrText xml:space="preserve"> PAGEREF _Toc478584751 \h </w:instrText>
+              <w:instrText xml:space="preserve"> PAGEREF _Toc478596994 \h </w:instrText>
             </w:r>
             <w:r>
               <w:rPr>
@@ -1337,7 +1326,7 @@
         </w:p>
         <w:p>
           <w:pPr>
-            <w:pStyle w:val="Verzeichnis2"/>
+            <w:pStyle w:val="Verzeichnis1"/>
             <w:tabs>
               <w:tab w:val="right" w:leader="dot" w:pos="9062"/>
             </w:tabs>
@@ -1347,13 +1336,13 @@
               <w:lang w:val="en-US"/>
             </w:rPr>
           </w:pPr>
-          <w:hyperlink w:anchor="_Toc478584752" w:history="1">
+          <w:hyperlink w:anchor="_Toc478596995" w:history="1">
             <w:r>
               <w:rPr>
                 <w:rStyle w:val="Hyperlink"/>
                 <w:noProof/>
               </w:rPr>
-              <w:t>Zusammenfassung</w:t>
+              <w:t>Kosten &amp; Fortschritt</w:t>
             </w:r>
             <w:r>
               <w:rPr>
@@ -1374,7 +1363,7 @@
                 <w:noProof/>
                 <w:webHidden/>
               </w:rPr>
-              <w:instrText xml:space="preserve"> PAGEREF _Toc478584752 \h </w:instrText>
+              <w:instrText xml:space="preserve"> PAGEREF _Toc478596995 \h </w:instrText>
             </w:r>
             <w:r>
               <w:rPr>
@@ -1394,7 +1383,7 @@
                 <w:noProof/>
                 <w:webHidden/>
               </w:rPr>
-              <w:t>3</w:t>
+              <w:t>4</w:t>
             </w:r>
             <w:r>
               <w:rPr>
@@ -1407,7 +1396,7 @@
         </w:p>
         <w:p>
           <w:pPr>
-            <w:pStyle w:val="Verzeichnis2"/>
+            <w:pStyle w:val="Verzeichnis1"/>
             <w:tabs>
               <w:tab w:val="right" w:leader="dot" w:pos="9062"/>
             </w:tabs>
@@ -1417,147 +1406,7 @@
               <w:lang w:val="en-US"/>
             </w:rPr>
           </w:pPr>
-          <w:hyperlink w:anchor="_Toc478584753" w:history="1">
-            <w:r>
-              <w:rPr>
-                <w:rStyle w:val="Hyperlink"/>
-                <w:noProof/>
-              </w:rPr>
-              <w:t>Beitrag zur Multiprojekt-Management-Vergleichstabelle</w:t>
-            </w:r>
-            <w:r>
-              <w:rPr>
-                <w:noProof/>
-                <w:webHidden/>
-              </w:rPr>
-              <w:tab/>
-            </w:r>
-            <w:r>
-              <w:rPr>
-                <w:noProof/>
-                <w:webHidden/>
-              </w:rPr>
-              <w:fldChar w:fldCharType="begin"/>
-            </w:r>
-            <w:r>
-              <w:rPr>
-                <w:noProof/>
-                <w:webHidden/>
-              </w:rPr>
-              <w:instrText xml:space="preserve"> PAGEREF _Toc478584753 \h </w:instrText>
-            </w:r>
-            <w:r>
-              <w:rPr>
-                <w:noProof/>
-                <w:webHidden/>
-              </w:rPr>
-            </w:r>
-            <w:r>
-              <w:rPr>
-                <w:noProof/>
-                <w:webHidden/>
-              </w:rPr>
-              <w:fldChar w:fldCharType="separate"/>
-            </w:r>
-            <w:r>
-              <w:rPr>
-                <w:noProof/>
-                <w:webHidden/>
-              </w:rPr>
-              <w:t>5</w:t>
-            </w:r>
-            <w:r>
-              <w:rPr>
-                <w:noProof/>
-                <w:webHidden/>
-              </w:rPr>
-              <w:fldChar w:fldCharType="end"/>
-            </w:r>
-          </w:hyperlink>
-        </w:p>
-        <w:p>
-          <w:pPr>
-            <w:pStyle w:val="Verzeichnis2"/>
-            <w:tabs>
-              <w:tab w:val="right" w:leader="dot" w:pos="9062"/>
-            </w:tabs>
-            <w:rPr>
-              <w:rFonts w:eastAsiaTheme="minorEastAsia"/>
-              <w:noProof/>
-              <w:lang w:val="en-US"/>
-            </w:rPr>
-          </w:pPr>
-          <w:hyperlink w:anchor="_Toc478584754" w:history="1">
-            <w:r>
-              <w:rPr>
-                <w:rStyle w:val="Hyperlink"/>
-                <w:noProof/>
-              </w:rPr>
-              <w:t>Generelle Anmerkungen</w:t>
-            </w:r>
-            <w:r>
-              <w:rPr>
-                <w:noProof/>
-                <w:webHidden/>
-              </w:rPr>
-              <w:tab/>
-            </w:r>
-            <w:r>
-              <w:rPr>
-                <w:noProof/>
-                <w:webHidden/>
-              </w:rPr>
-              <w:fldChar w:fldCharType="begin"/>
-            </w:r>
-            <w:r>
-              <w:rPr>
-                <w:noProof/>
-                <w:webHidden/>
-              </w:rPr>
-              <w:instrText xml:space="preserve"> PAGEREF _Toc478584754 \h </w:instrText>
-            </w:r>
-            <w:r>
-              <w:rPr>
-                <w:noProof/>
-                <w:webHidden/>
-              </w:rPr>
-            </w:r>
-            <w:r>
-              <w:rPr>
-                <w:noProof/>
-                <w:webHidden/>
-              </w:rPr>
-              <w:fldChar w:fldCharType="separate"/>
-            </w:r>
-            <w:r>
-              <w:rPr>
-                <w:noProof/>
-                <w:webHidden/>
-              </w:rPr>
-              <w:t>5</w:t>
-            </w:r>
-            <w:r>
-              <w:rPr>
-                <w:noProof/>
-                <w:webHidden/>
-              </w:rPr>
-              <w:fldChar w:fldCharType="end"/>
-            </w:r>
-          </w:hyperlink>
-        </w:p>
-        <w:p>
-          <w:pPr>
-            <w:pStyle w:val="Verzeichnis2"/>
-            <w:tabs>
-              <w:tab w:val="right" w:leader="dot" w:pos="9062"/>
-            </w:tabs>
-            <w:rPr>
-              <w:rFonts w:eastAsiaTheme="minorEastAsia"/>
-              <w:noProof/>
-              <w:lang w:val="en-US"/>
-            </w:rPr>
-          </w:pPr>
-          <w:hyperlink w:anchor="_Toc478584755" w:history="1">
+          <w:hyperlink w:anchor="_Toc478596996" w:history="1">
             <w:r>
               <w:rPr>
                 <w:rStyle w:val="Hyperlink"/>
@@ -1584,427 +1433,7 @@
                 <w:noProof/>
                 <w:webHidden/>
               </w:rPr>
-              <w:instrText xml:space="preserve"> PAGEREF _Toc478584755 \h </w:instrText>
-            </w:r>
-            <w:r>
-              <w:rPr>
-                <w:noProof/>
-                <w:webHidden/>
-              </w:rPr>
-            </w:r>
-            <w:r>
-              <w:rPr>
-                <w:noProof/>
-                <w:webHidden/>
-              </w:rPr>
-              <w:fldChar w:fldCharType="separate"/>
-            </w:r>
-            <w:r>
-              <w:rPr>
-                <w:noProof/>
-                <w:webHidden/>
-              </w:rPr>
-              <w:t>6</w:t>
-            </w:r>
-            <w:r>
-              <w:rPr>
-                <w:noProof/>
-                <w:webHidden/>
-              </w:rPr>
-              <w:fldChar w:fldCharType="end"/>
-            </w:r>
-          </w:hyperlink>
-        </w:p>
-        <w:p>
-          <w:pPr>
-            <w:pStyle w:val="Verzeichnis3"/>
-            <w:tabs>
-              <w:tab w:val="right" w:leader="dot" w:pos="9062"/>
-            </w:tabs>
-            <w:rPr>
-              <w:rFonts w:eastAsiaTheme="minorEastAsia"/>
-              <w:noProof/>
-              <w:lang w:val="en-US"/>
-            </w:rPr>
-          </w:pPr>
-          <w:hyperlink w:anchor="_Toc478584756" w:history="1">
-            <w:r>
-              <w:rPr>
-                <w:rStyle w:val="Hyperlink"/>
-                <w:noProof/>
-              </w:rPr>
-              <w:t>Anforderungsanalyse</w:t>
-            </w:r>
-            <w:r>
-              <w:rPr>
-                <w:noProof/>
-                <w:webHidden/>
-              </w:rPr>
-              <w:tab/>
-            </w:r>
-            <w:r>
-              <w:rPr>
-                <w:noProof/>
-                <w:webHidden/>
-              </w:rPr>
-              <w:fldChar w:fldCharType="begin"/>
-            </w:r>
-            <w:r>
-              <w:rPr>
-                <w:noProof/>
-                <w:webHidden/>
-              </w:rPr>
-              <w:instrText xml:space="preserve"> PAGEREF _Toc478584756 \h </w:instrText>
-            </w:r>
-            <w:r>
-              <w:rPr>
-                <w:noProof/>
-                <w:webHidden/>
-              </w:rPr>
-            </w:r>
-            <w:r>
-              <w:rPr>
-                <w:noProof/>
-                <w:webHidden/>
-              </w:rPr>
-              <w:fldChar w:fldCharType="separate"/>
-            </w:r>
-            <w:r>
-              <w:rPr>
-                <w:noProof/>
-                <w:webHidden/>
-              </w:rPr>
-              <w:t>6</w:t>
-            </w:r>
-            <w:r>
-              <w:rPr>
-                <w:noProof/>
-                <w:webHidden/>
-              </w:rPr>
-              <w:fldChar w:fldCharType="end"/>
-            </w:r>
-          </w:hyperlink>
-        </w:p>
-        <w:p>
-          <w:pPr>
-            <w:pStyle w:val="Verzeichnis3"/>
-            <w:tabs>
-              <w:tab w:val="right" w:leader="dot" w:pos="9062"/>
-            </w:tabs>
-            <w:rPr>
-              <w:rFonts w:eastAsiaTheme="minorEastAsia"/>
-              <w:noProof/>
-              <w:lang w:val="en-US"/>
-            </w:rPr>
-          </w:pPr>
-          <w:hyperlink w:anchor="_Toc478584757" w:history="1">
-            <w:r>
-              <w:rPr>
-                <w:rStyle w:val="Hyperlink"/>
-                <w:noProof/>
-              </w:rPr>
-              <w:t>Design und Architektur</w:t>
-            </w:r>
-            <w:r>
-              <w:rPr>
-                <w:noProof/>
-                <w:webHidden/>
-              </w:rPr>
-              <w:tab/>
-            </w:r>
-            <w:r>
-              <w:rPr>
-                <w:noProof/>
-                <w:webHidden/>
-              </w:rPr>
-              <w:fldChar w:fldCharType="begin"/>
-            </w:r>
-            <w:r>
-              <w:rPr>
-                <w:noProof/>
-                <w:webHidden/>
-              </w:rPr>
-              <w:instrText xml:space="preserve"> PAGEREF _Toc478584757 \h </w:instrText>
-            </w:r>
-            <w:r>
-              <w:rPr>
-                <w:noProof/>
-                <w:webHidden/>
-              </w:rPr>
-            </w:r>
-            <w:r>
-              <w:rPr>
-                <w:noProof/>
-                <w:webHidden/>
-              </w:rPr>
-              <w:fldChar w:fldCharType="separate"/>
-            </w:r>
-            <w:r>
-              <w:rPr>
-                <w:noProof/>
-                <w:webHidden/>
-              </w:rPr>
-              <w:t>6</w:t>
-            </w:r>
-            <w:r>
-              <w:rPr>
-                <w:noProof/>
-                <w:webHidden/>
-              </w:rPr>
-              <w:fldChar w:fldCharType="end"/>
-            </w:r>
-          </w:hyperlink>
-        </w:p>
-        <w:p>
-          <w:pPr>
-            <w:pStyle w:val="Verzeichnis3"/>
-            <w:tabs>
-              <w:tab w:val="right" w:leader="dot" w:pos="9062"/>
-            </w:tabs>
-            <w:rPr>
-              <w:rFonts w:eastAsiaTheme="minorEastAsia"/>
-              <w:noProof/>
-              <w:lang w:val="en-US"/>
-            </w:rPr>
-          </w:pPr>
-          <w:hyperlink w:anchor="_Toc478584758" w:history="1">
-            <w:r>
-              <w:rPr>
-                <w:rStyle w:val="Hyperlink"/>
-                <w:noProof/>
-              </w:rPr>
-              <w:t>Implementierung</w:t>
-            </w:r>
-            <w:r>
-              <w:rPr>
-                <w:noProof/>
-                <w:webHidden/>
-              </w:rPr>
-              <w:tab/>
-            </w:r>
-            <w:r>
-              <w:rPr>
-                <w:noProof/>
-                <w:webHidden/>
-              </w:rPr>
-              <w:fldChar w:fldCharType="begin"/>
-            </w:r>
-            <w:r>
-              <w:rPr>
-                <w:noProof/>
-                <w:webHidden/>
-              </w:rPr>
-              <w:instrText xml:space="preserve"> PAGEREF _Toc478584758 \h </w:instrText>
-            </w:r>
-            <w:r>
-              <w:rPr>
-                <w:noProof/>
-                <w:webHidden/>
-              </w:rPr>
-            </w:r>
-            <w:r>
-              <w:rPr>
-                <w:noProof/>
-                <w:webHidden/>
-              </w:rPr>
-              <w:fldChar w:fldCharType="separate"/>
-            </w:r>
-            <w:r>
-              <w:rPr>
-                <w:noProof/>
-                <w:webHidden/>
-              </w:rPr>
-              <w:t>6</w:t>
-            </w:r>
-            <w:r>
-              <w:rPr>
-                <w:noProof/>
-                <w:webHidden/>
-              </w:rPr>
-              <w:fldChar w:fldCharType="end"/>
-            </w:r>
-          </w:hyperlink>
-        </w:p>
-        <w:p>
-          <w:pPr>
-            <w:pStyle w:val="Verzeichnis3"/>
-            <w:tabs>
-              <w:tab w:val="right" w:leader="dot" w:pos="9062"/>
-            </w:tabs>
-            <w:rPr>
-              <w:rFonts w:eastAsiaTheme="minorEastAsia"/>
-              <w:noProof/>
-              <w:lang w:val="en-US"/>
-            </w:rPr>
-          </w:pPr>
-          <w:hyperlink w:anchor="_Toc478584759" w:history="1">
-            <w:r>
-              <w:rPr>
-                <w:rStyle w:val="Hyperlink"/>
-                <w:noProof/>
-              </w:rPr>
-              <w:t>Projektmanagement</w:t>
-            </w:r>
-            <w:r>
-              <w:rPr>
-                <w:noProof/>
-                <w:webHidden/>
-              </w:rPr>
-              <w:tab/>
-            </w:r>
-            <w:r>
-              <w:rPr>
-                <w:noProof/>
-                <w:webHidden/>
-              </w:rPr>
-              <w:fldChar w:fldCharType="begin"/>
-            </w:r>
-            <w:r>
-              <w:rPr>
-                <w:noProof/>
-                <w:webHidden/>
-              </w:rPr>
-              <w:instrText xml:space="preserve"> PAGEREF _Toc478584759 \h </w:instrText>
-            </w:r>
-            <w:r>
-              <w:rPr>
-                <w:noProof/>
-                <w:webHidden/>
-              </w:rPr>
-            </w:r>
-            <w:r>
-              <w:rPr>
-                <w:noProof/>
-                <w:webHidden/>
-              </w:rPr>
-              <w:fldChar w:fldCharType="separate"/>
-            </w:r>
-            <w:r>
-              <w:rPr>
-                <w:noProof/>
-                <w:webHidden/>
-              </w:rPr>
-              <w:t>6</w:t>
-            </w:r>
-            <w:r>
-              <w:rPr>
-                <w:noProof/>
-                <w:webHidden/>
-              </w:rPr>
-              <w:fldChar w:fldCharType="end"/>
-            </w:r>
-          </w:hyperlink>
-        </w:p>
-        <w:p>
-          <w:pPr>
-            <w:pStyle w:val="Verzeichnis3"/>
-            <w:tabs>
-              <w:tab w:val="right" w:leader="dot" w:pos="9062"/>
-            </w:tabs>
-            <w:rPr>
-              <w:rFonts w:eastAsiaTheme="minorEastAsia"/>
-              <w:noProof/>
-              <w:lang w:val="en-US"/>
-            </w:rPr>
-          </w:pPr>
-          <w:hyperlink w:anchor="_Toc478584760" w:history="1">
-            <w:r>
-              <w:rPr>
-                <w:rStyle w:val="Hyperlink"/>
-                <w:noProof/>
-              </w:rPr>
-              <w:t>Puffer für Unerwartetes</w:t>
-            </w:r>
-            <w:r>
-              <w:rPr>
-                <w:noProof/>
-                <w:webHidden/>
-              </w:rPr>
-              <w:tab/>
-            </w:r>
-            <w:r>
-              <w:rPr>
-                <w:noProof/>
-                <w:webHidden/>
-              </w:rPr>
-              <w:fldChar w:fldCharType="begin"/>
-            </w:r>
-            <w:r>
-              <w:rPr>
-                <w:noProof/>
-                <w:webHidden/>
-              </w:rPr>
-              <w:instrText xml:space="preserve"> PAGEREF _Toc478584760 \h </w:instrText>
-            </w:r>
-            <w:r>
-              <w:rPr>
-                <w:noProof/>
-                <w:webHidden/>
-              </w:rPr>
-            </w:r>
-            <w:r>
-              <w:rPr>
-                <w:noProof/>
-                <w:webHidden/>
-              </w:rPr>
-              <w:fldChar w:fldCharType="separate"/>
-            </w:r>
-            <w:r>
-              <w:rPr>
-                <w:noProof/>
-                <w:webHidden/>
-              </w:rPr>
-              <w:t>6</w:t>
-            </w:r>
-            <w:r>
-              <w:rPr>
-                <w:noProof/>
-                <w:webHidden/>
-              </w:rPr>
-              <w:fldChar w:fldCharType="end"/>
-            </w:r>
-          </w:hyperlink>
-        </w:p>
-        <w:p>
-          <w:pPr>
-            <w:pStyle w:val="Verzeichnis3"/>
-            <w:tabs>
-              <w:tab w:val="right" w:leader="dot" w:pos="9062"/>
-            </w:tabs>
-            <w:rPr>
-              <w:rFonts w:eastAsiaTheme="minorEastAsia"/>
-              <w:noProof/>
-              <w:lang w:val="en-US"/>
-            </w:rPr>
-          </w:pPr>
-          <w:hyperlink w:anchor="_Toc478584761" w:history="1">
-            <w:r>
-              <w:rPr>
-                <w:rStyle w:val="Hyperlink"/>
-                <w:noProof/>
-              </w:rPr>
-              <w:t>Materialkosten</w:t>
-            </w:r>
-            <w:r>
-              <w:rPr>
-                <w:noProof/>
-                <w:webHidden/>
-              </w:rPr>
-              <w:tab/>
-            </w:r>
-            <w:r>
-              <w:rPr>
-                <w:noProof/>
-                <w:webHidden/>
-              </w:rPr>
-              <w:fldChar w:fldCharType="begin"/>
-            </w:r>
-            <w:r>
-              <w:rPr>
-                <w:noProof/>
-                <w:webHidden/>
-              </w:rPr>
-              <w:instrText xml:space="preserve"> PAGEREF _Toc478584761 \h </w:instrText>
+              <w:instrText xml:space="preserve"> PAGEREF _Toc478596996 \h </w:instrText>
             </w:r>
             <w:r>
               <w:rPr>
@@ -2047,13 +1476,13 @@
               <w:lang w:val="en-US"/>
             </w:rPr>
           </w:pPr>
-          <w:hyperlink w:anchor="_Toc478584762" w:history="1">
+          <w:hyperlink w:anchor="_Toc478596997" w:history="1">
             <w:r>
               <w:rPr>
                 <w:rStyle w:val="Hyperlink"/>
                 <w:noProof/>
               </w:rPr>
-              <w:t>Starke Posten</w:t>
+              <w:t>Anforderungsanalyse</w:t>
             </w:r>
             <w:r>
               <w:rPr>
@@ -2074,77 +1503,7 @@
                 <w:noProof/>
                 <w:webHidden/>
               </w:rPr>
-              <w:instrText xml:space="preserve"> PAGEREF _Toc478584762 \h </w:instrText>
-            </w:r>
-            <w:r>
-              <w:rPr>
-                <w:noProof/>
-                <w:webHidden/>
-              </w:rPr>
-            </w:r>
-            <w:r>
-              <w:rPr>
-                <w:noProof/>
-                <w:webHidden/>
-              </w:rPr>
-              <w:fldChar w:fldCharType="separate"/>
-            </w:r>
-            <w:r>
-              <w:rPr>
-                <w:noProof/>
-                <w:webHidden/>
-              </w:rPr>
-              <w:t>6</w:t>
-            </w:r>
-            <w:r>
-              <w:rPr>
-                <w:noProof/>
-                <w:webHidden/>
-              </w:rPr>
-              <w:fldChar w:fldCharType="end"/>
-            </w:r>
-          </w:hyperlink>
-        </w:p>
-        <w:p>
-          <w:pPr>
-            <w:pStyle w:val="Verzeichnis3"/>
-            <w:tabs>
-              <w:tab w:val="right" w:leader="dot" w:pos="9062"/>
-            </w:tabs>
-            <w:rPr>
-              <w:rFonts w:eastAsiaTheme="minorEastAsia"/>
-              <w:noProof/>
-              <w:lang w:val="en-US"/>
-            </w:rPr>
-          </w:pPr>
-          <w:hyperlink w:anchor="_Toc478584763" w:history="1">
-            <w:r>
-              <w:rPr>
-                <w:rStyle w:val="Hyperlink"/>
-                <w:noProof/>
-              </w:rPr>
-              <w:t>Integration und Test</w:t>
-            </w:r>
-            <w:r>
-              <w:rPr>
-                <w:noProof/>
-                <w:webHidden/>
-              </w:rPr>
-              <w:tab/>
-            </w:r>
-            <w:r>
-              <w:rPr>
-                <w:noProof/>
-                <w:webHidden/>
-              </w:rPr>
-              <w:fldChar w:fldCharType="begin"/>
-            </w:r>
-            <w:r>
-              <w:rPr>
-                <w:noProof/>
-                <w:webHidden/>
-              </w:rPr>
-              <w:instrText xml:space="preserve"> PAGEREF _Toc478584763 \h </w:instrText>
+              <w:instrText xml:space="preserve"> PAGEREF _Toc478596997 \h </w:instrText>
             </w:r>
             <w:r>
               <w:rPr>
@@ -2187,13 +1546,13 @@
               <w:lang w:val="en-US"/>
             </w:rPr>
           </w:pPr>
-          <w:hyperlink w:anchor="_Toc478584764" w:history="1">
+          <w:hyperlink w:anchor="_Toc478596998" w:history="1">
             <w:r>
               <w:rPr>
                 <w:rStyle w:val="Hyperlink"/>
                 <w:noProof/>
               </w:rPr>
-              <w:t>Wie kam es zu diesem Projektverlauf?</w:t>
+              <w:t>Design und Architektur</w:t>
             </w:r>
             <w:r>
               <w:rPr>
@@ -2214,7 +1573,357 @@
                 <w:noProof/>
                 <w:webHidden/>
               </w:rPr>
-              <w:instrText xml:space="preserve"> PAGEREF _Toc478584764 \h </w:instrText>
+              <w:instrText xml:space="preserve"> PAGEREF _Toc478596998 \h </w:instrText>
+            </w:r>
+            <w:r>
+              <w:rPr>
+                <w:noProof/>
+                <w:webHidden/>
+              </w:rPr>
+            </w:r>
+            <w:r>
+              <w:rPr>
+                <w:noProof/>
+                <w:webHidden/>
+              </w:rPr>
+              <w:fldChar w:fldCharType="separate"/>
+            </w:r>
+            <w:r>
+              <w:rPr>
+                <w:noProof/>
+                <w:webHidden/>
+              </w:rPr>
+              <w:t>6</w:t>
+            </w:r>
+            <w:r>
+              <w:rPr>
+                <w:noProof/>
+                <w:webHidden/>
+              </w:rPr>
+              <w:fldChar w:fldCharType="end"/>
+            </w:r>
+          </w:hyperlink>
+        </w:p>
+        <w:p>
+          <w:pPr>
+            <w:pStyle w:val="Verzeichnis2"/>
+            <w:tabs>
+              <w:tab w:val="right" w:leader="dot" w:pos="9062"/>
+            </w:tabs>
+            <w:rPr>
+              <w:rFonts w:eastAsiaTheme="minorEastAsia"/>
+              <w:noProof/>
+              <w:lang w:val="en-US"/>
+            </w:rPr>
+          </w:pPr>
+          <w:hyperlink w:anchor="_Toc478596999" w:history="1">
+            <w:r>
+              <w:rPr>
+                <w:rStyle w:val="Hyperlink"/>
+                <w:noProof/>
+              </w:rPr>
+              <w:t>Implementierung</w:t>
+            </w:r>
+            <w:r>
+              <w:rPr>
+                <w:noProof/>
+                <w:webHidden/>
+              </w:rPr>
+              <w:tab/>
+            </w:r>
+            <w:r>
+              <w:rPr>
+                <w:noProof/>
+                <w:webHidden/>
+              </w:rPr>
+              <w:fldChar w:fldCharType="begin"/>
+            </w:r>
+            <w:r>
+              <w:rPr>
+                <w:noProof/>
+                <w:webHidden/>
+              </w:rPr>
+              <w:instrText xml:space="preserve"> PAGEREF _Toc478596999 \h </w:instrText>
+            </w:r>
+            <w:r>
+              <w:rPr>
+                <w:noProof/>
+                <w:webHidden/>
+              </w:rPr>
+            </w:r>
+            <w:r>
+              <w:rPr>
+                <w:noProof/>
+                <w:webHidden/>
+              </w:rPr>
+              <w:fldChar w:fldCharType="separate"/>
+            </w:r>
+            <w:r>
+              <w:rPr>
+                <w:noProof/>
+                <w:webHidden/>
+              </w:rPr>
+              <w:t>6</w:t>
+            </w:r>
+            <w:r>
+              <w:rPr>
+                <w:noProof/>
+                <w:webHidden/>
+              </w:rPr>
+              <w:fldChar w:fldCharType="end"/>
+            </w:r>
+          </w:hyperlink>
+        </w:p>
+        <w:p>
+          <w:pPr>
+            <w:pStyle w:val="Verzeichnis2"/>
+            <w:tabs>
+              <w:tab w:val="right" w:leader="dot" w:pos="9062"/>
+            </w:tabs>
+            <w:rPr>
+              <w:rFonts w:eastAsiaTheme="minorEastAsia"/>
+              <w:noProof/>
+              <w:lang w:val="en-US"/>
+            </w:rPr>
+          </w:pPr>
+          <w:hyperlink w:anchor="_Toc478597000" w:history="1">
+            <w:r>
+              <w:rPr>
+                <w:rStyle w:val="Hyperlink"/>
+                <w:noProof/>
+              </w:rPr>
+              <w:t>Projektmanagement</w:t>
+            </w:r>
+            <w:r>
+              <w:rPr>
+                <w:noProof/>
+                <w:webHidden/>
+              </w:rPr>
+              <w:tab/>
+            </w:r>
+            <w:r>
+              <w:rPr>
+                <w:noProof/>
+                <w:webHidden/>
+              </w:rPr>
+              <w:fldChar w:fldCharType="begin"/>
+            </w:r>
+            <w:r>
+              <w:rPr>
+                <w:noProof/>
+                <w:webHidden/>
+              </w:rPr>
+              <w:instrText xml:space="preserve"> PAGEREF _Toc478597000 \h </w:instrText>
+            </w:r>
+            <w:r>
+              <w:rPr>
+                <w:noProof/>
+                <w:webHidden/>
+              </w:rPr>
+            </w:r>
+            <w:r>
+              <w:rPr>
+                <w:noProof/>
+                <w:webHidden/>
+              </w:rPr>
+              <w:fldChar w:fldCharType="separate"/>
+            </w:r>
+            <w:r>
+              <w:rPr>
+                <w:noProof/>
+                <w:webHidden/>
+              </w:rPr>
+              <w:t>6</w:t>
+            </w:r>
+            <w:r>
+              <w:rPr>
+                <w:noProof/>
+                <w:webHidden/>
+              </w:rPr>
+              <w:fldChar w:fldCharType="end"/>
+            </w:r>
+          </w:hyperlink>
+        </w:p>
+        <w:p>
+          <w:pPr>
+            <w:pStyle w:val="Verzeichnis2"/>
+            <w:tabs>
+              <w:tab w:val="right" w:leader="dot" w:pos="9062"/>
+            </w:tabs>
+            <w:rPr>
+              <w:rFonts w:eastAsiaTheme="minorEastAsia"/>
+              <w:noProof/>
+              <w:lang w:val="en-US"/>
+            </w:rPr>
+          </w:pPr>
+          <w:hyperlink w:anchor="_Toc478597001" w:history="1">
+            <w:r>
+              <w:rPr>
+                <w:rStyle w:val="Hyperlink"/>
+                <w:noProof/>
+              </w:rPr>
+              <w:t>Puffer für Unerwartetes</w:t>
+            </w:r>
+            <w:r>
+              <w:rPr>
+                <w:noProof/>
+                <w:webHidden/>
+              </w:rPr>
+              <w:tab/>
+            </w:r>
+            <w:r>
+              <w:rPr>
+                <w:noProof/>
+                <w:webHidden/>
+              </w:rPr>
+              <w:fldChar w:fldCharType="begin"/>
+            </w:r>
+            <w:r>
+              <w:rPr>
+                <w:noProof/>
+                <w:webHidden/>
+              </w:rPr>
+              <w:instrText xml:space="preserve"> PAGEREF _Toc478597001 \h </w:instrText>
+            </w:r>
+            <w:r>
+              <w:rPr>
+                <w:noProof/>
+                <w:webHidden/>
+              </w:rPr>
+            </w:r>
+            <w:r>
+              <w:rPr>
+                <w:noProof/>
+                <w:webHidden/>
+              </w:rPr>
+              <w:fldChar w:fldCharType="separate"/>
+            </w:r>
+            <w:r>
+              <w:rPr>
+                <w:noProof/>
+                <w:webHidden/>
+              </w:rPr>
+              <w:t>6</w:t>
+            </w:r>
+            <w:r>
+              <w:rPr>
+                <w:noProof/>
+                <w:webHidden/>
+              </w:rPr>
+              <w:fldChar w:fldCharType="end"/>
+            </w:r>
+          </w:hyperlink>
+        </w:p>
+        <w:p>
+          <w:pPr>
+            <w:pStyle w:val="Verzeichnis2"/>
+            <w:tabs>
+              <w:tab w:val="right" w:leader="dot" w:pos="9062"/>
+            </w:tabs>
+            <w:rPr>
+              <w:rFonts w:eastAsiaTheme="minorEastAsia"/>
+              <w:noProof/>
+              <w:lang w:val="en-US"/>
+            </w:rPr>
+          </w:pPr>
+          <w:hyperlink w:anchor="_Toc478597002" w:history="1">
+            <w:r>
+              <w:rPr>
+                <w:rStyle w:val="Hyperlink"/>
+                <w:noProof/>
+              </w:rPr>
+              <w:t>Materialkosten</w:t>
+            </w:r>
+            <w:r>
+              <w:rPr>
+                <w:noProof/>
+                <w:webHidden/>
+              </w:rPr>
+              <w:tab/>
+            </w:r>
+            <w:r>
+              <w:rPr>
+                <w:noProof/>
+                <w:webHidden/>
+              </w:rPr>
+              <w:fldChar w:fldCharType="begin"/>
+            </w:r>
+            <w:r>
+              <w:rPr>
+                <w:noProof/>
+                <w:webHidden/>
+              </w:rPr>
+              <w:instrText xml:space="preserve"> PAGEREF _Toc478597002 \h </w:instrText>
+            </w:r>
+            <w:r>
+              <w:rPr>
+                <w:noProof/>
+                <w:webHidden/>
+              </w:rPr>
+            </w:r>
+            <w:r>
+              <w:rPr>
+                <w:noProof/>
+                <w:webHidden/>
+              </w:rPr>
+              <w:fldChar w:fldCharType="separate"/>
+            </w:r>
+            <w:r>
+              <w:rPr>
+                <w:noProof/>
+                <w:webHidden/>
+              </w:rPr>
+              <w:t>6</w:t>
+            </w:r>
+            <w:r>
+              <w:rPr>
+                <w:noProof/>
+                <w:webHidden/>
+              </w:rPr>
+              <w:fldChar w:fldCharType="end"/>
+            </w:r>
+          </w:hyperlink>
+        </w:p>
+        <w:p>
+          <w:pPr>
+            <w:pStyle w:val="Verzeichnis1"/>
+            <w:tabs>
+              <w:tab w:val="right" w:leader="dot" w:pos="9062"/>
+            </w:tabs>
+            <w:rPr>
+              <w:rFonts w:eastAsiaTheme="minorEastAsia"/>
+              <w:noProof/>
+              <w:lang w:val="en-US"/>
+            </w:rPr>
+          </w:pPr>
+          <w:hyperlink w:anchor="_Toc478597003" w:history="1">
+            <w:r>
+              <w:rPr>
+                <w:rStyle w:val="Hyperlink"/>
+                <w:noProof/>
+              </w:rPr>
+              <w:t>Starke Posten</w:t>
+            </w:r>
+            <w:r>
+              <w:rPr>
+                <w:noProof/>
+                <w:webHidden/>
+              </w:rPr>
+              <w:tab/>
+            </w:r>
+            <w:r>
+              <w:rPr>
+                <w:noProof/>
+                <w:webHidden/>
+              </w:rPr>
+              <w:fldChar w:fldCharType="begin"/>
+            </w:r>
+            <w:r>
+              <w:rPr>
+                <w:noProof/>
+                <w:webHidden/>
+              </w:rPr>
+              <w:instrText xml:space="preserve"> PAGEREF _Toc478597003 \h </w:instrText>
             </w:r>
             <w:r>
               <w:rPr>
@@ -2247,7 +1956,7 @@
         </w:p>
         <w:p>
           <w:pPr>
-            <w:pStyle w:val="Verzeichnis3"/>
+            <w:pStyle w:val="Verzeichnis2"/>
             <w:tabs>
               <w:tab w:val="right" w:leader="dot" w:pos="9062"/>
             </w:tabs>
@@ -2257,13 +1966,13 @@
               <w:lang w:val="en-US"/>
             </w:rPr>
           </w:pPr>
-          <w:hyperlink w:anchor="_Toc478584765" w:history="1">
+          <w:hyperlink w:anchor="_Toc478597004" w:history="1">
             <w:r>
               <w:rPr>
                 <w:rStyle w:val="Hyperlink"/>
                 <w:noProof/>
               </w:rPr>
-              <w:t>Monat 1</w:t>
+              <w:t>Integration und Test</w:t>
             </w:r>
             <w:r>
               <w:rPr>
@@ -2284,7 +1993,7 @@
                 <w:noProof/>
                 <w:webHidden/>
               </w:rPr>
-              <w:instrText xml:space="preserve"> PAGEREF _Toc478584765 \h </w:instrText>
+              <w:instrText xml:space="preserve"> PAGEREF _Toc478597004 \h </w:instrText>
             </w:r>
             <w:r>
               <w:rPr>
@@ -2317,7 +2026,7 @@
         </w:p>
         <w:p>
           <w:pPr>
-            <w:pStyle w:val="Verzeichnis3"/>
+            <w:pStyle w:val="Verzeichnis1"/>
             <w:tabs>
               <w:tab w:val="right" w:leader="dot" w:pos="9062"/>
             </w:tabs>
@@ -2327,13 +2036,13 @@
               <w:lang w:val="en-US"/>
             </w:rPr>
           </w:pPr>
-          <w:hyperlink w:anchor="_Toc478584766" w:history="1">
+          <w:hyperlink w:anchor="_Toc478597005" w:history="1">
             <w:r>
               <w:rPr>
                 <w:rStyle w:val="Hyperlink"/>
                 <w:noProof/>
               </w:rPr>
-              <w:t>Monat 2</w:t>
+              <w:t>Wie kam es zu diesem Projektverlauf?</w:t>
             </w:r>
             <w:r>
               <w:rPr>
@@ -2354,357 +2063,7 @@
                 <w:noProof/>
                 <w:webHidden/>
               </w:rPr>
-              <w:instrText xml:space="preserve"> PAGEREF _Toc478584766 \h </w:instrText>
-            </w:r>
-            <w:r>
-              <w:rPr>
-                <w:noProof/>
-                <w:webHidden/>
-              </w:rPr>
-            </w:r>
-            <w:r>
-              <w:rPr>
-                <w:noProof/>
-                <w:webHidden/>
-              </w:rPr>
-              <w:fldChar w:fldCharType="separate"/>
-            </w:r>
-            <w:r>
-              <w:rPr>
-                <w:noProof/>
-                <w:webHidden/>
-              </w:rPr>
-              <w:t>7</w:t>
-            </w:r>
-            <w:r>
-              <w:rPr>
-                <w:noProof/>
-                <w:webHidden/>
-              </w:rPr>
-              <w:fldChar w:fldCharType="end"/>
-            </w:r>
-          </w:hyperlink>
-        </w:p>
-        <w:p>
-          <w:pPr>
-            <w:pStyle w:val="Verzeichnis3"/>
-            <w:tabs>
-              <w:tab w:val="right" w:leader="dot" w:pos="9062"/>
-            </w:tabs>
-            <w:rPr>
-              <w:rFonts w:eastAsiaTheme="minorEastAsia"/>
-              <w:noProof/>
-              <w:lang w:val="en-US"/>
-            </w:rPr>
-          </w:pPr>
-          <w:hyperlink w:anchor="_Toc478584767" w:history="1">
-            <w:r>
-              <w:rPr>
-                <w:rStyle w:val="Hyperlink"/>
-                <w:noProof/>
-              </w:rPr>
-              <w:t>Monat 3</w:t>
-            </w:r>
-            <w:r>
-              <w:rPr>
-                <w:noProof/>
-                <w:webHidden/>
-              </w:rPr>
-              <w:tab/>
-            </w:r>
-            <w:r>
-              <w:rPr>
-                <w:noProof/>
-                <w:webHidden/>
-              </w:rPr>
-              <w:fldChar w:fldCharType="begin"/>
-            </w:r>
-            <w:r>
-              <w:rPr>
-                <w:noProof/>
-                <w:webHidden/>
-              </w:rPr>
-              <w:instrText xml:space="preserve"> PAGEREF _Toc478584767 \h </w:instrText>
-            </w:r>
-            <w:r>
-              <w:rPr>
-                <w:noProof/>
-                <w:webHidden/>
-              </w:rPr>
-            </w:r>
-            <w:r>
-              <w:rPr>
-                <w:noProof/>
-                <w:webHidden/>
-              </w:rPr>
-              <w:fldChar w:fldCharType="separate"/>
-            </w:r>
-            <w:r>
-              <w:rPr>
-                <w:noProof/>
-                <w:webHidden/>
-              </w:rPr>
-              <w:t>7</w:t>
-            </w:r>
-            <w:r>
-              <w:rPr>
-                <w:noProof/>
-                <w:webHidden/>
-              </w:rPr>
-              <w:fldChar w:fldCharType="end"/>
-            </w:r>
-          </w:hyperlink>
-        </w:p>
-        <w:p>
-          <w:pPr>
-            <w:pStyle w:val="Verzeichnis3"/>
-            <w:tabs>
-              <w:tab w:val="right" w:leader="dot" w:pos="9062"/>
-            </w:tabs>
-            <w:rPr>
-              <w:rFonts w:eastAsiaTheme="minorEastAsia"/>
-              <w:noProof/>
-              <w:lang w:val="en-US"/>
-            </w:rPr>
-          </w:pPr>
-          <w:hyperlink w:anchor="_Toc478584768" w:history="1">
-            <w:r>
-              <w:rPr>
-                <w:rStyle w:val="Hyperlink"/>
-                <w:noProof/>
-              </w:rPr>
-              <w:t>Monat 4</w:t>
-            </w:r>
-            <w:r>
-              <w:rPr>
-                <w:noProof/>
-                <w:webHidden/>
-              </w:rPr>
-              <w:tab/>
-            </w:r>
-            <w:r>
-              <w:rPr>
-                <w:noProof/>
-                <w:webHidden/>
-              </w:rPr>
-              <w:fldChar w:fldCharType="begin"/>
-            </w:r>
-            <w:r>
-              <w:rPr>
-                <w:noProof/>
-                <w:webHidden/>
-              </w:rPr>
-              <w:instrText xml:space="preserve"> PAGEREF _Toc478584768 \h </w:instrText>
-            </w:r>
-            <w:r>
-              <w:rPr>
-                <w:noProof/>
-                <w:webHidden/>
-              </w:rPr>
-            </w:r>
-            <w:r>
-              <w:rPr>
-                <w:noProof/>
-                <w:webHidden/>
-              </w:rPr>
-              <w:fldChar w:fldCharType="separate"/>
-            </w:r>
-            <w:r>
-              <w:rPr>
-                <w:noProof/>
-                <w:webHidden/>
-              </w:rPr>
-              <w:t>7</w:t>
-            </w:r>
-            <w:r>
-              <w:rPr>
-                <w:noProof/>
-                <w:webHidden/>
-              </w:rPr>
-              <w:fldChar w:fldCharType="end"/>
-            </w:r>
-          </w:hyperlink>
-        </w:p>
-        <w:p>
-          <w:pPr>
-            <w:pStyle w:val="Verzeichnis3"/>
-            <w:tabs>
-              <w:tab w:val="right" w:leader="dot" w:pos="9062"/>
-            </w:tabs>
-            <w:rPr>
-              <w:rFonts w:eastAsiaTheme="minorEastAsia"/>
-              <w:noProof/>
-              <w:lang w:val="en-US"/>
-            </w:rPr>
-          </w:pPr>
-          <w:hyperlink w:anchor="_Toc478584769" w:history="1">
-            <w:r>
-              <w:rPr>
-                <w:rStyle w:val="Hyperlink"/>
-                <w:noProof/>
-              </w:rPr>
-              <w:t>Monat 5</w:t>
-            </w:r>
-            <w:r>
-              <w:rPr>
-                <w:noProof/>
-                <w:webHidden/>
-              </w:rPr>
-              <w:tab/>
-            </w:r>
-            <w:r>
-              <w:rPr>
-                <w:noProof/>
-                <w:webHidden/>
-              </w:rPr>
-              <w:fldChar w:fldCharType="begin"/>
-            </w:r>
-            <w:r>
-              <w:rPr>
-                <w:noProof/>
-                <w:webHidden/>
-              </w:rPr>
-              <w:instrText xml:space="preserve"> PAGEREF _Toc478584769 \h </w:instrText>
-            </w:r>
-            <w:r>
-              <w:rPr>
-                <w:noProof/>
-                <w:webHidden/>
-              </w:rPr>
-            </w:r>
-            <w:r>
-              <w:rPr>
-                <w:noProof/>
-                <w:webHidden/>
-              </w:rPr>
-              <w:fldChar w:fldCharType="separate"/>
-            </w:r>
-            <w:r>
-              <w:rPr>
-                <w:noProof/>
-                <w:webHidden/>
-              </w:rPr>
-              <w:t>8</w:t>
-            </w:r>
-            <w:r>
-              <w:rPr>
-                <w:noProof/>
-                <w:webHidden/>
-              </w:rPr>
-              <w:fldChar w:fldCharType="end"/>
-            </w:r>
-          </w:hyperlink>
-        </w:p>
-        <w:p>
-          <w:pPr>
-            <w:pStyle w:val="Verzeichnis3"/>
-            <w:tabs>
-              <w:tab w:val="right" w:leader="dot" w:pos="9062"/>
-            </w:tabs>
-            <w:rPr>
-              <w:rFonts w:eastAsiaTheme="minorEastAsia"/>
-              <w:noProof/>
-              <w:lang w:val="en-US"/>
-            </w:rPr>
-          </w:pPr>
-          <w:hyperlink w:anchor="_Toc478584770" w:history="1">
-            <w:r>
-              <w:rPr>
-                <w:rStyle w:val="Hyperlink"/>
-                <w:noProof/>
-              </w:rPr>
-              <w:t>Monat 6</w:t>
-            </w:r>
-            <w:r>
-              <w:rPr>
-                <w:noProof/>
-                <w:webHidden/>
-              </w:rPr>
-              <w:tab/>
-            </w:r>
-            <w:r>
-              <w:rPr>
-                <w:noProof/>
-                <w:webHidden/>
-              </w:rPr>
-              <w:fldChar w:fldCharType="begin"/>
-            </w:r>
-            <w:r>
-              <w:rPr>
-                <w:noProof/>
-                <w:webHidden/>
-              </w:rPr>
-              <w:instrText xml:space="preserve"> PAGEREF _Toc478584770 \h </w:instrText>
-            </w:r>
-            <w:r>
-              <w:rPr>
-                <w:noProof/>
-                <w:webHidden/>
-              </w:rPr>
-            </w:r>
-            <w:r>
-              <w:rPr>
-                <w:noProof/>
-                <w:webHidden/>
-              </w:rPr>
-              <w:fldChar w:fldCharType="separate"/>
-            </w:r>
-            <w:r>
-              <w:rPr>
-                <w:noProof/>
-                <w:webHidden/>
-              </w:rPr>
-              <w:t>8</w:t>
-            </w:r>
-            <w:r>
-              <w:rPr>
-                <w:noProof/>
-                <w:webHidden/>
-              </w:rPr>
-              <w:fldChar w:fldCharType="end"/>
-            </w:r>
-          </w:hyperlink>
-        </w:p>
-        <w:p>
-          <w:pPr>
-            <w:pStyle w:val="Verzeichnis3"/>
-            <w:tabs>
-              <w:tab w:val="right" w:leader="dot" w:pos="9062"/>
-            </w:tabs>
-            <w:rPr>
-              <w:rFonts w:eastAsiaTheme="minorEastAsia"/>
-              <w:noProof/>
-              <w:lang w:val="en-US"/>
-            </w:rPr>
-          </w:pPr>
-          <w:hyperlink w:anchor="_Toc478584771" w:history="1">
-            <w:r>
-              <w:rPr>
-                <w:rStyle w:val="Hyperlink"/>
-                <w:noProof/>
-              </w:rPr>
-              <w:t>Monat 7</w:t>
-            </w:r>
-            <w:r>
-              <w:rPr>
-                <w:noProof/>
-                <w:webHidden/>
-              </w:rPr>
-              <w:tab/>
-            </w:r>
-            <w:r>
-              <w:rPr>
-                <w:noProof/>
-                <w:webHidden/>
-              </w:rPr>
-              <w:fldChar w:fldCharType="begin"/>
-            </w:r>
-            <w:r>
-              <w:rPr>
-                <w:noProof/>
-                <w:webHidden/>
-              </w:rPr>
-              <w:instrText xml:space="preserve"> PAGEREF _Toc478584771 \h </w:instrText>
+              <w:instrText xml:space="preserve"> PAGEREF _Toc478597005 \h </w:instrText>
             </w:r>
             <w:r>
               <w:rPr>
@@ -2747,13 +2106,13 @@
               <w:lang w:val="en-US"/>
             </w:rPr>
           </w:pPr>
-          <w:hyperlink w:anchor="_Toc478584772" w:history="1">
+          <w:hyperlink w:anchor="_Toc478597006" w:history="1">
             <w:r>
               <w:rPr>
                 <w:rStyle w:val="Hyperlink"/>
                 <w:noProof/>
               </w:rPr>
-              <w:t>Potenzielle zukünftige Entscheidungen samt prognostizierten Auswirkungen</w:t>
+              <w:t>Monat 1</w:t>
             </w:r>
             <w:r>
               <w:rPr>
@@ -2774,7 +2133,7 @@
                 <w:noProof/>
                 <w:webHidden/>
               </w:rPr>
-              <w:instrText xml:space="preserve"> PAGEREF _Toc478584772 \h </w:instrText>
+              <w:instrText xml:space="preserve"> PAGEREF _Toc478597006 \h </w:instrText>
             </w:r>
             <w:r>
               <w:rPr>
@@ -2807,7 +2166,7 @@
         </w:p>
         <w:p>
           <w:pPr>
-            <w:pStyle w:val="Verzeichnis3"/>
+            <w:pStyle w:val="Verzeichnis2"/>
             <w:tabs>
               <w:tab w:val="right" w:leader="dot" w:pos="9062"/>
             </w:tabs>
@@ -2817,13 +2176,13 @@
               <w:lang w:val="en-US"/>
             </w:rPr>
           </w:pPr>
-          <w:hyperlink w:anchor="_Toc478584773" w:history="1">
+          <w:hyperlink w:anchor="_Toc478597007" w:history="1">
             <w:r>
               <w:rPr>
                 <w:rStyle w:val="Hyperlink"/>
                 <w:noProof/>
               </w:rPr>
-              <w:t>Entscheidung 1: Sofortiger Projektabbruch</w:t>
+              <w:t>Monat 2</w:t>
             </w:r>
             <w:r>
               <w:rPr>
@@ -2844,7 +2203,7 @@
                 <w:noProof/>
                 <w:webHidden/>
               </w:rPr>
-              <w:instrText xml:space="preserve"> PAGEREF _Toc478584773 \h </w:instrText>
+              <w:instrText xml:space="preserve"> PAGEREF _Toc478597007 \h </w:instrText>
             </w:r>
             <w:r>
               <w:rPr>
@@ -2877,7 +2236,7 @@
         </w:p>
         <w:p>
           <w:pPr>
-            <w:pStyle w:val="Verzeichnis3"/>
+            <w:pStyle w:val="Verzeichnis2"/>
             <w:tabs>
               <w:tab w:val="right" w:leader="dot" w:pos="9062"/>
             </w:tabs>
@@ -2887,13 +2246,13 @@
               <w:lang w:val="en-US"/>
             </w:rPr>
           </w:pPr>
-          <w:hyperlink w:anchor="_Toc478584774" w:history="1">
+          <w:hyperlink w:anchor="_Toc478597008" w:history="1">
             <w:r>
               <w:rPr>
                 <w:rStyle w:val="Hyperlink"/>
                 <w:noProof/>
               </w:rPr>
-              <w:t>Auswirkungen:</w:t>
+              <w:t>Monat 3</w:t>
             </w:r>
             <w:r>
               <w:rPr>
@@ -2914,7 +2273,7 @@
                 <w:noProof/>
                 <w:webHidden/>
               </w:rPr>
-              <w:instrText xml:space="preserve"> PAGEREF _Toc478584774 \h </w:instrText>
+              <w:instrText xml:space="preserve"> PAGEREF _Toc478597008 \h </w:instrText>
             </w:r>
             <w:r>
               <w:rPr>
@@ -2947,7 +2306,7 @@
         </w:p>
         <w:p>
           <w:pPr>
-            <w:pStyle w:val="Verzeichnis3"/>
+            <w:pStyle w:val="Verzeichnis2"/>
             <w:tabs>
               <w:tab w:val="right" w:leader="dot" w:pos="9062"/>
             </w:tabs>
@@ -2957,13 +2316,13 @@
               <w:lang w:val="en-US"/>
             </w:rPr>
           </w:pPr>
-          <w:hyperlink w:anchor="_Toc478584775" w:history="1">
+          <w:hyperlink w:anchor="_Toc478597009" w:history="1">
             <w:r>
               <w:rPr>
                 <w:rStyle w:val="Hyperlink"/>
                 <w:noProof/>
               </w:rPr>
-              <w:t>Entscheidung 2: Projekt fortführen</w:t>
+              <w:t>Monat 4</w:t>
             </w:r>
             <w:r>
               <w:rPr>
@@ -2984,7 +2343,7 @@
                 <w:noProof/>
                 <w:webHidden/>
               </w:rPr>
-              <w:instrText xml:space="preserve"> PAGEREF _Toc478584775 \h </w:instrText>
+              <w:instrText xml:space="preserve"> PAGEREF _Toc478597009 \h </w:instrText>
             </w:r>
             <w:r>
               <w:rPr>
@@ -3017,7 +2376,7 @@
         </w:p>
         <w:p>
           <w:pPr>
-            <w:pStyle w:val="Verzeichnis3"/>
+            <w:pStyle w:val="Verzeichnis2"/>
             <w:tabs>
               <w:tab w:val="right" w:leader="dot" w:pos="9062"/>
             </w:tabs>
@@ -3027,13 +2386,13 @@
               <w:lang w:val="en-US"/>
             </w:rPr>
           </w:pPr>
-          <w:hyperlink w:anchor="_Toc478584776" w:history="1">
+          <w:hyperlink w:anchor="_Toc478597010" w:history="1">
             <w:r>
               <w:rPr>
                 <w:rStyle w:val="Hyperlink"/>
                 <w:noProof/>
               </w:rPr>
-              <w:t>Auswirkungen:</w:t>
+              <w:t>Monat 5</w:t>
             </w:r>
             <w:r>
               <w:rPr>
@@ -3054,7 +2413,7 @@
                 <w:noProof/>
                 <w:webHidden/>
               </w:rPr>
-              <w:instrText xml:space="preserve"> PAGEREF _Toc478584776 \h </w:instrText>
+              <w:instrText xml:space="preserve"> PAGEREF _Toc478597010 \h </w:instrText>
             </w:r>
             <w:r>
               <w:rPr>
@@ -3074,7 +2433,7 @@
                 <w:noProof/>
                 <w:webHidden/>
               </w:rPr>
-              <w:t>8</w:t>
+              <w:t>9</w:t>
             </w:r>
             <w:r>
               <w:rPr>
@@ -3087,7 +2446,7 @@
         </w:p>
         <w:p>
           <w:pPr>
-            <w:pStyle w:val="Verzeichnis1"/>
+            <w:pStyle w:val="Verzeichnis2"/>
             <w:tabs>
               <w:tab w:val="right" w:leader="dot" w:pos="9062"/>
             </w:tabs>
@@ -3097,13 +2456,13 @@
               <w:lang w:val="en-US"/>
             </w:rPr>
           </w:pPr>
-          <w:hyperlink w:anchor="_Toc478584777" w:history="1">
+          <w:hyperlink w:anchor="_Toc478597011" w:history="1">
             <w:r>
               <w:rPr>
                 <w:rStyle w:val="Hyperlink"/>
                 <w:noProof/>
               </w:rPr>
-              <w:t>Anhang</w:t>
+              <w:t>Monat 6</w:t>
             </w:r>
             <w:r>
               <w:rPr>
@@ -3124,7 +2483,147 @@
                 <w:noProof/>
                 <w:webHidden/>
               </w:rPr>
-              <w:instrText xml:space="preserve"> PAGEREF _Toc478584777 \h </w:instrText>
+              <w:instrText xml:space="preserve"> PAGEREF _Toc478597011 \h </w:instrText>
+            </w:r>
+            <w:r>
+              <w:rPr>
+                <w:noProof/>
+                <w:webHidden/>
+              </w:rPr>
+            </w:r>
+            <w:r>
+              <w:rPr>
+                <w:noProof/>
+                <w:webHidden/>
+              </w:rPr>
+              <w:fldChar w:fldCharType="separate"/>
+            </w:r>
+            <w:r>
+              <w:rPr>
+                <w:noProof/>
+                <w:webHidden/>
+              </w:rPr>
+              <w:t>9</w:t>
+            </w:r>
+            <w:r>
+              <w:rPr>
+                <w:noProof/>
+                <w:webHidden/>
+              </w:rPr>
+              <w:fldChar w:fldCharType="end"/>
+            </w:r>
+          </w:hyperlink>
+        </w:p>
+        <w:p>
+          <w:pPr>
+            <w:pStyle w:val="Verzeichnis2"/>
+            <w:tabs>
+              <w:tab w:val="right" w:leader="dot" w:pos="9062"/>
+            </w:tabs>
+            <w:rPr>
+              <w:rFonts w:eastAsiaTheme="minorEastAsia"/>
+              <w:noProof/>
+              <w:lang w:val="en-US"/>
+            </w:rPr>
+          </w:pPr>
+          <w:hyperlink w:anchor="_Toc478597012" w:history="1">
+            <w:r>
+              <w:rPr>
+                <w:rStyle w:val="Hyperlink"/>
+                <w:noProof/>
+              </w:rPr>
+              <w:t>Monat 7</w:t>
+            </w:r>
+            <w:r>
+              <w:rPr>
+                <w:noProof/>
+                <w:webHidden/>
+              </w:rPr>
+              <w:tab/>
+            </w:r>
+            <w:r>
+              <w:rPr>
+                <w:noProof/>
+                <w:webHidden/>
+              </w:rPr>
+              <w:fldChar w:fldCharType="begin"/>
+            </w:r>
+            <w:r>
+              <w:rPr>
+                <w:noProof/>
+                <w:webHidden/>
+              </w:rPr>
+              <w:instrText xml:space="preserve"> PAGEREF _Toc478597012 \h </w:instrText>
+            </w:r>
+            <w:r>
+              <w:rPr>
+                <w:noProof/>
+                <w:webHidden/>
+              </w:rPr>
+            </w:r>
+            <w:r>
+              <w:rPr>
+                <w:noProof/>
+                <w:webHidden/>
+              </w:rPr>
+              <w:fldChar w:fldCharType="separate"/>
+            </w:r>
+            <w:r>
+              <w:rPr>
+                <w:noProof/>
+                <w:webHidden/>
+              </w:rPr>
+              <w:t>9</w:t>
+            </w:r>
+            <w:r>
+              <w:rPr>
+                <w:noProof/>
+                <w:webHidden/>
+              </w:rPr>
+              <w:fldChar w:fldCharType="end"/>
+            </w:r>
+          </w:hyperlink>
+        </w:p>
+        <w:p>
+          <w:pPr>
+            <w:pStyle w:val="Verzeichnis2"/>
+            <w:tabs>
+              <w:tab w:val="right" w:leader="dot" w:pos="9062"/>
+            </w:tabs>
+            <w:rPr>
+              <w:rFonts w:eastAsiaTheme="minorEastAsia"/>
+              <w:noProof/>
+              <w:lang w:val="en-US"/>
+            </w:rPr>
+          </w:pPr>
+          <w:hyperlink w:anchor="_Toc478597013" w:history="1">
+            <w:r>
+              <w:rPr>
+                <w:rStyle w:val="Hyperlink"/>
+                <w:noProof/>
+              </w:rPr>
+              <w:t>Potenzielle zukünftige Entscheidungen samt prognostizierten Auswirkungen</w:t>
+            </w:r>
+            <w:r>
+              <w:rPr>
+                <w:noProof/>
+                <w:webHidden/>
+              </w:rPr>
+              <w:tab/>
+            </w:r>
+            <w:r>
+              <w:rPr>
+                <w:noProof/>
+                <w:webHidden/>
+              </w:rPr>
+              <w:fldChar w:fldCharType="begin"/>
+            </w:r>
+            <w:r>
+              <w:rPr>
+                <w:noProof/>
+                <w:webHidden/>
+              </w:rPr>
+              <w:instrText xml:space="preserve"> PAGEREF _Toc478597013 \h </w:instrText>
             </w:r>
             <w:r>
               <w:rPr>
@@ -3167,13 +2666,13 @@
               <w:lang w:val="en-US"/>
             </w:rPr>
           </w:pPr>
-          <w:hyperlink w:anchor="_Toc478584778" w:history="1">
+          <w:hyperlink w:anchor="_Toc478597014" w:history="1">
             <w:r>
               <w:rPr>
                 <w:rStyle w:val="Hyperlink"/>
                 <w:noProof/>
               </w:rPr>
-              <w:t>Detailinformationen zu den Posten</w:t>
+              <w:t>Entscheidung 1: Sofortiger Projektabbruch</w:t>
             </w:r>
             <w:r>
               <w:rPr>
@@ -3194,7 +2693,7 @@
                 <w:noProof/>
                 <w:webHidden/>
               </w:rPr>
-              <w:instrText xml:space="preserve"> PAGEREF _Toc478584778 \h </w:instrText>
+              <w:instrText xml:space="preserve"> PAGEREF _Toc478597014 \h </w:instrText>
             </w:r>
             <w:r>
               <w:rPr>
@@ -3227,7 +2726,7 @@
         </w:p>
         <w:p>
           <w:pPr>
-            <w:pStyle w:val="Verzeichnis3"/>
+            <w:pStyle w:val="Verzeichnis2"/>
             <w:tabs>
               <w:tab w:val="right" w:leader="dot" w:pos="9062"/>
             </w:tabs>
@@ -3237,13 +2736,13 @@
               <w:lang w:val="en-US"/>
             </w:rPr>
           </w:pPr>
-          <w:hyperlink w:anchor="_Toc478584779" w:history="1">
+          <w:hyperlink w:anchor="_Toc478597015" w:history="1">
             <w:r>
               <w:rPr>
                 <w:rStyle w:val="Hyperlink"/>
                 <w:noProof/>
               </w:rPr>
-              <w:t>Anforderungsanalyse</w:t>
+              <w:t>Entscheidung 2: Projekt fortführen</w:t>
             </w:r>
             <w:r>
               <w:rPr>
@@ -3264,7 +2763,7 @@
                 <w:noProof/>
                 <w:webHidden/>
               </w:rPr>
-              <w:instrText xml:space="preserve"> PAGEREF _Toc478584779 \h </w:instrText>
+              <w:instrText xml:space="preserve"> PAGEREF _Toc478597015 \h </w:instrText>
             </w:r>
             <w:r>
               <w:rPr>
@@ -3297,7 +2796,7 @@
         </w:p>
         <w:p>
           <w:pPr>
-            <w:pStyle w:val="Verzeichnis3"/>
+            <w:pStyle w:val="Verzeichnis1"/>
             <w:tabs>
               <w:tab w:val="right" w:leader="dot" w:pos="9062"/>
             </w:tabs>
@@ -3307,13 +2806,13 @@
               <w:lang w:val="en-US"/>
             </w:rPr>
           </w:pPr>
-          <w:hyperlink w:anchor="_Toc478584780" w:history="1">
+          <w:hyperlink w:anchor="_Toc478597016" w:history="1">
             <w:r>
               <w:rPr>
                 <w:rStyle w:val="Hyperlink"/>
                 <w:noProof/>
               </w:rPr>
-              <w:t>Design und Architektur</w:t>
+              <w:t>Anmerkungen</w:t>
             </w:r>
             <w:r>
               <w:rPr>
@@ -3334,7 +2833,147 @@
                 <w:noProof/>
                 <w:webHidden/>
               </w:rPr>
-              <w:instrText xml:space="preserve"> PAGEREF _Toc478584780 \h </w:instrText>
+              <w:instrText xml:space="preserve"> PAGEREF _Toc478597016 \h </w:instrText>
+            </w:r>
+            <w:r>
+              <w:rPr>
+                <w:noProof/>
+                <w:webHidden/>
+              </w:rPr>
+            </w:r>
+            <w:r>
+              <w:rPr>
+                <w:noProof/>
+                <w:webHidden/>
+              </w:rPr>
+              <w:fldChar w:fldCharType="separate"/>
+            </w:r>
+            <w:r>
+              <w:rPr>
+                <w:noProof/>
+                <w:webHidden/>
+              </w:rPr>
+              <w:t>11</w:t>
+            </w:r>
+            <w:r>
+              <w:rPr>
+                <w:noProof/>
+                <w:webHidden/>
+              </w:rPr>
+              <w:fldChar w:fldCharType="end"/>
+            </w:r>
+          </w:hyperlink>
+        </w:p>
+        <w:p>
+          <w:pPr>
+            <w:pStyle w:val="Verzeichnis1"/>
+            <w:tabs>
+              <w:tab w:val="right" w:leader="dot" w:pos="9062"/>
+            </w:tabs>
+            <w:rPr>
+              <w:rFonts w:eastAsiaTheme="minorEastAsia"/>
+              <w:noProof/>
+              <w:lang w:val="en-US"/>
+            </w:rPr>
+          </w:pPr>
+          <w:hyperlink w:anchor="_Toc478597017" w:history="1">
+            <w:r>
+              <w:rPr>
+                <w:rStyle w:val="Hyperlink"/>
+                <w:noProof/>
+              </w:rPr>
+              <w:t>Anhang</w:t>
+            </w:r>
+            <w:r>
+              <w:rPr>
+                <w:noProof/>
+                <w:webHidden/>
+              </w:rPr>
+              <w:tab/>
+            </w:r>
+            <w:r>
+              <w:rPr>
+                <w:noProof/>
+                <w:webHidden/>
+              </w:rPr>
+              <w:fldChar w:fldCharType="begin"/>
+            </w:r>
+            <w:r>
+              <w:rPr>
+                <w:noProof/>
+                <w:webHidden/>
+              </w:rPr>
+              <w:instrText xml:space="preserve"> PAGEREF _Toc478597017 \h </w:instrText>
+            </w:r>
+            <w:r>
+              <w:rPr>
+                <w:noProof/>
+                <w:webHidden/>
+              </w:rPr>
+            </w:r>
+            <w:r>
+              <w:rPr>
+                <w:noProof/>
+                <w:webHidden/>
+              </w:rPr>
+              <w:fldChar w:fldCharType="separate"/>
+            </w:r>
+            <w:r>
+              <w:rPr>
+                <w:noProof/>
+                <w:webHidden/>
+              </w:rPr>
+              <w:t>12</w:t>
+            </w:r>
+            <w:r>
+              <w:rPr>
+                <w:noProof/>
+                <w:webHidden/>
+              </w:rPr>
+              <w:fldChar w:fldCharType="end"/>
+            </w:r>
+          </w:hyperlink>
+        </w:p>
+        <w:p>
+          <w:pPr>
+            <w:pStyle w:val="Verzeichnis2"/>
+            <w:tabs>
+              <w:tab w:val="right" w:leader="dot" w:pos="9062"/>
+            </w:tabs>
+            <w:rPr>
+              <w:rFonts w:eastAsiaTheme="minorEastAsia"/>
+              <w:noProof/>
+              <w:lang w:val="en-US"/>
+            </w:rPr>
+          </w:pPr>
+          <w:hyperlink w:anchor="_Toc478597018" w:history="1">
+            <w:r>
+              <w:rPr>
+                <w:rStyle w:val="Hyperlink"/>
+                <w:noProof/>
+              </w:rPr>
+              <w:t>Detailinformationen zu den Posten</w:t>
+            </w:r>
+            <w:r>
+              <w:rPr>
+                <w:noProof/>
+                <w:webHidden/>
+              </w:rPr>
+              <w:tab/>
+            </w:r>
+            <w:r>
+              <w:rPr>
+                <w:noProof/>
+                <w:webHidden/>
+              </w:rPr>
+              <w:fldChar w:fldCharType="begin"/>
+            </w:r>
+            <w:r>
+              <w:rPr>
+                <w:noProof/>
+                <w:webHidden/>
+              </w:rPr>
+              <w:instrText xml:space="preserve"> PAGEREF _Toc478597018 \h </w:instrText>
             </w:r>
             <w:r>
               <w:rPr>
@@ -3377,13 +3016,13 @@
               <w:lang w:val="en-US"/>
             </w:rPr>
           </w:pPr>
-          <w:hyperlink w:anchor="_Toc478584781" w:history="1">
+          <w:hyperlink w:anchor="_Toc478597019" w:history="1">
             <w:r>
               <w:rPr>
                 <w:rStyle w:val="Hyperlink"/>
                 <w:noProof/>
               </w:rPr>
-              <w:t>Implementierung</w:t>
+              <w:t>Anforderungsanalyse</w:t>
             </w:r>
             <w:r>
               <w:rPr>
@@ -3404,7 +3043,77 @@
                 <w:noProof/>
                 <w:webHidden/>
               </w:rPr>
-              <w:instrText xml:space="preserve"> PAGEREF _Toc478584781 \h </w:instrText>
+              <w:instrText xml:space="preserve"> PAGEREF _Toc478597019 \h </w:instrText>
+            </w:r>
+            <w:r>
+              <w:rPr>
+                <w:noProof/>
+                <w:webHidden/>
+              </w:rPr>
+            </w:r>
+            <w:r>
+              <w:rPr>
+                <w:noProof/>
+                <w:webHidden/>
+              </w:rPr>
+              <w:fldChar w:fldCharType="separate"/>
+            </w:r>
+            <w:r>
+              <w:rPr>
+                <w:noProof/>
+                <w:webHidden/>
+              </w:rPr>
+              <w:t>12</w:t>
+            </w:r>
+            <w:r>
+              <w:rPr>
+                <w:noProof/>
+                <w:webHidden/>
+              </w:rPr>
+              <w:fldChar w:fldCharType="end"/>
+            </w:r>
+          </w:hyperlink>
+        </w:p>
+        <w:p>
+          <w:pPr>
+            <w:pStyle w:val="Verzeichnis3"/>
+            <w:tabs>
+              <w:tab w:val="right" w:leader="dot" w:pos="9062"/>
+            </w:tabs>
+            <w:rPr>
+              <w:rFonts w:eastAsiaTheme="minorEastAsia"/>
+              <w:noProof/>
+              <w:lang w:val="en-US"/>
+            </w:rPr>
+          </w:pPr>
+          <w:hyperlink w:anchor="_Toc478597020" w:history="1">
+            <w:r>
+              <w:rPr>
+                <w:rStyle w:val="Hyperlink"/>
+                <w:noProof/>
+              </w:rPr>
+              <w:t>Design und Architektur</w:t>
+            </w:r>
+            <w:r>
+              <w:rPr>
+                <w:noProof/>
+                <w:webHidden/>
+              </w:rPr>
+              <w:tab/>
+            </w:r>
+            <w:r>
+              <w:rPr>
+                <w:noProof/>
+                <w:webHidden/>
+              </w:rPr>
+              <w:fldChar w:fldCharType="begin"/>
+            </w:r>
+            <w:r>
+              <w:rPr>
+                <w:noProof/>
+                <w:webHidden/>
+              </w:rPr>
+              <w:instrText xml:space="preserve"> PAGEREF _Toc478597020 \h </w:instrText>
             </w:r>
             <w:r>
               <w:rPr>
@@ -3447,13 +3156,13 @@
               <w:lang w:val="en-US"/>
             </w:rPr>
           </w:pPr>
-          <w:hyperlink w:anchor="_Toc478584782" w:history="1">
+          <w:hyperlink w:anchor="_Toc478597021" w:history="1">
             <w:r>
               <w:rPr>
                 <w:rStyle w:val="Hyperlink"/>
                 <w:noProof/>
               </w:rPr>
-              <w:t>Integration und Test</w:t>
+              <w:t>Implementierung</w:t>
             </w:r>
             <w:r>
               <w:rPr>
@@ -3474,7 +3183,7 @@
                 <w:noProof/>
                 <w:webHidden/>
               </w:rPr>
-              <w:instrText xml:space="preserve"> PAGEREF _Toc478584782 \h </w:instrText>
+              <w:instrText xml:space="preserve"> PAGEREF _Toc478597021 \h </w:instrText>
             </w:r>
             <w:r>
               <w:rPr>
@@ -3517,13 +3226,13 @@
               <w:lang w:val="en-US"/>
             </w:rPr>
           </w:pPr>
-          <w:hyperlink w:anchor="_Toc478584783" w:history="1">
+          <w:hyperlink w:anchor="_Toc478597022" w:history="1">
             <w:r>
               <w:rPr>
                 <w:rStyle w:val="Hyperlink"/>
                 <w:noProof/>
               </w:rPr>
-              <w:t>Projektmanagement</w:t>
+              <w:t>Integration und Test</w:t>
             </w:r>
             <w:r>
               <w:rPr>
@@ -3544,7 +3253,7 @@
                 <w:noProof/>
                 <w:webHidden/>
               </w:rPr>
-              <w:instrText xml:space="preserve"> PAGEREF _Toc478584783 \h </w:instrText>
+              <w:instrText xml:space="preserve"> PAGEREF _Toc478597022 \h </w:instrText>
             </w:r>
             <w:r>
               <w:rPr>
@@ -3587,13 +3296,13 @@
               <w:lang w:val="en-US"/>
             </w:rPr>
           </w:pPr>
-          <w:hyperlink w:anchor="_Toc478584784" w:history="1">
+          <w:hyperlink w:anchor="_Toc478597023" w:history="1">
             <w:r>
               <w:rPr>
                 <w:rStyle w:val="Hyperlink"/>
                 <w:noProof/>
               </w:rPr>
-              <w:t>Puffer für Unerwartetes</w:t>
+              <w:t>Projektmanagement</w:t>
             </w:r>
             <w:r>
               <w:rPr>
@@ -3614,7 +3323,7 @@
                 <w:noProof/>
                 <w:webHidden/>
               </w:rPr>
-              <w:instrText xml:space="preserve"> PAGEREF _Toc478584784 \h </w:instrText>
+              <w:instrText xml:space="preserve"> PAGEREF _Toc478597023 \h </w:instrText>
             </w:r>
             <w:r>
               <w:rPr>
@@ -3657,13 +3366,13 @@
               <w:lang w:val="en-US"/>
             </w:rPr>
           </w:pPr>
-          <w:hyperlink w:anchor="_Toc478584785" w:history="1">
+          <w:hyperlink w:anchor="_Toc478597024" w:history="1">
             <w:r>
               <w:rPr>
                 <w:rStyle w:val="Hyperlink"/>
                 <w:noProof/>
               </w:rPr>
-              <w:t>Materialkosten</w:t>
+              <w:t>Puffer für Unerwartetes</w:t>
             </w:r>
             <w:r>
               <w:rPr>
@@ -3684,7 +3393,7 @@
                 <w:noProof/>
                 <w:webHidden/>
               </w:rPr>
-              <w:instrText xml:space="preserve"> PAGEREF _Toc478584785 \h </w:instrText>
+              <w:instrText xml:space="preserve"> PAGEREF _Toc478597024 \h </w:instrText>
             </w:r>
             <w:r>
               <w:rPr>
@@ -3717,7 +3426,7 @@
         </w:p>
         <w:p>
           <w:pPr>
-            <w:pStyle w:val="Verzeichnis2"/>
+            <w:pStyle w:val="Verzeichnis3"/>
             <w:tabs>
               <w:tab w:val="right" w:leader="dot" w:pos="9062"/>
             </w:tabs>
@@ -3727,13 +3436,13 @@
               <w:lang w:val="en-US"/>
             </w:rPr>
           </w:pPr>
-          <w:hyperlink w:anchor="_Toc478584786" w:history="1">
+          <w:hyperlink w:anchor="_Toc478597025" w:history="1">
             <w:r>
               <w:rPr>
                 <w:rStyle w:val="Hyperlink"/>
                 <w:noProof/>
               </w:rPr>
-              <w:t>Kennzahlen</w:t>
+              <w:t>Materialkosten</w:t>
             </w:r>
             <w:r>
               <w:rPr>
@@ -3754,7 +3463,7 @@
                 <w:noProof/>
                 <w:webHidden/>
               </w:rPr>
-              <w:instrText xml:space="preserve"> PAGEREF _Toc478584786 \h </w:instrText>
+              <w:instrText xml:space="preserve"> PAGEREF _Toc478597025 \h </w:instrText>
             </w:r>
             <w:r>
               <w:rPr>
@@ -3787,7 +3496,7 @@
         </w:p>
         <w:p>
           <w:pPr>
-            <w:pStyle w:val="Verzeichnis3"/>
+            <w:pStyle w:val="Verzeichnis2"/>
             <w:tabs>
               <w:tab w:val="right" w:leader="dot" w:pos="9062"/>
             </w:tabs>
@@ -3797,13 +3506,13 @@
               <w:lang w:val="en-US"/>
             </w:rPr>
           </w:pPr>
-          <w:hyperlink w:anchor="_Toc478584787" w:history="1">
+          <w:hyperlink w:anchor="_Toc478597026" w:history="1">
             <w:r>
               <w:rPr>
                 <w:rStyle w:val="Hyperlink"/>
                 <w:noProof/>
               </w:rPr>
-              <w:t>Actual Costs (AC)</w:t>
+              <w:t>Formelsammlung</w:t>
             </w:r>
             <w:r>
               <w:rPr>
@@ -3824,568 +3533,7 @@
                 <w:noProof/>
                 <w:webHidden/>
               </w:rPr>
-              <w:instrText xml:space="preserve"> PAGEREF _Toc478584787 \h </w:instrText>
-            </w:r>
-            <w:r>
-              <w:rPr>
-                <w:noProof/>
-                <w:webHidden/>
-              </w:rPr>
-            </w:r>
-            <w:r>
-              <w:rPr>
-                <w:noProof/>
-                <w:webHidden/>
-              </w:rPr>
-              <w:fldChar w:fldCharType="separate"/>
-            </w:r>
-            <w:r>
-              <w:rPr>
-                <w:noProof/>
-                <w:webHidden/>
-              </w:rPr>
-              <w:t>24</w:t>
-            </w:r>
-            <w:r>
-              <w:rPr>
-                <w:noProof/>
-                <w:webHidden/>
-              </w:rPr>
-              <w:fldChar w:fldCharType="end"/>
-            </w:r>
-          </w:hyperlink>
-        </w:p>
-        <w:p>
-          <w:pPr>
-            <w:pStyle w:val="Verzeichnis3"/>
-            <w:tabs>
-              <w:tab w:val="right" w:leader="dot" w:pos="9062"/>
-            </w:tabs>
-            <w:rPr>
-              <w:rFonts w:eastAsiaTheme="minorEastAsia"/>
-              <w:noProof/>
-              <w:lang w:val="en-US"/>
-            </w:rPr>
-          </w:pPr>
-          <w:hyperlink w:anchor="_Toc478584788" w:history="1">
-            <w:r>
-              <w:rPr>
-                <w:rStyle w:val="Hyperlink"/>
-                <w:noProof/>
-              </w:rPr>
-              <w:t>Planned Value (PV)</w:t>
-            </w:r>
-            <w:r>
-              <w:rPr>
-                <w:noProof/>
-                <w:webHidden/>
-              </w:rPr>
-              <w:tab/>
-            </w:r>
-            <w:r>
-              <w:rPr>
-                <w:noProof/>
-                <w:webHidden/>
-              </w:rPr>
-              <w:fldChar w:fldCharType="begin"/>
-            </w:r>
-            <w:r>
-              <w:rPr>
-                <w:noProof/>
-                <w:webHidden/>
-              </w:rPr>
-              <w:instrText xml:space="preserve"> PAGEREF _Toc478584788 \h </w:instrText>
-            </w:r>
-            <w:r>
-              <w:rPr>
-                <w:noProof/>
-                <w:webHidden/>
-              </w:rPr>
-            </w:r>
-            <w:r>
-              <w:rPr>
-                <w:noProof/>
-                <w:webHidden/>
-              </w:rPr>
-              <w:fldChar w:fldCharType="separate"/>
-            </w:r>
-            <w:r>
-              <w:rPr>
-                <w:noProof/>
-                <w:webHidden/>
-              </w:rPr>
-              <w:t>24</w:t>
-            </w:r>
-            <w:r>
-              <w:rPr>
-                <w:noProof/>
-                <w:webHidden/>
-              </w:rPr>
-              <w:fldChar w:fldCharType="end"/>
-            </w:r>
-          </w:hyperlink>
-        </w:p>
-        <w:p>
-          <w:pPr>
-            <w:pStyle w:val="Verzeichnis3"/>
-            <w:tabs>
-              <w:tab w:val="right" w:leader="dot" w:pos="9062"/>
-            </w:tabs>
-            <w:rPr>
-              <w:rFonts w:eastAsiaTheme="minorEastAsia"/>
-              <w:noProof/>
-              <w:lang w:val="en-US"/>
-            </w:rPr>
-          </w:pPr>
-          <w:hyperlink w:anchor="_Toc478584789" w:history="1">
-            <w:r>
-              <w:rPr>
-                <w:rStyle w:val="Hyperlink"/>
-                <w:noProof/>
-              </w:rPr>
-              <w:t>Earned Value (EV)</w:t>
-            </w:r>
-            <w:r>
-              <w:rPr>
-                <w:noProof/>
-                <w:webHidden/>
-              </w:rPr>
-              <w:tab/>
-            </w:r>
-            <w:r>
-              <w:rPr>
-                <w:noProof/>
-                <w:webHidden/>
-              </w:rPr>
-              <w:fldChar w:fldCharType="begin"/>
-            </w:r>
-            <w:r>
-              <w:rPr>
-                <w:noProof/>
-                <w:webHidden/>
-              </w:rPr>
-              <w:instrText xml:space="preserve"> PAGEREF _Toc478584789 \h </w:instrText>
-            </w:r>
-            <w:r>
-              <w:rPr>
-                <w:noProof/>
-                <w:webHidden/>
-              </w:rPr>
-            </w:r>
-            <w:r>
-              <w:rPr>
-                <w:noProof/>
-                <w:webHidden/>
-              </w:rPr>
-              <w:fldChar w:fldCharType="separate"/>
-            </w:r>
-            <w:r>
-              <w:rPr>
-                <w:noProof/>
-                <w:webHidden/>
-              </w:rPr>
-              <w:t>24</w:t>
-            </w:r>
-            <w:r>
-              <w:rPr>
-                <w:noProof/>
-                <w:webHidden/>
-              </w:rPr>
-              <w:fldChar w:fldCharType="end"/>
-            </w:r>
-          </w:hyperlink>
-        </w:p>
-        <w:p>
-          <w:pPr>
-            <w:pStyle w:val="Verzeichnis3"/>
-            <w:tabs>
-              <w:tab w:val="right" w:leader="dot" w:pos="9062"/>
-            </w:tabs>
-            <w:rPr>
-              <w:rFonts w:eastAsiaTheme="minorEastAsia"/>
-              <w:noProof/>
-              <w:lang w:val="en-US"/>
-            </w:rPr>
-          </w:pPr>
-          <w:hyperlink w:anchor="_Toc478584790" w:history="1">
-            <w:r>
-              <w:rPr>
-                <w:rStyle w:val="Hyperlink"/>
-                <w:noProof/>
-              </w:rPr>
-              <w:t>Cost Variance (CV)</w:t>
-            </w:r>
-            <w:r>
-              <w:rPr>
-                <w:noProof/>
-                <w:webHidden/>
-              </w:rPr>
-              <w:tab/>
-            </w:r>
-            <w:r>
-              <w:rPr>
-                <w:noProof/>
-                <w:webHidden/>
-              </w:rPr>
-              <w:fldChar w:fldCharType="begin"/>
-            </w:r>
-            <w:r>
-              <w:rPr>
-                <w:noProof/>
-                <w:webHidden/>
-              </w:rPr>
-              <w:instrText xml:space="preserve"> PAGEREF _Toc478584790 \h </w:instrText>
-            </w:r>
-            <w:r>
-              <w:rPr>
-                <w:noProof/>
-                <w:webHidden/>
-              </w:rPr>
-            </w:r>
-            <w:r>
-              <w:rPr>
-                <w:noProof/>
-                <w:webHidden/>
-              </w:rPr>
-              <w:fldChar w:fldCharType="separate"/>
-            </w:r>
-            <w:r>
-              <w:rPr>
-                <w:noProof/>
-                <w:webHidden/>
-              </w:rPr>
-              <w:t>24</w:t>
-            </w:r>
-            <w:r>
-              <w:rPr>
-                <w:noProof/>
-                <w:webHidden/>
-              </w:rPr>
-              <w:fldChar w:fldCharType="end"/>
-            </w:r>
-          </w:hyperlink>
-        </w:p>
-        <w:p>
-          <w:pPr>
-            <w:pStyle w:val="Verzeichnis3"/>
-            <w:tabs>
-              <w:tab w:val="right" w:leader="dot" w:pos="9062"/>
-            </w:tabs>
-            <w:rPr>
-              <w:rFonts w:eastAsiaTheme="minorEastAsia"/>
-              <w:noProof/>
-              <w:lang w:val="en-US"/>
-            </w:rPr>
-          </w:pPr>
-          <w:hyperlink w:anchor="_Toc478584791" w:history="1">
-            <w:r>
-              <w:rPr>
-                <w:rStyle w:val="Hyperlink"/>
-                <w:noProof/>
-              </w:rPr>
-              <w:t>Schedule Variance (SV)</w:t>
-            </w:r>
-            <w:r>
-              <w:rPr>
-                <w:noProof/>
-                <w:webHidden/>
-              </w:rPr>
-              <w:tab/>
-            </w:r>
-            <w:r>
-              <w:rPr>
-                <w:noProof/>
-                <w:webHidden/>
-              </w:rPr>
-              <w:fldChar w:fldCharType="begin"/>
-            </w:r>
-            <w:r>
-              <w:rPr>
-                <w:noProof/>
-                <w:webHidden/>
-              </w:rPr>
-              <w:instrText xml:space="preserve"> PAGEREF _Toc478584791 \h </w:instrText>
-            </w:r>
-            <w:r>
-              <w:rPr>
-                <w:noProof/>
-                <w:webHidden/>
-              </w:rPr>
-            </w:r>
-            <w:r>
-              <w:rPr>
-                <w:noProof/>
-                <w:webHidden/>
-              </w:rPr>
-              <w:fldChar w:fldCharType="separate"/>
-            </w:r>
-            <w:r>
-              <w:rPr>
-                <w:noProof/>
-                <w:webHidden/>
-              </w:rPr>
-              <w:t>25</w:t>
-            </w:r>
-            <w:r>
-              <w:rPr>
-                <w:noProof/>
-                <w:webHidden/>
-              </w:rPr>
-              <w:fldChar w:fldCharType="end"/>
-            </w:r>
-          </w:hyperlink>
-        </w:p>
-        <w:p>
-          <w:pPr>
-            <w:pStyle w:val="Verzeichnis3"/>
-            <w:tabs>
-              <w:tab w:val="right" w:leader="dot" w:pos="9062"/>
-            </w:tabs>
-            <w:rPr>
-              <w:rFonts w:eastAsiaTheme="minorEastAsia"/>
-              <w:noProof/>
-              <w:lang w:val="en-US"/>
-            </w:rPr>
-          </w:pPr>
-          <w:hyperlink w:anchor="_Toc478584792" w:history="1">
-            <w:r>
-              <w:rPr>
-                <w:rStyle w:val="Hyperlink"/>
-                <w:noProof/>
-                <w:lang w:val="en-US"/>
-              </w:rPr>
-              <w:t>Cost Performance Index (CPI)</w:t>
-            </w:r>
-            <w:r>
-              <w:rPr>
-                <w:noProof/>
-                <w:webHidden/>
-              </w:rPr>
-              <w:tab/>
-            </w:r>
-            <w:r>
-              <w:rPr>
-                <w:noProof/>
-                <w:webHidden/>
-              </w:rPr>
-              <w:fldChar w:fldCharType="begin"/>
-            </w:r>
-            <w:r>
-              <w:rPr>
-                <w:noProof/>
-                <w:webHidden/>
-              </w:rPr>
-              <w:instrText xml:space="preserve"> PAGEREF _Toc478584792 \h </w:instrText>
-            </w:r>
-            <w:r>
-              <w:rPr>
-                <w:noProof/>
-                <w:webHidden/>
-              </w:rPr>
-            </w:r>
-            <w:r>
-              <w:rPr>
-                <w:noProof/>
-                <w:webHidden/>
-              </w:rPr>
-              <w:fldChar w:fldCharType="separate"/>
-            </w:r>
-            <w:r>
-              <w:rPr>
-                <w:noProof/>
-                <w:webHidden/>
-              </w:rPr>
-              <w:t>25</w:t>
-            </w:r>
-            <w:r>
-              <w:rPr>
-                <w:noProof/>
-                <w:webHidden/>
-              </w:rPr>
-              <w:fldChar w:fldCharType="end"/>
-            </w:r>
-          </w:hyperlink>
-        </w:p>
-        <w:p>
-          <w:pPr>
-            <w:pStyle w:val="Verzeichnis3"/>
-            <w:tabs>
-              <w:tab w:val="right" w:leader="dot" w:pos="9062"/>
-            </w:tabs>
-            <w:rPr>
-              <w:rFonts w:eastAsiaTheme="minorEastAsia"/>
-              <w:noProof/>
-              <w:lang w:val="en-US"/>
-            </w:rPr>
-          </w:pPr>
-          <w:hyperlink w:anchor="_Toc478584793" w:history="1">
-            <w:r>
-              <w:rPr>
-                <w:rStyle w:val="Hyperlink"/>
-                <w:noProof/>
-              </w:rPr>
-              <w:t>Schedule Performance Index (SPI)</w:t>
-            </w:r>
-            <w:r>
-              <w:rPr>
-                <w:noProof/>
-                <w:webHidden/>
-              </w:rPr>
-              <w:tab/>
-            </w:r>
-            <w:r>
-              <w:rPr>
-                <w:noProof/>
-                <w:webHidden/>
-              </w:rPr>
-              <w:fldChar w:fldCharType="begin"/>
-            </w:r>
-            <w:r>
-              <w:rPr>
-                <w:noProof/>
-                <w:webHidden/>
-              </w:rPr>
-              <w:instrText xml:space="preserve"> PAGEREF _Toc478584793 \h </w:instrText>
-            </w:r>
-            <w:r>
-              <w:rPr>
-                <w:noProof/>
-                <w:webHidden/>
-              </w:rPr>
-            </w:r>
-            <w:r>
-              <w:rPr>
-                <w:noProof/>
-                <w:webHidden/>
-              </w:rPr>
-              <w:fldChar w:fldCharType="separate"/>
-            </w:r>
-            <w:r>
-              <w:rPr>
-                <w:noProof/>
-                <w:webHidden/>
-              </w:rPr>
-              <w:t>25</w:t>
-            </w:r>
-            <w:r>
-              <w:rPr>
-                <w:noProof/>
-                <w:webHidden/>
-              </w:rPr>
-              <w:fldChar w:fldCharType="end"/>
-            </w:r>
-          </w:hyperlink>
-        </w:p>
-        <w:p>
-          <w:pPr>
-            <w:pStyle w:val="Verzeichnis3"/>
-            <w:tabs>
-              <w:tab w:val="right" w:leader="dot" w:pos="9062"/>
-            </w:tabs>
-            <w:rPr>
-              <w:rFonts w:eastAsiaTheme="minorEastAsia"/>
-              <w:noProof/>
-              <w:lang w:val="en-US"/>
-            </w:rPr>
-          </w:pPr>
-          <w:hyperlink w:anchor="_Toc478584794" w:history="1">
-            <w:r>
-              <w:rPr>
-                <w:rStyle w:val="Hyperlink"/>
-                <w:noProof/>
-              </w:rPr>
-              <w:t>Budget at Completion (BAC)</w:t>
-            </w:r>
-            <w:r>
-              <w:rPr>
-                <w:noProof/>
-                <w:webHidden/>
-              </w:rPr>
-              <w:tab/>
-            </w:r>
-            <w:r>
-              <w:rPr>
-                <w:noProof/>
-                <w:webHidden/>
-              </w:rPr>
-              <w:fldChar w:fldCharType="begin"/>
-            </w:r>
-            <w:r>
-              <w:rPr>
-                <w:noProof/>
-                <w:webHidden/>
-              </w:rPr>
-              <w:instrText xml:space="preserve"> PAGEREF _Toc478584794 \h </w:instrText>
-            </w:r>
-            <w:r>
-              <w:rPr>
-                <w:noProof/>
-                <w:webHidden/>
-              </w:rPr>
-            </w:r>
-            <w:r>
-              <w:rPr>
-                <w:noProof/>
-                <w:webHidden/>
-              </w:rPr>
-              <w:fldChar w:fldCharType="separate"/>
-            </w:r>
-            <w:r>
-              <w:rPr>
-                <w:noProof/>
-                <w:webHidden/>
-              </w:rPr>
-              <w:t>25</w:t>
-            </w:r>
-            <w:r>
-              <w:rPr>
-                <w:noProof/>
-                <w:webHidden/>
-              </w:rPr>
-              <w:fldChar w:fldCharType="end"/>
-            </w:r>
-          </w:hyperlink>
-        </w:p>
-        <w:p>
-          <w:pPr>
-            <w:pStyle w:val="Verzeichnis3"/>
-            <w:tabs>
-              <w:tab w:val="right" w:leader="dot" w:pos="9062"/>
-            </w:tabs>
-            <w:rPr>
-              <w:rFonts w:eastAsiaTheme="minorEastAsia"/>
-              <w:noProof/>
-              <w:lang w:val="en-US"/>
-            </w:rPr>
-          </w:pPr>
-          <w:hyperlink w:anchor="_Toc478584795" w:history="1">
-            <w:r>
-              <w:rPr>
-                <w:rStyle w:val="Hyperlink"/>
-                <w:noProof/>
-              </w:rPr>
-              <w:t>Estimate to Complete (ETC)</w:t>
-            </w:r>
-            <w:r>
-              <w:rPr>
-                <w:noProof/>
-                <w:webHidden/>
-              </w:rPr>
-              <w:tab/>
-            </w:r>
-            <w:r>
-              <w:rPr>
-                <w:noProof/>
-                <w:webHidden/>
-              </w:rPr>
-              <w:fldChar w:fldCharType="begin"/>
-            </w:r>
-            <w:r>
-              <w:rPr>
-                <w:noProof/>
-                <w:webHidden/>
-              </w:rPr>
-              <w:instrText xml:space="preserve"> PAGEREF _Toc478584795 \h </w:instrText>
+              <w:instrText xml:space="preserve"> PAGEREF _Toc478597026 \h </w:instrText>
             </w:r>
             <w:r>
               <w:rPr>
@@ -4428,13 +3576,13 @@
               <w:lang w:val="en-US"/>
             </w:rPr>
           </w:pPr>
-          <w:hyperlink w:anchor="_Toc478584796" w:history="1">
+          <w:hyperlink w:anchor="_Toc478597027" w:history="1">
             <w:r>
               <w:rPr>
                 <w:rStyle w:val="Hyperlink"/>
                 <w:noProof/>
               </w:rPr>
-              <w:t>Estimate at Completion (EAC)</w:t>
+              <w:t>Actual Costs (AC)</w:t>
             </w:r>
             <w:r>
               <w:rPr>
@@ -4455,7 +3603,7 @@
                 <w:noProof/>
                 <w:webHidden/>
               </w:rPr>
-              <w:instrText xml:space="preserve"> PAGEREF _Toc478584796 \h </w:instrText>
+              <w:instrText xml:space="preserve"> PAGEREF _Toc478597027 \h </w:instrText>
             </w:r>
             <w:r>
               <w:rPr>
@@ -4487,6 +3635,637 @@
           </w:hyperlink>
         </w:p>
         <w:p>
+          <w:pPr>
+            <w:pStyle w:val="Verzeichnis3"/>
+            <w:tabs>
+              <w:tab w:val="right" w:leader="dot" w:pos="9062"/>
+            </w:tabs>
+            <w:rPr>
+              <w:rFonts w:eastAsiaTheme="minorEastAsia"/>
+              <w:noProof/>
+              <w:lang w:val="en-US"/>
+            </w:rPr>
+          </w:pPr>
+          <w:hyperlink w:anchor="_Toc478597028" w:history="1">
+            <w:r>
+              <w:rPr>
+                <w:rStyle w:val="Hyperlink"/>
+                <w:noProof/>
+              </w:rPr>
+              <w:t>Planned Value (PV)</w:t>
+            </w:r>
+            <w:r>
+              <w:rPr>
+                <w:noProof/>
+                <w:webHidden/>
+              </w:rPr>
+              <w:tab/>
+            </w:r>
+            <w:r>
+              <w:rPr>
+                <w:noProof/>
+                <w:webHidden/>
+              </w:rPr>
+              <w:fldChar w:fldCharType="begin"/>
+            </w:r>
+            <w:r>
+              <w:rPr>
+                <w:noProof/>
+                <w:webHidden/>
+              </w:rPr>
+              <w:instrText xml:space="preserve"> PAGEREF _Toc478597028 \h </w:instrText>
+            </w:r>
+            <w:r>
+              <w:rPr>
+                <w:noProof/>
+                <w:webHidden/>
+              </w:rPr>
+            </w:r>
+            <w:r>
+              <w:rPr>
+                <w:noProof/>
+                <w:webHidden/>
+              </w:rPr>
+              <w:fldChar w:fldCharType="separate"/>
+            </w:r>
+            <w:r>
+              <w:rPr>
+                <w:noProof/>
+                <w:webHidden/>
+              </w:rPr>
+              <w:t>26</w:t>
+            </w:r>
+            <w:r>
+              <w:rPr>
+                <w:noProof/>
+                <w:webHidden/>
+              </w:rPr>
+              <w:fldChar w:fldCharType="end"/>
+            </w:r>
+          </w:hyperlink>
+        </w:p>
+        <w:p>
+          <w:pPr>
+            <w:pStyle w:val="Verzeichnis3"/>
+            <w:tabs>
+              <w:tab w:val="right" w:leader="dot" w:pos="9062"/>
+            </w:tabs>
+            <w:rPr>
+              <w:rFonts w:eastAsiaTheme="minorEastAsia"/>
+              <w:noProof/>
+              <w:lang w:val="en-US"/>
+            </w:rPr>
+          </w:pPr>
+          <w:hyperlink w:anchor="_Toc478597029" w:history="1">
+            <w:r>
+              <w:rPr>
+                <w:rStyle w:val="Hyperlink"/>
+                <w:noProof/>
+              </w:rPr>
+              <w:t>Earned Value (EV)</w:t>
+            </w:r>
+            <w:r>
+              <w:rPr>
+                <w:noProof/>
+                <w:webHidden/>
+              </w:rPr>
+              <w:tab/>
+            </w:r>
+            <w:r>
+              <w:rPr>
+                <w:noProof/>
+                <w:webHidden/>
+              </w:rPr>
+              <w:fldChar w:fldCharType="begin"/>
+            </w:r>
+            <w:r>
+              <w:rPr>
+                <w:noProof/>
+                <w:webHidden/>
+              </w:rPr>
+              <w:instrText xml:space="preserve"> PAGEREF _Toc478597029 \h </w:instrText>
+            </w:r>
+            <w:r>
+              <w:rPr>
+                <w:noProof/>
+                <w:webHidden/>
+              </w:rPr>
+            </w:r>
+            <w:r>
+              <w:rPr>
+                <w:noProof/>
+                <w:webHidden/>
+              </w:rPr>
+              <w:fldChar w:fldCharType="separate"/>
+            </w:r>
+            <w:r>
+              <w:rPr>
+                <w:noProof/>
+                <w:webHidden/>
+              </w:rPr>
+              <w:t>26</w:t>
+            </w:r>
+            <w:r>
+              <w:rPr>
+                <w:noProof/>
+                <w:webHidden/>
+              </w:rPr>
+              <w:fldChar w:fldCharType="end"/>
+            </w:r>
+          </w:hyperlink>
+        </w:p>
+        <w:p>
+          <w:pPr>
+            <w:pStyle w:val="Verzeichnis3"/>
+            <w:tabs>
+              <w:tab w:val="right" w:leader="dot" w:pos="9062"/>
+            </w:tabs>
+            <w:rPr>
+              <w:rFonts w:eastAsiaTheme="minorEastAsia"/>
+              <w:noProof/>
+              <w:lang w:val="en-US"/>
+            </w:rPr>
+          </w:pPr>
+          <w:hyperlink w:anchor="_Toc478597030" w:history="1">
+            <w:r>
+              <w:rPr>
+                <w:rStyle w:val="Hyperlink"/>
+                <w:noProof/>
+              </w:rPr>
+              <w:t>Cost Variance (CV)</w:t>
+            </w:r>
+            <w:r>
+              <w:rPr>
+                <w:noProof/>
+                <w:webHidden/>
+              </w:rPr>
+              <w:tab/>
+            </w:r>
+            <w:r>
+              <w:rPr>
+                <w:noProof/>
+                <w:webHidden/>
+              </w:rPr>
+              <w:fldChar w:fldCharType="begin"/>
+            </w:r>
+            <w:r>
+              <w:rPr>
+                <w:noProof/>
+                <w:webHidden/>
+              </w:rPr>
+              <w:instrText xml:space="preserve"> PAGEREF _Toc478597030 \h </w:instrText>
+            </w:r>
+            <w:r>
+              <w:rPr>
+                <w:noProof/>
+                <w:webHidden/>
+              </w:rPr>
+            </w:r>
+            <w:r>
+              <w:rPr>
+                <w:noProof/>
+                <w:webHidden/>
+              </w:rPr>
+              <w:fldChar w:fldCharType="separate"/>
+            </w:r>
+            <w:r>
+              <w:rPr>
+                <w:noProof/>
+                <w:webHidden/>
+              </w:rPr>
+              <w:t>26</w:t>
+            </w:r>
+            <w:r>
+              <w:rPr>
+                <w:noProof/>
+                <w:webHidden/>
+              </w:rPr>
+              <w:fldChar w:fldCharType="end"/>
+            </w:r>
+          </w:hyperlink>
+        </w:p>
+        <w:p>
+          <w:pPr>
+            <w:pStyle w:val="Verzeichnis3"/>
+            <w:tabs>
+              <w:tab w:val="right" w:leader="dot" w:pos="9062"/>
+            </w:tabs>
+            <w:rPr>
+              <w:rFonts w:eastAsiaTheme="minorEastAsia"/>
+              <w:noProof/>
+              <w:lang w:val="en-US"/>
+            </w:rPr>
+          </w:pPr>
+          <w:hyperlink w:anchor="_Toc478597031" w:history="1">
+            <w:r>
+              <w:rPr>
+                <w:rStyle w:val="Hyperlink"/>
+                <w:noProof/>
+              </w:rPr>
+              <w:t>Schedule Variance (SV)</w:t>
+            </w:r>
+            <w:r>
+              <w:rPr>
+                <w:noProof/>
+                <w:webHidden/>
+              </w:rPr>
+              <w:tab/>
+            </w:r>
+            <w:r>
+              <w:rPr>
+                <w:noProof/>
+                <w:webHidden/>
+              </w:rPr>
+              <w:fldChar w:fldCharType="begin"/>
+            </w:r>
+            <w:r>
+              <w:rPr>
+                <w:noProof/>
+                <w:webHidden/>
+              </w:rPr>
+              <w:instrText xml:space="preserve"> PAGEREF _Toc478597031 \h </w:instrText>
+            </w:r>
+            <w:r>
+              <w:rPr>
+                <w:noProof/>
+                <w:webHidden/>
+              </w:rPr>
+            </w:r>
+            <w:r>
+              <w:rPr>
+                <w:noProof/>
+                <w:webHidden/>
+              </w:rPr>
+              <w:fldChar w:fldCharType="separate"/>
+            </w:r>
+            <w:r>
+              <w:rPr>
+                <w:noProof/>
+                <w:webHidden/>
+              </w:rPr>
+              <w:t>27</w:t>
+            </w:r>
+            <w:r>
+              <w:rPr>
+                <w:noProof/>
+                <w:webHidden/>
+              </w:rPr>
+              <w:fldChar w:fldCharType="end"/>
+            </w:r>
+          </w:hyperlink>
+        </w:p>
+        <w:p>
+          <w:pPr>
+            <w:pStyle w:val="Verzeichnis3"/>
+            <w:tabs>
+              <w:tab w:val="right" w:leader="dot" w:pos="9062"/>
+            </w:tabs>
+            <w:rPr>
+              <w:rFonts w:eastAsiaTheme="minorEastAsia"/>
+              <w:noProof/>
+              <w:lang w:val="en-US"/>
+            </w:rPr>
+          </w:pPr>
+          <w:hyperlink w:anchor="_Toc478597032" w:history="1">
+            <w:r>
+              <w:rPr>
+                <w:rStyle w:val="Hyperlink"/>
+                <w:noProof/>
+                <w:lang w:val="en-US"/>
+              </w:rPr>
+              <w:t>Cost Performance Index (CPI)</w:t>
+            </w:r>
+            <w:r>
+              <w:rPr>
+                <w:noProof/>
+                <w:webHidden/>
+              </w:rPr>
+              <w:tab/>
+            </w:r>
+            <w:r>
+              <w:rPr>
+                <w:noProof/>
+                <w:webHidden/>
+              </w:rPr>
+              <w:fldChar w:fldCharType="begin"/>
+            </w:r>
+            <w:r>
+              <w:rPr>
+                <w:noProof/>
+                <w:webHidden/>
+              </w:rPr>
+              <w:instrText xml:space="preserve"> PAGEREF _Toc478597032 \h </w:instrText>
+            </w:r>
+            <w:r>
+              <w:rPr>
+                <w:noProof/>
+                <w:webHidden/>
+              </w:rPr>
+            </w:r>
+            <w:r>
+              <w:rPr>
+                <w:noProof/>
+                <w:webHidden/>
+              </w:rPr>
+              <w:fldChar w:fldCharType="separate"/>
+            </w:r>
+            <w:r>
+              <w:rPr>
+                <w:noProof/>
+                <w:webHidden/>
+              </w:rPr>
+              <w:t>27</w:t>
+            </w:r>
+            <w:r>
+              <w:rPr>
+                <w:noProof/>
+                <w:webHidden/>
+              </w:rPr>
+              <w:fldChar w:fldCharType="end"/>
+            </w:r>
+          </w:hyperlink>
+        </w:p>
+        <w:p>
+          <w:pPr>
+            <w:pStyle w:val="Verzeichnis3"/>
+            <w:tabs>
+              <w:tab w:val="right" w:leader="dot" w:pos="9062"/>
+            </w:tabs>
+            <w:rPr>
+              <w:rFonts w:eastAsiaTheme="minorEastAsia"/>
+              <w:noProof/>
+              <w:lang w:val="en-US"/>
+            </w:rPr>
+          </w:pPr>
+          <w:hyperlink w:anchor="_Toc478597033" w:history="1">
+            <w:r>
+              <w:rPr>
+                <w:rStyle w:val="Hyperlink"/>
+                <w:noProof/>
+              </w:rPr>
+              <w:t>Schedule Performance Index (SPI)</w:t>
+            </w:r>
+            <w:r>
+              <w:rPr>
+                <w:noProof/>
+                <w:webHidden/>
+              </w:rPr>
+              <w:tab/>
+            </w:r>
+            <w:r>
+              <w:rPr>
+                <w:noProof/>
+                <w:webHidden/>
+              </w:rPr>
+              <w:fldChar w:fldCharType="begin"/>
+            </w:r>
+            <w:r>
+              <w:rPr>
+                <w:noProof/>
+                <w:webHidden/>
+              </w:rPr>
+              <w:instrText xml:space="preserve"> PAGEREF _Toc478597033 \h </w:instrText>
+            </w:r>
+            <w:r>
+              <w:rPr>
+                <w:noProof/>
+                <w:webHidden/>
+              </w:rPr>
+            </w:r>
+            <w:r>
+              <w:rPr>
+                <w:noProof/>
+                <w:webHidden/>
+              </w:rPr>
+              <w:fldChar w:fldCharType="separate"/>
+            </w:r>
+            <w:r>
+              <w:rPr>
+                <w:noProof/>
+                <w:webHidden/>
+              </w:rPr>
+              <w:t>27</w:t>
+            </w:r>
+            <w:r>
+              <w:rPr>
+                <w:noProof/>
+                <w:webHidden/>
+              </w:rPr>
+              <w:fldChar w:fldCharType="end"/>
+            </w:r>
+          </w:hyperlink>
+        </w:p>
+        <w:p>
+          <w:pPr>
+            <w:pStyle w:val="Verzeichnis3"/>
+            <w:tabs>
+              <w:tab w:val="right" w:leader="dot" w:pos="9062"/>
+            </w:tabs>
+            <w:rPr>
+              <w:rFonts w:eastAsiaTheme="minorEastAsia"/>
+              <w:noProof/>
+              <w:lang w:val="en-US"/>
+            </w:rPr>
+          </w:pPr>
+          <w:hyperlink w:anchor="_Toc478597034" w:history="1">
+            <w:r>
+              <w:rPr>
+                <w:rStyle w:val="Hyperlink"/>
+                <w:noProof/>
+              </w:rPr>
+              <w:t>Budget at Completion (BAC)</w:t>
+            </w:r>
+            <w:r>
+              <w:rPr>
+                <w:noProof/>
+                <w:webHidden/>
+              </w:rPr>
+              <w:tab/>
+            </w:r>
+            <w:r>
+              <w:rPr>
+                <w:noProof/>
+                <w:webHidden/>
+              </w:rPr>
+              <w:fldChar w:fldCharType="begin"/>
+            </w:r>
+            <w:r>
+              <w:rPr>
+                <w:noProof/>
+                <w:webHidden/>
+              </w:rPr>
+              <w:instrText xml:space="preserve"> PAGEREF _Toc478597034 \h </w:instrText>
+            </w:r>
+            <w:r>
+              <w:rPr>
+                <w:noProof/>
+                <w:webHidden/>
+              </w:rPr>
+            </w:r>
+            <w:r>
+              <w:rPr>
+                <w:noProof/>
+                <w:webHidden/>
+              </w:rPr>
+              <w:fldChar w:fldCharType="separate"/>
+            </w:r>
+            <w:r>
+              <w:rPr>
+                <w:noProof/>
+                <w:webHidden/>
+              </w:rPr>
+              <w:t>27</w:t>
+            </w:r>
+            <w:r>
+              <w:rPr>
+                <w:noProof/>
+                <w:webHidden/>
+              </w:rPr>
+              <w:fldChar w:fldCharType="end"/>
+            </w:r>
+          </w:hyperlink>
+        </w:p>
+        <w:p>
+          <w:pPr>
+            <w:pStyle w:val="Verzeichnis3"/>
+            <w:tabs>
+              <w:tab w:val="right" w:leader="dot" w:pos="9062"/>
+            </w:tabs>
+            <w:rPr>
+              <w:rFonts w:eastAsiaTheme="minorEastAsia"/>
+              <w:noProof/>
+              <w:lang w:val="en-US"/>
+            </w:rPr>
+          </w:pPr>
+          <w:hyperlink w:anchor="_Toc478597035" w:history="1">
+            <w:r>
+              <w:rPr>
+                <w:rStyle w:val="Hyperlink"/>
+                <w:noProof/>
+              </w:rPr>
+              <w:t>Estimate to Complete (ETC)</w:t>
+            </w:r>
+            <w:r>
+              <w:rPr>
+                <w:noProof/>
+                <w:webHidden/>
+              </w:rPr>
+              <w:tab/>
+            </w:r>
+            <w:r>
+              <w:rPr>
+                <w:noProof/>
+                <w:webHidden/>
+              </w:rPr>
+              <w:fldChar w:fldCharType="begin"/>
+            </w:r>
+            <w:r>
+              <w:rPr>
+                <w:noProof/>
+                <w:webHidden/>
+              </w:rPr>
+              <w:instrText xml:space="preserve"> PAGEREF _Toc478597035 \h </w:instrText>
+            </w:r>
+            <w:r>
+              <w:rPr>
+                <w:noProof/>
+                <w:webHidden/>
+              </w:rPr>
+            </w:r>
+            <w:r>
+              <w:rPr>
+                <w:noProof/>
+                <w:webHidden/>
+              </w:rPr>
+              <w:fldChar w:fldCharType="separate"/>
+            </w:r>
+            <w:r>
+              <w:rPr>
+                <w:noProof/>
+                <w:webHidden/>
+              </w:rPr>
+              <w:t>28</w:t>
+            </w:r>
+            <w:r>
+              <w:rPr>
+                <w:noProof/>
+                <w:webHidden/>
+              </w:rPr>
+              <w:fldChar w:fldCharType="end"/>
+            </w:r>
+          </w:hyperlink>
+        </w:p>
+        <w:p>
+          <w:pPr>
+            <w:pStyle w:val="Verzeichnis3"/>
+            <w:tabs>
+              <w:tab w:val="right" w:leader="dot" w:pos="9062"/>
+            </w:tabs>
+            <w:rPr>
+              <w:rFonts w:eastAsiaTheme="minorEastAsia"/>
+              <w:noProof/>
+              <w:lang w:val="en-US"/>
+            </w:rPr>
+          </w:pPr>
+          <w:hyperlink w:anchor="_Toc478597036" w:history="1">
+            <w:r>
+              <w:rPr>
+                <w:rStyle w:val="Hyperlink"/>
+                <w:noProof/>
+              </w:rPr>
+              <w:t>Estimate at Completion (EAC)</w:t>
+            </w:r>
+            <w:r>
+              <w:rPr>
+                <w:noProof/>
+                <w:webHidden/>
+              </w:rPr>
+              <w:tab/>
+            </w:r>
+            <w:r>
+              <w:rPr>
+                <w:noProof/>
+                <w:webHidden/>
+              </w:rPr>
+              <w:fldChar w:fldCharType="begin"/>
+            </w:r>
+            <w:r>
+              <w:rPr>
+                <w:noProof/>
+                <w:webHidden/>
+              </w:rPr>
+              <w:instrText xml:space="preserve"> PAGEREF _Toc478597036 \h </w:instrText>
+            </w:r>
+            <w:r>
+              <w:rPr>
+                <w:noProof/>
+                <w:webHidden/>
+              </w:rPr>
+            </w:r>
+            <w:r>
+              <w:rPr>
+                <w:noProof/>
+                <w:webHidden/>
+              </w:rPr>
+              <w:fldChar w:fldCharType="separate"/>
+            </w:r>
+            <w:r>
+              <w:rPr>
+                <w:noProof/>
+                <w:webHidden/>
+              </w:rPr>
+              <w:t>28</w:t>
+            </w:r>
+            <w:r>
+              <w:rPr>
+                <w:noProof/>
+                <w:webHidden/>
+              </w:rPr>
+              <w:fldChar w:fldCharType="end"/>
+            </w:r>
+          </w:hyperlink>
+        </w:p>
+        <w:p>
           <w:r>
             <w:rPr>
               <w:b/>
@@ -4508,610 +4287,59 @@
       <w:pPr>
         <w:pStyle w:val="berschrift1"/>
       </w:pPr>
-      <w:bookmarkStart w:id="0" w:name="_Toc478584751"/>
+      <w:bookmarkStart w:id="0" w:name="_Toc478596994"/>
       <w:r>
         <w:lastRenderedPageBreak/>
-        <w:t>Proj</w:t>
-      </w:r>
-      <w:bookmarkStart w:id="1" w:name="_GoBack"/>
-      <w:bookmarkEnd w:id="1"/>
-      <w:r>
-        <w:t>ektsituation</w:t>
+        <w:t>Übersicht</w:t>
       </w:r>
       <w:bookmarkEnd w:id="0"/>
     </w:p>
     <w:p>
       <w:pPr>
-        <w:pStyle w:val="berschrift2"/>
+        <w:pStyle w:val="IntensivesZitat"/>
+        <w:rPr>
+          <w:sz w:val="24"/>
+        </w:rPr>
       </w:pPr>
-      <w:bookmarkStart w:id="2" w:name="_Toc478584752"/>
-      <w:r>
-        <w:t>Zusammenfass</w:t>
-      </w:r>
-      <w:r>
-        <w:t>ung</w:t>
-      </w:r>
-      <w:bookmarkEnd w:id="2"/>
-    </w:p>
-    <w:p>
       <w:r>
         <w:rPr>
-          <w:noProof/>
-          <w:lang w:val="en-US"/>
+          <w:sz w:val="24"/>
         </w:rPr>
-        <w:drawing>
-          <wp:inline distT="0" distB="0" distL="0" distR="0" wp14:anchorId="15335A4B" wp14:editId="25DE3329">
-            <wp:extent cx="5334000" cy="2984462"/>
-            <wp:effectExtent l="0" t="0" r="0" b="6985"/>
-            <wp:docPr id="1" name="Diagramm 1">
-              <a:extLst xmlns:a="http://schemas.openxmlformats.org/drawingml/2006/main">
-                <a:ext uri="{FF2B5EF4-FFF2-40B4-BE49-F238E27FC236}">
-                  <a16:creationId xmlns:a16="http://schemas.microsoft.com/office/drawing/2014/main" id="{5CBCDED1-B88A-4964-A21C-33B9BA24321C}"/>
-                </a:ext>
-              </a:extLst>
-            </wp:docPr>
-            <wp:cNvGraphicFramePr/>
-            <a:graphic xmlns:a="http://schemas.openxmlformats.org/drawingml/2006/main">
-              <a:graphicData uri="http://schemas.openxmlformats.org/drawingml/2006/chart">
-                <c:chart xmlns:c="http://schemas.openxmlformats.org/drawingml/2006/chart" xmlns:r="http://schemas.openxmlformats.org/officeDocument/2006/relationships" r:id="rId9"/>
-              </a:graphicData>
-            </a:graphic>
-          </wp:inline>
-        </w:drawing>
-      </w:r>
-    </w:p>
-    <w:p>
-      <w:r>
-        <w:t xml:space="preserve">Wie in der Grafik zu erkennen </w:t>
-      </w:r>
-      <w:r>
-        <w:t>überschreiten d</w:t>
-      </w:r>
-      <w:r>
-        <w:t xml:space="preserve">ie aufgetretenen </w:t>
-      </w:r>
-      <w:r>
-        <w:t>K</w:t>
-      </w:r>
-      <w:r>
-        <w:t>osten den Plan</w:t>
-      </w:r>
-      <w:r>
-        <w:t xml:space="preserve">. Außerdem weist die Effizienz in der Umsetzung </w:t>
-      </w:r>
-      <w:r>
-        <w:t>M</w:t>
-      </w:r>
-      <w:r>
-        <w:t xml:space="preserve">ängel </w:t>
-      </w:r>
-      <w:r>
-        <w:t xml:space="preserve">auf. </w:t>
-      </w:r>
-      <w:r>
-        <w:t xml:space="preserve">Speziell in den ersten vier Monaten fielen weitaus mehr Kosten an als erwartet. </w:t>
-      </w:r>
-    </w:p>
-    <w:p>
-      <w:r>
-        <w:rPr>
-          <w:noProof/>
-          <w:lang w:val="en-US"/>
-        </w:rPr>
-        <w:drawing>
-          <wp:inline distT="0" distB="0" distL="0" distR="0" wp14:anchorId="788B2971" wp14:editId="26E5504E">
-            <wp:extent cx="5335362" cy="2982483"/>
-            <wp:effectExtent l="0" t="0" r="17780" b="8890"/>
-            <wp:docPr id="2" name="Diagramm 2">
-              <a:extLst xmlns:a="http://schemas.openxmlformats.org/drawingml/2006/main">
-                <a:ext uri="{FF2B5EF4-FFF2-40B4-BE49-F238E27FC236}">
-                  <a16:creationId xmlns:a16="http://schemas.microsoft.com/office/drawing/2014/main" id="{522BC807-7022-4027-B823-16E80668F963}"/>
-                </a:ext>
-              </a:extLst>
-            </wp:docPr>
-            <wp:cNvGraphicFramePr/>
-            <a:graphic xmlns:a="http://schemas.openxmlformats.org/drawingml/2006/main">
-              <a:graphicData uri="http://schemas.openxmlformats.org/drawingml/2006/chart">
-                <c:chart xmlns:c="http://schemas.openxmlformats.org/drawingml/2006/chart" xmlns:r="http://schemas.openxmlformats.org/officeDocument/2006/relationships" r:id="rId10"/>
-              </a:graphicData>
-            </a:graphic>
-          </wp:inline>
-        </w:drawing>
-      </w:r>
-    </w:p>
-    <w:p>
-      <w:r>
-        <w:t xml:space="preserve">Beispielsweise betrug die </w:t>
-      </w:r>
-      <w:r>
-        <w:t>Kostenabweichung</w:t>
-      </w:r>
-      <w:r>
-        <w:t xml:space="preserve"> am Ende des vierten Monats </w:t>
-      </w:r>
-      <w:r>
-        <w:rPr>
-          <w:b/>
-        </w:rPr>
-        <w:t>-</w:t>
-      </w:r>
-      <w:r>
-        <w:rPr>
-          <w:b/>
-        </w:rPr>
-        <w:t>538.020€</w:t>
-      </w:r>
-      <w:r>
-        <w:t>.</w:t>
-      </w:r>
-      <w:r>
-        <w:t xml:space="preserve">  In </w:t>
-      </w:r>
-      <w:r>
-        <w:t>den letzten zwei Monaten erhöhte sich die effektive Arbeitsleistung</w:t>
-      </w:r>
-      <w:r>
-        <w:t xml:space="preserve"> und liegt</w:t>
-      </w:r>
-      <w:r>
-        <w:t xml:space="preserve"> nun</w:t>
-      </w:r>
-      <w:r>
-        <w:t xml:space="preserve"> nur noch </w:t>
-      </w:r>
-      <w:r>
-        <w:rPr>
-          <w:b/>
-        </w:rPr>
-        <w:t>125.760€</w:t>
-      </w:r>
-      <w:r>
-        <w:t xml:space="preserve"> hinter dem </w:t>
-      </w:r>
-      <w:r>
-        <w:t>Plan</w:t>
-      </w:r>
-      <w:r>
-        <w:t>. Die aktuellen Kosten stiegen jedoch auch an</w:t>
-      </w:r>
-      <w:r>
-        <w:t xml:space="preserve"> und</w:t>
-      </w:r>
-      <w:r>
-        <w:t xml:space="preserve"> übertreffen </w:t>
-      </w:r>
-      <w:r>
-        <w:t>das bisher Geleistete</w:t>
-      </w:r>
-      <w:r>
-        <w:t xml:space="preserve"> um </w:t>
-      </w:r>
-      <w:r>
-        <w:rPr>
-          <w:b/>
-        </w:rPr>
-        <w:t>271.510€.</w:t>
-      </w:r>
-    </w:p>
-    <w:p>
-      <w:r>
-        <w:rPr>
-          <w:noProof/>
-          <w:lang w:val="en-US"/>
-        </w:rPr>
-        <w:lastRenderedPageBreak/>
-        <w:drawing>
-          <wp:inline distT="0" distB="0" distL="0" distR="0" wp14:anchorId="36FD236C" wp14:editId="691AA084">
-            <wp:extent cx="5335362" cy="2986702"/>
-            <wp:effectExtent l="0" t="0" r="17780" b="4445"/>
-            <wp:docPr id="14" name="Diagramm 14">
-              <a:extLst xmlns:a="http://schemas.openxmlformats.org/drawingml/2006/main">
-                <a:ext uri="{FF2B5EF4-FFF2-40B4-BE49-F238E27FC236}">
-                  <a16:creationId xmlns:a16="http://schemas.microsoft.com/office/drawing/2014/main" id="{A09EE265-600E-4191-AB8D-14EE60DB0328}"/>
-                </a:ext>
-              </a:extLst>
-            </wp:docPr>
-            <wp:cNvGraphicFramePr/>
-            <a:graphic xmlns:a="http://schemas.openxmlformats.org/drawingml/2006/main">
-              <a:graphicData uri="http://schemas.openxmlformats.org/drawingml/2006/chart">
-                <c:chart xmlns:c="http://schemas.openxmlformats.org/drawingml/2006/chart" xmlns:r="http://schemas.openxmlformats.org/officeDocument/2006/relationships" r:id="rId11"/>
-              </a:graphicData>
-            </a:graphic>
-          </wp:inline>
-        </w:drawing>
-      </w:r>
-    </w:p>
-    <w:p>
-      <w:r>
-        <w:t xml:space="preserve">Dieser Trend spiegelt sich auch bei dem </w:t>
-      </w:r>
-      <w:hyperlink w:anchor="_Cost_Performance_Index" w:history="1">
-        <w:r>
-          <w:rPr>
-            <w:rStyle w:val="Hyperlink"/>
-          </w:rPr>
-          <w:t>CPI</w:t>
-        </w:r>
-      </w:hyperlink>
-      <w:r>
-        <w:t xml:space="preserve">, sowie dem </w:t>
-      </w:r>
-      <w:hyperlink w:anchor="_Schedule_Performance_Index" w:history="1">
-        <w:r>
-          <w:rPr>
-            <w:rStyle w:val="Hyperlink"/>
-          </w:rPr>
-          <w:t>SPI</w:t>
-        </w:r>
-      </w:hyperlink>
-      <w:r>
-        <w:t xml:space="preserve"> </w:t>
-      </w:r>
-      <w:r>
-        <w:t>wieder.</w:t>
-      </w:r>
-      <w:r>
-        <w:t xml:space="preserve"> Aufgrund der anfangs sehr hohen Diskrepanz zwischen </w:t>
-      </w:r>
-      <w:r>
-        <w:t>bereits Geleistetem</w:t>
-      </w:r>
-      <w:r>
-        <w:t xml:space="preserve"> und </w:t>
-      </w:r>
-      <w:r>
-        <w:t>den Ist-Kosten</w:t>
-      </w:r>
-      <w:r>
-        <w:t xml:space="preserve"> erreichte der </w:t>
-      </w:r>
-      <w:hyperlink w:anchor="_Cost_Performance_Index" w:history="1">
-        <w:r>
-          <w:rPr>
-            <w:rStyle w:val="Hyperlink"/>
-          </w:rPr>
-          <w:t>CPI</w:t>
-        </w:r>
-      </w:hyperlink>
-      <w:r>
-        <w:t xml:space="preserve"> </w:t>
-      </w:r>
-      <w:r>
-        <w:t xml:space="preserve">am Ende des 2. Monats einen Tiefpunkt von </w:t>
-      </w:r>
-      <w:r>
-        <w:rPr>
-          <w:b/>
-        </w:rPr>
-        <w:t>0,09</w:t>
-      </w:r>
-      <w:r>
-        <w:t xml:space="preserve">. Auch der </w:t>
-      </w:r>
-      <w:hyperlink w:anchor="_Schedule_Performance_Index" w:history="1">
-        <w:r>
-          <w:rPr>
-            <w:rStyle w:val="Hyperlink"/>
-          </w:rPr>
-          <w:t>SPI</w:t>
-        </w:r>
-      </w:hyperlink>
-      <w:r>
-        <w:t xml:space="preserve"> sank auf </w:t>
-      </w:r>
-      <w:r>
-        <w:rPr>
-          <w:b/>
-        </w:rPr>
-        <w:t>0,19</w:t>
-      </w:r>
-      <w:r>
-        <w:t xml:space="preserve">. Durch die kontinuierliche Steigerung </w:t>
-      </w:r>
-      <w:r>
-        <w:t xml:space="preserve">der </w:t>
-      </w:r>
-      <w:r>
-        <w:t>L</w:t>
-      </w:r>
-      <w:r>
-        <w:t>eistung</w:t>
-      </w:r>
-      <w:r>
-        <w:t xml:space="preserve"> näherten sich diese beiden Kennzahlen jedoch wieder der Baseline an. Am Ende des 7. Monats betrug der </w:t>
-      </w:r>
-      <w:hyperlink w:anchor="_Cost_Performance_Index" w:history="1">
-        <w:r>
-          <w:rPr>
-            <w:rStyle w:val="Hyperlink"/>
-          </w:rPr>
-          <w:t>CPI</w:t>
-        </w:r>
-      </w:hyperlink>
-      <w:r>
-        <w:t xml:space="preserve"> </w:t>
-      </w:r>
-      <w:r>
-        <w:rPr>
-          <w:b/>
-        </w:rPr>
-        <w:t>0,69</w:t>
-      </w:r>
-      <w:r>
-        <w:t xml:space="preserve"> und der </w:t>
-      </w:r>
-      <w:hyperlink w:anchor="_Schedule_Performance_Index" w:history="1">
-        <w:r>
-          <w:rPr>
-            <w:rStyle w:val="Hyperlink"/>
-          </w:rPr>
-          <w:t>SPI</w:t>
-        </w:r>
-      </w:hyperlink>
-      <w:r>
-        <w:t xml:space="preserve"> </w:t>
-      </w:r>
-      <w:r>
-        <w:rPr>
-          <w:b/>
-        </w:rPr>
-        <w:t>0,83</w:t>
-      </w:r>
-      <w:r>
-        <w:t>.</w:t>
-      </w:r>
-    </w:p>
-    <w:p>
-      <w:r>
-        <w:rPr>
-          <w:noProof/>
-          <w:lang w:val="en-US"/>
-        </w:rPr>
-        <w:drawing>
-          <wp:inline distT="0" distB="0" distL="0" distR="0" wp14:anchorId="264B6DC4" wp14:editId="3FB317B5">
-            <wp:extent cx="5335362" cy="2983501"/>
-            <wp:effectExtent l="0" t="0" r="17780" b="7620"/>
-            <wp:docPr id="22" name="Diagramm 22">
-              <a:extLst xmlns:a="http://schemas.openxmlformats.org/drawingml/2006/main">
-                <a:ext uri="{FF2B5EF4-FFF2-40B4-BE49-F238E27FC236}">
-                  <a16:creationId xmlns:a16="http://schemas.microsoft.com/office/drawing/2014/main" id="{CC1736F8-593F-4BEC-8DAB-5264195EA514}"/>
-                </a:ext>
-              </a:extLst>
-            </wp:docPr>
-            <wp:cNvGraphicFramePr/>
-            <a:graphic xmlns:a="http://schemas.openxmlformats.org/drawingml/2006/main">
-              <a:graphicData uri="http://schemas.openxmlformats.org/drawingml/2006/chart">
-                <c:chart xmlns:c="http://schemas.openxmlformats.org/drawingml/2006/chart" xmlns:r="http://schemas.openxmlformats.org/officeDocument/2006/relationships" r:id="rId12"/>
-              </a:graphicData>
-            </a:graphic>
-          </wp:inline>
-        </w:drawing>
+        <w:t>Laufzeit des Projekts: 7 Monate</w:t>
       </w:r>
     </w:p>
     <w:p>
       <w:pPr>
+        <w:pStyle w:val="IntensivesZitat"/>
         <w:rPr>
-          <w:rFonts w:eastAsia="Times New Roman" w:cstheme="minorHAnsi"/>
-          <w:bCs/>
-          <w:color w:val="000000"/>
-          <w:lang w:eastAsia="de-AT"/>
+          <w:sz w:val="24"/>
         </w:rPr>
       </w:pPr>
       <w:r>
         <w:rPr>
-          <w:rFonts w:cstheme="minorHAnsi"/>
+          <w:sz w:val="24"/>
         </w:rPr>
-        <w:t xml:space="preserve">Aufgrund der beschriebenen schlechten Kosteneffizienz musste Ende des zweiten Monats davon ausgegangen werden, dass das Projekt </w:t>
+        <w:t>Fortschritt des Projekts</w:t>
       </w:r>
       <w:r>
         <w:rPr>
-          <w:rFonts w:cstheme="minorHAnsi"/>
+          <w:rStyle w:val="Funotenzeichen"/>
         </w:rPr>
-        <w:t xml:space="preserve">bei gleichbleibenden Umständen </w:t>
+        <w:footnoteReference w:id="1"/>
       </w:r>
       <w:r>
         <w:rPr>
-          <w:rFonts w:cstheme="minorHAnsi"/>
+          <w:sz w:val="24"/>
         </w:rPr>
-        <w:t xml:space="preserve">nur mit einem Budget von </w:t>
+        <w:t xml:space="preserve">: </w:t>
       </w:r>
       <w:r>
         <w:rPr>
-          <w:rFonts w:eastAsia="Times New Roman" w:cstheme="minorHAnsi"/>
           <w:b/>
-          <w:bCs/>
-          <w:color w:val="000000"/>
-          <w:lang w:eastAsia="de-AT"/>
+          <w:sz w:val="24"/>
         </w:rPr>
-        <w:t xml:space="preserve">17.349.040€ </w:t>
-      </w:r>
-      <w:r>
-        <w:rPr>
-          <w:rFonts w:eastAsia="Times New Roman" w:cstheme="minorHAnsi"/>
-          <w:bCs/>
-          <w:color w:val="000000"/>
-          <w:lang w:eastAsia="de-AT"/>
-        </w:rPr>
-        <w:t>fertiggestellt werden könne.</w:t>
-      </w:r>
-      <w:r>
-        <w:rPr>
-          <w:rFonts w:eastAsia="Times New Roman" w:cstheme="minorHAnsi"/>
-          <w:bCs/>
-          <w:color w:val="000000"/>
-          <w:lang w:eastAsia="de-AT"/>
-        </w:rPr>
-        <w:t xml:space="preserve"> Ende des 7. Monats errechnet sich ein </w:t>
-      </w:r>
-      <w:r>
-        <w:rPr>
-          <w:rFonts w:eastAsia="Times New Roman" w:cstheme="minorHAnsi"/>
-          <w:bCs/>
-          <w:color w:val="000000"/>
-          <w:lang w:eastAsia="de-AT"/>
-        </w:rPr>
-        <w:t>geschätztes benötigtes</w:t>
-      </w:r>
-      <w:r>
-        <w:rPr>
-          <w:rFonts w:eastAsia="Times New Roman" w:cstheme="minorHAnsi"/>
-          <w:bCs/>
-          <w:color w:val="000000"/>
-          <w:lang w:eastAsia="de-AT"/>
-        </w:rPr>
-        <w:t xml:space="preserve"> </w:t>
-      </w:r>
-      <w:r>
-        <w:rPr>
-          <w:rFonts w:eastAsia="Times New Roman" w:cstheme="minorHAnsi"/>
-          <w:bCs/>
-          <w:color w:val="000000"/>
-          <w:lang w:eastAsia="de-AT"/>
-        </w:rPr>
-        <w:t xml:space="preserve">Gesamtbudget von </w:t>
-      </w:r>
-      <w:r>
-        <w:rPr>
-          <w:rFonts w:eastAsia="Times New Roman" w:cstheme="minorHAnsi"/>
-          <w:b/>
-          <w:bCs/>
-          <w:color w:val="000000"/>
-          <w:lang w:eastAsia="de-AT"/>
-        </w:rPr>
-        <w:t>2</w:t>
-      </w:r>
-      <w:r>
-        <w:rPr>
-          <w:rFonts w:eastAsia="Times New Roman" w:cstheme="minorHAnsi"/>
-          <w:b/>
-          <w:bCs/>
-          <w:color w:val="000000"/>
-          <w:lang w:eastAsia="de-AT"/>
-        </w:rPr>
-        <w:t>.</w:t>
-      </w:r>
-      <w:r>
-        <w:rPr>
-          <w:rFonts w:eastAsia="Times New Roman" w:cstheme="minorHAnsi"/>
-          <w:b/>
-          <w:bCs/>
-          <w:color w:val="000000"/>
-          <w:lang w:eastAsia="de-AT"/>
-        </w:rPr>
-        <w:t>181</w:t>
-      </w:r>
-      <w:r>
-        <w:rPr>
-          <w:rFonts w:eastAsia="Times New Roman" w:cstheme="minorHAnsi"/>
-          <w:b/>
-          <w:bCs/>
-          <w:color w:val="000000"/>
-          <w:lang w:eastAsia="de-AT"/>
-        </w:rPr>
-        <w:t>.</w:t>
-      </w:r>
-      <w:r>
-        <w:rPr>
-          <w:rFonts w:eastAsia="Times New Roman" w:cstheme="minorHAnsi"/>
-          <w:b/>
-          <w:bCs/>
-          <w:color w:val="000000"/>
-          <w:lang w:eastAsia="de-AT"/>
-        </w:rPr>
-        <w:t>910€</w:t>
-      </w:r>
-      <w:r>
-        <w:rPr>
-          <w:rFonts w:eastAsia="Times New Roman" w:cstheme="minorHAnsi"/>
-          <w:bCs/>
-          <w:color w:val="000000"/>
-          <w:lang w:eastAsia="de-AT"/>
-        </w:rPr>
-        <w:t xml:space="preserve">. Außerdem müssen bei gleichbleibender Kosteneffizienz noch </w:t>
-      </w:r>
-      <w:r>
-        <w:rPr>
-          <w:rFonts w:eastAsia="Times New Roman" w:cstheme="minorHAnsi"/>
-          <w:b/>
-          <w:bCs/>
-          <w:color w:val="000000"/>
-          <w:lang w:eastAsia="de-AT"/>
-        </w:rPr>
-        <w:t>1</w:t>
-      </w:r>
-      <w:r>
-        <w:rPr>
-          <w:rFonts w:eastAsia="Times New Roman" w:cstheme="minorHAnsi"/>
-          <w:b/>
-          <w:bCs/>
-          <w:color w:val="000000"/>
-          <w:lang w:eastAsia="de-AT"/>
-        </w:rPr>
-        <w:t>.</w:t>
-      </w:r>
-      <w:r>
-        <w:rPr>
-          <w:rFonts w:eastAsia="Times New Roman" w:cstheme="minorHAnsi"/>
-          <w:b/>
-          <w:bCs/>
-          <w:color w:val="000000"/>
-          <w:lang w:eastAsia="de-AT"/>
-        </w:rPr>
-        <w:t>313</w:t>
-      </w:r>
-      <w:r>
-        <w:rPr>
-          <w:rFonts w:eastAsia="Times New Roman" w:cstheme="minorHAnsi"/>
-          <w:b/>
-          <w:bCs/>
-          <w:color w:val="000000"/>
-          <w:lang w:eastAsia="de-AT"/>
-        </w:rPr>
-        <w:t>.</w:t>
-      </w:r>
-      <w:r>
-        <w:rPr>
-          <w:rFonts w:eastAsia="Times New Roman" w:cstheme="minorHAnsi"/>
-          <w:b/>
-          <w:bCs/>
-          <w:color w:val="000000"/>
-          <w:lang w:eastAsia="de-AT"/>
-        </w:rPr>
-        <w:t xml:space="preserve">160€ </w:t>
-      </w:r>
-      <w:r>
-        <w:rPr>
-          <w:rFonts w:eastAsia="Times New Roman" w:cstheme="minorHAnsi"/>
-          <w:bCs/>
-          <w:color w:val="000000"/>
-          <w:lang w:eastAsia="de-AT"/>
-        </w:rPr>
-        <w:t>investiert werden, um das Projekt fertigzustellen.</w:t>
-      </w:r>
-    </w:p>
-    <w:p>
-      <w:pPr>
-        <w:rPr>
-          <w:rFonts w:asciiTheme="majorHAnsi" w:eastAsiaTheme="majorEastAsia" w:hAnsiTheme="majorHAnsi" w:cstheme="majorBidi"/>
-          <w:color w:val="2F5496" w:themeColor="accent1" w:themeShade="BF"/>
-          <w:sz w:val="26"/>
-          <w:szCs w:val="26"/>
-        </w:rPr>
-      </w:pPr>
-      <w:r>
-        <w:br w:type="page"/>
-      </w:r>
-    </w:p>
-    <w:p>
-      <w:pPr>
-        <w:pStyle w:val="berschrift2"/>
-      </w:pPr>
-      <w:bookmarkStart w:id="3" w:name="_Toc478584753"/>
-      <w:r>
-        <w:lastRenderedPageBreak/>
-        <w:t>Beitrag zur Multiprojekt-Management-Vergleichstabelle</w:t>
-      </w:r>
-      <w:bookmarkEnd w:id="3"/>
+        <w:t>40%</w:t>
+      </w:r>
     </w:p>
     <w:tbl>
       <w:tblPr>
@@ -5134,7 +4362,7 @@
       </w:tblGrid>
       <w:tr>
         <w:trPr>
-          <w:trHeight w:val="255"/>
+          <w:trHeight w:val="460"/>
         </w:trPr>
         <w:tc>
           <w:tcPr>
@@ -5147,12 +4375,13 @@
             </w:tcBorders>
             <w:shd w:val="clear" w:color="4472C4" w:fill="2F75B5"/>
             <w:noWrap/>
-            <w:vAlign w:val="bottom"/>
+            <w:vAlign w:val="center"/>
             <w:hideMark/>
           </w:tcPr>
           <w:p>
             <w:pPr>
               <w:spacing w:after="0" w:line="240" w:lineRule="auto"/>
+              <w:jc w:val="left"/>
               <w:rPr>
                 <w:rFonts w:ascii="Arial" w:eastAsia="Times New Roman" w:hAnsi="Arial" w:cs="Arial"/>
                 <w:b/>
@@ -5188,12 +4417,13 @@
             </w:tcBorders>
             <w:shd w:val="clear" w:color="4472C4" w:fill="2F75B5"/>
             <w:noWrap/>
-            <w:vAlign w:val="bottom"/>
+            <w:vAlign w:val="center"/>
             <w:hideMark/>
           </w:tcPr>
           <w:p>
             <w:pPr>
               <w:spacing w:after="0" w:line="240" w:lineRule="auto"/>
+              <w:jc w:val="left"/>
               <w:rPr>
                 <w:rFonts w:ascii="Arial" w:eastAsia="Times New Roman" w:hAnsi="Arial" w:cs="Arial"/>
                 <w:b/>
@@ -5229,12 +4459,13 @@
             </w:tcBorders>
             <w:shd w:val="clear" w:color="4472C4" w:fill="2F75B5"/>
             <w:noWrap/>
-            <w:vAlign w:val="bottom"/>
+            <w:vAlign w:val="center"/>
             <w:hideMark/>
           </w:tcPr>
           <w:p>
             <w:pPr>
               <w:spacing w:after="0" w:line="240" w:lineRule="auto"/>
+              <w:jc w:val="left"/>
               <w:rPr>
                 <w:rFonts w:ascii="Arial" w:eastAsia="Times New Roman" w:hAnsi="Arial" w:cs="Arial"/>
                 <w:b/>
@@ -5270,12 +4501,13 @@
             </w:tcBorders>
             <w:shd w:val="clear" w:color="4472C4" w:fill="2F75B5"/>
             <w:noWrap/>
-            <w:vAlign w:val="bottom"/>
+            <w:vAlign w:val="center"/>
             <w:hideMark/>
           </w:tcPr>
           <w:p>
             <w:pPr>
               <w:spacing w:after="0" w:line="240" w:lineRule="auto"/>
+              <w:jc w:val="left"/>
               <w:rPr>
                 <w:rFonts w:ascii="Arial" w:eastAsia="Times New Roman" w:hAnsi="Arial" w:cs="Arial"/>
                 <w:b/>
@@ -5311,12 +4543,13 @@
             </w:tcBorders>
             <w:shd w:val="clear" w:color="4472C4" w:fill="2F75B5"/>
             <w:noWrap/>
-            <w:vAlign w:val="bottom"/>
+            <w:vAlign w:val="center"/>
             <w:hideMark/>
           </w:tcPr>
           <w:p>
             <w:pPr>
               <w:spacing w:after="0" w:line="240" w:lineRule="auto"/>
+              <w:jc w:val="left"/>
               <w:rPr>
                 <w:rFonts w:ascii="Arial" w:eastAsia="Times New Roman" w:hAnsi="Arial" w:cs="Arial"/>
                 <w:b/>
@@ -5352,12 +4585,13 @@
             </w:tcBorders>
             <w:shd w:val="clear" w:color="4472C4" w:fill="2F75B5"/>
             <w:noWrap/>
-            <w:vAlign w:val="bottom"/>
+            <w:vAlign w:val="center"/>
             <w:hideMark/>
           </w:tcPr>
           <w:p>
             <w:pPr>
               <w:spacing w:after="0" w:line="240" w:lineRule="auto"/>
+              <w:jc w:val="left"/>
               <w:rPr>
                 <w:rFonts w:ascii="Arial" w:eastAsia="Times New Roman" w:hAnsi="Arial" w:cs="Arial"/>
                 <w:b/>
@@ -5393,12 +4627,13 @@
             </w:tcBorders>
             <w:shd w:val="clear" w:color="4472C4" w:fill="2F75B5"/>
             <w:noWrap/>
-            <w:vAlign w:val="bottom"/>
+            <w:vAlign w:val="center"/>
             <w:hideMark/>
           </w:tcPr>
           <w:p>
             <w:pPr>
               <w:spacing w:after="0" w:line="240" w:lineRule="auto"/>
+              <w:jc w:val="left"/>
               <w:rPr>
                 <w:rFonts w:ascii="Arial" w:eastAsia="Times New Roman" w:hAnsi="Arial" w:cs="Arial"/>
                 <w:b/>
@@ -5426,7 +4661,7 @@
       </w:tr>
       <w:tr>
         <w:trPr>
-          <w:trHeight w:val="255"/>
+          <w:trHeight w:val="460"/>
         </w:trPr>
         <w:tc>
           <w:tcPr>
@@ -5439,12 +4674,13 @@
             </w:tcBorders>
             <w:shd w:val="clear" w:color="F6F8FC" w:fill="F0F3FA"/>
             <w:noWrap/>
-            <w:vAlign w:val="bottom"/>
+            <w:vAlign w:val="center"/>
             <w:hideMark/>
           </w:tcPr>
           <w:p>
             <w:pPr>
               <w:spacing w:after="0" w:line="240" w:lineRule="auto"/>
+              <w:jc w:val="left"/>
               <w:rPr>
                 <w:rFonts w:ascii="Arial" w:eastAsia="Times New Roman" w:hAnsi="Arial" w:cs="Arial"/>
                 <w:color w:val="000000"/>
@@ -5476,13 +4712,13 @@
             </w:tcBorders>
             <w:shd w:val="clear" w:color="F6F8FC" w:fill="FFD966"/>
             <w:noWrap/>
-            <w:vAlign w:val="bottom"/>
+            <w:vAlign w:val="center"/>
             <w:hideMark/>
           </w:tcPr>
           <w:p>
             <w:pPr>
               <w:spacing w:after="0" w:line="240" w:lineRule="auto"/>
-              <w:jc w:val="right"/>
+              <w:jc w:val="center"/>
               <w:rPr>
                 <w:rFonts w:ascii="Arial" w:eastAsia="Times New Roman" w:hAnsi="Arial" w:cs="Arial"/>
                 <w:color w:val="000000"/>
@@ -5514,13 +4750,13 @@
             </w:tcBorders>
             <w:shd w:val="clear" w:color="F6F8FC" w:fill="FF6969"/>
             <w:noWrap/>
-            <w:vAlign w:val="bottom"/>
+            <w:vAlign w:val="center"/>
             <w:hideMark/>
           </w:tcPr>
           <w:p>
             <w:pPr>
               <w:spacing w:after="0" w:line="240" w:lineRule="auto"/>
-              <w:jc w:val="right"/>
+              <w:jc w:val="center"/>
               <w:rPr>
                 <w:rFonts w:ascii="Arial" w:eastAsia="Times New Roman" w:hAnsi="Arial" w:cs="Arial"/>
                 <w:color w:val="000000"/>
@@ -5552,13 +4788,13 @@
             </w:tcBorders>
             <w:shd w:val="clear" w:color="F6F8FC" w:fill="F0F3FA"/>
             <w:noWrap/>
-            <w:vAlign w:val="bottom"/>
+            <w:vAlign w:val="center"/>
             <w:hideMark/>
           </w:tcPr>
           <w:p>
             <w:pPr>
               <w:spacing w:after="0" w:line="240" w:lineRule="auto"/>
-              <w:jc w:val="right"/>
+              <w:jc w:val="center"/>
               <w:rPr>
                 <w:rFonts w:ascii="Arial" w:eastAsia="Times New Roman" w:hAnsi="Arial" w:cs="Arial"/>
                 <w:color w:val="000000"/>
@@ -5590,13 +4826,13 @@
             </w:tcBorders>
             <w:shd w:val="clear" w:color="F6F8FC" w:fill="F0F3FA"/>
             <w:noWrap/>
-            <w:vAlign w:val="bottom"/>
+            <w:vAlign w:val="center"/>
             <w:hideMark/>
           </w:tcPr>
           <w:p>
             <w:pPr>
               <w:spacing w:after="0" w:line="240" w:lineRule="auto"/>
-              <w:jc w:val="right"/>
+              <w:jc w:val="center"/>
               <w:rPr>
                 <w:rFonts w:ascii="Arial" w:eastAsia="Times New Roman" w:hAnsi="Arial" w:cs="Arial"/>
                 <w:color w:val="000000"/>
@@ -5628,7 +4864,7 @@
             </w:tcBorders>
             <w:shd w:val="clear" w:color="F6F8FC" w:fill="FF6969"/>
             <w:noWrap/>
-            <w:vAlign w:val="bottom"/>
+            <w:vAlign w:val="center"/>
             <w:hideMark/>
           </w:tcPr>
           <w:p>
@@ -5666,12 +4902,13 @@
             </w:tcBorders>
             <w:shd w:val="clear" w:color="F6F8FC" w:fill="F0F3FA"/>
             <w:noWrap/>
-            <w:vAlign w:val="bottom"/>
+            <w:vAlign w:val="center"/>
             <w:hideMark/>
           </w:tcPr>
           <w:p>
             <w:pPr>
               <w:spacing w:after="0" w:line="240" w:lineRule="auto"/>
+              <w:jc w:val="center"/>
               <w:rPr>
                 <w:rFonts w:ascii="Arial" w:eastAsia="Times New Roman" w:hAnsi="Arial" w:cs="Arial"/>
                 <w:color w:val="000000"/>
@@ -5695,7 +4932,7 @@
       </w:tr>
       <w:tr>
         <w:trPr>
-          <w:trHeight w:val="255"/>
+          <w:trHeight w:val="460"/>
         </w:trPr>
         <w:tc>
           <w:tcPr>
@@ -5708,12 +4945,13 @@
             </w:tcBorders>
             <w:shd w:val="clear" w:color="auto" w:fill="auto"/>
             <w:noWrap/>
-            <w:vAlign w:val="bottom"/>
+            <w:vAlign w:val="center"/>
             <w:hideMark/>
           </w:tcPr>
           <w:p>
             <w:pPr>
               <w:spacing w:after="0" w:line="240" w:lineRule="auto"/>
+              <w:jc w:val="left"/>
               <w:rPr>
                 <w:rFonts w:ascii="Arial" w:eastAsia="Times New Roman" w:hAnsi="Arial" w:cs="Arial"/>
                 <w:color w:val="000000"/>
@@ -5745,13 +4983,13 @@
             </w:tcBorders>
             <w:shd w:val="clear" w:color="000000" w:fill="92D050"/>
             <w:noWrap/>
-            <w:vAlign w:val="bottom"/>
+            <w:vAlign w:val="center"/>
             <w:hideMark/>
           </w:tcPr>
           <w:p>
             <w:pPr>
               <w:spacing w:after="0" w:line="240" w:lineRule="auto"/>
-              <w:jc w:val="right"/>
+              <w:jc w:val="center"/>
               <w:rPr>
                 <w:rFonts w:ascii="Arial" w:eastAsia="Times New Roman" w:hAnsi="Arial" w:cs="Arial"/>
                 <w:color w:val="000000"/>
@@ -5783,13 +5021,13 @@
             </w:tcBorders>
             <w:shd w:val="clear" w:color="000000" w:fill="FF6969"/>
             <w:noWrap/>
-            <w:vAlign w:val="bottom"/>
+            <w:vAlign w:val="center"/>
             <w:hideMark/>
           </w:tcPr>
           <w:p>
             <w:pPr>
               <w:spacing w:after="0" w:line="240" w:lineRule="auto"/>
-              <w:jc w:val="right"/>
+              <w:jc w:val="center"/>
               <w:rPr>
                 <w:rFonts w:ascii="Arial" w:eastAsia="Times New Roman" w:hAnsi="Arial" w:cs="Arial"/>
                 <w:color w:val="000000"/>
@@ -5821,13 +5059,13 @@
             </w:tcBorders>
             <w:shd w:val="clear" w:color="auto" w:fill="auto"/>
             <w:noWrap/>
-            <w:vAlign w:val="bottom"/>
+            <w:vAlign w:val="center"/>
             <w:hideMark/>
           </w:tcPr>
           <w:p>
             <w:pPr>
               <w:spacing w:after="0" w:line="240" w:lineRule="auto"/>
-              <w:jc w:val="right"/>
+              <w:jc w:val="center"/>
               <w:rPr>
                 <w:rFonts w:ascii="Arial" w:eastAsia="Times New Roman" w:hAnsi="Arial" w:cs="Arial"/>
                 <w:color w:val="000000"/>
@@ -5859,13 +5097,13 @@
             </w:tcBorders>
             <w:shd w:val="clear" w:color="auto" w:fill="auto"/>
             <w:noWrap/>
-            <w:vAlign w:val="bottom"/>
+            <w:vAlign w:val="center"/>
             <w:hideMark/>
           </w:tcPr>
           <w:p>
             <w:pPr>
               <w:spacing w:after="0" w:line="240" w:lineRule="auto"/>
-              <w:jc w:val="right"/>
+              <w:jc w:val="center"/>
               <w:rPr>
                 <w:rFonts w:ascii="Arial" w:eastAsia="Times New Roman" w:hAnsi="Arial" w:cs="Arial"/>
                 <w:color w:val="000000"/>
@@ -5897,7 +5135,7 @@
             </w:tcBorders>
             <w:shd w:val="clear" w:color="000000" w:fill="FF6969"/>
             <w:noWrap/>
-            <w:vAlign w:val="bottom"/>
+            <w:vAlign w:val="center"/>
             <w:hideMark/>
           </w:tcPr>
           <w:p>
@@ -5935,12 +5173,13 @@
             </w:tcBorders>
             <w:shd w:val="clear" w:color="auto" w:fill="auto"/>
             <w:noWrap/>
-            <w:vAlign w:val="bottom"/>
+            <w:vAlign w:val="center"/>
             <w:hideMark/>
           </w:tcPr>
           <w:p>
             <w:pPr>
               <w:spacing w:after="0" w:line="240" w:lineRule="auto"/>
+              <w:jc w:val="center"/>
               <w:rPr>
                 <w:rFonts w:ascii="Arial" w:eastAsia="Times New Roman" w:hAnsi="Arial" w:cs="Arial"/>
                 <w:color w:val="000000"/>
@@ -5964,7 +5203,7 @@
       </w:tr>
       <w:tr>
         <w:trPr>
-          <w:trHeight w:val="255"/>
+          <w:trHeight w:val="460"/>
         </w:trPr>
         <w:tc>
           <w:tcPr>
@@ -5977,12 +5216,13 @@
             </w:tcBorders>
             <w:shd w:val="clear" w:color="F6F8FC" w:fill="F0F3FA"/>
             <w:noWrap/>
-            <w:vAlign w:val="bottom"/>
+            <w:vAlign w:val="center"/>
             <w:hideMark/>
           </w:tcPr>
           <w:p>
             <w:pPr>
               <w:spacing w:after="0" w:line="240" w:lineRule="auto"/>
+              <w:jc w:val="left"/>
               <w:rPr>
                 <w:rFonts w:ascii="Arial" w:eastAsia="Times New Roman" w:hAnsi="Arial" w:cs="Arial"/>
                 <w:color w:val="000000"/>
@@ -6014,13 +5254,13 @@
             </w:tcBorders>
             <w:shd w:val="clear" w:color="F6F8FC" w:fill="92D050"/>
             <w:noWrap/>
-            <w:vAlign w:val="bottom"/>
+            <w:vAlign w:val="center"/>
             <w:hideMark/>
           </w:tcPr>
           <w:p>
             <w:pPr>
               <w:spacing w:after="0" w:line="240" w:lineRule="auto"/>
-              <w:jc w:val="right"/>
+              <w:jc w:val="center"/>
               <w:rPr>
                 <w:rFonts w:ascii="Arial" w:eastAsia="Times New Roman" w:hAnsi="Arial" w:cs="Arial"/>
                 <w:color w:val="000000"/>
@@ -6052,13 +5292,13 @@
             </w:tcBorders>
             <w:shd w:val="clear" w:color="F6F8FC" w:fill="FF6969"/>
             <w:noWrap/>
-            <w:vAlign w:val="bottom"/>
+            <w:vAlign w:val="center"/>
             <w:hideMark/>
           </w:tcPr>
           <w:p>
             <w:pPr>
               <w:spacing w:after="0" w:line="240" w:lineRule="auto"/>
-              <w:jc w:val="right"/>
+              <w:jc w:val="center"/>
               <w:rPr>
                 <w:rFonts w:ascii="Arial" w:eastAsia="Times New Roman" w:hAnsi="Arial" w:cs="Arial"/>
                 <w:color w:val="000000"/>
@@ -6090,13 +5330,13 @@
             </w:tcBorders>
             <w:shd w:val="clear" w:color="F6F8FC" w:fill="F0F3FA"/>
             <w:noWrap/>
-            <w:vAlign w:val="bottom"/>
+            <w:vAlign w:val="center"/>
             <w:hideMark/>
           </w:tcPr>
           <w:p>
             <w:pPr>
               <w:spacing w:after="0" w:line="240" w:lineRule="auto"/>
-              <w:jc w:val="right"/>
+              <w:jc w:val="center"/>
               <w:rPr>
                 <w:rFonts w:ascii="Arial" w:eastAsia="Times New Roman" w:hAnsi="Arial" w:cs="Arial"/>
                 <w:color w:val="000000"/>
@@ -6128,13 +5368,13 @@
             </w:tcBorders>
             <w:shd w:val="clear" w:color="F6F8FC" w:fill="F0F3FA"/>
             <w:noWrap/>
-            <w:vAlign w:val="bottom"/>
+            <w:vAlign w:val="center"/>
             <w:hideMark/>
           </w:tcPr>
           <w:p>
             <w:pPr>
               <w:spacing w:after="0" w:line="240" w:lineRule="auto"/>
-              <w:jc w:val="right"/>
+              <w:jc w:val="center"/>
               <w:rPr>
                 <w:rFonts w:ascii="Arial" w:eastAsia="Times New Roman" w:hAnsi="Arial" w:cs="Arial"/>
                 <w:color w:val="000000"/>
@@ -6166,7 +5406,7 @@
             </w:tcBorders>
             <w:shd w:val="clear" w:color="F6F8FC" w:fill="FF6969"/>
             <w:noWrap/>
-            <w:vAlign w:val="bottom"/>
+            <w:vAlign w:val="center"/>
             <w:hideMark/>
           </w:tcPr>
           <w:p>
@@ -6204,12 +5444,13 @@
             </w:tcBorders>
             <w:shd w:val="clear" w:color="F6F8FC" w:fill="F0F3FA"/>
             <w:noWrap/>
-            <w:vAlign w:val="bottom"/>
+            <w:vAlign w:val="center"/>
             <w:hideMark/>
           </w:tcPr>
           <w:p>
             <w:pPr>
               <w:spacing w:after="0" w:line="240" w:lineRule="auto"/>
+              <w:jc w:val="center"/>
               <w:rPr>
                 <w:rFonts w:ascii="Arial" w:eastAsia="Times New Roman" w:hAnsi="Arial" w:cs="Arial"/>
                 <w:color w:val="000000"/>
@@ -6233,7 +5474,7 @@
       </w:tr>
       <w:tr>
         <w:trPr>
-          <w:trHeight w:val="255"/>
+          <w:trHeight w:val="460"/>
         </w:trPr>
         <w:tc>
           <w:tcPr>
@@ -6246,12 +5487,13 @@
             </w:tcBorders>
             <w:shd w:val="clear" w:color="auto" w:fill="auto"/>
             <w:noWrap/>
-            <w:vAlign w:val="bottom"/>
+            <w:vAlign w:val="center"/>
             <w:hideMark/>
           </w:tcPr>
           <w:p>
             <w:pPr>
               <w:spacing w:after="0" w:line="240" w:lineRule="auto"/>
+              <w:jc w:val="left"/>
               <w:rPr>
                 <w:rFonts w:ascii="Arial" w:eastAsia="Times New Roman" w:hAnsi="Arial" w:cs="Arial"/>
                 <w:color w:val="000000"/>
@@ -6283,13 +5525,13 @@
             </w:tcBorders>
             <w:shd w:val="clear" w:color="000000" w:fill="92D050"/>
             <w:noWrap/>
-            <w:vAlign w:val="bottom"/>
+            <w:vAlign w:val="center"/>
             <w:hideMark/>
           </w:tcPr>
           <w:p>
             <w:pPr>
               <w:spacing w:after="0" w:line="240" w:lineRule="auto"/>
-              <w:jc w:val="right"/>
+              <w:jc w:val="center"/>
               <w:rPr>
                 <w:rFonts w:ascii="Arial" w:eastAsia="Times New Roman" w:hAnsi="Arial" w:cs="Arial"/>
                 <w:color w:val="000000"/>
@@ -6321,13 +5563,13 @@
             </w:tcBorders>
             <w:shd w:val="clear" w:color="000000" w:fill="92D050"/>
             <w:noWrap/>
-            <w:vAlign w:val="bottom"/>
+            <w:vAlign w:val="center"/>
             <w:hideMark/>
           </w:tcPr>
           <w:p>
             <w:pPr>
               <w:spacing w:after="0" w:line="240" w:lineRule="auto"/>
-              <w:jc w:val="right"/>
+              <w:jc w:val="center"/>
               <w:rPr>
                 <w:rFonts w:ascii="Arial" w:eastAsia="Times New Roman" w:hAnsi="Arial" w:cs="Arial"/>
                 <w:color w:val="000000"/>
@@ -6359,13 +5601,13 @@
             </w:tcBorders>
             <w:shd w:val="clear" w:color="auto" w:fill="auto"/>
             <w:noWrap/>
-            <w:vAlign w:val="bottom"/>
+            <w:vAlign w:val="center"/>
             <w:hideMark/>
           </w:tcPr>
           <w:p>
             <w:pPr>
               <w:spacing w:after="0" w:line="240" w:lineRule="auto"/>
-              <w:jc w:val="right"/>
+              <w:jc w:val="center"/>
               <w:rPr>
                 <w:rFonts w:ascii="Arial" w:eastAsia="Times New Roman" w:hAnsi="Arial" w:cs="Arial"/>
                 <w:color w:val="000000"/>
@@ -6397,13 +5639,13 @@
             </w:tcBorders>
             <w:shd w:val="clear" w:color="auto" w:fill="auto"/>
             <w:noWrap/>
-            <w:vAlign w:val="bottom"/>
+            <w:vAlign w:val="center"/>
             <w:hideMark/>
           </w:tcPr>
           <w:p>
             <w:pPr>
               <w:spacing w:after="0" w:line="240" w:lineRule="auto"/>
-              <w:jc w:val="right"/>
+              <w:jc w:val="center"/>
               <w:rPr>
                 <w:rFonts w:ascii="Arial" w:eastAsia="Times New Roman" w:hAnsi="Arial" w:cs="Arial"/>
                 <w:color w:val="000000"/>
@@ -6435,7 +5677,7 @@
             </w:tcBorders>
             <w:shd w:val="clear" w:color="000000" w:fill="92D050"/>
             <w:noWrap/>
-            <w:vAlign w:val="bottom"/>
+            <w:vAlign w:val="center"/>
             <w:hideMark/>
           </w:tcPr>
           <w:p>
@@ -6473,12 +5715,13 @@
             </w:tcBorders>
             <w:shd w:val="clear" w:color="auto" w:fill="auto"/>
             <w:noWrap/>
-            <w:vAlign w:val="bottom"/>
+            <w:vAlign w:val="center"/>
             <w:hideMark/>
           </w:tcPr>
           <w:p>
             <w:pPr>
               <w:spacing w:after="0" w:line="240" w:lineRule="auto"/>
+              <w:jc w:val="center"/>
               <w:rPr>
                 <w:rFonts w:ascii="Arial" w:eastAsia="Times New Roman" w:hAnsi="Arial" w:cs="Arial"/>
                 <w:color w:val="000000"/>
@@ -6502,7 +5745,7 @@
       </w:tr>
       <w:tr>
         <w:trPr>
-          <w:trHeight w:val="255"/>
+          <w:trHeight w:val="460"/>
         </w:trPr>
         <w:tc>
           <w:tcPr>
@@ -6515,12 +5758,13 @@
             </w:tcBorders>
             <w:shd w:val="clear" w:color="F6F8FC" w:fill="F0F3FA"/>
             <w:noWrap/>
-            <w:vAlign w:val="bottom"/>
+            <w:vAlign w:val="center"/>
             <w:hideMark/>
           </w:tcPr>
           <w:p>
             <w:pPr>
               <w:spacing w:after="0" w:line="240" w:lineRule="auto"/>
+              <w:jc w:val="left"/>
               <w:rPr>
                 <w:rFonts w:ascii="Arial" w:eastAsia="Times New Roman" w:hAnsi="Arial" w:cs="Arial"/>
                 <w:color w:val="000000"/>
@@ -6552,13 +5796,13 @@
             </w:tcBorders>
             <w:shd w:val="clear" w:color="F6F8FC" w:fill="FF6969"/>
             <w:noWrap/>
-            <w:vAlign w:val="bottom"/>
+            <w:vAlign w:val="center"/>
             <w:hideMark/>
           </w:tcPr>
           <w:p>
             <w:pPr>
               <w:spacing w:after="0" w:line="240" w:lineRule="auto"/>
-              <w:jc w:val="right"/>
+              <w:jc w:val="center"/>
               <w:rPr>
                 <w:rFonts w:ascii="Arial" w:eastAsia="Times New Roman" w:hAnsi="Arial" w:cs="Arial"/>
                 <w:color w:val="000000"/>
@@ -6590,13 +5834,13 @@
             </w:tcBorders>
             <w:shd w:val="clear" w:color="F6F8FC" w:fill="FF6969"/>
             <w:noWrap/>
-            <w:vAlign w:val="bottom"/>
+            <w:vAlign w:val="center"/>
             <w:hideMark/>
           </w:tcPr>
           <w:p>
             <w:pPr>
               <w:spacing w:after="0" w:line="240" w:lineRule="auto"/>
-              <w:jc w:val="right"/>
+              <w:jc w:val="center"/>
               <w:rPr>
                 <w:rFonts w:ascii="Arial" w:eastAsia="Times New Roman" w:hAnsi="Arial" w:cs="Arial"/>
                 <w:color w:val="000000"/>
@@ -6628,13 +5872,13 @@
             </w:tcBorders>
             <w:shd w:val="clear" w:color="F6F8FC" w:fill="F0F3FA"/>
             <w:noWrap/>
-            <w:vAlign w:val="bottom"/>
+            <w:vAlign w:val="center"/>
             <w:hideMark/>
           </w:tcPr>
           <w:p>
             <w:pPr>
               <w:spacing w:after="0" w:line="240" w:lineRule="auto"/>
-              <w:jc w:val="right"/>
+              <w:jc w:val="center"/>
               <w:rPr>
                 <w:rFonts w:ascii="Arial" w:eastAsia="Times New Roman" w:hAnsi="Arial" w:cs="Arial"/>
                 <w:color w:val="000000"/>
@@ -6666,13 +5910,13 @@
             </w:tcBorders>
             <w:shd w:val="clear" w:color="F6F8FC" w:fill="F0F3FA"/>
             <w:noWrap/>
-            <w:vAlign w:val="bottom"/>
+            <w:vAlign w:val="center"/>
             <w:hideMark/>
           </w:tcPr>
           <w:p>
             <w:pPr>
               <w:spacing w:after="0" w:line="240" w:lineRule="auto"/>
-              <w:jc w:val="right"/>
+              <w:jc w:val="center"/>
               <w:rPr>
                 <w:rFonts w:ascii="Arial" w:eastAsia="Times New Roman" w:hAnsi="Arial" w:cs="Arial"/>
                 <w:color w:val="000000"/>
@@ -6704,7 +5948,7 @@
             </w:tcBorders>
             <w:shd w:val="clear" w:color="F6F8FC" w:fill="FF6969"/>
             <w:noWrap/>
-            <w:vAlign w:val="bottom"/>
+            <w:vAlign w:val="center"/>
             <w:hideMark/>
           </w:tcPr>
           <w:p>
@@ -6742,12 +5986,13 @@
             </w:tcBorders>
             <w:shd w:val="clear" w:color="F6F8FC" w:fill="F0F3FA"/>
             <w:noWrap/>
-            <w:vAlign w:val="bottom"/>
+            <w:vAlign w:val="center"/>
             <w:hideMark/>
           </w:tcPr>
           <w:p>
             <w:pPr>
               <w:spacing w:after="0" w:line="240" w:lineRule="auto"/>
+              <w:jc w:val="center"/>
               <w:rPr>
                 <w:rFonts w:ascii="Arial" w:eastAsia="Times New Roman" w:hAnsi="Arial" w:cs="Arial"/>
                 <w:color w:val="000000"/>
@@ -6771,7 +6016,7 @@
       </w:tr>
       <w:tr>
         <w:trPr>
-          <w:trHeight w:val="255"/>
+          <w:trHeight w:val="460"/>
         </w:trPr>
         <w:tc>
           <w:tcPr>
@@ -6784,12 +6029,13 @@
             </w:tcBorders>
             <w:shd w:val="clear" w:color="auto" w:fill="auto"/>
             <w:noWrap/>
-            <w:vAlign w:val="bottom"/>
+            <w:vAlign w:val="center"/>
             <w:hideMark/>
           </w:tcPr>
           <w:p>
             <w:pPr>
               <w:spacing w:after="0" w:line="240" w:lineRule="auto"/>
+              <w:jc w:val="left"/>
               <w:rPr>
                 <w:rFonts w:ascii="Arial" w:eastAsia="Times New Roman" w:hAnsi="Arial" w:cs="Arial"/>
                 <w:color w:val="000000"/>
@@ -6831,13 +6077,13 @@
             </w:tcBorders>
             <w:shd w:val="clear" w:color="000000" w:fill="FF6969"/>
             <w:noWrap/>
-            <w:vAlign w:val="bottom"/>
+            <w:vAlign w:val="center"/>
             <w:hideMark/>
           </w:tcPr>
           <w:p>
             <w:pPr>
               <w:spacing w:after="0" w:line="240" w:lineRule="auto"/>
-              <w:jc w:val="right"/>
+              <w:jc w:val="center"/>
               <w:rPr>
                 <w:rFonts w:ascii="Arial" w:eastAsia="Times New Roman" w:hAnsi="Arial" w:cs="Arial"/>
                 <w:color w:val="000000"/>
@@ -6869,13 +6115,13 @@
             </w:tcBorders>
             <w:shd w:val="clear" w:color="000000" w:fill="92D050"/>
             <w:noWrap/>
-            <w:vAlign w:val="bottom"/>
+            <w:vAlign w:val="center"/>
             <w:hideMark/>
           </w:tcPr>
           <w:p>
             <w:pPr>
               <w:spacing w:after="0" w:line="240" w:lineRule="auto"/>
-              <w:jc w:val="right"/>
+              <w:jc w:val="center"/>
               <w:rPr>
                 <w:rFonts w:ascii="Arial" w:eastAsia="Times New Roman" w:hAnsi="Arial" w:cs="Arial"/>
                 <w:color w:val="000000"/>
@@ -6907,13 +6153,13 @@
             </w:tcBorders>
             <w:shd w:val="clear" w:color="auto" w:fill="auto"/>
             <w:noWrap/>
-            <w:vAlign w:val="bottom"/>
+            <w:vAlign w:val="center"/>
             <w:hideMark/>
           </w:tcPr>
           <w:p>
             <w:pPr>
               <w:spacing w:after="0" w:line="240" w:lineRule="auto"/>
-              <w:jc w:val="right"/>
+              <w:jc w:val="center"/>
               <w:rPr>
                 <w:rFonts w:ascii="Arial" w:eastAsia="Times New Roman" w:hAnsi="Arial" w:cs="Arial"/>
                 <w:color w:val="000000"/>
@@ -6945,13 +6191,13 @@
             </w:tcBorders>
             <w:shd w:val="clear" w:color="auto" w:fill="auto"/>
             <w:noWrap/>
-            <w:vAlign w:val="bottom"/>
+            <w:vAlign w:val="center"/>
             <w:hideMark/>
           </w:tcPr>
           <w:p>
             <w:pPr>
               <w:spacing w:after="0" w:line="240" w:lineRule="auto"/>
-              <w:jc w:val="right"/>
+              <w:jc w:val="center"/>
               <w:rPr>
                 <w:rFonts w:ascii="Arial" w:eastAsia="Times New Roman" w:hAnsi="Arial" w:cs="Arial"/>
                 <w:color w:val="000000"/>
@@ -6983,7 +6229,7 @@
             </w:tcBorders>
             <w:shd w:val="clear" w:color="000000" w:fill="FF6969"/>
             <w:noWrap/>
-            <w:vAlign w:val="bottom"/>
+            <w:vAlign w:val="center"/>
             <w:hideMark/>
           </w:tcPr>
           <w:p>
@@ -7021,12 +6267,13 @@
             </w:tcBorders>
             <w:shd w:val="clear" w:color="auto" w:fill="auto"/>
             <w:noWrap/>
-            <w:vAlign w:val="bottom"/>
+            <w:vAlign w:val="center"/>
             <w:hideMark/>
           </w:tcPr>
           <w:p>
             <w:pPr>
               <w:spacing w:after="0" w:line="240" w:lineRule="auto"/>
+              <w:jc w:val="center"/>
               <w:rPr>
                 <w:rFonts w:ascii="Arial" w:eastAsia="Times New Roman" w:hAnsi="Arial" w:cs="Arial"/>
                 <w:color w:val="000000"/>
@@ -7050,7 +6297,7 @@
       </w:tr>
       <w:tr>
         <w:trPr>
-          <w:trHeight w:val="255"/>
+          <w:trHeight w:val="460"/>
         </w:trPr>
         <w:tc>
           <w:tcPr>
@@ -7063,12 +6310,13 @@
             </w:tcBorders>
             <w:shd w:val="clear" w:color="F6F8FC" w:fill="F0F3FA"/>
             <w:noWrap/>
-            <w:vAlign w:val="bottom"/>
+            <w:vAlign w:val="center"/>
             <w:hideMark/>
           </w:tcPr>
           <w:p>
             <w:pPr>
               <w:spacing w:after="0" w:line="240" w:lineRule="auto"/>
+              <w:jc w:val="left"/>
               <w:rPr>
                 <w:rFonts w:ascii="Arial" w:eastAsia="Times New Roman" w:hAnsi="Arial" w:cs="Arial"/>
                 <w:color w:val="000000"/>
@@ -7100,13 +6348,13 @@
             </w:tcBorders>
             <w:shd w:val="clear" w:color="F6F8FC" w:fill="FF6969"/>
             <w:noWrap/>
-            <w:vAlign w:val="bottom"/>
+            <w:vAlign w:val="center"/>
             <w:hideMark/>
           </w:tcPr>
           <w:p>
             <w:pPr>
               <w:spacing w:after="0" w:line="240" w:lineRule="auto"/>
-              <w:jc w:val="right"/>
+              <w:jc w:val="center"/>
               <w:rPr>
                 <w:rFonts w:ascii="Arial" w:eastAsia="Times New Roman" w:hAnsi="Arial" w:cs="Arial"/>
                 <w:color w:val="000000"/>
@@ -7138,13 +6386,13 @@
             </w:tcBorders>
             <w:shd w:val="clear" w:color="F6F8FC" w:fill="FF6969"/>
             <w:noWrap/>
-            <w:vAlign w:val="bottom"/>
+            <w:vAlign w:val="center"/>
             <w:hideMark/>
           </w:tcPr>
           <w:p>
             <w:pPr>
               <w:spacing w:after="0" w:line="240" w:lineRule="auto"/>
-              <w:jc w:val="right"/>
+              <w:jc w:val="center"/>
               <w:rPr>
                 <w:rFonts w:ascii="Arial" w:eastAsia="Times New Roman" w:hAnsi="Arial" w:cs="Arial"/>
                 <w:color w:val="000000"/>
@@ -7176,13 +6424,13 @@
             </w:tcBorders>
             <w:shd w:val="clear" w:color="F6F8FC" w:fill="F0F3FA"/>
             <w:noWrap/>
-            <w:vAlign w:val="bottom"/>
+            <w:vAlign w:val="center"/>
             <w:hideMark/>
           </w:tcPr>
           <w:p>
             <w:pPr>
               <w:spacing w:after="0" w:line="240" w:lineRule="auto"/>
-              <w:jc w:val="right"/>
+              <w:jc w:val="center"/>
               <w:rPr>
                 <w:rFonts w:ascii="Arial" w:eastAsia="Times New Roman" w:hAnsi="Arial" w:cs="Arial"/>
                 <w:color w:val="000000"/>
@@ -7214,13 +6462,13 @@
             </w:tcBorders>
             <w:shd w:val="clear" w:color="F6F8FC" w:fill="F0F3FA"/>
             <w:noWrap/>
-            <w:vAlign w:val="bottom"/>
+            <w:vAlign w:val="center"/>
             <w:hideMark/>
           </w:tcPr>
           <w:p>
             <w:pPr>
               <w:spacing w:after="0" w:line="240" w:lineRule="auto"/>
-              <w:jc w:val="right"/>
+              <w:jc w:val="center"/>
               <w:rPr>
                 <w:rFonts w:ascii="Arial" w:eastAsia="Times New Roman" w:hAnsi="Arial" w:cs="Arial"/>
                 <w:color w:val="000000"/>
@@ -7252,7 +6500,7 @@
             </w:tcBorders>
             <w:shd w:val="clear" w:color="F6F8FC" w:fill="FF6969"/>
             <w:noWrap/>
-            <w:vAlign w:val="bottom"/>
+            <w:vAlign w:val="center"/>
             <w:hideMark/>
           </w:tcPr>
           <w:p>
@@ -7290,12 +6538,13 @@
             </w:tcBorders>
             <w:shd w:val="clear" w:color="F6F8FC" w:fill="F0F3FA"/>
             <w:noWrap/>
-            <w:vAlign w:val="bottom"/>
+            <w:vAlign w:val="center"/>
             <w:hideMark/>
           </w:tcPr>
           <w:p>
             <w:pPr>
               <w:spacing w:after="0" w:line="240" w:lineRule="auto"/>
+              <w:jc w:val="center"/>
               <w:rPr>
                 <w:rFonts w:ascii="Arial" w:eastAsia="Times New Roman" w:hAnsi="Arial" w:cs="Arial"/>
                 <w:color w:val="000000"/>
@@ -7319,7 +6568,7 @@
       </w:tr>
       <w:tr>
         <w:trPr>
-          <w:trHeight w:val="255"/>
+          <w:trHeight w:val="460"/>
         </w:trPr>
         <w:tc>
           <w:tcPr>
@@ -7332,14 +6581,16 @@
             </w:tcBorders>
             <w:shd w:val="clear" w:color="auto" w:fill="auto"/>
             <w:noWrap/>
-            <w:vAlign w:val="bottom"/>
+            <w:vAlign w:val="center"/>
             <w:hideMark/>
           </w:tcPr>
           <w:p>
             <w:pPr>
               <w:spacing w:after="0" w:line="240" w:lineRule="auto"/>
+              <w:jc w:val="left"/>
               <w:rPr>
                 <w:rFonts w:ascii="Arial" w:eastAsia="Times New Roman" w:hAnsi="Arial" w:cs="Arial"/>
+                <w:b/>
                 <w:color w:val="000000"/>
                 <w:sz w:val="20"/>
                 <w:szCs w:val="20"/>
@@ -7349,6 +6600,7 @@
             <w:r>
               <w:rPr>
                 <w:rFonts w:ascii="Arial" w:eastAsia="Times New Roman" w:hAnsi="Arial" w:cs="Arial"/>
+                <w:b/>
                 <w:color w:val="000000"/>
                 <w:sz w:val="20"/>
                 <w:szCs w:val="20"/>
@@ -7369,15 +6621,16 @@
             </w:tcBorders>
             <w:shd w:val="clear" w:color="000000" w:fill="FF6969"/>
             <w:noWrap/>
-            <w:vAlign w:val="bottom"/>
+            <w:vAlign w:val="center"/>
             <w:hideMark/>
           </w:tcPr>
           <w:p>
             <w:pPr>
               <w:spacing w:after="0" w:line="240" w:lineRule="auto"/>
-              <w:jc w:val="right"/>
+              <w:jc w:val="center"/>
               <w:rPr>
                 <w:rFonts w:ascii="Arial" w:eastAsia="Times New Roman" w:hAnsi="Arial" w:cs="Arial"/>
+                <w:b/>
                 <w:color w:val="000000"/>
                 <w:sz w:val="20"/>
                 <w:szCs w:val="20"/>
@@ -7387,6 +6640,7 @@
             <w:r>
               <w:rPr>
                 <w:rFonts w:ascii="Arial" w:eastAsia="Times New Roman" w:hAnsi="Arial" w:cs="Arial"/>
+                <w:b/>
                 <w:color w:val="000000"/>
                 <w:sz w:val="20"/>
                 <w:szCs w:val="20"/>
@@ -7407,15 +6661,16 @@
             </w:tcBorders>
             <w:shd w:val="clear" w:color="000000" w:fill="FF6969"/>
             <w:noWrap/>
-            <w:vAlign w:val="bottom"/>
+            <w:vAlign w:val="center"/>
             <w:hideMark/>
           </w:tcPr>
           <w:p>
             <w:pPr>
               <w:spacing w:after="0" w:line="240" w:lineRule="auto"/>
-              <w:jc w:val="right"/>
+              <w:jc w:val="center"/>
               <w:rPr>
                 <w:rFonts w:ascii="Arial" w:eastAsia="Times New Roman" w:hAnsi="Arial" w:cs="Arial"/>
+                <w:b/>
                 <w:color w:val="000000"/>
                 <w:sz w:val="20"/>
                 <w:szCs w:val="20"/>
@@ -7425,6 +6680,7 @@
             <w:r>
               <w:rPr>
                 <w:rFonts w:ascii="Arial" w:eastAsia="Times New Roman" w:hAnsi="Arial" w:cs="Arial"/>
+                <w:b/>
                 <w:color w:val="000000"/>
                 <w:sz w:val="20"/>
                 <w:szCs w:val="20"/>
@@ -7445,15 +6701,16 @@
             </w:tcBorders>
             <w:shd w:val="clear" w:color="auto" w:fill="auto"/>
             <w:noWrap/>
-            <w:vAlign w:val="bottom"/>
+            <w:vAlign w:val="center"/>
             <w:hideMark/>
           </w:tcPr>
           <w:p>
             <w:pPr>
               <w:spacing w:after="0" w:line="240" w:lineRule="auto"/>
-              <w:jc w:val="right"/>
+              <w:jc w:val="center"/>
               <w:rPr>
                 <w:rFonts w:ascii="Arial" w:eastAsia="Times New Roman" w:hAnsi="Arial" w:cs="Arial"/>
+                <w:b/>
                 <w:color w:val="000000"/>
                 <w:sz w:val="20"/>
                 <w:szCs w:val="20"/>
@@ -7463,6 +6720,7 @@
             <w:r>
               <w:rPr>
                 <w:rFonts w:ascii="Arial" w:eastAsia="Times New Roman" w:hAnsi="Arial" w:cs="Arial"/>
+                <w:b/>
                 <w:color w:val="000000"/>
                 <w:sz w:val="20"/>
                 <w:szCs w:val="20"/>
@@ -7483,15 +6741,16 @@
             </w:tcBorders>
             <w:shd w:val="clear" w:color="auto" w:fill="auto"/>
             <w:noWrap/>
-            <w:vAlign w:val="bottom"/>
+            <w:vAlign w:val="center"/>
             <w:hideMark/>
           </w:tcPr>
           <w:p>
             <w:pPr>
               <w:spacing w:after="0" w:line="240" w:lineRule="auto"/>
-              <w:jc w:val="right"/>
+              <w:jc w:val="center"/>
               <w:rPr>
                 <w:rFonts w:ascii="Arial" w:eastAsia="Times New Roman" w:hAnsi="Arial" w:cs="Arial"/>
+                <w:b/>
                 <w:color w:val="000000"/>
                 <w:sz w:val="20"/>
                 <w:szCs w:val="20"/>
@@ -7501,6 +6760,7 @@
             <w:r>
               <w:rPr>
                 <w:rFonts w:ascii="Arial" w:eastAsia="Times New Roman" w:hAnsi="Arial" w:cs="Arial"/>
+                <w:b/>
                 <w:color w:val="000000"/>
                 <w:sz w:val="20"/>
                 <w:szCs w:val="20"/>
@@ -7521,7 +6781,7 @@
             </w:tcBorders>
             <w:shd w:val="clear" w:color="000000" w:fill="FF6969"/>
             <w:noWrap/>
-            <w:vAlign w:val="bottom"/>
+            <w:vAlign w:val="center"/>
             <w:hideMark/>
           </w:tcPr>
           <w:p>
@@ -7530,6 +6790,7 @@
               <w:jc w:val="center"/>
               <w:rPr>
                 <w:rFonts w:ascii="Arial" w:eastAsia="Times New Roman" w:hAnsi="Arial" w:cs="Arial"/>
+                <w:b/>
                 <w:color w:val="000000"/>
                 <w:sz w:val="20"/>
                 <w:szCs w:val="20"/>
@@ -7539,6 +6800,7 @@
             <w:r>
               <w:rPr>
                 <w:rFonts w:ascii="Arial" w:eastAsia="Times New Roman" w:hAnsi="Arial" w:cs="Arial"/>
+                <w:b/>
                 <w:color w:val="000000"/>
                 <w:sz w:val="20"/>
                 <w:szCs w:val="20"/>
@@ -7559,14 +6821,17 @@
             </w:tcBorders>
             <w:shd w:val="clear" w:color="auto" w:fill="auto"/>
             <w:noWrap/>
-            <w:vAlign w:val="bottom"/>
+            <w:vAlign w:val="center"/>
             <w:hideMark/>
           </w:tcPr>
           <w:p>
             <w:pPr>
+              <w:keepNext/>
               <w:spacing w:after="0" w:line="240" w:lineRule="auto"/>
+              <w:jc w:val="center"/>
               <w:rPr>
                 <w:rFonts w:ascii="Arial" w:eastAsia="Times New Roman" w:hAnsi="Arial" w:cs="Arial"/>
+                <w:b/>
                 <w:color w:val="000000"/>
                 <w:sz w:val="20"/>
                 <w:szCs w:val="20"/>
@@ -7576,6 +6841,7 @@
             <w:r>
               <w:rPr>
                 <w:rFonts w:ascii="Arial" w:eastAsia="Times New Roman" w:hAnsi="Arial" w:cs="Arial"/>
+                <w:b/>
                 <w:color w:val="000000"/>
                 <w:sz w:val="20"/>
                 <w:szCs w:val="20"/>
@@ -7589,67 +6855,361 @@
     </w:tbl>
     <w:p>
       <w:pPr>
-        <w:spacing w:before="240"/>
+        <w:pStyle w:val="Beschriftung"/>
       </w:pPr>
       <w:r>
-        <w:t xml:space="preserve">Nach 7 Monaten </w:t>
-      </w:r>
-      <w:r>
-        <w:t xml:space="preserve">ist das Projekt zu </w:t>
+        <w:t xml:space="preserve">Tabelle </w:t>
+      </w:r>
+      <w:r>
+        <w:fldChar w:fldCharType="begin"/>
+      </w:r>
+      <w:r>
+        <w:instrText xml:space="preserve"> SEQ Tabelle \* ARABIC </w:instrText>
+      </w:r>
+      <w:r>
+        <w:fldChar w:fldCharType="separate"/>
+      </w:r>
+      <w:r>
+        <w:rPr>
+          <w:noProof/>
+        </w:rPr>
+        <w:t>1</w:t>
+      </w:r>
+      <w:r>
+        <w:fldChar w:fldCharType="end"/>
+      </w:r>
+    </w:p>
+    <w:p>
+      <w:r>
+        <w:t>Trotz eines im Vergleich zu den Vormonaten insgesamt positiven Trends bezüglich der zeitlichen als auch der monetären Effizienz befindet sich das Projekt nach wie vor in einem äußerst kritischen Zustand. Abgesehen von der Sparte Integration und Test überschreiten alle restlichen Sparten entweder das geplante Budget oder benötigen wesentlich mehr Arb</w:t>
+      </w:r>
+      <w:r>
+        <w:t xml:space="preserve">eitsstunden als kalkuliert. Die </w:t>
+      </w:r>
+      <w:r>
+        <w:t>Anforderungsanalyse</w:t>
+      </w:r>
+      <w:r>
+        <w:t xml:space="preserve"> ist fast vollständig abgeschlossen, während bislang in der Verarbeitung der Materialkosten am wenigsten Fortschritt erzielt werden konnte.</w:t>
+      </w:r>
+    </w:p>
+    <w:p>
+      <w:pPr>
+        <w:jc w:val="left"/>
+        <w:rPr>
+          <w:rFonts w:asciiTheme="majorHAnsi" w:eastAsiaTheme="majorEastAsia" w:hAnsiTheme="majorHAnsi" w:cstheme="majorBidi"/>
+          <w:color w:val="2F5496" w:themeColor="accent1" w:themeShade="BF"/>
+          <w:sz w:val="44"/>
+          <w:szCs w:val="32"/>
+        </w:rPr>
+      </w:pPr>
+      <w:r>
+        <w:br w:type="page"/>
+      </w:r>
+      <w:bookmarkStart w:id="1" w:name="_GoBack"/>
+      <w:bookmarkEnd w:id="1"/>
+    </w:p>
+    <w:p>
+      <w:pPr>
+        <w:pStyle w:val="berschrift1"/>
+      </w:pPr>
+      <w:bookmarkStart w:id="2" w:name="_Toc478596995"/>
+      <w:r>
+        <w:lastRenderedPageBreak/>
+        <w:t>Kosten &amp; Fortschritt</w:t>
+      </w:r>
+      <w:bookmarkEnd w:id="2"/>
+    </w:p>
+    <w:p>
+      <w:r>
+        <w:t>Während die tatsächlich anfallenden Kosten des</w:t>
+      </w:r>
+      <w:r>
+        <w:t xml:space="preserve"> </w:t>
+      </w:r>
+      <w:r>
+        <w:t>1.</w:t>
+      </w:r>
+      <w:r>
+        <w:t xml:space="preserve"> Monat</w:t>
+      </w:r>
+      <w:r>
+        <w:t>s das geplante Budget nur minimal überschritten,</w:t>
+      </w:r>
+      <w:r>
+        <w:t xml:space="preserve"> sprengten die Kosten der Monate </w:t>
+      </w:r>
+      <w:r>
+        <w:t>2</w:t>
+      </w:r>
+      <w:r>
+        <w:t xml:space="preserve">, </w:t>
+      </w:r>
+      <w:r>
+        <w:t>3</w:t>
+      </w:r>
+      <w:r>
+        <w:t xml:space="preserve"> und </w:t>
+      </w:r>
+      <w:r>
+        <w:t>4</w:t>
+      </w:r>
+      <w:r>
+        <w:t xml:space="preserve"> das Budget bei weitem. </w:t>
+      </w:r>
+      <w:r>
+        <w:t xml:space="preserve">Beispielsweise betrug die Kostenabweichung am Ende des vierten Monats </w:t>
       </w:r>
       <w:r>
         <w:rPr>
           <w:b/>
         </w:rPr>
-        <w:t>40%</w:t>
+        <w:t>-</w:t>
       </w:r>
       <w:r>
         <w:rPr>
-          <w:rStyle w:val="Funotenzeichen"/>
+          <w:b/>
         </w:rPr>
-        <w:footnoteReference w:id="1"/>
-      </w:r>
-      <w:r>
-        <w:t xml:space="preserve"> abgeschlossen. </w:t>
-      </w:r>
-      <w:r>
-        <w:t xml:space="preserve">Trotz eines positiven Trends ist die Gesamtsituation des Projektes eine sehr kritische. </w:t>
-      </w:r>
-      <w:r>
-        <w:t>Die Anforderungsanalyse ist beinahe vollendet. Am meisten ist noch in der Verarbeitung der Materialkosten zu erledigen.</w:t>
+        <w:t>538.020€</w:t>
+      </w:r>
+      <w:r>
+        <w:t>.</w:t>
+      </w:r>
+      <w:r>
+        <w:t xml:space="preserve"> </w:t>
+      </w:r>
+      <w:r>
+        <w:t xml:space="preserve">Ab dem </w:t>
+      </w:r>
+      <w:r>
+        <w:t>5.</w:t>
+      </w:r>
+      <w:r>
+        <w:t xml:space="preserve"> Monat begann sich diese exorbitante Überschreitung allmählich </w:t>
+      </w:r>
+      <w:r>
+        <w:t xml:space="preserve">wieder </w:t>
+      </w:r>
+      <w:r>
+        <w:t>herabzusetzen</w:t>
+      </w:r>
+      <w:r>
+        <w:t xml:space="preserve">, </w:t>
+      </w:r>
+      <w:r>
+        <w:t>liegt</w:t>
+      </w:r>
+      <w:r>
+        <w:t xml:space="preserve"> nach dem</w:t>
+      </w:r>
+      <w:r>
+        <w:t xml:space="preserve"> </w:t>
+      </w:r>
+      <w:r>
+        <w:t>7. Monat</w:t>
+      </w:r>
+      <w:r>
+        <w:t xml:space="preserve"> </w:t>
+      </w:r>
+      <w:r>
+        <w:t>dennoch</w:t>
+      </w:r>
+      <w:r>
+        <w:t xml:space="preserve"> </w:t>
+      </w:r>
+      <w:r>
+        <w:rPr>
+          <w:b/>
+        </w:rPr>
+        <w:t>20%</w:t>
+      </w:r>
+      <w:r>
+        <w:t xml:space="preserve"> </w:t>
+      </w:r>
+      <w:r>
+        <w:t>darüber</w:t>
+      </w:r>
+      <w:r>
+        <w:t xml:space="preserve"> (siehe</w:t>
+      </w:r>
+      <w:r>
+        <w:t xml:space="preserve"> AC in</w:t>
+      </w:r>
+      <w:r>
+        <w:t xml:space="preserve"> </w:t>
+      </w:r>
+      <w:r>
+        <w:fldChar w:fldCharType="begin"/>
+      </w:r>
+      <w:r>
+        <w:instrText xml:space="preserve"> REF _Ref478593934 \h </w:instrText>
+      </w:r>
+      <w:r>
+        <w:fldChar w:fldCharType="separate"/>
+      </w:r>
+      <w:r>
+        <w:t xml:space="preserve">Diagramm </w:t>
+      </w:r>
+      <w:r>
+        <w:rPr>
+          <w:noProof/>
+        </w:rPr>
+        <w:t>2</w:t>
+      </w:r>
+      <w:r>
+        <w:fldChar w:fldCharType="end"/>
+      </w:r>
+      <w:r>
+        <w:t xml:space="preserve"> bzw. CV in</w:t>
+      </w:r>
+      <w:r>
+        <w:t xml:space="preserve"> </w:t>
+      </w:r>
+      <w:r>
+        <w:fldChar w:fldCharType="begin"/>
+      </w:r>
+      <w:r>
+        <w:instrText xml:space="preserve"> REF _Ref478593986 \h </w:instrText>
+      </w:r>
+      <w:r>
+        <w:fldChar w:fldCharType="separate"/>
+      </w:r>
+      <w:r>
+        <w:t xml:space="preserve">Diagramm </w:t>
+      </w:r>
+      <w:r>
+        <w:rPr>
+          <w:noProof/>
+        </w:rPr>
+        <w:t>3</w:t>
+      </w:r>
+      <w:r>
+        <w:fldChar w:fldCharType="end"/>
+      </w:r>
+      <w:r>
+        <w:t>).</w:t>
+      </w:r>
+    </w:p>
+    <w:p>
+      <w:r>
+        <w:t>Einen ähnlichen Verlauf zeigt der Projektfortschritt. Im ersten Monat überschritten die erbrachten Leistungen sogar den Plan, wohingegen</w:t>
+      </w:r>
+      <w:r>
+        <w:t xml:space="preserve"> die Monate 2 bis 6 von einem schweren Zeitverzug geprägt waren. </w:t>
+      </w:r>
+      <w:r>
+        <w:t>Erst i</w:t>
+      </w:r>
+      <w:r>
+        <w:t>m 7. Monat konnte die Effizienz merkbar verbessert werden</w:t>
+      </w:r>
+      <w:r>
+        <w:t xml:space="preserve">, der Projektfortschritt ist allerdings immer noch um </w:t>
+      </w:r>
+      <w:r>
+        <w:rPr>
+          <w:b/>
+        </w:rPr>
+        <w:t>125.760€</w:t>
+      </w:r>
+      <w:r>
+        <w:t xml:space="preserve"> im Verzug</w:t>
+      </w:r>
+      <w:r>
+        <w:t xml:space="preserve"> (siehe EV in</w:t>
+      </w:r>
+      <w:r>
+        <w:t xml:space="preserve"> </w:t>
+      </w:r>
+      <w:r>
+        <w:fldChar w:fldCharType="begin"/>
+      </w:r>
+      <w:r>
+        <w:instrText xml:space="preserve"> REF _Ref478593934 \h </w:instrText>
+      </w:r>
+      <w:r>
+        <w:fldChar w:fldCharType="separate"/>
+      </w:r>
+      <w:r>
+        <w:t>Diag</w:t>
+      </w:r>
+      <w:r>
+        <w:t>r</w:t>
+      </w:r>
+      <w:r>
+        <w:t xml:space="preserve">amm </w:t>
+      </w:r>
+      <w:r>
+        <w:rPr>
+          <w:noProof/>
+        </w:rPr>
+        <w:t>2</w:t>
+      </w:r>
+      <w:r>
+        <w:fldChar w:fldCharType="end"/>
+      </w:r>
+      <w:r>
+        <w:t xml:space="preserve"> bzw. SV in</w:t>
+      </w:r>
+      <w:r>
+        <w:t xml:space="preserve"> </w:t>
+      </w:r>
+      <w:r>
+        <w:fldChar w:fldCharType="begin"/>
+      </w:r>
+      <w:r>
+        <w:instrText xml:space="preserve"> REF _Ref478593986 \h </w:instrText>
+      </w:r>
+      <w:r>
+        <w:fldChar w:fldCharType="separate"/>
+      </w:r>
+      <w:r>
+        <w:t>Di</w:t>
+      </w:r>
+      <w:r>
+        <w:t>a</w:t>
+      </w:r>
+      <w:r>
+        <w:t xml:space="preserve">gramm </w:t>
+      </w:r>
+      <w:r>
+        <w:rPr>
+          <w:noProof/>
+        </w:rPr>
+        <w:t>3</w:t>
+      </w:r>
+      <w:r>
+        <w:fldChar w:fldCharType="end"/>
+      </w:r>
+      <w:r>
+        <w:t>).</w:t>
       </w:r>
     </w:p>
     <w:p>
       <w:pPr>
-        <w:pStyle w:val="berschrift2"/>
+        <w:keepNext/>
+        <w:jc w:val="center"/>
       </w:pPr>
-      <w:bookmarkStart w:id="4" w:name="_Toc478584754"/>
-      <w:r>
-        <w:t>Generelle Anmerkungen</w:t>
-      </w:r>
-      <w:bookmarkEnd w:id="4"/>
-    </w:p>
-    <w:p>
       <w:r>
         <w:rPr>
           <w:noProof/>
           <w:lang w:val="en-US"/>
         </w:rPr>
         <w:drawing>
-          <wp:inline distT="0" distB="0" distL="0" distR="0" wp14:anchorId="5C659045" wp14:editId="3F5C998F">
-            <wp:extent cx="5760720" cy="2971800"/>
-            <wp:effectExtent l="0" t="0" r="11430" b="0"/>
-            <wp:docPr id="35" name="Diagramm 35">
+          <wp:inline distT="0" distB="0" distL="0" distR="0" wp14:anchorId="15335A4B" wp14:editId="25DE3329">
+            <wp:extent cx="5340096" cy="2984462"/>
+            <wp:effectExtent l="0" t="0" r="13335" b="6985"/>
+            <wp:docPr id="1" name="Diagramm 1">
               <a:extLst xmlns:a="http://schemas.openxmlformats.org/drawingml/2006/main">
                 <a:ext uri="{FF2B5EF4-FFF2-40B4-BE49-F238E27FC236}">
-                  <a16:creationId xmlns:a16="http://schemas.microsoft.com/office/drawing/2014/main" id="{3DB5231E-5455-495C-8ADC-8E53F2F76325}"/>
+                  <a16:creationId xmlns:a16="http://schemas.microsoft.com/office/drawing/2014/main" id="{5CBCDED1-B88A-4964-A21C-33B9BA24321C}"/>
                 </a:ext>
               </a:extLst>
             </wp:docPr>
             <wp:cNvGraphicFramePr/>
             <a:graphic xmlns:a="http://schemas.openxmlformats.org/drawingml/2006/main">
               <a:graphicData uri="http://schemas.openxmlformats.org/drawingml/2006/chart">
-                <c:chart xmlns:c="http://schemas.openxmlformats.org/drawingml/2006/chart" xmlns:r="http://schemas.openxmlformats.org/officeDocument/2006/relationships" r:id="rId13"/>
+                <c:chart xmlns:c="http://schemas.openxmlformats.org/drawingml/2006/chart" xmlns:r="http://schemas.openxmlformats.org/officeDocument/2006/relationships" r:id="rId9"/>
               </a:graphicData>
             </a:graphic>
           </wp:inline>
@@ -7657,65 +7217,461 @@
       </w:r>
     </w:p>
     <w:p>
-      <w:r>
-        <w:t xml:space="preserve">Das Projekt hatte von Beginn an einen geplanten Wert von insgesamt </w:t>
+      <w:pPr>
+        <w:pStyle w:val="Beschriftung"/>
+        <w:ind w:left="360"/>
+        <w:jc w:val="left"/>
+      </w:pPr>
+      <w:bookmarkStart w:id="3" w:name="_Ref478593934"/>
+      <w:r>
+        <w:t xml:space="preserve">Diagramm </w:t>
+      </w:r>
+      <w:r>
+        <w:fldChar w:fldCharType="begin"/>
+      </w:r>
+      <w:r>
+        <w:instrText xml:space="preserve"> SEQ Diagramm \* ARABIC </w:instrText>
+      </w:r>
+      <w:r>
+        <w:fldChar w:fldCharType="separate"/>
+      </w:r>
+      <w:r>
+        <w:rPr>
+          <w:noProof/>
+        </w:rPr>
+        <w:t>2</w:t>
+      </w:r>
+      <w:r>
+        <w:fldChar w:fldCharType="end"/>
+      </w:r>
+      <w:bookmarkEnd w:id="3"/>
+    </w:p>
+    <w:p>
+      <w:pPr>
+        <w:keepNext/>
+        <w:jc w:val="center"/>
+      </w:pPr>
+      <w:r>
+        <w:rPr>
+          <w:noProof/>
+          <w:lang w:val="en-US"/>
+        </w:rPr>
+        <w:drawing>
+          <wp:inline distT="0" distB="0" distL="0" distR="0" wp14:anchorId="788B2971" wp14:editId="26E5504E">
+            <wp:extent cx="5335362" cy="2982483"/>
+            <wp:effectExtent l="0" t="0" r="17780" b="8890"/>
+            <wp:docPr id="2" name="Diagramm 2">
+              <a:extLst xmlns:a="http://schemas.openxmlformats.org/drawingml/2006/main">
+                <a:ext uri="{FF2B5EF4-FFF2-40B4-BE49-F238E27FC236}">
+                  <a16:creationId xmlns:a16="http://schemas.microsoft.com/office/drawing/2014/main" id="{522BC807-7022-4027-B823-16E80668F963}"/>
+                </a:ext>
+              </a:extLst>
+            </wp:docPr>
+            <wp:cNvGraphicFramePr/>
+            <a:graphic xmlns:a="http://schemas.openxmlformats.org/drawingml/2006/main">
+              <a:graphicData uri="http://schemas.openxmlformats.org/drawingml/2006/chart">
+                <c:chart xmlns:c="http://schemas.openxmlformats.org/drawingml/2006/chart" xmlns:r="http://schemas.openxmlformats.org/officeDocument/2006/relationships" r:id="rId10"/>
+              </a:graphicData>
+            </a:graphic>
+          </wp:inline>
+        </w:drawing>
+      </w:r>
+    </w:p>
+    <w:p>
+      <w:pPr>
+        <w:pStyle w:val="Beschriftung"/>
+        <w:ind w:left="360"/>
+      </w:pPr>
+      <w:bookmarkStart w:id="4" w:name="_Ref478593986"/>
+      <w:r>
+        <w:t xml:space="preserve">Diagramm </w:t>
+      </w:r>
+      <w:r>
+        <w:fldChar w:fldCharType="begin"/>
+      </w:r>
+      <w:r>
+        <w:instrText xml:space="preserve"> SEQ Diagramm \* ARABIC </w:instrText>
+      </w:r>
+      <w:r>
+        <w:fldChar w:fldCharType="separate"/>
+      </w:r>
+      <w:r>
+        <w:rPr>
+          <w:noProof/>
+        </w:rPr>
+        <w:t>3</w:t>
+      </w:r>
+      <w:r>
+        <w:fldChar w:fldCharType="end"/>
+      </w:r>
+      <w:bookmarkEnd w:id="4"/>
+    </w:p>
+    <w:p>
+      <w:r>
+        <w:lastRenderedPageBreak/>
+        <w:t>Dieser Trend spiegelt sich demzufolge ebenso in der Kosten- (siehe CPI in</w:t>
+      </w:r>
+      <w:r>
+        <w:t xml:space="preserve"> </w:t>
+      </w:r>
+      <w:r>
+        <w:fldChar w:fldCharType="begin"/>
+      </w:r>
+      <w:r>
+        <w:instrText xml:space="preserve"> REF _Ref478594051 \h </w:instrText>
+      </w:r>
+      <w:r>
+        <w:fldChar w:fldCharType="separate"/>
+      </w:r>
+      <w:r>
+        <w:t xml:space="preserve">Diagramm </w:t>
+      </w:r>
+      <w:r>
+        <w:rPr>
+          <w:noProof/>
+        </w:rPr>
+        <w:t>4</w:t>
+      </w:r>
+      <w:r>
+        <w:fldChar w:fldCharType="end"/>
+      </w:r>
+      <w:r>
+        <w:t xml:space="preserve">) sowie Zeiteffizienz (siehe SPI in </w:t>
+      </w:r>
+      <w:r>
+        <w:fldChar w:fldCharType="begin"/>
+      </w:r>
+      <w:r>
+        <w:instrText xml:space="preserve"> REF _Ref478594051 \h </w:instrText>
+      </w:r>
+      <w:r>
+        <w:fldChar w:fldCharType="separate"/>
+      </w:r>
+      <w:r>
+        <w:t xml:space="preserve">Diagramm </w:t>
+      </w:r>
+      <w:r>
+        <w:rPr>
+          <w:noProof/>
+        </w:rPr>
+        <w:t>4</w:t>
+      </w:r>
+      <w:r>
+        <w:fldChar w:fldCharType="end"/>
+      </w:r>
+      <w:r>
+        <w:t xml:space="preserve">) wieder. Aufgrund der anfangs sehr hohen Diskrepanz zwischen der bereits erbrachten Leistung und den Istkosten erreichte die Kosteneffizienz am Ende des 2. Monats einen Tiefpunkt von </w:t>
       </w:r>
       <w:r>
         <w:rPr>
           <w:b/>
         </w:rPr>
-        <w:t>1.500.000€</w:t>
-      </w:r>
-      <w:r>
-        <w:t xml:space="preserve">, ist jedoch nur mit </w:t>
+        <w:t>0,09</w:t>
+      </w:r>
+      <w:r>
+        <w:t xml:space="preserve">. Auch die Zeiteffizienz sank auf </w:t>
       </w:r>
       <w:r>
         <w:rPr>
           <w:b/>
         </w:rPr>
-        <w:t>1.250.000€</w:t>
-      </w:r>
-      <w:r>
-        <w:t xml:space="preserve"> budgetiert. Es fehlten somit </w:t>
+        <w:t>0,19</w:t>
+      </w:r>
+      <w:r>
+        <w:t xml:space="preserve">. Durch die kontinuierliche Steigerung der Leistung näherten sich diese beiden Kennzahlen jedoch wieder der Baseline an. Momentan, am Ende des 7. Monats, beträgt die Kosteneffizienz </w:t>
       </w:r>
       <w:r>
         <w:rPr>
           <w:b/>
         </w:rPr>
-        <w:t>250.000€</w:t>
-      </w:r>
-      <w:r>
-        <w:t>. Das Projekt hätte unter diesen Bedingungen eigentlich nicht starten dürfen.</w:t>
-      </w:r>
-    </w:p>
-    <w:p>
-      <w:r>
-        <w:t xml:space="preserve">Weiterhin ist anzumerken, dass die Daten für den durchschnittlichen Stundensatz der Angestellten eventuell einer Anpassung unterzogen werden müssen. Die Planung wurde unter der Annahme getroffen, dass der durchschnittliche Stundensatz </w:t>
+        <w:t>0,69</w:t>
+      </w:r>
+      <w:r>
+        <w:t xml:space="preserve"> und die Zeiteffizienz </w:t>
       </w:r>
       <w:r>
         <w:rPr>
           <w:b/>
         </w:rPr>
-        <w:t>80€</w:t>
-      </w:r>
-      <w:r>
-        <w:t xml:space="preserve"> beträgt. In den 7 Monaten, die bisher vergingen wurden jedoch stets </w:t>
-      </w:r>
-      <w:r>
-        <w:rPr>
-          <w:b/>
-        </w:rPr>
-        <w:t>85€</w:t>
-      </w:r>
-      <w:r>
-        <w:t>/h ausbezahlt.</w:t>
+        <w:t>0,83</w:t>
+      </w:r>
+      <w:r>
+        <w:t>.</w:t>
       </w:r>
     </w:p>
     <w:p>
       <w:pPr>
-        <w:pStyle w:val="berschrift2"/>
+        <w:keepNext/>
+        <w:jc w:val="center"/>
       </w:pPr>
-      <w:bookmarkStart w:id="5" w:name="_Toc478584755"/>
+      <w:r>
+        <w:rPr>
+          <w:noProof/>
+          <w:lang w:val="en-US"/>
+        </w:rPr>
+        <w:drawing>
+          <wp:inline distT="0" distB="0" distL="0" distR="0" wp14:anchorId="36FD236C" wp14:editId="691AA084">
+            <wp:extent cx="5335362" cy="2980944"/>
+            <wp:effectExtent l="0" t="0" r="17780" b="10160"/>
+            <wp:docPr id="14" name="Diagramm 14">
+              <a:extLst xmlns:a="http://schemas.openxmlformats.org/drawingml/2006/main">
+                <a:ext uri="{FF2B5EF4-FFF2-40B4-BE49-F238E27FC236}">
+                  <a16:creationId xmlns:a16="http://schemas.microsoft.com/office/drawing/2014/main" id="{A09EE265-600E-4191-AB8D-14EE60DB0328}"/>
+                </a:ext>
+              </a:extLst>
+            </wp:docPr>
+            <wp:cNvGraphicFramePr/>
+            <a:graphic xmlns:a="http://schemas.openxmlformats.org/drawingml/2006/main">
+              <a:graphicData uri="http://schemas.openxmlformats.org/drawingml/2006/chart">
+                <c:chart xmlns:c="http://schemas.openxmlformats.org/drawingml/2006/chart" xmlns:r="http://schemas.openxmlformats.org/officeDocument/2006/relationships" r:id="rId11"/>
+              </a:graphicData>
+            </a:graphic>
+          </wp:inline>
+        </w:drawing>
+      </w:r>
+    </w:p>
+    <w:p>
+      <w:pPr>
+        <w:pStyle w:val="Beschriftung"/>
+        <w:ind w:left="360"/>
+        <w:jc w:val="left"/>
+      </w:pPr>
+      <w:bookmarkStart w:id="5" w:name="_Ref478594051"/>
+      <w:r>
+        <w:t xml:space="preserve">Diagramm </w:t>
+      </w:r>
+      <w:r>
+        <w:fldChar w:fldCharType="begin"/>
+      </w:r>
+      <w:r>
+        <w:instrText xml:space="preserve"> SEQ Diagramm \* ARABIC </w:instrText>
+      </w:r>
+      <w:r>
+        <w:fldChar w:fldCharType="separate"/>
+      </w:r>
+      <w:r>
+        <w:rPr>
+          <w:noProof/>
+        </w:rPr>
+        <w:t>4</w:t>
+      </w:r>
+      <w:r>
+        <w:fldChar w:fldCharType="end"/>
+      </w:r>
+      <w:bookmarkEnd w:id="5"/>
+    </w:p>
+    <w:p>
+      <w:pPr>
+        <w:rPr>
+          <w:rFonts w:eastAsia="Times New Roman" w:cstheme="minorHAnsi"/>
+          <w:bCs/>
+          <w:color w:val="000000"/>
+          <w:lang w:eastAsia="de-AT"/>
+        </w:rPr>
+      </w:pPr>
+      <w:r>
+        <w:rPr>
+          <w:rFonts w:cstheme="minorHAnsi"/>
+        </w:rPr>
+        <w:t xml:space="preserve">Aufgrund der beschriebenen schlechten Kosteneffizienz musste </w:t>
+      </w:r>
+      <w:r>
+        <w:rPr>
+          <w:rFonts w:cstheme="minorHAnsi"/>
+        </w:rPr>
+        <w:t xml:space="preserve">(wie in </w:t>
+      </w:r>
+      <w:r>
+        <w:rPr>
+          <w:rFonts w:cstheme="minorHAnsi"/>
+        </w:rPr>
+        <w:fldChar w:fldCharType="begin"/>
+      </w:r>
+      <w:r>
+        <w:rPr>
+          <w:rFonts w:cstheme="minorHAnsi"/>
+        </w:rPr>
+        <w:instrText xml:space="preserve"> REF _Ref478594102 \h </w:instrText>
+      </w:r>
+      <w:r>
+        <w:rPr>
+          <w:rFonts w:cstheme="minorHAnsi"/>
+        </w:rPr>
+      </w:r>
+      <w:r>
+        <w:rPr>
+          <w:rFonts w:cstheme="minorHAnsi"/>
+        </w:rPr>
+        <w:fldChar w:fldCharType="separate"/>
+      </w:r>
+      <w:r>
+        <w:t xml:space="preserve">Diagramm </w:t>
+      </w:r>
+      <w:r>
+        <w:rPr>
+          <w:noProof/>
+        </w:rPr>
+        <w:t>5</w:t>
+      </w:r>
+      <w:r>
+        <w:rPr>
+          <w:rFonts w:cstheme="minorHAnsi"/>
+        </w:rPr>
+        <w:fldChar w:fldCharType="end"/>
+      </w:r>
+      <w:r>
+        <w:rPr>
+          <w:rFonts w:cstheme="minorHAnsi"/>
+        </w:rPr>
+        <w:t xml:space="preserve"> ersichtlich) </w:t>
+      </w:r>
+      <w:r>
+        <w:rPr>
+          <w:rFonts w:cstheme="minorHAnsi"/>
+        </w:rPr>
+        <w:t xml:space="preserve">Ende des zweiten Monats davon ausgegangen werden, dass das Projekt bei gleichbleibenden Umständen nur mit einem Budget von </w:t>
+      </w:r>
+      <w:r>
+        <w:rPr>
+          <w:rFonts w:eastAsia="Times New Roman" w:cstheme="minorHAnsi"/>
+          <w:b/>
+          <w:bCs/>
+          <w:color w:val="000000"/>
+          <w:lang w:eastAsia="de-AT"/>
+        </w:rPr>
+        <w:t xml:space="preserve">17.349.040€ </w:t>
+      </w:r>
+      <w:r>
+        <w:rPr>
+          <w:rFonts w:eastAsia="Times New Roman" w:cstheme="minorHAnsi"/>
+          <w:bCs/>
+          <w:color w:val="000000"/>
+          <w:lang w:eastAsia="de-AT"/>
+        </w:rPr>
+        <w:t xml:space="preserve">fertiggestellt werden könne. Ende des 7. Monats errechnet sich ein </w:t>
+      </w:r>
+      <w:r>
+        <w:rPr>
+          <w:rFonts w:eastAsia="Times New Roman" w:cstheme="minorHAnsi"/>
+          <w:bCs/>
+          <w:color w:val="000000"/>
+          <w:lang w:eastAsia="de-AT"/>
+        </w:rPr>
+        <w:t>geschätzt</w:t>
+      </w:r>
+      <w:r>
+        <w:rPr>
+          <w:rFonts w:eastAsia="Times New Roman" w:cstheme="minorHAnsi"/>
+          <w:bCs/>
+          <w:color w:val="000000"/>
+          <w:lang w:eastAsia="de-AT"/>
+        </w:rPr>
+        <w:t xml:space="preserve"> benötigtes Gesamtbudget von </w:t>
+      </w:r>
+      <w:r>
+        <w:rPr>
+          <w:rFonts w:eastAsia="Times New Roman" w:cstheme="minorHAnsi"/>
+          <w:b/>
+          <w:bCs/>
+          <w:color w:val="000000"/>
+          <w:lang w:eastAsia="de-AT"/>
+        </w:rPr>
+        <w:t>2.181.910€</w:t>
+      </w:r>
+      <w:r>
+        <w:rPr>
+          <w:rFonts w:eastAsia="Times New Roman" w:cstheme="minorHAnsi"/>
+          <w:bCs/>
+          <w:color w:val="000000"/>
+          <w:lang w:eastAsia="de-AT"/>
+        </w:rPr>
+        <w:t xml:space="preserve">. Außerdem müssen bei gleichbleibender Kosteneffizienz noch </w:t>
+      </w:r>
+      <w:r>
+        <w:rPr>
+          <w:rFonts w:eastAsia="Times New Roman" w:cstheme="minorHAnsi"/>
+          <w:b/>
+          <w:bCs/>
+          <w:color w:val="000000"/>
+          <w:lang w:eastAsia="de-AT"/>
+        </w:rPr>
+        <w:t xml:space="preserve">1.313.160€ </w:t>
+      </w:r>
+      <w:r>
+        <w:rPr>
+          <w:rFonts w:eastAsia="Times New Roman" w:cstheme="minorHAnsi"/>
+          <w:bCs/>
+          <w:color w:val="000000"/>
+          <w:lang w:eastAsia="de-AT"/>
+        </w:rPr>
+        <w:t>investiert werden, um das Projekt fertigzustellen.</w:t>
+      </w:r>
+    </w:p>
+    <w:p>
+      <w:pPr>
+        <w:keepNext/>
+        <w:jc w:val="center"/>
+      </w:pPr>
+      <w:r>
+        <w:rPr>
+          <w:noProof/>
+          <w:lang w:val="en-US"/>
+        </w:rPr>
+        <w:drawing>
+          <wp:inline distT="0" distB="0" distL="0" distR="0" wp14:anchorId="264B6DC4" wp14:editId="3FB317B5">
+            <wp:extent cx="5335362" cy="2983501"/>
+            <wp:effectExtent l="0" t="0" r="17780" b="7620"/>
+            <wp:docPr id="22" name="Diagramm 22">
+              <a:extLst xmlns:a="http://schemas.openxmlformats.org/drawingml/2006/main">
+                <a:ext uri="{FF2B5EF4-FFF2-40B4-BE49-F238E27FC236}">
+                  <a16:creationId xmlns:a16="http://schemas.microsoft.com/office/drawing/2014/main" id="{CC1736F8-593F-4BEC-8DAB-5264195EA514}"/>
+                </a:ext>
+              </a:extLst>
+            </wp:docPr>
+            <wp:cNvGraphicFramePr/>
+            <a:graphic xmlns:a="http://schemas.openxmlformats.org/drawingml/2006/main">
+              <a:graphicData uri="http://schemas.openxmlformats.org/drawingml/2006/chart">
+                <c:chart xmlns:c="http://schemas.openxmlformats.org/drawingml/2006/chart" xmlns:r="http://schemas.openxmlformats.org/officeDocument/2006/relationships" r:id="rId12"/>
+              </a:graphicData>
+            </a:graphic>
+          </wp:inline>
+        </w:drawing>
+      </w:r>
+    </w:p>
+    <w:p>
+      <w:pPr>
+        <w:pStyle w:val="Beschriftung"/>
+        <w:ind w:left="360"/>
+      </w:pPr>
+      <w:bookmarkStart w:id="6" w:name="_Ref478594102"/>
+      <w:r>
+        <w:t xml:space="preserve">Diagramm </w:t>
+      </w:r>
+      <w:r>
+        <w:fldChar w:fldCharType="begin"/>
+      </w:r>
+      <w:r>
+        <w:instrText xml:space="preserve"> SEQ Diagramm \* ARABIC </w:instrText>
+      </w:r>
+      <w:r>
+        <w:fldChar w:fldCharType="separate"/>
+      </w:r>
+      <w:r>
+        <w:rPr>
+          <w:noProof/>
+        </w:rPr>
+        <w:t>5</w:t>
+      </w:r>
+      <w:r>
+        <w:fldChar w:fldCharType="end"/>
+      </w:r>
+      <w:bookmarkEnd w:id="6"/>
+    </w:p>
+    <w:p>
+      <w:pPr>
+        <w:pStyle w:val="berschrift1"/>
+      </w:pPr>
+      <w:bookmarkStart w:id="7" w:name="_Toc478596996"/>
       <w:r>
         <w:rPr>
           <w:noProof/>
@@ -7729,7 +7685,7 @@
               <wp:align>right</wp:align>
             </wp:positionH>
             <wp:positionV relativeFrom="margin">
-              <wp:posOffset>6997</wp:posOffset>
+              <wp:posOffset>6218</wp:posOffset>
             </wp:positionV>
             <wp:extent cx="1076325" cy="895350"/>
             <wp:effectExtent l="0" t="0" r="9525" b="0"/>
@@ -7748,7 +7704,7 @@
                     </pic:cNvPicPr>
                   </pic:nvPicPr>
                   <pic:blipFill>
-                    <a:blip r:embed="rId14" cstate="print">
+                    <a:blip r:embed="rId13" cstate="print">
                       <a:extLst>
                         <a:ext uri="{28A0092B-C50C-407E-A947-70E740481C1C}">
                           <a14:useLocalDpi xmlns:a14="http://schemas.microsoft.com/office/drawing/2010/main" val="0"/>
@@ -7788,141 +7744,155 @@
       <w:r>
         <w:t>Schwachstellen (kritische Posten)</w:t>
       </w:r>
-      <w:bookmarkEnd w:id="5"/>
+      <w:bookmarkEnd w:id="7"/>
       <w:r>
         <w:t xml:space="preserve"> </w:t>
-      </w:r>
-    </w:p>
-    <w:p>
-      <w:pPr>
-        <w:pStyle w:val="berschrift3"/>
-      </w:pPr>
-      <w:bookmarkStart w:id="6" w:name="_Toc478584756"/>
-      <w:r>
-        <w:t>Anforderungsanalyse</w:t>
-      </w:r>
-      <w:bookmarkEnd w:id="6"/>
-    </w:p>
-    <w:p>
-      <w:r>
-        <w:t>Obwohl im Vergleich zu den letzten Monaten ein positiver Trend zu erkennen ist, ist die Anforderungsanalyse dennoch in einem kritischen Projektzustand. Dies kommt hauptsächlich davon, dass die budgetierten Kosten nicht durch die erbrachte Leistung abgedeckt werden können.</w:t>
-      </w:r>
-    </w:p>
-    <w:p>
-      <w:pPr>
-        <w:pStyle w:val="berschrift3"/>
-      </w:pPr>
-      <w:bookmarkStart w:id="7" w:name="_Toc478584757"/>
-      <w:r>
-        <w:t>Design und Architektur</w:t>
-      </w:r>
-      <w:bookmarkEnd w:id="7"/>
-    </w:p>
-    <w:p>
-      <w:r>
-        <w:t>Trotz des positiven Verhältnisses der Arbeitsleistung zu den tatsächlichen Kosten ist dieser Posten in einem kritischen Zustand. Dies liegt daran, dass der Leistungsplan sehr schlecht eingehalten werden kann.</w:t>
-      </w:r>
-    </w:p>
-    <w:p>
-      <w:pPr>
-        <w:pStyle w:val="berschrift3"/>
-      </w:pPr>
-      <w:bookmarkStart w:id="8" w:name="_Toc478584758"/>
-      <w:r>
-        <w:t>Implementierung</w:t>
-      </w:r>
-      <w:bookmarkEnd w:id="8"/>
-    </w:p>
-    <w:p>
-      <w:r>
-        <w:t>Trotz des positiven Verhältnisses der Arbeitsleistung zu den tatsächlichen Kosten ist dieser Posten in einem kritischen Zustand. Dies liegt daran, dass der Leistungsplan sehr schlecht eingehalten werden kann.</w:t>
-      </w:r>
-    </w:p>
-    <w:p>
-      <w:pPr>
-        <w:pStyle w:val="berschrift3"/>
-      </w:pPr>
-      <w:bookmarkStart w:id="9" w:name="_Toc478584759"/>
-      <w:r>
-        <w:t>Projektmanagement</w:t>
-      </w:r>
-      <w:bookmarkEnd w:id="9"/>
-    </w:p>
-    <w:p>
-      <w:r>
-        <w:t>Dieser Posten ist sowohl was den Leistun</w:t>
-      </w:r>
-      <w:r>
-        <w:t xml:space="preserve">gsplan, als auch das Kosten/-Leistungsverhältnis anbelangt </w:t>
-      </w:r>
-      <w:r>
-        <w:t xml:space="preserve">in </w:t>
-      </w:r>
-      <w:r>
-        <w:t>sehr schlecht</w:t>
-      </w:r>
-      <w:r>
-        <w:t>em Zustand</w:t>
-      </w:r>
-      <w:r>
-        <w:t>. In Kombination mit dem hohen relativen Beitrag zum Gesamtprojekt stellt dieser Posten ein hohes Risiko dar.</w:t>
-      </w:r>
-    </w:p>
-    <w:p>
-      <w:pPr>
-        <w:pStyle w:val="berschrift3"/>
-      </w:pPr>
-      <w:bookmarkStart w:id="10" w:name="_Toc478584760"/>
-      <w:r>
-        <w:t>Puffer für Unerwartetes</w:t>
-      </w:r>
-      <w:bookmarkEnd w:id="10"/>
-    </w:p>
-    <w:p>
-      <w:r>
-        <w:t xml:space="preserve">Obwohl die geplante Leistung erreicht wurde ist der Puffer für Unerwartetes eines der Hauptprobleme des gesamten Projektes. Dies liegt an den enorm hohen Kosten, mit denen nicht gerechnet wurde. </w:t>
-      </w:r>
-    </w:p>
-    <w:p>
-      <w:pPr>
-        <w:pStyle w:val="berschrift3"/>
-      </w:pPr>
-      <w:bookmarkStart w:id="11" w:name="_Toc478584761"/>
-      <w:r>
-        <w:t>Materialkosten</w:t>
-      </w:r>
-      <w:bookmarkEnd w:id="11"/>
-    </w:p>
-    <w:p>
-      <w:r>
-        <w:t xml:space="preserve">Dieser Posten ist sowohl was den Leistungsplan, als auch das Kosten/-Leistungsverhältnis anbelangt </w:t>
-      </w:r>
-      <w:r>
-        <w:t xml:space="preserve">in </w:t>
-      </w:r>
-      <w:r>
-        <w:t>sehr schlecht</w:t>
-      </w:r>
-      <w:r>
-        <w:t>em Zustand</w:t>
-      </w:r>
-      <w:r>
-        <w:t>.</w:t>
-      </w:r>
-      <w:r>
-        <w:t xml:space="preserve"> Auch der Trend des letzten Monats ist negativ.</w:t>
       </w:r>
     </w:p>
     <w:p>
       <w:pPr>
         <w:pStyle w:val="berschrift2"/>
       </w:pPr>
-      <w:bookmarkStart w:id="12" w:name="_Toc478584762"/>
+      <w:bookmarkStart w:id="8" w:name="_Toc478596997"/>
+      <w:r>
+        <w:t>Anforderungsanalyse</w:t>
+      </w:r>
+      <w:bookmarkEnd w:id="8"/>
+    </w:p>
+    <w:p>
+      <w:r>
+        <w:t>Obwohl im Vergleich zu den letzten Monaten ein positiver Trend zu erkennen ist, ist die Anforderungsanalyse dennoch in einem kritischen Projektzustand. Dies kommt hauptsächlich davon, dass die budgetierten Kosten nicht durch die erbrachte Leistung abgedeckt werden können.</w:t>
+      </w:r>
+    </w:p>
+    <w:p>
+      <w:pPr>
+        <w:pStyle w:val="berschrift2"/>
+      </w:pPr>
+      <w:bookmarkStart w:id="9" w:name="_Toc478596998"/>
+      <w:r>
+        <w:t>Design und Architektur</w:t>
+      </w:r>
+      <w:bookmarkEnd w:id="9"/>
+    </w:p>
+    <w:p>
+      <w:r>
+        <w:t>Trotz des positiven Verhältnisses der Arbeitsleistung zu den tatsächlichen Kosten ist dieser Posten in einem kritischen Zustand. Dies liegt daran, dass der Leistungsplan sehr schlecht eingehalten werden kann.</w:t>
+      </w:r>
+    </w:p>
+    <w:p>
+      <w:pPr>
+        <w:pStyle w:val="berschrift2"/>
+      </w:pPr>
+      <w:bookmarkStart w:id="10" w:name="_Toc478596999"/>
+      <w:r>
+        <w:t>Implementierung</w:t>
+      </w:r>
+      <w:bookmarkEnd w:id="10"/>
+    </w:p>
+    <w:p>
+      <w:r>
+        <w:t>Trotz des positiven Verhältnisses der Arbeitsleistung zu den tatsächlichen Kosten ist dieser Posten in einem kritischen Zustand. Dies liegt daran, dass der Leistungsplan sehr schlecht eingehalten werden kann.</w:t>
+      </w:r>
+    </w:p>
+    <w:p>
+      <w:pPr>
+        <w:pStyle w:val="berschrift2"/>
+      </w:pPr>
+      <w:bookmarkStart w:id="11" w:name="_Toc478597000"/>
+      <w:r>
+        <w:t>Projektmanagement</w:t>
+      </w:r>
+      <w:bookmarkEnd w:id="11"/>
+    </w:p>
+    <w:p>
+      <w:r>
+        <w:t>Dieser Posten ist sowohl was den Leistun</w:t>
+      </w:r>
+      <w:r>
+        <w:t xml:space="preserve">gsplan, als auch das Kosten/-Leistungsverhältnis anbelangt </w:t>
+      </w:r>
+      <w:r>
+        <w:t xml:space="preserve">in </w:t>
+      </w:r>
+      <w:r>
+        <w:t>sehr schlecht</w:t>
+      </w:r>
+      <w:r>
+        <w:t>em Zustand</w:t>
+      </w:r>
+      <w:r>
+        <w:t>. In Kombination mit dem hohen relativen Beitrag zum Gesamtprojekt stellt dieser Posten ein hohes Risiko dar.</w:t>
+      </w:r>
+    </w:p>
+    <w:p>
+      <w:pPr>
+        <w:pStyle w:val="berschrift2"/>
+      </w:pPr>
+      <w:bookmarkStart w:id="12" w:name="_Toc478597001"/>
+      <w:r>
+        <w:t>Puffer für Unerwartetes</w:t>
+      </w:r>
+      <w:bookmarkEnd w:id="12"/>
+    </w:p>
+    <w:p>
+      <w:r>
+        <w:t xml:space="preserve">Obwohl die geplante Leistung erreicht wurde ist der Puffer für Unerwartetes eines der Hauptprobleme des gesamten Projektes. Dies liegt an den enorm hohen Kosten, mit denen nicht gerechnet wurde. </w:t>
+      </w:r>
+    </w:p>
+    <w:p>
+      <w:pPr>
+        <w:pStyle w:val="berschrift2"/>
+      </w:pPr>
+      <w:bookmarkStart w:id="13" w:name="_Toc478597002"/>
+      <w:r>
+        <w:t>Materialkosten</w:t>
+      </w:r>
+      <w:bookmarkEnd w:id="13"/>
+    </w:p>
+    <w:p>
+      <w:r>
+        <w:t xml:space="preserve">Dieser Posten ist sowohl was den Leistungsplan, als auch das Kosten/-Leistungsverhältnis anbelangt </w:t>
+      </w:r>
+      <w:r>
+        <w:t xml:space="preserve">in </w:t>
+      </w:r>
+      <w:r>
+        <w:t>sehr schlecht</w:t>
+      </w:r>
+      <w:r>
+        <w:t>em Zustand</w:t>
+      </w:r>
+      <w:r>
+        <w:t>.</w:t>
+      </w:r>
+      <w:r>
+        <w:t xml:space="preserve"> Auch der Trend des letzten Monats ist negativ.</w:t>
+      </w:r>
+    </w:p>
+    <w:p>
+      <w:pPr>
+        <w:rPr>
+          <w:rFonts w:asciiTheme="majorHAnsi" w:eastAsiaTheme="majorEastAsia" w:hAnsiTheme="majorHAnsi" w:cstheme="majorBidi"/>
+          <w:color w:val="2F5496" w:themeColor="accent1" w:themeShade="BF"/>
+          <w:sz w:val="42"/>
+          <w:szCs w:val="32"/>
+        </w:rPr>
+      </w:pPr>
+      <w:r>
+        <w:br w:type="page"/>
+      </w:r>
+    </w:p>
+    <w:p>
+      <w:pPr>
+        <w:pStyle w:val="berschrift1"/>
+      </w:pPr>
+      <w:bookmarkStart w:id="14" w:name="_Toc478597003"/>
       <w:r>
         <w:rPr>
           <w:noProof/>
           <w:lang w:val="en-US"/>
         </w:rPr>
+        <w:lastRenderedPageBreak/>
         <w:drawing>
           <wp:anchor distT="0" distB="0" distL="114300" distR="114300" simplePos="0" relativeHeight="251664384" behindDoc="0" locked="0" layoutInCell="1" allowOverlap="1">
             <wp:simplePos x="0" y="0"/>
@@ -7930,7 +7900,7 @@
               <wp:align>right</wp:align>
             </wp:positionH>
             <wp:positionV relativeFrom="page">
-              <wp:posOffset>7165975</wp:posOffset>
+              <wp:posOffset>902850</wp:posOffset>
             </wp:positionV>
             <wp:extent cx="1590675" cy="1060450"/>
             <wp:effectExtent l="0" t="0" r="9525" b="6350"/>
@@ -7949,7 +7919,7 @@
                     </pic:cNvPicPr>
                   </pic:nvPicPr>
                   <pic:blipFill>
-                    <a:blip r:embed="rId15" cstate="print">
+                    <a:blip r:embed="rId14" cstate="print">
                       <a:extLst>
                         <a:ext uri="{28A0092B-C50C-407E-A947-70E740481C1C}">
                           <a14:useLocalDpi xmlns:a14="http://schemas.microsoft.com/office/drawing/2010/main" val="0"/>
@@ -7991,17 +7961,17 @@
       <w:r>
         <w:t>Starke Posten</w:t>
       </w:r>
-      <w:bookmarkEnd w:id="12"/>
+      <w:bookmarkEnd w:id="14"/>
     </w:p>
     <w:p>
       <w:pPr>
-        <w:pStyle w:val="berschrift3"/>
+        <w:pStyle w:val="berschrift2"/>
       </w:pPr>
-      <w:bookmarkStart w:id="13" w:name="_Toc478584763"/>
+      <w:bookmarkStart w:id="15" w:name="_Toc478597004"/>
       <w:r>
         <w:t>Integration und Test</w:t>
       </w:r>
-      <w:bookmarkEnd w:id="13"/>
+      <w:bookmarkEnd w:id="15"/>
     </w:p>
     <w:p>
       <w:r>
@@ -8084,358 +8054,387 @@
     </w:p>
     <w:p>
       <w:pPr>
-        <w:pStyle w:val="berschrift2"/>
+        <w:pStyle w:val="berschrift1"/>
       </w:pPr>
-      <w:bookmarkStart w:id="14" w:name="_Toc478584764"/>
+      <w:bookmarkStart w:id="16" w:name="_Toc478597005"/>
       <w:r>
         <w:lastRenderedPageBreak/>
         <w:t>Wie kam es zu diesem Projektverlauf?</w:t>
       </w:r>
-      <w:bookmarkEnd w:id="14"/>
-    </w:p>
-    <w:p>
-      <w:pPr>
-        <w:pStyle w:val="berschrift3"/>
-      </w:pPr>
-      <w:bookmarkStart w:id="15" w:name="_Toc478584765"/>
-      <w:r>
-        <w:t>Monat 1</w:t>
-      </w:r>
-      <w:bookmarkEnd w:id="15"/>
-    </w:p>
-    <w:p>
-      <w:r>
-        <w:t>Die Leistung und Kosten verliefen im ersten Monat in allen Posten planmäßig.</w:t>
-      </w:r>
-    </w:p>
-    <w:p>
-      <w:pPr>
-        <w:pStyle w:val="berschrift3"/>
-      </w:pPr>
-      <w:bookmarkStart w:id="16" w:name="_Toc478584766"/>
-      <w:r>
-        <w:t>Monat 2</w:t>
-      </w:r>
       <w:bookmarkEnd w:id="16"/>
-    </w:p>
-    <w:p>
-      <w:r>
-        <w:t xml:space="preserve">Die Kosten übersteigen die Leistung um </w:t>
-      </w:r>
-      <w:r>
-        <w:rPr>
-          <w:b/>
-        </w:rPr>
-        <w:t>318.460€</w:t>
-      </w:r>
-      <w:r>
-        <w:t>.</w:t>
-      </w:r>
-      <w:r>
-        <w:t xml:space="preserve"> Außerdem liegt man mit </w:t>
-      </w:r>
-      <w:r>
-        <w:rPr>
-          <w:b/>
-        </w:rPr>
-        <w:t>129.860€</w:t>
-      </w:r>
-      <w:r>
-        <w:t xml:space="preserve"> hinter dem Plan. Dies ist hauptsächlich auf die Posten Anforderungsanalyse</w:t>
-      </w:r>
-      <w:r>
-        <w:t xml:space="preserve">, </w:t>
-      </w:r>
-      <w:r>
-        <w:t>Projektmanagement</w:t>
-      </w:r>
-      <w:r>
-        <w:t xml:space="preserve"> und Puffer für Unerwartetes</w:t>
-      </w:r>
-      <w:r>
-        <w:t xml:space="preserve"> zurückzuführen. </w:t>
-      </w:r>
-    </w:p>
-    <w:p>
-      <w:r>
-        <w:t xml:space="preserve">Da die Kunden Mitte des zweiten Monats eine Reihe von zusätzlichen Anforderungen äußerten, musste der Analyseplan neugestaltet und angepasst werden. Daher ergab sich insgesamt ein Minus von </w:t>
-      </w:r>
-      <w:r>
-        <w:rPr>
-          <w:b/>
-        </w:rPr>
-        <w:t>77</w:t>
-      </w:r>
-      <w:r>
-        <w:rPr>
-          <w:b/>
-        </w:rPr>
-        <w:t>.800€</w:t>
-      </w:r>
-      <w:r>
-        <w:t xml:space="preserve"> in diesem Bereich. Auch zeitlich fiel man um </w:t>
-      </w:r>
-      <w:r>
-        <w:rPr>
-          <w:b/>
-        </w:rPr>
-        <w:t>88.800€</w:t>
-      </w:r>
-      <w:r>
-        <w:t xml:space="preserve"> zurück. </w:t>
-      </w:r>
-    </w:p>
-    <w:p>
-      <w:r>
-        <w:t xml:space="preserve">Die radikale Änderung der Anforderungsanalyse bewirkte, dass das Projektmanagement viele Sitzungen einberufen musste, um diese zu besprechen und weitere Schritte einzuleiten. Dies verursachte ein Minus von </w:t>
-      </w:r>
-      <w:r>
-        <w:rPr>
-          <w:b/>
-        </w:rPr>
-        <w:t>29.700€</w:t>
-      </w:r>
-      <w:r>
-        <w:t>.</w:t>
-      </w:r>
-      <w:r>
-        <w:t xml:space="preserve"> Außerdem konnte man sich nicht mit den ursprünglich für diesen Zeitrahmen angesetzten Problemstellungen befassen und verlor </w:t>
-      </w:r>
-      <w:r>
-        <w:rPr>
-          <w:b/>
-        </w:rPr>
-        <w:t>79.200€</w:t>
-      </w:r>
-      <w:r>
-        <w:t xml:space="preserve"> auf den ursprünglichen Plan.</w:t>
-      </w:r>
-    </w:p>
-    <w:p>
-      <w:r>
-        <w:t xml:space="preserve">Aufgrund eines Wasserrohrbruchs in der Hauptbetriebsstelle wurden Unmengen an Möbel und Arbeitsgeräte vernichtet. Massive Kosten entstanden. Da es keine sonstigen Reserven gibt, mussten diese auf die laufenden Projekte aufgeteilt werden. </w:t>
-      </w:r>
-      <w:r>
-        <w:rPr>
-          <w:b/>
-        </w:rPr>
-        <w:t xml:space="preserve">166.600€ </w:t>
-      </w:r>
-      <w:r>
-        <w:t xml:space="preserve">entfielen dabei auf dieses Projekt, was insgesamt ein Minus von </w:t>
-      </w:r>
-      <w:r>
-        <w:rPr>
-          <w:b/>
-        </w:rPr>
-        <w:t>161.400€</w:t>
-      </w:r>
-      <w:r>
-        <w:t xml:space="preserve"> zur Folge hatte.</w:t>
-      </w:r>
-      <w:r>
-        <w:t xml:space="preserve"> Da die Räumlichkeiten der Mitarbeiter dieses Projektes zum Glück nicht betroffen waren, fiel man zeitlich nicht weiter zurück.</w:t>
-      </w:r>
-    </w:p>
-    <w:p>
-      <w:pPr>
-        <w:pStyle w:val="berschrift3"/>
-      </w:pPr>
-      <w:bookmarkStart w:id="17" w:name="_Toc478584767"/>
-      <w:r>
-        <w:t>Monat 3</w:t>
-      </w:r>
-      <w:bookmarkEnd w:id="17"/>
-    </w:p>
-    <w:p>
-      <w:r>
-        <w:t xml:space="preserve">Die Kosten übersteigen die Leistung um </w:t>
-      </w:r>
-      <w:r>
-        <w:rPr>
-          <w:b/>
-        </w:rPr>
-        <w:t>493.040€</w:t>
-      </w:r>
-      <w:r>
-        <w:t xml:space="preserve">. Zeitlich liegt man </w:t>
-      </w:r>
-      <w:r>
-        <w:rPr>
-          <w:b/>
-        </w:rPr>
-        <w:t>188.140€</w:t>
-      </w:r>
-      <w:r>
-        <w:t xml:space="preserve"> hinter Geplantem. </w:t>
-      </w:r>
-    </w:p>
-    <w:p>
-      <w:r>
-        <w:t xml:space="preserve">Bei den Kosten sind dafür die Anforderungsanalyse und der Puffer für Unerwartetes verantwortlich. Die Kunden hatten noch weitere tolle Ideen, die eingearbeitet werden mussten. Aufgrund größerer Auswirkungen des Wasserrohrbruchs des vergangenen Monats mussten ebenfalls höhere Kosten verbucht werden. </w:t>
-      </w:r>
-    </w:p>
-    <w:p>
-      <w:r>
-        <w:t>Die Verzögerung im Projektmanagement zog auch die hatte auch eine negative zeitliche Auswirkung auf die Design- und Architekturarbeiten. Auch die Planung der Materialverarbeitung konnte nicht in vollem Umfang stattfinden.</w:t>
-      </w:r>
-    </w:p>
-    <w:p>
-      <w:pPr>
-        <w:pStyle w:val="berschrift3"/>
-      </w:pPr>
-      <w:bookmarkStart w:id="18" w:name="_Toc478584768"/>
-      <w:r>
-        <w:t>Monat 4</w:t>
-      </w:r>
-      <w:bookmarkEnd w:id="18"/>
-    </w:p>
-    <w:p>
-      <w:r>
-        <w:t xml:space="preserve">Die Kosten übersteigen die Leistung um </w:t>
-      </w:r>
-      <w:r>
-        <w:rPr>
-          <w:b/>
-        </w:rPr>
-        <w:t>538.020</w:t>
-      </w:r>
-      <w:r>
-        <w:rPr>
-          <w:b/>
-        </w:rPr>
-        <w:t>€</w:t>
-      </w:r>
-      <w:r>
-        <w:t xml:space="preserve">. Zeitlich liegt man </w:t>
-      </w:r>
-      <w:r>
-        <w:rPr>
-          <w:b/>
-        </w:rPr>
-        <w:t>210.120</w:t>
-      </w:r>
-      <w:r>
-        <w:rPr>
-          <w:b/>
-        </w:rPr>
-        <w:t>€</w:t>
-      </w:r>
-      <w:r>
-        <w:t xml:space="preserve"> hinter Geplantem. </w:t>
-      </w:r>
-    </w:p>
-    <w:p>
-      <w:r>
-        <w:t xml:space="preserve">Der stark negative Trend der letzten Monate konnte abgefedert werden. </w:t>
-      </w:r>
-      <w:r>
-        <w:t xml:space="preserve">In der Anforderungsanalyse konnte sogar ein beachtliches Plus erreichen. Das Design- und Architekturteam musste allerdings viel an Arbeit wieder verwerfen. Dies war den erweiterten Anforderungen der Kunden geschuldet. </w:t>
-      </w:r>
-    </w:p>
-    <w:p>
-      <w:pPr>
-        <w:pStyle w:val="berschrift3"/>
-      </w:pPr>
-      <w:bookmarkStart w:id="19" w:name="_Toc478584769"/>
-      <w:r>
-        <w:lastRenderedPageBreak/>
-        <w:t>Monat 5</w:t>
-      </w:r>
-      <w:bookmarkEnd w:id="19"/>
-    </w:p>
-    <w:p>
-      <w:r>
-        <w:t xml:space="preserve">Da in der Anforderungsanalyse, dem Projektmanagement und dem Bereich der Materialkosten sehr effektiv gearbeitet wurde und die Gesamtleistung die Kosten überstiegen konnte man sich im Vergleich zum Vormonat um </w:t>
-      </w:r>
-      <w:r>
-        <w:rPr>
-          <w:b/>
-        </w:rPr>
-        <w:t>30.270€</w:t>
-      </w:r>
-      <w:r>
-        <w:t xml:space="preserve"> verbessern. </w:t>
-      </w:r>
-    </w:p>
-    <w:p>
-      <w:pPr>
-        <w:pStyle w:val="berschrift3"/>
-      </w:pPr>
-      <w:bookmarkStart w:id="20" w:name="_Toc478584770"/>
-      <w:r>
-        <w:t>Monat 6</w:t>
-      </w:r>
-      <w:bookmarkEnd w:id="20"/>
-    </w:p>
-    <w:p>
-      <w:r>
-        <w:t xml:space="preserve">Motiviert von den positiven Ergebnissen des Vormonats </w:t>
-      </w:r>
-      <w:r>
-        <w:t xml:space="preserve">ging ein Ruck durch das Projektteam. Endlich konnte mit der Implementierung begonnen werden. Da diese effizient von statten lief konnte man sich im Leistungs-/Kostenvergleich zum Vormonat um </w:t>
-      </w:r>
-      <w:r>
-        <w:rPr>
-          <w:b/>
-        </w:rPr>
-        <w:t>70.470€</w:t>
-      </w:r>
-      <w:r>
-        <w:t xml:space="preserve"> verbessern.</w:t>
-      </w:r>
-    </w:p>
-    <w:p>
-      <w:pPr>
-        <w:pStyle w:val="berschrift3"/>
-      </w:pPr>
-      <w:bookmarkStart w:id="21" w:name="_Toc478584771"/>
-      <w:r>
-        <w:t>Monat 7</w:t>
-      </w:r>
-      <w:bookmarkEnd w:id="21"/>
-    </w:p>
-    <w:p>
-      <w:r>
-        <w:t>Durch effektives Arbeiten über alle Posten hinweg konnten die Negativzahlen des vorigen Monats deutlich verbessert werden.</w:t>
-      </w:r>
-      <w:r>
-        <w:t xml:space="preserve"> Man verbesserte sich beispielsweise im Leistungs-/Kostenvergleich um </w:t>
-      </w:r>
-      <w:r>
-        <w:rPr>
-          <w:b/>
-        </w:rPr>
-        <w:t>165770€</w:t>
-      </w:r>
-      <w:r>
-        <w:t xml:space="preserve">. Da diesbezüglich in den letzten drei Monaten </w:t>
-      </w:r>
-      <w:r>
-        <w:rPr>
-          <w:b/>
-        </w:rPr>
-        <w:t>266510€</w:t>
-      </w:r>
-      <w:r>
-        <w:t xml:space="preserve"> wieder hereingeholt wurden ist die Stimmung beim Team trotz der kritischen Gesamtsituation sehr gut. Speziell die Posten Implementierung und Integration und Test trugen wesentlich dazu bei.</w:t>
-      </w:r>
     </w:p>
     <w:p>
       <w:pPr>
         <w:pStyle w:val="berschrift2"/>
       </w:pPr>
-      <w:bookmarkStart w:id="22" w:name="_Toc478584772"/>
-      <w:r>
-        <w:t>Potenzielle zukünftige Entscheidungen samt prognostizierten Auswirkungen</w:t>
+      <w:bookmarkStart w:id="17" w:name="_Toc478597006"/>
+      <w:r>
+        <w:t>Monat 1</w:t>
+      </w:r>
+      <w:bookmarkEnd w:id="17"/>
+    </w:p>
+    <w:p>
+      <w:r>
+        <w:t>Die Leistung und Kosten verliefen im ersten Monat in allen Posten planmäßig.</w:t>
+      </w:r>
+    </w:p>
+    <w:p>
+      <w:pPr>
+        <w:pStyle w:val="berschrift2"/>
+      </w:pPr>
+      <w:bookmarkStart w:id="18" w:name="_Toc478597007"/>
+      <w:r>
+        <w:t>Monat 2</w:t>
+      </w:r>
+      <w:bookmarkEnd w:id="18"/>
+    </w:p>
+    <w:p>
+      <w:r>
+        <w:t xml:space="preserve">Die Kosten übersteigen die Leistung um </w:t>
+      </w:r>
+      <w:r>
+        <w:rPr>
+          <w:b/>
+        </w:rPr>
+        <w:t>318.460€</w:t>
+      </w:r>
+      <w:r>
+        <w:t>.</w:t>
+      </w:r>
+      <w:r>
+        <w:t xml:space="preserve"> Außerdem liegt man mit </w:t>
+      </w:r>
+      <w:r>
+        <w:rPr>
+          <w:b/>
+        </w:rPr>
+        <w:t>129.860€</w:t>
+      </w:r>
+      <w:r>
+        <w:t xml:space="preserve"> hinter dem Plan. Dies ist hauptsächlich auf die Posten Anforderungsanalyse</w:t>
+      </w:r>
+      <w:r>
+        <w:t xml:space="preserve">, </w:t>
+      </w:r>
+      <w:r>
+        <w:t>Projektmanagement</w:t>
+      </w:r>
+      <w:r>
+        <w:t xml:space="preserve"> und Puffer für Unerwartetes</w:t>
+      </w:r>
+      <w:r>
+        <w:t xml:space="preserve"> zurückzuführen. </w:t>
+      </w:r>
+    </w:p>
+    <w:p>
+      <w:r>
+        <w:t xml:space="preserve">Da die Kunden Mitte des zweiten Monats eine Reihe von zusätzlichen Anforderungen äußerten, musste der Analyseplan neugestaltet und angepasst werden. Daher ergab sich insgesamt ein Minus von </w:t>
+      </w:r>
+      <w:r>
+        <w:rPr>
+          <w:b/>
+        </w:rPr>
+        <w:t>77</w:t>
+      </w:r>
+      <w:r>
+        <w:rPr>
+          <w:b/>
+        </w:rPr>
+        <w:t>.800€</w:t>
+      </w:r>
+      <w:r>
+        <w:t xml:space="preserve"> in diesem Bereich. Auch zeitlich fiel man um </w:t>
+      </w:r>
+      <w:r>
+        <w:rPr>
+          <w:b/>
+        </w:rPr>
+        <w:t>88.800€</w:t>
+      </w:r>
+      <w:r>
+        <w:t xml:space="preserve"> zurück. </w:t>
+      </w:r>
+    </w:p>
+    <w:p>
+      <w:r>
+        <w:t xml:space="preserve">Die radikale Änderung der Anforderungsanalyse bewirkte, dass das Projektmanagement viele Sitzungen einberufen musste, um diese zu besprechen und weitere Schritte einzuleiten. Dies verursachte ein Minus von </w:t>
+      </w:r>
+      <w:r>
+        <w:rPr>
+          <w:b/>
+        </w:rPr>
+        <w:t>29.700€</w:t>
+      </w:r>
+      <w:r>
+        <w:t>.</w:t>
+      </w:r>
+      <w:r>
+        <w:t xml:space="preserve"> Außerdem konnte man sich nicht mit den ursprünglich für diesen Zeitrahmen angesetzten Problemstellungen befassen und verlor </w:t>
+      </w:r>
+      <w:r>
+        <w:rPr>
+          <w:b/>
+        </w:rPr>
+        <w:t>79.200€</w:t>
+      </w:r>
+      <w:r>
+        <w:t xml:space="preserve"> auf den ursprünglichen Plan.</w:t>
+      </w:r>
+    </w:p>
+    <w:p>
+      <w:r>
+        <w:t xml:space="preserve">Aufgrund eines Wasserrohrbruchs in der Hauptbetriebsstelle wurden Unmengen an Möbel und Arbeitsgeräte vernichtet. Massive Kosten entstanden. Da es keine sonstigen Reserven gibt, mussten diese auf die laufenden Projekte aufgeteilt werden. </w:t>
+      </w:r>
+      <w:r>
+        <w:rPr>
+          <w:b/>
+        </w:rPr>
+        <w:t xml:space="preserve">166.600€ </w:t>
+      </w:r>
+      <w:r>
+        <w:t xml:space="preserve">entfielen dabei auf dieses Projekt, was insgesamt ein Minus von </w:t>
+      </w:r>
+      <w:r>
+        <w:rPr>
+          <w:b/>
+        </w:rPr>
+        <w:t>161.400€</w:t>
+      </w:r>
+      <w:r>
+        <w:t xml:space="preserve"> zur Folge hatte.</w:t>
+      </w:r>
+      <w:r>
+        <w:t xml:space="preserve"> Da die Räumlichkeiten der Mitarbeiter dieses Projektes zum Glück nicht betroffen waren, fiel man zeitlich nicht weiter zurück.</w:t>
+      </w:r>
+    </w:p>
+    <w:p>
+      <w:pPr>
+        <w:pStyle w:val="berschrift2"/>
+      </w:pPr>
+      <w:bookmarkStart w:id="19" w:name="_Toc478597008"/>
+      <w:r>
+        <w:t>Monat 3</w:t>
+      </w:r>
+      <w:bookmarkEnd w:id="19"/>
+    </w:p>
+    <w:p>
+      <w:r>
+        <w:t xml:space="preserve">Die Kosten übersteigen die Leistung um </w:t>
+      </w:r>
+      <w:r>
+        <w:rPr>
+          <w:b/>
+        </w:rPr>
+        <w:t>493.040€</w:t>
+      </w:r>
+      <w:r>
+        <w:t xml:space="preserve">. Zeitlich liegt man </w:t>
+      </w:r>
+      <w:r>
+        <w:rPr>
+          <w:b/>
+        </w:rPr>
+        <w:t>188.140€</w:t>
+      </w:r>
+      <w:r>
+        <w:t xml:space="preserve"> hinter Geplantem. </w:t>
+      </w:r>
+    </w:p>
+    <w:p>
+      <w:r>
+        <w:t xml:space="preserve">Bei den Kosten sind dafür die Anforderungsanalyse und der Puffer für Unerwartetes verantwortlich. Die Kunden hatten noch weitere tolle Ideen, die eingearbeitet werden mussten. Aufgrund größerer Auswirkungen des Wasserrohrbruchs des vergangenen Monats mussten ebenfalls höhere Kosten verbucht werden. </w:t>
+      </w:r>
+    </w:p>
+    <w:p>
+      <w:r>
+        <w:t>Die Verzögerung im Projektmanagement zog auch die hatte auch eine negative zeitliche Auswirkung auf die Design- und Architekturarbeiten. Auch die Planung der Materialverarbeitung konnte nicht in vollem Umfang stattfinden.</w:t>
+      </w:r>
+    </w:p>
+    <w:p>
+      <w:pPr>
+        <w:pStyle w:val="berschrift2"/>
+      </w:pPr>
+      <w:bookmarkStart w:id="20" w:name="_Toc478597009"/>
+      <w:r>
+        <w:t>Monat 4</w:t>
+      </w:r>
+      <w:bookmarkEnd w:id="20"/>
+    </w:p>
+    <w:p>
+      <w:r>
+        <w:t xml:space="preserve">Die Kosten übersteigen die Leistung um </w:t>
+      </w:r>
+      <w:r>
+        <w:rPr>
+          <w:b/>
+        </w:rPr>
+        <w:t>538.020</w:t>
+      </w:r>
+      <w:r>
+        <w:rPr>
+          <w:b/>
+        </w:rPr>
+        <w:t>€</w:t>
+      </w:r>
+      <w:r>
+        <w:t xml:space="preserve">. Zeitlich liegt man </w:t>
+      </w:r>
+      <w:r>
+        <w:rPr>
+          <w:b/>
+        </w:rPr>
+        <w:t>210.120</w:t>
+      </w:r>
+      <w:r>
+        <w:rPr>
+          <w:b/>
+        </w:rPr>
+        <w:t>€</w:t>
+      </w:r>
+      <w:r>
+        <w:t xml:space="preserve"> hinter Geplantem. </w:t>
+      </w:r>
+    </w:p>
+    <w:p>
+      <w:r>
+        <w:t xml:space="preserve">Der stark negative Trend der letzten Monate konnte abgefedert werden. </w:t>
+      </w:r>
+      <w:r>
+        <w:t xml:space="preserve">In der Anforderungsanalyse konnte sogar ein beachtliches Plus erreichen. Das Design- und Architekturteam musste allerdings viel an Arbeit wieder verwerfen. Dies war den erweiterten Anforderungen der Kunden geschuldet. </w:t>
+      </w:r>
+    </w:p>
+    <w:p>
+      <w:pPr>
+        <w:pStyle w:val="berschrift2"/>
+      </w:pPr>
+      <w:bookmarkStart w:id="21" w:name="_Toc478597010"/>
+      <w:r>
+        <w:lastRenderedPageBreak/>
+        <w:t>Monat 5</w:t>
+      </w:r>
+      <w:bookmarkEnd w:id="21"/>
+    </w:p>
+    <w:p>
+      <w:r>
+        <w:t xml:space="preserve">Da in der Anforderungsanalyse, dem Projektmanagement und dem Bereich der Materialkosten sehr effektiv gearbeitet wurde und die Gesamtleistung die Kosten überstiegen konnte man sich im Vergleich zum Vormonat um </w:t>
+      </w:r>
+      <w:r>
+        <w:rPr>
+          <w:b/>
+        </w:rPr>
+        <w:t>30.270€</w:t>
+      </w:r>
+      <w:r>
+        <w:t xml:space="preserve"> verbessern. </w:t>
+      </w:r>
+    </w:p>
+    <w:p>
+      <w:pPr>
+        <w:pStyle w:val="berschrift2"/>
+      </w:pPr>
+      <w:bookmarkStart w:id="22" w:name="_Toc478597011"/>
+      <w:r>
+        <w:t>Monat 6</w:t>
       </w:r>
       <w:bookmarkEnd w:id="22"/>
     </w:p>
     <w:p>
+      <w:r>
+        <w:t xml:space="preserve">Motiviert von den positiven Ergebnissen des Vormonats </w:t>
+      </w:r>
+      <w:r>
+        <w:t xml:space="preserve">ging ein Ruck durch das Projektteam. Endlich konnte mit der Implementierung begonnen werden. Da diese effizient von statten lief konnte man sich im Leistungs-/Kostenvergleich zum Vormonat um </w:t>
+      </w:r>
+      <w:r>
+        <w:rPr>
+          <w:b/>
+        </w:rPr>
+        <w:t>70.470€</w:t>
+      </w:r>
+      <w:r>
+        <w:t xml:space="preserve"> verbessern.</w:t>
+      </w:r>
+    </w:p>
+    <w:p>
       <w:pPr>
-        <w:pStyle w:val="berschrift3"/>
+        <w:pStyle w:val="berschrift2"/>
       </w:pPr>
-      <w:bookmarkStart w:id="23" w:name="_Toc478584773"/>
+      <w:bookmarkStart w:id="23" w:name="_Toc478597012"/>
+      <w:r>
+        <w:t>Monat 7</w:t>
+      </w:r>
+      <w:bookmarkEnd w:id="23"/>
+    </w:p>
+    <w:p>
+      <w:r>
+        <w:t>Durch effektives Arbeiten über alle Posten hinweg konnten die Negativzahlen des vorigen Monats deutlich verbessert werden.</w:t>
+      </w:r>
+      <w:r>
+        <w:t xml:space="preserve"> Man verbesserte sich beispielsweise im Leistungs-/Kostenvergleich um </w:t>
+      </w:r>
+      <w:r>
+        <w:rPr>
+          <w:b/>
+        </w:rPr>
+        <w:t>165770€</w:t>
+      </w:r>
+      <w:r>
+        <w:t xml:space="preserve">. Da diesbezüglich in den letzten drei Monaten </w:t>
+      </w:r>
+      <w:r>
+        <w:rPr>
+          <w:b/>
+        </w:rPr>
+        <w:t>266510€</w:t>
+      </w:r>
+      <w:r>
+        <w:t xml:space="preserve"> wieder hereingeholt wurden ist die Stimmung beim Team trotz der kritischen Gesamtsituation sehr gut. Speziell die Posten Implementierung und Integration und Test trugen wesentlich dazu bei.</w:t>
+      </w:r>
+    </w:p>
+    <w:p>
+      <w:pPr>
+        <w:rPr>
+          <w:rStyle w:val="berschrift1Zchn"/>
+        </w:rPr>
+      </w:pPr>
+      <w:r>
+        <w:rPr>
+          <w:rStyle w:val="berschrift1Zchn"/>
+        </w:rPr>
+        <w:br w:type="page"/>
+      </w:r>
+    </w:p>
+    <w:p>
+      <w:pPr>
+        <w:pStyle w:val="berschrift2"/>
+        <w:rPr>
+          <w:rStyle w:val="berschrift1Zchn"/>
+        </w:rPr>
+      </w:pPr>
+      <w:bookmarkStart w:id="24" w:name="_Toc478597013"/>
+      <w:r>
+        <w:rPr>
+          <w:rStyle w:val="berschrift1Zchn"/>
+        </w:rPr>
+        <w:lastRenderedPageBreak/>
+        <w:t>Potenzielle zukünftige Entscheidungen samt prognostizierten</w:t>
+      </w:r>
+      <w:r>
+        <w:t xml:space="preserve"> </w:t>
+      </w:r>
+      <w:r>
+        <w:rPr>
+          <w:rStyle w:val="berschrift1Zchn"/>
+        </w:rPr>
+        <w:t>Auswirkungen</w:t>
+      </w:r>
+      <w:bookmarkEnd w:id="24"/>
+    </w:p>
+    <w:p>
+      <w:pPr>
+        <w:pStyle w:val="berschrift2"/>
+      </w:pPr>
+      <w:bookmarkStart w:id="25" w:name="_Toc478597014"/>
       <w:r>
         <w:rPr>
           <w:noProof/>
@@ -8448,7 +8447,7 @@
               <wp:align>right</wp:align>
             </wp:positionH>
             <wp:positionV relativeFrom="margin">
-              <wp:posOffset>2892233</wp:posOffset>
+              <wp:posOffset>864582</wp:posOffset>
             </wp:positionV>
             <wp:extent cx="742950" cy="742950"/>
             <wp:effectExtent l="0" t="0" r="0" b="0"/>
@@ -8467,7 +8466,7 @@
                     </pic:cNvPicPr>
                   </pic:nvPicPr>
                   <pic:blipFill>
-                    <a:blip r:embed="rId16" cstate="print">
+                    <a:blip r:embed="rId15" cstate="print">
                       <a:extLst>
                         <a:ext uri="{28A0092B-C50C-407E-A947-70E740481C1C}">
                           <a14:useLocalDpi xmlns:a14="http://schemas.microsoft.com/office/drawing/2010/main" val="0"/>
@@ -8513,7 +8512,7 @@
       <w:r>
         <w:t>: Sofortiger Projektabbruch</w:t>
       </w:r>
-      <w:bookmarkEnd w:id="23"/>
+      <w:bookmarkEnd w:id="25"/>
       <w:r>
         <w:t xml:space="preserve"> </w:t>
       </w:r>
@@ -8576,21 +8575,14 @@
       </w:r>
     </w:p>
     <w:p>
-      <w:pPr>
-        <w:pStyle w:val="berschrift3"/>
-      </w:pPr>
-      <w:bookmarkStart w:id="24" w:name="_Toc478584774"/>
-      <w:r>
-        <w:t>Auswirkungen:</w:t>
-      </w:r>
-      <w:bookmarkEnd w:id="24"/>
-      <w:r>
-        <w:t xml:space="preserve"> </w:t>
-      </w:r>
-    </w:p>
-    <w:p>
-      <w:r>
-        <w:t xml:space="preserve">Die bisherigen Ausgaben würden verloren gehen. Da das Projekt nicht abgeschlossen worden wäre, würde keine Zahlung erfolgen. </w:t>
+      <w:r>
+        <w:rPr>
+          <w:b/>
+        </w:rPr>
+        <w:t>Auswirkungen</w:t>
+      </w:r>
+      <w:r>
+        <w:t xml:space="preserve">: Die bisherigen Ausgaben würden verloren gehen. Da das Projekt nicht abgeschlossen worden wäre, würde keine Zahlung erfolgen. </w:t>
       </w:r>
       <w:r>
         <w:t xml:space="preserve">Insgesamt ergäbe sich ein Verlust von </w:t>
@@ -8607,9 +8599,9 @@
     </w:p>
     <w:p>
       <w:pPr>
-        <w:pStyle w:val="berschrift3"/>
+        <w:pStyle w:val="berschrift2"/>
       </w:pPr>
-      <w:bookmarkStart w:id="25" w:name="_Toc478584775"/>
+      <w:bookmarkStart w:id="26" w:name="_Toc478597015"/>
       <w:r>
         <w:rPr>
           <w:noProof/>
@@ -8622,7 +8614,7 @@
               <wp:align>right</wp:align>
             </wp:positionH>
             <wp:positionV relativeFrom="margin">
-              <wp:posOffset>4856539</wp:posOffset>
+              <wp:posOffset>2768888</wp:posOffset>
             </wp:positionV>
             <wp:extent cx="1000125" cy="761365"/>
             <wp:effectExtent l="0" t="0" r="9525" b="635"/>
@@ -8641,7 +8633,7 @@
                     </pic:cNvPicPr>
                   </pic:nvPicPr>
                   <pic:blipFill>
-                    <a:blip r:embed="rId17">
+                    <a:blip r:embed="rId16">
                       <a:extLst>
                         <a:ext uri="{28A0092B-C50C-407E-A947-70E740481C1C}">
                           <a14:useLocalDpi xmlns:a14="http://schemas.microsoft.com/office/drawing/2010/main" val="0"/>
@@ -8681,7 +8673,7 @@
       <w:r>
         <w:t>Entscheidung 2: Projekt fortführen</w:t>
       </w:r>
-      <w:bookmarkEnd w:id="25"/>
+      <w:bookmarkEnd w:id="26"/>
       <w:r>
         <w:t xml:space="preserve"> </w:t>
       </w:r>
@@ -8729,23 +8721,131 @@
       </w:r>
     </w:p>
     <w:p>
-      <w:pPr>
-        <w:pStyle w:val="berschrift3"/>
-      </w:pPr>
-      <w:bookmarkStart w:id="26" w:name="_Toc478584776"/>
-      <w:r>
-        <w:t>Auswirkungen:</w:t>
-      </w:r>
-      <w:bookmarkEnd w:id="26"/>
+      <w:r>
+        <w:rPr>
+          <w:b/>
+        </w:rPr>
+        <w:t>Auswirkungen</w:t>
+      </w:r>
+      <w:r>
+        <w:t>:</w:t>
+      </w:r>
+      <w:r>
+        <w:t xml:space="preserve"> </w:t>
+      </w:r>
+      <w:r>
+        <w:t>Da die genauen Gesamtprojektaufwände von den Performances der diversen einzelnen Posten über mehrere Monate abhängen, ist eine präzise Gesamtprognose von unserer Seite aus nicht möglich.</w:t>
+      </w:r>
     </w:p>
     <w:p>
       <w:r>
-        <w:t>Da die genauen Gesamtprojektaufwände von den Performances der diversen einzelnen Posten über mehrere Monate abhängen, ist eine präzise Gesamtprognose von unserer Seite aus nicht möglich.</w:t>
+        <w:t xml:space="preserve">Die Verlagerung von Ressourcen von Integration und Test auf andere Gebiete würde die Werte von Integration und Test schwächen und jene der anderen Gebiete stärken. </w:t>
       </w:r>
     </w:p>
     <w:p>
-      <w:r>
-        <w:t xml:space="preserve">Die Verlagerung von Ressourcen von Integration und Test auf andere Gebiete würde die Werte von Integration und Test schwächen und jene der anderen Gebiete stärken. </w:t>
+      <w:pPr>
+        <w:rPr>
+          <w:rFonts w:asciiTheme="majorHAnsi" w:eastAsiaTheme="majorEastAsia" w:hAnsiTheme="majorHAnsi" w:cstheme="majorBidi"/>
+          <w:color w:val="2F5496" w:themeColor="accent1" w:themeShade="BF"/>
+          <w:sz w:val="42"/>
+          <w:szCs w:val="32"/>
+        </w:rPr>
+      </w:pPr>
+      <w:r>
+        <w:br w:type="page"/>
+      </w:r>
+    </w:p>
+    <w:p>
+      <w:pPr>
+        <w:pStyle w:val="berschrift1"/>
+      </w:pPr>
+      <w:bookmarkStart w:id="27" w:name="_Toc478597016"/>
+      <w:r>
+        <w:lastRenderedPageBreak/>
+        <w:t>Anmerkungen</w:t>
+      </w:r>
+      <w:bookmarkEnd w:id="27"/>
+    </w:p>
+    <w:p>
+      <w:r>
+        <w:rPr>
+          <w:noProof/>
+          <w:lang w:val="en-US"/>
+        </w:rPr>
+        <w:drawing>
+          <wp:inline distT="0" distB="0" distL="0" distR="0" wp14:anchorId="51164D56" wp14:editId="5FA1B4BB">
+            <wp:extent cx="5760720" cy="2971800"/>
+            <wp:effectExtent l="0" t="0" r="11430" b="0"/>
+            <wp:docPr id="35" name="Diagramm 35">
+              <a:extLst xmlns:a="http://schemas.openxmlformats.org/drawingml/2006/main">
+                <a:ext uri="{FF2B5EF4-FFF2-40B4-BE49-F238E27FC236}">
+                  <a16:creationId xmlns:a16="http://schemas.microsoft.com/office/drawing/2014/main" id="{3DB5231E-5455-495C-8ADC-8E53F2F76325}"/>
+                </a:ext>
+              </a:extLst>
+            </wp:docPr>
+            <wp:cNvGraphicFramePr/>
+            <a:graphic xmlns:a="http://schemas.openxmlformats.org/drawingml/2006/main">
+              <a:graphicData uri="http://schemas.openxmlformats.org/drawingml/2006/chart">
+                <c:chart xmlns:c="http://schemas.openxmlformats.org/drawingml/2006/chart" xmlns:r="http://schemas.openxmlformats.org/officeDocument/2006/relationships" r:id="rId17"/>
+              </a:graphicData>
+            </a:graphic>
+          </wp:inline>
+        </w:drawing>
+      </w:r>
+    </w:p>
+    <w:p>
+      <w:r>
+        <w:t xml:space="preserve">Das Projekt hatte von Beginn an einen geplanten Wert von insgesamt </w:t>
+      </w:r>
+      <w:r>
+        <w:rPr>
+          <w:b/>
+        </w:rPr>
+        <w:t>1.500.000€</w:t>
+      </w:r>
+      <w:r>
+        <w:t xml:space="preserve">, ist jedoch nur mit </w:t>
+      </w:r>
+      <w:r>
+        <w:rPr>
+          <w:b/>
+        </w:rPr>
+        <w:t>1.250.000€</w:t>
+      </w:r>
+      <w:r>
+        <w:t xml:space="preserve"> budgetiert. Es fehlten somit </w:t>
+      </w:r>
+      <w:r>
+        <w:rPr>
+          <w:b/>
+        </w:rPr>
+        <w:t>250.000€</w:t>
+      </w:r>
+      <w:r>
+        <w:t>. Das Projekt hätte unter diesen Bedingungen eigentlich nicht starten dürfen.</w:t>
+      </w:r>
+    </w:p>
+    <w:p>
+      <w:r>
+        <w:t xml:space="preserve">Weiterhin ist anzumerken, dass die Daten für den durchschnittlichen Stundensatz der Angestellten eventuell einer Anpassung unterzogen werden müssen. Die Planung wurde unter der Annahme getroffen, dass der durchschnittliche Stundensatz </w:t>
+      </w:r>
+      <w:r>
+        <w:rPr>
+          <w:b/>
+        </w:rPr>
+        <w:t>80€</w:t>
+      </w:r>
+      <w:r>
+        <w:t xml:space="preserve"> beträgt. In den 7 Monaten, die bisher vergingen wurden jedoch stets </w:t>
+      </w:r>
+      <w:r>
+        <w:rPr>
+          <w:b/>
+        </w:rPr>
+        <w:t>85€</w:t>
+      </w:r>
+      <w:r>
+        <w:t>/h ausbezahlt.</w:t>
       </w:r>
     </w:p>
     <w:p>
@@ -8758,7 +8858,6 @@
         </w:rPr>
       </w:pPr>
       <w:r>
-        <w:lastRenderedPageBreak/>
         <w:br w:type="page"/>
       </w:r>
     </w:p>
@@ -8766,32 +8865,32 @@
       <w:pPr>
         <w:pStyle w:val="berschrift1"/>
       </w:pPr>
-      <w:bookmarkStart w:id="27" w:name="_Toc478584777"/>
+      <w:bookmarkStart w:id="28" w:name="_Toc478597017"/>
       <w:r>
         <w:lastRenderedPageBreak/>
         <w:t>Anhang</w:t>
       </w:r>
-      <w:bookmarkEnd w:id="27"/>
+      <w:bookmarkEnd w:id="28"/>
     </w:p>
     <w:p>
       <w:pPr>
         <w:pStyle w:val="berschrift2"/>
       </w:pPr>
-      <w:bookmarkStart w:id="28" w:name="_Toc478584778"/>
+      <w:bookmarkStart w:id="29" w:name="_Toc478597018"/>
       <w:r>
         <w:t>Detailinformationen zu den Posten</w:t>
       </w:r>
-      <w:bookmarkEnd w:id="28"/>
+      <w:bookmarkEnd w:id="29"/>
     </w:p>
     <w:p>
       <w:pPr>
         <w:pStyle w:val="berschrift3"/>
       </w:pPr>
-      <w:bookmarkStart w:id="29" w:name="_Toc478584779"/>
+      <w:bookmarkStart w:id="30" w:name="_Toc478597019"/>
       <w:r>
         <w:t>Anforderungsanalyse</w:t>
       </w:r>
-      <w:bookmarkEnd w:id="29"/>
+      <w:bookmarkEnd w:id="30"/>
     </w:p>
     <w:p>
       <w:r>
@@ -9052,12 +9151,12 @@
       <w:pPr>
         <w:pStyle w:val="berschrift3"/>
       </w:pPr>
-      <w:bookmarkStart w:id="30" w:name="_Toc478584780"/>
+      <w:bookmarkStart w:id="31" w:name="_Toc478597020"/>
       <w:r>
         <w:lastRenderedPageBreak/>
         <w:t>Design und Architektur</w:t>
       </w:r>
-      <w:bookmarkEnd w:id="30"/>
+      <w:bookmarkEnd w:id="31"/>
     </w:p>
     <w:p>
       <w:r>
@@ -9305,12 +9404,12 @@
       <w:pPr>
         <w:pStyle w:val="berschrift3"/>
       </w:pPr>
-      <w:bookmarkStart w:id="31" w:name="_Toc478584781"/>
+      <w:bookmarkStart w:id="32" w:name="_Toc478597021"/>
       <w:r>
         <w:lastRenderedPageBreak/>
         <w:t>Implementierung</w:t>
       </w:r>
-      <w:bookmarkEnd w:id="31"/>
+      <w:bookmarkEnd w:id="32"/>
     </w:p>
     <w:p>
       <w:r>
@@ -9570,12 +9669,12 @@
       <w:pPr>
         <w:pStyle w:val="berschrift3"/>
       </w:pPr>
-      <w:bookmarkStart w:id="32" w:name="_Toc478584782"/>
+      <w:bookmarkStart w:id="33" w:name="_Toc478597022"/>
       <w:r>
         <w:lastRenderedPageBreak/>
         <w:t>Integration und Test</w:t>
       </w:r>
-      <w:bookmarkEnd w:id="32"/>
+      <w:bookmarkEnd w:id="33"/>
     </w:p>
     <w:p>
       <w:r>
@@ -9798,12 +9897,12 @@
       <w:pPr>
         <w:pStyle w:val="berschrift3"/>
       </w:pPr>
-      <w:bookmarkStart w:id="33" w:name="_Toc478584783"/>
+      <w:bookmarkStart w:id="34" w:name="_Toc478597023"/>
       <w:r>
         <w:lastRenderedPageBreak/>
         <w:t>Projektmanagement</w:t>
       </w:r>
-      <w:bookmarkEnd w:id="33"/>
+      <w:bookmarkEnd w:id="34"/>
     </w:p>
     <w:p>
       <w:r>
@@ -10071,12 +10170,12 @@
       <w:pPr>
         <w:pStyle w:val="berschrift3"/>
       </w:pPr>
-      <w:bookmarkStart w:id="34" w:name="_Toc478584784"/>
+      <w:bookmarkStart w:id="35" w:name="_Toc478597024"/>
       <w:r>
         <w:lastRenderedPageBreak/>
         <w:t>Puffer für Unerwartetes</w:t>
       </w:r>
-      <w:bookmarkEnd w:id="34"/>
+      <w:bookmarkEnd w:id="35"/>
     </w:p>
     <w:p>
       <w:r>
@@ -10248,11 +10347,15 @@
       <w:r>
         <w:t xml:space="preserve"> </w:t>
       </w:r>
-      <w:proofErr w:type="spellStart"/>
-      <w:r>
-        <w:t>unterdurchnittlich</w:t>
-      </w:r>
-      <w:proofErr w:type="spellEnd"/>
+      <w:r>
+        <w:t>unterdurch</w:t>
+      </w:r>
+      <w:r>
+        <w:t>sch</w:t>
+      </w:r>
+      <w:r>
+        <w:t>nittlich</w:t>
+      </w:r>
       <w:r>
         <w:t>.</w:t>
       </w:r>
@@ -10349,12 +10452,12 @@
       <w:pPr>
         <w:pStyle w:val="berschrift3"/>
       </w:pPr>
-      <w:bookmarkStart w:id="35" w:name="_Toc478584785"/>
+      <w:bookmarkStart w:id="36" w:name="_Toc478597025"/>
       <w:r>
         <w:lastRenderedPageBreak/>
         <w:t>Materialkosten</w:t>
       </w:r>
-      <w:bookmarkEnd w:id="35"/>
+      <w:bookmarkEnd w:id="36"/>
     </w:p>
     <w:p>
       <w:r>
@@ -10595,16 +10698,16 @@
       <w:pPr>
         <w:pStyle w:val="berschrift2"/>
       </w:pPr>
-      <w:bookmarkStart w:id="36" w:name="_Toc478584786"/>
+      <w:bookmarkStart w:id="37" w:name="_Toc478597026"/>
       <w:r>
         <w:lastRenderedPageBreak/>
-        <w:t>Kennzahlen</w:t>
-      </w:r>
-      <w:bookmarkEnd w:id="36"/>
+        <w:t>Formelsammlung</w:t>
+      </w:r>
+      <w:bookmarkEnd w:id="37"/>
     </w:p>
     <w:p>
       <w:r>
-        <w:t xml:space="preserve">In diesem Bericht werden diverse projektspezifische Aspekte mittels Kennzahlen der </w:t>
+        <w:t xml:space="preserve">Diese Formelsammlung dient der Erläuterung der in diesem Bericht vorzufindenden Kennzahlen der </w:t>
       </w:r>
       <w:proofErr w:type="spellStart"/>
       <w:r>
@@ -10612,14 +10715,14 @@
       </w:r>
       <w:proofErr w:type="spellEnd"/>
       <w:r>
-        <w:t xml:space="preserve"> Value Analyse in grafischer Form veranschaulicht. Um eine korrekte Interpretation zu ermöglichen werden die dabei verwendeten Kennzahlen vorweg erläutert.</w:t>
+        <w:t xml:space="preserve"> Value Analyse.</w:t>
       </w:r>
     </w:p>
     <w:p>
       <w:pPr>
         <w:pStyle w:val="berschrift3"/>
       </w:pPr>
-      <w:bookmarkStart w:id="37" w:name="_Toc478584787"/>
+      <w:bookmarkStart w:id="38" w:name="_Toc478597027"/>
       <w:proofErr w:type="spellStart"/>
       <w:r>
         <w:t>Actual</w:t>
@@ -10636,7 +10739,7 @@
       <w:r>
         <w:t xml:space="preserve"> (AC)</w:t>
       </w:r>
-      <w:bookmarkEnd w:id="37"/>
+      <w:bookmarkEnd w:id="38"/>
     </w:p>
     <w:p>
       <w:r>
@@ -10667,24 +10770,16 @@
         <w:t>Interpretation</w:t>
       </w:r>
       <w:r>
-        <w:t xml:space="preserve">: Die </w:t>
-      </w:r>
-      <w:proofErr w:type="spellStart"/>
-      <w:r>
-        <w:t>Istkosten</w:t>
-      </w:r>
-      <w:proofErr w:type="spellEnd"/>
-      <w:r>
-        <w:t xml:space="preserve"> einer bestimmten Leistung.</w:t>
+        <w:t>: Die Istkosten einer bestimmten Leistung.</w:t>
       </w:r>
     </w:p>
     <w:p>
       <w:pPr>
         <w:pStyle w:val="berschrift3"/>
       </w:pPr>
-      <w:bookmarkStart w:id="38" w:name="_Planned_Value_(PV)"/>
-      <w:bookmarkStart w:id="39" w:name="_Toc478584788"/>
-      <w:bookmarkEnd w:id="38"/>
+      <w:bookmarkStart w:id="39" w:name="_Planned_Value_(PV)"/>
+      <w:bookmarkStart w:id="40" w:name="_Toc478597028"/>
+      <w:bookmarkEnd w:id="39"/>
       <w:proofErr w:type="spellStart"/>
       <w:r>
         <w:t>Planned</w:t>
@@ -10693,7 +10788,7 @@
       <w:r>
         <w:t xml:space="preserve"> Value (PV)</w:t>
       </w:r>
-      <w:bookmarkEnd w:id="39"/>
+      <w:bookmarkEnd w:id="40"/>
     </w:p>
     <w:p>
       <w:r>
@@ -10746,11 +10841,11 @@
       <w:pPr>
         <w:pStyle w:val="berschrift3"/>
       </w:pPr>
-      <w:bookmarkStart w:id="40" w:name="_Actual_Costs_(AC)"/>
-      <w:bookmarkStart w:id="41" w:name="_Earned_Value_(EV)"/>
-      <w:bookmarkStart w:id="42" w:name="_Toc478584789"/>
-      <w:bookmarkEnd w:id="40"/>
+      <w:bookmarkStart w:id="41" w:name="_Actual_Costs_(AC)"/>
+      <w:bookmarkStart w:id="42" w:name="_Earned_Value_(EV)"/>
+      <w:bookmarkStart w:id="43" w:name="_Toc478597029"/>
       <w:bookmarkEnd w:id="41"/>
+      <w:bookmarkEnd w:id="42"/>
       <w:proofErr w:type="spellStart"/>
       <w:r>
         <w:t>Earned</w:t>
@@ -10759,7 +10854,7 @@
       <w:r>
         <w:t xml:space="preserve"> Value (EV)</w:t>
       </w:r>
-      <w:bookmarkEnd w:id="42"/>
+      <w:bookmarkEnd w:id="43"/>
     </w:p>
     <w:p>
       <w:r>
@@ -10850,7 +10945,7 @@
       <w:pPr>
         <w:pStyle w:val="berschrift3"/>
       </w:pPr>
-      <w:bookmarkStart w:id="43" w:name="_Toc478584790"/>
+      <w:bookmarkStart w:id="44" w:name="_Toc478597030"/>
       <w:proofErr w:type="spellStart"/>
       <w:r>
         <w:t>Cost</w:t>
@@ -10867,7 +10962,7 @@
       <w:r>
         <w:t xml:space="preserve"> (CV)</w:t>
       </w:r>
-      <w:bookmarkEnd w:id="43"/>
+      <w:bookmarkEnd w:id="44"/>
     </w:p>
     <w:p>
       <w:r>
@@ -10887,15 +10982,7 @@
       </w:r>
       <w:proofErr w:type="spellEnd"/>
       <w:r>
-        <w:t xml:space="preserve"> (Kostenabweichung) ist ein Indikator für den monetären Fortschritt des Projekts. Dieser Wert beschreibt die absolute Abweichung der erbrachten Leistungen (EV) von den </w:t>
-      </w:r>
-      <w:proofErr w:type="spellStart"/>
-      <w:r>
-        <w:t>Istkosten</w:t>
-      </w:r>
-      <w:proofErr w:type="spellEnd"/>
-      <w:r>
-        <w:t xml:space="preserve"> (AC).</w:t>
+        <w:t xml:space="preserve"> (Kostenabweichung) ist ein Indikator für den monetären Fortschritt des Projekts. Dieser Wert beschreibt die absolute Abweichung der erbrachten Leistungen (EV) von den Istkosten (AC).</w:t>
       </w:r>
     </w:p>
     <w:p>
@@ -11017,7 +11104,7 @@
       <w:pPr>
         <w:pStyle w:val="berschrift3"/>
       </w:pPr>
-      <w:bookmarkStart w:id="44" w:name="_Toc478584791"/>
+      <w:bookmarkStart w:id="45" w:name="_Toc478597031"/>
       <w:r>
         <w:lastRenderedPageBreak/>
         <w:t xml:space="preserve">Schedule </w:t>
@@ -11030,7 +11117,7 @@
       <w:r>
         <w:t xml:space="preserve"> (SV)</w:t>
       </w:r>
-      <w:bookmarkEnd w:id="44"/>
+      <w:bookmarkEnd w:id="45"/>
     </w:p>
     <w:p>
       <w:r>
@@ -11161,16 +11248,16 @@
           <w:lang w:val="en-US"/>
         </w:rPr>
       </w:pPr>
-      <w:bookmarkStart w:id="45" w:name="_Cost_Performance_Index"/>
-      <w:bookmarkStart w:id="46" w:name="_Toc478584792"/>
-      <w:bookmarkEnd w:id="45"/>
+      <w:bookmarkStart w:id="46" w:name="_Cost_Performance_Index"/>
+      <w:bookmarkStart w:id="47" w:name="_Toc478597032"/>
+      <w:bookmarkEnd w:id="46"/>
       <w:r>
         <w:rPr>
           <w:lang w:val="en-US"/>
         </w:rPr>
         <w:t>Cost Performance Index (CPI)</w:t>
       </w:r>
-      <w:bookmarkEnd w:id="46"/>
+      <w:bookmarkEnd w:id="47"/>
     </w:p>
     <w:p>
       <w:r>
@@ -11198,15 +11285,13 @@
       </w:r>
       <w:proofErr w:type="spellEnd"/>
       <w:r>
-        <w:t xml:space="preserve"> ein Maß für den monetären Fortschritt des Projekts, stellt jedoch die erbrachten Leistungen (EV) und die </w:t>
-      </w:r>
-      <w:proofErr w:type="spellStart"/>
-      <w:r>
-        <w:t>Istkosten</w:t>
-      </w:r>
-      <w:proofErr w:type="spellEnd"/>
-      <w:r>
-        <w:t xml:space="preserve"> (AC) relativ in Beziehung.</w:t>
+        <w:t xml:space="preserve"> ein Maß für den monetären Fortschritt des Projekts, stellt die erbrachten Leistungen (EV) und die Istkosten (AC) </w:t>
+      </w:r>
+      <w:r>
+        <w:t xml:space="preserve">jedoch </w:t>
+      </w:r>
+      <w:r>
+        <w:t>relativ in Beziehung.</w:t>
       </w:r>
     </w:p>
     <w:p>
@@ -11294,13 +11379,13 @@
       <w:pPr>
         <w:pStyle w:val="berschrift3"/>
       </w:pPr>
-      <w:bookmarkStart w:id="47" w:name="_Schedule_Performance_Index"/>
-      <w:bookmarkStart w:id="48" w:name="_Toc478584793"/>
-      <w:bookmarkEnd w:id="47"/>
+      <w:bookmarkStart w:id="48" w:name="_Schedule_Performance_Index"/>
+      <w:bookmarkStart w:id="49" w:name="_Toc478597033"/>
+      <w:bookmarkEnd w:id="48"/>
       <w:r>
         <w:t>Schedule Performance Index (SPI)</w:t>
       </w:r>
-      <w:bookmarkEnd w:id="48"/>
+      <w:bookmarkEnd w:id="49"/>
     </w:p>
     <w:p>
       <w:r>
@@ -11312,7 +11397,13 @@
       </w:r>
       <w:proofErr w:type="spellEnd"/>
       <w:r>
-        <w:t xml:space="preserve"> ein Maß für den zeitlichen Fortschritt des Projekts, stellt jedoch die erbrachten Leistungen (EV) und den geplanten Fertigstellungsgrad (PV) relativ in Beziehung.</w:t>
+        <w:t xml:space="preserve"> ein Maß für den zeitlichen Fortschritt des Projekts, stellt die erbrachten Leistungen (EV) und den geplanten Fertigstellungsgrad (PV) </w:t>
+      </w:r>
+      <w:r>
+        <w:t xml:space="preserve">jedoch </w:t>
+      </w:r>
+      <w:r>
+        <w:t>relativ in Beziehung.</w:t>
       </w:r>
     </w:p>
     <w:p>
@@ -11415,9 +11506,9 @@
       <w:pPr>
         <w:pStyle w:val="berschrift3"/>
       </w:pPr>
-      <w:bookmarkStart w:id="49" w:name="_Budget_at_Completion"/>
-      <w:bookmarkStart w:id="50" w:name="_Toc478584794"/>
-      <w:bookmarkEnd w:id="49"/>
+      <w:bookmarkStart w:id="50" w:name="_Budget_at_Completion"/>
+      <w:bookmarkStart w:id="51" w:name="_Toc478597034"/>
+      <w:bookmarkEnd w:id="50"/>
       <w:r>
         <w:t xml:space="preserve">Budget at </w:t>
       </w:r>
@@ -11429,7 +11520,7 @@
       <w:r>
         <w:t xml:space="preserve"> (BAC)</w:t>
       </w:r>
-      <w:bookmarkEnd w:id="50"/>
+      <w:bookmarkEnd w:id="51"/>
     </w:p>
     <w:p>
       <w:r>
@@ -11469,7 +11560,7 @@
       <w:pPr>
         <w:pStyle w:val="berschrift3"/>
       </w:pPr>
-      <w:bookmarkStart w:id="51" w:name="_Toc478584795"/>
+      <w:bookmarkStart w:id="52" w:name="_Toc478597035"/>
       <w:proofErr w:type="spellStart"/>
       <w:r>
         <w:lastRenderedPageBreak/>
@@ -11495,7 +11586,7 @@
       <w:r>
         <w:t xml:space="preserve"> (ETC)</w:t>
       </w:r>
-      <w:bookmarkEnd w:id="51"/>
+      <w:bookmarkEnd w:id="52"/>
     </w:p>
     <w:p>
       <w:r>
@@ -11600,7 +11691,7 @@
       <w:pPr>
         <w:pStyle w:val="berschrift3"/>
       </w:pPr>
-      <w:bookmarkStart w:id="52" w:name="_Toc478584796"/>
+      <w:bookmarkStart w:id="53" w:name="_Toc478597036"/>
       <w:proofErr w:type="spellStart"/>
       <w:r>
         <w:t>Estimate</w:t>
@@ -11617,7 +11708,7 @@
       <w:r>
         <w:t xml:space="preserve"> (EAC)</w:t>
       </w:r>
-      <w:bookmarkEnd w:id="52"/>
+      <w:bookmarkEnd w:id="53"/>
     </w:p>
     <w:p>
       <w:r>
@@ -11641,9 +11732,6 @@
       </w:r>
     </w:p>
     <w:p>
-      <w:pPr>
-        <w:jc w:val="both"/>
-      </w:pPr>
       <m:oMathPara>
         <m:oMath>
           <m:r>
@@ -11772,7 +11860,7 @@
         <w:footnoteRef/>
       </w:r>
       <w:r>
-        <w:t xml:space="preserve"> Als Berechnungsgrundlage wurde der Erwartungswert der einzelnen Fertigstellungsgrade herangezogen. Für p wurde der relative Beitrag des Postens zum BAC gewählt.</w:t>
+        <w:t xml:space="preserve"> Als Berechnungsgrundlage wurden die Erwartungswerte der einzelnen Fertigstellungsgrade herangezogen. Für p wurde der relative Beitrag des Postens zum BAC gewählt.</w:t>
       </w:r>
     </w:p>
   </w:footnote>
@@ -12295,6 +12383,10 @@
   <w:style w:type="paragraph" w:default="1" w:styleId="Standard">
     <w:name w:val="Normal"/>
     <w:qFormat/>
+    <w:rsid w:val="008F70DB"/>
+    <w:pPr>
+      <w:jc w:val="both"/>
+    </w:pPr>
   </w:style>
   <w:style w:type="paragraph" w:styleId="berschrift1">
     <w:name w:val="heading 1"/>
@@ -12303,17 +12395,18 @@
     <w:link w:val="berschrift1Zchn"/>
     <w:uiPriority w:val="9"/>
     <w:qFormat/>
-    <w:rsid w:val="00E224ED"/>
+    <w:rsid w:val="000913CB"/>
     <w:pPr>
       <w:keepNext/>
       <w:keepLines/>
       <w:spacing w:before="240" w:after="120"/>
+      <w:jc w:val="left"/>
       <w:outlineLvl w:val="0"/>
     </w:pPr>
     <w:rPr>
       <w:rFonts w:asciiTheme="majorHAnsi" w:eastAsiaTheme="majorEastAsia" w:hAnsiTheme="majorHAnsi" w:cstheme="majorBidi"/>
       <w:color w:val="2F5496" w:themeColor="accent1" w:themeShade="BF"/>
-      <w:sz w:val="42"/>
+      <w:sz w:val="44"/>
       <w:szCs w:val="32"/>
     </w:rPr>
   </w:style>
@@ -12325,7 +12418,7 @@
     <w:uiPriority w:val="9"/>
     <w:unhideWhenUsed/>
     <w:qFormat/>
-    <w:rsid w:val="00A0591C"/>
+    <w:rsid w:val="00DA08DF"/>
     <w:pPr>
       <w:keepNext/>
       <w:keepLines/>
@@ -12335,7 +12428,7 @@
     <w:rPr>
       <w:rFonts w:asciiTheme="majorHAnsi" w:eastAsiaTheme="majorEastAsia" w:hAnsiTheme="majorHAnsi" w:cstheme="majorBidi"/>
       <w:color w:val="2F5496" w:themeColor="accent1" w:themeShade="BF"/>
-      <w:sz w:val="34"/>
+      <w:sz w:val="36"/>
       <w:szCs w:val="26"/>
     </w:rPr>
   </w:style>
@@ -12415,11 +12508,11 @@
     <w:basedOn w:val="Absatz-Standardschriftart"/>
     <w:link w:val="berschrift1"/>
     <w:uiPriority w:val="9"/>
-    <w:rsid w:val="00E224ED"/>
+    <w:rsid w:val="000913CB"/>
     <w:rPr>
       <w:rFonts w:asciiTheme="majorHAnsi" w:eastAsiaTheme="majorEastAsia" w:hAnsiTheme="majorHAnsi" w:cstheme="majorBidi"/>
       <w:color w:val="2F5496" w:themeColor="accent1" w:themeShade="BF"/>
-      <w:sz w:val="42"/>
+      <w:sz w:val="44"/>
       <w:szCs w:val="32"/>
     </w:rPr>
   </w:style>
@@ -12466,11 +12559,11 @@
     <w:basedOn w:val="Absatz-Standardschriftart"/>
     <w:link w:val="berschrift2"/>
     <w:uiPriority w:val="9"/>
-    <w:rsid w:val="00A0591C"/>
+    <w:rsid w:val="00DA08DF"/>
     <w:rPr>
       <w:rFonts w:asciiTheme="majorHAnsi" w:eastAsiaTheme="majorEastAsia" w:hAnsiTheme="majorHAnsi" w:cstheme="majorBidi"/>
       <w:color w:val="2F5496" w:themeColor="accent1" w:themeShade="BF"/>
-      <w:sz w:val="34"/>
+      <w:sz w:val="36"/>
       <w:szCs w:val="26"/>
     </w:rPr>
   </w:style>
@@ -12683,6 +12776,183 @@
       <w:szCs w:val="56"/>
     </w:rPr>
   </w:style>
+  <w:style w:type="table" w:styleId="Tabellenraster">
+    <w:name w:val="Table Grid"/>
+    <w:basedOn w:val="NormaleTabelle"/>
+    <w:uiPriority w:val="39"/>
+    <w:rsid w:val="0051378F"/>
+    <w:pPr>
+      <w:spacing w:after="0" w:line="240" w:lineRule="auto"/>
+    </w:pPr>
+    <w:tblPr>
+      <w:tblBorders>
+        <w:top w:val="single" w:sz="4" w:space="0" w:color="auto"/>
+        <w:left w:val="single" w:sz="4" w:space="0" w:color="auto"/>
+        <w:bottom w:val="single" w:sz="4" w:space="0" w:color="auto"/>
+        <w:right w:val="single" w:sz="4" w:space="0" w:color="auto"/>
+        <w:insideH w:val="single" w:sz="4" w:space="0" w:color="auto"/>
+        <w:insideV w:val="single" w:sz="4" w:space="0" w:color="auto"/>
+      </w:tblBorders>
+    </w:tblPr>
+  </w:style>
+  <w:style w:type="table" w:styleId="Listentabelle7farbigAkzent1">
+    <w:name w:val="List Table 7 Colorful Accent 1"/>
+    <w:basedOn w:val="NormaleTabelle"/>
+    <w:uiPriority w:val="52"/>
+    <w:rsid w:val="0051378F"/>
+    <w:pPr>
+      <w:spacing w:after="0" w:line="240" w:lineRule="auto"/>
+    </w:pPr>
+    <w:rPr>
+      <w:color w:val="2F5496" w:themeColor="accent1" w:themeShade="BF"/>
+    </w:rPr>
+    <w:tblPr>
+      <w:tblStyleRowBandSize w:val="1"/>
+      <w:tblStyleColBandSize w:val="1"/>
+    </w:tblPr>
+    <w:tblStylePr w:type="firstRow">
+      <w:rPr>
+        <w:rFonts w:asciiTheme="majorHAnsi" w:eastAsiaTheme="majorEastAsia" w:hAnsiTheme="majorHAnsi" w:cstheme="majorBidi"/>
+        <w:i/>
+        <w:iCs/>
+        <w:sz w:val="26"/>
+      </w:rPr>
+      <w:tblPr/>
+      <w:tcPr>
+        <w:tcBorders>
+          <w:bottom w:val="single" w:sz="4" w:space="0" w:color="4472C4" w:themeColor="accent1"/>
+        </w:tcBorders>
+        <w:shd w:val="clear" w:color="auto" w:fill="FFFFFF" w:themeFill="background1"/>
+      </w:tcPr>
+    </w:tblStylePr>
+    <w:tblStylePr w:type="lastRow">
+      <w:rPr>
+        <w:rFonts w:asciiTheme="majorHAnsi" w:eastAsiaTheme="majorEastAsia" w:hAnsiTheme="majorHAnsi" w:cstheme="majorBidi"/>
+        <w:i/>
+        <w:iCs/>
+        <w:sz w:val="26"/>
+      </w:rPr>
+      <w:tblPr/>
+      <w:tcPr>
+        <w:tcBorders>
+          <w:top w:val="single" w:sz="4" w:space="0" w:color="4472C4" w:themeColor="accent1"/>
+        </w:tcBorders>
+        <w:shd w:val="clear" w:color="auto" w:fill="FFFFFF" w:themeFill="background1"/>
+      </w:tcPr>
+    </w:tblStylePr>
+    <w:tblStylePr w:type="firstCol">
+      <w:pPr>
+        <w:jc w:val="right"/>
+      </w:pPr>
+      <w:rPr>
+        <w:rFonts w:asciiTheme="majorHAnsi" w:eastAsiaTheme="majorEastAsia" w:hAnsiTheme="majorHAnsi" w:cstheme="majorBidi"/>
+        <w:i/>
+        <w:iCs/>
+        <w:sz w:val="26"/>
+      </w:rPr>
+      <w:tblPr/>
+      <w:tcPr>
+        <w:tcBorders>
+          <w:right w:val="single" w:sz="4" w:space="0" w:color="4472C4" w:themeColor="accent1"/>
+        </w:tcBorders>
+        <w:shd w:val="clear" w:color="auto" w:fill="FFFFFF" w:themeFill="background1"/>
+      </w:tcPr>
+    </w:tblStylePr>
+    <w:tblStylePr w:type="lastCol">
+      <w:rPr>
+        <w:rFonts w:asciiTheme="majorHAnsi" w:eastAsiaTheme="majorEastAsia" w:hAnsiTheme="majorHAnsi" w:cstheme="majorBidi"/>
+        <w:i/>
+        <w:iCs/>
+        <w:sz w:val="26"/>
+      </w:rPr>
+      <w:tblPr/>
+      <w:tcPr>
+        <w:tcBorders>
+          <w:left w:val="single" w:sz="4" w:space="0" w:color="4472C4" w:themeColor="accent1"/>
+        </w:tcBorders>
+        <w:shd w:val="clear" w:color="auto" w:fill="FFFFFF" w:themeFill="background1"/>
+      </w:tcPr>
+    </w:tblStylePr>
+    <w:tblStylePr w:type="band1Vert">
+      <w:tblPr/>
+      <w:tcPr>
+        <w:shd w:val="clear" w:color="auto" w:fill="D9E2F3" w:themeFill="accent1" w:themeFillTint="33"/>
+      </w:tcPr>
+    </w:tblStylePr>
+    <w:tblStylePr w:type="band1Horz">
+      <w:tblPr/>
+      <w:tcPr>
+        <w:shd w:val="clear" w:color="auto" w:fill="D9E2F3" w:themeFill="accent1" w:themeFillTint="33"/>
+      </w:tcPr>
+    </w:tblStylePr>
+    <w:tblStylePr w:type="neCell">
+      <w:tblPr/>
+      <w:tcPr>
+        <w:tcBorders>
+          <w:left w:val="nil"/>
+        </w:tcBorders>
+      </w:tcPr>
+    </w:tblStylePr>
+    <w:tblStylePr w:type="nwCell">
+      <w:tblPr/>
+      <w:tcPr>
+        <w:tcBorders>
+          <w:right w:val="nil"/>
+        </w:tcBorders>
+      </w:tcPr>
+    </w:tblStylePr>
+    <w:tblStylePr w:type="seCell">
+      <w:tblPr/>
+      <w:tcPr>
+        <w:tcBorders>
+          <w:left w:val="nil"/>
+        </w:tcBorders>
+      </w:tcPr>
+    </w:tblStylePr>
+    <w:tblStylePr w:type="swCell">
+      <w:tblPr/>
+      <w:tcPr>
+        <w:tcBorders>
+          <w:right w:val="nil"/>
+        </w:tcBorders>
+      </w:tcPr>
+    </w:tblStylePr>
+  </w:style>
+  <w:style w:type="paragraph" w:styleId="IntensivesZitat">
+    <w:name w:val="Intense Quote"/>
+    <w:basedOn w:val="Standard"/>
+    <w:next w:val="Standard"/>
+    <w:link w:val="IntensivesZitatZchn"/>
+    <w:uiPriority w:val="30"/>
+    <w:qFormat/>
+    <w:rsid w:val="001A63C6"/>
+    <w:pPr>
+      <w:pBdr>
+        <w:top w:val="single" w:sz="4" w:space="10" w:color="4472C4" w:themeColor="accent1"/>
+        <w:bottom w:val="single" w:sz="4" w:space="10" w:color="4472C4" w:themeColor="accent1"/>
+      </w:pBdr>
+      <w:spacing w:before="360" w:after="360"/>
+      <w:ind w:left="864" w:right="864"/>
+      <w:jc w:val="center"/>
+    </w:pPr>
+    <w:rPr>
+      <w:i/>
+      <w:iCs/>
+      <w:color w:val="4472C4" w:themeColor="accent1"/>
+    </w:rPr>
+  </w:style>
+  <w:style w:type="character" w:customStyle="1" w:styleId="IntensivesZitatZchn">
+    <w:name w:val="Intensives Zitat Zchn"/>
+    <w:basedOn w:val="Absatz-Standardschriftart"/>
+    <w:link w:val="IntensivesZitat"/>
+    <w:uiPriority w:val="30"/>
+    <w:rsid w:val="001A63C6"/>
+    <w:rPr>
+      <w:i/>
+      <w:iCs/>
+      <w:color w:val="4472C4" w:themeColor="accent1"/>
+    </w:rPr>
+  </w:style>
 </w:styles>
 </file>
 
@@ -12700,48 +12970,7 @@
     </mc:Fallback>
   </mc:AlternateContent>
   <c:chart>
-    <c:title>
-      <c:tx>
-        <c:strRef>
-          <c:f>Kennzahlen!$B$11</c:f>
-          <c:strCache>
-            <c:ptCount val="1"/>
-            <c:pt idx="0">
-              <c:v>Gesamt</c:v>
-            </c:pt>
-          </c:strCache>
-        </c:strRef>
-      </c:tx>
-      <c:overlay val="0"/>
-      <c:spPr>
-        <a:noFill/>
-        <a:ln>
-          <a:noFill/>
-        </a:ln>
-        <a:effectLst/>
-      </c:spPr>
-      <c:txPr>
-        <a:bodyPr rot="0" spcFirstLastPara="1" vertOverflow="ellipsis" vert="horz" wrap="square" anchor="ctr" anchorCtr="1"/>
-        <a:lstStyle/>
-        <a:p>
-          <a:pPr>
-            <a:defRPr sz="1400" b="0" i="0" u="none" strike="noStrike" kern="1200" spc="0" baseline="0">
-              <a:solidFill>
-                <a:schemeClr val="tx1">
-                  <a:lumMod val="65000"/>
-                  <a:lumOff val="35000"/>
-                </a:schemeClr>
-              </a:solidFill>
-              <a:latin typeface="+mn-lt"/>
-              <a:ea typeface="+mn-ea"/>
-              <a:cs typeface="+mn-cs"/>
-            </a:defRPr>
-          </a:pPr>
-          <a:endParaRPr lang="en-US"/>
-        </a:p>
-      </c:txPr>
-    </c:title>
-    <c:autoTitleDeleted val="0"/>
+    <c:autoTitleDeleted val="1"/>
     <c:plotArea>
       <c:layout/>
       <c:scatterChart>
@@ -13223,6 +13452,61 @@
             <a:effectLst/>
           </c:spPr>
         </c:majorGridlines>
+        <c:title>
+          <c:tx>
+            <c:rich>
+              <a:bodyPr rot="-5400000" spcFirstLastPara="1" vertOverflow="ellipsis" vert="horz" wrap="square" anchor="ctr" anchorCtr="1"/>
+              <a:lstStyle/>
+              <a:p>
+                <a:pPr>
+                  <a:defRPr sz="1000" b="0" i="0" u="none" strike="noStrike" kern="1200" baseline="0">
+                    <a:solidFill>
+                      <a:schemeClr val="tx1">
+                        <a:lumMod val="65000"/>
+                        <a:lumOff val="35000"/>
+                      </a:schemeClr>
+                    </a:solidFill>
+                    <a:latin typeface="+mn-lt"/>
+                    <a:ea typeface="+mn-ea"/>
+                    <a:cs typeface="+mn-cs"/>
+                  </a:defRPr>
+                </a:pPr>
+                <a:r>
+                  <a:rPr lang="en-US"/>
+                  <a:t>[k €]</a:t>
+                </a:r>
+              </a:p>
+            </c:rich>
+          </c:tx>
+          <c:overlay val="0"/>
+          <c:spPr>
+            <a:noFill/>
+            <a:ln>
+              <a:noFill/>
+            </a:ln>
+            <a:effectLst/>
+          </c:spPr>
+          <c:txPr>
+            <a:bodyPr rot="-5400000" spcFirstLastPara="1" vertOverflow="ellipsis" vert="horz" wrap="square" anchor="ctr" anchorCtr="1"/>
+            <a:lstStyle/>
+            <a:p>
+              <a:pPr>
+                <a:defRPr sz="1000" b="0" i="0" u="none" strike="noStrike" kern="1200" baseline="0">
+                  <a:solidFill>
+                    <a:schemeClr val="tx1">
+                      <a:lumMod val="65000"/>
+                      <a:lumOff val="35000"/>
+                    </a:schemeClr>
+                  </a:solidFill>
+                  <a:latin typeface="+mn-lt"/>
+                  <a:ea typeface="+mn-ea"/>
+                  <a:cs typeface="+mn-cs"/>
+                </a:defRPr>
+              </a:pPr>
+              <a:endParaRPr lang="en-US"/>
+            </a:p>
+          </c:txPr>
+        </c:title>
         <c:numFmt formatCode="General" sourceLinked="1"/>
         <c:majorTickMark val="none"/>
         <c:minorTickMark val="none"/>
@@ -31105,7 +31389,7 @@
           </c:val>
           <c:extLst>
             <c:ext xmlns:c16="http://schemas.microsoft.com/office/drawing/2014/chart" uri="{C3380CC4-5D6E-409C-BE32-E72D297353CC}">
-              <c16:uniqueId val="{00000000-6DC4-4499-9E9C-E31C018DED9D}"/>
+              <c16:uniqueId val="{00000000-5551-4E4E-9F08-8D1CEA31E5D9}"/>
             </c:ext>
           </c:extLst>
         </c:ser>
@@ -31183,7 +31467,7 @@
           </c:val>
           <c:extLst>
             <c:ext xmlns:c16="http://schemas.microsoft.com/office/drawing/2014/chart" uri="{C3380CC4-5D6E-409C-BE32-E72D297353CC}">
-              <c16:uniqueId val="{00000001-6DC4-4499-9E9C-E31C018DED9D}"/>
+              <c16:uniqueId val="{00000001-5551-4E4E-9F08-8D1CEA31E5D9}"/>
             </c:ext>
           </c:extLst>
         </c:ser>
@@ -31261,7 +31545,7 @@
           </c:val>
           <c:extLst>
             <c:ext xmlns:c16="http://schemas.microsoft.com/office/drawing/2014/chart" uri="{C3380CC4-5D6E-409C-BE32-E72D297353CC}">
-              <c16:uniqueId val="{00000002-6DC4-4499-9E9C-E31C018DED9D}"/>
+              <c16:uniqueId val="{00000002-5551-4E4E-9F08-8D1CEA31E5D9}"/>
             </c:ext>
           </c:extLst>
         </c:ser>
@@ -31339,7 +31623,7 @@
           </c:val>
           <c:extLst>
             <c:ext xmlns:c16="http://schemas.microsoft.com/office/drawing/2014/chart" uri="{C3380CC4-5D6E-409C-BE32-E72D297353CC}">
-              <c16:uniqueId val="{00000003-6DC4-4499-9E9C-E31C018DED9D}"/>
+              <c16:uniqueId val="{00000003-5551-4E4E-9F08-8D1CEA31E5D9}"/>
             </c:ext>
           </c:extLst>
         </c:ser>
@@ -31417,7 +31701,7 @@
           </c:val>
           <c:extLst>
             <c:ext xmlns:c16="http://schemas.microsoft.com/office/drawing/2014/chart" uri="{C3380CC4-5D6E-409C-BE32-E72D297353CC}">
-              <c16:uniqueId val="{00000004-6DC4-4499-9E9C-E31C018DED9D}"/>
+              <c16:uniqueId val="{00000004-5551-4E4E-9F08-8D1CEA31E5D9}"/>
             </c:ext>
           </c:extLst>
         </c:ser>
@@ -31495,7 +31779,7 @@
           </c:val>
           <c:extLst>
             <c:ext xmlns:c16="http://schemas.microsoft.com/office/drawing/2014/chart" uri="{C3380CC4-5D6E-409C-BE32-E72D297353CC}">
-              <c16:uniqueId val="{00000005-6DC4-4499-9E9C-E31C018DED9D}"/>
+              <c16:uniqueId val="{00000005-5551-4E4E-9F08-8D1CEA31E5D9}"/>
             </c:ext>
           </c:extLst>
         </c:ser>
@@ -31575,7 +31859,7 @@
           </c:val>
           <c:extLst>
             <c:ext xmlns:c16="http://schemas.microsoft.com/office/drawing/2014/chart" uri="{C3380CC4-5D6E-409C-BE32-E72D297353CC}">
-              <c16:uniqueId val="{00000006-6DC4-4499-9E9C-E31C018DED9D}"/>
+              <c16:uniqueId val="{00000006-5551-4E4E-9F08-8D1CEA31E5D9}"/>
             </c:ext>
           </c:extLst>
         </c:ser>
@@ -31655,7 +31939,7 @@
           </c:val>
           <c:extLst>
             <c:ext xmlns:c16="http://schemas.microsoft.com/office/drawing/2014/chart" uri="{C3380CC4-5D6E-409C-BE32-E72D297353CC}">
-              <c16:uniqueId val="{00000007-6DC4-4499-9E9C-E31C018DED9D}"/>
+              <c16:uniqueId val="{00000007-5551-4E4E-9F08-8D1CEA31E5D9}"/>
             </c:ext>
           </c:extLst>
         </c:ser>
@@ -53244,7 +53528,7 @@
 </file>
 
 <file path=customXml/itemProps2.xml><?xml version="1.0" encoding="utf-8"?>
-<ds:datastoreItem xmlns:ds="http://schemas.openxmlformats.org/officeDocument/2006/customXml" ds:itemID="{2577ABB6-94FA-4730-BA8E-63CF9AE50283}">
+<ds:datastoreItem xmlns:ds="http://schemas.openxmlformats.org/officeDocument/2006/customXml" ds:itemID="{4A98B59A-EA9A-4737-AA31-18CBF64D7999}">
   <ds:schemaRefs>
     <ds:schemaRef ds:uri="http://schemas.openxmlformats.org/officeDocument/2006/bibliography"/>
   </ds:schemaRefs>

--- a/Lab1/ManagementBericht.docx
+++ b/Lab1/ManagementBericht.docx
@@ -1266,13 +1266,13 @@
           <w:r>
             <w:fldChar w:fldCharType="separate"/>
           </w:r>
-          <w:hyperlink w:anchor="_Toc478596994" w:history="1">
+          <w:hyperlink w:anchor="_Toc478598138" w:history="1">
             <w:r>
               <w:rPr>
                 <w:rStyle w:val="Hyperlink"/>
                 <w:noProof/>
               </w:rPr>
-              <w:t>Übersicht</w:t>
+              <w:t>Übersicht der Posten</w:t>
             </w:r>
             <w:r>
               <w:rPr>
@@ -1293,7 +1293,7 @@
                 <w:noProof/>
                 <w:webHidden/>
               </w:rPr>
-              <w:instrText xml:space="preserve"> PAGEREF _Toc478596994 \h </w:instrText>
+              <w:instrText xml:space="preserve"> PAGEREF _Toc478598138 \h </w:instrText>
             </w:r>
             <w:r>
               <w:rPr>
@@ -1336,7 +1336,7 @@
               <w:lang w:val="en-US"/>
             </w:rPr>
           </w:pPr>
-          <w:hyperlink w:anchor="_Toc478596995" w:history="1">
+          <w:hyperlink w:anchor="_Toc478598139" w:history="1">
             <w:r>
               <w:rPr>
                 <w:rStyle w:val="Hyperlink"/>
@@ -1363,7 +1363,7 @@
                 <w:noProof/>
                 <w:webHidden/>
               </w:rPr>
-              <w:instrText xml:space="preserve"> PAGEREF _Toc478596995 \h </w:instrText>
+              <w:instrText xml:space="preserve"> PAGEREF _Toc478598139 \h </w:instrText>
             </w:r>
             <w:r>
               <w:rPr>
@@ -1406,13 +1406,13 @@
               <w:lang w:val="en-US"/>
             </w:rPr>
           </w:pPr>
-          <w:hyperlink w:anchor="_Toc478596996" w:history="1">
+          <w:hyperlink w:anchor="_Toc478598140" w:history="1">
             <w:r>
               <w:rPr>
                 <w:rStyle w:val="Hyperlink"/>
                 <w:noProof/>
               </w:rPr>
-              <w:t>Schwachstellen (kritische Posten)</w:t>
+              <w:t>Schwache Posten</w:t>
             </w:r>
             <w:r>
               <w:rPr>
@@ -1433,7 +1433,7 @@
                 <w:noProof/>
                 <w:webHidden/>
               </w:rPr>
-              <w:instrText xml:space="preserve"> PAGEREF _Toc478596996 \h </w:instrText>
+              <w:instrText xml:space="preserve"> PAGEREF _Toc478598140 \h </w:instrText>
             </w:r>
             <w:r>
               <w:rPr>
@@ -1476,7 +1476,7 @@
               <w:lang w:val="en-US"/>
             </w:rPr>
           </w:pPr>
-          <w:hyperlink w:anchor="_Toc478596997" w:history="1">
+          <w:hyperlink w:anchor="_Toc478598141" w:history="1">
             <w:r>
               <w:rPr>
                 <w:rStyle w:val="Hyperlink"/>
@@ -1503,7 +1503,7 @@
                 <w:noProof/>
                 <w:webHidden/>
               </w:rPr>
-              <w:instrText xml:space="preserve"> PAGEREF _Toc478596997 \h </w:instrText>
+              <w:instrText xml:space="preserve"> PAGEREF _Toc478598141 \h </w:instrText>
             </w:r>
             <w:r>
               <w:rPr>
@@ -1546,7 +1546,7 @@
               <w:lang w:val="en-US"/>
             </w:rPr>
           </w:pPr>
-          <w:hyperlink w:anchor="_Toc478596998" w:history="1">
+          <w:hyperlink w:anchor="_Toc478598142" w:history="1">
             <w:r>
               <w:rPr>
                 <w:rStyle w:val="Hyperlink"/>
@@ -1573,7 +1573,7 @@
                 <w:noProof/>
                 <w:webHidden/>
               </w:rPr>
-              <w:instrText xml:space="preserve"> PAGEREF _Toc478596998 \h </w:instrText>
+              <w:instrText xml:space="preserve"> PAGEREF _Toc478598142 \h </w:instrText>
             </w:r>
             <w:r>
               <w:rPr>
@@ -1616,7 +1616,7 @@
               <w:lang w:val="en-US"/>
             </w:rPr>
           </w:pPr>
-          <w:hyperlink w:anchor="_Toc478596999" w:history="1">
+          <w:hyperlink w:anchor="_Toc478598143" w:history="1">
             <w:r>
               <w:rPr>
                 <w:rStyle w:val="Hyperlink"/>
@@ -1643,7 +1643,7 @@
                 <w:noProof/>
                 <w:webHidden/>
               </w:rPr>
-              <w:instrText xml:space="preserve"> PAGEREF _Toc478596999 \h </w:instrText>
+              <w:instrText xml:space="preserve"> PAGEREF _Toc478598143 \h </w:instrText>
             </w:r>
             <w:r>
               <w:rPr>
@@ -1686,7 +1686,7 @@
               <w:lang w:val="en-US"/>
             </w:rPr>
           </w:pPr>
-          <w:hyperlink w:anchor="_Toc478597000" w:history="1">
+          <w:hyperlink w:anchor="_Toc478598144" w:history="1">
             <w:r>
               <w:rPr>
                 <w:rStyle w:val="Hyperlink"/>
@@ -1713,7 +1713,7 @@
                 <w:noProof/>
                 <w:webHidden/>
               </w:rPr>
-              <w:instrText xml:space="preserve"> PAGEREF _Toc478597000 \h </w:instrText>
+              <w:instrText xml:space="preserve"> PAGEREF _Toc478598144 \h </w:instrText>
             </w:r>
             <w:r>
               <w:rPr>
@@ -1756,7 +1756,7 @@
               <w:lang w:val="en-US"/>
             </w:rPr>
           </w:pPr>
-          <w:hyperlink w:anchor="_Toc478597001" w:history="1">
+          <w:hyperlink w:anchor="_Toc478598145" w:history="1">
             <w:r>
               <w:rPr>
                 <w:rStyle w:val="Hyperlink"/>
@@ -1783,7 +1783,7 @@
                 <w:noProof/>
                 <w:webHidden/>
               </w:rPr>
-              <w:instrText xml:space="preserve"> PAGEREF _Toc478597001 \h </w:instrText>
+              <w:instrText xml:space="preserve"> PAGEREF _Toc478598145 \h </w:instrText>
             </w:r>
             <w:r>
               <w:rPr>
@@ -1826,7 +1826,7 @@
               <w:lang w:val="en-US"/>
             </w:rPr>
           </w:pPr>
-          <w:hyperlink w:anchor="_Toc478597002" w:history="1">
+          <w:hyperlink w:anchor="_Toc478598146" w:history="1">
             <w:r>
               <w:rPr>
                 <w:rStyle w:val="Hyperlink"/>
@@ -1853,7 +1853,7 @@
                 <w:noProof/>
                 <w:webHidden/>
               </w:rPr>
-              <w:instrText xml:space="preserve"> PAGEREF _Toc478597002 \h </w:instrText>
+              <w:instrText xml:space="preserve"> PAGEREF _Toc478598146 \h </w:instrText>
             </w:r>
             <w:r>
               <w:rPr>
@@ -1896,7 +1896,7 @@
               <w:lang w:val="en-US"/>
             </w:rPr>
           </w:pPr>
-          <w:hyperlink w:anchor="_Toc478597003" w:history="1">
+          <w:hyperlink w:anchor="_Toc478598147" w:history="1">
             <w:r>
               <w:rPr>
                 <w:rStyle w:val="Hyperlink"/>
@@ -1923,7 +1923,7 @@
                 <w:noProof/>
                 <w:webHidden/>
               </w:rPr>
-              <w:instrText xml:space="preserve"> PAGEREF _Toc478597003 \h </w:instrText>
+              <w:instrText xml:space="preserve"> PAGEREF _Toc478598147 \h </w:instrText>
             </w:r>
             <w:r>
               <w:rPr>
@@ -1966,7 +1966,7 @@
               <w:lang w:val="en-US"/>
             </w:rPr>
           </w:pPr>
-          <w:hyperlink w:anchor="_Toc478597004" w:history="1">
+          <w:hyperlink w:anchor="_Toc478598148" w:history="1">
             <w:r>
               <w:rPr>
                 <w:rStyle w:val="Hyperlink"/>
@@ -1993,7 +1993,7 @@
                 <w:noProof/>
                 <w:webHidden/>
               </w:rPr>
-              <w:instrText xml:space="preserve"> PAGEREF _Toc478597004 \h </w:instrText>
+              <w:instrText xml:space="preserve"> PAGEREF _Toc478598148 \h </w:instrText>
             </w:r>
             <w:r>
               <w:rPr>
@@ -2036,13 +2036,13 @@
               <w:lang w:val="en-US"/>
             </w:rPr>
           </w:pPr>
-          <w:hyperlink w:anchor="_Toc478597005" w:history="1">
+          <w:hyperlink w:anchor="_Toc478598149" w:history="1">
             <w:r>
               <w:rPr>
                 <w:rStyle w:val="Hyperlink"/>
                 <w:noProof/>
               </w:rPr>
-              <w:t>Wie kam es zu diesem Projektverlauf?</w:t>
+              <w:t>Analyse des Projektverlaufs</w:t>
             </w:r>
             <w:r>
               <w:rPr>
@@ -2063,7 +2063,7 @@
                 <w:noProof/>
                 <w:webHidden/>
               </w:rPr>
-              <w:instrText xml:space="preserve"> PAGEREF _Toc478597005 \h </w:instrText>
+              <w:instrText xml:space="preserve"> PAGEREF _Toc478598149 \h </w:instrText>
             </w:r>
             <w:r>
               <w:rPr>
@@ -2106,7 +2106,7 @@
               <w:lang w:val="en-US"/>
             </w:rPr>
           </w:pPr>
-          <w:hyperlink w:anchor="_Toc478597006" w:history="1">
+          <w:hyperlink w:anchor="_Toc478598150" w:history="1">
             <w:r>
               <w:rPr>
                 <w:rStyle w:val="Hyperlink"/>
@@ -2133,7 +2133,7 @@
                 <w:noProof/>
                 <w:webHidden/>
               </w:rPr>
-              <w:instrText xml:space="preserve"> PAGEREF _Toc478597006 \h </w:instrText>
+              <w:instrText xml:space="preserve"> PAGEREF _Toc478598150 \h </w:instrText>
             </w:r>
             <w:r>
               <w:rPr>
@@ -2176,7 +2176,7 @@
               <w:lang w:val="en-US"/>
             </w:rPr>
           </w:pPr>
-          <w:hyperlink w:anchor="_Toc478597007" w:history="1">
+          <w:hyperlink w:anchor="_Toc478598151" w:history="1">
             <w:r>
               <w:rPr>
                 <w:rStyle w:val="Hyperlink"/>
@@ -2203,7 +2203,7 @@
                 <w:noProof/>
                 <w:webHidden/>
               </w:rPr>
-              <w:instrText xml:space="preserve"> PAGEREF _Toc478597007 \h </w:instrText>
+              <w:instrText xml:space="preserve"> PAGEREF _Toc478598151 \h </w:instrText>
             </w:r>
             <w:r>
               <w:rPr>
@@ -2246,7 +2246,7 @@
               <w:lang w:val="en-US"/>
             </w:rPr>
           </w:pPr>
-          <w:hyperlink w:anchor="_Toc478597008" w:history="1">
+          <w:hyperlink w:anchor="_Toc478598152" w:history="1">
             <w:r>
               <w:rPr>
                 <w:rStyle w:val="Hyperlink"/>
@@ -2273,7 +2273,7 @@
                 <w:noProof/>
                 <w:webHidden/>
               </w:rPr>
-              <w:instrText xml:space="preserve"> PAGEREF _Toc478597008 \h </w:instrText>
+              <w:instrText xml:space="preserve"> PAGEREF _Toc478598152 \h </w:instrText>
             </w:r>
             <w:r>
               <w:rPr>
@@ -2316,7 +2316,7 @@
               <w:lang w:val="en-US"/>
             </w:rPr>
           </w:pPr>
-          <w:hyperlink w:anchor="_Toc478597009" w:history="1">
+          <w:hyperlink w:anchor="_Toc478598153" w:history="1">
             <w:r>
               <w:rPr>
                 <w:rStyle w:val="Hyperlink"/>
@@ -2343,7 +2343,7 @@
                 <w:noProof/>
                 <w:webHidden/>
               </w:rPr>
-              <w:instrText xml:space="preserve"> PAGEREF _Toc478597009 \h </w:instrText>
+              <w:instrText xml:space="preserve"> PAGEREF _Toc478598153 \h </w:instrText>
             </w:r>
             <w:r>
               <w:rPr>
@@ -2386,7 +2386,7 @@
               <w:lang w:val="en-US"/>
             </w:rPr>
           </w:pPr>
-          <w:hyperlink w:anchor="_Toc478597010" w:history="1">
+          <w:hyperlink w:anchor="_Toc478598154" w:history="1">
             <w:r>
               <w:rPr>
                 <w:rStyle w:val="Hyperlink"/>
@@ -2413,7 +2413,7 @@
                 <w:noProof/>
                 <w:webHidden/>
               </w:rPr>
-              <w:instrText xml:space="preserve"> PAGEREF _Toc478597010 \h </w:instrText>
+              <w:instrText xml:space="preserve"> PAGEREF _Toc478598154 \h </w:instrText>
             </w:r>
             <w:r>
               <w:rPr>
@@ -2456,7 +2456,7 @@
               <w:lang w:val="en-US"/>
             </w:rPr>
           </w:pPr>
-          <w:hyperlink w:anchor="_Toc478597011" w:history="1">
+          <w:hyperlink w:anchor="_Toc478598155" w:history="1">
             <w:r>
               <w:rPr>
                 <w:rStyle w:val="Hyperlink"/>
@@ -2483,7 +2483,7 @@
                 <w:noProof/>
                 <w:webHidden/>
               </w:rPr>
-              <w:instrText xml:space="preserve"> PAGEREF _Toc478597011 \h </w:instrText>
+              <w:instrText xml:space="preserve"> PAGEREF _Toc478598155 \h </w:instrText>
             </w:r>
             <w:r>
               <w:rPr>
@@ -2526,7 +2526,7 @@
               <w:lang w:val="en-US"/>
             </w:rPr>
           </w:pPr>
-          <w:hyperlink w:anchor="_Toc478597012" w:history="1">
+          <w:hyperlink w:anchor="_Toc478598156" w:history="1">
             <w:r>
               <w:rPr>
                 <w:rStyle w:val="Hyperlink"/>
@@ -2553,7 +2553,7 @@
                 <w:noProof/>
                 <w:webHidden/>
               </w:rPr>
-              <w:instrText xml:space="preserve"> PAGEREF _Toc478597012 \h </w:instrText>
+              <w:instrText xml:space="preserve"> PAGEREF _Toc478598156 \h </w:instrText>
             </w:r>
             <w:r>
               <w:rPr>
@@ -2596,7 +2596,7 @@
               <w:lang w:val="en-US"/>
             </w:rPr>
           </w:pPr>
-          <w:hyperlink w:anchor="_Toc478597013" w:history="1">
+          <w:hyperlink w:anchor="_Toc478598157" w:history="1">
             <w:r>
               <w:rPr>
                 <w:rStyle w:val="Hyperlink"/>
@@ -2623,7 +2623,7 @@
                 <w:noProof/>
                 <w:webHidden/>
               </w:rPr>
-              <w:instrText xml:space="preserve"> PAGEREF _Toc478597013 \h </w:instrText>
+              <w:instrText xml:space="preserve"> PAGEREF _Toc478598157 \h </w:instrText>
             </w:r>
             <w:r>
               <w:rPr>
@@ -2666,7 +2666,7 @@
               <w:lang w:val="en-US"/>
             </w:rPr>
           </w:pPr>
-          <w:hyperlink w:anchor="_Toc478597014" w:history="1">
+          <w:hyperlink w:anchor="_Toc478598158" w:history="1">
             <w:r>
               <w:rPr>
                 <w:rStyle w:val="Hyperlink"/>
@@ -2693,7 +2693,7 @@
                 <w:noProof/>
                 <w:webHidden/>
               </w:rPr>
-              <w:instrText xml:space="preserve"> PAGEREF _Toc478597014 \h </w:instrText>
+              <w:instrText xml:space="preserve"> PAGEREF _Toc478598158 \h </w:instrText>
             </w:r>
             <w:r>
               <w:rPr>
@@ -2736,7 +2736,7 @@
               <w:lang w:val="en-US"/>
             </w:rPr>
           </w:pPr>
-          <w:hyperlink w:anchor="_Toc478597015" w:history="1">
+          <w:hyperlink w:anchor="_Toc478598159" w:history="1">
             <w:r>
               <w:rPr>
                 <w:rStyle w:val="Hyperlink"/>
@@ -2763,7 +2763,7 @@
                 <w:noProof/>
                 <w:webHidden/>
               </w:rPr>
-              <w:instrText xml:space="preserve"> PAGEREF _Toc478597015 \h </w:instrText>
+              <w:instrText xml:space="preserve"> PAGEREF _Toc478598159 \h </w:instrText>
             </w:r>
             <w:r>
               <w:rPr>
@@ -2806,7 +2806,7 @@
               <w:lang w:val="en-US"/>
             </w:rPr>
           </w:pPr>
-          <w:hyperlink w:anchor="_Toc478597016" w:history="1">
+          <w:hyperlink w:anchor="_Toc478598160" w:history="1">
             <w:r>
               <w:rPr>
                 <w:rStyle w:val="Hyperlink"/>
@@ -2833,7 +2833,7 @@
                 <w:noProof/>
                 <w:webHidden/>
               </w:rPr>
-              <w:instrText xml:space="preserve"> PAGEREF _Toc478597016 \h </w:instrText>
+              <w:instrText xml:space="preserve"> PAGEREF _Toc478598160 \h </w:instrText>
             </w:r>
             <w:r>
               <w:rPr>
@@ -2876,7 +2876,7 @@
               <w:lang w:val="en-US"/>
             </w:rPr>
           </w:pPr>
-          <w:hyperlink w:anchor="_Toc478597017" w:history="1">
+          <w:hyperlink w:anchor="_Toc478598161" w:history="1">
             <w:r>
               <w:rPr>
                 <w:rStyle w:val="Hyperlink"/>
@@ -2903,7 +2903,7 @@
                 <w:noProof/>
                 <w:webHidden/>
               </w:rPr>
-              <w:instrText xml:space="preserve"> PAGEREF _Toc478597017 \h </w:instrText>
+              <w:instrText xml:space="preserve"> PAGEREF _Toc478598161 \h </w:instrText>
             </w:r>
             <w:r>
               <w:rPr>
@@ -2946,7 +2946,7 @@
               <w:lang w:val="en-US"/>
             </w:rPr>
           </w:pPr>
-          <w:hyperlink w:anchor="_Toc478597018" w:history="1">
+          <w:hyperlink w:anchor="_Toc478598162" w:history="1">
             <w:r>
               <w:rPr>
                 <w:rStyle w:val="Hyperlink"/>
@@ -2973,7 +2973,7 @@
                 <w:noProof/>
                 <w:webHidden/>
               </w:rPr>
-              <w:instrText xml:space="preserve"> PAGEREF _Toc478597018 \h </w:instrText>
+              <w:instrText xml:space="preserve"> PAGEREF _Toc478598162 \h </w:instrText>
             </w:r>
             <w:r>
               <w:rPr>
@@ -3016,7 +3016,7 @@
               <w:lang w:val="en-US"/>
             </w:rPr>
           </w:pPr>
-          <w:hyperlink w:anchor="_Toc478597019" w:history="1">
+          <w:hyperlink w:anchor="_Toc478598163" w:history="1">
             <w:r>
               <w:rPr>
                 <w:rStyle w:val="Hyperlink"/>
@@ -3043,7 +3043,7 @@
                 <w:noProof/>
                 <w:webHidden/>
               </w:rPr>
-              <w:instrText xml:space="preserve"> PAGEREF _Toc478597019 \h </w:instrText>
+              <w:instrText xml:space="preserve"> PAGEREF _Toc478598163 \h </w:instrText>
             </w:r>
             <w:r>
               <w:rPr>
@@ -3086,7 +3086,7 @@
               <w:lang w:val="en-US"/>
             </w:rPr>
           </w:pPr>
-          <w:hyperlink w:anchor="_Toc478597020" w:history="1">
+          <w:hyperlink w:anchor="_Toc478598164" w:history="1">
             <w:r>
               <w:rPr>
                 <w:rStyle w:val="Hyperlink"/>
@@ -3113,7 +3113,7 @@
                 <w:noProof/>
                 <w:webHidden/>
               </w:rPr>
-              <w:instrText xml:space="preserve"> PAGEREF _Toc478597020 \h </w:instrText>
+              <w:instrText xml:space="preserve"> PAGEREF _Toc478598164 \h </w:instrText>
             </w:r>
             <w:r>
               <w:rPr>
@@ -3156,7 +3156,7 @@
               <w:lang w:val="en-US"/>
             </w:rPr>
           </w:pPr>
-          <w:hyperlink w:anchor="_Toc478597021" w:history="1">
+          <w:hyperlink w:anchor="_Toc478598165" w:history="1">
             <w:r>
               <w:rPr>
                 <w:rStyle w:val="Hyperlink"/>
@@ -3183,7 +3183,7 @@
                 <w:noProof/>
                 <w:webHidden/>
               </w:rPr>
-              <w:instrText xml:space="preserve"> PAGEREF _Toc478597021 \h </w:instrText>
+              <w:instrText xml:space="preserve"> PAGEREF _Toc478598165 \h </w:instrText>
             </w:r>
             <w:r>
               <w:rPr>
@@ -3226,7 +3226,7 @@
               <w:lang w:val="en-US"/>
             </w:rPr>
           </w:pPr>
-          <w:hyperlink w:anchor="_Toc478597022" w:history="1">
+          <w:hyperlink w:anchor="_Toc478598166" w:history="1">
             <w:r>
               <w:rPr>
                 <w:rStyle w:val="Hyperlink"/>
@@ -3253,7 +3253,7 @@
                 <w:noProof/>
                 <w:webHidden/>
               </w:rPr>
-              <w:instrText xml:space="preserve"> PAGEREF _Toc478597022 \h </w:instrText>
+              <w:instrText xml:space="preserve"> PAGEREF _Toc478598166 \h </w:instrText>
             </w:r>
             <w:r>
               <w:rPr>
@@ -3296,7 +3296,7 @@
               <w:lang w:val="en-US"/>
             </w:rPr>
           </w:pPr>
-          <w:hyperlink w:anchor="_Toc478597023" w:history="1">
+          <w:hyperlink w:anchor="_Toc478598167" w:history="1">
             <w:r>
               <w:rPr>
                 <w:rStyle w:val="Hyperlink"/>
@@ -3323,7 +3323,7 @@
                 <w:noProof/>
                 <w:webHidden/>
               </w:rPr>
-              <w:instrText xml:space="preserve"> PAGEREF _Toc478597023 \h </w:instrText>
+              <w:instrText xml:space="preserve"> PAGEREF _Toc478598167 \h </w:instrText>
             </w:r>
             <w:r>
               <w:rPr>
@@ -3366,7 +3366,7 @@
               <w:lang w:val="en-US"/>
             </w:rPr>
           </w:pPr>
-          <w:hyperlink w:anchor="_Toc478597024" w:history="1">
+          <w:hyperlink w:anchor="_Toc478598168" w:history="1">
             <w:r>
               <w:rPr>
                 <w:rStyle w:val="Hyperlink"/>
@@ -3393,7 +3393,7 @@
                 <w:noProof/>
                 <w:webHidden/>
               </w:rPr>
-              <w:instrText xml:space="preserve"> PAGEREF _Toc478597024 \h </w:instrText>
+              <w:instrText xml:space="preserve"> PAGEREF _Toc478598168 \h </w:instrText>
             </w:r>
             <w:r>
               <w:rPr>
@@ -3436,7 +3436,7 @@
               <w:lang w:val="en-US"/>
             </w:rPr>
           </w:pPr>
-          <w:hyperlink w:anchor="_Toc478597025" w:history="1">
+          <w:hyperlink w:anchor="_Toc478598169" w:history="1">
             <w:r>
               <w:rPr>
                 <w:rStyle w:val="Hyperlink"/>
@@ -3463,7 +3463,7 @@
                 <w:noProof/>
                 <w:webHidden/>
               </w:rPr>
-              <w:instrText xml:space="preserve"> PAGEREF _Toc478597025 \h </w:instrText>
+              <w:instrText xml:space="preserve"> PAGEREF _Toc478598169 \h </w:instrText>
             </w:r>
             <w:r>
               <w:rPr>
@@ -3506,7 +3506,7 @@
               <w:lang w:val="en-US"/>
             </w:rPr>
           </w:pPr>
-          <w:hyperlink w:anchor="_Toc478597026" w:history="1">
+          <w:hyperlink w:anchor="_Toc478598170" w:history="1">
             <w:r>
               <w:rPr>
                 <w:rStyle w:val="Hyperlink"/>
@@ -3533,7 +3533,7 @@
                 <w:noProof/>
                 <w:webHidden/>
               </w:rPr>
-              <w:instrText xml:space="preserve"> PAGEREF _Toc478597026 \h </w:instrText>
+              <w:instrText xml:space="preserve"> PAGEREF _Toc478598170 \h </w:instrText>
             </w:r>
             <w:r>
               <w:rPr>
@@ -3576,7 +3576,7 @@
               <w:lang w:val="en-US"/>
             </w:rPr>
           </w:pPr>
-          <w:hyperlink w:anchor="_Toc478597027" w:history="1">
+          <w:hyperlink w:anchor="_Toc478598171" w:history="1">
             <w:r>
               <w:rPr>
                 <w:rStyle w:val="Hyperlink"/>
@@ -3603,7 +3603,7 @@
                 <w:noProof/>
                 <w:webHidden/>
               </w:rPr>
-              <w:instrText xml:space="preserve"> PAGEREF _Toc478597027 \h </w:instrText>
+              <w:instrText xml:space="preserve"> PAGEREF _Toc478598171 \h </w:instrText>
             </w:r>
             <w:r>
               <w:rPr>
@@ -3646,7 +3646,7 @@
               <w:lang w:val="en-US"/>
             </w:rPr>
           </w:pPr>
-          <w:hyperlink w:anchor="_Toc478597028" w:history="1">
+          <w:hyperlink w:anchor="_Toc478598172" w:history="1">
             <w:r>
               <w:rPr>
                 <w:rStyle w:val="Hyperlink"/>
@@ -3673,7 +3673,7 @@
                 <w:noProof/>
                 <w:webHidden/>
               </w:rPr>
-              <w:instrText xml:space="preserve"> PAGEREF _Toc478597028 \h </w:instrText>
+              <w:instrText xml:space="preserve"> PAGEREF _Toc478598172 \h </w:instrText>
             </w:r>
             <w:r>
               <w:rPr>
@@ -3716,7 +3716,7 @@
               <w:lang w:val="en-US"/>
             </w:rPr>
           </w:pPr>
-          <w:hyperlink w:anchor="_Toc478597029" w:history="1">
+          <w:hyperlink w:anchor="_Toc478598173" w:history="1">
             <w:r>
               <w:rPr>
                 <w:rStyle w:val="Hyperlink"/>
@@ -3743,7 +3743,7 @@
                 <w:noProof/>
                 <w:webHidden/>
               </w:rPr>
-              <w:instrText xml:space="preserve"> PAGEREF _Toc478597029 \h </w:instrText>
+              <w:instrText xml:space="preserve"> PAGEREF _Toc478598173 \h </w:instrText>
             </w:r>
             <w:r>
               <w:rPr>
@@ -3786,7 +3786,7 @@
               <w:lang w:val="en-US"/>
             </w:rPr>
           </w:pPr>
-          <w:hyperlink w:anchor="_Toc478597030" w:history="1">
+          <w:hyperlink w:anchor="_Toc478598174" w:history="1">
             <w:r>
               <w:rPr>
                 <w:rStyle w:val="Hyperlink"/>
@@ -3813,7 +3813,7 @@
                 <w:noProof/>
                 <w:webHidden/>
               </w:rPr>
-              <w:instrText xml:space="preserve"> PAGEREF _Toc478597030 \h </w:instrText>
+              <w:instrText xml:space="preserve"> PAGEREF _Toc478598174 \h </w:instrText>
             </w:r>
             <w:r>
               <w:rPr>
@@ -3856,7 +3856,7 @@
               <w:lang w:val="en-US"/>
             </w:rPr>
           </w:pPr>
-          <w:hyperlink w:anchor="_Toc478597031" w:history="1">
+          <w:hyperlink w:anchor="_Toc478598175" w:history="1">
             <w:r>
               <w:rPr>
                 <w:rStyle w:val="Hyperlink"/>
@@ -3883,7 +3883,7 @@
                 <w:noProof/>
                 <w:webHidden/>
               </w:rPr>
-              <w:instrText xml:space="preserve"> PAGEREF _Toc478597031 \h </w:instrText>
+              <w:instrText xml:space="preserve"> PAGEREF _Toc478598175 \h </w:instrText>
             </w:r>
             <w:r>
               <w:rPr>
@@ -3926,7 +3926,7 @@
               <w:lang w:val="en-US"/>
             </w:rPr>
           </w:pPr>
-          <w:hyperlink w:anchor="_Toc478597032" w:history="1">
+          <w:hyperlink w:anchor="_Toc478598176" w:history="1">
             <w:r>
               <w:rPr>
                 <w:rStyle w:val="Hyperlink"/>
@@ -3954,7 +3954,7 @@
                 <w:noProof/>
                 <w:webHidden/>
               </w:rPr>
-              <w:instrText xml:space="preserve"> PAGEREF _Toc478597032 \h </w:instrText>
+              <w:instrText xml:space="preserve"> PAGEREF _Toc478598176 \h </w:instrText>
             </w:r>
             <w:r>
               <w:rPr>
@@ -3997,7 +3997,7 @@
               <w:lang w:val="en-US"/>
             </w:rPr>
           </w:pPr>
-          <w:hyperlink w:anchor="_Toc478597033" w:history="1">
+          <w:hyperlink w:anchor="_Toc478598177" w:history="1">
             <w:r>
               <w:rPr>
                 <w:rStyle w:val="Hyperlink"/>
@@ -4024,7 +4024,7 @@
                 <w:noProof/>
                 <w:webHidden/>
               </w:rPr>
-              <w:instrText xml:space="preserve"> PAGEREF _Toc478597033 \h </w:instrText>
+              <w:instrText xml:space="preserve"> PAGEREF _Toc478598177 \h </w:instrText>
             </w:r>
             <w:r>
               <w:rPr>
@@ -4067,7 +4067,7 @@
               <w:lang w:val="en-US"/>
             </w:rPr>
           </w:pPr>
-          <w:hyperlink w:anchor="_Toc478597034" w:history="1">
+          <w:hyperlink w:anchor="_Toc478598178" w:history="1">
             <w:r>
               <w:rPr>
                 <w:rStyle w:val="Hyperlink"/>
@@ -4094,7 +4094,7 @@
                 <w:noProof/>
                 <w:webHidden/>
               </w:rPr>
-              <w:instrText xml:space="preserve"> PAGEREF _Toc478597034 \h </w:instrText>
+              <w:instrText xml:space="preserve"> PAGEREF _Toc478598178 \h </w:instrText>
             </w:r>
             <w:r>
               <w:rPr>
@@ -4137,7 +4137,7 @@
               <w:lang w:val="en-US"/>
             </w:rPr>
           </w:pPr>
-          <w:hyperlink w:anchor="_Toc478597035" w:history="1">
+          <w:hyperlink w:anchor="_Toc478598179" w:history="1">
             <w:r>
               <w:rPr>
                 <w:rStyle w:val="Hyperlink"/>
@@ -4164,7 +4164,7 @@
                 <w:noProof/>
                 <w:webHidden/>
               </w:rPr>
-              <w:instrText xml:space="preserve"> PAGEREF _Toc478597035 \h </w:instrText>
+              <w:instrText xml:space="preserve"> PAGEREF _Toc478598179 \h </w:instrText>
             </w:r>
             <w:r>
               <w:rPr>
@@ -4207,7 +4207,7 @@
               <w:lang w:val="en-US"/>
             </w:rPr>
           </w:pPr>
-          <w:hyperlink w:anchor="_Toc478597036" w:history="1">
+          <w:hyperlink w:anchor="_Toc478598180" w:history="1">
             <w:r>
               <w:rPr>
                 <w:rStyle w:val="Hyperlink"/>
@@ -4234,7 +4234,7 @@